--- a/笔记.docx
+++ b/笔记.docx
@@ -126,13 +126,7 @@
         </w:tc>
       </w:tr>
     </w:tbl>
-    <w:p>
-      <w:pPr>
-        <w:rPr>
-          <w:rFonts w:hint="eastAsia"/>
-        </w:rPr>
-      </w:pPr>
-    </w:p>
+    <w:p/>
     <w:p>
       <w:pPr>
         <w:pStyle w:val="4"/>
@@ -196,14 +190,42 @@
       </w:r>
     </w:p>
     <w:p>
-      <w:r>
-        <w:rPr>
-          <w:rFonts w:hint="eastAsia"/>
-        </w:rPr>
-        <w:t>TODO：</w:t>
+      <w:pPr>
+        <w:rPr>
+          <w:rFonts w:hint="eastAsia"/>
+        </w:rPr>
+      </w:pPr>
+      <w:r>
+        <w:t>src/</w:t>
+      </w:r>
+      <w:r>
+        <w:rPr>
+          <w:rFonts w:hint="eastAsia"/>
+        </w:rPr>
+        <w:t>main</w:t>
+      </w:r>
+      <w:r>
+        <w:t>.js</w:t>
+      </w:r>
+      <w:r>
+        <w:rPr>
+          <w:rFonts w:hint="eastAsia"/>
+        </w:rPr>
+        <w:t>是入口文件，它会引用s</w:t>
+      </w:r>
+      <w:r>
+        <w:t>rc/</w:t>
+      </w:r>
+      <w:r>
+        <w:rPr>
+          <w:rFonts w:hint="eastAsia"/>
+        </w:rPr>
+        <w:t>App.</w:t>
+      </w:r>
+      <w:r>
+        <w:t>vue</w:t>
       </w:r>
     </w:p>
-    <w:p/>
     <w:p>
       <w:pPr>
         <w:pStyle w:val="4"/>
@@ -820,6 +842,12 @@
       <w:r>
         <w:t>ailwind</w:t>
       </w:r>
+      <w:r>
+        <w:rPr>
+          <w:rFonts w:hint="eastAsia"/>
+        </w:rPr>
+        <w:t>库</w:t>
+      </w:r>
     </w:p>
     <w:p/>
     <w:p>
@@ -854,8 +882,66 @@
       </w:r>
     </w:p>
     <w:p>
-      <w:bookmarkStart w:id="0" w:name="_GoBack"/>
-      <w:bookmarkEnd w:id="0"/>
+      <w:r>
+        <w:rPr>
+          <w:noProof/>
+        </w:rPr>
+        <w:drawing>
+          <wp:inline distT="0" distB="0" distL="0" distR="0" wp14:anchorId="1BB4B1DA" wp14:editId="4AEECC7C">
+            <wp:extent cx="3981450" cy="2620107"/>
+            <wp:effectExtent l="0" t="0" r="0" b="8890"/>
+            <wp:docPr id="2" name="图片 2"/>
+            <wp:cNvGraphicFramePr>
+              <a:graphicFrameLocks xmlns:a="http://schemas.openxmlformats.org/drawingml/2006/main" noChangeAspect="1"/>
+            </wp:cNvGraphicFramePr>
+            <a:graphic xmlns:a="http://schemas.openxmlformats.org/drawingml/2006/main">
+              <a:graphicData uri="http://schemas.openxmlformats.org/drawingml/2006/picture">
+                <pic:pic xmlns:pic="http://schemas.openxmlformats.org/drawingml/2006/picture">
+                  <pic:nvPicPr>
+                    <pic:cNvPr id="1" name=""/>
+                    <pic:cNvPicPr/>
+                  </pic:nvPicPr>
+                  <pic:blipFill>
+                    <a:blip r:embed="rId10"/>
+                    <a:stretch>
+                      <a:fillRect/>
+                    </a:stretch>
+                  </pic:blipFill>
+                  <pic:spPr>
+                    <a:xfrm>
+                      <a:off x="0" y="0"/>
+                      <a:ext cx="3990822" cy="2626274"/>
+                    </a:xfrm>
+                    <a:prstGeom prst="rect">
+                      <a:avLst/>
+                    </a:prstGeom>
+                  </pic:spPr>
+                </pic:pic>
+              </a:graphicData>
+            </a:graphic>
+          </wp:inline>
+        </w:drawing>
+      </w:r>
+    </w:p>
+    <w:p>
+      <w:r>
+        <w:rPr>
+          <w:rFonts w:hint="eastAsia"/>
+        </w:rPr>
+        <w:t>什么是哈希</w:t>
+      </w:r>
+      <w:r>
+        <w:rPr>
+          <w:rFonts w:hint="eastAsia"/>
+        </w:rPr>
+        <w:t>模式</w:t>
+      </w:r>
+      <w:r>
+        <w:rPr>
+          <w:rFonts w:hint="eastAsia"/>
+        </w:rPr>
+        <w:t>？</w:t>
+      </w:r>
     </w:p>
     <w:p>
       <w:pPr>
@@ -865,9 +951,114 @@
       </w:pPr>
       <w:r>
         <w:rPr>
-          <w:rFonts w:hint="eastAsia"/>
-        </w:rPr>
-        <w:t>什么是哈希？</w:t>
+          <w:rFonts w:ascii="Segoe UI" w:hAnsi="Segoe UI" w:cs="Segoe UI"/>
+          <w:shd w:val="clear" w:color="auto" w:fill="FFFFFF"/>
+        </w:rPr>
+        <w:t>哈希模式是利用</w:t>
+      </w:r>
+      <w:r>
+        <w:rPr>
+          <w:rFonts w:ascii="Segoe UI" w:hAnsi="Segoe UI" w:cs="Segoe UI"/>
+          <w:shd w:val="clear" w:color="auto" w:fill="FFFFFF"/>
+        </w:rPr>
+        <w:t xml:space="preserve"> URL </w:t>
+      </w:r>
+      <w:r>
+        <w:rPr>
+          <w:rFonts w:ascii="Segoe UI" w:hAnsi="Segoe UI" w:cs="Segoe UI"/>
+          <w:shd w:val="clear" w:color="auto" w:fill="FFFFFF"/>
+        </w:rPr>
+        <w:t>中的哈希值（</w:t>
+      </w:r>
+      <w:r>
+        <w:rPr>
+          <w:rFonts w:ascii="Segoe UI" w:hAnsi="Segoe UI" w:cs="Segoe UI"/>
+          <w:b/>
+          <w:shd w:val="clear" w:color="auto" w:fill="FFFFFF"/>
+        </w:rPr>
+        <w:t>即</w:t>
+      </w:r>
+      <w:r>
+        <w:rPr>
+          <w:rFonts w:ascii="Segoe UI" w:hAnsi="Segoe UI" w:cs="Segoe UI"/>
+          <w:b/>
+          <w:shd w:val="clear" w:color="auto" w:fill="FFFFFF"/>
+        </w:rPr>
+        <w:t xml:space="preserve"> URL </w:t>
+      </w:r>
+      <w:r>
+        <w:rPr>
+          <w:rFonts w:ascii="Segoe UI" w:hAnsi="Segoe UI" w:cs="Segoe UI"/>
+          <w:b/>
+          <w:shd w:val="clear" w:color="auto" w:fill="FFFFFF"/>
+        </w:rPr>
+        <w:t>中</w:t>
+      </w:r>
+      <w:r>
+        <w:rPr>
+          <w:rStyle w:val="HTML"/>
+          <w:rFonts w:ascii="Consolas" w:hAnsi="Consolas"/>
+          <w:b/>
+        </w:rPr>
+        <w:t>#</w:t>
+      </w:r>
+      <w:r>
+        <w:rPr>
+          <w:rFonts w:ascii="Segoe UI" w:hAnsi="Segoe UI" w:cs="Segoe UI"/>
+          <w:b/>
+          <w:shd w:val="clear" w:color="auto" w:fill="FFFFFF"/>
+        </w:rPr>
+        <w:t>后面的部分</w:t>
+      </w:r>
+      <w:r>
+        <w:rPr>
+          <w:rFonts w:ascii="Segoe UI" w:hAnsi="Segoe UI" w:cs="Segoe UI"/>
+          <w:shd w:val="clear" w:color="auto" w:fill="FFFFFF"/>
+        </w:rPr>
+        <w:t>）来实现页面的导航和状态管理。</w:t>
+      </w:r>
+      <w:r>
+        <w:rPr>
+          <w:rFonts w:ascii="Segoe UI" w:hAnsi="Segoe UI" w:cs="Segoe UI"/>
+          <w:b/>
+          <w:shd w:val="clear" w:color="auto" w:fill="FFFFFF"/>
+        </w:rPr>
+        <w:t>哈希值不会被包含在向服务器发送的请求中</w:t>
+      </w:r>
+      <w:r>
+        <w:rPr>
+          <w:rFonts w:ascii="Segoe UI" w:hAnsi="Segoe UI" w:cs="Segoe UI"/>
+          <w:shd w:val="clear" w:color="auto" w:fill="FFFFFF"/>
+        </w:rPr>
+        <w:t>，仅用于浏览器端的页面操作和状态记录。比如，</w:t>
+      </w:r>
+      <w:r>
+        <w:rPr>
+          <w:rStyle w:val="HTML"/>
+          <w:rFonts w:ascii="Consolas" w:hAnsi="Consolas"/>
+        </w:rPr>
+        <w:t>https://example.com/page#section2</w:t>
+      </w:r>
+      <w:r>
+        <w:rPr>
+          <w:rFonts w:ascii="Segoe UI" w:hAnsi="Segoe UI" w:cs="Segoe UI"/>
+          <w:shd w:val="clear" w:color="auto" w:fill="FFFFFF"/>
+        </w:rPr>
+        <w:t>中，</w:t>
+      </w:r>
+      <w:r>
+        <w:rPr>
+          <w:rStyle w:val="HTML"/>
+          <w:rFonts w:ascii="Consolas" w:hAnsi="Consolas"/>
+        </w:rPr>
+        <w:t>#section2</w:t>
+      </w:r>
+      <w:r>
+        <w:rPr>
+          <w:rFonts w:ascii="Segoe UI" w:hAnsi="Segoe UI" w:cs="Segoe UI"/>
+          <w:shd w:val="clear" w:color="auto" w:fill="FFFFFF"/>
+        </w:rPr>
+        <w:t>就是哈希值。</w:t>
       </w:r>
     </w:p>
     <w:tbl>
@@ -889,19 +1080,23 @@
               <w:rPr>
                 <w:rFonts w:hint="eastAsia"/>
               </w:rPr>
-              <w:t>#安装</w:t>
+              <w:lastRenderedPageBreak/>
+              <w:t>#</w:t>
+            </w:r>
+            <w:r>
+              <w:t>1.</w:t>
             </w:r>
             <w:r>
               <w:rPr>
                 <w:rFonts w:hint="eastAsia"/>
               </w:rPr>
-              <w:t>（</w:t>
+              <w:t>安装</w:t>
             </w:r>
             <w:r>
               <w:rPr>
                 <w:rFonts w:hint="eastAsia"/>
               </w:rPr>
-              <w:t>v</w:t>
+              <w:t>（v</w:t>
             </w:r>
             <w:r>
               <w:t>ue3</w:t>
@@ -919,47 +1114,1810 @@
               <w:rPr>
                 <w:rFonts w:hint="eastAsia"/>
               </w:rPr>
-              <w:t>以上版本</w:t>
-            </w:r>
+              <w:t>以上版本）</w:t>
+            </w:r>
+          </w:p>
+          <w:p>
             <w:r>
               <w:rPr>
                 <w:rFonts w:hint="eastAsia"/>
               </w:rPr>
-              <w:t>）</w:t>
+              <w:t>npm</w:t>
+            </w:r>
+            <w:r>
+              <w:t xml:space="preserve"> install vue-router@4</w:t>
+            </w:r>
+          </w:p>
+          <w:p>
+            <w:r>
+              <w:t xml:space="preserve">#2. </w:t>
+            </w:r>
+            <w:r>
+              <w:rPr>
+                <w:rFonts w:hint="eastAsia"/>
+              </w:rPr>
+              <w:t>src下新建router目录，并新建index</w:t>
+            </w:r>
+            <w:r>
+              <w:t xml:space="preserve">.js, </w:t>
+            </w:r>
+            <w:r>
+              <w:rPr>
+                <w:rFonts w:hint="eastAsia"/>
+              </w:rPr>
+              <w:t>内容：</w:t>
             </w:r>
           </w:p>
           <w:p>
             <w:pPr>
+              <w:widowControl/>
+              <w:shd w:val="clear" w:color="auto" w:fill="1F1F1F"/>
+              <w:spacing w:line="285" w:lineRule="atLeast"/>
+              <w:jc w:val="left"/>
+              <w:rPr>
+                <w:rFonts w:ascii="Consolas" w:eastAsia="宋体" w:hAnsi="Consolas" w:cs="宋体"/>
+                <w:color w:val="CCCCCC"/>
+                <w:kern w:val="0"/>
+                <w:szCs w:val="21"/>
+              </w:rPr>
+            </w:pPr>
+            <w:r>
+              <w:rPr>
+                <w:rFonts w:ascii="Consolas" w:eastAsia="宋体" w:hAnsi="Consolas" w:cs="宋体"/>
+                <w:color w:val="6A9955"/>
+                <w:kern w:val="0"/>
+                <w:szCs w:val="21"/>
+              </w:rPr>
+              <w:t xml:space="preserve">// </w:t>
+            </w:r>
+            <w:r>
+              <w:rPr>
+                <w:rFonts w:ascii="Consolas" w:eastAsia="宋体" w:hAnsi="Consolas" w:cs="宋体"/>
+                <w:color w:val="6A9955"/>
+                <w:kern w:val="0"/>
+                <w:szCs w:val="21"/>
+              </w:rPr>
+              <w:t>导入</w:t>
+            </w:r>
+            <w:r>
+              <w:rPr>
+                <w:rFonts w:ascii="Consolas" w:eastAsia="宋体" w:hAnsi="Consolas" w:cs="宋体"/>
+                <w:color w:val="6A9955"/>
+                <w:kern w:val="0"/>
+                <w:szCs w:val="21"/>
+              </w:rPr>
+              <w:t xml:space="preserve"> </w:t>
+            </w:r>
+            <w:r>
+              <w:rPr>
+                <w:rFonts w:ascii="Consolas" w:eastAsia="宋体" w:hAnsi="Consolas" w:cs="宋体"/>
+                <w:color w:val="6A9955"/>
+                <w:kern w:val="0"/>
+                <w:szCs w:val="21"/>
+              </w:rPr>
+              <w:t>创建哈希路由模式</w:t>
+            </w:r>
+            <w:r>
+              <w:rPr>
+                <w:rFonts w:ascii="Consolas" w:eastAsia="宋体" w:hAnsi="Consolas" w:cs="宋体"/>
+                <w:color w:val="6A9955"/>
+                <w:kern w:val="0"/>
+                <w:szCs w:val="21"/>
+              </w:rPr>
+              <w:t xml:space="preserve"> </w:t>
+            </w:r>
+            <w:r>
+              <w:rPr>
+                <w:rFonts w:ascii="Consolas" w:eastAsia="宋体" w:hAnsi="Consolas" w:cs="宋体"/>
+                <w:color w:val="6A9955"/>
+                <w:kern w:val="0"/>
+                <w:szCs w:val="21"/>
+              </w:rPr>
+              <w:t>和</w:t>
+            </w:r>
+            <w:r>
+              <w:rPr>
+                <w:rFonts w:ascii="Consolas" w:eastAsia="宋体" w:hAnsi="Consolas" w:cs="宋体"/>
+                <w:color w:val="6A9955"/>
+                <w:kern w:val="0"/>
+                <w:szCs w:val="21"/>
+              </w:rPr>
+              <w:t xml:space="preserve"> </w:t>
+            </w:r>
+            <w:r>
+              <w:rPr>
+                <w:rFonts w:ascii="Consolas" w:eastAsia="宋体" w:hAnsi="Consolas" w:cs="宋体"/>
+                <w:color w:val="6A9955"/>
+                <w:kern w:val="0"/>
+                <w:szCs w:val="21"/>
+              </w:rPr>
+              <w:t>创建路由</w:t>
+            </w:r>
+            <w:r>
+              <w:rPr>
+                <w:rFonts w:ascii="Consolas" w:eastAsia="宋体" w:hAnsi="Consolas" w:cs="宋体"/>
+                <w:color w:val="6A9955"/>
+                <w:kern w:val="0"/>
+                <w:szCs w:val="21"/>
+              </w:rPr>
+              <w:t xml:space="preserve"> </w:t>
+            </w:r>
+            <w:r>
+              <w:rPr>
+                <w:rFonts w:ascii="Consolas" w:eastAsia="宋体" w:hAnsi="Consolas" w:cs="宋体"/>
+                <w:color w:val="6A9955"/>
+                <w:kern w:val="0"/>
+                <w:szCs w:val="21"/>
+              </w:rPr>
+              <w:t>函数</w:t>
+            </w:r>
+          </w:p>
+          <w:p>
+            <w:pPr>
+              <w:widowControl/>
+              <w:shd w:val="clear" w:color="auto" w:fill="1F1F1F"/>
+              <w:spacing w:line="285" w:lineRule="atLeast"/>
+              <w:jc w:val="left"/>
+              <w:rPr>
+                <w:rFonts w:ascii="Consolas" w:eastAsia="宋体" w:hAnsi="Consolas" w:cs="宋体"/>
+                <w:color w:val="CCCCCC"/>
+                <w:kern w:val="0"/>
+                <w:szCs w:val="21"/>
+              </w:rPr>
+            </w:pPr>
+            <w:r>
+              <w:rPr>
+                <w:rFonts w:ascii="Consolas" w:eastAsia="宋体" w:hAnsi="Consolas" w:cs="宋体"/>
+                <w:color w:val="C586C0"/>
+                <w:kern w:val="0"/>
+                <w:szCs w:val="21"/>
+              </w:rPr>
+              <w:t>import</w:t>
+            </w:r>
+            <w:r>
+              <w:rPr>
+                <w:rFonts w:ascii="Consolas" w:eastAsia="宋体" w:hAnsi="Consolas" w:cs="宋体"/>
+                <w:color w:val="CCCCCC"/>
+                <w:kern w:val="0"/>
+                <w:szCs w:val="21"/>
+              </w:rPr>
+              <w:t xml:space="preserve"> {</w:t>
+            </w:r>
+            <w:r>
+              <w:rPr>
+                <w:rFonts w:ascii="Consolas" w:eastAsia="宋体" w:hAnsi="Consolas" w:cs="宋体"/>
+                <w:color w:val="9CDCFE"/>
+                <w:kern w:val="0"/>
+                <w:szCs w:val="21"/>
+              </w:rPr>
+              <w:t>createWebHashHistory</w:t>
+            </w:r>
+            <w:r>
+              <w:rPr>
+                <w:rFonts w:ascii="Consolas" w:eastAsia="宋体" w:hAnsi="Consolas" w:cs="宋体"/>
+                <w:color w:val="CCCCCC"/>
+                <w:kern w:val="0"/>
+                <w:szCs w:val="21"/>
+              </w:rPr>
+              <w:t xml:space="preserve">, </w:t>
+            </w:r>
+            <w:r>
+              <w:rPr>
+                <w:rFonts w:ascii="Consolas" w:eastAsia="宋体" w:hAnsi="Consolas" w:cs="宋体"/>
+                <w:color w:val="9CDCFE"/>
+                <w:kern w:val="0"/>
+                <w:szCs w:val="21"/>
+              </w:rPr>
+              <w:t>createRouter</w:t>
+            </w:r>
+            <w:r>
+              <w:rPr>
+                <w:rFonts w:ascii="Consolas" w:eastAsia="宋体" w:hAnsi="Consolas" w:cs="宋体"/>
+                <w:color w:val="CCCCCC"/>
+                <w:kern w:val="0"/>
+                <w:szCs w:val="21"/>
+              </w:rPr>
+              <w:t xml:space="preserve">} </w:t>
+            </w:r>
+            <w:r>
+              <w:rPr>
+                <w:rFonts w:ascii="Consolas" w:eastAsia="宋体" w:hAnsi="Consolas" w:cs="宋体"/>
+                <w:color w:val="C586C0"/>
+                <w:kern w:val="0"/>
+                <w:szCs w:val="21"/>
+              </w:rPr>
+              <w:t>from</w:t>
+            </w:r>
+            <w:r>
+              <w:rPr>
+                <w:rFonts w:ascii="Consolas" w:eastAsia="宋体" w:hAnsi="Consolas" w:cs="宋体"/>
+                <w:color w:val="CCCCCC"/>
+                <w:kern w:val="0"/>
+                <w:szCs w:val="21"/>
+              </w:rPr>
+              <w:t xml:space="preserve"> </w:t>
+            </w:r>
+            <w:r>
+              <w:rPr>
+                <w:rFonts w:ascii="Consolas" w:eastAsia="宋体" w:hAnsi="Consolas" w:cs="宋体"/>
+                <w:color w:val="CE9178"/>
+                <w:kern w:val="0"/>
+                <w:szCs w:val="21"/>
+              </w:rPr>
+              <w:t>'vue-router'</w:t>
+            </w:r>
+          </w:p>
+          <w:p>
+            <w:pPr>
+              <w:widowControl/>
+              <w:shd w:val="clear" w:color="auto" w:fill="1F1F1F"/>
+              <w:spacing w:line="285" w:lineRule="atLeast"/>
+              <w:jc w:val="left"/>
+              <w:rPr>
+                <w:rFonts w:ascii="Consolas" w:eastAsia="宋体" w:hAnsi="Consolas" w:cs="宋体"/>
+                <w:color w:val="CCCCCC"/>
+                <w:kern w:val="0"/>
+                <w:szCs w:val="21"/>
+              </w:rPr>
+            </w:pPr>
+          </w:p>
+          <w:p>
+            <w:pPr>
+              <w:widowControl/>
+              <w:shd w:val="clear" w:color="auto" w:fill="1F1F1F"/>
+              <w:spacing w:line="285" w:lineRule="atLeast"/>
+              <w:jc w:val="left"/>
+              <w:rPr>
+                <w:rFonts w:ascii="Consolas" w:eastAsia="宋体" w:hAnsi="Consolas" w:cs="宋体" w:hint="eastAsia"/>
+                <w:color w:val="CCCCCC"/>
+                <w:kern w:val="0"/>
+                <w:szCs w:val="21"/>
+              </w:rPr>
+            </w:pPr>
+            <w:r>
+              <w:rPr>
+                <w:rFonts w:ascii="Consolas" w:eastAsia="宋体" w:hAnsi="Consolas" w:cs="宋体"/>
+                <w:color w:val="C586C0"/>
+                <w:kern w:val="0"/>
+                <w:szCs w:val="21"/>
+              </w:rPr>
+              <w:t>import</w:t>
+            </w:r>
+            <w:r>
+              <w:rPr>
+                <w:rFonts w:ascii="Consolas" w:eastAsia="宋体" w:hAnsi="Consolas" w:cs="宋体"/>
+                <w:color w:val="CCCCCC"/>
+                <w:kern w:val="0"/>
+                <w:szCs w:val="21"/>
+              </w:rPr>
+              <w:t xml:space="preserve"> </w:t>
+            </w:r>
+            <w:r>
+              <w:rPr>
+                <w:rFonts w:ascii="Consolas" w:eastAsia="宋体" w:hAnsi="Consolas" w:cs="宋体"/>
+                <w:color w:val="9CDCFE"/>
+                <w:kern w:val="0"/>
+                <w:szCs w:val="21"/>
+              </w:rPr>
+              <w:t>myLoginView</w:t>
+            </w:r>
+            <w:r>
+              <w:rPr>
+                <w:rFonts w:ascii="Consolas" w:eastAsia="宋体" w:hAnsi="Consolas" w:cs="宋体"/>
+                <w:color w:val="CCCCCC"/>
+                <w:kern w:val="0"/>
+                <w:szCs w:val="21"/>
+              </w:rPr>
+              <w:t xml:space="preserve"> </w:t>
+            </w:r>
+            <w:r>
+              <w:rPr>
+                <w:rFonts w:ascii="Consolas" w:eastAsia="宋体" w:hAnsi="Consolas" w:cs="宋体"/>
+                <w:color w:val="C586C0"/>
+                <w:kern w:val="0"/>
+                <w:szCs w:val="21"/>
+              </w:rPr>
+              <w:t>from</w:t>
+            </w:r>
+            <w:r>
+              <w:rPr>
+                <w:rFonts w:ascii="Consolas" w:eastAsia="宋体" w:hAnsi="Consolas" w:cs="宋体"/>
+                <w:color w:val="CCCCCC"/>
+                <w:kern w:val="0"/>
+                <w:szCs w:val="21"/>
+              </w:rPr>
+              <w:t xml:space="preserve"> </w:t>
+            </w:r>
+            <w:r>
+              <w:rPr>
+                <w:rFonts w:ascii="Consolas" w:eastAsia="宋体" w:hAnsi="Consolas" w:cs="宋体"/>
+                <w:color w:val="CE9178"/>
+                <w:kern w:val="0"/>
+                <w:szCs w:val="21"/>
+              </w:rPr>
+              <w:t>'../page/login.vue'</w:t>
+            </w:r>
+            <w:r>
+              <w:rPr>
+                <w:rFonts w:ascii="Consolas" w:eastAsia="宋体" w:hAnsi="Consolas" w:cs="宋体"/>
+                <w:color w:val="CCCCCC"/>
+                <w:kern w:val="0"/>
+                <w:szCs w:val="21"/>
+              </w:rPr>
+              <w:t xml:space="preserve"> </w:t>
+            </w:r>
+            <w:r>
+              <w:rPr>
+                <w:rFonts w:ascii="Consolas" w:eastAsia="宋体" w:hAnsi="Consolas" w:cs="宋体" w:hint="eastAsia"/>
+                <w:color w:val="CCCCCC"/>
+                <w:kern w:val="0"/>
+                <w:szCs w:val="21"/>
+              </w:rPr>
+              <w:t>//</w:t>
+            </w:r>
+            <w:r>
+              <w:rPr>
+                <w:rFonts w:ascii="Consolas" w:eastAsia="宋体" w:hAnsi="Consolas" w:cs="宋体"/>
+                <w:color w:val="CCCCCC"/>
+                <w:kern w:val="0"/>
+                <w:szCs w:val="21"/>
+              </w:rPr>
+              <w:t xml:space="preserve"> </w:t>
+            </w:r>
+            <w:r>
+              <w:rPr>
+                <w:rFonts w:ascii="Consolas" w:eastAsia="宋体" w:hAnsi="Consolas" w:cs="宋体" w:hint="eastAsia"/>
+                <w:color w:val="CCCCCC"/>
+                <w:kern w:val="0"/>
+                <w:szCs w:val="21"/>
+              </w:rPr>
+              <w:t>创建登录</w:t>
+            </w:r>
+            <w:r>
+              <w:rPr>
+                <w:rFonts w:ascii="Consolas" w:eastAsia="宋体" w:hAnsi="Consolas" w:cs="宋体" w:hint="eastAsia"/>
+                <w:color w:val="CCCCCC"/>
+                <w:kern w:val="0"/>
+                <w:szCs w:val="21"/>
+              </w:rPr>
+              <w:t>vue</w:t>
+            </w:r>
+          </w:p>
+          <w:p>
+            <w:pPr>
+              <w:widowControl/>
+              <w:shd w:val="clear" w:color="auto" w:fill="1F1F1F"/>
+              <w:spacing w:line="285" w:lineRule="atLeast"/>
+              <w:jc w:val="left"/>
+              <w:rPr>
+                <w:rFonts w:ascii="Consolas" w:eastAsia="宋体" w:hAnsi="Consolas" w:cs="宋体"/>
+                <w:color w:val="CCCCCC"/>
+                <w:kern w:val="0"/>
+                <w:szCs w:val="21"/>
+              </w:rPr>
+            </w:pPr>
+            <w:r>
+              <w:rPr>
+                <w:rFonts w:ascii="Consolas" w:eastAsia="宋体" w:hAnsi="Consolas" w:cs="宋体"/>
+                <w:color w:val="6A9955"/>
+                <w:kern w:val="0"/>
+                <w:szCs w:val="21"/>
+              </w:rPr>
+              <w:t xml:space="preserve">// </w:t>
+            </w:r>
+            <w:r>
+              <w:rPr>
+                <w:rFonts w:ascii="Consolas" w:eastAsia="宋体" w:hAnsi="Consolas" w:cs="宋体"/>
+                <w:color w:val="6A9955"/>
+                <w:kern w:val="0"/>
+                <w:szCs w:val="21"/>
+              </w:rPr>
+              <w:t>定义路由表</w:t>
+            </w:r>
+          </w:p>
+          <w:p>
+            <w:pPr>
+              <w:widowControl/>
+              <w:shd w:val="clear" w:color="auto" w:fill="1F1F1F"/>
+              <w:spacing w:line="285" w:lineRule="atLeast"/>
+              <w:jc w:val="left"/>
+              <w:rPr>
+                <w:rFonts w:ascii="Consolas" w:eastAsia="宋体" w:hAnsi="Consolas" w:cs="宋体"/>
+                <w:color w:val="CCCCCC"/>
+                <w:kern w:val="0"/>
+                <w:szCs w:val="21"/>
+              </w:rPr>
+            </w:pPr>
+            <w:r>
+              <w:rPr>
+                <w:rFonts w:ascii="Consolas" w:eastAsia="宋体" w:hAnsi="Consolas" w:cs="宋体"/>
+                <w:color w:val="569CD6"/>
+                <w:kern w:val="0"/>
+                <w:szCs w:val="21"/>
+              </w:rPr>
+              <w:t>const</w:t>
+            </w:r>
+            <w:r>
+              <w:rPr>
+                <w:rFonts w:ascii="Consolas" w:eastAsia="宋体" w:hAnsi="Consolas" w:cs="宋体"/>
+                <w:color w:val="CCCCCC"/>
+                <w:kern w:val="0"/>
+                <w:szCs w:val="21"/>
+              </w:rPr>
+              <w:t xml:space="preserve"> </w:t>
+            </w:r>
+            <w:r>
+              <w:rPr>
+                <w:rFonts w:ascii="Consolas" w:eastAsia="宋体" w:hAnsi="Consolas" w:cs="宋体"/>
+                <w:color w:val="4FC1FF"/>
+                <w:kern w:val="0"/>
+                <w:szCs w:val="21"/>
+              </w:rPr>
+              <w:t>routes</w:t>
+            </w:r>
+            <w:r>
+              <w:rPr>
+                <w:rFonts w:ascii="Consolas" w:eastAsia="宋体" w:hAnsi="Consolas" w:cs="宋体"/>
+                <w:color w:val="CCCCCC"/>
+                <w:kern w:val="0"/>
+                <w:szCs w:val="21"/>
+              </w:rPr>
+              <w:t xml:space="preserve"> </w:t>
+            </w:r>
+            <w:r>
+              <w:rPr>
+                <w:rFonts w:ascii="Consolas" w:eastAsia="宋体" w:hAnsi="Consolas" w:cs="宋体"/>
+                <w:color w:val="D4D4D4"/>
+                <w:kern w:val="0"/>
+                <w:szCs w:val="21"/>
+              </w:rPr>
+              <w:t>=</w:t>
+            </w:r>
+            <w:r>
+              <w:rPr>
+                <w:rFonts w:ascii="Consolas" w:eastAsia="宋体" w:hAnsi="Consolas" w:cs="宋体"/>
+                <w:color w:val="CCCCCC"/>
+                <w:kern w:val="0"/>
+                <w:szCs w:val="21"/>
+              </w:rPr>
+              <w:t xml:space="preserve"> [</w:t>
+            </w:r>
+          </w:p>
+          <w:p>
+            <w:pPr>
+              <w:widowControl/>
+              <w:shd w:val="clear" w:color="auto" w:fill="1F1F1F"/>
+              <w:spacing w:line="285" w:lineRule="atLeast"/>
+              <w:jc w:val="left"/>
+              <w:rPr>
+                <w:rFonts w:ascii="Consolas" w:eastAsia="宋体" w:hAnsi="Consolas" w:cs="宋体"/>
+                <w:color w:val="CCCCCC"/>
+                <w:kern w:val="0"/>
+                <w:szCs w:val="21"/>
+              </w:rPr>
+            </w:pPr>
+            <w:r>
+              <w:rPr>
+                <w:rFonts w:ascii="Consolas" w:eastAsia="宋体" w:hAnsi="Consolas" w:cs="宋体"/>
+                <w:color w:val="CCCCCC"/>
+                <w:kern w:val="0"/>
+                <w:szCs w:val="21"/>
+              </w:rPr>
+              <w:t>    {</w:t>
+            </w:r>
+          </w:p>
+          <w:p>
+            <w:pPr>
+              <w:widowControl/>
+              <w:shd w:val="clear" w:color="auto" w:fill="1F1F1F"/>
+              <w:spacing w:line="285" w:lineRule="atLeast"/>
+              <w:jc w:val="left"/>
+              <w:rPr>
+                <w:rFonts w:ascii="Consolas" w:eastAsia="宋体" w:hAnsi="Consolas" w:cs="宋体"/>
+                <w:color w:val="CCCCCC"/>
+                <w:kern w:val="0"/>
+                <w:szCs w:val="21"/>
+              </w:rPr>
+            </w:pPr>
+            <w:r>
+              <w:rPr>
+                <w:rFonts w:ascii="Consolas" w:eastAsia="宋体" w:hAnsi="Consolas" w:cs="宋体"/>
+                <w:color w:val="CCCCCC"/>
+                <w:kern w:val="0"/>
+                <w:szCs w:val="21"/>
+              </w:rPr>
+              <w:t xml:space="preserve">        </w:t>
+            </w:r>
+            <w:r>
+              <w:rPr>
+                <w:rFonts w:ascii="Consolas" w:eastAsia="宋体" w:hAnsi="Consolas" w:cs="宋体"/>
+                <w:color w:val="9CDCFE"/>
+                <w:kern w:val="0"/>
+                <w:szCs w:val="21"/>
+              </w:rPr>
+              <w:t>path:</w:t>
+            </w:r>
+            <w:r>
+              <w:rPr>
+                <w:rFonts w:ascii="Consolas" w:eastAsia="宋体" w:hAnsi="Consolas" w:cs="宋体"/>
+                <w:color w:val="CCCCCC"/>
+                <w:kern w:val="0"/>
+                <w:szCs w:val="21"/>
+              </w:rPr>
+              <w:t xml:space="preserve"> </w:t>
+            </w:r>
+            <w:r>
+              <w:rPr>
+                <w:rFonts w:ascii="Consolas" w:eastAsia="宋体" w:hAnsi="Consolas" w:cs="宋体"/>
+                <w:color w:val="CE9178"/>
+                <w:kern w:val="0"/>
+                <w:szCs w:val="21"/>
+              </w:rPr>
+              <w:t>"/login"</w:t>
+            </w:r>
+            <w:r>
+              <w:rPr>
+                <w:rFonts w:ascii="Consolas" w:eastAsia="宋体" w:hAnsi="Consolas" w:cs="宋体"/>
+                <w:color w:val="CCCCCC"/>
+                <w:kern w:val="0"/>
+                <w:szCs w:val="21"/>
+              </w:rPr>
+              <w:t xml:space="preserve">, </w:t>
+            </w:r>
+            <w:r>
+              <w:rPr>
+                <w:rFonts w:ascii="Consolas" w:eastAsia="宋体" w:hAnsi="Consolas" w:cs="宋体"/>
+                <w:color w:val="6A9955"/>
+                <w:kern w:val="0"/>
+                <w:szCs w:val="21"/>
+              </w:rPr>
+              <w:t xml:space="preserve">// </w:t>
+            </w:r>
+            <w:r>
+              <w:rPr>
+                <w:rFonts w:ascii="Consolas" w:eastAsia="宋体" w:hAnsi="Consolas" w:cs="宋体"/>
+                <w:color w:val="6A9955"/>
+                <w:kern w:val="0"/>
+                <w:szCs w:val="21"/>
+              </w:rPr>
+              <w:t>因为是哈希模式。所以用</w:t>
+            </w:r>
+            <w:r>
+              <w:rPr>
+                <w:rFonts w:ascii="Consolas" w:eastAsia="宋体" w:hAnsi="Consolas" w:cs="宋体"/>
+                <w:color w:val="6A9955"/>
+                <w:kern w:val="0"/>
+                <w:szCs w:val="21"/>
+              </w:rPr>
+              <w:t>host:port/#/login</w:t>
+            </w:r>
+            <w:r>
+              <w:rPr>
+                <w:rFonts w:ascii="Consolas" w:eastAsia="宋体" w:hAnsi="Consolas" w:cs="宋体"/>
+                <w:color w:val="6A9955"/>
+                <w:kern w:val="0"/>
+                <w:szCs w:val="21"/>
+              </w:rPr>
+              <w:t>访问</w:t>
+            </w:r>
+          </w:p>
+          <w:p>
+            <w:pPr>
+              <w:widowControl/>
+              <w:shd w:val="clear" w:color="auto" w:fill="1F1F1F"/>
+              <w:spacing w:line="285" w:lineRule="atLeast"/>
+              <w:jc w:val="left"/>
+              <w:rPr>
+                <w:rFonts w:ascii="Consolas" w:eastAsia="宋体" w:hAnsi="Consolas" w:cs="宋体"/>
+                <w:color w:val="CCCCCC"/>
+                <w:kern w:val="0"/>
+                <w:szCs w:val="21"/>
+              </w:rPr>
+            </w:pPr>
+            <w:r>
+              <w:rPr>
+                <w:rFonts w:ascii="Consolas" w:eastAsia="宋体" w:hAnsi="Consolas" w:cs="宋体"/>
+                <w:color w:val="CCCCCC"/>
+                <w:kern w:val="0"/>
+                <w:szCs w:val="21"/>
+              </w:rPr>
+              <w:t xml:space="preserve">        </w:t>
+            </w:r>
+            <w:r>
+              <w:rPr>
+                <w:rFonts w:ascii="Consolas" w:eastAsia="宋体" w:hAnsi="Consolas" w:cs="宋体"/>
+                <w:color w:val="9CDCFE"/>
+                <w:kern w:val="0"/>
+                <w:szCs w:val="21"/>
+              </w:rPr>
+              <w:t>component:</w:t>
+            </w:r>
+            <w:r>
+              <w:rPr>
+                <w:rFonts w:ascii="Consolas" w:eastAsia="宋体" w:hAnsi="Consolas" w:cs="宋体"/>
+                <w:color w:val="CCCCCC"/>
+                <w:kern w:val="0"/>
+                <w:szCs w:val="21"/>
+              </w:rPr>
+              <w:t xml:space="preserve"> </w:t>
+            </w:r>
+            <w:r>
+              <w:rPr>
+                <w:rFonts w:ascii="Consolas" w:eastAsia="宋体" w:hAnsi="Consolas" w:cs="宋体"/>
+                <w:color w:val="9CDCFE"/>
+                <w:kern w:val="0"/>
+                <w:szCs w:val="21"/>
+              </w:rPr>
+              <w:t>myLoginView</w:t>
+            </w:r>
+            <w:r>
+              <w:rPr>
+                <w:rFonts w:ascii="Consolas" w:eastAsia="宋体" w:hAnsi="Consolas" w:cs="宋体"/>
+                <w:color w:val="CCCCCC"/>
+                <w:kern w:val="0"/>
+                <w:szCs w:val="21"/>
+              </w:rPr>
+              <w:t>,</w:t>
+            </w:r>
+          </w:p>
+          <w:p>
+            <w:pPr>
+              <w:widowControl/>
+              <w:shd w:val="clear" w:color="auto" w:fill="1F1F1F"/>
+              <w:spacing w:line="285" w:lineRule="atLeast"/>
+              <w:jc w:val="left"/>
+              <w:rPr>
+                <w:rFonts w:ascii="Consolas" w:eastAsia="宋体" w:hAnsi="Consolas" w:cs="宋体"/>
+                <w:color w:val="CCCCCC"/>
+                <w:kern w:val="0"/>
+                <w:szCs w:val="21"/>
+              </w:rPr>
+            </w:pPr>
+            <w:r>
+              <w:rPr>
+                <w:rFonts w:ascii="Consolas" w:eastAsia="宋体" w:hAnsi="Consolas" w:cs="宋体"/>
+                <w:color w:val="CCCCCC"/>
+                <w:kern w:val="0"/>
+                <w:szCs w:val="21"/>
+              </w:rPr>
+              <w:t>    }</w:t>
+            </w:r>
+          </w:p>
+          <w:p>
+            <w:pPr>
+              <w:widowControl/>
+              <w:shd w:val="clear" w:color="auto" w:fill="1F1F1F"/>
+              <w:spacing w:line="285" w:lineRule="atLeast"/>
+              <w:jc w:val="left"/>
+              <w:rPr>
+                <w:rFonts w:ascii="Consolas" w:eastAsia="宋体" w:hAnsi="Consolas" w:cs="宋体"/>
+                <w:color w:val="CCCCCC"/>
+                <w:kern w:val="0"/>
+                <w:szCs w:val="21"/>
+              </w:rPr>
+            </w:pPr>
+            <w:r>
+              <w:rPr>
+                <w:rFonts w:ascii="Consolas" w:eastAsia="宋体" w:hAnsi="Consolas" w:cs="宋体"/>
+                <w:color w:val="CCCCCC"/>
+                <w:kern w:val="0"/>
+                <w:szCs w:val="21"/>
+              </w:rPr>
+              <w:t>]</w:t>
+            </w:r>
+          </w:p>
+          <w:p>
+            <w:pPr>
+              <w:widowControl/>
+              <w:shd w:val="clear" w:color="auto" w:fill="1F1F1F"/>
+              <w:spacing w:line="285" w:lineRule="atLeast"/>
+              <w:jc w:val="left"/>
+              <w:rPr>
+                <w:rFonts w:ascii="Consolas" w:eastAsia="宋体" w:hAnsi="Consolas" w:cs="宋体"/>
+                <w:color w:val="CCCCCC"/>
+                <w:kern w:val="0"/>
+                <w:szCs w:val="21"/>
+              </w:rPr>
+            </w:pPr>
+          </w:p>
+          <w:p>
+            <w:pPr>
+              <w:widowControl/>
+              <w:shd w:val="clear" w:color="auto" w:fill="1F1F1F"/>
+              <w:spacing w:line="285" w:lineRule="atLeast"/>
+              <w:jc w:val="left"/>
+              <w:rPr>
+                <w:rFonts w:ascii="Consolas" w:eastAsia="宋体" w:hAnsi="Consolas" w:cs="宋体"/>
+                <w:color w:val="CCCCCC"/>
+                <w:kern w:val="0"/>
+                <w:szCs w:val="21"/>
+              </w:rPr>
+            </w:pPr>
+            <w:r>
+              <w:rPr>
+                <w:rFonts w:ascii="Consolas" w:eastAsia="宋体" w:hAnsi="Consolas" w:cs="宋体"/>
+                <w:color w:val="6A9955"/>
+                <w:kern w:val="0"/>
+                <w:szCs w:val="21"/>
+              </w:rPr>
+              <w:t xml:space="preserve">// </w:t>
+            </w:r>
+            <w:r>
+              <w:rPr>
+                <w:rFonts w:ascii="Consolas" w:eastAsia="宋体" w:hAnsi="Consolas" w:cs="宋体"/>
+                <w:color w:val="6A9955"/>
+                <w:kern w:val="0"/>
+                <w:szCs w:val="21"/>
+              </w:rPr>
+              <w:t>创建路由</w:t>
+            </w:r>
+          </w:p>
+          <w:p>
+            <w:pPr>
+              <w:widowControl/>
+              <w:shd w:val="clear" w:color="auto" w:fill="1F1F1F"/>
+              <w:spacing w:line="285" w:lineRule="atLeast"/>
+              <w:jc w:val="left"/>
+              <w:rPr>
+                <w:rFonts w:ascii="Consolas" w:eastAsia="宋体" w:hAnsi="Consolas" w:cs="宋体"/>
+                <w:color w:val="CCCCCC"/>
+                <w:kern w:val="0"/>
+                <w:szCs w:val="21"/>
+              </w:rPr>
+            </w:pPr>
+            <w:r>
+              <w:rPr>
+                <w:rFonts w:ascii="Consolas" w:eastAsia="宋体" w:hAnsi="Consolas" w:cs="宋体"/>
+                <w:color w:val="569CD6"/>
+                <w:kern w:val="0"/>
+                <w:szCs w:val="21"/>
+              </w:rPr>
+              <w:t>const</w:t>
+            </w:r>
+            <w:r>
+              <w:rPr>
+                <w:rFonts w:ascii="Consolas" w:eastAsia="宋体" w:hAnsi="Consolas" w:cs="宋体"/>
+                <w:color w:val="CCCCCC"/>
+                <w:kern w:val="0"/>
+                <w:szCs w:val="21"/>
+              </w:rPr>
+              <w:t xml:space="preserve"> </w:t>
+            </w:r>
+            <w:r>
+              <w:rPr>
+                <w:rFonts w:ascii="Consolas" w:eastAsia="宋体" w:hAnsi="Consolas" w:cs="宋体"/>
+                <w:color w:val="4FC1FF"/>
+                <w:kern w:val="0"/>
+                <w:szCs w:val="21"/>
+              </w:rPr>
+              <w:t>router</w:t>
+            </w:r>
+            <w:r>
+              <w:rPr>
+                <w:rFonts w:ascii="Consolas" w:eastAsia="宋体" w:hAnsi="Consolas" w:cs="宋体"/>
+                <w:color w:val="CCCCCC"/>
+                <w:kern w:val="0"/>
+                <w:szCs w:val="21"/>
+              </w:rPr>
+              <w:t xml:space="preserve"> </w:t>
+            </w:r>
+            <w:r>
+              <w:rPr>
+                <w:rFonts w:ascii="Consolas" w:eastAsia="宋体" w:hAnsi="Consolas" w:cs="宋体"/>
+                <w:color w:val="D4D4D4"/>
+                <w:kern w:val="0"/>
+                <w:szCs w:val="21"/>
+              </w:rPr>
+              <w:t>=</w:t>
+            </w:r>
+            <w:r>
+              <w:rPr>
+                <w:rFonts w:ascii="Consolas" w:eastAsia="宋体" w:hAnsi="Consolas" w:cs="宋体"/>
+                <w:color w:val="CCCCCC"/>
+                <w:kern w:val="0"/>
+                <w:szCs w:val="21"/>
+              </w:rPr>
+              <w:t xml:space="preserve"> </w:t>
+            </w:r>
+            <w:r>
+              <w:rPr>
+                <w:rFonts w:ascii="Consolas" w:eastAsia="宋体" w:hAnsi="Consolas" w:cs="宋体"/>
+                <w:color w:val="DCDCAA"/>
+                <w:kern w:val="0"/>
+                <w:szCs w:val="21"/>
+              </w:rPr>
+              <w:t>createRouter</w:t>
+            </w:r>
+            <w:r>
+              <w:rPr>
+                <w:rFonts w:ascii="Consolas" w:eastAsia="宋体" w:hAnsi="Consolas" w:cs="宋体"/>
+                <w:color w:val="CCCCCC"/>
+                <w:kern w:val="0"/>
+                <w:szCs w:val="21"/>
+              </w:rPr>
+              <w:t>({</w:t>
+            </w:r>
+          </w:p>
+          <w:p>
+            <w:pPr>
+              <w:widowControl/>
+              <w:shd w:val="clear" w:color="auto" w:fill="1F1F1F"/>
+              <w:spacing w:line="285" w:lineRule="atLeast"/>
+              <w:jc w:val="left"/>
+              <w:rPr>
+                <w:rFonts w:ascii="Consolas" w:eastAsia="宋体" w:hAnsi="Consolas" w:cs="宋体"/>
+                <w:color w:val="CCCCCC"/>
+                <w:kern w:val="0"/>
+                <w:szCs w:val="21"/>
+              </w:rPr>
+            </w:pPr>
+            <w:r>
+              <w:rPr>
+                <w:rFonts w:ascii="Consolas" w:eastAsia="宋体" w:hAnsi="Consolas" w:cs="宋体"/>
+                <w:color w:val="CCCCCC"/>
+                <w:kern w:val="0"/>
+                <w:szCs w:val="21"/>
+              </w:rPr>
+              <w:t xml:space="preserve">    </w:t>
+            </w:r>
+            <w:r>
+              <w:rPr>
+                <w:rFonts w:ascii="Consolas" w:eastAsia="宋体" w:hAnsi="Consolas" w:cs="宋体"/>
+                <w:color w:val="9CDCFE"/>
+                <w:kern w:val="0"/>
+                <w:szCs w:val="21"/>
+              </w:rPr>
+              <w:t>history:</w:t>
+            </w:r>
+            <w:r>
+              <w:rPr>
+                <w:rFonts w:ascii="Consolas" w:eastAsia="宋体" w:hAnsi="Consolas" w:cs="宋体"/>
+                <w:color w:val="CCCCCC"/>
+                <w:kern w:val="0"/>
+                <w:szCs w:val="21"/>
+              </w:rPr>
+              <w:t xml:space="preserve"> </w:t>
+            </w:r>
+            <w:r>
+              <w:rPr>
+                <w:rFonts w:ascii="Consolas" w:eastAsia="宋体" w:hAnsi="Consolas" w:cs="宋体"/>
+                <w:color w:val="DCDCAA"/>
+                <w:kern w:val="0"/>
+                <w:szCs w:val="21"/>
+              </w:rPr>
+              <w:t>createWebHashHistory</w:t>
+            </w:r>
+            <w:r>
+              <w:rPr>
+                <w:rFonts w:ascii="Consolas" w:eastAsia="宋体" w:hAnsi="Consolas" w:cs="宋体"/>
+                <w:color w:val="CCCCCC"/>
+                <w:kern w:val="0"/>
+                <w:szCs w:val="21"/>
+              </w:rPr>
+              <w:t xml:space="preserve">(), </w:t>
+            </w:r>
+            <w:r>
+              <w:rPr>
+                <w:rFonts w:ascii="Consolas" w:eastAsia="宋体" w:hAnsi="Consolas" w:cs="宋体"/>
+                <w:color w:val="6A9955"/>
+                <w:kern w:val="0"/>
+                <w:szCs w:val="21"/>
+              </w:rPr>
+              <w:t xml:space="preserve">// </w:t>
+            </w:r>
+            <w:r>
+              <w:rPr>
+                <w:rFonts w:ascii="Consolas" w:eastAsia="宋体" w:hAnsi="Consolas" w:cs="宋体"/>
+                <w:color w:val="6A9955"/>
+                <w:kern w:val="0"/>
+                <w:szCs w:val="21"/>
+              </w:rPr>
+              <w:t>函数调用</w:t>
+            </w:r>
+          </w:p>
+          <w:p>
+            <w:pPr>
+              <w:widowControl/>
+              <w:shd w:val="clear" w:color="auto" w:fill="1F1F1F"/>
+              <w:spacing w:line="285" w:lineRule="atLeast"/>
+              <w:jc w:val="left"/>
+              <w:rPr>
+                <w:rFonts w:ascii="Consolas" w:eastAsia="宋体" w:hAnsi="Consolas" w:cs="宋体"/>
+                <w:color w:val="CCCCCC"/>
+                <w:kern w:val="0"/>
+                <w:szCs w:val="21"/>
+              </w:rPr>
+            </w:pPr>
+            <w:r>
+              <w:rPr>
+                <w:rFonts w:ascii="Consolas" w:eastAsia="宋体" w:hAnsi="Consolas" w:cs="宋体"/>
+                <w:color w:val="CCCCCC"/>
+                <w:kern w:val="0"/>
+                <w:szCs w:val="21"/>
+              </w:rPr>
+              <w:t xml:space="preserve">    </w:t>
+            </w:r>
+            <w:r>
+              <w:rPr>
+                <w:rFonts w:ascii="Consolas" w:eastAsia="宋体" w:hAnsi="Consolas" w:cs="宋体"/>
+                <w:color w:val="9CDCFE"/>
+                <w:kern w:val="0"/>
+                <w:szCs w:val="21"/>
+              </w:rPr>
+              <w:t>routes</w:t>
+            </w:r>
+          </w:p>
+          <w:p>
+            <w:pPr>
+              <w:widowControl/>
+              <w:shd w:val="clear" w:color="auto" w:fill="1F1F1F"/>
+              <w:spacing w:line="285" w:lineRule="atLeast"/>
+              <w:jc w:val="left"/>
+              <w:rPr>
+                <w:rFonts w:ascii="Consolas" w:eastAsia="宋体" w:hAnsi="Consolas" w:cs="宋体"/>
+                <w:color w:val="CCCCCC"/>
+                <w:kern w:val="0"/>
+                <w:szCs w:val="21"/>
+              </w:rPr>
+            </w:pPr>
+            <w:r>
+              <w:rPr>
+                <w:rFonts w:ascii="Consolas" w:eastAsia="宋体" w:hAnsi="Consolas" w:cs="宋体"/>
+                <w:color w:val="CCCCCC"/>
+                <w:kern w:val="0"/>
+                <w:szCs w:val="21"/>
+              </w:rPr>
+              <w:t>})</w:t>
+            </w:r>
+          </w:p>
+          <w:p>
+            <w:pPr>
+              <w:widowControl/>
+              <w:shd w:val="clear" w:color="auto" w:fill="1F1F1F"/>
+              <w:spacing w:line="285" w:lineRule="atLeast"/>
+              <w:jc w:val="left"/>
+              <w:rPr>
+                <w:rFonts w:ascii="Consolas" w:eastAsia="宋体" w:hAnsi="Consolas" w:cs="宋体"/>
+                <w:color w:val="CCCCCC"/>
+                <w:kern w:val="0"/>
+                <w:szCs w:val="21"/>
+              </w:rPr>
+            </w:pPr>
+          </w:p>
+          <w:p>
+            <w:pPr>
+              <w:widowControl/>
+              <w:shd w:val="clear" w:color="auto" w:fill="1F1F1F"/>
+              <w:spacing w:line="285" w:lineRule="atLeast"/>
+              <w:jc w:val="left"/>
+              <w:rPr>
+                <w:rFonts w:ascii="Consolas" w:eastAsia="宋体" w:hAnsi="Consolas" w:cs="宋体"/>
+                <w:color w:val="CCCCCC"/>
+                <w:kern w:val="0"/>
+                <w:szCs w:val="21"/>
+              </w:rPr>
+            </w:pPr>
+            <w:r>
+              <w:rPr>
+                <w:rFonts w:ascii="Consolas" w:eastAsia="宋体" w:hAnsi="Consolas" w:cs="宋体"/>
+                <w:color w:val="6A9955"/>
+                <w:kern w:val="0"/>
+                <w:szCs w:val="21"/>
+              </w:rPr>
+              <w:t xml:space="preserve">// </w:t>
+            </w:r>
+            <w:r>
+              <w:rPr>
+                <w:rFonts w:ascii="Consolas" w:eastAsia="宋体" w:hAnsi="Consolas" w:cs="宋体"/>
+                <w:color w:val="6A9955"/>
+                <w:kern w:val="0"/>
+                <w:szCs w:val="21"/>
+              </w:rPr>
+              <w:t>导出路由对象</w:t>
+            </w:r>
+            <w:r>
+              <w:rPr>
+                <w:rFonts w:ascii="Consolas" w:eastAsia="宋体" w:hAnsi="Consolas" w:cs="宋体"/>
+                <w:color w:val="6A9955"/>
+                <w:kern w:val="0"/>
+                <w:szCs w:val="21"/>
+              </w:rPr>
+              <w:t>/</w:t>
+            </w:r>
+            <w:r>
+              <w:rPr>
+                <w:rFonts w:ascii="Consolas" w:eastAsia="宋体" w:hAnsi="Consolas" w:cs="宋体"/>
+                <w:color w:val="6A9955"/>
+                <w:kern w:val="0"/>
+                <w:szCs w:val="21"/>
+              </w:rPr>
+              <w:t>实例</w:t>
+            </w:r>
+          </w:p>
+          <w:p>
+            <w:pPr>
+              <w:widowControl/>
+              <w:shd w:val="clear" w:color="auto" w:fill="1F1F1F"/>
+              <w:spacing w:line="285" w:lineRule="atLeast"/>
+              <w:jc w:val="left"/>
+              <w:rPr>
+                <w:rFonts w:ascii="Consolas" w:eastAsia="宋体" w:hAnsi="Consolas" w:cs="宋体" w:hint="eastAsia"/>
+                <w:color w:val="CCCCCC"/>
+                <w:kern w:val="0"/>
+                <w:szCs w:val="21"/>
+              </w:rPr>
+            </w:pPr>
+            <w:r>
+              <w:rPr>
+                <w:rFonts w:ascii="Consolas" w:eastAsia="宋体" w:hAnsi="Consolas" w:cs="宋体"/>
+                <w:color w:val="C586C0"/>
+                <w:kern w:val="0"/>
+                <w:szCs w:val="21"/>
+              </w:rPr>
+              <w:t>export</w:t>
+            </w:r>
+            <w:r>
+              <w:rPr>
+                <w:rFonts w:ascii="Consolas" w:eastAsia="宋体" w:hAnsi="Consolas" w:cs="宋体"/>
+                <w:color w:val="CCCCCC"/>
+                <w:kern w:val="0"/>
+                <w:szCs w:val="21"/>
+              </w:rPr>
+              <w:t xml:space="preserve"> </w:t>
+            </w:r>
+            <w:r>
+              <w:rPr>
+                <w:rFonts w:ascii="Consolas" w:eastAsia="宋体" w:hAnsi="Consolas" w:cs="宋体"/>
+                <w:color w:val="C586C0"/>
+                <w:kern w:val="0"/>
+                <w:szCs w:val="21"/>
+              </w:rPr>
+              <w:t>default</w:t>
+            </w:r>
+            <w:r>
+              <w:rPr>
+                <w:rFonts w:ascii="Consolas" w:eastAsia="宋体" w:hAnsi="Consolas" w:cs="宋体"/>
+                <w:color w:val="CCCCCC"/>
+                <w:kern w:val="0"/>
+                <w:szCs w:val="21"/>
+              </w:rPr>
+              <w:t xml:space="preserve"> </w:t>
+            </w:r>
+            <w:r>
+              <w:rPr>
+                <w:rFonts w:ascii="Consolas" w:eastAsia="宋体" w:hAnsi="Consolas" w:cs="宋体"/>
+                <w:color w:val="4FC1FF"/>
+                <w:kern w:val="0"/>
+                <w:szCs w:val="21"/>
+              </w:rPr>
+              <w:t>router</w:t>
+            </w:r>
+          </w:p>
+          <w:p>
+            <w:pPr>
+              <w:widowControl/>
+              <w:shd w:val="clear" w:color="auto" w:fill="1F1F1F"/>
+              <w:spacing w:line="285" w:lineRule="atLeast"/>
+              <w:jc w:val="left"/>
+              <w:rPr>
+                <w:rFonts w:ascii="Consolas" w:eastAsia="宋体" w:hAnsi="Consolas" w:cs="宋体"/>
+                <w:color w:val="CCCCCC"/>
+                <w:kern w:val="0"/>
+                <w:szCs w:val="21"/>
+              </w:rPr>
+            </w:pPr>
+            <w:r>
+              <w:rPr>
+                <w:rFonts w:ascii="Consolas" w:eastAsia="宋体" w:hAnsi="Consolas" w:cs="宋体"/>
+                <w:color w:val="6A9955"/>
+                <w:kern w:val="0"/>
+                <w:szCs w:val="21"/>
+              </w:rPr>
+              <w:t xml:space="preserve">// </w:t>
+            </w:r>
+            <w:r>
+              <w:rPr>
+                <w:rFonts w:ascii="Consolas" w:eastAsia="宋体" w:hAnsi="Consolas" w:cs="宋体"/>
+                <w:color w:val="6A9955"/>
+                <w:kern w:val="0"/>
+                <w:szCs w:val="21"/>
+              </w:rPr>
+              <w:t>错误写法。下面是导出一个</w:t>
+            </w:r>
+            <w:r>
+              <w:rPr>
+                <w:rFonts w:ascii="Consolas" w:eastAsia="宋体" w:hAnsi="Consolas" w:cs="宋体"/>
+                <w:color w:val="6A9955"/>
+                <w:kern w:val="0"/>
+                <w:szCs w:val="21"/>
+              </w:rPr>
+              <w:t>router</w:t>
+            </w:r>
+            <w:r>
+              <w:rPr>
+                <w:rFonts w:ascii="Consolas" w:eastAsia="宋体" w:hAnsi="Consolas" w:cs="宋体"/>
+                <w:color w:val="6A9955"/>
+                <w:kern w:val="0"/>
+                <w:szCs w:val="21"/>
+              </w:rPr>
+              <w:t>对象的属性</w:t>
+            </w:r>
+          </w:p>
+          <w:p>
+            <w:pPr>
+              <w:widowControl/>
+              <w:shd w:val="clear" w:color="auto" w:fill="1F1F1F"/>
+              <w:spacing w:line="285" w:lineRule="atLeast"/>
+              <w:jc w:val="left"/>
+              <w:rPr>
+                <w:rFonts w:ascii="Consolas" w:eastAsia="宋体" w:hAnsi="Consolas" w:cs="宋体"/>
+                <w:color w:val="CCCCCC"/>
+                <w:kern w:val="0"/>
+                <w:szCs w:val="21"/>
+              </w:rPr>
+            </w:pPr>
+            <w:r>
+              <w:rPr>
+                <w:rFonts w:ascii="Consolas" w:eastAsia="宋体" w:hAnsi="Consolas" w:cs="宋体"/>
+                <w:color w:val="6A9955"/>
+                <w:kern w:val="0"/>
+                <w:szCs w:val="21"/>
+              </w:rPr>
+              <w:t>// export default {</w:t>
+            </w:r>
+          </w:p>
+          <w:p>
+            <w:pPr>
+              <w:widowControl/>
+              <w:shd w:val="clear" w:color="auto" w:fill="1F1F1F"/>
+              <w:spacing w:line="285" w:lineRule="atLeast"/>
+              <w:jc w:val="left"/>
+              <w:rPr>
+                <w:rFonts w:ascii="Consolas" w:eastAsia="宋体" w:hAnsi="Consolas" w:cs="宋体"/>
+                <w:color w:val="CCCCCC"/>
+                <w:kern w:val="0"/>
+                <w:szCs w:val="21"/>
+              </w:rPr>
+            </w:pPr>
+            <w:r>
+              <w:rPr>
+                <w:rFonts w:ascii="Consolas" w:eastAsia="宋体" w:hAnsi="Consolas" w:cs="宋体"/>
+                <w:color w:val="6A9955"/>
+                <w:kern w:val="0"/>
+                <w:szCs w:val="21"/>
+              </w:rPr>
+              <w:t>//     router // router:router</w:t>
+            </w:r>
+            <w:r>
+              <w:rPr>
+                <w:rFonts w:ascii="Consolas" w:eastAsia="宋体" w:hAnsi="Consolas" w:cs="宋体"/>
+                <w:color w:val="6A9955"/>
+                <w:kern w:val="0"/>
+                <w:szCs w:val="21"/>
+              </w:rPr>
+              <w:t>的简写</w:t>
+            </w:r>
+          </w:p>
+          <w:p>
+            <w:pPr>
+              <w:widowControl/>
+              <w:shd w:val="clear" w:color="auto" w:fill="1F1F1F"/>
+              <w:spacing w:line="285" w:lineRule="atLeast"/>
+              <w:jc w:val="left"/>
+              <w:rPr>
+                <w:rFonts w:ascii="Consolas" w:eastAsia="宋体" w:hAnsi="Consolas" w:cs="宋体"/>
+                <w:color w:val="CCCCCC"/>
+                <w:kern w:val="0"/>
+                <w:szCs w:val="21"/>
+              </w:rPr>
+            </w:pPr>
+            <w:r>
+              <w:rPr>
+                <w:rFonts w:ascii="Consolas" w:eastAsia="宋体" w:hAnsi="Consolas" w:cs="宋体"/>
+                <w:color w:val="6A9955"/>
+                <w:kern w:val="0"/>
+                <w:szCs w:val="21"/>
+              </w:rPr>
+              <w:t>// }</w:t>
+            </w:r>
+          </w:p>
+          <w:p>
+            <w:pPr>
+              <w:widowControl/>
+              <w:shd w:val="clear" w:color="auto" w:fill="1F1F1F"/>
+              <w:spacing w:line="285" w:lineRule="atLeast"/>
+              <w:jc w:val="left"/>
+              <w:rPr>
+                <w:rFonts w:ascii="Consolas" w:eastAsia="宋体" w:hAnsi="Consolas" w:cs="宋体"/>
+                <w:color w:val="CCCCCC"/>
+                <w:kern w:val="0"/>
+                <w:szCs w:val="21"/>
+              </w:rPr>
+            </w:pPr>
+          </w:p>
+          <w:p/>
+          <w:p>
+            <w:r>
               <w:rPr>
                 <w:rFonts w:hint="eastAsia"/>
               </w:rPr>
+              <w:t>#</w:t>
+            </w:r>
+            <w:r>
+              <w:t xml:space="preserve"> 3. main.js </w:t>
+            </w:r>
+            <w:r>
+              <w:rPr>
+                <w:rFonts w:hint="eastAsia"/>
+              </w:rPr>
+              <w:t>引用router</w:t>
+            </w:r>
+          </w:p>
+          <w:p>
+            <w:pPr>
+              <w:widowControl/>
+              <w:shd w:val="clear" w:color="auto" w:fill="1F1F1F"/>
+              <w:spacing w:line="285" w:lineRule="atLeast"/>
+              <w:jc w:val="left"/>
+              <w:rPr>
+                <w:rFonts w:ascii="Consolas" w:eastAsia="宋体" w:hAnsi="Consolas" w:cs="宋体" w:hint="eastAsia"/>
+                <w:color w:val="CCCCCC"/>
+                <w:kern w:val="0"/>
+                <w:szCs w:val="21"/>
+              </w:rPr>
             </w:pPr>
             <w:r>
               <w:rPr>
+                <w:rFonts w:ascii="Consolas" w:eastAsia="宋体" w:hAnsi="Consolas" w:cs="宋体"/>
+                <w:color w:val="C586C0"/>
+                <w:kern w:val="0"/>
+                <w:szCs w:val="21"/>
+              </w:rPr>
+              <w:t>import</w:t>
+            </w:r>
+            <w:r>
+              <w:rPr>
+                <w:rFonts w:ascii="Consolas" w:eastAsia="宋体" w:hAnsi="Consolas" w:cs="宋体"/>
+                <w:color w:val="CCCCCC"/>
+                <w:kern w:val="0"/>
+                <w:szCs w:val="21"/>
+              </w:rPr>
+              <w:t xml:space="preserve"> </w:t>
+            </w:r>
+            <w:r>
+              <w:rPr>
+                <w:rFonts w:ascii="Consolas" w:eastAsia="宋体" w:hAnsi="Consolas" w:cs="宋体"/>
+                <w:color w:val="9CDCFE"/>
+                <w:kern w:val="0"/>
+                <w:szCs w:val="21"/>
+              </w:rPr>
+              <w:t>router</w:t>
+            </w:r>
+            <w:r>
+              <w:rPr>
+                <w:rFonts w:ascii="Consolas" w:eastAsia="宋体" w:hAnsi="Consolas" w:cs="宋体"/>
+                <w:color w:val="CCCCCC"/>
+                <w:kern w:val="0"/>
+                <w:szCs w:val="21"/>
+              </w:rPr>
+              <w:t xml:space="preserve"> </w:t>
+            </w:r>
+            <w:r>
+              <w:rPr>
+                <w:rFonts w:ascii="Consolas" w:eastAsia="宋体" w:hAnsi="Consolas" w:cs="宋体"/>
+                <w:color w:val="C586C0"/>
+                <w:kern w:val="0"/>
+                <w:szCs w:val="21"/>
+              </w:rPr>
+              <w:t>from</w:t>
+            </w:r>
+            <w:r>
+              <w:rPr>
+                <w:rFonts w:ascii="Consolas" w:eastAsia="宋体" w:hAnsi="Consolas" w:cs="宋体"/>
+                <w:color w:val="CCCCCC"/>
+                <w:kern w:val="0"/>
+                <w:szCs w:val="21"/>
+              </w:rPr>
+              <w:t xml:space="preserve"> </w:t>
+            </w:r>
+            <w:r>
+              <w:rPr>
+                <w:rFonts w:ascii="Consolas" w:eastAsia="宋体" w:hAnsi="Consolas" w:cs="宋体"/>
+                <w:color w:val="CE9178"/>
+                <w:kern w:val="0"/>
+                <w:szCs w:val="21"/>
+              </w:rPr>
+              <w:t>'./router/index.js'</w:t>
+            </w:r>
+          </w:p>
+          <w:p>
+            <w:pPr>
+              <w:widowControl/>
+              <w:shd w:val="clear" w:color="auto" w:fill="1F1F1F"/>
+              <w:spacing w:line="285" w:lineRule="atLeast"/>
+              <w:jc w:val="left"/>
+              <w:rPr>
+                <w:rFonts w:ascii="Consolas" w:eastAsia="宋体" w:hAnsi="Consolas" w:cs="宋体" w:hint="eastAsia"/>
+                <w:color w:val="CCCCCC"/>
+                <w:kern w:val="0"/>
+                <w:szCs w:val="21"/>
+              </w:rPr>
+            </w:pPr>
+            <w:r>
+              <w:rPr>
+                <w:rFonts w:ascii="Consolas" w:eastAsia="宋体" w:hAnsi="Consolas" w:cs="宋体"/>
+                <w:color w:val="569CD6"/>
+                <w:kern w:val="0"/>
+                <w:szCs w:val="21"/>
+              </w:rPr>
+              <w:t>const</w:t>
+            </w:r>
+            <w:r>
+              <w:rPr>
+                <w:rFonts w:ascii="Consolas" w:eastAsia="宋体" w:hAnsi="Consolas" w:cs="宋体"/>
+                <w:color w:val="CCCCCC"/>
+                <w:kern w:val="0"/>
+                <w:szCs w:val="21"/>
+              </w:rPr>
+              <w:t xml:space="preserve"> </w:t>
+            </w:r>
+            <w:r>
+              <w:rPr>
+                <w:rFonts w:ascii="Consolas" w:eastAsia="宋体" w:hAnsi="Consolas" w:cs="宋体"/>
+                <w:color w:val="4FC1FF"/>
+                <w:kern w:val="0"/>
+                <w:szCs w:val="21"/>
+              </w:rPr>
+              <w:t>app</w:t>
+            </w:r>
+            <w:r>
+              <w:rPr>
+                <w:rFonts w:ascii="Consolas" w:eastAsia="宋体" w:hAnsi="Consolas" w:cs="宋体"/>
+                <w:color w:val="CCCCCC"/>
+                <w:kern w:val="0"/>
+                <w:szCs w:val="21"/>
+              </w:rPr>
+              <w:t xml:space="preserve"> </w:t>
+            </w:r>
+            <w:r>
+              <w:rPr>
+                <w:rFonts w:ascii="Consolas" w:eastAsia="宋体" w:hAnsi="Consolas" w:cs="宋体"/>
+                <w:color w:val="D4D4D4"/>
+                <w:kern w:val="0"/>
+                <w:szCs w:val="21"/>
+              </w:rPr>
+              <w:t>=</w:t>
+            </w:r>
+            <w:r>
+              <w:rPr>
+                <w:rFonts w:ascii="Consolas" w:eastAsia="宋体" w:hAnsi="Consolas" w:cs="宋体"/>
+                <w:color w:val="CCCCCC"/>
+                <w:kern w:val="0"/>
+                <w:szCs w:val="21"/>
+              </w:rPr>
+              <w:t xml:space="preserve"> </w:t>
+            </w:r>
+            <w:r>
+              <w:rPr>
+                <w:rFonts w:ascii="Consolas" w:eastAsia="宋体" w:hAnsi="Consolas" w:cs="宋体"/>
+                <w:color w:val="DCDCAA"/>
+                <w:kern w:val="0"/>
+                <w:szCs w:val="21"/>
+              </w:rPr>
+              <w:t>createApp</w:t>
+            </w:r>
+            <w:r>
+              <w:rPr>
+                <w:rFonts w:ascii="Consolas" w:eastAsia="宋体" w:hAnsi="Consolas" w:cs="宋体"/>
+                <w:color w:val="CCCCCC"/>
+                <w:kern w:val="0"/>
+                <w:szCs w:val="21"/>
+              </w:rPr>
+              <w:t>(</w:t>
+            </w:r>
+            <w:r>
+              <w:rPr>
+                <w:rFonts w:ascii="Consolas" w:eastAsia="宋体" w:hAnsi="Consolas" w:cs="宋体"/>
+                <w:color w:val="9CDCFE"/>
+                <w:kern w:val="0"/>
+                <w:szCs w:val="21"/>
+              </w:rPr>
+              <w:t>App</w:t>
+            </w:r>
+            <w:r>
+              <w:rPr>
+                <w:rFonts w:ascii="Consolas" w:eastAsia="宋体" w:hAnsi="Consolas" w:cs="宋体"/>
+                <w:color w:val="CCCCCC"/>
+                <w:kern w:val="0"/>
+                <w:szCs w:val="21"/>
+              </w:rPr>
+              <w:t>)</w:t>
+            </w:r>
+          </w:p>
+          <w:p>
+            <w:pPr>
+              <w:widowControl/>
+              <w:shd w:val="clear" w:color="auto" w:fill="1F1F1F"/>
+              <w:spacing w:line="285" w:lineRule="atLeast"/>
+              <w:jc w:val="left"/>
+              <w:rPr>
+                <w:rFonts w:ascii="Consolas" w:eastAsia="宋体" w:hAnsi="Consolas" w:cs="宋体"/>
+                <w:color w:val="CCCCCC"/>
+                <w:kern w:val="0"/>
+                <w:szCs w:val="21"/>
+              </w:rPr>
+            </w:pPr>
+            <w:r>
+              <w:rPr>
+                <w:rFonts w:ascii="Consolas" w:eastAsia="宋体" w:hAnsi="Consolas" w:cs="宋体"/>
+                <w:color w:val="4FC1FF"/>
+                <w:kern w:val="0"/>
+                <w:szCs w:val="21"/>
+              </w:rPr>
+              <w:t>app</w:t>
+            </w:r>
+            <w:r>
+              <w:rPr>
+                <w:rFonts w:ascii="Consolas" w:eastAsia="宋体" w:hAnsi="Consolas" w:cs="宋体"/>
+                <w:color w:val="CCCCCC"/>
+                <w:kern w:val="0"/>
+                <w:szCs w:val="21"/>
+              </w:rPr>
+              <w:t>.</w:t>
+            </w:r>
+            <w:r>
+              <w:rPr>
+                <w:rFonts w:ascii="Consolas" w:eastAsia="宋体" w:hAnsi="Consolas" w:cs="宋体"/>
+                <w:color w:val="DCDCAA"/>
+                <w:kern w:val="0"/>
+                <w:szCs w:val="21"/>
+              </w:rPr>
+              <w:t>use</w:t>
+            </w:r>
+            <w:r>
+              <w:rPr>
+                <w:rFonts w:ascii="Consolas" w:eastAsia="宋体" w:hAnsi="Consolas" w:cs="宋体"/>
+                <w:color w:val="CCCCCC"/>
+                <w:kern w:val="0"/>
+                <w:szCs w:val="21"/>
+              </w:rPr>
+              <w:t>(</w:t>
+            </w:r>
+            <w:r>
+              <w:rPr>
+                <w:rFonts w:ascii="Consolas" w:eastAsia="宋体" w:hAnsi="Consolas" w:cs="宋体"/>
+                <w:color w:val="9CDCFE"/>
+                <w:kern w:val="0"/>
+                <w:szCs w:val="21"/>
+              </w:rPr>
+              <w:t>router</w:t>
+            </w:r>
+            <w:r>
+              <w:rPr>
+                <w:rFonts w:ascii="Consolas" w:eastAsia="宋体" w:hAnsi="Consolas" w:cs="宋体"/>
+                <w:color w:val="CCCCCC"/>
+                <w:kern w:val="0"/>
+                <w:szCs w:val="21"/>
+              </w:rPr>
+              <w:t>)</w:t>
+            </w:r>
+          </w:p>
+          <w:p/>
+          <w:p>
+            <w:r>
+              <w:rPr>
                 <w:rFonts w:hint="eastAsia"/>
               </w:rPr>
-              <w:t>npm</w:t>
-            </w:r>
-            <w:r>
-              <w:t xml:space="preserve"> install vue-router@4</w:t>
+              <w:t>#</w:t>
+            </w:r>
+            <w:r>
+              <w:t xml:space="preserve">4. </w:t>
+            </w:r>
+            <w:r>
+              <w:rPr>
+                <w:rFonts w:hint="eastAsia"/>
+              </w:rPr>
+              <w:t>App.</w:t>
+            </w:r>
+            <w:r>
+              <w:t>vue</w:t>
+            </w:r>
+            <w:r>
+              <w:rPr>
+                <w:rFonts w:hint="eastAsia"/>
+              </w:rPr>
+              <w:t>使用 router</w:t>
+            </w:r>
+            <w:r>
+              <w:t>-</w:t>
+            </w:r>
+            <w:r>
+              <w:rPr>
+                <w:rFonts w:hint="eastAsia"/>
+              </w:rPr>
+              <w:t>view</w:t>
+            </w:r>
+          </w:p>
+          <w:p>
+            <w:pPr>
+              <w:widowControl/>
+              <w:shd w:val="clear" w:color="auto" w:fill="1F1F1F"/>
+              <w:spacing w:line="285" w:lineRule="atLeast"/>
+              <w:jc w:val="left"/>
+              <w:rPr>
+                <w:rFonts w:ascii="Consolas" w:eastAsia="宋体" w:hAnsi="Consolas" w:cs="宋体"/>
+                <w:color w:val="CCCCCC"/>
+                <w:kern w:val="0"/>
+                <w:szCs w:val="21"/>
+              </w:rPr>
+            </w:pPr>
+            <w:r>
+              <w:rPr>
+                <w:rFonts w:ascii="Consolas" w:eastAsia="宋体" w:hAnsi="Consolas" w:cs="宋体"/>
+                <w:color w:val="808080"/>
+                <w:kern w:val="0"/>
+                <w:szCs w:val="21"/>
+              </w:rPr>
+              <w:t>&lt;</w:t>
+            </w:r>
+            <w:r>
+              <w:rPr>
+                <w:rFonts w:ascii="Consolas" w:eastAsia="宋体" w:hAnsi="Consolas" w:cs="宋体"/>
+                <w:color w:val="569CD6"/>
+                <w:kern w:val="0"/>
+                <w:szCs w:val="21"/>
+              </w:rPr>
+              <w:t>template</w:t>
+            </w:r>
+            <w:r>
+              <w:rPr>
+                <w:rFonts w:ascii="Consolas" w:eastAsia="宋体" w:hAnsi="Consolas" w:cs="宋体"/>
+                <w:color w:val="808080"/>
+                <w:kern w:val="0"/>
+                <w:szCs w:val="21"/>
+              </w:rPr>
+              <w:t>&gt;</w:t>
+            </w:r>
+          </w:p>
+          <w:p>
+            <w:pPr>
+              <w:widowControl/>
+              <w:shd w:val="clear" w:color="auto" w:fill="1F1F1F"/>
+              <w:spacing w:line="285" w:lineRule="atLeast"/>
+              <w:jc w:val="left"/>
+              <w:rPr>
+                <w:rFonts w:ascii="Consolas" w:eastAsia="宋体" w:hAnsi="Consolas" w:cs="宋体"/>
+                <w:color w:val="CCCCCC"/>
+                <w:kern w:val="0"/>
+                <w:szCs w:val="21"/>
+              </w:rPr>
+            </w:pPr>
+            <w:r>
+              <w:rPr>
+                <w:rFonts w:ascii="Consolas" w:eastAsia="宋体" w:hAnsi="Consolas" w:cs="宋体"/>
+                <w:color w:val="CCCCCC"/>
+                <w:kern w:val="0"/>
+                <w:szCs w:val="21"/>
+              </w:rPr>
+              <w:t> </w:t>
+            </w:r>
+            <w:r>
+              <w:rPr>
+                <w:rFonts w:ascii="Consolas" w:eastAsia="宋体" w:hAnsi="Consolas" w:cs="宋体"/>
+                <w:color w:val="6A9955"/>
+                <w:kern w:val="0"/>
+                <w:szCs w:val="21"/>
+              </w:rPr>
+              <w:t xml:space="preserve">&lt;!-- </w:t>
+            </w:r>
+            <w:r>
+              <w:rPr>
+                <w:rFonts w:ascii="Consolas" w:eastAsia="宋体" w:hAnsi="Consolas" w:cs="宋体"/>
+                <w:color w:val="6A9955"/>
+                <w:kern w:val="0"/>
+                <w:szCs w:val="21"/>
+              </w:rPr>
+              <w:t>路由视图是用来显示</w:t>
+            </w:r>
+            <w:r>
+              <w:rPr>
+                <w:rFonts w:ascii="Consolas" w:eastAsia="宋体" w:hAnsi="Consolas" w:cs="宋体"/>
+                <w:color w:val="6A9955"/>
+                <w:kern w:val="0"/>
+                <w:szCs w:val="21"/>
+              </w:rPr>
+              <w:t xml:space="preserve"> </w:t>
+            </w:r>
+            <w:r>
+              <w:rPr>
+                <w:rFonts w:ascii="Consolas" w:eastAsia="宋体" w:hAnsi="Consolas" w:cs="宋体"/>
+                <w:color w:val="6A9955"/>
+                <w:kern w:val="0"/>
+                <w:szCs w:val="21"/>
+              </w:rPr>
+              <w:t>当前的路由，即</w:t>
+            </w:r>
+            <w:r>
+              <w:rPr>
+                <w:rFonts w:ascii="Consolas" w:eastAsia="宋体" w:hAnsi="Consolas" w:cs="宋体"/>
+                <w:color w:val="6A9955"/>
+                <w:kern w:val="0"/>
+                <w:szCs w:val="21"/>
+              </w:rPr>
+              <w:t>route</w:t>
+            </w:r>
+            <w:r>
+              <w:rPr>
+                <w:rFonts w:ascii="Consolas" w:eastAsia="宋体" w:hAnsi="Consolas" w:cs="宋体"/>
+                <w:color w:val="6A9955"/>
+                <w:kern w:val="0"/>
+                <w:szCs w:val="21"/>
+              </w:rPr>
+              <w:t>中的</w:t>
+            </w:r>
+            <w:r>
+              <w:rPr>
+                <w:rFonts w:ascii="Consolas" w:eastAsia="宋体" w:hAnsi="Consolas" w:cs="宋体"/>
+                <w:color w:val="6A9955"/>
+                <w:kern w:val="0"/>
+                <w:szCs w:val="21"/>
+              </w:rPr>
+              <w:t>path</w:t>
+            </w:r>
+            <w:r>
+              <w:rPr>
+                <w:rFonts w:ascii="Consolas" w:eastAsia="宋体" w:hAnsi="Consolas" w:cs="宋体"/>
+                <w:color w:val="6A9955"/>
+                <w:kern w:val="0"/>
+                <w:szCs w:val="21"/>
+              </w:rPr>
+              <w:t>对应的</w:t>
+            </w:r>
+            <w:r>
+              <w:rPr>
+                <w:rFonts w:ascii="Consolas" w:eastAsia="宋体" w:hAnsi="Consolas" w:cs="宋体"/>
+                <w:color w:val="6A9955"/>
+                <w:kern w:val="0"/>
+                <w:szCs w:val="21"/>
+              </w:rPr>
+              <w:t>component --&gt;</w:t>
+            </w:r>
+          </w:p>
+          <w:p>
+            <w:pPr>
+              <w:widowControl/>
+              <w:shd w:val="clear" w:color="auto" w:fill="1F1F1F"/>
+              <w:spacing w:line="285" w:lineRule="atLeast"/>
+              <w:jc w:val="left"/>
+              <w:rPr>
+                <w:rFonts w:ascii="Consolas" w:eastAsia="宋体" w:hAnsi="Consolas" w:cs="宋体"/>
+                <w:color w:val="CCCCCC"/>
+                <w:kern w:val="0"/>
+                <w:szCs w:val="21"/>
+              </w:rPr>
+            </w:pPr>
+            <w:r>
+              <w:rPr>
+                <w:rFonts w:ascii="Consolas" w:eastAsia="宋体" w:hAnsi="Consolas" w:cs="宋体"/>
+                <w:color w:val="CCCCCC"/>
+                <w:kern w:val="0"/>
+                <w:szCs w:val="21"/>
+              </w:rPr>
+              <w:t xml:space="preserve">    </w:t>
+            </w:r>
+            <w:r>
+              <w:rPr>
+                <w:rFonts w:ascii="Consolas" w:eastAsia="宋体" w:hAnsi="Consolas" w:cs="宋体"/>
+                <w:color w:val="808080"/>
+                <w:kern w:val="0"/>
+                <w:szCs w:val="21"/>
+              </w:rPr>
+              <w:t>&lt;</w:t>
+            </w:r>
+            <w:r>
+              <w:rPr>
+                <w:rFonts w:ascii="Consolas" w:eastAsia="宋体" w:hAnsi="Consolas" w:cs="宋体"/>
+                <w:color w:val="569CD6"/>
+                <w:kern w:val="0"/>
+                <w:szCs w:val="21"/>
+              </w:rPr>
+              <w:t>router-view</w:t>
+            </w:r>
+            <w:r>
+              <w:rPr>
+                <w:rFonts w:ascii="Consolas" w:eastAsia="宋体" w:hAnsi="Consolas" w:cs="宋体"/>
+                <w:color w:val="808080"/>
+                <w:kern w:val="0"/>
+                <w:szCs w:val="21"/>
+              </w:rPr>
+              <w:t>&gt;&lt;/</w:t>
+            </w:r>
+            <w:r>
+              <w:rPr>
+                <w:rFonts w:ascii="Consolas" w:eastAsia="宋体" w:hAnsi="Consolas" w:cs="宋体"/>
+                <w:color w:val="569CD6"/>
+                <w:kern w:val="0"/>
+                <w:szCs w:val="21"/>
+              </w:rPr>
+              <w:t>router-view</w:t>
+            </w:r>
+            <w:r>
+              <w:rPr>
+                <w:rFonts w:ascii="Consolas" w:eastAsia="宋体" w:hAnsi="Consolas" w:cs="宋体"/>
+                <w:color w:val="808080"/>
+                <w:kern w:val="0"/>
+                <w:szCs w:val="21"/>
+              </w:rPr>
+              <w:t>&gt;</w:t>
+            </w:r>
+          </w:p>
+          <w:p>
+            <w:pPr>
+              <w:widowControl/>
+              <w:shd w:val="clear" w:color="auto" w:fill="1F1F1F"/>
+              <w:spacing w:line="285" w:lineRule="atLeast"/>
+              <w:jc w:val="left"/>
+              <w:rPr>
+                <w:rFonts w:ascii="Consolas" w:eastAsia="宋体" w:hAnsi="Consolas" w:cs="宋体"/>
+                <w:color w:val="CCCCCC"/>
+                <w:kern w:val="0"/>
+                <w:szCs w:val="21"/>
+              </w:rPr>
+            </w:pPr>
+            <w:r>
+              <w:rPr>
+                <w:rFonts w:ascii="Consolas" w:eastAsia="宋体" w:hAnsi="Consolas" w:cs="宋体"/>
+                <w:color w:val="808080"/>
+                <w:kern w:val="0"/>
+                <w:szCs w:val="21"/>
+              </w:rPr>
+              <w:t>&lt;/</w:t>
+            </w:r>
+            <w:r>
+              <w:rPr>
+                <w:rFonts w:ascii="Consolas" w:eastAsia="宋体" w:hAnsi="Consolas" w:cs="宋体"/>
+                <w:color w:val="569CD6"/>
+                <w:kern w:val="0"/>
+                <w:szCs w:val="21"/>
+              </w:rPr>
+              <w:t>template</w:t>
+            </w:r>
+            <w:r>
+              <w:rPr>
+                <w:rFonts w:ascii="Consolas" w:eastAsia="宋体" w:hAnsi="Consolas" w:cs="宋体"/>
+                <w:color w:val="808080"/>
+                <w:kern w:val="0"/>
+                <w:szCs w:val="21"/>
+              </w:rPr>
+              <w:t>&gt;</w:t>
+            </w:r>
+          </w:p>
+          <w:p/>
+          <w:p>
+            <w:pPr>
+              <w:rPr>
+                <w:rFonts w:hint="eastAsia"/>
+              </w:rPr>
+            </w:pPr>
+            <w:r>
+              <w:t>#5.</w:t>
+            </w:r>
+            <w:r>
+              <w:rPr>
+                <w:rFonts w:hint="eastAsia"/>
+              </w:rPr>
+              <w:t>浏览器访问：</w:t>
+            </w:r>
+            <w:r>
+              <w:t>http://localhost:5173/#/login</w:t>
             </w:r>
           </w:p>
         </w:tc>
       </w:tr>
     </w:tbl>
-    <w:p/>
     <w:p>
-      <w:pPr>
-        <w:rPr>
-          <w:rFonts w:hint="eastAsia"/>
-        </w:rPr>
-      </w:pPr>
-      <w:r>
-        <w:rPr>
-          <w:rFonts w:hint="eastAsia"/>
-        </w:rPr>
-        <w:t>哈新模式：</w:t>
-      </w:r>
+      <w:bookmarkStart w:id="0" w:name="_GoBack"/>
+      <w:bookmarkEnd w:id="0"/>
     </w:p>
     <w:sectPr>
       <w:pgSz w:w="11906" w:h="16838"/>
@@ -1728,6 +3686,19 @@
       <w:szCs w:val="28"/>
     </w:rPr>
   </w:style>
+  <w:style w:type="character" w:styleId="HTML">
+    <w:name w:val="HTML Code"/>
+    <w:basedOn w:val="a0"/>
+    <w:uiPriority w:val="99"/>
+    <w:semiHidden/>
+    <w:unhideWhenUsed/>
+    <w:rsid w:val="006412CF"/>
+    <w:rPr>
+      <w:rFonts w:ascii="宋体" w:eastAsia="宋体" w:hAnsi="宋体" w:cs="宋体"/>
+      <w:sz w:val="24"/>
+      <w:szCs w:val="24"/>
+    </w:rPr>
+  </w:style>
 </w:styles>
 </file>
 
@@ -1997,7 +3968,7 @@
 </file>
 
 <file path=customXml/itemProps1.xml><?xml version="1.0" encoding="utf-8"?>
-<ds:datastoreItem xmlns:ds="http://schemas.openxmlformats.org/officeDocument/2006/customXml" ds:itemID="{B350E87D-E5C4-42D6-801D-656524446CC3}">
+<ds:datastoreItem xmlns:ds="http://schemas.openxmlformats.org/officeDocument/2006/customXml" ds:itemID="{6642D481-8740-4B31-BC56-BB79A69FE912}">
   <ds:schemaRefs>
     <ds:schemaRef ds:uri="http://schemas.openxmlformats.org/officeDocument/2006/bibliography"/>
   </ds:schemaRefs>

--- a/笔记.docx
+++ b/笔记.docx
@@ -190,11 +190,6 @@
       </w:r>
     </w:p>
     <w:p>
-      <w:pPr>
-        <w:rPr>
-          <w:rFonts w:hint="eastAsia"/>
-        </w:rPr>
-      </w:pPr>
       <w:r>
         <w:t>src/</w:t>
       </w:r>
@@ -872,6 +867,23 @@
         <w:rPr>
           <w:rFonts w:hint="eastAsia"/>
         </w:rPr>
+        <w:t>4</w:t>
+      </w:r>
+      <w:r>
+        <w:t xml:space="preserve">.1 </w:t>
+      </w:r>
+      <w:r>
+        <w:rPr>
+          <w:rFonts w:hint="eastAsia"/>
+        </w:rPr>
+        <w:t>路由</w:t>
+      </w:r>
+    </w:p>
+    <w:p>
+      <w:r>
+        <w:rPr>
+          <w:rFonts w:hint="eastAsia"/>
+        </w:rPr>
         <w:t>什么是路由？在前端页面上，当点击菜单栏等</w:t>
       </w:r>
       <w:r>
@@ -944,11 +956,6 @@
       </w:r>
     </w:p>
     <w:p>
-      <w:pPr>
-        <w:rPr>
-          <w:rFonts w:hint="eastAsia"/>
-        </w:rPr>
-      </w:pPr>
       <w:r>
         <w:rPr>
           <w:rFonts w:ascii="Segoe UI" w:hAnsi="Segoe UI" w:cs="Segoe UI"/>
@@ -1030,7 +1037,15 @@
           <w:rFonts w:ascii="Segoe UI" w:hAnsi="Segoe UI" w:cs="Segoe UI"/>
           <w:shd w:val="clear" w:color="auto" w:fill="FFFFFF"/>
         </w:rPr>
-        <w:t>，仅用于浏览器端的页面操作和状态记录。比如，</w:t>
+        <w:t>，仅用于浏览器端的页面操作和状态记录。</w:t>
+      </w:r>
+      <w:r>
+        <w:rPr>
+          <w:rFonts w:ascii="Segoe UI" w:hAnsi="Segoe UI" w:cs="Segoe UI"/>
+          <w:shd w:val="clear" w:color="auto" w:fill="FFFFFF"/>
+        </w:rPr>
+        <w:lastRenderedPageBreak/>
+        <w:t>比如，</w:t>
       </w:r>
       <w:r>
         <w:rPr>
@@ -1059,6 +1074,2185 @@
           <w:shd w:val="clear" w:color="auto" w:fill="FFFFFF"/>
         </w:rPr>
         <w:t>就是哈希值。</w:t>
+      </w:r>
+    </w:p>
+    <w:tbl>
+      <w:tblPr>
+        <w:tblStyle w:val="a8"/>
+        <w:tblW w:w="0" w:type="auto"/>
+        <w:tblLook w:val="04A0" w:firstRow="1" w:lastRow="0" w:firstColumn="1" w:lastColumn="0" w:noHBand="0" w:noVBand="1"/>
+      </w:tblPr>
+      <w:tblGrid>
+        <w:gridCol w:w="8296"/>
+      </w:tblGrid>
+      <w:tr>
+        <w:tc>
+          <w:tcPr>
+            <w:tcW w:w="8296" w:type="dxa"/>
+            <w:shd w:val="clear" w:color="auto" w:fill="auto"/>
+          </w:tcPr>
+          <w:p>
+            <w:r>
+              <w:rPr>
+                <w:rFonts w:hint="eastAsia"/>
+              </w:rPr>
+              <w:t>#</w:t>
+            </w:r>
+            <w:r>
+              <w:t>1.</w:t>
+            </w:r>
+            <w:r>
+              <w:rPr>
+                <w:rFonts w:hint="eastAsia"/>
+              </w:rPr>
+              <w:t>安装</w:t>
+            </w:r>
+            <w:r>
+              <w:rPr>
+                <w:rFonts w:hint="eastAsia"/>
+              </w:rPr>
+              <w:t>（v</w:t>
+            </w:r>
+            <w:r>
+              <w:t>ue3</w:t>
+            </w:r>
+            <w:r>
+              <w:rPr>
+                <w:rFonts w:hint="eastAsia"/>
+              </w:rPr>
+              <w:t>使用vue</w:t>
+            </w:r>
+            <w:r>
+              <w:t>-router 4.0</w:t>
+            </w:r>
+            <w:r>
+              <w:rPr>
+                <w:rFonts w:hint="eastAsia"/>
+              </w:rPr>
+              <w:t>以上版本）</w:t>
+            </w:r>
+          </w:p>
+          <w:p>
+            <w:r>
+              <w:rPr>
+                <w:rFonts w:hint="eastAsia"/>
+              </w:rPr>
+              <w:t>npm</w:t>
+            </w:r>
+            <w:r>
+              <w:t xml:space="preserve"> install vue-router@4</w:t>
+            </w:r>
+          </w:p>
+          <w:p>
+            <w:r>
+              <w:t xml:space="preserve">#2. </w:t>
+            </w:r>
+            <w:r>
+              <w:rPr>
+                <w:rFonts w:hint="eastAsia"/>
+              </w:rPr>
+              <w:t>src下新建router目录，并新建index</w:t>
+            </w:r>
+            <w:r>
+              <w:t xml:space="preserve">.js, </w:t>
+            </w:r>
+            <w:r>
+              <w:rPr>
+                <w:rFonts w:hint="eastAsia"/>
+              </w:rPr>
+              <w:t>内容：</w:t>
+            </w:r>
+          </w:p>
+          <w:p>
+            <w:pPr>
+              <w:widowControl/>
+              <w:shd w:val="clear" w:color="auto" w:fill="1F1F1F"/>
+              <w:spacing w:line="285" w:lineRule="atLeast"/>
+              <w:jc w:val="left"/>
+              <w:rPr>
+                <w:rFonts w:ascii="Consolas" w:eastAsia="宋体" w:hAnsi="Consolas" w:cs="宋体"/>
+                <w:color w:val="FFFFFF" w:themeColor="background1"/>
+                <w:kern w:val="0"/>
+                <w:szCs w:val="21"/>
+              </w:rPr>
+            </w:pPr>
+            <w:r>
+              <w:rPr>
+                <w:rFonts w:ascii="Consolas" w:eastAsia="宋体" w:hAnsi="Consolas" w:cs="宋体"/>
+                <w:color w:val="6A9955"/>
+                <w:kern w:val="0"/>
+                <w:szCs w:val="21"/>
+              </w:rPr>
+              <w:t xml:space="preserve">// </w:t>
+            </w:r>
+            <w:r>
+              <w:rPr>
+                <w:rFonts w:ascii="Consolas" w:eastAsia="宋体" w:hAnsi="Consolas" w:cs="宋体"/>
+                <w:color w:val="6A9955"/>
+                <w:kern w:val="0"/>
+                <w:szCs w:val="21"/>
+              </w:rPr>
+              <w:t>导入</w:t>
+            </w:r>
+            <w:r>
+              <w:rPr>
+                <w:rFonts w:ascii="Consolas" w:eastAsia="宋体" w:hAnsi="Consolas" w:cs="宋体"/>
+                <w:color w:val="6A9955"/>
+                <w:kern w:val="0"/>
+                <w:szCs w:val="21"/>
+              </w:rPr>
+              <w:t xml:space="preserve"> </w:t>
+            </w:r>
+            <w:r>
+              <w:rPr>
+                <w:rFonts w:ascii="Consolas" w:eastAsia="宋体" w:hAnsi="Consolas" w:cs="宋体"/>
+                <w:color w:val="6A9955"/>
+                <w:kern w:val="0"/>
+                <w:szCs w:val="21"/>
+              </w:rPr>
+              <w:t>创建哈希路由模式</w:t>
+            </w:r>
+            <w:r>
+              <w:rPr>
+                <w:rFonts w:ascii="Consolas" w:eastAsia="宋体" w:hAnsi="Consolas" w:cs="宋体"/>
+                <w:color w:val="6A9955"/>
+                <w:kern w:val="0"/>
+                <w:szCs w:val="21"/>
+              </w:rPr>
+              <w:t xml:space="preserve"> </w:t>
+            </w:r>
+            <w:r>
+              <w:rPr>
+                <w:rFonts w:ascii="Consolas" w:eastAsia="宋体" w:hAnsi="Consolas" w:cs="宋体"/>
+                <w:color w:val="6A9955"/>
+                <w:kern w:val="0"/>
+                <w:szCs w:val="21"/>
+              </w:rPr>
+              <w:t>和</w:t>
+            </w:r>
+            <w:r>
+              <w:rPr>
+                <w:rFonts w:ascii="Consolas" w:eastAsia="宋体" w:hAnsi="Consolas" w:cs="宋体"/>
+                <w:color w:val="6A9955"/>
+                <w:kern w:val="0"/>
+                <w:szCs w:val="21"/>
+              </w:rPr>
+              <w:t xml:space="preserve"> </w:t>
+            </w:r>
+            <w:r>
+              <w:rPr>
+                <w:rFonts w:ascii="Consolas" w:eastAsia="宋体" w:hAnsi="Consolas" w:cs="宋体"/>
+                <w:color w:val="6A9955"/>
+                <w:kern w:val="0"/>
+                <w:szCs w:val="21"/>
+              </w:rPr>
+              <w:t>创建路由</w:t>
+            </w:r>
+            <w:r>
+              <w:rPr>
+                <w:rFonts w:ascii="Consolas" w:eastAsia="宋体" w:hAnsi="Consolas" w:cs="宋体"/>
+                <w:color w:val="6A9955"/>
+                <w:kern w:val="0"/>
+                <w:szCs w:val="21"/>
+              </w:rPr>
+              <w:t xml:space="preserve"> </w:t>
+            </w:r>
+            <w:r>
+              <w:rPr>
+                <w:rFonts w:ascii="Consolas" w:eastAsia="宋体" w:hAnsi="Consolas" w:cs="宋体"/>
+                <w:color w:val="6A9955"/>
+                <w:kern w:val="0"/>
+                <w:szCs w:val="21"/>
+              </w:rPr>
+              <w:t>函数</w:t>
+            </w:r>
+          </w:p>
+          <w:p>
+            <w:pPr>
+              <w:widowControl/>
+              <w:shd w:val="clear" w:color="auto" w:fill="1F1F1F"/>
+              <w:spacing w:line="285" w:lineRule="atLeast"/>
+              <w:jc w:val="left"/>
+              <w:rPr>
+                <w:rFonts w:ascii="Consolas" w:eastAsia="宋体" w:hAnsi="Consolas" w:cs="宋体"/>
+                <w:color w:val="CCCCCC"/>
+                <w:kern w:val="0"/>
+                <w:szCs w:val="21"/>
+              </w:rPr>
+            </w:pPr>
+            <w:r>
+              <w:rPr>
+                <w:rFonts w:ascii="Consolas" w:eastAsia="宋体" w:hAnsi="Consolas" w:cs="宋体"/>
+                <w:color w:val="C586C0"/>
+                <w:kern w:val="0"/>
+                <w:szCs w:val="21"/>
+              </w:rPr>
+              <w:t>import</w:t>
+            </w:r>
+            <w:r>
+              <w:rPr>
+                <w:rFonts w:ascii="Consolas" w:eastAsia="宋体" w:hAnsi="Consolas" w:cs="宋体"/>
+                <w:color w:val="CCCCCC"/>
+                <w:kern w:val="0"/>
+                <w:szCs w:val="21"/>
+              </w:rPr>
+              <w:t xml:space="preserve"> {</w:t>
+            </w:r>
+            <w:r>
+              <w:rPr>
+                <w:rFonts w:ascii="Consolas" w:eastAsia="宋体" w:hAnsi="Consolas" w:cs="宋体"/>
+                <w:color w:val="9CDCFE"/>
+                <w:kern w:val="0"/>
+                <w:szCs w:val="21"/>
+              </w:rPr>
+              <w:t>createWebHashHistory</w:t>
+            </w:r>
+            <w:r>
+              <w:rPr>
+                <w:rFonts w:ascii="Consolas" w:eastAsia="宋体" w:hAnsi="Consolas" w:cs="宋体"/>
+                <w:color w:val="CCCCCC"/>
+                <w:kern w:val="0"/>
+                <w:szCs w:val="21"/>
+              </w:rPr>
+              <w:t xml:space="preserve">, </w:t>
+            </w:r>
+            <w:r>
+              <w:rPr>
+                <w:rFonts w:ascii="Consolas" w:eastAsia="宋体" w:hAnsi="Consolas" w:cs="宋体"/>
+                <w:color w:val="9CDCFE"/>
+                <w:kern w:val="0"/>
+                <w:szCs w:val="21"/>
+              </w:rPr>
+              <w:t>createRouter</w:t>
+            </w:r>
+            <w:r>
+              <w:rPr>
+                <w:rFonts w:ascii="Consolas" w:eastAsia="宋体" w:hAnsi="Consolas" w:cs="宋体"/>
+                <w:color w:val="CCCCCC"/>
+                <w:kern w:val="0"/>
+                <w:szCs w:val="21"/>
+              </w:rPr>
+              <w:t xml:space="preserve">} </w:t>
+            </w:r>
+            <w:r>
+              <w:rPr>
+                <w:rFonts w:ascii="Consolas" w:eastAsia="宋体" w:hAnsi="Consolas" w:cs="宋体"/>
+                <w:color w:val="C586C0"/>
+                <w:kern w:val="0"/>
+                <w:szCs w:val="21"/>
+              </w:rPr>
+              <w:t>from</w:t>
+            </w:r>
+            <w:r>
+              <w:rPr>
+                <w:rFonts w:ascii="Consolas" w:eastAsia="宋体" w:hAnsi="Consolas" w:cs="宋体"/>
+                <w:color w:val="CCCCCC"/>
+                <w:kern w:val="0"/>
+                <w:szCs w:val="21"/>
+              </w:rPr>
+              <w:t xml:space="preserve"> </w:t>
+            </w:r>
+            <w:r>
+              <w:rPr>
+                <w:rFonts w:ascii="Consolas" w:eastAsia="宋体" w:hAnsi="Consolas" w:cs="宋体"/>
+                <w:color w:val="CE9178"/>
+                <w:kern w:val="0"/>
+                <w:szCs w:val="21"/>
+              </w:rPr>
+              <w:t>'vue-router'</w:t>
+            </w:r>
+          </w:p>
+          <w:p>
+            <w:pPr>
+              <w:widowControl/>
+              <w:shd w:val="clear" w:color="auto" w:fill="1F1F1F"/>
+              <w:spacing w:line="285" w:lineRule="atLeast"/>
+              <w:jc w:val="left"/>
+              <w:rPr>
+                <w:rFonts w:ascii="Consolas" w:eastAsia="宋体" w:hAnsi="Consolas" w:cs="宋体"/>
+                <w:color w:val="CCCCCC"/>
+                <w:kern w:val="0"/>
+                <w:szCs w:val="21"/>
+              </w:rPr>
+            </w:pPr>
+          </w:p>
+          <w:p>
+            <w:pPr>
+              <w:widowControl/>
+              <w:shd w:val="clear" w:color="auto" w:fill="1F1F1F"/>
+              <w:spacing w:line="285" w:lineRule="atLeast"/>
+              <w:jc w:val="left"/>
+              <w:rPr>
+                <w:rFonts w:ascii="Consolas" w:eastAsia="宋体" w:hAnsi="Consolas" w:cs="宋体"/>
+                <w:color w:val="CCCCCC"/>
+                <w:kern w:val="0"/>
+                <w:szCs w:val="21"/>
+              </w:rPr>
+            </w:pPr>
+            <w:r>
+              <w:rPr>
+                <w:rFonts w:ascii="Consolas" w:eastAsia="宋体" w:hAnsi="Consolas" w:cs="宋体"/>
+                <w:color w:val="C586C0"/>
+                <w:kern w:val="0"/>
+                <w:szCs w:val="21"/>
+              </w:rPr>
+              <w:t>import</w:t>
+            </w:r>
+            <w:r>
+              <w:rPr>
+                <w:rFonts w:ascii="Consolas" w:eastAsia="宋体" w:hAnsi="Consolas" w:cs="宋体"/>
+                <w:color w:val="CCCCCC"/>
+                <w:kern w:val="0"/>
+                <w:szCs w:val="21"/>
+              </w:rPr>
+              <w:t xml:space="preserve"> </w:t>
+            </w:r>
+            <w:r>
+              <w:rPr>
+                <w:rFonts w:ascii="Consolas" w:eastAsia="宋体" w:hAnsi="Consolas" w:cs="宋体"/>
+                <w:color w:val="9CDCFE"/>
+                <w:kern w:val="0"/>
+                <w:szCs w:val="21"/>
+              </w:rPr>
+              <w:t>myLoginView</w:t>
+            </w:r>
+            <w:r>
+              <w:rPr>
+                <w:rFonts w:ascii="Consolas" w:eastAsia="宋体" w:hAnsi="Consolas" w:cs="宋体"/>
+                <w:color w:val="CCCCCC"/>
+                <w:kern w:val="0"/>
+                <w:szCs w:val="21"/>
+              </w:rPr>
+              <w:t xml:space="preserve"> </w:t>
+            </w:r>
+            <w:r>
+              <w:rPr>
+                <w:rFonts w:ascii="Consolas" w:eastAsia="宋体" w:hAnsi="Consolas" w:cs="宋体"/>
+                <w:color w:val="C586C0"/>
+                <w:kern w:val="0"/>
+                <w:szCs w:val="21"/>
+              </w:rPr>
+              <w:t>from</w:t>
+            </w:r>
+            <w:r>
+              <w:rPr>
+                <w:rFonts w:ascii="Consolas" w:eastAsia="宋体" w:hAnsi="Consolas" w:cs="宋体"/>
+                <w:color w:val="CCCCCC"/>
+                <w:kern w:val="0"/>
+                <w:szCs w:val="21"/>
+              </w:rPr>
+              <w:t xml:space="preserve"> </w:t>
+            </w:r>
+            <w:r>
+              <w:rPr>
+                <w:rFonts w:ascii="Consolas" w:eastAsia="宋体" w:hAnsi="Consolas" w:cs="宋体"/>
+                <w:color w:val="CE9178"/>
+                <w:kern w:val="0"/>
+                <w:szCs w:val="21"/>
+              </w:rPr>
+              <w:t>'../page/login.vue'</w:t>
+            </w:r>
+            <w:r>
+              <w:rPr>
+                <w:rFonts w:ascii="Consolas" w:eastAsia="宋体" w:hAnsi="Consolas" w:cs="宋体"/>
+                <w:color w:val="CCCCCC"/>
+                <w:kern w:val="0"/>
+                <w:szCs w:val="21"/>
+              </w:rPr>
+              <w:t xml:space="preserve"> </w:t>
+            </w:r>
+            <w:r>
+              <w:rPr>
+                <w:rFonts w:ascii="Consolas" w:eastAsia="宋体" w:hAnsi="Consolas" w:cs="宋体"/>
+                <w:color w:val="6A9955"/>
+                <w:kern w:val="0"/>
+                <w:szCs w:val="21"/>
+              </w:rPr>
+              <w:t xml:space="preserve">// </w:t>
+            </w:r>
+            <w:r>
+              <w:rPr>
+                <w:rFonts w:ascii="Consolas" w:eastAsia="宋体" w:hAnsi="Consolas" w:cs="宋体"/>
+                <w:color w:val="6A9955"/>
+                <w:kern w:val="0"/>
+                <w:szCs w:val="21"/>
+              </w:rPr>
+              <w:t>创建自己的页面</w:t>
+            </w:r>
+          </w:p>
+          <w:p>
+            <w:pPr>
+              <w:widowControl/>
+              <w:shd w:val="clear" w:color="auto" w:fill="1F1F1F"/>
+              <w:spacing w:line="285" w:lineRule="atLeast"/>
+              <w:jc w:val="left"/>
+              <w:rPr>
+                <w:rFonts w:ascii="Consolas" w:eastAsia="宋体" w:hAnsi="Consolas" w:cs="宋体"/>
+                <w:color w:val="CCCCCC"/>
+                <w:kern w:val="0"/>
+                <w:szCs w:val="21"/>
+              </w:rPr>
+            </w:pPr>
+            <w:r>
+              <w:rPr>
+                <w:rFonts w:ascii="Consolas" w:eastAsia="宋体" w:hAnsi="Consolas" w:cs="宋体"/>
+                <w:color w:val="C586C0"/>
+                <w:kern w:val="0"/>
+                <w:szCs w:val="21"/>
+              </w:rPr>
+              <w:t>import</w:t>
+            </w:r>
+            <w:r>
+              <w:rPr>
+                <w:rFonts w:ascii="Consolas" w:eastAsia="宋体" w:hAnsi="Consolas" w:cs="宋体"/>
+                <w:color w:val="CCCCCC"/>
+                <w:kern w:val="0"/>
+                <w:szCs w:val="21"/>
+              </w:rPr>
+              <w:t xml:space="preserve"> </w:t>
+            </w:r>
+            <w:r>
+              <w:rPr>
+                <w:rFonts w:ascii="Consolas" w:eastAsia="宋体" w:hAnsi="Consolas" w:cs="宋体"/>
+                <w:color w:val="9CDCFE"/>
+                <w:kern w:val="0"/>
+                <w:szCs w:val="21"/>
+              </w:rPr>
+              <w:t>NotFound</w:t>
+            </w:r>
+            <w:r>
+              <w:rPr>
+                <w:rFonts w:ascii="Consolas" w:eastAsia="宋体" w:hAnsi="Consolas" w:cs="宋体"/>
+                <w:color w:val="CCCCCC"/>
+                <w:kern w:val="0"/>
+                <w:szCs w:val="21"/>
+              </w:rPr>
+              <w:t xml:space="preserve"> </w:t>
+            </w:r>
+            <w:r>
+              <w:rPr>
+                <w:rFonts w:ascii="Consolas" w:eastAsia="宋体" w:hAnsi="Consolas" w:cs="宋体"/>
+                <w:color w:val="C586C0"/>
+                <w:kern w:val="0"/>
+                <w:szCs w:val="21"/>
+              </w:rPr>
+              <w:t>from</w:t>
+            </w:r>
+            <w:r>
+              <w:rPr>
+                <w:rFonts w:ascii="Consolas" w:eastAsia="宋体" w:hAnsi="Consolas" w:cs="宋体"/>
+                <w:color w:val="CCCCCC"/>
+                <w:kern w:val="0"/>
+                <w:szCs w:val="21"/>
+              </w:rPr>
+              <w:t xml:space="preserve"> </w:t>
+            </w:r>
+            <w:r>
+              <w:rPr>
+                <w:rFonts w:ascii="Consolas" w:eastAsia="宋体" w:hAnsi="Consolas" w:cs="宋体"/>
+                <w:color w:val="CE9178"/>
+                <w:kern w:val="0"/>
+                <w:szCs w:val="21"/>
+              </w:rPr>
+              <w:t>'../page/404.vue'</w:t>
+            </w:r>
+          </w:p>
+          <w:p>
+            <w:pPr>
+              <w:widowControl/>
+              <w:shd w:val="clear" w:color="auto" w:fill="1F1F1F"/>
+              <w:spacing w:line="285" w:lineRule="atLeast"/>
+              <w:jc w:val="left"/>
+              <w:rPr>
+                <w:rFonts w:ascii="Consolas" w:eastAsia="宋体" w:hAnsi="Consolas" w:cs="宋体"/>
+                <w:color w:val="CCCCCC"/>
+                <w:kern w:val="0"/>
+                <w:szCs w:val="21"/>
+              </w:rPr>
+            </w:pPr>
+            <w:r>
+              <w:rPr>
+                <w:rFonts w:ascii="Consolas" w:eastAsia="宋体" w:hAnsi="Consolas" w:cs="宋体"/>
+                <w:color w:val="6A9955"/>
+                <w:kern w:val="0"/>
+                <w:szCs w:val="21"/>
+              </w:rPr>
+              <w:t xml:space="preserve">// </w:t>
+            </w:r>
+            <w:r>
+              <w:rPr>
+                <w:rFonts w:ascii="Consolas" w:eastAsia="宋体" w:hAnsi="Consolas" w:cs="宋体"/>
+                <w:color w:val="6A9955"/>
+                <w:kern w:val="0"/>
+                <w:szCs w:val="21"/>
+              </w:rPr>
+              <w:t>定义路由表</w:t>
+            </w:r>
+          </w:p>
+          <w:p>
+            <w:pPr>
+              <w:widowControl/>
+              <w:shd w:val="clear" w:color="auto" w:fill="1F1F1F"/>
+              <w:spacing w:line="285" w:lineRule="atLeast"/>
+              <w:jc w:val="left"/>
+              <w:rPr>
+                <w:rFonts w:ascii="Consolas" w:eastAsia="宋体" w:hAnsi="Consolas" w:cs="宋体"/>
+                <w:color w:val="CCCCCC"/>
+                <w:kern w:val="0"/>
+                <w:szCs w:val="21"/>
+              </w:rPr>
+            </w:pPr>
+            <w:r>
+              <w:rPr>
+                <w:rFonts w:ascii="Consolas" w:eastAsia="宋体" w:hAnsi="Consolas" w:cs="宋体"/>
+                <w:color w:val="569CD6"/>
+                <w:kern w:val="0"/>
+                <w:szCs w:val="21"/>
+              </w:rPr>
+              <w:t>const</w:t>
+            </w:r>
+            <w:r>
+              <w:rPr>
+                <w:rFonts w:ascii="Consolas" w:eastAsia="宋体" w:hAnsi="Consolas" w:cs="宋体"/>
+                <w:color w:val="CCCCCC"/>
+                <w:kern w:val="0"/>
+                <w:szCs w:val="21"/>
+              </w:rPr>
+              <w:t xml:space="preserve"> </w:t>
+            </w:r>
+            <w:r>
+              <w:rPr>
+                <w:rFonts w:ascii="Consolas" w:eastAsia="宋体" w:hAnsi="Consolas" w:cs="宋体"/>
+                <w:color w:val="4FC1FF"/>
+                <w:kern w:val="0"/>
+                <w:szCs w:val="21"/>
+              </w:rPr>
+              <w:t>routes</w:t>
+            </w:r>
+            <w:r>
+              <w:rPr>
+                <w:rFonts w:ascii="Consolas" w:eastAsia="宋体" w:hAnsi="Consolas" w:cs="宋体"/>
+                <w:color w:val="CCCCCC"/>
+                <w:kern w:val="0"/>
+                <w:szCs w:val="21"/>
+              </w:rPr>
+              <w:t xml:space="preserve"> </w:t>
+            </w:r>
+            <w:r>
+              <w:rPr>
+                <w:rFonts w:ascii="Consolas" w:eastAsia="宋体" w:hAnsi="Consolas" w:cs="宋体"/>
+                <w:color w:val="D4D4D4"/>
+                <w:kern w:val="0"/>
+                <w:szCs w:val="21"/>
+              </w:rPr>
+              <w:t>=</w:t>
+            </w:r>
+            <w:r>
+              <w:rPr>
+                <w:rFonts w:ascii="Consolas" w:eastAsia="宋体" w:hAnsi="Consolas" w:cs="宋体"/>
+                <w:color w:val="CCCCCC"/>
+                <w:kern w:val="0"/>
+                <w:szCs w:val="21"/>
+              </w:rPr>
+              <w:t xml:space="preserve"> [</w:t>
+            </w:r>
+          </w:p>
+          <w:p>
+            <w:pPr>
+              <w:widowControl/>
+              <w:shd w:val="clear" w:color="auto" w:fill="1F1F1F"/>
+              <w:spacing w:line="285" w:lineRule="atLeast"/>
+              <w:jc w:val="left"/>
+              <w:rPr>
+                <w:rFonts w:ascii="Consolas" w:eastAsia="宋体" w:hAnsi="Consolas" w:cs="宋体"/>
+                <w:color w:val="CCCCCC"/>
+                <w:kern w:val="0"/>
+                <w:szCs w:val="21"/>
+              </w:rPr>
+            </w:pPr>
+            <w:r>
+              <w:rPr>
+                <w:rFonts w:ascii="Consolas" w:eastAsia="宋体" w:hAnsi="Consolas" w:cs="宋体"/>
+                <w:color w:val="CCCCCC"/>
+                <w:kern w:val="0"/>
+                <w:szCs w:val="21"/>
+              </w:rPr>
+              <w:t>    {</w:t>
+            </w:r>
+          </w:p>
+          <w:p>
+            <w:pPr>
+              <w:widowControl/>
+              <w:shd w:val="clear" w:color="auto" w:fill="1F1F1F"/>
+              <w:spacing w:line="285" w:lineRule="atLeast"/>
+              <w:jc w:val="left"/>
+              <w:rPr>
+                <w:rFonts w:ascii="Consolas" w:eastAsia="宋体" w:hAnsi="Consolas" w:cs="宋体"/>
+                <w:color w:val="CCCCCC"/>
+                <w:kern w:val="0"/>
+                <w:szCs w:val="21"/>
+              </w:rPr>
+            </w:pPr>
+            <w:r>
+              <w:rPr>
+                <w:rFonts w:ascii="Consolas" w:eastAsia="宋体" w:hAnsi="Consolas" w:cs="宋体"/>
+                <w:color w:val="CCCCCC"/>
+                <w:kern w:val="0"/>
+                <w:szCs w:val="21"/>
+              </w:rPr>
+              <w:t xml:space="preserve">        </w:t>
+            </w:r>
+            <w:r>
+              <w:rPr>
+                <w:rFonts w:ascii="Consolas" w:eastAsia="宋体" w:hAnsi="Consolas" w:cs="宋体"/>
+                <w:color w:val="9CDCFE"/>
+                <w:kern w:val="0"/>
+                <w:szCs w:val="21"/>
+              </w:rPr>
+              <w:t>path:</w:t>
+            </w:r>
+            <w:r>
+              <w:rPr>
+                <w:rFonts w:ascii="Consolas" w:eastAsia="宋体" w:hAnsi="Consolas" w:cs="宋体"/>
+                <w:color w:val="CCCCCC"/>
+                <w:kern w:val="0"/>
+                <w:szCs w:val="21"/>
+              </w:rPr>
+              <w:t xml:space="preserve"> </w:t>
+            </w:r>
+            <w:r>
+              <w:rPr>
+                <w:rFonts w:ascii="Consolas" w:eastAsia="宋体" w:hAnsi="Consolas" w:cs="宋体"/>
+                <w:color w:val="CE9178"/>
+                <w:kern w:val="0"/>
+                <w:szCs w:val="21"/>
+              </w:rPr>
+              <w:t>"/login"</w:t>
+            </w:r>
+            <w:r>
+              <w:rPr>
+                <w:rFonts w:ascii="Consolas" w:eastAsia="宋体" w:hAnsi="Consolas" w:cs="宋体"/>
+                <w:color w:val="CCCCCC"/>
+                <w:kern w:val="0"/>
+                <w:szCs w:val="21"/>
+              </w:rPr>
+              <w:t xml:space="preserve">, </w:t>
+            </w:r>
+            <w:r>
+              <w:rPr>
+                <w:rFonts w:ascii="Consolas" w:eastAsia="宋体" w:hAnsi="Consolas" w:cs="宋体"/>
+                <w:color w:val="6A9955"/>
+                <w:kern w:val="0"/>
+                <w:szCs w:val="21"/>
+              </w:rPr>
+              <w:t xml:space="preserve">// </w:t>
+            </w:r>
+            <w:r>
+              <w:rPr>
+                <w:rFonts w:ascii="Consolas" w:eastAsia="宋体" w:hAnsi="Consolas" w:cs="宋体"/>
+                <w:color w:val="6A9955"/>
+                <w:kern w:val="0"/>
+                <w:szCs w:val="21"/>
+              </w:rPr>
+              <w:t>因为是哈希模式。所以用</w:t>
+            </w:r>
+            <w:r>
+              <w:rPr>
+                <w:rFonts w:ascii="Consolas" w:eastAsia="宋体" w:hAnsi="Consolas" w:cs="宋体"/>
+                <w:color w:val="6A9955"/>
+                <w:kern w:val="0"/>
+                <w:szCs w:val="21"/>
+              </w:rPr>
+              <w:t>host:port/#/login</w:t>
+            </w:r>
+            <w:r>
+              <w:rPr>
+                <w:rFonts w:ascii="Consolas" w:eastAsia="宋体" w:hAnsi="Consolas" w:cs="宋体"/>
+                <w:color w:val="6A9955"/>
+                <w:kern w:val="0"/>
+                <w:szCs w:val="21"/>
+              </w:rPr>
+              <w:t>访问</w:t>
+            </w:r>
+          </w:p>
+          <w:p>
+            <w:pPr>
+              <w:widowControl/>
+              <w:shd w:val="clear" w:color="auto" w:fill="1F1F1F"/>
+              <w:spacing w:line="285" w:lineRule="atLeast"/>
+              <w:jc w:val="left"/>
+              <w:rPr>
+                <w:rFonts w:ascii="Consolas" w:eastAsia="宋体" w:hAnsi="Consolas" w:cs="宋体"/>
+                <w:color w:val="CCCCCC"/>
+                <w:kern w:val="0"/>
+                <w:szCs w:val="21"/>
+              </w:rPr>
+            </w:pPr>
+            <w:r>
+              <w:rPr>
+                <w:rFonts w:ascii="Consolas" w:eastAsia="宋体" w:hAnsi="Consolas" w:cs="宋体"/>
+                <w:color w:val="CCCCCC"/>
+                <w:kern w:val="0"/>
+                <w:szCs w:val="21"/>
+              </w:rPr>
+              <w:t xml:space="preserve">        </w:t>
+            </w:r>
+            <w:r>
+              <w:rPr>
+                <w:rFonts w:ascii="Consolas" w:eastAsia="宋体" w:hAnsi="Consolas" w:cs="宋体"/>
+                <w:color w:val="9CDCFE"/>
+                <w:kern w:val="0"/>
+                <w:szCs w:val="21"/>
+              </w:rPr>
+              <w:t>component:</w:t>
+            </w:r>
+            <w:r>
+              <w:rPr>
+                <w:rFonts w:ascii="Consolas" w:eastAsia="宋体" w:hAnsi="Consolas" w:cs="宋体"/>
+                <w:color w:val="CCCCCC"/>
+                <w:kern w:val="0"/>
+                <w:szCs w:val="21"/>
+              </w:rPr>
+              <w:t xml:space="preserve"> </w:t>
+            </w:r>
+            <w:r>
+              <w:rPr>
+                <w:rFonts w:ascii="Consolas" w:eastAsia="宋体" w:hAnsi="Consolas" w:cs="宋体"/>
+                <w:color w:val="9CDCFE"/>
+                <w:kern w:val="0"/>
+                <w:szCs w:val="21"/>
+              </w:rPr>
+              <w:t>myLoginView</w:t>
+            </w:r>
+            <w:r>
+              <w:rPr>
+                <w:rFonts w:ascii="Consolas" w:eastAsia="宋体" w:hAnsi="Consolas" w:cs="宋体"/>
+                <w:color w:val="CCCCCC"/>
+                <w:kern w:val="0"/>
+                <w:szCs w:val="21"/>
+              </w:rPr>
+              <w:t>,</w:t>
+            </w:r>
+          </w:p>
+          <w:p>
+            <w:pPr>
+              <w:widowControl/>
+              <w:shd w:val="clear" w:color="auto" w:fill="1F1F1F"/>
+              <w:spacing w:line="285" w:lineRule="atLeast"/>
+              <w:jc w:val="left"/>
+              <w:rPr>
+                <w:rFonts w:ascii="Consolas" w:eastAsia="宋体" w:hAnsi="Consolas" w:cs="宋体"/>
+                <w:color w:val="CCCCCC"/>
+                <w:kern w:val="0"/>
+                <w:szCs w:val="21"/>
+              </w:rPr>
+            </w:pPr>
+            <w:r>
+              <w:rPr>
+                <w:rFonts w:ascii="Consolas" w:eastAsia="宋体" w:hAnsi="Consolas" w:cs="宋体"/>
+                <w:color w:val="CCCCCC"/>
+                <w:kern w:val="0"/>
+                <w:szCs w:val="21"/>
+              </w:rPr>
+              <w:t>    } ,</w:t>
+            </w:r>
+          </w:p>
+          <w:p>
+            <w:pPr>
+              <w:widowControl/>
+              <w:shd w:val="clear" w:color="auto" w:fill="1F1F1F"/>
+              <w:spacing w:line="285" w:lineRule="atLeast"/>
+              <w:jc w:val="left"/>
+              <w:rPr>
+                <w:rFonts w:ascii="Consolas" w:eastAsia="宋体" w:hAnsi="Consolas" w:cs="宋体"/>
+                <w:color w:val="CCCCCC"/>
+                <w:kern w:val="0"/>
+                <w:szCs w:val="21"/>
+              </w:rPr>
+            </w:pPr>
+            <w:r>
+              <w:rPr>
+                <w:rFonts w:ascii="Consolas" w:eastAsia="宋体" w:hAnsi="Consolas" w:cs="宋体"/>
+                <w:color w:val="CCCCCC"/>
+                <w:kern w:val="0"/>
+                <w:szCs w:val="21"/>
+              </w:rPr>
+              <w:t xml:space="preserve">    { </w:t>
+            </w:r>
+          </w:p>
+          <w:p>
+            <w:pPr>
+              <w:widowControl/>
+              <w:shd w:val="clear" w:color="auto" w:fill="1F1F1F"/>
+              <w:spacing w:line="285" w:lineRule="atLeast"/>
+              <w:jc w:val="left"/>
+              <w:rPr>
+                <w:rFonts w:ascii="Consolas" w:eastAsia="宋体" w:hAnsi="Consolas" w:cs="宋体"/>
+                <w:color w:val="CCCCCC"/>
+                <w:kern w:val="0"/>
+                <w:szCs w:val="21"/>
+              </w:rPr>
+            </w:pPr>
+            <w:r>
+              <w:rPr>
+                <w:rFonts w:ascii="Consolas" w:eastAsia="宋体" w:hAnsi="Consolas" w:cs="宋体"/>
+                <w:color w:val="CCCCCC"/>
+                <w:kern w:val="0"/>
+                <w:szCs w:val="21"/>
+              </w:rPr>
+              <w:t xml:space="preserve">        </w:t>
+            </w:r>
+            <w:r>
+              <w:rPr>
+                <w:rFonts w:ascii="Consolas" w:eastAsia="宋体" w:hAnsi="Consolas" w:cs="宋体"/>
+                <w:color w:val="9CDCFE"/>
+                <w:kern w:val="0"/>
+                <w:szCs w:val="21"/>
+              </w:rPr>
+              <w:t>path:</w:t>
+            </w:r>
+            <w:r>
+              <w:rPr>
+                <w:rFonts w:ascii="Consolas" w:eastAsia="宋体" w:hAnsi="Consolas" w:cs="宋体"/>
+                <w:color w:val="CCCCCC"/>
+                <w:kern w:val="0"/>
+                <w:szCs w:val="21"/>
+              </w:rPr>
+              <w:t xml:space="preserve"> </w:t>
+            </w:r>
+            <w:r>
+              <w:rPr>
+                <w:rFonts w:ascii="Consolas" w:eastAsia="宋体" w:hAnsi="Consolas" w:cs="宋体"/>
+                <w:color w:val="CE9178"/>
+                <w:kern w:val="0"/>
+                <w:szCs w:val="21"/>
+              </w:rPr>
+              <w:t>'/:pathMatch(.*)*'</w:t>
+            </w:r>
+            <w:r>
+              <w:rPr>
+                <w:rFonts w:ascii="Consolas" w:eastAsia="宋体" w:hAnsi="Consolas" w:cs="宋体"/>
+                <w:color w:val="CCCCCC"/>
+                <w:kern w:val="0"/>
+                <w:szCs w:val="21"/>
+              </w:rPr>
+              <w:t xml:space="preserve">, </w:t>
+            </w:r>
+          </w:p>
+          <w:p>
+            <w:pPr>
+              <w:widowControl/>
+              <w:shd w:val="clear" w:color="auto" w:fill="1F1F1F"/>
+              <w:spacing w:line="285" w:lineRule="atLeast"/>
+              <w:jc w:val="left"/>
+              <w:rPr>
+                <w:rFonts w:ascii="Consolas" w:eastAsia="宋体" w:hAnsi="Consolas" w:cs="宋体"/>
+                <w:color w:val="CCCCCC"/>
+                <w:kern w:val="0"/>
+                <w:szCs w:val="21"/>
+              </w:rPr>
+            </w:pPr>
+            <w:r>
+              <w:rPr>
+                <w:rFonts w:ascii="Consolas" w:eastAsia="宋体" w:hAnsi="Consolas" w:cs="宋体"/>
+                <w:color w:val="CCCCCC"/>
+                <w:kern w:val="0"/>
+                <w:szCs w:val="21"/>
+              </w:rPr>
+              <w:t xml:space="preserve">        </w:t>
+            </w:r>
+            <w:r>
+              <w:rPr>
+                <w:rFonts w:ascii="Consolas" w:eastAsia="宋体" w:hAnsi="Consolas" w:cs="宋体"/>
+                <w:color w:val="9CDCFE"/>
+                <w:kern w:val="0"/>
+                <w:szCs w:val="21"/>
+              </w:rPr>
+              <w:t>name:</w:t>
+            </w:r>
+            <w:r>
+              <w:rPr>
+                <w:rFonts w:ascii="Consolas" w:eastAsia="宋体" w:hAnsi="Consolas" w:cs="宋体"/>
+                <w:color w:val="CCCCCC"/>
+                <w:kern w:val="0"/>
+                <w:szCs w:val="21"/>
+              </w:rPr>
+              <w:t xml:space="preserve"> </w:t>
+            </w:r>
+            <w:r>
+              <w:rPr>
+                <w:rFonts w:ascii="Consolas" w:eastAsia="宋体" w:hAnsi="Consolas" w:cs="宋体"/>
+                <w:color w:val="CE9178"/>
+                <w:kern w:val="0"/>
+                <w:szCs w:val="21"/>
+              </w:rPr>
+              <w:t>'NotFound'</w:t>
+            </w:r>
+            <w:r>
+              <w:rPr>
+                <w:rFonts w:ascii="Consolas" w:eastAsia="宋体" w:hAnsi="Consolas" w:cs="宋体"/>
+                <w:color w:val="CCCCCC"/>
+                <w:kern w:val="0"/>
+                <w:szCs w:val="21"/>
+              </w:rPr>
+              <w:t xml:space="preserve">, </w:t>
+            </w:r>
+          </w:p>
+          <w:p>
+            <w:pPr>
+              <w:widowControl/>
+              <w:shd w:val="clear" w:color="auto" w:fill="1F1F1F"/>
+              <w:spacing w:line="285" w:lineRule="atLeast"/>
+              <w:jc w:val="left"/>
+              <w:rPr>
+                <w:rFonts w:ascii="Consolas" w:eastAsia="宋体" w:hAnsi="Consolas" w:cs="宋体"/>
+                <w:color w:val="CCCCCC"/>
+                <w:kern w:val="0"/>
+                <w:szCs w:val="21"/>
+              </w:rPr>
+            </w:pPr>
+            <w:r>
+              <w:rPr>
+                <w:rFonts w:ascii="Consolas" w:eastAsia="宋体" w:hAnsi="Consolas" w:cs="宋体"/>
+                <w:color w:val="CCCCCC"/>
+                <w:kern w:val="0"/>
+                <w:szCs w:val="21"/>
+              </w:rPr>
+              <w:t xml:space="preserve">        </w:t>
+            </w:r>
+            <w:r>
+              <w:rPr>
+                <w:rFonts w:ascii="Consolas" w:eastAsia="宋体" w:hAnsi="Consolas" w:cs="宋体"/>
+                <w:color w:val="9CDCFE"/>
+                <w:kern w:val="0"/>
+                <w:szCs w:val="21"/>
+              </w:rPr>
+              <w:t>component:</w:t>
+            </w:r>
+            <w:r>
+              <w:rPr>
+                <w:rFonts w:ascii="Consolas" w:eastAsia="宋体" w:hAnsi="Consolas" w:cs="宋体"/>
+                <w:color w:val="CCCCCC"/>
+                <w:kern w:val="0"/>
+                <w:szCs w:val="21"/>
+              </w:rPr>
+              <w:t xml:space="preserve"> </w:t>
+            </w:r>
+            <w:r>
+              <w:rPr>
+                <w:rFonts w:ascii="Consolas" w:eastAsia="宋体" w:hAnsi="Consolas" w:cs="宋体"/>
+                <w:color w:val="9CDCFE"/>
+                <w:kern w:val="0"/>
+                <w:szCs w:val="21"/>
+              </w:rPr>
+              <w:t>NotFound</w:t>
+            </w:r>
+            <w:r>
+              <w:rPr>
+                <w:rFonts w:ascii="Consolas" w:eastAsia="宋体" w:hAnsi="Consolas" w:cs="宋体"/>
+                <w:color w:val="CCCCCC"/>
+                <w:kern w:val="0"/>
+                <w:szCs w:val="21"/>
+              </w:rPr>
+              <w:t xml:space="preserve"> </w:t>
+            </w:r>
+          </w:p>
+          <w:p>
+            <w:pPr>
+              <w:widowControl/>
+              <w:shd w:val="clear" w:color="auto" w:fill="1F1F1F"/>
+              <w:spacing w:line="285" w:lineRule="atLeast"/>
+              <w:jc w:val="left"/>
+              <w:rPr>
+                <w:rFonts w:ascii="Consolas" w:eastAsia="宋体" w:hAnsi="Consolas" w:cs="宋体" w:hint="eastAsia"/>
+                <w:color w:val="CCCCCC"/>
+                <w:kern w:val="0"/>
+                <w:szCs w:val="21"/>
+              </w:rPr>
+            </w:pPr>
+            <w:r>
+              <w:rPr>
+                <w:rFonts w:ascii="Consolas" w:eastAsia="宋体" w:hAnsi="Consolas" w:cs="宋体"/>
+                <w:color w:val="CCCCCC"/>
+                <w:kern w:val="0"/>
+                <w:szCs w:val="21"/>
+              </w:rPr>
+              <w:t>    },</w:t>
+            </w:r>
+          </w:p>
+          <w:p>
+            <w:pPr>
+              <w:widowControl/>
+              <w:shd w:val="clear" w:color="auto" w:fill="1F1F1F"/>
+              <w:spacing w:line="285" w:lineRule="atLeast"/>
+              <w:jc w:val="left"/>
+              <w:rPr>
+                <w:rFonts w:ascii="Consolas" w:eastAsia="宋体" w:hAnsi="Consolas" w:cs="宋体"/>
+                <w:color w:val="CCCCCC"/>
+                <w:kern w:val="0"/>
+                <w:szCs w:val="21"/>
+              </w:rPr>
+            </w:pPr>
+            <w:r>
+              <w:rPr>
+                <w:rFonts w:ascii="Consolas" w:eastAsia="宋体" w:hAnsi="Consolas" w:cs="宋体"/>
+                <w:color w:val="CCCCCC"/>
+                <w:kern w:val="0"/>
+                <w:szCs w:val="21"/>
+              </w:rPr>
+              <w:t>]</w:t>
+            </w:r>
+          </w:p>
+          <w:p>
+            <w:pPr>
+              <w:widowControl/>
+              <w:shd w:val="clear" w:color="auto" w:fill="1F1F1F"/>
+              <w:spacing w:line="285" w:lineRule="atLeast"/>
+              <w:jc w:val="left"/>
+              <w:rPr>
+                <w:rFonts w:ascii="Consolas" w:eastAsia="宋体" w:hAnsi="Consolas" w:cs="宋体"/>
+                <w:color w:val="CCCCCC"/>
+                <w:kern w:val="0"/>
+                <w:szCs w:val="21"/>
+              </w:rPr>
+            </w:pPr>
+          </w:p>
+          <w:p>
+            <w:pPr>
+              <w:widowControl/>
+              <w:shd w:val="clear" w:color="auto" w:fill="1F1F1F"/>
+              <w:spacing w:line="285" w:lineRule="atLeast"/>
+              <w:jc w:val="left"/>
+              <w:rPr>
+                <w:rFonts w:ascii="Consolas" w:eastAsia="宋体" w:hAnsi="Consolas" w:cs="宋体"/>
+                <w:color w:val="CCCCCC"/>
+                <w:kern w:val="0"/>
+                <w:szCs w:val="21"/>
+              </w:rPr>
+            </w:pPr>
+            <w:r>
+              <w:rPr>
+                <w:rFonts w:ascii="Consolas" w:eastAsia="宋体" w:hAnsi="Consolas" w:cs="宋体"/>
+                <w:color w:val="6A9955"/>
+                <w:kern w:val="0"/>
+                <w:szCs w:val="21"/>
+              </w:rPr>
+              <w:t xml:space="preserve">// </w:t>
+            </w:r>
+            <w:r>
+              <w:rPr>
+                <w:rFonts w:ascii="Consolas" w:eastAsia="宋体" w:hAnsi="Consolas" w:cs="宋体"/>
+                <w:color w:val="6A9955"/>
+                <w:kern w:val="0"/>
+                <w:szCs w:val="21"/>
+              </w:rPr>
+              <w:t>创建路由</w:t>
+            </w:r>
+          </w:p>
+          <w:p>
+            <w:pPr>
+              <w:widowControl/>
+              <w:shd w:val="clear" w:color="auto" w:fill="1F1F1F"/>
+              <w:spacing w:line="285" w:lineRule="atLeast"/>
+              <w:jc w:val="left"/>
+              <w:rPr>
+                <w:rFonts w:ascii="Consolas" w:eastAsia="宋体" w:hAnsi="Consolas" w:cs="宋体"/>
+                <w:color w:val="CCCCCC"/>
+                <w:kern w:val="0"/>
+                <w:szCs w:val="21"/>
+              </w:rPr>
+            </w:pPr>
+            <w:r>
+              <w:rPr>
+                <w:rFonts w:ascii="Consolas" w:eastAsia="宋体" w:hAnsi="Consolas" w:cs="宋体"/>
+                <w:color w:val="569CD6"/>
+                <w:kern w:val="0"/>
+                <w:szCs w:val="21"/>
+              </w:rPr>
+              <w:t>const</w:t>
+            </w:r>
+            <w:r>
+              <w:rPr>
+                <w:rFonts w:ascii="Consolas" w:eastAsia="宋体" w:hAnsi="Consolas" w:cs="宋体"/>
+                <w:color w:val="CCCCCC"/>
+                <w:kern w:val="0"/>
+                <w:szCs w:val="21"/>
+              </w:rPr>
+              <w:t xml:space="preserve"> </w:t>
+            </w:r>
+            <w:r>
+              <w:rPr>
+                <w:rFonts w:ascii="Consolas" w:eastAsia="宋体" w:hAnsi="Consolas" w:cs="宋体"/>
+                <w:color w:val="4FC1FF"/>
+                <w:kern w:val="0"/>
+                <w:szCs w:val="21"/>
+              </w:rPr>
+              <w:t>router</w:t>
+            </w:r>
+            <w:r>
+              <w:rPr>
+                <w:rFonts w:ascii="Consolas" w:eastAsia="宋体" w:hAnsi="Consolas" w:cs="宋体"/>
+                <w:color w:val="CCCCCC"/>
+                <w:kern w:val="0"/>
+                <w:szCs w:val="21"/>
+              </w:rPr>
+              <w:t xml:space="preserve"> </w:t>
+            </w:r>
+            <w:r>
+              <w:rPr>
+                <w:rFonts w:ascii="Consolas" w:eastAsia="宋体" w:hAnsi="Consolas" w:cs="宋体"/>
+                <w:color w:val="D4D4D4"/>
+                <w:kern w:val="0"/>
+                <w:szCs w:val="21"/>
+              </w:rPr>
+              <w:t>=</w:t>
+            </w:r>
+            <w:r>
+              <w:rPr>
+                <w:rFonts w:ascii="Consolas" w:eastAsia="宋体" w:hAnsi="Consolas" w:cs="宋体"/>
+                <w:color w:val="CCCCCC"/>
+                <w:kern w:val="0"/>
+                <w:szCs w:val="21"/>
+              </w:rPr>
+              <w:t xml:space="preserve"> </w:t>
+            </w:r>
+            <w:r>
+              <w:rPr>
+                <w:rFonts w:ascii="Consolas" w:eastAsia="宋体" w:hAnsi="Consolas" w:cs="宋体"/>
+                <w:color w:val="DCDCAA"/>
+                <w:kern w:val="0"/>
+                <w:szCs w:val="21"/>
+              </w:rPr>
+              <w:t>createRouter</w:t>
+            </w:r>
+            <w:r>
+              <w:rPr>
+                <w:rFonts w:ascii="Consolas" w:eastAsia="宋体" w:hAnsi="Consolas" w:cs="宋体"/>
+                <w:color w:val="CCCCCC"/>
+                <w:kern w:val="0"/>
+                <w:szCs w:val="21"/>
+              </w:rPr>
+              <w:t>({</w:t>
+            </w:r>
+          </w:p>
+          <w:p>
+            <w:pPr>
+              <w:widowControl/>
+              <w:shd w:val="clear" w:color="auto" w:fill="1F1F1F"/>
+              <w:spacing w:line="285" w:lineRule="atLeast"/>
+              <w:jc w:val="left"/>
+              <w:rPr>
+                <w:rFonts w:ascii="Consolas" w:eastAsia="宋体" w:hAnsi="Consolas" w:cs="宋体"/>
+                <w:color w:val="CCCCCC"/>
+                <w:kern w:val="0"/>
+                <w:szCs w:val="21"/>
+              </w:rPr>
+            </w:pPr>
+            <w:r>
+              <w:rPr>
+                <w:rFonts w:ascii="Consolas" w:eastAsia="宋体" w:hAnsi="Consolas" w:cs="宋体"/>
+                <w:color w:val="CCCCCC"/>
+                <w:kern w:val="0"/>
+                <w:szCs w:val="21"/>
+              </w:rPr>
+              <w:t xml:space="preserve">    </w:t>
+            </w:r>
+            <w:r>
+              <w:rPr>
+                <w:rFonts w:ascii="Consolas" w:eastAsia="宋体" w:hAnsi="Consolas" w:cs="宋体"/>
+                <w:color w:val="9CDCFE"/>
+                <w:kern w:val="0"/>
+                <w:szCs w:val="21"/>
+              </w:rPr>
+              <w:t>history:</w:t>
+            </w:r>
+            <w:r>
+              <w:rPr>
+                <w:rFonts w:ascii="Consolas" w:eastAsia="宋体" w:hAnsi="Consolas" w:cs="宋体"/>
+                <w:color w:val="CCCCCC"/>
+                <w:kern w:val="0"/>
+                <w:szCs w:val="21"/>
+              </w:rPr>
+              <w:t xml:space="preserve"> </w:t>
+            </w:r>
+            <w:r>
+              <w:rPr>
+                <w:rFonts w:ascii="Consolas" w:eastAsia="宋体" w:hAnsi="Consolas" w:cs="宋体"/>
+                <w:color w:val="DCDCAA"/>
+                <w:kern w:val="0"/>
+                <w:szCs w:val="21"/>
+              </w:rPr>
+              <w:t>createWebHashHistory</w:t>
+            </w:r>
+            <w:r>
+              <w:rPr>
+                <w:rFonts w:ascii="Consolas" w:eastAsia="宋体" w:hAnsi="Consolas" w:cs="宋体"/>
+                <w:color w:val="CCCCCC"/>
+                <w:kern w:val="0"/>
+                <w:szCs w:val="21"/>
+              </w:rPr>
+              <w:t xml:space="preserve">(), </w:t>
+            </w:r>
+            <w:r>
+              <w:rPr>
+                <w:rFonts w:ascii="Consolas" w:eastAsia="宋体" w:hAnsi="Consolas" w:cs="宋体"/>
+                <w:color w:val="6A9955"/>
+                <w:kern w:val="0"/>
+                <w:szCs w:val="21"/>
+              </w:rPr>
+              <w:t xml:space="preserve">// </w:t>
+            </w:r>
+            <w:r>
+              <w:rPr>
+                <w:rFonts w:ascii="Consolas" w:eastAsia="宋体" w:hAnsi="Consolas" w:cs="宋体"/>
+                <w:color w:val="6A9955"/>
+                <w:kern w:val="0"/>
+                <w:szCs w:val="21"/>
+              </w:rPr>
+              <w:t>函数调用</w:t>
+            </w:r>
+          </w:p>
+          <w:p>
+            <w:pPr>
+              <w:widowControl/>
+              <w:shd w:val="clear" w:color="auto" w:fill="1F1F1F"/>
+              <w:spacing w:line="285" w:lineRule="atLeast"/>
+              <w:jc w:val="left"/>
+              <w:rPr>
+                <w:rFonts w:ascii="Consolas" w:eastAsia="宋体" w:hAnsi="Consolas" w:cs="宋体"/>
+                <w:color w:val="CCCCCC"/>
+                <w:kern w:val="0"/>
+                <w:szCs w:val="21"/>
+              </w:rPr>
+            </w:pPr>
+            <w:r>
+              <w:rPr>
+                <w:rFonts w:ascii="Consolas" w:eastAsia="宋体" w:hAnsi="Consolas" w:cs="宋体"/>
+                <w:color w:val="CCCCCC"/>
+                <w:kern w:val="0"/>
+                <w:szCs w:val="21"/>
+              </w:rPr>
+              <w:t xml:space="preserve">    </w:t>
+            </w:r>
+            <w:r>
+              <w:rPr>
+                <w:rFonts w:ascii="Consolas" w:eastAsia="宋体" w:hAnsi="Consolas" w:cs="宋体"/>
+                <w:color w:val="9CDCFE"/>
+                <w:kern w:val="0"/>
+                <w:szCs w:val="21"/>
+              </w:rPr>
+              <w:t>routes</w:t>
+            </w:r>
+          </w:p>
+          <w:p>
+            <w:pPr>
+              <w:widowControl/>
+              <w:shd w:val="clear" w:color="auto" w:fill="1F1F1F"/>
+              <w:spacing w:line="285" w:lineRule="atLeast"/>
+              <w:jc w:val="left"/>
+              <w:rPr>
+                <w:rFonts w:ascii="Consolas" w:eastAsia="宋体" w:hAnsi="Consolas" w:cs="宋体"/>
+                <w:color w:val="CCCCCC"/>
+                <w:kern w:val="0"/>
+                <w:szCs w:val="21"/>
+              </w:rPr>
+            </w:pPr>
+            <w:r>
+              <w:rPr>
+                <w:rFonts w:ascii="Consolas" w:eastAsia="宋体" w:hAnsi="Consolas" w:cs="宋体"/>
+                <w:color w:val="CCCCCC"/>
+                <w:kern w:val="0"/>
+                <w:szCs w:val="21"/>
+              </w:rPr>
+              <w:t>})</w:t>
+            </w:r>
+          </w:p>
+          <w:p>
+            <w:pPr>
+              <w:widowControl/>
+              <w:shd w:val="clear" w:color="auto" w:fill="1F1F1F"/>
+              <w:spacing w:line="285" w:lineRule="atLeast"/>
+              <w:jc w:val="left"/>
+              <w:rPr>
+                <w:rFonts w:ascii="Consolas" w:eastAsia="宋体" w:hAnsi="Consolas" w:cs="宋体"/>
+                <w:color w:val="CCCCCC"/>
+                <w:kern w:val="0"/>
+                <w:szCs w:val="21"/>
+              </w:rPr>
+            </w:pPr>
+          </w:p>
+          <w:p>
+            <w:pPr>
+              <w:widowControl/>
+              <w:shd w:val="clear" w:color="auto" w:fill="1F1F1F"/>
+              <w:spacing w:line="285" w:lineRule="atLeast"/>
+              <w:jc w:val="left"/>
+              <w:rPr>
+                <w:rFonts w:ascii="Consolas" w:eastAsia="宋体" w:hAnsi="Consolas" w:cs="宋体"/>
+                <w:color w:val="CCCCCC"/>
+                <w:kern w:val="0"/>
+                <w:szCs w:val="21"/>
+              </w:rPr>
+            </w:pPr>
+            <w:r>
+              <w:rPr>
+                <w:rFonts w:ascii="Consolas" w:eastAsia="宋体" w:hAnsi="Consolas" w:cs="宋体"/>
+                <w:color w:val="6A9955"/>
+                <w:kern w:val="0"/>
+                <w:szCs w:val="21"/>
+              </w:rPr>
+              <w:t xml:space="preserve">// </w:t>
+            </w:r>
+            <w:r>
+              <w:rPr>
+                <w:rFonts w:ascii="Consolas" w:eastAsia="宋体" w:hAnsi="Consolas" w:cs="宋体"/>
+                <w:color w:val="6A9955"/>
+                <w:kern w:val="0"/>
+                <w:szCs w:val="21"/>
+              </w:rPr>
+              <w:t>导出路由对象</w:t>
+            </w:r>
+            <w:r>
+              <w:rPr>
+                <w:rFonts w:ascii="Consolas" w:eastAsia="宋体" w:hAnsi="Consolas" w:cs="宋体"/>
+                <w:color w:val="6A9955"/>
+                <w:kern w:val="0"/>
+                <w:szCs w:val="21"/>
+              </w:rPr>
+              <w:t>/</w:t>
+            </w:r>
+            <w:r>
+              <w:rPr>
+                <w:rFonts w:ascii="Consolas" w:eastAsia="宋体" w:hAnsi="Consolas" w:cs="宋体"/>
+                <w:color w:val="6A9955"/>
+                <w:kern w:val="0"/>
+                <w:szCs w:val="21"/>
+              </w:rPr>
+              <w:t>实例</w:t>
+            </w:r>
+          </w:p>
+          <w:p>
+            <w:pPr>
+              <w:widowControl/>
+              <w:shd w:val="clear" w:color="auto" w:fill="1F1F1F"/>
+              <w:spacing w:line="285" w:lineRule="atLeast"/>
+              <w:jc w:val="left"/>
+              <w:rPr>
+                <w:rFonts w:ascii="Consolas" w:eastAsia="宋体" w:hAnsi="Consolas" w:cs="宋体"/>
+                <w:color w:val="CCCCCC"/>
+                <w:kern w:val="0"/>
+                <w:szCs w:val="21"/>
+              </w:rPr>
+            </w:pPr>
+            <w:r>
+              <w:rPr>
+                <w:rFonts w:ascii="Consolas" w:eastAsia="宋体" w:hAnsi="Consolas" w:cs="宋体"/>
+                <w:color w:val="C586C0"/>
+                <w:kern w:val="0"/>
+                <w:szCs w:val="21"/>
+              </w:rPr>
+              <w:t>export</w:t>
+            </w:r>
+            <w:r>
+              <w:rPr>
+                <w:rFonts w:ascii="Consolas" w:eastAsia="宋体" w:hAnsi="Consolas" w:cs="宋体"/>
+                <w:color w:val="CCCCCC"/>
+                <w:kern w:val="0"/>
+                <w:szCs w:val="21"/>
+              </w:rPr>
+              <w:t xml:space="preserve"> </w:t>
+            </w:r>
+            <w:r>
+              <w:rPr>
+                <w:rFonts w:ascii="Consolas" w:eastAsia="宋体" w:hAnsi="Consolas" w:cs="宋体"/>
+                <w:color w:val="C586C0"/>
+                <w:kern w:val="0"/>
+                <w:szCs w:val="21"/>
+              </w:rPr>
+              <w:t>default</w:t>
+            </w:r>
+            <w:r>
+              <w:rPr>
+                <w:rFonts w:ascii="Consolas" w:eastAsia="宋体" w:hAnsi="Consolas" w:cs="宋体"/>
+                <w:color w:val="CCCCCC"/>
+                <w:kern w:val="0"/>
+                <w:szCs w:val="21"/>
+              </w:rPr>
+              <w:t xml:space="preserve"> </w:t>
+            </w:r>
+            <w:r>
+              <w:rPr>
+                <w:rFonts w:ascii="Consolas" w:eastAsia="宋体" w:hAnsi="Consolas" w:cs="宋体"/>
+                <w:color w:val="4FC1FF"/>
+                <w:kern w:val="0"/>
+                <w:szCs w:val="21"/>
+              </w:rPr>
+              <w:t>router</w:t>
+            </w:r>
+          </w:p>
+          <w:p>
+            <w:pPr>
+              <w:widowControl/>
+              <w:shd w:val="clear" w:color="auto" w:fill="1F1F1F"/>
+              <w:spacing w:line="285" w:lineRule="atLeast"/>
+              <w:jc w:val="left"/>
+              <w:rPr>
+                <w:rFonts w:ascii="Consolas" w:eastAsia="宋体" w:hAnsi="Consolas" w:cs="宋体"/>
+                <w:color w:val="CCCCCC"/>
+                <w:kern w:val="0"/>
+                <w:szCs w:val="21"/>
+              </w:rPr>
+            </w:pPr>
+          </w:p>
+          <w:p>
+            <w:pPr>
+              <w:widowControl/>
+              <w:shd w:val="clear" w:color="auto" w:fill="1F1F1F"/>
+              <w:spacing w:line="285" w:lineRule="atLeast"/>
+              <w:jc w:val="left"/>
+              <w:rPr>
+                <w:rFonts w:ascii="Consolas" w:eastAsia="宋体" w:hAnsi="Consolas" w:cs="宋体"/>
+                <w:color w:val="CCCCCC"/>
+                <w:kern w:val="0"/>
+                <w:szCs w:val="21"/>
+              </w:rPr>
+            </w:pPr>
+            <w:r>
+              <w:rPr>
+                <w:rFonts w:ascii="Consolas" w:eastAsia="宋体" w:hAnsi="Consolas" w:cs="宋体"/>
+                <w:color w:val="6A9955"/>
+                <w:kern w:val="0"/>
+                <w:szCs w:val="21"/>
+              </w:rPr>
+              <w:t xml:space="preserve">// </w:t>
+            </w:r>
+            <w:r>
+              <w:rPr>
+                <w:rFonts w:ascii="Consolas" w:eastAsia="宋体" w:hAnsi="Consolas" w:cs="宋体"/>
+                <w:color w:val="6A9955"/>
+                <w:kern w:val="0"/>
+                <w:szCs w:val="21"/>
+              </w:rPr>
+              <w:t>错误写法。下面是导出一个</w:t>
+            </w:r>
+            <w:r>
+              <w:rPr>
+                <w:rFonts w:ascii="Consolas" w:eastAsia="宋体" w:hAnsi="Consolas" w:cs="宋体"/>
+                <w:color w:val="6A9955"/>
+                <w:kern w:val="0"/>
+                <w:szCs w:val="21"/>
+              </w:rPr>
+              <w:t>router</w:t>
+            </w:r>
+            <w:r>
+              <w:rPr>
+                <w:rFonts w:ascii="Consolas" w:eastAsia="宋体" w:hAnsi="Consolas" w:cs="宋体"/>
+                <w:color w:val="6A9955"/>
+                <w:kern w:val="0"/>
+                <w:szCs w:val="21"/>
+              </w:rPr>
+              <w:t>对象的属性</w:t>
+            </w:r>
+          </w:p>
+          <w:p>
+            <w:pPr>
+              <w:widowControl/>
+              <w:shd w:val="clear" w:color="auto" w:fill="1F1F1F"/>
+              <w:spacing w:line="285" w:lineRule="atLeast"/>
+              <w:jc w:val="left"/>
+              <w:rPr>
+                <w:rFonts w:ascii="Consolas" w:eastAsia="宋体" w:hAnsi="Consolas" w:cs="宋体"/>
+                <w:color w:val="CCCCCC"/>
+                <w:kern w:val="0"/>
+                <w:szCs w:val="21"/>
+              </w:rPr>
+            </w:pPr>
+            <w:r>
+              <w:rPr>
+                <w:rFonts w:ascii="Consolas" w:eastAsia="宋体" w:hAnsi="Consolas" w:cs="宋体"/>
+                <w:color w:val="6A9955"/>
+                <w:kern w:val="0"/>
+                <w:szCs w:val="21"/>
+              </w:rPr>
+              <w:t>// export default {</w:t>
+            </w:r>
+          </w:p>
+          <w:p>
+            <w:pPr>
+              <w:widowControl/>
+              <w:shd w:val="clear" w:color="auto" w:fill="1F1F1F"/>
+              <w:spacing w:line="285" w:lineRule="atLeast"/>
+              <w:jc w:val="left"/>
+              <w:rPr>
+                <w:rFonts w:ascii="Consolas" w:eastAsia="宋体" w:hAnsi="Consolas" w:cs="宋体"/>
+                <w:color w:val="CCCCCC"/>
+                <w:kern w:val="0"/>
+                <w:szCs w:val="21"/>
+              </w:rPr>
+            </w:pPr>
+            <w:r>
+              <w:rPr>
+                <w:rFonts w:ascii="Consolas" w:eastAsia="宋体" w:hAnsi="Consolas" w:cs="宋体"/>
+                <w:color w:val="6A9955"/>
+                <w:kern w:val="0"/>
+                <w:szCs w:val="21"/>
+              </w:rPr>
+              <w:t>//     router // router:router</w:t>
+            </w:r>
+            <w:r>
+              <w:rPr>
+                <w:rFonts w:ascii="Consolas" w:eastAsia="宋体" w:hAnsi="Consolas" w:cs="宋体"/>
+                <w:color w:val="6A9955"/>
+                <w:kern w:val="0"/>
+                <w:szCs w:val="21"/>
+              </w:rPr>
+              <w:t>的简写</w:t>
+            </w:r>
+          </w:p>
+          <w:p>
+            <w:pPr>
+              <w:widowControl/>
+              <w:shd w:val="clear" w:color="auto" w:fill="1F1F1F"/>
+              <w:spacing w:line="285" w:lineRule="atLeast"/>
+              <w:jc w:val="left"/>
+              <w:rPr>
+                <w:rFonts w:ascii="Consolas" w:eastAsia="宋体" w:hAnsi="Consolas" w:cs="宋体" w:hint="eastAsia"/>
+                <w:color w:val="CCCCCC"/>
+                <w:kern w:val="0"/>
+                <w:szCs w:val="21"/>
+              </w:rPr>
+            </w:pPr>
+            <w:r>
+              <w:rPr>
+                <w:rFonts w:ascii="Consolas" w:eastAsia="宋体" w:hAnsi="Consolas" w:cs="宋体"/>
+                <w:color w:val="6A9955"/>
+                <w:kern w:val="0"/>
+                <w:szCs w:val="21"/>
+              </w:rPr>
+              <w:t>// }</w:t>
+            </w:r>
+          </w:p>
+          <w:p/>
+          <w:p>
+            <w:r>
+              <w:rPr>
+                <w:rFonts w:hint="eastAsia"/>
+              </w:rPr>
+              <w:t>#</w:t>
+            </w:r>
+            <w:r>
+              <w:t xml:space="preserve"> 3. main.js </w:t>
+            </w:r>
+            <w:r>
+              <w:rPr>
+                <w:rFonts w:hint="eastAsia"/>
+              </w:rPr>
+              <w:t>引用router</w:t>
+            </w:r>
+          </w:p>
+          <w:p>
+            <w:pPr>
+              <w:widowControl/>
+              <w:shd w:val="clear" w:color="auto" w:fill="1F1F1F"/>
+              <w:spacing w:line="285" w:lineRule="atLeast"/>
+              <w:jc w:val="left"/>
+              <w:rPr>
+                <w:rFonts w:ascii="Consolas" w:eastAsia="宋体" w:hAnsi="Consolas" w:cs="宋体"/>
+                <w:color w:val="CCCCCC"/>
+                <w:kern w:val="0"/>
+                <w:szCs w:val="21"/>
+              </w:rPr>
+            </w:pPr>
+            <w:r>
+              <w:rPr>
+                <w:rFonts w:ascii="Consolas" w:eastAsia="宋体" w:hAnsi="Consolas" w:cs="宋体"/>
+                <w:color w:val="C586C0"/>
+                <w:kern w:val="0"/>
+                <w:szCs w:val="21"/>
+              </w:rPr>
+              <w:t>import</w:t>
+            </w:r>
+            <w:r>
+              <w:rPr>
+                <w:rFonts w:ascii="Consolas" w:eastAsia="宋体" w:hAnsi="Consolas" w:cs="宋体"/>
+                <w:color w:val="CCCCCC"/>
+                <w:kern w:val="0"/>
+                <w:szCs w:val="21"/>
+              </w:rPr>
+              <w:t xml:space="preserve"> </w:t>
+            </w:r>
+            <w:r>
+              <w:rPr>
+                <w:rFonts w:ascii="Consolas" w:eastAsia="宋体" w:hAnsi="Consolas" w:cs="宋体"/>
+                <w:color w:val="9CDCFE"/>
+                <w:kern w:val="0"/>
+                <w:szCs w:val="21"/>
+              </w:rPr>
+              <w:t>router</w:t>
+            </w:r>
+            <w:r>
+              <w:rPr>
+                <w:rFonts w:ascii="Consolas" w:eastAsia="宋体" w:hAnsi="Consolas" w:cs="宋体"/>
+                <w:color w:val="CCCCCC"/>
+                <w:kern w:val="0"/>
+                <w:szCs w:val="21"/>
+              </w:rPr>
+              <w:t xml:space="preserve"> </w:t>
+            </w:r>
+            <w:r>
+              <w:rPr>
+                <w:rFonts w:ascii="Consolas" w:eastAsia="宋体" w:hAnsi="Consolas" w:cs="宋体"/>
+                <w:color w:val="C586C0"/>
+                <w:kern w:val="0"/>
+                <w:szCs w:val="21"/>
+              </w:rPr>
+              <w:t>from</w:t>
+            </w:r>
+            <w:r>
+              <w:rPr>
+                <w:rFonts w:ascii="Consolas" w:eastAsia="宋体" w:hAnsi="Consolas" w:cs="宋体"/>
+                <w:color w:val="CCCCCC"/>
+                <w:kern w:val="0"/>
+                <w:szCs w:val="21"/>
+              </w:rPr>
+              <w:t xml:space="preserve"> </w:t>
+            </w:r>
+            <w:r>
+              <w:rPr>
+                <w:rFonts w:ascii="Consolas" w:eastAsia="宋体" w:hAnsi="Consolas" w:cs="宋体"/>
+                <w:color w:val="CE9178"/>
+                <w:kern w:val="0"/>
+                <w:szCs w:val="21"/>
+              </w:rPr>
+              <w:t>'./router/index.js'</w:t>
+            </w:r>
+          </w:p>
+          <w:p>
+            <w:pPr>
+              <w:widowControl/>
+              <w:shd w:val="clear" w:color="auto" w:fill="1F1F1F"/>
+              <w:spacing w:line="285" w:lineRule="atLeast"/>
+              <w:jc w:val="left"/>
+              <w:rPr>
+                <w:rFonts w:ascii="Consolas" w:eastAsia="宋体" w:hAnsi="Consolas" w:cs="宋体"/>
+                <w:color w:val="CCCCCC"/>
+                <w:kern w:val="0"/>
+                <w:szCs w:val="21"/>
+              </w:rPr>
+            </w:pPr>
+            <w:r>
+              <w:rPr>
+                <w:rFonts w:ascii="Consolas" w:eastAsia="宋体" w:hAnsi="Consolas" w:cs="宋体"/>
+                <w:color w:val="569CD6"/>
+                <w:kern w:val="0"/>
+                <w:szCs w:val="21"/>
+              </w:rPr>
+              <w:t>const</w:t>
+            </w:r>
+            <w:r>
+              <w:rPr>
+                <w:rFonts w:ascii="Consolas" w:eastAsia="宋体" w:hAnsi="Consolas" w:cs="宋体"/>
+                <w:color w:val="CCCCCC"/>
+                <w:kern w:val="0"/>
+                <w:szCs w:val="21"/>
+              </w:rPr>
+              <w:t xml:space="preserve"> </w:t>
+            </w:r>
+            <w:r>
+              <w:rPr>
+                <w:rFonts w:ascii="Consolas" w:eastAsia="宋体" w:hAnsi="Consolas" w:cs="宋体"/>
+                <w:color w:val="4FC1FF"/>
+                <w:kern w:val="0"/>
+                <w:szCs w:val="21"/>
+              </w:rPr>
+              <w:t>app</w:t>
+            </w:r>
+            <w:r>
+              <w:rPr>
+                <w:rFonts w:ascii="Consolas" w:eastAsia="宋体" w:hAnsi="Consolas" w:cs="宋体"/>
+                <w:color w:val="CCCCCC"/>
+                <w:kern w:val="0"/>
+                <w:szCs w:val="21"/>
+              </w:rPr>
+              <w:t xml:space="preserve"> </w:t>
+            </w:r>
+            <w:r>
+              <w:rPr>
+                <w:rFonts w:ascii="Consolas" w:eastAsia="宋体" w:hAnsi="Consolas" w:cs="宋体"/>
+                <w:color w:val="D4D4D4"/>
+                <w:kern w:val="0"/>
+                <w:szCs w:val="21"/>
+              </w:rPr>
+              <w:t>=</w:t>
+            </w:r>
+            <w:r>
+              <w:rPr>
+                <w:rFonts w:ascii="Consolas" w:eastAsia="宋体" w:hAnsi="Consolas" w:cs="宋体"/>
+                <w:color w:val="CCCCCC"/>
+                <w:kern w:val="0"/>
+                <w:szCs w:val="21"/>
+              </w:rPr>
+              <w:t xml:space="preserve"> </w:t>
+            </w:r>
+            <w:r>
+              <w:rPr>
+                <w:rFonts w:ascii="Consolas" w:eastAsia="宋体" w:hAnsi="Consolas" w:cs="宋体"/>
+                <w:color w:val="DCDCAA"/>
+                <w:kern w:val="0"/>
+                <w:szCs w:val="21"/>
+              </w:rPr>
+              <w:t>createApp</w:t>
+            </w:r>
+            <w:r>
+              <w:rPr>
+                <w:rFonts w:ascii="Consolas" w:eastAsia="宋体" w:hAnsi="Consolas" w:cs="宋体"/>
+                <w:color w:val="CCCCCC"/>
+                <w:kern w:val="0"/>
+                <w:szCs w:val="21"/>
+              </w:rPr>
+              <w:t>(</w:t>
+            </w:r>
+            <w:r>
+              <w:rPr>
+                <w:rFonts w:ascii="Consolas" w:eastAsia="宋体" w:hAnsi="Consolas" w:cs="宋体"/>
+                <w:color w:val="9CDCFE"/>
+                <w:kern w:val="0"/>
+                <w:szCs w:val="21"/>
+              </w:rPr>
+              <w:t>App</w:t>
+            </w:r>
+            <w:r>
+              <w:rPr>
+                <w:rFonts w:ascii="Consolas" w:eastAsia="宋体" w:hAnsi="Consolas" w:cs="宋体"/>
+                <w:color w:val="CCCCCC"/>
+                <w:kern w:val="0"/>
+                <w:szCs w:val="21"/>
+              </w:rPr>
+              <w:t>)</w:t>
+            </w:r>
+          </w:p>
+          <w:p>
+            <w:pPr>
+              <w:widowControl/>
+              <w:shd w:val="clear" w:color="auto" w:fill="1F1F1F"/>
+              <w:spacing w:line="285" w:lineRule="atLeast"/>
+              <w:jc w:val="left"/>
+              <w:rPr>
+                <w:rFonts w:ascii="Consolas" w:eastAsia="宋体" w:hAnsi="Consolas" w:cs="宋体"/>
+                <w:color w:val="CCCCCC"/>
+                <w:kern w:val="0"/>
+                <w:szCs w:val="21"/>
+              </w:rPr>
+            </w:pPr>
+            <w:r>
+              <w:rPr>
+                <w:rFonts w:ascii="Consolas" w:eastAsia="宋体" w:hAnsi="Consolas" w:cs="宋体"/>
+                <w:color w:val="4FC1FF"/>
+                <w:kern w:val="0"/>
+                <w:szCs w:val="21"/>
+              </w:rPr>
+              <w:t>app</w:t>
+            </w:r>
+            <w:r>
+              <w:rPr>
+                <w:rFonts w:ascii="Consolas" w:eastAsia="宋体" w:hAnsi="Consolas" w:cs="宋体"/>
+                <w:color w:val="CCCCCC"/>
+                <w:kern w:val="0"/>
+                <w:szCs w:val="21"/>
+              </w:rPr>
+              <w:t>.</w:t>
+            </w:r>
+            <w:r>
+              <w:rPr>
+                <w:rFonts w:ascii="Consolas" w:eastAsia="宋体" w:hAnsi="Consolas" w:cs="宋体"/>
+                <w:color w:val="DCDCAA"/>
+                <w:kern w:val="0"/>
+                <w:szCs w:val="21"/>
+              </w:rPr>
+              <w:t>use</w:t>
+            </w:r>
+            <w:r>
+              <w:rPr>
+                <w:rFonts w:ascii="Consolas" w:eastAsia="宋体" w:hAnsi="Consolas" w:cs="宋体"/>
+                <w:color w:val="CCCCCC"/>
+                <w:kern w:val="0"/>
+                <w:szCs w:val="21"/>
+              </w:rPr>
+              <w:t>(</w:t>
+            </w:r>
+            <w:r>
+              <w:rPr>
+                <w:rFonts w:ascii="Consolas" w:eastAsia="宋体" w:hAnsi="Consolas" w:cs="宋体"/>
+                <w:color w:val="9CDCFE"/>
+                <w:kern w:val="0"/>
+                <w:szCs w:val="21"/>
+              </w:rPr>
+              <w:t>router</w:t>
+            </w:r>
+            <w:r>
+              <w:rPr>
+                <w:rFonts w:ascii="Consolas" w:eastAsia="宋体" w:hAnsi="Consolas" w:cs="宋体"/>
+                <w:color w:val="CCCCCC"/>
+                <w:kern w:val="0"/>
+                <w:szCs w:val="21"/>
+              </w:rPr>
+              <w:t>)</w:t>
+            </w:r>
+          </w:p>
+          <w:p/>
+          <w:p>
+            <w:r>
+              <w:rPr>
+                <w:rFonts w:hint="eastAsia"/>
+              </w:rPr>
+              <w:t>#</w:t>
+            </w:r>
+            <w:r>
+              <w:t xml:space="preserve">4. </w:t>
+            </w:r>
+            <w:r>
+              <w:rPr>
+                <w:rFonts w:hint="eastAsia"/>
+              </w:rPr>
+              <w:t>App.</w:t>
+            </w:r>
+            <w:r>
+              <w:t>vue</w:t>
+            </w:r>
+            <w:r>
+              <w:rPr>
+                <w:rFonts w:hint="eastAsia"/>
+              </w:rPr>
+              <w:t>使用 router</w:t>
+            </w:r>
+            <w:r>
+              <w:t>-</w:t>
+            </w:r>
+            <w:r>
+              <w:rPr>
+                <w:rFonts w:hint="eastAsia"/>
+              </w:rPr>
+              <w:t>view</w:t>
+            </w:r>
+          </w:p>
+          <w:p>
+            <w:pPr>
+              <w:widowControl/>
+              <w:shd w:val="clear" w:color="auto" w:fill="1F1F1F"/>
+              <w:spacing w:line="285" w:lineRule="atLeast"/>
+              <w:jc w:val="left"/>
+              <w:rPr>
+                <w:rFonts w:ascii="Consolas" w:eastAsia="宋体" w:hAnsi="Consolas" w:cs="宋体"/>
+                <w:color w:val="CCCCCC"/>
+                <w:kern w:val="0"/>
+                <w:szCs w:val="21"/>
+              </w:rPr>
+            </w:pPr>
+            <w:r>
+              <w:rPr>
+                <w:rFonts w:ascii="Consolas" w:eastAsia="宋体" w:hAnsi="Consolas" w:cs="宋体"/>
+                <w:color w:val="808080"/>
+                <w:kern w:val="0"/>
+                <w:szCs w:val="21"/>
+              </w:rPr>
+              <w:t>&lt;</w:t>
+            </w:r>
+            <w:r>
+              <w:rPr>
+                <w:rFonts w:ascii="Consolas" w:eastAsia="宋体" w:hAnsi="Consolas" w:cs="宋体"/>
+                <w:color w:val="569CD6"/>
+                <w:kern w:val="0"/>
+                <w:szCs w:val="21"/>
+              </w:rPr>
+              <w:t>template</w:t>
+            </w:r>
+            <w:r>
+              <w:rPr>
+                <w:rFonts w:ascii="Consolas" w:eastAsia="宋体" w:hAnsi="Consolas" w:cs="宋体"/>
+                <w:color w:val="808080"/>
+                <w:kern w:val="0"/>
+                <w:szCs w:val="21"/>
+              </w:rPr>
+              <w:t>&gt;</w:t>
+            </w:r>
+          </w:p>
+          <w:p>
+            <w:pPr>
+              <w:widowControl/>
+              <w:shd w:val="clear" w:color="auto" w:fill="1F1F1F"/>
+              <w:spacing w:line="285" w:lineRule="atLeast"/>
+              <w:jc w:val="left"/>
+              <w:rPr>
+                <w:rFonts w:ascii="Consolas" w:eastAsia="宋体" w:hAnsi="Consolas" w:cs="宋体"/>
+                <w:color w:val="CCCCCC"/>
+                <w:kern w:val="0"/>
+                <w:szCs w:val="21"/>
+              </w:rPr>
+            </w:pPr>
+            <w:r>
+              <w:rPr>
+                <w:rFonts w:ascii="Consolas" w:eastAsia="宋体" w:hAnsi="Consolas" w:cs="宋体"/>
+                <w:color w:val="CCCCCC"/>
+                <w:kern w:val="0"/>
+                <w:szCs w:val="21"/>
+              </w:rPr>
+              <w:t> </w:t>
+            </w:r>
+            <w:r>
+              <w:rPr>
+                <w:rFonts w:ascii="Consolas" w:eastAsia="宋体" w:hAnsi="Consolas" w:cs="宋体"/>
+                <w:color w:val="6A9955"/>
+                <w:kern w:val="0"/>
+                <w:szCs w:val="21"/>
+              </w:rPr>
+              <w:t xml:space="preserve">&lt;!-- </w:t>
+            </w:r>
+            <w:r>
+              <w:rPr>
+                <w:rFonts w:ascii="Consolas" w:eastAsia="宋体" w:hAnsi="Consolas" w:cs="宋体"/>
+                <w:color w:val="6A9955"/>
+                <w:kern w:val="0"/>
+                <w:szCs w:val="21"/>
+              </w:rPr>
+              <w:t>路由视图是用来显示</w:t>
+            </w:r>
+            <w:r>
+              <w:rPr>
+                <w:rFonts w:ascii="Consolas" w:eastAsia="宋体" w:hAnsi="Consolas" w:cs="宋体"/>
+                <w:color w:val="6A9955"/>
+                <w:kern w:val="0"/>
+                <w:szCs w:val="21"/>
+              </w:rPr>
+              <w:t xml:space="preserve"> </w:t>
+            </w:r>
+            <w:r>
+              <w:rPr>
+                <w:rFonts w:ascii="Consolas" w:eastAsia="宋体" w:hAnsi="Consolas" w:cs="宋体"/>
+                <w:color w:val="6A9955"/>
+                <w:kern w:val="0"/>
+                <w:szCs w:val="21"/>
+              </w:rPr>
+              <w:t>当前的路由，即</w:t>
+            </w:r>
+            <w:r>
+              <w:rPr>
+                <w:rFonts w:ascii="Consolas" w:eastAsia="宋体" w:hAnsi="Consolas" w:cs="宋体"/>
+                <w:color w:val="6A9955"/>
+                <w:kern w:val="0"/>
+                <w:szCs w:val="21"/>
+              </w:rPr>
+              <w:t>route</w:t>
+            </w:r>
+            <w:r>
+              <w:rPr>
+                <w:rFonts w:ascii="Consolas" w:eastAsia="宋体" w:hAnsi="Consolas" w:cs="宋体"/>
+                <w:color w:val="6A9955"/>
+                <w:kern w:val="0"/>
+                <w:szCs w:val="21"/>
+              </w:rPr>
+              <w:t>中的</w:t>
+            </w:r>
+            <w:r>
+              <w:rPr>
+                <w:rFonts w:ascii="Consolas" w:eastAsia="宋体" w:hAnsi="Consolas" w:cs="宋体"/>
+                <w:color w:val="6A9955"/>
+                <w:kern w:val="0"/>
+                <w:szCs w:val="21"/>
+              </w:rPr>
+              <w:t>path</w:t>
+            </w:r>
+            <w:r>
+              <w:rPr>
+                <w:rFonts w:ascii="Consolas" w:eastAsia="宋体" w:hAnsi="Consolas" w:cs="宋体"/>
+                <w:color w:val="6A9955"/>
+                <w:kern w:val="0"/>
+                <w:szCs w:val="21"/>
+              </w:rPr>
+              <w:t>对应的</w:t>
+            </w:r>
+            <w:r>
+              <w:rPr>
+                <w:rFonts w:ascii="Consolas" w:eastAsia="宋体" w:hAnsi="Consolas" w:cs="宋体"/>
+                <w:color w:val="6A9955"/>
+                <w:kern w:val="0"/>
+                <w:szCs w:val="21"/>
+              </w:rPr>
+              <w:t>component --&gt;</w:t>
+            </w:r>
+          </w:p>
+          <w:p>
+            <w:pPr>
+              <w:widowControl/>
+              <w:shd w:val="clear" w:color="auto" w:fill="1F1F1F"/>
+              <w:spacing w:line="285" w:lineRule="atLeast"/>
+              <w:jc w:val="left"/>
+              <w:rPr>
+                <w:rFonts w:ascii="Consolas" w:eastAsia="宋体" w:hAnsi="Consolas" w:cs="宋体"/>
+                <w:color w:val="CCCCCC"/>
+                <w:kern w:val="0"/>
+                <w:szCs w:val="21"/>
+              </w:rPr>
+            </w:pPr>
+            <w:r>
+              <w:rPr>
+                <w:rFonts w:ascii="Consolas" w:eastAsia="宋体" w:hAnsi="Consolas" w:cs="宋体"/>
+                <w:color w:val="CCCCCC"/>
+                <w:kern w:val="0"/>
+                <w:szCs w:val="21"/>
+              </w:rPr>
+              <w:lastRenderedPageBreak/>
+              <w:t xml:space="preserve">    </w:t>
+            </w:r>
+            <w:r>
+              <w:rPr>
+                <w:rFonts w:ascii="Consolas" w:eastAsia="宋体" w:hAnsi="Consolas" w:cs="宋体"/>
+                <w:color w:val="808080"/>
+                <w:kern w:val="0"/>
+                <w:szCs w:val="21"/>
+              </w:rPr>
+              <w:t>&lt;</w:t>
+            </w:r>
+            <w:r>
+              <w:rPr>
+                <w:rFonts w:ascii="Consolas" w:eastAsia="宋体" w:hAnsi="Consolas" w:cs="宋体"/>
+                <w:color w:val="569CD6"/>
+                <w:kern w:val="0"/>
+                <w:szCs w:val="21"/>
+              </w:rPr>
+              <w:t>router-view</w:t>
+            </w:r>
+            <w:r>
+              <w:rPr>
+                <w:rFonts w:ascii="Consolas" w:eastAsia="宋体" w:hAnsi="Consolas" w:cs="宋体"/>
+                <w:color w:val="808080"/>
+                <w:kern w:val="0"/>
+                <w:szCs w:val="21"/>
+              </w:rPr>
+              <w:t>&gt;&lt;/</w:t>
+            </w:r>
+            <w:r>
+              <w:rPr>
+                <w:rFonts w:ascii="Consolas" w:eastAsia="宋体" w:hAnsi="Consolas" w:cs="宋体"/>
+                <w:color w:val="569CD6"/>
+                <w:kern w:val="0"/>
+                <w:szCs w:val="21"/>
+              </w:rPr>
+              <w:t>router-view</w:t>
+            </w:r>
+            <w:r>
+              <w:rPr>
+                <w:rFonts w:ascii="Consolas" w:eastAsia="宋体" w:hAnsi="Consolas" w:cs="宋体"/>
+                <w:color w:val="808080"/>
+                <w:kern w:val="0"/>
+                <w:szCs w:val="21"/>
+              </w:rPr>
+              <w:t>&gt;</w:t>
+            </w:r>
+          </w:p>
+          <w:p>
+            <w:pPr>
+              <w:widowControl/>
+              <w:shd w:val="clear" w:color="auto" w:fill="1F1F1F"/>
+              <w:spacing w:line="285" w:lineRule="atLeast"/>
+              <w:jc w:val="left"/>
+              <w:rPr>
+                <w:rFonts w:ascii="Consolas" w:eastAsia="宋体" w:hAnsi="Consolas" w:cs="宋体"/>
+                <w:color w:val="CCCCCC"/>
+                <w:kern w:val="0"/>
+                <w:szCs w:val="21"/>
+              </w:rPr>
+            </w:pPr>
+            <w:r>
+              <w:rPr>
+                <w:rFonts w:ascii="Consolas" w:eastAsia="宋体" w:hAnsi="Consolas" w:cs="宋体"/>
+                <w:color w:val="808080"/>
+                <w:kern w:val="0"/>
+                <w:szCs w:val="21"/>
+              </w:rPr>
+              <w:t>&lt;/</w:t>
+            </w:r>
+            <w:r>
+              <w:rPr>
+                <w:rFonts w:ascii="Consolas" w:eastAsia="宋体" w:hAnsi="Consolas" w:cs="宋体"/>
+                <w:color w:val="569CD6"/>
+                <w:kern w:val="0"/>
+                <w:szCs w:val="21"/>
+              </w:rPr>
+              <w:t>template</w:t>
+            </w:r>
+            <w:r>
+              <w:rPr>
+                <w:rFonts w:ascii="Consolas" w:eastAsia="宋体" w:hAnsi="Consolas" w:cs="宋体"/>
+                <w:color w:val="808080"/>
+                <w:kern w:val="0"/>
+                <w:szCs w:val="21"/>
+              </w:rPr>
+              <w:t>&gt;</w:t>
+            </w:r>
+          </w:p>
+          <w:p/>
+          <w:p>
+            <w:r>
+              <w:t>#5.</w:t>
+            </w:r>
+            <w:r>
+              <w:rPr>
+                <w:rFonts w:hint="eastAsia"/>
+              </w:rPr>
+              <w:t>浏览器访问：</w:t>
+            </w:r>
+            <w:r>
+              <w:t>http://localhost:5173/#/login</w:t>
+            </w:r>
+          </w:p>
+        </w:tc>
+      </w:tr>
+    </w:tbl>
+    <w:p/>
+    <w:p/>
+    <w:p>
+      <w:r>
+        <w:rPr>
+          <w:rFonts w:hint="eastAsia"/>
+        </w:rPr>
+        <w:t>4</w:t>
+      </w:r>
+      <w:r>
+        <w:t>.2</w:t>
+      </w:r>
+      <w:r>
+        <w:rPr>
+          <w:rFonts w:hint="eastAsia"/>
+        </w:rPr>
+        <w:t>对</w:t>
+      </w:r>
+      <w:r>
+        <w:rPr>
+          <w:rFonts w:hint="eastAsia"/>
+        </w:rPr>
+        <w:t>src</w:t>
+      </w:r>
+      <w:r>
+        <w:rPr>
+          <w:rFonts w:hint="eastAsia"/>
+        </w:rPr>
+        <w:t>设置</w:t>
+      </w:r>
+      <w:bookmarkStart w:id="0" w:name="_GoBack"/>
+      <w:bookmarkEnd w:id="0"/>
+      <w:r>
+        <w:rPr>
+          <w:rFonts w:hint="eastAsia"/>
+        </w:rPr>
+        <w:t>别名</w:t>
+      </w:r>
+    </w:p>
+    <w:p>
+      <w:r>
+        <w:rPr>
+          <w:rFonts w:hint="eastAsia"/>
+        </w:rPr>
+        <w:t>原因：在引文文件等时候，大部分文件是在src下。起别名后，方便编程。</w:t>
       </w:r>
     </w:p>
     <w:tbl>
@@ -1076,76 +3270,108 @@
             <w:tcW w:w="8296" w:type="dxa"/>
           </w:tcPr>
           <w:p>
-            <w:r>
-              <w:rPr>
-                <w:rFonts w:hint="eastAsia"/>
-              </w:rPr>
-              <w:lastRenderedPageBreak/>
+            <w:pPr>
+              <w:widowControl/>
+              <w:shd w:val="clear" w:color="auto" w:fill="1F1F1F"/>
+              <w:spacing w:line="285" w:lineRule="atLeast"/>
+              <w:ind w:left="210" w:hangingChars="100" w:hanging="210"/>
+              <w:jc w:val="left"/>
+              <w:rPr>
+                <w:rFonts w:ascii="Consolas" w:eastAsia="宋体" w:hAnsi="Consolas" w:cs="宋体"/>
+                <w:color w:val="C586C0"/>
+                <w:kern w:val="0"/>
+                <w:szCs w:val="21"/>
+              </w:rPr>
+            </w:pPr>
+            <w:r>
+              <w:rPr>
+                <w:rFonts w:ascii="Consolas" w:eastAsia="宋体" w:hAnsi="Consolas" w:cs="宋体" w:hint="eastAsia"/>
+                <w:color w:val="C586C0"/>
+                <w:kern w:val="0"/>
+                <w:szCs w:val="21"/>
+              </w:rPr>
               <w:t>#</w:t>
             </w:r>
             <w:r>
-              <w:t>1.</w:t>
-            </w:r>
-            <w:r>
-              <w:rPr>
-                <w:rFonts w:hint="eastAsia"/>
-              </w:rPr>
-              <w:t>安装</w:t>
-            </w:r>
-            <w:r>
-              <w:rPr>
-                <w:rFonts w:hint="eastAsia"/>
-              </w:rPr>
-              <w:t>（v</w:t>
-            </w:r>
-            <w:r>
-              <w:t>ue3</w:t>
-            </w:r>
-            <w:r>
-              <w:rPr>
-                <w:rFonts w:hint="eastAsia"/>
-              </w:rPr>
-              <w:t>使用vue</w:t>
-            </w:r>
-            <w:r>
-              <w:t>-router 4.0</w:t>
-            </w:r>
-            <w:r>
-              <w:rPr>
-                <w:rFonts w:hint="eastAsia"/>
-              </w:rPr>
-              <w:t>以上版本）</w:t>
-            </w:r>
-          </w:p>
-          <w:p>
-            <w:r>
-              <w:rPr>
-                <w:rFonts w:hint="eastAsia"/>
-              </w:rPr>
-              <w:t>npm</w:t>
-            </w:r>
-            <w:r>
-              <w:t xml:space="preserve"> install vue-router@4</w:t>
-            </w:r>
-          </w:p>
-          <w:p>
-            <w:r>
-              <w:t xml:space="preserve">#2. </w:t>
-            </w:r>
-            <w:r>
-              <w:rPr>
-                <w:rFonts w:hint="eastAsia"/>
-              </w:rPr>
-              <w:t>src下新建router目录，并新建index</w:t>
-            </w:r>
-            <w:r>
-              <w:t xml:space="preserve">.js, </w:t>
-            </w:r>
-            <w:r>
-              <w:rPr>
-                <w:rFonts w:hint="eastAsia"/>
-              </w:rPr>
-              <w:t>内容：</w:t>
+              <w:rPr>
+                <w:rFonts w:ascii="Consolas" w:eastAsia="宋体" w:hAnsi="Consolas" w:cs="宋体"/>
+                <w:color w:val="C586C0"/>
+                <w:kern w:val="0"/>
+                <w:szCs w:val="21"/>
+              </w:rPr>
+              <w:t xml:space="preserve"> </w:t>
+            </w:r>
+            <w:r>
+              <w:rPr>
+                <w:rFonts w:ascii="Consolas" w:eastAsia="宋体" w:hAnsi="Consolas" w:cs="宋体" w:hint="eastAsia"/>
+                <w:color w:val="C586C0"/>
+                <w:kern w:val="0"/>
+                <w:szCs w:val="21"/>
+              </w:rPr>
+              <w:t>参考</w:t>
+            </w:r>
+            <w:r>
+              <w:rPr>
+                <w:rFonts w:ascii="Consolas" w:eastAsia="宋体" w:hAnsi="Consolas" w:cs="宋体" w:hint="eastAsia"/>
+                <w:color w:val="C586C0"/>
+                <w:kern w:val="0"/>
+                <w:szCs w:val="21"/>
+              </w:rPr>
+              <w:t>vite</w:t>
+            </w:r>
+            <w:r>
+              <w:rPr>
+                <w:rFonts w:ascii="Consolas" w:eastAsia="宋体" w:hAnsi="Consolas" w:cs="宋体" w:hint="eastAsia"/>
+                <w:color w:val="C586C0"/>
+                <w:kern w:val="0"/>
+                <w:szCs w:val="21"/>
+              </w:rPr>
+              <w:t>官方文档</w:t>
+            </w:r>
+            <w:r>
+              <w:rPr>
+                <w:rFonts w:ascii="Consolas" w:eastAsia="宋体" w:hAnsi="Consolas" w:cs="宋体" w:hint="eastAsia"/>
+                <w:color w:val="C586C0"/>
+                <w:kern w:val="0"/>
+                <w:szCs w:val="21"/>
+              </w:rPr>
+              <w:t>：</w:t>
+            </w:r>
+            <w:r>
+              <w:rPr>
+                <w:rFonts w:ascii="Consolas" w:eastAsia="宋体" w:hAnsi="Consolas" w:cs="宋体" w:hint="eastAsia"/>
+                <w:color w:val="C586C0"/>
+                <w:kern w:val="0"/>
+                <w:szCs w:val="21"/>
+              </w:rPr>
+              <w:t>#</w:t>
+            </w:r>
+            <w:r>
+              <w:rPr>
+                <w:rFonts w:ascii="Consolas" w:eastAsia="宋体" w:hAnsi="Consolas" w:cs="宋体"/>
+                <w:color w:val="C586C0"/>
+                <w:kern w:val="0"/>
+                <w:szCs w:val="21"/>
+              </w:rPr>
+              <w:t>ht</w:t>
+            </w:r>
+            <w:r>
+              <w:rPr>
+                <w:rFonts w:ascii="Consolas" w:eastAsia="宋体" w:hAnsi="Consolas" w:cs="宋体"/>
+                <w:color w:val="C586C0"/>
+                <w:kern w:val="0"/>
+                <w:szCs w:val="21"/>
+              </w:rPr>
+              <w:t>tps://cn.vite.dev/config/shared</w:t>
+            </w:r>
+            <w:r>
+              <w:rPr>
+                <w:rFonts w:ascii="Consolas" w:eastAsia="宋体" w:hAnsi="Consolas" w:cs="宋体"/>
+                <w:color w:val="C586C0"/>
+                <w:kern w:val="0"/>
+                <w:szCs w:val="21"/>
+              </w:rPr>
+              <w:t>options.html#resolve-alias</w:t>
             </w:r>
           </w:p>
           <w:p>
@@ -1155,101 +3381,56 @@
               <w:spacing w:line="285" w:lineRule="atLeast"/>
               <w:jc w:val="left"/>
               <w:rPr>
-                <w:rFonts w:ascii="Consolas" w:eastAsia="宋体" w:hAnsi="Consolas" w:cs="宋体"/>
-                <w:color w:val="CCCCCC"/>
-                <w:kern w:val="0"/>
-                <w:szCs w:val="21"/>
-              </w:rPr>
-            </w:pPr>
-            <w:r>
-              <w:rPr>
-                <w:rFonts w:ascii="Consolas" w:eastAsia="宋体" w:hAnsi="Consolas" w:cs="宋体"/>
-                <w:color w:val="6A9955"/>
-                <w:kern w:val="0"/>
-                <w:szCs w:val="21"/>
-              </w:rPr>
-              <w:t xml:space="preserve">// </w:t>
-            </w:r>
-            <w:r>
-              <w:rPr>
-                <w:rFonts w:ascii="Consolas" w:eastAsia="宋体" w:hAnsi="Consolas" w:cs="宋体"/>
-                <w:color w:val="6A9955"/>
-                <w:kern w:val="0"/>
-                <w:szCs w:val="21"/>
-              </w:rPr>
-              <w:t>导入</w:t>
-            </w:r>
-            <w:r>
-              <w:rPr>
-                <w:rFonts w:ascii="Consolas" w:eastAsia="宋体" w:hAnsi="Consolas" w:cs="宋体"/>
-                <w:color w:val="6A9955"/>
-                <w:kern w:val="0"/>
-                <w:szCs w:val="21"/>
-              </w:rPr>
-              <w:t xml:space="preserve"> </w:t>
-            </w:r>
-            <w:r>
-              <w:rPr>
-                <w:rFonts w:ascii="Consolas" w:eastAsia="宋体" w:hAnsi="Consolas" w:cs="宋体"/>
-                <w:color w:val="6A9955"/>
-                <w:kern w:val="0"/>
-                <w:szCs w:val="21"/>
-              </w:rPr>
-              <w:t>创建哈希路由模式</w:t>
-            </w:r>
-            <w:r>
-              <w:rPr>
-                <w:rFonts w:ascii="Consolas" w:eastAsia="宋体" w:hAnsi="Consolas" w:cs="宋体"/>
-                <w:color w:val="6A9955"/>
-                <w:kern w:val="0"/>
-                <w:szCs w:val="21"/>
-              </w:rPr>
-              <w:t xml:space="preserve"> </w:t>
-            </w:r>
-            <w:r>
-              <w:rPr>
-                <w:rFonts w:ascii="Consolas" w:eastAsia="宋体" w:hAnsi="Consolas" w:cs="宋体"/>
-                <w:color w:val="6A9955"/>
-                <w:kern w:val="0"/>
-                <w:szCs w:val="21"/>
-              </w:rPr>
-              <w:t>和</w:t>
-            </w:r>
-            <w:r>
-              <w:rPr>
-                <w:rFonts w:ascii="Consolas" w:eastAsia="宋体" w:hAnsi="Consolas" w:cs="宋体"/>
-                <w:color w:val="6A9955"/>
-                <w:kern w:val="0"/>
-                <w:szCs w:val="21"/>
-              </w:rPr>
-              <w:t xml:space="preserve"> </w:t>
-            </w:r>
-            <w:r>
-              <w:rPr>
-                <w:rFonts w:ascii="Consolas" w:eastAsia="宋体" w:hAnsi="Consolas" w:cs="宋体"/>
-                <w:color w:val="6A9955"/>
-                <w:kern w:val="0"/>
-                <w:szCs w:val="21"/>
-              </w:rPr>
-              <w:t>创建路由</w:t>
-            </w:r>
-            <w:r>
-              <w:rPr>
-                <w:rFonts w:ascii="Consolas" w:eastAsia="宋体" w:hAnsi="Consolas" w:cs="宋体"/>
-                <w:color w:val="6A9955"/>
-                <w:kern w:val="0"/>
-                <w:szCs w:val="21"/>
-              </w:rPr>
-              <w:t xml:space="preserve"> </w:t>
-            </w:r>
-            <w:r>
-              <w:rPr>
-                <w:rFonts w:ascii="Consolas" w:eastAsia="宋体" w:hAnsi="Consolas" w:cs="宋体"/>
-                <w:color w:val="6A9955"/>
-                <w:kern w:val="0"/>
-                <w:szCs w:val="21"/>
-              </w:rPr>
-              <w:t>函数</w:t>
+                <w:rFonts w:ascii="Consolas" w:eastAsia="宋体" w:hAnsi="Consolas" w:cs="宋体" w:hint="eastAsia"/>
+                <w:color w:val="C586C0"/>
+                <w:kern w:val="0"/>
+                <w:szCs w:val="21"/>
+              </w:rPr>
+            </w:pPr>
+            <w:r>
+              <w:rPr>
+                <w:rFonts w:ascii="Consolas" w:eastAsia="宋体" w:hAnsi="Consolas" w:cs="宋体" w:hint="eastAsia"/>
+                <w:color w:val="C586C0"/>
+                <w:kern w:val="0"/>
+                <w:szCs w:val="21"/>
+              </w:rPr>
+              <w:t>#</w:t>
+            </w:r>
+            <w:r>
+              <w:rPr>
+                <w:rFonts w:ascii="Consolas" w:eastAsia="宋体" w:hAnsi="Consolas" w:cs="宋体"/>
+                <w:color w:val="C586C0"/>
+                <w:kern w:val="0"/>
+                <w:szCs w:val="21"/>
+              </w:rPr>
+              <w:t xml:space="preserve"> vite</w:t>
+            </w:r>
+            <w:r>
+              <w:rPr>
+                <w:rFonts w:ascii="Consolas" w:eastAsia="宋体" w:hAnsi="Consolas" w:cs="宋体" w:hint="eastAsia"/>
+                <w:color w:val="C586C0"/>
+                <w:kern w:val="0"/>
+                <w:szCs w:val="21"/>
+              </w:rPr>
+              <w:t>.</w:t>
+            </w:r>
+            <w:r>
+              <w:rPr>
+                <w:rFonts w:ascii="Consolas" w:eastAsia="宋体" w:hAnsi="Consolas" w:cs="宋体"/>
+                <w:color w:val="C586C0"/>
+                <w:kern w:val="0"/>
+                <w:szCs w:val="21"/>
+              </w:rPr>
+              <w:t>config.js</w:t>
+            </w:r>
+            <w:r>
+              <w:rPr>
+                <w:rFonts w:ascii="Consolas" w:eastAsia="宋体" w:hAnsi="Consolas" w:cs="宋体" w:hint="eastAsia"/>
+                <w:color w:val="C586C0"/>
+                <w:kern w:val="0"/>
+                <w:szCs w:val="21"/>
+              </w:rPr>
+              <w:t>配置如下：</w:t>
             </w:r>
           </w:p>
           <w:p>
@@ -1259,7 +3440,7 @@
               <w:spacing w:line="285" w:lineRule="atLeast"/>
               <w:jc w:val="left"/>
               <w:rPr>
-                <w:rFonts w:ascii="Consolas" w:eastAsia="宋体" w:hAnsi="Consolas" w:cs="宋体"/>
+                <w:rFonts w:ascii="Consolas" w:eastAsia="宋体" w:hAnsi="Consolas" w:cs="宋体" w:hint="eastAsia"/>
                 <w:color w:val="CCCCCC"/>
                 <w:kern w:val="0"/>
                 <w:szCs w:val="21"/>
@@ -1281,7 +3462,7 @@
                 <w:kern w:val="0"/>
                 <w:szCs w:val="21"/>
               </w:rPr>
-              <w:t xml:space="preserve"> {</w:t>
+              <w:t xml:space="preserve"> </w:t>
             </w:r>
             <w:r>
               <w:rPr>
@@ -1290,34 +3471,16 @@
                 <w:kern w:val="0"/>
                 <w:szCs w:val="21"/>
               </w:rPr>
-              <w:t>createWebHashHistory</w:t>
-            </w:r>
-            <w:r>
-              <w:rPr>
-                <w:rFonts w:ascii="Consolas" w:eastAsia="宋体" w:hAnsi="Consolas" w:cs="宋体"/>
-                <w:color w:val="CCCCCC"/>
-                <w:kern w:val="0"/>
-                <w:szCs w:val="21"/>
-              </w:rPr>
-              <w:t xml:space="preserve">, </w:t>
-            </w:r>
-            <w:r>
-              <w:rPr>
-                <w:rFonts w:ascii="Consolas" w:eastAsia="宋体" w:hAnsi="Consolas" w:cs="宋体"/>
-                <w:color w:val="9CDCFE"/>
-                <w:kern w:val="0"/>
-                <w:szCs w:val="21"/>
-              </w:rPr>
-              <w:t>createRouter</w:t>
-            </w:r>
-            <w:r>
-              <w:rPr>
-                <w:rFonts w:ascii="Consolas" w:eastAsia="宋体" w:hAnsi="Consolas" w:cs="宋体"/>
-                <w:color w:val="CCCCCC"/>
-                <w:kern w:val="0"/>
-                <w:szCs w:val="21"/>
-              </w:rPr>
-              <w:t xml:space="preserve">} </w:t>
+              <w:t>path</w:t>
+            </w:r>
+            <w:r>
+              <w:rPr>
+                <w:rFonts w:ascii="Consolas" w:eastAsia="宋体" w:hAnsi="Consolas" w:cs="宋体"/>
+                <w:color w:val="CCCCCC"/>
+                <w:kern w:val="0"/>
+                <w:szCs w:val="21"/>
+              </w:rPr>
+              <w:t xml:space="preserve"> </w:t>
             </w:r>
             <w:r>
               <w:rPr>
@@ -1344,7 +3507,52 @@
                 <w:kern w:val="0"/>
                 <w:szCs w:val="21"/>
               </w:rPr>
-              <w:t>'vue-router'</w:t>
+              <w:t>'path'</w:t>
+            </w:r>
+            <w:r>
+              <w:rPr>
+                <w:rFonts w:ascii="Consolas" w:eastAsia="宋体" w:hAnsi="Consolas" w:cs="宋体"/>
+                <w:color w:val="CCCCCC"/>
+                <w:kern w:val="0"/>
+                <w:szCs w:val="21"/>
+              </w:rPr>
+              <w:t xml:space="preserve"> </w:t>
+            </w:r>
+            <w:r>
+              <w:rPr>
+                <w:rFonts w:ascii="Consolas" w:eastAsia="宋体" w:hAnsi="Consolas" w:cs="宋体"/>
+                <w:color w:val="6A9955"/>
+                <w:kern w:val="0"/>
+                <w:szCs w:val="21"/>
+              </w:rPr>
+              <w:t>// node</w:t>
+            </w:r>
+            <w:r>
+              <w:rPr>
+                <w:rFonts w:ascii="Consolas" w:eastAsia="宋体" w:hAnsi="Consolas" w:cs="宋体"/>
+                <w:color w:val="6A9955"/>
+                <w:kern w:val="0"/>
+                <w:szCs w:val="21"/>
+              </w:rPr>
+              <w:t>中的</w:t>
+            </w:r>
+            <w:r>
+              <w:rPr>
+                <w:rFonts w:ascii="Consolas" w:eastAsia="宋体" w:hAnsi="Consolas" w:cs="宋体"/>
+                <w:color w:val="6A9955"/>
+                <w:kern w:val="0"/>
+                <w:szCs w:val="21"/>
+              </w:rPr>
+              <w:t>path</w:t>
+            </w:r>
+            <w:r>
+              <w:rPr>
+                <w:rFonts w:ascii="Consolas" w:eastAsia="宋体" w:hAnsi="Consolas" w:cs="宋体"/>
+                <w:color w:val="6A9955"/>
+                <w:kern w:val="0"/>
+                <w:szCs w:val="21"/>
+              </w:rPr>
+              <w:t>库</w:t>
             </w:r>
           </w:p>
           <w:p>
@@ -1360,6 +3568,60 @@
                 <w:szCs w:val="21"/>
               </w:rPr>
             </w:pPr>
+            <w:r>
+              <w:rPr>
+                <w:rFonts w:ascii="Consolas" w:eastAsia="宋体" w:hAnsi="Consolas" w:cs="宋体"/>
+                <w:color w:val="C586C0"/>
+                <w:kern w:val="0"/>
+                <w:szCs w:val="21"/>
+              </w:rPr>
+              <w:t>export</w:t>
+            </w:r>
+            <w:r>
+              <w:rPr>
+                <w:rFonts w:ascii="Consolas" w:eastAsia="宋体" w:hAnsi="Consolas" w:cs="宋体"/>
+                <w:color w:val="CCCCCC"/>
+                <w:kern w:val="0"/>
+                <w:szCs w:val="21"/>
+              </w:rPr>
+              <w:t xml:space="preserve"> </w:t>
+            </w:r>
+            <w:r>
+              <w:rPr>
+                <w:rFonts w:ascii="Consolas" w:eastAsia="宋体" w:hAnsi="Consolas" w:cs="宋体"/>
+                <w:color w:val="C586C0"/>
+                <w:kern w:val="0"/>
+                <w:szCs w:val="21"/>
+              </w:rPr>
+              <w:t>default</w:t>
+            </w:r>
+            <w:r>
+              <w:rPr>
+                <w:rFonts w:ascii="Consolas" w:eastAsia="宋体" w:hAnsi="Consolas" w:cs="宋体"/>
+                <w:color w:val="CCCCCC"/>
+                <w:kern w:val="0"/>
+                <w:szCs w:val="21"/>
+              </w:rPr>
+              <w:t xml:space="preserve"> </w:t>
+            </w:r>
+            <w:r>
+              <w:rPr>
+                <w:rFonts w:ascii="Consolas" w:eastAsia="宋体" w:hAnsi="Consolas" w:cs="宋体"/>
+                <w:color w:val="DCDCAA"/>
+                <w:kern w:val="0"/>
+                <w:szCs w:val="21"/>
+              </w:rPr>
+              <w:t>defineConfig</w:t>
+            </w:r>
+            <w:r>
+              <w:rPr>
+                <w:rFonts w:ascii="Consolas" w:eastAsia="宋体" w:hAnsi="Consolas" w:cs="宋体"/>
+                <w:color w:val="CCCCCC"/>
+                <w:kern w:val="0"/>
+                <w:szCs w:val="21"/>
+              </w:rPr>
+              <w:t>({</w:t>
+            </w:r>
           </w:p>
           <w:p>
             <w:pPr>
@@ -1368,29 +3630,20 @@
               <w:spacing w:line="285" w:lineRule="atLeast"/>
               <w:jc w:val="left"/>
               <w:rPr>
-                <w:rFonts w:ascii="Consolas" w:eastAsia="宋体" w:hAnsi="Consolas" w:cs="宋体" w:hint="eastAsia"/>
-                <w:color w:val="CCCCCC"/>
-                <w:kern w:val="0"/>
-                <w:szCs w:val="21"/>
-              </w:rPr>
-            </w:pPr>
-            <w:r>
-              <w:rPr>
-                <w:rFonts w:ascii="Consolas" w:eastAsia="宋体" w:hAnsi="Consolas" w:cs="宋体"/>
-                <w:color w:val="C586C0"/>
-                <w:kern w:val="0"/>
-                <w:szCs w:val="21"/>
-              </w:rPr>
-              <w:t>import</w:t>
-            </w:r>
-            <w:r>
-              <w:rPr>
-                <w:rFonts w:ascii="Consolas" w:eastAsia="宋体" w:hAnsi="Consolas" w:cs="宋体"/>
-                <w:color w:val="CCCCCC"/>
-                <w:kern w:val="0"/>
-                <w:szCs w:val="21"/>
-              </w:rPr>
-              <w:t xml:space="preserve"> </w:t>
+                <w:rFonts w:ascii="Consolas" w:eastAsia="宋体" w:hAnsi="Consolas" w:cs="宋体"/>
+                <w:color w:val="CCCCCC"/>
+                <w:kern w:val="0"/>
+                <w:szCs w:val="21"/>
+              </w:rPr>
+            </w:pPr>
+            <w:r>
+              <w:rPr>
+                <w:rFonts w:ascii="Consolas" w:eastAsia="宋体" w:hAnsi="Consolas" w:cs="宋体"/>
+                <w:color w:val="CCCCCC"/>
+                <w:kern w:val="0"/>
+                <w:szCs w:val="21"/>
+              </w:rPr>
+              <w:t xml:space="preserve">  </w:t>
             </w:r>
             <w:r>
               <w:rPr>
@@ -1399,88 +3652,16 @@
                 <w:kern w:val="0"/>
                 <w:szCs w:val="21"/>
               </w:rPr>
-              <w:t>myLoginView</w:t>
-            </w:r>
-            <w:r>
-              <w:rPr>
-                <w:rFonts w:ascii="Consolas" w:eastAsia="宋体" w:hAnsi="Consolas" w:cs="宋体"/>
-                <w:color w:val="CCCCCC"/>
-                <w:kern w:val="0"/>
-                <w:szCs w:val="21"/>
-              </w:rPr>
-              <w:t xml:space="preserve"> </w:t>
-            </w:r>
-            <w:r>
-              <w:rPr>
-                <w:rFonts w:ascii="Consolas" w:eastAsia="宋体" w:hAnsi="Consolas" w:cs="宋体"/>
-                <w:color w:val="C586C0"/>
-                <w:kern w:val="0"/>
-                <w:szCs w:val="21"/>
-              </w:rPr>
-              <w:t>from</w:t>
-            </w:r>
-            <w:r>
-              <w:rPr>
-                <w:rFonts w:ascii="Consolas" w:eastAsia="宋体" w:hAnsi="Consolas" w:cs="宋体"/>
-                <w:color w:val="CCCCCC"/>
-                <w:kern w:val="0"/>
-                <w:szCs w:val="21"/>
-              </w:rPr>
-              <w:t xml:space="preserve"> </w:t>
-            </w:r>
-            <w:r>
-              <w:rPr>
-                <w:rFonts w:ascii="Consolas" w:eastAsia="宋体" w:hAnsi="Consolas" w:cs="宋体"/>
-                <w:color w:val="CE9178"/>
-                <w:kern w:val="0"/>
-                <w:szCs w:val="21"/>
-              </w:rPr>
-              <w:t>'../page/login.vue'</w:t>
-            </w:r>
-            <w:r>
-              <w:rPr>
-                <w:rFonts w:ascii="Consolas" w:eastAsia="宋体" w:hAnsi="Consolas" w:cs="宋体"/>
-                <w:color w:val="CCCCCC"/>
-                <w:kern w:val="0"/>
-                <w:szCs w:val="21"/>
-              </w:rPr>
-              <w:t xml:space="preserve"> </w:t>
-            </w:r>
-            <w:r>
-              <w:rPr>
-                <w:rFonts w:ascii="Consolas" w:eastAsia="宋体" w:hAnsi="Consolas" w:cs="宋体" w:hint="eastAsia"/>
-                <w:color w:val="CCCCCC"/>
-                <w:kern w:val="0"/>
-                <w:szCs w:val="21"/>
-              </w:rPr>
-              <w:t>//</w:t>
-            </w:r>
-            <w:r>
-              <w:rPr>
-                <w:rFonts w:ascii="Consolas" w:eastAsia="宋体" w:hAnsi="Consolas" w:cs="宋体"/>
-                <w:color w:val="CCCCCC"/>
-                <w:kern w:val="0"/>
-                <w:szCs w:val="21"/>
-              </w:rPr>
-              <w:t xml:space="preserve"> </w:t>
-            </w:r>
-            <w:r>
-              <w:rPr>
-                <w:rFonts w:ascii="Consolas" w:eastAsia="宋体" w:hAnsi="Consolas" w:cs="宋体" w:hint="eastAsia"/>
-                <w:color w:val="CCCCCC"/>
-                <w:kern w:val="0"/>
-                <w:szCs w:val="21"/>
-              </w:rPr>
-              <w:t>创建登录</w:t>
-            </w:r>
-            <w:r>
-              <w:rPr>
-                <w:rFonts w:ascii="Consolas" w:eastAsia="宋体" w:hAnsi="Consolas" w:cs="宋体" w:hint="eastAsia"/>
-                <w:color w:val="CCCCCC"/>
-                <w:kern w:val="0"/>
-                <w:szCs w:val="21"/>
-              </w:rPr>
-              <w:t>vue</w:t>
+              <w:t>resolve:</w:t>
+            </w:r>
+            <w:r>
+              <w:rPr>
+                <w:rFonts w:ascii="Consolas" w:eastAsia="宋体" w:hAnsi="Consolas" w:cs="宋体"/>
+                <w:color w:val="CCCCCC"/>
+                <w:kern w:val="0"/>
+                <w:szCs w:val="21"/>
+              </w:rPr>
+              <w:t xml:space="preserve"> {</w:t>
             </w:r>
           </w:p>
           <w:p>
@@ -1499,20 +3680,29 @@
             <w:r>
               <w:rPr>
                 <w:rFonts w:ascii="Consolas" w:eastAsia="宋体" w:hAnsi="Consolas" w:cs="宋体"/>
-                <w:color w:val="6A9955"/>
-                <w:kern w:val="0"/>
-                <w:szCs w:val="21"/>
-              </w:rPr>
-              <w:t xml:space="preserve">// </w:t>
-            </w:r>
-            <w:r>
-              <w:rPr>
-                <w:rFonts w:ascii="Consolas" w:eastAsia="宋体" w:hAnsi="Consolas" w:cs="宋体"/>
-                <w:color w:val="6A9955"/>
-                <w:kern w:val="0"/>
-                <w:szCs w:val="21"/>
-              </w:rPr>
-              <w:t>定义路由表</w:t>
+                <w:color w:val="CCCCCC"/>
+                <w:kern w:val="0"/>
+                <w:szCs w:val="21"/>
+              </w:rPr>
+              <w:t xml:space="preserve">    </w:t>
+            </w:r>
+            <w:r>
+              <w:rPr>
+                <w:rFonts w:ascii="Consolas" w:eastAsia="宋体" w:hAnsi="Consolas" w:cs="宋体"/>
+                <w:color w:val="9CDCFE"/>
+                <w:kern w:val="0"/>
+                <w:szCs w:val="21"/>
+              </w:rPr>
+              <w:t>alias:</w:t>
+            </w:r>
+            <w:r>
+              <w:rPr>
+                <w:rFonts w:ascii="Consolas" w:eastAsia="宋体" w:hAnsi="Consolas" w:cs="宋体"/>
+                <w:color w:val="CCCCCC"/>
+                <w:kern w:val="0"/>
+                <w:szCs w:val="21"/>
+              </w:rPr>
+              <w:t xml:space="preserve"> {</w:t>
             </w:r>
           </w:p>
           <w:p>
@@ -1531,56 +3721,56 @@
             <w:r>
               <w:rPr>
                 <w:rFonts w:ascii="Consolas" w:eastAsia="宋体" w:hAnsi="Consolas" w:cs="宋体"/>
-                <w:color w:val="569CD6"/>
-                <w:kern w:val="0"/>
-                <w:szCs w:val="21"/>
-              </w:rPr>
-              <w:t>const</w:t>
-            </w:r>
-            <w:r>
-              <w:rPr>
-                <w:rFonts w:ascii="Consolas" w:eastAsia="宋体" w:hAnsi="Consolas" w:cs="宋体"/>
-                <w:color w:val="CCCCCC"/>
-                <w:kern w:val="0"/>
-                <w:szCs w:val="21"/>
-              </w:rPr>
-              <w:t xml:space="preserve"> </w:t>
-            </w:r>
-            <w:r>
-              <w:rPr>
-                <w:rFonts w:ascii="Consolas" w:eastAsia="宋体" w:hAnsi="Consolas" w:cs="宋体"/>
-                <w:color w:val="4FC1FF"/>
-                <w:kern w:val="0"/>
-                <w:szCs w:val="21"/>
-              </w:rPr>
-              <w:t>routes</w:t>
-            </w:r>
-            <w:r>
-              <w:rPr>
-                <w:rFonts w:ascii="Consolas" w:eastAsia="宋体" w:hAnsi="Consolas" w:cs="宋体"/>
-                <w:color w:val="CCCCCC"/>
-                <w:kern w:val="0"/>
-                <w:szCs w:val="21"/>
-              </w:rPr>
-              <w:t xml:space="preserve"> </w:t>
-            </w:r>
-            <w:r>
-              <w:rPr>
-                <w:rFonts w:ascii="Consolas" w:eastAsia="宋体" w:hAnsi="Consolas" w:cs="宋体"/>
-                <w:color w:val="D4D4D4"/>
-                <w:kern w:val="0"/>
-                <w:szCs w:val="21"/>
-              </w:rPr>
-              <w:t>=</w:t>
-            </w:r>
-            <w:r>
-              <w:rPr>
-                <w:rFonts w:ascii="Consolas" w:eastAsia="宋体" w:hAnsi="Consolas" w:cs="宋体"/>
-                <w:color w:val="CCCCCC"/>
-                <w:kern w:val="0"/>
-                <w:szCs w:val="21"/>
-              </w:rPr>
-              <w:t xml:space="preserve"> [</w:t>
+                <w:color w:val="CCCCCC"/>
+                <w:kern w:val="0"/>
+                <w:szCs w:val="21"/>
+              </w:rPr>
+              <w:t xml:space="preserve">      </w:t>
+            </w:r>
+            <w:r>
+              <w:rPr>
+                <w:rFonts w:ascii="Consolas" w:eastAsia="宋体" w:hAnsi="Consolas" w:cs="宋体"/>
+                <w:color w:val="6A9955"/>
+                <w:kern w:val="0"/>
+                <w:szCs w:val="21"/>
+              </w:rPr>
+              <w:t>//</w:t>
+            </w:r>
+            <w:r>
+              <w:rPr>
+                <w:rFonts w:ascii="Consolas" w:eastAsia="宋体" w:hAnsi="Consolas" w:cs="宋体"/>
+                <w:color w:val="6A9955"/>
+                <w:kern w:val="0"/>
+                <w:szCs w:val="21"/>
+              </w:rPr>
+              <w:t>将</w:t>
+            </w:r>
+            <w:r>
+              <w:rPr>
+                <w:rFonts w:ascii="Consolas" w:eastAsia="宋体" w:hAnsi="Consolas" w:cs="宋体"/>
+                <w:color w:val="6A9955"/>
+                <w:kern w:val="0"/>
+                <w:szCs w:val="21"/>
+              </w:rPr>
+              <w:t>xxx/xxx/src</w:t>
+            </w:r>
+            <w:r>
+              <w:rPr>
+                <w:rFonts w:ascii="Consolas" w:eastAsia="宋体" w:hAnsi="Consolas" w:cs="宋体"/>
+                <w:color w:val="6A9955"/>
+                <w:kern w:val="0"/>
+                <w:szCs w:val="21"/>
+              </w:rPr>
+              <w:t>设置别名为</w:t>
+            </w:r>
+            <w:r>
+              <w:rPr>
+                <w:rFonts w:ascii="Consolas" w:eastAsia="宋体" w:hAnsi="Consolas" w:cs="宋体"/>
+                <w:color w:val="6A9955"/>
+                <w:kern w:val="0"/>
+                <w:szCs w:val="21"/>
+              </w:rPr>
+              <w:t>~</w:t>
             </w:r>
           </w:p>
           <w:p>
@@ -1603,7 +3793,106 @@
                 <w:kern w:val="0"/>
                 <w:szCs w:val="21"/>
               </w:rPr>
-              <w:t>    {</w:t>
+              <w:t xml:space="preserve">      </w:t>
+            </w:r>
+            <w:r>
+              <w:rPr>
+                <w:rFonts w:ascii="Consolas" w:eastAsia="宋体" w:hAnsi="Consolas" w:cs="宋体"/>
+                <w:color w:val="CE9178"/>
+                <w:kern w:val="0"/>
+                <w:szCs w:val="21"/>
+              </w:rPr>
+              <w:t>"~"</w:t>
+            </w:r>
+            <w:r>
+              <w:rPr>
+                <w:rFonts w:ascii="Consolas" w:eastAsia="宋体" w:hAnsi="Consolas" w:cs="宋体"/>
+                <w:color w:val="9CDCFE"/>
+                <w:kern w:val="0"/>
+                <w:szCs w:val="21"/>
+              </w:rPr>
+              <w:t>:</w:t>
+            </w:r>
+            <w:r>
+              <w:rPr>
+                <w:rFonts w:ascii="Consolas" w:eastAsia="宋体" w:hAnsi="Consolas" w:cs="宋体"/>
+                <w:color w:val="CCCCCC"/>
+                <w:kern w:val="0"/>
+                <w:szCs w:val="21"/>
+              </w:rPr>
+              <w:t xml:space="preserve"> </w:t>
+            </w:r>
+            <w:r>
+              <w:rPr>
+                <w:rFonts w:ascii="Consolas" w:eastAsia="宋体" w:hAnsi="Consolas" w:cs="宋体"/>
+                <w:color w:val="4FC1FF"/>
+                <w:kern w:val="0"/>
+                <w:szCs w:val="21"/>
+              </w:rPr>
+              <w:t>path</w:t>
+            </w:r>
+            <w:r>
+              <w:rPr>
+                <w:rFonts w:ascii="Consolas" w:eastAsia="宋体" w:hAnsi="Consolas" w:cs="宋体"/>
+                <w:color w:val="CCCCCC"/>
+                <w:kern w:val="0"/>
+                <w:szCs w:val="21"/>
+              </w:rPr>
+              <w:t>.</w:t>
+            </w:r>
+            <w:r>
+              <w:rPr>
+                <w:rFonts w:ascii="Consolas" w:eastAsia="宋体" w:hAnsi="Consolas" w:cs="宋体"/>
+                <w:color w:val="DCDCAA"/>
+                <w:kern w:val="0"/>
+                <w:szCs w:val="21"/>
+              </w:rPr>
+              <w:t>resolve</w:t>
+            </w:r>
+            <w:r>
+              <w:rPr>
+                <w:rFonts w:ascii="Consolas" w:eastAsia="宋体" w:hAnsi="Consolas" w:cs="宋体"/>
+                <w:color w:val="CCCCCC"/>
+                <w:kern w:val="0"/>
+                <w:szCs w:val="21"/>
+              </w:rPr>
+              <w:t>(</w:t>
+            </w:r>
+            <w:r>
+              <w:rPr>
+                <w:rFonts w:ascii="Consolas" w:eastAsia="宋体" w:hAnsi="Consolas" w:cs="宋体"/>
+                <w:color w:val="9CDCFE"/>
+                <w:kern w:val="0"/>
+                <w:szCs w:val="21"/>
+              </w:rPr>
+              <w:t>__dirname</w:t>
+            </w:r>
+            <w:r>
+              <w:rPr>
+                <w:rFonts w:ascii="Consolas" w:eastAsia="宋体" w:hAnsi="Consolas" w:cs="宋体"/>
+                <w:color w:val="CCCCCC"/>
+                <w:kern w:val="0"/>
+                <w:szCs w:val="21"/>
+              </w:rPr>
+              <w:t xml:space="preserve">, </w:t>
+            </w:r>
+            <w:r>
+              <w:rPr>
+                <w:rFonts w:ascii="Consolas" w:eastAsia="宋体" w:hAnsi="Consolas" w:cs="宋体"/>
+                <w:color w:val="CE9178"/>
+                <w:kern w:val="0"/>
+                <w:szCs w:val="21"/>
+              </w:rPr>
+              <w:t>"src"</w:t>
+            </w:r>
+            <w:r>
+              <w:rPr>
+                <w:rFonts w:ascii="Consolas" w:eastAsia="宋体" w:hAnsi="Consolas" w:cs="宋体"/>
+                <w:color w:val="CCCCCC"/>
+                <w:kern w:val="0"/>
+                <w:szCs w:val="21"/>
+              </w:rPr>
+              <w:t>)</w:t>
             </w:r>
           </w:p>
           <w:p>
@@ -1626,79 +3915,7 @@
                 <w:kern w:val="0"/>
                 <w:szCs w:val="21"/>
               </w:rPr>
-              <w:t xml:space="preserve">        </w:t>
-            </w:r>
-            <w:r>
-              <w:rPr>
-                <w:rFonts w:ascii="Consolas" w:eastAsia="宋体" w:hAnsi="Consolas" w:cs="宋体"/>
-                <w:color w:val="9CDCFE"/>
-                <w:kern w:val="0"/>
-                <w:szCs w:val="21"/>
-              </w:rPr>
-              <w:t>path:</w:t>
-            </w:r>
-            <w:r>
-              <w:rPr>
-                <w:rFonts w:ascii="Consolas" w:eastAsia="宋体" w:hAnsi="Consolas" w:cs="宋体"/>
-                <w:color w:val="CCCCCC"/>
-                <w:kern w:val="0"/>
-                <w:szCs w:val="21"/>
-              </w:rPr>
-              <w:t xml:space="preserve"> </w:t>
-            </w:r>
-            <w:r>
-              <w:rPr>
-                <w:rFonts w:ascii="Consolas" w:eastAsia="宋体" w:hAnsi="Consolas" w:cs="宋体"/>
-                <w:color w:val="CE9178"/>
-                <w:kern w:val="0"/>
-                <w:szCs w:val="21"/>
-              </w:rPr>
-              <w:t>"/login"</w:t>
-            </w:r>
-            <w:r>
-              <w:rPr>
-                <w:rFonts w:ascii="Consolas" w:eastAsia="宋体" w:hAnsi="Consolas" w:cs="宋体"/>
-                <w:color w:val="CCCCCC"/>
-                <w:kern w:val="0"/>
-                <w:szCs w:val="21"/>
-              </w:rPr>
-              <w:t xml:space="preserve">, </w:t>
-            </w:r>
-            <w:r>
-              <w:rPr>
-                <w:rFonts w:ascii="Consolas" w:eastAsia="宋体" w:hAnsi="Consolas" w:cs="宋体"/>
-                <w:color w:val="6A9955"/>
-                <w:kern w:val="0"/>
-                <w:szCs w:val="21"/>
-              </w:rPr>
-              <w:t xml:space="preserve">// </w:t>
-            </w:r>
-            <w:r>
-              <w:rPr>
-                <w:rFonts w:ascii="Consolas" w:eastAsia="宋体" w:hAnsi="Consolas" w:cs="宋体"/>
-                <w:color w:val="6A9955"/>
-                <w:kern w:val="0"/>
-                <w:szCs w:val="21"/>
-              </w:rPr>
-              <w:t>因为是哈希模式。所以用</w:t>
-            </w:r>
-            <w:r>
-              <w:rPr>
-                <w:rFonts w:ascii="Consolas" w:eastAsia="宋体" w:hAnsi="Consolas" w:cs="宋体"/>
-                <w:color w:val="6A9955"/>
-                <w:kern w:val="0"/>
-                <w:szCs w:val="21"/>
-              </w:rPr>
-              <w:t>host:port/#/login</w:t>
-            </w:r>
-            <w:r>
-              <w:rPr>
-                <w:rFonts w:ascii="Consolas" w:eastAsia="宋体" w:hAnsi="Consolas" w:cs="宋体"/>
-                <w:color w:val="6A9955"/>
-                <w:kern w:val="0"/>
-                <w:szCs w:val="21"/>
-              </w:rPr>
-              <w:t>访问</w:t>
+              <w:t>    }</w:t>
             </w:r>
           </w:p>
           <w:p>
@@ -1721,43 +3938,7 @@
                 <w:kern w:val="0"/>
                 <w:szCs w:val="21"/>
               </w:rPr>
-              <w:t xml:space="preserve">        </w:t>
-            </w:r>
-            <w:r>
-              <w:rPr>
-                <w:rFonts w:ascii="Consolas" w:eastAsia="宋体" w:hAnsi="Consolas" w:cs="宋体"/>
-                <w:color w:val="9CDCFE"/>
-                <w:kern w:val="0"/>
-                <w:szCs w:val="21"/>
-              </w:rPr>
-              <w:t>component:</w:t>
-            </w:r>
-            <w:r>
-              <w:rPr>
-                <w:rFonts w:ascii="Consolas" w:eastAsia="宋体" w:hAnsi="Consolas" w:cs="宋体"/>
-                <w:color w:val="CCCCCC"/>
-                <w:kern w:val="0"/>
-                <w:szCs w:val="21"/>
-              </w:rPr>
-              <w:t xml:space="preserve"> </w:t>
-            </w:r>
-            <w:r>
-              <w:rPr>
-                <w:rFonts w:ascii="Consolas" w:eastAsia="宋体" w:hAnsi="Consolas" w:cs="宋体"/>
-                <w:color w:val="9CDCFE"/>
-                <w:kern w:val="0"/>
-                <w:szCs w:val="21"/>
-              </w:rPr>
-              <w:t>myLoginView</w:t>
-            </w:r>
-            <w:r>
-              <w:rPr>
-                <w:rFonts w:ascii="Consolas" w:eastAsia="宋体" w:hAnsi="Consolas" w:cs="宋体"/>
-                <w:color w:val="CCCCCC"/>
-                <w:kern w:val="0"/>
-                <w:szCs w:val="21"/>
-              </w:rPr>
-              <w:t>,</w:t>
+              <w:t>  }</w:t>
             </w:r>
           </w:p>
           <w:p>
@@ -1780,1144 +3961,25 @@
                 <w:kern w:val="0"/>
                 <w:szCs w:val="21"/>
               </w:rPr>
-              <w:t>    }</w:t>
-            </w:r>
-          </w:p>
-          <w:p>
-            <w:pPr>
-              <w:widowControl/>
-              <w:shd w:val="clear" w:color="auto" w:fill="1F1F1F"/>
-              <w:spacing w:line="285" w:lineRule="atLeast"/>
-              <w:jc w:val="left"/>
-              <w:rPr>
-                <w:rFonts w:ascii="Consolas" w:eastAsia="宋体" w:hAnsi="Consolas" w:cs="宋体"/>
-                <w:color w:val="CCCCCC"/>
-                <w:kern w:val="0"/>
-                <w:szCs w:val="21"/>
-              </w:rPr>
-            </w:pPr>
-            <w:r>
-              <w:rPr>
-                <w:rFonts w:ascii="Consolas" w:eastAsia="宋体" w:hAnsi="Consolas" w:cs="宋体"/>
-                <w:color w:val="CCCCCC"/>
-                <w:kern w:val="0"/>
-                <w:szCs w:val="21"/>
-              </w:rPr>
-              <w:t>]</w:t>
-            </w:r>
-          </w:p>
-          <w:p>
-            <w:pPr>
-              <w:widowControl/>
-              <w:shd w:val="clear" w:color="auto" w:fill="1F1F1F"/>
-              <w:spacing w:line="285" w:lineRule="atLeast"/>
-              <w:jc w:val="left"/>
-              <w:rPr>
-                <w:rFonts w:ascii="Consolas" w:eastAsia="宋体" w:hAnsi="Consolas" w:cs="宋体"/>
-                <w:color w:val="CCCCCC"/>
-                <w:kern w:val="0"/>
-                <w:szCs w:val="21"/>
-              </w:rPr>
-            </w:pPr>
-          </w:p>
-          <w:p>
-            <w:pPr>
-              <w:widowControl/>
-              <w:shd w:val="clear" w:color="auto" w:fill="1F1F1F"/>
-              <w:spacing w:line="285" w:lineRule="atLeast"/>
-              <w:jc w:val="left"/>
-              <w:rPr>
-                <w:rFonts w:ascii="Consolas" w:eastAsia="宋体" w:hAnsi="Consolas" w:cs="宋体"/>
-                <w:color w:val="CCCCCC"/>
-                <w:kern w:val="0"/>
-                <w:szCs w:val="21"/>
-              </w:rPr>
-            </w:pPr>
-            <w:r>
-              <w:rPr>
-                <w:rFonts w:ascii="Consolas" w:eastAsia="宋体" w:hAnsi="Consolas" w:cs="宋体"/>
-                <w:color w:val="6A9955"/>
-                <w:kern w:val="0"/>
-                <w:szCs w:val="21"/>
-              </w:rPr>
-              <w:t xml:space="preserve">// </w:t>
-            </w:r>
-            <w:r>
-              <w:rPr>
-                <w:rFonts w:ascii="Consolas" w:eastAsia="宋体" w:hAnsi="Consolas" w:cs="宋体"/>
-                <w:color w:val="6A9955"/>
-                <w:kern w:val="0"/>
-                <w:szCs w:val="21"/>
-              </w:rPr>
-              <w:t>创建路由</w:t>
-            </w:r>
-          </w:p>
-          <w:p>
-            <w:pPr>
-              <w:widowControl/>
-              <w:shd w:val="clear" w:color="auto" w:fill="1F1F1F"/>
-              <w:spacing w:line="285" w:lineRule="atLeast"/>
-              <w:jc w:val="left"/>
-              <w:rPr>
-                <w:rFonts w:ascii="Consolas" w:eastAsia="宋体" w:hAnsi="Consolas" w:cs="宋体"/>
-                <w:color w:val="CCCCCC"/>
-                <w:kern w:val="0"/>
-                <w:szCs w:val="21"/>
-              </w:rPr>
-            </w:pPr>
-            <w:r>
-              <w:rPr>
-                <w:rFonts w:ascii="Consolas" w:eastAsia="宋体" w:hAnsi="Consolas" w:cs="宋体"/>
-                <w:color w:val="569CD6"/>
-                <w:kern w:val="0"/>
-                <w:szCs w:val="21"/>
-              </w:rPr>
-              <w:t>const</w:t>
-            </w:r>
-            <w:r>
-              <w:rPr>
-                <w:rFonts w:ascii="Consolas" w:eastAsia="宋体" w:hAnsi="Consolas" w:cs="宋体"/>
-                <w:color w:val="CCCCCC"/>
-                <w:kern w:val="0"/>
-                <w:szCs w:val="21"/>
-              </w:rPr>
-              <w:t xml:space="preserve"> </w:t>
-            </w:r>
-            <w:r>
-              <w:rPr>
-                <w:rFonts w:ascii="Consolas" w:eastAsia="宋体" w:hAnsi="Consolas" w:cs="宋体"/>
-                <w:color w:val="4FC1FF"/>
-                <w:kern w:val="0"/>
-                <w:szCs w:val="21"/>
-              </w:rPr>
-              <w:t>router</w:t>
-            </w:r>
-            <w:r>
-              <w:rPr>
-                <w:rFonts w:ascii="Consolas" w:eastAsia="宋体" w:hAnsi="Consolas" w:cs="宋体"/>
-                <w:color w:val="CCCCCC"/>
-                <w:kern w:val="0"/>
-                <w:szCs w:val="21"/>
-              </w:rPr>
-              <w:t xml:space="preserve"> </w:t>
-            </w:r>
-            <w:r>
-              <w:rPr>
-                <w:rFonts w:ascii="Consolas" w:eastAsia="宋体" w:hAnsi="Consolas" w:cs="宋体"/>
-                <w:color w:val="D4D4D4"/>
-                <w:kern w:val="0"/>
-                <w:szCs w:val="21"/>
-              </w:rPr>
-              <w:t>=</w:t>
-            </w:r>
-            <w:r>
-              <w:rPr>
-                <w:rFonts w:ascii="Consolas" w:eastAsia="宋体" w:hAnsi="Consolas" w:cs="宋体"/>
-                <w:color w:val="CCCCCC"/>
-                <w:kern w:val="0"/>
-                <w:szCs w:val="21"/>
-              </w:rPr>
-              <w:t xml:space="preserve"> </w:t>
-            </w:r>
-            <w:r>
-              <w:rPr>
-                <w:rFonts w:ascii="Consolas" w:eastAsia="宋体" w:hAnsi="Consolas" w:cs="宋体"/>
-                <w:color w:val="DCDCAA"/>
-                <w:kern w:val="0"/>
-                <w:szCs w:val="21"/>
-              </w:rPr>
-              <w:t>createRouter</w:t>
-            </w:r>
-            <w:r>
-              <w:rPr>
-                <w:rFonts w:ascii="Consolas" w:eastAsia="宋体" w:hAnsi="Consolas" w:cs="宋体"/>
-                <w:color w:val="CCCCCC"/>
-                <w:kern w:val="0"/>
-                <w:szCs w:val="21"/>
-              </w:rPr>
-              <w:t>({</w:t>
-            </w:r>
-          </w:p>
-          <w:p>
-            <w:pPr>
-              <w:widowControl/>
-              <w:shd w:val="clear" w:color="auto" w:fill="1F1F1F"/>
-              <w:spacing w:line="285" w:lineRule="atLeast"/>
-              <w:jc w:val="left"/>
-              <w:rPr>
-                <w:rFonts w:ascii="Consolas" w:eastAsia="宋体" w:hAnsi="Consolas" w:cs="宋体"/>
-                <w:color w:val="CCCCCC"/>
-                <w:kern w:val="0"/>
-                <w:szCs w:val="21"/>
-              </w:rPr>
-            </w:pPr>
-            <w:r>
-              <w:rPr>
-                <w:rFonts w:ascii="Consolas" w:eastAsia="宋体" w:hAnsi="Consolas" w:cs="宋体"/>
-                <w:color w:val="CCCCCC"/>
-                <w:kern w:val="0"/>
-                <w:szCs w:val="21"/>
-              </w:rPr>
-              <w:t xml:space="preserve">    </w:t>
-            </w:r>
-            <w:r>
-              <w:rPr>
-                <w:rFonts w:ascii="Consolas" w:eastAsia="宋体" w:hAnsi="Consolas" w:cs="宋体"/>
-                <w:color w:val="9CDCFE"/>
-                <w:kern w:val="0"/>
-                <w:szCs w:val="21"/>
-              </w:rPr>
-              <w:t>history:</w:t>
-            </w:r>
-            <w:r>
-              <w:rPr>
-                <w:rFonts w:ascii="Consolas" w:eastAsia="宋体" w:hAnsi="Consolas" w:cs="宋体"/>
-                <w:color w:val="CCCCCC"/>
-                <w:kern w:val="0"/>
-                <w:szCs w:val="21"/>
-              </w:rPr>
-              <w:t xml:space="preserve"> </w:t>
-            </w:r>
-            <w:r>
-              <w:rPr>
-                <w:rFonts w:ascii="Consolas" w:eastAsia="宋体" w:hAnsi="Consolas" w:cs="宋体"/>
-                <w:color w:val="DCDCAA"/>
-                <w:kern w:val="0"/>
-                <w:szCs w:val="21"/>
-              </w:rPr>
-              <w:t>createWebHashHistory</w:t>
-            </w:r>
-            <w:r>
-              <w:rPr>
-                <w:rFonts w:ascii="Consolas" w:eastAsia="宋体" w:hAnsi="Consolas" w:cs="宋体"/>
-                <w:color w:val="CCCCCC"/>
-                <w:kern w:val="0"/>
-                <w:szCs w:val="21"/>
-              </w:rPr>
-              <w:t xml:space="preserve">(), </w:t>
-            </w:r>
-            <w:r>
-              <w:rPr>
-                <w:rFonts w:ascii="Consolas" w:eastAsia="宋体" w:hAnsi="Consolas" w:cs="宋体"/>
-                <w:color w:val="6A9955"/>
-                <w:kern w:val="0"/>
-                <w:szCs w:val="21"/>
-              </w:rPr>
-              <w:t xml:space="preserve">// </w:t>
-            </w:r>
-            <w:r>
-              <w:rPr>
-                <w:rFonts w:ascii="Consolas" w:eastAsia="宋体" w:hAnsi="Consolas" w:cs="宋体"/>
-                <w:color w:val="6A9955"/>
-                <w:kern w:val="0"/>
-                <w:szCs w:val="21"/>
-              </w:rPr>
-              <w:t>函数调用</w:t>
-            </w:r>
-          </w:p>
-          <w:p>
-            <w:pPr>
-              <w:widowControl/>
-              <w:shd w:val="clear" w:color="auto" w:fill="1F1F1F"/>
-              <w:spacing w:line="285" w:lineRule="atLeast"/>
-              <w:jc w:val="left"/>
-              <w:rPr>
-                <w:rFonts w:ascii="Consolas" w:eastAsia="宋体" w:hAnsi="Consolas" w:cs="宋体"/>
-                <w:color w:val="CCCCCC"/>
-                <w:kern w:val="0"/>
-                <w:szCs w:val="21"/>
-              </w:rPr>
-            </w:pPr>
-            <w:r>
-              <w:rPr>
-                <w:rFonts w:ascii="Consolas" w:eastAsia="宋体" w:hAnsi="Consolas" w:cs="宋体"/>
-                <w:color w:val="CCCCCC"/>
-                <w:kern w:val="0"/>
-                <w:szCs w:val="21"/>
-              </w:rPr>
-              <w:t xml:space="preserve">    </w:t>
-            </w:r>
-            <w:r>
-              <w:rPr>
-                <w:rFonts w:ascii="Consolas" w:eastAsia="宋体" w:hAnsi="Consolas" w:cs="宋体"/>
-                <w:color w:val="9CDCFE"/>
-                <w:kern w:val="0"/>
-                <w:szCs w:val="21"/>
-              </w:rPr>
-              <w:t>routes</w:t>
-            </w:r>
-          </w:p>
-          <w:p>
-            <w:pPr>
-              <w:widowControl/>
-              <w:shd w:val="clear" w:color="auto" w:fill="1F1F1F"/>
-              <w:spacing w:line="285" w:lineRule="atLeast"/>
-              <w:jc w:val="left"/>
-              <w:rPr>
-                <w:rFonts w:ascii="Consolas" w:eastAsia="宋体" w:hAnsi="Consolas" w:cs="宋体"/>
-                <w:color w:val="CCCCCC"/>
-                <w:kern w:val="0"/>
-                <w:szCs w:val="21"/>
-              </w:rPr>
-            </w:pPr>
-            <w:r>
-              <w:rPr>
-                <w:rFonts w:ascii="Consolas" w:eastAsia="宋体" w:hAnsi="Consolas" w:cs="宋体"/>
-                <w:color w:val="CCCCCC"/>
-                <w:kern w:val="0"/>
-                <w:szCs w:val="21"/>
-              </w:rPr>
               <w:t>})</w:t>
             </w:r>
           </w:p>
           <w:p>
             <w:pPr>
-              <w:widowControl/>
-              <w:shd w:val="clear" w:color="auto" w:fill="1F1F1F"/>
-              <w:spacing w:line="285" w:lineRule="atLeast"/>
-              <w:jc w:val="left"/>
-              <w:rPr>
-                <w:rFonts w:ascii="Consolas" w:eastAsia="宋体" w:hAnsi="Consolas" w:cs="宋体"/>
-                <w:color w:val="CCCCCC"/>
-                <w:kern w:val="0"/>
-                <w:szCs w:val="21"/>
-              </w:rPr>
-            </w:pPr>
-          </w:p>
-          <w:p>
-            <w:pPr>
-              <w:widowControl/>
-              <w:shd w:val="clear" w:color="auto" w:fill="1F1F1F"/>
-              <w:spacing w:line="285" w:lineRule="atLeast"/>
-              <w:jc w:val="left"/>
-              <w:rPr>
-                <w:rFonts w:ascii="Consolas" w:eastAsia="宋体" w:hAnsi="Consolas" w:cs="宋体"/>
-                <w:color w:val="CCCCCC"/>
-                <w:kern w:val="0"/>
-                <w:szCs w:val="21"/>
-              </w:rPr>
-            </w:pPr>
-            <w:r>
-              <w:rPr>
-                <w:rFonts w:ascii="Consolas" w:eastAsia="宋体" w:hAnsi="Consolas" w:cs="宋体"/>
-                <w:color w:val="6A9955"/>
-                <w:kern w:val="0"/>
-                <w:szCs w:val="21"/>
-              </w:rPr>
-              <w:t xml:space="preserve">// </w:t>
-            </w:r>
-            <w:r>
-              <w:rPr>
-                <w:rFonts w:ascii="Consolas" w:eastAsia="宋体" w:hAnsi="Consolas" w:cs="宋体"/>
-                <w:color w:val="6A9955"/>
-                <w:kern w:val="0"/>
-                <w:szCs w:val="21"/>
-              </w:rPr>
-              <w:t>导出路由对象</w:t>
-            </w:r>
-            <w:r>
-              <w:rPr>
-                <w:rFonts w:ascii="Consolas" w:eastAsia="宋体" w:hAnsi="Consolas" w:cs="宋体"/>
-                <w:color w:val="6A9955"/>
-                <w:kern w:val="0"/>
-                <w:szCs w:val="21"/>
-              </w:rPr>
-              <w:t>/</w:t>
-            </w:r>
-            <w:r>
-              <w:rPr>
-                <w:rFonts w:ascii="Consolas" w:eastAsia="宋体" w:hAnsi="Consolas" w:cs="宋体"/>
-                <w:color w:val="6A9955"/>
-                <w:kern w:val="0"/>
-                <w:szCs w:val="21"/>
-              </w:rPr>
-              <w:t>实例</w:t>
-            </w:r>
-          </w:p>
-          <w:p>
-            <w:pPr>
-              <w:widowControl/>
-              <w:shd w:val="clear" w:color="auto" w:fill="1F1F1F"/>
-              <w:spacing w:line="285" w:lineRule="atLeast"/>
-              <w:jc w:val="left"/>
-              <w:rPr>
-                <w:rFonts w:ascii="Consolas" w:eastAsia="宋体" w:hAnsi="Consolas" w:cs="宋体" w:hint="eastAsia"/>
-                <w:color w:val="CCCCCC"/>
-                <w:kern w:val="0"/>
-                <w:szCs w:val="21"/>
-              </w:rPr>
-            </w:pPr>
-            <w:r>
-              <w:rPr>
-                <w:rFonts w:ascii="Consolas" w:eastAsia="宋体" w:hAnsi="Consolas" w:cs="宋体"/>
-                <w:color w:val="C586C0"/>
-                <w:kern w:val="0"/>
-                <w:szCs w:val="21"/>
-              </w:rPr>
-              <w:t>export</w:t>
-            </w:r>
-            <w:r>
-              <w:rPr>
-                <w:rFonts w:ascii="Consolas" w:eastAsia="宋体" w:hAnsi="Consolas" w:cs="宋体"/>
-                <w:color w:val="CCCCCC"/>
-                <w:kern w:val="0"/>
-                <w:szCs w:val="21"/>
-              </w:rPr>
-              <w:t xml:space="preserve"> </w:t>
-            </w:r>
-            <w:r>
-              <w:rPr>
-                <w:rFonts w:ascii="Consolas" w:eastAsia="宋体" w:hAnsi="Consolas" w:cs="宋体"/>
-                <w:color w:val="C586C0"/>
-                <w:kern w:val="0"/>
-                <w:szCs w:val="21"/>
-              </w:rPr>
-              <w:t>default</w:t>
-            </w:r>
-            <w:r>
-              <w:rPr>
-                <w:rFonts w:ascii="Consolas" w:eastAsia="宋体" w:hAnsi="Consolas" w:cs="宋体"/>
-                <w:color w:val="CCCCCC"/>
-                <w:kern w:val="0"/>
-                <w:szCs w:val="21"/>
-              </w:rPr>
-              <w:t xml:space="preserve"> </w:t>
-            </w:r>
-            <w:r>
-              <w:rPr>
-                <w:rFonts w:ascii="Consolas" w:eastAsia="宋体" w:hAnsi="Consolas" w:cs="宋体"/>
-                <w:color w:val="4FC1FF"/>
-                <w:kern w:val="0"/>
-                <w:szCs w:val="21"/>
-              </w:rPr>
-              <w:t>router</w:t>
-            </w:r>
-          </w:p>
-          <w:p>
-            <w:pPr>
-              <w:widowControl/>
-              <w:shd w:val="clear" w:color="auto" w:fill="1F1F1F"/>
-              <w:spacing w:line="285" w:lineRule="atLeast"/>
-              <w:jc w:val="left"/>
-              <w:rPr>
-                <w:rFonts w:ascii="Consolas" w:eastAsia="宋体" w:hAnsi="Consolas" w:cs="宋体"/>
-                <w:color w:val="CCCCCC"/>
-                <w:kern w:val="0"/>
-                <w:szCs w:val="21"/>
-              </w:rPr>
-            </w:pPr>
-            <w:r>
-              <w:rPr>
-                <w:rFonts w:ascii="Consolas" w:eastAsia="宋体" w:hAnsi="Consolas" w:cs="宋体"/>
-                <w:color w:val="6A9955"/>
-                <w:kern w:val="0"/>
-                <w:szCs w:val="21"/>
-              </w:rPr>
-              <w:t xml:space="preserve">// </w:t>
-            </w:r>
-            <w:r>
-              <w:rPr>
-                <w:rFonts w:ascii="Consolas" w:eastAsia="宋体" w:hAnsi="Consolas" w:cs="宋体"/>
-                <w:color w:val="6A9955"/>
-                <w:kern w:val="0"/>
-                <w:szCs w:val="21"/>
-              </w:rPr>
-              <w:t>错误写法。下面是导出一个</w:t>
-            </w:r>
-            <w:r>
-              <w:rPr>
-                <w:rFonts w:ascii="Consolas" w:eastAsia="宋体" w:hAnsi="Consolas" w:cs="宋体"/>
-                <w:color w:val="6A9955"/>
-                <w:kern w:val="0"/>
-                <w:szCs w:val="21"/>
-              </w:rPr>
-              <w:t>router</w:t>
-            </w:r>
-            <w:r>
-              <w:rPr>
-                <w:rFonts w:ascii="Consolas" w:eastAsia="宋体" w:hAnsi="Consolas" w:cs="宋体"/>
-                <w:color w:val="6A9955"/>
-                <w:kern w:val="0"/>
-                <w:szCs w:val="21"/>
-              </w:rPr>
-              <w:t>对象的属性</w:t>
-            </w:r>
-          </w:p>
-          <w:p>
-            <w:pPr>
-              <w:widowControl/>
-              <w:shd w:val="clear" w:color="auto" w:fill="1F1F1F"/>
-              <w:spacing w:line="285" w:lineRule="atLeast"/>
-              <w:jc w:val="left"/>
-              <w:rPr>
-                <w:rFonts w:ascii="Consolas" w:eastAsia="宋体" w:hAnsi="Consolas" w:cs="宋体"/>
-                <w:color w:val="CCCCCC"/>
-                <w:kern w:val="0"/>
-                <w:szCs w:val="21"/>
-              </w:rPr>
-            </w:pPr>
-            <w:r>
-              <w:rPr>
-                <w:rFonts w:ascii="Consolas" w:eastAsia="宋体" w:hAnsi="Consolas" w:cs="宋体"/>
-                <w:color w:val="6A9955"/>
-                <w:kern w:val="0"/>
-                <w:szCs w:val="21"/>
-              </w:rPr>
-              <w:t>// export default {</w:t>
-            </w:r>
-          </w:p>
-          <w:p>
-            <w:pPr>
-              <w:widowControl/>
-              <w:shd w:val="clear" w:color="auto" w:fill="1F1F1F"/>
-              <w:spacing w:line="285" w:lineRule="atLeast"/>
-              <w:jc w:val="left"/>
-              <w:rPr>
-                <w:rFonts w:ascii="Consolas" w:eastAsia="宋体" w:hAnsi="Consolas" w:cs="宋体"/>
-                <w:color w:val="CCCCCC"/>
-                <w:kern w:val="0"/>
-                <w:szCs w:val="21"/>
-              </w:rPr>
-            </w:pPr>
-            <w:r>
-              <w:rPr>
-                <w:rFonts w:ascii="Consolas" w:eastAsia="宋体" w:hAnsi="Consolas" w:cs="宋体"/>
-                <w:color w:val="6A9955"/>
-                <w:kern w:val="0"/>
-                <w:szCs w:val="21"/>
-              </w:rPr>
-              <w:t>//     router // router:router</w:t>
-            </w:r>
-            <w:r>
-              <w:rPr>
-                <w:rFonts w:ascii="Consolas" w:eastAsia="宋体" w:hAnsi="Consolas" w:cs="宋体"/>
-                <w:color w:val="6A9955"/>
-                <w:kern w:val="0"/>
-                <w:szCs w:val="21"/>
-              </w:rPr>
-              <w:t>的简写</w:t>
-            </w:r>
-          </w:p>
-          <w:p>
-            <w:pPr>
-              <w:widowControl/>
-              <w:shd w:val="clear" w:color="auto" w:fill="1F1F1F"/>
-              <w:spacing w:line="285" w:lineRule="atLeast"/>
-              <w:jc w:val="left"/>
-              <w:rPr>
-                <w:rFonts w:ascii="Consolas" w:eastAsia="宋体" w:hAnsi="Consolas" w:cs="宋体"/>
-                <w:color w:val="CCCCCC"/>
-                <w:kern w:val="0"/>
-                <w:szCs w:val="21"/>
-              </w:rPr>
-            </w:pPr>
-            <w:r>
-              <w:rPr>
-                <w:rFonts w:ascii="Consolas" w:eastAsia="宋体" w:hAnsi="Consolas" w:cs="宋体"/>
-                <w:color w:val="6A9955"/>
-                <w:kern w:val="0"/>
-                <w:szCs w:val="21"/>
-              </w:rPr>
-              <w:t>// }</w:t>
-            </w:r>
-          </w:p>
-          <w:p>
-            <w:pPr>
-              <w:widowControl/>
-              <w:shd w:val="clear" w:color="auto" w:fill="1F1F1F"/>
-              <w:spacing w:line="285" w:lineRule="atLeast"/>
-              <w:jc w:val="left"/>
-              <w:rPr>
-                <w:rFonts w:ascii="Consolas" w:eastAsia="宋体" w:hAnsi="Consolas" w:cs="宋体"/>
-                <w:color w:val="CCCCCC"/>
-                <w:kern w:val="0"/>
-                <w:szCs w:val="21"/>
-              </w:rPr>
-            </w:pPr>
-          </w:p>
-          <w:p/>
-          <w:p>
-            <w:r>
               <w:rPr>
                 <w:rFonts w:hint="eastAsia"/>
               </w:rPr>
-              <w:t>#</w:t>
-            </w:r>
-            <w:r>
-              <w:t xml:space="preserve"> 3. main.js </w:t>
-            </w:r>
-            <w:r>
-              <w:rPr>
-                <w:rFonts w:hint="eastAsia"/>
-              </w:rPr>
-              <w:t>引用router</w:t>
-            </w:r>
-          </w:p>
-          <w:p>
-            <w:pPr>
-              <w:widowControl/>
-              <w:shd w:val="clear" w:color="auto" w:fill="1F1F1F"/>
-              <w:spacing w:line="285" w:lineRule="atLeast"/>
-              <w:jc w:val="left"/>
-              <w:rPr>
-                <w:rFonts w:ascii="Consolas" w:eastAsia="宋体" w:hAnsi="Consolas" w:cs="宋体" w:hint="eastAsia"/>
-                <w:color w:val="CCCCCC"/>
-                <w:kern w:val="0"/>
-                <w:szCs w:val="21"/>
-              </w:rPr>
-            </w:pPr>
-            <w:r>
-              <w:rPr>
-                <w:rFonts w:ascii="Consolas" w:eastAsia="宋体" w:hAnsi="Consolas" w:cs="宋体"/>
-                <w:color w:val="C586C0"/>
-                <w:kern w:val="0"/>
-                <w:szCs w:val="21"/>
-              </w:rPr>
-              <w:t>import</w:t>
-            </w:r>
-            <w:r>
-              <w:rPr>
-                <w:rFonts w:ascii="Consolas" w:eastAsia="宋体" w:hAnsi="Consolas" w:cs="宋体"/>
-                <w:color w:val="CCCCCC"/>
-                <w:kern w:val="0"/>
-                <w:szCs w:val="21"/>
-              </w:rPr>
-              <w:t xml:space="preserve"> </w:t>
-            </w:r>
-            <w:r>
-              <w:rPr>
-                <w:rFonts w:ascii="Consolas" w:eastAsia="宋体" w:hAnsi="Consolas" w:cs="宋体"/>
-                <w:color w:val="9CDCFE"/>
-                <w:kern w:val="0"/>
-                <w:szCs w:val="21"/>
-              </w:rPr>
-              <w:t>router</w:t>
-            </w:r>
-            <w:r>
-              <w:rPr>
-                <w:rFonts w:ascii="Consolas" w:eastAsia="宋体" w:hAnsi="Consolas" w:cs="宋体"/>
-                <w:color w:val="CCCCCC"/>
-                <w:kern w:val="0"/>
-                <w:szCs w:val="21"/>
-              </w:rPr>
-              <w:t xml:space="preserve"> </w:t>
-            </w:r>
-            <w:r>
-              <w:rPr>
-                <w:rFonts w:ascii="Consolas" w:eastAsia="宋体" w:hAnsi="Consolas" w:cs="宋体"/>
-                <w:color w:val="C586C0"/>
-                <w:kern w:val="0"/>
-                <w:szCs w:val="21"/>
-              </w:rPr>
-              <w:t>from</w:t>
-            </w:r>
-            <w:r>
-              <w:rPr>
-                <w:rFonts w:ascii="Consolas" w:eastAsia="宋体" w:hAnsi="Consolas" w:cs="宋体"/>
-                <w:color w:val="CCCCCC"/>
-                <w:kern w:val="0"/>
-                <w:szCs w:val="21"/>
-              </w:rPr>
-              <w:t xml:space="preserve"> </w:t>
-            </w:r>
-            <w:r>
-              <w:rPr>
-                <w:rFonts w:ascii="Consolas" w:eastAsia="宋体" w:hAnsi="Consolas" w:cs="宋体"/>
-                <w:color w:val="CE9178"/>
-                <w:kern w:val="0"/>
-                <w:szCs w:val="21"/>
-              </w:rPr>
-              <w:t>'./router/index.js'</w:t>
-            </w:r>
-          </w:p>
-          <w:p>
-            <w:pPr>
-              <w:widowControl/>
-              <w:shd w:val="clear" w:color="auto" w:fill="1F1F1F"/>
-              <w:spacing w:line="285" w:lineRule="atLeast"/>
-              <w:jc w:val="left"/>
-              <w:rPr>
-                <w:rFonts w:ascii="Consolas" w:eastAsia="宋体" w:hAnsi="Consolas" w:cs="宋体" w:hint="eastAsia"/>
-                <w:color w:val="CCCCCC"/>
-                <w:kern w:val="0"/>
-                <w:szCs w:val="21"/>
-              </w:rPr>
-            </w:pPr>
-            <w:r>
-              <w:rPr>
-                <w:rFonts w:ascii="Consolas" w:eastAsia="宋体" w:hAnsi="Consolas" w:cs="宋体"/>
-                <w:color w:val="569CD6"/>
-                <w:kern w:val="0"/>
-                <w:szCs w:val="21"/>
-              </w:rPr>
-              <w:t>const</w:t>
-            </w:r>
-            <w:r>
-              <w:rPr>
-                <w:rFonts w:ascii="Consolas" w:eastAsia="宋体" w:hAnsi="Consolas" w:cs="宋体"/>
-                <w:color w:val="CCCCCC"/>
-                <w:kern w:val="0"/>
-                <w:szCs w:val="21"/>
-              </w:rPr>
-              <w:t xml:space="preserve"> </w:t>
-            </w:r>
-            <w:r>
-              <w:rPr>
-                <w:rFonts w:ascii="Consolas" w:eastAsia="宋体" w:hAnsi="Consolas" w:cs="宋体"/>
-                <w:color w:val="4FC1FF"/>
-                <w:kern w:val="0"/>
-                <w:szCs w:val="21"/>
-              </w:rPr>
-              <w:t>app</w:t>
-            </w:r>
-            <w:r>
-              <w:rPr>
-                <w:rFonts w:ascii="Consolas" w:eastAsia="宋体" w:hAnsi="Consolas" w:cs="宋体"/>
-                <w:color w:val="CCCCCC"/>
-                <w:kern w:val="0"/>
-                <w:szCs w:val="21"/>
-              </w:rPr>
-              <w:t xml:space="preserve"> </w:t>
-            </w:r>
-            <w:r>
-              <w:rPr>
-                <w:rFonts w:ascii="Consolas" w:eastAsia="宋体" w:hAnsi="Consolas" w:cs="宋体"/>
-                <w:color w:val="D4D4D4"/>
-                <w:kern w:val="0"/>
-                <w:szCs w:val="21"/>
-              </w:rPr>
-              <w:t>=</w:t>
-            </w:r>
-            <w:r>
-              <w:rPr>
-                <w:rFonts w:ascii="Consolas" w:eastAsia="宋体" w:hAnsi="Consolas" w:cs="宋体"/>
-                <w:color w:val="CCCCCC"/>
-                <w:kern w:val="0"/>
-                <w:szCs w:val="21"/>
-              </w:rPr>
-              <w:t xml:space="preserve"> </w:t>
-            </w:r>
-            <w:r>
-              <w:rPr>
-                <w:rFonts w:ascii="Consolas" w:eastAsia="宋体" w:hAnsi="Consolas" w:cs="宋体"/>
-                <w:color w:val="DCDCAA"/>
-                <w:kern w:val="0"/>
-                <w:szCs w:val="21"/>
-              </w:rPr>
-              <w:t>createApp</w:t>
-            </w:r>
-            <w:r>
-              <w:rPr>
-                <w:rFonts w:ascii="Consolas" w:eastAsia="宋体" w:hAnsi="Consolas" w:cs="宋体"/>
-                <w:color w:val="CCCCCC"/>
-                <w:kern w:val="0"/>
-                <w:szCs w:val="21"/>
-              </w:rPr>
-              <w:t>(</w:t>
-            </w:r>
-            <w:r>
-              <w:rPr>
-                <w:rFonts w:ascii="Consolas" w:eastAsia="宋体" w:hAnsi="Consolas" w:cs="宋体"/>
-                <w:color w:val="9CDCFE"/>
-                <w:kern w:val="0"/>
-                <w:szCs w:val="21"/>
-              </w:rPr>
-              <w:t>App</w:t>
-            </w:r>
-            <w:r>
-              <w:rPr>
-                <w:rFonts w:ascii="Consolas" w:eastAsia="宋体" w:hAnsi="Consolas" w:cs="宋体"/>
-                <w:color w:val="CCCCCC"/>
-                <w:kern w:val="0"/>
-                <w:szCs w:val="21"/>
-              </w:rPr>
-              <w:t>)</w:t>
-            </w:r>
-          </w:p>
-          <w:p>
-            <w:pPr>
-              <w:widowControl/>
-              <w:shd w:val="clear" w:color="auto" w:fill="1F1F1F"/>
-              <w:spacing w:line="285" w:lineRule="atLeast"/>
-              <w:jc w:val="left"/>
-              <w:rPr>
-                <w:rFonts w:ascii="Consolas" w:eastAsia="宋体" w:hAnsi="Consolas" w:cs="宋体"/>
-                <w:color w:val="CCCCCC"/>
-                <w:kern w:val="0"/>
-                <w:szCs w:val="21"/>
-              </w:rPr>
-            </w:pPr>
-            <w:r>
-              <w:rPr>
-                <w:rFonts w:ascii="Consolas" w:eastAsia="宋体" w:hAnsi="Consolas" w:cs="宋体"/>
-                <w:color w:val="4FC1FF"/>
-                <w:kern w:val="0"/>
-                <w:szCs w:val="21"/>
-              </w:rPr>
-              <w:t>app</w:t>
-            </w:r>
-            <w:r>
-              <w:rPr>
-                <w:rFonts w:ascii="Consolas" w:eastAsia="宋体" w:hAnsi="Consolas" w:cs="宋体"/>
-                <w:color w:val="CCCCCC"/>
-                <w:kern w:val="0"/>
-                <w:szCs w:val="21"/>
-              </w:rPr>
-              <w:t>.</w:t>
-            </w:r>
-            <w:r>
-              <w:rPr>
-                <w:rFonts w:ascii="Consolas" w:eastAsia="宋体" w:hAnsi="Consolas" w:cs="宋体"/>
-                <w:color w:val="DCDCAA"/>
-                <w:kern w:val="0"/>
-                <w:szCs w:val="21"/>
-              </w:rPr>
-              <w:t>use</w:t>
-            </w:r>
-            <w:r>
-              <w:rPr>
-                <w:rFonts w:ascii="Consolas" w:eastAsia="宋体" w:hAnsi="Consolas" w:cs="宋体"/>
-                <w:color w:val="CCCCCC"/>
-                <w:kern w:val="0"/>
-                <w:szCs w:val="21"/>
-              </w:rPr>
-              <w:t>(</w:t>
-            </w:r>
-            <w:r>
-              <w:rPr>
-                <w:rFonts w:ascii="Consolas" w:eastAsia="宋体" w:hAnsi="Consolas" w:cs="宋体"/>
-                <w:color w:val="9CDCFE"/>
-                <w:kern w:val="0"/>
-                <w:szCs w:val="21"/>
-              </w:rPr>
-              <w:t>router</w:t>
-            </w:r>
-            <w:r>
-              <w:rPr>
-                <w:rFonts w:ascii="Consolas" w:eastAsia="宋体" w:hAnsi="Consolas" w:cs="宋体"/>
-                <w:color w:val="CCCCCC"/>
-                <w:kern w:val="0"/>
-                <w:szCs w:val="21"/>
-              </w:rPr>
-              <w:t>)</w:t>
-            </w:r>
-          </w:p>
-          <w:p/>
-          <w:p>
-            <w:r>
-              <w:rPr>
-                <w:rFonts w:hint="eastAsia"/>
-              </w:rPr>
-              <w:t>#</w:t>
-            </w:r>
-            <w:r>
-              <w:t xml:space="preserve">4. </w:t>
-            </w:r>
-            <w:r>
-              <w:rPr>
-                <w:rFonts w:hint="eastAsia"/>
-              </w:rPr>
-              <w:t>App.</w:t>
-            </w:r>
-            <w:r>
-              <w:t>vue</w:t>
-            </w:r>
-            <w:r>
-              <w:rPr>
-                <w:rFonts w:hint="eastAsia"/>
-              </w:rPr>
-              <w:t>使用 router</w:t>
-            </w:r>
-            <w:r>
-              <w:t>-</w:t>
-            </w:r>
-            <w:r>
-              <w:rPr>
-                <w:rFonts w:hint="eastAsia"/>
-              </w:rPr>
-              <w:t>view</w:t>
-            </w:r>
-          </w:p>
-          <w:p>
-            <w:pPr>
-              <w:widowControl/>
-              <w:shd w:val="clear" w:color="auto" w:fill="1F1F1F"/>
-              <w:spacing w:line="285" w:lineRule="atLeast"/>
-              <w:jc w:val="left"/>
-              <w:rPr>
-                <w:rFonts w:ascii="Consolas" w:eastAsia="宋体" w:hAnsi="Consolas" w:cs="宋体"/>
-                <w:color w:val="CCCCCC"/>
-                <w:kern w:val="0"/>
-                <w:szCs w:val="21"/>
-              </w:rPr>
-            </w:pPr>
-            <w:r>
-              <w:rPr>
-                <w:rFonts w:ascii="Consolas" w:eastAsia="宋体" w:hAnsi="Consolas" w:cs="宋体"/>
-                <w:color w:val="808080"/>
-                <w:kern w:val="0"/>
-                <w:szCs w:val="21"/>
-              </w:rPr>
-              <w:t>&lt;</w:t>
-            </w:r>
-            <w:r>
-              <w:rPr>
-                <w:rFonts w:ascii="Consolas" w:eastAsia="宋体" w:hAnsi="Consolas" w:cs="宋体"/>
-                <w:color w:val="569CD6"/>
-                <w:kern w:val="0"/>
-                <w:szCs w:val="21"/>
-              </w:rPr>
-              <w:t>template</w:t>
-            </w:r>
-            <w:r>
-              <w:rPr>
-                <w:rFonts w:ascii="Consolas" w:eastAsia="宋体" w:hAnsi="Consolas" w:cs="宋体"/>
-                <w:color w:val="808080"/>
-                <w:kern w:val="0"/>
-                <w:szCs w:val="21"/>
-              </w:rPr>
-              <w:t>&gt;</w:t>
-            </w:r>
-          </w:p>
-          <w:p>
-            <w:pPr>
-              <w:widowControl/>
-              <w:shd w:val="clear" w:color="auto" w:fill="1F1F1F"/>
-              <w:spacing w:line="285" w:lineRule="atLeast"/>
-              <w:jc w:val="left"/>
-              <w:rPr>
-                <w:rFonts w:ascii="Consolas" w:eastAsia="宋体" w:hAnsi="Consolas" w:cs="宋体"/>
-                <w:color w:val="CCCCCC"/>
-                <w:kern w:val="0"/>
-                <w:szCs w:val="21"/>
-              </w:rPr>
-            </w:pPr>
-            <w:r>
-              <w:rPr>
-                <w:rFonts w:ascii="Consolas" w:eastAsia="宋体" w:hAnsi="Consolas" w:cs="宋体"/>
-                <w:color w:val="CCCCCC"/>
-                <w:kern w:val="0"/>
-                <w:szCs w:val="21"/>
-              </w:rPr>
-              <w:t> </w:t>
-            </w:r>
-            <w:r>
-              <w:rPr>
-                <w:rFonts w:ascii="Consolas" w:eastAsia="宋体" w:hAnsi="Consolas" w:cs="宋体"/>
-                <w:color w:val="6A9955"/>
-                <w:kern w:val="0"/>
-                <w:szCs w:val="21"/>
-              </w:rPr>
-              <w:t xml:space="preserve">&lt;!-- </w:t>
-            </w:r>
-            <w:r>
-              <w:rPr>
-                <w:rFonts w:ascii="Consolas" w:eastAsia="宋体" w:hAnsi="Consolas" w:cs="宋体"/>
-                <w:color w:val="6A9955"/>
-                <w:kern w:val="0"/>
-                <w:szCs w:val="21"/>
-              </w:rPr>
-              <w:t>路由视图是用来显示</w:t>
-            </w:r>
-            <w:r>
-              <w:rPr>
-                <w:rFonts w:ascii="Consolas" w:eastAsia="宋体" w:hAnsi="Consolas" w:cs="宋体"/>
-                <w:color w:val="6A9955"/>
-                <w:kern w:val="0"/>
-                <w:szCs w:val="21"/>
-              </w:rPr>
-              <w:t xml:space="preserve"> </w:t>
-            </w:r>
-            <w:r>
-              <w:rPr>
-                <w:rFonts w:ascii="Consolas" w:eastAsia="宋体" w:hAnsi="Consolas" w:cs="宋体"/>
-                <w:color w:val="6A9955"/>
-                <w:kern w:val="0"/>
-                <w:szCs w:val="21"/>
-              </w:rPr>
-              <w:t>当前的路由，即</w:t>
-            </w:r>
-            <w:r>
-              <w:rPr>
-                <w:rFonts w:ascii="Consolas" w:eastAsia="宋体" w:hAnsi="Consolas" w:cs="宋体"/>
-                <w:color w:val="6A9955"/>
-                <w:kern w:val="0"/>
-                <w:szCs w:val="21"/>
-              </w:rPr>
-              <w:t>route</w:t>
-            </w:r>
-            <w:r>
-              <w:rPr>
-                <w:rFonts w:ascii="Consolas" w:eastAsia="宋体" w:hAnsi="Consolas" w:cs="宋体"/>
-                <w:color w:val="6A9955"/>
-                <w:kern w:val="0"/>
-                <w:szCs w:val="21"/>
-              </w:rPr>
-              <w:t>中的</w:t>
-            </w:r>
-            <w:r>
-              <w:rPr>
-                <w:rFonts w:ascii="Consolas" w:eastAsia="宋体" w:hAnsi="Consolas" w:cs="宋体"/>
-                <w:color w:val="6A9955"/>
-                <w:kern w:val="0"/>
-                <w:szCs w:val="21"/>
-              </w:rPr>
-              <w:t>path</w:t>
-            </w:r>
-            <w:r>
-              <w:rPr>
-                <w:rFonts w:ascii="Consolas" w:eastAsia="宋体" w:hAnsi="Consolas" w:cs="宋体"/>
-                <w:color w:val="6A9955"/>
-                <w:kern w:val="0"/>
-                <w:szCs w:val="21"/>
-              </w:rPr>
-              <w:t>对应的</w:t>
-            </w:r>
-            <w:r>
-              <w:rPr>
-                <w:rFonts w:ascii="Consolas" w:eastAsia="宋体" w:hAnsi="Consolas" w:cs="宋体"/>
-                <w:color w:val="6A9955"/>
-                <w:kern w:val="0"/>
-                <w:szCs w:val="21"/>
-              </w:rPr>
-              <w:t>component --&gt;</w:t>
-            </w:r>
-          </w:p>
-          <w:p>
-            <w:pPr>
-              <w:widowControl/>
-              <w:shd w:val="clear" w:color="auto" w:fill="1F1F1F"/>
-              <w:spacing w:line="285" w:lineRule="atLeast"/>
-              <w:jc w:val="left"/>
-              <w:rPr>
-                <w:rFonts w:ascii="Consolas" w:eastAsia="宋体" w:hAnsi="Consolas" w:cs="宋体"/>
-                <w:color w:val="CCCCCC"/>
-                <w:kern w:val="0"/>
-                <w:szCs w:val="21"/>
-              </w:rPr>
-            </w:pPr>
-            <w:r>
-              <w:rPr>
-                <w:rFonts w:ascii="Consolas" w:eastAsia="宋体" w:hAnsi="Consolas" w:cs="宋体"/>
-                <w:color w:val="CCCCCC"/>
-                <w:kern w:val="0"/>
-                <w:szCs w:val="21"/>
-              </w:rPr>
-              <w:t xml:space="preserve">    </w:t>
-            </w:r>
-            <w:r>
-              <w:rPr>
-                <w:rFonts w:ascii="Consolas" w:eastAsia="宋体" w:hAnsi="Consolas" w:cs="宋体"/>
-                <w:color w:val="808080"/>
-                <w:kern w:val="0"/>
-                <w:szCs w:val="21"/>
-              </w:rPr>
-              <w:t>&lt;</w:t>
-            </w:r>
-            <w:r>
-              <w:rPr>
-                <w:rFonts w:ascii="Consolas" w:eastAsia="宋体" w:hAnsi="Consolas" w:cs="宋体"/>
-                <w:color w:val="569CD6"/>
-                <w:kern w:val="0"/>
-                <w:szCs w:val="21"/>
-              </w:rPr>
-              <w:t>router-view</w:t>
-            </w:r>
-            <w:r>
-              <w:rPr>
-                <w:rFonts w:ascii="Consolas" w:eastAsia="宋体" w:hAnsi="Consolas" w:cs="宋体"/>
-                <w:color w:val="808080"/>
-                <w:kern w:val="0"/>
-                <w:szCs w:val="21"/>
-              </w:rPr>
-              <w:t>&gt;&lt;/</w:t>
-            </w:r>
-            <w:r>
-              <w:rPr>
-                <w:rFonts w:ascii="Consolas" w:eastAsia="宋体" w:hAnsi="Consolas" w:cs="宋体"/>
-                <w:color w:val="569CD6"/>
-                <w:kern w:val="0"/>
-                <w:szCs w:val="21"/>
-              </w:rPr>
-              <w:t>router-view</w:t>
-            </w:r>
-            <w:r>
-              <w:rPr>
-                <w:rFonts w:ascii="Consolas" w:eastAsia="宋体" w:hAnsi="Consolas" w:cs="宋体"/>
-                <w:color w:val="808080"/>
-                <w:kern w:val="0"/>
-                <w:szCs w:val="21"/>
-              </w:rPr>
-              <w:t>&gt;</w:t>
-            </w:r>
-          </w:p>
-          <w:p>
-            <w:pPr>
-              <w:widowControl/>
-              <w:shd w:val="clear" w:color="auto" w:fill="1F1F1F"/>
-              <w:spacing w:line="285" w:lineRule="atLeast"/>
-              <w:jc w:val="left"/>
-              <w:rPr>
-                <w:rFonts w:ascii="Consolas" w:eastAsia="宋体" w:hAnsi="Consolas" w:cs="宋体"/>
-                <w:color w:val="CCCCCC"/>
-                <w:kern w:val="0"/>
-                <w:szCs w:val="21"/>
-              </w:rPr>
-            </w:pPr>
-            <w:r>
-              <w:rPr>
-                <w:rFonts w:ascii="Consolas" w:eastAsia="宋体" w:hAnsi="Consolas" w:cs="宋体"/>
-                <w:color w:val="808080"/>
-                <w:kern w:val="0"/>
-                <w:szCs w:val="21"/>
-              </w:rPr>
-              <w:t>&lt;/</w:t>
-            </w:r>
-            <w:r>
-              <w:rPr>
-                <w:rFonts w:ascii="Consolas" w:eastAsia="宋体" w:hAnsi="Consolas" w:cs="宋体"/>
-                <w:color w:val="569CD6"/>
-                <w:kern w:val="0"/>
-                <w:szCs w:val="21"/>
-              </w:rPr>
-              <w:t>template</w:t>
-            </w:r>
-            <w:r>
-              <w:rPr>
-                <w:rFonts w:ascii="Consolas" w:eastAsia="宋体" w:hAnsi="Consolas" w:cs="宋体"/>
-                <w:color w:val="808080"/>
-                <w:kern w:val="0"/>
-                <w:szCs w:val="21"/>
-              </w:rPr>
-              <w:t>&gt;</w:t>
-            </w:r>
-          </w:p>
-          <w:p/>
-          <w:p>
-            <w:pPr>
-              <w:rPr>
-                <w:rFonts w:hint="eastAsia"/>
-              </w:rPr>
-            </w:pPr>
-            <w:r>
-              <w:t>#5.</w:t>
-            </w:r>
-            <w:r>
-              <w:rPr>
-                <w:rFonts w:hint="eastAsia"/>
-              </w:rPr>
-              <w:t>浏览器访问：</w:t>
-            </w:r>
-            <w:r>
-              <w:t>http://localhost:5173/#/login</w:t>
-            </w:r>
+            </w:pPr>
           </w:p>
         </w:tc>
       </w:tr>
     </w:tbl>
     <w:p>
-      <w:bookmarkStart w:id="0" w:name="_GoBack"/>
-      <w:bookmarkEnd w:id="0"/>
+      <w:pPr>
+        <w:rPr>
+          <w:rFonts w:hint="eastAsia"/>
+        </w:rPr>
+      </w:pPr>
     </w:p>
     <w:sectPr>
       <w:pgSz w:w="11906" w:h="16838"/>
@@ -3968,7 +5030,7 @@
 </file>
 
 <file path=customXml/itemProps1.xml><?xml version="1.0" encoding="utf-8"?>
-<ds:datastoreItem xmlns:ds="http://schemas.openxmlformats.org/officeDocument/2006/customXml" ds:itemID="{6642D481-8740-4B31-BC56-BB79A69FE912}">
+<ds:datastoreItem xmlns:ds="http://schemas.openxmlformats.org/officeDocument/2006/customXml" ds:itemID="{8962C230-2256-48EA-921A-F9992D834F5E}">
   <ds:schemaRefs>
     <ds:schemaRef ds:uri="http://schemas.openxmlformats.org/officeDocument/2006/bibliography"/>
   </ds:schemaRefs>

--- a/笔记.docx
+++ b/笔记.docx
@@ -2064,7 +2064,7 @@
               <w:spacing w:line="285" w:lineRule="atLeast"/>
               <w:jc w:val="left"/>
               <w:rPr>
-                <w:rFonts w:ascii="Consolas" w:eastAsia="宋体" w:hAnsi="Consolas" w:cs="宋体" w:hint="eastAsia"/>
+                <w:rFonts w:ascii="Consolas" w:eastAsia="宋体" w:hAnsi="Consolas" w:cs="宋体"/>
                 <w:color w:val="CCCCCC"/>
                 <w:kern w:val="0"/>
                 <w:szCs w:val="21"/>
@@ -2616,7 +2616,7 @@
               <w:spacing w:line="285" w:lineRule="atLeast"/>
               <w:jc w:val="left"/>
               <w:rPr>
-                <w:rFonts w:ascii="Consolas" w:eastAsia="宋体" w:hAnsi="Consolas" w:cs="宋体" w:hint="eastAsia"/>
+                <w:rFonts w:ascii="Consolas" w:eastAsia="宋体" w:hAnsi="Consolas" w:cs="宋体"/>
                 <w:color w:val="CCCCCC"/>
                 <w:kern w:val="0"/>
                 <w:szCs w:val="21"/>
@@ -3238,8 +3238,6 @@
         </w:rPr>
         <w:t>设置</w:t>
       </w:r>
-      <w:bookmarkStart w:id="0" w:name="_GoBack"/>
-      <w:bookmarkEnd w:id="0"/>
       <w:r>
         <w:rPr>
           <w:rFonts w:hint="eastAsia"/>
@@ -3381,12 +3379,30 @@
               <w:spacing w:line="285" w:lineRule="atLeast"/>
               <w:jc w:val="left"/>
               <w:rPr>
+                <w:rFonts w:ascii="Consolas" w:eastAsia="宋体" w:hAnsi="Consolas" w:cs="宋体"/>
+                <w:color w:val="C586C0"/>
+                <w:kern w:val="0"/>
+                <w:szCs w:val="21"/>
+              </w:rPr>
+            </w:pPr>
+            <w:r>
+              <w:rPr>
                 <w:rFonts w:ascii="Consolas" w:eastAsia="宋体" w:hAnsi="Consolas" w:cs="宋体" w:hint="eastAsia"/>
                 <w:color w:val="C586C0"/>
                 <w:kern w:val="0"/>
                 <w:szCs w:val="21"/>
               </w:rPr>
-            </w:pPr>
+              <w:t>#</w:t>
+            </w:r>
+            <w:r>
+              <w:rPr>
+                <w:rFonts w:ascii="Consolas" w:eastAsia="宋体" w:hAnsi="Consolas" w:cs="宋体"/>
+                <w:color w:val="C586C0"/>
+                <w:kern w:val="0"/>
+                <w:szCs w:val="21"/>
+              </w:rPr>
+              <w:t xml:space="preserve"> vite</w:t>
+            </w:r>
             <w:r>
               <w:rPr>
                 <w:rFonts w:ascii="Consolas" w:eastAsia="宋体" w:hAnsi="Consolas" w:cs="宋体" w:hint="eastAsia"/>
@@ -3394,7 +3410,7 @@
                 <w:kern w:val="0"/>
                 <w:szCs w:val="21"/>
               </w:rPr>
-              <w:t>#</w:t>
+              <w:t>.</w:t>
             </w:r>
             <w:r>
               <w:rPr>
@@ -3403,7 +3419,7 @@
                 <w:kern w:val="0"/>
                 <w:szCs w:val="21"/>
               </w:rPr>
-              <w:t xml:space="preserve"> vite</w:t>
+              <w:t>config.js</w:t>
             </w:r>
             <w:r>
               <w:rPr>
@@ -3412,24 +3428,6 @@
                 <w:kern w:val="0"/>
                 <w:szCs w:val="21"/>
               </w:rPr>
-              <w:t>.</w:t>
-            </w:r>
-            <w:r>
-              <w:rPr>
-                <w:rFonts w:ascii="Consolas" w:eastAsia="宋体" w:hAnsi="Consolas" w:cs="宋体"/>
-                <w:color w:val="C586C0"/>
-                <w:kern w:val="0"/>
-                <w:szCs w:val="21"/>
-              </w:rPr>
-              <w:t>config.js</w:t>
-            </w:r>
-            <w:r>
-              <w:rPr>
-                <w:rFonts w:ascii="Consolas" w:eastAsia="宋体" w:hAnsi="Consolas" w:cs="宋体" w:hint="eastAsia"/>
-                <w:color w:val="C586C0"/>
-                <w:kern w:val="0"/>
-                <w:szCs w:val="21"/>
-              </w:rPr>
               <w:t>配置如下：</w:t>
             </w:r>
           </w:p>
@@ -3440,7 +3438,7 @@
               <w:spacing w:line="285" w:lineRule="atLeast"/>
               <w:jc w:val="left"/>
               <w:rPr>
-                <w:rFonts w:ascii="Consolas" w:eastAsia="宋体" w:hAnsi="Consolas" w:cs="宋体" w:hint="eastAsia"/>
+                <w:rFonts w:ascii="Consolas" w:eastAsia="宋体" w:hAnsi="Consolas" w:cs="宋体"/>
                 <w:color w:val="CCCCCC"/>
                 <w:kern w:val="0"/>
                 <w:szCs w:val="21"/>
@@ -3964,16 +3962,1198 @@
               <w:t>})</w:t>
             </w:r>
           </w:p>
-          <w:p>
-            <w:pPr>
-              <w:rPr>
-                <w:rFonts w:hint="eastAsia"/>
-              </w:rPr>
-            </w:pPr>
-          </w:p>
+          <w:p/>
         </w:tc>
       </w:tr>
     </w:tbl>
+    <w:p/>
+    <w:p/>
+    <w:p>
+      <w:r>
+        <w:rPr>
+          <w:rFonts w:hint="eastAsia"/>
+        </w:rPr>
+        <w:t>二、登录功能</w:t>
+      </w:r>
+    </w:p>
+    <w:p>
+      <w:r>
+        <w:rPr>
+          <w:rFonts w:hint="eastAsia"/>
+        </w:rPr>
+        <w:t>2</w:t>
+      </w:r>
+      <w:r>
+        <w:t xml:space="preserve">.1 </w:t>
+      </w:r>
+      <w:r>
+        <w:rPr>
+          <w:rFonts w:hint="eastAsia"/>
+        </w:rPr>
+        <w:t>Layout布局</w:t>
+      </w:r>
+    </w:p>
+    <w:p>
+      <w:pPr>
+        <w:rPr>
+          <w:rFonts w:ascii="Helvetica" w:hAnsi="Helvetica" w:cs="Helvetica"/>
+          <w:color w:val="303133"/>
+          <w:shd w:val="clear" w:color="auto" w:fill="FFFFFF"/>
+        </w:rPr>
+      </w:pPr>
+      <w:r>
+        <w:rPr>
+          <w:rFonts w:ascii="Helvetica" w:hAnsi="Helvetica" w:cs="Helvetica" w:hint="eastAsia"/>
+          <w:color w:val="303133"/>
+          <w:shd w:val="clear" w:color="auto" w:fill="FFFFFF"/>
+        </w:rPr>
+        <w:t>el</w:t>
+      </w:r>
+      <w:r>
+        <w:rPr>
+          <w:rFonts w:ascii="Helvetica" w:hAnsi="Helvetica" w:cs="Helvetica"/>
+          <w:color w:val="303133"/>
+          <w:shd w:val="clear" w:color="auto" w:fill="FFFFFF"/>
+        </w:rPr>
+        <w:t xml:space="preserve">-row: </w:t>
+      </w:r>
+      <w:r>
+        <w:rPr>
+          <w:rFonts w:ascii="Helvetica" w:hAnsi="Helvetica" w:cs="Helvetica" w:hint="eastAsia"/>
+          <w:color w:val="303133"/>
+          <w:shd w:val="clear" w:color="auto" w:fill="FFFFFF"/>
+        </w:rPr>
+        <w:t>将屏幕</w:t>
+      </w:r>
+      <w:r>
+        <w:rPr>
+          <w:rFonts w:ascii="Helvetica" w:hAnsi="Helvetica" w:cs="Helvetica" w:hint="eastAsia"/>
+          <w:color w:val="303133"/>
+          <w:shd w:val="clear" w:color="auto" w:fill="FFFFFF"/>
+        </w:rPr>
+        <w:t>(</w:t>
+      </w:r>
+      <w:r>
+        <w:rPr>
+          <w:rFonts w:ascii="Helvetica" w:hAnsi="Helvetica" w:cs="Helvetica" w:hint="eastAsia"/>
+          <w:color w:val="303133"/>
+          <w:shd w:val="clear" w:color="auto" w:fill="FFFFFF"/>
+        </w:rPr>
+        <w:t>或者元素的</w:t>
+      </w:r>
+      <w:r>
+        <w:rPr>
+          <w:rFonts w:ascii="Helvetica" w:hAnsi="Helvetica" w:cs="Helvetica" w:hint="eastAsia"/>
+          <w:color w:val="303133"/>
+          <w:shd w:val="clear" w:color="auto" w:fill="FFFFFF"/>
+        </w:rPr>
+        <w:t>width</w:t>
+      </w:r>
+      <w:r>
+        <w:rPr>
+          <w:rFonts w:ascii="Helvetica" w:hAnsi="Helvetica" w:cs="Helvetica"/>
+          <w:color w:val="303133"/>
+          <w:shd w:val="clear" w:color="auto" w:fill="FFFFFF"/>
+        </w:rPr>
+        <w:t xml:space="preserve">) </w:t>
+      </w:r>
+      <w:r>
+        <w:rPr>
+          <w:rFonts w:ascii="Helvetica" w:hAnsi="Helvetica" w:cs="Helvetica" w:hint="eastAsia"/>
+          <w:color w:val="303133"/>
+          <w:shd w:val="clear" w:color="auto" w:fill="FFFFFF"/>
+        </w:rPr>
+        <w:t>分别</w:t>
+      </w:r>
+      <w:r>
+        <w:rPr>
+          <w:rFonts w:ascii="Helvetica" w:hAnsi="Helvetica" w:cs="Helvetica" w:hint="eastAsia"/>
+          <w:color w:val="303133"/>
+          <w:shd w:val="clear" w:color="auto" w:fill="FFFFFF"/>
+        </w:rPr>
+        <w:t>2</w:t>
+      </w:r>
+      <w:r>
+        <w:rPr>
+          <w:rFonts w:ascii="Helvetica" w:hAnsi="Helvetica" w:cs="Helvetica"/>
+          <w:color w:val="303133"/>
+          <w:shd w:val="clear" w:color="auto" w:fill="FFFFFF"/>
+        </w:rPr>
+        <w:t>4</w:t>
+      </w:r>
+      <w:r>
+        <w:rPr>
+          <w:rFonts w:ascii="Helvetica" w:hAnsi="Helvetica" w:cs="Helvetica" w:hint="eastAsia"/>
+          <w:color w:val="303133"/>
+          <w:shd w:val="clear" w:color="auto" w:fill="FFFFFF"/>
+        </w:rPr>
+        <w:t>列</w:t>
+      </w:r>
+      <w:r>
+        <w:rPr>
+          <w:rFonts w:ascii="Helvetica" w:hAnsi="Helvetica" w:cs="Helvetica"/>
+          <w:color w:val="303133"/>
+          <w:shd w:val="clear" w:color="auto" w:fill="FFFFFF"/>
+        </w:rPr>
+        <w:t>.</w:t>
+      </w:r>
+    </w:p>
+    <w:p>
+      <w:pPr>
+        <w:rPr>
+          <w:rFonts w:ascii="Helvetica" w:hAnsi="Helvetica" w:cs="Helvetica" w:hint="eastAsia"/>
+          <w:color w:val="303133"/>
+          <w:shd w:val="clear" w:color="auto" w:fill="FFFFFF"/>
+        </w:rPr>
+      </w:pPr>
+      <w:r>
+        <w:rPr>
+          <w:rFonts w:ascii="Helvetica" w:hAnsi="Helvetica" w:cs="Helvetica"/>
+          <w:color w:val="303133"/>
+          <w:shd w:val="clear" w:color="auto" w:fill="FFFFFF"/>
+        </w:rPr>
+        <w:t>er-</w:t>
+      </w:r>
+      <w:r>
+        <w:rPr>
+          <w:rFonts w:ascii="Helvetica" w:hAnsi="Helvetica" w:cs="Helvetica" w:hint="eastAsia"/>
+          <w:color w:val="303133"/>
+          <w:shd w:val="clear" w:color="auto" w:fill="FFFFFF"/>
+        </w:rPr>
+        <w:t>col</w:t>
+      </w:r>
+      <w:r>
+        <w:rPr>
+          <w:rFonts w:ascii="Helvetica" w:hAnsi="Helvetica" w:cs="Helvetica"/>
+          <w:color w:val="303133"/>
+          <w:shd w:val="clear" w:color="auto" w:fill="FFFFFF"/>
+        </w:rPr>
+        <w:t xml:space="preserve">: </w:t>
+      </w:r>
+      <w:r>
+        <w:rPr>
+          <w:rFonts w:ascii="Helvetica" w:hAnsi="Helvetica" w:cs="Helvetica" w:hint="eastAsia"/>
+          <w:color w:val="303133"/>
+          <w:shd w:val="clear" w:color="auto" w:fill="FFFFFF"/>
+        </w:rPr>
+        <w:t>通过</w:t>
+      </w:r>
+      <w:r>
+        <w:rPr>
+          <w:rFonts w:ascii="Helvetica" w:hAnsi="Helvetica" w:cs="Helvetica" w:hint="eastAsia"/>
+          <w:color w:val="303133"/>
+          <w:shd w:val="clear" w:color="auto" w:fill="FFFFFF"/>
+        </w:rPr>
+        <w:t>:</w:t>
+      </w:r>
+      <w:r>
+        <w:rPr>
+          <w:rFonts w:ascii="Helvetica" w:hAnsi="Helvetica" w:cs="Helvetica"/>
+          <w:color w:val="303133"/>
+          <w:shd w:val="clear" w:color="auto" w:fill="FFFFFF"/>
+        </w:rPr>
+        <w:t>span</w:t>
+      </w:r>
+      <w:r>
+        <w:rPr>
+          <w:rFonts w:ascii="Helvetica" w:hAnsi="Helvetica" w:cs="Helvetica" w:hint="eastAsia"/>
+          <w:color w:val="303133"/>
+          <w:shd w:val="clear" w:color="auto" w:fill="FFFFFF"/>
+        </w:rPr>
+        <w:t>指定占用少列</w:t>
+      </w:r>
+    </w:p>
+    <w:tbl>
+      <w:tblPr>
+        <w:tblStyle w:val="a8"/>
+        <w:tblW w:w="0" w:type="auto"/>
+        <w:tblLook w:val="04A0" w:firstRow="1" w:lastRow="0" w:firstColumn="1" w:lastColumn="0" w:noHBand="0" w:noVBand="1"/>
+      </w:tblPr>
+      <w:tblGrid>
+        <w:gridCol w:w="8296"/>
+      </w:tblGrid>
+      <w:tr>
+        <w:tc>
+          <w:tcPr>
+            <w:tcW w:w="8296" w:type="dxa"/>
+          </w:tcPr>
+          <w:p>
+            <w:pPr>
+              <w:widowControl/>
+              <w:jc w:val="left"/>
+              <w:rPr>
+                <w:rFonts w:ascii="Consolas" w:eastAsia="宋体" w:hAnsi="Consolas" w:cs="宋体"/>
+                <w:kern w:val="0"/>
+                <w:szCs w:val="21"/>
+                <w:shd w:val="clear" w:color="auto" w:fill="F5F7FA"/>
+              </w:rPr>
+            </w:pPr>
+            <w:r>
+              <w:rPr>
+                <w:rFonts w:ascii="Consolas" w:eastAsia="宋体" w:hAnsi="Consolas" w:cs="宋体"/>
+                <w:kern w:val="0"/>
+                <w:szCs w:val="21"/>
+                <w:shd w:val="clear" w:color="auto" w:fill="F5F7FA"/>
+              </w:rPr>
+              <w:t>&lt;</w:t>
+            </w:r>
+            <w:r>
+              <w:rPr>
+                <w:rFonts w:ascii="Consolas" w:eastAsia="宋体" w:hAnsi="Consolas" w:cs="宋体"/>
+                <w:b/>
+                <w:color w:val="FF0000"/>
+                <w:kern w:val="0"/>
+                <w:szCs w:val="21"/>
+                <w:shd w:val="clear" w:color="auto" w:fill="F5F7FA"/>
+              </w:rPr>
+              <w:t>el-row</w:t>
+            </w:r>
+            <w:r>
+              <w:rPr>
+                <w:rFonts w:ascii="Consolas" w:eastAsia="宋体" w:hAnsi="Consolas" w:cs="宋体"/>
+                <w:kern w:val="0"/>
+                <w:szCs w:val="21"/>
+                <w:shd w:val="clear" w:color="auto" w:fill="F5F7FA"/>
+              </w:rPr>
+              <w:t>&gt;</w:t>
+            </w:r>
+          </w:p>
+          <w:p>
+            <w:pPr>
+              <w:widowControl/>
+              <w:jc w:val="left"/>
+              <w:rPr>
+                <w:rFonts w:ascii="Consolas" w:eastAsia="宋体" w:hAnsi="Consolas" w:cs="宋体"/>
+                <w:kern w:val="0"/>
+                <w:szCs w:val="21"/>
+                <w:shd w:val="clear" w:color="auto" w:fill="F5F7FA"/>
+              </w:rPr>
+            </w:pPr>
+            <w:r>
+              <w:rPr>
+                <w:rFonts w:ascii="Consolas" w:eastAsia="宋体" w:hAnsi="Consolas" w:cs="宋体"/>
+                <w:kern w:val="0"/>
+                <w:szCs w:val="21"/>
+                <w:shd w:val="clear" w:color="auto" w:fill="F5F7FA"/>
+              </w:rPr>
+              <w:t xml:space="preserve">    &lt;</w:t>
+            </w:r>
+            <w:r>
+              <w:rPr>
+                <w:rFonts w:ascii="Consolas" w:eastAsia="宋体" w:hAnsi="Consolas" w:cs="宋体"/>
+                <w:b/>
+                <w:color w:val="FF0000"/>
+                <w:kern w:val="0"/>
+                <w:szCs w:val="21"/>
+                <w:shd w:val="clear" w:color="auto" w:fill="F5F7FA"/>
+              </w:rPr>
+              <w:t>el-col</w:t>
+            </w:r>
+            <w:r>
+              <w:rPr>
+                <w:rFonts w:ascii="Consolas" w:eastAsia="宋体" w:hAnsi="Consolas" w:cs="宋体"/>
+                <w:kern w:val="0"/>
+                <w:szCs w:val="21"/>
+                <w:shd w:val="clear" w:color="auto" w:fill="F5F7FA"/>
+              </w:rPr>
+              <w:t xml:space="preserve"> </w:t>
+            </w:r>
+            <w:r>
+              <w:rPr>
+                <w:rFonts w:ascii="Consolas" w:eastAsia="宋体" w:hAnsi="Consolas" w:cs="宋体"/>
+                <w:b/>
+                <w:color w:val="FF0000"/>
+                <w:kern w:val="0"/>
+                <w:szCs w:val="21"/>
+                <w:shd w:val="clear" w:color="auto" w:fill="F5F7FA"/>
+              </w:rPr>
+              <w:t>:span="12</w:t>
+            </w:r>
+            <w:r>
+              <w:rPr>
+                <w:rFonts w:ascii="Consolas" w:eastAsia="宋体" w:hAnsi="Consolas" w:cs="宋体"/>
+                <w:color w:val="FF0000"/>
+                <w:kern w:val="0"/>
+                <w:szCs w:val="21"/>
+                <w:shd w:val="clear" w:color="auto" w:fill="F5F7FA"/>
+              </w:rPr>
+              <w:t>"</w:t>
+            </w:r>
+            <w:r>
+              <w:rPr>
+                <w:rFonts w:ascii="Consolas" w:eastAsia="宋体" w:hAnsi="Consolas" w:cs="宋体"/>
+                <w:kern w:val="0"/>
+                <w:szCs w:val="21"/>
+                <w:shd w:val="clear" w:color="auto" w:fill="F5F7FA"/>
+              </w:rPr>
+              <w:t>&gt;</w:t>
+            </w:r>
+          </w:p>
+          <w:p>
+            <w:pPr>
+              <w:widowControl/>
+              <w:jc w:val="left"/>
+              <w:rPr>
+                <w:rFonts w:ascii="Consolas" w:eastAsia="宋体" w:hAnsi="Consolas" w:cs="宋体"/>
+                <w:kern w:val="0"/>
+                <w:szCs w:val="21"/>
+                <w:shd w:val="clear" w:color="auto" w:fill="F5F7FA"/>
+              </w:rPr>
+            </w:pPr>
+            <w:r>
+              <w:rPr>
+                <w:rFonts w:ascii="Consolas" w:eastAsia="宋体" w:hAnsi="Consolas" w:cs="宋体"/>
+                <w:kern w:val="0"/>
+                <w:szCs w:val="21"/>
+                <w:shd w:val="clear" w:color="auto" w:fill="F5F7FA"/>
+              </w:rPr>
+              <w:t xml:space="preserve">      &lt;div class="grid-content ep-bg-purple" /&gt;</w:t>
+            </w:r>
+          </w:p>
+          <w:p>
+            <w:pPr>
+              <w:widowControl/>
+              <w:jc w:val="left"/>
+              <w:rPr>
+                <w:rFonts w:ascii="Consolas" w:eastAsia="宋体" w:hAnsi="Consolas" w:cs="宋体"/>
+                <w:kern w:val="0"/>
+                <w:szCs w:val="21"/>
+                <w:shd w:val="clear" w:color="auto" w:fill="F5F7FA"/>
+              </w:rPr>
+            </w:pPr>
+            <w:r>
+              <w:rPr>
+                <w:rFonts w:ascii="Consolas" w:eastAsia="宋体" w:hAnsi="Consolas" w:cs="宋体"/>
+                <w:kern w:val="0"/>
+                <w:szCs w:val="21"/>
+                <w:shd w:val="clear" w:color="auto" w:fill="F5F7FA"/>
+              </w:rPr>
+              <w:t xml:space="preserve">    &lt;/el-col&gt;</w:t>
+            </w:r>
+          </w:p>
+          <w:p>
+            <w:pPr>
+              <w:widowControl/>
+              <w:jc w:val="left"/>
+              <w:rPr>
+                <w:rFonts w:ascii="Consolas" w:eastAsia="宋体" w:hAnsi="Consolas" w:cs="宋体"/>
+                <w:kern w:val="0"/>
+                <w:szCs w:val="21"/>
+                <w:shd w:val="clear" w:color="auto" w:fill="F5F7FA"/>
+              </w:rPr>
+            </w:pPr>
+            <w:r>
+              <w:rPr>
+                <w:rFonts w:ascii="Consolas" w:eastAsia="宋体" w:hAnsi="Consolas" w:cs="宋体"/>
+                <w:kern w:val="0"/>
+                <w:szCs w:val="21"/>
+                <w:shd w:val="clear" w:color="auto" w:fill="F5F7FA"/>
+              </w:rPr>
+              <w:t xml:space="preserve">    &lt;</w:t>
+            </w:r>
+            <w:r>
+              <w:rPr>
+                <w:rFonts w:ascii="Consolas" w:eastAsia="宋体" w:hAnsi="Consolas" w:cs="宋体"/>
+                <w:b/>
+                <w:color w:val="FF0000"/>
+                <w:kern w:val="0"/>
+                <w:szCs w:val="21"/>
+                <w:shd w:val="clear" w:color="auto" w:fill="F5F7FA"/>
+              </w:rPr>
+              <w:t>el-col</w:t>
+            </w:r>
+            <w:r>
+              <w:rPr>
+                <w:rFonts w:ascii="Consolas" w:eastAsia="宋体" w:hAnsi="Consolas" w:cs="宋体"/>
+                <w:b/>
+                <w:kern w:val="0"/>
+                <w:szCs w:val="21"/>
+                <w:shd w:val="clear" w:color="auto" w:fill="F5F7FA"/>
+              </w:rPr>
+              <w:t xml:space="preserve"> </w:t>
+            </w:r>
+            <w:r>
+              <w:rPr>
+                <w:rFonts w:ascii="Consolas" w:eastAsia="宋体" w:hAnsi="Consolas" w:cs="宋体"/>
+                <w:b/>
+                <w:color w:val="FF0000"/>
+                <w:kern w:val="0"/>
+                <w:szCs w:val="21"/>
+                <w:shd w:val="clear" w:color="auto" w:fill="F5F7FA"/>
+              </w:rPr>
+              <w:t>:span="12"</w:t>
+            </w:r>
+            <w:r>
+              <w:rPr>
+                <w:rFonts w:ascii="Consolas" w:eastAsia="宋体" w:hAnsi="Consolas" w:cs="宋体"/>
+                <w:kern w:val="0"/>
+                <w:szCs w:val="21"/>
+                <w:shd w:val="clear" w:color="auto" w:fill="F5F7FA"/>
+              </w:rPr>
+              <w:t>&gt;</w:t>
+            </w:r>
+          </w:p>
+          <w:p>
+            <w:pPr>
+              <w:widowControl/>
+              <w:jc w:val="left"/>
+              <w:rPr>
+                <w:rFonts w:ascii="Consolas" w:eastAsia="宋体" w:hAnsi="Consolas" w:cs="宋体"/>
+                <w:kern w:val="0"/>
+                <w:szCs w:val="21"/>
+                <w:shd w:val="clear" w:color="auto" w:fill="F5F7FA"/>
+              </w:rPr>
+            </w:pPr>
+            <w:r>
+              <w:rPr>
+                <w:rFonts w:ascii="Consolas" w:eastAsia="宋体" w:hAnsi="Consolas" w:cs="宋体"/>
+                <w:kern w:val="0"/>
+                <w:szCs w:val="21"/>
+                <w:shd w:val="clear" w:color="auto" w:fill="F5F7FA"/>
+              </w:rPr>
+              <w:t xml:space="preserve">      &lt;div class="grid-content ep-bg-purple-light" /&gt;</w:t>
+            </w:r>
+          </w:p>
+          <w:p>
+            <w:pPr>
+              <w:widowControl/>
+              <w:jc w:val="left"/>
+              <w:rPr>
+                <w:rFonts w:ascii="Consolas" w:eastAsia="宋体" w:hAnsi="Consolas" w:cs="宋体"/>
+                <w:kern w:val="0"/>
+                <w:szCs w:val="21"/>
+                <w:shd w:val="clear" w:color="auto" w:fill="F5F7FA"/>
+              </w:rPr>
+            </w:pPr>
+            <w:r>
+              <w:rPr>
+                <w:rFonts w:ascii="Consolas" w:eastAsia="宋体" w:hAnsi="Consolas" w:cs="宋体"/>
+                <w:kern w:val="0"/>
+                <w:szCs w:val="21"/>
+                <w:shd w:val="clear" w:color="auto" w:fill="F5F7FA"/>
+              </w:rPr>
+              <w:t xml:space="preserve">    &lt;/el-col&gt;</w:t>
+            </w:r>
+          </w:p>
+          <w:p>
+            <w:pPr>
+              <w:rPr>
+                <w:rFonts w:hint="eastAsia"/>
+              </w:rPr>
+            </w:pPr>
+            <w:r>
+              <w:rPr>
+                <w:rFonts w:ascii="Consolas" w:eastAsia="宋体" w:hAnsi="Consolas" w:cs="宋体"/>
+                <w:kern w:val="0"/>
+                <w:szCs w:val="21"/>
+                <w:shd w:val="clear" w:color="auto" w:fill="F5F7FA"/>
+              </w:rPr>
+              <w:t xml:space="preserve">  &lt;/el-row&gt;</w:t>
+            </w:r>
+          </w:p>
+        </w:tc>
+      </w:tr>
+    </w:tbl>
+    <w:p>
+      <w:r>
+        <w:rPr>
+          <w:rFonts w:hint="eastAsia"/>
+        </w:rPr>
+        <w:t>2</w:t>
+      </w:r>
+      <w:r>
+        <w:t xml:space="preserve">.2. </w:t>
+      </w:r>
+      <w:r>
+        <w:rPr>
+          <w:rFonts w:hint="eastAsia"/>
+        </w:rPr>
+        <w:t>flex布局</w:t>
+      </w:r>
+    </w:p>
+    <w:p/>
+    <w:p/>
+    <w:p>
+      <w:r>
+        <w:rPr>
+          <w:rFonts w:hint="eastAsia"/>
+        </w:rPr>
+        <w:t>2</w:t>
+      </w:r>
+      <w:r>
+        <w:t>.3</w:t>
+      </w:r>
+      <w:r>
+        <w:t xml:space="preserve"> Element</w:t>
+      </w:r>
+      <w:r>
+        <w:rPr>
+          <w:rFonts w:hint="eastAsia"/>
+        </w:rPr>
+        <w:t>的</w:t>
+      </w:r>
+      <w:r>
+        <w:t xml:space="preserve"> </w:t>
+      </w:r>
+      <w:r>
+        <w:rPr>
+          <w:rFonts w:hint="eastAsia"/>
+        </w:rPr>
+        <w:t>input组件中使用图标</w:t>
+      </w:r>
+    </w:p>
+    <w:p>
+      <w:pPr>
+        <w:rPr>
+          <w:rFonts w:hint="eastAsia"/>
+        </w:rPr>
+      </w:pPr>
+      <w:r>
+        <w:rPr>
+          <w:rFonts w:hint="eastAsia"/>
+        </w:rPr>
+        <w:t>参考：</w:t>
+      </w:r>
+      <w:r>
+        <w:t>https://element-plus.org/zh-CN/component/input.html</w:t>
+      </w:r>
+    </w:p>
+    <w:tbl>
+      <w:tblPr>
+        <w:tblStyle w:val="a8"/>
+        <w:tblW w:w="0" w:type="auto"/>
+        <w:tblLook w:val="04A0" w:firstRow="1" w:lastRow="0" w:firstColumn="1" w:lastColumn="0" w:noHBand="0" w:noVBand="1"/>
+      </w:tblPr>
+      <w:tblGrid>
+        <w:gridCol w:w="8296"/>
+      </w:tblGrid>
+      <w:tr>
+        <w:trPr>
+          <w:trHeight w:val="2826"/>
+        </w:trPr>
+        <w:tc>
+          <w:tcPr>
+            <w:tcW w:w="8296" w:type="dxa"/>
+          </w:tcPr>
+          <w:p>
+            <w:pPr>
+              <w:rPr>
+                <w:rFonts w:hint="eastAsia"/>
+              </w:rPr>
+            </w:pPr>
+            <w:r>
+              <w:rPr>
+                <w:rFonts w:hint="eastAsia"/>
+              </w:rPr>
+              <w:lastRenderedPageBreak/>
+              <w:t>#</w:t>
+            </w:r>
+            <w:r>
+              <w:t xml:space="preserve"> </w:t>
+            </w:r>
+            <w:r>
+              <w:rPr>
+                <w:rFonts w:hint="eastAsia"/>
+              </w:rPr>
+              <w:t>安装图标资源</w:t>
+            </w:r>
+          </w:p>
+          <w:p>
+            <w:pPr>
+              <w:ind w:firstLineChars="100" w:firstLine="210"/>
+            </w:pPr>
+            <w:r>
+              <w:t>npm install @element-plus/icons-vue</w:t>
+            </w:r>
+          </w:p>
+          <w:p>
+            <w:r>
+              <w:t># &lt;srcipt&gt;</w:t>
+            </w:r>
+            <w:r>
+              <w:rPr>
+                <w:rFonts w:hint="eastAsia"/>
+              </w:rPr>
+              <w:t>中导入指定图标</w:t>
+            </w:r>
+          </w:p>
+          <w:p>
+            <w:r>
+              <w:rPr>
+                <w:rFonts w:hint="eastAsia"/>
+              </w:rPr>
+              <w:t xml:space="preserve"> </w:t>
+            </w:r>
+            <w:r>
+              <w:t xml:space="preserve"> </w:t>
+            </w:r>
+            <w:r>
+              <w:t>import { Lock, Search } from '@element-plus/icons-vue'</w:t>
+            </w:r>
+          </w:p>
+          <w:p>
+            <w:r>
+              <w:rPr>
+                <w:rFonts w:hint="eastAsia"/>
+              </w:rPr>
+              <w:t>#</w:t>
+            </w:r>
+            <w:r>
+              <w:t xml:space="preserve"> </w:t>
+            </w:r>
+            <w:r>
+              <w:rPr>
+                <w:rFonts w:hint="eastAsia"/>
+              </w:rPr>
+              <w:t>input组件内使用图标 (</w:t>
+            </w:r>
+            <w:r>
+              <w:t xml:space="preserve"> </w:t>
+            </w:r>
+            <w:r>
+              <w:rPr>
+                <w:rFonts w:hint="eastAsia"/>
+              </w:rPr>
+              <w:t xml:space="preserve">通过插槽方式 </w:t>
+            </w:r>
+            <w:r>
+              <w:t xml:space="preserve">) </w:t>
+            </w:r>
+          </w:p>
+          <w:p>
+            <w:pPr>
+              <w:widowControl/>
+              <w:shd w:val="clear" w:color="auto" w:fill="1F1F1F"/>
+              <w:spacing w:line="285" w:lineRule="atLeast"/>
+              <w:jc w:val="left"/>
+              <w:rPr>
+                <w:rFonts w:ascii="Consolas" w:eastAsia="宋体" w:hAnsi="Consolas" w:cs="宋体"/>
+                <w:color w:val="CCCCCC"/>
+                <w:kern w:val="0"/>
+                <w:szCs w:val="21"/>
+              </w:rPr>
+            </w:pPr>
+            <w:r>
+              <w:rPr>
+                <w:rFonts w:ascii="Consolas" w:eastAsia="宋体" w:hAnsi="Consolas" w:cs="宋体"/>
+                <w:color w:val="CCCCCC"/>
+                <w:kern w:val="0"/>
+                <w:szCs w:val="21"/>
+              </w:rPr>
+              <w:t xml:space="preserve">                        </w:t>
+            </w:r>
+            <w:r>
+              <w:rPr>
+                <w:rFonts w:ascii="Consolas" w:eastAsia="宋体" w:hAnsi="Consolas" w:cs="宋体"/>
+                <w:color w:val="808080"/>
+                <w:kern w:val="0"/>
+                <w:szCs w:val="21"/>
+              </w:rPr>
+              <w:t>&lt;</w:t>
+            </w:r>
+            <w:r>
+              <w:rPr>
+                <w:rFonts w:ascii="Consolas" w:eastAsia="宋体" w:hAnsi="Consolas" w:cs="宋体"/>
+                <w:color w:val="569CD6"/>
+                <w:kern w:val="0"/>
+                <w:szCs w:val="21"/>
+              </w:rPr>
+              <w:t>el-input</w:t>
+            </w:r>
+            <w:r>
+              <w:rPr>
+                <w:rFonts w:ascii="Consolas" w:eastAsia="宋体" w:hAnsi="Consolas" w:cs="宋体"/>
+                <w:color w:val="CCCCCC"/>
+                <w:kern w:val="0"/>
+                <w:szCs w:val="21"/>
+              </w:rPr>
+              <w:t xml:space="preserve"> </w:t>
+            </w:r>
+            <w:r>
+              <w:rPr>
+                <w:rFonts w:ascii="Consolas" w:eastAsia="宋体" w:hAnsi="Consolas" w:cs="宋体"/>
+                <w:color w:val="9CDCFE"/>
+                <w:kern w:val="0"/>
+                <w:szCs w:val="21"/>
+              </w:rPr>
+              <w:t>v-model</w:t>
+            </w:r>
+            <w:r>
+              <w:rPr>
+                <w:rFonts w:ascii="Consolas" w:eastAsia="宋体" w:hAnsi="Consolas" w:cs="宋体"/>
+                <w:color w:val="CCCCCC"/>
+                <w:kern w:val="0"/>
+                <w:szCs w:val="21"/>
+              </w:rPr>
+              <w:t>="</w:t>
+            </w:r>
+            <w:r>
+              <w:rPr>
+                <w:rFonts w:ascii="Consolas" w:eastAsia="宋体" w:hAnsi="Consolas" w:cs="宋体"/>
+                <w:color w:val="9CDCFE"/>
+                <w:kern w:val="0"/>
+                <w:szCs w:val="21"/>
+              </w:rPr>
+              <w:t>form</w:t>
+            </w:r>
+            <w:r>
+              <w:rPr>
+                <w:rFonts w:ascii="Consolas" w:eastAsia="宋体" w:hAnsi="Consolas" w:cs="宋体"/>
+                <w:color w:val="CCCCCC"/>
+                <w:kern w:val="0"/>
+                <w:szCs w:val="21"/>
+              </w:rPr>
+              <w:t>.</w:t>
+            </w:r>
+            <w:r>
+              <w:rPr>
+                <w:rFonts w:ascii="Consolas" w:eastAsia="宋体" w:hAnsi="Consolas" w:cs="宋体"/>
+                <w:color w:val="9CDCFE"/>
+                <w:kern w:val="0"/>
+                <w:szCs w:val="21"/>
+              </w:rPr>
+              <w:t>name</w:t>
+            </w:r>
+            <w:r>
+              <w:rPr>
+                <w:rFonts w:ascii="Consolas" w:eastAsia="宋体" w:hAnsi="Consolas" w:cs="宋体"/>
+                <w:color w:val="CCCCCC"/>
+                <w:kern w:val="0"/>
+                <w:szCs w:val="21"/>
+              </w:rPr>
+              <w:t>"</w:t>
+            </w:r>
+            <w:r>
+              <w:rPr>
+                <w:rFonts w:ascii="Consolas" w:eastAsia="宋体" w:hAnsi="Consolas" w:cs="宋体"/>
+                <w:color w:val="808080"/>
+                <w:kern w:val="0"/>
+                <w:szCs w:val="21"/>
+              </w:rPr>
+              <w:t>&gt;</w:t>
+            </w:r>
+          </w:p>
+          <w:p>
+            <w:pPr>
+              <w:widowControl/>
+              <w:shd w:val="clear" w:color="auto" w:fill="1F1F1F"/>
+              <w:spacing w:line="285" w:lineRule="atLeast"/>
+              <w:jc w:val="left"/>
+              <w:rPr>
+                <w:rFonts w:ascii="Consolas" w:eastAsia="宋体" w:hAnsi="Consolas" w:cs="宋体"/>
+                <w:color w:val="CCCCCC"/>
+                <w:kern w:val="0"/>
+                <w:szCs w:val="21"/>
+              </w:rPr>
+            </w:pPr>
+            <w:r>
+              <w:rPr>
+                <w:rFonts w:ascii="Consolas" w:eastAsia="宋体" w:hAnsi="Consolas" w:cs="宋体"/>
+                <w:color w:val="CCCCCC"/>
+                <w:kern w:val="0"/>
+                <w:szCs w:val="21"/>
+              </w:rPr>
+              <w:t xml:space="preserve">                            </w:t>
+            </w:r>
+            <w:r>
+              <w:rPr>
+                <w:rFonts w:ascii="Consolas" w:eastAsia="宋体" w:hAnsi="Consolas" w:cs="宋体"/>
+                <w:color w:val="808080"/>
+                <w:kern w:val="0"/>
+                <w:szCs w:val="21"/>
+              </w:rPr>
+              <w:t>&lt;</w:t>
+            </w:r>
+            <w:r>
+              <w:rPr>
+                <w:rFonts w:ascii="Consolas" w:eastAsia="宋体" w:hAnsi="Consolas" w:cs="宋体"/>
+                <w:color w:val="569CD6"/>
+                <w:kern w:val="0"/>
+                <w:szCs w:val="21"/>
+              </w:rPr>
+              <w:t>template</w:t>
+            </w:r>
+            <w:r>
+              <w:rPr>
+                <w:rFonts w:ascii="Consolas" w:eastAsia="宋体" w:hAnsi="Consolas" w:cs="宋体"/>
+                <w:color w:val="CCCCCC"/>
+                <w:kern w:val="0"/>
+                <w:szCs w:val="21"/>
+              </w:rPr>
+              <w:t xml:space="preserve"> #</w:t>
+            </w:r>
+            <w:r>
+              <w:rPr>
+                <w:rFonts w:ascii="Consolas" w:eastAsia="宋体" w:hAnsi="Consolas" w:cs="宋体"/>
+                <w:color w:val="9CDCFE"/>
+                <w:kern w:val="0"/>
+                <w:szCs w:val="21"/>
+              </w:rPr>
+              <w:t>prefix</w:t>
+            </w:r>
+            <w:r>
+              <w:rPr>
+                <w:rFonts w:ascii="Consolas" w:eastAsia="宋体" w:hAnsi="Consolas" w:cs="宋体"/>
+                <w:color w:val="808080"/>
+                <w:kern w:val="0"/>
+                <w:szCs w:val="21"/>
+              </w:rPr>
+              <w:t>&gt;</w:t>
+            </w:r>
+          </w:p>
+          <w:p>
+            <w:pPr>
+              <w:widowControl/>
+              <w:shd w:val="clear" w:color="auto" w:fill="1F1F1F"/>
+              <w:spacing w:line="285" w:lineRule="atLeast"/>
+              <w:jc w:val="left"/>
+              <w:rPr>
+                <w:rFonts w:ascii="Consolas" w:eastAsia="宋体" w:hAnsi="Consolas" w:cs="宋体"/>
+                <w:color w:val="CCCCCC"/>
+                <w:kern w:val="0"/>
+                <w:szCs w:val="21"/>
+              </w:rPr>
+            </w:pPr>
+            <w:r>
+              <w:rPr>
+                <w:rFonts w:ascii="Consolas" w:eastAsia="宋体" w:hAnsi="Consolas" w:cs="宋体"/>
+                <w:color w:val="CCCCCC"/>
+                <w:kern w:val="0"/>
+                <w:szCs w:val="21"/>
+              </w:rPr>
+              <w:t xml:space="preserve">                                </w:t>
+            </w:r>
+            <w:r>
+              <w:rPr>
+                <w:rFonts w:ascii="Consolas" w:eastAsia="宋体" w:hAnsi="Consolas" w:cs="宋体"/>
+                <w:color w:val="808080"/>
+                <w:kern w:val="0"/>
+                <w:szCs w:val="21"/>
+              </w:rPr>
+              <w:t>&lt;</w:t>
+            </w:r>
+            <w:r>
+              <w:rPr>
+                <w:rFonts w:ascii="Consolas" w:eastAsia="宋体" w:hAnsi="Consolas" w:cs="宋体"/>
+                <w:color w:val="569CD6"/>
+                <w:kern w:val="0"/>
+                <w:szCs w:val="21"/>
+              </w:rPr>
+              <w:t>el-icon</w:t>
+            </w:r>
+            <w:r>
+              <w:rPr>
+                <w:rFonts w:ascii="Consolas" w:eastAsia="宋体" w:hAnsi="Consolas" w:cs="宋体"/>
+                <w:color w:val="CCCCCC"/>
+                <w:kern w:val="0"/>
+                <w:szCs w:val="21"/>
+              </w:rPr>
+              <w:t xml:space="preserve"> </w:t>
+            </w:r>
+            <w:r>
+              <w:rPr>
+                <w:rFonts w:ascii="Consolas" w:eastAsia="宋体" w:hAnsi="Consolas" w:cs="宋体"/>
+                <w:color w:val="9CDCFE"/>
+                <w:kern w:val="0"/>
+                <w:szCs w:val="21"/>
+              </w:rPr>
+              <w:t>class</w:t>
+            </w:r>
+            <w:r>
+              <w:rPr>
+                <w:rFonts w:ascii="Consolas" w:eastAsia="宋体" w:hAnsi="Consolas" w:cs="宋体"/>
+                <w:color w:val="CCCCCC"/>
+                <w:kern w:val="0"/>
+                <w:szCs w:val="21"/>
+              </w:rPr>
+              <w:t>=</w:t>
+            </w:r>
+            <w:r>
+              <w:rPr>
+                <w:rFonts w:ascii="Consolas" w:eastAsia="宋体" w:hAnsi="Consolas" w:cs="宋体"/>
+                <w:color w:val="CE9178"/>
+                <w:kern w:val="0"/>
+                <w:szCs w:val="21"/>
+              </w:rPr>
+              <w:t>"el-input__icon"</w:t>
+            </w:r>
+            <w:r>
+              <w:rPr>
+                <w:rFonts w:ascii="Consolas" w:eastAsia="宋体" w:hAnsi="Consolas" w:cs="宋体"/>
+                <w:color w:val="808080"/>
+                <w:kern w:val="0"/>
+                <w:szCs w:val="21"/>
+              </w:rPr>
+              <w:t>&gt;</w:t>
+            </w:r>
+          </w:p>
+          <w:p>
+            <w:pPr>
+              <w:widowControl/>
+              <w:shd w:val="clear" w:color="auto" w:fill="1F1F1F"/>
+              <w:spacing w:line="285" w:lineRule="atLeast"/>
+              <w:jc w:val="left"/>
+              <w:rPr>
+                <w:rFonts w:ascii="Consolas" w:eastAsia="宋体" w:hAnsi="Consolas" w:cs="宋体"/>
+                <w:color w:val="CCCCCC"/>
+                <w:kern w:val="0"/>
+                <w:szCs w:val="21"/>
+              </w:rPr>
+            </w:pPr>
+            <w:r>
+              <w:rPr>
+                <w:rFonts w:ascii="Consolas" w:eastAsia="宋体" w:hAnsi="Consolas" w:cs="宋体"/>
+                <w:color w:val="CCCCCC"/>
+                <w:kern w:val="0"/>
+                <w:szCs w:val="21"/>
+              </w:rPr>
+              <w:t xml:space="preserve">                                    </w:t>
+            </w:r>
+            <w:r>
+              <w:rPr>
+                <w:rFonts w:ascii="Consolas" w:eastAsia="宋体" w:hAnsi="Consolas" w:cs="宋体"/>
+                <w:color w:val="808080"/>
+                <w:kern w:val="0"/>
+                <w:szCs w:val="21"/>
+              </w:rPr>
+              <w:t>&lt;</w:t>
+            </w:r>
+            <w:r>
+              <w:rPr>
+                <w:rFonts w:ascii="Consolas" w:eastAsia="宋体" w:hAnsi="Consolas" w:cs="宋体"/>
+                <w:color w:val="569CD6"/>
+                <w:kern w:val="0"/>
+                <w:szCs w:val="21"/>
+              </w:rPr>
+              <w:t>search</w:t>
+            </w:r>
+            <w:r>
+              <w:rPr>
+                <w:rFonts w:ascii="Consolas" w:eastAsia="宋体" w:hAnsi="Consolas" w:cs="宋体"/>
+                <w:color w:val="808080"/>
+                <w:kern w:val="0"/>
+                <w:szCs w:val="21"/>
+              </w:rPr>
+              <w:t xml:space="preserve"> /&gt;</w:t>
+            </w:r>
+          </w:p>
+          <w:p>
+            <w:pPr>
+              <w:widowControl/>
+              <w:shd w:val="clear" w:color="auto" w:fill="1F1F1F"/>
+              <w:spacing w:line="285" w:lineRule="atLeast"/>
+              <w:jc w:val="left"/>
+              <w:rPr>
+                <w:rFonts w:ascii="Consolas" w:eastAsia="宋体" w:hAnsi="Consolas" w:cs="宋体"/>
+                <w:color w:val="CCCCCC"/>
+                <w:kern w:val="0"/>
+                <w:szCs w:val="21"/>
+              </w:rPr>
+            </w:pPr>
+            <w:r>
+              <w:rPr>
+                <w:rFonts w:ascii="Consolas" w:eastAsia="宋体" w:hAnsi="Consolas" w:cs="宋体"/>
+                <w:color w:val="CCCCCC"/>
+                <w:kern w:val="0"/>
+                <w:szCs w:val="21"/>
+              </w:rPr>
+              <w:t xml:space="preserve">                                </w:t>
+            </w:r>
+            <w:r>
+              <w:rPr>
+                <w:rFonts w:ascii="Consolas" w:eastAsia="宋体" w:hAnsi="Consolas" w:cs="宋体"/>
+                <w:color w:val="808080"/>
+                <w:kern w:val="0"/>
+                <w:szCs w:val="21"/>
+              </w:rPr>
+              <w:t>&lt;/</w:t>
+            </w:r>
+            <w:r>
+              <w:rPr>
+                <w:rFonts w:ascii="Consolas" w:eastAsia="宋体" w:hAnsi="Consolas" w:cs="宋体"/>
+                <w:color w:val="569CD6"/>
+                <w:kern w:val="0"/>
+                <w:szCs w:val="21"/>
+              </w:rPr>
+              <w:t>el-icon</w:t>
+            </w:r>
+            <w:r>
+              <w:rPr>
+                <w:rFonts w:ascii="Consolas" w:eastAsia="宋体" w:hAnsi="Consolas" w:cs="宋体"/>
+                <w:color w:val="808080"/>
+                <w:kern w:val="0"/>
+                <w:szCs w:val="21"/>
+              </w:rPr>
+              <w:t>&gt;</w:t>
+            </w:r>
+          </w:p>
+          <w:p>
+            <w:pPr>
+              <w:widowControl/>
+              <w:shd w:val="clear" w:color="auto" w:fill="1F1F1F"/>
+              <w:spacing w:line="285" w:lineRule="atLeast"/>
+              <w:jc w:val="left"/>
+              <w:rPr>
+                <w:rFonts w:ascii="Consolas" w:eastAsia="宋体" w:hAnsi="Consolas" w:cs="宋体"/>
+                <w:color w:val="CCCCCC"/>
+                <w:kern w:val="0"/>
+                <w:szCs w:val="21"/>
+              </w:rPr>
+            </w:pPr>
+            <w:r>
+              <w:rPr>
+                <w:rFonts w:ascii="Consolas" w:eastAsia="宋体" w:hAnsi="Consolas" w:cs="宋体"/>
+                <w:color w:val="CCCCCC"/>
+                <w:kern w:val="0"/>
+                <w:szCs w:val="21"/>
+              </w:rPr>
+              <w:t xml:space="preserve">                            </w:t>
+            </w:r>
+            <w:r>
+              <w:rPr>
+                <w:rFonts w:ascii="Consolas" w:eastAsia="宋体" w:hAnsi="Consolas" w:cs="宋体"/>
+                <w:color w:val="808080"/>
+                <w:kern w:val="0"/>
+                <w:szCs w:val="21"/>
+              </w:rPr>
+              <w:t>&lt;/</w:t>
+            </w:r>
+            <w:r>
+              <w:rPr>
+                <w:rFonts w:ascii="Consolas" w:eastAsia="宋体" w:hAnsi="Consolas" w:cs="宋体"/>
+                <w:color w:val="569CD6"/>
+                <w:kern w:val="0"/>
+                <w:szCs w:val="21"/>
+              </w:rPr>
+              <w:t>template</w:t>
+            </w:r>
+            <w:r>
+              <w:rPr>
+                <w:rFonts w:ascii="Consolas" w:eastAsia="宋体" w:hAnsi="Consolas" w:cs="宋体"/>
+                <w:color w:val="808080"/>
+                <w:kern w:val="0"/>
+                <w:szCs w:val="21"/>
+              </w:rPr>
+              <w:t>&gt;</w:t>
+            </w:r>
+          </w:p>
+          <w:p>
+            <w:pPr>
+              <w:widowControl/>
+              <w:shd w:val="clear" w:color="auto" w:fill="1F1F1F"/>
+              <w:spacing w:line="285" w:lineRule="atLeast"/>
+              <w:jc w:val="left"/>
+              <w:rPr>
+                <w:rFonts w:ascii="Consolas" w:eastAsia="宋体" w:hAnsi="Consolas" w:cs="宋体"/>
+                <w:color w:val="CCCCCC"/>
+                <w:kern w:val="0"/>
+                <w:szCs w:val="21"/>
+              </w:rPr>
+            </w:pPr>
+            <w:r>
+              <w:rPr>
+                <w:rFonts w:ascii="Consolas" w:eastAsia="宋体" w:hAnsi="Consolas" w:cs="宋体"/>
+                <w:color w:val="CCCCCC"/>
+                <w:kern w:val="0"/>
+                <w:szCs w:val="21"/>
+              </w:rPr>
+              <w:t xml:space="preserve">                        </w:t>
+            </w:r>
+            <w:r>
+              <w:rPr>
+                <w:rFonts w:ascii="Consolas" w:eastAsia="宋体" w:hAnsi="Consolas" w:cs="宋体"/>
+                <w:color w:val="808080"/>
+                <w:kern w:val="0"/>
+                <w:szCs w:val="21"/>
+              </w:rPr>
+              <w:t>&lt;/</w:t>
+            </w:r>
+            <w:r>
+              <w:rPr>
+                <w:rFonts w:ascii="Consolas" w:eastAsia="宋体" w:hAnsi="Consolas" w:cs="宋体"/>
+                <w:color w:val="569CD6"/>
+                <w:kern w:val="0"/>
+                <w:szCs w:val="21"/>
+              </w:rPr>
+              <w:t>el-input</w:t>
+            </w:r>
+            <w:r>
+              <w:rPr>
+                <w:rFonts w:ascii="Consolas" w:eastAsia="宋体" w:hAnsi="Consolas" w:cs="宋体"/>
+                <w:color w:val="808080"/>
+                <w:kern w:val="0"/>
+                <w:szCs w:val="21"/>
+              </w:rPr>
+              <w:t>&gt;</w:t>
+            </w:r>
+          </w:p>
+          <w:p>
+            <w:pPr>
+              <w:rPr>
+                <w:rFonts w:hint="eastAsia"/>
+              </w:rPr>
+            </w:pPr>
+          </w:p>
+        </w:tc>
+      </w:tr>
+    </w:tbl>
+    <w:p>
+      <w:r>
+        <w:rPr>
+          <w:rFonts w:hint="eastAsia"/>
+        </w:rPr>
+        <w:t>效果展示：</w:t>
+      </w:r>
+      <w:bookmarkStart w:id="0" w:name="_GoBack"/>
+      <w:bookmarkEnd w:id="0"/>
+    </w:p>
+    <w:p>
+      <w:pPr>
+        <w:rPr>
+          <w:rFonts w:hint="eastAsia"/>
+        </w:rPr>
+      </w:pPr>
+      <w:r>
+        <w:rPr>
+          <w:noProof/>
+        </w:rPr>
+        <w:drawing>
+          <wp:inline distT="0" distB="0" distL="0" distR="0" wp14:anchorId="50309578" wp14:editId="394BDC10">
+            <wp:extent cx="5274310" cy="933450"/>
+            <wp:effectExtent l="0" t="0" r="2540" b="0"/>
+            <wp:docPr id="3" name="图片 3"/>
+            <wp:cNvGraphicFramePr>
+              <a:graphicFrameLocks xmlns:a="http://schemas.openxmlformats.org/drawingml/2006/main" noChangeAspect="1"/>
+            </wp:cNvGraphicFramePr>
+            <a:graphic xmlns:a="http://schemas.openxmlformats.org/drawingml/2006/main">
+              <a:graphicData uri="http://schemas.openxmlformats.org/drawingml/2006/picture">
+                <pic:pic xmlns:pic="http://schemas.openxmlformats.org/drawingml/2006/picture">
+                  <pic:nvPicPr>
+                    <pic:cNvPr id="1" name=""/>
+                    <pic:cNvPicPr/>
+                  </pic:nvPicPr>
+                  <pic:blipFill>
+                    <a:blip r:embed="rId11"/>
+                    <a:stretch>
+                      <a:fillRect/>
+                    </a:stretch>
+                  </pic:blipFill>
+                  <pic:spPr>
+                    <a:xfrm>
+                      <a:off x="0" y="0"/>
+                      <a:ext cx="5274310" cy="933450"/>
+                    </a:xfrm>
+                    <a:prstGeom prst="rect">
+                      <a:avLst/>
+                    </a:prstGeom>
+                  </pic:spPr>
+                </pic:pic>
+              </a:graphicData>
+            </a:graphic>
+          </wp:inline>
+        </w:drawing>
+      </w:r>
+    </w:p>
     <w:p>
       <w:pPr>
         <w:rPr>
@@ -4761,6 +5941,11 @@
       <w:szCs w:val="24"/>
     </w:rPr>
   </w:style>
+  <w:style w:type="character" w:customStyle="1" w:styleId="line">
+    <w:name w:val="line"/>
+    <w:basedOn w:val="a0"/>
+    <w:rsid w:val="007E78DB"/>
+  </w:style>
 </w:styles>
 </file>
 
@@ -5030,7 +6215,7 @@
 </file>
 
 <file path=customXml/itemProps1.xml><?xml version="1.0" encoding="utf-8"?>
-<ds:datastoreItem xmlns:ds="http://schemas.openxmlformats.org/officeDocument/2006/customXml" ds:itemID="{8962C230-2256-48EA-921A-F9992D834F5E}">
+<ds:datastoreItem xmlns:ds="http://schemas.openxmlformats.org/officeDocument/2006/customXml" ds:itemID="{3FF44980-F285-4B8F-94E1-B79FBD72B3D5}">
   <ds:schemaRefs>
     <ds:schemaRef ds:uri="http://schemas.openxmlformats.org/officeDocument/2006/bibliography"/>
   </ds:schemaRefs>

--- a/笔记.docx
+++ b/笔记.docx
@@ -4101,7 +4101,7 @@
     <w:p>
       <w:pPr>
         <w:rPr>
-          <w:rFonts w:ascii="Helvetica" w:hAnsi="Helvetica" w:cs="Helvetica" w:hint="eastAsia"/>
+          <w:rFonts w:ascii="Helvetica" w:hAnsi="Helvetica" w:cs="Helvetica"/>
           <w:color w:val="303133"/>
           <w:shd w:val="clear" w:color="auto" w:fill="FFFFFF"/>
         </w:rPr>
@@ -4436,11 +4436,6 @@
             </w:r>
           </w:p>
           <w:p>
-            <w:pPr>
-              <w:rPr>
-                <w:rFonts w:hint="eastAsia"/>
-              </w:rPr>
-            </w:pPr>
             <w:r>
               <w:rPr>
                 <w:rFonts w:ascii="Consolas" w:eastAsia="宋体" w:hAnsi="Consolas" w:cs="宋体"/>
@@ -4503,19 +4498,16 @@
       </w:r>
     </w:p>
     <w:p>
-      <w:pPr>
+      <w:r>
         <w:rPr>
           <w:rFonts w:hint="eastAsia"/>
         </w:rPr>
-      </w:pPr>
-      <w:r>
-        <w:rPr>
-          <w:rFonts w:hint="eastAsia"/>
-        </w:rPr>
         <w:t>参考：</w:t>
       </w:r>
-      <w:r>
-        <w:t>https://element-plus.org/zh-CN/component/input.html</w:t>
+    </w:p>
+    <w:p>
+      <w:r>
+        <w:t>https://element-plus.org/zh-CN/component/input.html#%E5%B8%A6%E5%9B%BE%E6%A0%87%E7%9A%84%E8%BE%93%E5%85%A5%E6%A1%86</w:t>
       </w:r>
     </w:p>
     <w:tbl>
@@ -4536,11 +4528,6 @@
             <w:tcW w:w="8296" w:type="dxa"/>
           </w:tcPr>
           <w:p>
-            <w:pPr>
-              <w:rPr>
-                <w:rFonts w:hint="eastAsia"/>
-              </w:rPr>
-            </w:pPr>
             <w:r>
               <w:rPr>
                 <w:rFonts w:hint="eastAsia"/>
@@ -5087,13 +5074,7 @@
               <w:t>&gt;</w:t>
             </w:r>
           </w:p>
-          <w:p>
-            <w:pPr>
-              <w:rPr>
-                <w:rFonts w:hint="eastAsia"/>
-              </w:rPr>
-            </w:pPr>
-          </w:p>
+          <w:p/>
         </w:tc>
       </w:tr>
     </w:tbl>
@@ -5104,15 +5085,8 @@
         </w:rPr>
         <w:t>效果展示：</w:t>
       </w:r>
-      <w:bookmarkStart w:id="0" w:name="_GoBack"/>
-      <w:bookmarkEnd w:id="0"/>
     </w:p>
     <w:p>
-      <w:pPr>
-        <w:rPr>
-          <w:rFonts w:hint="eastAsia"/>
-        </w:rPr>
-      </w:pPr>
       <w:r>
         <w:rPr>
           <w:noProof/>
@@ -5154,6 +5128,2560 @@
         </w:drawing>
       </w:r>
     </w:p>
+    <w:p/>
+    <w:p>
+      <w:r>
+        <w:rPr>
+          <w:rFonts w:hint="eastAsia"/>
+        </w:rPr>
+        <w:t>2</w:t>
+      </w:r>
+      <w:r>
+        <w:t xml:space="preserve">.4 </w:t>
+      </w:r>
+      <w:r>
+        <w:rPr>
+          <w:rFonts w:hint="eastAsia"/>
+        </w:rPr>
+        <w:t>setup语法糖</w:t>
+      </w:r>
+    </w:p>
+    <w:p>
+      <w:r>
+        <w:rPr>
+          <w:rFonts w:hint="eastAsia"/>
+        </w:rPr>
+        <w:t>&lt;</w:t>
+      </w:r>
+      <w:r>
+        <w:t xml:space="preserve">script setup&gt; </w:t>
+      </w:r>
+      <w:r>
+        <w:rPr>
+          <w:rFonts w:hint="eastAsia"/>
+        </w:rPr>
+        <w:t xml:space="preserve">中的代码会在 每次组件实例被创建的时候执行。 </w:t>
+      </w:r>
+    </w:p>
+    <w:p/>
+    <w:p/>
+    <w:p>
+      <w:r>
+        <w:t xml:space="preserve">2.5 </w:t>
+      </w:r>
+      <w:r>
+        <w:rPr>
+          <w:rFonts w:hint="eastAsia"/>
+        </w:rPr>
+        <w:t>登录表单验证处理</w:t>
+      </w:r>
+    </w:p>
+    <w:p>
+      <w:pPr>
+        <w:rPr>
+          <w:rFonts w:hint="eastAsia"/>
+        </w:rPr>
+      </w:pPr>
+      <w:r>
+        <w:rPr>
+          <w:rFonts w:hint="eastAsia"/>
+        </w:rPr>
+        <w:t>表单静态验证</w:t>
+      </w:r>
+    </w:p>
+    <w:tbl>
+      <w:tblPr>
+        <w:tblStyle w:val="a8"/>
+        <w:tblW w:w="0" w:type="auto"/>
+        <w:tblLook w:val="04A0" w:firstRow="1" w:lastRow="0" w:firstColumn="1" w:lastColumn="0" w:noHBand="0" w:noVBand="1"/>
+      </w:tblPr>
+      <w:tblGrid>
+        <w:gridCol w:w="8296"/>
+      </w:tblGrid>
+      <w:tr>
+        <w:tc>
+          <w:tcPr>
+            <w:tcW w:w="8296" w:type="dxa"/>
+          </w:tcPr>
+          <w:p>
+            <w:r>
+              <w:rPr>
+                <w:rFonts w:hint="eastAsia"/>
+              </w:rPr>
+              <w:t>#</w:t>
+            </w:r>
+            <w:r>
+              <w:t xml:space="preserve">1. </w:t>
+            </w:r>
+            <w:r>
+              <w:rPr>
+                <w:rFonts w:hint="eastAsia"/>
+              </w:rPr>
+              <w:t>表单设置rules属性</w:t>
+            </w:r>
+          </w:p>
+          <w:p>
+            <w:r>
+              <w:t>&lt;el-form :model="form" ref="formRef"</w:t>
+            </w:r>
+            <w:r>
+              <w:rPr>
+                <w:b/>
+                <w:color w:val="FF0000"/>
+              </w:rPr>
+              <w:t xml:space="preserve"> :rules="rules" </w:t>
+            </w:r>
+            <w:r>
+              <w:t>&gt;</w:t>
+            </w:r>
+          </w:p>
+          <w:p>
+            <w:r>
+              <w:t xml:space="preserve">#2. </w:t>
+            </w:r>
+            <w:r>
+              <w:rPr>
+                <w:rFonts w:hint="eastAsia"/>
+              </w:rPr>
+              <w:t>设置rules规则</w:t>
+            </w:r>
+          </w:p>
+          <w:p>
+            <w:pPr>
+              <w:widowControl/>
+              <w:shd w:val="clear" w:color="auto" w:fill="1F1F1F"/>
+              <w:spacing w:line="285" w:lineRule="atLeast"/>
+              <w:jc w:val="left"/>
+              <w:rPr>
+                <w:rFonts w:ascii="Consolas" w:eastAsia="宋体" w:hAnsi="Consolas" w:cs="宋体" w:hint="eastAsia"/>
+                <w:color w:val="CCCCCC"/>
+                <w:kern w:val="0"/>
+                <w:szCs w:val="21"/>
+              </w:rPr>
+            </w:pPr>
+            <w:r>
+              <w:rPr>
+                <w:rFonts w:ascii="Consolas" w:eastAsia="宋体" w:hAnsi="Consolas" w:cs="宋体"/>
+                <w:color w:val="569CD6"/>
+                <w:kern w:val="0"/>
+                <w:szCs w:val="21"/>
+              </w:rPr>
+              <w:t>const</w:t>
+            </w:r>
+            <w:r>
+              <w:rPr>
+                <w:rFonts w:ascii="Consolas" w:eastAsia="宋体" w:hAnsi="Consolas" w:cs="宋体"/>
+                <w:color w:val="CCCCCC"/>
+                <w:kern w:val="0"/>
+                <w:szCs w:val="21"/>
+              </w:rPr>
+              <w:t xml:space="preserve"> </w:t>
+            </w:r>
+            <w:r>
+              <w:rPr>
+                <w:rFonts w:ascii="Consolas" w:eastAsia="宋体" w:hAnsi="Consolas" w:cs="宋体"/>
+                <w:color w:val="4FC1FF"/>
+                <w:kern w:val="0"/>
+                <w:szCs w:val="21"/>
+              </w:rPr>
+              <w:t>rules</w:t>
+            </w:r>
+            <w:r>
+              <w:rPr>
+                <w:rFonts w:ascii="Consolas" w:eastAsia="宋体" w:hAnsi="Consolas" w:cs="宋体"/>
+                <w:color w:val="CCCCCC"/>
+                <w:kern w:val="0"/>
+                <w:szCs w:val="21"/>
+              </w:rPr>
+              <w:t xml:space="preserve"> </w:t>
+            </w:r>
+            <w:r>
+              <w:rPr>
+                <w:rFonts w:ascii="Consolas" w:eastAsia="宋体" w:hAnsi="Consolas" w:cs="宋体"/>
+                <w:color w:val="D4D4D4"/>
+                <w:kern w:val="0"/>
+                <w:szCs w:val="21"/>
+              </w:rPr>
+              <w:t>=</w:t>
+            </w:r>
+            <w:r>
+              <w:rPr>
+                <w:rFonts w:ascii="Consolas" w:eastAsia="宋体" w:hAnsi="Consolas" w:cs="宋体"/>
+                <w:color w:val="CCCCCC"/>
+                <w:kern w:val="0"/>
+                <w:szCs w:val="21"/>
+              </w:rPr>
+              <w:t xml:space="preserve"> {</w:t>
+            </w:r>
+          </w:p>
+          <w:p>
+            <w:pPr>
+              <w:widowControl/>
+              <w:shd w:val="clear" w:color="auto" w:fill="1F1F1F"/>
+              <w:spacing w:line="285" w:lineRule="atLeast"/>
+              <w:jc w:val="left"/>
+              <w:rPr>
+                <w:rFonts w:ascii="Consolas" w:eastAsia="宋体" w:hAnsi="Consolas" w:cs="宋体"/>
+                <w:color w:val="6A9955"/>
+                <w:kern w:val="0"/>
+                <w:szCs w:val="21"/>
+              </w:rPr>
+            </w:pPr>
+            <w:r>
+              <w:rPr>
+                <w:rFonts w:ascii="Consolas" w:eastAsia="宋体" w:hAnsi="Consolas" w:cs="宋体"/>
+                <w:color w:val="CCCCCC"/>
+                <w:kern w:val="0"/>
+                <w:szCs w:val="21"/>
+              </w:rPr>
+              <w:t xml:space="preserve">    </w:t>
+            </w:r>
+            <w:r>
+              <w:rPr>
+                <w:rFonts w:ascii="Consolas" w:eastAsia="宋体" w:hAnsi="Consolas" w:cs="宋体"/>
+                <w:color w:val="6A9955"/>
+                <w:kern w:val="0"/>
+                <w:szCs w:val="21"/>
+              </w:rPr>
+              <w:t xml:space="preserve">// </w:t>
+            </w:r>
+            <w:r>
+              <w:rPr>
+                <w:rFonts w:ascii="Consolas" w:eastAsia="宋体" w:hAnsi="Consolas" w:cs="宋体" w:hint="eastAsia"/>
+                <w:color w:val="6A9955"/>
+                <w:kern w:val="0"/>
+                <w:szCs w:val="21"/>
+              </w:rPr>
+              <w:t>key</w:t>
+            </w:r>
+            <w:r>
+              <w:rPr>
+                <w:rFonts w:ascii="Consolas" w:eastAsia="宋体" w:hAnsi="Consolas" w:cs="宋体"/>
+                <w:color w:val="6A9955"/>
+                <w:kern w:val="0"/>
+                <w:szCs w:val="21"/>
+              </w:rPr>
+              <w:t>要和</w:t>
+            </w:r>
+            <w:r>
+              <w:rPr>
+                <w:rFonts w:ascii="Consolas" w:eastAsia="宋体" w:hAnsi="Consolas" w:cs="宋体" w:hint="eastAsia"/>
+                <w:color w:val="6A9955"/>
+                <w:kern w:val="0"/>
+                <w:szCs w:val="21"/>
+              </w:rPr>
+              <w:t>表单</w:t>
+            </w:r>
+            <w:r>
+              <w:rPr>
+                <w:rFonts w:ascii="Consolas" w:eastAsia="宋体" w:hAnsi="Consolas" w:cs="宋体"/>
+                <w:color w:val="6A9955"/>
+                <w:kern w:val="0"/>
+                <w:szCs w:val="21"/>
+              </w:rPr>
+              <w:t xml:space="preserve"> const for</w:t>
+            </w:r>
+            <w:r>
+              <w:rPr>
+                <w:rFonts w:ascii="Consolas" w:eastAsia="宋体" w:hAnsi="Consolas" w:cs="宋体"/>
+                <w:color w:val="6A9955"/>
+                <w:kern w:val="0"/>
+                <w:szCs w:val="21"/>
+              </w:rPr>
+              <w:t>m =reactive(...)</w:t>
+            </w:r>
+            <w:r>
+              <w:rPr>
+                <w:rFonts w:ascii="Consolas" w:eastAsia="宋体" w:hAnsi="Consolas" w:cs="宋体"/>
+                <w:color w:val="6A9955"/>
+                <w:kern w:val="0"/>
+                <w:szCs w:val="21"/>
+              </w:rPr>
+              <w:t>定义的一样</w:t>
+            </w:r>
+          </w:p>
+          <w:p>
+            <w:pPr>
+              <w:widowControl/>
+              <w:shd w:val="clear" w:color="auto" w:fill="1F1F1F"/>
+              <w:spacing w:line="285" w:lineRule="atLeast"/>
+              <w:jc w:val="left"/>
+              <w:rPr>
+                <w:rFonts w:ascii="Consolas" w:eastAsia="宋体" w:hAnsi="Consolas" w:cs="宋体" w:hint="eastAsia"/>
+                <w:color w:val="6A9955"/>
+                <w:kern w:val="0"/>
+                <w:szCs w:val="21"/>
+              </w:rPr>
+            </w:pPr>
+            <w:r>
+              <w:rPr>
+                <w:rFonts w:ascii="Consolas" w:eastAsia="宋体" w:hAnsi="Consolas" w:cs="宋体" w:hint="eastAsia"/>
+                <w:color w:val="CCCCCC"/>
+                <w:kern w:val="0"/>
+                <w:szCs w:val="21"/>
+              </w:rPr>
+              <w:t xml:space="preserve"> </w:t>
+            </w:r>
+            <w:r>
+              <w:rPr>
+                <w:rFonts w:ascii="Consolas" w:eastAsia="宋体" w:hAnsi="Consolas" w:cs="宋体"/>
+                <w:color w:val="CCCCCC"/>
+                <w:kern w:val="0"/>
+                <w:szCs w:val="21"/>
+              </w:rPr>
+              <w:t xml:space="preserve">   </w:t>
+            </w:r>
+            <w:r>
+              <w:rPr>
+                <w:rFonts w:ascii="Consolas" w:eastAsia="宋体" w:hAnsi="Consolas" w:cs="宋体"/>
+                <w:color w:val="6A9955"/>
+                <w:kern w:val="0"/>
+                <w:szCs w:val="21"/>
+              </w:rPr>
+              <w:t xml:space="preserve">// </w:t>
+            </w:r>
+            <w:r>
+              <w:rPr>
+                <w:rFonts w:ascii="Consolas" w:eastAsia="宋体" w:hAnsi="Consolas" w:cs="宋体" w:hint="eastAsia"/>
+                <w:color w:val="6A9955"/>
+                <w:kern w:val="0"/>
+                <w:szCs w:val="21"/>
+              </w:rPr>
+              <w:t>比如，</w:t>
+            </w:r>
+            <w:r>
+              <w:rPr>
+                <w:rFonts w:ascii="Consolas" w:eastAsia="宋体" w:hAnsi="Consolas" w:cs="宋体" w:hint="eastAsia"/>
+                <w:color w:val="6A9955"/>
+                <w:kern w:val="0"/>
+                <w:szCs w:val="21"/>
+              </w:rPr>
+              <w:t>rules</w:t>
+            </w:r>
+            <w:r>
+              <w:rPr>
+                <w:rFonts w:ascii="Consolas" w:eastAsia="宋体" w:hAnsi="Consolas" w:cs="宋体" w:hint="eastAsia"/>
+                <w:color w:val="6A9955"/>
+                <w:kern w:val="0"/>
+                <w:szCs w:val="21"/>
+              </w:rPr>
+              <w:t>里的</w:t>
+            </w:r>
+            <w:r>
+              <w:rPr>
+                <w:rFonts w:ascii="Consolas" w:eastAsia="宋体" w:hAnsi="Consolas" w:cs="宋体" w:hint="eastAsia"/>
+                <w:color w:val="6A9955"/>
+                <w:kern w:val="0"/>
+                <w:szCs w:val="21"/>
+              </w:rPr>
+              <w:t>name</w:t>
+            </w:r>
+            <w:r>
+              <w:rPr>
+                <w:rFonts w:ascii="Consolas" w:eastAsia="宋体" w:hAnsi="Consolas" w:cs="宋体"/>
+                <w:color w:val="6A9955"/>
+                <w:kern w:val="0"/>
+                <w:szCs w:val="21"/>
+              </w:rPr>
+              <w:t xml:space="preserve"> </w:t>
+            </w:r>
+            <w:r>
+              <w:rPr>
+                <w:rFonts w:ascii="Consolas" w:eastAsia="宋体" w:hAnsi="Consolas" w:cs="宋体" w:hint="eastAsia"/>
+                <w:color w:val="6A9955"/>
+                <w:kern w:val="0"/>
+                <w:szCs w:val="21"/>
+              </w:rPr>
+              <w:t>和</w:t>
+            </w:r>
+            <w:r>
+              <w:rPr>
+                <w:rFonts w:ascii="Consolas" w:eastAsia="宋体" w:hAnsi="Consolas" w:cs="宋体" w:hint="eastAsia"/>
+                <w:color w:val="6A9955"/>
+                <w:kern w:val="0"/>
+                <w:szCs w:val="21"/>
+              </w:rPr>
+              <w:t xml:space="preserve"> from</w:t>
+            </w:r>
+            <w:r>
+              <w:rPr>
+                <w:rFonts w:ascii="Consolas" w:eastAsia="宋体" w:hAnsi="Consolas" w:cs="宋体" w:hint="eastAsia"/>
+                <w:color w:val="6A9955"/>
+                <w:kern w:val="0"/>
+                <w:szCs w:val="21"/>
+              </w:rPr>
+              <w:t>里定义的</w:t>
+            </w:r>
+            <w:r>
+              <w:rPr>
+                <w:rFonts w:ascii="Consolas" w:eastAsia="宋体" w:hAnsi="Consolas" w:cs="宋体" w:hint="eastAsia"/>
+                <w:color w:val="6A9955"/>
+                <w:kern w:val="0"/>
+                <w:szCs w:val="21"/>
+              </w:rPr>
+              <w:t>name</w:t>
+            </w:r>
+            <w:r>
+              <w:rPr>
+                <w:rFonts w:ascii="Consolas" w:eastAsia="宋体" w:hAnsi="Consolas" w:cs="宋体"/>
+                <w:color w:val="6A9955"/>
+                <w:kern w:val="0"/>
+                <w:szCs w:val="21"/>
+              </w:rPr>
+              <w:t xml:space="preserve"> </w:t>
+            </w:r>
+            <w:r>
+              <w:rPr>
+                <w:rFonts w:ascii="Consolas" w:eastAsia="宋体" w:hAnsi="Consolas" w:cs="宋体" w:hint="eastAsia"/>
+                <w:color w:val="6A9955"/>
+                <w:kern w:val="0"/>
+                <w:szCs w:val="21"/>
+              </w:rPr>
+              <w:t>名字一样</w:t>
+            </w:r>
+          </w:p>
+          <w:p>
+            <w:pPr>
+              <w:widowControl/>
+              <w:shd w:val="clear" w:color="auto" w:fill="1F1F1F"/>
+              <w:spacing w:line="285" w:lineRule="atLeast"/>
+              <w:jc w:val="left"/>
+              <w:rPr>
+                <w:rFonts w:ascii="Consolas" w:eastAsia="宋体" w:hAnsi="Consolas" w:cs="宋体"/>
+                <w:color w:val="CCCCCC"/>
+                <w:kern w:val="0"/>
+                <w:szCs w:val="21"/>
+              </w:rPr>
+            </w:pPr>
+            <w:r>
+              <w:rPr>
+                <w:rFonts w:ascii="Consolas" w:eastAsia="宋体" w:hAnsi="Consolas" w:cs="宋体"/>
+                <w:color w:val="CCCCCC"/>
+                <w:kern w:val="0"/>
+                <w:szCs w:val="21"/>
+              </w:rPr>
+              <w:t xml:space="preserve">    </w:t>
+            </w:r>
+            <w:r>
+              <w:rPr>
+                <w:rFonts w:ascii="Consolas" w:eastAsia="宋体" w:hAnsi="Consolas" w:cs="宋体"/>
+                <w:color w:val="9CDCFE"/>
+                <w:kern w:val="0"/>
+                <w:szCs w:val="21"/>
+              </w:rPr>
+              <w:t>name:</w:t>
+            </w:r>
+            <w:r>
+              <w:rPr>
+                <w:rFonts w:ascii="Consolas" w:eastAsia="宋体" w:hAnsi="Consolas" w:cs="宋体"/>
+                <w:color w:val="CCCCCC"/>
+                <w:kern w:val="0"/>
+                <w:szCs w:val="21"/>
+              </w:rPr>
+              <w:t xml:space="preserve"> [</w:t>
+            </w:r>
+          </w:p>
+          <w:p>
+            <w:pPr>
+              <w:widowControl/>
+              <w:shd w:val="clear" w:color="auto" w:fill="1F1F1F"/>
+              <w:spacing w:line="285" w:lineRule="atLeast"/>
+              <w:jc w:val="left"/>
+              <w:rPr>
+                <w:rFonts w:ascii="Consolas" w:eastAsia="宋体" w:hAnsi="Consolas" w:cs="宋体"/>
+                <w:color w:val="CCCCCC"/>
+                <w:kern w:val="0"/>
+                <w:szCs w:val="21"/>
+              </w:rPr>
+            </w:pPr>
+            <w:r>
+              <w:rPr>
+                <w:rFonts w:ascii="Consolas" w:eastAsia="宋体" w:hAnsi="Consolas" w:cs="宋体"/>
+                <w:color w:val="CCCCCC"/>
+                <w:kern w:val="0"/>
+                <w:szCs w:val="21"/>
+              </w:rPr>
+              <w:t xml:space="preserve">        </w:t>
+            </w:r>
+            <w:r>
+              <w:rPr>
+                <w:rFonts w:ascii="Consolas" w:eastAsia="宋体" w:hAnsi="Consolas" w:cs="宋体"/>
+                <w:color w:val="6A9955"/>
+                <w:kern w:val="0"/>
+                <w:szCs w:val="21"/>
+              </w:rPr>
+              <w:t>// trigger: 'blur'</w:t>
+            </w:r>
+            <w:r>
+              <w:rPr>
+                <w:rFonts w:ascii="Consolas" w:eastAsia="宋体" w:hAnsi="Consolas" w:cs="宋体"/>
+                <w:color w:val="6A9955"/>
+                <w:kern w:val="0"/>
+                <w:szCs w:val="21"/>
+              </w:rPr>
+              <w:t>，失去焦点</w:t>
+            </w:r>
+          </w:p>
+          <w:p>
+            <w:pPr>
+              <w:widowControl/>
+              <w:shd w:val="clear" w:color="auto" w:fill="1F1F1F"/>
+              <w:spacing w:line="285" w:lineRule="atLeast"/>
+              <w:jc w:val="left"/>
+              <w:rPr>
+                <w:rFonts w:ascii="Consolas" w:eastAsia="宋体" w:hAnsi="Consolas" w:cs="宋体"/>
+                <w:color w:val="CCCCCC"/>
+                <w:kern w:val="0"/>
+                <w:szCs w:val="21"/>
+              </w:rPr>
+            </w:pPr>
+            <w:r>
+              <w:rPr>
+                <w:rFonts w:ascii="Consolas" w:eastAsia="宋体" w:hAnsi="Consolas" w:cs="宋体"/>
+                <w:color w:val="CCCCCC"/>
+                <w:kern w:val="0"/>
+                <w:szCs w:val="21"/>
+              </w:rPr>
+              <w:t xml:space="preserve">        { </w:t>
+            </w:r>
+            <w:r>
+              <w:rPr>
+                <w:rFonts w:ascii="Consolas" w:eastAsia="宋体" w:hAnsi="Consolas" w:cs="宋体"/>
+                <w:color w:val="9CDCFE"/>
+                <w:kern w:val="0"/>
+                <w:szCs w:val="21"/>
+              </w:rPr>
+              <w:t>required:</w:t>
+            </w:r>
+            <w:r>
+              <w:rPr>
+                <w:rFonts w:ascii="Consolas" w:eastAsia="宋体" w:hAnsi="Consolas" w:cs="宋体"/>
+                <w:color w:val="CCCCCC"/>
+                <w:kern w:val="0"/>
+                <w:szCs w:val="21"/>
+              </w:rPr>
+              <w:t xml:space="preserve"> </w:t>
+            </w:r>
+            <w:r>
+              <w:rPr>
+                <w:rFonts w:ascii="Consolas" w:eastAsia="宋体" w:hAnsi="Consolas" w:cs="宋体"/>
+                <w:color w:val="569CD6"/>
+                <w:kern w:val="0"/>
+                <w:szCs w:val="21"/>
+              </w:rPr>
+              <w:t>true</w:t>
+            </w:r>
+            <w:r>
+              <w:rPr>
+                <w:rFonts w:ascii="Consolas" w:eastAsia="宋体" w:hAnsi="Consolas" w:cs="宋体"/>
+                <w:color w:val="CCCCCC"/>
+                <w:kern w:val="0"/>
+                <w:szCs w:val="21"/>
+              </w:rPr>
+              <w:t xml:space="preserve">, </w:t>
+            </w:r>
+            <w:r>
+              <w:rPr>
+                <w:rFonts w:ascii="Consolas" w:eastAsia="宋体" w:hAnsi="Consolas" w:cs="宋体"/>
+                <w:color w:val="9CDCFE"/>
+                <w:kern w:val="0"/>
+                <w:szCs w:val="21"/>
+              </w:rPr>
+              <w:t>message:</w:t>
+            </w:r>
+            <w:r>
+              <w:rPr>
+                <w:rFonts w:ascii="Consolas" w:eastAsia="宋体" w:hAnsi="Consolas" w:cs="宋体"/>
+                <w:color w:val="CCCCCC"/>
+                <w:kern w:val="0"/>
+                <w:szCs w:val="21"/>
+              </w:rPr>
+              <w:t xml:space="preserve"> </w:t>
+            </w:r>
+            <w:r>
+              <w:rPr>
+                <w:rFonts w:ascii="Consolas" w:eastAsia="宋体" w:hAnsi="Consolas" w:cs="宋体"/>
+                <w:color w:val="CE9178"/>
+                <w:kern w:val="0"/>
+                <w:szCs w:val="21"/>
+              </w:rPr>
+              <w:t>'</w:t>
+            </w:r>
+            <w:r>
+              <w:rPr>
+                <w:rFonts w:ascii="Consolas" w:eastAsia="宋体" w:hAnsi="Consolas" w:cs="宋体"/>
+                <w:color w:val="CE9178"/>
+                <w:kern w:val="0"/>
+                <w:szCs w:val="21"/>
+              </w:rPr>
+              <w:t>用户名不能为空</w:t>
+            </w:r>
+            <w:r>
+              <w:rPr>
+                <w:rFonts w:ascii="Consolas" w:eastAsia="宋体" w:hAnsi="Consolas" w:cs="宋体"/>
+                <w:color w:val="CE9178"/>
+                <w:kern w:val="0"/>
+                <w:szCs w:val="21"/>
+              </w:rPr>
+              <w:t>'</w:t>
+            </w:r>
+            <w:r>
+              <w:rPr>
+                <w:rFonts w:ascii="Consolas" w:eastAsia="宋体" w:hAnsi="Consolas" w:cs="宋体"/>
+                <w:color w:val="CCCCCC"/>
+                <w:kern w:val="0"/>
+                <w:szCs w:val="21"/>
+              </w:rPr>
+              <w:t xml:space="preserve">, </w:t>
+            </w:r>
+            <w:r>
+              <w:rPr>
+                <w:rFonts w:ascii="Consolas" w:eastAsia="宋体" w:hAnsi="Consolas" w:cs="宋体"/>
+                <w:color w:val="9CDCFE"/>
+                <w:kern w:val="0"/>
+                <w:szCs w:val="21"/>
+              </w:rPr>
+              <w:t>trigger:</w:t>
+            </w:r>
+            <w:r>
+              <w:rPr>
+                <w:rFonts w:ascii="Consolas" w:eastAsia="宋体" w:hAnsi="Consolas" w:cs="宋体"/>
+                <w:color w:val="CCCCCC"/>
+                <w:kern w:val="0"/>
+                <w:szCs w:val="21"/>
+              </w:rPr>
+              <w:t xml:space="preserve"> </w:t>
+            </w:r>
+            <w:r>
+              <w:rPr>
+                <w:rFonts w:ascii="Consolas" w:eastAsia="宋体" w:hAnsi="Consolas" w:cs="宋体"/>
+                <w:color w:val="CE9178"/>
+                <w:kern w:val="0"/>
+                <w:szCs w:val="21"/>
+              </w:rPr>
+              <w:t>'blur'</w:t>
+            </w:r>
+            <w:r>
+              <w:rPr>
+                <w:rFonts w:ascii="Consolas" w:eastAsia="宋体" w:hAnsi="Consolas" w:cs="宋体"/>
+                <w:color w:val="CCCCCC"/>
+                <w:kern w:val="0"/>
+                <w:szCs w:val="21"/>
+              </w:rPr>
+              <w:t xml:space="preserve"> },</w:t>
+            </w:r>
+          </w:p>
+          <w:p>
+            <w:pPr>
+              <w:widowControl/>
+              <w:shd w:val="clear" w:color="auto" w:fill="1F1F1F"/>
+              <w:spacing w:line="285" w:lineRule="atLeast"/>
+              <w:jc w:val="left"/>
+              <w:rPr>
+                <w:rFonts w:ascii="Consolas" w:eastAsia="宋体" w:hAnsi="Consolas" w:cs="宋体"/>
+                <w:color w:val="CCCCCC"/>
+                <w:kern w:val="0"/>
+                <w:szCs w:val="21"/>
+              </w:rPr>
+            </w:pPr>
+            <w:r>
+              <w:rPr>
+                <w:rFonts w:ascii="Consolas" w:eastAsia="宋体" w:hAnsi="Consolas" w:cs="宋体"/>
+                <w:color w:val="CCCCCC"/>
+                <w:kern w:val="0"/>
+                <w:szCs w:val="21"/>
+              </w:rPr>
+              <w:t xml:space="preserve">        { </w:t>
+            </w:r>
+            <w:r>
+              <w:rPr>
+                <w:rFonts w:ascii="Consolas" w:eastAsia="宋体" w:hAnsi="Consolas" w:cs="宋体"/>
+                <w:color w:val="9CDCFE"/>
+                <w:kern w:val="0"/>
+                <w:szCs w:val="21"/>
+              </w:rPr>
+              <w:t>min:</w:t>
+            </w:r>
+            <w:r>
+              <w:rPr>
+                <w:rFonts w:ascii="Consolas" w:eastAsia="宋体" w:hAnsi="Consolas" w:cs="宋体"/>
+                <w:color w:val="CCCCCC"/>
+                <w:kern w:val="0"/>
+                <w:szCs w:val="21"/>
+              </w:rPr>
+              <w:t xml:space="preserve"> </w:t>
+            </w:r>
+            <w:r>
+              <w:rPr>
+                <w:rFonts w:ascii="Consolas" w:eastAsia="宋体" w:hAnsi="Consolas" w:cs="宋体"/>
+                <w:color w:val="B5CEA8"/>
+                <w:kern w:val="0"/>
+                <w:szCs w:val="21"/>
+              </w:rPr>
+              <w:t>3</w:t>
+            </w:r>
+            <w:r>
+              <w:rPr>
+                <w:rFonts w:ascii="Consolas" w:eastAsia="宋体" w:hAnsi="Consolas" w:cs="宋体"/>
+                <w:color w:val="CCCCCC"/>
+                <w:kern w:val="0"/>
+                <w:szCs w:val="21"/>
+              </w:rPr>
+              <w:t xml:space="preserve">, </w:t>
+            </w:r>
+            <w:r>
+              <w:rPr>
+                <w:rFonts w:ascii="Consolas" w:eastAsia="宋体" w:hAnsi="Consolas" w:cs="宋体"/>
+                <w:color w:val="9CDCFE"/>
+                <w:kern w:val="0"/>
+                <w:szCs w:val="21"/>
+              </w:rPr>
+              <w:t>max:</w:t>
+            </w:r>
+            <w:r>
+              <w:rPr>
+                <w:rFonts w:ascii="Consolas" w:eastAsia="宋体" w:hAnsi="Consolas" w:cs="宋体"/>
+                <w:color w:val="CCCCCC"/>
+                <w:kern w:val="0"/>
+                <w:szCs w:val="21"/>
+              </w:rPr>
+              <w:t xml:space="preserve"> </w:t>
+            </w:r>
+            <w:r>
+              <w:rPr>
+                <w:rFonts w:ascii="Consolas" w:eastAsia="宋体" w:hAnsi="Consolas" w:cs="宋体"/>
+                <w:color w:val="B5CEA8"/>
+                <w:kern w:val="0"/>
+                <w:szCs w:val="21"/>
+              </w:rPr>
+              <w:t>5</w:t>
+            </w:r>
+            <w:r>
+              <w:rPr>
+                <w:rFonts w:ascii="Consolas" w:eastAsia="宋体" w:hAnsi="Consolas" w:cs="宋体"/>
+                <w:color w:val="CCCCCC"/>
+                <w:kern w:val="0"/>
+                <w:szCs w:val="21"/>
+              </w:rPr>
+              <w:t xml:space="preserve">, </w:t>
+            </w:r>
+            <w:r>
+              <w:rPr>
+                <w:rFonts w:ascii="Consolas" w:eastAsia="宋体" w:hAnsi="Consolas" w:cs="宋体"/>
+                <w:color w:val="9CDCFE"/>
+                <w:kern w:val="0"/>
+                <w:szCs w:val="21"/>
+              </w:rPr>
+              <w:t>message:</w:t>
+            </w:r>
+            <w:r>
+              <w:rPr>
+                <w:rFonts w:ascii="Consolas" w:eastAsia="宋体" w:hAnsi="Consolas" w:cs="宋体"/>
+                <w:color w:val="CCCCCC"/>
+                <w:kern w:val="0"/>
+                <w:szCs w:val="21"/>
+              </w:rPr>
+              <w:t xml:space="preserve"> </w:t>
+            </w:r>
+            <w:r>
+              <w:rPr>
+                <w:rFonts w:ascii="Consolas" w:eastAsia="宋体" w:hAnsi="Consolas" w:cs="宋体"/>
+                <w:color w:val="CE9178"/>
+                <w:kern w:val="0"/>
+                <w:szCs w:val="21"/>
+              </w:rPr>
+              <w:t>'</w:t>
+            </w:r>
+            <w:r>
+              <w:rPr>
+                <w:rFonts w:ascii="Consolas" w:eastAsia="宋体" w:hAnsi="Consolas" w:cs="宋体"/>
+                <w:color w:val="CE9178"/>
+                <w:kern w:val="0"/>
+                <w:szCs w:val="21"/>
+              </w:rPr>
+              <w:t>用户名长度</w:t>
+            </w:r>
+            <w:r>
+              <w:rPr>
+                <w:rFonts w:ascii="Consolas" w:eastAsia="宋体" w:hAnsi="Consolas" w:cs="宋体"/>
+                <w:color w:val="CE9178"/>
+                <w:kern w:val="0"/>
+                <w:szCs w:val="21"/>
+              </w:rPr>
+              <w:t>3-5</w:t>
+            </w:r>
+            <w:r>
+              <w:rPr>
+                <w:rFonts w:ascii="Consolas" w:eastAsia="宋体" w:hAnsi="Consolas" w:cs="宋体"/>
+                <w:color w:val="CE9178"/>
+                <w:kern w:val="0"/>
+                <w:szCs w:val="21"/>
+              </w:rPr>
+              <w:t>位</w:t>
+            </w:r>
+            <w:r>
+              <w:rPr>
+                <w:rFonts w:ascii="Consolas" w:eastAsia="宋体" w:hAnsi="Consolas" w:cs="宋体"/>
+                <w:color w:val="CE9178"/>
+                <w:kern w:val="0"/>
+                <w:szCs w:val="21"/>
+              </w:rPr>
+              <w:t>'</w:t>
+            </w:r>
+            <w:r>
+              <w:rPr>
+                <w:rFonts w:ascii="Consolas" w:eastAsia="宋体" w:hAnsi="Consolas" w:cs="宋体"/>
+                <w:color w:val="CCCCCC"/>
+                <w:kern w:val="0"/>
+                <w:szCs w:val="21"/>
+              </w:rPr>
+              <w:t xml:space="preserve">, </w:t>
+            </w:r>
+            <w:r>
+              <w:rPr>
+                <w:rFonts w:ascii="Consolas" w:eastAsia="宋体" w:hAnsi="Consolas" w:cs="宋体"/>
+                <w:color w:val="9CDCFE"/>
+                <w:kern w:val="0"/>
+                <w:szCs w:val="21"/>
+              </w:rPr>
+              <w:t>trigger:</w:t>
+            </w:r>
+            <w:r>
+              <w:rPr>
+                <w:rFonts w:ascii="Consolas" w:eastAsia="宋体" w:hAnsi="Consolas" w:cs="宋体"/>
+                <w:color w:val="CCCCCC"/>
+                <w:kern w:val="0"/>
+                <w:szCs w:val="21"/>
+              </w:rPr>
+              <w:t xml:space="preserve"> </w:t>
+            </w:r>
+            <w:r>
+              <w:rPr>
+                <w:rFonts w:ascii="Consolas" w:eastAsia="宋体" w:hAnsi="Consolas" w:cs="宋体"/>
+                <w:color w:val="CE9178"/>
+                <w:kern w:val="0"/>
+                <w:szCs w:val="21"/>
+              </w:rPr>
+              <w:t>'blur'</w:t>
+            </w:r>
+            <w:r>
+              <w:rPr>
+                <w:rFonts w:ascii="Consolas" w:eastAsia="宋体" w:hAnsi="Consolas" w:cs="宋体"/>
+                <w:color w:val="CCCCCC"/>
+                <w:kern w:val="0"/>
+                <w:szCs w:val="21"/>
+              </w:rPr>
+              <w:t xml:space="preserve"> },</w:t>
+            </w:r>
+          </w:p>
+          <w:p>
+            <w:pPr>
+              <w:widowControl/>
+              <w:shd w:val="clear" w:color="auto" w:fill="1F1F1F"/>
+              <w:spacing w:line="285" w:lineRule="atLeast"/>
+              <w:jc w:val="left"/>
+              <w:rPr>
+                <w:rFonts w:ascii="Consolas" w:eastAsia="宋体" w:hAnsi="Consolas" w:cs="宋体"/>
+                <w:color w:val="CCCCCC"/>
+                <w:kern w:val="0"/>
+                <w:szCs w:val="21"/>
+              </w:rPr>
+            </w:pPr>
+            <w:r>
+              <w:rPr>
+                <w:rFonts w:ascii="Consolas" w:eastAsia="宋体" w:hAnsi="Consolas" w:cs="宋体"/>
+                <w:color w:val="CCCCCC"/>
+                <w:kern w:val="0"/>
+                <w:szCs w:val="21"/>
+              </w:rPr>
+              <w:t>    ],</w:t>
+            </w:r>
+          </w:p>
+          <w:p>
+            <w:pPr>
+              <w:widowControl/>
+              <w:shd w:val="clear" w:color="auto" w:fill="1F1F1F"/>
+              <w:spacing w:line="285" w:lineRule="atLeast"/>
+              <w:jc w:val="left"/>
+              <w:rPr>
+                <w:rFonts w:ascii="Consolas" w:eastAsia="宋体" w:hAnsi="Consolas" w:cs="宋体"/>
+                <w:color w:val="CCCCCC"/>
+                <w:kern w:val="0"/>
+                <w:szCs w:val="21"/>
+              </w:rPr>
+            </w:pPr>
+            <w:r>
+              <w:rPr>
+                <w:rFonts w:ascii="Consolas" w:eastAsia="宋体" w:hAnsi="Consolas" w:cs="宋体"/>
+                <w:color w:val="CCCCCC"/>
+                <w:kern w:val="0"/>
+                <w:szCs w:val="21"/>
+              </w:rPr>
+              <w:t xml:space="preserve">    </w:t>
+            </w:r>
+            <w:r>
+              <w:rPr>
+                <w:rFonts w:ascii="Consolas" w:eastAsia="宋体" w:hAnsi="Consolas" w:cs="宋体"/>
+                <w:color w:val="9CDCFE"/>
+                <w:kern w:val="0"/>
+                <w:szCs w:val="21"/>
+              </w:rPr>
+              <w:t>pwd:</w:t>
+            </w:r>
+            <w:r>
+              <w:rPr>
+                <w:rFonts w:ascii="Consolas" w:eastAsia="宋体" w:hAnsi="Consolas" w:cs="宋体"/>
+                <w:color w:val="CCCCCC"/>
+                <w:kern w:val="0"/>
+                <w:szCs w:val="21"/>
+              </w:rPr>
+              <w:t xml:space="preserve"> [</w:t>
+            </w:r>
+          </w:p>
+          <w:p>
+            <w:pPr>
+              <w:widowControl/>
+              <w:shd w:val="clear" w:color="auto" w:fill="1F1F1F"/>
+              <w:spacing w:line="285" w:lineRule="atLeast"/>
+              <w:jc w:val="left"/>
+              <w:rPr>
+                <w:rFonts w:ascii="Consolas" w:eastAsia="宋体" w:hAnsi="Consolas" w:cs="宋体"/>
+                <w:color w:val="CCCCCC"/>
+                <w:kern w:val="0"/>
+                <w:szCs w:val="21"/>
+              </w:rPr>
+            </w:pPr>
+            <w:r>
+              <w:rPr>
+                <w:rFonts w:ascii="Consolas" w:eastAsia="宋体" w:hAnsi="Consolas" w:cs="宋体"/>
+                <w:color w:val="CCCCCC"/>
+                <w:kern w:val="0"/>
+                <w:szCs w:val="21"/>
+              </w:rPr>
+              <w:t xml:space="preserve">        { </w:t>
+            </w:r>
+            <w:r>
+              <w:rPr>
+                <w:rFonts w:ascii="Consolas" w:eastAsia="宋体" w:hAnsi="Consolas" w:cs="宋体"/>
+                <w:color w:val="9CDCFE"/>
+                <w:kern w:val="0"/>
+                <w:szCs w:val="21"/>
+              </w:rPr>
+              <w:t>min:</w:t>
+            </w:r>
+            <w:r>
+              <w:rPr>
+                <w:rFonts w:ascii="Consolas" w:eastAsia="宋体" w:hAnsi="Consolas" w:cs="宋体"/>
+                <w:color w:val="CCCCCC"/>
+                <w:kern w:val="0"/>
+                <w:szCs w:val="21"/>
+              </w:rPr>
+              <w:t xml:space="preserve"> </w:t>
+            </w:r>
+            <w:r>
+              <w:rPr>
+                <w:rFonts w:ascii="Consolas" w:eastAsia="宋体" w:hAnsi="Consolas" w:cs="宋体"/>
+                <w:color w:val="B5CEA8"/>
+                <w:kern w:val="0"/>
+                <w:szCs w:val="21"/>
+              </w:rPr>
+              <w:t>6</w:t>
+            </w:r>
+            <w:r>
+              <w:rPr>
+                <w:rFonts w:ascii="Consolas" w:eastAsia="宋体" w:hAnsi="Consolas" w:cs="宋体"/>
+                <w:color w:val="CCCCCC"/>
+                <w:kern w:val="0"/>
+                <w:szCs w:val="21"/>
+              </w:rPr>
+              <w:t xml:space="preserve">, </w:t>
+            </w:r>
+            <w:r>
+              <w:rPr>
+                <w:rFonts w:ascii="Consolas" w:eastAsia="宋体" w:hAnsi="Consolas" w:cs="宋体"/>
+                <w:color w:val="9CDCFE"/>
+                <w:kern w:val="0"/>
+                <w:szCs w:val="21"/>
+              </w:rPr>
+              <w:t>max:</w:t>
+            </w:r>
+            <w:r>
+              <w:rPr>
+                <w:rFonts w:ascii="Consolas" w:eastAsia="宋体" w:hAnsi="Consolas" w:cs="宋体"/>
+                <w:color w:val="CCCCCC"/>
+                <w:kern w:val="0"/>
+                <w:szCs w:val="21"/>
+              </w:rPr>
+              <w:t xml:space="preserve"> </w:t>
+            </w:r>
+            <w:r>
+              <w:rPr>
+                <w:rFonts w:ascii="Consolas" w:eastAsia="宋体" w:hAnsi="Consolas" w:cs="宋体"/>
+                <w:color w:val="B5CEA8"/>
+                <w:kern w:val="0"/>
+                <w:szCs w:val="21"/>
+              </w:rPr>
+              <w:t>10</w:t>
+            </w:r>
+            <w:r>
+              <w:rPr>
+                <w:rFonts w:ascii="Consolas" w:eastAsia="宋体" w:hAnsi="Consolas" w:cs="宋体"/>
+                <w:color w:val="CCCCCC"/>
+                <w:kern w:val="0"/>
+                <w:szCs w:val="21"/>
+              </w:rPr>
+              <w:t xml:space="preserve">, </w:t>
+            </w:r>
+            <w:r>
+              <w:rPr>
+                <w:rFonts w:ascii="Consolas" w:eastAsia="宋体" w:hAnsi="Consolas" w:cs="宋体"/>
+                <w:color w:val="9CDCFE"/>
+                <w:kern w:val="0"/>
+                <w:szCs w:val="21"/>
+              </w:rPr>
+              <w:t>message:</w:t>
+            </w:r>
+            <w:r>
+              <w:rPr>
+                <w:rFonts w:ascii="Consolas" w:eastAsia="宋体" w:hAnsi="Consolas" w:cs="宋体"/>
+                <w:color w:val="CCCCCC"/>
+                <w:kern w:val="0"/>
+                <w:szCs w:val="21"/>
+              </w:rPr>
+              <w:t xml:space="preserve"> </w:t>
+            </w:r>
+            <w:r>
+              <w:rPr>
+                <w:rFonts w:ascii="Consolas" w:eastAsia="宋体" w:hAnsi="Consolas" w:cs="宋体"/>
+                <w:color w:val="CE9178"/>
+                <w:kern w:val="0"/>
+                <w:szCs w:val="21"/>
+              </w:rPr>
+              <w:t>'</w:t>
+            </w:r>
+            <w:r>
+              <w:rPr>
+                <w:rFonts w:ascii="Consolas" w:eastAsia="宋体" w:hAnsi="Consolas" w:cs="宋体"/>
+                <w:color w:val="CE9178"/>
+                <w:kern w:val="0"/>
+                <w:szCs w:val="21"/>
+              </w:rPr>
+              <w:t>密码</w:t>
+            </w:r>
+            <w:r>
+              <w:rPr>
+                <w:rFonts w:ascii="Consolas" w:eastAsia="宋体" w:hAnsi="Consolas" w:cs="宋体"/>
+                <w:color w:val="CE9178"/>
+                <w:kern w:val="0"/>
+                <w:szCs w:val="21"/>
+              </w:rPr>
+              <w:t>6</w:t>
+            </w:r>
+            <w:r>
+              <w:rPr>
+                <w:rFonts w:ascii="Consolas" w:eastAsia="宋体" w:hAnsi="Consolas" w:cs="宋体"/>
+                <w:color w:val="CE9178"/>
+                <w:kern w:val="0"/>
+                <w:szCs w:val="21"/>
+              </w:rPr>
+              <w:t>到</w:t>
+            </w:r>
+            <w:r>
+              <w:rPr>
+                <w:rFonts w:ascii="Consolas" w:eastAsia="宋体" w:hAnsi="Consolas" w:cs="宋体"/>
+                <w:color w:val="CE9178"/>
+                <w:kern w:val="0"/>
+                <w:szCs w:val="21"/>
+              </w:rPr>
+              <w:t>10</w:t>
+            </w:r>
+            <w:r>
+              <w:rPr>
+                <w:rFonts w:ascii="Consolas" w:eastAsia="宋体" w:hAnsi="Consolas" w:cs="宋体"/>
+                <w:color w:val="CE9178"/>
+                <w:kern w:val="0"/>
+                <w:szCs w:val="21"/>
+              </w:rPr>
+              <w:t>位</w:t>
+            </w:r>
+            <w:r>
+              <w:rPr>
+                <w:rFonts w:ascii="Consolas" w:eastAsia="宋体" w:hAnsi="Consolas" w:cs="宋体"/>
+                <w:color w:val="CE9178"/>
+                <w:kern w:val="0"/>
+                <w:szCs w:val="21"/>
+              </w:rPr>
+              <w:t>'</w:t>
+            </w:r>
+            <w:r>
+              <w:rPr>
+                <w:rFonts w:ascii="Consolas" w:eastAsia="宋体" w:hAnsi="Consolas" w:cs="宋体"/>
+                <w:color w:val="CCCCCC"/>
+                <w:kern w:val="0"/>
+                <w:szCs w:val="21"/>
+              </w:rPr>
+              <w:t xml:space="preserve">, </w:t>
+            </w:r>
+            <w:r>
+              <w:rPr>
+                <w:rFonts w:ascii="Consolas" w:eastAsia="宋体" w:hAnsi="Consolas" w:cs="宋体"/>
+                <w:color w:val="9CDCFE"/>
+                <w:kern w:val="0"/>
+                <w:szCs w:val="21"/>
+              </w:rPr>
+              <w:t>trigger:</w:t>
+            </w:r>
+            <w:r>
+              <w:rPr>
+                <w:rFonts w:ascii="Consolas" w:eastAsia="宋体" w:hAnsi="Consolas" w:cs="宋体"/>
+                <w:color w:val="CCCCCC"/>
+                <w:kern w:val="0"/>
+                <w:szCs w:val="21"/>
+              </w:rPr>
+              <w:t xml:space="preserve"> </w:t>
+            </w:r>
+            <w:r>
+              <w:rPr>
+                <w:rFonts w:ascii="Consolas" w:eastAsia="宋体" w:hAnsi="Consolas" w:cs="宋体"/>
+                <w:color w:val="CE9178"/>
+                <w:kern w:val="0"/>
+                <w:szCs w:val="21"/>
+              </w:rPr>
+              <w:t>'blur'</w:t>
+            </w:r>
+            <w:r>
+              <w:rPr>
+                <w:rFonts w:ascii="Consolas" w:eastAsia="宋体" w:hAnsi="Consolas" w:cs="宋体"/>
+                <w:color w:val="CCCCCC"/>
+                <w:kern w:val="0"/>
+                <w:szCs w:val="21"/>
+              </w:rPr>
+              <w:t xml:space="preserve"> },</w:t>
+            </w:r>
+          </w:p>
+          <w:p>
+            <w:pPr>
+              <w:widowControl/>
+              <w:shd w:val="clear" w:color="auto" w:fill="1F1F1F"/>
+              <w:spacing w:line="285" w:lineRule="atLeast"/>
+              <w:jc w:val="left"/>
+              <w:rPr>
+                <w:rFonts w:ascii="Consolas" w:eastAsia="宋体" w:hAnsi="Consolas" w:cs="宋体"/>
+                <w:color w:val="CCCCCC"/>
+                <w:kern w:val="0"/>
+                <w:szCs w:val="21"/>
+              </w:rPr>
+            </w:pPr>
+          </w:p>
+          <w:p>
+            <w:pPr>
+              <w:widowControl/>
+              <w:shd w:val="clear" w:color="auto" w:fill="1F1F1F"/>
+              <w:spacing w:line="285" w:lineRule="atLeast"/>
+              <w:jc w:val="left"/>
+              <w:rPr>
+                <w:rFonts w:ascii="Consolas" w:eastAsia="宋体" w:hAnsi="Consolas" w:cs="宋体"/>
+                <w:color w:val="CCCCCC"/>
+                <w:kern w:val="0"/>
+                <w:szCs w:val="21"/>
+              </w:rPr>
+            </w:pPr>
+            <w:r>
+              <w:rPr>
+                <w:rFonts w:ascii="Consolas" w:eastAsia="宋体" w:hAnsi="Consolas" w:cs="宋体"/>
+                <w:color w:val="CCCCCC"/>
+                <w:kern w:val="0"/>
+                <w:szCs w:val="21"/>
+              </w:rPr>
+              <w:t>    ]</w:t>
+            </w:r>
+          </w:p>
+          <w:p>
+            <w:pPr>
+              <w:widowControl/>
+              <w:shd w:val="clear" w:color="auto" w:fill="1F1F1F"/>
+              <w:spacing w:line="285" w:lineRule="atLeast"/>
+              <w:jc w:val="left"/>
+              <w:rPr>
+                <w:rFonts w:ascii="Consolas" w:eastAsia="宋体" w:hAnsi="Consolas" w:cs="宋体"/>
+                <w:color w:val="CCCCCC"/>
+                <w:kern w:val="0"/>
+                <w:szCs w:val="21"/>
+              </w:rPr>
+            </w:pPr>
+            <w:r>
+              <w:rPr>
+                <w:rFonts w:ascii="Consolas" w:eastAsia="宋体" w:hAnsi="Consolas" w:cs="宋体"/>
+                <w:color w:val="CCCCCC"/>
+                <w:kern w:val="0"/>
+                <w:szCs w:val="21"/>
+              </w:rPr>
+              <w:t>}</w:t>
+            </w:r>
+          </w:p>
+          <w:p>
+            <w:pPr>
+              <w:widowControl/>
+              <w:shd w:val="clear" w:color="auto" w:fill="1F1F1F"/>
+              <w:spacing w:line="285" w:lineRule="atLeast"/>
+              <w:jc w:val="left"/>
+              <w:rPr>
+                <w:rFonts w:ascii="Consolas" w:eastAsia="宋体" w:hAnsi="Consolas" w:cs="宋体"/>
+                <w:color w:val="CCCCCC"/>
+                <w:kern w:val="0"/>
+                <w:szCs w:val="21"/>
+              </w:rPr>
+            </w:pPr>
+          </w:p>
+          <w:p>
+            <w:pPr>
+              <w:rPr>
+                <w:rFonts w:hint="eastAsia"/>
+              </w:rPr>
+            </w:pPr>
+          </w:p>
+          <w:p>
+            <w:r>
+              <w:t>#3</w:t>
+            </w:r>
+            <w:r>
+              <w:t xml:space="preserve">. </w:t>
+            </w:r>
+            <w:r>
+              <w:rPr>
+                <w:rFonts w:hint="eastAsia"/>
+              </w:rPr>
+              <w:t>form</w:t>
+            </w:r>
+            <w:r>
+              <w:t>-item</w:t>
+            </w:r>
+            <w:r>
+              <w:rPr>
+                <w:rFonts w:hint="eastAsia"/>
+              </w:rPr>
+              <w:t>设置 prop属性，要和</w:t>
+            </w:r>
+            <w:r>
+              <w:t xml:space="preserve"> rules</w:t>
+            </w:r>
+            <w:r>
+              <w:rPr>
+                <w:rFonts w:hint="eastAsia"/>
+              </w:rPr>
+              <w:t>里定义的key一样</w:t>
+            </w:r>
+          </w:p>
+          <w:p>
+            <w:pPr>
+              <w:widowControl/>
+              <w:shd w:val="clear" w:color="auto" w:fill="1F1F1F"/>
+              <w:spacing w:line="285" w:lineRule="atLeast"/>
+              <w:jc w:val="left"/>
+              <w:rPr>
+                <w:rFonts w:ascii="Consolas" w:eastAsia="宋体" w:hAnsi="Consolas" w:cs="宋体"/>
+                <w:color w:val="CCCCCC"/>
+                <w:kern w:val="0"/>
+                <w:szCs w:val="21"/>
+              </w:rPr>
+            </w:pPr>
+            <w:r>
+              <w:rPr>
+                <w:rFonts w:ascii="Consolas" w:eastAsia="宋体" w:hAnsi="Consolas" w:cs="宋体"/>
+                <w:color w:val="CCCCCC"/>
+                <w:kern w:val="0"/>
+                <w:szCs w:val="21"/>
+              </w:rPr>
+              <w:t xml:space="preserve">  </w:t>
+            </w:r>
+            <w:r>
+              <w:rPr>
+                <w:rFonts w:ascii="Consolas" w:eastAsia="宋体" w:hAnsi="Consolas" w:cs="宋体"/>
+                <w:color w:val="808080"/>
+                <w:kern w:val="0"/>
+                <w:szCs w:val="21"/>
+              </w:rPr>
+              <w:t>&lt;</w:t>
+            </w:r>
+            <w:r>
+              <w:rPr>
+                <w:rFonts w:ascii="Consolas" w:eastAsia="宋体" w:hAnsi="Consolas" w:cs="宋体"/>
+                <w:color w:val="569CD6"/>
+                <w:kern w:val="0"/>
+                <w:szCs w:val="21"/>
+              </w:rPr>
+              <w:t>el-form-item</w:t>
+            </w:r>
+            <w:r>
+              <w:rPr>
+                <w:rFonts w:ascii="Consolas" w:eastAsia="宋体" w:hAnsi="Consolas" w:cs="宋体"/>
+                <w:color w:val="CCCCCC"/>
+                <w:kern w:val="0"/>
+                <w:szCs w:val="21"/>
+              </w:rPr>
+              <w:t xml:space="preserve"> </w:t>
+            </w:r>
+            <w:r>
+              <w:rPr>
+                <w:rFonts w:ascii="Consolas" w:eastAsia="宋体" w:hAnsi="Consolas" w:cs="宋体"/>
+                <w:color w:val="9CDCFE"/>
+                <w:kern w:val="0"/>
+                <w:szCs w:val="21"/>
+              </w:rPr>
+              <w:t>label</w:t>
+            </w:r>
+            <w:r>
+              <w:rPr>
+                <w:rFonts w:ascii="Consolas" w:eastAsia="宋体" w:hAnsi="Consolas" w:cs="宋体"/>
+                <w:color w:val="CCCCCC"/>
+                <w:kern w:val="0"/>
+                <w:szCs w:val="21"/>
+              </w:rPr>
+              <w:t>=</w:t>
+            </w:r>
+            <w:r>
+              <w:rPr>
+                <w:rFonts w:ascii="Consolas" w:eastAsia="宋体" w:hAnsi="Consolas" w:cs="宋体"/>
+                <w:color w:val="CE9178"/>
+                <w:kern w:val="0"/>
+                <w:szCs w:val="21"/>
+              </w:rPr>
+              <w:t>"</w:t>
+            </w:r>
+            <w:r>
+              <w:rPr>
+                <w:rFonts w:ascii="Consolas" w:eastAsia="宋体" w:hAnsi="Consolas" w:cs="宋体"/>
+                <w:color w:val="CE9178"/>
+                <w:kern w:val="0"/>
+                <w:szCs w:val="21"/>
+              </w:rPr>
+              <w:t>密码</w:t>
+            </w:r>
+            <w:r>
+              <w:rPr>
+                <w:rFonts w:ascii="Consolas" w:eastAsia="宋体" w:hAnsi="Consolas" w:cs="宋体"/>
+                <w:color w:val="CE9178"/>
+                <w:kern w:val="0"/>
+                <w:szCs w:val="21"/>
+              </w:rPr>
+              <w:t>"</w:t>
+            </w:r>
+            <w:r>
+              <w:rPr>
+                <w:rFonts w:ascii="Consolas" w:eastAsia="宋体" w:hAnsi="Consolas" w:cs="宋体"/>
+                <w:color w:val="CCCCCC"/>
+                <w:kern w:val="0"/>
+                <w:szCs w:val="21"/>
+              </w:rPr>
+              <w:t xml:space="preserve"> </w:t>
+            </w:r>
+            <w:r>
+              <w:rPr>
+                <w:rFonts w:ascii="Consolas" w:eastAsia="宋体" w:hAnsi="Consolas" w:cs="宋体"/>
+                <w:b/>
+                <w:color w:val="9CDCFE"/>
+                <w:kern w:val="0"/>
+                <w:szCs w:val="21"/>
+              </w:rPr>
+              <w:t>prop</w:t>
+            </w:r>
+            <w:r>
+              <w:rPr>
+                <w:rFonts w:ascii="Consolas" w:eastAsia="宋体" w:hAnsi="Consolas" w:cs="宋体"/>
+                <w:b/>
+                <w:color w:val="CCCCCC"/>
+                <w:kern w:val="0"/>
+                <w:szCs w:val="21"/>
+              </w:rPr>
+              <w:t>=</w:t>
+            </w:r>
+            <w:r>
+              <w:rPr>
+                <w:rFonts w:ascii="Consolas" w:eastAsia="宋体" w:hAnsi="Consolas" w:cs="宋体"/>
+                <w:b/>
+                <w:color w:val="CE9178"/>
+                <w:kern w:val="0"/>
+                <w:szCs w:val="21"/>
+              </w:rPr>
+              <w:t>"pwd"</w:t>
+            </w:r>
+            <w:r>
+              <w:rPr>
+                <w:rFonts w:ascii="Consolas" w:eastAsia="宋体" w:hAnsi="Consolas" w:cs="宋体"/>
+                <w:color w:val="808080"/>
+                <w:kern w:val="0"/>
+                <w:szCs w:val="21"/>
+              </w:rPr>
+              <w:t>&gt;</w:t>
+            </w:r>
+          </w:p>
+          <w:p>
+            <w:pPr>
+              <w:widowControl/>
+              <w:shd w:val="clear" w:color="auto" w:fill="1F1F1F"/>
+              <w:spacing w:line="285" w:lineRule="atLeast"/>
+              <w:jc w:val="left"/>
+              <w:rPr>
+                <w:rFonts w:ascii="Consolas" w:eastAsia="宋体" w:hAnsi="Consolas" w:cs="宋体"/>
+                <w:color w:val="CCCCCC"/>
+                <w:kern w:val="0"/>
+                <w:szCs w:val="21"/>
+              </w:rPr>
+            </w:pPr>
+            <w:r>
+              <w:rPr>
+                <w:rFonts w:ascii="Consolas" w:eastAsia="宋体" w:hAnsi="Consolas" w:cs="宋体"/>
+                <w:color w:val="CCCCCC"/>
+                <w:kern w:val="0"/>
+                <w:szCs w:val="21"/>
+              </w:rPr>
+              <w:t xml:space="preserve">       </w:t>
+            </w:r>
+            <w:r>
+              <w:rPr>
+                <w:rFonts w:ascii="Consolas" w:eastAsia="宋体" w:hAnsi="Consolas" w:cs="宋体"/>
+                <w:color w:val="6A9955"/>
+                <w:kern w:val="0"/>
+                <w:szCs w:val="21"/>
+              </w:rPr>
+              <w:t xml:space="preserve">&lt;!-- </w:t>
+            </w:r>
+            <w:r>
+              <w:rPr>
+                <w:rFonts w:ascii="Consolas" w:eastAsia="宋体" w:hAnsi="Consolas" w:cs="宋体"/>
+                <w:color w:val="6A9955"/>
+                <w:kern w:val="0"/>
+                <w:szCs w:val="21"/>
+              </w:rPr>
+              <w:t>方法二：</w:t>
+            </w:r>
+            <w:r>
+              <w:rPr>
+                <w:rFonts w:ascii="Consolas" w:eastAsia="宋体" w:hAnsi="Consolas" w:cs="宋体"/>
+                <w:color w:val="6A9955"/>
+                <w:kern w:val="0"/>
+                <w:szCs w:val="21"/>
+              </w:rPr>
+              <w:t xml:space="preserve"> </w:t>
+            </w:r>
+            <w:r>
+              <w:rPr>
+                <w:rFonts w:ascii="Consolas" w:eastAsia="宋体" w:hAnsi="Consolas" w:cs="宋体"/>
+                <w:color w:val="6A9955"/>
+                <w:kern w:val="0"/>
+                <w:szCs w:val="21"/>
+              </w:rPr>
+              <w:t>使用</w:t>
+            </w:r>
+            <w:r>
+              <w:rPr>
+                <w:rFonts w:ascii="Consolas" w:eastAsia="宋体" w:hAnsi="Consolas" w:cs="宋体"/>
+                <w:color w:val="6A9955"/>
+                <w:kern w:val="0"/>
+                <w:szCs w:val="21"/>
+              </w:rPr>
+              <w:t xml:space="preserve"> : prefix-icon </w:t>
+            </w:r>
+            <w:r>
+              <w:rPr>
+                <w:rFonts w:ascii="Consolas" w:eastAsia="宋体" w:hAnsi="Consolas" w:cs="宋体"/>
+                <w:color w:val="6A9955"/>
+                <w:kern w:val="0"/>
+                <w:szCs w:val="21"/>
+              </w:rPr>
+              <w:t>定义图标</w:t>
+            </w:r>
+            <w:r>
+              <w:rPr>
+                <w:rFonts w:ascii="Consolas" w:eastAsia="宋体" w:hAnsi="Consolas" w:cs="宋体"/>
+                <w:color w:val="6A9955"/>
+                <w:kern w:val="0"/>
+                <w:szCs w:val="21"/>
+              </w:rPr>
+              <w:t xml:space="preserve"> --&gt;</w:t>
+            </w:r>
+          </w:p>
+          <w:p>
+            <w:pPr>
+              <w:widowControl/>
+              <w:shd w:val="clear" w:color="auto" w:fill="1F1F1F"/>
+              <w:spacing w:line="285" w:lineRule="atLeast"/>
+              <w:jc w:val="left"/>
+              <w:rPr>
+                <w:rFonts w:ascii="Consolas" w:eastAsia="宋体" w:hAnsi="Consolas" w:cs="宋体"/>
+                <w:color w:val="CCCCCC"/>
+                <w:kern w:val="0"/>
+                <w:szCs w:val="21"/>
+              </w:rPr>
+            </w:pPr>
+            <w:r>
+              <w:rPr>
+                <w:rFonts w:ascii="Consolas" w:eastAsia="宋体" w:hAnsi="Consolas" w:cs="宋体"/>
+                <w:color w:val="CCCCCC"/>
+                <w:kern w:val="0"/>
+                <w:szCs w:val="21"/>
+              </w:rPr>
+              <w:t xml:space="preserve">       </w:t>
+            </w:r>
+            <w:r>
+              <w:rPr>
+                <w:rFonts w:ascii="Consolas" w:eastAsia="宋体" w:hAnsi="Consolas" w:cs="宋体"/>
+                <w:color w:val="808080"/>
+                <w:kern w:val="0"/>
+                <w:szCs w:val="21"/>
+              </w:rPr>
+              <w:t>&lt;</w:t>
+            </w:r>
+            <w:r>
+              <w:rPr>
+                <w:rFonts w:ascii="Consolas" w:eastAsia="宋体" w:hAnsi="Consolas" w:cs="宋体"/>
+                <w:color w:val="569CD6"/>
+                <w:kern w:val="0"/>
+                <w:szCs w:val="21"/>
+              </w:rPr>
+              <w:t>el-input</w:t>
+            </w:r>
+            <w:r>
+              <w:rPr>
+                <w:rFonts w:ascii="Consolas" w:eastAsia="宋体" w:hAnsi="Consolas" w:cs="宋体"/>
+                <w:color w:val="CCCCCC"/>
+                <w:kern w:val="0"/>
+                <w:szCs w:val="21"/>
+              </w:rPr>
+              <w:t xml:space="preserve"> </w:t>
+            </w:r>
+            <w:r>
+              <w:rPr>
+                <w:rFonts w:ascii="Consolas" w:eastAsia="宋体" w:hAnsi="Consolas" w:cs="宋体"/>
+                <w:color w:val="9CDCFE"/>
+                <w:kern w:val="0"/>
+                <w:szCs w:val="21"/>
+              </w:rPr>
+              <w:t>v-model</w:t>
+            </w:r>
+            <w:r>
+              <w:rPr>
+                <w:rFonts w:ascii="Consolas" w:eastAsia="宋体" w:hAnsi="Consolas" w:cs="宋体"/>
+                <w:color w:val="CCCCCC"/>
+                <w:kern w:val="0"/>
+                <w:szCs w:val="21"/>
+              </w:rPr>
+              <w:t>="</w:t>
+            </w:r>
+            <w:r>
+              <w:rPr>
+                <w:rFonts w:ascii="Consolas" w:eastAsia="宋体" w:hAnsi="Consolas" w:cs="宋体"/>
+                <w:color w:val="9CDCFE"/>
+                <w:kern w:val="0"/>
+                <w:szCs w:val="21"/>
+              </w:rPr>
+              <w:t>form</w:t>
+            </w:r>
+            <w:r>
+              <w:rPr>
+                <w:rFonts w:ascii="Consolas" w:eastAsia="宋体" w:hAnsi="Consolas" w:cs="宋体"/>
+                <w:color w:val="CCCCCC"/>
+                <w:kern w:val="0"/>
+                <w:szCs w:val="21"/>
+              </w:rPr>
+              <w:t>.</w:t>
+            </w:r>
+            <w:r>
+              <w:rPr>
+                <w:rFonts w:ascii="Consolas" w:eastAsia="宋体" w:hAnsi="Consolas" w:cs="宋体"/>
+                <w:color w:val="9CDCFE"/>
+                <w:kern w:val="0"/>
+                <w:szCs w:val="21"/>
+              </w:rPr>
+              <w:t>pwd</w:t>
+            </w:r>
+            <w:r>
+              <w:rPr>
+                <w:rFonts w:ascii="Consolas" w:eastAsia="宋体" w:hAnsi="Consolas" w:cs="宋体"/>
+                <w:color w:val="CCCCCC"/>
+                <w:kern w:val="0"/>
+                <w:szCs w:val="21"/>
+              </w:rPr>
+              <w:t>" :</w:t>
+            </w:r>
+            <w:r>
+              <w:rPr>
+                <w:rFonts w:ascii="Consolas" w:eastAsia="宋体" w:hAnsi="Consolas" w:cs="宋体"/>
+                <w:color w:val="9CDCFE"/>
+                <w:kern w:val="0"/>
+                <w:szCs w:val="21"/>
+              </w:rPr>
+              <w:t>prefix-icon</w:t>
+            </w:r>
+            <w:r>
+              <w:rPr>
+                <w:rFonts w:ascii="Consolas" w:eastAsia="宋体" w:hAnsi="Consolas" w:cs="宋体"/>
+                <w:color w:val="CCCCCC"/>
+                <w:kern w:val="0"/>
+                <w:szCs w:val="21"/>
+              </w:rPr>
+              <w:t>="</w:t>
+            </w:r>
+            <w:r>
+              <w:rPr>
+                <w:rFonts w:ascii="Consolas" w:eastAsia="宋体" w:hAnsi="Consolas" w:cs="宋体"/>
+                <w:color w:val="9CDCFE"/>
+                <w:kern w:val="0"/>
+                <w:szCs w:val="21"/>
+              </w:rPr>
+              <w:t>Lock</w:t>
+            </w:r>
+            <w:r>
+              <w:rPr>
+                <w:rFonts w:ascii="Consolas" w:eastAsia="宋体" w:hAnsi="Consolas" w:cs="宋体"/>
+                <w:color w:val="CCCCCC"/>
+                <w:kern w:val="0"/>
+                <w:szCs w:val="21"/>
+              </w:rPr>
+              <w:t xml:space="preserve">" </w:t>
+            </w:r>
+            <w:r>
+              <w:rPr>
+                <w:rFonts w:ascii="Consolas" w:eastAsia="宋体" w:hAnsi="Consolas" w:cs="宋体"/>
+                <w:color w:val="808080"/>
+                <w:kern w:val="0"/>
+                <w:szCs w:val="21"/>
+              </w:rPr>
+              <w:t>/&gt;</w:t>
+            </w:r>
+          </w:p>
+          <w:p>
+            <w:pPr>
+              <w:widowControl/>
+              <w:shd w:val="clear" w:color="auto" w:fill="1F1F1F"/>
+              <w:spacing w:line="285" w:lineRule="atLeast"/>
+              <w:jc w:val="left"/>
+              <w:rPr>
+                <w:rFonts w:ascii="Consolas" w:eastAsia="宋体" w:hAnsi="Consolas" w:cs="宋体" w:hint="eastAsia"/>
+                <w:color w:val="CCCCCC"/>
+                <w:kern w:val="0"/>
+                <w:szCs w:val="21"/>
+              </w:rPr>
+            </w:pPr>
+            <w:r>
+              <w:rPr>
+                <w:rFonts w:ascii="Consolas" w:eastAsia="宋体" w:hAnsi="Consolas" w:cs="宋体"/>
+                <w:color w:val="CCCCCC"/>
+                <w:kern w:val="0"/>
+                <w:szCs w:val="21"/>
+              </w:rPr>
+              <w:t xml:space="preserve">  </w:t>
+            </w:r>
+            <w:r>
+              <w:rPr>
+                <w:rFonts w:ascii="Consolas" w:eastAsia="宋体" w:hAnsi="Consolas" w:cs="宋体"/>
+                <w:color w:val="808080"/>
+                <w:kern w:val="0"/>
+                <w:szCs w:val="21"/>
+              </w:rPr>
+              <w:t>&lt;/</w:t>
+            </w:r>
+            <w:r>
+              <w:rPr>
+                <w:rFonts w:ascii="Consolas" w:eastAsia="宋体" w:hAnsi="Consolas" w:cs="宋体"/>
+                <w:color w:val="569CD6"/>
+                <w:kern w:val="0"/>
+                <w:szCs w:val="21"/>
+              </w:rPr>
+              <w:t>el-form-item</w:t>
+            </w:r>
+            <w:r>
+              <w:rPr>
+                <w:rFonts w:ascii="Consolas" w:eastAsia="宋体" w:hAnsi="Consolas" w:cs="宋体"/>
+                <w:color w:val="808080"/>
+                <w:kern w:val="0"/>
+                <w:szCs w:val="21"/>
+              </w:rPr>
+              <w:t>&gt;</w:t>
+            </w:r>
+          </w:p>
+        </w:tc>
+      </w:tr>
+      <w:tr>
+        <w:tc>
+          <w:tcPr>
+            <w:tcW w:w="8296" w:type="dxa"/>
+          </w:tcPr>
+          <w:p>
+            <w:pPr>
+              <w:rPr>
+                <w:rFonts w:hint="eastAsia"/>
+              </w:rPr>
+            </w:pPr>
+          </w:p>
+        </w:tc>
+      </w:tr>
+    </w:tbl>
+    <w:p/>
+    <w:p>
+      <w:r>
+        <w:rPr>
+          <w:rFonts w:hint="eastAsia"/>
+        </w:rPr>
+        <w:t>表单提交时验证</w:t>
+      </w:r>
+    </w:p>
+    <w:tbl>
+      <w:tblPr>
+        <w:tblStyle w:val="a8"/>
+        <w:tblW w:w="0" w:type="auto"/>
+        <w:tblLook w:val="04A0" w:firstRow="1" w:lastRow="0" w:firstColumn="1" w:lastColumn="0" w:noHBand="0" w:noVBand="1"/>
+      </w:tblPr>
+      <w:tblGrid>
+        <w:gridCol w:w="8296"/>
+      </w:tblGrid>
+      <w:tr>
+        <w:tc>
+          <w:tcPr>
+            <w:tcW w:w="8296" w:type="dxa"/>
+          </w:tcPr>
+          <w:p>
+            <w:pPr>
+              <w:rPr>
+                <w:color w:val="FF0000"/>
+              </w:rPr>
+            </w:pPr>
+            <w:r>
+              <w:rPr>
+                <w:rFonts w:hint="eastAsia"/>
+              </w:rPr>
+              <w:t>#</w:t>
+            </w:r>
+            <w:r>
+              <w:t xml:space="preserve">1. </w:t>
+            </w:r>
+            <w:r>
+              <w:rPr>
+                <w:rFonts w:hint="eastAsia"/>
+              </w:rPr>
+              <w:t>设置表单的引用</w:t>
+            </w:r>
+          </w:p>
+          <w:p>
+            <w:r>
+              <w:t>&lt;el-form :model="form"</w:t>
+            </w:r>
+            <w:r>
+              <w:rPr>
+                <w:b/>
+              </w:rPr>
+              <w:t xml:space="preserve"> </w:t>
+            </w:r>
+            <w:r>
+              <w:rPr>
+                <w:b/>
+                <w:color w:val="FF0000"/>
+              </w:rPr>
+              <w:t>ref="formRef"</w:t>
+            </w:r>
+            <w:r>
+              <w:rPr>
+                <w:color w:val="FF0000"/>
+              </w:rPr>
+              <w:t xml:space="preserve"> </w:t>
+            </w:r>
+            <w:r>
+              <w:rPr>
+                <w:color w:val="000000" w:themeColor="text1"/>
+              </w:rPr>
+              <w:t xml:space="preserve">:rules="rules" </w:t>
+            </w:r>
+            <w:r>
+              <w:t>&gt;</w:t>
+            </w:r>
+          </w:p>
+          <w:p/>
+          <w:p>
+            <w:r>
+              <w:rPr>
+                <w:rFonts w:hint="eastAsia"/>
+              </w:rPr>
+              <w:t>#</w:t>
+            </w:r>
+            <w:r>
+              <w:t xml:space="preserve">2. </w:t>
+            </w:r>
+            <w:r>
+              <w:rPr>
+                <w:rFonts w:hint="eastAsia"/>
+              </w:rPr>
+              <w:t>在提交中判断</w:t>
+            </w:r>
+          </w:p>
+          <w:p>
+            <w:pPr>
+              <w:widowControl/>
+              <w:shd w:val="clear" w:color="auto" w:fill="1F1F1F"/>
+              <w:spacing w:line="285" w:lineRule="atLeast"/>
+              <w:jc w:val="left"/>
+              <w:rPr>
+                <w:rFonts w:ascii="Consolas" w:eastAsia="宋体" w:hAnsi="Consolas" w:cs="宋体"/>
+                <w:color w:val="CCCCCC"/>
+                <w:kern w:val="0"/>
+                <w:szCs w:val="21"/>
+              </w:rPr>
+            </w:pPr>
+            <w:r>
+              <w:rPr>
+                <w:rFonts w:ascii="Consolas" w:eastAsia="宋体" w:hAnsi="Consolas" w:cs="宋体"/>
+                <w:color w:val="569CD6"/>
+                <w:kern w:val="0"/>
+                <w:szCs w:val="21"/>
+              </w:rPr>
+              <w:t>const</w:t>
+            </w:r>
+            <w:r>
+              <w:rPr>
+                <w:rFonts w:ascii="Consolas" w:eastAsia="宋体" w:hAnsi="Consolas" w:cs="宋体"/>
+                <w:color w:val="CCCCCC"/>
+                <w:kern w:val="0"/>
+                <w:szCs w:val="21"/>
+              </w:rPr>
+              <w:t xml:space="preserve"> </w:t>
+            </w:r>
+            <w:r>
+              <w:rPr>
+                <w:rFonts w:ascii="Consolas" w:eastAsia="宋体" w:hAnsi="Consolas" w:cs="宋体"/>
+                <w:color w:val="4FC1FF"/>
+                <w:kern w:val="0"/>
+                <w:szCs w:val="21"/>
+              </w:rPr>
+              <w:t>formRef</w:t>
+            </w:r>
+            <w:r>
+              <w:rPr>
+                <w:rFonts w:ascii="Consolas" w:eastAsia="宋体" w:hAnsi="Consolas" w:cs="宋体"/>
+                <w:color w:val="CCCCCC"/>
+                <w:kern w:val="0"/>
+                <w:szCs w:val="21"/>
+              </w:rPr>
+              <w:t xml:space="preserve"> </w:t>
+            </w:r>
+            <w:r>
+              <w:rPr>
+                <w:rFonts w:ascii="Consolas" w:eastAsia="宋体" w:hAnsi="Consolas" w:cs="宋体"/>
+                <w:color w:val="D4D4D4"/>
+                <w:kern w:val="0"/>
+                <w:szCs w:val="21"/>
+              </w:rPr>
+              <w:t>=</w:t>
+            </w:r>
+            <w:r>
+              <w:rPr>
+                <w:rFonts w:ascii="Consolas" w:eastAsia="宋体" w:hAnsi="Consolas" w:cs="宋体"/>
+                <w:color w:val="CCCCCC"/>
+                <w:kern w:val="0"/>
+                <w:szCs w:val="21"/>
+              </w:rPr>
+              <w:t xml:space="preserve"> </w:t>
+            </w:r>
+            <w:r>
+              <w:rPr>
+                <w:rFonts w:ascii="Consolas" w:eastAsia="宋体" w:hAnsi="Consolas" w:cs="宋体"/>
+                <w:color w:val="DCDCAA"/>
+                <w:kern w:val="0"/>
+                <w:szCs w:val="21"/>
+              </w:rPr>
+              <w:t>ref</w:t>
+            </w:r>
+            <w:r>
+              <w:rPr>
+                <w:rFonts w:ascii="Consolas" w:eastAsia="宋体" w:hAnsi="Consolas" w:cs="宋体"/>
+                <w:color w:val="CCCCCC"/>
+                <w:kern w:val="0"/>
+                <w:szCs w:val="21"/>
+              </w:rPr>
+              <w:t>(</w:t>
+            </w:r>
+            <w:r>
+              <w:rPr>
+                <w:rFonts w:ascii="Consolas" w:eastAsia="宋体" w:hAnsi="Consolas" w:cs="宋体"/>
+                <w:color w:val="569CD6"/>
+                <w:kern w:val="0"/>
+                <w:szCs w:val="21"/>
+              </w:rPr>
+              <w:t>null</w:t>
+            </w:r>
+            <w:r>
+              <w:rPr>
+                <w:rFonts w:ascii="Consolas" w:eastAsia="宋体" w:hAnsi="Consolas" w:cs="宋体"/>
+                <w:color w:val="CCCCCC"/>
+                <w:kern w:val="0"/>
+                <w:szCs w:val="21"/>
+              </w:rPr>
+              <w:t>)</w:t>
+            </w:r>
+          </w:p>
+          <w:p>
+            <w:pPr>
+              <w:widowControl/>
+              <w:shd w:val="clear" w:color="auto" w:fill="1F1F1F"/>
+              <w:spacing w:line="285" w:lineRule="atLeast"/>
+              <w:jc w:val="left"/>
+              <w:rPr>
+                <w:rFonts w:ascii="Consolas" w:eastAsia="宋体" w:hAnsi="Consolas" w:cs="宋体"/>
+                <w:color w:val="CCCCCC"/>
+                <w:kern w:val="0"/>
+                <w:szCs w:val="21"/>
+              </w:rPr>
+            </w:pPr>
+            <w:r>
+              <w:rPr>
+                <w:rFonts w:ascii="Consolas" w:eastAsia="宋体" w:hAnsi="Consolas" w:cs="宋体"/>
+                <w:color w:val="569CD6"/>
+                <w:kern w:val="0"/>
+                <w:szCs w:val="21"/>
+              </w:rPr>
+              <w:t>const</w:t>
+            </w:r>
+            <w:r>
+              <w:rPr>
+                <w:rFonts w:ascii="Consolas" w:eastAsia="宋体" w:hAnsi="Consolas" w:cs="宋体"/>
+                <w:color w:val="CCCCCC"/>
+                <w:kern w:val="0"/>
+                <w:szCs w:val="21"/>
+              </w:rPr>
+              <w:t xml:space="preserve"> </w:t>
+            </w:r>
+            <w:r>
+              <w:rPr>
+                <w:rFonts w:ascii="Consolas" w:eastAsia="宋体" w:hAnsi="Consolas" w:cs="宋体"/>
+                <w:color w:val="DCDCAA"/>
+                <w:kern w:val="0"/>
+                <w:szCs w:val="21"/>
+              </w:rPr>
+              <w:t>onSubmit</w:t>
+            </w:r>
+            <w:r>
+              <w:rPr>
+                <w:rFonts w:ascii="Consolas" w:eastAsia="宋体" w:hAnsi="Consolas" w:cs="宋体"/>
+                <w:color w:val="CCCCCC"/>
+                <w:kern w:val="0"/>
+                <w:szCs w:val="21"/>
+              </w:rPr>
+              <w:t xml:space="preserve"> </w:t>
+            </w:r>
+            <w:r>
+              <w:rPr>
+                <w:rFonts w:ascii="Consolas" w:eastAsia="宋体" w:hAnsi="Consolas" w:cs="宋体"/>
+                <w:color w:val="D4D4D4"/>
+                <w:kern w:val="0"/>
+                <w:szCs w:val="21"/>
+              </w:rPr>
+              <w:t>=</w:t>
+            </w:r>
+            <w:r>
+              <w:rPr>
+                <w:rFonts w:ascii="Consolas" w:eastAsia="宋体" w:hAnsi="Consolas" w:cs="宋体"/>
+                <w:color w:val="CCCCCC"/>
+                <w:kern w:val="0"/>
+                <w:szCs w:val="21"/>
+              </w:rPr>
+              <w:t xml:space="preserve"> () </w:t>
+            </w:r>
+            <w:r>
+              <w:rPr>
+                <w:rFonts w:ascii="Consolas" w:eastAsia="宋体" w:hAnsi="Consolas" w:cs="宋体"/>
+                <w:color w:val="569CD6"/>
+                <w:kern w:val="0"/>
+                <w:szCs w:val="21"/>
+              </w:rPr>
+              <w:t>=&gt;</w:t>
+            </w:r>
+            <w:r>
+              <w:rPr>
+                <w:rFonts w:ascii="Consolas" w:eastAsia="宋体" w:hAnsi="Consolas" w:cs="宋体"/>
+                <w:color w:val="CCCCCC"/>
+                <w:kern w:val="0"/>
+                <w:szCs w:val="21"/>
+              </w:rPr>
+              <w:t xml:space="preserve"> {</w:t>
+            </w:r>
+          </w:p>
+          <w:p>
+            <w:pPr>
+              <w:widowControl/>
+              <w:shd w:val="clear" w:color="auto" w:fill="1F1F1F"/>
+              <w:spacing w:line="285" w:lineRule="atLeast"/>
+              <w:jc w:val="left"/>
+              <w:rPr>
+                <w:rFonts w:ascii="Consolas" w:eastAsia="宋体" w:hAnsi="Consolas" w:cs="宋体"/>
+                <w:color w:val="CCCCCC"/>
+                <w:kern w:val="0"/>
+                <w:szCs w:val="21"/>
+              </w:rPr>
+            </w:pPr>
+            <w:r>
+              <w:rPr>
+                <w:rFonts w:ascii="Consolas" w:eastAsia="宋体" w:hAnsi="Consolas" w:cs="宋体"/>
+                <w:color w:val="CCCCCC"/>
+                <w:kern w:val="0"/>
+                <w:szCs w:val="21"/>
+              </w:rPr>
+              <w:t xml:space="preserve">    </w:t>
+            </w:r>
+            <w:r>
+              <w:rPr>
+                <w:rFonts w:ascii="Consolas" w:eastAsia="宋体" w:hAnsi="Consolas" w:cs="宋体"/>
+                <w:color w:val="9CDCFE"/>
+                <w:kern w:val="0"/>
+                <w:szCs w:val="21"/>
+              </w:rPr>
+              <w:t>formRef</w:t>
+            </w:r>
+            <w:r>
+              <w:rPr>
+                <w:rFonts w:ascii="Consolas" w:eastAsia="宋体" w:hAnsi="Consolas" w:cs="宋体"/>
+                <w:color w:val="CCCCCC"/>
+                <w:kern w:val="0"/>
+                <w:szCs w:val="21"/>
+              </w:rPr>
+              <w:t>.</w:t>
+            </w:r>
+            <w:r>
+              <w:rPr>
+                <w:rFonts w:ascii="Consolas" w:eastAsia="宋体" w:hAnsi="Consolas" w:cs="宋体"/>
+                <w:color w:val="9CDCFE"/>
+                <w:kern w:val="0"/>
+                <w:szCs w:val="21"/>
+              </w:rPr>
+              <w:t>value</w:t>
+            </w:r>
+            <w:r>
+              <w:rPr>
+                <w:rFonts w:ascii="Consolas" w:eastAsia="宋体" w:hAnsi="Consolas" w:cs="宋体"/>
+                <w:color w:val="CCCCCC"/>
+                <w:kern w:val="0"/>
+                <w:szCs w:val="21"/>
+              </w:rPr>
+              <w:t>.</w:t>
+            </w:r>
+            <w:r>
+              <w:rPr>
+                <w:rFonts w:ascii="Consolas" w:eastAsia="宋体" w:hAnsi="Consolas" w:cs="宋体"/>
+                <w:color w:val="DCDCAA"/>
+                <w:kern w:val="0"/>
+                <w:szCs w:val="21"/>
+              </w:rPr>
+              <w:t>validate</w:t>
+            </w:r>
+            <w:r>
+              <w:rPr>
+                <w:rFonts w:ascii="Consolas" w:eastAsia="宋体" w:hAnsi="Consolas" w:cs="宋体"/>
+                <w:color w:val="CCCCCC"/>
+                <w:kern w:val="0"/>
+                <w:szCs w:val="21"/>
+              </w:rPr>
+              <w:t>(</w:t>
+            </w:r>
+            <w:r>
+              <w:rPr>
+                <w:rFonts w:ascii="Consolas" w:eastAsia="宋体" w:hAnsi="Consolas" w:cs="宋体"/>
+                <w:color w:val="9CDCFE"/>
+                <w:kern w:val="0"/>
+                <w:szCs w:val="21"/>
+              </w:rPr>
+              <w:t>boolResult</w:t>
+            </w:r>
+            <w:r>
+              <w:rPr>
+                <w:rFonts w:ascii="Consolas" w:eastAsia="宋体" w:hAnsi="Consolas" w:cs="宋体"/>
+                <w:color w:val="CCCCCC"/>
+                <w:kern w:val="0"/>
+                <w:szCs w:val="21"/>
+              </w:rPr>
+              <w:t xml:space="preserve"> </w:t>
+            </w:r>
+            <w:r>
+              <w:rPr>
+                <w:rFonts w:ascii="Consolas" w:eastAsia="宋体" w:hAnsi="Consolas" w:cs="宋体"/>
+                <w:color w:val="569CD6"/>
+                <w:kern w:val="0"/>
+                <w:szCs w:val="21"/>
+              </w:rPr>
+              <w:t>=&gt;</w:t>
+            </w:r>
+            <w:r>
+              <w:rPr>
+                <w:rFonts w:ascii="Consolas" w:eastAsia="宋体" w:hAnsi="Consolas" w:cs="宋体"/>
+                <w:color w:val="CCCCCC"/>
+                <w:kern w:val="0"/>
+                <w:szCs w:val="21"/>
+              </w:rPr>
+              <w:t xml:space="preserve"> {</w:t>
+            </w:r>
+          </w:p>
+          <w:p>
+            <w:pPr>
+              <w:widowControl/>
+              <w:shd w:val="clear" w:color="auto" w:fill="1F1F1F"/>
+              <w:spacing w:line="285" w:lineRule="atLeast"/>
+              <w:jc w:val="left"/>
+              <w:rPr>
+                <w:rFonts w:ascii="Consolas" w:eastAsia="宋体" w:hAnsi="Consolas" w:cs="宋体"/>
+                <w:color w:val="CCCCCC"/>
+                <w:kern w:val="0"/>
+                <w:szCs w:val="21"/>
+              </w:rPr>
+            </w:pPr>
+            <w:r>
+              <w:rPr>
+                <w:rFonts w:ascii="Consolas" w:eastAsia="宋体" w:hAnsi="Consolas" w:cs="宋体"/>
+                <w:color w:val="CCCCCC"/>
+                <w:kern w:val="0"/>
+                <w:szCs w:val="21"/>
+              </w:rPr>
+              <w:t xml:space="preserve">        </w:t>
+            </w:r>
+            <w:r>
+              <w:rPr>
+                <w:rFonts w:ascii="Consolas" w:eastAsia="宋体" w:hAnsi="Consolas" w:cs="宋体"/>
+                <w:color w:val="C586C0"/>
+                <w:kern w:val="0"/>
+                <w:szCs w:val="21"/>
+              </w:rPr>
+              <w:t>if</w:t>
+            </w:r>
+            <w:r>
+              <w:rPr>
+                <w:rFonts w:ascii="Consolas" w:eastAsia="宋体" w:hAnsi="Consolas" w:cs="宋体"/>
+                <w:color w:val="CCCCCC"/>
+                <w:kern w:val="0"/>
+                <w:szCs w:val="21"/>
+              </w:rPr>
+              <w:t xml:space="preserve"> (</w:t>
+            </w:r>
+            <w:r>
+              <w:rPr>
+                <w:rFonts w:ascii="Consolas" w:eastAsia="宋体" w:hAnsi="Consolas" w:cs="宋体"/>
+                <w:color w:val="D4D4D4"/>
+                <w:kern w:val="0"/>
+                <w:szCs w:val="21"/>
+              </w:rPr>
+              <w:t>!</w:t>
+            </w:r>
+            <w:r>
+              <w:rPr>
+                <w:rFonts w:ascii="Consolas" w:eastAsia="宋体" w:hAnsi="Consolas" w:cs="宋体"/>
+                <w:color w:val="9CDCFE"/>
+                <w:kern w:val="0"/>
+                <w:szCs w:val="21"/>
+              </w:rPr>
+              <w:t>boolRes</w:t>
+            </w:r>
+            <w:bookmarkStart w:id="0" w:name="_GoBack"/>
+            <w:bookmarkEnd w:id="0"/>
+            <w:r>
+              <w:rPr>
+                <w:rFonts w:ascii="Consolas" w:eastAsia="宋体" w:hAnsi="Consolas" w:cs="宋体"/>
+                <w:color w:val="9CDCFE"/>
+                <w:kern w:val="0"/>
+                <w:szCs w:val="21"/>
+              </w:rPr>
+              <w:t>ult</w:t>
+            </w:r>
+            <w:r>
+              <w:rPr>
+                <w:rFonts w:ascii="Consolas" w:eastAsia="宋体" w:hAnsi="Consolas" w:cs="宋体"/>
+                <w:color w:val="CCCCCC"/>
+                <w:kern w:val="0"/>
+                <w:szCs w:val="21"/>
+              </w:rPr>
+              <w:t>) {</w:t>
+            </w:r>
+          </w:p>
+          <w:p>
+            <w:pPr>
+              <w:widowControl/>
+              <w:shd w:val="clear" w:color="auto" w:fill="1F1F1F"/>
+              <w:spacing w:line="285" w:lineRule="atLeast"/>
+              <w:jc w:val="left"/>
+              <w:rPr>
+                <w:rFonts w:ascii="Consolas" w:eastAsia="宋体" w:hAnsi="Consolas" w:cs="宋体"/>
+                <w:color w:val="CCCCCC"/>
+                <w:kern w:val="0"/>
+                <w:szCs w:val="21"/>
+              </w:rPr>
+            </w:pPr>
+            <w:r>
+              <w:rPr>
+                <w:rFonts w:ascii="Consolas" w:eastAsia="宋体" w:hAnsi="Consolas" w:cs="宋体"/>
+                <w:color w:val="CCCCCC"/>
+                <w:kern w:val="0"/>
+                <w:szCs w:val="21"/>
+              </w:rPr>
+              <w:t xml:space="preserve">            </w:t>
+            </w:r>
+            <w:r>
+              <w:rPr>
+                <w:rFonts w:ascii="Consolas" w:eastAsia="宋体" w:hAnsi="Consolas" w:cs="宋体"/>
+                <w:color w:val="9CDCFE"/>
+                <w:kern w:val="0"/>
+                <w:szCs w:val="21"/>
+              </w:rPr>
+              <w:t>console</w:t>
+            </w:r>
+            <w:r>
+              <w:rPr>
+                <w:rFonts w:ascii="Consolas" w:eastAsia="宋体" w:hAnsi="Consolas" w:cs="宋体"/>
+                <w:color w:val="CCCCCC"/>
+                <w:kern w:val="0"/>
+                <w:szCs w:val="21"/>
+              </w:rPr>
+              <w:t>.</w:t>
+            </w:r>
+            <w:r>
+              <w:rPr>
+                <w:rFonts w:ascii="Consolas" w:eastAsia="宋体" w:hAnsi="Consolas" w:cs="宋体"/>
+                <w:color w:val="DCDCAA"/>
+                <w:kern w:val="0"/>
+                <w:szCs w:val="21"/>
+              </w:rPr>
+              <w:t>log</w:t>
+            </w:r>
+            <w:r>
+              <w:rPr>
+                <w:rFonts w:ascii="Consolas" w:eastAsia="宋体" w:hAnsi="Consolas" w:cs="宋体"/>
+                <w:color w:val="CCCCCC"/>
+                <w:kern w:val="0"/>
+                <w:szCs w:val="21"/>
+              </w:rPr>
+              <w:t>(</w:t>
+            </w:r>
+            <w:r>
+              <w:rPr>
+                <w:rFonts w:ascii="Consolas" w:eastAsia="宋体" w:hAnsi="Consolas" w:cs="宋体"/>
+                <w:color w:val="CE9178"/>
+                <w:kern w:val="0"/>
+                <w:szCs w:val="21"/>
+              </w:rPr>
+              <w:t>"</w:t>
+            </w:r>
+            <w:r>
+              <w:rPr>
+                <w:rFonts w:ascii="Consolas" w:eastAsia="宋体" w:hAnsi="Consolas" w:cs="宋体"/>
+                <w:color w:val="CE9178"/>
+                <w:kern w:val="0"/>
+                <w:szCs w:val="21"/>
+              </w:rPr>
+              <w:t>验证失败</w:t>
+            </w:r>
+            <w:r>
+              <w:rPr>
+                <w:rFonts w:ascii="Consolas" w:eastAsia="宋体" w:hAnsi="Consolas" w:cs="宋体"/>
+                <w:color w:val="CE9178"/>
+                <w:kern w:val="0"/>
+                <w:szCs w:val="21"/>
+              </w:rPr>
+              <w:t>"</w:t>
+            </w:r>
+            <w:r>
+              <w:rPr>
+                <w:rFonts w:ascii="Consolas" w:eastAsia="宋体" w:hAnsi="Consolas" w:cs="宋体"/>
+                <w:color w:val="CCCCCC"/>
+                <w:kern w:val="0"/>
+                <w:szCs w:val="21"/>
+              </w:rPr>
+              <w:t>)</w:t>
+            </w:r>
+          </w:p>
+          <w:p>
+            <w:pPr>
+              <w:widowControl/>
+              <w:shd w:val="clear" w:color="auto" w:fill="1F1F1F"/>
+              <w:spacing w:line="285" w:lineRule="atLeast"/>
+              <w:jc w:val="left"/>
+              <w:rPr>
+                <w:rFonts w:ascii="Consolas" w:eastAsia="宋体" w:hAnsi="Consolas" w:cs="宋体"/>
+                <w:color w:val="CCCCCC"/>
+                <w:kern w:val="0"/>
+                <w:szCs w:val="21"/>
+              </w:rPr>
+            </w:pPr>
+            <w:r>
+              <w:rPr>
+                <w:rFonts w:ascii="Consolas" w:eastAsia="宋体" w:hAnsi="Consolas" w:cs="宋体"/>
+                <w:color w:val="CCCCCC"/>
+                <w:kern w:val="0"/>
+                <w:szCs w:val="21"/>
+              </w:rPr>
+              <w:t xml:space="preserve">            </w:t>
+            </w:r>
+            <w:r>
+              <w:rPr>
+                <w:rFonts w:ascii="Consolas" w:eastAsia="宋体" w:hAnsi="Consolas" w:cs="宋体"/>
+                <w:color w:val="C586C0"/>
+                <w:kern w:val="0"/>
+                <w:szCs w:val="21"/>
+              </w:rPr>
+              <w:t>return</w:t>
+            </w:r>
+          </w:p>
+          <w:p>
+            <w:pPr>
+              <w:widowControl/>
+              <w:shd w:val="clear" w:color="auto" w:fill="1F1F1F"/>
+              <w:spacing w:line="285" w:lineRule="atLeast"/>
+              <w:jc w:val="left"/>
+              <w:rPr>
+                <w:rFonts w:ascii="Consolas" w:eastAsia="宋体" w:hAnsi="Consolas" w:cs="宋体"/>
+                <w:color w:val="CCCCCC"/>
+                <w:kern w:val="0"/>
+                <w:szCs w:val="21"/>
+              </w:rPr>
+            </w:pPr>
+            <w:r>
+              <w:rPr>
+                <w:rFonts w:ascii="Consolas" w:eastAsia="宋体" w:hAnsi="Consolas" w:cs="宋体"/>
+                <w:color w:val="CCCCCC"/>
+                <w:kern w:val="0"/>
+                <w:szCs w:val="21"/>
+              </w:rPr>
+              <w:t>        }</w:t>
+            </w:r>
+          </w:p>
+          <w:p>
+            <w:pPr>
+              <w:widowControl/>
+              <w:shd w:val="clear" w:color="auto" w:fill="1F1F1F"/>
+              <w:spacing w:line="285" w:lineRule="atLeast"/>
+              <w:jc w:val="left"/>
+              <w:rPr>
+                <w:rFonts w:ascii="Consolas" w:eastAsia="宋体" w:hAnsi="Consolas" w:cs="宋体"/>
+                <w:color w:val="CCCCCC"/>
+                <w:kern w:val="0"/>
+                <w:szCs w:val="21"/>
+              </w:rPr>
+            </w:pPr>
+            <w:r>
+              <w:rPr>
+                <w:rFonts w:ascii="Consolas" w:eastAsia="宋体" w:hAnsi="Consolas" w:cs="宋体"/>
+                <w:color w:val="CCCCCC"/>
+                <w:kern w:val="0"/>
+                <w:szCs w:val="21"/>
+              </w:rPr>
+              <w:t xml:space="preserve">        </w:t>
+            </w:r>
+            <w:r>
+              <w:rPr>
+                <w:rFonts w:ascii="Consolas" w:eastAsia="宋体" w:hAnsi="Consolas" w:cs="宋体"/>
+                <w:color w:val="9CDCFE"/>
+                <w:kern w:val="0"/>
+                <w:szCs w:val="21"/>
+              </w:rPr>
+              <w:t>console</w:t>
+            </w:r>
+            <w:r>
+              <w:rPr>
+                <w:rFonts w:ascii="Consolas" w:eastAsia="宋体" w:hAnsi="Consolas" w:cs="宋体"/>
+                <w:color w:val="CCCCCC"/>
+                <w:kern w:val="0"/>
+                <w:szCs w:val="21"/>
+              </w:rPr>
+              <w:t>.</w:t>
+            </w:r>
+            <w:r>
+              <w:rPr>
+                <w:rFonts w:ascii="Consolas" w:eastAsia="宋体" w:hAnsi="Consolas" w:cs="宋体"/>
+                <w:color w:val="DCDCAA"/>
+                <w:kern w:val="0"/>
+                <w:szCs w:val="21"/>
+              </w:rPr>
+              <w:t>log</w:t>
+            </w:r>
+            <w:r>
+              <w:rPr>
+                <w:rFonts w:ascii="Consolas" w:eastAsia="宋体" w:hAnsi="Consolas" w:cs="宋体"/>
+                <w:color w:val="CCCCCC"/>
+                <w:kern w:val="0"/>
+                <w:szCs w:val="21"/>
+              </w:rPr>
+              <w:t>(</w:t>
+            </w:r>
+            <w:r>
+              <w:rPr>
+                <w:rFonts w:ascii="Consolas" w:eastAsia="宋体" w:hAnsi="Consolas" w:cs="宋体"/>
+                <w:color w:val="CE9178"/>
+                <w:kern w:val="0"/>
+                <w:szCs w:val="21"/>
+              </w:rPr>
+              <w:t>"</w:t>
+            </w:r>
+            <w:r>
+              <w:rPr>
+                <w:rFonts w:ascii="Consolas" w:eastAsia="宋体" w:hAnsi="Consolas" w:cs="宋体"/>
+                <w:color w:val="CE9178"/>
+                <w:kern w:val="0"/>
+                <w:szCs w:val="21"/>
+              </w:rPr>
+              <w:t>验证成功</w:t>
+            </w:r>
+            <w:r>
+              <w:rPr>
+                <w:rFonts w:ascii="Consolas" w:eastAsia="宋体" w:hAnsi="Consolas" w:cs="宋体"/>
+                <w:color w:val="CE9178"/>
+                <w:kern w:val="0"/>
+                <w:szCs w:val="21"/>
+              </w:rPr>
+              <w:t>"</w:t>
+            </w:r>
+            <w:r>
+              <w:rPr>
+                <w:rFonts w:ascii="Consolas" w:eastAsia="宋体" w:hAnsi="Consolas" w:cs="宋体"/>
+                <w:color w:val="CCCCCC"/>
+                <w:kern w:val="0"/>
+                <w:szCs w:val="21"/>
+              </w:rPr>
+              <w:t>)</w:t>
+            </w:r>
+          </w:p>
+          <w:p>
+            <w:pPr>
+              <w:widowControl/>
+              <w:shd w:val="clear" w:color="auto" w:fill="1F1F1F"/>
+              <w:spacing w:line="285" w:lineRule="atLeast"/>
+              <w:jc w:val="left"/>
+              <w:rPr>
+                <w:rFonts w:ascii="Consolas" w:eastAsia="宋体" w:hAnsi="Consolas" w:cs="宋体"/>
+                <w:color w:val="CCCCCC"/>
+                <w:kern w:val="0"/>
+                <w:szCs w:val="21"/>
+              </w:rPr>
+            </w:pPr>
+            <w:r>
+              <w:rPr>
+                <w:rFonts w:ascii="Consolas" w:eastAsia="宋体" w:hAnsi="Consolas" w:cs="宋体"/>
+                <w:color w:val="CCCCCC"/>
+                <w:kern w:val="0"/>
+                <w:szCs w:val="21"/>
+              </w:rPr>
+              <w:t>    })</w:t>
+            </w:r>
+          </w:p>
+          <w:p>
+            <w:pPr>
+              <w:widowControl/>
+              <w:shd w:val="clear" w:color="auto" w:fill="1F1F1F"/>
+              <w:spacing w:line="285" w:lineRule="atLeast"/>
+              <w:jc w:val="left"/>
+              <w:rPr>
+                <w:rFonts w:ascii="Consolas" w:eastAsia="宋体" w:hAnsi="Consolas" w:cs="宋体"/>
+                <w:color w:val="CCCCCC"/>
+                <w:kern w:val="0"/>
+                <w:szCs w:val="21"/>
+              </w:rPr>
+            </w:pPr>
+            <w:r>
+              <w:rPr>
+                <w:rFonts w:ascii="Consolas" w:eastAsia="宋体" w:hAnsi="Consolas" w:cs="宋体"/>
+                <w:color w:val="CCCCCC"/>
+                <w:kern w:val="0"/>
+                <w:szCs w:val="21"/>
+              </w:rPr>
+              <w:t xml:space="preserve">    </w:t>
+            </w:r>
+            <w:r>
+              <w:rPr>
+                <w:rFonts w:ascii="Consolas" w:eastAsia="宋体" w:hAnsi="Consolas" w:cs="宋体"/>
+                <w:color w:val="9CDCFE"/>
+                <w:kern w:val="0"/>
+                <w:szCs w:val="21"/>
+              </w:rPr>
+              <w:t>console</w:t>
+            </w:r>
+            <w:r>
+              <w:rPr>
+                <w:rFonts w:ascii="Consolas" w:eastAsia="宋体" w:hAnsi="Consolas" w:cs="宋体"/>
+                <w:color w:val="CCCCCC"/>
+                <w:kern w:val="0"/>
+                <w:szCs w:val="21"/>
+              </w:rPr>
+              <w:t>.</w:t>
+            </w:r>
+            <w:r>
+              <w:rPr>
+                <w:rFonts w:ascii="Consolas" w:eastAsia="宋体" w:hAnsi="Consolas" w:cs="宋体"/>
+                <w:color w:val="DCDCAA"/>
+                <w:kern w:val="0"/>
+                <w:szCs w:val="21"/>
+              </w:rPr>
+              <w:t>log</w:t>
+            </w:r>
+            <w:r>
+              <w:rPr>
+                <w:rFonts w:ascii="Consolas" w:eastAsia="宋体" w:hAnsi="Consolas" w:cs="宋体"/>
+                <w:color w:val="CCCCCC"/>
+                <w:kern w:val="0"/>
+                <w:szCs w:val="21"/>
+              </w:rPr>
+              <w:t>(</w:t>
+            </w:r>
+            <w:r>
+              <w:rPr>
+                <w:rFonts w:ascii="Consolas" w:eastAsia="宋体" w:hAnsi="Consolas" w:cs="宋体"/>
+                <w:color w:val="CE9178"/>
+                <w:kern w:val="0"/>
+                <w:szCs w:val="21"/>
+              </w:rPr>
+              <w:t>'submit!'</w:t>
+            </w:r>
+            <w:r>
+              <w:rPr>
+                <w:rFonts w:ascii="Consolas" w:eastAsia="宋体" w:hAnsi="Consolas" w:cs="宋体"/>
+                <w:color w:val="CCCCCC"/>
+                <w:kern w:val="0"/>
+                <w:szCs w:val="21"/>
+              </w:rPr>
+              <w:t>)</w:t>
+            </w:r>
+          </w:p>
+          <w:p>
+            <w:pPr>
+              <w:widowControl/>
+              <w:shd w:val="clear" w:color="auto" w:fill="1F1F1F"/>
+              <w:spacing w:line="285" w:lineRule="atLeast"/>
+              <w:jc w:val="left"/>
+              <w:rPr>
+                <w:rFonts w:ascii="Consolas" w:eastAsia="宋体" w:hAnsi="Consolas" w:cs="宋体" w:hint="eastAsia"/>
+                <w:color w:val="CCCCCC"/>
+                <w:kern w:val="0"/>
+                <w:szCs w:val="21"/>
+              </w:rPr>
+            </w:pPr>
+            <w:r>
+              <w:rPr>
+                <w:rFonts w:ascii="Consolas" w:eastAsia="宋体" w:hAnsi="Consolas" w:cs="宋体"/>
+                <w:color w:val="CCCCCC"/>
+                <w:kern w:val="0"/>
+                <w:szCs w:val="21"/>
+              </w:rPr>
+              <w:t>}</w:t>
+            </w:r>
+          </w:p>
+          <w:p>
+            <w:pPr>
+              <w:rPr>
+                <w:rFonts w:hint="eastAsia"/>
+              </w:rPr>
+            </w:pPr>
+          </w:p>
+          <w:p/>
+          <w:p/>
+          <w:p>
+            <w:pPr>
+              <w:rPr>
+                <w:rFonts w:hint="eastAsia"/>
+              </w:rPr>
+            </w:pPr>
+          </w:p>
+        </w:tc>
+      </w:tr>
+    </w:tbl>
     <w:p>
       <w:pPr>
         <w:rPr>
@@ -5696,6 +8224,7 @@
   <w:style w:type="paragraph" w:default="1" w:styleId="a">
     <w:name w:val="Normal"/>
     <w:qFormat/>
+    <w:rsid w:val="0094058E"/>
     <w:pPr>
       <w:widowControl w:val="0"/>
       <w:jc w:val="both"/>
@@ -6215,7 +8744,7 @@
 </file>
 
 <file path=customXml/itemProps1.xml><?xml version="1.0" encoding="utf-8"?>
-<ds:datastoreItem xmlns:ds="http://schemas.openxmlformats.org/officeDocument/2006/customXml" ds:itemID="{3FF44980-F285-4B8F-94E1-B79FBD72B3D5}">
+<ds:datastoreItem xmlns:ds="http://schemas.openxmlformats.org/officeDocument/2006/customXml" ds:itemID="{F7413819-F1E1-4BA7-B3FC-CAB48337729C}">
   <ds:schemaRefs>
     <ds:schemaRef ds:uri="http://schemas.openxmlformats.org/officeDocument/2006/bibliography"/>
   </ds:schemaRefs>

--- a/笔记.docx
+++ b/笔记.docx
@@ -5,12 +5,34 @@
     <w:p>
       <w:pPr>
         <w:pStyle w:val="3"/>
+        <w:rPr>
+          <w:rFonts w:hint="eastAsia"/>
+        </w:rPr>
       </w:pPr>
       <w:r>
         <w:rPr>
           <w:rFonts w:hint="eastAsia"/>
         </w:rPr>
-        <w:t>一.</w:t>
+        <w:t>TODO： 项目实战或练习，才会记住。</w:t>
+      </w:r>
+    </w:p>
+    <w:p>
+      <w:pPr>
+        <w:pStyle w:val="3"/>
+      </w:pPr>
+      <w:proofErr w:type="gramStart"/>
+      <w:r>
+        <w:rPr>
+          <w:rFonts w:hint="eastAsia"/>
+        </w:rPr>
+        <w:t>一</w:t>
+      </w:r>
+      <w:proofErr w:type="gramEnd"/>
+      <w:r>
+        <w:rPr>
+          <w:rFonts w:hint="eastAsia"/>
+        </w:rPr>
+        <w:t>.</w:t>
       </w:r>
       <w:r>
         <w:rPr>
@@ -27,12 +49,42 @@
         <w:rPr>
           <w:rFonts w:hint="eastAsia"/>
         </w:rPr>
-        <w:t>1．1使用vite创建项目</w:t>
+        <w:t>1</w:t>
+      </w:r>
+      <w:r>
+        <w:rPr>
+          <w:rFonts w:hint="eastAsia"/>
+        </w:rPr>
+        <w:t>．</w:t>
+      </w:r>
+      <w:r>
+        <w:rPr>
+          <w:rFonts w:hint="eastAsia"/>
+        </w:rPr>
+        <w:t>1</w:t>
+      </w:r>
+      <w:r>
+        <w:rPr>
+          <w:rFonts w:hint="eastAsia"/>
+        </w:rPr>
+        <w:t>使用</w:t>
+      </w:r>
+      <w:r>
+        <w:rPr>
+          <w:rFonts w:hint="eastAsia"/>
+        </w:rPr>
+        <w:t>vite</w:t>
+      </w:r>
+      <w:r>
+        <w:rPr>
+          <w:rFonts w:hint="eastAsia"/>
+        </w:rPr>
+        <w:t>创建项目</w:t>
       </w:r>
     </w:p>
     <w:tbl>
       <w:tblPr>
-        <w:tblStyle w:val="a8"/>
+        <w:tblStyle w:val="a7"/>
         <w:tblW w:w="0" w:type="auto"/>
         <w:tblLook w:val="04A0" w:firstRow="1" w:lastRow="0" w:firstColumn="1" w:lastColumn="0" w:noHBand="0" w:noVBand="1"/>
       </w:tblPr>
@@ -68,7 +120,19 @@
               <w:rPr>
                 <w:rFonts w:hint="eastAsia"/>
               </w:rPr>
-              <w:t>需要加上额外的 双短横线</w:t>
+              <w:t>需要加上额外的</w:t>
+            </w:r>
+            <w:r>
+              <w:rPr>
+                <w:rFonts w:hint="eastAsia"/>
+              </w:rPr>
+              <w:t xml:space="preserve"> </w:t>
+            </w:r>
+            <w:r>
+              <w:rPr>
+                <w:rFonts w:hint="eastAsia"/>
+              </w:rPr>
+              <w:t>双短横线</w:t>
             </w:r>
           </w:p>
           <w:p>
@@ -106,7 +170,21 @@
               <w:rPr>
                 <w:rFonts w:hint="eastAsia"/>
               </w:rPr>
-              <w:t>安装依赖。如果不能翻墙，使用国内淘宝等镜像</w:t>
+              <w:t>安装依赖。如果不能翻墙，使用</w:t>
+            </w:r>
+            <w:proofErr w:type="gramStart"/>
+            <w:r>
+              <w:rPr>
+                <w:rFonts w:hint="eastAsia"/>
+              </w:rPr>
+              <w:t>国内淘宝等</w:t>
+            </w:r>
+            <w:proofErr w:type="gramEnd"/>
+            <w:r>
+              <w:rPr>
+                <w:rFonts w:hint="eastAsia"/>
+              </w:rPr>
+              <w:t>镜像</w:t>
             </w:r>
             <w:r>
               <w:t xml:space="preserve"> </w:t>
@@ -153,7 +231,7 @@
           <w:noProof/>
         </w:rPr>
         <w:drawing>
-          <wp:inline distT="0" distB="0" distL="0" distR="0" wp14:anchorId="5FC8BD56" wp14:editId="5113F695">
+          <wp:inline distT="0" distB="0" distL="0" distR="0">
             <wp:extent cx="3648075" cy="2038350"/>
             <wp:effectExtent l="0" t="0" r="9525" b="0"/>
             <wp:docPr id="1" name="图片 1"/>
@@ -164,11 +242,13 @@
               <a:graphicData uri="http://schemas.openxmlformats.org/drawingml/2006/picture">
                 <pic:pic xmlns:pic="http://schemas.openxmlformats.org/drawingml/2006/picture">
                   <pic:nvPicPr>
-                    <pic:cNvPr id="1" name=""/>
-                    <pic:cNvPicPr/>
+                    <pic:cNvPr id="1" name="图片 1"/>
+                    <pic:cNvPicPr>
+                      <a:picLocks noChangeAspect="1"/>
+                    </pic:cNvPicPr>
                   </pic:nvPicPr>
                   <pic:blipFill>
-                    <a:blip r:embed="rId8"/>
+                    <a:blip r:embed="rId6"/>
                     <a:stretch>
                       <a:fillRect/>
                     </a:stretch>
@@ -206,7 +286,13 @@
         <w:rPr>
           <w:rFonts w:hint="eastAsia"/>
         </w:rPr>
-        <w:t>是入口文件，它会引用s</w:t>
+        <w:t>是入口文件，它会引用</w:t>
+      </w:r>
+      <w:r>
+        <w:rPr>
+          <w:rFonts w:hint="eastAsia"/>
+        </w:rPr>
+        <w:t>s</w:t>
       </w:r>
       <w:r>
         <w:t>rc/</w:t>
@@ -217,9 +303,11 @@
         </w:rPr>
         <w:t>App.</w:t>
       </w:r>
+      <w:proofErr w:type="gramStart"/>
       <w:r>
         <w:t>vue</w:t>
       </w:r>
+      <w:proofErr w:type="gramEnd"/>
     </w:p>
     <w:p>
       <w:pPr>
@@ -252,7 +340,13 @@
         <w:rPr>
           <w:rFonts w:hint="eastAsia"/>
         </w:rPr>
-        <w:t>安装vs</w:t>
+        <w:t>安装</w:t>
+      </w:r>
+      <w:r>
+        <w:rPr>
+          <w:rFonts w:hint="eastAsia"/>
+        </w:rPr>
+        <w:t>vs</w:t>
       </w:r>
       <w:r>
         <w:t xml:space="preserve"> </w:t>
@@ -267,7 +361,13 @@
         <w:rPr>
           <w:rFonts w:hint="eastAsia"/>
         </w:rPr>
-        <w:t>（ctrl</w:t>
+        <w:t>（</w:t>
+      </w:r>
+      <w:r>
+        <w:rPr>
+          <w:rFonts w:hint="eastAsia"/>
+        </w:rPr>
+        <w:t>ctrl</w:t>
       </w:r>
       <w:r>
         <w:t xml:space="preserve"> + </w:t>
@@ -294,7 +394,21 @@
           <w:rFonts w:hint="eastAsia"/>
           <w:b/>
         </w:rPr>
-        <w:t>安装Volar插件</w:t>
+        <w:t>安装</w:t>
+      </w:r>
+      <w:r>
+        <w:rPr>
+          <w:rFonts w:hint="eastAsia"/>
+          <w:b/>
+        </w:rPr>
+        <w:t>Volar</w:t>
+      </w:r>
+      <w:r>
+        <w:rPr>
+          <w:rFonts w:hint="eastAsia"/>
+          <w:b/>
+        </w:rPr>
+        <w:t>插件</w:t>
       </w:r>
       <w:r>
         <w:rPr>
@@ -315,7 +429,13 @@
         <w:rPr>
           <w:rFonts w:hint="eastAsia"/>
         </w:rPr>
-        <w:t>已废弃，安装Vue</w:t>
+        <w:t>已废弃，安装</w:t>
+      </w:r>
+      <w:r>
+        <w:rPr>
+          <w:rFonts w:hint="eastAsia"/>
+        </w:rPr>
+        <w:t>Vue</w:t>
       </w:r>
       <w:r>
         <w:t>-</w:t>
@@ -324,7 +444,13 @@
         <w:rPr>
           <w:rFonts w:hint="eastAsia"/>
         </w:rPr>
-        <w:t>official插件</w:t>
+        <w:t>official</w:t>
+      </w:r>
+      <w:r>
+        <w:rPr>
+          <w:rFonts w:hint="eastAsia"/>
+        </w:rPr>
+        <w:t>插件</w:t>
       </w:r>
     </w:p>
     <w:p>
@@ -332,7 +458,19 @@
         <w:rPr>
           <w:rFonts w:hint="eastAsia"/>
         </w:rPr>
-        <w:t>安装Chinese中文界面、</w:t>
+        <w:t>安装</w:t>
+      </w:r>
+      <w:r>
+        <w:rPr>
+          <w:rFonts w:hint="eastAsia"/>
+        </w:rPr>
+        <w:t>Chinese</w:t>
+      </w:r>
+      <w:r>
+        <w:rPr>
+          <w:rFonts w:hint="eastAsia"/>
+        </w:rPr>
+        <w:t>中文界面、</w:t>
       </w:r>
       <w:r>
         <w:rPr>
@@ -419,7 +557,14 @@
           <w:rFonts w:hint="eastAsia"/>
           <w:b/>
         </w:rPr>
-        <w:t>TODO：</w:t>
+        <w:t>TODO</w:t>
+      </w:r>
+      <w:r>
+        <w:rPr>
+          <w:rFonts w:hint="eastAsia"/>
+          <w:b/>
+        </w:rPr>
+        <w:t>：</w:t>
       </w:r>
     </w:p>
     <w:p>
@@ -444,7 +589,6 @@
         <w:rPr>
           <w:rFonts w:hint="eastAsia"/>
         </w:rPr>
-        <w:lastRenderedPageBreak/>
         <w:t>2</w:t>
       </w:r>
       <w:r>
@@ -454,12 +598,24 @@
         <w:rPr>
           <w:rFonts w:hint="eastAsia"/>
         </w:rPr>
-        <w:t>安装与使用ElementPlus插件</w:t>
+        <w:t>安装与使用</w:t>
+      </w:r>
+      <w:r>
+        <w:rPr>
+          <w:rFonts w:hint="eastAsia"/>
+        </w:rPr>
+        <w:t>ElementPlus</w:t>
+      </w:r>
+      <w:r>
+        <w:rPr>
+          <w:rFonts w:hint="eastAsia"/>
+        </w:rPr>
+        <w:t>插件</w:t>
       </w:r>
     </w:p>
     <w:tbl>
       <w:tblPr>
-        <w:tblStyle w:val="a8"/>
+        <w:tblStyle w:val="a7"/>
         <w:tblW w:w="0" w:type="auto"/>
         <w:tblLook w:val="04A0" w:firstRow="1" w:lastRow="0" w:firstColumn="1" w:lastColumn="0" w:noHBand="0" w:noVBand="1"/>
       </w:tblPr>
@@ -482,39 +638,14 @@
                 <w:rFonts w:hint="eastAsia"/>
                 <w:b/>
               </w:rPr>
-              <w:t>#安装</w:t>
-            </w:r>
-          </w:p>
-          <w:p>
-            <w:pPr>
-              <w:rPr>
-                <w:b/>
-              </w:rPr>
-            </w:pPr>
+              <w:t>#</w:t>
+            </w:r>
             <w:r>
               <w:rPr>
                 <w:rFonts w:hint="eastAsia"/>
                 <w:b/>
               </w:rPr>
-              <w:t>n</w:t>
-            </w:r>
-            <w:r>
-              <w:rPr>
-                <w:b/>
-              </w:rPr>
-              <w:t xml:space="preserve">pm install element-plus </w:t>
-            </w:r>
-            <w:r>
-              <w:rPr>
-                <w:b/>
-              </w:rPr>
-              <w:t>–</w:t>
-            </w:r>
-            <w:r>
-              <w:rPr>
-                <w:b/>
-              </w:rPr>
-              <w:t>save</w:t>
+              <w:t>安装</w:t>
             </w:r>
           </w:p>
           <w:p>
@@ -528,14 +659,27 @@
                 <w:rFonts w:hint="eastAsia"/>
                 <w:b/>
               </w:rPr>
-              <w:t>#</w:t>
-            </w:r>
+              <w:t>n</w:t>
+            </w:r>
+            <w:r>
+              <w:rPr>
+                <w:b/>
+              </w:rPr>
+              <w:t>pm install element-plus –save</w:t>
+            </w:r>
+          </w:p>
+          <w:p>
+            <w:pPr>
+              <w:rPr>
+                <w:b/>
+              </w:rPr>
+            </w:pPr>
             <w:r>
               <w:rPr>
                 <w:rFonts w:hint="eastAsia"/>
                 <w:b/>
               </w:rPr>
-              <w:t>m</w:t>
+              <w:t>#m</w:t>
             </w:r>
             <w:r>
               <w:rPr>
@@ -562,7 +706,7 @@
                 <w:noProof/>
               </w:rPr>
               <w:drawing>
-                <wp:inline distT="0" distB="0" distL="0" distR="0" wp14:anchorId="0AE66281" wp14:editId="1182DC70">
+                <wp:inline distT="0" distB="0" distL="0" distR="0">
                   <wp:extent cx="3448050" cy="1095375"/>
                   <wp:effectExtent l="0" t="0" r="0" b="9525"/>
                   <wp:docPr id="4" name="图片 4"/>
@@ -573,11 +717,13 @@
                     <a:graphicData uri="http://schemas.openxmlformats.org/drawingml/2006/picture">
                       <pic:pic xmlns:pic="http://schemas.openxmlformats.org/drawingml/2006/picture">
                         <pic:nvPicPr>
-                          <pic:cNvPr id="1" name=""/>
-                          <pic:cNvPicPr/>
+                          <pic:cNvPr id="4" name="图片 4"/>
+                          <pic:cNvPicPr>
+                            <a:picLocks noChangeAspect="1"/>
+                          </pic:cNvPicPr>
                         </pic:nvPicPr>
                         <pic:blipFill>
-                          <a:blip r:embed="rId9"/>
+                          <a:blip r:embed="rId7"/>
                           <a:stretch>
                             <a:fillRect/>
                           </a:stretch>
@@ -642,21 +788,14 @@
                 <w:rFonts w:hint="eastAsia"/>
                 <w:b/>
               </w:rPr>
-              <w:t>中的</w:t>
+              <w:t>中的具体组件，比如：</w:t>
             </w:r>
             <w:r>
               <w:rPr>
                 <w:rFonts w:hint="eastAsia"/>
                 <w:b/>
               </w:rPr>
-              <w:t>具体组件</w:t>
-            </w:r>
-            <w:r>
-              <w:rPr>
-                <w:rFonts w:hint="eastAsia"/>
-                <w:b/>
-              </w:rPr>
-              <w:t>，比如：button</w:t>
+              <w:t>button</w:t>
             </w:r>
           </w:p>
           <w:p>
@@ -815,7 +954,13 @@
         <w:rPr>
           <w:rFonts w:hint="eastAsia"/>
         </w:rPr>
-        <w:t>使用c</w:t>
+        <w:t>使用</w:t>
+      </w:r>
+      <w:r>
+        <w:rPr>
+          <w:rFonts w:hint="eastAsia"/>
+        </w:rPr>
+        <w:t>c</w:t>
       </w:r>
       <w:r>
         <w:t>ss</w:t>
@@ -856,7 +1001,13 @@
         <w:rPr>
           <w:rFonts w:hint="eastAsia"/>
         </w:rPr>
-        <w:t>使用vue</w:t>
+        <w:t>使用</w:t>
+      </w:r>
+      <w:r>
+        <w:rPr>
+          <w:rFonts w:hint="eastAsia"/>
+        </w:rPr>
+        <w:t>vue</w:t>
       </w:r>
       <w:r>
         <w:t>-router</w:t>
@@ -884,13 +1035,7 @@
         <w:rPr>
           <w:rFonts w:hint="eastAsia"/>
         </w:rPr>
-        <w:t>什么是路由？在前端页面上，当点击菜单栏等</w:t>
-      </w:r>
-      <w:r>
-        <w:rPr>
-          <w:rFonts w:hint="eastAsia"/>
-        </w:rPr>
-        <w:t>元素，让浏览器地址发生了变化。</w:t>
+        <w:t>什么是路由？在前端页面上，当点击菜单栏等元素，让浏览器地址发生了变化。</w:t>
       </w:r>
     </w:p>
     <w:p>
@@ -899,8 +1044,8 @@
           <w:noProof/>
         </w:rPr>
         <w:drawing>
-          <wp:inline distT="0" distB="0" distL="0" distR="0" wp14:anchorId="1BB4B1DA" wp14:editId="4AEECC7C">
-            <wp:extent cx="3981450" cy="2620107"/>
+          <wp:inline distT="0" distB="0" distL="0" distR="0">
+            <wp:extent cx="3981450" cy="2620010"/>
             <wp:effectExtent l="0" t="0" r="0" b="8890"/>
             <wp:docPr id="2" name="图片 2"/>
             <wp:cNvGraphicFramePr>
@@ -910,11 +1055,13 @@
               <a:graphicData uri="http://schemas.openxmlformats.org/drawingml/2006/picture">
                 <pic:pic xmlns:pic="http://schemas.openxmlformats.org/drawingml/2006/picture">
                   <pic:nvPicPr>
-                    <pic:cNvPr id="1" name=""/>
-                    <pic:cNvPicPr/>
+                    <pic:cNvPr id="2" name="图片 2"/>
+                    <pic:cNvPicPr>
+                      <a:picLocks noChangeAspect="1"/>
+                    </pic:cNvPicPr>
                   </pic:nvPicPr>
                   <pic:blipFill>
-                    <a:blip r:embed="rId10"/>
+                    <a:blip r:embed="rId8"/>
                     <a:stretch>
                       <a:fillRect/>
                     </a:stretch>
@@ -940,19 +1087,7 @@
         <w:rPr>
           <w:rFonts w:hint="eastAsia"/>
         </w:rPr>
-        <w:t>什么是哈希</w:t>
-      </w:r>
-      <w:r>
-        <w:rPr>
-          <w:rFonts w:hint="eastAsia"/>
-        </w:rPr>
-        <w:t>模式</w:t>
-      </w:r>
-      <w:r>
-        <w:rPr>
-          <w:rFonts w:hint="eastAsia"/>
-        </w:rPr>
-        <w:t>？</w:t>
+        <w:t>什么是哈希模式？</w:t>
       </w:r>
     </w:p>
     <w:p>
@@ -961,7 +1096,24 @@
           <w:rFonts w:ascii="Segoe UI" w:hAnsi="Segoe UI" w:cs="Segoe UI"/>
           <w:shd w:val="clear" w:color="auto" w:fill="FFFFFF"/>
         </w:rPr>
-        <w:t>哈希模式是利用</w:t>
+        <w:lastRenderedPageBreak/>
+        <w:t>哈</w:t>
+      </w:r>
+      <w:proofErr w:type="gramStart"/>
+      <w:r>
+        <w:rPr>
+          <w:rFonts w:ascii="Segoe UI" w:hAnsi="Segoe UI" w:cs="Segoe UI"/>
+          <w:shd w:val="clear" w:color="auto" w:fill="FFFFFF"/>
+        </w:rPr>
+        <w:t>希模式</w:t>
+      </w:r>
+      <w:proofErr w:type="gramEnd"/>
+      <w:r>
+        <w:rPr>
+          <w:rFonts w:ascii="Segoe UI" w:hAnsi="Segoe UI" w:cs="Segoe UI"/>
+          <w:shd w:val="clear" w:color="auto" w:fill="FFFFFF"/>
+        </w:rPr>
+        <w:t>是利用</w:t>
       </w:r>
       <w:r>
         <w:rPr>
@@ -1037,15 +1189,7 @@
           <w:rFonts w:ascii="Segoe UI" w:hAnsi="Segoe UI" w:cs="Segoe UI"/>
           <w:shd w:val="clear" w:color="auto" w:fill="FFFFFF"/>
         </w:rPr>
-        <w:t>，仅用于浏览器端的页面操作和状态记录。</w:t>
-      </w:r>
-      <w:r>
-        <w:rPr>
-          <w:rFonts w:ascii="Segoe UI" w:hAnsi="Segoe UI" w:cs="Segoe UI"/>
-          <w:shd w:val="clear" w:color="auto" w:fill="FFFFFF"/>
-        </w:rPr>
-        <w:lastRenderedPageBreak/>
-        <w:t>比如，</w:t>
+        <w:t>，仅用于浏览器端的页面操作和状态记录。比如，</w:t>
       </w:r>
       <w:r>
         <w:rPr>
@@ -1078,7 +1222,7 @@
     </w:p>
     <w:tbl>
       <w:tblPr>
-        <w:tblStyle w:val="a8"/>
+        <w:tblStyle w:val="a7"/>
         <w:tblW w:w="0" w:type="auto"/>
         <w:tblLook w:val="04A0" w:firstRow="1" w:lastRow="0" w:firstColumn="1" w:lastColumn="0" w:noHBand="0" w:noVBand="1"/>
       </w:tblPr>
@@ -1105,13 +1249,13 @@
               <w:rPr>
                 <w:rFonts w:hint="eastAsia"/>
               </w:rPr>
-              <w:t>安装</w:t>
+              <w:t>安装（</w:t>
             </w:r>
             <w:r>
               <w:rPr>
                 <w:rFonts w:hint="eastAsia"/>
               </w:rPr>
-              <w:t>（v</w:t>
+              <w:t>v</w:t>
             </w:r>
             <w:r>
               <w:t>ue3</w:t>
@@ -1120,7 +1264,13 @@
               <w:rPr>
                 <w:rFonts w:hint="eastAsia"/>
               </w:rPr>
-              <w:t>使用vue</w:t>
+              <w:t>使用</w:t>
+            </w:r>
+            <w:r>
+              <w:rPr>
+                <w:rFonts w:hint="eastAsia"/>
+              </w:rPr>
+              <w:t>vue</w:t>
             </w:r>
             <w:r>
               <w:t>-router 4.0</w:t>
@@ -1151,7 +1301,31 @@
               <w:rPr>
                 <w:rFonts w:hint="eastAsia"/>
               </w:rPr>
-              <w:t>src下新建router目录，并新建index</w:t>
+              <w:t>src</w:t>
+            </w:r>
+            <w:r>
+              <w:rPr>
+                <w:rFonts w:hint="eastAsia"/>
+              </w:rPr>
+              <w:t>下新建</w:t>
+            </w:r>
+            <w:r>
+              <w:rPr>
+                <w:rFonts w:hint="eastAsia"/>
+              </w:rPr>
+              <w:t>router</w:t>
+            </w:r>
+            <w:r>
+              <w:rPr>
+                <w:rFonts w:hint="eastAsia"/>
+              </w:rPr>
+              <w:t>目录，并新建</w:t>
+            </w:r>
+            <w:r>
+              <w:rPr>
+                <w:rFonts w:hint="eastAsia"/>
+              </w:rPr>
+              <w:t>index</w:t>
             </w:r>
             <w:r>
               <w:t xml:space="preserve">.js, </w:t>
@@ -1375,6 +1549,42 @@
                 <w:szCs w:val="21"/>
               </w:rPr>
             </w:pPr>
+            <w:r>
+              <w:rPr>
+                <w:rFonts w:ascii="Consolas" w:eastAsia="宋体" w:hAnsi="Consolas" w:cs="宋体" w:hint="eastAsia"/>
+                <w:color w:val="CCCCCC"/>
+                <w:kern w:val="0"/>
+                <w:szCs w:val="21"/>
+              </w:rPr>
+              <w:t>/</w:t>
+            </w:r>
+            <w:r>
+              <w:rPr>
+                <w:rFonts w:ascii="Consolas" w:eastAsia="宋体" w:hAnsi="Consolas" w:cs="宋体"/>
+                <w:color w:val="CCCCCC"/>
+                <w:kern w:val="0"/>
+                <w:szCs w:val="21"/>
+              </w:rPr>
+              <w:t xml:space="preserve">/ </w:t>
+            </w:r>
+            <w:r>
+              <w:rPr>
+                <w:rFonts w:ascii="Consolas" w:eastAsia="宋体" w:hAnsi="Consolas" w:cs="宋体" w:hint="eastAsia"/>
+                <w:color w:val="CCCCCC"/>
+                <w:kern w:val="0"/>
+                <w:szCs w:val="21"/>
+              </w:rPr>
+              <w:t>myLoginView</w:t>
+            </w:r>
+            <w:r>
+              <w:rPr>
+                <w:rFonts w:ascii="Consolas" w:eastAsia="宋体" w:hAnsi="Consolas" w:cs="宋体" w:hint="eastAsia"/>
+                <w:color w:val="CCCCCC"/>
+                <w:kern w:val="0"/>
+                <w:szCs w:val="21"/>
+              </w:rPr>
+              <w:t>名字是本文件里自定义的</w:t>
+            </w:r>
           </w:p>
           <w:p>
             <w:pPr>
@@ -1389,6 +1599,7 @@
                 <w:szCs w:val="21"/>
               </w:rPr>
             </w:pPr>
+            <w:proofErr w:type="gramStart"/>
             <w:r>
               <w:rPr>
                 <w:rFonts w:ascii="Consolas" w:eastAsia="宋体" w:hAnsi="Consolas" w:cs="宋体"/>
@@ -1398,6 +1609,7 @@
               </w:rPr>
               <w:t>import</w:t>
             </w:r>
+            <w:proofErr w:type="gramEnd"/>
             <w:r>
               <w:rPr>
                 <w:rFonts w:ascii="Consolas" w:eastAsia="宋体" w:hAnsi="Consolas" w:cs="宋体"/>
@@ -1493,6 +1705,7 @@
                 <w:szCs w:val="21"/>
               </w:rPr>
             </w:pPr>
+            <w:proofErr w:type="gramStart"/>
             <w:r>
               <w:rPr>
                 <w:rFonts w:ascii="Consolas" w:eastAsia="宋体" w:hAnsi="Consolas" w:cs="宋体"/>
@@ -1502,6 +1715,7 @@
               </w:rPr>
               <w:t>import</w:t>
             </w:r>
+            <w:proofErr w:type="gramEnd"/>
             <w:r>
               <w:rPr>
                 <w:rFonts w:ascii="Consolas" w:eastAsia="宋体" w:hAnsi="Consolas" w:cs="宋体"/>
@@ -1902,6 +2116,7 @@
               </w:rPr>
               <w:t xml:space="preserve">        </w:t>
             </w:r>
+            <w:proofErr w:type="gramStart"/>
             <w:r>
               <w:rPr>
                 <w:rFonts w:ascii="Consolas" w:eastAsia="宋体" w:hAnsi="Consolas" w:cs="宋体"/>
@@ -1909,7 +2124,17 @@
                 <w:kern w:val="0"/>
                 <w:szCs w:val="21"/>
               </w:rPr>
-              <w:t>path:</w:t>
+              <w:t>path</w:t>
+            </w:r>
+            <w:proofErr w:type="gramEnd"/>
+            <w:r>
+              <w:rPr>
+                <w:rFonts w:ascii="Consolas" w:eastAsia="宋体" w:hAnsi="Consolas" w:cs="宋体"/>
+                <w:color w:val="9CDCFE"/>
+                <w:kern w:val="0"/>
+                <w:szCs w:val="21"/>
+              </w:rPr>
+              <w:t>:</w:t>
             </w:r>
             <w:r>
               <w:rPr>
@@ -2647,7 +2872,13 @@
               <w:rPr>
                 <w:rFonts w:hint="eastAsia"/>
               </w:rPr>
-              <w:t>引用router</w:t>
+              <w:t>引用</w:t>
+            </w:r>
+            <w:r>
+              <w:rPr>
+                <w:rFonts w:hint="eastAsia"/>
+              </w:rPr>
+              <w:t>router</w:t>
             </w:r>
           </w:p>
           <w:p>
@@ -2923,7 +3154,13 @@
               <w:rPr>
                 <w:rFonts w:hint="eastAsia"/>
               </w:rPr>
-              <w:t>使用 router</w:t>
+              <w:t>使用</w:t>
+            </w:r>
+            <w:r>
+              <w:rPr>
+                <w:rFonts w:hint="eastAsia"/>
+              </w:rPr>
+              <w:t xml:space="preserve"> router</w:t>
             </w:r>
             <w:r>
               <w:t>-</w:t>
@@ -2955,6 +3192,7 @@
                 <w:kern w:val="0"/>
                 <w:szCs w:val="21"/>
               </w:rPr>
+              <w:lastRenderedPageBreak/>
               <w:t>&lt;</w:t>
             </w:r>
             <w:r>
@@ -3100,7 +3338,6 @@
                 <w:kern w:val="0"/>
                 <w:szCs w:val="21"/>
               </w:rPr>
-              <w:lastRenderedPageBreak/>
               <w:t xml:space="preserve">    </w:t>
             </w:r>
             <w:r>
@@ -3236,13 +3473,7 @@
         <w:rPr>
           <w:rFonts w:hint="eastAsia"/>
         </w:rPr>
-        <w:t>设置</w:t>
-      </w:r>
-      <w:r>
-        <w:rPr>
-          <w:rFonts w:hint="eastAsia"/>
-        </w:rPr>
-        <w:t>别名</w:t>
+        <w:t>设置别名</w:t>
       </w:r>
     </w:p>
     <w:p>
@@ -3250,12 +3481,24 @@
         <w:rPr>
           <w:rFonts w:hint="eastAsia"/>
         </w:rPr>
-        <w:t>原因：在引文文件等时候，大部分文件是在src下。起别名后，方便编程。</w:t>
+        <w:t>原因：在引文文件等时候，大部分文件是在</w:t>
+      </w:r>
+      <w:r>
+        <w:rPr>
+          <w:rFonts w:hint="eastAsia"/>
+        </w:rPr>
+        <w:t>src</w:t>
+      </w:r>
+      <w:r>
+        <w:rPr>
+          <w:rFonts w:hint="eastAsia"/>
+        </w:rPr>
+        <w:t>下。起别名后，方便编程。</w:t>
       </w:r>
     </w:p>
     <w:tbl>
       <w:tblPr>
-        <w:tblStyle w:val="a8"/>
+        <w:tblStyle w:val="a7"/>
         <w:tblW w:w="0" w:type="auto"/>
         <w:tblLook w:val="04A0" w:firstRow="1" w:lastRow="0" w:firstColumn="1" w:lastColumn="0" w:noHBand="0" w:noVBand="1"/>
       </w:tblPr>
@@ -3324,7 +3567,7 @@
                 <w:kern w:val="0"/>
                 <w:szCs w:val="21"/>
               </w:rPr>
-              <w:t>官方文档</w:t>
+              <w:t>官方文档：</w:t>
             </w:r>
             <w:r>
               <w:rPr>
@@ -3333,43 +3576,16 @@
                 <w:kern w:val="0"/>
                 <w:szCs w:val="21"/>
               </w:rPr>
-              <w:t>：</w:t>
-            </w:r>
-            <w:r>
-              <w:rPr>
-                <w:rFonts w:ascii="Consolas" w:eastAsia="宋体" w:hAnsi="Consolas" w:cs="宋体" w:hint="eastAsia"/>
+              <w:t>#</w:t>
+            </w:r>
+            <w:r>
+              <w:rPr>
+                <w:rFonts w:ascii="Consolas" w:eastAsia="宋体" w:hAnsi="Consolas" w:cs="宋体"/>
                 <w:color w:val="C586C0"/>
                 <w:kern w:val="0"/>
                 <w:szCs w:val="21"/>
               </w:rPr>
-              <w:t>#</w:t>
-            </w:r>
-            <w:r>
-              <w:rPr>
-                <w:rFonts w:ascii="Consolas" w:eastAsia="宋体" w:hAnsi="Consolas" w:cs="宋体"/>
-                <w:color w:val="C586C0"/>
-                <w:kern w:val="0"/>
-                <w:szCs w:val="21"/>
-              </w:rPr>
-              <w:t>ht</w:t>
-            </w:r>
-            <w:r>
-              <w:rPr>
-                <w:rFonts w:ascii="Consolas" w:eastAsia="宋体" w:hAnsi="Consolas" w:cs="宋体"/>
-                <w:color w:val="C586C0"/>
-                <w:kern w:val="0"/>
-                <w:szCs w:val="21"/>
-              </w:rPr>
-              <w:t>tps://cn.vite.dev/config/shared</w:t>
-            </w:r>
-            <w:r>
-              <w:rPr>
-                <w:rFonts w:ascii="Consolas" w:eastAsia="宋体" w:hAnsi="Consolas" w:cs="宋体"/>
-                <w:color w:val="C586C0"/>
-                <w:kern w:val="0"/>
-                <w:szCs w:val="21"/>
-              </w:rPr>
-              <w:t>options.html#resolve-alias</w:t>
+              <w:t>https://cn.vite.dev/config/sharedoptions.html#resolve-alias</w:t>
             </w:r>
           </w:p>
           <w:p>
@@ -3973,24 +4189,24 @@
         <w:rPr>
           <w:rFonts w:hint="eastAsia"/>
         </w:rPr>
-        <w:t>二、登录功能</w:t>
+        <w:t>三、登录功能</w:t>
       </w:r>
     </w:p>
     <w:p>
       <w:r>
-        <w:rPr>
-          <w:rFonts w:hint="eastAsia"/>
-        </w:rPr>
-        <w:t>2</w:t>
-      </w:r>
-      <w:r>
-        <w:t xml:space="preserve">.1 </w:t>
-      </w:r>
-      <w:r>
-        <w:rPr>
-          <w:rFonts w:hint="eastAsia"/>
-        </w:rPr>
-        <w:t>Layout布局</w:t>
+        <w:t xml:space="preserve">3.1 </w:t>
+      </w:r>
+      <w:r>
+        <w:rPr>
+          <w:rFonts w:hint="eastAsia"/>
+        </w:rPr>
+        <w:t>Layout</w:t>
+      </w:r>
+      <w:r>
+        <w:rPr>
+          <w:rFonts w:hint="eastAsia"/>
+        </w:rPr>
+        <w:t>布局</w:t>
       </w:r>
     </w:p>
     <w:p>
@@ -4165,7 +4381,7 @@
     </w:p>
     <w:tbl>
       <w:tblPr>
-        <w:tblStyle w:val="a8"/>
+        <w:tblStyle w:val="a7"/>
         <w:tblW w:w="0" w:type="auto"/>
         <w:tblLook w:val="04A0" w:firstRow="1" w:lastRow="0" w:firstColumn="1" w:lastColumn="0" w:noHBand="0" w:noVBand="1"/>
       </w:tblPr>
@@ -4451,35 +4667,26 @@
     </w:tbl>
     <w:p>
       <w:r>
-        <w:rPr>
-          <w:rFonts w:hint="eastAsia"/>
-        </w:rPr>
-        <w:t>2</w:t>
-      </w:r>
-      <w:r>
-        <w:t xml:space="preserve">.2. </w:t>
-      </w:r>
-      <w:r>
-        <w:rPr>
-          <w:rFonts w:hint="eastAsia"/>
-        </w:rPr>
-        <w:t>flex布局</w:t>
+        <w:t xml:space="preserve">3.2. </w:t>
+      </w:r>
+      <w:r>
+        <w:rPr>
+          <w:rFonts w:hint="eastAsia"/>
+        </w:rPr>
+        <w:t>flex</w:t>
+      </w:r>
+      <w:r>
+        <w:rPr>
+          <w:rFonts w:hint="eastAsia"/>
+        </w:rPr>
+        <w:t>布局</w:t>
       </w:r>
     </w:p>
     <w:p/>
     <w:p/>
     <w:p>
       <w:r>
-        <w:rPr>
-          <w:rFonts w:hint="eastAsia"/>
-        </w:rPr>
-        <w:t>2</w:t>
-      </w:r>
-      <w:r>
-        <w:t>.3</w:t>
-      </w:r>
-      <w:r>
-        <w:t xml:space="preserve"> Element</w:t>
+        <w:t>3.3 Element</w:t>
       </w:r>
       <w:r>
         <w:rPr>
@@ -4494,7 +4701,13 @@
         <w:rPr>
           <w:rFonts w:hint="eastAsia"/>
         </w:rPr>
-        <w:t>input组件中使用图标</w:t>
+        <w:t>input</w:t>
+      </w:r>
+      <w:r>
+        <w:rPr>
+          <w:rFonts w:hint="eastAsia"/>
+        </w:rPr>
+        <w:t>组件中使用图标</w:t>
       </w:r>
     </w:p>
     <w:p>
@@ -4507,12 +4720,16 @@
     </w:p>
     <w:p>
       <w:r>
-        <w:t>https://element-plus.org/zh-CN/component/input.html#%E5%B8%A6%E5%9B%BE%E6%A0%87%E7%9A%84%E8%BE%93%E5%85%A5%E6%A1%86</w:t>
+        <w:t>https://element-plus.org/zh-CN/component/input.html#%E5%B8%A6%E5%9B%BE%E6%A0%87%E7%9A%84%E8%BE%93%E5%85%</w:t>
+      </w:r>
+      <w:r>
+        <w:lastRenderedPageBreak/>
+        <w:t>A5%E6%A1%86</w:t>
       </w:r>
     </w:p>
     <w:tbl>
       <w:tblPr>
-        <w:tblStyle w:val="a8"/>
+        <w:tblStyle w:val="a7"/>
         <w:tblW w:w="0" w:type="auto"/>
         <w:tblLook w:val="04A0" w:firstRow="1" w:lastRow="0" w:firstColumn="1" w:lastColumn="0" w:noHBand="0" w:noVBand="1"/>
       </w:tblPr>
@@ -4532,7 +4749,6 @@
               <w:rPr>
                 <w:rFonts w:hint="eastAsia"/>
               </w:rPr>
-              <w:lastRenderedPageBreak/>
               <w:t>#</w:t>
             </w:r>
             <w:r>
@@ -4572,18 +4788,36 @@
               <w:t xml:space="preserve"> </w:t>
             </w:r>
             <w:r>
+              <w:t xml:space="preserve"> import { Lock, Search } from '@element-plus/icons-vue'</w:t>
+            </w:r>
+          </w:p>
+          <w:p>
+            <w:r>
+              <w:rPr>
+                <w:rFonts w:hint="eastAsia"/>
+              </w:rPr>
+              <w:t>#</w:t>
+            </w:r>
+            <w:r>
               <w:t xml:space="preserve"> </w:t>
             </w:r>
             <w:r>
-              <w:t>import { Lock, Search } from '@element-plus/icons-vue'</w:t>
-            </w:r>
-          </w:p>
-          <w:p>
-            <w:r>
               <w:rPr>
                 <w:rFonts w:hint="eastAsia"/>
               </w:rPr>
-              <w:t>#</w:t>
+              <w:t>input</w:t>
+            </w:r>
+            <w:r>
+              <w:rPr>
+                <w:rFonts w:hint="eastAsia"/>
+              </w:rPr>
+              <w:t>组件内使用图标</w:t>
+            </w:r>
+            <w:r>
+              <w:rPr>
+                <w:rFonts w:hint="eastAsia"/>
+              </w:rPr>
+              <w:t xml:space="preserve"> (</w:t>
             </w:r>
             <w:r>
               <w:t xml:space="preserve"> </w:t>
@@ -4592,16 +4826,13 @@
               <w:rPr>
                 <w:rFonts w:hint="eastAsia"/>
               </w:rPr>
-              <w:t>input组件内使用图标 (</w:t>
-            </w:r>
-            <w:r>
+              <w:t>通过插槽方式</w:t>
+            </w:r>
+            <w:r>
+              <w:rPr>
+                <w:rFonts w:hint="eastAsia"/>
+              </w:rPr>
               <w:t xml:space="preserve"> </w:t>
-            </w:r>
-            <w:r>
-              <w:rPr>
-                <w:rFonts w:hint="eastAsia"/>
-              </w:rPr>
-              <w:t xml:space="preserve">通过插槽方式 </w:t>
             </w:r>
             <w:r>
               <w:t xml:space="preserve">) </w:t>
@@ -5092,7 +5323,7 @@
           <w:noProof/>
         </w:rPr>
         <w:drawing>
-          <wp:inline distT="0" distB="0" distL="0" distR="0" wp14:anchorId="50309578" wp14:editId="394BDC10">
+          <wp:inline distT="0" distB="0" distL="0" distR="0">
             <wp:extent cx="5274310" cy="933450"/>
             <wp:effectExtent l="0" t="0" r="2540" b="0"/>
             <wp:docPr id="3" name="图片 3"/>
@@ -5103,11 +5334,13 @@
               <a:graphicData uri="http://schemas.openxmlformats.org/drawingml/2006/picture">
                 <pic:pic xmlns:pic="http://schemas.openxmlformats.org/drawingml/2006/picture">
                   <pic:nvPicPr>
-                    <pic:cNvPr id="1" name=""/>
-                    <pic:cNvPicPr/>
+                    <pic:cNvPr id="3" name="图片 3"/>
+                    <pic:cNvPicPr>
+                      <a:picLocks noChangeAspect="1"/>
+                    </pic:cNvPicPr>
                   </pic:nvPicPr>
                   <pic:blipFill>
-                    <a:blip r:embed="rId11"/>
+                    <a:blip r:embed="rId9"/>
                     <a:stretch>
                       <a:fillRect/>
                     </a:stretch>
@@ -5131,19 +5364,19 @@
     <w:p/>
     <w:p>
       <w:r>
-        <w:rPr>
-          <w:rFonts w:hint="eastAsia"/>
-        </w:rPr>
-        <w:t>2</w:t>
-      </w:r>
-      <w:r>
-        <w:t xml:space="preserve">.4 </w:t>
-      </w:r>
-      <w:r>
-        <w:rPr>
-          <w:rFonts w:hint="eastAsia"/>
-        </w:rPr>
-        <w:t>setup语法糖</w:t>
+        <w:t xml:space="preserve">3.4 </w:t>
+      </w:r>
+      <w:r>
+        <w:rPr>
+          <w:rFonts w:hint="eastAsia"/>
+        </w:rPr>
+        <w:t>setup</w:t>
+      </w:r>
+      <w:r>
+        <w:rPr>
+          <w:rFonts w:hint="eastAsia"/>
+        </w:rPr>
+        <w:t>语法糖</w:t>
       </w:r>
     </w:p>
     <w:p>
@@ -5160,14 +5393,32 @@
         <w:rPr>
           <w:rFonts w:hint="eastAsia"/>
         </w:rPr>
-        <w:t xml:space="preserve">中的代码会在 每次组件实例被创建的时候执行。 </w:t>
+        <w:t>中的代码会在</w:t>
+      </w:r>
+      <w:r>
+        <w:rPr>
+          <w:rFonts w:hint="eastAsia"/>
+        </w:rPr>
+        <w:t xml:space="preserve"> </w:t>
+      </w:r>
+      <w:r>
+        <w:rPr>
+          <w:rFonts w:hint="eastAsia"/>
+        </w:rPr>
+        <w:t>每次组件实例被创建的时候执行。</w:t>
+      </w:r>
+      <w:r>
+        <w:rPr>
+          <w:rFonts w:hint="eastAsia"/>
+        </w:rPr>
+        <w:t xml:space="preserve"> </w:t>
       </w:r>
     </w:p>
     <w:p/>
     <w:p/>
     <w:p>
       <w:r>
-        <w:t xml:space="preserve">2.5 </w:t>
+        <w:t xml:space="preserve">3.5 </w:t>
       </w:r>
       <w:r>
         <w:rPr>
@@ -5177,21 +5428,16 @@
       </w:r>
     </w:p>
     <w:p>
-      <w:pPr>
-        <w:rPr>
-          <w:rFonts w:hint="eastAsia"/>
-        </w:rPr>
-      </w:pPr>
-      <w:r>
-        <w:rPr>
-          <w:rFonts w:hint="eastAsia"/>
-        </w:rPr>
-        <w:t>表单静态验证</w:t>
+      <w:r>
+        <w:rPr>
+          <w:rFonts w:hint="eastAsia"/>
+        </w:rPr>
+        <w:t>表单静态验证：</w:t>
       </w:r>
     </w:p>
     <w:tbl>
       <w:tblPr>
-        <w:tblStyle w:val="a8"/>
+        <w:tblStyle w:val="a7"/>
         <w:tblW w:w="0" w:type="auto"/>
         <w:tblLook w:val="04A0" w:firstRow="1" w:lastRow="0" w:firstColumn="1" w:lastColumn="0" w:noHBand="0" w:noVBand="1"/>
       </w:tblPr>
@@ -5217,12 +5463,27 @@
               <w:rPr>
                 <w:rFonts w:hint="eastAsia"/>
               </w:rPr>
-              <w:t>表单设置rules属性</w:t>
-            </w:r>
-          </w:p>
-          <w:p>
-            <w:r>
-              <w:t>&lt;el-form :model="form" ref="formRef"</w:t>
+              <w:t>表单设置</w:t>
+            </w:r>
+            <w:r>
+              <w:rPr>
+                <w:rFonts w:hint="eastAsia"/>
+              </w:rPr>
+              <w:t>rules</w:t>
+            </w:r>
+            <w:r>
+              <w:rPr>
+                <w:rFonts w:hint="eastAsia"/>
+              </w:rPr>
+              <w:t>属性</w:t>
+            </w:r>
+          </w:p>
+          <w:p>
+            <w:r>
+              <w:t xml:space="preserve">&lt;el-form :model="form" </w:t>
+            </w:r>
+            <w:r>
+              <w:t>ref="formRef"</w:t>
             </w:r>
             <w:r>
               <w:rPr>
@@ -5243,7 +5504,19 @@
               <w:rPr>
                 <w:rFonts w:hint="eastAsia"/>
               </w:rPr>
-              <w:t>设置rules规则</w:t>
+              <w:t>设置</w:t>
+            </w:r>
+            <w:r>
+              <w:rPr>
+                <w:rFonts w:hint="eastAsia"/>
+              </w:rPr>
+              <w:t>rules</w:t>
+            </w:r>
+            <w:r>
+              <w:rPr>
+                <w:rFonts w:hint="eastAsia"/>
+              </w:rPr>
+              <w:t>规则</w:t>
             </w:r>
           </w:p>
           <w:p>
@@ -5253,7 +5526,7 @@
               <w:spacing w:line="285" w:lineRule="atLeast"/>
               <w:jc w:val="left"/>
               <w:rPr>
-                <w:rFonts w:ascii="Consolas" w:eastAsia="宋体" w:hAnsi="Consolas" w:cs="宋体" w:hint="eastAsia"/>
+                <w:rFonts w:ascii="Consolas" w:eastAsia="宋体" w:hAnsi="Consolas" w:cs="宋体"/>
                 <w:color w:val="CCCCCC"/>
                 <w:kern w:val="0"/>
                 <w:szCs w:val="21"/>
@@ -5379,16 +5652,7 @@
                 <w:kern w:val="0"/>
                 <w:szCs w:val="21"/>
               </w:rPr>
-              <w:t xml:space="preserve"> const for</w:t>
-            </w:r>
-            <w:r>
-              <w:rPr>
-                <w:rFonts w:ascii="Consolas" w:eastAsia="宋体" w:hAnsi="Consolas" w:cs="宋体"/>
-                <w:color w:val="6A9955"/>
-                <w:kern w:val="0"/>
-                <w:szCs w:val="21"/>
-              </w:rPr>
-              <w:t>m =reactive(...)</w:t>
+              <w:t xml:space="preserve"> const form =reactive(...)</w:t>
             </w:r>
             <w:r>
               <w:rPr>
@@ -5407,38 +5671,47 @@
               <w:spacing w:line="285" w:lineRule="atLeast"/>
               <w:jc w:val="left"/>
               <w:rPr>
+                <w:rFonts w:ascii="Consolas" w:eastAsia="宋体" w:hAnsi="Consolas" w:cs="宋体"/>
+                <w:color w:val="6A9955"/>
+                <w:kern w:val="0"/>
+                <w:szCs w:val="21"/>
+              </w:rPr>
+            </w:pPr>
+            <w:r>
+              <w:rPr>
+                <w:rFonts w:ascii="Consolas" w:eastAsia="宋体" w:hAnsi="Consolas" w:cs="宋体" w:hint="eastAsia"/>
+                <w:color w:val="CCCCCC"/>
+                <w:kern w:val="0"/>
+                <w:szCs w:val="21"/>
+              </w:rPr>
+              <w:t xml:space="preserve"> </w:t>
+            </w:r>
+            <w:r>
+              <w:rPr>
+                <w:rFonts w:ascii="Consolas" w:eastAsia="宋体" w:hAnsi="Consolas" w:cs="宋体"/>
+                <w:color w:val="CCCCCC"/>
+                <w:kern w:val="0"/>
+                <w:szCs w:val="21"/>
+              </w:rPr>
+              <w:t xml:space="preserve">   </w:t>
+            </w:r>
+            <w:r>
+              <w:rPr>
+                <w:rFonts w:ascii="Consolas" w:eastAsia="宋体" w:hAnsi="Consolas" w:cs="宋体"/>
+                <w:color w:val="6A9955"/>
+                <w:kern w:val="0"/>
+                <w:szCs w:val="21"/>
+              </w:rPr>
+              <w:t xml:space="preserve">// </w:t>
+            </w:r>
+            <w:r>
+              <w:rPr>
                 <w:rFonts w:ascii="Consolas" w:eastAsia="宋体" w:hAnsi="Consolas" w:cs="宋体" w:hint="eastAsia"/>
                 <w:color w:val="6A9955"/>
                 <w:kern w:val="0"/>
                 <w:szCs w:val="21"/>
               </w:rPr>
-            </w:pPr>
-            <w:r>
-              <w:rPr>
-                <w:rFonts w:ascii="Consolas" w:eastAsia="宋体" w:hAnsi="Consolas" w:cs="宋体" w:hint="eastAsia"/>
-                <w:color w:val="CCCCCC"/>
-                <w:kern w:val="0"/>
-                <w:szCs w:val="21"/>
-              </w:rPr>
-              <w:t xml:space="preserve"> </w:t>
-            </w:r>
-            <w:r>
-              <w:rPr>
-                <w:rFonts w:ascii="Consolas" w:eastAsia="宋体" w:hAnsi="Consolas" w:cs="宋体"/>
-                <w:color w:val="CCCCCC"/>
-                <w:kern w:val="0"/>
-                <w:szCs w:val="21"/>
-              </w:rPr>
-              <w:t xml:space="preserve">   </w:t>
-            </w:r>
-            <w:r>
-              <w:rPr>
-                <w:rFonts w:ascii="Consolas" w:eastAsia="宋体" w:hAnsi="Consolas" w:cs="宋体"/>
-                <w:color w:val="6A9955"/>
-                <w:kern w:val="0"/>
-                <w:szCs w:val="21"/>
-              </w:rPr>
-              <w:t xml:space="preserve">// </w:t>
+              <w:t>比如，</w:t>
             </w:r>
             <w:r>
               <w:rPr>
@@ -5447,7 +5720,7 @@
                 <w:kern w:val="0"/>
                 <w:szCs w:val="21"/>
               </w:rPr>
-              <w:t>比如，</w:t>
+              <w:t>rules</w:t>
             </w:r>
             <w:r>
               <w:rPr>
@@ -5456,7 +5729,7 @@
                 <w:kern w:val="0"/>
                 <w:szCs w:val="21"/>
               </w:rPr>
-              <w:t>rules</w:t>
+              <w:t>里的</w:t>
             </w:r>
             <w:r>
               <w:rPr>
@@ -5465,7 +5738,16 @@
                 <w:kern w:val="0"/>
                 <w:szCs w:val="21"/>
               </w:rPr>
-              <w:t>里的</w:t>
+              <w:t>name</w:t>
+            </w:r>
+            <w:r>
+              <w:rPr>
+                <w:rFonts w:ascii="Consolas" w:eastAsia="宋体" w:hAnsi="Consolas" w:cs="宋体"/>
+                <w:color w:val="6A9955"/>
+                <w:kern w:val="0"/>
+                <w:szCs w:val="21"/>
+              </w:rPr>
+              <w:t xml:space="preserve"> </w:t>
             </w:r>
             <w:r>
               <w:rPr>
@@ -5474,16 +5756,7 @@
                 <w:kern w:val="0"/>
                 <w:szCs w:val="21"/>
               </w:rPr>
-              <w:t>name</w:t>
-            </w:r>
-            <w:r>
-              <w:rPr>
-                <w:rFonts w:ascii="Consolas" w:eastAsia="宋体" w:hAnsi="Consolas" w:cs="宋体"/>
-                <w:color w:val="6A9955"/>
-                <w:kern w:val="0"/>
-                <w:szCs w:val="21"/>
-              </w:rPr>
-              <w:t xml:space="preserve"> </w:t>
+              <w:t>和</w:t>
             </w:r>
             <w:r>
               <w:rPr>
@@ -5492,7 +5765,7 @@
                 <w:kern w:val="0"/>
                 <w:szCs w:val="21"/>
               </w:rPr>
-              <w:t>和</w:t>
+              <w:t xml:space="preserve"> from</w:t>
             </w:r>
             <w:r>
               <w:rPr>
@@ -5501,7 +5774,7 @@
                 <w:kern w:val="0"/>
                 <w:szCs w:val="21"/>
               </w:rPr>
-              <w:t xml:space="preserve"> from</w:t>
+              <w:t>里定义的</w:t>
             </w:r>
             <w:r>
               <w:rPr>
@@ -5510,7 +5783,16 @@
                 <w:kern w:val="0"/>
                 <w:szCs w:val="21"/>
               </w:rPr>
-              <w:t>里定义的</w:t>
+              <w:t>name</w:t>
+            </w:r>
+            <w:r>
+              <w:rPr>
+                <w:rFonts w:ascii="Consolas" w:eastAsia="宋体" w:hAnsi="Consolas" w:cs="宋体"/>
+                <w:color w:val="6A9955"/>
+                <w:kern w:val="0"/>
+                <w:szCs w:val="21"/>
+              </w:rPr>
+              <w:t xml:space="preserve"> </w:t>
             </w:r>
             <w:r>
               <w:rPr>
@@ -5519,24 +5801,6 @@
                 <w:kern w:val="0"/>
                 <w:szCs w:val="21"/>
               </w:rPr>
-              <w:t>name</w:t>
-            </w:r>
-            <w:r>
-              <w:rPr>
-                <w:rFonts w:ascii="Consolas" w:eastAsia="宋体" w:hAnsi="Consolas" w:cs="宋体"/>
-                <w:color w:val="6A9955"/>
-                <w:kern w:val="0"/>
-                <w:szCs w:val="21"/>
-              </w:rPr>
-              <w:t xml:space="preserve"> </w:t>
-            </w:r>
-            <w:r>
-              <w:rPr>
-                <w:rFonts w:ascii="Consolas" w:eastAsia="宋体" w:hAnsi="Consolas" w:cs="宋体" w:hint="eastAsia"/>
-                <w:color w:val="6A9955"/>
-                <w:kern w:val="0"/>
-                <w:szCs w:val="21"/>
-              </w:rPr>
               <w:t>名字一样</w:t>
             </w:r>
           </w:p>
@@ -6333,34 +6597,37 @@
               </w:rPr>
             </w:pPr>
           </w:p>
-          <w:p>
-            <w:pPr>
+          <w:p/>
+          <w:p>
+            <w:r>
+              <w:t xml:space="preserve">#3. </w:t>
+            </w:r>
+            <w:r>
               <w:rPr>
                 <w:rFonts w:hint="eastAsia"/>
               </w:rPr>
-            </w:pPr>
-          </w:p>
-          <w:p>
-            <w:r>
-              <w:t>#3</w:t>
-            </w:r>
-            <w:r>
-              <w:t xml:space="preserve">. </w:t>
+              <w:t>form</w:t>
+            </w:r>
+            <w:r>
+              <w:t>-item</w:t>
             </w:r>
             <w:r>
               <w:rPr>
                 <w:rFonts w:hint="eastAsia"/>
               </w:rPr>
-              <w:t>form</w:t>
-            </w:r>
-            <w:r>
-              <w:t>-item</w:t>
+              <w:t>设置</w:t>
             </w:r>
             <w:r>
               <w:rPr>
                 <w:rFonts w:hint="eastAsia"/>
               </w:rPr>
-              <w:t>设置 prop属性，要和</w:t>
+              <w:t xml:space="preserve"> prop</w:t>
+            </w:r>
+            <w:r>
+              <w:rPr>
+                <w:rFonts w:hint="eastAsia"/>
+              </w:rPr>
+              <w:t>属性，要和</w:t>
             </w:r>
             <w:r>
               <w:t xml:space="preserve"> rules</w:t>
@@ -6369,7 +6636,19 @@
               <w:rPr>
                 <w:rFonts w:hint="eastAsia"/>
               </w:rPr>
-              <w:t>里定义的key一样</w:t>
+              <w:t>里定义的</w:t>
+            </w:r>
+            <w:r>
+              <w:rPr>
+                <w:rFonts w:hint="eastAsia"/>
+              </w:rPr>
+              <w:t>key</w:t>
+            </w:r>
+            <w:r>
+              <w:rPr>
+                <w:rFonts w:hint="eastAsia"/>
+              </w:rPr>
+              <w:t>一样</w:t>
             </w:r>
           </w:p>
           <w:p>
@@ -6757,7 +7036,7 @@
               <w:spacing w:line="285" w:lineRule="atLeast"/>
               <w:jc w:val="left"/>
               <w:rPr>
-                <w:rFonts w:ascii="Consolas" w:eastAsia="宋体" w:hAnsi="Consolas" w:cs="宋体" w:hint="eastAsia"/>
+                <w:rFonts w:ascii="Consolas" w:eastAsia="宋体" w:hAnsi="Consolas" w:cs="宋体"/>
                 <w:color w:val="CCCCCC"/>
                 <w:kern w:val="0"/>
                 <w:szCs w:val="21"/>
@@ -6807,28 +7086,102 @@
           <w:tcPr>
             <w:tcW w:w="8296" w:type="dxa"/>
           </w:tcPr>
-          <w:p>
-            <w:pPr>
-              <w:rPr>
-                <w:rFonts w:hint="eastAsia"/>
-              </w:rPr>
-            </w:pPr>
-          </w:p>
+          <w:p/>
         </w:tc>
       </w:tr>
     </w:tbl>
+    <w:p>
+      <w:r>
+        <w:rPr>
+          <w:rFonts w:hint="eastAsia"/>
+        </w:rPr>
+        <w:t>总之：</w:t>
+      </w:r>
+      <w:r>
+        <w:rPr>
+          <w:rFonts w:hint="eastAsia"/>
+        </w:rPr>
+        <w:t xml:space="preserve"> prop</w:t>
+      </w:r>
+      <w:r>
+        <w:rPr>
+          <w:rFonts w:hint="eastAsia"/>
+        </w:rPr>
+        <w:t>属性值、</w:t>
+      </w:r>
+      <w:r>
+        <w:rPr>
+          <w:rFonts w:hint="eastAsia"/>
+        </w:rPr>
+        <w:t>rules</w:t>
+      </w:r>
+      <w:r>
+        <w:rPr>
+          <w:rFonts w:hint="eastAsia"/>
+        </w:rPr>
+        <w:t>里定义的</w:t>
+      </w:r>
+      <w:r>
+        <w:rPr>
+          <w:rFonts w:hint="eastAsia"/>
+        </w:rPr>
+        <w:t>key</w:t>
+      </w:r>
+      <w:r>
+        <w:rPr>
+          <w:rFonts w:hint="eastAsia"/>
+        </w:rPr>
+        <w:t>，都要和</w:t>
+      </w:r>
+      <w:r>
+        <w:rPr>
+          <w:rFonts w:hint="eastAsia"/>
+        </w:rPr>
+        <w:t xml:space="preserve"> </w:t>
+      </w:r>
+      <w:r>
+        <w:rPr>
+          <w:rFonts w:hint="eastAsia"/>
+        </w:rPr>
+        <w:t>定义</w:t>
+      </w:r>
+      <w:r>
+        <w:rPr>
+          <w:rFonts w:hint="eastAsia"/>
+        </w:rPr>
+        <w:t>form</w:t>
+      </w:r>
+      <w:r>
+        <w:rPr>
+          <w:rFonts w:hint="eastAsia"/>
+        </w:rPr>
+        <w:t>表单这个</w:t>
+      </w:r>
+      <w:r>
+        <w:rPr>
+          <w:rFonts w:hint="eastAsia"/>
+        </w:rPr>
+        <w:t>reactive</w:t>
+      </w:r>
+      <w:r>
+        <w:rPr>
+          <w:rFonts w:hint="eastAsia"/>
+        </w:rPr>
+        <w:t>对象里的字段保持一致。</w:t>
+      </w:r>
+    </w:p>
     <w:p/>
     <w:p>
       <w:r>
         <w:rPr>
           <w:rFonts w:hint="eastAsia"/>
         </w:rPr>
-        <w:t>表单提交时验证</w:t>
+        <w:t>表单提交时验证：</w:t>
       </w:r>
     </w:p>
     <w:tbl>
       <w:tblPr>
-        <w:tblStyle w:val="a8"/>
+        <w:tblStyle w:val="a7"/>
         <w:tblW w:w="0" w:type="auto"/>
         <w:tblLook w:val="04A0" w:firstRow="1" w:lastRow="0" w:firstColumn="1" w:lastColumn="0" w:noHBand="0" w:noVBand="1"/>
       </w:tblPr>
@@ -7272,18 +7625,7 @@
                 <w:kern w:val="0"/>
                 <w:szCs w:val="21"/>
               </w:rPr>
-              <w:t>boolRes</w:t>
-            </w:r>
-            <w:bookmarkStart w:id="0" w:name="_GoBack"/>
-            <w:bookmarkEnd w:id="0"/>
-            <w:r>
-              <w:rPr>
-                <w:rFonts w:ascii="Consolas" w:eastAsia="宋体" w:hAnsi="Consolas" w:cs="宋体"/>
-                <w:color w:val="9CDCFE"/>
-                <w:kern w:val="0"/>
-                <w:szCs w:val="21"/>
-              </w:rPr>
-              <w:t>ult</w:t>
+              <w:t>boolResult</w:t>
             </w:r>
             <w:r>
               <w:rPr>
@@ -7585,6 +7927,7 @@
               </w:rPr>
               <w:t xml:space="preserve">    </w:t>
             </w:r>
+            <w:proofErr w:type="gramStart"/>
             <w:r>
               <w:rPr>
                 <w:rFonts w:ascii="Consolas" w:eastAsia="宋体" w:hAnsi="Consolas" w:cs="宋体"/>
@@ -7621,6 +7964,7 @@
               </w:rPr>
               <w:t>(</w:t>
             </w:r>
+            <w:proofErr w:type="gramEnd"/>
             <w:r>
               <w:rPr>
                 <w:rFonts w:ascii="Consolas" w:eastAsia="宋体" w:hAnsi="Consolas" w:cs="宋体"/>
@@ -7647,7 +7991,7 @@
               <w:spacing w:line="285" w:lineRule="atLeast"/>
               <w:jc w:val="left"/>
               <w:rPr>
-                <w:rFonts w:ascii="Consolas" w:eastAsia="宋体" w:hAnsi="Consolas" w:cs="宋体" w:hint="eastAsia"/>
+                <w:rFonts w:ascii="Consolas" w:eastAsia="宋体" w:hAnsi="Consolas" w:cs="宋体"/>
                 <w:color w:val="CCCCCC"/>
                 <w:kern w:val="0"/>
                 <w:szCs w:val="21"/>
@@ -7663,32 +8007,406 @@
               <w:t>}</w:t>
             </w:r>
           </w:p>
-          <w:p>
-            <w:pPr>
-              <w:rPr>
-                <w:rFonts w:hint="eastAsia"/>
-              </w:rPr>
-            </w:pPr>
-          </w:p>
           <w:p/>
-          <w:p/>
-          <w:p>
-            <w:pPr>
-              <w:rPr>
-                <w:rFonts w:hint="eastAsia"/>
-              </w:rPr>
-            </w:pPr>
-          </w:p>
         </w:tc>
       </w:tr>
     </w:tbl>
+    <w:p/>
+    <w:p/>
     <w:p>
       <w:pPr>
         <w:rPr>
           <w:rFonts w:hint="eastAsia"/>
         </w:rPr>
       </w:pPr>
+      <w:r>
+        <w:rPr>
+          <w:rFonts w:hint="eastAsia"/>
+        </w:rPr>
+        <w:t>3</w:t>
+      </w:r>
+      <w:r>
+        <w:t>.6</w:t>
+      </w:r>
+      <w:r>
+        <w:rPr>
+          <w:rFonts w:hint="eastAsia"/>
+        </w:rPr>
+        <w:t>使用</w:t>
+      </w:r>
+      <w:r>
+        <w:rPr>
+          <w:rFonts w:hint="eastAsia"/>
+        </w:rPr>
+        <w:t>axios</w:t>
+      </w:r>
+      <w:r>
+        <w:rPr>
+          <w:rFonts w:hint="eastAsia"/>
+        </w:rPr>
+        <w:t>库调用登录接口</w:t>
+      </w:r>
     </w:p>
+    <w:tbl>
+      <w:tblPr>
+        <w:tblStyle w:val="a7"/>
+        <w:tblW w:w="0" w:type="auto"/>
+        <w:tblLook w:val="04A0" w:firstRow="1" w:lastRow="0" w:firstColumn="1" w:lastColumn="0" w:noHBand="0" w:noVBand="1"/>
+      </w:tblPr>
+      <w:tblGrid>
+        <w:gridCol w:w="8296"/>
+      </w:tblGrid>
+      <w:tr>
+        <w:tc>
+          <w:tcPr>
+            <w:tcW w:w="8296" w:type="dxa"/>
+          </w:tcPr>
+          <w:p>
+            <w:r>
+              <w:rPr>
+                <w:rFonts w:hint="eastAsia"/>
+              </w:rPr>
+              <w:t>1</w:t>
+            </w:r>
+            <w:r>
+              <w:t>.</w:t>
+            </w:r>
+            <w:r>
+              <w:rPr>
+                <w:rFonts w:hint="eastAsia"/>
+              </w:rPr>
+              <w:t xml:space="preserve"> </w:t>
+            </w:r>
+            <w:r>
+              <w:rPr>
+                <w:rFonts w:hint="eastAsia"/>
+              </w:rPr>
+              <w:t>安装:</w:t>
+            </w:r>
+            <w:r>
+              <w:t xml:space="preserve">  npm install axios</w:t>
+            </w:r>
+          </w:p>
+          <w:p>
+            <w:r>
+              <w:t>2</w:t>
+            </w:r>
+            <w:r>
+              <w:rPr>
+                <w:rFonts w:hint="eastAsia"/>
+              </w:rPr>
+              <w:t>.</w:t>
+            </w:r>
+            <w:r>
+              <w:t xml:space="preserve"> </w:t>
+            </w:r>
+            <w:r>
+              <w:rPr>
+                <w:rFonts w:hint="eastAsia"/>
+              </w:rPr>
+              <w:t xml:space="preserve">导入： </w:t>
+            </w:r>
+            <w:r>
+              <w:t>import axios from ‘axios’</w:t>
+            </w:r>
+          </w:p>
+          <w:p>
+            <w:r>
+              <w:t xml:space="preserve">3. </w:t>
+            </w:r>
+            <w:r>
+              <w:rPr>
+                <w:rFonts w:hint="eastAsia"/>
+              </w:rPr>
+              <w:t>创建实例</w:t>
+            </w:r>
+          </w:p>
+          <w:p>
+            <w:pPr>
+              <w:widowControl/>
+              <w:shd w:val="clear" w:color="auto" w:fill="1F1F1F"/>
+              <w:spacing w:line="285" w:lineRule="atLeast"/>
+              <w:jc w:val="left"/>
+              <w:rPr>
+                <w:rFonts w:ascii="Consolas" w:eastAsia="宋体" w:hAnsi="Consolas" w:cs="宋体"/>
+                <w:color w:val="CCCCCC"/>
+                <w:kern w:val="0"/>
+                <w:szCs w:val="21"/>
+              </w:rPr>
+            </w:pPr>
+            <w:r>
+              <w:rPr>
+                <w:rFonts w:ascii="Consolas" w:eastAsia="宋体" w:hAnsi="Consolas" w:cs="宋体"/>
+                <w:color w:val="569CD6"/>
+                <w:kern w:val="0"/>
+                <w:szCs w:val="21"/>
+              </w:rPr>
+              <w:t>const</w:t>
+            </w:r>
+            <w:r>
+              <w:rPr>
+                <w:rFonts w:ascii="Consolas" w:eastAsia="宋体" w:hAnsi="Consolas" w:cs="宋体"/>
+                <w:color w:val="CCCCCC"/>
+                <w:kern w:val="0"/>
+                <w:szCs w:val="21"/>
+              </w:rPr>
+              <w:t xml:space="preserve"> </w:t>
+            </w:r>
+            <w:r>
+              <w:rPr>
+                <w:rFonts w:ascii="Consolas" w:eastAsia="宋体" w:hAnsi="Consolas" w:cs="宋体"/>
+                <w:color w:val="4FC1FF"/>
+                <w:kern w:val="0"/>
+                <w:szCs w:val="21"/>
+              </w:rPr>
+              <w:t>instance</w:t>
+            </w:r>
+            <w:r>
+              <w:rPr>
+                <w:rFonts w:ascii="Consolas" w:eastAsia="宋体" w:hAnsi="Consolas" w:cs="宋体"/>
+                <w:color w:val="CCCCCC"/>
+                <w:kern w:val="0"/>
+                <w:szCs w:val="21"/>
+              </w:rPr>
+              <w:t xml:space="preserve"> </w:t>
+            </w:r>
+            <w:r>
+              <w:rPr>
+                <w:rFonts w:ascii="Consolas" w:eastAsia="宋体" w:hAnsi="Consolas" w:cs="宋体"/>
+                <w:color w:val="D4D4D4"/>
+                <w:kern w:val="0"/>
+                <w:szCs w:val="21"/>
+              </w:rPr>
+              <w:t>=</w:t>
+            </w:r>
+            <w:r>
+              <w:rPr>
+                <w:rFonts w:ascii="Consolas" w:eastAsia="宋体" w:hAnsi="Consolas" w:cs="宋体"/>
+                <w:color w:val="CCCCCC"/>
+                <w:kern w:val="0"/>
+                <w:szCs w:val="21"/>
+              </w:rPr>
+              <w:t xml:space="preserve"> </w:t>
+            </w:r>
+            <w:r>
+              <w:rPr>
+                <w:rFonts w:ascii="Consolas" w:eastAsia="宋体" w:hAnsi="Consolas" w:cs="宋体"/>
+                <w:color w:val="DCDCAA"/>
+                <w:kern w:val="0"/>
+                <w:szCs w:val="21"/>
+              </w:rPr>
+              <w:t>axios</w:t>
+            </w:r>
+            <w:r>
+              <w:rPr>
+                <w:rFonts w:ascii="Consolas" w:eastAsia="宋体" w:hAnsi="Consolas" w:cs="宋体"/>
+                <w:color w:val="CCCCCC"/>
+                <w:kern w:val="0"/>
+                <w:szCs w:val="21"/>
+              </w:rPr>
+              <w:t>({</w:t>
+            </w:r>
+          </w:p>
+          <w:p>
+            <w:pPr>
+              <w:widowControl/>
+              <w:shd w:val="clear" w:color="auto" w:fill="1F1F1F"/>
+              <w:spacing w:line="285" w:lineRule="atLeast"/>
+              <w:jc w:val="left"/>
+              <w:rPr>
+                <w:rFonts w:ascii="Consolas" w:eastAsia="宋体" w:hAnsi="Consolas" w:cs="宋体"/>
+                <w:color w:val="CCCCCC"/>
+                <w:kern w:val="0"/>
+                <w:szCs w:val="21"/>
+              </w:rPr>
+            </w:pPr>
+            <w:r>
+              <w:rPr>
+                <w:rFonts w:ascii="Consolas" w:eastAsia="宋体" w:hAnsi="Consolas" w:cs="宋体"/>
+                <w:color w:val="CCCCCC"/>
+                <w:kern w:val="0"/>
+                <w:szCs w:val="21"/>
+              </w:rPr>
+              <w:t xml:space="preserve">    </w:t>
+            </w:r>
+            <w:r>
+              <w:rPr>
+                <w:rFonts w:ascii="Consolas" w:eastAsia="宋体" w:hAnsi="Consolas" w:cs="宋体"/>
+                <w:color w:val="9CDCFE"/>
+                <w:kern w:val="0"/>
+                <w:szCs w:val="21"/>
+              </w:rPr>
+              <w:t>baseURL:</w:t>
+            </w:r>
+            <w:r>
+              <w:rPr>
+                <w:rFonts w:ascii="Consolas" w:eastAsia="宋体" w:hAnsi="Consolas" w:cs="宋体"/>
+                <w:color w:val="CCCCCC"/>
+                <w:kern w:val="0"/>
+                <w:szCs w:val="21"/>
+              </w:rPr>
+              <w:t xml:space="preserve"> </w:t>
+            </w:r>
+            <w:r>
+              <w:rPr>
+                <w:rFonts w:ascii="Consolas" w:eastAsia="宋体" w:hAnsi="Consolas" w:cs="宋体"/>
+                <w:color w:val="CE9178"/>
+                <w:kern w:val="0"/>
+                <w:szCs w:val="21"/>
+              </w:rPr>
+              <w:t>'http://127.0.0.1:8989'</w:t>
+            </w:r>
+            <w:r>
+              <w:rPr>
+                <w:rFonts w:ascii="Consolas" w:eastAsia="宋体" w:hAnsi="Consolas" w:cs="宋体"/>
+                <w:color w:val="CCCCCC"/>
+                <w:kern w:val="0"/>
+                <w:szCs w:val="21"/>
+              </w:rPr>
+              <w:t>,</w:t>
+            </w:r>
+          </w:p>
+          <w:p>
+            <w:pPr>
+              <w:widowControl/>
+              <w:shd w:val="clear" w:color="auto" w:fill="1F1F1F"/>
+              <w:spacing w:line="285" w:lineRule="atLeast"/>
+              <w:jc w:val="left"/>
+              <w:rPr>
+                <w:rFonts w:ascii="Consolas" w:eastAsia="宋体" w:hAnsi="Consolas" w:cs="宋体"/>
+                <w:color w:val="CCCCCC"/>
+                <w:kern w:val="0"/>
+                <w:szCs w:val="21"/>
+              </w:rPr>
+            </w:pPr>
+            <w:r>
+              <w:rPr>
+                <w:rFonts w:ascii="Consolas" w:eastAsia="宋体" w:hAnsi="Consolas" w:cs="宋体"/>
+                <w:color w:val="CCCCCC"/>
+                <w:kern w:val="0"/>
+                <w:szCs w:val="21"/>
+              </w:rPr>
+              <w:t xml:space="preserve">    </w:t>
+            </w:r>
+            <w:r>
+              <w:rPr>
+                <w:rFonts w:ascii="Consolas" w:eastAsia="宋体" w:hAnsi="Consolas" w:cs="宋体"/>
+                <w:color w:val="9CDCFE"/>
+                <w:kern w:val="0"/>
+                <w:szCs w:val="21"/>
+              </w:rPr>
+              <w:t>timeout:</w:t>
+            </w:r>
+            <w:r>
+              <w:rPr>
+                <w:rFonts w:ascii="Consolas" w:eastAsia="宋体" w:hAnsi="Consolas" w:cs="宋体"/>
+                <w:color w:val="CCCCCC"/>
+                <w:kern w:val="0"/>
+                <w:szCs w:val="21"/>
+              </w:rPr>
+              <w:t xml:space="preserve"> </w:t>
+            </w:r>
+            <w:r>
+              <w:rPr>
+                <w:rFonts w:ascii="Consolas" w:eastAsia="宋体" w:hAnsi="Consolas" w:cs="宋体"/>
+                <w:color w:val="B5CEA8"/>
+                <w:kern w:val="0"/>
+                <w:szCs w:val="21"/>
+              </w:rPr>
+              <w:t>3000</w:t>
+            </w:r>
+          </w:p>
+          <w:p>
+            <w:pPr>
+              <w:widowControl/>
+              <w:shd w:val="clear" w:color="auto" w:fill="1F1F1F"/>
+              <w:spacing w:line="285" w:lineRule="atLeast"/>
+              <w:jc w:val="left"/>
+              <w:rPr>
+                <w:rFonts w:ascii="Consolas" w:eastAsia="宋体" w:hAnsi="Consolas" w:cs="宋体"/>
+                <w:color w:val="CCCCCC"/>
+                <w:kern w:val="0"/>
+                <w:szCs w:val="21"/>
+              </w:rPr>
+            </w:pPr>
+            <w:r>
+              <w:rPr>
+                <w:rFonts w:ascii="Consolas" w:eastAsia="宋体" w:hAnsi="Consolas" w:cs="宋体"/>
+                <w:color w:val="CCCCCC"/>
+                <w:kern w:val="0"/>
+                <w:szCs w:val="21"/>
+              </w:rPr>
+              <w:t>})</w:t>
+            </w:r>
+          </w:p>
+          <w:p>
+            <w:r>
+              <w:rPr>
+                <w:rFonts w:hint="eastAsia"/>
+              </w:rPr>
+              <w:t>4</w:t>
+            </w:r>
+            <w:r>
+              <w:t xml:space="preserve">. </w:t>
+            </w:r>
+            <w:r>
+              <w:rPr>
+                <w:rFonts w:hint="eastAsia"/>
+              </w:rPr>
+              <w:t>发送请求：</w:t>
+            </w:r>
+          </w:p>
+          <w:p>
+            <w:r>
+              <w:rPr>
+                <w:rFonts w:hint="eastAsia"/>
+              </w:rPr>
+              <w:t xml:space="preserve"> </w:t>
+            </w:r>
+            <w:r>
+              <w:t xml:space="preserve">  instance.post(</w:t>
+            </w:r>
+          </w:p>
+          <w:p>
+            <w:pPr>
+              <w:ind w:firstLineChars="300" w:firstLine="630"/>
+            </w:pPr>
+            <w:r>
+              <w:t xml:space="preserve">“/admin/login”,              // url </w:t>
+            </w:r>
+          </w:p>
+          <w:p>
+            <w:pPr>
+              <w:ind w:firstLineChars="300" w:firstLine="630"/>
+            </w:pPr>
+            <w:r>
+              <w:t>{usernam</w:t>
+            </w:r>
+            <w:r>
+              <w:t>e:”123”, pwd:”456”}</w:t>
+            </w:r>
+            <w:r>
+              <w:t xml:space="preserve">   // data</w:t>
+            </w:r>
+            <w:bookmarkStart w:id="0" w:name="_GoBack"/>
+            <w:bookmarkEnd w:id="0"/>
+          </w:p>
+          <w:p>
+            <w:pPr>
+              <w:ind w:firstLineChars="150" w:firstLine="315"/>
+              <w:rPr>
+                <w:rFonts w:hint="eastAsia"/>
+              </w:rPr>
+            </w:pPr>
+            <w:r>
+              <w:t>)</w:t>
+            </w:r>
+          </w:p>
+        </w:tc>
+      </w:tr>
+    </w:tbl>
+    <w:p/>
+    <w:p/>
     <w:sectPr>
       <w:pgSz w:w="11906" w:h="16838"/>
       <w:pgMar w:top="1440" w:right="1800" w:bottom="1440" w:left="1800" w:header="851" w:footer="992" w:gutter="0"/>
@@ -7699,132 +8417,21 @@
 </w:document>
 </file>
 
-<file path=word/endnotes.xml><?xml version="1.0" encoding="utf-8"?>
-<w:endnotes xmlns:wpc="http://schemas.microsoft.com/office/word/2010/wordprocessingCanvas" xmlns:cx="http://schemas.microsoft.com/office/drawing/2014/chartex" xmlns:cx1="http://schemas.microsoft.com/office/drawing/2015/9/8/chartex" xmlns:mc="http://schemas.openxmlformats.org/markup-compatibility/2006" xmlns:o="urn:schemas-microsoft-com:office:office" xmlns:r="http://schemas.openxmlformats.org/officeDocument/2006/relationships" xmlns:m="http://schemas.openxmlformats.org/officeDocument/2006/math" xmlns:v="urn:schemas-microsoft-com:vml" xmlns:wp14="http://schemas.microsoft.com/office/word/2010/wordprocessingDrawing" xmlns:wp="http://schemas.openxmlformats.org/drawingml/2006/wordprocessingDrawing" xmlns:w10="urn:schemas-microsoft-com:office:word" xmlns:w="http://schemas.openxmlformats.org/wordprocessingml/2006/main" xmlns:w14="http://schemas.microsoft.com/office/word/2010/wordml" xmlns:w15="http://schemas.microsoft.com/office/word/2012/wordml" xmlns:w16se="http://schemas.microsoft.com/office/word/2015/wordml/symex" xmlns:wpg="http://schemas.microsoft.com/office/word/2010/wordprocessingGroup" xmlns:wpi="http://schemas.microsoft.com/office/word/2010/wordprocessingInk" xmlns:wne="http://schemas.microsoft.com/office/word/2006/wordml" xmlns:wps="http://schemas.microsoft.com/office/word/2010/wordprocessingShape" mc:Ignorable="w14 w15 w16se wp14">
-  <w:endnote w:type="separator" w:id="-1">
-    <w:p>
-      <w:r>
-        <w:separator/>
-      </w:r>
-    </w:p>
-  </w:endnote>
-  <w:endnote w:type="continuationSeparator" w:id="0">
-    <w:p>
-      <w:r>
-        <w:continuationSeparator/>
-      </w:r>
-    </w:p>
-  </w:endnote>
-</w:endnotes>
-</file>
-
-<file path=word/footnotes.xml><?xml version="1.0" encoding="utf-8"?>
-<w:footnotes xmlns:wpc="http://schemas.microsoft.com/office/word/2010/wordprocessingCanvas" xmlns:cx="http://schemas.microsoft.com/office/drawing/2014/chartex" xmlns:cx1="http://schemas.microsoft.com/office/drawing/2015/9/8/chartex" xmlns:mc="http://schemas.openxmlformats.org/markup-compatibility/2006" xmlns:o="urn:schemas-microsoft-com:office:office" xmlns:r="http://schemas.openxmlformats.org/officeDocument/2006/relationships" xmlns:m="http://schemas.openxmlformats.org/officeDocument/2006/math" xmlns:v="urn:schemas-microsoft-com:vml" xmlns:wp14="http://schemas.microsoft.com/office/word/2010/wordprocessingDrawing" xmlns:wp="http://schemas.openxmlformats.org/drawingml/2006/wordprocessingDrawing" xmlns:w10="urn:schemas-microsoft-com:office:word" xmlns:w="http://schemas.openxmlformats.org/wordprocessingml/2006/main" xmlns:w14="http://schemas.microsoft.com/office/word/2010/wordml" xmlns:w15="http://schemas.microsoft.com/office/word/2012/wordml" xmlns:w16se="http://schemas.microsoft.com/office/word/2015/wordml/symex" xmlns:wpg="http://schemas.microsoft.com/office/word/2010/wordprocessingGroup" xmlns:wpi="http://schemas.microsoft.com/office/word/2010/wordprocessingInk" xmlns:wne="http://schemas.microsoft.com/office/word/2006/wordml" xmlns:wps="http://schemas.microsoft.com/office/word/2010/wordprocessingShape" mc:Ignorable="w14 w15 w16se wp14">
-  <w:footnote w:type="separator" w:id="-1">
-    <w:p>
-      <w:r>
-        <w:separator/>
-      </w:r>
-    </w:p>
-  </w:footnote>
-  <w:footnote w:type="continuationSeparator" w:id="0">
-    <w:p>
-      <w:r>
-        <w:continuationSeparator/>
-      </w:r>
-    </w:p>
-  </w:footnote>
-</w:footnotes>
-</file>
-
 <file path=word/numbering.xml><?xml version="1.0" encoding="utf-8"?>
 <w:numbering xmlns:wpc="http://schemas.microsoft.com/office/word/2010/wordprocessingCanvas" xmlns:cx="http://schemas.microsoft.com/office/drawing/2014/chartex" xmlns:cx1="http://schemas.microsoft.com/office/drawing/2015/9/8/chartex" xmlns:mc="http://schemas.openxmlformats.org/markup-compatibility/2006" xmlns:o="urn:schemas-microsoft-com:office:office" xmlns:r="http://schemas.openxmlformats.org/officeDocument/2006/relationships" xmlns:m="http://schemas.openxmlformats.org/officeDocument/2006/math" xmlns:v="urn:schemas-microsoft-com:vml" xmlns:wp14="http://schemas.microsoft.com/office/word/2010/wordprocessingDrawing" xmlns:wp="http://schemas.openxmlformats.org/drawingml/2006/wordprocessingDrawing" xmlns:w10="urn:schemas-microsoft-com:office:word" xmlns:w="http://schemas.openxmlformats.org/wordprocessingml/2006/main" xmlns:w14="http://schemas.microsoft.com/office/word/2010/wordml" xmlns:w15="http://schemas.microsoft.com/office/word/2012/wordml" xmlns:w16se="http://schemas.microsoft.com/office/word/2015/wordml/symex" xmlns:wpg="http://schemas.microsoft.com/office/word/2010/wordprocessingGroup" xmlns:wpi="http://schemas.microsoft.com/office/word/2010/wordprocessingInk" xmlns:wne="http://schemas.microsoft.com/office/word/2006/wordml" xmlns:wps="http://schemas.microsoft.com/office/word/2010/wordprocessingShape" mc:Ignorable="w14 w15 w16se wp14">
   <w:abstractNum w:abstractNumId="0" w15:restartNumberingAfterBreak="0">
-    <w:nsid w:val="051364B2"/>
-    <w:multiLevelType w:val="hybridMultilevel"/>
-    <w:tmpl w:val="8E640DA8"/>
-    <w:lvl w:ilvl="0" w:tplc="EB92F2E2">
+    <w:nsid w:val="5A9964DA"/>
+    <w:multiLevelType w:val="singleLevel"/>
+    <w:tmpl w:val="5A9964DA"/>
+    <w:lvl w:ilvl="0">
       <w:start w:val="1"/>
-      <w:numFmt w:val="japaneseCounting"/>
-      <w:lvlText w:val="%1．"/>
+      <w:numFmt w:val="decimal"/>
+      <w:lvlText w:val="%1."/>
       <w:lvlJc w:val="left"/>
       <w:pPr>
-        <w:ind w:left="420" w:hanging="420"/>
-      </w:pPr>
-      <w:rPr>
-        <w:rFonts w:hint="default"/>
-      </w:rPr>
-    </w:lvl>
-    <w:lvl w:ilvl="1" w:tplc="04090019" w:tentative="1">
-      <w:start w:val="1"/>
-      <w:numFmt w:val="lowerLetter"/>
-      <w:lvlText w:val="%2)"/>
-      <w:lvlJc w:val="left"/>
-      <w:pPr>
-        <w:ind w:left="840" w:hanging="420"/>
-      </w:pPr>
-    </w:lvl>
-    <w:lvl w:ilvl="2" w:tplc="0409001B" w:tentative="1">
-      <w:start w:val="1"/>
-      <w:numFmt w:val="lowerRoman"/>
-      <w:lvlText w:val="%3."/>
-      <w:lvlJc w:val="right"/>
-      <w:pPr>
-        <w:ind w:left="1260" w:hanging="420"/>
-      </w:pPr>
-    </w:lvl>
-    <w:lvl w:ilvl="3" w:tplc="0409000F" w:tentative="1">
-      <w:start w:val="1"/>
-      <w:numFmt w:val="decimal"/>
-      <w:lvlText w:val="%4."/>
-      <w:lvlJc w:val="left"/>
-      <w:pPr>
-        <w:ind w:left="1680" w:hanging="420"/>
-      </w:pPr>
-    </w:lvl>
-    <w:lvl w:ilvl="4" w:tplc="04090019" w:tentative="1">
-      <w:start w:val="1"/>
-      <w:numFmt w:val="lowerLetter"/>
-      <w:lvlText w:val="%5)"/>
-      <w:lvlJc w:val="left"/>
-      <w:pPr>
-        <w:ind w:left="2100" w:hanging="420"/>
-      </w:pPr>
-    </w:lvl>
-    <w:lvl w:ilvl="5" w:tplc="0409001B" w:tentative="1">
-      <w:start w:val="1"/>
-      <w:numFmt w:val="lowerRoman"/>
-      <w:lvlText w:val="%6."/>
-      <w:lvlJc w:val="right"/>
-      <w:pPr>
-        <w:ind w:left="2520" w:hanging="420"/>
-      </w:pPr>
-    </w:lvl>
-    <w:lvl w:ilvl="6" w:tplc="0409000F" w:tentative="1">
-      <w:start w:val="1"/>
-      <w:numFmt w:val="decimal"/>
-      <w:lvlText w:val="%7."/>
-      <w:lvlJc w:val="left"/>
-      <w:pPr>
-        <w:ind w:left="2940" w:hanging="420"/>
-      </w:pPr>
-    </w:lvl>
-    <w:lvl w:ilvl="7" w:tplc="04090019" w:tentative="1">
-      <w:start w:val="1"/>
-      <w:numFmt w:val="lowerLetter"/>
-      <w:lvlText w:val="%8)"/>
-      <w:lvlJc w:val="left"/>
-      <w:pPr>
-        <w:ind w:left="3360" w:hanging="420"/>
-      </w:pPr>
-    </w:lvl>
-    <w:lvl w:ilvl="8" w:tplc="0409001B" w:tentative="1">
-      <w:start w:val="1"/>
-      <w:numFmt w:val="lowerRoman"/>
-      <w:lvlText w:val="%9."/>
-      <w:lvlJc w:val="right"/>
-      <w:pPr>
-        <w:ind w:left="3780" w:hanging="420"/>
+        <w:tabs>
+          <w:tab w:val="left" w:pos="312"/>
+        </w:tabs>
       </w:pPr>
     </w:lvl>
   </w:abstractNum>
@@ -7840,9 +8447,6 @@
     <w:rPrDefault>
       <w:rPr>
         <w:rFonts w:asciiTheme="minorHAnsi" w:eastAsiaTheme="minorEastAsia" w:hAnsiTheme="minorHAnsi" w:cstheme="minorBidi"/>
-        <w:kern w:val="2"/>
-        <w:sz w:val="21"/>
-        <w:szCs w:val="22"/>
         <w:lang w:val="en-US" w:eastAsia="zh-CN" w:bidi="ar-SA"/>
       </w:rPr>
     </w:rPrDefault>
@@ -7851,9 +8455,9 @@
   <w:latentStyles w:defLockedState="0" w:defUIPriority="99" w:defSemiHidden="0" w:defUnhideWhenUsed="0" w:defQFormat="0" w:count="371">
     <w:lsdException w:name="Normal" w:uiPriority="0" w:qFormat="1"/>
     <w:lsdException w:name="heading 1" w:uiPriority="9" w:qFormat="1"/>
-    <w:lsdException w:name="heading 2" w:semiHidden="1" w:uiPriority="9" w:unhideWhenUsed="1" w:qFormat="1"/>
-    <w:lsdException w:name="heading 3" w:semiHidden="1" w:uiPriority="9" w:unhideWhenUsed="1" w:qFormat="1"/>
-    <w:lsdException w:name="heading 4" w:semiHidden="1" w:uiPriority="9" w:unhideWhenUsed="1" w:qFormat="1"/>
+    <w:lsdException w:name="heading 2" w:uiPriority="9" w:unhideWhenUsed="1" w:qFormat="1"/>
+    <w:lsdException w:name="heading 3" w:uiPriority="9" w:unhideWhenUsed="1" w:qFormat="1"/>
+    <w:lsdException w:name="heading 4" w:uiPriority="9" w:unhideWhenUsed="1" w:qFormat="1"/>
     <w:lsdException w:name="heading 5" w:semiHidden="1" w:uiPriority="9" w:unhideWhenUsed="1" w:qFormat="1"/>
     <w:lsdException w:name="heading 6" w:semiHidden="1" w:uiPriority="9" w:unhideWhenUsed="1" w:qFormat="1"/>
     <w:lsdException w:name="heading 7" w:semiHidden="1" w:uiPriority="9" w:unhideWhenUsed="1" w:qFormat="1"/>
@@ -7880,8 +8484,8 @@
     <w:lsdException w:name="Normal Indent" w:semiHidden="1" w:unhideWhenUsed="1"/>
     <w:lsdException w:name="footnote text" w:semiHidden="1" w:unhideWhenUsed="1"/>
     <w:lsdException w:name="annotation text" w:semiHidden="1" w:unhideWhenUsed="1"/>
-    <w:lsdException w:name="header" w:semiHidden="1" w:unhideWhenUsed="1"/>
-    <w:lsdException w:name="footer" w:semiHidden="1" w:unhideWhenUsed="1"/>
+    <w:lsdException w:name="header" w:unhideWhenUsed="1" w:qFormat="1"/>
+    <w:lsdException w:name="footer" w:unhideWhenUsed="1" w:qFormat="1"/>
     <w:lsdException w:name="index heading" w:semiHidden="1" w:unhideWhenUsed="1"/>
     <w:lsdException w:name="caption" w:semiHidden="1" w:uiPriority="35" w:unhideWhenUsed="1" w:qFormat="1"/>
     <w:lsdException w:name="table of figures" w:semiHidden="1" w:unhideWhenUsed="1"/>
@@ -7947,14 +8551,14 @@
     <w:lsdException w:name="HTML Acronym" w:semiHidden="1" w:unhideWhenUsed="1"/>
     <w:lsdException w:name="HTML Address" w:semiHidden="1" w:unhideWhenUsed="1"/>
     <w:lsdException w:name="HTML Cite" w:semiHidden="1" w:unhideWhenUsed="1"/>
-    <w:lsdException w:name="HTML Code" w:semiHidden="1" w:unhideWhenUsed="1"/>
+    <w:lsdException w:name="HTML Code" w:semiHidden="1" w:unhideWhenUsed="1" w:qFormat="1"/>
     <w:lsdException w:name="HTML Definition" w:semiHidden="1" w:unhideWhenUsed="1"/>
     <w:lsdException w:name="HTML Keyboard" w:semiHidden="1" w:unhideWhenUsed="1"/>
     <w:lsdException w:name="HTML Preformatted" w:semiHidden="1" w:unhideWhenUsed="1"/>
     <w:lsdException w:name="HTML Sample" w:semiHidden="1" w:unhideWhenUsed="1"/>
     <w:lsdException w:name="HTML Typewriter" w:semiHidden="1" w:unhideWhenUsed="1"/>
     <w:lsdException w:name="HTML Variable" w:semiHidden="1" w:unhideWhenUsed="1"/>
-    <w:lsdException w:name="Normal Table" w:semiHidden="1" w:unhideWhenUsed="1"/>
+    <w:lsdException w:name="Normal Table" w:semiHidden="1" w:unhideWhenUsed="1" w:qFormat="1"/>
     <w:lsdException w:name="annotation subject" w:semiHidden="1" w:unhideWhenUsed="1"/>
     <w:lsdException w:name="No List" w:semiHidden="1" w:unhideWhenUsed="1"/>
     <w:lsdException w:name="Outline List 1" w:semiHidden="1" w:unhideWhenUsed="1"/>
@@ -8003,10 +8607,9 @@
     <w:lsdException w:name="Table Web 2" w:semiHidden="1" w:unhideWhenUsed="1"/>
     <w:lsdException w:name="Table Web 3" w:semiHidden="1" w:unhideWhenUsed="1"/>
     <w:lsdException w:name="Balloon Text" w:semiHidden="1" w:unhideWhenUsed="1"/>
-    <w:lsdException w:name="Table Grid" w:uiPriority="39"/>
+    <w:lsdException w:name="Table Grid" w:semiHidden="1" w:uiPriority="39" w:unhideWhenUsed="1" w:qFormat="1"/>
     <w:lsdException w:name="Table Theme" w:semiHidden="1" w:unhideWhenUsed="1"/>
     <w:lsdException w:name="Placeholder Text" w:semiHidden="1"/>
-    <w:lsdException w:name="No Spacing" w:uiPriority="1" w:qFormat="1"/>
     <w:lsdException w:name="Light Shading" w:uiPriority="60"/>
     <w:lsdException w:name="Light List" w:uiPriority="61"/>
     <w:lsdException w:name="Light Grid" w:uiPriority="62"/>
@@ -8029,8 +8632,6 @@
     <w:lsdException w:name="Medium List 1 Accent 1" w:uiPriority="65"/>
     <w:lsdException w:name="Revision" w:semiHidden="1"/>
     <w:lsdException w:name="List Paragraph" w:uiPriority="34" w:qFormat="1"/>
-    <w:lsdException w:name="Quote" w:uiPriority="29" w:qFormat="1"/>
-    <w:lsdException w:name="Intense Quote" w:uiPriority="30" w:qFormat="1"/>
     <w:lsdException w:name="Medium List 2 Accent 1" w:uiPriority="66"/>
     <w:lsdException w:name="Medium Grid 1 Accent 1" w:uiPriority="67"/>
     <w:lsdException w:name="Medium Grid 2 Accent 1" w:uiPriority="68"/>
@@ -8224,11 +8825,15 @@
   <w:style w:type="paragraph" w:default="1" w:styleId="a">
     <w:name w:val="Normal"/>
     <w:qFormat/>
-    <w:rsid w:val="0094058E"/>
     <w:pPr>
       <w:widowControl w:val="0"/>
       <w:jc w:val="both"/>
     </w:pPr>
+    <w:rPr>
+      <w:kern w:val="2"/>
+      <w:sz w:val="21"/>
+      <w:szCs w:val="22"/>
+    </w:rPr>
   </w:style>
   <w:style w:type="paragraph" w:styleId="2">
     <w:name w:val="heading 2"/>
@@ -8238,7 +8843,6 @@
     <w:uiPriority w:val="9"/>
     <w:unhideWhenUsed/>
     <w:qFormat/>
-    <w:rsid w:val="0087272E"/>
     <w:pPr>
       <w:keepNext/>
       <w:keepLines/>
@@ -8261,7 +8865,6 @@
     <w:uiPriority w:val="9"/>
     <w:unhideWhenUsed/>
     <w:qFormat/>
-    <w:rsid w:val="0087272E"/>
     <w:pPr>
       <w:keepNext/>
       <w:keepLines/>
@@ -8283,7 +8886,6 @@
     <w:uiPriority w:val="9"/>
     <w:unhideWhenUsed/>
     <w:qFormat/>
-    <w:rsid w:val="0087272E"/>
     <w:pPr>
       <w:keepNext/>
       <w:keepLines/>
@@ -8326,12 +8928,32 @@
     <w:unhideWhenUsed/>
   </w:style>
   <w:style w:type="paragraph" w:styleId="a3">
-    <w:name w:val="header"/>
+    <w:name w:val="footer"/>
     <w:basedOn w:val="a"/>
     <w:link w:val="a4"/>
     <w:uiPriority w:val="99"/>
     <w:unhideWhenUsed/>
-    <w:rsid w:val="00B36418"/>
+    <w:qFormat/>
+    <w:pPr>
+      <w:tabs>
+        <w:tab w:val="center" w:pos="4153"/>
+        <w:tab w:val="right" w:pos="8306"/>
+      </w:tabs>
+      <w:snapToGrid w:val="0"/>
+      <w:jc w:val="left"/>
+    </w:pPr>
+    <w:rPr>
+      <w:sz w:val="18"/>
+      <w:szCs w:val="18"/>
+    </w:rPr>
+  </w:style>
+  <w:style w:type="paragraph" w:styleId="a5">
+    <w:name w:val="header"/>
+    <w:basedOn w:val="a"/>
+    <w:link w:val="a6"/>
+    <w:uiPriority w:val="99"/>
+    <w:unhideWhenUsed/>
+    <w:qFormat/>
     <w:pPr>
       <w:pBdr>
         <w:bottom w:val="single" w:sz="6" w:space="1" w:color="auto"/>
@@ -8348,63 +8970,11 @@
       <w:szCs w:val="18"/>
     </w:rPr>
   </w:style>
-  <w:style w:type="character" w:customStyle="1" w:styleId="a4">
-    <w:name w:val="页眉 字符"/>
-    <w:basedOn w:val="a0"/>
-    <w:link w:val="a3"/>
-    <w:uiPriority w:val="99"/>
-    <w:rsid w:val="00B36418"/>
-    <w:rPr>
-      <w:sz w:val="18"/>
-      <w:szCs w:val="18"/>
-    </w:rPr>
-  </w:style>
-  <w:style w:type="paragraph" w:styleId="a5">
-    <w:name w:val="footer"/>
-    <w:basedOn w:val="a"/>
-    <w:link w:val="a6"/>
-    <w:uiPriority w:val="99"/>
-    <w:unhideWhenUsed/>
-    <w:rsid w:val="00B36418"/>
-    <w:pPr>
-      <w:tabs>
-        <w:tab w:val="center" w:pos="4153"/>
-        <w:tab w:val="right" w:pos="8306"/>
-      </w:tabs>
-      <w:snapToGrid w:val="0"/>
-      <w:jc w:val="left"/>
-    </w:pPr>
-    <w:rPr>
-      <w:sz w:val="18"/>
-      <w:szCs w:val="18"/>
-    </w:rPr>
-  </w:style>
-  <w:style w:type="character" w:customStyle="1" w:styleId="a6">
-    <w:name w:val="页脚 字符"/>
-    <w:basedOn w:val="a0"/>
-    <w:link w:val="a5"/>
-    <w:uiPriority w:val="99"/>
-    <w:rsid w:val="00B36418"/>
-    <w:rPr>
-      <w:sz w:val="18"/>
-      <w:szCs w:val="18"/>
-    </w:rPr>
-  </w:style>
-  <w:style w:type="paragraph" w:styleId="a7">
-    <w:name w:val="List Paragraph"/>
-    <w:basedOn w:val="a"/>
-    <w:uiPriority w:val="34"/>
-    <w:qFormat/>
-    <w:rsid w:val="00B36418"/>
-    <w:pPr>
-      <w:ind w:firstLineChars="200" w:firstLine="420"/>
-    </w:pPr>
-  </w:style>
-  <w:style w:type="table" w:styleId="a8">
+  <w:style w:type="table" w:styleId="a7">
     <w:name w:val="Table Grid"/>
     <w:basedOn w:val="a1"/>
     <w:uiPriority w:val="39"/>
-    <w:rsid w:val="00B36418"/>
+    <w:qFormat/>
     <w:tblPr>
       <w:tblBorders>
         <w:top w:val="single" w:sz="4" w:space="0" w:color="auto"/>
@@ -8416,12 +8986,53 @@
       </w:tblBorders>
     </w:tblPr>
   </w:style>
+  <w:style w:type="character" w:styleId="HTML">
+    <w:name w:val="HTML Code"/>
+    <w:basedOn w:val="a0"/>
+    <w:uiPriority w:val="99"/>
+    <w:semiHidden/>
+    <w:unhideWhenUsed/>
+    <w:qFormat/>
+    <w:rPr>
+      <w:rFonts w:ascii="宋体" w:eastAsia="宋体" w:hAnsi="宋体" w:cs="宋体"/>
+      <w:sz w:val="24"/>
+      <w:szCs w:val="24"/>
+    </w:rPr>
+  </w:style>
+  <w:style w:type="character" w:customStyle="1" w:styleId="a6">
+    <w:name w:val="页眉 字符"/>
+    <w:basedOn w:val="a0"/>
+    <w:link w:val="a5"/>
+    <w:uiPriority w:val="99"/>
+    <w:rPr>
+      <w:sz w:val="18"/>
+      <w:szCs w:val="18"/>
+    </w:rPr>
+  </w:style>
+  <w:style w:type="character" w:customStyle="1" w:styleId="a4">
+    <w:name w:val="页脚 字符"/>
+    <w:basedOn w:val="a0"/>
+    <w:link w:val="a3"/>
+    <w:uiPriority w:val="99"/>
+    <w:rPr>
+      <w:sz w:val="18"/>
+      <w:szCs w:val="18"/>
+    </w:rPr>
+  </w:style>
+  <w:style w:type="paragraph" w:styleId="a8">
+    <w:name w:val="List Paragraph"/>
+    <w:basedOn w:val="a"/>
+    <w:uiPriority w:val="34"/>
+    <w:qFormat/>
+    <w:pPr>
+      <w:ind w:firstLineChars="200" w:firstLine="420"/>
+    </w:pPr>
+  </w:style>
   <w:style w:type="character" w:customStyle="1" w:styleId="20">
     <w:name w:val="标题 2 字符"/>
     <w:basedOn w:val="a0"/>
     <w:link w:val="2"/>
     <w:uiPriority w:val="9"/>
-    <w:rsid w:val="0087272E"/>
     <w:rPr>
       <w:rFonts w:asciiTheme="majorHAnsi" w:eastAsiaTheme="majorEastAsia" w:hAnsiTheme="majorHAnsi" w:cstheme="majorBidi"/>
       <w:b/>
@@ -8435,7 +9046,7 @@
     <w:basedOn w:val="a0"/>
     <w:link w:val="3"/>
     <w:uiPriority w:val="9"/>
-    <w:rsid w:val="0087272E"/>
+    <w:qFormat/>
     <w:rPr>
       <w:b/>
       <w:bCs/>
@@ -8448,7 +9059,7 @@
     <w:basedOn w:val="a0"/>
     <w:link w:val="4"/>
     <w:uiPriority w:val="9"/>
-    <w:rsid w:val="0087272E"/>
+    <w:qFormat/>
     <w:rPr>
       <w:rFonts w:asciiTheme="majorHAnsi" w:eastAsiaTheme="majorEastAsia" w:hAnsiTheme="majorHAnsi" w:cstheme="majorBidi"/>
       <w:b/>
@@ -8457,23 +9068,10 @@
       <w:szCs w:val="28"/>
     </w:rPr>
   </w:style>
-  <w:style w:type="character" w:styleId="HTML">
-    <w:name w:val="HTML Code"/>
-    <w:basedOn w:val="a0"/>
-    <w:uiPriority w:val="99"/>
-    <w:semiHidden/>
-    <w:unhideWhenUsed/>
-    <w:rsid w:val="006412CF"/>
-    <w:rPr>
-      <w:rFonts w:ascii="宋体" w:eastAsia="宋体" w:hAnsi="宋体" w:cs="宋体"/>
-      <w:sz w:val="24"/>
-      <w:szCs w:val="24"/>
-    </w:rPr>
-  </w:style>
   <w:style w:type="character" w:customStyle="1" w:styleId="line">
     <w:name w:val="line"/>
     <w:basedOn w:val="a0"/>
-    <w:rsid w:val="007E78DB"/>
+    <w:qFormat/>
   </w:style>
 </w:styles>
 </file>
@@ -8521,7 +9119,7 @@
     </a:clrScheme>
     <a:fontScheme name="Office">
       <a:majorFont>
-        <a:latin typeface="等线 Light" panose="020F0302020204030204"/>
+        <a:latin typeface="等线 Light"/>
         <a:ea typeface=""/>
         <a:cs typeface=""/>
         <a:font script="Jpan" typeface="游ゴシック Light"/>
@@ -8556,7 +9154,7 @@
         <a:font script="Geor" typeface="Sylfaen"/>
       </a:majorFont>
       <a:minorFont>
-        <a:latin typeface="等线" panose="020F0502020204030204"/>
+        <a:latin typeface="等线"/>
         <a:ea typeface=""/>
         <a:cs typeface=""/>
         <a:font script="Jpan" typeface="游明朝"/>
@@ -8731,11 +9329,6 @@
   </a:themeElements>
   <a:objectDefaults/>
   <a:extraClrSchemeLst/>
-  <a:extLst>
-    <a:ext uri="{05A4C25C-085E-4340-85A3-A5531E510DB2}">
-      <thm15:themeFamily xmlns:thm15="http://schemas.microsoft.com/office/thememl/2012/main" name="Office Theme" id="{62F939B6-93AF-4DB8-9C6B-D6C7DFDC589F}" vid="{4A3C46E8-61CC-4603-A589-7422A47A8E4A}"/>
-    </a:ext>
-  </a:extLst>
 </a:theme>
 </file>
 
@@ -8744,7 +9337,7 @@
 </file>
 
 <file path=customXml/itemProps1.xml><?xml version="1.0" encoding="utf-8"?>
-<ds:datastoreItem xmlns:ds="http://schemas.openxmlformats.org/officeDocument/2006/customXml" ds:itemID="{F7413819-F1E1-4BA7-B3FC-CAB48337729C}">
+<ds:datastoreItem xmlns:ds="http://schemas.openxmlformats.org/officeDocument/2006/customXml" ds:itemID="{17668AB7-5278-4B37-A813-8BB77C1989D4}">
   <ds:schemaRefs>
     <ds:schemaRef ds:uri="http://schemas.openxmlformats.org/officeDocument/2006/bibliography"/>
   </ds:schemaRefs>

--- a/笔记.docx
+++ b/笔记.docx
@@ -5,15 +5,30 @@
     <w:p>
       <w:pPr>
         <w:pStyle w:val="3"/>
-        <w:rPr>
-          <w:rFonts w:hint="eastAsia"/>
-        </w:rPr>
       </w:pPr>
       <w:r>
         <w:rPr>
           <w:rFonts w:hint="eastAsia"/>
         </w:rPr>
-        <w:t>TODO： 项目实战或练习，才会记住。</w:t>
+        <w:t>TODO</w:t>
+      </w:r>
+      <w:r>
+        <w:rPr>
+          <w:rFonts w:hint="eastAsia"/>
+        </w:rPr>
+        <w:t>：</w:t>
+      </w:r>
+      <w:r>
+        <w:rPr>
+          <w:rFonts w:hint="eastAsia"/>
+        </w:rPr>
+        <w:t xml:space="preserve"> </w:t>
+      </w:r>
+      <w:r>
+        <w:rPr>
+          <w:rFonts w:hint="eastAsia"/>
+        </w:rPr>
+        <w:t>项目实战或练习，才会记住。</w:t>
       </w:r>
     </w:p>
     <w:p>
@@ -665,7 +680,13 @@
               <w:rPr>
                 <w:b/>
               </w:rPr>
-              <w:t>pm install element-plus –save</w:t>
+              <w:t xml:space="preserve">pm install </w:t>
+            </w:r>
+            <w:r>
+              <w:rPr>
+                <w:b/>
+              </w:rPr>
+              <w:t>element-plus –save</w:t>
             </w:r>
           </w:p>
           <w:p>
@@ -5480,10 +5501,7 @@
           </w:p>
           <w:p>
             <w:r>
-              <w:t xml:space="preserve">&lt;el-form :model="form" </w:t>
-            </w:r>
-            <w:r>
-              <w:t>ref="formRef"</w:t>
+              <w:t>&lt;el-form :model="form" ref="formRef"</w:t>
             </w:r>
             <w:r>
               <w:rPr>
@@ -7217,7 +7235,10 @@
           </w:p>
           <w:p>
             <w:r>
-              <w:t>&lt;el-form :model="form"</w:t>
+              <w:t xml:space="preserve">&lt;el-form </w:t>
+            </w:r>
+            <w:r>
+              <w:t>:model="form"</w:t>
             </w:r>
             <w:r>
               <w:rPr>
@@ -8014,11 +8035,6 @@
     <w:p/>
     <w:p/>
     <w:p>
-      <w:pPr>
-        <w:rPr>
-          <w:rFonts w:hint="eastAsia"/>
-        </w:rPr>
-      </w:pPr>
       <w:r>
         <w:rPr>
           <w:rFonts w:hint="eastAsia"/>
@@ -8081,7 +8097,13 @@
               <w:rPr>
                 <w:rFonts w:hint="eastAsia"/>
               </w:rPr>
-              <w:t>安装:</w:t>
+              <w:t>安装</w:t>
+            </w:r>
+            <w:r>
+              <w:rPr>
+                <w:rFonts w:hint="eastAsia"/>
+              </w:rPr>
+              <w:t>:</w:t>
             </w:r>
             <w:r>
               <w:t xml:space="preserve">  npm install axios</w:t>
@@ -8104,7 +8126,13 @@
               <w:rPr>
                 <w:rFonts w:hint="eastAsia"/>
               </w:rPr>
-              <w:t xml:space="preserve">导入： </w:t>
+              <w:t>导入：</w:t>
+            </w:r>
+            <w:r>
+              <w:rPr>
+                <w:rFonts w:hint="eastAsia"/>
+              </w:rPr>
+              <w:t xml:space="preserve"> </w:t>
             </w:r>
             <w:r>
               <w:t>import axios from ‘axios’</w:t>
@@ -8380,23 +8408,12 @@
               <w:ind w:firstLineChars="300" w:firstLine="630"/>
             </w:pPr>
             <w:r>
-              <w:t>{usernam</w:t>
-            </w:r>
-            <w:r>
-              <w:t>e:”123”, pwd:”456”}</w:t>
-            </w:r>
-            <w:r>
-              <w:t xml:space="preserve">   // data</w:t>
-            </w:r>
-            <w:bookmarkStart w:id="0" w:name="_GoBack"/>
-            <w:bookmarkEnd w:id="0"/>
+              <w:t>{username:”123”, pwd:”456”}   // data</w:t>
+            </w:r>
           </w:p>
           <w:p>
             <w:pPr>
               <w:ind w:firstLineChars="150" w:firstLine="315"/>
-              <w:rPr>
-                <w:rFonts w:hint="eastAsia"/>
-              </w:rPr>
             </w:pPr>
             <w:r>
               <w:t>)</w:t>
@@ -8406,7 +8423,123 @@
       </w:tr>
     </w:tbl>
     <w:p/>
+    <w:p>
+      <w:r>
+        <w:rPr>
+          <w:rFonts w:hint="eastAsia"/>
+        </w:rPr>
+        <w:lastRenderedPageBreak/>
+        <w:t>登录成功后，使用</w:t>
+      </w:r>
+      <w:r>
+        <w:rPr>
+          <w:rFonts w:hint="eastAsia"/>
+        </w:rPr>
+        <w:t>EINotification</w:t>
+      </w:r>
+      <w:r>
+        <w:rPr>
+          <w:rFonts w:hint="eastAsia"/>
+        </w:rPr>
+        <w:t>提示框提示</w:t>
+      </w:r>
+    </w:p>
+    <w:tbl>
+      <w:tblPr>
+        <w:tblStyle w:val="a7"/>
+        <w:tblW w:w="0" w:type="auto"/>
+        <w:tblLook w:val="04A0" w:firstRow="1" w:lastRow="0" w:firstColumn="1" w:lastColumn="0" w:noHBand="0" w:noVBand="1"/>
+      </w:tblPr>
+      <w:tblGrid>
+        <w:gridCol w:w="8296"/>
+      </w:tblGrid>
+      <w:tr>
+        <w:tc>
+          <w:tcPr>
+            <w:tcW w:w="8296" w:type="dxa"/>
+          </w:tcPr>
+          <w:p>
+            <w:pPr>
+              <w:pStyle w:val="a8"/>
+              <w:numPr>
+                <w:ilvl w:val="0"/>
+                <w:numId w:val="1"/>
+              </w:numPr>
+              <w:ind w:firstLineChars="0"/>
+            </w:pPr>
+            <w:r>
+              <w:t>import {ElNotifcation} from ‘element-plus’</w:t>
+            </w:r>
+          </w:p>
+          <w:p>
+            <w:pPr>
+              <w:pStyle w:val="a8"/>
+              <w:numPr>
+                <w:ilvl w:val="0"/>
+                <w:numId w:val="1"/>
+              </w:numPr>
+              <w:ind w:firstLineChars="0"/>
+            </w:pPr>
+            <w:r>
+              <w:t>ElNotification({</w:t>
+            </w:r>
+          </w:p>
+          <w:p>
+            <w:pPr>
+              <w:pStyle w:val="a8"/>
+              <w:ind w:left="360"/>
+            </w:pPr>
+            <w:r>
+              <w:t xml:space="preserve">    title: '错误',</w:t>
+            </w:r>
+          </w:p>
+          <w:p>
+            <w:pPr>
+              <w:pStyle w:val="a8"/>
+              <w:ind w:left="360"/>
+            </w:pPr>
+            <w:r>
+              <w:t xml:space="preserve">    message: '登录失败',</w:t>
+            </w:r>
+          </w:p>
+          <w:p>
+            <w:pPr>
+              <w:pStyle w:val="a8"/>
+              <w:ind w:left="360"/>
+            </w:pPr>
+            <w:r>
+              <w:t xml:space="preserve">    type: 'error',</w:t>
+            </w:r>
+          </w:p>
+          <w:p>
+            <w:pPr>
+              <w:pStyle w:val="a8"/>
+              <w:ind w:left="360"/>
+            </w:pPr>
+            <w:r>
+              <w:t xml:space="preserve">    duration: 2500</w:t>
+            </w:r>
+          </w:p>
+          <w:p>
+            <w:pPr>
+              <w:pStyle w:val="a8"/>
+              <w:ind w:left="360" w:firstLineChars="0" w:firstLine="0"/>
+              <w:rPr>
+                <w:rFonts w:hint="eastAsia"/>
+              </w:rPr>
+            </w:pPr>
+            <w:r>
+              <w:t>})</w:t>
+            </w:r>
+          </w:p>
+        </w:tc>
+      </w:tr>
+    </w:tbl>
     <w:p/>
+    <w:p>
+      <w:bookmarkStart w:id="0" w:name="_GoBack"/>
+      <w:bookmarkEnd w:id="0"/>
+    </w:p>
     <w:sectPr>
       <w:pgSz w:w="11906" w:h="16838"/>
       <w:pgMar w:top="1440" w:right="1800" w:bottom="1440" w:left="1800" w:header="851" w:footer="992" w:gutter="0"/>
@@ -8420,18 +8553,91 @@
 <file path=word/numbering.xml><?xml version="1.0" encoding="utf-8"?>
 <w:numbering xmlns:wpc="http://schemas.microsoft.com/office/word/2010/wordprocessingCanvas" xmlns:cx="http://schemas.microsoft.com/office/drawing/2014/chartex" xmlns:cx1="http://schemas.microsoft.com/office/drawing/2015/9/8/chartex" xmlns:mc="http://schemas.openxmlformats.org/markup-compatibility/2006" xmlns:o="urn:schemas-microsoft-com:office:office" xmlns:r="http://schemas.openxmlformats.org/officeDocument/2006/relationships" xmlns:m="http://schemas.openxmlformats.org/officeDocument/2006/math" xmlns:v="urn:schemas-microsoft-com:vml" xmlns:wp14="http://schemas.microsoft.com/office/word/2010/wordprocessingDrawing" xmlns:wp="http://schemas.openxmlformats.org/drawingml/2006/wordprocessingDrawing" xmlns:w10="urn:schemas-microsoft-com:office:word" xmlns:w="http://schemas.openxmlformats.org/wordprocessingml/2006/main" xmlns:w14="http://schemas.microsoft.com/office/word/2010/wordml" xmlns:w15="http://schemas.microsoft.com/office/word/2012/wordml" xmlns:w16se="http://schemas.microsoft.com/office/word/2015/wordml/symex" xmlns:wpg="http://schemas.microsoft.com/office/word/2010/wordprocessingGroup" xmlns:wpi="http://schemas.microsoft.com/office/word/2010/wordprocessingInk" xmlns:wne="http://schemas.microsoft.com/office/word/2006/wordml" xmlns:wps="http://schemas.microsoft.com/office/word/2010/wordprocessingShape" mc:Ignorable="w14 w15 w16se wp14">
   <w:abstractNum w:abstractNumId="0" w15:restartNumberingAfterBreak="0">
-    <w:nsid w:val="5A9964DA"/>
-    <w:multiLevelType w:val="singleLevel"/>
-    <w:tmpl w:val="5A9964DA"/>
-    <w:lvl w:ilvl="0">
+    <w:nsid w:val="33C55BF6"/>
+    <w:multiLevelType w:val="hybridMultilevel"/>
+    <w:tmpl w:val="99EEA9EA"/>
+    <w:lvl w:ilvl="0" w:tplc="6DF85ABE">
       <w:start w:val="1"/>
       <w:numFmt w:val="decimal"/>
       <w:lvlText w:val="%1."/>
       <w:lvlJc w:val="left"/>
       <w:pPr>
-        <w:tabs>
-          <w:tab w:val="left" w:pos="312"/>
-        </w:tabs>
+        <w:ind w:left="360" w:hanging="360"/>
+      </w:pPr>
+      <w:rPr>
+        <w:rFonts w:hint="default"/>
+      </w:rPr>
+    </w:lvl>
+    <w:lvl w:ilvl="1" w:tplc="04090019" w:tentative="1">
+      <w:start w:val="1"/>
+      <w:numFmt w:val="lowerLetter"/>
+      <w:lvlText w:val="%2)"/>
+      <w:lvlJc w:val="left"/>
+      <w:pPr>
+        <w:ind w:left="840" w:hanging="420"/>
+      </w:pPr>
+    </w:lvl>
+    <w:lvl w:ilvl="2" w:tplc="0409001B" w:tentative="1">
+      <w:start w:val="1"/>
+      <w:numFmt w:val="lowerRoman"/>
+      <w:lvlText w:val="%3."/>
+      <w:lvlJc w:val="right"/>
+      <w:pPr>
+        <w:ind w:left="1260" w:hanging="420"/>
+      </w:pPr>
+    </w:lvl>
+    <w:lvl w:ilvl="3" w:tplc="0409000F" w:tentative="1">
+      <w:start w:val="1"/>
+      <w:numFmt w:val="decimal"/>
+      <w:lvlText w:val="%4."/>
+      <w:lvlJc w:val="left"/>
+      <w:pPr>
+        <w:ind w:left="1680" w:hanging="420"/>
+      </w:pPr>
+    </w:lvl>
+    <w:lvl w:ilvl="4" w:tplc="04090019" w:tentative="1">
+      <w:start w:val="1"/>
+      <w:numFmt w:val="lowerLetter"/>
+      <w:lvlText w:val="%5)"/>
+      <w:lvlJc w:val="left"/>
+      <w:pPr>
+        <w:ind w:left="2100" w:hanging="420"/>
+      </w:pPr>
+    </w:lvl>
+    <w:lvl w:ilvl="5" w:tplc="0409001B" w:tentative="1">
+      <w:start w:val="1"/>
+      <w:numFmt w:val="lowerRoman"/>
+      <w:lvlText w:val="%6."/>
+      <w:lvlJc w:val="right"/>
+      <w:pPr>
+        <w:ind w:left="2520" w:hanging="420"/>
+      </w:pPr>
+    </w:lvl>
+    <w:lvl w:ilvl="6" w:tplc="0409000F" w:tentative="1">
+      <w:start w:val="1"/>
+      <w:numFmt w:val="decimal"/>
+      <w:lvlText w:val="%7."/>
+      <w:lvlJc w:val="left"/>
+      <w:pPr>
+        <w:ind w:left="2940" w:hanging="420"/>
+      </w:pPr>
+    </w:lvl>
+    <w:lvl w:ilvl="7" w:tplc="04090019" w:tentative="1">
+      <w:start w:val="1"/>
+      <w:numFmt w:val="lowerLetter"/>
+      <w:lvlText w:val="%8)"/>
+      <w:lvlJc w:val="left"/>
+      <w:pPr>
+        <w:ind w:left="3360" w:hanging="420"/>
+      </w:pPr>
+    </w:lvl>
+    <w:lvl w:ilvl="8" w:tplc="0409001B" w:tentative="1">
+      <w:start w:val="1"/>
+      <w:numFmt w:val="lowerRoman"/>
+      <w:lvlText w:val="%9."/>
+      <w:lvlJc w:val="right"/>
+      <w:pPr>
+        <w:ind w:left="3780" w:hanging="420"/>
       </w:pPr>
     </w:lvl>
   </w:abstractNum>
@@ -8518,7 +8724,7 @@
     <w:lsdException w:name="Title" w:uiPriority="10" w:qFormat="1"/>
     <w:lsdException w:name="Closing" w:semiHidden="1" w:unhideWhenUsed="1"/>
     <w:lsdException w:name="Signature" w:semiHidden="1" w:unhideWhenUsed="1"/>
-    <w:lsdException w:name="Default Paragraph Font" w:semiHidden="1" w:uiPriority="1" w:unhideWhenUsed="1"/>
+    <w:lsdException w:name="Default Paragraph Font" w:semiHidden="1" w:uiPriority="1" w:unhideWhenUsed="1" w:qFormat="1"/>
     <w:lsdException w:name="Body Text" w:semiHidden="1" w:unhideWhenUsed="1"/>
     <w:lsdException w:name="Body Text Indent" w:semiHidden="1" w:unhideWhenUsed="1"/>
     <w:lsdException w:name="List Continue" w:semiHidden="1" w:unhideWhenUsed="1"/>
@@ -9014,6 +9220,7 @@
     <w:basedOn w:val="a0"/>
     <w:link w:val="a3"/>
     <w:uiPriority w:val="99"/>
+    <w:qFormat/>
     <w:rPr>
       <w:sz w:val="18"/>
       <w:szCs w:val="18"/>
@@ -9337,7 +9544,7 @@
 </file>
 
 <file path=customXml/itemProps1.xml><?xml version="1.0" encoding="utf-8"?>
-<ds:datastoreItem xmlns:ds="http://schemas.openxmlformats.org/officeDocument/2006/customXml" ds:itemID="{17668AB7-5278-4B37-A813-8BB77C1989D4}">
+<ds:datastoreItem xmlns:ds="http://schemas.openxmlformats.org/officeDocument/2006/customXml" ds:itemID="{192BFCC4-0A94-4E4F-84AD-C548BFFB252E}">
   <ds:schemaRefs>
     <ds:schemaRef ds:uri="http://schemas.openxmlformats.org/officeDocument/2006/bibliography"/>
   </ds:schemaRefs>

--- a/笔记.docx
+++ b/笔记.docx
@@ -10,25 +10,7 @@
         <w:rPr>
           <w:rFonts w:hint="eastAsia"/>
         </w:rPr>
-        <w:t>TODO</w:t>
-      </w:r>
-      <w:r>
-        <w:rPr>
-          <w:rFonts w:hint="eastAsia"/>
-        </w:rPr>
-        <w:t>：</w:t>
-      </w:r>
-      <w:r>
-        <w:rPr>
-          <w:rFonts w:hint="eastAsia"/>
-        </w:rPr>
-        <w:t xml:space="preserve"> </w:t>
-      </w:r>
-      <w:r>
-        <w:rPr>
-          <w:rFonts w:hint="eastAsia"/>
-        </w:rPr>
-        <w:t>项目实战或练习，才会记住。</w:t>
+        <w:t>TODO： 项目实战或练习，才会记住。</w:t>
       </w:r>
     </w:p>
     <w:p>
@@ -47,13 +29,7 @@
         <w:rPr>
           <w:rFonts w:hint="eastAsia"/>
         </w:rPr>
-        <w:t>.</w:t>
-      </w:r>
-      <w:r>
-        <w:rPr>
-          <w:rFonts w:hint="eastAsia"/>
-        </w:rPr>
-        <w:t>环境安装</w:t>
+        <w:t>.环境安装</w:t>
       </w:r>
     </w:p>
     <w:p>
@@ -64,37 +40,7 @@
         <w:rPr>
           <w:rFonts w:hint="eastAsia"/>
         </w:rPr>
-        <w:t>1</w:t>
-      </w:r>
-      <w:r>
-        <w:rPr>
-          <w:rFonts w:hint="eastAsia"/>
-        </w:rPr>
-        <w:t>．</w:t>
-      </w:r>
-      <w:r>
-        <w:rPr>
-          <w:rFonts w:hint="eastAsia"/>
-        </w:rPr>
-        <w:t>1</w:t>
-      </w:r>
-      <w:r>
-        <w:rPr>
-          <w:rFonts w:hint="eastAsia"/>
-        </w:rPr>
-        <w:t>使用</w:t>
-      </w:r>
-      <w:r>
-        <w:rPr>
-          <w:rFonts w:hint="eastAsia"/>
-        </w:rPr>
-        <w:t>vite</w:t>
-      </w:r>
-      <w:r>
-        <w:rPr>
-          <w:rFonts w:hint="eastAsia"/>
-        </w:rPr>
-        <w:t>创建项目</w:t>
+        <w:t>1．1使用vite创建项目</w:t>
       </w:r>
     </w:p>
     <w:tbl>
@@ -135,19 +81,7 @@
               <w:rPr>
                 <w:rFonts w:hint="eastAsia"/>
               </w:rPr>
-              <w:t>需要加上额外的</w:t>
-            </w:r>
-            <w:r>
-              <w:rPr>
-                <w:rFonts w:hint="eastAsia"/>
-              </w:rPr>
-              <w:t xml:space="preserve"> </w:t>
-            </w:r>
-            <w:r>
-              <w:rPr>
-                <w:rFonts w:hint="eastAsia"/>
-              </w:rPr>
-              <w:t>双短横线</w:t>
+              <w:t>需要加上额外的 双短横线</w:t>
             </w:r>
           </w:p>
           <w:p>
@@ -301,13 +235,7 @@
         <w:rPr>
           <w:rFonts w:hint="eastAsia"/>
         </w:rPr>
-        <w:t>是入口文件，它会引用</w:t>
-      </w:r>
-      <w:r>
-        <w:rPr>
-          <w:rFonts w:hint="eastAsia"/>
-        </w:rPr>
-        <w:t>s</w:t>
+        <w:t>是入口文件，它会引用s</w:t>
       </w:r>
       <w:r>
         <w:t>rc/</w:t>
@@ -341,13 +269,7 @@
         <w:rPr>
           <w:rFonts w:hint="eastAsia"/>
         </w:rPr>
-        <w:t>IDE</w:t>
-      </w:r>
-      <w:r>
-        <w:rPr>
-          <w:rFonts w:hint="eastAsia"/>
-        </w:rPr>
-        <w:t>与插件</w:t>
+        <w:t>IDE与插件</w:t>
       </w:r>
     </w:p>
     <w:p>
@@ -355,34 +277,16 @@
         <w:rPr>
           <w:rFonts w:hint="eastAsia"/>
         </w:rPr>
-        <w:t>安装</w:t>
+        <w:t>安装vs</w:t>
+      </w:r>
+      <w:r>
+        <w:t xml:space="preserve"> </w:t>
       </w:r>
       <w:r>
         <w:rPr>
           <w:rFonts w:hint="eastAsia"/>
         </w:rPr>
-        <w:t>vs</w:t>
-      </w:r>
-      <w:r>
-        <w:t xml:space="preserve"> </w:t>
-      </w:r>
-      <w:r>
-        <w:rPr>
-          <w:rFonts w:hint="eastAsia"/>
-        </w:rPr>
-        <w:t>code</w:t>
-      </w:r>
-      <w:r>
-        <w:rPr>
-          <w:rFonts w:hint="eastAsia"/>
-        </w:rPr>
-        <w:t>（</w:t>
-      </w:r>
-      <w:r>
-        <w:rPr>
-          <w:rFonts w:hint="eastAsia"/>
-        </w:rPr>
-        <w:t>ctrl</w:t>
+        <w:t>code（ctrl</w:t>
       </w:r>
       <w:r>
         <w:t xml:space="preserve"> + </w:t>
@@ -409,63 +313,31 @@
           <w:rFonts w:hint="eastAsia"/>
           <w:b/>
         </w:rPr>
-        <w:t>安装</w:t>
+        <w:t>安装Volar插件</w:t>
       </w:r>
       <w:r>
         <w:rPr>
           <w:rFonts w:hint="eastAsia"/>
-          <w:b/>
-        </w:rPr>
-        <w:t>Volar</w:t>
+        </w:rPr>
+        <w:t>（语法高亮、代码补全、代码格式化）-</w:t>
+      </w:r>
+      <w:r>
+        <w:t>--</w:t>
       </w:r>
       <w:r>
         <w:rPr>
           <w:rFonts w:hint="eastAsia"/>
-          <w:b/>
-        </w:rPr>
-        <w:t>插件</w:t>
+        </w:rPr>
+        <w:t>已废弃，安装Vue</w:t>
+      </w:r>
+      <w:r>
+        <w:t>-</w:t>
       </w:r>
       <w:r>
         <w:rPr>
           <w:rFonts w:hint="eastAsia"/>
         </w:rPr>
-        <w:t>（语法高亮、代码补全、代码格式化）</w:t>
-      </w:r>
-      <w:r>
-        <w:rPr>
-          <w:rFonts w:hint="eastAsia"/>
-        </w:rPr>
-        <w:t>-</w:t>
-      </w:r>
-      <w:r>
-        <w:t>--</w:t>
-      </w:r>
-      <w:r>
-        <w:rPr>
-          <w:rFonts w:hint="eastAsia"/>
-        </w:rPr>
-        <w:t>已废弃，安装</w:t>
-      </w:r>
-      <w:r>
-        <w:rPr>
-          <w:rFonts w:hint="eastAsia"/>
-        </w:rPr>
-        <w:t>Vue</w:t>
-      </w:r>
-      <w:r>
-        <w:t>-</w:t>
-      </w:r>
-      <w:r>
-        <w:rPr>
-          <w:rFonts w:hint="eastAsia"/>
-        </w:rPr>
-        <w:t>official</w:t>
-      </w:r>
-      <w:r>
-        <w:rPr>
-          <w:rFonts w:hint="eastAsia"/>
-        </w:rPr>
-        <w:t>插件</w:t>
+        <w:t>official插件</w:t>
       </w:r>
     </w:p>
     <w:p>
@@ -473,19 +345,7 @@
         <w:rPr>
           <w:rFonts w:hint="eastAsia"/>
         </w:rPr>
-        <w:t>安装</w:t>
-      </w:r>
-      <w:r>
-        <w:rPr>
-          <w:rFonts w:hint="eastAsia"/>
-        </w:rPr>
-        <w:t>Chinese</w:t>
-      </w:r>
-      <w:r>
-        <w:rPr>
-          <w:rFonts w:hint="eastAsia"/>
-        </w:rPr>
-        <w:t>中文界面、</w:t>
+        <w:t>安装Chinese中文界面、</w:t>
       </w:r>
       <w:r>
         <w:rPr>
@@ -572,14 +432,7 @@
           <w:rFonts w:hint="eastAsia"/>
           <w:b/>
         </w:rPr>
-        <w:t>TODO</w:t>
-      </w:r>
-      <w:r>
-        <w:rPr>
-          <w:rFonts w:hint="eastAsia"/>
-          <w:b/>
-        </w:rPr>
-        <w:t>：</w:t>
+        <w:t>TODO：</w:t>
       </w:r>
     </w:p>
     <w:p>
@@ -613,19 +466,7 @@
         <w:rPr>
           <w:rFonts w:hint="eastAsia"/>
         </w:rPr>
-        <w:t>安装与使用</w:t>
-      </w:r>
-      <w:r>
-        <w:rPr>
-          <w:rFonts w:hint="eastAsia"/>
-        </w:rPr>
-        <w:t>ElementPlus</w:t>
-      </w:r>
-      <w:r>
-        <w:rPr>
-          <w:rFonts w:hint="eastAsia"/>
-        </w:rPr>
-        <w:t>插件</w:t>
+        <w:t>安装与使用ElementPlus插件</w:t>
       </w:r>
     </w:p>
     <w:tbl>
@@ -653,40 +494,27 @@
                 <w:rFonts w:hint="eastAsia"/>
                 <w:b/>
               </w:rPr>
-              <w:t>#</w:t>
-            </w:r>
+              <w:t>#安装</w:t>
+            </w:r>
+          </w:p>
+          <w:p>
+            <w:pPr>
+              <w:rPr>
+                <w:b/>
+              </w:rPr>
+            </w:pPr>
             <w:r>
               <w:rPr>
                 <w:rFonts w:hint="eastAsia"/>
                 <w:b/>
               </w:rPr>
-              <w:t>安装</w:t>
-            </w:r>
-          </w:p>
-          <w:p>
-            <w:pPr>
+              <w:t>n</w:t>
+            </w:r>
+            <w:r>
               <w:rPr>
                 <w:b/>
               </w:rPr>
-            </w:pPr>
-            <w:r>
-              <w:rPr>
-                <w:rFonts w:hint="eastAsia"/>
-                <w:b/>
-              </w:rPr>
-              <w:t>n</w:t>
-            </w:r>
-            <w:r>
-              <w:rPr>
-                <w:b/>
-              </w:rPr>
-              <w:t xml:space="preserve">pm install </w:t>
-            </w:r>
-            <w:r>
-              <w:rPr>
-                <w:b/>
-              </w:rPr>
-              <w:t>element-plus –save</w:t>
+              <w:t>pm install element-plus –save</w:t>
             </w:r>
           </w:p>
           <w:p>
@@ -789,34 +617,20 @@
                 <w:rFonts w:hint="eastAsia"/>
                 <w:b/>
               </w:rPr>
-              <w:t>文件中使用</w:t>
+              <w:t>文件中使用e</w:t>
+            </w:r>
+            <w:r>
+              <w:rPr>
+                <w:b/>
+              </w:rPr>
+              <w:t>lement-plus</w:t>
             </w:r>
             <w:r>
               <w:rPr>
                 <w:rFonts w:hint="eastAsia"/>
                 <w:b/>
               </w:rPr>
-              <w:t>e</w:t>
-            </w:r>
-            <w:r>
-              <w:rPr>
-                <w:b/>
-              </w:rPr>
-              <w:t>lement-plus</w:t>
-            </w:r>
-            <w:r>
-              <w:rPr>
-                <w:rFonts w:hint="eastAsia"/>
-                <w:b/>
-              </w:rPr>
-              <w:t>中的具体组件，比如：</w:t>
-            </w:r>
-            <w:r>
-              <w:rPr>
-                <w:rFonts w:hint="eastAsia"/>
-                <w:b/>
-              </w:rPr>
-              <w:t>button</w:t>
+              <w:t>中的具体组件，比如：button</w:t>
             </w:r>
           </w:p>
           <w:p>
@@ -975,13 +789,7 @@
         <w:rPr>
           <w:rFonts w:hint="eastAsia"/>
         </w:rPr>
-        <w:t>使用</w:t>
-      </w:r>
-      <w:r>
-        <w:rPr>
-          <w:rFonts w:hint="eastAsia"/>
-        </w:rPr>
-        <w:t>c</w:t>
+        <w:t>使用c</w:t>
       </w:r>
       <w:r>
         <w:t>ss</w:t>
@@ -1022,13 +830,7 @@
         <w:rPr>
           <w:rFonts w:hint="eastAsia"/>
         </w:rPr>
-        <w:t>使用</w:t>
-      </w:r>
-      <w:r>
-        <w:rPr>
-          <w:rFonts w:hint="eastAsia"/>
-        </w:rPr>
-        <w:t>vue</w:t>
+        <w:t>使用vue</w:t>
       </w:r>
       <w:r>
         <w:t>-router</w:t>
@@ -1270,83 +1072,47 @@
               <w:rPr>
                 <w:rFonts w:hint="eastAsia"/>
               </w:rPr>
-              <w:t>安装（</w:t>
+              <w:t>安装（v</w:t>
+            </w:r>
+            <w:r>
+              <w:t>ue3</w:t>
             </w:r>
             <w:r>
               <w:rPr>
                 <w:rFonts w:hint="eastAsia"/>
               </w:rPr>
-              <w:t>v</w:t>
-            </w:r>
-            <w:r>
-              <w:t>ue3</w:t>
+              <w:t>使用vue</w:t>
+            </w:r>
+            <w:r>
+              <w:t>-router 4.0</w:t>
             </w:r>
             <w:r>
               <w:rPr>
                 <w:rFonts w:hint="eastAsia"/>
               </w:rPr>
-              <w:t>使用</w:t>
-            </w:r>
+              <w:t>以上版本）</w:t>
+            </w:r>
+          </w:p>
+          <w:p>
             <w:r>
               <w:rPr>
                 <w:rFonts w:hint="eastAsia"/>
               </w:rPr>
-              <w:t>vue</w:t>
-            </w:r>
-            <w:r>
-              <w:t>-router 4.0</w:t>
+              <w:t>npm</w:t>
+            </w:r>
+            <w:r>
+              <w:t xml:space="preserve"> install vue-router@4</w:t>
+            </w:r>
+          </w:p>
+          <w:p>
+            <w:r>
+              <w:t xml:space="preserve">#2. </w:t>
             </w:r>
             <w:r>
               <w:rPr>
                 <w:rFonts w:hint="eastAsia"/>
               </w:rPr>
-              <w:t>以上版本）</w:t>
-            </w:r>
-          </w:p>
-          <w:p>
-            <w:r>
-              <w:rPr>
-                <w:rFonts w:hint="eastAsia"/>
-              </w:rPr>
-              <w:t>npm</w:t>
-            </w:r>
-            <w:r>
-              <w:t xml:space="preserve"> install vue-router@4</w:t>
-            </w:r>
-          </w:p>
-          <w:p>
-            <w:r>
-              <w:t xml:space="preserve">#2. </w:t>
-            </w:r>
-            <w:r>
-              <w:rPr>
-                <w:rFonts w:hint="eastAsia"/>
-              </w:rPr>
-              <w:t>src</w:t>
-            </w:r>
-            <w:r>
-              <w:rPr>
-                <w:rFonts w:hint="eastAsia"/>
-              </w:rPr>
-              <w:t>下新建</w:t>
-            </w:r>
-            <w:r>
-              <w:rPr>
-                <w:rFonts w:hint="eastAsia"/>
-              </w:rPr>
-              <w:t>router</w:t>
-            </w:r>
-            <w:r>
-              <w:rPr>
-                <w:rFonts w:hint="eastAsia"/>
-              </w:rPr>
-              <w:t>目录，并新建</w:t>
-            </w:r>
-            <w:r>
-              <w:rPr>
-                <w:rFonts w:hint="eastAsia"/>
-              </w:rPr>
-              <w:t>index</w:t>
+              <w:t>src下新建router目录，并新建index</w:t>
             </w:r>
             <w:r>
               <w:t xml:space="preserve">.js, </w:t>
@@ -2893,13 +2659,7 @@
               <w:rPr>
                 <w:rFonts w:hint="eastAsia"/>
               </w:rPr>
-              <w:t>引用</w:t>
-            </w:r>
-            <w:r>
-              <w:rPr>
-                <w:rFonts w:hint="eastAsia"/>
-              </w:rPr>
-              <w:t>router</w:t>
+              <w:t>引用router</w:t>
             </w:r>
           </w:p>
           <w:p>
@@ -3175,13 +2935,7 @@
               <w:rPr>
                 <w:rFonts w:hint="eastAsia"/>
               </w:rPr>
-              <w:t>使用</w:t>
-            </w:r>
-            <w:r>
-              <w:rPr>
-                <w:rFonts w:hint="eastAsia"/>
-              </w:rPr>
-              <w:t xml:space="preserve"> router</w:t>
+              <w:t>使用 router</w:t>
             </w:r>
             <w:r>
               <w:t>-</w:t>
@@ -3482,19 +3236,7 @@
         <w:rPr>
           <w:rFonts w:hint="eastAsia"/>
         </w:rPr>
-        <w:t>对</w:t>
-      </w:r>
-      <w:r>
-        <w:rPr>
-          <w:rFonts w:hint="eastAsia"/>
-        </w:rPr>
-        <w:t>src</w:t>
-      </w:r>
-      <w:r>
-        <w:rPr>
-          <w:rFonts w:hint="eastAsia"/>
-        </w:rPr>
-        <w:t>设置别名</w:t>
+        <w:t>对src设置别名</w:t>
       </w:r>
     </w:p>
     <w:p>
@@ -3502,19 +3244,7 @@
         <w:rPr>
           <w:rFonts w:hint="eastAsia"/>
         </w:rPr>
-        <w:t>原因：在引文文件等时候，大部分文件是在</w:t>
-      </w:r>
-      <w:r>
-        <w:rPr>
-          <w:rFonts w:hint="eastAsia"/>
-        </w:rPr>
-        <w:t>src</w:t>
-      </w:r>
-      <w:r>
-        <w:rPr>
-          <w:rFonts w:hint="eastAsia"/>
-        </w:rPr>
-        <w:t>下。起别名后，方便编程。</w:t>
+        <w:t>原因：在引文文件等时候，大部分文件是在src下。起别名后，方便编程。</w:t>
       </w:r>
     </w:p>
     <w:tbl>
@@ -4221,13 +3951,7 @@
         <w:rPr>
           <w:rFonts w:hint="eastAsia"/>
         </w:rPr>
-        <w:t>Layout</w:t>
-      </w:r>
-      <w:r>
-        <w:rPr>
-          <w:rFonts w:hint="eastAsia"/>
-        </w:rPr>
-        <w:t>布局</w:t>
+        <w:t>Layout布局</w:t>
       </w:r>
     </w:p>
     <w:p>
@@ -4694,13 +4418,7 @@
         <w:rPr>
           <w:rFonts w:hint="eastAsia"/>
         </w:rPr>
-        <w:t>flex</w:t>
-      </w:r>
-      <w:r>
-        <w:rPr>
-          <w:rFonts w:hint="eastAsia"/>
-        </w:rPr>
-        <w:t>布局</w:t>
+        <w:t>flex布局</w:t>
       </w:r>
     </w:p>
     <w:p/>
@@ -4722,13 +4440,7 @@
         <w:rPr>
           <w:rFonts w:hint="eastAsia"/>
         </w:rPr>
-        <w:t>input</w:t>
-      </w:r>
-      <w:r>
-        <w:rPr>
-          <w:rFonts w:hint="eastAsia"/>
-        </w:rPr>
-        <w:t>组件中使用图标</w:t>
+        <w:t>input组件中使用图标</w:t>
       </w:r>
     </w:p>
     <w:p>
@@ -4826,34 +4538,16 @@
               <w:rPr>
                 <w:rFonts w:hint="eastAsia"/>
               </w:rPr>
-              <w:t>input</w:t>
+              <w:t>input组件内使用图标 (</w:t>
+            </w:r>
+            <w:r>
+              <w:t xml:space="preserve"> </w:t>
             </w:r>
             <w:r>
               <w:rPr>
                 <w:rFonts w:hint="eastAsia"/>
               </w:rPr>
-              <w:t>组件内使用图标</w:t>
-            </w:r>
-            <w:r>
-              <w:rPr>
-                <w:rFonts w:hint="eastAsia"/>
-              </w:rPr>
-              <w:t xml:space="preserve"> (</w:t>
-            </w:r>
-            <w:r>
-              <w:t xml:space="preserve"> </w:t>
-            </w:r>
-            <w:r>
-              <w:rPr>
-                <w:rFonts w:hint="eastAsia"/>
-              </w:rPr>
-              <w:t>通过插槽方式</w:t>
-            </w:r>
-            <w:r>
-              <w:rPr>
-                <w:rFonts w:hint="eastAsia"/>
-              </w:rPr>
-              <w:t xml:space="preserve"> </w:t>
+              <w:t xml:space="preserve">通过插槽方式 </w:t>
             </w:r>
             <w:r>
               <w:t xml:space="preserve">) </w:t>
@@ -5391,13 +5085,7 @@
         <w:rPr>
           <w:rFonts w:hint="eastAsia"/>
         </w:rPr>
-        <w:t>setup</w:t>
-      </w:r>
-      <w:r>
-        <w:rPr>
-          <w:rFonts w:hint="eastAsia"/>
-        </w:rPr>
-        <w:t>语法糖</w:t>
+        <w:t>setup语法糖</w:t>
       </w:r>
     </w:p>
     <w:p>
@@ -5414,25 +5102,7 @@
         <w:rPr>
           <w:rFonts w:hint="eastAsia"/>
         </w:rPr>
-        <w:t>中的代码会在</w:t>
-      </w:r>
-      <w:r>
-        <w:rPr>
-          <w:rFonts w:hint="eastAsia"/>
-        </w:rPr>
-        <w:t xml:space="preserve"> </w:t>
-      </w:r>
-      <w:r>
-        <w:rPr>
-          <w:rFonts w:hint="eastAsia"/>
-        </w:rPr>
-        <w:t>每次组件实例被创建的时候执行。</w:t>
-      </w:r>
-      <w:r>
-        <w:rPr>
-          <w:rFonts w:hint="eastAsia"/>
-        </w:rPr>
-        <w:t xml:space="preserve"> </w:t>
+        <w:t xml:space="preserve">中的代码会在 每次组件实例被创建的时候执行。 </w:t>
       </w:r>
     </w:p>
     <w:p/>
@@ -5484,19 +5154,7 @@
               <w:rPr>
                 <w:rFonts w:hint="eastAsia"/>
               </w:rPr>
-              <w:t>表单设置</w:t>
-            </w:r>
-            <w:r>
-              <w:rPr>
-                <w:rFonts w:hint="eastAsia"/>
-              </w:rPr>
-              <w:t>rules</w:t>
-            </w:r>
-            <w:r>
-              <w:rPr>
-                <w:rFonts w:hint="eastAsia"/>
-              </w:rPr>
-              <w:t>属性</w:t>
+              <w:t>表单设置rules属性</w:t>
             </w:r>
           </w:p>
           <w:p>
@@ -5522,19 +5180,7 @@
               <w:rPr>
                 <w:rFonts w:hint="eastAsia"/>
               </w:rPr>
-              <w:t>设置</w:t>
-            </w:r>
-            <w:r>
-              <w:rPr>
-                <w:rFonts w:hint="eastAsia"/>
-              </w:rPr>
-              <w:t>rules</w:t>
-            </w:r>
-            <w:r>
-              <w:rPr>
-                <w:rFonts w:hint="eastAsia"/>
-              </w:rPr>
-              <w:t>规则</w:t>
+              <w:t>设置rules规则</w:t>
             </w:r>
           </w:p>
           <w:p>
@@ -6633,40 +6279,16 @@
               <w:rPr>
                 <w:rFonts w:hint="eastAsia"/>
               </w:rPr>
-              <w:t>设置</w:t>
+              <w:t>设置 prop属性，要和</w:t>
+            </w:r>
+            <w:r>
+              <w:t xml:space="preserve"> rules</w:t>
             </w:r>
             <w:r>
               <w:rPr>
                 <w:rFonts w:hint="eastAsia"/>
               </w:rPr>
-              <w:t xml:space="preserve"> prop</w:t>
-            </w:r>
-            <w:r>
-              <w:rPr>
-                <w:rFonts w:hint="eastAsia"/>
-              </w:rPr>
-              <w:t>属性，要和</w:t>
-            </w:r>
-            <w:r>
-              <w:t xml:space="preserve"> rules</w:t>
-            </w:r>
-            <w:r>
-              <w:rPr>
-                <w:rFonts w:hint="eastAsia"/>
-              </w:rPr>
-              <w:t>里定义的</w:t>
-            </w:r>
-            <w:r>
-              <w:rPr>
-                <w:rFonts w:hint="eastAsia"/>
-              </w:rPr>
-              <w:t>key</w:t>
-            </w:r>
-            <w:r>
-              <w:rPr>
-                <w:rFonts w:hint="eastAsia"/>
-              </w:rPr>
-              <w:t>一样</w:t>
+              <w:t>里定义的key一样</w:t>
             </w:r>
           </w:p>
           <w:p>
@@ -7113,79 +6735,7 @@
         <w:rPr>
           <w:rFonts w:hint="eastAsia"/>
         </w:rPr>
-        <w:t>总之：</w:t>
-      </w:r>
-      <w:r>
-        <w:rPr>
-          <w:rFonts w:hint="eastAsia"/>
-        </w:rPr>
-        <w:t xml:space="preserve"> prop</w:t>
-      </w:r>
-      <w:r>
-        <w:rPr>
-          <w:rFonts w:hint="eastAsia"/>
-        </w:rPr>
-        <w:t>属性值、</w:t>
-      </w:r>
-      <w:r>
-        <w:rPr>
-          <w:rFonts w:hint="eastAsia"/>
-        </w:rPr>
-        <w:t>rules</w:t>
-      </w:r>
-      <w:r>
-        <w:rPr>
-          <w:rFonts w:hint="eastAsia"/>
-        </w:rPr>
-        <w:t>里定义的</w:t>
-      </w:r>
-      <w:r>
-        <w:rPr>
-          <w:rFonts w:hint="eastAsia"/>
-        </w:rPr>
-        <w:t>key</w:t>
-      </w:r>
-      <w:r>
-        <w:rPr>
-          <w:rFonts w:hint="eastAsia"/>
-        </w:rPr>
-        <w:t>，都要和</w:t>
-      </w:r>
-      <w:r>
-        <w:rPr>
-          <w:rFonts w:hint="eastAsia"/>
-        </w:rPr>
-        <w:t xml:space="preserve"> </w:t>
-      </w:r>
-      <w:r>
-        <w:rPr>
-          <w:rFonts w:hint="eastAsia"/>
-        </w:rPr>
-        <w:t>定义</w:t>
-      </w:r>
-      <w:r>
-        <w:rPr>
-          <w:rFonts w:hint="eastAsia"/>
-        </w:rPr>
-        <w:t>form</w:t>
-      </w:r>
-      <w:r>
-        <w:rPr>
-          <w:rFonts w:hint="eastAsia"/>
-        </w:rPr>
-        <w:t>表单这个</w:t>
-      </w:r>
-      <w:r>
-        <w:rPr>
-          <w:rFonts w:hint="eastAsia"/>
-        </w:rPr>
-        <w:t>reactive</w:t>
-      </w:r>
-      <w:r>
-        <w:rPr>
-          <w:rFonts w:hint="eastAsia"/>
-        </w:rPr>
-        <w:t>对象里的字段保持一致。</w:t>
+        <w:t>总之： prop属性值、rules里定义的key，都要和 定义form表单这个reactive对象里的字段保持一致。</w:t>
       </w:r>
     </w:p>
     <w:p/>
@@ -7235,10 +6785,7 @@
           </w:p>
           <w:p>
             <w:r>
-              <w:t xml:space="preserve">&lt;el-form </w:t>
-            </w:r>
-            <w:r>
-              <w:t>:model="form"</w:t>
+              <w:t>&lt;el-form :model="form"</w:t>
             </w:r>
             <w:r>
               <w:rPr>
@@ -8048,19 +7595,7 @@
         <w:rPr>
           <w:rFonts w:hint="eastAsia"/>
         </w:rPr>
-        <w:t>使用</w:t>
-      </w:r>
-      <w:r>
-        <w:rPr>
-          <w:rFonts w:hint="eastAsia"/>
-        </w:rPr>
-        <w:t>axios</w:t>
-      </w:r>
-      <w:r>
-        <w:rPr>
-          <w:rFonts w:hint="eastAsia"/>
-        </w:rPr>
-        <w:t>库调用登录接口</w:t>
+        <w:t>使用axios库调用登录接口</w:t>
       </w:r>
     </w:p>
     <w:tbl>
@@ -8091,48 +7626,30 @@
               <w:rPr>
                 <w:rFonts w:hint="eastAsia"/>
               </w:rPr>
+              <w:t xml:space="preserve"> 安装:</w:t>
+            </w:r>
+            <w:r>
+              <w:t xml:space="preserve">  npm install axios</w:t>
+            </w:r>
+          </w:p>
+          <w:p>
+            <w:r>
+              <w:t>2</w:t>
+            </w:r>
+            <w:r>
+              <w:rPr>
+                <w:rFonts w:hint="eastAsia"/>
+              </w:rPr>
+              <w:t>.</w:t>
+            </w:r>
+            <w:r>
               <w:t xml:space="preserve"> </w:t>
             </w:r>
             <w:r>
               <w:rPr>
                 <w:rFonts w:hint="eastAsia"/>
               </w:rPr>
-              <w:t>安装</w:t>
-            </w:r>
-            <w:r>
-              <w:rPr>
-                <w:rFonts w:hint="eastAsia"/>
-              </w:rPr>
-              <w:t>:</w:t>
-            </w:r>
-            <w:r>
-              <w:t xml:space="preserve">  npm install axios</w:t>
-            </w:r>
-          </w:p>
-          <w:p>
-            <w:r>
-              <w:t>2</w:t>
-            </w:r>
-            <w:r>
-              <w:rPr>
-                <w:rFonts w:hint="eastAsia"/>
-              </w:rPr>
-              <w:t>.</w:t>
-            </w:r>
-            <w:r>
-              <w:t xml:space="preserve"> </w:t>
-            </w:r>
-            <w:r>
-              <w:rPr>
-                <w:rFonts w:hint="eastAsia"/>
-              </w:rPr>
-              <w:t>导入：</w:t>
-            </w:r>
-            <w:r>
-              <w:rPr>
-                <w:rFonts w:hint="eastAsia"/>
-              </w:rPr>
-              <w:t xml:space="preserve"> </w:t>
+              <w:t xml:space="preserve">导入： </w:t>
             </w:r>
             <w:r>
               <w:t>import axios from ‘axios’</w:t>
@@ -8429,19 +7946,19 @@
           <w:rFonts w:hint="eastAsia"/>
         </w:rPr>
         <w:lastRenderedPageBreak/>
-        <w:t>登录成功后，使用</w:t>
+        <w:t>登录成功</w:t>
       </w:r>
       <w:r>
         <w:rPr>
           <w:rFonts w:hint="eastAsia"/>
         </w:rPr>
-        <w:t>EINotification</w:t>
+        <w:t>、失败</w:t>
       </w:r>
       <w:r>
         <w:rPr>
           <w:rFonts w:hint="eastAsia"/>
         </w:rPr>
-        <w:t>提示框提示</w:t>
+        <w:t>后，使用EINotification提示框提示</w:t>
       </w:r>
     </w:p>
     <w:tbl>
@@ -8524,9 +8041,6 @@
             <w:pPr>
               <w:pStyle w:val="a8"/>
               <w:ind w:left="360" w:firstLineChars="0" w:firstLine="0"/>
-              <w:rPr>
-                <w:rFonts w:hint="eastAsia"/>
-              </w:rPr>
             </w:pPr>
             <w:r>
               <w:t>})</w:t>
@@ -8537,8 +8051,255 @@
     </w:tbl>
     <w:p/>
     <w:p>
-      <w:bookmarkStart w:id="0" w:name="_GoBack"/>
-      <w:bookmarkEnd w:id="0"/>
+      <w:r>
+        <w:rPr>
+          <w:rFonts w:hint="eastAsia"/>
+        </w:rPr>
+        <w:t>3</w:t>
+      </w:r>
+      <w:r>
+        <w:t xml:space="preserve">.7 </w:t>
+      </w:r>
+      <w:r>
+        <w:rPr>
+          <w:rFonts w:hint="eastAsia"/>
+        </w:rPr>
+        <w:t>登录成功</w:t>
+      </w:r>
+      <w:r>
+        <w:rPr>
+          <w:rFonts w:hint="eastAsia"/>
+        </w:rPr>
+        <w:t>使用router</w:t>
+      </w:r>
+      <w:r>
+        <w:t>.push(“/”)</w:t>
+      </w:r>
+      <w:r>
+        <w:rPr>
+          <w:rFonts w:hint="eastAsia"/>
+        </w:rPr>
+        <w:t>跳转首页</w:t>
+      </w:r>
+    </w:p>
+    <w:tbl>
+      <w:tblPr>
+        <w:tblStyle w:val="a7"/>
+        <w:tblW w:w="0" w:type="auto"/>
+        <w:tblLook w:val="04A0" w:firstRow="1" w:lastRow="0" w:firstColumn="1" w:lastColumn="0" w:noHBand="0" w:noVBand="1"/>
+      </w:tblPr>
+      <w:tblGrid>
+        <w:gridCol w:w="8296"/>
+      </w:tblGrid>
+      <w:tr>
+        <w:tc>
+          <w:tcPr>
+            <w:tcW w:w="8296" w:type="dxa"/>
+          </w:tcPr>
+          <w:p>
+            <w:r>
+              <w:rPr>
+                <w:rFonts w:hint="eastAsia"/>
+              </w:rPr>
+              <w:t>1</w:t>
+            </w:r>
+            <w:r>
+              <w:t xml:space="preserve">. </w:t>
+            </w:r>
+            <w:r>
+              <w:rPr>
+                <w:rFonts w:hint="eastAsia"/>
+              </w:rPr>
+              <w:t>导入并初始化：</w:t>
+            </w:r>
+          </w:p>
+          <w:p>
+            <w:r>
+              <w:rPr>
+                <w:rFonts w:hint="eastAsia"/>
+              </w:rPr>
+              <w:t xml:space="preserve"> </w:t>
+            </w:r>
+            <w:r>
+              <w:t xml:space="preserve">    </w:t>
+            </w:r>
+            <w:r>
+              <w:t>import { useRouter } from 'vue-router'</w:t>
+            </w:r>
+          </w:p>
+          <w:p>
+            <w:pPr>
+              <w:ind w:firstLineChars="250" w:firstLine="525"/>
+            </w:pPr>
+            <w:r>
+              <w:t>const router = useRouter()</w:t>
+            </w:r>
+          </w:p>
+          <w:p>
+            <w:r>
+              <w:rPr>
+                <w:rFonts w:hint="eastAsia"/>
+              </w:rPr>
+              <w:t xml:space="preserve">2.  </w:t>
+            </w:r>
+            <w:r>
+              <w:rPr>
+                <w:rFonts w:hint="eastAsia"/>
+              </w:rPr>
+              <w:t>跳转</w:t>
+            </w:r>
+          </w:p>
+          <w:p>
+            <w:pPr>
+              <w:rPr>
+                <w:rFonts w:hint="eastAsia"/>
+              </w:rPr>
+            </w:pPr>
+            <w:r>
+              <w:t xml:space="preserve"> </w:t>
+            </w:r>
+            <w:r>
+              <w:t xml:space="preserve">   </w:t>
+            </w:r>
+            <w:r>
+              <w:t xml:space="preserve"> router.push(“/”)</w:t>
+            </w:r>
+          </w:p>
+        </w:tc>
+      </w:tr>
+    </w:tbl>
+    <w:p>
+      <w:pPr>
+        <w:rPr>
+          <w:rFonts w:hint="eastAsia"/>
+        </w:rPr>
+      </w:pPr>
+    </w:p>
+    <w:p>
+      <w:r>
+        <w:rPr>
+          <w:rFonts w:hint="eastAsia"/>
+        </w:rPr>
+        <w:t>3</w:t>
+      </w:r>
+      <w:r>
+        <w:t xml:space="preserve">.8 </w:t>
+      </w:r>
+      <w:r>
+        <w:rPr>
+          <w:rFonts w:hint="eastAsia"/>
+        </w:rPr>
+        <w:t>使用cookie保存token</w:t>
+      </w:r>
+    </w:p>
+    <w:tbl>
+      <w:tblPr>
+        <w:tblStyle w:val="a7"/>
+        <w:tblW w:w="0" w:type="auto"/>
+        <w:tblLook w:val="04A0" w:firstRow="1" w:lastRow="0" w:firstColumn="1" w:lastColumn="0" w:noHBand="0" w:noVBand="1"/>
+      </w:tblPr>
+      <w:tblGrid>
+        <w:gridCol w:w="8296"/>
+      </w:tblGrid>
+      <w:tr>
+        <w:tc>
+          <w:tcPr>
+            <w:tcW w:w="8296" w:type="dxa"/>
+          </w:tcPr>
+          <w:p>
+            <w:r>
+              <w:rPr>
+                <w:rFonts w:hint="eastAsia"/>
+              </w:rPr>
+              <w:t>1</w:t>
+            </w:r>
+            <w:r>
+              <w:t xml:space="preserve">. </w:t>
+            </w:r>
+            <w:r>
+              <w:rPr>
+                <w:rFonts w:hint="eastAsia"/>
+              </w:rPr>
+              <w:t>安装： npm</w:t>
+            </w:r>
+            <w:r>
+              <w:t xml:space="preserve"> install vue3-cookies</w:t>
+            </w:r>
+          </w:p>
+          <w:p>
+            <w:r>
+              <w:t xml:space="preserve">2. </w:t>
+            </w:r>
+            <w:r>
+              <w:rPr>
+                <w:rFonts w:hint="eastAsia"/>
+              </w:rPr>
+              <w:t>导入并初始化：</w:t>
+            </w:r>
+          </w:p>
+          <w:p>
+            <w:r>
+              <w:rPr>
+                <w:rFonts w:hint="eastAsia"/>
+              </w:rPr>
+              <w:t xml:space="preserve"> </w:t>
+            </w:r>
+            <w:r>
+              <w:t xml:space="preserve">   </w:t>
+            </w:r>
+            <w:r>
+              <w:t>import {useCookies}  from 'vue3-cookies'</w:t>
+            </w:r>
+          </w:p>
+          <w:p>
+            <w:pPr>
+              <w:ind w:firstLineChars="200" w:firstLine="420"/>
+            </w:pPr>
+            <w:r>
+              <w:t>const {cookies} = useCookies()</w:t>
+            </w:r>
+            <w:r>
+              <w:br/>
+              <w:t xml:space="preserve">3. </w:t>
+            </w:r>
+            <w:r>
+              <w:rPr>
+                <w:rFonts w:hint="eastAsia"/>
+              </w:rPr>
+              <w:t>存cookie</w:t>
+            </w:r>
+          </w:p>
+          <w:p>
+            <w:pPr>
+              <w:ind w:firstLineChars="200" w:firstLine="420"/>
+              <w:rPr>
+                <w:rFonts w:hint="eastAsia"/>
+              </w:rPr>
+            </w:pPr>
+            <w:r>
+              <w:t>cookies.set(“token”, res.data.</w:t>
+            </w:r>
+            <w:r>
+              <w:t>data.</w:t>
+            </w:r>
+            <w:r>
+              <w:t>token)</w:t>
+            </w:r>
+            <w:r>
+              <w:t xml:space="preserve"> </w:t>
+            </w:r>
+            <w:bookmarkStart w:id="0" w:name="_GoBack"/>
+            <w:bookmarkEnd w:id="0"/>
+          </w:p>
+        </w:tc>
+      </w:tr>
+    </w:tbl>
+    <w:p>
+      <w:pPr>
+        <w:rPr>
+          <w:rFonts w:hint="eastAsia"/>
+        </w:rPr>
+      </w:pPr>
     </w:p>
     <w:sectPr>
       <w:pgSz w:w="11906" w:h="16838"/>
@@ -8813,7 +8574,7 @@
     <w:lsdException w:name="Table Web 2" w:semiHidden="1" w:unhideWhenUsed="1"/>
     <w:lsdException w:name="Table Web 3" w:semiHidden="1" w:unhideWhenUsed="1"/>
     <w:lsdException w:name="Balloon Text" w:semiHidden="1" w:unhideWhenUsed="1"/>
-    <w:lsdException w:name="Table Grid" w:semiHidden="1" w:uiPriority="39" w:unhideWhenUsed="1" w:qFormat="1"/>
+    <w:lsdException w:name="Table Grid" w:uiPriority="39" w:qFormat="1"/>
     <w:lsdException w:name="Table Theme" w:semiHidden="1" w:unhideWhenUsed="1"/>
     <w:lsdException w:name="Placeholder Text" w:semiHidden="1"/>
     <w:lsdException w:name="Light Shading" w:uiPriority="60"/>
@@ -9544,7 +9305,7 @@
 </file>
 
 <file path=customXml/itemProps1.xml><?xml version="1.0" encoding="utf-8"?>
-<ds:datastoreItem xmlns:ds="http://schemas.openxmlformats.org/officeDocument/2006/customXml" ds:itemID="{192BFCC4-0A94-4E4F-84AD-C548BFFB252E}">
+<ds:datastoreItem xmlns:ds="http://schemas.openxmlformats.org/officeDocument/2006/customXml" ds:itemID="{41AC0A0B-955A-4787-BD86-7AF158A58FC3}">
   <ds:schemaRefs>
     <ds:schemaRef ds:uri="http://schemas.openxmlformats.org/officeDocument/2006/bibliography"/>
   </ds:schemaRefs>

--- a/笔记.docx
+++ b/笔记.docx
@@ -8121,10 +8121,7 @@
               <w:t xml:space="preserve"> </w:t>
             </w:r>
             <w:r>
-              <w:t xml:space="preserve">    </w:t>
-            </w:r>
-            <w:r>
-              <w:t>import { useRouter } from 'vue-router'</w:t>
+              <w:t xml:space="preserve">    import { useRouter } from 'vue-router'</w:t>
             </w:r>
           </w:p>
           <w:p>
@@ -8150,11 +8147,6 @@
             </w:r>
           </w:p>
           <w:p>
-            <w:pPr>
-              <w:rPr>
-                <w:rFonts w:hint="eastAsia"/>
-              </w:rPr>
-            </w:pPr>
             <w:r>
               <w:t xml:space="preserve"> </w:t>
             </w:r>
@@ -8168,13 +8160,7 @@
         </w:tc>
       </w:tr>
     </w:tbl>
-    <w:p>
-      <w:pPr>
-        <w:rPr>
-          <w:rFonts w:hint="eastAsia"/>
-        </w:rPr>
-      </w:pPr>
-    </w:p>
+    <w:p/>
     <w:p>
       <w:r>
         <w:rPr>
@@ -8245,10 +8231,7 @@
               <w:t xml:space="preserve"> </w:t>
             </w:r>
             <w:r>
-              <w:t xml:space="preserve">   </w:t>
-            </w:r>
-            <w:r>
-              <w:t>import {useCookies}  from 'vue3-cookies'</w:t>
+              <w:t xml:space="preserve">   import {useCookies}  from 'vue3-cookies'</w:t>
             </w:r>
           </w:p>
           <w:p>
@@ -8272,24 +8255,2072 @@
           <w:p>
             <w:pPr>
               <w:ind w:firstLineChars="200" w:firstLine="420"/>
+            </w:pPr>
+            <w:r>
+              <w:t>cookies.set(“token”, res.data.</w:t>
+            </w:r>
+            <w:r>
+              <w:t>data.</w:t>
+            </w:r>
+            <w:r>
+              <w:t>token)</w:t>
+            </w:r>
+            <w:r>
+              <w:t xml:space="preserve"> </w:t>
+            </w:r>
+          </w:p>
+        </w:tc>
+      </w:tr>
+    </w:tbl>
+    <w:p/>
+    <w:p>
+      <w:r>
+        <w:t>3.9</w:t>
+      </w:r>
+      <w:r>
+        <w:rPr>
+          <w:rFonts w:hint="eastAsia"/>
+        </w:rPr>
+        <w:t>使用axios拦截器</w:t>
+      </w:r>
+    </w:p>
+    <w:p>
+      <w:r>
+        <w:rPr>
+          <w:rFonts w:hint="eastAsia"/>
+          <w:b/>
+        </w:rPr>
+        <w:t>请求拦截器</w:t>
+      </w:r>
+      <w:r>
+        <w:rPr>
+          <w:rFonts w:hint="eastAsia"/>
+        </w:rPr>
+        <w:t>： 在发送请求前做点东西，比如：每个请求都需要在header放token，那么将这个逻辑统一放到请求拦截器中</w:t>
+      </w:r>
+    </w:p>
+    <w:p>
+      <w:r>
+        <w:rPr>
+          <w:rFonts w:hint="eastAsia"/>
+        </w:rPr>
+        <w:t>响应拦截器： 在返回真正的响应前做点什么。比如：</w:t>
+      </w:r>
+      <w:r>
+        <w:t>vue</w:t>
+      </w:r>
+      <w:r>
+        <w:rPr>
+          <w:rFonts w:hint="eastAsia"/>
+        </w:rPr>
+        <w:t>本身返回的结构体嵌套太深，可以直接返回r</w:t>
+      </w:r>
+      <w:r>
+        <w:t xml:space="preserve">esponse.data, </w:t>
+      </w:r>
+      <w:r>
+        <w:rPr>
+          <w:rFonts w:hint="eastAsia"/>
+        </w:rPr>
+        <w:t>而不是返回response； 响应报错了，统一弹提示框等等。</w:t>
+      </w:r>
+    </w:p>
+    <w:p>
+      <w:pPr>
+        <w:rPr>
+          <w:rFonts w:hint="eastAsia"/>
+        </w:rPr>
+      </w:pPr>
+      <w:r>
+        <w:rPr>
+          <w:rFonts w:hint="eastAsia"/>
+        </w:rPr>
+        <w:t>注： 代码都可在axios官网上找到</w:t>
+      </w:r>
+      <w:r>
+        <w:rPr>
+          <w:rFonts w:hint="eastAsia"/>
+        </w:rPr>
+        <w:t>。</w:t>
+      </w:r>
+      <w:bookmarkStart w:id="0" w:name="_GoBack"/>
+      <w:bookmarkEnd w:id="0"/>
+    </w:p>
+    <w:tbl>
+      <w:tblPr>
+        <w:tblStyle w:val="a7"/>
+        <w:tblW w:w="0" w:type="auto"/>
+        <w:tblLook w:val="04A0" w:firstRow="1" w:lastRow="0" w:firstColumn="1" w:lastColumn="0" w:noHBand="0" w:noVBand="1"/>
+      </w:tblPr>
+      <w:tblGrid>
+        <w:gridCol w:w="8296"/>
+      </w:tblGrid>
+      <w:tr>
+        <w:tc>
+          <w:tcPr>
+            <w:tcW w:w="8296" w:type="dxa"/>
+          </w:tcPr>
+          <w:p>
+            <w:pPr>
+              <w:widowControl/>
+              <w:shd w:val="clear" w:color="auto" w:fill="1F1F1F"/>
+              <w:spacing w:line="285" w:lineRule="atLeast"/>
+              <w:jc w:val="left"/>
+              <w:rPr>
+                <w:rFonts w:ascii="Consolas" w:eastAsia="宋体" w:hAnsi="Consolas" w:cs="宋体"/>
+                <w:color w:val="CCCCCC"/>
+                <w:kern w:val="0"/>
+                <w:szCs w:val="21"/>
+              </w:rPr>
+            </w:pPr>
+            <w:r>
+              <w:rPr>
+                <w:rFonts w:ascii="Consolas" w:eastAsia="宋体" w:hAnsi="Consolas" w:cs="宋体"/>
+                <w:color w:val="6A9955"/>
+                <w:kern w:val="0"/>
+                <w:szCs w:val="21"/>
+              </w:rPr>
+              <w:t xml:space="preserve">// </w:t>
+            </w:r>
+            <w:r>
+              <w:rPr>
+                <w:rFonts w:ascii="Consolas" w:eastAsia="宋体" w:hAnsi="Consolas" w:cs="宋体"/>
+                <w:color w:val="6A9955"/>
+                <w:kern w:val="0"/>
+                <w:szCs w:val="21"/>
+              </w:rPr>
+              <w:t>添加请求拦截器</w:t>
+            </w:r>
+          </w:p>
+          <w:p>
+            <w:pPr>
+              <w:widowControl/>
+              <w:shd w:val="clear" w:color="auto" w:fill="1F1F1F"/>
+              <w:spacing w:line="285" w:lineRule="atLeast"/>
+              <w:jc w:val="left"/>
+              <w:rPr>
+                <w:rFonts w:ascii="Consolas" w:eastAsia="宋体" w:hAnsi="Consolas" w:cs="宋体"/>
+                <w:color w:val="CCCCCC"/>
+                <w:kern w:val="0"/>
+                <w:szCs w:val="21"/>
+              </w:rPr>
+            </w:pPr>
+            <w:r>
+              <w:rPr>
+                <w:rFonts w:ascii="Consolas" w:eastAsia="宋体" w:hAnsi="Consolas" w:cs="宋体"/>
+                <w:color w:val="4FC1FF"/>
+                <w:kern w:val="0"/>
+                <w:szCs w:val="21"/>
+              </w:rPr>
+              <w:t>instance</w:t>
+            </w:r>
+            <w:r>
+              <w:rPr>
+                <w:rFonts w:ascii="Consolas" w:eastAsia="宋体" w:hAnsi="Consolas" w:cs="宋体"/>
+                <w:color w:val="CCCCCC"/>
+                <w:kern w:val="0"/>
+                <w:szCs w:val="21"/>
+              </w:rPr>
+              <w:t>.</w:t>
+            </w:r>
+            <w:r>
+              <w:rPr>
+                <w:rFonts w:ascii="Consolas" w:eastAsia="宋体" w:hAnsi="Consolas" w:cs="宋体"/>
+                <w:color w:val="9CDCFE"/>
+                <w:kern w:val="0"/>
+                <w:szCs w:val="21"/>
+              </w:rPr>
+              <w:t>interceptors</w:t>
+            </w:r>
+            <w:r>
+              <w:rPr>
+                <w:rFonts w:ascii="Consolas" w:eastAsia="宋体" w:hAnsi="Consolas" w:cs="宋体"/>
+                <w:color w:val="CCCCCC"/>
+                <w:kern w:val="0"/>
+                <w:szCs w:val="21"/>
+              </w:rPr>
+              <w:t>.</w:t>
+            </w:r>
+            <w:r>
+              <w:rPr>
+                <w:rFonts w:ascii="Consolas" w:eastAsia="宋体" w:hAnsi="Consolas" w:cs="宋体"/>
+                <w:color w:val="9CDCFE"/>
+                <w:kern w:val="0"/>
+                <w:szCs w:val="21"/>
+              </w:rPr>
+              <w:t>request</w:t>
+            </w:r>
+            <w:r>
+              <w:rPr>
+                <w:rFonts w:ascii="Consolas" w:eastAsia="宋体" w:hAnsi="Consolas" w:cs="宋体"/>
+                <w:color w:val="CCCCCC"/>
+                <w:kern w:val="0"/>
+                <w:szCs w:val="21"/>
+              </w:rPr>
+              <w:t>.</w:t>
+            </w:r>
+            <w:r>
+              <w:rPr>
+                <w:rFonts w:ascii="Consolas" w:eastAsia="宋体" w:hAnsi="Consolas" w:cs="宋体"/>
+                <w:color w:val="DCDCAA"/>
+                <w:kern w:val="0"/>
+                <w:szCs w:val="21"/>
+              </w:rPr>
+              <w:t>use</w:t>
+            </w:r>
+            <w:r>
+              <w:rPr>
+                <w:rFonts w:ascii="Consolas" w:eastAsia="宋体" w:hAnsi="Consolas" w:cs="宋体"/>
+                <w:color w:val="CCCCCC"/>
+                <w:kern w:val="0"/>
+                <w:szCs w:val="21"/>
+              </w:rPr>
+              <w:t>(</w:t>
+            </w:r>
+            <w:r>
+              <w:rPr>
+                <w:rFonts w:ascii="Consolas" w:eastAsia="宋体" w:hAnsi="Consolas" w:cs="宋体"/>
+                <w:color w:val="569CD6"/>
+                <w:kern w:val="0"/>
+                <w:szCs w:val="21"/>
+              </w:rPr>
+              <w:t>function</w:t>
+            </w:r>
+            <w:r>
+              <w:rPr>
+                <w:rFonts w:ascii="Consolas" w:eastAsia="宋体" w:hAnsi="Consolas" w:cs="宋体"/>
+                <w:color w:val="CCCCCC"/>
+                <w:kern w:val="0"/>
+                <w:szCs w:val="21"/>
+              </w:rPr>
+              <w:t xml:space="preserve"> (</w:t>
+            </w:r>
+            <w:r>
+              <w:rPr>
+                <w:rFonts w:ascii="Consolas" w:eastAsia="宋体" w:hAnsi="Consolas" w:cs="宋体"/>
+                <w:color w:val="9CDCFE"/>
+                <w:kern w:val="0"/>
+                <w:szCs w:val="21"/>
+              </w:rPr>
+              <w:t>config</w:t>
+            </w:r>
+            <w:r>
+              <w:rPr>
+                <w:rFonts w:ascii="Consolas" w:eastAsia="宋体" w:hAnsi="Consolas" w:cs="宋体"/>
+                <w:color w:val="CCCCCC"/>
+                <w:kern w:val="0"/>
+                <w:szCs w:val="21"/>
+              </w:rPr>
+              <w:t>) {</w:t>
+            </w:r>
+          </w:p>
+          <w:p>
+            <w:pPr>
+              <w:widowControl/>
+              <w:shd w:val="clear" w:color="auto" w:fill="1F1F1F"/>
+              <w:spacing w:line="285" w:lineRule="atLeast"/>
+              <w:jc w:val="left"/>
+              <w:rPr>
+                <w:rFonts w:ascii="Consolas" w:eastAsia="宋体" w:hAnsi="Consolas" w:cs="宋体"/>
+                <w:color w:val="CCCCCC"/>
+                <w:kern w:val="0"/>
+                <w:szCs w:val="21"/>
+              </w:rPr>
+            </w:pPr>
+            <w:r>
+              <w:rPr>
+                <w:rFonts w:ascii="Consolas" w:eastAsia="宋体" w:hAnsi="Consolas" w:cs="宋体"/>
+                <w:color w:val="CCCCCC"/>
+                <w:kern w:val="0"/>
+                <w:szCs w:val="21"/>
+              </w:rPr>
+              <w:t xml:space="preserve">    </w:t>
+            </w:r>
+            <w:r>
+              <w:rPr>
+                <w:rFonts w:ascii="Consolas" w:eastAsia="宋体" w:hAnsi="Consolas" w:cs="宋体"/>
+                <w:color w:val="6A9955"/>
+                <w:kern w:val="0"/>
+                <w:szCs w:val="21"/>
+              </w:rPr>
+              <w:t xml:space="preserve">// </w:t>
+            </w:r>
+            <w:r>
+              <w:rPr>
+                <w:rFonts w:ascii="Consolas" w:eastAsia="宋体" w:hAnsi="Consolas" w:cs="宋体"/>
+                <w:color w:val="6A9955"/>
+                <w:kern w:val="0"/>
+                <w:szCs w:val="21"/>
+              </w:rPr>
+              <w:t>在发送请求之前做些什么</w:t>
+            </w:r>
+          </w:p>
+          <w:p>
+            <w:pPr>
+              <w:widowControl/>
+              <w:shd w:val="clear" w:color="auto" w:fill="1F1F1F"/>
+              <w:spacing w:line="285" w:lineRule="atLeast"/>
+              <w:jc w:val="left"/>
+              <w:rPr>
+                <w:rFonts w:ascii="Consolas" w:eastAsia="宋体" w:hAnsi="Consolas" w:cs="宋体"/>
+                <w:color w:val="CCCCCC"/>
+                <w:kern w:val="0"/>
+                <w:szCs w:val="21"/>
+              </w:rPr>
+            </w:pPr>
+            <w:r>
+              <w:rPr>
+                <w:rFonts w:ascii="Consolas" w:eastAsia="宋体" w:hAnsi="Consolas" w:cs="宋体"/>
+                <w:color w:val="CCCCCC"/>
+                <w:kern w:val="0"/>
+                <w:szCs w:val="21"/>
+              </w:rPr>
+              <w:t xml:space="preserve">    </w:t>
+            </w:r>
+            <w:r>
+              <w:rPr>
+                <w:rFonts w:ascii="Consolas" w:eastAsia="宋体" w:hAnsi="Consolas" w:cs="宋体"/>
+                <w:color w:val="6A9955"/>
+                <w:kern w:val="0"/>
+                <w:szCs w:val="21"/>
+              </w:rPr>
+              <w:t xml:space="preserve">// </w:t>
+            </w:r>
+            <w:r>
+              <w:rPr>
+                <w:rFonts w:ascii="Consolas" w:eastAsia="宋体" w:hAnsi="Consolas" w:cs="宋体"/>
+                <w:color w:val="6A9955"/>
+                <w:kern w:val="0"/>
+                <w:szCs w:val="21"/>
+              </w:rPr>
+              <w:t>在发送请求之前，将</w:t>
+            </w:r>
+            <w:r>
+              <w:rPr>
+                <w:rFonts w:ascii="Consolas" w:eastAsia="宋体" w:hAnsi="Consolas" w:cs="宋体"/>
+                <w:color w:val="6A9955"/>
+                <w:kern w:val="0"/>
+                <w:szCs w:val="21"/>
+              </w:rPr>
+              <w:t>cooke</w:t>
+            </w:r>
+            <w:r>
+              <w:rPr>
+                <w:rFonts w:ascii="Consolas" w:eastAsia="宋体" w:hAnsi="Consolas" w:cs="宋体"/>
+                <w:color w:val="6A9955"/>
+                <w:kern w:val="0"/>
+                <w:szCs w:val="21"/>
+              </w:rPr>
+              <w:t>中的</w:t>
+            </w:r>
+            <w:r>
+              <w:rPr>
+                <w:rFonts w:ascii="Consolas" w:eastAsia="宋体" w:hAnsi="Consolas" w:cs="宋体"/>
+                <w:color w:val="6A9955"/>
+                <w:kern w:val="0"/>
+                <w:szCs w:val="21"/>
+              </w:rPr>
+              <w:t>token</w:t>
+            </w:r>
+            <w:r>
+              <w:rPr>
+                <w:rFonts w:ascii="Consolas" w:eastAsia="宋体" w:hAnsi="Consolas" w:cs="宋体"/>
+                <w:color w:val="6A9955"/>
+                <w:kern w:val="0"/>
+                <w:szCs w:val="21"/>
+              </w:rPr>
+              <w:t>添加到请求头中</w:t>
+            </w:r>
+          </w:p>
+          <w:p>
+            <w:pPr>
+              <w:widowControl/>
+              <w:shd w:val="clear" w:color="auto" w:fill="1F1F1F"/>
+              <w:spacing w:line="285" w:lineRule="atLeast"/>
+              <w:jc w:val="left"/>
+              <w:rPr>
+                <w:rFonts w:ascii="Consolas" w:eastAsia="宋体" w:hAnsi="Consolas" w:cs="宋体"/>
+                <w:color w:val="CCCCCC"/>
+                <w:kern w:val="0"/>
+                <w:szCs w:val="21"/>
+              </w:rPr>
+            </w:pPr>
+            <w:r>
+              <w:rPr>
+                <w:rFonts w:ascii="Consolas" w:eastAsia="宋体" w:hAnsi="Consolas" w:cs="宋体"/>
+                <w:color w:val="CCCCCC"/>
+                <w:kern w:val="0"/>
+                <w:szCs w:val="21"/>
+              </w:rPr>
+              <w:t xml:space="preserve">    </w:t>
+            </w:r>
+            <w:r>
+              <w:rPr>
+                <w:rFonts w:ascii="Consolas" w:eastAsia="宋体" w:hAnsi="Consolas" w:cs="宋体"/>
+                <w:color w:val="569CD6"/>
+                <w:kern w:val="0"/>
+                <w:szCs w:val="21"/>
+              </w:rPr>
+              <w:t>const</w:t>
+            </w:r>
+            <w:r>
+              <w:rPr>
+                <w:rFonts w:ascii="Consolas" w:eastAsia="宋体" w:hAnsi="Consolas" w:cs="宋体"/>
+                <w:color w:val="CCCCCC"/>
+                <w:kern w:val="0"/>
+                <w:szCs w:val="21"/>
+              </w:rPr>
+              <w:t xml:space="preserve"> </w:t>
+            </w:r>
+            <w:r>
+              <w:rPr>
+                <w:rFonts w:ascii="Consolas" w:eastAsia="宋体" w:hAnsi="Consolas" w:cs="宋体"/>
+                <w:color w:val="4FC1FF"/>
+                <w:kern w:val="0"/>
+                <w:szCs w:val="21"/>
+              </w:rPr>
+              <w:t>token</w:t>
+            </w:r>
+            <w:r>
+              <w:rPr>
+                <w:rFonts w:ascii="Consolas" w:eastAsia="宋体" w:hAnsi="Consolas" w:cs="宋体"/>
+                <w:color w:val="CCCCCC"/>
+                <w:kern w:val="0"/>
+                <w:szCs w:val="21"/>
+              </w:rPr>
+              <w:t xml:space="preserve"> </w:t>
+            </w:r>
+            <w:r>
+              <w:rPr>
+                <w:rFonts w:ascii="Consolas" w:eastAsia="宋体" w:hAnsi="Consolas" w:cs="宋体"/>
+                <w:color w:val="D4D4D4"/>
+                <w:kern w:val="0"/>
+                <w:szCs w:val="21"/>
+              </w:rPr>
+              <w:t>=</w:t>
+            </w:r>
+            <w:r>
+              <w:rPr>
+                <w:rFonts w:ascii="Consolas" w:eastAsia="宋体" w:hAnsi="Consolas" w:cs="宋体"/>
+                <w:color w:val="CCCCCC"/>
+                <w:kern w:val="0"/>
+                <w:szCs w:val="21"/>
+              </w:rPr>
+              <w:t xml:space="preserve"> </w:t>
+            </w:r>
+            <w:r>
+              <w:rPr>
+                <w:rFonts w:ascii="Consolas" w:eastAsia="宋体" w:hAnsi="Consolas" w:cs="宋体"/>
+                <w:color w:val="4FC1FF"/>
+                <w:kern w:val="0"/>
+                <w:szCs w:val="21"/>
+              </w:rPr>
+              <w:t>cookies</w:t>
+            </w:r>
+            <w:r>
+              <w:rPr>
+                <w:rFonts w:ascii="Consolas" w:eastAsia="宋体" w:hAnsi="Consolas" w:cs="宋体"/>
+                <w:color w:val="CCCCCC"/>
+                <w:kern w:val="0"/>
+                <w:szCs w:val="21"/>
+              </w:rPr>
+              <w:t>.</w:t>
+            </w:r>
+            <w:r>
+              <w:rPr>
+                <w:rFonts w:ascii="Consolas" w:eastAsia="宋体" w:hAnsi="Consolas" w:cs="宋体"/>
+                <w:color w:val="DCDCAA"/>
+                <w:kern w:val="0"/>
+                <w:szCs w:val="21"/>
+              </w:rPr>
+              <w:t>get</w:t>
+            </w:r>
+            <w:r>
+              <w:rPr>
+                <w:rFonts w:ascii="Consolas" w:eastAsia="宋体" w:hAnsi="Consolas" w:cs="宋体"/>
+                <w:color w:val="CCCCCC"/>
+                <w:kern w:val="0"/>
+                <w:szCs w:val="21"/>
+              </w:rPr>
+              <w:t>(</w:t>
+            </w:r>
+            <w:r>
+              <w:rPr>
+                <w:rFonts w:ascii="Consolas" w:eastAsia="宋体" w:hAnsi="Consolas" w:cs="宋体"/>
+                <w:color w:val="CE9178"/>
+                <w:kern w:val="0"/>
+                <w:szCs w:val="21"/>
+              </w:rPr>
+              <w:t>'token'</w:t>
+            </w:r>
+            <w:r>
+              <w:rPr>
+                <w:rFonts w:ascii="Consolas" w:eastAsia="宋体" w:hAnsi="Consolas" w:cs="宋体"/>
+                <w:color w:val="CCCCCC"/>
+                <w:kern w:val="0"/>
+                <w:szCs w:val="21"/>
+              </w:rPr>
+              <w:t>)</w:t>
+            </w:r>
+          </w:p>
+          <w:p>
+            <w:pPr>
+              <w:widowControl/>
+              <w:shd w:val="clear" w:color="auto" w:fill="1F1F1F"/>
+              <w:spacing w:line="285" w:lineRule="atLeast"/>
+              <w:jc w:val="left"/>
+              <w:rPr>
+                <w:rFonts w:ascii="Consolas" w:eastAsia="宋体" w:hAnsi="Consolas" w:cs="宋体"/>
+                <w:color w:val="CCCCCC"/>
+                <w:kern w:val="0"/>
+                <w:szCs w:val="21"/>
+              </w:rPr>
+            </w:pPr>
+            <w:r>
+              <w:rPr>
+                <w:rFonts w:ascii="Consolas" w:eastAsia="宋体" w:hAnsi="Consolas" w:cs="宋体"/>
+                <w:color w:val="CCCCCC"/>
+                <w:kern w:val="0"/>
+                <w:szCs w:val="21"/>
+              </w:rPr>
+              <w:t xml:space="preserve">    </w:t>
+            </w:r>
+            <w:r>
+              <w:rPr>
+                <w:rFonts w:ascii="Consolas" w:eastAsia="宋体" w:hAnsi="Consolas" w:cs="宋体"/>
+                <w:color w:val="C586C0"/>
+                <w:kern w:val="0"/>
+                <w:szCs w:val="21"/>
+              </w:rPr>
+              <w:t>if</w:t>
+            </w:r>
+            <w:r>
+              <w:rPr>
+                <w:rFonts w:ascii="Consolas" w:eastAsia="宋体" w:hAnsi="Consolas" w:cs="宋体"/>
+                <w:color w:val="CCCCCC"/>
+                <w:kern w:val="0"/>
+                <w:szCs w:val="21"/>
+              </w:rPr>
+              <w:t xml:space="preserve"> (</w:t>
+            </w:r>
+            <w:r>
+              <w:rPr>
+                <w:rFonts w:ascii="Consolas" w:eastAsia="宋体" w:hAnsi="Consolas" w:cs="宋体"/>
+                <w:color w:val="4FC1FF"/>
+                <w:kern w:val="0"/>
+                <w:szCs w:val="21"/>
+              </w:rPr>
+              <w:t>token</w:t>
+            </w:r>
+            <w:r>
+              <w:rPr>
+                <w:rFonts w:ascii="Consolas" w:eastAsia="宋体" w:hAnsi="Consolas" w:cs="宋体"/>
+                <w:color w:val="CCCCCC"/>
+                <w:kern w:val="0"/>
+                <w:szCs w:val="21"/>
+              </w:rPr>
+              <w:t>) {</w:t>
+            </w:r>
+          </w:p>
+          <w:p>
+            <w:pPr>
+              <w:widowControl/>
+              <w:shd w:val="clear" w:color="auto" w:fill="1F1F1F"/>
+              <w:spacing w:line="285" w:lineRule="atLeast"/>
+              <w:jc w:val="left"/>
+              <w:rPr>
+                <w:rFonts w:ascii="Consolas" w:eastAsia="宋体" w:hAnsi="Consolas" w:cs="宋体"/>
+                <w:color w:val="CCCCCC"/>
+                <w:kern w:val="0"/>
+                <w:szCs w:val="21"/>
+              </w:rPr>
+            </w:pPr>
+            <w:r>
+              <w:rPr>
+                <w:rFonts w:ascii="Consolas" w:eastAsia="宋体" w:hAnsi="Consolas" w:cs="宋体"/>
+                <w:color w:val="CCCCCC"/>
+                <w:kern w:val="0"/>
+                <w:szCs w:val="21"/>
+              </w:rPr>
+              <w:t xml:space="preserve">        </w:t>
+            </w:r>
+            <w:r>
+              <w:rPr>
+                <w:rFonts w:ascii="Consolas" w:eastAsia="宋体" w:hAnsi="Consolas" w:cs="宋体"/>
+                <w:color w:val="9CDCFE"/>
+                <w:kern w:val="0"/>
+                <w:szCs w:val="21"/>
+              </w:rPr>
+              <w:t>config</w:t>
+            </w:r>
+            <w:r>
+              <w:rPr>
+                <w:rFonts w:ascii="Consolas" w:eastAsia="宋体" w:hAnsi="Consolas" w:cs="宋体"/>
+                <w:color w:val="CCCCCC"/>
+                <w:kern w:val="0"/>
+                <w:szCs w:val="21"/>
+              </w:rPr>
+              <w:t>.</w:t>
+            </w:r>
+            <w:r>
+              <w:rPr>
+                <w:rFonts w:ascii="Consolas" w:eastAsia="宋体" w:hAnsi="Consolas" w:cs="宋体"/>
+                <w:color w:val="9CDCFE"/>
+                <w:kern w:val="0"/>
+                <w:szCs w:val="21"/>
+              </w:rPr>
+              <w:t>headers</w:t>
+            </w:r>
+            <w:r>
+              <w:rPr>
+                <w:rFonts w:ascii="Consolas" w:eastAsia="宋体" w:hAnsi="Consolas" w:cs="宋体"/>
+                <w:color w:val="CCCCCC"/>
+                <w:kern w:val="0"/>
+                <w:szCs w:val="21"/>
+              </w:rPr>
+              <w:t>.</w:t>
+            </w:r>
+            <w:r>
+              <w:rPr>
+                <w:rFonts w:ascii="Consolas" w:eastAsia="宋体" w:hAnsi="Consolas" w:cs="宋体"/>
+                <w:color w:val="9CDCFE"/>
+                <w:kern w:val="0"/>
+                <w:szCs w:val="21"/>
+              </w:rPr>
+              <w:t>Authorization</w:t>
+            </w:r>
+            <w:r>
+              <w:rPr>
+                <w:rFonts w:ascii="Consolas" w:eastAsia="宋体" w:hAnsi="Consolas" w:cs="宋体"/>
+                <w:color w:val="CCCCCC"/>
+                <w:kern w:val="0"/>
+                <w:szCs w:val="21"/>
+              </w:rPr>
+              <w:t xml:space="preserve"> </w:t>
+            </w:r>
+            <w:r>
+              <w:rPr>
+                <w:rFonts w:ascii="Consolas" w:eastAsia="宋体" w:hAnsi="Consolas" w:cs="宋体"/>
+                <w:color w:val="D4D4D4"/>
+                <w:kern w:val="0"/>
+                <w:szCs w:val="21"/>
+              </w:rPr>
+              <w:t>=</w:t>
+            </w:r>
+            <w:r>
+              <w:rPr>
+                <w:rFonts w:ascii="Consolas" w:eastAsia="宋体" w:hAnsi="Consolas" w:cs="宋体"/>
+                <w:color w:val="CCCCCC"/>
+                <w:kern w:val="0"/>
+                <w:szCs w:val="21"/>
+              </w:rPr>
+              <w:t xml:space="preserve"> </w:t>
+            </w:r>
+            <w:r>
+              <w:rPr>
+                <w:rFonts w:ascii="Consolas" w:eastAsia="宋体" w:hAnsi="Consolas" w:cs="宋体"/>
+                <w:color w:val="CE9178"/>
+                <w:kern w:val="0"/>
+                <w:szCs w:val="21"/>
+              </w:rPr>
+              <w:t xml:space="preserve">`Bearer </w:t>
+            </w:r>
+            <w:r>
+              <w:rPr>
+                <w:rFonts w:ascii="Consolas" w:eastAsia="宋体" w:hAnsi="Consolas" w:cs="宋体"/>
+                <w:color w:val="569CD6"/>
+                <w:kern w:val="0"/>
+                <w:szCs w:val="21"/>
+              </w:rPr>
+              <w:t>${</w:t>
+            </w:r>
+            <w:r>
+              <w:rPr>
+                <w:rFonts w:ascii="Consolas" w:eastAsia="宋体" w:hAnsi="Consolas" w:cs="宋体"/>
+                <w:color w:val="4FC1FF"/>
+                <w:kern w:val="0"/>
+                <w:szCs w:val="21"/>
+              </w:rPr>
+              <w:t>token</w:t>
+            </w:r>
+            <w:r>
+              <w:rPr>
+                <w:rFonts w:ascii="Consolas" w:eastAsia="宋体" w:hAnsi="Consolas" w:cs="宋体"/>
+                <w:color w:val="569CD6"/>
+                <w:kern w:val="0"/>
+                <w:szCs w:val="21"/>
+              </w:rPr>
+              <w:t>}</w:t>
+            </w:r>
+            <w:r>
+              <w:rPr>
+                <w:rFonts w:ascii="Consolas" w:eastAsia="宋体" w:hAnsi="Consolas" w:cs="宋体"/>
+                <w:color w:val="CE9178"/>
+                <w:kern w:val="0"/>
+                <w:szCs w:val="21"/>
+              </w:rPr>
+              <w:t>`</w:t>
+            </w:r>
+          </w:p>
+          <w:p>
+            <w:pPr>
+              <w:widowControl/>
+              <w:shd w:val="clear" w:color="auto" w:fill="1F1F1F"/>
+              <w:spacing w:line="285" w:lineRule="atLeast"/>
+              <w:jc w:val="left"/>
+              <w:rPr>
+                <w:rFonts w:ascii="Consolas" w:eastAsia="宋体" w:hAnsi="Consolas" w:cs="宋体"/>
+                <w:color w:val="CCCCCC"/>
+                <w:kern w:val="0"/>
+                <w:szCs w:val="21"/>
+              </w:rPr>
+            </w:pPr>
+            <w:r>
+              <w:rPr>
+                <w:rFonts w:ascii="Consolas" w:eastAsia="宋体" w:hAnsi="Consolas" w:cs="宋体"/>
+                <w:color w:val="CCCCCC"/>
+                <w:kern w:val="0"/>
+                <w:szCs w:val="21"/>
+              </w:rPr>
+              <w:t>    }</w:t>
+            </w:r>
+          </w:p>
+          <w:p>
+            <w:pPr>
+              <w:widowControl/>
+              <w:shd w:val="clear" w:color="auto" w:fill="1F1F1F"/>
+              <w:spacing w:line="285" w:lineRule="atLeast"/>
+              <w:jc w:val="left"/>
+              <w:rPr>
+                <w:rFonts w:ascii="Consolas" w:eastAsia="宋体" w:hAnsi="Consolas" w:cs="宋体"/>
+                <w:color w:val="CCCCCC"/>
+                <w:kern w:val="0"/>
+                <w:szCs w:val="21"/>
+              </w:rPr>
+            </w:pPr>
+            <w:r>
+              <w:rPr>
+                <w:rFonts w:ascii="Consolas" w:eastAsia="宋体" w:hAnsi="Consolas" w:cs="宋体"/>
+                <w:color w:val="CCCCCC"/>
+                <w:kern w:val="0"/>
+                <w:szCs w:val="21"/>
+              </w:rPr>
+              <w:t xml:space="preserve">    </w:t>
+            </w:r>
+            <w:r>
+              <w:rPr>
+                <w:rFonts w:ascii="Consolas" w:eastAsia="宋体" w:hAnsi="Consolas" w:cs="宋体"/>
+                <w:color w:val="C586C0"/>
+                <w:kern w:val="0"/>
+                <w:szCs w:val="21"/>
+              </w:rPr>
+              <w:t>return</w:t>
+            </w:r>
+            <w:r>
+              <w:rPr>
+                <w:rFonts w:ascii="Consolas" w:eastAsia="宋体" w:hAnsi="Consolas" w:cs="宋体"/>
+                <w:color w:val="CCCCCC"/>
+                <w:kern w:val="0"/>
+                <w:szCs w:val="21"/>
+              </w:rPr>
+              <w:t xml:space="preserve"> </w:t>
+            </w:r>
+            <w:r>
+              <w:rPr>
+                <w:rFonts w:ascii="Consolas" w:eastAsia="宋体" w:hAnsi="Consolas" w:cs="宋体"/>
+                <w:color w:val="9CDCFE"/>
+                <w:kern w:val="0"/>
+                <w:szCs w:val="21"/>
+              </w:rPr>
+              <w:t>config</w:t>
+            </w:r>
+            <w:r>
+              <w:rPr>
+                <w:rFonts w:ascii="Consolas" w:eastAsia="宋体" w:hAnsi="Consolas" w:cs="宋体"/>
+                <w:color w:val="CCCCCC"/>
+                <w:kern w:val="0"/>
+                <w:szCs w:val="21"/>
+              </w:rPr>
+              <w:t>;</w:t>
+            </w:r>
+          </w:p>
+          <w:p>
+            <w:pPr>
+              <w:widowControl/>
+              <w:shd w:val="clear" w:color="auto" w:fill="1F1F1F"/>
+              <w:spacing w:line="285" w:lineRule="atLeast"/>
+              <w:jc w:val="left"/>
+              <w:rPr>
+                <w:rFonts w:ascii="Consolas" w:eastAsia="宋体" w:hAnsi="Consolas" w:cs="宋体"/>
+                <w:color w:val="CCCCCC"/>
+                <w:kern w:val="0"/>
+                <w:szCs w:val="21"/>
+              </w:rPr>
+            </w:pPr>
+            <w:r>
+              <w:rPr>
+                <w:rFonts w:ascii="Consolas" w:eastAsia="宋体" w:hAnsi="Consolas" w:cs="宋体"/>
+                <w:color w:val="CCCCCC"/>
+                <w:kern w:val="0"/>
+                <w:szCs w:val="21"/>
+              </w:rPr>
+              <w:t xml:space="preserve">  }, </w:t>
+            </w:r>
+            <w:r>
+              <w:rPr>
+                <w:rFonts w:ascii="Consolas" w:eastAsia="宋体" w:hAnsi="Consolas" w:cs="宋体"/>
+                <w:color w:val="569CD6"/>
+                <w:kern w:val="0"/>
+                <w:szCs w:val="21"/>
+              </w:rPr>
+              <w:t>function</w:t>
+            </w:r>
+            <w:r>
+              <w:rPr>
+                <w:rFonts w:ascii="Consolas" w:eastAsia="宋体" w:hAnsi="Consolas" w:cs="宋体"/>
+                <w:color w:val="CCCCCC"/>
+                <w:kern w:val="0"/>
+                <w:szCs w:val="21"/>
+              </w:rPr>
+              <w:t xml:space="preserve"> (</w:t>
+            </w:r>
+            <w:r>
+              <w:rPr>
+                <w:rFonts w:ascii="Consolas" w:eastAsia="宋体" w:hAnsi="Consolas" w:cs="宋体"/>
+                <w:color w:val="9CDCFE"/>
+                <w:kern w:val="0"/>
+                <w:szCs w:val="21"/>
+              </w:rPr>
+              <w:t>error</w:t>
+            </w:r>
+            <w:r>
+              <w:rPr>
+                <w:rFonts w:ascii="Consolas" w:eastAsia="宋体" w:hAnsi="Consolas" w:cs="宋体"/>
+                <w:color w:val="CCCCCC"/>
+                <w:kern w:val="0"/>
+                <w:szCs w:val="21"/>
+              </w:rPr>
+              <w:t>) {</w:t>
+            </w:r>
+          </w:p>
+          <w:p>
+            <w:pPr>
+              <w:widowControl/>
+              <w:shd w:val="clear" w:color="auto" w:fill="1F1F1F"/>
+              <w:spacing w:line="285" w:lineRule="atLeast"/>
+              <w:jc w:val="left"/>
+              <w:rPr>
+                <w:rFonts w:ascii="Consolas" w:eastAsia="宋体" w:hAnsi="Consolas" w:cs="宋体"/>
+                <w:color w:val="CCCCCC"/>
+                <w:kern w:val="0"/>
+                <w:szCs w:val="21"/>
+              </w:rPr>
+            </w:pPr>
+            <w:r>
+              <w:rPr>
+                <w:rFonts w:ascii="Consolas" w:eastAsia="宋体" w:hAnsi="Consolas" w:cs="宋体"/>
+                <w:color w:val="CCCCCC"/>
+                <w:kern w:val="0"/>
+                <w:szCs w:val="21"/>
+              </w:rPr>
+              <w:t xml:space="preserve">    </w:t>
+            </w:r>
+            <w:r>
+              <w:rPr>
+                <w:rFonts w:ascii="Consolas" w:eastAsia="宋体" w:hAnsi="Consolas" w:cs="宋体"/>
+                <w:color w:val="6A9955"/>
+                <w:kern w:val="0"/>
+                <w:szCs w:val="21"/>
+              </w:rPr>
+              <w:t xml:space="preserve">// </w:t>
+            </w:r>
+            <w:r>
+              <w:rPr>
+                <w:rFonts w:ascii="Consolas" w:eastAsia="宋体" w:hAnsi="Consolas" w:cs="宋体"/>
+                <w:color w:val="6A9955"/>
+                <w:kern w:val="0"/>
+                <w:szCs w:val="21"/>
+              </w:rPr>
+              <w:t>对请求错误做些什么</w:t>
+            </w:r>
+          </w:p>
+          <w:p>
+            <w:pPr>
+              <w:widowControl/>
+              <w:shd w:val="clear" w:color="auto" w:fill="1F1F1F"/>
+              <w:spacing w:line="285" w:lineRule="atLeast"/>
+              <w:jc w:val="left"/>
+              <w:rPr>
+                <w:rFonts w:ascii="Consolas" w:eastAsia="宋体" w:hAnsi="Consolas" w:cs="宋体"/>
+                <w:color w:val="CCCCCC"/>
+                <w:kern w:val="0"/>
+                <w:szCs w:val="21"/>
+              </w:rPr>
+            </w:pPr>
+            <w:r>
+              <w:rPr>
+                <w:rFonts w:ascii="Consolas" w:eastAsia="宋体" w:hAnsi="Consolas" w:cs="宋体"/>
+                <w:color w:val="CCCCCC"/>
+                <w:kern w:val="0"/>
+                <w:szCs w:val="21"/>
+              </w:rPr>
+              <w:t xml:space="preserve">    </w:t>
+            </w:r>
+            <w:r>
+              <w:rPr>
+                <w:rFonts w:ascii="Consolas" w:eastAsia="宋体" w:hAnsi="Consolas" w:cs="宋体"/>
+                <w:color w:val="C586C0"/>
+                <w:kern w:val="0"/>
+                <w:szCs w:val="21"/>
+              </w:rPr>
+              <w:t>return</w:t>
+            </w:r>
+            <w:r>
+              <w:rPr>
+                <w:rFonts w:ascii="Consolas" w:eastAsia="宋体" w:hAnsi="Consolas" w:cs="宋体"/>
+                <w:color w:val="CCCCCC"/>
+                <w:kern w:val="0"/>
+                <w:szCs w:val="21"/>
+              </w:rPr>
+              <w:t xml:space="preserve"> </w:t>
+            </w:r>
+            <w:r>
+              <w:rPr>
+                <w:rFonts w:ascii="Consolas" w:eastAsia="宋体" w:hAnsi="Consolas" w:cs="宋体"/>
+                <w:color w:val="4EC9B0"/>
+                <w:kern w:val="0"/>
+                <w:szCs w:val="21"/>
+              </w:rPr>
+              <w:t>Promise</w:t>
+            </w:r>
+            <w:r>
+              <w:rPr>
+                <w:rFonts w:ascii="Consolas" w:eastAsia="宋体" w:hAnsi="Consolas" w:cs="宋体"/>
+                <w:color w:val="CCCCCC"/>
+                <w:kern w:val="0"/>
+                <w:szCs w:val="21"/>
+              </w:rPr>
+              <w:t>.</w:t>
+            </w:r>
+            <w:r>
+              <w:rPr>
+                <w:rFonts w:ascii="Consolas" w:eastAsia="宋体" w:hAnsi="Consolas" w:cs="宋体"/>
+                <w:color w:val="DCDCAA"/>
+                <w:kern w:val="0"/>
+                <w:szCs w:val="21"/>
+              </w:rPr>
+              <w:t>reject</w:t>
+            </w:r>
+            <w:r>
+              <w:rPr>
+                <w:rFonts w:ascii="Consolas" w:eastAsia="宋体" w:hAnsi="Consolas" w:cs="宋体"/>
+                <w:color w:val="CCCCCC"/>
+                <w:kern w:val="0"/>
+                <w:szCs w:val="21"/>
+              </w:rPr>
+              <w:t>(</w:t>
+            </w:r>
+            <w:r>
+              <w:rPr>
+                <w:rFonts w:ascii="Consolas" w:eastAsia="宋体" w:hAnsi="Consolas" w:cs="宋体"/>
+                <w:color w:val="9CDCFE"/>
+                <w:kern w:val="0"/>
+                <w:szCs w:val="21"/>
+              </w:rPr>
+              <w:t>error</w:t>
+            </w:r>
+            <w:r>
+              <w:rPr>
+                <w:rFonts w:ascii="Consolas" w:eastAsia="宋体" w:hAnsi="Consolas" w:cs="宋体"/>
+                <w:color w:val="CCCCCC"/>
+                <w:kern w:val="0"/>
+                <w:szCs w:val="21"/>
+              </w:rPr>
+              <w:t>);</w:t>
+            </w:r>
+          </w:p>
+          <w:p>
+            <w:pPr>
+              <w:widowControl/>
+              <w:shd w:val="clear" w:color="auto" w:fill="1F1F1F"/>
+              <w:spacing w:line="285" w:lineRule="atLeast"/>
+              <w:jc w:val="left"/>
+              <w:rPr>
+                <w:rFonts w:ascii="Consolas" w:eastAsia="宋体" w:hAnsi="Consolas" w:cs="宋体"/>
+                <w:color w:val="CCCCCC"/>
+                <w:kern w:val="0"/>
+                <w:szCs w:val="21"/>
+              </w:rPr>
+            </w:pPr>
+            <w:r>
+              <w:rPr>
+                <w:rFonts w:ascii="Consolas" w:eastAsia="宋体" w:hAnsi="Consolas" w:cs="宋体"/>
+                <w:color w:val="CCCCCC"/>
+                <w:kern w:val="0"/>
+                <w:szCs w:val="21"/>
+              </w:rPr>
+              <w:t>  });</w:t>
+            </w:r>
+          </w:p>
+          <w:p>
+            <w:pPr>
+              <w:widowControl/>
+              <w:shd w:val="clear" w:color="auto" w:fill="1F1F1F"/>
+              <w:spacing w:after="240" w:line="285" w:lineRule="atLeast"/>
+              <w:jc w:val="left"/>
+              <w:rPr>
+                <w:rFonts w:ascii="Consolas" w:eastAsia="宋体" w:hAnsi="Consolas" w:cs="宋体"/>
+                <w:color w:val="CCCCCC"/>
+                <w:kern w:val="0"/>
+                <w:szCs w:val="21"/>
+              </w:rPr>
+            </w:pPr>
+          </w:p>
+          <w:p>
+            <w:pPr>
+              <w:widowControl/>
+              <w:shd w:val="clear" w:color="auto" w:fill="1F1F1F"/>
+              <w:spacing w:line="285" w:lineRule="atLeast"/>
+              <w:jc w:val="left"/>
+              <w:rPr>
+                <w:rFonts w:ascii="Consolas" w:eastAsia="宋体" w:hAnsi="Consolas" w:cs="宋体"/>
+                <w:color w:val="CCCCCC"/>
+                <w:kern w:val="0"/>
+                <w:szCs w:val="21"/>
+              </w:rPr>
+            </w:pPr>
+            <w:r>
+              <w:rPr>
+                <w:rFonts w:ascii="Consolas" w:eastAsia="宋体" w:hAnsi="Consolas" w:cs="宋体"/>
+                <w:color w:val="6A9955"/>
+                <w:kern w:val="0"/>
+                <w:szCs w:val="21"/>
+              </w:rPr>
+              <w:t xml:space="preserve">// </w:t>
+            </w:r>
+            <w:r>
+              <w:rPr>
+                <w:rFonts w:ascii="Consolas" w:eastAsia="宋体" w:hAnsi="Consolas" w:cs="宋体"/>
+                <w:color w:val="6A9955"/>
+                <w:kern w:val="0"/>
+                <w:szCs w:val="21"/>
+              </w:rPr>
+              <w:t>添加响应拦截器</w:t>
+            </w:r>
+          </w:p>
+          <w:p>
+            <w:pPr>
+              <w:widowControl/>
+              <w:shd w:val="clear" w:color="auto" w:fill="1F1F1F"/>
+              <w:spacing w:line="285" w:lineRule="atLeast"/>
+              <w:jc w:val="left"/>
+              <w:rPr>
+                <w:rFonts w:ascii="Consolas" w:eastAsia="宋体" w:hAnsi="Consolas" w:cs="宋体"/>
+                <w:color w:val="CCCCCC"/>
+                <w:kern w:val="0"/>
+                <w:szCs w:val="21"/>
+              </w:rPr>
+            </w:pPr>
+            <w:r>
+              <w:rPr>
+                <w:rFonts w:ascii="Consolas" w:eastAsia="宋体" w:hAnsi="Consolas" w:cs="宋体"/>
+                <w:color w:val="4FC1FF"/>
+                <w:kern w:val="0"/>
+                <w:szCs w:val="21"/>
+              </w:rPr>
+              <w:t>instance</w:t>
+            </w:r>
+            <w:r>
+              <w:rPr>
+                <w:rFonts w:ascii="Consolas" w:eastAsia="宋体" w:hAnsi="Consolas" w:cs="宋体"/>
+                <w:color w:val="CCCCCC"/>
+                <w:kern w:val="0"/>
+                <w:szCs w:val="21"/>
+              </w:rPr>
+              <w:t>.</w:t>
+            </w:r>
+            <w:r>
+              <w:rPr>
+                <w:rFonts w:ascii="Consolas" w:eastAsia="宋体" w:hAnsi="Consolas" w:cs="宋体"/>
+                <w:color w:val="9CDCFE"/>
+                <w:kern w:val="0"/>
+                <w:szCs w:val="21"/>
+              </w:rPr>
+              <w:t>interceptors</w:t>
+            </w:r>
+            <w:r>
+              <w:rPr>
+                <w:rFonts w:ascii="Consolas" w:eastAsia="宋体" w:hAnsi="Consolas" w:cs="宋体"/>
+                <w:color w:val="CCCCCC"/>
+                <w:kern w:val="0"/>
+                <w:szCs w:val="21"/>
+              </w:rPr>
+              <w:t>.</w:t>
+            </w:r>
+            <w:r>
+              <w:rPr>
+                <w:rFonts w:ascii="Consolas" w:eastAsia="宋体" w:hAnsi="Consolas" w:cs="宋体"/>
+                <w:color w:val="9CDCFE"/>
+                <w:kern w:val="0"/>
+                <w:szCs w:val="21"/>
+              </w:rPr>
+              <w:t>response</w:t>
+            </w:r>
+            <w:r>
+              <w:rPr>
+                <w:rFonts w:ascii="Consolas" w:eastAsia="宋体" w:hAnsi="Consolas" w:cs="宋体"/>
+                <w:color w:val="CCCCCC"/>
+                <w:kern w:val="0"/>
+                <w:szCs w:val="21"/>
+              </w:rPr>
+              <w:t>.</w:t>
+            </w:r>
+            <w:r>
+              <w:rPr>
+                <w:rFonts w:ascii="Consolas" w:eastAsia="宋体" w:hAnsi="Consolas" w:cs="宋体"/>
+                <w:color w:val="DCDCAA"/>
+                <w:kern w:val="0"/>
+                <w:szCs w:val="21"/>
+              </w:rPr>
+              <w:t>use</w:t>
+            </w:r>
+            <w:r>
+              <w:rPr>
+                <w:rFonts w:ascii="Consolas" w:eastAsia="宋体" w:hAnsi="Consolas" w:cs="宋体"/>
+                <w:color w:val="CCCCCC"/>
+                <w:kern w:val="0"/>
+                <w:szCs w:val="21"/>
+              </w:rPr>
+              <w:t>(</w:t>
+            </w:r>
+            <w:r>
+              <w:rPr>
+                <w:rFonts w:ascii="Consolas" w:eastAsia="宋体" w:hAnsi="Consolas" w:cs="宋体"/>
+                <w:color w:val="569CD6"/>
+                <w:kern w:val="0"/>
+                <w:szCs w:val="21"/>
+              </w:rPr>
+              <w:t>function</w:t>
+            </w:r>
+            <w:r>
+              <w:rPr>
+                <w:rFonts w:ascii="Consolas" w:eastAsia="宋体" w:hAnsi="Consolas" w:cs="宋体"/>
+                <w:color w:val="CCCCCC"/>
+                <w:kern w:val="0"/>
+                <w:szCs w:val="21"/>
+              </w:rPr>
+              <w:t xml:space="preserve"> (</w:t>
+            </w:r>
+            <w:r>
+              <w:rPr>
+                <w:rFonts w:ascii="Consolas" w:eastAsia="宋体" w:hAnsi="Consolas" w:cs="宋体"/>
+                <w:color w:val="9CDCFE"/>
+                <w:kern w:val="0"/>
+                <w:szCs w:val="21"/>
+              </w:rPr>
+              <w:t>response</w:t>
+            </w:r>
+            <w:r>
+              <w:rPr>
+                <w:rFonts w:ascii="Consolas" w:eastAsia="宋体" w:hAnsi="Consolas" w:cs="宋体"/>
+                <w:color w:val="CCCCCC"/>
+                <w:kern w:val="0"/>
+                <w:szCs w:val="21"/>
+              </w:rPr>
+              <w:t>) {</w:t>
+            </w:r>
+          </w:p>
+          <w:p>
+            <w:pPr>
+              <w:widowControl/>
+              <w:shd w:val="clear" w:color="auto" w:fill="1F1F1F"/>
+              <w:spacing w:line="285" w:lineRule="atLeast"/>
+              <w:jc w:val="left"/>
+              <w:rPr>
+                <w:rFonts w:ascii="Consolas" w:eastAsia="宋体" w:hAnsi="Consolas" w:cs="宋体"/>
+                <w:color w:val="CCCCCC"/>
+                <w:kern w:val="0"/>
+                <w:szCs w:val="21"/>
+              </w:rPr>
+            </w:pPr>
+            <w:r>
+              <w:rPr>
+                <w:rFonts w:ascii="Consolas" w:eastAsia="宋体" w:hAnsi="Consolas" w:cs="宋体"/>
+                <w:color w:val="CCCCCC"/>
+                <w:kern w:val="0"/>
+                <w:szCs w:val="21"/>
+              </w:rPr>
+              <w:t xml:space="preserve">    </w:t>
+            </w:r>
+            <w:r>
+              <w:rPr>
+                <w:rFonts w:ascii="Consolas" w:eastAsia="宋体" w:hAnsi="Consolas" w:cs="宋体"/>
+                <w:color w:val="6A9955"/>
+                <w:kern w:val="0"/>
+                <w:szCs w:val="21"/>
+              </w:rPr>
+              <w:t xml:space="preserve">// 2xx </w:t>
+            </w:r>
+            <w:r>
+              <w:rPr>
+                <w:rFonts w:ascii="Consolas" w:eastAsia="宋体" w:hAnsi="Consolas" w:cs="宋体"/>
+                <w:color w:val="6A9955"/>
+                <w:kern w:val="0"/>
+                <w:szCs w:val="21"/>
+              </w:rPr>
+              <w:t>范围内的状态码都会触发该函数。</w:t>
+            </w:r>
+          </w:p>
+          <w:p>
+            <w:pPr>
+              <w:widowControl/>
+              <w:shd w:val="clear" w:color="auto" w:fill="1F1F1F"/>
+              <w:spacing w:line="285" w:lineRule="atLeast"/>
+              <w:jc w:val="left"/>
+              <w:rPr>
+                <w:rFonts w:ascii="Consolas" w:eastAsia="宋体" w:hAnsi="Consolas" w:cs="宋体"/>
+                <w:color w:val="CCCCCC"/>
+                <w:kern w:val="0"/>
+                <w:szCs w:val="21"/>
+              </w:rPr>
+            </w:pPr>
+            <w:r>
+              <w:rPr>
+                <w:rFonts w:ascii="Consolas" w:eastAsia="宋体" w:hAnsi="Consolas" w:cs="宋体"/>
+                <w:color w:val="CCCCCC"/>
+                <w:kern w:val="0"/>
+                <w:szCs w:val="21"/>
+              </w:rPr>
+              <w:t xml:space="preserve">    </w:t>
+            </w:r>
+            <w:r>
+              <w:rPr>
+                <w:rFonts w:ascii="Consolas" w:eastAsia="宋体" w:hAnsi="Consolas" w:cs="宋体"/>
+                <w:color w:val="6A9955"/>
+                <w:kern w:val="0"/>
+                <w:szCs w:val="21"/>
+              </w:rPr>
+              <w:t xml:space="preserve">// </w:t>
+            </w:r>
+            <w:r>
+              <w:rPr>
+                <w:rFonts w:ascii="Consolas" w:eastAsia="宋体" w:hAnsi="Consolas" w:cs="宋体"/>
+                <w:color w:val="6A9955"/>
+                <w:kern w:val="0"/>
+                <w:szCs w:val="21"/>
+              </w:rPr>
+              <w:t>对响应数据做点什么</w:t>
+            </w:r>
+          </w:p>
+          <w:p>
+            <w:pPr>
+              <w:widowControl/>
+              <w:shd w:val="clear" w:color="auto" w:fill="1F1F1F"/>
+              <w:spacing w:line="285" w:lineRule="atLeast"/>
+              <w:jc w:val="left"/>
+              <w:rPr>
+                <w:rFonts w:ascii="Consolas" w:eastAsia="宋体" w:hAnsi="Consolas" w:cs="宋体"/>
+                <w:color w:val="CCCCCC"/>
+                <w:kern w:val="0"/>
+                <w:szCs w:val="21"/>
+              </w:rPr>
+            </w:pPr>
+            <w:r>
+              <w:rPr>
+                <w:rFonts w:ascii="Consolas" w:eastAsia="宋体" w:hAnsi="Consolas" w:cs="宋体"/>
+                <w:color w:val="CCCCCC"/>
+                <w:kern w:val="0"/>
+                <w:szCs w:val="21"/>
+              </w:rPr>
+              <w:t xml:space="preserve">    </w:t>
+            </w:r>
+            <w:r>
+              <w:rPr>
+                <w:rFonts w:ascii="Consolas" w:eastAsia="宋体" w:hAnsi="Consolas" w:cs="宋体"/>
+                <w:color w:val="C586C0"/>
+                <w:kern w:val="0"/>
+                <w:szCs w:val="21"/>
+              </w:rPr>
+              <w:t>return</w:t>
+            </w:r>
+            <w:r>
+              <w:rPr>
+                <w:rFonts w:ascii="Consolas" w:eastAsia="宋体" w:hAnsi="Consolas" w:cs="宋体"/>
+                <w:color w:val="CCCCCC"/>
+                <w:kern w:val="0"/>
+                <w:szCs w:val="21"/>
+              </w:rPr>
+              <w:t xml:space="preserve"> </w:t>
+            </w:r>
+            <w:r>
+              <w:rPr>
+                <w:rFonts w:ascii="Consolas" w:eastAsia="宋体" w:hAnsi="Consolas" w:cs="宋体"/>
+                <w:color w:val="9CDCFE"/>
+                <w:kern w:val="0"/>
+                <w:szCs w:val="21"/>
+              </w:rPr>
+              <w:t>response</w:t>
+            </w:r>
+            <w:r>
+              <w:rPr>
+                <w:rFonts w:ascii="Consolas" w:eastAsia="宋体" w:hAnsi="Consolas" w:cs="宋体"/>
+                <w:color w:val="CCCCCC"/>
+                <w:kern w:val="0"/>
+                <w:szCs w:val="21"/>
+              </w:rPr>
+              <w:t>.</w:t>
+            </w:r>
+            <w:r>
+              <w:rPr>
+                <w:rFonts w:ascii="Consolas" w:eastAsia="宋体" w:hAnsi="Consolas" w:cs="宋体"/>
+                <w:color w:val="9CDCFE"/>
+                <w:kern w:val="0"/>
+                <w:szCs w:val="21"/>
+              </w:rPr>
+              <w:t>data</w:t>
+            </w:r>
+            <w:r>
+              <w:rPr>
+                <w:rFonts w:ascii="Consolas" w:eastAsia="宋体" w:hAnsi="Consolas" w:cs="宋体"/>
+                <w:color w:val="CCCCCC"/>
+                <w:kern w:val="0"/>
+                <w:szCs w:val="21"/>
+              </w:rPr>
+              <w:t>;  </w:t>
+            </w:r>
+            <w:r>
+              <w:rPr>
+                <w:rFonts w:ascii="Consolas" w:eastAsia="宋体" w:hAnsi="Consolas" w:cs="宋体"/>
+                <w:color w:val="6A9955"/>
+                <w:kern w:val="0"/>
+                <w:szCs w:val="21"/>
+              </w:rPr>
+              <w:t xml:space="preserve">// </w:t>
+            </w:r>
+            <w:r>
+              <w:rPr>
+                <w:rFonts w:ascii="Consolas" w:eastAsia="宋体" w:hAnsi="Consolas" w:cs="宋体"/>
+                <w:color w:val="6A9955"/>
+                <w:kern w:val="0"/>
+                <w:szCs w:val="21"/>
+              </w:rPr>
+              <w:t>返回服务器的响应数据，业务代码不再用</w:t>
+            </w:r>
+            <w:r>
+              <w:rPr>
+                <w:rFonts w:ascii="Consolas" w:eastAsia="宋体" w:hAnsi="Consolas" w:cs="宋体"/>
+                <w:color w:val="6A9955"/>
+                <w:kern w:val="0"/>
+                <w:szCs w:val="21"/>
+              </w:rPr>
+              <w:t>response.data.data</w:t>
+            </w:r>
+            <w:r>
+              <w:rPr>
+                <w:rFonts w:ascii="Consolas" w:eastAsia="宋体" w:hAnsi="Consolas" w:cs="宋体"/>
+                <w:color w:val="6A9955"/>
+                <w:kern w:val="0"/>
+                <w:szCs w:val="21"/>
+              </w:rPr>
+              <w:t>了</w:t>
+            </w:r>
+          </w:p>
+          <w:p>
+            <w:pPr>
+              <w:widowControl/>
+              <w:shd w:val="clear" w:color="auto" w:fill="1F1F1F"/>
+              <w:spacing w:line="285" w:lineRule="atLeast"/>
+              <w:jc w:val="left"/>
+              <w:rPr>
+                <w:rFonts w:ascii="Consolas" w:eastAsia="宋体" w:hAnsi="Consolas" w:cs="宋体"/>
+                <w:color w:val="CCCCCC"/>
+                <w:kern w:val="0"/>
+                <w:szCs w:val="21"/>
+              </w:rPr>
+            </w:pPr>
+            <w:r>
+              <w:rPr>
+                <w:rFonts w:ascii="Consolas" w:eastAsia="宋体" w:hAnsi="Consolas" w:cs="宋体"/>
+                <w:color w:val="CCCCCC"/>
+                <w:kern w:val="0"/>
+                <w:szCs w:val="21"/>
+              </w:rPr>
+              <w:t xml:space="preserve">  }, </w:t>
+            </w:r>
+            <w:r>
+              <w:rPr>
+                <w:rFonts w:ascii="Consolas" w:eastAsia="宋体" w:hAnsi="Consolas" w:cs="宋体"/>
+                <w:color w:val="569CD6"/>
+                <w:kern w:val="0"/>
+                <w:szCs w:val="21"/>
+              </w:rPr>
+              <w:t>function</w:t>
+            </w:r>
+            <w:r>
+              <w:rPr>
+                <w:rFonts w:ascii="Consolas" w:eastAsia="宋体" w:hAnsi="Consolas" w:cs="宋体"/>
+                <w:color w:val="CCCCCC"/>
+                <w:kern w:val="0"/>
+                <w:szCs w:val="21"/>
+              </w:rPr>
+              <w:t xml:space="preserve"> (</w:t>
+            </w:r>
+            <w:r>
+              <w:rPr>
+                <w:rFonts w:ascii="Consolas" w:eastAsia="宋体" w:hAnsi="Consolas" w:cs="宋体"/>
+                <w:color w:val="9CDCFE"/>
+                <w:kern w:val="0"/>
+                <w:szCs w:val="21"/>
+              </w:rPr>
+              <w:t>error</w:t>
+            </w:r>
+            <w:r>
+              <w:rPr>
+                <w:rFonts w:ascii="Consolas" w:eastAsia="宋体" w:hAnsi="Consolas" w:cs="宋体"/>
+                <w:color w:val="CCCCCC"/>
+                <w:kern w:val="0"/>
+                <w:szCs w:val="21"/>
+              </w:rPr>
+              <w:t>) {</w:t>
+            </w:r>
+          </w:p>
+          <w:p>
+            <w:pPr>
+              <w:widowControl/>
+              <w:shd w:val="clear" w:color="auto" w:fill="1F1F1F"/>
+              <w:spacing w:line="285" w:lineRule="atLeast"/>
+              <w:jc w:val="left"/>
+              <w:rPr>
+                <w:rFonts w:ascii="Consolas" w:eastAsia="宋体" w:hAnsi="Consolas" w:cs="宋体"/>
+                <w:color w:val="CCCCCC"/>
+                <w:kern w:val="0"/>
+                <w:szCs w:val="21"/>
+              </w:rPr>
+            </w:pPr>
+            <w:r>
+              <w:rPr>
+                <w:rFonts w:ascii="Consolas" w:eastAsia="宋体" w:hAnsi="Consolas" w:cs="宋体"/>
+                <w:color w:val="CCCCCC"/>
+                <w:kern w:val="0"/>
+                <w:szCs w:val="21"/>
+              </w:rPr>
+              <w:t xml:space="preserve">    </w:t>
+            </w:r>
+            <w:r>
+              <w:rPr>
+                <w:rFonts w:ascii="Consolas" w:eastAsia="宋体" w:hAnsi="Consolas" w:cs="宋体"/>
+                <w:color w:val="6A9955"/>
+                <w:kern w:val="0"/>
+                <w:szCs w:val="21"/>
+              </w:rPr>
+              <w:t xml:space="preserve">// </w:t>
+            </w:r>
+            <w:r>
+              <w:rPr>
+                <w:rFonts w:ascii="Consolas" w:eastAsia="宋体" w:hAnsi="Consolas" w:cs="宋体"/>
+                <w:color w:val="6A9955"/>
+                <w:kern w:val="0"/>
+                <w:szCs w:val="21"/>
+              </w:rPr>
+              <w:t>超出</w:t>
+            </w:r>
+            <w:r>
+              <w:rPr>
+                <w:rFonts w:ascii="Consolas" w:eastAsia="宋体" w:hAnsi="Consolas" w:cs="宋体"/>
+                <w:color w:val="6A9955"/>
+                <w:kern w:val="0"/>
+                <w:szCs w:val="21"/>
+              </w:rPr>
+              <w:t xml:space="preserve"> 2xx </w:t>
+            </w:r>
+            <w:r>
+              <w:rPr>
+                <w:rFonts w:ascii="Consolas" w:eastAsia="宋体" w:hAnsi="Consolas" w:cs="宋体"/>
+                <w:color w:val="6A9955"/>
+                <w:kern w:val="0"/>
+                <w:szCs w:val="21"/>
+              </w:rPr>
+              <w:t>范围的状态码都会触发该函数。</w:t>
+            </w:r>
+          </w:p>
+          <w:p>
+            <w:pPr>
+              <w:widowControl/>
+              <w:shd w:val="clear" w:color="auto" w:fill="1F1F1F"/>
+              <w:spacing w:line="285" w:lineRule="atLeast"/>
+              <w:jc w:val="left"/>
+              <w:rPr>
+                <w:rFonts w:ascii="Consolas" w:eastAsia="宋体" w:hAnsi="Consolas" w:cs="宋体"/>
+                <w:color w:val="CCCCCC"/>
+                <w:kern w:val="0"/>
+                <w:szCs w:val="21"/>
+              </w:rPr>
+            </w:pPr>
+            <w:r>
+              <w:rPr>
+                <w:rFonts w:ascii="Consolas" w:eastAsia="宋体" w:hAnsi="Consolas" w:cs="宋体"/>
+                <w:color w:val="CCCCCC"/>
+                <w:kern w:val="0"/>
+                <w:szCs w:val="21"/>
+              </w:rPr>
+              <w:t xml:space="preserve">    </w:t>
+            </w:r>
+            <w:r>
+              <w:rPr>
+                <w:rFonts w:ascii="Consolas" w:eastAsia="宋体" w:hAnsi="Consolas" w:cs="宋体"/>
+                <w:color w:val="6A9955"/>
+                <w:kern w:val="0"/>
+                <w:szCs w:val="21"/>
+              </w:rPr>
+              <w:t xml:space="preserve">// </w:t>
+            </w:r>
+            <w:r>
+              <w:rPr>
+                <w:rFonts w:ascii="Consolas" w:eastAsia="宋体" w:hAnsi="Consolas" w:cs="宋体"/>
+                <w:color w:val="6A9955"/>
+                <w:kern w:val="0"/>
+                <w:szCs w:val="21"/>
+              </w:rPr>
+              <w:t>对响应错误做点什么</w:t>
+            </w:r>
+          </w:p>
+          <w:p>
+            <w:pPr>
+              <w:widowControl/>
+              <w:shd w:val="clear" w:color="auto" w:fill="1F1F1F"/>
+              <w:spacing w:line="285" w:lineRule="atLeast"/>
+              <w:jc w:val="left"/>
+              <w:rPr>
+                <w:rFonts w:ascii="Consolas" w:eastAsia="宋体" w:hAnsi="Consolas" w:cs="宋体"/>
+                <w:color w:val="CCCCCC"/>
+                <w:kern w:val="0"/>
+                <w:szCs w:val="21"/>
+              </w:rPr>
+            </w:pPr>
+            <w:r>
+              <w:rPr>
+                <w:rFonts w:ascii="Consolas" w:eastAsia="宋体" w:hAnsi="Consolas" w:cs="宋体"/>
+                <w:color w:val="CCCCCC"/>
+                <w:kern w:val="0"/>
+                <w:szCs w:val="21"/>
+              </w:rPr>
+              <w:t xml:space="preserve">    </w:t>
+            </w:r>
+            <w:r>
+              <w:rPr>
+                <w:rFonts w:ascii="Consolas" w:eastAsia="宋体" w:hAnsi="Consolas" w:cs="宋体"/>
+                <w:color w:val="6A9955"/>
+                <w:kern w:val="0"/>
+                <w:szCs w:val="21"/>
+              </w:rPr>
+              <w:t xml:space="preserve">// </w:t>
+            </w:r>
+            <w:r>
+              <w:rPr>
+                <w:rFonts w:ascii="Consolas" w:eastAsia="宋体" w:hAnsi="Consolas" w:cs="宋体"/>
+                <w:color w:val="6A9955"/>
+                <w:kern w:val="0"/>
+                <w:szCs w:val="21"/>
+              </w:rPr>
+              <w:t>对响应错误做点什么：</w:t>
+            </w:r>
+            <w:r>
+              <w:rPr>
+                <w:rFonts w:ascii="Consolas" w:eastAsia="宋体" w:hAnsi="Consolas" w:cs="宋体"/>
+                <w:color w:val="6A9955"/>
+                <w:kern w:val="0"/>
+                <w:szCs w:val="21"/>
+              </w:rPr>
+              <w:t xml:space="preserve"> </w:t>
+            </w:r>
+            <w:r>
+              <w:rPr>
+                <w:rFonts w:ascii="Consolas" w:eastAsia="宋体" w:hAnsi="Consolas" w:cs="宋体"/>
+                <w:color w:val="6A9955"/>
+                <w:kern w:val="0"/>
+                <w:szCs w:val="21"/>
+              </w:rPr>
+              <w:t>弹出错误信息</w:t>
+            </w:r>
+          </w:p>
+          <w:p>
+            <w:pPr>
+              <w:widowControl/>
+              <w:shd w:val="clear" w:color="auto" w:fill="1F1F1F"/>
+              <w:spacing w:line="285" w:lineRule="atLeast"/>
+              <w:jc w:val="left"/>
+              <w:rPr>
+                <w:rFonts w:ascii="Consolas" w:eastAsia="宋体" w:hAnsi="Consolas" w:cs="宋体"/>
+                <w:color w:val="CCCCCC"/>
+                <w:kern w:val="0"/>
+                <w:szCs w:val="21"/>
+              </w:rPr>
+            </w:pPr>
+            <w:r>
+              <w:rPr>
+                <w:rFonts w:ascii="Consolas" w:eastAsia="宋体" w:hAnsi="Consolas" w:cs="宋体"/>
+                <w:color w:val="CCCCCC"/>
+                <w:kern w:val="0"/>
+                <w:szCs w:val="21"/>
+              </w:rPr>
+              <w:t xml:space="preserve">    </w:t>
+            </w:r>
+            <w:r>
+              <w:rPr>
+                <w:rFonts w:ascii="Consolas" w:eastAsia="宋体" w:hAnsi="Consolas" w:cs="宋体"/>
+                <w:color w:val="DCDCAA"/>
+                <w:kern w:val="0"/>
+                <w:szCs w:val="21"/>
+              </w:rPr>
+              <w:t>ElNotification</w:t>
+            </w:r>
+            <w:r>
+              <w:rPr>
+                <w:rFonts w:ascii="Consolas" w:eastAsia="宋体" w:hAnsi="Consolas" w:cs="宋体"/>
+                <w:color w:val="CCCCCC"/>
+                <w:kern w:val="0"/>
+                <w:szCs w:val="21"/>
+              </w:rPr>
+              <w:t>({</w:t>
+            </w:r>
+          </w:p>
+          <w:p>
+            <w:pPr>
+              <w:widowControl/>
+              <w:shd w:val="clear" w:color="auto" w:fill="1F1F1F"/>
+              <w:spacing w:line="285" w:lineRule="atLeast"/>
+              <w:jc w:val="left"/>
+              <w:rPr>
+                <w:rFonts w:ascii="Consolas" w:eastAsia="宋体" w:hAnsi="Consolas" w:cs="宋体"/>
+                <w:color w:val="CCCCCC"/>
+                <w:kern w:val="0"/>
+                <w:szCs w:val="21"/>
+              </w:rPr>
+            </w:pPr>
+            <w:r>
+              <w:rPr>
+                <w:rFonts w:ascii="Consolas" w:eastAsia="宋体" w:hAnsi="Consolas" w:cs="宋体"/>
+                <w:color w:val="CCCCCC"/>
+                <w:kern w:val="0"/>
+                <w:szCs w:val="21"/>
+              </w:rPr>
+              <w:t xml:space="preserve">        </w:t>
+            </w:r>
+            <w:r>
+              <w:rPr>
+                <w:rFonts w:ascii="Consolas" w:eastAsia="宋体" w:hAnsi="Consolas" w:cs="宋体"/>
+                <w:color w:val="9CDCFE"/>
+                <w:kern w:val="0"/>
+                <w:szCs w:val="21"/>
+              </w:rPr>
+              <w:t>message:</w:t>
+            </w:r>
+            <w:r>
+              <w:rPr>
+                <w:rFonts w:ascii="Consolas" w:eastAsia="宋体" w:hAnsi="Consolas" w:cs="宋体"/>
+                <w:color w:val="CCCCCC"/>
+                <w:kern w:val="0"/>
+                <w:szCs w:val="21"/>
+              </w:rPr>
+              <w:t xml:space="preserve"> </w:t>
+            </w:r>
+            <w:r>
+              <w:rPr>
+                <w:rFonts w:ascii="Consolas" w:eastAsia="宋体" w:hAnsi="Consolas" w:cs="宋体"/>
+                <w:color w:val="9CDCFE"/>
+                <w:kern w:val="0"/>
+                <w:szCs w:val="21"/>
+              </w:rPr>
+              <w:t>error</w:t>
+            </w:r>
+            <w:r>
+              <w:rPr>
+                <w:rFonts w:ascii="Consolas" w:eastAsia="宋体" w:hAnsi="Consolas" w:cs="宋体"/>
+                <w:color w:val="CCCCCC"/>
+                <w:kern w:val="0"/>
+                <w:szCs w:val="21"/>
+              </w:rPr>
+              <w:t>.</w:t>
+            </w:r>
+            <w:r>
+              <w:rPr>
+                <w:rFonts w:ascii="Consolas" w:eastAsia="宋体" w:hAnsi="Consolas" w:cs="宋体"/>
+                <w:color w:val="9CDCFE"/>
+                <w:kern w:val="0"/>
+                <w:szCs w:val="21"/>
+              </w:rPr>
+              <w:t>response</w:t>
+            </w:r>
+            <w:r>
+              <w:rPr>
+                <w:rFonts w:ascii="Consolas" w:eastAsia="宋体" w:hAnsi="Consolas" w:cs="宋体"/>
+                <w:color w:val="CCCCCC"/>
+                <w:kern w:val="0"/>
+                <w:szCs w:val="21"/>
+              </w:rPr>
+              <w:t>.</w:t>
+            </w:r>
+            <w:r>
+              <w:rPr>
+                <w:rFonts w:ascii="Consolas" w:eastAsia="宋体" w:hAnsi="Consolas" w:cs="宋体"/>
+                <w:color w:val="9CDCFE"/>
+                <w:kern w:val="0"/>
+                <w:szCs w:val="21"/>
+              </w:rPr>
+              <w:t>data</w:t>
+            </w:r>
+            <w:r>
+              <w:rPr>
+                <w:rFonts w:ascii="Consolas" w:eastAsia="宋体" w:hAnsi="Consolas" w:cs="宋体"/>
+                <w:color w:val="CCCCCC"/>
+                <w:kern w:val="0"/>
+                <w:szCs w:val="21"/>
+              </w:rPr>
+              <w:t>.</w:t>
+            </w:r>
+            <w:r>
+              <w:rPr>
+                <w:rFonts w:ascii="Consolas" w:eastAsia="宋体" w:hAnsi="Consolas" w:cs="宋体"/>
+                <w:color w:val="9CDCFE"/>
+                <w:kern w:val="0"/>
+                <w:szCs w:val="21"/>
+              </w:rPr>
+              <w:t>msg</w:t>
+            </w:r>
+            <w:r>
+              <w:rPr>
+                <w:rFonts w:ascii="Consolas" w:eastAsia="宋体" w:hAnsi="Consolas" w:cs="宋体"/>
+                <w:color w:val="CCCCCC"/>
+                <w:kern w:val="0"/>
+                <w:szCs w:val="21"/>
+              </w:rPr>
+              <w:t xml:space="preserve"> </w:t>
+            </w:r>
+            <w:r>
+              <w:rPr>
+                <w:rFonts w:ascii="Consolas" w:eastAsia="宋体" w:hAnsi="Consolas" w:cs="宋体"/>
+                <w:color w:val="D4D4D4"/>
+                <w:kern w:val="0"/>
+                <w:szCs w:val="21"/>
+              </w:rPr>
+              <w:t>||</w:t>
+            </w:r>
+            <w:r>
+              <w:rPr>
+                <w:rFonts w:ascii="Consolas" w:eastAsia="宋体" w:hAnsi="Consolas" w:cs="宋体"/>
+                <w:color w:val="CCCCCC"/>
+                <w:kern w:val="0"/>
+                <w:szCs w:val="21"/>
+              </w:rPr>
+              <w:t xml:space="preserve"> </w:t>
+            </w:r>
+            <w:r>
+              <w:rPr>
+                <w:rFonts w:ascii="Consolas" w:eastAsia="宋体" w:hAnsi="Consolas" w:cs="宋体"/>
+                <w:color w:val="CE9178"/>
+                <w:kern w:val="0"/>
+                <w:szCs w:val="21"/>
+              </w:rPr>
+              <w:t>'</w:t>
+            </w:r>
+            <w:r>
+              <w:rPr>
+                <w:rFonts w:ascii="Consolas" w:eastAsia="宋体" w:hAnsi="Consolas" w:cs="宋体"/>
+                <w:color w:val="CE9178"/>
+                <w:kern w:val="0"/>
+                <w:szCs w:val="21"/>
+              </w:rPr>
+              <w:t>请求失败</w:t>
+            </w:r>
+            <w:r>
+              <w:rPr>
+                <w:rFonts w:ascii="Consolas" w:eastAsia="宋体" w:hAnsi="Consolas" w:cs="宋体"/>
+                <w:color w:val="CE9178"/>
+                <w:kern w:val="0"/>
+                <w:szCs w:val="21"/>
+              </w:rPr>
+              <w:t>'</w:t>
+            </w:r>
+            <w:r>
+              <w:rPr>
+                <w:rFonts w:ascii="Consolas" w:eastAsia="宋体" w:hAnsi="Consolas" w:cs="宋体"/>
+                <w:color w:val="CCCCCC"/>
+                <w:kern w:val="0"/>
+                <w:szCs w:val="21"/>
+              </w:rPr>
+              <w:t>,</w:t>
+            </w:r>
+          </w:p>
+          <w:p>
+            <w:pPr>
+              <w:widowControl/>
+              <w:shd w:val="clear" w:color="auto" w:fill="1F1F1F"/>
+              <w:spacing w:line="285" w:lineRule="atLeast"/>
+              <w:jc w:val="left"/>
+              <w:rPr>
+                <w:rFonts w:ascii="Consolas" w:eastAsia="宋体" w:hAnsi="Consolas" w:cs="宋体"/>
+                <w:color w:val="CCCCCC"/>
+                <w:kern w:val="0"/>
+                <w:szCs w:val="21"/>
+              </w:rPr>
+            </w:pPr>
+            <w:r>
+              <w:rPr>
+                <w:rFonts w:ascii="Consolas" w:eastAsia="宋体" w:hAnsi="Consolas" w:cs="宋体"/>
+                <w:color w:val="CCCCCC"/>
+                <w:kern w:val="0"/>
+                <w:szCs w:val="21"/>
+              </w:rPr>
+              <w:t xml:space="preserve">        </w:t>
+            </w:r>
+            <w:r>
+              <w:rPr>
+                <w:rFonts w:ascii="Consolas" w:eastAsia="宋体" w:hAnsi="Consolas" w:cs="宋体"/>
+                <w:color w:val="9CDCFE"/>
+                <w:kern w:val="0"/>
+                <w:szCs w:val="21"/>
+              </w:rPr>
+              <w:t>type:</w:t>
+            </w:r>
+            <w:r>
+              <w:rPr>
+                <w:rFonts w:ascii="Consolas" w:eastAsia="宋体" w:hAnsi="Consolas" w:cs="宋体"/>
+                <w:color w:val="CCCCCC"/>
+                <w:kern w:val="0"/>
+                <w:szCs w:val="21"/>
+              </w:rPr>
+              <w:t xml:space="preserve"> </w:t>
+            </w:r>
+            <w:r>
+              <w:rPr>
+                <w:rFonts w:ascii="Consolas" w:eastAsia="宋体" w:hAnsi="Consolas" w:cs="宋体"/>
+                <w:color w:val="CE9178"/>
+                <w:kern w:val="0"/>
+                <w:szCs w:val="21"/>
+              </w:rPr>
+              <w:t>'error'</w:t>
+            </w:r>
+            <w:r>
+              <w:rPr>
+                <w:rFonts w:ascii="Consolas" w:eastAsia="宋体" w:hAnsi="Consolas" w:cs="宋体"/>
+                <w:color w:val="CCCCCC"/>
+                <w:kern w:val="0"/>
+                <w:szCs w:val="21"/>
+              </w:rPr>
+              <w:t>,</w:t>
+            </w:r>
+          </w:p>
+          <w:p>
+            <w:pPr>
+              <w:widowControl/>
+              <w:shd w:val="clear" w:color="auto" w:fill="1F1F1F"/>
+              <w:spacing w:line="285" w:lineRule="atLeast"/>
+              <w:jc w:val="left"/>
+              <w:rPr>
+                <w:rFonts w:ascii="Consolas" w:eastAsia="宋体" w:hAnsi="Consolas" w:cs="宋体"/>
+                <w:color w:val="CCCCCC"/>
+                <w:kern w:val="0"/>
+                <w:szCs w:val="21"/>
+              </w:rPr>
+            </w:pPr>
+            <w:r>
+              <w:rPr>
+                <w:rFonts w:ascii="Consolas" w:eastAsia="宋体" w:hAnsi="Consolas" w:cs="宋体"/>
+                <w:color w:val="CCCCCC"/>
+                <w:kern w:val="0"/>
+                <w:szCs w:val="21"/>
+              </w:rPr>
+              <w:t xml:space="preserve">        </w:t>
+            </w:r>
+            <w:r>
+              <w:rPr>
+                <w:rFonts w:ascii="Consolas" w:eastAsia="宋体" w:hAnsi="Consolas" w:cs="宋体"/>
+                <w:color w:val="9CDCFE"/>
+                <w:kern w:val="0"/>
+                <w:szCs w:val="21"/>
+              </w:rPr>
+              <w:t>duration:</w:t>
+            </w:r>
+            <w:r>
+              <w:rPr>
+                <w:rFonts w:ascii="Consolas" w:eastAsia="宋体" w:hAnsi="Consolas" w:cs="宋体"/>
+                <w:color w:val="CCCCCC"/>
+                <w:kern w:val="0"/>
+                <w:szCs w:val="21"/>
+              </w:rPr>
+              <w:t xml:space="preserve"> </w:t>
+            </w:r>
+            <w:r>
+              <w:rPr>
+                <w:rFonts w:ascii="Consolas" w:eastAsia="宋体" w:hAnsi="Consolas" w:cs="宋体"/>
+                <w:color w:val="B5CEA8"/>
+                <w:kern w:val="0"/>
+                <w:szCs w:val="21"/>
+              </w:rPr>
+              <w:t>3000</w:t>
+            </w:r>
+          </w:p>
+          <w:p>
+            <w:pPr>
+              <w:widowControl/>
+              <w:shd w:val="clear" w:color="auto" w:fill="1F1F1F"/>
+              <w:spacing w:line="285" w:lineRule="atLeast"/>
+              <w:jc w:val="left"/>
+              <w:rPr>
+                <w:rFonts w:ascii="Consolas" w:eastAsia="宋体" w:hAnsi="Consolas" w:cs="宋体"/>
+                <w:color w:val="CCCCCC"/>
+                <w:kern w:val="0"/>
+                <w:szCs w:val="21"/>
+              </w:rPr>
+            </w:pPr>
+            <w:r>
+              <w:rPr>
+                <w:rFonts w:ascii="Consolas" w:eastAsia="宋体" w:hAnsi="Consolas" w:cs="宋体"/>
+                <w:color w:val="CCCCCC"/>
+                <w:kern w:val="0"/>
+                <w:szCs w:val="21"/>
+              </w:rPr>
+              <w:t>    })</w:t>
+            </w:r>
+          </w:p>
+          <w:p>
+            <w:pPr>
+              <w:widowControl/>
+              <w:shd w:val="clear" w:color="auto" w:fill="1F1F1F"/>
+              <w:spacing w:line="285" w:lineRule="atLeast"/>
+              <w:jc w:val="left"/>
+              <w:rPr>
+                <w:rFonts w:ascii="Consolas" w:eastAsia="宋体" w:hAnsi="Consolas" w:cs="宋体"/>
+                <w:color w:val="CCCCCC"/>
+                <w:kern w:val="0"/>
+                <w:szCs w:val="21"/>
+              </w:rPr>
+            </w:pPr>
+            <w:r>
+              <w:rPr>
+                <w:rFonts w:ascii="Consolas" w:eastAsia="宋体" w:hAnsi="Consolas" w:cs="宋体"/>
+                <w:color w:val="CCCCCC"/>
+                <w:kern w:val="0"/>
+                <w:szCs w:val="21"/>
+              </w:rPr>
+              <w:t xml:space="preserve">    </w:t>
+            </w:r>
+            <w:r>
+              <w:rPr>
+                <w:rFonts w:ascii="Consolas" w:eastAsia="宋体" w:hAnsi="Consolas" w:cs="宋体"/>
+                <w:color w:val="C586C0"/>
+                <w:kern w:val="0"/>
+                <w:szCs w:val="21"/>
+              </w:rPr>
+              <w:t>return</w:t>
+            </w:r>
+            <w:r>
+              <w:rPr>
+                <w:rFonts w:ascii="Consolas" w:eastAsia="宋体" w:hAnsi="Consolas" w:cs="宋体"/>
+                <w:color w:val="CCCCCC"/>
+                <w:kern w:val="0"/>
+                <w:szCs w:val="21"/>
+              </w:rPr>
+              <w:t xml:space="preserve"> </w:t>
+            </w:r>
+            <w:r>
+              <w:rPr>
+                <w:rFonts w:ascii="Consolas" w:eastAsia="宋体" w:hAnsi="Consolas" w:cs="宋体"/>
+                <w:color w:val="4EC9B0"/>
+                <w:kern w:val="0"/>
+                <w:szCs w:val="21"/>
+              </w:rPr>
+              <w:t>Promise</w:t>
+            </w:r>
+            <w:r>
+              <w:rPr>
+                <w:rFonts w:ascii="Consolas" w:eastAsia="宋体" w:hAnsi="Consolas" w:cs="宋体"/>
+                <w:color w:val="CCCCCC"/>
+                <w:kern w:val="0"/>
+                <w:szCs w:val="21"/>
+              </w:rPr>
+              <w:t>.</w:t>
+            </w:r>
+            <w:r>
+              <w:rPr>
+                <w:rFonts w:ascii="Consolas" w:eastAsia="宋体" w:hAnsi="Consolas" w:cs="宋体"/>
+                <w:color w:val="DCDCAA"/>
+                <w:kern w:val="0"/>
+                <w:szCs w:val="21"/>
+              </w:rPr>
+              <w:t>reject</w:t>
+            </w:r>
+            <w:r>
+              <w:rPr>
+                <w:rFonts w:ascii="Consolas" w:eastAsia="宋体" w:hAnsi="Consolas" w:cs="宋体"/>
+                <w:color w:val="CCCCCC"/>
+                <w:kern w:val="0"/>
+                <w:szCs w:val="21"/>
+              </w:rPr>
+              <w:t>(</w:t>
+            </w:r>
+            <w:r>
+              <w:rPr>
+                <w:rFonts w:ascii="Consolas" w:eastAsia="宋体" w:hAnsi="Consolas" w:cs="宋体"/>
+                <w:color w:val="9CDCFE"/>
+                <w:kern w:val="0"/>
+                <w:szCs w:val="21"/>
+              </w:rPr>
+              <w:t>error</w:t>
+            </w:r>
+            <w:r>
+              <w:rPr>
+                <w:rFonts w:ascii="Consolas" w:eastAsia="宋体" w:hAnsi="Consolas" w:cs="宋体"/>
+                <w:color w:val="CCCCCC"/>
+                <w:kern w:val="0"/>
+                <w:szCs w:val="21"/>
+              </w:rPr>
+              <w:t>);</w:t>
+            </w:r>
+          </w:p>
+          <w:p>
+            <w:pPr>
+              <w:widowControl/>
+              <w:shd w:val="clear" w:color="auto" w:fill="1F1F1F"/>
+              <w:spacing w:line="285" w:lineRule="atLeast"/>
+              <w:jc w:val="left"/>
+              <w:rPr>
+                <w:rFonts w:ascii="Consolas" w:eastAsia="宋体" w:hAnsi="Consolas" w:cs="宋体"/>
+                <w:color w:val="CCCCCC"/>
+                <w:kern w:val="0"/>
+                <w:szCs w:val="21"/>
+              </w:rPr>
+            </w:pPr>
+            <w:r>
+              <w:rPr>
+                <w:rFonts w:ascii="Consolas" w:eastAsia="宋体" w:hAnsi="Consolas" w:cs="宋体"/>
+                <w:color w:val="CCCCCC"/>
+                <w:kern w:val="0"/>
+                <w:szCs w:val="21"/>
+              </w:rPr>
+              <w:t>  });</w:t>
+            </w:r>
+          </w:p>
+          <w:p>
+            <w:pPr>
+              <w:widowControl/>
+              <w:shd w:val="clear" w:color="auto" w:fill="1F1F1F"/>
+              <w:spacing w:line="285" w:lineRule="atLeast"/>
+              <w:jc w:val="left"/>
+              <w:rPr>
+                <w:rFonts w:ascii="Consolas" w:eastAsia="宋体" w:hAnsi="Consolas" w:cs="宋体"/>
+                <w:color w:val="CCCCCC"/>
+                <w:kern w:val="0"/>
+                <w:szCs w:val="21"/>
+              </w:rPr>
+            </w:pPr>
+          </w:p>
+          <w:p>
+            <w:pPr>
               <w:rPr>
                 <w:rFonts w:hint="eastAsia"/>
               </w:rPr>
             </w:pPr>
-            <w:r>
-              <w:t>cookies.set(“token”, res.data.</w:t>
-            </w:r>
-            <w:r>
-              <w:t>data.</w:t>
-            </w:r>
-            <w:r>
-              <w:t>token)</w:t>
-            </w:r>
-            <w:r>
-              <w:t xml:space="preserve"> </w:t>
-            </w:r>
-            <w:bookmarkStart w:id="0" w:name="_GoBack"/>
-            <w:bookmarkEnd w:id="0"/>
           </w:p>
         </w:tc>
       </w:tr>
@@ -9305,7 +11336,7 @@
 </file>
 
 <file path=customXml/itemProps1.xml><?xml version="1.0" encoding="utf-8"?>
-<ds:datastoreItem xmlns:ds="http://schemas.openxmlformats.org/officeDocument/2006/customXml" ds:itemID="{41AC0A0B-955A-4787-BD86-7AF158A58FC3}">
+<ds:datastoreItem xmlns:ds="http://schemas.openxmlformats.org/officeDocument/2006/customXml" ds:itemID="{EEC1670A-3FAB-4F4E-BDFE-B26F348223E4}">
   <ds:schemaRefs>
     <ds:schemaRef ds:uri="http://schemas.openxmlformats.org/officeDocument/2006/bibliography"/>
   </ds:schemaRefs>

--- a/笔记.docx
+++ b/笔记.docx
@@ -40,7 +40,19 @@
         <w:rPr>
           <w:rFonts w:hint="eastAsia"/>
         </w:rPr>
-        <w:t>1．1使用vite创建项目</w:t>
+        <w:t>1．1使用vite创建</w:t>
+      </w:r>
+      <w:r>
+        <w:rPr>
+          <w:rFonts w:hint="eastAsia"/>
+        </w:rPr>
+        <w:t>vue</w:t>
+      </w:r>
+      <w:r>
+        <w:rPr>
+          <w:rFonts w:hint="eastAsia"/>
+        </w:rPr>
+        <w:t>项目</w:t>
       </w:r>
     </w:p>
     <w:tbl>
@@ -7939,26 +7951,64 @@
         </w:tc>
       </w:tr>
     </w:tbl>
-    <w:p/>
     <w:p>
       <w:r>
         <w:rPr>
           <w:rFonts w:hint="eastAsia"/>
         </w:rPr>
+        <w:t>注：</w:t>
+      </w:r>
+      <w:r>
+        <w:t>axios.post是返回一个 promise对象. 用.then(res=&gt;{}) 处理返回值,用.catch(err=&gt;{}) 处</w:t>
+      </w:r>
+      <w:r>
         <w:lastRenderedPageBreak/>
+        <w:t>理错误信息</w:t>
+      </w:r>
+      <w:r>
+        <w:rPr>
+          <w:rFonts w:hint="eastAsia"/>
+        </w:rPr>
+        <w:t>。</w:t>
+      </w:r>
+    </w:p>
+    <w:p>
+      <w:pPr>
+        <w:rPr>
+          <w:rFonts w:hint="eastAsia"/>
+        </w:rPr>
+      </w:pPr>
+    </w:p>
+    <w:p>
+      <w:r>
+        <w:rPr>
+          <w:rFonts w:hint="eastAsia"/>
+        </w:rPr>
+        <w:t>3</w:t>
+      </w:r>
+      <w:r>
+        <w:t xml:space="preserve">.7 </w:t>
+      </w:r>
+      <w:r>
+        <w:rPr>
+          <w:rFonts w:hint="eastAsia"/>
+        </w:rPr>
         <w:t>登录成功</w:t>
       </w:r>
       <w:r>
         <w:rPr>
           <w:rFonts w:hint="eastAsia"/>
         </w:rPr>
-        <w:t>、失败</w:t>
+        <w:t>使用router</w:t>
+      </w:r>
+      <w:r>
+        <w:t>.push(“/”)</w:t>
       </w:r>
       <w:r>
         <w:rPr>
           <w:rFonts w:hint="eastAsia"/>
         </w:rPr>
-        <w:t>后，使用EINotification提示框提示</w:t>
+        <w:t>跳转首页</w:t>
       </w:r>
     </w:p>
     <w:tbl>
@@ -7976,110 +8026,75 @@
             <w:tcW w:w="8296" w:type="dxa"/>
           </w:tcPr>
           <w:p>
-            <w:pPr>
-              <w:pStyle w:val="a8"/>
-              <w:numPr>
-                <w:ilvl w:val="0"/>
-                <w:numId w:val="1"/>
-              </w:numPr>
-              <w:ind w:firstLineChars="0"/>
-            </w:pPr>
-            <w:r>
-              <w:t>import {ElNotifcation} from ‘element-plus’</w:t>
-            </w:r>
-          </w:p>
-          <w:p>
-            <w:pPr>
-              <w:pStyle w:val="a8"/>
-              <w:numPr>
-                <w:ilvl w:val="0"/>
-                <w:numId w:val="1"/>
-              </w:numPr>
-              <w:ind w:firstLineChars="0"/>
-            </w:pPr>
-            <w:r>
-              <w:t>ElNotification({</w:t>
-            </w:r>
-          </w:p>
-          <w:p>
-            <w:pPr>
-              <w:pStyle w:val="a8"/>
-              <w:ind w:left="360"/>
-            </w:pPr>
-            <w:r>
-              <w:t xml:space="preserve">    title: '错误',</w:t>
-            </w:r>
-          </w:p>
-          <w:p>
-            <w:pPr>
-              <w:pStyle w:val="a8"/>
-              <w:ind w:left="360"/>
-            </w:pPr>
-            <w:r>
-              <w:t xml:space="preserve">    message: '登录失败',</w:t>
-            </w:r>
-          </w:p>
-          <w:p>
-            <w:pPr>
-              <w:pStyle w:val="a8"/>
-              <w:ind w:left="360"/>
-            </w:pPr>
-            <w:r>
-              <w:t xml:space="preserve">    type: 'error',</w:t>
-            </w:r>
-          </w:p>
-          <w:p>
-            <w:pPr>
-              <w:pStyle w:val="a8"/>
-              <w:ind w:left="360"/>
-            </w:pPr>
-            <w:r>
-              <w:t xml:space="preserve">    duration: 2500</w:t>
-            </w:r>
-          </w:p>
-          <w:p>
-            <w:pPr>
-              <w:pStyle w:val="a8"/>
-              <w:ind w:left="360" w:firstLineChars="0" w:firstLine="0"/>
-            </w:pPr>
-            <w:r>
-              <w:t>})</w:t>
+            <w:r>
+              <w:rPr>
+                <w:rFonts w:hint="eastAsia"/>
+              </w:rPr>
+              <w:t>1</w:t>
+            </w:r>
+            <w:r>
+              <w:t xml:space="preserve">. </w:t>
+            </w:r>
+            <w:r>
+              <w:rPr>
+                <w:rFonts w:hint="eastAsia"/>
+              </w:rPr>
+              <w:t>导入并初始化：</w:t>
+            </w:r>
+          </w:p>
+          <w:p>
+            <w:r>
+              <w:rPr>
+                <w:rFonts w:hint="eastAsia"/>
+              </w:rPr>
+              <w:t xml:space="preserve"> </w:t>
+            </w:r>
+            <w:r>
+              <w:t xml:space="preserve">    import { useRouter } from 'vue-router'</w:t>
+            </w:r>
+          </w:p>
+          <w:p>
+            <w:pPr>
+              <w:ind w:firstLineChars="250" w:firstLine="525"/>
+            </w:pPr>
+            <w:r>
+              <w:t>const router = useRouter()</w:t>
+            </w:r>
+          </w:p>
+          <w:p>
+            <w:r>
+              <w:rPr>
+                <w:rFonts w:hint="eastAsia"/>
+              </w:rPr>
+              <w:t xml:space="preserve">2.  </w:t>
+            </w:r>
+            <w:r>
+              <w:rPr>
+                <w:rFonts w:hint="eastAsia"/>
+              </w:rPr>
+              <w:t>跳转</w:t>
+            </w:r>
+          </w:p>
+          <w:p>
+            <w:r>
+              <w:t xml:space="preserve"> </w:t>
+            </w:r>
+            <w:r>
+              <w:t xml:space="preserve">   </w:t>
+            </w:r>
+            <w:r>
+              <w:t xml:space="preserve"> router.push(“/”)</w:t>
             </w:r>
           </w:p>
         </w:tc>
       </w:tr>
     </w:tbl>
-    <w:p/>
     <w:p>
       <w:r>
         <w:rPr>
           <w:rFonts w:hint="eastAsia"/>
         </w:rPr>
-        <w:t>3</w:t>
-      </w:r>
-      <w:r>
-        <w:t xml:space="preserve">.7 </w:t>
-      </w:r>
-      <w:r>
-        <w:rPr>
-          <w:rFonts w:hint="eastAsia"/>
-        </w:rPr>
-        <w:t>登录成功</w:t>
-      </w:r>
-      <w:r>
-        <w:rPr>
-          <w:rFonts w:hint="eastAsia"/>
-        </w:rPr>
-        <w:t>使用router</w:t>
-      </w:r>
-      <w:r>
-        <w:t>.push(“/”)</w:t>
-      </w:r>
-      <w:r>
-        <w:rPr>
-          <w:rFonts w:hint="eastAsia"/>
-        </w:rPr>
-        <w:t>跳转首页</w:t>
+        <w:t>登录成功、失败后，使用EINotification提示框提示</w:t>
       </w:r>
     </w:p>
     <w:tbl>
@@ -8097,70 +8112,86 @@
             <w:tcW w:w="8296" w:type="dxa"/>
           </w:tcPr>
           <w:p>
-            <w:r>
-              <w:rPr>
-                <w:rFonts w:hint="eastAsia"/>
-              </w:rPr>
-              <w:t>1</w:t>
-            </w:r>
-            <w:r>
-              <w:t xml:space="preserve">. </w:t>
-            </w:r>
-            <w:r>
-              <w:rPr>
-                <w:rFonts w:hint="eastAsia"/>
-              </w:rPr>
-              <w:t>导入并初始化：</w:t>
-            </w:r>
-          </w:p>
-          <w:p>
-            <w:r>
-              <w:rPr>
-                <w:rFonts w:hint="eastAsia"/>
-              </w:rPr>
-              <w:t xml:space="preserve"> </w:t>
-            </w:r>
-            <w:r>
-              <w:t xml:space="preserve">    import { useRouter } from 'vue-router'</w:t>
-            </w:r>
-          </w:p>
-          <w:p>
-            <w:pPr>
-              <w:ind w:firstLineChars="250" w:firstLine="525"/>
-            </w:pPr>
-            <w:r>
-              <w:t>const router = useRouter()</w:t>
-            </w:r>
-          </w:p>
-          <w:p>
-            <w:r>
-              <w:rPr>
-                <w:rFonts w:hint="eastAsia"/>
-              </w:rPr>
-              <w:t xml:space="preserve">2.  </w:t>
-            </w:r>
-            <w:r>
-              <w:rPr>
-                <w:rFonts w:hint="eastAsia"/>
-              </w:rPr>
-              <w:t>跳转</w:t>
-            </w:r>
-          </w:p>
-          <w:p>
-            <w:r>
-              <w:t xml:space="preserve"> </w:t>
-            </w:r>
-            <w:r>
-              <w:t xml:space="preserve">   </w:t>
-            </w:r>
-            <w:r>
-              <w:t xml:space="preserve"> router.push(“/”)</w:t>
+            <w:pPr>
+              <w:pStyle w:val="a8"/>
+              <w:numPr>
+                <w:ilvl w:val="0"/>
+                <w:numId w:val="1"/>
+              </w:numPr>
+              <w:ind w:firstLineChars="0"/>
+            </w:pPr>
+            <w:r>
+              <w:t>import {ElNotifcation} from ‘element-plus’</w:t>
+            </w:r>
+          </w:p>
+          <w:p>
+            <w:pPr>
+              <w:pStyle w:val="a8"/>
+              <w:numPr>
+                <w:ilvl w:val="0"/>
+                <w:numId w:val="1"/>
+              </w:numPr>
+              <w:ind w:firstLineChars="0"/>
+            </w:pPr>
+            <w:r>
+              <w:t>ElNotification({</w:t>
+            </w:r>
+          </w:p>
+          <w:p>
+            <w:pPr>
+              <w:pStyle w:val="a8"/>
+              <w:ind w:left="360"/>
+            </w:pPr>
+            <w:r>
+              <w:t xml:space="preserve">    title: '错误',</w:t>
+            </w:r>
+          </w:p>
+          <w:p>
+            <w:pPr>
+              <w:pStyle w:val="a8"/>
+              <w:ind w:left="360"/>
+            </w:pPr>
+            <w:r>
+              <w:t xml:space="preserve">    message: '登录失败',</w:t>
+            </w:r>
+          </w:p>
+          <w:p>
+            <w:pPr>
+              <w:pStyle w:val="a8"/>
+              <w:ind w:left="360"/>
+            </w:pPr>
+            <w:r>
+              <w:t xml:space="preserve">    type: 'error',</w:t>
+            </w:r>
+          </w:p>
+          <w:p>
+            <w:pPr>
+              <w:pStyle w:val="a8"/>
+              <w:ind w:left="360"/>
+            </w:pPr>
+            <w:r>
+              <w:t xml:space="preserve">    duration: 2500</w:t>
+            </w:r>
+          </w:p>
+          <w:p>
+            <w:pPr>
+              <w:pStyle w:val="a8"/>
+              <w:ind w:left="360" w:firstLineChars="0" w:firstLine="0"/>
+            </w:pPr>
+            <w:r>
+              <w:t>})</w:t>
             </w:r>
           </w:p>
         </w:tc>
       </w:tr>
     </w:tbl>
-    <w:p/>
+    <w:p>
+      <w:pPr>
+        <w:rPr>
+          <w:rFonts w:hint="eastAsia"/>
+        </w:rPr>
+      </w:pPr>
+    </w:p>
     <w:p>
       <w:r>
         <w:rPr>
@@ -8326,25 +8357,18 @@
       </w:r>
     </w:p>
     <w:p>
-      <w:pPr>
+      <w:r>
         <w:rPr>
           <w:rFonts w:hint="eastAsia"/>
         </w:rPr>
-      </w:pPr>
+        <w:t>注： 代码都可在axios官网上找到</w:t>
+      </w:r>
       <w:r>
         <w:rPr>
           <w:rFonts w:hint="eastAsia"/>
         </w:rPr>
-        <w:t>注： 代码都可在axios官网上找到</w:t>
-      </w:r>
-      <w:r>
-        <w:rPr>
-          <w:rFonts w:hint="eastAsia"/>
-        </w:rPr>
         <w:t>。</w:t>
       </w:r>
-      <w:bookmarkStart w:id="0" w:name="_GoBack"/>
-      <w:bookmarkEnd w:id="0"/>
     </w:p>
     <w:tbl>
       <w:tblPr>
@@ -10315,6 +10339,1014 @@
               </w:rPr>
             </w:pPr>
           </w:p>
+          <w:p/>
+        </w:tc>
+      </w:tr>
+    </w:tbl>
+    <w:p/>
+    <w:p/>
+    <w:p>
+      <w:r>
+        <w:rPr>
+          <w:rFonts w:hint="eastAsia"/>
+        </w:rPr>
+        <w:t>3</w:t>
+      </w:r>
+      <w:r>
+        <w:t xml:space="preserve">.10 </w:t>
+      </w:r>
+      <w:r>
+        <w:rPr>
+          <w:rFonts w:hint="eastAsia"/>
+        </w:rPr>
+        <w:t>封装通用函数</w:t>
+      </w:r>
+    </w:p>
+    <w:tbl>
+      <w:tblPr>
+        <w:tblStyle w:val="a7"/>
+        <w:tblW w:w="0" w:type="auto"/>
+        <w:tblLook w:val="04A0" w:firstRow="1" w:lastRow="0" w:firstColumn="1" w:lastColumn="0" w:noHBand="0" w:noVBand="1"/>
+      </w:tblPr>
+      <w:tblGrid>
+        <w:gridCol w:w="8296"/>
+      </w:tblGrid>
+      <w:tr>
+        <w:tc>
+          <w:tcPr>
+            <w:tcW w:w="8296" w:type="dxa"/>
+          </w:tcPr>
+          <w:p>
+            <w:r>
+              <w:t>1.</w:t>
+            </w:r>
+            <w:proofErr w:type="gramStart"/>
+            <w:r>
+              <w:rPr>
+                <w:rFonts w:hint="eastAsia"/>
+              </w:rPr>
+              <w:t>将弹窗</w:t>
+            </w:r>
+            <w:r>
+              <w:rPr>
+                <w:rFonts w:hint="eastAsia"/>
+              </w:rPr>
+              <w:t>消息</w:t>
+            </w:r>
+            <w:proofErr w:type="gramEnd"/>
+            <w:r>
+              <w:rPr>
+                <w:rFonts w:hint="eastAsia"/>
+              </w:rPr>
+              <w:t xml:space="preserve">封装到 </w:t>
+            </w:r>
+            <w:r>
+              <w:t>common</w:t>
+            </w:r>
+            <w:r>
+              <w:rPr>
+                <w:rFonts w:hint="eastAsia"/>
+              </w:rPr>
+              <w:t>/</w:t>
+            </w:r>
+            <w:r>
+              <w:t xml:space="preserve">util.js </w:t>
+            </w:r>
+            <w:r>
+              <w:rPr>
+                <w:rFonts w:hint="eastAsia"/>
+              </w:rPr>
+              <w:t>中</w:t>
+            </w:r>
+          </w:p>
+          <w:p>
+            <w:r>
+              <w:rPr>
+                <w:noProof/>
+              </w:rPr>
+              <w:drawing>
+                <wp:inline distT="0" distB="0" distL="0" distR="0" wp14:anchorId="79F79F64" wp14:editId="752F0484">
+                  <wp:extent cx="5274310" cy="2236470"/>
+                  <wp:effectExtent l="0" t="0" r="2540" b="0"/>
+                  <wp:docPr id="5" name="图片 5"/>
+                  <wp:cNvGraphicFramePr>
+                    <a:graphicFrameLocks xmlns:a="http://schemas.openxmlformats.org/drawingml/2006/main" noChangeAspect="1"/>
+                  </wp:cNvGraphicFramePr>
+                  <a:graphic xmlns:a="http://schemas.openxmlformats.org/drawingml/2006/main">
+                    <a:graphicData uri="http://schemas.openxmlformats.org/drawingml/2006/picture">
+                      <pic:pic xmlns:pic="http://schemas.openxmlformats.org/drawingml/2006/picture">
+                        <pic:nvPicPr>
+                          <pic:cNvPr id="1" name=""/>
+                          <pic:cNvPicPr/>
+                        </pic:nvPicPr>
+                        <pic:blipFill>
+                          <a:blip r:embed="rId10"/>
+                          <a:stretch>
+                            <a:fillRect/>
+                          </a:stretch>
+                        </pic:blipFill>
+                        <pic:spPr>
+                          <a:xfrm>
+                            <a:off x="0" y="0"/>
+                            <a:ext cx="5274310" cy="2236470"/>
+                          </a:xfrm>
+                          <a:prstGeom prst="rect">
+                            <a:avLst/>
+                          </a:prstGeom>
+                        </pic:spPr>
+                      </pic:pic>
+                    </a:graphicData>
+                  </a:graphic>
+                </wp:inline>
+              </w:drawing>
+            </w:r>
+          </w:p>
+          <w:p>
+            <w:r>
+              <w:rPr>
+                <w:rFonts w:hint="eastAsia"/>
+              </w:rPr>
+              <w:t>2.</w:t>
+            </w:r>
+            <w:r>
+              <w:t xml:space="preserve"> </w:t>
+            </w:r>
+            <w:r>
+              <w:rPr>
+                <w:rFonts w:hint="eastAsia"/>
+              </w:rPr>
+              <w:t>将token操作封装到</w:t>
+            </w:r>
+            <w:r>
+              <w:t xml:space="preserve"> common</w:t>
+            </w:r>
+            <w:r>
+              <w:rPr>
+                <w:rFonts w:hint="eastAsia"/>
+              </w:rPr>
+              <w:t>/</w:t>
+            </w:r>
+            <w:r>
+              <w:t>cookie.js</w:t>
+            </w:r>
+            <w:r>
+              <w:rPr>
+                <w:rFonts w:hint="eastAsia"/>
+              </w:rPr>
+              <w:t>中</w:t>
+            </w:r>
+          </w:p>
+          <w:p>
+            <w:pPr>
+              <w:widowControl/>
+              <w:shd w:val="clear" w:color="auto" w:fill="1F1F1F"/>
+              <w:spacing w:line="285" w:lineRule="atLeast"/>
+              <w:jc w:val="left"/>
+              <w:rPr>
+                <w:rFonts w:ascii="Consolas" w:eastAsia="宋体" w:hAnsi="Consolas" w:cs="宋体"/>
+                <w:color w:val="CCCCCC"/>
+                <w:kern w:val="0"/>
+                <w:szCs w:val="21"/>
+              </w:rPr>
+            </w:pPr>
+            <w:r>
+              <w:rPr>
+                <w:rFonts w:ascii="Consolas" w:eastAsia="宋体" w:hAnsi="Consolas" w:cs="宋体"/>
+                <w:color w:val="C586C0"/>
+                <w:kern w:val="0"/>
+                <w:szCs w:val="21"/>
+              </w:rPr>
+              <w:t>import</w:t>
+            </w:r>
+            <w:r>
+              <w:rPr>
+                <w:rFonts w:ascii="Consolas" w:eastAsia="宋体" w:hAnsi="Consolas" w:cs="宋体"/>
+                <w:color w:val="CCCCCC"/>
+                <w:kern w:val="0"/>
+                <w:szCs w:val="21"/>
+              </w:rPr>
+              <w:t xml:space="preserve"> {</w:t>
+            </w:r>
+            <w:r>
+              <w:rPr>
+                <w:rFonts w:ascii="Consolas" w:eastAsia="宋体" w:hAnsi="Consolas" w:cs="宋体"/>
+                <w:color w:val="9CDCFE"/>
+                <w:kern w:val="0"/>
+                <w:szCs w:val="21"/>
+              </w:rPr>
+              <w:t>useCookies</w:t>
+            </w:r>
+            <w:r>
+              <w:rPr>
+                <w:rFonts w:ascii="Consolas" w:eastAsia="宋体" w:hAnsi="Consolas" w:cs="宋体"/>
+                <w:color w:val="CCCCCC"/>
+                <w:kern w:val="0"/>
+                <w:szCs w:val="21"/>
+              </w:rPr>
+              <w:t xml:space="preserve">} </w:t>
+            </w:r>
+            <w:r>
+              <w:rPr>
+                <w:rFonts w:ascii="Consolas" w:eastAsia="宋体" w:hAnsi="Consolas" w:cs="宋体"/>
+                <w:color w:val="C586C0"/>
+                <w:kern w:val="0"/>
+                <w:szCs w:val="21"/>
+              </w:rPr>
+              <w:t>from</w:t>
+            </w:r>
+            <w:r>
+              <w:rPr>
+                <w:rFonts w:ascii="Consolas" w:eastAsia="宋体" w:hAnsi="Consolas" w:cs="宋体"/>
+                <w:color w:val="CCCCCC"/>
+                <w:kern w:val="0"/>
+                <w:szCs w:val="21"/>
+              </w:rPr>
+              <w:t xml:space="preserve"> </w:t>
+            </w:r>
+            <w:r>
+              <w:rPr>
+                <w:rFonts w:ascii="Consolas" w:eastAsia="宋体" w:hAnsi="Consolas" w:cs="宋体"/>
+                <w:color w:val="CE9178"/>
+                <w:kern w:val="0"/>
+                <w:szCs w:val="21"/>
+              </w:rPr>
+              <w:t>'vue3-cookies'</w:t>
+            </w:r>
+          </w:p>
+          <w:p>
+            <w:pPr>
+              <w:widowControl/>
+              <w:shd w:val="clear" w:color="auto" w:fill="1F1F1F"/>
+              <w:spacing w:line="285" w:lineRule="atLeast"/>
+              <w:jc w:val="left"/>
+              <w:rPr>
+                <w:rFonts w:ascii="Consolas" w:eastAsia="宋体" w:hAnsi="Consolas" w:cs="宋体"/>
+                <w:color w:val="CCCCCC"/>
+                <w:kern w:val="0"/>
+                <w:szCs w:val="21"/>
+              </w:rPr>
+            </w:pPr>
+            <w:r>
+              <w:rPr>
+                <w:rFonts w:ascii="Consolas" w:eastAsia="宋体" w:hAnsi="Consolas" w:cs="宋体"/>
+                <w:color w:val="569CD6"/>
+                <w:kern w:val="0"/>
+                <w:szCs w:val="21"/>
+              </w:rPr>
+              <w:t>const</w:t>
+            </w:r>
+            <w:r>
+              <w:rPr>
+                <w:rFonts w:ascii="Consolas" w:eastAsia="宋体" w:hAnsi="Consolas" w:cs="宋体"/>
+                <w:color w:val="CCCCCC"/>
+                <w:kern w:val="0"/>
+                <w:szCs w:val="21"/>
+              </w:rPr>
+              <w:t xml:space="preserve"> {</w:t>
+            </w:r>
+            <w:r>
+              <w:rPr>
+                <w:rFonts w:ascii="Consolas" w:eastAsia="宋体" w:hAnsi="Consolas" w:cs="宋体"/>
+                <w:color w:val="4FC1FF"/>
+                <w:kern w:val="0"/>
+                <w:szCs w:val="21"/>
+              </w:rPr>
+              <w:t>cookies</w:t>
+            </w:r>
+            <w:r>
+              <w:rPr>
+                <w:rFonts w:ascii="Consolas" w:eastAsia="宋体" w:hAnsi="Consolas" w:cs="宋体"/>
+                <w:color w:val="CCCCCC"/>
+                <w:kern w:val="0"/>
+                <w:szCs w:val="21"/>
+              </w:rPr>
+              <w:t xml:space="preserve">} </w:t>
+            </w:r>
+            <w:r>
+              <w:rPr>
+                <w:rFonts w:ascii="Consolas" w:eastAsia="宋体" w:hAnsi="Consolas" w:cs="宋体"/>
+                <w:color w:val="D4D4D4"/>
+                <w:kern w:val="0"/>
+                <w:szCs w:val="21"/>
+              </w:rPr>
+              <w:t>=</w:t>
+            </w:r>
+            <w:r>
+              <w:rPr>
+                <w:rFonts w:ascii="Consolas" w:eastAsia="宋体" w:hAnsi="Consolas" w:cs="宋体"/>
+                <w:color w:val="CCCCCC"/>
+                <w:kern w:val="0"/>
+                <w:szCs w:val="21"/>
+              </w:rPr>
+              <w:t xml:space="preserve"> </w:t>
+            </w:r>
+            <w:r>
+              <w:rPr>
+                <w:rFonts w:ascii="Consolas" w:eastAsia="宋体" w:hAnsi="Consolas" w:cs="宋体"/>
+                <w:color w:val="DCDCAA"/>
+                <w:kern w:val="0"/>
+                <w:szCs w:val="21"/>
+              </w:rPr>
+              <w:t>useCookies</w:t>
+            </w:r>
+            <w:r>
+              <w:rPr>
+                <w:rFonts w:ascii="Consolas" w:eastAsia="宋体" w:hAnsi="Consolas" w:cs="宋体"/>
+                <w:color w:val="CCCCCC"/>
+                <w:kern w:val="0"/>
+                <w:szCs w:val="21"/>
+              </w:rPr>
+              <w:t>()</w:t>
+            </w:r>
+          </w:p>
+          <w:p>
+            <w:pPr>
+              <w:widowControl/>
+              <w:shd w:val="clear" w:color="auto" w:fill="1F1F1F"/>
+              <w:spacing w:line="285" w:lineRule="atLeast"/>
+              <w:jc w:val="left"/>
+              <w:rPr>
+                <w:rFonts w:ascii="Consolas" w:eastAsia="宋体" w:hAnsi="Consolas" w:cs="宋体"/>
+                <w:color w:val="CCCCCC"/>
+                <w:kern w:val="0"/>
+                <w:szCs w:val="21"/>
+              </w:rPr>
+            </w:pPr>
+          </w:p>
+          <w:p>
+            <w:pPr>
+              <w:widowControl/>
+              <w:shd w:val="clear" w:color="auto" w:fill="1F1F1F"/>
+              <w:spacing w:line="285" w:lineRule="atLeast"/>
+              <w:jc w:val="left"/>
+              <w:rPr>
+                <w:rFonts w:ascii="Consolas" w:eastAsia="宋体" w:hAnsi="Consolas" w:cs="宋体"/>
+                <w:color w:val="CCCCCC"/>
+                <w:kern w:val="0"/>
+                <w:szCs w:val="21"/>
+              </w:rPr>
+            </w:pPr>
+            <w:r>
+              <w:rPr>
+                <w:rFonts w:ascii="Consolas" w:eastAsia="宋体" w:hAnsi="Consolas" w:cs="宋体"/>
+                <w:color w:val="569CD6"/>
+                <w:kern w:val="0"/>
+                <w:szCs w:val="21"/>
+              </w:rPr>
+              <w:t>const</w:t>
+            </w:r>
+            <w:r>
+              <w:rPr>
+                <w:rFonts w:ascii="Consolas" w:eastAsia="宋体" w:hAnsi="Consolas" w:cs="宋体"/>
+                <w:color w:val="CCCCCC"/>
+                <w:kern w:val="0"/>
+                <w:szCs w:val="21"/>
+              </w:rPr>
+              <w:t xml:space="preserve"> </w:t>
+            </w:r>
+            <w:r>
+              <w:rPr>
+                <w:rFonts w:ascii="Consolas" w:eastAsia="宋体" w:hAnsi="Consolas" w:cs="宋体"/>
+                <w:color w:val="4FC1FF"/>
+                <w:kern w:val="0"/>
+                <w:szCs w:val="21"/>
+              </w:rPr>
+              <w:t>TOKEN_KEY</w:t>
+            </w:r>
+            <w:r>
+              <w:rPr>
+                <w:rFonts w:ascii="Consolas" w:eastAsia="宋体" w:hAnsi="Consolas" w:cs="宋体"/>
+                <w:color w:val="CCCCCC"/>
+                <w:kern w:val="0"/>
+                <w:szCs w:val="21"/>
+              </w:rPr>
+              <w:t xml:space="preserve"> </w:t>
+            </w:r>
+            <w:r>
+              <w:rPr>
+                <w:rFonts w:ascii="Consolas" w:eastAsia="宋体" w:hAnsi="Consolas" w:cs="宋体"/>
+                <w:color w:val="D4D4D4"/>
+                <w:kern w:val="0"/>
+                <w:szCs w:val="21"/>
+              </w:rPr>
+              <w:t>=</w:t>
+            </w:r>
+            <w:r>
+              <w:rPr>
+                <w:rFonts w:ascii="Consolas" w:eastAsia="宋体" w:hAnsi="Consolas" w:cs="宋体"/>
+                <w:color w:val="CCCCCC"/>
+                <w:kern w:val="0"/>
+                <w:szCs w:val="21"/>
+              </w:rPr>
+              <w:t xml:space="preserve"> </w:t>
+            </w:r>
+            <w:r>
+              <w:rPr>
+                <w:rFonts w:ascii="Consolas" w:eastAsia="宋体" w:hAnsi="Consolas" w:cs="宋体"/>
+                <w:color w:val="CE9178"/>
+                <w:kern w:val="0"/>
+                <w:szCs w:val="21"/>
+              </w:rPr>
+              <w:t>'token'</w:t>
+            </w:r>
+          </w:p>
+          <w:p>
+            <w:pPr>
+              <w:widowControl/>
+              <w:shd w:val="clear" w:color="auto" w:fill="1F1F1F"/>
+              <w:spacing w:line="285" w:lineRule="atLeast"/>
+              <w:jc w:val="left"/>
+              <w:rPr>
+                <w:rFonts w:ascii="Consolas" w:eastAsia="宋体" w:hAnsi="Consolas" w:cs="宋体"/>
+                <w:color w:val="CCCCCC"/>
+                <w:kern w:val="0"/>
+                <w:szCs w:val="21"/>
+              </w:rPr>
+            </w:pPr>
+          </w:p>
+          <w:p>
+            <w:pPr>
+              <w:widowControl/>
+              <w:shd w:val="clear" w:color="auto" w:fill="1F1F1F"/>
+              <w:spacing w:line="285" w:lineRule="atLeast"/>
+              <w:jc w:val="left"/>
+              <w:rPr>
+                <w:rFonts w:ascii="Consolas" w:eastAsia="宋体" w:hAnsi="Consolas" w:cs="宋体"/>
+                <w:color w:val="CCCCCC"/>
+                <w:kern w:val="0"/>
+                <w:szCs w:val="21"/>
+              </w:rPr>
+            </w:pPr>
+            <w:r>
+              <w:rPr>
+                <w:rFonts w:ascii="Consolas" w:eastAsia="宋体" w:hAnsi="Consolas" w:cs="宋体"/>
+                <w:color w:val="C586C0"/>
+                <w:kern w:val="0"/>
+                <w:szCs w:val="21"/>
+              </w:rPr>
+              <w:t>export</w:t>
+            </w:r>
+            <w:r>
+              <w:rPr>
+                <w:rFonts w:ascii="Consolas" w:eastAsia="宋体" w:hAnsi="Consolas" w:cs="宋体"/>
+                <w:color w:val="CCCCCC"/>
+                <w:kern w:val="0"/>
+                <w:szCs w:val="21"/>
+              </w:rPr>
+              <w:t xml:space="preserve"> </w:t>
+            </w:r>
+            <w:r>
+              <w:rPr>
+                <w:rFonts w:ascii="Consolas" w:eastAsia="宋体" w:hAnsi="Consolas" w:cs="宋体"/>
+                <w:color w:val="569CD6"/>
+                <w:kern w:val="0"/>
+                <w:szCs w:val="21"/>
+              </w:rPr>
+              <w:t>function</w:t>
+            </w:r>
+            <w:r>
+              <w:rPr>
+                <w:rFonts w:ascii="Consolas" w:eastAsia="宋体" w:hAnsi="Consolas" w:cs="宋体"/>
+                <w:color w:val="CCCCCC"/>
+                <w:kern w:val="0"/>
+                <w:szCs w:val="21"/>
+              </w:rPr>
+              <w:t xml:space="preserve"> </w:t>
+            </w:r>
+            <w:r>
+              <w:rPr>
+                <w:rFonts w:ascii="Consolas" w:eastAsia="宋体" w:hAnsi="Consolas" w:cs="宋体"/>
+                <w:color w:val="DCDCAA"/>
+                <w:kern w:val="0"/>
+                <w:szCs w:val="21"/>
+              </w:rPr>
+              <w:t>setToken</w:t>
+            </w:r>
+            <w:r>
+              <w:rPr>
+                <w:rFonts w:ascii="Consolas" w:eastAsia="宋体" w:hAnsi="Consolas" w:cs="宋体"/>
+                <w:color w:val="CCCCCC"/>
+                <w:kern w:val="0"/>
+                <w:szCs w:val="21"/>
+              </w:rPr>
+              <w:t>(</w:t>
+            </w:r>
+            <w:r>
+              <w:rPr>
+                <w:rFonts w:ascii="Consolas" w:eastAsia="宋体" w:hAnsi="Consolas" w:cs="宋体"/>
+                <w:color w:val="9CDCFE"/>
+                <w:kern w:val="0"/>
+                <w:szCs w:val="21"/>
+              </w:rPr>
+              <w:t>value</w:t>
+            </w:r>
+            <w:r>
+              <w:rPr>
+                <w:rFonts w:ascii="Consolas" w:eastAsia="宋体" w:hAnsi="Consolas" w:cs="宋体"/>
+                <w:color w:val="CCCCCC"/>
+                <w:kern w:val="0"/>
+                <w:szCs w:val="21"/>
+              </w:rPr>
+              <w:t>) {</w:t>
+            </w:r>
+          </w:p>
+          <w:p>
+            <w:pPr>
+              <w:widowControl/>
+              <w:shd w:val="clear" w:color="auto" w:fill="1F1F1F"/>
+              <w:spacing w:line="285" w:lineRule="atLeast"/>
+              <w:jc w:val="left"/>
+              <w:rPr>
+                <w:rFonts w:ascii="Consolas" w:eastAsia="宋体" w:hAnsi="Consolas" w:cs="宋体"/>
+                <w:color w:val="CCCCCC"/>
+                <w:kern w:val="0"/>
+                <w:szCs w:val="21"/>
+              </w:rPr>
+            </w:pPr>
+            <w:r>
+              <w:rPr>
+                <w:rFonts w:ascii="Consolas" w:eastAsia="宋体" w:hAnsi="Consolas" w:cs="宋体"/>
+                <w:color w:val="CCCCCC"/>
+                <w:kern w:val="0"/>
+                <w:szCs w:val="21"/>
+              </w:rPr>
+              <w:lastRenderedPageBreak/>
+              <w:t xml:space="preserve">    </w:t>
+            </w:r>
+            <w:r>
+              <w:rPr>
+                <w:rFonts w:ascii="Consolas" w:eastAsia="宋体" w:hAnsi="Consolas" w:cs="宋体"/>
+                <w:color w:val="4FC1FF"/>
+                <w:kern w:val="0"/>
+                <w:szCs w:val="21"/>
+              </w:rPr>
+              <w:t>cookies</w:t>
+            </w:r>
+            <w:r>
+              <w:rPr>
+                <w:rFonts w:ascii="Consolas" w:eastAsia="宋体" w:hAnsi="Consolas" w:cs="宋体"/>
+                <w:color w:val="CCCCCC"/>
+                <w:kern w:val="0"/>
+                <w:szCs w:val="21"/>
+              </w:rPr>
+              <w:t>.</w:t>
+            </w:r>
+            <w:r>
+              <w:rPr>
+                <w:rFonts w:ascii="Consolas" w:eastAsia="宋体" w:hAnsi="Consolas" w:cs="宋体"/>
+                <w:color w:val="DCDCAA"/>
+                <w:kern w:val="0"/>
+                <w:szCs w:val="21"/>
+              </w:rPr>
+              <w:t>set</w:t>
+            </w:r>
+            <w:r>
+              <w:rPr>
+                <w:rFonts w:ascii="Consolas" w:eastAsia="宋体" w:hAnsi="Consolas" w:cs="宋体"/>
+                <w:color w:val="CCCCCC"/>
+                <w:kern w:val="0"/>
+                <w:szCs w:val="21"/>
+              </w:rPr>
+              <w:t>(</w:t>
+            </w:r>
+            <w:r>
+              <w:rPr>
+                <w:rFonts w:ascii="Consolas" w:eastAsia="宋体" w:hAnsi="Consolas" w:cs="宋体"/>
+                <w:color w:val="4FC1FF"/>
+                <w:kern w:val="0"/>
+                <w:szCs w:val="21"/>
+              </w:rPr>
+              <w:t>TOKEN_KEY</w:t>
+            </w:r>
+            <w:r>
+              <w:rPr>
+                <w:rFonts w:ascii="Consolas" w:eastAsia="宋体" w:hAnsi="Consolas" w:cs="宋体"/>
+                <w:color w:val="CCCCCC"/>
+                <w:kern w:val="0"/>
+                <w:szCs w:val="21"/>
+              </w:rPr>
+              <w:t xml:space="preserve">, </w:t>
+            </w:r>
+            <w:r>
+              <w:rPr>
+                <w:rFonts w:ascii="Consolas" w:eastAsia="宋体" w:hAnsi="Consolas" w:cs="宋体"/>
+                <w:color w:val="9CDCFE"/>
+                <w:kern w:val="0"/>
+                <w:szCs w:val="21"/>
+              </w:rPr>
+              <w:t>value</w:t>
+            </w:r>
+            <w:r>
+              <w:rPr>
+                <w:rFonts w:ascii="Consolas" w:eastAsia="宋体" w:hAnsi="Consolas" w:cs="宋体"/>
+                <w:color w:val="CCCCCC"/>
+                <w:kern w:val="0"/>
+                <w:szCs w:val="21"/>
+              </w:rPr>
+              <w:t>)</w:t>
+            </w:r>
+          </w:p>
+          <w:p>
+            <w:pPr>
+              <w:widowControl/>
+              <w:shd w:val="clear" w:color="auto" w:fill="1F1F1F"/>
+              <w:spacing w:line="285" w:lineRule="atLeast"/>
+              <w:jc w:val="left"/>
+              <w:rPr>
+                <w:rFonts w:ascii="Consolas" w:eastAsia="宋体" w:hAnsi="Consolas" w:cs="宋体"/>
+                <w:color w:val="CCCCCC"/>
+                <w:kern w:val="0"/>
+                <w:szCs w:val="21"/>
+              </w:rPr>
+            </w:pPr>
+            <w:r>
+              <w:rPr>
+                <w:rFonts w:ascii="Consolas" w:eastAsia="宋体" w:hAnsi="Consolas" w:cs="宋体"/>
+                <w:color w:val="CCCCCC"/>
+                <w:kern w:val="0"/>
+                <w:szCs w:val="21"/>
+              </w:rPr>
+              <w:t>}</w:t>
+            </w:r>
+          </w:p>
+          <w:p>
+            <w:pPr>
+              <w:widowControl/>
+              <w:shd w:val="clear" w:color="auto" w:fill="1F1F1F"/>
+              <w:spacing w:line="285" w:lineRule="atLeast"/>
+              <w:jc w:val="left"/>
+              <w:rPr>
+                <w:rFonts w:ascii="Consolas" w:eastAsia="宋体" w:hAnsi="Consolas" w:cs="宋体"/>
+                <w:color w:val="CCCCCC"/>
+                <w:kern w:val="0"/>
+                <w:szCs w:val="21"/>
+              </w:rPr>
+            </w:pPr>
+          </w:p>
+          <w:p>
+            <w:pPr>
+              <w:widowControl/>
+              <w:shd w:val="clear" w:color="auto" w:fill="1F1F1F"/>
+              <w:spacing w:line="285" w:lineRule="atLeast"/>
+              <w:jc w:val="left"/>
+              <w:rPr>
+                <w:rFonts w:ascii="Consolas" w:eastAsia="宋体" w:hAnsi="Consolas" w:cs="宋体"/>
+                <w:color w:val="CCCCCC"/>
+                <w:kern w:val="0"/>
+                <w:szCs w:val="21"/>
+              </w:rPr>
+            </w:pPr>
+            <w:r>
+              <w:rPr>
+                <w:rFonts w:ascii="Consolas" w:eastAsia="宋体" w:hAnsi="Consolas" w:cs="宋体"/>
+                <w:color w:val="C586C0"/>
+                <w:kern w:val="0"/>
+                <w:szCs w:val="21"/>
+              </w:rPr>
+              <w:t>export</w:t>
+            </w:r>
+            <w:r>
+              <w:rPr>
+                <w:rFonts w:ascii="Consolas" w:eastAsia="宋体" w:hAnsi="Consolas" w:cs="宋体"/>
+                <w:color w:val="CCCCCC"/>
+                <w:kern w:val="0"/>
+                <w:szCs w:val="21"/>
+              </w:rPr>
+              <w:t xml:space="preserve"> </w:t>
+            </w:r>
+            <w:r>
+              <w:rPr>
+                <w:rFonts w:ascii="Consolas" w:eastAsia="宋体" w:hAnsi="Consolas" w:cs="宋体"/>
+                <w:color w:val="569CD6"/>
+                <w:kern w:val="0"/>
+                <w:szCs w:val="21"/>
+              </w:rPr>
+              <w:t>function</w:t>
+            </w:r>
+            <w:r>
+              <w:rPr>
+                <w:rFonts w:ascii="Consolas" w:eastAsia="宋体" w:hAnsi="Consolas" w:cs="宋体"/>
+                <w:color w:val="CCCCCC"/>
+                <w:kern w:val="0"/>
+                <w:szCs w:val="21"/>
+              </w:rPr>
+              <w:t xml:space="preserve"> </w:t>
+            </w:r>
+            <w:r>
+              <w:rPr>
+                <w:rFonts w:ascii="Consolas" w:eastAsia="宋体" w:hAnsi="Consolas" w:cs="宋体"/>
+                <w:color w:val="DCDCAA"/>
+                <w:kern w:val="0"/>
+                <w:szCs w:val="21"/>
+              </w:rPr>
+              <w:t>getToken</w:t>
+            </w:r>
+            <w:r>
+              <w:rPr>
+                <w:rFonts w:ascii="Consolas" w:eastAsia="宋体" w:hAnsi="Consolas" w:cs="宋体"/>
+                <w:color w:val="CCCCCC"/>
+                <w:kern w:val="0"/>
+                <w:szCs w:val="21"/>
+              </w:rPr>
+              <w:t>() {</w:t>
+            </w:r>
+          </w:p>
+          <w:p>
+            <w:pPr>
+              <w:widowControl/>
+              <w:shd w:val="clear" w:color="auto" w:fill="1F1F1F"/>
+              <w:spacing w:line="285" w:lineRule="atLeast"/>
+              <w:jc w:val="left"/>
+              <w:rPr>
+                <w:rFonts w:ascii="Consolas" w:eastAsia="宋体" w:hAnsi="Consolas" w:cs="宋体"/>
+                <w:color w:val="CCCCCC"/>
+                <w:kern w:val="0"/>
+                <w:szCs w:val="21"/>
+              </w:rPr>
+            </w:pPr>
+            <w:r>
+              <w:rPr>
+                <w:rFonts w:ascii="Consolas" w:eastAsia="宋体" w:hAnsi="Consolas" w:cs="宋体"/>
+                <w:color w:val="CCCCCC"/>
+                <w:kern w:val="0"/>
+                <w:szCs w:val="21"/>
+              </w:rPr>
+              <w:t xml:space="preserve">    </w:t>
+            </w:r>
+            <w:r>
+              <w:rPr>
+                <w:rFonts w:ascii="Consolas" w:eastAsia="宋体" w:hAnsi="Consolas" w:cs="宋体"/>
+                <w:color w:val="C586C0"/>
+                <w:kern w:val="0"/>
+                <w:szCs w:val="21"/>
+              </w:rPr>
+              <w:t>return</w:t>
+            </w:r>
+            <w:r>
+              <w:rPr>
+                <w:rFonts w:ascii="Consolas" w:eastAsia="宋体" w:hAnsi="Consolas" w:cs="宋体"/>
+                <w:color w:val="CCCCCC"/>
+                <w:kern w:val="0"/>
+                <w:szCs w:val="21"/>
+              </w:rPr>
+              <w:t xml:space="preserve"> </w:t>
+            </w:r>
+            <w:r>
+              <w:rPr>
+                <w:rFonts w:ascii="Consolas" w:eastAsia="宋体" w:hAnsi="Consolas" w:cs="宋体"/>
+                <w:color w:val="4FC1FF"/>
+                <w:kern w:val="0"/>
+                <w:szCs w:val="21"/>
+              </w:rPr>
+              <w:t>cookies</w:t>
+            </w:r>
+            <w:r>
+              <w:rPr>
+                <w:rFonts w:ascii="Consolas" w:eastAsia="宋体" w:hAnsi="Consolas" w:cs="宋体"/>
+                <w:color w:val="CCCCCC"/>
+                <w:kern w:val="0"/>
+                <w:szCs w:val="21"/>
+              </w:rPr>
+              <w:t>.</w:t>
+            </w:r>
+            <w:r>
+              <w:rPr>
+                <w:rFonts w:ascii="Consolas" w:eastAsia="宋体" w:hAnsi="Consolas" w:cs="宋体"/>
+                <w:color w:val="DCDCAA"/>
+                <w:kern w:val="0"/>
+                <w:szCs w:val="21"/>
+              </w:rPr>
+              <w:t>get</w:t>
+            </w:r>
+            <w:r>
+              <w:rPr>
+                <w:rFonts w:ascii="Consolas" w:eastAsia="宋体" w:hAnsi="Consolas" w:cs="宋体"/>
+                <w:color w:val="CCCCCC"/>
+                <w:kern w:val="0"/>
+                <w:szCs w:val="21"/>
+              </w:rPr>
+              <w:t>(</w:t>
+            </w:r>
+            <w:r>
+              <w:rPr>
+                <w:rFonts w:ascii="Consolas" w:eastAsia="宋体" w:hAnsi="Consolas" w:cs="宋体"/>
+                <w:color w:val="4FC1FF"/>
+                <w:kern w:val="0"/>
+                <w:szCs w:val="21"/>
+              </w:rPr>
+              <w:t>TOKEN_KEY</w:t>
+            </w:r>
+            <w:r>
+              <w:rPr>
+                <w:rFonts w:ascii="Consolas" w:eastAsia="宋体" w:hAnsi="Consolas" w:cs="宋体"/>
+                <w:color w:val="CCCCCC"/>
+                <w:kern w:val="0"/>
+                <w:szCs w:val="21"/>
+              </w:rPr>
+              <w:t>)</w:t>
+            </w:r>
+          </w:p>
+          <w:p>
+            <w:pPr>
+              <w:widowControl/>
+              <w:shd w:val="clear" w:color="auto" w:fill="1F1F1F"/>
+              <w:spacing w:line="285" w:lineRule="atLeast"/>
+              <w:jc w:val="left"/>
+              <w:rPr>
+                <w:rFonts w:ascii="Consolas" w:eastAsia="宋体" w:hAnsi="Consolas" w:cs="宋体"/>
+                <w:color w:val="CCCCCC"/>
+                <w:kern w:val="0"/>
+                <w:szCs w:val="21"/>
+              </w:rPr>
+            </w:pPr>
+            <w:r>
+              <w:rPr>
+                <w:rFonts w:ascii="Consolas" w:eastAsia="宋体" w:hAnsi="Consolas" w:cs="宋体"/>
+                <w:color w:val="CCCCCC"/>
+                <w:kern w:val="0"/>
+                <w:szCs w:val="21"/>
+              </w:rPr>
+              <w:t>}</w:t>
+            </w:r>
+          </w:p>
+          <w:p>
+            <w:pPr>
+              <w:widowControl/>
+              <w:shd w:val="clear" w:color="auto" w:fill="1F1F1F"/>
+              <w:spacing w:line="285" w:lineRule="atLeast"/>
+              <w:jc w:val="left"/>
+              <w:rPr>
+                <w:rFonts w:ascii="Consolas" w:eastAsia="宋体" w:hAnsi="Consolas" w:cs="宋体"/>
+                <w:color w:val="CCCCCC"/>
+                <w:kern w:val="0"/>
+                <w:szCs w:val="21"/>
+              </w:rPr>
+            </w:pPr>
+          </w:p>
+          <w:p>
+            <w:pPr>
+              <w:widowControl/>
+              <w:shd w:val="clear" w:color="auto" w:fill="1F1F1F"/>
+              <w:spacing w:line="285" w:lineRule="atLeast"/>
+              <w:jc w:val="left"/>
+              <w:rPr>
+                <w:rFonts w:ascii="Consolas" w:eastAsia="宋体" w:hAnsi="Consolas" w:cs="宋体"/>
+                <w:color w:val="CCCCCC"/>
+                <w:kern w:val="0"/>
+                <w:szCs w:val="21"/>
+              </w:rPr>
+            </w:pPr>
+            <w:r>
+              <w:rPr>
+                <w:rFonts w:ascii="Consolas" w:eastAsia="宋体" w:hAnsi="Consolas" w:cs="宋体"/>
+                <w:color w:val="C586C0"/>
+                <w:kern w:val="0"/>
+                <w:szCs w:val="21"/>
+              </w:rPr>
+              <w:t>export</w:t>
+            </w:r>
+            <w:r>
+              <w:rPr>
+                <w:rFonts w:ascii="Consolas" w:eastAsia="宋体" w:hAnsi="Consolas" w:cs="宋体"/>
+                <w:color w:val="CCCCCC"/>
+                <w:kern w:val="0"/>
+                <w:szCs w:val="21"/>
+              </w:rPr>
+              <w:t xml:space="preserve"> </w:t>
+            </w:r>
+            <w:r>
+              <w:rPr>
+                <w:rFonts w:ascii="Consolas" w:eastAsia="宋体" w:hAnsi="Consolas" w:cs="宋体"/>
+                <w:color w:val="569CD6"/>
+                <w:kern w:val="0"/>
+                <w:szCs w:val="21"/>
+              </w:rPr>
+              <w:t>function</w:t>
+            </w:r>
+            <w:r>
+              <w:rPr>
+                <w:rFonts w:ascii="Consolas" w:eastAsia="宋体" w:hAnsi="Consolas" w:cs="宋体"/>
+                <w:color w:val="CCCCCC"/>
+                <w:kern w:val="0"/>
+                <w:szCs w:val="21"/>
+              </w:rPr>
+              <w:t xml:space="preserve"> </w:t>
+            </w:r>
+            <w:r>
+              <w:rPr>
+                <w:rFonts w:ascii="Consolas" w:eastAsia="宋体" w:hAnsi="Consolas" w:cs="宋体"/>
+                <w:color w:val="DCDCAA"/>
+                <w:kern w:val="0"/>
+                <w:szCs w:val="21"/>
+              </w:rPr>
+              <w:t>removeCookie</w:t>
+            </w:r>
+            <w:r>
+              <w:rPr>
+                <w:rFonts w:ascii="Consolas" w:eastAsia="宋体" w:hAnsi="Consolas" w:cs="宋体"/>
+                <w:color w:val="CCCCCC"/>
+                <w:kern w:val="0"/>
+                <w:szCs w:val="21"/>
+              </w:rPr>
+              <w:t>() {</w:t>
+            </w:r>
+          </w:p>
+          <w:p>
+            <w:pPr>
+              <w:widowControl/>
+              <w:shd w:val="clear" w:color="auto" w:fill="1F1F1F"/>
+              <w:spacing w:line="285" w:lineRule="atLeast"/>
+              <w:jc w:val="left"/>
+              <w:rPr>
+                <w:rFonts w:ascii="Consolas" w:eastAsia="宋体" w:hAnsi="Consolas" w:cs="宋体"/>
+                <w:color w:val="CCCCCC"/>
+                <w:kern w:val="0"/>
+                <w:szCs w:val="21"/>
+              </w:rPr>
+            </w:pPr>
+            <w:r>
+              <w:rPr>
+                <w:rFonts w:ascii="Consolas" w:eastAsia="宋体" w:hAnsi="Consolas" w:cs="宋体"/>
+                <w:color w:val="CCCCCC"/>
+                <w:kern w:val="0"/>
+                <w:szCs w:val="21"/>
+              </w:rPr>
+              <w:t xml:space="preserve">    </w:t>
+            </w:r>
+            <w:r>
+              <w:rPr>
+                <w:rFonts w:ascii="Consolas" w:eastAsia="宋体" w:hAnsi="Consolas" w:cs="宋体"/>
+                <w:color w:val="4FC1FF"/>
+                <w:kern w:val="0"/>
+                <w:szCs w:val="21"/>
+              </w:rPr>
+              <w:t>cookies</w:t>
+            </w:r>
+            <w:r>
+              <w:rPr>
+                <w:rFonts w:ascii="Consolas" w:eastAsia="宋体" w:hAnsi="Consolas" w:cs="宋体"/>
+                <w:color w:val="CCCCCC"/>
+                <w:kern w:val="0"/>
+                <w:szCs w:val="21"/>
+              </w:rPr>
+              <w:t>.</w:t>
+            </w:r>
+            <w:r>
+              <w:rPr>
+                <w:rFonts w:ascii="Consolas" w:eastAsia="宋体" w:hAnsi="Consolas" w:cs="宋体"/>
+                <w:color w:val="DCDCAA"/>
+                <w:kern w:val="0"/>
+                <w:szCs w:val="21"/>
+              </w:rPr>
+              <w:t>remove</w:t>
+            </w:r>
+            <w:r>
+              <w:rPr>
+                <w:rFonts w:ascii="Consolas" w:eastAsia="宋体" w:hAnsi="Consolas" w:cs="宋体"/>
+                <w:color w:val="CCCCCC"/>
+                <w:kern w:val="0"/>
+                <w:szCs w:val="21"/>
+              </w:rPr>
+              <w:t>()</w:t>
+            </w:r>
+          </w:p>
+          <w:p>
+            <w:pPr>
+              <w:widowControl/>
+              <w:shd w:val="clear" w:color="auto" w:fill="1F1F1F"/>
+              <w:spacing w:line="285" w:lineRule="atLeast"/>
+              <w:jc w:val="left"/>
+              <w:rPr>
+                <w:rFonts w:ascii="Consolas" w:eastAsia="宋体" w:hAnsi="Consolas" w:cs="宋体"/>
+                <w:color w:val="CCCCCC"/>
+                <w:kern w:val="0"/>
+                <w:szCs w:val="21"/>
+              </w:rPr>
+            </w:pPr>
+            <w:r>
+              <w:rPr>
+                <w:rFonts w:ascii="Consolas" w:eastAsia="宋体" w:hAnsi="Consolas" w:cs="宋体"/>
+                <w:color w:val="CCCCCC"/>
+                <w:kern w:val="0"/>
+                <w:szCs w:val="21"/>
+              </w:rPr>
+              <w:t>}</w:t>
+            </w:r>
+          </w:p>
+          <w:p>
+            <w:pPr>
+              <w:widowControl/>
+              <w:shd w:val="clear" w:color="auto" w:fill="1F1F1F"/>
+              <w:spacing w:line="285" w:lineRule="atLeast"/>
+              <w:jc w:val="left"/>
+              <w:rPr>
+                <w:rFonts w:ascii="Consolas" w:eastAsia="宋体" w:hAnsi="Consolas" w:cs="宋体"/>
+                <w:color w:val="CCCCCC"/>
+                <w:kern w:val="0"/>
+                <w:szCs w:val="21"/>
+              </w:rPr>
+            </w:pPr>
+          </w:p>
           <w:p>
             <w:pPr>
               <w:rPr>
@@ -10331,6 +11363,16 @@
           <w:rFonts w:hint="eastAsia"/>
         </w:rPr>
       </w:pPr>
+    </w:p>
+    <w:p/>
+    <w:p>
+      <w:pPr>
+        <w:rPr>
+          <w:rFonts w:hint="eastAsia"/>
+        </w:rPr>
+      </w:pPr>
+      <w:bookmarkStart w:id="0" w:name="_GoBack"/>
+      <w:bookmarkEnd w:id="0"/>
     </w:p>
     <w:sectPr>
       <w:pgSz w:w="11906" w:h="16838"/>
@@ -11336,7 +12378,7 @@
 </file>
 
 <file path=customXml/itemProps1.xml><?xml version="1.0" encoding="utf-8"?>
-<ds:datastoreItem xmlns:ds="http://schemas.openxmlformats.org/officeDocument/2006/customXml" ds:itemID="{EEC1670A-3FAB-4F4E-BDFE-B26F348223E4}">
+<ds:datastoreItem xmlns:ds="http://schemas.openxmlformats.org/officeDocument/2006/customXml" ds:itemID="{951D5DEF-98E3-415C-B7C9-2D48875C7F69}">
   <ds:schemaRefs>
     <ds:schemaRef ds:uri="http://schemas.openxmlformats.org/officeDocument/2006/bibliography"/>
   </ds:schemaRefs>

--- a/笔记.docx
+++ b/笔记.docx
@@ -7972,13 +7972,7 @@
         <w:t>。</w:t>
       </w:r>
     </w:p>
-    <w:p>
-      <w:pPr>
-        <w:rPr>
-          <w:rFonts w:hint="eastAsia"/>
-        </w:rPr>
-      </w:pPr>
-    </w:p>
+    <w:p/>
     <w:p>
       <w:r>
         <w:rPr>
@@ -8185,13 +8179,7 @@
         </w:tc>
       </w:tr>
     </w:tbl>
-    <w:p>
-      <w:pPr>
-        <w:rPr>
-          <w:rFonts w:hint="eastAsia"/>
-        </w:rPr>
-      </w:pPr>
-    </w:p>
+    <w:p/>
     <w:p>
       <w:r>
         <w:rPr>
@@ -11347,17 +11335,548 @@
               </w:rPr>
             </w:pPr>
           </w:p>
-          <w:p>
-            <w:pPr>
+          <w:p/>
+        </w:tc>
+      </w:tr>
+    </w:tbl>
+    <w:p/>
+    <w:p/>
+    <w:p>
+      <w:r>
+        <w:rPr>
+          <w:rFonts w:hint="eastAsia"/>
+        </w:rPr>
+        <w:t>3</w:t>
+      </w:r>
+      <w:r>
+        <w:t>.11</w:t>
+      </w:r>
+      <w:r>
+        <w:rPr>
+          <w:rFonts w:hint="eastAsia"/>
+        </w:rPr>
+        <w:t>使用vuex进行状态管理</w:t>
+      </w:r>
+    </w:p>
+    <w:p>
+      <w:r>
+        <w:rPr>
+          <w:rFonts w:hint="eastAsia"/>
+        </w:rPr>
+        <w:t>使用时机： 多个组件共享读取数据时，需要使用vuex进行管理【相当于</w:t>
+      </w:r>
+      <w:r>
+        <w:rPr>
+          <w:rFonts w:ascii="Segoe UI" w:hAnsi="Segoe UI" w:cs="Segoe UI"/>
+          <w:b/>
+          <w:color w:val="2C3E50"/>
+          <w:shd w:val="clear" w:color="auto" w:fill="FFFFFF"/>
+        </w:rPr>
+        <w:t>全局单例模式</w:t>
+      </w:r>
+      <w:r>
+        <w:rPr>
+          <w:rFonts w:hint="eastAsia"/>
+        </w:rPr>
+        <w:t>】</w:t>
+      </w:r>
+    </w:p>
+    <w:tbl>
+      <w:tblPr>
+        <w:tblStyle w:val="a7"/>
+        <w:tblW w:w="0" w:type="auto"/>
+        <w:tblLook w:val="04A0" w:firstRow="1" w:lastRow="0" w:firstColumn="1" w:lastColumn="0" w:noHBand="0" w:noVBand="1"/>
+      </w:tblPr>
+      <w:tblGrid>
+        <w:gridCol w:w="8296"/>
+      </w:tblGrid>
+      <w:tr>
+        <w:tc>
+          <w:tcPr>
+            <w:tcW w:w="8296" w:type="dxa"/>
+          </w:tcPr>
+          <w:p>
+            <w:pPr>
+              <w:pStyle w:val="a8"/>
+              <w:numPr>
+                <w:ilvl w:val="0"/>
+                <w:numId w:val="2"/>
+              </w:numPr>
+              <w:ind w:firstLineChars="0"/>
+            </w:pPr>
+            <w:r>
               <w:rPr>
                 <w:rFonts w:hint="eastAsia"/>
               </w:rPr>
-            </w:pPr>
+              <w:t>安装</w:t>
+            </w:r>
+          </w:p>
+          <w:p>
+            <w:pPr>
+              <w:pStyle w:val="a8"/>
+              <w:ind w:left="360" w:firstLineChars="0" w:firstLine="0"/>
+            </w:pPr>
+            <w:r>
+              <w:t xml:space="preserve">npm install vuex@next </w:t>
+            </w:r>
+            <w:r>
+              <w:t>–</w:t>
+            </w:r>
+            <w:r>
+              <w:t>save</w:t>
+            </w:r>
+          </w:p>
+          <w:p>
+            <w:pPr>
+              <w:pStyle w:val="a8"/>
+              <w:numPr>
+                <w:ilvl w:val="0"/>
+                <w:numId w:val="2"/>
+              </w:numPr>
+              <w:ind w:firstLineChars="0"/>
+            </w:pPr>
+            <w:r>
+              <w:rPr>
+                <w:rFonts w:hint="eastAsia"/>
+              </w:rPr>
+              <w:t>新建store</w:t>
+            </w:r>
+            <w:r>
+              <w:t>/index.js</w:t>
+            </w:r>
+          </w:p>
+          <w:p>
+            <w:r>
+              <w:t>import { createStore } from "vuex"</w:t>
+            </w:r>
+          </w:p>
+          <w:p>
+            <w:r>
+              <w:t>const store = createStore({</w:t>
+            </w:r>
+          </w:p>
+          <w:p>
+            <w:r>
+              <w:t xml:space="preserve">  // </w:t>
+            </w:r>
+            <w:proofErr w:type="gramStart"/>
+            <w:r>
+              <w:rPr>
+                <w:rFonts w:hint="eastAsia"/>
+              </w:rPr>
+              <w:t>固定叫</w:t>
+            </w:r>
+            <w:proofErr w:type="gramEnd"/>
+            <w:r>
+              <w:rPr>
+                <w:rFonts w:hint="eastAsia"/>
+              </w:rPr>
+              <w:t>state，相当于全局变量</w:t>
+            </w:r>
+          </w:p>
+          <w:p>
+            <w:r>
+              <w:t xml:space="preserve">  </w:t>
+            </w:r>
+            <w:r>
+              <w:rPr>
+                <w:b/>
+              </w:rPr>
+              <w:t>state</w:t>
+            </w:r>
+            <w:r>
+              <w:t>: {</w:t>
+            </w:r>
+          </w:p>
+          <w:p>
+            <w:r>
+              <w:t xml:space="preserve">    count: 1</w:t>
+            </w:r>
+          </w:p>
+          <w:p>
+            <w:r>
+              <w:t xml:space="preserve">  },</w:t>
+            </w:r>
+          </w:p>
+          <w:p>
+            <w:r>
+              <w:t xml:space="preserve">  mutations: {</w:t>
+            </w:r>
+          </w:p>
+          <w:p>
+            <w:pPr>
+              <w:rPr>
+                <w:rFonts w:hint="eastAsia"/>
+              </w:rPr>
+            </w:pPr>
+            <w:r>
+              <w:t xml:space="preserve">    </w:t>
+            </w:r>
+            <w:r>
+              <w:rPr>
+                <w:rFonts w:hint="eastAsia"/>
+              </w:rPr>
+              <w:t>/</w:t>
+            </w:r>
+            <w:r>
+              <w:t xml:space="preserve">/ </w:t>
+            </w:r>
+            <w:r>
+              <w:rPr>
+                <w:rFonts w:hint="eastAsia"/>
+              </w:rPr>
+              <w:t>第一个参数固定是state</w:t>
+            </w:r>
+          </w:p>
+          <w:p>
+            <w:r>
+              <w:t xml:space="preserve">    increment</w:t>
+            </w:r>
+            <w:r>
+              <w:t>1</w:t>
+            </w:r>
+            <w:r>
+              <w:t xml:space="preserve"> (</w:t>
+            </w:r>
+            <w:r>
+              <w:rPr>
+                <w:b/>
+              </w:rPr>
+              <w:t>state</w:t>
+            </w:r>
+            <w:r>
+              <w:t>) {</w:t>
+            </w:r>
+          </w:p>
+          <w:p>
+            <w:r>
+              <w:t xml:space="preserve">      // 变更状态</w:t>
+            </w:r>
+          </w:p>
+          <w:p>
+            <w:r>
+              <w:t xml:space="preserve">      state.count++</w:t>
+            </w:r>
+          </w:p>
+          <w:p>
+            <w:pPr>
+              <w:ind w:firstLine="420"/>
+            </w:pPr>
+            <w:r>
+              <w:t>}</w:t>
+            </w:r>
+          </w:p>
+          <w:p>
+            <w:pPr>
+              <w:ind w:firstLine="420"/>
+              <w:rPr>
+                <w:rFonts w:hint="eastAsia"/>
+              </w:rPr>
+            </w:pPr>
+            <w:r>
+              <w:t xml:space="preserve">// </w:t>
+            </w:r>
+            <w:r>
+              <w:rPr>
+                <w:rFonts w:hint="eastAsia"/>
+              </w:rPr>
+              <w:t>也可以定义</w:t>
+            </w:r>
+            <w:proofErr w:type="gramStart"/>
+            <w:r>
+              <w:rPr>
+                <w:rFonts w:hint="eastAsia"/>
+              </w:rPr>
+              <w:t>一个传参进来</w:t>
+            </w:r>
+            <w:proofErr w:type="gramEnd"/>
+          </w:p>
+          <w:p>
+            <w:r>
+              <w:t xml:space="preserve">    increment</w:t>
+            </w:r>
+            <w:r>
+              <w:t>2</w:t>
+            </w:r>
+            <w:r>
+              <w:t xml:space="preserve"> (</w:t>
+            </w:r>
+            <w:r>
+              <w:rPr>
+                <w:b/>
+              </w:rPr>
+              <w:t>state</w:t>
+            </w:r>
+            <w:r>
+              <w:t>, value</w:t>
+            </w:r>
+            <w:r>
+              <w:t>) {</w:t>
+            </w:r>
+          </w:p>
+          <w:p>
+            <w:r>
+              <w:t xml:space="preserve">      // 变更状态</w:t>
+            </w:r>
+          </w:p>
+          <w:p>
+            <w:r>
+              <w:t xml:space="preserve">      state.count += </w:t>
+            </w:r>
+          </w:p>
+          <w:p>
+            <w:r>
+              <w:t xml:space="preserve">    }</w:t>
+            </w:r>
+          </w:p>
+          <w:p>
+            <w:pPr>
+              <w:ind w:firstLine="420"/>
+            </w:pPr>
+          </w:p>
+          <w:p>
+            <w:r>
+              <w:t xml:space="preserve">  }</w:t>
+            </w:r>
+          </w:p>
+          <w:p>
+            <w:r>
+              <w:t>})</w:t>
+            </w:r>
+          </w:p>
+          <w:p>
+            <w:r>
+              <w:rPr>
+                <w:rFonts w:hint="eastAsia"/>
+              </w:rPr>
+              <w:t>e</w:t>
+            </w:r>
+            <w:r>
+              <w:t>xport default store</w:t>
+            </w:r>
+          </w:p>
+          <w:p/>
+          <w:p>
+            <w:pPr>
+              <w:pStyle w:val="a8"/>
+              <w:numPr>
+                <w:ilvl w:val="0"/>
+                <w:numId w:val="2"/>
+              </w:numPr>
+              <w:ind w:firstLineChars="0"/>
+            </w:pPr>
+            <w:r>
+              <w:rPr>
+                <w:rFonts w:hint="eastAsia"/>
+              </w:rPr>
+              <w:t>main</w:t>
+            </w:r>
+            <w:r>
+              <w:t>.js</w:t>
+            </w:r>
+            <w:r>
+              <w:rPr>
+                <w:rFonts w:hint="eastAsia"/>
+              </w:rPr>
+              <w:t>使用store</w:t>
+            </w:r>
+          </w:p>
+          <w:p>
+            <w:pPr>
+              <w:pStyle w:val="a8"/>
+              <w:ind w:left="360" w:firstLineChars="0" w:firstLine="0"/>
+            </w:pPr>
+            <w:r>
+              <w:t>import store from ‘./store’</w:t>
+            </w:r>
+          </w:p>
+          <w:p>
+            <w:pPr>
+              <w:pStyle w:val="a8"/>
+              <w:ind w:left="360" w:firstLineChars="0" w:firstLine="0"/>
+            </w:pPr>
+            <w:r>
+              <w:t>app.use(store)</w:t>
+            </w:r>
+          </w:p>
+          <w:p>
+            <w:pPr>
+              <w:pStyle w:val="a8"/>
+              <w:ind w:left="360" w:firstLineChars="0" w:firstLine="0"/>
+            </w:pPr>
+          </w:p>
+          <w:p>
+            <w:pPr>
+              <w:pStyle w:val="a8"/>
+              <w:numPr>
+                <w:ilvl w:val="0"/>
+                <w:numId w:val="2"/>
+              </w:numPr>
+              <w:ind w:firstLineChars="0"/>
+            </w:pPr>
+            <w:r>
+              <w:rPr>
+                <w:rFonts w:hint="eastAsia"/>
+              </w:rPr>
+              <w:t>v</w:t>
+            </w:r>
+            <w:r>
+              <w:t>ue</w:t>
+            </w:r>
+            <w:r>
+              <w:rPr>
+                <w:rFonts w:hint="eastAsia"/>
+              </w:rPr>
+              <w:t>文件中s</w:t>
+            </w:r>
+            <w:r>
+              <w:t>cript</w:t>
+            </w:r>
+            <w:r>
+              <w:rPr>
+                <w:rFonts w:hint="eastAsia"/>
+              </w:rPr>
+              <w:t>修改共享变量</w:t>
+            </w:r>
+          </w:p>
+          <w:p>
+            <w:pPr>
+              <w:pStyle w:val="a8"/>
+              <w:ind w:left="360" w:firstLineChars="0" w:firstLine="0"/>
+            </w:pPr>
+            <w:r>
+              <w:rPr>
+                <w:rFonts w:hint="eastAsia"/>
+              </w:rPr>
+              <w:t>i</w:t>
+            </w:r>
+            <w:r>
+              <w:t>mport {useStore} from ‘vuex</w:t>
+            </w:r>
+            <w:r>
+              <w:br/>
+              <w:t>const store = useStore()</w:t>
+            </w:r>
+          </w:p>
+          <w:p>
+            <w:pPr>
+              <w:pStyle w:val="a8"/>
+              <w:ind w:left="360" w:firstLineChars="0" w:firstLine="0"/>
+            </w:pPr>
+            <w:r>
+              <w:t>store.commit(“</w:t>
+            </w:r>
+            <w:r>
+              <w:t>increment2</w:t>
+            </w:r>
+            <w:r>
+              <w:t>”)</w:t>
+            </w:r>
+            <w:r>
+              <w:br/>
+            </w:r>
+            <w:r>
+              <w:t>store.commit(“increment2”</w:t>
+            </w:r>
+            <w:r>
+              <w:t>, 20</w:t>
+            </w:r>
+            <w:r>
+              <w:t>)</w:t>
+            </w:r>
+          </w:p>
+          <w:p>
+            <w:pPr>
+              <w:rPr>
+                <w:rFonts w:hint="eastAsia"/>
+              </w:rPr>
+            </w:pPr>
+          </w:p>
+          <w:p>
+            <w:pPr>
+              <w:pStyle w:val="a8"/>
+              <w:numPr>
+                <w:ilvl w:val="0"/>
+                <w:numId w:val="2"/>
+              </w:numPr>
+              <w:ind w:firstLineChars="0"/>
+            </w:pPr>
+            <w:r>
+              <w:rPr>
+                <w:rFonts w:hint="eastAsia"/>
+              </w:rPr>
+              <w:t>vue文件中&lt;</w:t>
+            </w:r>
+            <w:r>
+              <w:t>template&gt;</w:t>
+            </w:r>
+            <w:r>
+              <w:rPr>
+                <w:rFonts w:hint="eastAsia"/>
+              </w:rPr>
+              <w:t>访问共享变量</w:t>
+            </w:r>
+          </w:p>
+          <w:p>
+            <w:pPr>
+              <w:pStyle w:val="a8"/>
+              <w:ind w:left="360" w:firstLineChars="0" w:firstLine="0"/>
+              <w:rPr>
+                <w:rFonts w:hint="eastAsia"/>
+              </w:rPr>
+            </w:pPr>
+            <w:r>
+              <w:rPr>
+                <w:rFonts w:hint="eastAsia"/>
+              </w:rPr>
+              <w:t>{</w:t>
+            </w:r>
+            <w:r>
+              <w:t>{$store.</w:t>
+            </w:r>
+            <w:r>
+              <w:rPr>
+                <w:b/>
+              </w:rPr>
+              <w:t>state</w:t>
+            </w:r>
+            <w:r>
+              <w:t>.user}}</w:t>
+            </w:r>
           </w:p>
         </w:tc>
       </w:tr>
     </w:tbl>
     <w:p>
+      <w:r>
+        <w:rPr>
+          <w:rFonts w:hint="eastAsia"/>
+        </w:rPr>
+        <w:lastRenderedPageBreak/>
+        <w:t>注： 不管访问还是修改，state</w:t>
+      </w:r>
+      <w:r>
+        <w:rPr>
+          <w:rFonts w:hint="eastAsia"/>
+        </w:rPr>
+        <w:t>是枢纽，不要忘记； 这个store的整体流程和router很像</w:t>
+      </w:r>
+    </w:p>
+    <w:p>
+      <w:pPr>
+        <w:tabs>
+          <w:tab w:val="left" w:pos="2130"/>
+        </w:tabs>
+      </w:pPr>
+      <w:r>
+        <w:tab/>
+      </w:r>
+      <w:bookmarkStart w:id="0" w:name="_GoBack"/>
+      <w:bookmarkEnd w:id="0"/>
+    </w:p>
+    <w:p/>
+    <w:p/>
+    <w:p>
       <w:pPr>
         <w:rPr>
           <w:rFonts w:hint="eastAsia"/>
@@ -11365,14 +11884,120 @@
       </w:pPr>
     </w:p>
     <w:p/>
+    <w:p/>
+    <w:p/>
     <w:p>
       <w:pPr>
         <w:rPr>
           <w:rFonts w:hint="eastAsia"/>
         </w:rPr>
       </w:pPr>
-      <w:bookmarkStart w:id="0" w:name="_GoBack"/>
-      <w:bookmarkEnd w:id="0"/>
+    </w:p>
+    <w:p/>
+    <w:p/>
+    <w:p/>
+    <w:p/>
+    <w:p/>
+    <w:p/>
+    <w:p/>
+    <w:p/>
+    <w:p/>
+    <w:p/>
+    <w:p>
+      <w:pPr>
+        <w:rPr>
+          <w:b/>
+        </w:rPr>
+      </w:pPr>
+      <w:r>
+        <w:rPr>
+          <w:rFonts w:hint="eastAsia"/>
+          <w:b/>
+        </w:rPr>
+        <w:t>其他</w:t>
+      </w:r>
+      <w:r>
+        <w:rPr>
+          <w:rFonts w:hint="eastAsia"/>
+          <w:b/>
+        </w:rPr>
+        <w:t>：</w:t>
+      </w:r>
+    </w:p>
+    <w:p>
+      <w:pPr>
+        <w:rPr>
+          <w:b/>
+        </w:rPr>
+      </w:pPr>
+    </w:p>
+    <w:p>
+      <w:r>
+        <w:rPr>
+          <w:rFonts w:hint="eastAsia"/>
+        </w:rPr>
+        <w:t>1</w:t>
+      </w:r>
+      <w:r>
+        <w:t>.</w:t>
+      </w:r>
+      <w:r>
+        <w:rPr>
+          <w:rFonts w:hint="eastAsia"/>
+        </w:rPr>
+        <w:t>如果</w:t>
+      </w:r>
+      <w:r>
+        <w:t>store目录下有一个index.js文件，它导出的是store对象，那么其他vue文件可以用下面简写的格式：</w:t>
+      </w:r>
+    </w:p>
+    <w:p>
+      <w:proofErr w:type="gramStart"/>
+      <w:r>
+        <w:t>import</w:t>
+      </w:r>
+      <w:proofErr w:type="gramEnd"/>
+      <w:r>
+        <w:t xml:space="preserve"> {store} from '~/store'</w:t>
+      </w:r>
+    </w:p>
+    <w:p>
+      <w:r>
+        <w:rPr>
+          <w:rFonts w:hint="eastAsia"/>
+        </w:rPr>
+        <w:t>而不必</w:t>
+      </w:r>
+    </w:p>
+    <w:p>
+      <w:proofErr w:type="gramStart"/>
+      <w:r>
+        <w:t>import</w:t>
+      </w:r>
+      <w:proofErr w:type="gramEnd"/>
+      <w:r>
+        <w:t xml:space="preserve"> {store} from '~/store/index.js'</w:t>
+      </w:r>
+    </w:p>
+    <w:p/>
+    <w:p/>
+    <w:p>
+      <w:pPr>
+        <w:rPr>
+          <w:rFonts w:hint="eastAsia"/>
+        </w:rPr>
+      </w:pPr>
+      <w:proofErr w:type="gramStart"/>
+      <w:r>
+        <w:t>2.</w:t>
+      </w:r>
+      <w:r>
+        <w:rPr>
+          <w:rFonts w:hint="eastAsia"/>
+        </w:rPr>
+        <w:t>fdfd</w:t>
+      </w:r>
+      <w:proofErr w:type="gramEnd"/>
     </w:p>
     <w:sectPr>
       <w:pgSz w:w="11906" w:h="16838"/>
@@ -11475,8 +12100,100 @@
       </w:pPr>
     </w:lvl>
   </w:abstractNum>
+  <w:abstractNum w:abstractNumId="1" w15:restartNumberingAfterBreak="0">
+    <w:nsid w:val="715932EB"/>
+    <w:multiLevelType w:val="hybridMultilevel"/>
+    <w:tmpl w:val="4FA8777E"/>
+    <w:lvl w:ilvl="0" w:tplc="7C648C84">
+      <w:start w:val="1"/>
+      <w:numFmt w:val="decimal"/>
+      <w:lvlText w:val="%1."/>
+      <w:lvlJc w:val="left"/>
+      <w:pPr>
+        <w:ind w:left="360" w:hanging="360"/>
+      </w:pPr>
+      <w:rPr>
+        <w:rFonts w:hint="default"/>
+      </w:rPr>
+    </w:lvl>
+    <w:lvl w:ilvl="1" w:tplc="04090019" w:tentative="1">
+      <w:start w:val="1"/>
+      <w:numFmt w:val="lowerLetter"/>
+      <w:lvlText w:val="%2)"/>
+      <w:lvlJc w:val="left"/>
+      <w:pPr>
+        <w:ind w:left="840" w:hanging="420"/>
+      </w:pPr>
+    </w:lvl>
+    <w:lvl w:ilvl="2" w:tplc="0409001B" w:tentative="1">
+      <w:start w:val="1"/>
+      <w:numFmt w:val="lowerRoman"/>
+      <w:lvlText w:val="%3."/>
+      <w:lvlJc w:val="right"/>
+      <w:pPr>
+        <w:ind w:left="1260" w:hanging="420"/>
+      </w:pPr>
+    </w:lvl>
+    <w:lvl w:ilvl="3" w:tplc="0409000F" w:tentative="1">
+      <w:start w:val="1"/>
+      <w:numFmt w:val="decimal"/>
+      <w:lvlText w:val="%4."/>
+      <w:lvlJc w:val="left"/>
+      <w:pPr>
+        <w:ind w:left="1680" w:hanging="420"/>
+      </w:pPr>
+    </w:lvl>
+    <w:lvl w:ilvl="4" w:tplc="04090019" w:tentative="1">
+      <w:start w:val="1"/>
+      <w:numFmt w:val="lowerLetter"/>
+      <w:lvlText w:val="%5)"/>
+      <w:lvlJc w:val="left"/>
+      <w:pPr>
+        <w:ind w:left="2100" w:hanging="420"/>
+      </w:pPr>
+    </w:lvl>
+    <w:lvl w:ilvl="5" w:tplc="0409001B" w:tentative="1">
+      <w:start w:val="1"/>
+      <w:numFmt w:val="lowerRoman"/>
+      <w:lvlText w:val="%6."/>
+      <w:lvlJc w:val="right"/>
+      <w:pPr>
+        <w:ind w:left="2520" w:hanging="420"/>
+      </w:pPr>
+    </w:lvl>
+    <w:lvl w:ilvl="6" w:tplc="0409000F" w:tentative="1">
+      <w:start w:val="1"/>
+      <w:numFmt w:val="decimal"/>
+      <w:lvlText w:val="%7."/>
+      <w:lvlJc w:val="left"/>
+      <w:pPr>
+        <w:ind w:left="2940" w:hanging="420"/>
+      </w:pPr>
+    </w:lvl>
+    <w:lvl w:ilvl="7" w:tplc="04090019" w:tentative="1">
+      <w:start w:val="1"/>
+      <w:numFmt w:val="lowerLetter"/>
+      <w:lvlText w:val="%8)"/>
+      <w:lvlJc w:val="left"/>
+      <w:pPr>
+        <w:ind w:left="3360" w:hanging="420"/>
+      </w:pPr>
+    </w:lvl>
+    <w:lvl w:ilvl="8" w:tplc="0409001B" w:tentative="1">
+      <w:start w:val="1"/>
+      <w:numFmt w:val="lowerRoman"/>
+      <w:lvlText w:val="%9."/>
+      <w:lvlJc w:val="right"/>
+      <w:pPr>
+        <w:ind w:left="3780" w:hanging="420"/>
+      </w:pPr>
+    </w:lvl>
+  </w:abstractNum>
   <w:num w:numId="1">
     <w:abstractNumId w:val="0"/>
+  </w:num>
+  <w:num w:numId="2">
+    <w:abstractNumId w:val="1"/>
   </w:num>
 </w:numbering>
 </file>
@@ -12378,7 +13095,7 @@
 </file>
 
 <file path=customXml/itemProps1.xml><?xml version="1.0" encoding="utf-8"?>
-<ds:datastoreItem xmlns:ds="http://schemas.openxmlformats.org/officeDocument/2006/customXml" ds:itemID="{951D5DEF-98E3-415C-B7C9-2D48875C7F69}">
+<ds:datastoreItem xmlns:ds="http://schemas.openxmlformats.org/officeDocument/2006/customXml" ds:itemID="{EDE3B985-49A7-4A85-807A-EC17C4930916}">
   <ds:schemaRefs>
     <ds:schemaRef ds:uri="http://schemas.openxmlformats.org/officeDocument/2006/bibliography"/>
   </ds:schemaRefs>

--- a/笔记.docx
+++ b/笔记.docx
@@ -11504,39 +11504,82 @@
             </w:r>
           </w:p>
           <w:p>
-            <w:pPr>
+            <w:r>
+              <w:t xml:space="preserve">    </w:t>
+            </w:r>
+            <w:r>
               <w:rPr>
                 <w:rFonts w:hint="eastAsia"/>
               </w:rPr>
-            </w:pPr>
-            <w:r>
-              <w:t xml:space="preserve">    </w:t>
+              <w:t>/</w:t>
+            </w:r>
+            <w:r>
+              <w:t xml:space="preserve">/ </w:t>
             </w:r>
             <w:r>
               <w:rPr>
                 <w:rFonts w:hint="eastAsia"/>
               </w:rPr>
-              <w:t>/</w:t>
-            </w:r>
-            <w:r>
-              <w:t xml:space="preserve">/ </w:t>
+              <w:t>第一个参数固定是state</w:t>
+            </w:r>
+          </w:p>
+          <w:p>
+            <w:r>
+              <w:t xml:space="preserve">    increment1 (</w:t>
+            </w:r>
+            <w:r>
+              <w:rPr>
+                <w:b/>
+              </w:rPr>
+              <w:t>state</w:t>
+            </w:r>
+            <w:r>
+              <w:t>) {</w:t>
+            </w:r>
+          </w:p>
+          <w:p>
+            <w:r>
+              <w:t xml:space="preserve">      // 变更状态</w:t>
+            </w:r>
+          </w:p>
+          <w:p>
+            <w:r>
+              <w:t xml:space="preserve">      state.count++</w:t>
+            </w:r>
+          </w:p>
+          <w:p>
+            <w:pPr>
+              <w:ind w:firstLine="420"/>
+            </w:pPr>
+            <w:r>
+              <w:t>}</w:t>
+            </w:r>
+          </w:p>
+          <w:p>
+            <w:pPr>
+              <w:ind w:firstLine="420"/>
+            </w:pPr>
+            <w:r>
+              <w:t xml:space="preserve">// </w:t>
             </w:r>
             <w:r>
               <w:rPr>
                 <w:rFonts w:hint="eastAsia"/>
               </w:rPr>
-              <w:t>第一个参数固定是state</w:t>
-            </w:r>
-          </w:p>
-          <w:p>
-            <w:r>
-              <w:t xml:space="preserve">    increment</w:t>
-            </w:r>
-            <w:r>
-              <w:t>1</w:t>
-            </w:r>
-            <w:r>
-              <w:t xml:space="preserve"> (</w:t>
+              <w:t>也可以定义</w:t>
+            </w:r>
+            <w:proofErr w:type="gramStart"/>
+            <w:r>
+              <w:rPr>
+                <w:rFonts w:hint="eastAsia"/>
+              </w:rPr>
+              <w:t>一个传参进来</w:t>
+            </w:r>
+            <w:proofErr w:type="gramEnd"/>
+          </w:p>
+          <w:p>
+            <w:r>
+              <w:t xml:space="preserve">    increment2 (</w:t>
             </w:r>
             <w:r>
               <w:rPr>
@@ -11545,73 +11588,7 @@
               <w:t>state</w:t>
             </w:r>
             <w:r>
-              <w:t>) {</w:t>
-            </w:r>
-          </w:p>
-          <w:p>
-            <w:r>
-              <w:t xml:space="preserve">      // 变更状态</w:t>
-            </w:r>
-          </w:p>
-          <w:p>
-            <w:r>
-              <w:t xml:space="preserve">      state.count++</w:t>
-            </w:r>
-          </w:p>
-          <w:p>
-            <w:pPr>
-              <w:ind w:firstLine="420"/>
-            </w:pPr>
-            <w:r>
-              <w:t>}</w:t>
-            </w:r>
-          </w:p>
-          <w:p>
-            <w:pPr>
-              <w:ind w:firstLine="420"/>
-              <w:rPr>
-                <w:rFonts w:hint="eastAsia"/>
-              </w:rPr>
-            </w:pPr>
-            <w:r>
-              <w:t xml:space="preserve">// </w:t>
-            </w:r>
-            <w:r>
-              <w:rPr>
-                <w:rFonts w:hint="eastAsia"/>
-              </w:rPr>
-              <w:t>也可以定义</w:t>
-            </w:r>
-            <w:proofErr w:type="gramStart"/>
-            <w:r>
-              <w:rPr>
-                <w:rFonts w:hint="eastAsia"/>
-              </w:rPr>
-              <w:t>一个传参进来</w:t>
-            </w:r>
-            <w:proofErr w:type="gramEnd"/>
-          </w:p>
-          <w:p>
-            <w:r>
-              <w:t xml:space="preserve">    increment</w:t>
-            </w:r>
-            <w:r>
-              <w:t>2</w:t>
-            </w:r>
-            <w:r>
-              <w:t xml:space="preserve"> (</w:t>
-            </w:r>
-            <w:r>
-              <w:rPr>
-                <w:b/>
-              </w:rPr>
-              <w:t>state</w:t>
-            </w:r>
-            <w:r>
-              <w:t>, value</w:t>
-            </w:r>
-            <w:r>
-              <w:t>) {</w:t>
+              <w:t>, value) {</w:t>
             </w:r>
           </w:p>
           <w:p>
@@ -11764,34 +11741,14 @@
               <w:ind w:left="360" w:firstLineChars="0" w:firstLine="0"/>
             </w:pPr>
             <w:r>
-              <w:t>store.commit(“</w:t>
-            </w:r>
-            <w:r>
-              <w:t>increment2</w:t>
-            </w:r>
-            <w:r>
-              <w:t>”)</w:t>
+              <w:t>store.commit(“increment2”)</w:t>
             </w:r>
             <w:r>
               <w:br/>
-            </w:r>
-            <w:r>
-              <w:t>store.commit(“increment2”</w:t>
-            </w:r>
-            <w:r>
-              <w:t>, 20</w:t>
-            </w:r>
-            <w:r>
-              <w:t>)</w:t>
-            </w:r>
-          </w:p>
-          <w:p>
-            <w:pPr>
-              <w:rPr>
-                <w:rFonts w:hint="eastAsia"/>
-              </w:rPr>
-            </w:pPr>
-          </w:p>
+              <w:t>store.commit(“increment2”, 20)</w:t>
+            </w:r>
+          </w:p>
+          <w:p/>
           <w:p>
             <w:pPr>
               <w:pStyle w:val="a8"/>
@@ -11821,9 +11778,6 @@
             <w:pPr>
               <w:pStyle w:val="a8"/>
               <w:ind w:left="360" w:firstLineChars="0" w:firstLine="0"/>
-              <w:rPr>
-                <w:rFonts w:hint="eastAsia"/>
-              </w:rPr>
             </w:pPr>
             <w:r>
               <w:rPr>
@@ -11871,21 +11825,1166 @@
       <w:r>
         <w:tab/>
       </w:r>
+    </w:p>
+    <w:p>
+      <w:r>
+        <w:rPr>
+          <w:rFonts w:hint="eastAsia"/>
+        </w:rPr>
+        <w:t>3</w:t>
+      </w:r>
+      <w:r>
+        <w:t xml:space="preserve">.12 </w:t>
+      </w:r>
+      <w:r>
+        <w:rPr>
+          <w:rFonts w:hint="eastAsia"/>
+        </w:rPr>
+        <w:t>router的全局</w:t>
+      </w:r>
+      <w:r>
+        <w:rPr>
+          <w:rFonts w:hint="eastAsia"/>
+        </w:rPr>
+        <w:t>前置</w:t>
+      </w:r>
+      <w:r>
+        <w:rPr>
+          <w:rFonts w:hint="eastAsia"/>
+        </w:rPr>
+        <w:t>守卫</w:t>
+      </w:r>
+    </w:p>
+    <w:p>
+      <w:r>
+        <w:rPr>
+          <w:rFonts w:hint="eastAsia"/>
+        </w:rPr>
+        <w:t>用途： 在跳转到某个路由时，先执行下这个before</w:t>
+      </w:r>
+      <w:r>
+        <w:t>Each</w:t>
+      </w:r>
+      <w:r>
+        <w:rPr>
+          <w:rFonts w:hint="eastAsia"/>
+        </w:rPr>
+        <w:t xml:space="preserve">前置守卫。 </w:t>
+      </w:r>
+      <w:r>
+        <w:rPr>
+          <w:rFonts w:hint="eastAsia"/>
+        </w:rPr>
+        <w:t>那么就可以通过跳转、取消跳转、</w:t>
+      </w:r>
+      <w:r>
+        <w:rPr>
+          <w:rFonts w:hint="eastAsia"/>
+        </w:rPr>
+        <w:t>重定向</w:t>
+      </w:r>
+      <w:r>
+        <w:rPr>
+          <w:rFonts w:hint="eastAsia"/>
+        </w:rPr>
+        <w:t>。</w:t>
+      </w:r>
+    </w:p>
+    <w:p>
+      <w:r>
+        <w:rPr>
+          <w:rFonts w:hint="eastAsia"/>
+        </w:rPr>
+        <w:t>返回值：</w:t>
+      </w:r>
+    </w:p>
+    <w:p>
+      <w:r>
+        <w:tab/>
+      </w:r>
+      <w:r>
+        <w:rPr>
+          <w:rFonts w:hint="eastAsia"/>
+        </w:rPr>
+        <w:t>false： 取消导航，回到from处</w:t>
+      </w:r>
       <w:bookmarkStart w:id="0" w:name="_GoBack"/>
       <w:bookmarkEnd w:id="0"/>
     </w:p>
-    <w:p/>
-    <w:p/>
+    <w:p>
+      <w:r>
+        <w:tab/>
+      </w:r>
+      <w:r>
+        <w:rPr>
+          <w:rFonts w:hint="eastAsia"/>
+        </w:rPr>
+        <w:t>undefined或true： 正常跳转到to处</w:t>
+      </w:r>
+    </w:p>
     <w:p>
       <w:pPr>
         <w:rPr>
           <w:rFonts w:hint="eastAsia"/>
         </w:rPr>
       </w:pPr>
+      <w:r>
+        <w:rPr>
+          <w:rFonts w:hint="eastAsia"/>
+        </w:rPr>
+        <w:t xml:space="preserve"> </w:t>
+      </w:r>
+      <w:r>
+        <w:t xml:space="preserve">   </w:t>
+      </w:r>
+      <w:r>
+        <w:rPr>
+          <w:rFonts w:hint="eastAsia"/>
+        </w:rPr>
+        <w:t>{name</w:t>
+      </w:r>
+      <w:r>
+        <w:t>: ‘/login’</w:t>
+      </w:r>
+      <w:r>
+        <w:rPr>
+          <w:rFonts w:hint="eastAsia"/>
+        </w:rPr>
+        <w:t>}</w:t>
+      </w:r>
+      <w:r>
+        <w:t xml:space="preserve">: </w:t>
+      </w:r>
+      <w:r>
+        <w:rPr>
+          <w:rFonts w:hint="eastAsia"/>
+        </w:rPr>
+        <w:t>重定向导航（</w:t>
+      </w:r>
+      <w:r>
+        <w:rPr>
+          <w:rFonts w:hint="eastAsia"/>
+          <w:b/>
+          <w:color w:val="FF0000"/>
+        </w:rPr>
+        <w:t>from不变</w:t>
+      </w:r>
+      <w:r>
+        <w:rPr>
+          <w:rFonts w:hint="eastAsia"/>
+          <w:b/>
+          <w:color w:val="FF0000"/>
+        </w:rPr>
+        <w:t>,</w:t>
+      </w:r>
+      <w:r>
+        <w:rPr>
+          <w:b/>
+          <w:color w:val="FF0000"/>
+        </w:rPr>
+        <w:t xml:space="preserve"> </w:t>
+      </w:r>
+      <w:r>
+        <w:rPr>
+          <w:rFonts w:hint="eastAsia"/>
+          <w:b/>
+          <w:color w:val="FF0000"/>
+        </w:rPr>
+        <w:t>会再触发执行beforeEach</w:t>
+      </w:r>
+      <w:r>
+        <w:rPr>
+          <w:rFonts w:hint="eastAsia"/>
+        </w:rPr>
+        <w:t>）</w:t>
+      </w:r>
     </w:p>
-    <w:p/>
-    <w:p/>
-    <w:p/>
+    <w:tbl>
+      <w:tblPr>
+        <w:tblStyle w:val="a7"/>
+        <w:tblW w:w="0" w:type="auto"/>
+        <w:tblLook w:val="04A0" w:firstRow="1" w:lastRow="0" w:firstColumn="1" w:lastColumn="0" w:noHBand="0" w:noVBand="1"/>
+      </w:tblPr>
+      <w:tblGrid>
+        <w:gridCol w:w="8296"/>
+      </w:tblGrid>
+      <w:tr>
+        <w:tc>
+          <w:tcPr>
+            <w:tcW w:w="8296" w:type="dxa"/>
+          </w:tcPr>
+          <w:p>
+            <w:pPr>
+              <w:widowControl/>
+              <w:shd w:val="clear" w:color="auto" w:fill="1F1F1F"/>
+              <w:spacing w:line="285" w:lineRule="atLeast"/>
+              <w:jc w:val="left"/>
+              <w:rPr>
+                <w:rFonts w:ascii="Consolas" w:eastAsia="宋体" w:hAnsi="Consolas" w:cs="宋体"/>
+                <w:color w:val="CCCCCC"/>
+                <w:kern w:val="0"/>
+                <w:szCs w:val="21"/>
+              </w:rPr>
+            </w:pPr>
+            <w:r>
+              <w:rPr>
+                <w:rFonts w:ascii="Consolas" w:eastAsia="宋体" w:hAnsi="Consolas" w:cs="宋体"/>
+                <w:color w:val="4FC1FF"/>
+                <w:kern w:val="0"/>
+                <w:szCs w:val="21"/>
+              </w:rPr>
+              <w:t>router</w:t>
+            </w:r>
+            <w:r>
+              <w:rPr>
+                <w:rFonts w:ascii="Consolas" w:eastAsia="宋体" w:hAnsi="Consolas" w:cs="宋体"/>
+                <w:color w:val="CCCCCC"/>
+                <w:kern w:val="0"/>
+                <w:szCs w:val="21"/>
+              </w:rPr>
+              <w:t>.</w:t>
+            </w:r>
+            <w:r>
+              <w:rPr>
+                <w:rFonts w:ascii="Consolas" w:eastAsia="宋体" w:hAnsi="Consolas" w:cs="宋体"/>
+                <w:color w:val="DCDCAA"/>
+                <w:kern w:val="0"/>
+                <w:szCs w:val="21"/>
+              </w:rPr>
+              <w:t>beforeEach</w:t>
+            </w:r>
+            <w:r>
+              <w:rPr>
+                <w:rFonts w:ascii="Consolas" w:eastAsia="宋体" w:hAnsi="Consolas" w:cs="宋体"/>
+                <w:color w:val="CCCCCC"/>
+                <w:kern w:val="0"/>
+                <w:szCs w:val="21"/>
+              </w:rPr>
+              <w:t>((</w:t>
+            </w:r>
+            <w:r>
+              <w:rPr>
+                <w:rFonts w:ascii="Consolas" w:eastAsia="宋体" w:hAnsi="Consolas" w:cs="宋体"/>
+                <w:color w:val="9CDCFE"/>
+                <w:kern w:val="0"/>
+                <w:szCs w:val="21"/>
+              </w:rPr>
+              <w:t>to</w:t>
+            </w:r>
+            <w:r>
+              <w:rPr>
+                <w:rFonts w:ascii="Consolas" w:eastAsia="宋体" w:hAnsi="Consolas" w:cs="宋体"/>
+                <w:color w:val="CCCCCC"/>
+                <w:kern w:val="0"/>
+                <w:szCs w:val="21"/>
+              </w:rPr>
+              <w:t xml:space="preserve">, </w:t>
+            </w:r>
+            <w:r>
+              <w:rPr>
+                <w:rFonts w:ascii="Consolas" w:eastAsia="宋体" w:hAnsi="Consolas" w:cs="宋体"/>
+                <w:color w:val="9CDCFE"/>
+                <w:kern w:val="0"/>
+                <w:szCs w:val="21"/>
+              </w:rPr>
+              <w:t>from</w:t>
+            </w:r>
+            <w:r>
+              <w:rPr>
+                <w:rFonts w:ascii="Consolas" w:eastAsia="宋体" w:hAnsi="Consolas" w:cs="宋体"/>
+                <w:color w:val="CCCCCC"/>
+                <w:kern w:val="0"/>
+                <w:szCs w:val="21"/>
+              </w:rPr>
+              <w:t xml:space="preserve">) </w:t>
+            </w:r>
+            <w:r>
+              <w:rPr>
+                <w:rFonts w:ascii="Consolas" w:eastAsia="宋体" w:hAnsi="Consolas" w:cs="宋体"/>
+                <w:color w:val="569CD6"/>
+                <w:kern w:val="0"/>
+                <w:szCs w:val="21"/>
+              </w:rPr>
+              <w:t>=&gt;</w:t>
+            </w:r>
+            <w:r>
+              <w:rPr>
+                <w:rFonts w:ascii="Consolas" w:eastAsia="宋体" w:hAnsi="Consolas" w:cs="宋体"/>
+                <w:color w:val="CCCCCC"/>
+                <w:kern w:val="0"/>
+                <w:szCs w:val="21"/>
+              </w:rPr>
+              <w:t xml:space="preserve"> {</w:t>
+            </w:r>
+          </w:p>
+          <w:p>
+            <w:pPr>
+              <w:widowControl/>
+              <w:shd w:val="clear" w:color="auto" w:fill="1F1F1F"/>
+              <w:spacing w:line="285" w:lineRule="atLeast"/>
+              <w:jc w:val="left"/>
+              <w:rPr>
+                <w:rFonts w:ascii="Consolas" w:eastAsia="宋体" w:hAnsi="Consolas" w:cs="宋体"/>
+                <w:color w:val="CCCCCC"/>
+                <w:kern w:val="0"/>
+                <w:szCs w:val="21"/>
+              </w:rPr>
+            </w:pPr>
+            <w:r>
+              <w:rPr>
+                <w:rFonts w:ascii="Consolas" w:eastAsia="宋体" w:hAnsi="Consolas" w:cs="宋体"/>
+                <w:color w:val="CCCCCC"/>
+                <w:kern w:val="0"/>
+                <w:szCs w:val="21"/>
+              </w:rPr>
+              <w:t xml:space="preserve">    </w:t>
+            </w:r>
+            <w:r>
+              <w:rPr>
+                <w:rFonts w:ascii="Consolas" w:eastAsia="宋体" w:hAnsi="Consolas" w:cs="宋体"/>
+                <w:color w:val="569CD6"/>
+                <w:kern w:val="0"/>
+                <w:szCs w:val="21"/>
+              </w:rPr>
+              <w:t>const</w:t>
+            </w:r>
+            <w:r>
+              <w:rPr>
+                <w:rFonts w:ascii="Consolas" w:eastAsia="宋体" w:hAnsi="Consolas" w:cs="宋体"/>
+                <w:color w:val="CCCCCC"/>
+                <w:kern w:val="0"/>
+                <w:szCs w:val="21"/>
+              </w:rPr>
+              <w:t xml:space="preserve"> </w:t>
+            </w:r>
+            <w:r>
+              <w:rPr>
+                <w:rFonts w:ascii="Consolas" w:eastAsia="宋体" w:hAnsi="Consolas" w:cs="宋体"/>
+                <w:color w:val="4FC1FF"/>
+                <w:kern w:val="0"/>
+                <w:szCs w:val="21"/>
+              </w:rPr>
+              <w:t>token</w:t>
+            </w:r>
+            <w:r>
+              <w:rPr>
+                <w:rFonts w:ascii="Consolas" w:eastAsia="宋体" w:hAnsi="Consolas" w:cs="宋体"/>
+                <w:color w:val="CCCCCC"/>
+                <w:kern w:val="0"/>
+                <w:szCs w:val="21"/>
+              </w:rPr>
+              <w:t xml:space="preserve"> </w:t>
+            </w:r>
+            <w:r>
+              <w:rPr>
+                <w:rFonts w:ascii="Consolas" w:eastAsia="宋体" w:hAnsi="Consolas" w:cs="宋体"/>
+                <w:color w:val="D4D4D4"/>
+                <w:kern w:val="0"/>
+                <w:szCs w:val="21"/>
+              </w:rPr>
+              <w:t>=</w:t>
+            </w:r>
+            <w:r>
+              <w:rPr>
+                <w:rFonts w:ascii="Consolas" w:eastAsia="宋体" w:hAnsi="Consolas" w:cs="宋体"/>
+                <w:color w:val="CCCCCC"/>
+                <w:kern w:val="0"/>
+                <w:szCs w:val="21"/>
+              </w:rPr>
+              <w:t xml:space="preserve"> </w:t>
+            </w:r>
+            <w:r>
+              <w:rPr>
+                <w:rFonts w:ascii="Consolas" w:eastAsia="宋体" w:hAnsi="Consolas" w:cs="宋体"/>
+                <w:color w:val="DCDCAA"/>
+                <w:kern w:val="0"/>
+                <w:szCs w:val="21"/>
+              </w:rPr>
+              <w:t>getToken</w:t>
+            </w:r>
+            <w:r>
+              <w:rPr>
+                <w:rFonts w:ascii="Consolas" w:eastAsia="宋体" w:hAnsi="Consolas" w:cs="宋体"/>
+                <w:color w:val="CCCCCC"/>
+                <w:kern w:val="0"/>
+                <w:szCs w:val="21"/>
+              </w:rPr>
+              <w:t>()</w:t>
+            </w:r>
+          </w:p>
+          <w:p>
+            <w:pPr>
+              <w:widowControl/>
+              <w:shd w:val="clear" w:color="auto" w:fill="1F1F1F"/>
+              <w:spacing w:line="285" w:lineRule="atLeast"/>
+              <w:jc w:val="left"/>
+              <w:rPr>
+                <w:rFonts w:ascii="Consolas" w:eastAsia="宋体" w:hAnsi="Consolas" w:cs="宋体"/>
+                <w:color w:val="CCCCCC"/>
+                <w:kern w:val="0"/>
+                <w:szCs w:val="21"/>
+              </w:rPr>
+            </w:pPr>
+            <w:r>
+              <w:rPr>
+                <w:rFonts w:ascii="Consolas" w:eastAsia="宋体" w:hAnsi="Consolas" w:cs="宋体"/>
+                <w:color w:val="CCCCCC"/>
+                <w:kern w:val="0"/>
+                <w:szCs w:val="21"/>
+              </w:rPr>
+              <w:t xml:space="preserve">    </w:t>
+            </w:r>
+            <w:r>
+              <w:rPr>
+                <w:rFonts w:ascii="Consolas" w:eastAsia="宋体" w:hAnsi="Consolas" w:cs="宋体"/>
+                <w:color w:val="6A9955"/>
+                <w:kern w:val="0"/>
+                <w:szCs w:val="21"/>
+              </w:rPr>
+              <w:t>// 1.token</w:t>
+            </w:r>
+            <w:r>
+              <w:rPr>
+                <w:rFonts w:ascii="Consolas" w:eastAsia="宋体" w:hAnsi="Consolas" w:cs="宋体"/>
+                <w:color w:val="6A9955"/>
+                <w:kern w:val="0"/>
+                <w:szCs w:val="21"/>
+              </w:rPr>
+              <w:t>不存在</w:t>
+            </w:r>
+            <w:r>
+              <w:rPr>
+                <w:rFonts w:ascii="Consolas" w:eastAsia="宋体" w:hAnsi="Consolas" w:cs="宋体"/>
+                <w:color w:val="6A9955"/>
+                <w:kern w:val="0"/>
+                <w:szCs w:val="21"/>
+              </w:rPr>
+              <w:t xml:space="preserve"> </w:t>
+            </w:r>
+            <w:r>
+              <w:rPr>
+                <w:rFonts w:ascii="Consolas" w:eastAsia="宋体" w:hAnsi="Consolas" w:cs="宋体"/>
+                <w:color w:val="6A9955"/>
+                <w:kern w:val="0"/>
+                <w:szCs w:val="21"/>
+              </w:rPr>
+              <w:t>并且</w:t>
+            </w:r>
+            <w:r>
+              <w:rPr>
+                <w:rFonts w:ascii="Consolas" w:eastAsia="宋体" w:hAnsi="Consolas" w:cs="宋体"/>
+                <w:color w:val="6A9955"/>
+                <w:kern w:val="0"/>
+                <w:szCs w:val="21"/>
+              </w:rPr>
+              <w:t xml:space="preserve"> </w:t>
+            </w:r>
+            <w:r>
+              <w:rPr>
+                <w:rFonts w:ascii="Consolas" w:eastAsia="宋体" w:hAnsi="Consolas" w:cs="宋体"/>
+                <w:color w:val="6A9955"/>
+                <w:kern w:val="0"/>
+                <w:szCs w:val="21"/>
+              </w:rPr>
+              <w:t>目标不是登录页</w:t>
+            </w:r>
+            <w:r>
+              <w:rPr>
+                <w:rFonts w:ascii="Consolas" w:eastAsia="宋体" w:hAnsi="Consolas" w:cs="宋体"/>
+                <w:color w:val="6A9955"/>
+                <w:kern w:val="0"/>
+                <w:szCs w:val="21"/>
+              </w:rPr>
+              <w:t>,</w:t>
+            </w:r>
+            <w:r>
+              <w:rPr>
+                <w:rFonts w:ascii="Consolas" w:eastAsia="宋体" w:hAnsi="Consolas" w:cs="宋体"/>
+                <w:color w:val="6A9955"/>
+                <w:kern w:val="0"/>
+                <w:szCs w:val="21"/>
+              </w:rPr>
+              <w:t>则跳转登录页</w:t>
+            </w:r>
+            <w:r>
+              <w:rPr>
+                <w:rFonts w:ascii="Consolas" w:eastAsia="宋体" w:hAnsi="Consolas" w:cs="宋体"/>
+                <w:color w:val="6A9955"/>
+                <w:kern w:val="0"/>
+                <w:szCs w:val="21"/>
+              </w:rPr>
+              <w:t>.  </w:t>
+            </w:r>
+            <w:r>
+              <w:rPr>
+                <w:rFonts w:ascii="Consolas" w:eastAsia="宋体" w:hAnsi="Consolas" w:cs="宋体"/>
+                <w:color w:val="6A9955"/>
+                <w:kern w:val="0"/>
+                <w:szCs w:val="21"/>
+              </w:rPr>
+              <w:t>一定要检查</w:t>
+            </w:r>
+            <w:r>
+              <w:rPr>
+                <w:rFonts w:ascii="Consolas" w:eastAsia="宋体" w:hAnsi="Consolas" w:cs="宋体"/>
+                <w:color w:val="6A9955"/>
+                <w:kern w:val="0"/>
+                <w:szCs w:val="21"/>
+              </w:rPr>
+              <w:t>to.path,</w:t>
+            </w:r>
+            <w:r>
+              <w:rPr>
+                <w:rFonts w:ascii="Consolas" w:eastAsia="宋体" w:hAnsi="Consolas" w:cs="宋体"/>
+                <w:color w:val="6A9955"/>
+                <w:kern w:val="0"/>
+                <w:szCs w:val="21"/>
+              </w:rPr>
+              <w:t>防止无限重定向</w:t>
+            </w:r>
+          </w:p>
+          <w:p>
+            <w:pPr>
+              <w:widowControl/>
+              <w:shd w:val="clear" w:color="auto" w:fill="1F1F1F"/>
+              <w:spacing w:line="285" w:lineRule="atLeast"/>
+              <w:jc w:val="left"/>
+              <w:rPr>
+                <w:rFonts w:ascii="Consolas" w:eastAsia="宋体" w:hAnsi="Consolas" w:cs="宋体"/>
+                <w:color w:val="CCCCCC"/>
+                <w:kern w:val="0"/>
+                <w:szCs w:val="21"/>
+              </w:rPr>
+            </w:pPr>
+            <w:r>
+              <w:rPr>
+                <w:rFonts w:ascii="Consolas" w:eastAsia="宋体" w:hAnsi="Consolas" w:cs="宋体"/>
+                <w:color w:val="CCCCCC"/>
+                <w:kern w:val="0"/>
+                <w:szCs w:val="21"/>
+              </w:rPr>
+              <w:t xml:space="preserve">    </w:t>
+            </w:r>
+            <w:r>
+              <w:rPr>
+                <w:rFonts w:ascii="Consolas" w:eastAsia="宋体" w:hAnsi="Consolas" w:cs="宋体"/>
+                <w:color w:val="C586C0"/>
+                <w:kern w:val="0"/>
+                <w:szCs w:val="21"/>
+              </w:rPr>
+              <w:t>if</w:t>
+            </w:r>
+            <w:r>
+              <w:rPr>
+                <w:rFonts w:ascii="Consolas" w:eastAsia="宋体" w:hAnsi="Consolas" w:cs="宋体"/>
+                <w:color w:val="CCCCCC"/>
+                <w:kern w:val="0"/>
+                <w:szCs w:val="21"/>
+              </w:rPr>
+              <w:t xml:space="preserve"> (</w:t>
+            </w:r>
+            <w:r>
+              <w:rPr>
+                <w:rFonts w:ascii="Consolas" w:eastAsia="宋体" w:hAnsi="Consolas" w:cs="宋体"/>
+                <w:color w:val="D4D4D4"/>
+                <w:kern w:val="0"/>
+                <w:szCs w:val="21"/>
+              </w:rPr>
+              <w:t>!</w:t>
+            </w:r>
+            <w:r>
+              <w:rPr>
+                <w:rFonts w:ascii="Consolas" w:eastAsia="宋体" w:hAnsi="Consolas" w:cs="宋体"/>
+                <w:color w:val="4FC1FF"/>
+                <w:kern w:val="0"/>
+                <w:szCs w:val="21"/>
+              </w:rPr>
+              <w:t>token</w:t>
+            </w:r>
+            <w:r>
+              <w:rPr>
+                <w:rFonts w:ascii="Consolas" w:eastAsia="宋体" w:hAnsi="Consolas" w:cs="宋体"/>
+                <w:color w:val="CCCCCC"/>
+                <w:kern w:val="0"/>
+                <w:szCs w:val="21"/>
+              </w:rPr>
+              <w:t xml:space="preserve"> </w:t>
+            </w:r>
+            <w:r>
+              <w:rPr>
+                <w:rFonts w:ascii="Consolas" w:eastAsia="宋体" w:hAnsi="Consolas" w:cs="宋体"/>
+                <w:color w:val="D4D4D4"/>
+                <w:kern w:val="0"/>
+                <w:szCs w:val="21"/>
+              </w:rPr>
+              <w:t>&amp;&amp;</w:t>
+            </w:r>
+            <w:r>
+              <w:rPr>
+                <w:rFonts w:ascii="Consolas" w:eastAsia="宋体" w:hAnsi="Consolas" w:cs="宋体"/>
+                <w:color w:val="CCCCCC"/>
+                <w:kern w:val="0"/>
+                <w:szCs w:val="21"/>
+              </w:rPr>
+              <w:t xml:space="preserve"> </w:t>
+            </w:r>
+            <w:r>
+              <w:rPr>
+                <w:rFonts w:ascii="Consolas" w:eastAsia="宋体" w:hAnsi="Consolas" w:cs="宋体"/>
+                <w:color w:val="9CDCFE"/>
+                <w:kern w:val="0"/>
+                <w:szCs w:val="21"/>
+              </w:rPr>
+              <w:t>to</w:t>
+            </w:r>
+            <w:r>
+              <w:rPr>
+                <w:rFonts w:ascii="Consolas" w:eastAsia="宋体" w:hAnsi="Consolas" w:cs="宋体"/>
+                <w:color w:val="CCCCCC"/>
+                <w:kern w:val="0"/>
+                <w:szCs w:val="21"/>
+              </w:rPr>
+              <w:t>.</w:t>
+            </w:r>
+            <w:r>
+              <w:rPr>
+                <w:rFonts w:ascii="Consolas" w:eastAsia="宋体" w:hAnsi="Consolas" w:cs="宋体"/>
+                <w:color w:val="9CDCFE"/>
+                <w:kern w:val="0"/>
+                <w:szCs w:val="21"/>
+              </w:rPr>
+              <w:t>path</w:t>
+            </w:r>
+            <w:r>
+              <w:rPr>
+                <w:rFonts w:ascii="Consolas" w:eastAsia="宋体" w:hAnsi="Consolas" w:cs="宋体"/>
+                <w:color w:val="CCCCCC"/>
+                <w:kern w:val="0"/>
+                <w:szCs w:val="21"/>
+              </w:rPr>
+              <w:t xml:space="preserve"> </w:t>
+            </w:r>
+            <w:r>
+              <w:rPr>
+                <w:rFonts w:ascii="Consolas" w:eastAsia="宋体" w:hAnsi="Consolas" w:cs="宋体"/>
+                <w:color w:val="D4D4D4"/>
+                <w:kern w:val="0"/>
+                <w:szCs w:val="21"/>
+              </w:rPr>
+              <w:t>!==</w:t>
+            </w:r>
+            <w:r>
+              <w:rPr>
+                <w:rFonts w:ascii="Consolas" w:eastAsia="宋体" w:hAnsi="Consolas" w:cs="宋体"/>
+                <w:color w:val="CCCCCC"/>
+                <w:kern w:val="0"/>
+                <w:szCs w:val="21"/>
+              </w:rPr>
+              <w:t xml:space="preserve"> </w:t>
+            </w:r>
+            <w:r>
+              <w:rPr>
+                <w:rFonts w:ascii="Consolas" w:eastAsia="宋体" w:hAnsi="Consolas" w:cs="宋体"/>
+                <w:color w:val="CE9178"/>
+                <w:kern w:val="0"/>
+                <w:szCs w:val="21"/>
+              </w:rPr>
+              <w:t>"/login"</w:t>
+            </w:r>
+            <w:r>
+              <w:rPr>
+                <w:rFonts w:ascii="Consolas" w:eastAsia="宋体" w:hAnsi="Consolas" w:cs="宋体"/>
+                <w:color w:val="CCCCCC"/>
+                <w:kern w:val="0"/>
+                <w:szCs w:val="21"/>
+              </w:rPr>
+              <w:t>) {  </w:t>
+            </w:r>
+          </w:p>
+          <w:p>
+            <w:pPr>
+              <w:widowControl/>
+              <w:shd w:val="clear" w:color="auto" w:fill="1F1F1F"/>
+              <w:spacing w:line="285" w:lineRule="atLeast"/>
+              <w:jc w:val="left"/>
+              <w:rPr>
+                <w:rFonts w:ascii="Consolas" w:eastAsia="宋体" w:hAnsi="Consolas" w:cs="宋体"/>
+                <w:color w:val="CCCCCC"/>
+                <w:kern w:val="0"/>
+                <w:szCs w:val="21"/>
+              </w:rPr>
+            </w:pPr>
+            <w:r>
+              <w:rPr>
+                <w:rFonts w:ascii="Consolas" w:eastAsia="宋体" w:hAnsi="Consolas" w:cs="宋体"/>
+                <w:color w:val="CCCCCC"/>
+                <w:kern w:val="0"/>
+                <w:szCs w:val="21"/>
+              </w:rPr>
+              <w:t xml:space="preserve">        </w:t>
+            </w:r>
+            <w:r>
+              <w:rPr>
+                <w:rFonts w:ascii="Consolas" w:eastAsia="宋体" w:hAnsi="Consolas" w:cs="宋体"/>
+                <w:color w:val="C586C0"/>
+                <w:kern w:val="0"/>
+                <w:szCs w:val="21"/>
+              </w:rPr>
+              <w:t>return</w:t>
+            </w:r>
+            <w:r>
+              <w:rPr>
+                <w:rFonts w:ascii="Consolas" w:eastAsia="宋体" w:hAnsi="Consolas" w:cs="宋体"/>
+                <w:color w:val="CCCCCC"/>
+                <w:kern w:val="0"/>
+                <w:szCs w:val="21"/>
+              </w:rPr>
+              <w:t xml:space="preserve"> {</w:t>
+            </w:r>
+            <w:r>
+              <w:rPr>
+                <w:rFonts w:ascii="Consolas" w:eastAsia="宋体" w:hAnsi="Consolas" w:cs="宋体"/>
+                <w:color w:val="9CDCFE"/>
+                <w:kern w:val="0"/>
+                <w:szCs w:val="21"/>
+              </w:rPr>
+              <w:t>path:</w:t>
+            </w:r>
+            <w:r>
+              <w:rPr>
+                <w:rFonts w:ascii="Consolas" w:eastAsia="宋体" w:hAnsi="Consolas" w:cs="宋体"/>
+                <w:color w:val="CCCCCC"/>
+                <w:kern w:val="0"/>
+                <w:szCs w:val="21"/>
+              </w:rPr>
+              <w:t xml:space="preserve"> </w:t>
+            </w:r>
+            <w:r>
+              <w:rPr>
+                <w:rFonts w:ascii="Consolas" w:eastAsia="宋体" w:hAnsi="Consolas" w:cs="宋体"/>
+                <w:color w:val="CE9178"/>
+                <w:kern w:val="0"/>
+                <w:szCs w:val="21"/>
+              </w:rPr>
+              <w:t>'/login'</w:t>
+            </w:r>
+            <w:r>
+              <w:rPr>
+                <w:rFonts w:ascii="Consolas" w:eastAsia="宋体" w:hAnsi="Consolas" w:cs="宋体"/>
+                <w:color w:val="CCCCCC"/>
+                <w:kern w:val="0"/>
+                <w:szCs w:val="21"/>
+              </w:rPr>
+              <w:t>}</w:t>
+            </w:r>
+          </w:p>
+          <w:p>
+            <w:pPr>
+              <w:widowControl/>
+              <w:shd w:val="clear" w:color="auto" w:fill="1F1F1F"/>
+              <w:spacing w:line="285" w:lineRule="atLeast"/>
+              <w:jc w:val="left"/>
+              <w:rPr>
+                <w:rFonts w:ascii="Consolas" w:eastAsia="宋体" w:hAnsi="Consolas" w:cs="宋体"/>
+                <w:color w:val="CCCCCC"/>
+                <w:kern w:val="0"/>
+                <w:szCs w:val="21"/>
+              </w:rPr>
+            </w:pPr>
+            <w:r>
+              <w:rPr>
+                <w:rFonts w:ascii="Consolas" w:eastAsia="宋体" w:hAnsi="Consolas" w:cs="宋体"/>
+                <w:color w:val="CCCCCC"/>
+                <w:kern w:val="0"/>
+                <w:szCs w:val="21"/>
+              </w:rPr>
+              <w:t>    }</w:t>
+            </w:r>
+          </w:p>
+          <w:p>
+            <w:pPr>
+              <w:widowControl/>
+              <w:shd w:val="clear" w:color="auto" w:fill="1F1F1F"/>
+              <w:spacing w:line="285" w:lineRule="atLeast"/>
+              <w:jc w:val="left"/>
+              <w:rPr>
+                <w:rFonts w:ascii="Consolas" w:eastAsia="宋体" w:hAnsi="Consolas" w:cs="宋体"/>
+                <w:color w:val="CCCCCC"/>
+                <w:kern w:val="0"/>
+                <w:szCs w:val="21"/>
+              </w:rPr>
+            </w:pPr>
+            <w:r>
+              <w:rPr>
+                <w:rFonts w:ascii="Consolas" w:eastAsia="宋体" w:hAnsi="Consolas" w:cs="宋体"/>
+                <w:color w:val="CCCCCC"/>
+                <w:kern w:val="0"/>
+                <w:szCs w:val="21"/>
+              </w:rPr>
+              <w:t xml:space="preserve">    </w:t>
+            </w:r>
+            <w:r>
+              <w:rPr>
+                <w:rFonts w:ascii="Consolas" w:eastAsia="宋体" w:hAnsi="Consolas" w:cs="宋体"/>
+                <w:color w:val="6A9955"/>
+                <w:kern w:val="0"/>
+                <w:szCs w:val="21"/>
+              </w:rPr>
+              <w:t>// 2.token</w:t>
+            </w:r>
+            <w:r>
+              <w:rPr>
+                <w:rFonts w:ascii="Consolas" w:eastAsia="宋体" w:hAnsi="Consolas" w:cs="宋体"/>
+                <w:color w:val="6A9955"/>
+                <w:kern w:val="0"/>
+                <w:szCs w:val="21"/>
+              </w:rPr>
+              <w:t>存在，用户还想到登录页登录，则取消跳转</w:t>
+            </w:r>
+          </w:p>
+          <w:p>
+            <w:pPr>
+              <w:widowControl/>
+              <w:shd w:val="clear" w:color="auto" w:fill="1F1F1F"/>
+              <w:spacing w:line="285" w:lineRule="atLeast"/>
+              <w:jc w:val="left"/>
+              <w:rPr>
+                <w:rFonts w:ascii="Consolas" w:eastAsia="宋体" w:hAnsi="Consolas" w:cs="宋体"/>
+                <w:color w:val="CCCCCC"/>
+                <w:kern w:val="0"/>
+                <w:szCs w:val="21"/>
+              </w:rPr>
+            </w:pPr>
+            <w:r>
+              <w:rPr>
+                <w:rFonts w:ascii="Consolas" w:eastAsia="宋体" w:hAnsi="Consolas" w:cs="宋体"/>
+                <w:color w:val="CCCCCC"/>
+                <w:kern w:val="0"/>
+                <w:szCs w:val="21"/>
+              </w:rPr>
+              <w:t xml:space="preserve">    </w:t>
+            </w:r>
+            <w:r>
+              <w:rPr>
+                <w:rFonts w:ascii="Consolas" w:eastAsia="宋体" w:hAnsi="Consolas" w:cs="宋体"/>
+                <w:color w:val="C586C0"/>
+                <w:kern w:val="0"/>
+                <w:szCs w:val="21"/>
+              </w:rPr>
+              <w:t>if</w:t>
+            </w:r>
+            <w:r>
+              <w:rPr>
+                <w:rFonts w:ascii="Consolas" w:eastAsia="宋体" w:hAnsi="Consolas" w:cs="宋体"/>
+                <w:color w:val="CCCCCC"/>
+                <w:kern w:val="0"/>
+                <w:szCs w:val="21"/>
+              </w:rPr>
+              <w:t xml:space="preserve"> (</w:t>
+            </w:r>
+            <w:r>
+              <w:rPr>
+                <w:rFonts w:ascii="Consolas" w:eastAsia="宋体" w:hAnsi="Consolas" w:cs="宋体"/>
+                <w:color w:val="4FC1FF"/>
+                <w:kern w:val="0"/>
+                <w:szCs w:val="21"/>
+              </w:rPr>
+              <w:t>token</w:t>
+            </w:r>
+            <w:r>
+              <w:rPr>
+                <w:rFonts w:ascii="Consolas" w:eastAsia="宋体" w:hAnsi="Consolas" w:cs="宋体"/>
+                <w:color w:val="CCCCCC"/>
+                <w:kern w:val="0"/>
+                <w:szCs w:val="21"/>
+              </w:rPr>
+              <w:t xml:space="preserve"> </w:t>
+            </w:r>
+            <w:r>
+              <w:rPr>
+                <w:rFonts w:ascii="Consolas" w:eastAsia="宋体" w:hAnsi="Consolas" w:cs="宋体"/>
+                <w:color w:val="D4D4D4"/>
+                <w:kern w:val="0"/>
+                <w:szCs w:val="21"/>
+              </w:rPr>
+              <w:t>&amp;&amp;</w:t>
+            </w:r>
+            <w:r>
+              <w:rPr>
+                <w:rFonts w:ascii="Consolas" w:eastAsia="宋体" w:hAnsi="Consolas" w:cs="宋体"/>
+                <w:color w:val="CCCCCC"/>
+                <w:kern w:val="0"/>
+                <w:szCs w:val="21"/>
+              </w:rPr>
+              <w:t xml:space="preserve"> </w:t>
+            </w:r>
+            <w:r>
+              <w:rPr>
+                <w:rFonts w:ascii="Consolas" w:eastAsia="宋体" w:hAnsi="Consolas" w:cs="宋体"/>
+                <w:color w:val="9CDCFE"/>
+                <w:kern w:val="0"/>
+                <w:szCs w:val="21"/>
+              </w:rPr>
+              <w:t>to</w:t>
+            </w:r>
+            <w:r>
+              <w:rPr>
+                <w:rFonts w:ascii="Consolas" w:eastAsia="宋体" w:hAnsi="Consolas" w:cs="宋体"/>
+                <w:color w:val="CCCCCC"/>
+                <w:kern w:val="0"/>
+                <w:szCs w:val="21"/>
+              </w:rPr>
+              <w:t>.</w:t>
+            </w:r>
+            <w:r>
+              <w:rPr>
+                <w:rFonts w:ascii="Consolas" w:eastAsia="宋体" w:hAnsi="Consolas" w:cs="宋体"/>
+                <w:color w:val="9CDCFE"/>
+                <w:kern w:val="0"/>
+                <w:szCs w:val="21"/>
+              </w:rPr>
+              <w:t>path</w:t>
+            </w:r>
+            <w:r>
+              <w:rPr>
+                <w:rFonts w:ascii="Consolas" w:eastAsia="宋体" w:hAnsi="Consolas" w:cs="宋体"/>
+                <w:color w:val="CCCCCC"/>
+                <w:kern w:val="0"/>
+                <w:szCs w:val="21"/>
+              </w:rPr>
+              <w:t xml:space="preserve"> </w:t>
+            </w:r>
+            <w:r>
+              <w:rPr>
+                <w:rFonts w:ascii="Consolas" w:eastAsia="宋体" w:hAnsi="Consolas" w:cs="宋体"/>
+                <w:color w:val="D4D4D4"/>
+                <w:kern w:val="0"/>
+                <w:szCs w:val="21"/>
+              </w:rPr>
+              <w:t>===</w:t>
+            </w:r>
+            <w:r>
+              <w:rPr>
+                <w:rFonts w:ascii="Consolas" w:eastAsia="宋体" w:hAnsi="Consolas" w:cs="宋体"/>
+                <w:color w:val="CCCCCC"/>
+                <w:kern w:val="0"/>
+                <w:szCs w:val="21"/>
+              </w:rPr>
+              <w:t xml:space="preserve"> </w:t>
+            </w:r>
+            <w:r>
+              <w:rPr>
+                <w:rFonts w:ascii="Consolas" w:eastAsia="宋体" w:hAnsi="Consolas" w:cs="宋体"/>
+                <w:color w:val="CE9178"/>
+                <w:kern w:val="0"/>
+                <w:szCs w:val="21"/>
+              </w:rPr>
+              <w:t>"/login"</w:t>
+            </w:r>
+            <w:r>
+              <w:rPr>
+                <w:rFonts w:ascii="Consolas" w:eastAsia="宋体" w:hAnsi="Consolas" w:cs="宋体"/>
+                <w:color w:val="CCCCCC"/>
+                <w:kern w:val="0"/>
+                <w:szCs w:val="21"/>
+              </w:rPr>
+              <w:t>) {</w:t>
+            </w:r>
+          </w:p>
+          <w:p>
+            <w:pPr>
+              <w:widowControl/>
+              <w:shd w:val="clear" w:color="auto" w:fill="1F1F1F"/>
+              <w:spacing w:line="285" w:lineRule="atLeast"/>
+              <w:jc w:val="left"/>
+              <w:rPr>
+                <w:rFonts w:ascii="Consolas" w:eastAsia="宋体" w:hAnsi="Consolas" w:cs="宋体"/>
+                <w:color w:val="CCCCCC"/>
+                <w:kern w:val="0"/>
+                <w:szCs w:val="21"/>
+              </w:rPr>
+            </w:pPr>
+            <w:r>
+              <w:rPr>
+                <w:rFonts w:ascii="Consolas" w:eastAsia="宋体" w:hAnsi="Consolas" w:cs="宋体"/>
+                <w:color w:val="CCCCCC"/>
+                <w:kern w:val="0"/>
+                <w:szCs w:val="21"/>
+              </w:rPr>
+              <w:t xml:space="preserve">        </w:t>
+            </w:r>
+            <w:r>
+              <w:rPr>
+                <w:rFonts w:ascii="Consolas" w:eastAsia="宋体" w:hAnsi="Consolas" w:cs="宋体"/>
+                <w:color w:val="C586C0"/>
+                <w:kern w:val="0"/>
+                <w:szCs w:val="21"/>
+              </w:rPr>
+              <w:t>return</w:t>
+            </w:r>
+            <w:r>
+              <w:rPr>
+                <w:rFonts w:ascii="Consolas" w:eastAsia="宋体" w:hAnsi="Consolas" w:cs="宋体"/>
+                <w:color w:val="CCCCCC"/>
+                <w:kern w:val="0"/>
+                <w:szCs w:val="21"/>
+              </w:rPr>
+              <w:t xml:space="preserve"> </w:t>
+            </w:r>
+            <w:r>
+              <w:rPr>
+                <w:rFonts w:ascii="Consolas" w:eastAsia="宋体" w:hAnsi="Consolas" w:cs="宋体"/>
+                <w:color w:val="569CD6"/>
+                <w:kern w:val="0"/>
+                <w:szCs w:val="21"/>
+              </w:rPr>
+              <w:t>false</w:t>
+            </w:r>
+          </w:p>
+          <w:p>
+            <w:pPr>
+              <w:widowControl/>
+              <w:shd w:val="clear" w:color="auto" w:fill="1F1F1F"/>
+              <w:spacing w:line="285" w:lineRule="atLeast"/>
+              <w:jc w:val="left"/>
+              <w:rPr>
+                <w:rFonts w:ascii="Consolas" w:eastAsia="宋体" w:hAnsi="Consolas" w:cs="宋体"/>
+                <w:color w:val="CCCCCC"/>
+                <w:kern w:val="0"/>
+                <w:szCs w:val="21"/>
+              </w:rPr>
+            </w:pPr>
+            <w:r>
+              <w:rPr>
+                <w:rFonts w:ascii="Consolas" w:eastAsia="宋体" w:hAnsi="Consolas" w:cs="宋体"/>
+                <w:color w:val="CCCCCC"/>
+                <w:kern w:val="0"/>
+                <w:szCs w:val="21"/>
+              </w:rPr>
+              <w:t>    }</w:t>
+            </w:r>
+          </w:p>
+          <w:p>
+            <w:pPr>
+              <w:widowControl/>
+              <w:shd w:val="clear" w:color="auto" w:fill="1F1F1F"/>
+              <w:spacing w:line="285" w:lineRule="atLeast"/>
+              <w:jc w:val="left"/>
+              <w:rPr>
+                <w:rFonts w:ascii="Consolas" w:eastAsia="宋体" w:hAnsi="Consolas" w:cs="宋体"/>
+                <w:color w:val="CCCCCC"/>
+                <w:kern w:val="0"/>
+                <w:szCs w:val="21"/>
+              </w:rPr>
+            </w:pPr>
+            <w:r>
+              <w:rPr>
+                <w:rFonts w:ascii="Consolas" w:eastAsia="宋体" w:hAnsi="Consolas" w:cs="宋体"/>
+                <w:color w:val="CCCCCC"/>
+                <w:kern w:val="0"/>
+                <w:szCs w:val="21"/>
+              </w:rPr>
+              <w:t xml:space="preserve">    </w:t>
+            </w:r>
+            <w:r>
+              <w:rPr>
+                <w:rFonts w:ascii="Consolas" w:eastAsia="宋体" w:hAnsi="Consolas" w:cs="宋体"/>
+                <w:color w:val="6A9955"/>
+                <w:kern w:val="0"/>
+                <w:szCs w:val="21"/>
+              </w:rPr>
+              <w:t>// 3.</w:t>
+            </w:r>
+            <w:r>
+              <w:rPr>
+                <w:rFonts w:ascii="Consolas" w:eastAsia="宋体" w:hAnsi="Consolas" w:cs="宋体"/>
+                <w:color w:val="6A9955"/>
+                <w:kern w:val="0"/>
+                <w:szCs w:val="21"/>
+              </w:rPr>
+              <w:t>返回</w:t>
+            </w:r>
+            <w:r>
+              <w:rPr>
+                <w:rFonts w:ascii="Consolas" w:eastAsia="宋体" w:hAnsi="Consolas" w:cs="宋体"/>
+                <w:color w:val="6A9955"/>
+                <w:kern w:val="0"/>
+                <w:szCs w:val="21"/>
+              </w:rPr>
+              <w:t>undefine</w:t>
+            </w:r>
+            <w:r>
+              <w:rPr>
+                <w:rFonts w:ascii="Consolas" w:eastAsia="宋体" w:hAnsi="Consolas" w:cs="宋体"/>
+                <w:color w:val="6A9955"/>
+                <w:kern w:val="0"/>
+                <w:szCs w:val="21"/>
+              </w:rPr>
+              <w:t>或者</w:t>
+            </w:r>
+            <w:r>
+              <w:rPr>
+                <w:rFonts w:ascii="Consolas" w:eastAsia="宋体" w:hAnsi="Consolas" w:cs="宋体"/>
+                <w:color w:val="6A9955"/>
+                <w:kern w:val="0"/>
+                <w:szCs w:val="21"/>
+              </w:rPr>
+              <w:t>true,</w:t>
+            </w:r>
+            <w:r>
+              <w:rPr>
+                <w:rFonts w:ascii="Consolas" w:eastAsia="宋体" w:hAnsi="Consolas" w:cs="宋体"/>
+                <w:color w:val="6A9955"/>
+                <w:kern w:val="0"/>
+                <w:szCs w:val="21"/>
+              </w:rPr>
+              <w:t>表示正常跳转到</w:t>
+            </w:r>
+            <w:r>
+              <w:rPr>
+                <w:rFonts w:ascii="Consolas" w:eastAsia="宋体" w:hAnsi="Consolas" w:cs="宋体"/>
+                <w:color w:val="6A9955"/>
+                <w:kern w:val="0"/>
+                <w:szCs w:val="21"/>
+              </w:rPr>
+              <w:t>to</w:t>
+            </w:r>
+            <w:r>
+              <w:rPr>
+                <w:rFonts w:ascii="Consolas" w:eastAsia="宋体" w:hAnsi="Consolas" w:cs="宋体"/>
+                <w:color w:val="6A9955"/>
+                <w:kern w:val="0"/>
+                <w:szCs w:val="21"/>
+              </w:rPr>
+              <w:t>上</w:t>
+            </w:r>
+          </w:p>
+          <w:p>
+            <w:pPr>
+              <w:widowControl/>
+              <w:shd w:val="clear" w:color="auto" w:fill="1F1F1F"/>
+              <w:spacing w:line="285" w:lineRule="atLeast"/>
+              <w:jc w:val="left"/>
+              <w:rPr>
+                <w:rFonts w:ascii="Consolas" w:eastAsia="宋体" w:hAnsi="Consolas" w:cs="宋体" w:hint="eastAsia"/>
+                <w:color w:val="CCCCCC"/>
+                <w:kern w:val="0"/>
+                <w:szCs w:val="21"/>
+              </w:rPr>
+            </w:pPr>
+            <w:r>
+              <w:rPr>
+                <w:rFonts w:ascii="Consolas" w:eastAsia="宋体" w:hAnsi="Consolas" w:cs="宋体"/>
+                <w:color w:val="CCCCCC"/>
+                <w:kern w:val="0"/>
+                <w:szCs w:val="21"/>
+              </w:rPr>
+              <w:t>})</w:t>
+            </w:r>
+          </w:p>
+        </w:tc>
+      </w:tr>
+    </w:tbl>
     <w:p>
       <w:pPr>
         <w:rPr>
@@ -11903,39 +13002,111 @@
     <w:p/>
     <w:p/>
     <w:p/>
+    <w:p/>
+    <w:p/>
+    <w:p/>
+    <w:p/>
     <w:p>
-      <w:pPr>
-        <w:rPr>
-          <w:b/>
-        </w:rPr>
-      </w:pPr>
       <w:r>
         <w:rPr>
           <w:rFonts w:hint="eastAsia"/>
-          <w:b/>
-        </w:rPr>
-        <w:t>其他</w:t>
-      </w:r>
+        </w:rPr>
+        <w:t>参考文档：</w:t>
+      </w:r>
+    </w:p>
+    <w:p>
+      <w:proofErr w:type="gramStart"/>
       <w:r>
         <w:rPr>
           <w:rFonts w:hint="eastAsia"/>
-          <w:b/>
-        </w:rPr>
-        <w:t>：</w:t>
+        </w:rPr>
+        <w:t>v</w:t>
+      </w:r>
+      <w:r>
+        <w:t>ue-router</w:t>
+      </w:r>
+      <w:proofErr w:type="gramEnd"/>
+      <w:r>
+        <w:t xml:space="preserve">: </w:t>
+      </w:r>
+      <w:hyperlink r:id="rId11" w:history="1">
+        <w:r>
+          <w:rPr>
+            <w:rStyle w:val="a9"/>
+          </w:rPr>
+          <w:t>https://router.vuejs.org/zh/</w:t>
+        </w:r>
+      </w:hyperlink>
+    </w:p>
+    <w:p>
+      <w:proofErr w:type="gramStart"/>
+      <w:r>
+        <w:t>vuex</w:t>
+      </w:r>
+      <w:proofErr w:type="gramEnd"/>
+      <w:r>
+        <w:t xml:space="preserve">:  </w:t>
+      </w:r>
+      <w:r>
+        <w:t>https://vuex.vuejs.org/zh/guide/</w:t>
+      </w:r>
+    </w:p>
+    <w:p>
+      <w:r>
+        <w:t xml:space="preserve">vue3:  </w:t>
+      </w:r>
+      <w:r>
+        <w:t>https://cn.vuejs.org/guide/introduction</w:t>
       </w:r>
     </w:p>
     <w:p>
       <w:pPr>
         <w:rPr>
-          <w:b/>
+          <w:rFonts w:hint="eastAsia"/>
         </w:rPr>
       </w:pPr>
     </w:p>
     <w:p>
-      <w:r>
+      <w:pPr>
         <w:rPr>
           <w:rFonts w:hint="eastAsia"/>
         </w:rPr>
+      </w:pPr>
+    </w:p>
+    <w:p/>
+    <w:p>
+      <w:pPr>
+        <w:rPr>
+          <w:b/>
+        </w:rPr>
+      </w:pPr>
+      <w:r>
+        <w:rPr>
+          <w:rFonts w:hint="eastAsia"/>
+          <w:b/>
+        </w:rPr>
+        <w:t>其他</w:t>
+      </w:r>
+      <w:r>
+        <w:rPr>
+          <w:rFonts w:hint="eastAsia"/>
+          <w:b/>
+        </w:rPr>
+        <w:t>：</w:t>
+      </w:r>
+    </w:p>
+    <w:p>
+      <w:pPr>
+        <w:rPr>
+          <w:b/>
+        </w:rPr>
+      </w:pPr>
+    </w:p>
+    <w:p>
+      <w:r>
+        <w:rPr>
+          <w:rFonts w:hint="eastAsia"/>
+        </w:rPr>
         <w:t>1</w:t>
       </w:r>
       <w:r>
@@ -11948,7 +13119,13 @@
         <w:t>如果</w:t>
       </w:r>
       <w:r>
-        <w:t>store目录下有一个index.js文件，它导出的是store对象，那么其他vue文件可以用下面简写的格式：</w:t>
+        <w:t>store目录下有一个index.js</w:t>
+      </w:r>
+      <w:r>
+        <w:t>文件</w:t>
+      </w:r>
+      <w:r>
+        <w:t>，那么其他vue文件可以用下面简写的格式：</w:t>
       </w:r>
     </w:p>
     <w:p>
@@ -11980,13 +13157,15 @@
       </w:r>
     </w:p>
     <w:p/>
+    <w:p>
+      <w:pPr>
+        <w:rPr>
+          <w:rFonts w:hint="eastAsia"/>
+        </w:rPr>
+      </w:pPr>
+    </w:p>
     <w:p/>
     <w:p>
-      <w:pPr>
-        <w:rPr>
-          <w:rFonts w:hint="eastAsia"/>
-        </w:rPr>
-      </w:pPr>
       <w:proofErr w:type="gramStart"/>
       <w:r>
         <w:t>2.</w:t>
@@ -12831,6 +14010,17 @@
     <w:basedOn w:val="a0"/>
     <w:qFormat/>
   </w:style>
+  <w:style w:type="character" w:styleId="a9">
+    <w:name w:val="Hyperlink"/>
+    <w:basedOn w:val="a0"/>
+    <w:uiPriority w:val="99"/>
+    <w:unhideWhenUsed/>
+    <w:rsid w:val="00C65B51"/>
+    <w:rPr>
+      <w:color w:val="0563C1" w:themeColor="hyperlink"/>
+      <w:u w:val="single"/>
+    </w:rPr>
+  </w:style>
 </w:styles>
 </file>
 
@@ -13095,7 +14285,7 @@
 </file>
 
 <file path=customXml/itemProps1.xml><?xml version="1.0" encoding="utf-8"?>
-<ds:datastoreItem xmlns:ds="http://schemas.openxmlformats.org/officeDocument/2006/customXml" ds:itemID="{EDE3B985-49A7-4A85-807A-EC17C4930916}">
+<ds:datastoreItem xmlns:ds="http://schemas.openxmlformats.org/officeDocument/2006/customXml" ds:itemID="{DDD3B037-FF44-4F05-A2DB-DB4058E598F7}">
   <ds:schemaRefs>
     <ds:schemaRef ds:uri="http://schemas.openxmlformats.org/officeDocument/2006/bibliography"/>
   </ds:schemaRefs>

--- a/笔记.docx
+++ b/笔记.docx
@@ -11908,8 +11908,6 @@
         </w:rPr>
         <w:t>false： 取消导航，回到from处</w:t>
       </w:r>
-      <w:bookmarkStart w:id="0" w:name="_GoBack"/>
-      <w:bookmarkEnd w:id="0"/>
     </w:p>
     <w:p>
       <w:r>
@@ -11923,11 +11921,6 @@
       </w:r>
     </w:p>
     <w:p>
-      <w:pPr>
-        <w:rPr>
-          <w:rFonts w:hint="eastAsia"/>
-        </w:rPr>
-      </w:pPr>
       <w:r>
         <w:rPr>
           <w:rFonts w:hint="eastAsia"/>
@@ -12966,6 +12959,1394 @@
               <w:spacing w:line="285" w:lineRule="atLeast"/>
               <w:jc w:val="left"/>
               <w:rPr>
+                <w:rFonts w:ascii="Consolas" w:eastAsia="宋体" w:hAnsi="Consolas" w:cs="宋体"/>
+                <w:color w:val="CCCCCC"/>
+                <w:kern w:val="0"/>
+                <w:szCs w:val="21"/>
+              </w:rPr>
+            </w:pPr>
+            <w:r>
+              <w:rPr>
+                <w:rFonts w:ascii="Consolas" w:eastAsia="宋体" w:hAnsi="Consolas" w:cs="宋体"/>
+                <w:color w:val="CCCCCC"/>
+                <w:kern w:val="0"/>
+                <w:szCs w:val="21"/>
+              </w:rPr>
+              <w:t>})</w:t>
+            </w:r>
+          </w:p>
+        </w:tc>
+      </w:tr>
+    </w:tbl>
+    <w:p/>
+    <w:p/>
+    <w:p>
+      <w:r>
+        <w:t>3.13 vuex状态管理优化</w:t>
+      </w:r>
+    </w:p>
+    <w:p>
+      <w:r>
+        <w:rPr>
+          <w:rFonts w:hint="eastAsia"/>
+        </w:rPr>
+        <w:t>状态管理</w:t>
+      </w:r>
+      <w:r>
+        <w:t>2大特性：</w:t>
+      </w:r>
+    </w:p>
+    <w:p>
+      <w:r>
+        <w:t>1.响应式：状态的变化（即状态数据，即store.state中的数据）会自动触发</w:t>
+      </w:r>
+      <w:r>
+        <w:rPr>
+          <w:rFonts w:hint="eastAsia"/>
+        </w:rPr>
+        <w:t>V</w:t>
+      </w:r>
+      <w:r>
+        <w:t>ue</w:t>
+      </w:r>
+      <w:r>
+        <w:t>组件重新渲染。</w:t>
+      </w:r>
+    </w:p>
+    <w:p>
+      <w:r>
+        <w:t>2.</w:t>
+      </w:r>
+      <w:r>
+        <w:rPr>
+          <w:rFonts w:hint="eastAsia"/>
+        </w:rPr>
+        <w:t>刷新页面数据丢失</w:t>
+      </w:r>
+      <w:r>
+        <w:t>： 数据存在内存中，访问速度快，但同时刷新页面时，数据（状态数据，即store.state中的数据）会丢失。</w:t>
+      </w:r>
+    </w:p>
+    <w:p/>
+    <w:p>
+      <w:pPr>
+        <w:rPr>
+          <w:rFonts w:hint="eastAsia"/>
+        </w:rPr>
+      </w:pPr>
+      <w:r>
+        <w:rPr>
+          <w:rFonts w:hint="eastAsia"/>
+        </w:rPr>
+        <w:t>解决刷新时</w:t>
+      </w:r>
+      <w:bookmarkStart w:id="0" w:name="_GoBack"/>
+      <w:bookmarkEnd w:id="0"/>
+      <w:r>
+        <w:rPr>
+          <w:rFonts w:hint="eastAsia"/>
+        </w:rPr>
+        <w:t>用户信息丢失问题。登录成功后，将用户信息放入到localstorag</w:t>
+      </w:r>
+      <w:r>
+        <w:rPr>
+          <w:rFonts w:hint="eastAsia"/>
+        </w:rPr>
+        <w:t>e</w:t>
+      </w:r>
+      <w:r>
+        <w:rPr>
+          <w:rFonts w:hint="eastAsia"/>
+        </w:rPr>
+        <w:t>中</w:t>
+      </w:r>
+      <w:r>
+        <w:rPr>
+          <w:rFonts w:hint="eastAsia"/>
+        </w:rPr>
+        <w:t>（只能放字符串，要json</w:t>
+      </w:r>
+      <w:r>
+        <w:t>.stringfy</w:t>
+      </w:r>
+      <w:r>
+        <w:rPr>
+          <w:rFonts w:hint="eastAsia"/>
+        </w:rPr>
+        <w:t>下）</w:t>
+      </w:r>
+      <w:r>
+        <w:rPr>
+          <w:rFonts w:hint="eastAsia"/>
+        </w:rPr>
+        <w:t>，然后在路由前置守卫中，</w:t>
+      </w:r>
+      <w:r>
+        <w:rPr>
+          <w:rStyle w:val="fadeinm1hgl8"/>
+        </w:rPr>
+        <w:t>从 Vuex 状态管理或本地存储中获取当前用户信息</w:t>
+      </w:r>
+      <w:r>
+        <w:rPr>
+          <w:rStyle w:val="fadeinm1hgl8"/>
+          <w:rFonts w:hint="eastAsia"/>
+        </w:rPr>
+        <w:t>后， 再更新Vuex状态管理。</w:t>
+      </w:r>
+    </w:p>
+    <w:tbl>
+      <w:tblPr>
+        <w:tblStyle w:val="a7"/>
+        <w:tblW w:w="0" w:type="auto"/>
+        <w:tblLook w:val="04A0" w:firstRow="1" w:lastRow="0" w:firstColumn="1" w:lastColumn="0" w:noHBand="0" w:noVBand="1"/>
+      </w:tblPr>
+      <w:tblGrid>
+        <w:gridCol w:w="8296"/>
+      </w:tblGrid>
+      <w:tr>
+        <w:tc>
+          <w:tcPr>
+            <w:tcW w:w="8296" w:type="dxa"/>
+          </w:tcPr>
+          <w:p>
+            <w:pPr>
+              <w:widowControl/>
+              <w:shd w:val="clear" w:color="auto" w:fill="1F1F1F"/>
+              <w:spacing w:line="285" w:lineRule="atLeast"/>
+              <w:jc w:val="left"/>
+              <w:rPr>
+                <w:rFonts w:ascii="Consolas" w:eastAsia="宋体" w:hAnsi="Consolas" w:cs="宋体"/>
+                <w:color w:val="CCCCCC"/>
+                <w:kern w:val="0"/>
+                <w:szCs w:val="21"/>
+              </w:rPr>
+            </w:pPr>
+            <w:r>
+              <w:rPr>
+                <w:rFonts w:ascii="Consolas" w:eastAsia="宋体" w:hAnsi="Consolas" w:cs="宋体"/>
+                <w:color w:val="6A9955"/>
+                <w:kern w:val="0"/>
+                <w:szCs w:val="21"/>
+              </w:rPr>
+              <w:lastRenderedPageBreak/>
+              <w:t xml:space="preserve">// </w:t>
+            </w:r>
+            <w:r>
+              <w:rPr>
+                <w:rFonts w:ascii="Consolas" w:eastAsia="宋体" w:hAnsi="Consolas" w:cs="宋体"/>
+                <w:color w:val="6A9955"/>
+                <w:kern w:val="0"/>
+                <w:szCs w:val="21"/>
+              </w:rPr>
+              <w:t>第一种方式报错：</w:t>
+            </w:r>
+            <w:r>
+              <w:rPr>
+                <w:rFonts w:ascii="Consolas" w:eastAsia="宋体" w:hAnsi="Consolas" w:cs="宋体"/>
+                <w:color w:val="6A9955"/>
+                <w:kern w:val="0"/>
+                <w:szCs w:val="21"/>
+              </w:rPr>
+              <w:t xml:space="preserve"> Cannot read properties of undefined (reading 'state'). </w:t>
+            </w:r>
+            <w:r>
+              <w:rPr>
+                <w:rFonts w:ascii="Consolas" w:eastAsia="宋体" w:hAnsi="Consolas" w:cs="宋体"/>
+                <w:color w:val="6A9955"/>
+                <w:kern w:val="0"/>
+                <w:szCs w:val="21"/>
+              </w:rPr>
+              <w:t>原因：</w:t>
+            </w:r>
+            <w:r>
+              <w:rPr>
+                <w:rFonts w:ascii="Consolas" w:eastAsia="宋体" w:hAnsi="Consolas" w:cs="宋体"/>
+                <w:color w:val="6A9955"/>
+                <w:kern w:val="0"/>
+                <w:szCs w:val="21"/>
+              </w:rPr>
+              <w:t xml:space="preserve"> useStore() </w:t>
+            </w:r>
+            <w:r>
+              <w:rPr>
+                <w:rFonts w:ascii="Consolas" w:eastAsia="宋体" w:hAnsi="Consolas" w:cs="宋体"/>
+                <w:color w:val="6A9955"/>
+                <w:kern w:val="0"/>
+                <w:szCs w:val="21"/>
+              </w:rPr>
+              <w:t>是一个组合式</w:t>
+            </w:r>
+            <w:r>
+              <w:rPr>
+                <w:rFonts w:ascii="Consolas" w:eastAsia="宋体" w:hAnsi="Consolas" w:cs="宋体"/>
+                <w:color w:val="6A9955"/>
+                <w:kern w:val="0"/>
+                <w:szCs w:val="21"/>
+              </w:rPr>
+              <w:t xml:space="preserve"> API </w:t>
+            </w:r>
+            <w:r>
+              <w:rPr>
+                <w:rFonts w:ascii="Consolas" w:eastAsia="宋体" w:hAnsi="Consolas" w:cs="宋体"/>
+                <w:color w:val="6A9955"/>
+                <w:kern w:val="0"/>
+                <w:szCs w:val="21"/>
+              </w:rPr>
+              <w:t>钩子函数，只能在</w:t>
+            </w:r>
+            <w:r>
+              <w:rPr>
+                <w:rFonts w:ascii="Consolas" w:eastAsia="宋体" w:hAnsi="Consolas" w:cs="宋体"/>
+                <w:color w:val="6A9955"/>
+                <w:kern w:val="0"/>
+                <w:szCs w:val="21"/>
+              </w:rPr>
+              <w:t>setup</w:t>
+            </w:r>
+            <w:r>
+              <w:rPr>
+                <w:rFonts w:ascii="Consolas" w:eastAsia="宋体" w:hAnsi="Consolas" w:cs="宋体"/>
+                <w:color w:val="6A9955"/>
+                <w:kern w:val="0"/>
+                <w:szCs w:val="21"/>
+              </w:rPr>
+              <w:t>中使用，</w:t>
+            </w:r>
+            <w:r>
+              <w:rPr>
+                <w:rFonts w:ascii="Consolas" w:eastAsia="宋体" w:hAnsi="Consolas" w:cs="宋体"/>
+                <w:color w:val="6A9955"/>
+                <w:kern w:val="0"/>
+                <w:szCs w:val="21"/>
+              </w:rPr>
+              <w:t xml:space="preserve"> </w:t>
+            </w:r>
+            <w:r>
+              <w:rPr>
+                <w:rFonts w:ascii="Consolas" w:eastAsia="宋体" w:hAnsi="Consolas" w:cs="宋体"/>
+                <w:color w:val="6A9955"/>
+                <w:kern w:val="0"/>
+                <w:szCs w:val="21"/>
+              </w:rPr>
+              <w:t>不能在模块顶层使用</w:t>
+            </w:r>
+            <w:r>
+              <w:rPr>
+                <w:rFonts w:ascii="Consolas" w:eastAsia="宋体" w:hAnsi="Consolas" w:cs="宋体"/>
+                <w:color w:val="6A9955"/>
+                <w:kern w:val="0"/>
+                <w:szCs w:val="21"/>
+              </w:rPr>
+              <w:t>(</w:t>
+            </w:r>
+            <w:r>
+              <w:rPr>
+                <w:rFonts w:ascii="Consolas" w:eastAsia="宋体" w:hAnsi="Consolas" w:cs="宋体"/>
+                <w:color w:val="6A9955"/>
+                <w:kern w:val="0"/>
+                <w:szCs w:val="21"/>
+              </w:rPr>
+              <w:t>因为此时</w:t>
+            </w:r>
+            <w:r>
+              <w:rPr>
+                <w:rFonts w:ascii="Consolas" w:eastAsia="宋体" w:hAnsi="Consolas" w:cs="宋体"/>
+                <w:color w:val="6A9955"/>
+                <w:kern w:val="0"/>
+                <w:szCs w:val="21"/>
+              </w:rPr>
+              <w:t>vuex</w:t>
+            </w:r>
+            <w:r>
+              <w:rPr>
+                <w:rFonts w:ascii="Consolas" w:eastAsia="宋体" w:hAnsi="Consolas" w:cs="宋体"/>
+                <w:color w:val="6A9955"/>
+                <w:kern w:val="0"/>
+                <w:szCs w:val="21"/>
+              </w:rPr>
+              <w:t>还没有初始化</w:t>
+            </w:r>
+            <w:r>
+              <w:rPr>
+                <w:rFonts w:ascii="Consolas" w:eastAsia="宋体" w:hAnsi="Consolas" w:cs="宋体"/>
+                <w:color w:val="6A9955"/>
+                <w:kern w:val="0"/>
+                <w:szCs w:val="21"/>
+              </w:rPr>
+              <w:t>)</w:t>
+            </w:r>
+          </w:p>
+          <w:p>
+            <w:pPr>
+              <w:widowControl/>
+              <w:shd w:val="clear" w:color="auto" w:fill="1F1F1F"/>
+              <w:spacing w:line="285" w:lineRule="atLeast"/>
+              <w:jc w:val="left"/>
+              <w:rPr>
+                <w:rFonts w:ascii="Consolas" w:eastAsia="宋体" w:hAnsi="Consolas" w:cs="宋体"/>
+                <w:color w:val="CCCCCC"/>
+                <w:kern w:val="0"/>
+                <w:szCs w:val="21"/>
+              </w:rPr>
+            </w:pPr>
+            <w:r>
+              <w:rPr>
+                <w:rFonts w:ascii="Consolas" w:eastAsia="宋体" w:hAnsi="Consolas" w:cs="宋体"/>
+                <w:color w:val="6A9955"/>
+                <w:kern w:val="0"/>
+                <w:szCs w:val="21"/>
+              </w:rPr>
+              <w:t>// import {useStore} from 'vuex'</w:t>
+            </w:r>
+          </w:p>
+          <w:p>
+            <w:pPr>
+              <w:widowControl/>
+              <w:shd w:val="clear" w:color="auto" w:fill="1F1F1F"/>
+              <w:spacing w:line="285" w:lineRule="atLeast"/>
+              <w:jc w:val="left"/>
+              <w:rPr>
+                <w:rFonts w:ascii="Consolas" w:eastAsia="宋体" w:hAnsi="Consolas" w:cs="宋体"/>
+                <w:color w:val="CCCCCC"/>
+                <w:kern w:val="0"/>
+                <w:szCs w:val="21"/>
+              </w:rPr>
+            </w:pPr>
+            <w:r>
+              <w:rPr>
+                <w:rFonts w:ascii="Consolas" w:eastAsia="宋体" w:hAnsi="Consolas" w:cs="宋体"/>
+                <w:color w:val="6A9955"/>
+                <w:kern w:val="0"/>
+                <w:szCs w:val="21"/>
+              </w:rPr>
+              <w:t>// const store = useStore()</w:t>
+            </w:r>
+          </w:p>
+          <w:p>
+            <w:pPr>
+              <w:widowControl/>
+              <w:shd w:val="clear" w:color="auto" w:fill="1F1F1F"/>
+              <w:spacing w:line="285" w:lineRule="atLeast"/>
+              <w:jc w:val="left"/>
+              <w:rPr>
+                <w:rFonts w:ascii="Consolas" w:eastAsia="宋体" w:hAnsi="Consolas" w:cs="宋体"/>
+                <w:color w:val="CCCCCC"/>
+                <w:kern w:val="0"/>
+                <w:szCs w:val="21"/>
+              </w:rPr>
+            </w:pPr>
+          </w:p>
+          <w:p>
+            <w:pPr>
+              <w:widowControl/>
+              <w:shd w:val="clear" w:color="auto" w:fill="1F1F1F"/>
+              <w:spacing w:line="285" w:lineRule="atLeast"/>
+              <w:jc w:val="left"/>
+              <w:rPr>
+                <w:rFonts w:ascii="Consolas" w:eastAsia="宋体" w:hAnsi="Consolas" w:cs="宋体"/>
+                <w:color w:val="6A9955"/>
+                <w:kern w:val="0"/>
+                <w:szCs w:val="21"/>
+              </w:rPr>
+            </w:pPr>
+          </w:p>
+          <w:p>
+            <w:pPr>
+              <w:widowControl/>
+              <w:shd w:val="clear" w:color="auto" w:fill="1F1F1F"/>
+              <w:spacing w:line="285" w:lineRule="atLeast"/>
+              <w:jc w:val="left"/>
+              <w:rPr>
+                <w:rFonts w:ascii="Consolas" w:eastAsia="宋体" w:hAnsi="Consolas" w:cs="宋体"/>
+                <w:color w:val="CCCCCC"/>
+                <w:kern w:val="0"/>
+                <w:szCs w:val="21"/>
+              </w:rPr>
+            </w:pPr>
+            <w:r>
+              <w:rPr>
+                <w:rFonts w:ascii="Consolas" w:eastAsia="宋体" w:hAnsi="Consolas" w:cs="宋体"/>
+                <w:color w:val="6A9955"/>
+                <w:kern w:val="0"/>
+                <w:szCs w:val="21"/>
+              </w:rPr>
+              <w:t xml:space="preserve">// </w:t>
+            </w:r>
+            <w:r>
+              <w:rPr>
+                <w:rFonts w:ascii="Consolas" w:eastAsia="宋体" w:hAnsi="Consolas" w:cs="宋体"/>
+                <w:color w:val="6A9955"/>
+                <w:kern w:val="0"/>
+                <w:szCs w:val="21"/>
+              </w:rPr>
+              <w:t>第二种方式报错：</w:t>
+            </w:r>
+            <w:r>
+              <w:rPr>
+                <w:rFonts w:ascii="Consolas" w:eastAsia="宋体" w:hAnsi="Consolas" w:cs="宋体"/>
+                <w:color w:val="6A9955"/>
+                <w:kern w:val="0"/>
+                <w:szCs w:val="21"/>
+              </w:rPr>
+              <w:t>The requested module '/src/store/index.js' does not provide an export named 'store'</w:t>
+            </w:r>
+            <w:r>
+              <w:rPr>
+                <w:rFonts w:ascii="Consolas" w:eastAsia="宋体" w:hAnsi="Consolas" w:cs="宋体"/>
+                <w:color w:val="6A9955"/>
+                <w:kern w:val="0"/>
+                <w:szCs w:val="21"/>
+              </w:rPr>
+              <w:t>。</w:t>
+            </w:r>
+            <w:r>
+              <w:rPr>
+                <w:rFonts w:ascii="Consolas" w:eastAsia="宋体" w:hAnsi="Consolas" w:cs="宋体"/>
+                <w:color w:val="6A9955"/>
+                <w:kern w:val="0"/>
+                <w:szCs w:val="21"/>
+              </w:rPr>
+              <w:t xml:space="preserve"> </w:t>
+            </w:r>
+            <w:r>
+              <w:rPr>
+                <w:rFonts w:ascii="Consolas" w:eastAsia="宋体" w:hAnsi="Consolas" w:cs="宋体"/>
+                <w:color w:val="6A9955"/>
+                <w:kern w:val="0"/>
+                <w:szCs w:val="21"/>
+              </w:rPr>
+              <w:t>用</w:t>
+            </w:r>
+            <w:r>
+              <w:rPr>
+                <w:rFonts w:ascii="Consolas" w:eastAsia="宋体" w:hAnsi="Consolas" w:cs="宋体"/>
+                <w:color w:val="6A9955"/>
+                <w:kern w:val="0"/>
+                <w:szCs w:val="21"/>
+              </w:rPr>
+              <w:t>{store}</w:t>
+            </w:r>
+            <w:r>
+              <w:rPr>
+                <w:rFonts w:ascii="Consolas" w:eastAsia="宋体" w:hAnsi="Consolas" w:cs="宋体"/>
+                <w:color w:val="6A9955"/>
+                <w:kern w:val="0"/>
+                <w:szCs w:val="21"/>
+              </w:rPr>
+              <w:t>这种方式是命名导出。而</w:t>
+            </w:r>
+            <w:r>
+              <w:rPr>
+                <w:rFonts w:ascii="Consolas" w:eastAsia="宋体" w:hAnsi="Consolas" w:cs="宋体"/>
+                <w:color w:val="6A9955"/>
+                <w:kern w:val="0"/>
+                <w:szCs w:val="21"/>
+              </w:rPr>
+              <w:t>vue</w:t>
+            </w:r>
+            <w:r>
+              <w:rPr>
+                <w:rFonts w:ascii="Consolas" w:eastAsia="宋体" w:hAnsi="Consolas" w:cs="宋体"/>
+                <w:color w:val="6A9955"/>
+                <w:kern w:val="0"/>
+                <w:szCs w:val="21"/>
+              </w:rPr>
+              <w:t>项目是用默认导出</w:t>
+            </w:r>
+            <w:r>
+              <w:rPr>
+                <w:rFonts w:ascii="Consolas" w:eastAsia="宋体" w:hAnsi="Consolas" w:cs="宋体"/>
+                <w:color w:val="6A9955"/>
+                <w:kern w:val="0"/>
+                <w:szCs w:val="21"/>
+              </w:rPr>
+              <w:t xml:space="preserve"> (default export) </w:t>
+            </w:r>
+          </w:p>
+          <w:p>
+            <w:pPr>
+              <w:widowControl/>
+              <w:shd w:val="clear" w:color="auto" w:fill="1F1F1F"/>
+              <w:spacing w:line="285" w:lineRule="atLeast"/>
+              <w:jc w:val="left"/>
+              <w:rPr>
+                <w:rFonts w:ascii="Consolas" w:eastAsia="宋体" w:hAnsi="Consolas" w:cs="宋体"/>
+                <w:color w:val="CCCCCC"/>
+                <w:kern w:val="0"/>
+                <w:szCs w:val="21"/>
+              </w:rPr>
+            </w:pPr>
+            <w:r>
+              <w:rPr>
+                <w:rFonts w:ascii="Consolas" w:eastAsia="宋体" w:hAnsi="Consolas" w:cs="宋体"/>
+                <w:color w:val="6A9955"/>
+                <w:kern w:val="0"/>
+                <w:szCs w:val="21"/>
+              </w:rPr>
+              <w:t>// import {store} from '</w:t>
+            </w:r>
+            <w:proofErr w:type="gramStart"/>
+            <w:r>
+              <w:rPr>
+                <w:rFonts w:ascii="Consolas" w:eastAsia="宋体" w:hAnsi="Consolas" w:cs="宋体"/>
+                <w:color w:val="6A9955"/>
+                <w:kern w:val="0"/>
+                <w:szCs w:val="21"/>
+              </w:rPr>
+              <w:t>..</w:t>
+            </w:r>
+            <w:proofErr w:type="gramEnd"/>
+            <w:r>
+              <w:rPr>
+                <w:rFonts w:ascii="Consolas" w:eastAsia="宋体" w:hAnsi="Consolas" w:cs="宋体"/>
+                <w:color w:val="6A9955"/>
+                <w:kern w:val="0"/>
+                <w:szCs w:val="21"/>
+              </w:rPr>
+              <w:t>/store'</w:t>
+            </w:r>
+          </w:p>
+          <w:p>
+            <w:pPr>
+              <w:widowControl/>
+              <w:shd w:val="clear" w:color="auto" w:fill="1F1F1F"/>
+              <w:spacing w:line="285" w:lineRule="atLeast"/>
+              <w:jc w:val="left"/>
+              <w:rPr>
+                <w:rFonts w:ascii="Consolas" w:eastAsia="宋体" w:hAnsi="Consolas" w:cs="宋体"/>
+                <w:color w:val="CCCCCC"/>
+                <w:kern w:val="0"/>
+                <w:szCs w:val="21"/>
+              </w:rPr>
+            </w:pPr>
+          </w:p>
+          <w:p>
+            <w:pPr>
+              <w:widowControl/>
+              <w:shd w:val="clear" w:color="auto" w:fill="1F1F1F"/>
+              <w:spacing w:line="285" w:lineRule="atLeast"/>
+              <w:jc w:val="left"/>
+              <w:rPr>
+                <w:rFonts w:ascii="Consolas" w:eastAsia="宋体" w:hAnsi="Consolas" w:cs="宋体"/>
+                <w:color w:val="CCCCCC"/>
+                <w:kern w:val="0"/>
+                <w:szCs w:val="21"/>
+              </w:rPr>
+            </w:pPr>
+            <w:r>
+              <w:rPr>
+                <w:rFonts w:ascii="Consolas" w:eastAsia="宋体" w:hAnsi="Consolas" w:cs="宋体"/>
+                <w:color w:val="6A9955"/>
+                <w:kern w:val="0"/>
+                <w:szCs w:val="21"/>
+              </w:rPr>
+              <w:t xml:space="preserve">// </w:t>
+            </w:r>
+            <w:r>
+              <w:rPr>
+                <w:rFonts w:ascii="Consolas" w:eastAsia="宋体" w:hAnsi="Consolas" w:cs="宋体"/>
+                <w:color w:val="6A9955"/>
+                <w:kern w:val="0"/>
+                <w:szCs w:val="21"/>
+              </w:rPr>
+              <w:t>第三种方式不报错</w:t>
+            </w:r>
+          </w:p>
+          <w:p>
+            <w:pPr>
+              <w:widowControl/>
+              <w:shd w:val="clear" w:color="auto" w:fill="1F1F1F"/>
+              <w:spacing w:line="285" w:lineRule="atLeast"/>
+              <w:jc w:val="left"/>
+              <w:rPr>
+                <w:rFonts w:ascii="Consolas" w:eastAsia="宋体" w:hAnsi="Consolas" w:cs="宋体"/>
+                <w:color w:val="CCCCCC"/>
+                <w:kern w:val="0"/>
+                <w:szCs w:val="21"/>
+              </w:rPr>
+            </w:pPr>
+            <w:proofErr w:type="gramStart"/>
+            <w:r>
+              <w:rPr>
+                <w:rFonts w:ascii="Consolas" w:eastAsia="宋体" w:hAnsi="Consolas" w:cs="宋体"/>
+                <w:color w:val="C586C0"/>
+                <w:kern w:val="0"/>
+                <w:szCs w:val="21"/>
+              </w:rPr>
+              <w:t>import</w:t>
+            </w:r>
+            <w:proofErr w:type="gramEnd"/>
+            <w:r>
+              <w:rPr>
+                <w:rFonts w:ascii="Consolas" w:eastAsia="宋体" w:hAnsi="Consolas" w:cs="宋体"/>
+                <w:color w:val="CCCCCC"/>
+                <w:kern w:val="0"/>
+                <w:szCs w:val="21"/>
+              </w:rPr>
+              <w:t xml:space="preserve"> </w:t>
+            </w:r>
+            <w:r>
+              <w:rPr>
+                <w:rFonts w:ascii="Consolas" w:eastAsia="宋体" w:hAnsi="Consolas" w:cs="宋体"/>
+                <w:color w:val="9CDCFE"/>
+                <w:kern w:val="0"/>
+                <w:szCs w:val="21"/>
+              </w:rPr>
+              <w:t>store</w:t>
+            </w:r>
+            <w:r>
+              <w:rPr>
+                <w:rFonts w:ascii="Consolas" w:eastAsia="宋体" w:hAnsi="Consolas" w:cs="宋体"/>
+                <w:color w:val="CCCCCC"/>
+                <w:kern w:val="0"/>
+                <w:szCs w:val="21"/>
+              </w:rPr>
+              <w:t xml:space="preserve"> </w:t>
+            </w:r>
+            <w:r>
+              <w:rPr>
+                <w:rFonts w:ascii="Consolas" w:eastAsia="宋体" w:hAnsi="Consolas" w:cs="宋体"/>
+                <w:color w:val="C586C0"/>
+                <w:kern w:val="0"/>
+                <w:szCs w:val="21"/>
+              </w:rPr>
+              <w:t>from</w:t>
+            </w:r>
+            <w:r>
+              <w:rPr>
+                <w:rFonts w:ascii="Consolas" w:eastAsia="宋体" w:hAnsi="Consolas" w:cs="宋体"/>
+                <w:color w:val="CCCCCC"/>
+                <w:kern w:val="0"/>
+                <w:szCs w:val="21"/>
+              </w:rPr>
+              <w:t xml:space="preserve"> </w:t>
+            </w:r>
+            <w:r>
+              <w:rPr>
+                <w:rFonts w:ascii="Consolas" w:eastAsia="宋体" w:hAnsi="Consolas" w:cs="宋体"/>
+                <w:color w:val="CE9178"/>
+                <w:kern w:val="0"/>
+                <w:szCs w:val="21"/>
+              </w:rPr>
+              <w:t>'../store'</w:t>
+            </w:r>
+          </w:p>
+          <w:p/>
+          <w:p>
+            <w:pPr>
+              <w:widowControl/>
+              <w:shd w:val="clear" w:color="auto" w:fill="1F1F1F"/>
+              <w:spacing w:line="285" w:lineRule="atLeast"/>
+              <w:jc w:val="left"/>
+              <w:rPr>
+                <w:rFonts w:ascii="Consolas" w:eastAsia="宋体" w:hAnsi="Consolas" w:cs="宋体"/>
+                <w:color w:val="CCCCCC"/>
+                <w:kern w:val="0"/>
+                <w:szCs w:val="21"/>
+              </w:rPr>
+            </w:pPr>
+            <w:r>
+              <w:rPr>
+                <w:rFonts w:ascii="Consolas" w:eastAsia="宋体" w:hAnsi="Consolas" w:cs="宋体"/>
+                <w:color w:val="4FC1FF"/>
+                <w:kern w:val="0"/>
+                <w:szCs w:val="21"/>
+              </w:rPr>
+              <w:t>router</w:t>
+            </w:r>
+            <w:r>
+              <w:rPr>
+                <w:rFonts w:ascii="Consolas" w:eastAsia="宋体" w:hAnsi="Consolas" w:cs="宋体"/>
+                <w:color w:val="CCCCCC"/>
+                <w:kern w:val="0"/>
+                <w:szCs w:val="21"/>
+              </w:rPr>
+              <w:t>.</w:t>
+            </w:r>
+            <w:r>
+              <w:rPr>
+                <w:rFonts w:ascii="Consolas" w:eastAsia="宋体" w:hAnsi="Consolas" w:cs="宋体"/>
+                <w:color w:val="DCDCAA"/>
+                <w:kern w:val="0"/>
+                <w:szCs w:val="21"/>
+              </w:rPr>
+              <w:t>beforeEach</w:t>
+            </w:r>
+            <w:r>
+              <w:rPr>
+                <w:rFonts w:ascii="Consolas" w:eastAsia="宋体" w:hAnsi="Consolas" w:cs="宋体"/>
+                <w:color w:val="CCCCCC"/>
+                <w:kern w:val="0"/>
+                <w:szCs w:val="21"/>
+              </w:rPr>
+              <w:t>((</w:t>
+            </w:r>
+            <w:r>
+              <w:rPr>
+                <w:rFonts w:ascii="Consolas" w:eastAsia="宋体" w:hAnsi="Consolas" w:cs="宋体"/>
+                <w:color w:val="9CDCFE"/>
+                <w:kern w:val="0"/>
+                <w:szCs w:val="21"/>
+              </w:rPr>
+              <w:t>to</w:t>
+            </w:r>
+            <w:r>
+              <w:rPr>
+                <w:rFonts w:ascii="Consolas" w:eastAsia="宋体" w:hAnsi="Consolas" w:cs="宋体"/>
+                <w:color w:val="CCCCCC"/>
+                <w:kern w:val="0"/>
+                <w:szCs w:val="21"/>
+              </w:rPr>
+              <w:t xml:space="preserve">, </w:t>
+            </w:r>
+            <w:r>
+              <w:rPr>
+                <w:rFonts w:ascii="Consolas" w:eastAsia="宋体" w:hAnsi="Consolas" w:cs="宋体"/>
+                <w:color w:val="9CDCFE"/>
+                <w:kern w:val="0"/>
+                <w:szCs w:val="21"/>
+              </w:rPr>
+              <w:t>from</w:t>
+            </w:r>
+            <w:r>
+              <w:rPr>
+                <w:rFonts w:ascii="Consolas" w:eastAsia="宋体" w:hAnsi="Consolas" w:cs="宋体"/>
+                <w:color w:val="CCCCCC"/>
+                <w:kern w:val="0"/>
+                <w:szCs w:val="21"/>
+              </w:rPr>
+              <w:t xml:space="preserve">) </w:t>
+            </w:r>
+            <w:r>
+              <w:rPr>
+                <w:rFonts w:ascii="Consolas" w:eastAsia="宋体" w:hAnsi="Consolas" w:cs="宋体"/>
+                <w:color w:val="569CD6"/>
+                <w:kern w:val="0"/>
+                <w:szCs w:val="21"/>
+              </w:rPr>
+              <w:t>=&gt;</w:t>
+            </w:r>
+            <w:r>
+              <w:rPr>
+                <w:rFonts w:ascii="Consolas" w:eastAsia="宋体" w:hAnsi="Consolas" w:cs="宋体"/>
+                <w:color w:val="CCCCCC"/>
+                <w:kern w:val="0"/>
+                <w:szCs w:val="21"/>
+              </w:rPr>
+              <w:t xml:space="preserve"> {</w:t>
+            </w:r>
+          </w:p>
+          <w:p>
+            <w:pPr>
+              <w:widowControl/>
+              <w:shd w:val="clear" w:color="auto" w:fill="1F1F1F"/>
+              <w:spacing w:line="285" w:lineRule="atLeast"/>
+              <w:jc w:val="left"/>
+              <w:rPr>
+                <w:rFonts w:ascii="Consolas" w:eastAsia="宋体" w:hAnsi="Consolas" w:cs="宋体"/>
+                <w:color w:val="CCCCCC"/>
+                <w:kern w:val="0"/>
+                <w:szCs w:val="21"/>
+              </w:rPr>
+            </w:pPr>
+            <w:r>
+              <w:rPr>
+                <w:rFonts w:ascii="Consolas" w:eastAsia="宋体" w:hAnsi="Consolas" w:cs="宋体"/>
+                <w:color w:val="CCCCCC"/>
+                <w:kern w:val="0"/>
+                <w:szCs w:val="21"/>
+              </w:rPr>
+              <w:t xml:space="preserve">    </w:t>
+            </w:r>
+            <w:r>
+              <w:rPr>
+                <w:rFonts w:ascii="Consolas" w:eastAsia="宋体" w:hAnsi="Consolas" w:cs="宋体"/>
+                <w:color w:val="6A9955"/>
+                <w:kern w:val="0"/>
+                <w:szCs w:val="21"/>
+              </w:rPr>
+              <w:t xml:space="preserve">// </w:t>
+            </w:r>
+            <w:r>
+              <w:rPr>
+                <w:rFonts w:ascii="Consolas" w:eastAsia="宋体" w:hAnsi="Consolas" w:cs="宋体"/>
+                <w:color w:val="6A9955"/>
+                <w:kern w:val="0"/>
+                <w:szCs w:val="21"/>
+              </w:rPr>
+              <w:t>保存状态管理的数据一直存在</w:t>
+            </w:r>
+            <w:r>
+              <w:rPr>
+                <w:rFonts w:ascii="Consolas" w:eastAsia="宋体" w:hAnsi="Consolas" w:cs="宋体"/>
+                <w:color w:val="6A9955"/>
+                <w:kern w:val="0"/>
+                <w:szCs w:val="21"/>
+              </w:rPr>
+              <w:t>(</w:t>
+            </w:r>
+            <w:r>
+              <w:rPr>
+                <w:rFonts w:ascii="Consolas" w:eastAsia="宋体" w:hAnsi="Consolas" w:cs="宋体"/>
+                <w:color w:val="6A9955"/>
+                <w:kern w:val="0"/>
+                <w:szCs w:val="21"/>
+              </w:rPr>
+              <w:t>状态管理数据放在内存中</w:t>
+            </w:r>
+            <w:r>
+              <w:rPr>
+                <w:rFonts w:ascii="Consolas" w:eastAsia="宋体" w:hAnsi="Consolas" w:cs="宋体"/>
+                <w:color w:val="6A9955"/>
+                <w:kern w:val="0"/>
+                <w:szCs w:val="21"/>
+              </w:rPr>
+              <w:t>,</w:t>
+            </w:r>
+            <w:r>
+              <w:rPr>
+                <w:rFonts w:ascii="Consolas" w:eastAsia="宋体" w:hAnsi="Consolas" w:cs="宋体"/>
+                <w:color w:val="6A9955"/>
+                <w:kern w:val="0"/>
+                <w:szCs w:val="21"/>
+              </w:rPr>
+              <w:t>因此访问速度快</w:t>
+            </w:r>
+            <w:r>
+              <w:rPr>
+                <w:rFonts w:ascii="Consolas" w:eastAsia="宋体" w:hAnsi="Consolas" w:cs="宋体"/>
+                <w:color w:val="6A9955"/>
+                <w:kern w:val="0"/>
+                <w:szCs w:val="21"/>
+              </w:rPr>
+              <w:t>,</w:t>
+            </w:r>
+            <w:r>
+              <w:rPr>
+                <w:rFonts w:ascii="Consolas" w:eastAsia="宋体" w:hAnsi="Consolas" w:cs="宋体"/>
+                <w:color w:val="6A9955"/>
+                <w:kern w:val="0"/>
+                <w:szCs w:val="21"/>
+              </w:rPr>
+              <w:t>同时状态管理数据也是响应式的</w:t>
+            </w:r>
+            <w:r>
+              <w:rPr>
+                <w:rFonts w:ascii="Consolas" w:eastAsia="宋体" w:hAnsi="Consolas" w:cs="宋体"/>
+                <w:color w:val="6A9955"/>
+                <w:kern w:val="0"/>
+                <w:szCs w:val="21"/>
+              </w:rPr>
+              <w:t>)</w:t>
+            </w:r>
+          </w:p>
+          <w:p>
+            <w:pPr>
+              <w:widowControl/>
+              <w:shd w:val="clear" w:color="auto" w:fill="1F1F1F"/>
+              <w:spacing w:line="285" w:lineRule="atLeast"/>
+              <w:jc w:val="left"/>
+              <w:rPr>
+                <w:rFonts w:ascii="Consolas" w:eastAsia="宋体" w:hAnsi="Consolas" w:cs="宋体"/>
+                <w:color w:val="CCCCCC"/>
+                <w:kern w:val="0"/>
+                <w:szCs w:val="21"/>
+              </w:rPr>
+            </w:pPr>
+            <w:r>
+              <w:rPr>
+                <w:rFonts w:ascii="Consolas" w:eastAsia="宋体" w:hAnsi="Consolas" w:cs="宋体"/>
+                <w:color w:val="CCCCCC"/>
+                <w:kern w:val="0"/>
+                <w:szCs w:val="21"/>
+              </w:rPr>
+              <w:t xml:space="preserve">    </w:t>
+            </w:r>
+            <w:r>
+              <w:rPr>
+                <w:rFonts w:ascii="Consolas" w:eastAsia="宋体" w:hAnsi="Consolas" w:cs="宋体"/>
+                <w:color w:val="569CD6"/>
+                <w:kern w:val="0"/>
+                <w:szCs w:val="21"/>
+              </w:rPr>
+              <w:t>let</w:t>
+            </w:r>
+            <w:r>
+              <w:rPr>
+                <w:rFonts w:ascii="Consolas" w:eastAsia="宋体" w:hAnsi="Consolas" w:cs="宋体"/>
+                <w:color w:val="CCCCCC"/>
+                <w:kern w:val="0"/>
+                <w:szCs w:val="21"/>
+              </w:rPr>
+              <w:t xml:space="preserve"> </w:t>
+            </w:r>
+            <w:r>
+              <w:rPr>
+                <w:rFonts w:ascii="Consolas" w:eastAsia="宋体" w:hAnsi="Consolas" w:cs="宋体"/>
+                <w:color w:val="9CDCFE"/>
+                <w:kern w:val="0"/>
+                <w:szCs w:val="21"/>
+              </w:rPr>
+              <w:t>user</w:t>
+            </w:r>
+            <w:r>
+              <w:rPr>
+                <w:rFonts w:ascii="Consolas" w:eastAsia="宋体" w:hAnsi="Consolas" w:cs="宋体"/>
+                <w:color w:val="CCCCCC"/>
+                <w:kern w:val="0"/>
+                <w:szCs w:val="21"/>
+              </w:rPr>
+              <w:t xml:space="preserve"> </w:t>
+            </w:r>
+            <w:r>
+              <w:rPr>
+                <w:rFonts w:ascii="Consolas" w:eastAsia="宋体" w:hAnsi="Consolas" w:cs="宋体"/>
+                <w:color w:val="D4D4D4"/>
+                <w:kern w:val="0"/>
+                <w:szCs w:val="21"/>
+              </w:rPr>
+              <w:t>=</w:t>
+            </w:r>
+            <w:r>
+              <w:rPr>
+                <w:rFonts w:ascii="Consolas" w:eastAsia="宋体" w:hAnsi="Consolas" w:cs="宋体"/>
+                <w:color w:val="CCCCCC"/>
+                <w:kern w:val="0"/>
+                <w:szCs w:val="21"/>
+              </w:rPr>
+              <w:t xml:space="preserve"> (</w:t>
+            </w:r>
+            <w:r>
+              <w:rPr>
+                <w:rFonts w:ascii="Consolas" w:eastAsia="宋体" w:hAnsi="Consolas" w:cs="宋体"/>
+                <w:color w:val="4FC1FF"/>
+                <w:kern w:val="0"/>
+                <w:szCs w:val="21"/>
+              </w:rPr>
+              <w:t>store</w:t>
+            </w:r>
+            <w:r>
+              <w:rPr>
+                <w:rFonts w:ascii="Consolas" w:eastAsia="宋体" w:hAnsi="Consolas" w:cs="宋体"/>
+                <w:color w:val="CCCCCC"/>
+                <w:kern w:val="0"/>
+                <w:szCs w:val="21"/>
+              </w:rPr>
+              <w:t>.</w:t>
+            </w:r>
+            <w:r>
+              <w:rPr>
+                <w:rFonts w:ascii="Consolas" w:eastAsia="宋体" w:hAnsi="Consolas" w:cs="宋体"/>
+                <w:color w:val="9CDCFE"/>
+                <w:kern w:val="0"/>
+                <w:szCs w:val="21"/>
+              </w:rPr>
+              <w:t>state</w:t>
+            </w:r>
+            <w:r>
+              <w:rPr>
+                <w:rFonts w:ascii="Consolas" w:eastAsia="宋体" w:hAnsi="Consolas" w:cs="宋体"/>
+                <w:color w:val="CCCCCC"/>
+                <w:kern w:val="0"/>
+                <w:szCs w:val="21"/>
+              </w:rPr>
+              <w:t>.</w:t>
+            </w:r>
+            <w:r>
+              <w:rPr>
+                <w:rFonts w:ascii="Consolas" w:eastAsia="宋体" w:hAnsi="Consolas" w:cs="宋体"/>
+                <w:color w:val="9CDCFE"/>
+                <w:kern w:val="0"/>
+                <w:szCs w:val="21"/>
+              </w:rPr>
+              <w:t>user</w:t>
+            </w:r>
+            <w:r>
+              <w:rPr>
+                <w:rFonts w:ascii="Consolas" w:eastAsia="宋体" w:hAnsi="Consolas" w:cs="宋体"/>
+                <w:color w:val="CCCCCC"/>
+                <w:kern w:val="0"/>
+                <w:szCs w:val="21"/>
+              </w:rPr>
+              <w:t>)  </w:t>
+            </w:r>
+            <w:r>
+              <w:rPr>
+                <w:rFonts w:ascii="Consolas" w:eastAsia="宋体" w:hAnsi="Consolas" w:cs="宋体"/>
+                <w:color w:val="D4D4D4"/>
+                <w:kern w:val="0"/>
+                <w:szCs w:val="21"/>
+              </w:rPr>
+              <w:t>||</w:t>
+            </w:r>
+            <w:r>
+              <w:rPr>
+                <w:rFonts w:ascii="Consolas" w:eastAsia="宋体" w:hAnsi="Consolas" w:cs="宋体"/>
+                <w:color w:val="CCCCCC"/>
+                <w:kern w:val="0"/>
+                <w:szCs w:val="21"/>
+              </w:rPr>
+              <w:t xml:space="preserve"> </w:t>
+            </w:r>
+            <w:r>
+              <w:rPr>
+                <w:rFonts w:ascii="Consolas" w:eastAsia="宋体" w:hAnsi="Consolas" w:cs="宋体"/>
+                <w:color w:val="9CDCFE"/>
+                <w:kern w:val="0"/>
+                <w:szCs w:val="21"/>
+              </w:rPr>
+              <w:t>JSON</w:t>
+            </w:r>
+            <w:r>
+              <w:rPr>
+                <w:rFonts w:ascii="Consolas" w:eastAsia="宋体" w:hAnsi="Consolas" w:cs="宋体"/>
+                <w:color w:val="CCCCCC"/>
+                <w:kern w:val="0"/>
+                <w:szCs w:val="21"/>
+              </w:rPr>
+              <w:t>.</w:t>
+            </w:r>
+            <w:r>
+              <w:rPr>
+                <w:rFonts w:ascii="Consolas" w:eastAsia="宋体" w:hAnsi="Consolas" w:cs="宋体"/>
+                <w:color w:val="DCDCAA"/>
+                <w:kern w:val="0"/>
+                <w:szCs w:val="21"/>
+              </w:rPr>
+              <w:t>parse</w:t>
+            </w:r>
+            <w:r>
+              <w:rPr>
+                <w:rFonts w:ascii="Consolas" w:eastAsia="宋体" w:hAnsi="Consolas" w:cs="宋体"/>
+                <w:color w:val="CCCCCC"/>
+                <w:kern w:val="0"/>
+                <w:szCs w:val="21"/>
+              </w:rPr>
+              <w:t>(</w:t>
+            </w:r>
+            <w:r>
+              <w:rPr>
+                <w:rFonts w:ascii="Consolas" w:eastAsia="宋体" w:hAnsi="Consolas" w:cs="宋体"/>
+                <w:color w:val="9CDCFE"/>
+                <w:kern w:val="0"/>
+                <w:szCs w:val="21"/>
+              </w:rPr>
+              <w:t>localStorage</w:t>
+            </w:r>
+            <w:r>
+              <w:rPr>
+                <w:rFonts w:ascii="Consolas" w:eastAsia="宋体" w:hAnsi="Consolas" w:cs="宋体"/>
+                <w:color w:val="CCCCCC"/>
+                <w:kern w:val="0"/>
+                <w:szCs w:val="21"/>
+              </w:rPr>
+              <w:t>.</w:t>
+            </w:r>
+            <w:r>
+              <w:rPr>
+                <w:rFonts w:ascii="Consolas" w:eastAsia="宋体" w:hAnsi="Consolas" w:cs="宋体"/>
+                <w:color w:val="DCDCAA"/>
+                <w:kern w:val="0"/>
+                <w:szCs w:val="21"/>
+              </w:rPr>
+              <w:t>getItem</w:t>
+            </w:r>
+            <w:r>
+              <w:rPr>
+                <w:rFonts w:ascii="Consolas" w:eastAsia="宋体" w:hAnsi="Consolas" w:cs="宋体"/>
+                <w:color w:val="CCCCCC"/>
+                <w:kern w:val="0"/>
+                <w:szCs w:val="21"/>
+              </w:rPr>
+              <w:t>(</w:t>
+            </w:r>
+            <w:r>
+              <w:rPr>
+                <w:rFonts w:ascii="Consolas" w:eastAsia="宋体" w:hAnsi="Consolas" w:cs="宋体"/>
+                <w:color w:val="CE9178"/>
+                <w:kern w:val="0"/>
+                <w:szCs w:val="21"/>
+              </w:rPr>
+              <w:t>'user'</w:t>
+            </w:r>
+            <w:r>
+              <w:rPr>
+                <w:rFonts w:ascii="Consolas" w:eastAsia="宋体" w:hAnsi="Consolas" w:cs="宋体"/>
+                <w:color w:val="CCCCCC"/>
+                <w:kern w:val="0"/>
+                <w:szCs w:val="21"/>
+              </w:rPr>
+              <w:t>))</w:t>
+            </w:r>
+          </w:p>
+          <w:p>
+            <w:pPr>
+              <w:widowControl/>
+              <w:shd w:val="clear" w:color="auto" w:fill="1F1F1F"/>
+              <w:spacing w:line="285" w:lineRule="atLeast"/>
+              <w:jc w:val="left"/>
+              <w:rPr>
+                <w:rFonts w:ascii="Consolas" w:eastAsia="宋体" w:hAnsi="Consolas" w:cs="宋体"/>
+                <w:color w:val="CCCCCC"/>
+                <w:kern w:val="0"/>
+                <w:szCs w:val="21"/>
+              </w:rPr>
+            </w:pPr>
+            <w:r>
+              <w:rPr>
+                <w:rFonts w:ascii="Consolas" w:eastAsia="宋体" w:hAnsi="Consolas" w:cs="宋体"/>
+                <w:color w:val="CCCCCC"/>
+                <w:kern w:val="0"/>
+                <w:szCs w:val="21"/>
+              </w:rPr>
+              <w:t xml:space="preserve">    </w:t>
+            </w:r>
+            <w:r>
+              <w:rPr>
+                <w:rFonts w:ascii="Consolas" w:eastAsia="宋体" w:hAnsi="Consolas" w:cs="宋体"/>
+                <w:color w:val="C586C0"/>
+                <w:kern w:val="0"/>
+                <w:szCs w:val="21"/>
+              </w:rPr>
+              <w:t>if</w:t>
+            </w:r>
+            <w:r>
+              <w:rPr>
+                <w:rFonts w:ascii="Consolas" w:eastAsia="宋体" w:hAnsi="Consolas" w:cs="宋体"/>
+                <w:color w:val="CCCCCC"/>
+                <w:kern w:val="0"/>
+                <w:szCs w:val="21"/>
+              </w:rPr>
+              <w:t xml:space="preserve"> (</w:t>
+            </w:r>
+            <w:r>
+              <w:rPr>
+                <w:rFonts w:ascii="Consolas" w:eastAsia="宋体" w:hAnsi="Consolas" w:cs="宋体"/>
+                <w:color w:val="9CDCFE"/>
+                <w:kern w:val="0"/>
+                <w:szCs w:val="21"/>
+              </w:rPr>
+              <w:t>user</w:t>
+            </w:r>
+            <w:r>
+              <w:rPr>
+                <w:rFonts w:ascii="Consolas" w:eastAsia="宋体" w:hAnsi="Consolas" w:cs="宋体"/>
+                <w:color w:val="CCCCCC"/>
+                <w:kern w:val="0"/>
+                <w:szCs w:val="21"/>
+              </w:rPr>
+              <w:t xml:space="preserve"> </w:t>
+            </w:r>
+            <w:r>
+              <w:rPr>
+                <w:rFonts w:ascii="Consolas" w:eastAsia="宋体" w:hAnsi="Consolas" w:cs="宋体"/>
+                <w:color w:val="D4D4D4"/>
+                <w:kern w:val="0"/>
+                <w:szCs w:val="21"/>
+              </w:rPr>
+              <w:t>&amp;&amp;</w:t>
+            </w:r>
+            <w:r>
+              <w:rPr>
+                <w:rFonts w:ascii="Consolas" w:eastAsia="宋体" w:hAnsi="Consolas" w:cs="宋体"/>
+                <w:color w:val="CCCCCC"/>
+                <w:kern w:val="0"/>
+                <w:szCs w:val="21"/>
+              </w:rPr>
+              <w:t xml:space="preserve"> </w:t>
+            </w:r>
+            <w:r>
+              <w:rPr>
+                <w:rFonts w:ascii="Consolas" w:eastAsia="宋体" w:hAnsi="Consolas" w:cs="宋体"/>
+                <w:color w:val="D4D4D4"/>
+                <w:kern w:val="0"/>
+                <w:szCs w:val="21"/>
+              </w:rPr>
+              <w:t>!</w:t>
+            </w:r>
+            <w:r>
+              <w:rPr>
+                <w:rFonts w:ascii="Consolas" w:eastAsia="宋体" w:hAnsi="Consolas" w:cs="宋体"/>
+                <w:color w:val="4FC1FF"/>
+                <w:kern w:val="0"/>
+                <w:szCs w:val="21"/>
+              </w:rPr>
+              <w:t>store</w:t>
+            </w:r>
+            <w:r>
+              <w:rPr>
+                <w:rFonts w:ascii="Consolas" w:eastAsia="宋体" w:hAnsi="Consolas" w:cs="宋体"/>
+                <w:color w:val="CCCCCC"/>
+                <w:kern w:val="0"/>
+                <w:szCs w:val="21"/>
+              </w:rPr>
+              <w:t>.</w:t>
+            </w:r>
+            <w:r>
+              <w:rPr>
+                <w:rFonts w:ascii="Consolas" w:eastAsia="宋体" w:hAnsi="Consolas" w:cs="宋体"/>
+                <w:color w:val="9CDCFE"/>
+                <w:kern w:val="0"/>
+                <w:szCs w:val="21"/>
+              </w:rPr>
+              <w:t>state</w:t>
+            </w:r>
+            <w:r>
+              <w:rPr>
+                <w:rFonts w:ascii="Consolas" w:eastAsia="宋体" w:hAnsi="Consolas" w:cs="宋体"/>
+                <w:color w:val="CCCCCC"/>
+                <w:kern w:val="0"/>
+                <w:szCs w:val="21"/>
+              </w:rPr>
+              <w:t>.</w:t>
+            </w:r>
+            <w:r>
+              <w:rPr>
+                <w:rFonts w:ascii="Consolas" w:eastAsia="宋体" w:hAnsi="Consolas" w:cs="宋体"/>
+                <w:color w:val="9CDCFE"/>
+                <w:kern w:val="0"/>
+                <w:szCs w:val="21"/>
+              </w:rPr>
+              <w:t>user</w:t>
+            </w:r>
+            <w:r>
+              <w:rPr>
+                <w:rFonts w:ascii="Consolas" w:eastAsia="宋体" w:hAnsi="Consolas" w:cs="宋体"/>
+                <w:color w:val="CCCCCC"/>
+                <w:kern w:val="0"/>
+                <w:szCs w:val="21"/>
+              </w:rPr>
+              <w:t>) {</w:t>
+            </w:r>
+          </w:p>
+          <w:p>
+            <w:pPr>
+              <w:widowControl/>
+              <w:shd w:val="clear" w:color="auto" w:fill="1F1F1F"/>
+              <w:spacing w:line="285" w:lineRule="atLeast"/>
+              <w:jc w:val="left"/>
+              <w:rPr>
+                <w:rFonts w:ascii="Consolas" w:eastAsia="宋体" w:hAnsi="Consolas" w:cs="宋体"/>
+                <w:color w:val="CCCCCC"/>
+                <w:kern w:val="0"/>
+                <w:szCs w:val="21"/>
+              </w:rPr>
+            </w:pPr>
+            <w:r>
+              <w:rPr>
+                <w:rFonts w:ascii="Consolas" w:eastAsia="宋体" w:hAnsi="Consolas" w:cs="宋体"/>
+                <w:color w:val="CCCCCC"/>
+                <w:kern w:val="0"/>
+                <w:szCs w:val="21"/>
+              </w:rPr>
+              <w:t xml:space="preserve">        </w:t>
+            </w:r>
+            <w:r>
+              <w:rPr>
+                <w:rFonts w:ascii="Consolas" w:eastAsia="宋体" w:hAnsi="Consolas" w:cs="宋体"/>
+                <w:color w:val="4FC1FF"/>
+                <w:kern w:val="0"/>
+                <w:szCs w:val="21"/>
+              </w:rPr>
+              <w:t>store</w:t>
+            </w:r>
+            <w:r>
+              <w:rPr>
+                <w:rFonts w:ascii="Consolas" w:eastAsia="宋体" w:hAnsi="Consolas" w:cs="宋体"/>
+                <w:color w:val="CCCCCC"/>
+                <w:kern w:val="0"/>
+                <w:szCs w:val="21"/>
+              </w:rPr>
+              <w:t>.</w:t>
+            </w:r>
+            <w:r>
+              <w:rPr>
+                <w:rFonts w:ascii="Consolas" w:eastAsia="宋体" w:hAnsi="Consolas" w:cs="宋体"/>
+                <w:color w:val="DCDCAA"/>
+                <w:kern w:val="0"/>
+                <w:szCs w:val="21"/>
+              </w:rPr>
+              <w:t>commit</w:t>
+            </w:r>
+            <w:r>
+              <w:rPr>
+                <w:rFonts w:ascii="Consolas" w:eastAsia="宋体" w:hAnsi="Consolas" w:cs="宋体"/>
+                <w:color w:val="CCCCCC"/>
+                <w:kern w:val="0"/>
+                <w:szCs w:val="21"/>
+              </w:rPr>
+              <w:t>(</w:t>
+            </w:r>
+            <w:r>
+              <w:rPr>
+                <w:rFonts w:ascii="Consolas" w:eastAsia="宋体" w:hAnsi="Consolas" w:cs="宋体"/>
+                <w:color w:val="CE9178"/>
+                <w:kern w:val="0"/>
+                <w:szCs w:val="21"/>
+              </w:rPr>
+              <w:t>'setUserInfo'</w:t>
+            </w:r>
+            <w:r>
+              <w:rPr>
+                <w:rFonts w:ascii="Consolas" w:eastAsia="宋体" w:hAnsi="Consolas" w:cs="宋体"/>
+                <w:color w:val="CCCCCC"/>
+                <w:kern w:val="0"/>
+                <w:szCs w:val="21"/>
+              </w:rPr>
+              <w:t xml:space="preserve">, </w:t>
+            </w:r>
+            <w:r>
+              <w:rPr>
+                <w:rFonts w:ascii="Consolas" w:eastAsia="宋体" w:hAnsi="Consolas" w:cs="宋体"/>
+                <w:color w:val="9CDCFE"/>
+                <w:kern w:val="0"/>
+                <w:szCs w:val="21"/>
+              </w:rPr>
+              <w:t>user</w:t>
+            </w:r>
+            <w:r>
+              <w:rPr>
+                <w:rFonts w:ascii="Consolas" w:eastAsia="宋体" w:hAnsi="Consolas" w:cs="宋体"/>
+                <w:color w:val="CCCCCC"/>
+                <w:kern w:val="0"/>
+                <w:szCs w:val="21"/>
+              </w:rPr>
+              <w:t>)</w:t>
+            </w:r>
+          </w:p>
+          <w:p>
+            <w:pPr>
+              <w:widowControl/>
+              <w:shd w:val="clear" w:color="auto" w:fill="1F1F1F"/>
+              <w:spacing w:line="285" w:lineRule="atLeast"/>
+              <w:ind w:firstLine="450"/>
+              <w:jc w:val="left"/>
+              <w:rPr>
+                <w:rFonts w:ascii="Consolas" w:eastAsia="宋体" w:hAnsi="Consolas" w:cs="宋体"/>
+                <w:color w:val="CCCCCC"/>
+                <w:kern w:val="0"/>
+                <w:szCs w:val="21"/>
+              </w:rPr>
+            </w:pPr>
+            <w:r>
+              <w:rPr>
+                <w:rFonts w:ascii="Consolas" w:eastAsia="宋体" w:hAnsi="Consolas" w:cs="宋体"/>
+                <w:color w:val="CCCCCC"/>
+                <w:kern w:val="0"/>
+                <w:szCs w:val="21"/>
+              </w:rPr>
+              <w:t>}</w:t>
+            </w:r>
+          </w:p>
+          <w:p>
+            <w:pPr>
+              <w:widowControl/>
+              <w:shd w:val="clear" w:color="auto" w:fill="1F1F1F"/>
+              <w:spacing w:line="285" w:lineRule="atLeast"/>
+              <w:ind w:firstLine="450"/>
+              <w:jc w:val="left"/>
+              <w:rPr>
                 <w:rFonts w:ascii="Consolas" w:eastAsia="宋体" w:hAnsi="Consolas" w:cs="宋体" w:hint="eastAsia"/>
                 <w:color w:val="CCCCCC"/>
                 <w:kern w:val="0"/>
@@ -12974,13 +14355,53 @@
             </w:pPr>
             <w:r>
               <w:rPr>
-                <w:rFonts w:ascii="Consolas" w:eastAsia="宋体" w:hAnsi="Consolas" w:cs="宋体"/>
-                <w:color w:val="CCCCCC"/>
-                <w:kern w:val="0"/>
-                <w:szCs w:val="21"/>
-              </w:rPr>
-              <w:t>})</w:t>
-            </w:r>
+                <w:rFonts w:ascii="Consolas" w:eastAsia="宋体" w:hAnsi="Consolas" w:cs="宋体" w:hint="eastAsia"/>
+                <w:color w:val="CCCCCC"/>
+                <w:kern w:val="0"/>
+                <w:szCs w:val="21"/>
+              </w:rPr>
+              <w:t>/</w:t>
+            </w:r>
+            <w:r>
+              <w:rPr>
+                <w:rFonts w:ascii="Consolas" w:eastAsia="宋体" w:hAnsi="Consolas" w:cs="宋体"/>
+                <w:color w:val="CCCCCC"/>
+                <w:kern w:val="0"/>
+                <w:szCs w:val="21"/>
+              </w:rPr>
+              <w:t>/ ….</w:t>
+            </w:r>
+          </w:p>
+          <w:p>
+            <w:pPr>
+              <w:widowControl/>
+              <w:shd w:val="clear" w:color="auto" w:fill="1F1F1F"/>
+              <w:spacing w:line="285" w:lineRule="atLeast"/>
+              <w:jc w:val="left"/>
+              <w:rPr>
+                <w:rFonts w:ascii="Consolas" w:eastAsia="宋体" w:hAnsi="Consolas" w:cs="宋体"/>
+                <w:color w:val="CCCCCC"/>
+                <w:kern w:val="0"/>
+                <w:szCs w:val="21"/>
+              </w:rPr>
+            </w:pPr>
+            <w:r>
+              <w:rPr>
+                <w:rFonts w:ascii="Consolas" w:eastAsia="宋体" w:hAnsi="Consolas" w:cs="宋体" w:hint="eastAsia"/>
+                <w:color w:val="CCCCCC"/>
+                <w:kern w:val="0"/>
+                <w:szCs w:val="21"/>
+              </w:rPr>
+              <w:t>}</w:t>
+            </w:r>
+          </w:p>
+          <w:p/>
+          <w:p>
+            <w:pPr>
+              <w:rPr>
+                <w:rFonts w:hint="eastAsia"/>
+              </w:rPr>
+            </w:pPr>
           </w:p>
         </w:tc>
       </w:tr>
@@ -13004,8 +14425,6 @@
     <w:p/>
     <w:p/>
     <w:p/>
-    <w:p/>
-    <w:p/>
     <w:p>
       <w:r>
         <w:rPr>
@@ -13059,50 +14478,38 @@
         <w:t>https://cn.vuejs.org/guide/introduction</w:t>
       </w:r>
     </w:p>
+    <w:p/>
+    <w:p/>
+    <w:p/>
     <w:p>
       <w:pPr>
         <w:rPr>
+          <w:b/>
+        </w:rPr>
+      </w:pPr>
+      <w:r>
+        <w:rPr>
           <w:rFonts w:hint="eastAsia"/>
+          <w:b/>
+        </w:rPr>
+        <w:t>其他</w:t>
+      </w:r>
+      <w:r>
+        <w:rPr>
+          <w:rFonts w:hint="eastAsia"/>
+          <w:b/>
+        </w:rPr>
+        <w:t>：</w:t>
+      </w:r>
+    </w:p>
+    <w:p>
+      <w:pPr>
+        <w:rPr>
+          <w:b/>
         </w:rPr>
       </w:pPr>
     </w:p>
     <w:p>
-      <w:pPr>
-        <w:rPr>
-          <w:rFonts w:hint="eastAsia"/>
-        </w:rPr>
-      </w:pPr>
-    </w:p>
-    <w:p/>
-    <w:p>
-      <w:pPr>
-        <w:rPr>
-          <w:b/>
-        </w:rPr>
-      </w:pPr>
-      <w:r>
-        <w:rPr>
-          <w:rFonts w:hint="eastAsia"/>
-          <w:b/>
-        </w:rPr>
-        <w:t>其他</w:t>
-      </w:r>
-      <w:r>
-        <w:rPr>
-          <w:rFonts w:hint="eastAsia"/>
-          <w:b/>
-        </w:rPr>
-        <w:t>：</w:t>
-      </w:r>
-    </w:p>
-    <w:p>
-      <w:pPr>
-        <w:rPr>
-          <w:b/>
-        </w:rPr>
-      </w:pPr>
-    </w:p>
-    <w:p>
       <w:r>
         <w:rPr>
           <w:rFonts w:hint="eastAsia"/>
@@ -13157,13 +14564,7 @@
       </w:r>
     </w:p>
     <w:p/>
-    <w:p>
-      <w:pPr>
-        <w:rPr>
-          <w:rFonts w:hint="eastAsia"/>
-        </w:rPr>
-      </w:pPr>
-    </w:p>
+    <w:p/>
     <w:p/>
     <w:p>
       <w:proofErr w:type="gramStart"/>
@@ -14021,6 +15422,11 @@
       <w:u w:val="single"/>
     </w:rPr>
   </w:style>
+  <w:style w:type="character" w:customStyle="1" w:styleId="fadeinm1hgl8">
+    <w:name w:val="_fadein_m1hgl_8"/>
+    <w:basedOn w:val="a0"/>
+    <w:rsid w:val="00092E03"/>
+  </w:style>
 </w:styles>
 </file>
 
@@ -14285,7 +15691,7 @@
 </file>
 
 <file path=customXml/itemProps1.xml><?xml version="1.0" encoding="utf-8"?>
-<ds:datastoreItem xmlns:ds="http://schemas.openxmlformats.org/officeDocument/2006/customXml" ds:itemID="{DDD3B037-FF44-4F05-A2DB-DB4058E598F7}">
+<ds:datastoreItem xmlns:ds="http://schemas.openxmlformats.org/officeDocument/2006/customXml" ds:itemID="{5F4A7BD6-57B6-4391-9847-29A0A93AAFF9}">
   <ds:schemaRefs>
     <ds:schemaRef ds:uri="http://schemas.openxmlformats.org/officeDocument/2006/bibliography"/>
   </ds:schemaRefs>

--- a/笔记.docx
+++ b/笔记.docx
@@ -13029,19 +13029,12 @@
     </w:p>
     <w:p/>
     <w:p>
-      <w:pPr>
-        <w:rPr>
-          <w:rFonts w:hint="eastAsia"/>
-        </w:rPr>
-      </w:pPr>
       <w:r>
         <w:rPr>
           <w:rFonts w:hint="eastAsia"/>
         </w:rPr>
         <w:t>解决刷新时</w:t>
       </w:r>
-      <w:bookmarkStart w:id="0" w:name="_GoBack"/>
-      <w:bookmarkEnd w:id="0"/>
       <w:r>
         <w:rPr>
           <w:rFonts w:hint="eastAsia"/>
@@ -14347,11 +14340,43 @@
               <w:ind w:firstLine="450"/>
               <w:jc w:val="left"/>
               <w:rPr>
+                <w:rFonts w:ascii="Consolas" w:eastAsia="宋体" w:hAnsi="Consolas" w:cs="宋体"/>
+                <w:color w:val="CCCCCC"/>
+                <w:kern w:val="0"/>
+                <w:szCs w:val="21"/>
+              </w:rPr>
+            </w:pPr>
+            <w:r>
+              <w:rPr>
                 <w:rFonts w:ascii="Consolas" w:eastAsia="宋体" w:hAnsi="Consolas" w:cs="宋体" w:hint="eastAsia"/>
                 <w:color w:val="CCCCCC"/>
                 <w:kern w:val="0"/>
                 <w:szCs w:val="21"/>
               </w:rPr>
+              <w:t>/</w:t>
+            </w:r>
+            <w:r>
+              <w:rPr>
+                <w:rFonts w:ascii="Consolas" w:eastAsia="宋体" w:hAnsi="Consolas" w:cs="宋体"/>
+                <w:color w:val="CCCCCC"/>
+                <w:kern w:val="0"/>
+                <w:szCs w:val="21"/>
+              </w:rPr>
+              <w:t>/ ….</w:t>
+            </w:r>
+          </w:p>
+          <w:p>
+            <w:pPr>
+              <w:widowControl/>
+              <w:shd w:val="clear" w:color="auto" w:fill="1F1F1F"/>
+              <w:spacing w:line="285" w:lineRule="atLeast"/>
+              <w:jc w:val="left"/>
+              <w:rPr>
+                <w:rFonts w:ascii="Consolas" w:eastAsia="宋体" w:hAnsi="Consolas" w:cs="宋体"/>
+                <w:color w:val="CCCCCC"/>
+                <w:kern w:val="0"/>
+                <w:szCs w:val="21"/>
+              </w:rPr>
             </w:pPr>
             <w:r>
               <w:rPr>
@@ -14360,48 +14385,4774 @@
                 <w:kern w:val="0"/>
                 <w:szCs w:val="21"/>
               </w:rPr>
-              <w:t>/</w:t>
-            </w:r>
-            <w:r>
-              <w:rPr>
-                <w:rFonts w:ascii="Consolas" w:eastAsia="宋体" w:hAnsi="Consolas" w:cs="宋体"/>
-                <w:color w:val="CCCCCC"/>
-                <w:kern w:val="0"/>
-                <w:szCs w:val="21"/>
-              </w:rPr>
-              <w:t>/ ….</w:t>
-            </w:r>
-          </w:p>
-          <w:p>
-            <w:pPr>
-              <w:widowControl/>
-              <w:shd w:val="clear" w:color="auto" w:fill="1F1F1F"/>
-              <w:spacing w:line="285" w:lineRule="atLeast"/>
-              <w:jc w:val="left"/>
-              <w:rPr>
-                <w:rFonts w:ascii="Consolas" w:eastAsia="宋体" w:hAnsi="Consolas" w:cs="宋体"/>
-                <w:color w:val="CCCCCC"/>
-                <w:kern w:val="0"/>
-                <w:szCs w:val="21"/>
-              </w:rPr>
-            </w:pPr>
-            <w:r>
+              <w:t>}</w:t>
+            </w:r>
+          </w:p>
+          <w:p/>
+          <w:p/>
+        </w:tc>
+      </w:tr>
+    </w:tbl>
+    <w:p/>
+    <w:p/>
+    <w:p>
+      <w:pPr>
+        <w:rPr>
+          <w:szCs w:val="21"/>
+        </w:rPr>
+      </w:pPr>
+      <w:r>
+        <w:rPr>
+          <w:rFonts w:hint="eastAsia"/>
+        </w:rPr>
+        <w:t>3.14 登录页按下回车就发登录请求</w:t>
+      </w:r>
+    </w:p>
+    <w:tbl>
+      <w:tblPr>
+        <w:tblStyle w:val="a7"/>
+        <w:tblW w:w="0" w:type="auto"/>
+        <w:tblLook w:val="04A0" w:firstRow="1" w:lastRow="0" w:firstColumn="1" w:lastColumn="0" w:noHBand="0" w:noVBand="1"/>
+      </w:tblPr>
+      <w:tblGrid>
+        <w:gridCol w:w="8296"/>
+      </w:tblGrid>
+      <w:tr>
+        <w:tc>
+          <w:tcPr>
+            <w:tcW w:w="8296" w:type="dxa"/>
+          </w:tcPr>
+          <w:p>
+            <w:pPr>
+              <w:widowControl/>
+              <w:shd w:val="clear" w:color="auto" w:fill="1F1F1F"/>
+              <w:spacing w:line="285" w:lineRule="atLeast"/>
+              <w:jc w:val="left"/>
+              <w:rPr>
+                <w:rFonts w:ascii="Consolas" w:eastAsia="宋体" w:hAnsi="Consolas" w:cs="宋体"/>
+                <w:color w:val="CCCCCC"/>
+                <w:kern w:val="0"/>
+                <w:szCs w:val="21"/>
+              </w:rPr>
+            </w:pPr>
+            <w:r>
+              <w:rPr>
+                <w:rFonts w:ascii="Consolas" w:eastAsia="宋体" w:hAnsi="Consolas" w:cs="宋体"/>
+                <w:color w:val="569CD6"/>
+                <w:kern w:val="0"/>
+                <w:szCs w:val="21"/>
+              </w:rPr>
+              <w:t>function</w:t>
+            </w:r>
+            <w:r>
+              <w:rPr>
+                <w:rFonts w:ascii="Consolas" w:eastAsia="宋体" w:hAnsi="Consolas" w:cs="宋体"/>
+                <w:color w:val="CCCCCC"/>
+                <w:kern w:val="0"/>
+                <w:szCs w:val="21"/>
+              </w:rPr>
+              <w:t xml:space="preserve"> </w:t>
+            </w:r>
+            <w:r>
+              <w:rPr>
+                <w:rFonts w:ascii="Consolas" w:eastAsia="宋体" w:hAnsi="Consolas" w:cs="宋体"/>
+                <w:color w:val="DCDCAA"/>
+                <w:kern w:val="0"/>
+                <w:szCs w:val="21"/>
+              </w:rPr>
+              <w:t>handlerKeyDown</w:t>
+            </w:r>
+            <w:r>
+              <w:rPr>
+                <w:rFonts w:ascii="Consolas" w:eastAsia="宋体" w:hAnsi="Consolas" w:cs="宋体"/>
+                <w:color w:val="CCCCCC"/>
+                <w:kern w:val="0"/>
+                <w:szCs w:val="21"/>
+              </w:rPr>
+              <w:t>(</w:t>
+            </w:r>
+            <w:r>
+              <w:rPr>
+                <w:rFonts w:ascii="Consolas" w:eastAsia="宋体" w:hAnsi="Consolas" w:cs="宋体"/>
+                <w:color w:val="9CDCFE"/>
+                <w:kern w:val="0"/>
+                <w:szCs w:val="21"/>
+              </w:rPr>
+              <w:t>e</w:t>
+            </w:r>
+            <w:r>
+              <w:rPr>
+                <w:rFonts w:ascii="Consolas" w:eastAsia="宋体" w:hAnsi="Consolas" w:cs="宋体"/>
+                <w:color w:val="CCCCCC"/>
+                <w:kern w:val="0"/>
+                <w:szCs w:val="21"/>
+              </w:rPr>
+              <w:t>) {</w:t>
+            </w:r>
+          </w:p>
+          <w:p>
+            <w:pPr>
+              <w:widowControl/>
+              <w:shd w:val="clear" w:color="auto" w:fill="1F1F1F"/>
+              <w:spacing w:line="285" w:lineRule="atLeast"/>
+              <w:jc w:val="left"/>
+              <w:rPr>
+                <w:rFonts w:ascii="Consolas" w:eastAsia="宋体" w:hAnsi="Consolas" w:cs="宋体"/>
+                <w:color w:val="CCCCCC"/>
+                <w:kern w:val="0"/>
+                <w:szCs w:val="21"/>
+              </w:rPr>
+            </w:pPr>
+            <w:r>
+              <w:rPr>
+                <w:rFonts w:ascii="Consolas" w:eastAsia="宋体" w:hAnsi="Consolas" w:cs="宋体"/>
+                <w:color w:val="CCCCCC"/>
+                <w:kern w:val="0"/>
+                <w:szCs w:val="21"/>
+              </w:rPr>
+              <w:t xml:space="preserve">    </w:t>
+            </w:r>
+            <w:r>
+              <w:rPr>
+                <w:rFonts w:ascii="Consolas" w:eastAsia="宋体" w:hAnsi="Consolas" w:cs="宋体"/>
+                <w:color w:val="9CDCFE"/>
+                <w:kern w:val="0"/>
+                <w:szCs w:val="21"/>
+              </w:rPr>
+              <w:t>console</w:t>
+            </w:r>
+            <w:r>
+              <w:rPr>
+                <w:rFonts w:ascii="Consolas" w:eastAsia="宋体" w:hAnsi="Consolas" w:cs="宋体"/>
+                <w:color w:val="CCCCCC"/>
+                <w:kern w:val="0"/>
+                <w:szCs w:val="21"/>
+              </w:rPr>
+              <w:t>.</w:t>
+            </w:r>
+            <w:r>
+              <w:rPr>
+                <w:rFonts w:ascii="Consolas" w:eastAsia="宋体" w:hAnsi="Consolas" w:cs="宋体"/>
+                <w:color w:val="DCDCAA"/>
+                <w:kern w:val="0"/>
+                <w:szCs w:val="21"/>
+              </w:rPr>
+              <w:t>log</w:t>
+            </w:r>
+            <w:r>
+              <w:rPr>
+                <w:rFonts w:ascii="Consolas" w:eastAsia="宋体" w:hAnsi="Consolas" w:cs="宋体"/>
+                <w:color w:val="CCCCCC"/>
+                <w:kern w:val="0"/>
+                <w:szCs w:val="21"/>
+              </w:rPr>
+              <w:t>(</w:t>
+            </w:r>
+            <w:r>
+              <w:rPr>
+                <w:rFonts w:ascii="Consolas" w:eastAsia="宋体" w:hAnsi="Consolas" w:cs="宋体"/>
+                <w:color w:val="CE9178"/>
+                <w:kern w:val="0"/>
+                <w:szCs w:val="21"/>
+              </w:rPr>
+              <w:t>"handlerKeyDown , e:"</w:t>
+            </w:r>
+            <w:r>
+              <w:rPr>
+                <w:rFonts w:ascii="Consolas" w:eastAsia="宋体" w:hAnsi="Consolas" w:cs="宋体"/>
+                <w:color w:val="CCCCCC"/>
+                <w:kern w:val="0"/>
+                <w:szCs w:val="21"/>
+              </w:rPr>
+              <w:t xml:space="preserve">, </w:t>
+            </w:r>
+            <w:r>
+              <w:rPr>
+                <w:rFonts w:ascii="Consolas" w:eastAsia="宋体" w:hAnsi="Consolas" w:cs="宋体"/>
+                <w:color w:val="9CDCFE"/>
+                <w:kern w:val="0"/>
+                <w:szCs w:val="21"/>
+              </w:rPr>
+              <w:t>e</w:t>
+            </w:r>
+            <w:r>
+              <w:rPr>
+                <w:rFonts w:ascii="Consolas" w:eastAsia="宋体" w:hAnsi="Consolas" w:cs="宋体"/>
+                <w:color w:val="CCCCCC"/>
+                <w:kern w:val="0"/>
+                <w:szCs w:val="21"/>
+              </w:rPr>
+              <w:t>)</w:t>
+            </w:r>
+          </w:p>
+          <w:p>
+            <w:pPr>
+              <w:widowControl/>
+              <w:shd w:val="clear" w:color="auto" w:fill="1F1F1F"/>
+              <w:spacing w:line="285" w:lineRule="atLeast"/>
+              <w:jc w:val="left"/>
+              <w:rPr>
+                <w:rFonts w:ascii="Consolas" w:eastAsia="宋体" w:hAnsi="Consolas" w:cs="宋体"/>
+                <w:color w:val="CCCCCC"/>
+                <w:kern w:val="0"/>
+                <w:szCs w:val="21"/>
+              </w:rPr>
+            </w:pPr>
+            <w:r>
+              <w:rPr>
+                <w:rFonts w:ascii="Consolas" w:eastAsia="宋体" w:hAnsi="Consolas" w:cs="宋体"/>
+                <w:color w:val="CCCCCC"/>
+                <w:kern w:val="0"/>
+                <w:szCs w:val="21"/>
+              </w:rPr>
+              <w:t xml:space="preserve">    </w:t>
+            </w:r>
+            <w:r>
+              <w:rPr>
+                <w:rFonts w:ascii="Consolas" w:eastAsia="宋体" w:hAnsi="Consolas" w:cs="宋体"/>
+                <w:color w:val="C586C0"/>
+                <w:kern w:val="0"/>
+                <w:szCs w:val="21"/>
+              </w:rPr>
+              <w:t>if</w:t>
+            </w:r>
+            <w:r>
+              <w:rPr>
+                <w:rFonts w:ascii="Consolas" w:eastAsia="宋体" w:hAnsi="Consolas" w:cs="宋体"/>
+                <w:color w:val="CCCCCC"/>
+                <w:kern w:val="0"/>
+                <w:szCs w:val="21"/>
+              </w:rPr>
+              <w:t xml:space="preserve"> (</w:t>
+            </w:r>
+            <w:r>
+              <w:rPr>
+                <w:rFonts w:ascii="Consolas" w:eastAsia="宋体" w:hAnsi="Consolas" w:cs="宋体"/>
+                <w:color w:val="9CDCFE"/>
+                <w:kern w:val="0"/>
+                <w:szCs w:val="21"/>
+              </w:rPr>
+              <w:t>e</w:t>
+            </w:r>
+            <w:r>
+              <w:rPr>
+                <w:rFonts w:ascii="Consolas" w:eastAsia="宋体" w:hAnsi="Consolas" w:cs="宋体"/>
+                <w:color w:val="CCCCCC"/>
+                <w:kern w:val="0"/>
+                <w:szCs w:val="21"/>
+              </w:rPr>
+              <w:t>.</w:t>
+            </w:r>
+            <w:r>
+              <w:rPr>
+                <w:rFonts w:ascii="Consolas" w:eastAsia="宋体" w:hAnsi="Consolas" w:cs="宋体"/>
+                <w:color w:val="9CDCFE"/>
+                <w:kern w:val="0"/>
+                <w:szCs w:val="21"/>
+              </w:rPr>
+              <w:t>key</w:t>
+            </w:r>
+            <w:r>
+              <w:rPr>
+                <w:rFonts w:ascii="Consolas" w:eastAsia="宋体" w:hAnsi="Consolas" w:cs="宋体"/>
+                <w:color w:val="CCCCCC"/>
+                <w:kern w:val="0"/>
+                <w:szCs w:val="21"/>
+              </w:rPr>
+              <w:t xml:space="preserve"> </w:t>
+            </w:r>
+            <w:r>
+              <w:rPr>
+                <w:rFonts w:ascii="Consolas" w:eastAsia="宋体" w:hAnsi="Consolas" w:cs="宋体"/>
+                <w:color w:val="D4D4D4"/>
+                <w:kern w:val="0"/>
+                <w:szCs w:val="21"/>
+              </w:rPr>
+              <w:t>==</w:t>
+            </w:r>
+            <w:r>
+              <w:rPr>
+                <w:rFonts w:ascii="Consolas" w:eastAsia="宋体" w:hAnsi="Consolas" w:cs="宋体"/>
+                <w:color w:val="CCCCCC"/>
+                <w:kern w:val="0"/>
+                <w:szCs w:val="21"/>
+              </w:rPr>
+              <w:t xml:space="preserve"> </w:t>
+            </w:r>
+            <w:r>
+              <w:rPr>
+                <w:rFonts w:ascii="Consolas" w:eastAsia="宋体" w:hAnsi="Consolas" w:cs="宋体"/>
+                <w:color w:val="CE9178"/>
+                <w:kern w:val="0"/>
+                <w:szCs w:val="21"/>
+              </w:rPr>
+              <w:t>"Enter"</w:t>
+            </w:r>
+            <w:r>
+              <w:rPr>
+                <w:rFonts w:ascii="Consolas" w:eastAsia="宋体" w:hAnsi="Consolas" w:cs="宋体"/>
+                <w:color w:val="CCCCCC"/>
+                <w:kern w:val="0"/>
+                <w:szCs w:val="21"/>
+              </w:rPr>
+              <w:t>) {</w:t>
+            </w:r>
+          </w:p>
+          <w:p>
+            <w:pPr>
+              <w:widowControl/>
+              <w:shd w:val="clear" w:color="auto" w:fill="1F1F1F"/>
+              <w:spacing w:line="285" w:lineRule="atLeast"/>
+              <w:jc w:val="left"/>
+              <w:rPr>
+                <w:rFonts w:ascii="Consolas" w:eastAsia="宋体" w:hAnsi="Consolas" w:cs="宋体"/>
+                <w:color w:val="CCCCCC"/>
+                <w:kern w:val="0"/>
+                <w:szCs w:val="21"/>
+              </w:rPr>
+            </w:pPr>
+            <w:r>
+              <w:rPr>
+                <w:rFonts w:ascii="Consolas" w:eastAsia="宋体" w:hAnsi="Consolas" w:cs="宋体"/>
+                <w:color w:val="CCCCCC"/>
+                <w:kern w:val="0"/>
+                <w:szCs w:val="21"/>
+              </w:rPr>
+              <w:t xml:space="preserve">        </w:t>
+            </w:r>
+            <w:r>
+              <w:rPr>
+                <w:rFonts w:ascii="Consolas" w:eastAsia="宋体" w:hAnsi="Consolas" w:cs="宋体"/>
+                <w:color w:val="DCDCAA"/>
+                <w:kern w:val="0"/>
+                <w:szCs w:val="21"/>
+              </w:rPr>
+              <w:t>onSubmit</w:t>
+            </w:r>
+            <w:r>
+              <w:rPr>
+                <w:rFonts w:ascii="Consolas" w:eastAsia="宋体" w:hAnsi="Consolas" w:cs="宋体"/>
+                <w:color w:val="CCCCCC"/>
+                <w:kern w:val="0"/>
+                <w:szCs w:val="21"/>
+              </w:rPr>
+              <w:t>()</w:t>
+            </w:r>
+          </w:p>
+          <w:p>
+            <w:pPr>
+              <w:widowControl/>
+              <w:shd w:val="clear" w:color="auto" w:fill="1F1F1F"/>
+              <w:spacing w:line="285" w:lineRule="atLeast"/>
+              <w:jc w:val="left"/>
+              <w:rPr>
+                <w:rFonts w:ascii="Consolas" w:eastAsia="宋体" w:hAnsi="Consolas" w:cs="宋体"/>
+                <w:color w:val="CCCCCC"/>
+                <w:kern w:val="0"/>
+                <w:szCs w:val="21"/>
+              </w:rPr>
+            </w:pPr>
+            <w:r>
+              <w:rPr>
+                <w:rFonts w:ascii="Consolas" w:eastAsia="宋体" w:hAnsi="Consolas" w:cs="宋体"/>
+                <w:color w:val="CCCCCC"/>
+                <w:kern w:val="0"/>
+                <w:szCs w:val="21"/>
+              </w:rPr>
+              <w:t>    }</w:t>
+            </w:r>
+          </w:p>
+          <w:p>
+            <w:pPr>
+              <w:widowControl/>
+              <w:shd w:val="clear" w:color="auto" w:fill="1F1F1F"/>
+              <w:spacing w:line="285" w:lineRule="atLeast"/>
+              <w:jc w:val="left"/>
+              <w:rPr>
+                <w:rFonts w:ascii="Consolas" w:eastAsia="宋体" w:hAnsi="Consolas" w:cs="宋体"/>
+                <w:color w:val="CCCCCC"/>
+                <w:kern w:val="0"/>
+                <w:szCs w:val="21"/>
+              </w:rPr>
+            </w:pPr>
+            <w:r>
+              <w:rPr>
+                <w:rFonts w:ascii="Consolas" w:eastAsia="宋体" w:hAnsi="Consolas" w:cs="宋体"/>
+                <w:color w:val="CCCCCC"/>
+                <w:kern w:val="0"/>
+                <w:szCs w:val="21"/>
+              </w:rPr>
+              <w:t>}</w:t>
+            </w:r>
+          </w:p>
+          <w:p>
+            <w:pPr>
+              <w:widowControl/>
+              <w:shd w:val="clear" w:color="auto" w:fill="1F1F1F"/>
+              <w:spacing w:line="285" w:lineRule="atLeast"/>
+              <w:jc w:val="left"/>
+              <w:rPr>
+                <w:rFonts w:ascii="Consolas" w:eastAsia="宋体" w:hAnsi="Consolas" w:cs="宋体"/>
+                <w:color w:val="CCCCCC"/>
+                <w:kern w:val="0"/>
+                <w:szCs w:val="21"/>
+              </w:rPr>
+            </w:pPr>
+          </w:p>
+          <w:p>
+            <w:pPr>
+              <w:widowControl/>
+              <w:shd w:val="clear" w:color="auto" w:fill="1F1F1F"/>
+              <w:spacing w:line="285" w:lineRule="atLeast"/>
+              <w:jc w:val="left"/>
+              <w:rPr>
+                <w:rFonts w:ascii="Consolas" w:eastAsia="宋体" w:hAnsi="Consolas" w:cs="宋体"/>
+                <w:color w:val="CCCCCC"/>
+                <w:kern w:val="0"/>
+                <w:szCs w:val="21"/>
+              </w:rPr>
+            </w:pPr>
+            <w:r>
+              <w:rPr>
+                <w:rFonts w:ascii="Consolas" w:eastAsia="宋体" w:hAnsi="Consolas" w:cs="宋体"/>
+                <w:color w:val="DCDCAA"/>
+                <w:kern w:val="0"/>
+                <w:szCs w:val="21"/>
+              </w:rPr>
+              <w:t>onMounted</w:t>
+            </w:r>
+            <w:r>
+              <w:rPr>
+                <w:rFonts w:ascii="Consolas" w:eastAsia="宋体" w:hAnsi="Consolas" w:cs="宋体"/>
+                <w:color w:val="CCCCCC"/>
+                <w:kern w:val="0"/>
+                <w:szCs w:val="21"/>
+              </w:rPr>
+              <w:t xml:space="preserve">(() </w:t>
+            </w:r>
+            <w:r>
+              <w:rPr>
+                <w:rFonts w:ascii="Consolas" w:eastAsia="宋体" w:hAnsi="Consolas" w:cs="宋体"/>
+                <w:color w:val="569CD6"/>
+                <w:kern w:val="0"/>
+                <w:szCs w:val="21"/>
+              </w:rPr>
+              <w:t>=&gt;</w:t>
+            </w:r>
+            <w:r>
+              <w:rPr>
+                <w:rFonts w:ascii="Consolas" w:eastAsia="宋体" w:hAnsi="Consolas" w:cs="宋体"/>
+                <w:color w:val="CCCCCC"/>
+                <w:kern w:val="0"/>
+                <w:szCs w:val="21"/>
+              </w:rPr>
+              <w:t xml:space="preserve"> {</w:t>
+            </w:r>
+          </w:p>
+          <w:p>
+            <w:pPr>
+              <w:widowControl/>
+              <w:shd w:val="clear" w:color="auto" w:fill="1F1F1F"/>
+              <w:spacing w:line="285" w:lineRule="atLeast"/>
+              <w:jc w:val="left"/>
+              <w:rPr>
+                <w:rFonts w:ascii="Consolas" w:eastAsia="宋体" w:hAnsi="Consolas" w:cs="宋体"/>
+                <w:color w:val="CCCCCC"/>
+                <w:kern w:val="0"/>
+                <w:szCs w:val="21"/>
+              </w:rPr>
+            </w:pPr>
+            <w:r>
+              <w:rPr>
+                <w:rFonts w:ascii="Consolas" w:eastAsia="宋体" w:hAnsi="Consolas" w:cs="宋体"/>
+                <w:color w:val="CCCCCC"/>
+                <w:kern w:val="0"/>
+                <w:szCs w:val="21"/>
+              </w:rPr>
+              <w:t xml:space="preserve">    </w:t>
+            </w:r>
+            <w:r>
+              <w:rPr>
+                <w:rFonts w:ascii="Consolas" w:eastAsia="宋体" w:hAnsi="Consolas" w:cs="宋体"/>
+                <w:color w:val="9CDCFE"/>
+                <w:kern w:val="0"/>
+                <w:szCs w:val="21"/>
+              </w:rPr>
+              <w:t>console</w:t>
+            </w:r>
+            <w:r>
+              <w:rPr>
+                <w:rFonts w:ascii="Consolas" w:eastAsia="宋体" w:hAnsi="Consolas" w:cs="宋体"/>
+                <w:color w:val="CCCCCC"/>
+                <w:kern w:val="0"/>
+                <w:szCs w:val="21"/>
+              </w:rPr>
+              <w:t>.</w:t>
+            </w:r>
+            <w:r>
+              <w:rPr>
+                <w:rFonts w:ascii="Consolas" w:eastAsia="宋体" w:hAnsi="Consolas" w:cs="宋体"/>
+                <w:color w:val="DCDCAA"/>
+                <w:kern w:val="0"/>
+                <w:szCs w:val="21"/>
+              </w:rPr>
+              <w:t>log</w:t>
+            </w:r>
+            <w:r>
+              <w:rPr>
+                <w:rFonts w:ascii="Consolas" w:eastAsia="宋体" w:hAnsi="Consolas" w:cs="宋体"/>
+                <w:color w:val="CCCCCC"/>
+                <w:kern w:val="0"/>
+                <w:szCs w:val="21"/>
+              </w:rPr>
+              <w:t>(</w:t>
+            </w:r>
+            <w:r>
+              <w:rPr>
+                <w:rFonts w:ascii="Consolas" w:eastAsia="宋体" w:hAnsi="Consolas" w:cs="宋体"/>
+                <w:color w:val="CE9178"/>
+                <w:kern w:val="0"/>
+                <w:szCs w:val="21"/>
+              </w:rPr>
+              <w:t>'</w:t>
+            </w:r>
+            <w:r>
+              <w:rPr>
+                <w:rFonts w:ascii="Consolas" w:eastAsia="宋体" w:hAnsi="Consolas" w:cs="宋体"/>
+                <w:color w:val="CE9178"/>
+                <w:kern w:val="0"/>
+                <w:szCs w:val="21"/>
+              </w:rPr>
+              <w:t>组件已经挂载到页面了（即</w:t>
+            </w:r>
+            <w:r>
+              <w:rPr>
+                <w:rFonts w:ascii="Consolas" w:eastAsia="宋体" w:hAnsi="Consolas" w:cs="宋体"/>
+                <w:color w:val="CE9178"/>
+                <w:kern w:val="0"/>
+                <w:szCs w:val="21"/>
+              </w:rPr>
+              <w:t>DOM</w:t>
+            </w:r>
+            <w:r>
+              <w:rPr>
+                <w:rFonts w:ascii="Consolas" w:eastAsia="宋体" w:hAnsi="Consolas" w:cs="宋体"/>
+                <w:color w:val="CE9178"/>
+                <w:kern w:val="0"/>
+                <w:szCs w:val="21"/>
+              </w:rPr>
+              <w:t>渲染完成了），可以操作</w:t>
+            </w:r>
+            <w:r>
+              <w:rPr>
+                <w:rFonts w:ascii="Consolas" w:eastAsia="宋体" w:hAnsi="Consolas" w:cs="宋体"/>
+                <w:color w:val="CE9178"/>
+                <w:kern w:val="0"/>
+                <w:szCs w:val="21"/>
+              </w:rPr>
+              <w:t>DOM</w:t>
+            </w:r>
+            <w:r>
+              <w:rPr>
+                <w:rFonts w:ascii="Consolas" w:eastAsia="宋体" w:hAnsi="Consolas" w:cs="宋体"/>
+                <w:color w:val="CE9178"/>
+                <w:kern w:val="0"/>
+                <w:szCs w:val="21"/>
+              </w:rPr>
+              <w:t>或发请求</w:t>
+            </w:r>
+            <w:r>
+              <w:rPr>
+                <w:rFonts w:ascii="Consolas" w:eastAsia="宋体" w:hAnsi="Consolas" w:cs="宋体"/>
+                <w:color w:val="CE9178"/>
+                <w:kern w:val="0"/>
+                <w:szCs w:val="21"/>
+              </w:rPr>
+              <w:t>'</w:t>
+            </w:r>
+            <w:r>
+              <w:rPr>
+                <w:rFonts w:ascii="Consolas" w:eastAsia="宋体" w:hAnsi="Consolas" w:cs="宋体"/>
+                <w:color w:val="CCCCCC"/>
+                <w:kern w:val="0"/>
+                <w:szCs w:val="21"/>
+              </w:rPr>
+              <w:t>)</w:t>
+            </w:r>
+          </w:p>
+          <w:p>
+            <w:pPr>
+              <w:widowControl/>
+              <w:shd w:val="clear" w:color="auto" w:fill="1F1F1F"/>
+              <w:spacing w:line="285" w:lineRule="atLeast"/>
+              <w:jc w:val="left"/>
+              <w:rPr>
+                <w:rFonts w:ascii="Consolas" w:eastAsia="宋体" w:hAnsi="Consolas" w:cs="宋体"/>
+                <w:color w:val="CCCCCC"/>
+                <w:kern w:val="0"/>
+                <w:szCs w:val="21"/>
+              </w:rPr>
+            </w:pPr>
+            <w:r>
+              <w:rPr>
+                <w:rFonts w:ascii="Consolas" w:eastAsia="宋体" w:hAnsi="Consolas" w:cs="宋体"/>
+                <w:color w:val="CCCCCC"/>
+                <w:kern w:val="0"/>
+                <w:szCs w:val="21"/>
+              </w:rPr>
+              <w:t xml:space="preserve">    </w:t>
+            </w:r>
+            <w:r>
+              <w:rPr>
+                <w:rFonts w:ascii="Consolas" w:eastAsia="宋体" w:hAnsi="Consolas" w:cs="宋体"/>
+                <w:color w:val="9CDCFE"/>
+                <w:kern w:val="0"/>
+                <w:szCs w:val="21"/>
+              </w:rPr>
+              <w:t>document</w:t>
+            </w:r>
+            <w:r>
+              <w:rPr>
+                <w:rFonts w:ascii="Consolas" w:eastAsia="宋体" w:hAnsi="Consolas" w:cs="宋体"/>
+                <w:color w:val="CCCCCC"/>
+                <w:kern w:val="0"/>
+                <w:szCs w:val="21"/>
+              </w:rPr>
+              <w:t>.</w:t>
+            </w:r>
+            <w:r>
+              <w:rPr>
+                <w:rFonts w:ascii="Consolas" w:eastAsia="宋体" w:hAnsi="Consolas" w:cs="宋体"/>
+                <w:color w:val="DCDCAA"/>
+                <w:kern w:val="0"/>
+                <w:szCs w:val="21"/>
+              </w:rPr>
+              <w:t>addEventListener</w:t>
+            </w:r>
+            <w:r>
+              <w:rPr>
+                <w:rFonts w:ascii="Consolas" w:eastAsia="宋体" w:hAnsi="Consolas" w:cs="宋体"/>
+                <w:color w:val="CCCCCC"/>
+                <w:kern w:val="0"/>
+                <w:szCs w:val="21"/>
+              </w:rPr>
+              <w:t>(</w:t>
+            </w:r>
+            <w:r>
+              <w:rPr>
+                <w:rFonts w:ascii="Consolas" w:eastAsia="宋体" w:hAnsi="Consolas" w:cs="宋体"/>
+                <w:color w:val="CE9178"/>
+                <w:kern w:val="0"/>
+                <w:szCs w:val="21"/>
+              </w:rPr>
+              <w:t>'keydown'</w:t>
+            </w:r>
+            <w:r>
+              <w:rPr>
+                <w:rFonts w:ascii="Consolas" w:eastAsia="宋体" w:hAnsi="Consolas" w:cs="宋体"/>
+                <w:color w:val="CCCCCC"/>
+                <w:kern w:val="0"/>
+                <w:szCs w:val="21"/>
+              </w:rPr>
+              <w:t xml:space="preserve">, </w:t>
+            </w:r>
+            <w:r>
+              <w:rPr>
+                <w:rFonts w:ascii="Consolas" w:eastAsia="宋体" w:hAnsi="Consolas" w:cs="宋体"/>
+                <w:color w:val="DCDCAA"/>
+                <w:kern w:val="0"/>
+                <w:szCs w:val="21"/>
+              </w:rPr>
+              <w:t>handlerKeyDown</w:t>
+            </w:r>
+            <w:r>
+              <w:rPr>
+                <w:rFonts w:ascii="Consolas" w:eastAsia="宋体" w:hAnsi="Consolas" w:cs="宋体"/>
+                <w:color w:val="CCCCCC"/>
+                <w:kern w:val="0"/>
+                <w:szCs w:val="21"/>
+              </w:rPr>
+              <w:t>)</w:t>
+            </w:r>
+          </w:p>
+          <w:p>
+            <w:pPr>
+              <w:widowControl/>
+              <w:shd w:val="clear" w:color="auto" w:fill="1F1F1F"/>
+              <w:spacing w:line="285" w:lineRule="atLeast"/>
+              <w:jc w:val="left"/>
+              <w:rPr>
+                <w:rFonts w:ascii="Consolas" w:eastAsia="宋体" w:hAnsi="Consolas" w:cs="宋体"/>
+                <w:color w:val="CCCCCC"/>
+                <w:kern w:val="0"/>
+                <w:szCs w:val="21"/>
+              </w:rPr>
+            </w:pPr>
+            <w:r>
+              <w:rPr>
+                <w:rFonts w:ascii="Consolas" w:eastAsia="宋体" w:hAnsi="Consolas" w:cs="宋体"/>
+                <w:color w:val="CCCCCC"/>
+                <w:kern w:val="0"/>
+                <w:szCs w:val="21"/>
+              </w:rPr>
+              <w:t>})</w:t>
+            </w:r>
+          </w:p>
+          <w:p>
+            <w:pPr>
+              <w:widowControl/>
+              <w:shd w:val="clear" w:color="auto" w:fill="1F1F1F"/>
+              <w:spacing w:line="285" w:lineRule="atLeast"/>
+              <w:jc w:val="left"/>
+              <w:rPr>
+                <w:rFonts w:ascii="Consolas" w:eastAsia="宋体" w:hAnsi="Consolas" w:cs="宋体"/>
+                <w:color w:val="CCCCCC"/>
+                <w:kern w:val="0"/>
+                <w:szCs w:val="21"/>
+              </w:rPr>
+            </w:pPr>
+          </w:p>
+          <w:p>
+            <w:pPr>
+              <w:widowControl/>
+              <w:shd w:val="clear" w:color="auto" w:fill="1F1F1F"/>
+              <w:spacing w:line="285" w:lineRule="atLeast"/>
+              <w:jc w:val="left"/>
+              <w:rPr>
+                <w:rFonts w:ascii="Consolas" w:eastAsia="宋体" w:hAnsi="Consolas" w:cs="宋体"/>
+                <w:color w:val="CCCCCC"/>
+                <w:kern w:val="0"/>
+                <w:szCs w:val="21"/>
+              </w:rPr>
+            </w:pPr>
+            <w:r>
+              <w:rPr>
+                <w:rFonts w:ascii="Consolas" w:eastAsia="宋体" w:hAnsi="Consolas" w:cs="宋体"/>
+                <w:color w:val="DCDCAA"/>
+                <w:kern w:val="0"/>
+                <w:szCs w:val="21"/>
+              </w:rPr>
+              <w:t>onUnmounted</w:t>
+            </w:r>
+            <w:r>
+              <w:rPr>
+                <w:rFonts w:ascii="Consolas" w:eastAsia="宋体" w:hAnsi="Consolas" w:cs="宋体"/>
+                <w:color w:val="CCCCCC"/>
+                <w:kern w:val="0"/>
+                <w:szCs w:val="21"/>
+              </w:rPr>
+              <w:t xml:space="preserve">(() </w:t>
+            </w:r>
+            <w:r>
+              <w:rPr>
+                <w:rFonts w:ascii="Consolas" w:eastAsia="宋体" w:hAnsi="Consolas" w:cs="宋体"/>
+                <w:color w:val="569CD6"/>
+                <w:kern w:val="0"/>
+                <w:szCs w:val="21"/>
+              </w:rPr>
+              <w:t>=&gt;</w:t>
+            </w:r>
+            <w:r>
+              <w:rPr>
+                <w:rFonts w:ascii="Consolas" w:eastAsia="宋体" w:hAnsi="Consolas" w:cs="宋体"/>
+                <w:color w:val="CCCCCC"/>
+                <w:kern w:val="0"/>
+                <w:szCs w:val="21"/>
+              </w:rPr>
+              <w:t xml:space="preserve"> {</w:t>
+            </w:r>
+          </w:p>
+          <w:p>
+            <w:pPr>
+              <w:widowControl/>
+              <w:shd w:val="clear" w:color="auto" w:fill="1F1F1F"/>
+              <w:spacing w:line="285" w:lineRule="atLeast"/>
+              <w:jc w:val="left"/>
+              <w:rPr>
+                <w:rFonts w:ascii="Consolas" w:eastAsia="宋体" w:hAnsi="Consolas" w:cs="宋体"/>
+                <w:color w:val="CCCCCC"/>
+                <w:kern w:val="0"/>
+                <w:szCs w:val="21"/>
+              </w:rPr>
+            </w:pPr>
+            <w:r>
+              <w:rPr>
+                <w:rFonts w:ascii="Consolas" w:eastAsia="宋体" w:hAnsi="Consolas" w:cs="宋体"/>
+                <w:color w:val="CCCCCC"/>
+                <w:kern w:val="0"/>
+                <w:szCs w:val="21"/>
+              </w:rPr>
+              <w:lastRenderedPageBreak/>
+              <w:t xml:space="preserve">    </w:t>
+            </w:r>
+            <w:r>
+              <w:rPr>
+                <w:rFonts w:ascii="Consolas" w:eastAsia="宋体" w:hAnsi="Consolas" w:cs="宋体"/>
+                <w:color w:val="6A9955"/>
+                <w:kern w:val="0"/>
+                <w:szCs w:val="21"/>
+              </w:rPr>
+              <w:t xml:space="preserve">// </w:t>
+            </w:r>
+            <w:r>
+              <w:rPr>
+                <w:rFonts w:ascii="Consolas" w:eastAsia="宋体" w:hAnsi="Consolas" w:cs="宋体"/>
+                <w:color w:val="6A9955"/>
+                <w:kern w:val="0"/>
+                <w:szCs w:val="21"/>
+              </w:rPr>
+              <w:t>页面销毁时，放移除，防止内存泄漏</w:t>
+            </w:r>
+            <w:r>
+              <w:rPr>
+                <w:rFonts w:ascii="Consolas" w:eastAsia="宋体" w:hAnsi="Consolas" w:cs="宋体"/>
+                <w:color w:val="6A9955"/>
+                <w:kern w:val="0"/>
+                <w:szCs w:val="21"/>
+              </w:rPr>
+              <w:t>.</w:t>
+            </w:r>
+          </w:p>
+          <w:p>
+            <w:pPr>
+              <w:widowControl/>
+              <w:shd w:val="clear" w:color="auto" w:fill="1F1F1F"/>
+              <w:spacing w:line="285" w:lineRule="atLeast"/>
+              <w:jc w:val="left"/>
+              <w:rPr>
+                <w:rFonts w:ascii="Consolas" w:eastAsia="宋体" w:hAnsi="Consolas" w:cs="宋体"/>
+                <w:color w:val="CCCCCC"/>
+                <w:kern w:val="0"/>
+                <w:szCs w:val="21"/>
+              </w:rPr>
+            </w:pPr>
+            <w:r>
+              <w:rPr>
+                <w:rFonts w:ascii="Consolas" w:eastAsia="宋体" w:hAnsi="Consolas" w:cs="宋体"/>
+                <w:color w:val="CCCCCC"/>
+                <w:kern w:val="0"/>
+                <w:szCs w:val="21"/>
+              </w:rPr>
+              <w:t xml:space="preserve">    </w:t>
+            </w:r>
+            <w:r>
+              <w:rPr>
+                <w:rFonts w:ascii="Consolas" w:eastAsia="宋体" w:hAnsi="Consolas" w:cs="宋体"/>
+                <w:color w:val="6A9955"/>
+                <w:kern w:val="0"/>
+                <w:szCs w:val="21"/>
+              </w:rPr>
+              <w:t>// document</w:t>
+            </w:r>
+            <w:r>
+              <w:rPr>
+                <w:rFonts w:ascii="Consolas" w:eastAsia="宋体" w:hAnsi="Consolas" w:cs="宋体"/>
+                <w:color w:val="6A9955"/>
+                <w:kern w:val="0"/>
+                <w:szCs w:val="21"/>
+              </w:rPr>
+              <w:t>表示本</w:t>
+            </w:r>
+            <w:r>
+              <w:rPr>
+                <w:rFonts w:ascii="Consolas" w:eastAsia="宋体" w:hAnsi="Consolas" w:cs="宋体"/>
+                <w:color w:val="6A9955"/>
+                <w:kern w:val="0"/>
+                <w:szCs w:val="21"/>
+              </w:rPr>
+              <w:t>vue</w:t>
+            </w:r>
+            <w:r>
+              <w:rPr>
+                <w:rFonts w:ascii="Consolas" w:eastAsia="宋体" w:hAnsi="Consolas" w:cs="宋体"/>
+                <w:color w:val="6A9955"/>
+                <w:kern w:val="0"/>
+                <w:szCs w:val="21"/>
+              </w:rPr>
+              <w:t>组件，</w:t>
+            </w:r>
+            <w:r>
+              <w:rPr>
+                <w:rFonts w:ascii="Consolas" w:eastAsia="宋体" w:hAnsi="Consolas" w:cs="宋体"/>
+                <w:color w:val="6A9955"/>
+                <w:kern w:val="0"/>
+                <w:szCs w:val="21"/>
+              </w:rPr>
+              <w:t>windows</w:t>
+            </w:r>
+            <w:r>
+              <w:rPr>
+                <w:rFonts w:ascii="Consolas" w:eastAsia="宋体" w:hAnsi="Consolas" w:cs="宋体"/>
+                <w:color w:val="6A9955"/>
+                <w:kern w:val="0"/>
+                <w:szCs w:val="21"/>
+              </w:rPr>
+              <w:t>表示整个窗口。只要在登录页面监听用户按回车后，执行登录操作就行</w:t>
+            </w:r>
+          </w:p>
+          <w:p>
+            <w:pPr>
+              <w:widowControl/>
+              <w:shd w:val="clear" w:color="auto" w:fill="1F1F1F"/>
+              <w:spacing w:line="285" w:lineRule="atLeast"/>
+              <w:jc w:val="left"/>
+              <w:rPr>
+                <w:rFonts w:ascii="Consolas" w:eastAsia="宋体" w:hAnsi="Consolas" w:cs="宋体"/>
+                <w:color w:val="CCCCCC"/>
+                <w:kern w:val="0"/>
+                <w:szCs w:val="21"/>
+              </w:rPr>
+            </w:pPr>
+            <w:r>
+              <w:rPr>
+                <w:rFonts w:ascii="Consolas" w:eastAsia="宋体" w:hAnsi="Consolas" w:cs="宋体"/>
+                <w:color w:val="CCCCCC"/>
+                <w:kern w:val="0"/>
+                <w:szCs w:val="21"/>
+              </w:rPr>
+              <w:t xml:space="preserve">    </w:t>
+            </w:r>
+            <w:r>
+              <w:rPr>
+                <w:rFonts w:ascii="Consolas" w:eastAsia="宋体" w:hAnsi="Consolas" w:cs="宋体"/>
+                <w:color w:val="9CDCFE"/>
+                <w:kern w:val="0"/>
+                <w:szCs w:val="21"/>
+              </w:rPr>
+              <w:t>document</w:t>
+            </w:r>
+            <w:r>
+              <w:rPr>
+                <w:rFonts w:ascii="Consolas" w:eastAsia="宋体" w:hAnsi="Consolas" w:cs="宋体"/>
+                <w:color w:val="CCCCCC"/>
+                <w:kern w:val="0"/>
+                <w:szCs w:val="21"/>
+              </w:rPr>
+              <w:t>.</w:t>
+            </w:r>
+            <w:r>
+              <w:rPr>
+                <w:rFonts w:ascii="Consolas" w:eastAsia="宋体" w:hAnsi="Consolas" w:cs="宋体"/>
+                <w:color w:val="DCDCAA"/>
+                <w:kern w:val="0"/>
+                <w:szCs w:val="21"/>
+              </w:rPr>
+              <w:t>removeEventListener</w:t>
+            </w:r>
+            <w:r>
+              <w:rPr>
+                <w:rFonts w:ascii="Consolas" w:eastAsia="宋体" w:hAnsi="Consolas" w:cs="宋体"/>
+                <w:color w:val="CCCCCC"/>
+                <w:kern w:val="0"/>
+                <w:szCs w:val="21"/>
+              </w:rPr>
+              <w:t>(</w:t>
+            </w:r>
+            <w:r>
+              <w:rPr>
+                <w:rFonts w:ascii="Consolas" w:eastAsia="宋体" w:hAnsi="Consolas" w:cs="宋体"/>
+                <w:color w:val="CE9178"/>
+                <w:kern w:val="0"/>
+                <w:szCs w:val="21"/>
+              </w:rPr>
+              <w:t>'keydown'</w:t>
+            </w:r>
+            <w:r>
+              <w:rPr>
+                <w:rFonts w:ascii="Consolas" w:eastAsia="宋体" w:hAnsi="Consolas" w:cs="宋体"/>
+                <w:color w:val="CCCCCC"/>
+                <w:kern w:val="0"/>
+                <w:szCs w:val="21"/>
+              </w:rPr>
+              <w:t xml:space="preserve">, </w:t>
+            </w:r>
+            <w:r>
+              <w:rPr>
+                <w:rFonts w:ascii="Consolas" w:eastAsia="宋体" w:hAnsi="Consolas" w:cs="宋体"/>
+                <w:color w:val="DCDCAA"/>
+                <w:kern w:val="0"/>
+                <w:szCs w:val="21"/>
+              </w:rPr>
+              <w:t>handlerKeyDown</w:t>
+            </w:r>
+            <w:r>
+              <w:rPr>
+                <w:rFonts w:ascii="Consolas" w:eastAsia="宋体" w:hAnsi="Consolas" w:cs="宋体"/>
+                <w:color w:val="CCCCCC"/>
+                <w:kern w:val="0"/>
+                <w:szCs w:val="21"/>
+              </w:rPr>
+              <w:t>)</w:t>
+            </w:r>
+          </w:p>
+          <w:p>
+            <w:pPr>
+              <w:widowControl/>
+              <w:shd w:val="clear" w:color="auto" w:fill="1F1F1F"/>
+              <w:spacing w:line="285" w:lineRule="atLeast"/>
+              <w:jc w:val="left"/>
+              <w:rPr>
+                <w:rFonts w:ascii="Consolas" w:eastAsia="宋体" w:hAnsi="Consolas" w:cs="宋体"/>
+                <w:color w:val="CCCCCC"/>
+                <w:kern w:val="0"/>
+                <w:szCs w:val="21"/>
+              </w:rPr>
+            </w:pPr>
+            <w:r>
+              <w:rPr>
+                <w:rFonts w:ascii="Consolas" w:eastAsia="宋体" w:hAnsi="Consolas" w:cs="宋体"/>
+                <w:color w:val="CCCCCC"/>
+                <w:kern w:val="0"/>
+                <w:szCs w:val="21"/>
+              </w:rPr>
+              <w:t>})</w:t>
+            </w:r>
+          </w:p>
+          <w:p>
+            <w:pPr>
+              <w:widowControl/>
+              <w:shd w:val="clear" w:color="auto" w:fill="1F1F1F"/>
+              <w:spacing w:line="285" w:lineRule="atLeast"/>
+              <w:jc w:val="left"/>
+              <w:rPr>
+                <w:rFonts w:ascii="Consolas" w:eastAsia="宋体" w:hAnsi="Consolas" w:cs="宋体"/>
+                <w:color w:val="CCCCCC"/>
+                <w:kern w:val="0"/>
+                <w:szCs w:val="21"/>
+              </w:rPr>
+            </w:pPr>
+          </w:p>
+          <w:p/>
+        </w:tc>
+      </w:tr>
+    </w:tbl>
+    <w:p>
+      <w:r>
+        <w:rPr>
+          <w:rFonts w:hint="eastAsia"/>
+        </w:rPr>
+        <w:lastRenderedPageBreak/>
+        <w:t>生命周期顺序： setup、 on</w:t>
+      </w:r>
+      <w:r>
+        <w:t>Mounted</w:t>
+      </w:r>
+    </w:p>
+    <w:p>
+      <w:r>
+        <w:rPr>
+          <w:rFonts w:hint="eastAsia"/>
+        </w:rPr>
+        <w:t xml:space="preserve">因此： </w:t>
+      </w:r>
+      <w:r>
+        <w:t>setup</w:t>
+      </w:r>
+      <w:r>
+        <w:rPr>
+          <w:rFonts w:hint="eastAsia"/>
+        </w:rPr>
+        <w:t>是在on</w:t>
+      </w:r>
+      <w:r>
+        <w:t>Mounted</w:t>
+      </w:r>
+      <w:r>
+        <w:rPr>
+          <w:rFonts w:hint="eastAsia"/>
+        </w:rPr>
+        <w:t>之前执行，而onMounted表示vue组件加载完成(即dom渲染完成)， 所以在setup内不能操作dom。 setup</w:t>
+      </w:r>
+      <w:r>
+        <w:rPr>
+          <w:rFonts w:hint="eastAsia"/>
+        </w:rPr>
+        <w:t>就是定义ref响应式变量</w:t>
+      </w:r>
+      <w:r>
+        <w:rPr>
+          <w:rFonts w:hint="eastAsia"/>
+        </w:rPr>
+        <w:t>、函数定义等。</w:t>
+      </w:r>
+    </w:p>
+    <w:p/>
+    <w:p/>
+    <w:p>
+      <w:r>
+        <w:rPr>
+          <w:rFonts w:hint="eastAsia"/>
+        </w:rPr>
+        <w:t>3</w:t>
+      </w:r>
+      <w:r>
+        <w:t>.14</w:t>
+      </w:r>
+      <w:r>
+        <w:rPr>
+          <w:rFonts w:hint="eastAsia"/>
+        </w:rPr>
+        <w:t>退出登录</w:t>
+      </w:r>
+    </w:p>
+    <w:tbl>
+      <w:tblPr>
+        <w:tblStyle w:val="a7"/>
+        <w:tblW w:w="0" w:type="auto"/>
+        <w:tblLook w:val="04A0" w:firstRow="1" w:lastRow="0" w:firstColumn="1" w:lastColumn="0" w:noHBand="0" w:noVBand="1"/>
+      </w:tblPr>
+      <w:tblGrid>
+        <w:gridCol w:w="8296"/>
+      </w:tblGrid>
+      <w:tr>
+        <w:tc>
+          <w:tcPr>
+            <w:tcW w:w="8296" w:type="dxa"/>
+          </w:tcPr>
+          <w:p>
+            <w:r>
+              <w:rPr>
+                <w:rFonts w:hint="eastAsia"/>
+              </w:rPr>
+              <w:t>login</w:t>
+            </w:r>
+            <w:r>
+              <w:t>.vue</w:t>
+            </w:r>
+          </w:p>
+          <w:p/>
+          <w:p>
+            <w:pPr>
+              <w:widowControl/>
+              <w:shd w:val="clear" w:color="auto" w:fill="1F1F1F"/>
+              <w:spacing w:line="285" w:lineRule="atLeast"/>
+              <w:jc w:val="left"/>
+              <w:rPr>
+                <w:rFonts w:ascii="Consolas" w:eastAsia="宋体" w:hAnsi="Consolas" w:cs="宋体"/>
+                <w:color w:val="CCCCCC"/>
+                <w:kern w:val="0"/>
+                <w:szCs w:val="21"/>
+              </w:rPr>
+            </w:pPr>
+            <w:proofErr w:type="gramStart"/>
+            <w:r>
+              <w:rPr>
+                <w:rFonts w:ascii="Consolas" w:eastAsia="宋体" w:hAnsi="Consolas" w:cs="宋体"/>
+                <w:color w:val="C586C0"/>
+                <w:kern w:val="0"/>
+                <w:szCs w:val="21"/>
+              </w:rPr>
+              <w:t>import</w:t>
+            </w:r>
+            <w:proofErr w:type="gramEnd"/>
+            <w:r>
+              <w:rPr>
+                <w:rFonts w:ascii="Consolas" w:eastAsia="宋体" w:hAnsi="Consolas" w:cs="宋体"/>
+                <w:color w:val="CCCCCC"/>
+                <w:kern w:val="0"/>
+                <w:szCs w:val="21"/>
+              </w:rPr>
+              <w:t xml:space="preserve"> { </w:t>
+            </w:r>
+            <w:r>
+              <w:rPr>
+                <w:rFonts w:ascii="Consolas" w:eastAsia="宋体" w:hAnsi="Consolas" w:cs="宋体"/>
+                <w:color w:val="9CDCFE"/>
+                <w:kern w:val="0"/>
+                <w:szCs w:val="21"/>
+              </w:rPr>
+              <w:t>showModal</w:t>
+            </w:r>
+            <w:r>
+              <w:rPr>
+                <w:rFonts w:ascii="Consolas" w:eastAsia="宋体" w:hAnsi="Consolas" w:cs="宋体"/>
+                <w:color w:val="CCCCCC"/>
+                <w:kern w:val="0"/>
+                <w:szCs w:val="21"/>
+              </w:rPr>
+              <w:t xml:space="preserve">, </w:t>
+            </w:r>
+            <w:r>
+              <w:rPr>
+                <w:rFonts w:ascii="Consolas" w:eastAsia="宋体" w:hAnsi="Consolas" w:cs="宋体"/>
+                <w:color w:val="9CDCFE"/>
+                <w:kern w:val="0"/>
+                <w:szCs w:val="21"/>
+              </w:rPr>
+              <w:t>showSuccessMessage</w:t>
+            </w:r>
+            <w:r>
+              <w:rPr>
+                <w:rFonts w:ascii="Consolas" w:eastAsia="宋体" w:hAnsi="Consolas" w:cs="宋体"/>
+                <w:color w:val="CCCCCC"/>
+                <w:kern w:val="0"/>
+                <w:szCs w:val="21"/>
+              </w:rPr>
+              <w:t xml:space="preserve"> } </w:t>
+            </w:r>
+            <w:r>
+              <w:rPr>
+                <w:rFonts w:ascii="Consolas" w:eastAsia="宋体" w:hAnsi="Consolas" w:cs="宋体"/>
+                <w:color w:val="C586C0"/>
+                <w:kern w:val="0"/>
+                <w:szCs w:val="21"/>
+              </w:rPr>
+              <w:t>from</w:t>
+            </w:r>
+            <w:r>
+              <w:rPr>
+                <w:rFonts w:ascii="Consolas" w:eastAsia="宋体" w:hAnsi="Consolas" w:cs="宋体"/>
+                <w:color w:val="CCCCCC"/>
+                <w:kern w:val="0"/>
+                <w:szCs w:val="21"/>
+              </w:rPr>
+              <w:t xml:space="preserve"> </w:t>
+            </w:r>
+            <w:r>
+              <w:rPr>
+                <w:rFonts w:ascii="Consolas" w:eastAsia="宋体" w:hAnsi="Consolas" w:cs="宋体"/>
+                <w:color w:val="CE9178"/>
+                <w:kern w:val="0"/>
+                <w:szCs w:val="21"/>
+              </w:rPr>
+              <w:t>'../common/util'</w:t>
+            </w:r>
+            <w:r>
+              <w:rPr>
+                <w:rFonts w:ascii="Consolas" w:eastAsia="宋体" w:hAnsi="Consolas" w:cs="宋体"/>
+                <w:color w:val="CCCCCC"/>
+                <w:kern w:val="0"/>
+                <w:szCs w:val="21"/>
+              </w:rPr>
+              <w:t>;</w:t>
+            </w:r>
+          </w:p>
+          <w:p>
+            <w:pPr>
+              <w:widowControl/>
+              <w:shd w:val="clear" w:color="auto" w:fill="1F1F1F"/>
+              <w:spacing w:line="285" w:lineRule="atLeast"/>
+              <w:jc w:val="left"/>
+              <w:rPr>
+                <w:rFonts w:ascii="Consolas" w:eastAsia="宋体" w:hAnsi="Consolas" w:cs="宋体"/>
+                <w:color w:val="CCCCCC"/>
+                <w:kern w:val="0"/>
+                <w:szCs w:val="21"/>
+              </w:rPr>
+            </w:pPr>
+            <w:proofErr w:type="gramStart"/>
+            <w:r>
+              <w:rPr>
+                <w:rFonts w:ascii="Consolas" w:eastAsia="宋体" w:hAnsi="Consolas" w:cs="宋体"/>
+                <w:color w:val="C586C0"/>
+                <w:kern w:val="0"/>
+                <w:szCs w:val="21"/>
+              </w:rPr>
+              <w:t>import</w:t>
+            </w:r>
+            <w:proofErr w:type="gramEnd"/>
+            <w:r>
+              <w:rPr>
+                <w:rFonts w:ascii="Consolas" w:eastAsia="宋体" w:hAnsi="Consolas" w:cs="宋体"/>
+                <w:color w:val="CCCCCC"/>
+                <w:kern w:val="0"/>
+                <w:szCs w:val="21"/>
+              </w:rPr>
+              <w:t xml:space="preserve"> { </w:t>
+            </w:r>
+            <w:r>
+              <w:rPr>
+                <w:rFonts w:ascii="Consolas" w:eastAsia="宋体" w:hAnsi="Consolas" w:cs="宋体"/>
+                <w:color w:val="9CDCFE"/>
+                <w:kern w:val="0"/>
+                <w:szCs w:val="21"/>
+              </w:rPr>
+              <w:t>logout</w:t>
+            </w:r>
+            <w:r>
+              <w:rPr>
+                <w:rFonts w:ascii="Consolas" w:eastAsia="宋体" w:hAnsi="Consolas" w:cs="宋体"/>
+                <w:color w:val="CCCCCC"/>
+                <w:kern w:val="0"/>
+                <w:szCs w:val="21"/>
+              </w:rPr>
+              <w:t xml:space="preserve"> } </w:t>
+            </w:r>
+            <w:r>
+              <w:rPr>
+                <w:rFonts w:ascii="Consolas" w:eastAsia="宋体" w:hAnsi="Consolas" w:cs="宋体"/>
+                <w:color w:val="C586C0"/>
+                <w:kern w:val="0"/>
+                <w:szCs w:val="21"/>
+              </w:rPr>
+              <w:t>from</w:t>
+            </w:r>
+            <w:r>
+              <w:rPr>
+                <w:rFonts w:ascii="Consolas" w:eastAsia="宋体" w:hAnsi="Consolas" w:cs="宋体"/>
+                <w:color w:val="CCCCCC"/>
+                <w:kern w:val="0"/>
+                <w:szCs w:val="21"/>
+              </w:rPr>
+              <w:t xml:space="preserve"> </w:t>
+            </w:r>
+            <w:r>
+              <w:rPr>
+                <w:rFonts w:ascii="Consolas" w:eastAsia="宋体" w:hAnsi="Consolas" w:cs="宋体"/>
+                <w:color w:val="CE9178"/>
+                <w:kern w:val="0"/>
+                <w:szCs w:val="21"/>
+              </w:rPr>
+              <w:t>'../api/api'</w:t>
+            </w:r>
+            <w:r>
+              <w:rPr>
+                <w:rFonts w:ascii="Consolas" w:eastAsia="宋体" w:hAnsi="Consolas" w:cs="宋体"/>
+                <w:color w:val="CCCCCC"/>
+                <w:kern w:val="0"/>
+                <w:szCs w:val="21"/>
+              </w:rPr>
+              <w:t>;</w:t>
+            </w:r>
+          </w:p>
+          <w:p>
+            <w:pPr>
+              <w:widowControl/>
+              <w:shd w:val="clear" w:color="auto" w:fill="1F1F1F"/>
+              <w:spacing w:line="285" w:lineRule="atLeast"/>
+              <w:jc w:val="left"/>
+              <w:rPr>
+                <w:rFonts w:ascii="Consolas" w:eastAsia="宋体" w:hAnsi="Consolas" w:cs="宋体"/>
+                <w:color w:val="CCCCCC"/>
+                <w:kern w:val="0"/>
+                <w:szCs w:val="21"/>
+              </w:rPr>
+            </w:pPr>
+            <w:r>
+              <w:rPr>
+                <w:rFonts w:ascii="Consolas" w:eastAsia="宋体" w:hAnsi="Consolas" w:cs="宋体"/>
+                <w:color w:val="C586C0"/>
+                <w:kern w:val="0"/>
+                <w:szCs w:val="21"/>
+              </w:rPr>
+              <w:t>import</w:t>
+            </w:r>
+            <w:r>
+              <w:rPr>
+                <w:rFonts w:ascii="Consolas" w:eastAsia="宋体" w:hAnsi="Consolas" w:cs="宋体"/>
+                <w:color w:val="CCCCCC"/>
+                <w:kern w:val="0"/>
+                <w:szCs w:val="21"/>
+              </w:rPr>
+              <w:t xml:space="preserve"> { </w:t>
+            </w:r>
+            <w:r>
+              <w:rPr>
+                <w:rFonts w:ascii="Consolas" w:eastAsia="宋体" w:hAnsi="Consolas" w:cs="宋体"/>
+                <w:color w:val="9CDCFE"/>
+                <w:kern w:val="0"/>
+                <w:szCs w:val="21"/>
+              </w:rPr>
+              <w:t>useRouter</w:t>
+            </w:r>
+            <w:r>
+              <w:rPr>
+                <w:rFonts w:ascii="Consolas" w:eastAsia="宋体" w:hAnsi="Consolas" w:cs="宋体"/>
+                <w:color w:val="CCCCCC"/>
+                <w:kern w:val="0"/>
+                <w:szCs w:val="21"/>
+              </w:rPr>
+              <w:t xml:space="preserve"> } </w:t>
+            </w:r>
+            <w:r>
+              <w:rPr>
+                <w:rFonts w:ascii="Consolas" w:eastAsia="宋体" w:hAnsi="Consolas" w:cs="宋体"/>
+                <w:color w:val="C586C0"/>
+                <w:kern w:val="0"/>
+                <w:szCs w:val="21"/>
+              </w:rPr>
+              <w:t>from</w:t>
+            </w:r>
+            <w:r>
+              <w:rPr>
+                <w:rFonts w:ascii="Consolas" w:eastAsia="宋体" w:hAnsi="Consolas" w:cs="宋体"/>
+                <w:color w:val="CCCCCC"/>
+                <w:kern w:val="0"/>
+                <w:szCs w:val="21"/>
+              </w:rPr>
+              <w:t xml:space="preserve"> </w:t>
+            </w:r>
+            <w:r>
+              <w:rPr>
+                <w:rFonts w:ascii="Consolas" w:eastAsia="宋体" w:hAnsi="Consolas" w:cs="宋体"/>
+                <w:color w:val="CE9178"/>
+                <w:kern w:val="0"/>
+                <w:szCs w:val="21"/>
+              </w:rPr>
+              <w:t>'vue-router'</w:t>
+            </w:r>
+          </w:p>
+          <w:p>
+            <w:pPr>
+              <w:widowControl/>
+              <w:shd w:val="clear" w:color="auto" w:fill="1F1F1F"/>
+              <w:spacing w:line="285" w:lineRule="atLeast"/>
+              <w:jc w:val="left"/>
+              <w:rPr>
+                <w:rFonts w:ascii="Consolas" w:eastAsia="宋体" w:hAnsi="Consolas" w:cs="宋体"/>
+                <w:color w:val="CCCCCC"/>
+                <w:kern w:val="0"/>
+                <w:szCs w:val="21"/>
+              </w:rPr>
+            </w:pPr>
+            <w:r>
+              <w:rPr>
+                <w:rFonts w:ascii="Consolas" w:eastAsia="宋体" w:hAnsi="Consolas" w:cs="宋体"/>
+                <w:color w:val="C586C0"/>
+                <w:kern w:val="0"/>
+                <w:szCs w:val="21"/>
+              </w:rPr>
+              <w:t>import</w:t>
+            </w:r>
+            <w:r>
+              <w:rPr>
+                <w:rFonts w:ascii="Consolas" w:eastAsia="宋体" w:hAnsi="Consolas" w:cs="宋体"/>
+                <w:color w:val="CCCCCC"/>
+                <w:kern w:val="0"/>
+                <w:szCs w:val="21"/>
+              </w:rPr>
+              <w:t xml:space="preserve"> { </w:t>
+            </w:r>
+            <w:r>
+              <w:rPr>
+                <w:rFonts w:ascii="Consolas" w:eastAsia="宋体" w:hAnsi="Consolas" w:cs="宋体"/>
+                <w:color w:val="9CDCFE"/>
+                <w:kern w:val="0"/>
+                <w:szCs w:val="21"/>
+              </w:rPr>
+              <w:t>useStore</w:t>
+            </w:r>
+            <w:r>
+              <w:rPr>
+                <w:rFonts w:ascii="Consolas" w:eastAsia="宋体" w:hAnsi="Consolas" w:cs="宋体"/>
+                <w:color w:val="CCCCCC"/>
+                <w:kern w:val="0"/>
+                <w:szCs w:val="21"/>
+              </w:rPr>
+              <w:t xml:space="preserve"> } </w:t>
+            </w:r>
+            <w:r>
+              <w:rPr>
+                <w:rFonts w:ascii="Consolas" w:eastAsia="宋体" w:hAnsi="Consolas" w:cs="宋体"/>
+                <w:color w:val="C586C0"/>
+                <w:kern w:val="0"/>
+                <w:szCs w:val="21"/>
+              </w:rPr>
+              <w:t>from</w:t>
+            </w:r>
+            <w:r>
+              <w:rPr>
+                <w:rFonts w:ascii="Consolas" w:eastAsia="宋体" w:hAnsi="Consolas" w:cs="宋体"/>
+                <w:color w:val="CCCCCC"/>
+                <w:kern w:val="0"/>
+                <w:szCs w:val="21"/>
+              </w:rPr>
+              <w:t xml:space="preserve"> </w:t>
+            </w:r>
+            <w:r>
+              <w:rPr>
+                <w:rFonts w:ascii="Consolas" w:eastAsia="宋体" w:hAnsi="Consolas" w:cs="宋体"/>
+                <w:color w:val="CE9178"/>
+                <w:kern w:val="0"/>
+                <w:szCs w:val="21"/>
+              </w:rPr>
+              <w:t>'vuex'</w:t>
+            </w:r>
+          </w:p>
+          <w:p>
+            <w:pPr>
+              <w:widowControl/>
+              <w:shd w:val="clear" w:color="auto" w:fill="1F1F1F"/>
+              <w:spacing w:line="285" w:lineRule="atLeast"/>
+              <w:jc w:val="left"/>
+              <w:rPr>
+                <w:rFonts w:ascii="Consolas" w:eastAsia="宋体" w:hAnsi="Consolas" w:cs="宋体"/>
+                <w:color w:val="CCCCCC"/>
+                <w:kern w:val="0"/>
+                <w:szCs w:val="21"/>
+              </w:rPr>
+            </w:pPr>
+          </w:p>
+          <w:p>
+            <w:pPr>
+              <w:widowControl/>
+              <w:shd w:val="clear" w:color="auto" w:fill="1F1F1F"/>
+              <w:spacing w:line="285" w:lineRule="atLeast"/>
+              <w:jc w:val="left"/>
+              <w:rPr>
+                <w:rFonts w:ascii="Consolas" w:eastAsia="宋体" w:hAnsi="Consolas" w:cs="宋体"/>
+                <w:color w:val="CCCCCC"/>
+                <w:kern w:val="0"/>
+                <w:szCs w:val="21"/>
+              </w:rPr>
+            </w:pPr>
+            <w:r>
+              <w:rPr>
+                <w:rFonts w:ascii="Consolas" w:eastAsia="宋体" w:hAnsi="Consolas" w:cs="宋体"/>
+                <w:color w:val="569CD6"/>
+                <w:kern w:val="0"/>
+                <w:szCs w:val="21"/>
+              </w:rPr>
+              <w:t>const</w:t>
+            </w:r>
+            <w:r>
+              <w:rPr>
+                <w:rFonts w:ascii="Consolas" w:eastAsia="宋体" w:hAnsi="Consolas" w:cs="宋体"/>
+                <w:color w:val="CCCCCC"/>
+                <w:kern w:val="0"/>
+                <w:szCs w:val="21"/>
+              </w:rPr>
+              <w:t xml:space="preserve"> </w:t>
+            </w:r>
+            <w:r>
+              <w:rPr>
+                <w:rFonts w:ascii="Consolas" w:eastAsia="宋体" w:hAnsi="Consolas" w:cs="宋体"/>
+                <w:color w:val="4FC1FF"/>
+                <w:kern w:val="0"/>
+                <w:szCs w:val="21"/>
+              </w:rPr>
+              <w:t>router</w:t>
+            </w:r>
+            <w:r>
+              <w:rPr>
+                <w:rFonts w:ascii="Consolas" w:eastAsia="宋体" w:hAnsi="Consolas" w:cs="宋体"/>
+                <w:color w:val="CCCCCC"/>
+                <w:kern w:val="0"/>
+                <w:szCs w:val="21"/>
+              </w:rPr>
+              <w:t xml:space="preserve"> </w:t>
+            </w:r>
+            <w:r>
+              <w:rPr>
+                <w:rFonts w:ascii="Consolas" w:eastAsia="宋体" w:hAnsi="Consolas" w:cs="宋体"/>
+                <w:color w:val="D4D4D4"/>
+                <w:kern w:val="0"/>
+                <w:szCs w:val="21"/>
+              </w:rPr>
+              <w:t>=</w:t>
+            </w:r>
+            <w:r>
+              <w:rPr>
+                <w:rFonts w:ascii="Consolas" w:eastAsia="宋体" w:hAnsi="Consolas" w:cs="宋体"/>
+                <w:color w:val="CCCCCC"/>
+                <w:kern w:val="0"/>
+                <w:szCs w:val="21"/>
+              </w:rPr>
+              <w:t xml:space="preserve"> </w:t>
+            </w:r>
+            <w:r>
+              <w:rPr>
+                <w:rFonts w:ascii="Consolas" w:eastAsia="宋体" w:hAnsi="Consolas" w:cs="宋体"/>
+                <w:color w:val="DCDCAA"/>
+                <w:kern w:val="0"/>
+                <w:szCs w:val="21"/>
+              </w:rPr>
+              <w:t>useRouter</w:t>
+            </w:r>
+            <w:r>
+              <w:rPr>
+                <w:rFonts w:ascii="Consolas" w:eastAsia="宋体" w:hAnsi="Consolas" w:cs="宋体"/>
+                <w:color w:val="CCCCCC"/>
+                <w:kern w:val="0"/>
+                <w:szCs w:val="21"/>
+              </w:rPr>
+              <w:t>()</w:t>
+            </w:r>
+          </w:p>
+          <w:p>
+            <w:pPr>
+              <w:widowControl/>
+              <w:shd w:val="clear" w:color="auto" w:fill="1F1F1F"/>
+              <w:spacing w:line="285" w:lineRule="atLeast"/>
+              <w:jc w:val="left"/>
+              <w:rPr>
+                <w:rFonts w:ascii="Consolas" w:eastAsia="宋体" w:hAnsi="Consolas" w:cs="宋体"/>
+                <w:color w:val="CCCCCC"/>
+                <w:kern w:val="0"/>
+                <w:szCs w:val="21"/>
+              </w:rPr>
+            </w:pPr>
+            <w:r>
+              <w:rPr>
+                <w:rFonts w:ascii="Consolas" w:eastAsia="宋体" w:hAnsi="Consolas" w:cs="宋体"/>
+                <w:color w:val="569CD6"/>
+                <w:kern w:val="0"/>
+                <w:szCs w:val="21"/>
+              </w:rPr>
+              <w:t>const</w:t>
+            </w:r>
+            <w:r>
+              <w:rPr>
+                <w:rFonts w:ascii="Consolas" w:eastAsia="宋体" w:hAnsi="Consolas" w:cs="宋体"/>
+                <w:color w:val="CCCCCC"/>
+                <w:kern w:val="0"/>
+                <w:szCs w:val="21"/>
+              </w:rPr>
+              <w:t xml:space="preserve"> </w:t>
+            </w:r>
+            <w:r>
+              <w:rPr>
+                <w:rFonts w:ascii="Consolas" w:eastAsia="宋体" w:hAnsi="Consolas" w:cs="宋体"/>
+                <w:color w:val="4FC1FF"/>
+                <w:kern w:val="0"/>
+                <w:szCs w:val="21"/>
+              </w:rPr>
+              <w:t>store</w:t>
+            </w:r>
+            <w:r>
+              <w:rPr>
+                <w:rFonts w:ascii="Consolas" w:eastAsia="宋体" w:hAnsi="Consolas" w:cs="宋体"/>
+                <w:color w:val="CCCCCC"/>
+                <w:kern w:val="0"/>
+                <w:szCs w:val="21"/>
+              </w:rPr>
+              <w:t xml:space="preserve"> </w:t>
+            </w:r>
+            <w:r>
+              <w:rPr>
+                <w:rFonts w:ascii="Consolas" w:eastAsia="宋体" w:hAnsi="Consolas" w:cs="宋体"/>
+                <w:color w:val="D4D4D4"/>
+                <w:kern w:val="0"/>
+                <w:szCs w:val="21"/>
+              </w:rPr>
+              <w:t>=</w:t>
+            </w:r>
+            <w:r>
+              <w:rPr>
+                <w:rFonts w:ascii="Consolas" w:eastAsia="宋体" w:hAnsi="Consolas" w:cs="宋体"/>
+                <w:color w:val="CCCCCC"/>
+                <w:kern w:val="0"/>
+                <w:szCs w:val="21"/>
+              </w:rPr>
+              <w:t xml:space="preserve"> </w:t>
+            </w:r>
+            <w:r>
+              <w:rPr>
+                <w:rFonts w:ascii="Consolas" w:eastAsia="宋体" w:hAnsi="Consolas" w:cs="宋体"/>
+                <w:color w:val="DCDCAA"/>
+                <w:kern w:val="0"/>
+                <w:szCs w:val="21"/>
+              </w:rPr>
+              <w:t>useStore</w:t>
+            </w:r>
+            <w:r>
+              <w:rPr>
+                <w:rFonts w:ascii="Consolas" w:eastAsia="宋体" w:hAnsi="Consolas" w:cs="宋体"/>
+                <w:color w:val="CCCCCC"/>
+                <w:kern w:val="0"/>
+                <w:szCs w:val="21"/>
+              </w:rPr>
+              <w:t>()</w:t>
+            </w:r>
+          </w:p>
+          <w:p>
+            <w:pPr>
+              <w:widowControl/>
+              <w:shd w:val="clear" w:color="auto" w:fill="1F1F1F"/>
+              <w:spacing w:line="285" w:lineRule="atLeast"/>
+              <w:jc w:val="left"/>
+              <w:rPr>
+                <w:rFonts w:ascii="Consolas" w:eastAsia="宋体" w:hAnsi="Consolas" w:cs="宋体"/>
+                <w:color w:val="CCCCCC"/>
+                <w:kern w:val="0"/>
+                <w:szCs w:val="21"/>
+              </w:rPr>
+            </w:pPr>
+          </w:p>
+          <w:p>
+            <w:pPr>
+              <w:widowControl/>
+              <w:shd w:val="clear" w:color="auto" w:fill="1F1F1F"/>
+              <w:spacing w:line="285" w:lineRule="atLeast"/>
+              <w:jc w:val="left"/>
+              <w:rPr>
+                <w:rFonts w:ascii="Consolas" w:eastAsia="宋体" w:hAnsi="Consolas" w:cs="宋体"/>
+                <w:color w:val="CCCCCC"/>
+                <w:kern w:val="0"/>
+                <w:szCs w:val="21"/>
+              </w:rPr>
+            </w:pPr>
+            <w:r>
+              <w:rPr>
+                <w:rFonts w:ascii="Consolas" w:eastAsia="宋体" w:hAnsi="Consolas" w:cs="宋体"/>
+                <w:color w:val="569CD6"/>
+                <w:kern w:val="0"/>
+                <w:szCs w:val="21"/>
+              </w:rPr>
+              <w:t>const</w:t>
+            </w:r>
+            <w:r>
+              <w:rPr>
+                <w:rFonts w:ascii="Consolas" w:eastAsia="宋体" w:hAnsi="Consolas" w:cs="宋体"/>
+                <w:color w:val="CCCCCC"/>
+                <w:kern w:val="0"/>
+                <w:szCs w:val="21"/>
+              </w:rPr>
+              <w:t xml:space="preserve"> </w:t>
+            </w:r>
+            <w:r>
+              <w:rPr>
+                <w:rFonts w:ascii="Consolas" w:eastAsia="宋体" w:hAnsi="Consolas" w:cs="宋体"/>
+                <w:color w:val="DCDCAA"/>
+                <w:kern w:val="0"/>
+                <w:szCs w:val="21"/>
+              </w:rPr>
+              <w:t>logoutBtn</w:t>
+            </w:r>
+            <w:r>
+              <w:rPr>
+                <w:rFonts w:ascii="Consolas" w:eastAsia="宋体" w:hAnsi="Consolas" w:cs="宋体"/>
+                <w:color w:val="CCCCCC"/>
+                <w:kern w:val="0"/>
+                <w:szCs w:val="21"/>
+              </w:rPr>
+              <w:t xml:space="preserve"> </w:t>
+            </w:r>
+            <w:r>
+              <w:rPr>
+                <w:rFonts w:ascii="Consolas" w:eastAsia="宋体" w:hAnsi="Consolas" w:cs="宋体"/>
+                <w:color w:val="D4D4D4"/>
+                <w:kern w:val="0"/>
+                <w:szCs w:val="21"/>
+              </w:rPr>
+              <w:t>=</w:t>
+            </w:r>
+            <w:r>
+              <w:rPr>
+                <w:rFonts w:ascii="Consolas" w:eastAsia="宋体" w:hAnsi="Consolas" w:cs="宋体"/>
+                <w:color w:val="CCCCCC"/>
+                <w:kern w:val="0"/>
+                <w:szCs w:val="21"/>
+              </w:rPr>
+              <w:t xml:space="preserve"> () </w:t>
+            </w:r>
+            <w:r>
+              <w:rPr>
+                <w:rFonts w:ascii="Consolas" w:eastAsia="宋体" w:hAnsi="Consolas" w:cs="宋体"/>
+                <w:color w:val="569CD6"/>
+                <w:kern w:val="0"/>
+                <w:szCs w:val="21"/>
+              </w:rPr>
+              <w:t>=&gt;</w:t>
+            </w:r>
+            <w:r>
+              <w:rPr>
+                <w:rFonts w:ascii="Consolas" w:eastAsia="宋体" w:hAnsi="Consolas" w:cs="宋体"/>
+                <w:color w:val="CCCCCC"/>
+                <w:kern w:val="0"/>
+                <w:szCs w:val="21"/>
+              </w:rPr>
+              <w:t xml:space="preserve"> {</w:t>
+            </w:r>
+          </w:p>
+          <w:p>
+            <w:pPr>
+              <w:widowControl/>
+              <w:shd w:val="clear" w:color="auto" w:fill="1F1F1F"/>
+              <w:spacing w:line="285" w:lineRule="atLeast"/>
+              <w:jc w:val="left"/>
+              <w:rPr>
+                <w:rFonts w:ascii="Consolas" w:eastAsia="宋体" w:hAnsi="Consolas" w:cs="宋体"/>
+                <w:color w:val="CCCCCC"/>
+                <w:kern w:val="0"/>
+                <w:szCs w:val="21"/>
+              </w:rPr>
+            </w:pPr>
+            <w:r>
+              <w:rPr>
+                <w:rFonts w:ascii="Consolas" w:eastAsia="宋体" w:hAnsi="Consolas" w:cs="宋体"/>
+                <w:color w:val="CCCCCC"/>
+                <w:kern w:val="0"/>
+                <w:szCs w:val="21"/>
+              </w:rPr>
+              <w:t xml:space="preserve">    </w:t>
+            </w:r>
+            <w:r>
+              <w:rPr>
+                <w:rFonts w:ascii="Consolas" w:eastAsia="宋体" w:hAnsi="Consolas" w:cs="宋体"/>
+                <w:color w:val="DCDCAA"/>
+                <w:kern w:val="0"/>
+                <w:szCs w:val="21"/>
+              </w:rPr>
+              <w:t>showModal</w:t>
+            </w:r>
+            <w:r>
+              <w:rPr>
+                <w:rFonts w:ascii="Consolas" w:eastAsia="宋体" w:hAnsi="Consolas" w:cs="宋体"/>
+                <w:color w:val="CCCCCC"/>
+                <w:kern w:val="0"/>
+                <w:szCs w:val="21"/>
+              </w:rPr>
+              <w:t>(</w:t>
+            </w:r>
+            <w:r>
+              <w:rPr>
+                <w:rFonts w:ascii="Consolas" w:eastAsia="宋体" w:hAnsi="Consolas" w:cs="宋体"/>
+                <w:color w:val="CE9178"/>
+                <w:kern w:val="0"/>
+                <w:szCs w:val="21"/>
+              </w:rPr>
+              <w:t>"</w:t>
+            </w:r>
+            <w:r>
+              <w:rPr>
+                <w:rFonts w:ascii="Consolas" w:eastAsia="宋体" w:hAnsi="Consolas" w:cs="宋体"/>
+                <w:color w:val="CE9178"/>
+                <w:kern w:val="0"/>
+                <w:szCs w:val="21"/>
+              </w:rPr>
+              <w:t>确定要退出登录吗？</w:t>
+            </w:r>
+            <w:r>
+              <w:rPr>
+                <w:rFonts w:ascii="Consolas" w:eastAsia="宋体" w:hAnsi="Consolas" w:cs="宋体"/>
+                <w:color w:val="CE9178"/>
+                <w:kern w:val="0"/>
+                <w:szCs w:val="21"/>
+              </w:rPr>
+              <w:t>"</w:t>
+            </w:r>
+            <w:r>
+              <w:rPr>
+                <w:rFonts w:ascii="Consolas" w:eastAsia="宋体" w:hAnsi="Consolas" w:cs="宋体"/>
+                <w:color w:val="CCCCCC"/>
+                <w:kern w:val="0"/>
+                <w:szCs w:val="21"/>
+              </w:rPr>
+              <w:t>)</w:t>
+            </w:r>
+          </w:p>
+          <w:p>
+            <w:pPr>
+              <w:widowControl/>
+              <w:shd w:val="clear" w:color="auto" w:fill="1F1F1F"/>
+              <w:spacing w:line="285" w:lineRule="atLeast"/>
+              <w:jc w:val="left"/>
+              <w:rPr>
+                <w:rFonts w:ascii="Consolas" w:eastAsia="宋体" w:hAnsi="Consolas" w:cs="宋体"/>
+                <w:color w:val="CCCCCC"/>
+                <w:kern w:val="0"/>
+                <w:szCs w:val="21"/>
+              </w:rPr>
+            </w:pPr>
+            <w:r>
+              <w:rPr>
+                <w:rFonts w:ascii="Consolas" w:eastAsia="宋体" w:hAnsi="Consolas" w:cs="宋体"/>
+                <w:color w:val="CCCCCC"/>
+                <w:kern w:val="0"/>
+                <w:szCs w:val="21"/>
+              </w:rPr>
+              <w:t>        .</w:t>
+            </w:r>
+            <w:r>
+              <w:rPr>
+                <w:rFonts w:ascii="Consolas" w:eastAsia="宋体" w:hAnsi="Consolas" w:cs="宋体"/>
+                <w:color w:val="DCDCAA"/>
+                <w:kern w:val="0"/>
+                <w:szCs w:val="21"/>
+              </w:rPr>
+              <w:t>then</w:t>
+            </w:r>
+            <w:r>
+              <w:rPr>
+                <w:rFonts w:ascii="Consolas" w:eastAsia="宋体" w:hAnsi="Consolas" w:cs="宋体"/>
+                <w:color w:val="CCCCCC"/>
+                <w:kern w:val="0"/>
+                <w:szCs w:val="21"/>
+              </w:rPr>
+              <w:t>(</w:t>
+            </w:r>
+            <w:r>
+              <w:rPr>
+                <w:rFonts w:ascii="Consolas" w:eastAsia="宋体" w:hAnsi="Consolas" w:cs="宋体"/>
+                <w:color w:val="9CDCFE"/>
+                <w:kern w:val="0"/>
+                <w:szCs w:val="21"/>
+              </w:rPr>
+              <w:t>res</w:t>
+            </w:r>
+            <w:r>
+              <w:rPr>
+                <w:rFonts w:ascii="Consolas" w:eastAsia="宋体" w:hAnsi="Consolas" w:cs="宋体"/>
+                <w:color w:val="CCCCCC"/>
+                <w:kern w:val="0"/>
+                <w:szCs w:val="21"/>
+              </w:rPr>
+              <w:t xml:space="preserve"> </w:t>
+            </w:r>
+            <w:r>
+              <w:rPr>
+                <w:rFonts w:ascii="Consolas" w:eastAsia="宋体" w:hAnsi="Consolas" w:cs="宋体"/>
+                <w:color w:val="569CD6"/>
+                <w:kern w:val="0"/>
+                <w:szCs w:val="21"/>
+              </w:rPr>
+              <w:t>=&gt;</w:t>
+            </w:r>
+            <w:r>
+              <w:rPr>
+                <w:rFonts w:ascii="Consolas" w:eastAsia="宋体" w:hAnsi="Consolas" w:cs="宋体"/>
+                <w:color w:val="CCCCCC"/>
+                <w:kern w:val="0"/>
+                <w:szCs w:val="21"/>
+              </w:rPr>
+              <w:t xml:space="preserve"> {</w:t>
+            </w:r>
+          </w:p>
+          <w:p>
+            <w:pPr>
+              <w:widowControl/>
+              <w:shd w:val="clear" w:color="auto" w:fill="1F1F1F"/>
+              <w:spacing w:line="285" w:lineRule="atLeast"/>
+              <w:jc w:val="left"/>
+              <w:rPr>
+                <w:rFonts w:ascii="Consolas" w:eastAsia="宋体" w:hAnsi="Consolas" w:cs="宋体"/>
+                <w:color w:val="CCCCCC"/>
+                <w:kern w:val="0"/>
+                <w:szCs w:val="21"/>
+              </w:rPr>
+            </w:pPr>
+            <w:r>
+              <w:rPr>
+                <w:rFonts w:ascii="Consolas" w:eastAsia="宋体" w:hAnsi="Consolas" w:cs="宋体"/>
+                <w:color w:val="CCCCCC"/>
+                <w:kern w:val="0"/>
+                <w:szCs w:val="21"/>
+              </w:rPr>
+              <w:t xml:space="preserve">            </w:t>
+            </w:r>
+            <w:r>
+              <w:rPr>
+                <w:rFonts w:ascii="Consolas" w:eastAsia="宋体" w:hAnsi="Consolas" w:cs="宋体"/>
+                <w:color w:val="6A9955"/>
+                <w:kern w:val="0"/>
+                <w:szCs w:val="21"/>
+              </w:rPr>
+              <w:t>//</w:t>
+            </w:r>
+            <w:r>
+              <w:rPr>
+                <w:rFonts w:ascii="Consolas" w:eastAsia="宋体" w:hAnsi="Consolas" w:cs="宋体"/>
+                <w:color w:val="6A9955"/>
+                <w:kern w:val="0"/>
+                <w:szCs w:val="21"/>
+              </w:rPr>
+              <w:t>调用退出登录接口</w:t>
+            </w:r>
+            <w:r>
+              <w:rPr>
+                <w:rFonts w:ascii="Consolas" w:eastAsia="宋体" w:hAnsi="Consolas" w:cs="宋体"/>
+                <w:color w:val="6A9955"/>
+                <w:kern w:val="0"/>
+                <w:szCs w:val="21"/>
+              </w:rPr>
+              <w:t>,</w:t>
+            </w:r>
+            <w:r>
+              <w:rPr>
+                <w:rFonts w:ascii="Consolas" w:eastAsia="宋体" w:hAnsi="Consolas" w:cs="宋体"/>
+                <w:color w:val="6A9955"/>
+                <w:kern w:val="0"/>
+                <w:szCs w:val="21"/>
+              </w:rPr>
+              <w:t>不管成功失败</w:t>
+            </w:r>
+            <w:r>
+              <w:rPr>
+                <w:rFonts w:ascii="Consolas" w:eastAsia="宋体" w:hAnsi="Consolas" w:cs="宋体"/>
+                <w:color w:val="6A9955"/>
+                <w:kern w:val="0"/>
+                <w:szCs w:val="21"/>
+              </w:rPr>
+              <w:t>,</w:t>
+            </w:r>
+            <w:r>
+              <w:rPr>
+                <w:rFonts w:ascii="Consolas" w:eastAsia="宋体" w:hAnsi="Consolas" w:cs="宋体"/>
+                <w:color w:val="6A9955"/>
+                <w:kern w:val="0"/>
+                <w:szCs w:val="21"/>
+              </w:rPr>
+              <w:t>都走</w:t>
+            </w:r>
+            <w:r>
+              <w:rPr>
+                <w:rFonts w:ascii="Consolas" w:eastAsia="宋体" w:hAnsi="Consolas" w:cs="宋体"/>
+                <w:color w:val="6A9955"/>
+                <w:kern w:val="0"/>
+                <w:szCs w:val="21"/>
+              </w:rPr>
+              <w:t>finally</w:t>
+            </w:r>
+            <w:r>
+              <w:rPr>
+                <w:rFonts w:ascii="Consolas" w:eastAsia="宋体" w:hAnsi="Consolas" w:cs="宋体"/>
+                <w:color w:val="6A9955"/>
+                <w:kern w:val="0"/>
+                <w:szCs w:val="21"/>
+              </w:rPr>
+              <w:t>逻辑</w:t>
+            </w:r>
+          </w:p>
+          <w:p>
+            <w:pPr>
+              <w:widowControl/>
+              <w:shd w:val="clear" w:color="auto" w:fill="1F1F1F"/>
+              <w:spacing w:line="285" w:lineRule="atLeast"/>
+              <w:jc w:val="left"/>
+              <w:rPr>
+                <w:rFonts w:ascii="Consolas" w:eastAsia="宋体" w:hAnsi="Consolas" w:cs="宋体"/>
+                <w:color w:val="CCCCCC"/>
+                <w:kern w:val="0"/>
+                <w:szCs w:val="21"/>
+              </w:rPr>
+            </w:pPr>
+            <w:r>
+              <w:rPr>
+                <w:rFonts w:ascii="Consolas" w:eastAsia="宋体" w:hAnsi="Consolas" w:cs="宋体"/>
+                <w:color w:val="CCCCCC"/>
+                <w:kern w:val="0"/>
+                <w:szCs w:val="21"/>
+              </w:rPr>
+              <w:t xml:space="preserve">            </w:t>
+            </w:r>
+            <w:r>
+              <w:rPr>
+                <w:rFonts w:ascii="Consolas" w:eastAsia="宋体" w:hAnsi="Consolas" w:cs="宋体"/>
+                <w:color w:val="DCDCAA"/>
+                <w:kern w:val="0"/>
+                <w:szCs w:val="21"/>
+              </w:rPr>
+              <w:t>logout</w:t>
+            </w:r>
+            <w:r>
+              <w:rPr>
+                <w:rFonts w:ascii="Consolas" w:eastAsia="宋体" w:hAnsi="Consolas" w:cs="宋体"/>
+                <w:color w:val="CCCCCC"/>
+                <w:kern w:val="0"/>
+                <w:szCs w:val="21"/>
+              </w:rPr>
+              <w:t>().</w:t>
+            </w:r>
+            <w:r>
+              <w:rPr>
+                <w:rFonts w:ascii="Consolas" w:eastAsia="宋体" w:hAnsi="Consolas" w:cs="宋体"/>
+                <w:color w:val="DCDCAA"/>
+                <w:kern w:val="0"/>
+                <w:szCs w:val="21"/>
+              </w:rPr>
+              <w:t>finally</w:t>
+            </w:r>
+            <w:r>
+              <w:rPr>
+                <w:rFonts w:ascii="Consolas" w:eastAsia="宋体" w:hAnsi="Consolas" w:cs="宋体"/>
+                <w:color w:val="CCCCCC"/>
+                <w:kern w:val="0"/>
+                <w:szCs w:val="21"/>
+              </w:rPr>
+              <w:t xml:space="preserve">(() </w:t>
+            </w:r>
+            <w:r>
+              <w:rPr>
+                <w:rFonts w:ascii="Consolas" w:eastAsia="宋体" w:hAnsi="Consolas" w:cs="宋体"/>
+                <w:color w:val="569CD6"/>
+                <w:kern w:val="0"/>
+                <w:szCs w:val="21"/>
+              </w:rPr>
+              <w:t>=&gt;</w:t>
+            </w:r>
+            <w:r>
+              <w:rPr>
+                <w:rFonts w:ascii="Consolas" w:eastAsia="宋体" w:hAnsi="Consolas" w:cs="宋体"/>
+                <w:color w:val="CCCCCC"/>
+                <w:kern w:val="0"/>
+                <w:szCs w:val="21"/>
+              </w:rPr>
+              <w:t xml:space="preserve"> {</w:t>
+            </w:r>
+          </w:p>
+          <w:p>
+            <w:pPr>
+              <w:widowControl/>
+              <w:shd w:val="clear" w:color="auto" w:fill="1F1F1F"/>
+              <w:spacing w:line="285" w:lineRule="atLeast"/>
+              <w:jc w:val="left"/>
+              <w:rPr>
+                <w:rFonts w:ascii="Consolas" w:eastAsia="宋体" w:hAnsi="Consolas" w:cs="宋体"/>
+                <w:color w:val="CCCCCC"/>
+                <w:kern w:val="0"/>
+                <w:szCs w:val="21"/>
+              </w:rPr>
+            </w:pPr>
+            <w:r>
+              <w:rPr>
+                <w:rFonts w:ascii="Consolas" w:eastAsia="宋体" w:hAnsi="Consolas" w:cs="宋体"/>
+                <w:color w:val="CCCCCC"/>
+                <w:kern w:val="0"/>
+                <w:szCs w:val="21"/>
+              </w:rPr>
+              <w:t xml:space="preserve">                </w:t>
+            </w:r>
+            <w:r>
+              <w:rPr>
+                <w:rFonts w:ascii="Consolas" w:eastAsia="宋体" w:hAnsi="Consolas" w:cs="宋体"/>
+                <w:color w:val="6A9955"/>
+                <w:kern w:val="0"/>
+                <w:szCs w:val="21"/>
+              </w:rPr>
+              <w:t xml:space="preserve">//1. </w:t>
+            </w:r>
+            <w:r>
+              <w:rPr>
+                <w:rFonts w:ascii="Consolas" w:eastAsia="宋体" w:hAnsi="Consolas" w:cs="宋体"/>
+                <w:color w:val="6A9955"/>
+                <w:kern w:val="0"/>
+                <w:szCs w:val="21"/>
+              </w:rPr>
+              <w:t>清除</w:t>
+            </w:r>
+            <w:r>
+              <w:rPr>
+                <w:rFonts w:ascii="Consolas" w:eastAsia="宋体" w:hAnsi="Consolas" w:cs="宋体"/>
+                <w:color w:val="6A9955"/>
+                <w:kern w:val="0"/>
+                <w:szCs w:val="21"/>
+              </w:rPr>
+              <w:t>cookie</w:t>
+            </w:r>
+            <w:r>
+              <w:rPr>
+                <w:rFonts w:ascii="Consolas" w:eastAsia="宋体" w:hAnsi="Consolas" w:cs="宋体"/>
+                <w:color w:val="6A9955"/>
+                <w:kern w:val="0"/>
+                <w:szCs w:val="21"/>
+              </w:rPr>
+              <w:t>、清除用户状态</w:t>
+            </w:r>
+          </w:p>
+          <w:p>
+            <w:pPr>
+              <w:widowControl/>
+              <w:shd w:val="clear" w:color="auto" w:fill="1F1F1F"/>
+              <w:spacing w:line="285" w:lineRule="atLeast"/>
+              <w:jc w:val="left"/>
+              <w:rPr>
+                <w:rFonts w:ascii="Consolas" w:eastAsia="宋体" w:hAnsi="Consolas" w:cs="宋体"/>
+                <w:color w:val="CCCCCC"/>
+                <w:kern w:val="0"/>
+                <w:szCs w:val="21"/>
+              </w:rPr>
+            </w:pPr>
+            <w:r>
+              <w:rPr>
+                <w:rFonts w:ascii="Consolas" w:eastAsia="宋体" w:hAnsi="Consolas" w:cs="宋体"/>
+                <w:color w:val="CCCCCC"/>
+                <w:kern w:val="0"/>
+                <w:szCs w:val="21"/>
+              </w:rPr>
+              <w:t xml:space="preserve">                </w:t>
+            </w:r>
+            <w:r>
+              <w:rPr>
+                <w:rFonts w:ascii="Consolas" w:eastAsia="宋体" w:hAnsi="Consolas" w:cs="宋体"/>
+                <w:color w:val="6A9955"/>
+                <w:kern w:val="0"/>
+                <w:szCs w:val="21"/>
+              </w:rPr>
+              <w:t>// store.dispatch</w:t>
+            </w:r>
+            <w:r>
+              <w:rPr>
+                <w:rFonts w:ascii="Consolas" w:eastAsia="宋体" w:hAnsi="Consolas" w:cs="宋体"/>
+                <w:color w:val="6A9955"/>
+                <w:kern w:val="0"/>
+                <w:szCs w:val="21"/>
+              </w:rPr>
+              <w:t>本身是同步的，它会触发</w:t>
+            </w:r>
+            <w:r>
+              <w:rPr>
+                <w:rFonts w:ascii="Consolas" w:eastAsia="宋体" w:hAnsi="Consolas" w:cs="宋体"/>
+                <w:color w:val="6A9955"/>
+                <w:kern w:val="0"/>
+                <w:szCs w:val="21"/>
+              </w:rPr>
+              <w:t>store</w:t>
+            </w:r>
+            <w:r>
+              <w:rPr>
+                <w:rFonts w:ascii="Consolas" w:eastAsia="宋体" w:hAnsi="Consolas" w:cs="宋体"/>
+                <w:color w:val="6A9955"/>
+                <w:kern w:val="0"/>
+                <w:szCs w:val="21"/>
+              </w:rPr>
+              <w:t>中</w:t>
+            </w:r>
+            <w:r>
+              <w:rPr>
+                <w:rFonts w:ascii="Consolas" w:eastAsia="宋体" w:hAnsi="Consolas" w:cs="宋体"/>
+                <w:color w:val="6A9955"/>
+                <w:kern w:val="0"/>
+                <w:szCs w:val="21"/>
+              </w:rPr>
+              <w:t>action</w:t>
+            </w:r>
+            <w:r>
+              <w:rPr>
+                <w:rFonts w:ascii="Consolas" w:eastAsia="宋体" w:hAnsi="Consolas" w:cs="宋体"/>
+                <w:color w:val="6A9955"/>
+                <w:kern w:val="0"/>
+                <w:szCs w:val="21"/>
+              </w:rPr>
+              <w:t>，</w:t>
+            </w:r>
+            <w:r>
+              <w:rPr>
+                <w:rFonts w:ascii="Consolas" w:eastAsia="宋体" w:hAnsi="Consolas" w:cs="宋体"/>
+                <w:color w:val="6A9955"/>
+                <w:kern w:val="0"/>
+                <w:szCs w:val="21"/>
+              </w:rPr>
+              <w:t>action</w:t>
+            </w:r>
+            <w:r>
+              <w:rPr>
+                <w:rFonts w:ascii="Consolas" w:eastAsia="宋体" w:hAnsi="Consolas" w:cs="宋体"/>
+                <w:color w:val="6A9955"/>
+                <w:kern w:val="0"/>
+                <w:szCs w:val="21"/>
+              </w:rPr>
+              <w:t>通常是异步的，但是也可以放同步函数</w:t>
+            </w:r>
+            <w:r>
+              <w:rPr>
+                <w:rFonts w:ascii="Consolas" w:eastAsia="宋体" w:hAnsi="Consolas" w:cs="宋体"/>
+                <w:color w:val="6A9955"/>
+                <w:kern w:val="0"/>
+                <w:szCs w:val="21"/>
+              </w:rPr>
+              <w:t>.</w:t>
+            </w:r>
+          </w:p>
+          <w:p>
+            <w:pPr>
+              <w:widowControl/>
+              <w:shd w:val="clear" w:color="auto" w:fill="1F1F1F"/>
+              <w:spacing w:line="285" w:lineRule="atLeast"/>
+              <w:jc w:val="left"/>
+              <w:rPr>
+                <w:rFonts w:ascii="Consolas" w:eastAsia="宋体" w:hAnsi="Consolas" w:cs="宋体"/>
+                <w:color w:val="CCCCCC"/>
+                <w:kern w:val="0"/>
+                <w:szCs w:val="21"/>
+              </w:rPr>
+            </w:pPr>
+            <w:r>
+              <w:rPr>
+                <w:rFonts w:ascii="Consolas" w:eastAsia="宋体" w:hAnsi="Consolas" w:cs="宋体"/>
+                <w:color w:val="CCCCCC"/>
+                <w:kern w:val="0"/>
+                <w:szCs w:val="21"/>
+              </w:rPr>
+              <w:t xml:space="preserve">                </w:t>
+            </w:r>
+            <w:r>
+              <w:rPr>
+                <w:rFonts w:ascii="Consolas" w:eastAsia="宋体" w:hAnsi="Consolas" w:cs="宋体"/>
+                <w:color w:val="4FC1FF"/>
+                <w:kern w:val="0"/>
+                <w:szCs w:val="21"/>
+              </w:rPr>
+              <w:t>store</w:t>
+            </w:r>
+            <w:r>
+              <w:rPr>
+                <w:rFonts w:ascii="Consolas" w:eastAsia="宋体" w:hAnsi="Consolas" w:cs="宋体"/>
+                <w:color w:val="CCCCCC"/>
+                <w:kern w:val="0"/>
+                <w:szCs w:val="21"/>
+              </w:rPr>
+              <w:t>.</w:t>
+            </w:r>
+            <w:r>
+              <w:rPr>
+                <w:rFonts w:ascii="Consolas" w:eastAsia="宋体" w:hAnsi="Consolas" w:cs="宋体"/>
+                <w:color w:val="DCDCAA"/>
+                <w:kern w:val="0"/>
+                <w:szCs w:val="21"/>
+              </w:rPr>
+              <w:t>dispatch</w:t>
+            </w:r>
+            <w:r>
+              <w:rPr>
+                <w:rFonts w:ascii="Consolas" w:eastAsia="宋体" w:hAnsi="Consolas" w:cs="宋体"/>
+                <w:color w:val="CCCCCC"/>
+                <w:kern w:val="0"/>
+                <w:szCs w:val="21"/>
+              </w:rPr>
+              <w:t>(</w:t>
+            </w:r>
+            <w:r>
+              <w:rPr>
+                <w:rFonts w:ascii="Consolas" w:eastAsia="宋体" w:hAnsi="Consolas" w:cs="宋体"/>
+                <w:color w:val="CE9178"/>
+                <w:kern w:val="0"/>
+                <w:szCs w:val="21"/>
+              </w:rPr>
+              <w:t>"logout"</w:t>
+            </w:r>
+            <w:r>
+              <w:rPr>
+                <w:rFonts w:ascii="Consolas" w:eastAsia="宋体" w:hAnsi="Consolas" w:cs="宋体"/>
+                <w:color w:val="CCCCCC"/>
+                <w:kern w:val="0"/>
+                <w:szCs w:val="21"/>
+              </w:rPr>
+              <w:t>)</w:t>
+            </w:r>
+          </w:p>
+          <w:p>
+            <w:pPr>
+              <w:widowControl/>
+              <w:shd w:val="clear" w:color="auto" w:fill="1F1F1F"/>
+              <w:spacing w:line="285" w:lineRule="atLeast"/>
+              <w:jc w:val="left"/>
+              <w:rPr>
+                <w:rFonts w:ascii="Consolas" w:eastAsia="宋体" w:hAnsi="Consolas" w:cs="宋体"/>
+                <w:color w:val="CCCCCC"/>
+                <w:kern w:val="0"/>
+                <w:szCs w:val="21"/>
+              </w:rPr>
+            </w:pPr>
+            <w:r>
+              <w:rPr>
+                <w:rFonts w:ascii="Consolas" w:eastAsia="宋体" w:hAnsi="Consolas" w:cs="宋体"/>
+                <w:color w:val="CCCCCC"/>
+                <w:kern w:val="0"/>
+                <w:szCs w:val="21"/>
+              </w:rPr>
+              <w:t xml:space="preserve">                </w:t>
+            </w:r>
+            <w:r>
+              <w:rPr>
+                <w:rFonts w:ascii="Consolas" w:eastAsia="宋体" w:hAnsi="Consolas" w:cs="宋体"/>
+                <w:color w:val="6A9955"/>
+                <w:kern w:val="0"/>
+                <w:szCs w:val="21"/>
+              </w:rPr>
+              <w:t xml:space="preserve">// 3. </w:t>
+            </w:r>
+            <w:r>
+              <w:rPr>
+                <w:rFonts w:ascii="Consolas" w:eastAsia="宋体" w:hAnsi="Consolas" w:cs="宋体"/>
+                <w:color w:val="6A9955"/>
+                <w:kern w:val="0"/>
+                <w:szCs w:val="21"/>
+              </w:rPr>
+              <w:t>跳转到首页</w:t>
+            </w:r>
+          </w:p>
+          <w:p>
+            <w:pPr>
+              <w:widowControl/>
+              <w:shd w:val="clear" w:color="auto" w:fill="1F1F1F"/>
+              <w:spacing w:line="285" w:lineRule="atLeast"/>
+              <w:jc w:val="left"/>
+              <w:rPr>
+                <w:rFonts w:ascii="Consolas" w:eastAsia="宋体" w:hAnsi="Consolas" w:cs="宋体"/>
+                <w:color w:val="CCCCCC"/>
+                <w:kern w:val="0"/>
+                <w:szCs w:val="21"/>
+              </w:rPr>
+            </w:pPr>
+            <w:r>
+              <w:rPr>
+                <w:rFonts w:ascii="Consolas" w:eastAsia="宋体" w:hAnsi="Consolas" w:cs="宋体"/>
+                <w:color w:val="CCCCCC"/>
+                <w:kern w:val="0"/>
+                <w:szCs w:val="21"/>
+              </w:rPr>
+              <w:t xml:space="preserve">                </w:t>
+            </w:r>
+            <w:r>
+              <w:rPr>
+                <w:rFonts w:ascii="Consolas" w:eastAsia="宋体" w:hAnsi="Consolas" w:cs="宋体"/>
+                <w:color w:val="4FC1FF"/>
+                <w:kern w:val="0"/>
+                <w:szCs w:val="21"/>
+              </w:rPr>
+              <w:t>router</w:t>
+            </w:r>
+            <w:r>
+              <w:rPr>
+                <w:rFonts w:ascii="Consolas" w:eastAsia="宋体" w:hAnsi="Consolas" w:cs="宋体"/>
+                <w:color w:val="CCCCCC"/>
+                <w:kern w:val="0"/>
+                <w:szCs w:val="21"/>
+              </w:rPr>
+              <w:t>.</w:t>
+            </w:r>
+            <w:r>
+              <w:rPr>
+                <w:rFonts w:ascii="Consolas" w:eastAsia="宋体" w:hAnsi="Consolas" w:cs="宋体"/>
+                <w:color w:val="DCDCAA"/>
+                <w:kern w:val="0"/>
+                <w:szCs w:val="21"/>
+              </w:rPr>
+              <w:t>push</w:t>
+            </w:r>
+            <w:r>
+              <w:rPr>
+                <w:rFonts w:ascii="Consolas" w:eastAsia="宋体" w:hAnsi="Consolas" w:cs="宋体"/>
+                <w:color w:val="CCCCCC"/>
+                <w:kern w:val="0"/>
+                <w:szCs w:val="21"/>
+              </w:rPr>
+              <w:t>(</w:t>
+            </w:r>
+            <w:r>
+              <w:rPr>
+                <w:rFonts w:ascii="Consolas" w:eastAsia="宋体" w:hAnsi="Consolas" w:cs="宋体"/>
+                <w:color w:val="CE9178"/>
+                <w:kern w:val="0"/>
+                <w:szCs w:val="21"/>
+              </w:rPr>
+              <w:t>"/login"</w:t>
+            </w:r>
+            <w:r>
+              <w:rPr>
+                <w:rFonts w:ascii="Consolas" w:eastAsia="宋体" w:hAnsi="Consolas" w:cs="宋体"/>
+                <w:color w:val="CCCCCC"/>
+                <w:kern w:val="0"/>
+                <w:szCs w:val="21"/>
+              </w:rPr>
+              <w:t>)</w:t>
+            </w:r>
+          </w:p>
+          <w:p>
+            <w:pPr>
+              <w:widowControl/>
+              <w:shd w:val="clear" w:color="auto" w:fill="1F1F1F"/>
+              <w:spacing w:line="285" w:lineRule="atLeast"/>
+              <w:jc w:val="left"/>
+              <w:rPr>
+                <w:rFonts w:ascii="Consolas" w:eastAsia="宋体" w:hAnsi="Consolas" w:cs="宋体"/>
+                <w:color w:val="CCCCCC"/>
+                <w:kern w:val="0"/>
+                <w:szCs w:val="21"/>
+              </w:rPr>
+            </w:pPr>
+            <w:r>
+              <w:rPr>
+                <w:rFonts w:ascii="Consolas" w:eastAsia="宋体" w:hAnsi="Consolas" w:cs="宋体"/>
+                <w:color w:val="CCCCCC"/>
+                <w:kern w:val="0"/>
+                <w:szCs w:val="21"/>
+              </w:rPr>
+              <w:t xml:space="preserve">                </w:t>
+            </w:r>
+            <w:r>
+              <w:rPr>
+                <w:rFonts w:ascii="Consolas" w:eastAsia="宋体" w:hAnsi="Consolas" w:cs="宋体"/>
+                <w:color w:val="6A9955"/>
+                <w:kern w:val="0"/>
+                <w:szCs w:val="21"/>
+              </w:rPr>
+              <w:t xml:space="preserve">// 4. </w:t>
+            </w:r>
+            <w:r>
+              <w:rPr>
+                <w:rFonts w:ascii="Consolas" w:eastAsia="宋体" w:hAnsi="Consolas" w:cs="宋体"/>
+                <w:color w:val="6A9955"/>
+                <w:kern w:val="0"/>
+                <w:szCs w:val="21"/>
+              </w:rPr>
+              <w:t>提示退出成功</w:t>
+            </w:r>
+          </w:p>
+          <w:p>
+            <w:pPr>
+              <w:widowControl/>
+              <w:shd w:val="clear" w:color="auto" w:fill="1F1F1F"/>
+              <w:spacing w:line="285" w:lineRule="atLeast"/>
+              <w:jc w:val="left"/>
+              <w:rPr>
+                <w:rFonts w:ascii="Consolas" w:eastAsia="宋体" w:hAnsi="Consolas" w:cs="宋体"/>
+                <w:color w:val="CCCCCC"/>
+                <w:kern w:val="0"/>
+                <w:szCs w:val="21"/>
+              </w:rPr>
+            </w:pPr>
+            <w:r>
+              <w:rPr>
+                <w:rFonts w:ascii="Consolas" w:eastAsia="宋体" w:hAnsi="Consolas" w:cs="宋体"/>
+                <w:color w:val="CCCCCC"/>
+                <w:kern w:val="0"/>
+                <w:szCs w:val="21"/>
+              </w:rPr>
+              <w:t xml:space="preserve">                </w:t>
+            </w:r>
+            <w:r>
+              <w:rPr>
+                <w:rFonts w:ascii="Consolas" w:eastAsia="宋体" w:hAnsi="Consolas" w:cs="宋体"/>
+                <w:color w:val="DCDCAA"/>
+                <w:kern w:val="0"/>
+                <w:szCs w:val="21"/>
+              </w:rPr>
+              <w:t>showSuccessMessage</w:t>
+            </w:r>
+            <w:r>
+              <w:rPr>
+                <w:rFonts w:ascii="Consolas" w:eastAsia="宋体" w:hAnsi="Consolas" w:cs="宋体"/>
+                <w:color w:val="CCCCCC"/>
+                <w:kern w:val="0"/>
+                <w:szCs w:val="21"/>
+              </w:rPr>
+              <w:t>(</w:t>
+            </w:r>
+            <w:r>
+              <w:rPr>
+                <w:rFonts w:ascii="Consolas" w:eastAsia="宋体" w:hAnsi="Consolas" w:cs="宋体"/>
+                <w:color w:val="CE9178"/>
+                <w:kern w:val="0"/>
+                <w:szCs w:val="21"/>
+              </w:rPr>
+              <w:t>"</w:t>
+            </w:r>
+            <w:r>
+              <w:rPr>
+                <w:rFonts w:ascii="Consolas" w:eastAsia="宋体" w:hAnsi="Consolas" w:cs="宋体"/>
+                <w:color w:val="CE9178"/>
+                <w:kern w:val="0"/>
+                <w:szCs w:val="21"/>
+              </w:rPr>
+              <w:t>退出登录成功</w:t>
+            </w:r>
+            <w:r>
+              <w:rPr>
+                <w:rFonts w:ascii="Consolas" w:eastAsia="宋体" w:hAnsi="Consolas" w:cs="宋体"/>
+                <w:color w:val="CE9178"/>
+                <w:kern w:val="0"/>
+                <w:szCs w:val="21"/>
+              </w:rPr>
+              <w:t>"</w:t>
+            </w:r>
+            <w:r>
+              <w:rPr>
+                <w:rFonts w:ascii="Consolas" w:eastAsia="宋体" w:hAnsi="Consolas" w:cs="宋体"/>
+                <w:color w:val="CCCCCC"/>
+                <w:kern w:val="0"/>
+                <w:szCs w:val="21"/>
+              </w:rPr>
+              <w:t>)</w:t>
+            </w:r>
+          </w:p>
+          <w:p>
+            <w:pPr>
+              <w:widowControl/>
+              <w:shd w:val="clear" w:color="auto" w:fill="1F1F1F"/>
+              <w:spacing w:line="285" w:lineRule="atLeast"/>
+              <w:jc w:val="left"/>
+              <w:rPr>
+                <w:rFonts w:ascii="Consolas" w:eastAsia="宋体" w:hAnsi="Consolas" w:cs="宋体"/>
+                <w:color w:val="CCCCCC"/>
+                <w:kern w:val="0"/>
+                <w:szCs w:val="21"/>
+              </w:rPr>
+            </w:pPr>
+            <w:r>
+              <w:rPr>
+                <w:rFonts w:ascii="Consolas" w:eastAsia="宋体" w:hAnsi="Consolas" w:cs="宋体"/>
+                <w:color w:val="CCCCCC"/>
+                <w:kern w:val="0"/>
+                <w:szCs w:val="21"/>
+              </w:rPr>
+              <w:t>            })</w:t>
+            </w:r>
+          </w:p>
+          <w:p>
+            <w:pPr>
+              <w:widowControl/>
+              <w:shd w:val="clear" w:color="auto" w:fill="1F1F1F"/>
+              <w:spacing w:line="285" w:lineRule="atLeast"/>
+              <w:jc w:val="left"/>
+              <w:rPr>
+                <w:rFonts w:ascii="Consolas" w:eastAsia="宋体" w:hAnsi="Consolas" w:cs="宋体"/>
+                <w:color w:val="CCCCCC"/>
+                <w:kern w:val="0"/>
+                <w:szCs w:val="21"/>
+              </w:rPr>
+            </w:pPr>
+            <w:r>
+              <w:rPr>
+                <w:rFonts w:ascii="Consolas" w:eastAsia="宋体" w:hAnsi="Consolas" w:cs="宋体"/>
+                <w:color w:val="CCCCCC"/>
+                <w:kern w:val="0"/>
+                <w:szCs w:val="21"/>
+              </w:rPr>
+              <w:t>        })</w:t>
+            </w:r>
+          </w:p>
+          <w:p>
+            <w:pPr>
+              <w:widowControl/>
+              <w:shd w:val="clear" w:color="auto" w:fill="1F1F1F"/>
+              <w:spacing w:line="285" w:lineRule="atLeast"/>
+              <w:jc w:val="left"/>
+              <w:rPr>
+                <w:rFonts w:ascii="Consolas" w:eastAsia="宋体" w:hAnsi="Consolas" w:cs="宋体"/>
+                <w:color w:val="CCCCCC"/>
+                <w:kern w:val="0"/>
+                <w:szCs w:val="21"/>
+              </w:rPr>
+            </w:pPr>
+            <w:r>
+              <w:rPr>
+                <w:rFonts w:ascii="Consolas" w:eastAsia="宋体" w:hAnsi="Consolas" w:cs="宋体"/>
+                <w:color w:val="CCCCCC"/>
+                <w:kern w:val="0"/>
+                <w:szCs w:val="21"/>
+              </w:rPr>
+              <w:t>        .</w:t>
+            </w:r>
+            <w:r>
+              <w:rPr>
+                <w:rFonts w:ascii="Consolas" w:eastAsia="宋体" w:hAnsi="Consolas" w:cs="宋体"/>
+                <w:color w:val="DCDCAA"/>
+                <w:kern w:val="0"/>
+                <w:szCs w:val="21"/>
+              </w:rPr>
+              <w:t>catch</w:t>
+            </w:r>
+            <w:r>
+              <w:rPr>
+                <w:rFonts w:ascii="Consolas" w:eastAsia="宋体" w:hAnsi="Consolas" w:cs="宋体"/>
+                <w:color w:val="CCCCCC"/>
+                <w:kern w:val="0"/>
+                <w:szCs w:val="21"/>
+              </w:rPr>
+              <w:t xml:space="preserve">(() </w:t>
+            </w:r>
+            <w:r>
+              <w:rPr>
+                <w:rFonts w:ascii="Consolas" w:eastAsia="宋体" w:hAnsi="Consolas" w:cs="宋体"/>
+                <w:color w:val="569CD6"/>
+                <w:kern w:val="0"/>
+                <w:szCs w:val="21"/>
+              </w:rPr>
+              <w:t>=&gt;</w:t>
+            </w:r>
+            <w:r>
+              <w:rPr>
+                <w:rFonts w:ascii="Consolas" w:eastAsia="宋体" w:hAnsi="Consolas" w:cs="宋体"/>
+                <w:color w:val="CCCCCC"/>
+                <w:kern w:val="0"/>
+                <w:szCs w:val="21"/>
+              </w:rPr>
+              <w:t xml:space="preserve"> {</w:t>
+            </w:r>
+          </w:p>
+          <w:p>
+            <w:pPr>
+              <w:widowControl/>
+              <w:shd w:val="clear" w:color="auto" w:fill="1F1F1F"/>
+              <w:spacing w:line="285" w:lineRule="atLeast"/>
+              <w:jc w:val="left"/>
+              <w:rPr>
+                <w:rFonts w:ascii="Consolas" w:eastAsia="宋体" w:hAnsi="Consolas" w:cs="宋体"/>
+                <w:color w:val="CCCCCC"/>
+                <w:kern w:val="0"/>
+                <w:szCs w:val="21"/>
+              </w:rPr>
+            </w:pPr>
+            <w:r>
+              <w:rPr>
+                <w:rFonts w:ascii="Consolas" w:eastAsia="宋体" w:hAnsi="Consolas" w:cs="宋体"/>
+                <w:color w:val="CCCCCC"/>
+                <w:kern w:val="0"/>
+                <w:szCs w:val="21"/>
+              </w:rPr>
+              <w:t xml:space="preserve">            </w:t>
+            </w:r>
+            <w:r>
+              <w:rPr>
+                <w:rFonts w:ascii="Consolas" w:eastAsia="宋体" w:hAnsi="Consolas" w:cs="宋体"/>
+                <w:color w:val="6A9955"/>
+                <w:kern w:val="0"/>
+                <w:szCs w:val="21"/>
+              </w:rPr>
+              <w:t xml:space="preserve">// </w:t>
+            </w:r>
+            <w:r>
+              <w:rPr>
+                <w:rFonts w:ascii="Consolas" w:eastAsia="宋体" w:hAnsi="Consolas" w:cs="宋体"/>
+                <w:color w:val="6A9955"/>
+                <w:kern w:val="0"/>
+                <w:szCs w:val="21"/>
+              </w:rPr>
+              <w:t>点击</w:t>
+            </w:r>
+            <w:r>
+              <w:rPr>
+                <w:rFonts w:ascii="Consolas" w:eastAsia="宋体" w:hAnsi="Consolas" w:cs="宋体"/>
+                <w:color w:val="6A9955"/>
+                <w:kern w:val="0"/>
+                <w:szCs w:val="21"/>
+              </w:rPr>
+              <w:t>"</w:t>
+            </w:r>
+            <w:r>
+              <w:rPr>
+                <w:rFonts w:ascii="Consolas" w:eastAsia="宋体" w:hAnsi="Consolas" w:cs="宋体"/>
+                <w:color w:val="6A9955"/>
+                <w:kern w:val="0"/>
+                <w:szCs w:val="21"/>
+              </w:rPr>
+              <w:t>取消</w:t>
+            </w:r>
+            <w:r>
+              <w:rPr>
+                <w:rFonts w:ascii="Consolas" w:eastAsia="宋体" w:hAnsi="Consolas" w:cs="宋体"/>
+                <w:color w:val="6A9955"/>
+                <w:kern w:val="0"/>
+                <w:szCs w:val="21"/>
+              </w:rPr>
+              <w:t>",</w:t>
+            </w:r>
+            <w:r>
+              <w:rPr>
+                <w:rFonts w:ascii="Consolas" w:eastAsia="宋体" w:hAnsi="Consolas" w:cs="宋体"/>
+                <w:color w:val="6A9955"/>
+                <w:kern w:val="0"/>
+                <w:szCs w:val="21"/>
+              </w:rPr>
+              <w:t>啥也不干</w:t>
+            </w:r>
+          </w:p>
+          <w:p>
+            <w:pPr>
+              <w:widowControl/>
+              <w:shd w:val="clear" w:color="auto" w:fill="1F1F1F"/>
+              <w:spacing w:line="285" w:lineRule="atLeast"/>
+              <w:jc w:val="left"/>
+              <w:rPr>
+                <w:rFonts w:ascii="Consolas" w:eastAsia="宋体" w:hAnsi="Consolas" w:cs="宋体"/>
+                <w:color w:val="CCCCCC"/>
+                <w:kern w:val="0"/>
+                <w:szCs w:val="21"/>
+              </w:rPr>
+            </w:pPr>
+            <w:r>
+              <w:rPr>
+                <w:rFonts w:ascii="Consolas" w:eastAsia="宋体" w:hAnsi="Consolas" w:cs="宋体"/>
+                <w:color w:val="CCCCCC"/>
+                <w:kern w:val="0"/>
+                <w:szCs w:val="21"/>
+              </w:rPr>
+              <w:t>        })</w:t>
+            </w:r>
+          </w:p>
+          <w:p>
+            <w:pPr>
+              <w:widowControl/>
+              <w:shd w:val="clear" w:color="auto" w:fill="1F1F1F"/>
+              <w:spacing w:line="285" w:lineRule="atLeast"/>
+              <w:jc w:val="left"/>
+              <w:rPr>
+                <w:rFonts w:ascii="Consolas" w:eastAsia="宋体" w:hAnsi="Consolas" w:cs="宋体"/>
+                <w:color w:val="CCCCCC"/>
+                <w:kern w:val="0"/>
+                <w:szCs w:val="21"/>
+              </w:rPr>
+            </w:pPr>
+            <w:r>
+              <w:rPr>
+                <w:rFonts w:ascii="Consolas" w:eastAsia="宋体" w:hAnsi="Consolas" w:cs="宋体"/>
+                <w:color w:val="CCCCCC"/>
+                <w:kern w:val="0"/>
+                <w:szCs w:val="21"/>
+              </w:rPr>
+              <w:t>}</w:t>
+            </w:r>
+          </w:p>
+          <w:p>
+            <w:pPr>
+              <w:widowControl/>
+              <w:shd w:val="clear" w:color="auto" w:fill="1F1F1F"/>
+              <w:spacing w:after="240" w:line="285" w:lineRule="atLeast"/>
+              <w:jc w:val="left"/>
+              <w:rPr>
+                <w:rFonts w:ascii="Consolas" w:eastAsia="宋体" w:hAnsi="Consolas" w:cs="宋体"/>
+                <w:color w:val="CCCCCC"/>
+                <w:kern w:val="0"/>
+                <w:szCs w:val="21"/>
+              </w:rPr>
+            </w:pPr>
+          </w:p>
+          <w:p>
+            <w:r>
+              <w:rPr>
+                <w:rFonts w:hint="eastAsia"/>
+              </w:rPr>
+              <w:lastRenderedPageBreak/>
+              <w:t>消息提示框：</w:t>
+            </w:r>
+          </w:p>
+          <w:p>
+            <w:pPr>
+              <w:widowControl/>
+              <w:shd w:val="clear" w:color="auto" w:fill="1F1F1F"/>
+              <w:spacing w:line="285" w:lineRule="atLeast"/>
+              <w:jc w:val="left"/>
+              <w:rPr>
+                <w:rFonts w:ascii="Consolas" w:eastAsia="宋体" w:hAnsi="Consolas" w:cs="宋体"/>
+                <w:color w:val="CCCCCC"/>
+                <w:kern w:val="0"/>
+                <w:szCs w:val="21"/>
+              </w:rPr>
+            </w:pPr>
+            <w:r>
+              <w:rPr>
+                <w:rFonts w:ascii="Consolas" w:eastAsia="宋体" w:hAnsi="Consolas" w:cs="宋体"/>
+                <w:color w:val="6A9955"/>
+                <w:kern w:val="0"/>
+                <w:szCs w:val="21"/>
+              </w:rPr>
+              <w:t xml:space="preserve">// </w:t>
+            </w:r>
+            <w:r>
+              <w:rPr>
+                <w:rFonts w:ascii="Consolas" w:eastAsia="宋体" w:hAnsi="Consolas" w:cs="宋体"/>
+                <w:color w:val="6A9955"/>
+                <w:kern w:val="0"/>
+                <w:szCs w:val="21"/>
+              </w:rPr>
+              <w:t>消息提示框</w:t>
+            </w:r>
+          </w:p>
+          <w:p>
+            <w:pPr>
+              <w:widowControl/>
+              <w:shd w:val="clear" w:color="auto" w:fill="1F1F1F"/>
+              <w:spacing w:line="285" w:lineRule="atLeast"/>
+              <w:jc w:val="left"/>
+              <w:rPr>
+                <w:rFonts w:ascii="Consolas" w:eastAsia="宋体" w:hAnsi="Consolas" w:cs="宋体"/>
+                <w:color w:val="CCCCCC"/>
+                <w:kern w:val="0"/>
+                <w:szCs w:val="21"/>
+              </w:rPr>
+            </w:pPr>
+            <w:r>
+              <w:rPr>
+                <w:rFonts w:ascii="Consolas" w:eastAsia="宋体" w:hAnsi="Consolas" w:cs="宋体"/>
+                <w:color w:val="C586C0"/>
+                <w:kern w:val="0"/>
+                <w:szCs w:val="21"/>
+              </w:rPr>
+              <w:t>export</w:t>
+            </w:r>
+            <w:r>
+              <w:rPr>
+                <w:rFonts w:ascii="Consolas" w:eastAsia="宋体" w:hAnsi="Consolas" w:cs="宋体"/>
+                <w:color w:val="CCCCCC"/>
+                <w:kern w:val="0"/>
+                <w:szCs w:val="21"/>
+              </w:rPr>
+              <w:t xml:space="preserve"> </w:t>
+            </w:r>
+            <w:r>
+              <w:rPr>
+                <w:rFonts w:ascii="Consolas" w:eastAsia="宋体" w:hAnsi="Consolas" w:cs="宋体"/>
+                <w:color w:val="569CD6"/>
+                <w:kern w:val="0"/>
+                <w:szCs w:val="21"/>
+              </w:rPr>
+              <w:t>function</w:t>
+            </w:r>
+            <w:r>
+              <w:rPr>
+                <w:rFonts w:ascii="Consolas" w:eastAsia="宋体" w:hAnsi="Consolas" w:cs="宋体"/>
+                <w:color w:val="CCCCCC"/>
+                <w:kern w:val="0"/>
+                <w:szCs w:val="21"/>
+              </w:rPr>
+              <w:t xml:space="preserve"> </w:t>
+            </w:r>
+            <w:r>
+              <w:rPr>
+                <w:rFonts w:ascii="Consolas" w:eastAsia="宋体" w:hAnsi="Consolas" w:cs="宋体"/>
+                <w:color w:val="DCDCAA"/>
+                <w:kern w:val="0"/>
+                <w:szCs w:val="21"/>
+              </w:rPr>
+              <w:t>showModal</w:t>
+            </w:r>
+            <w:r>
+              <w:rPr>
+                <w:rFonts w:ascii="Consolas" w:eastAsia="宋体" w:hAnsi="Consolas" w:cs="宋体"/>
+                <w:color w:val="CCCCCC"/>
+                <w:kern w:val="0"/>
+                <w:szCs w:val="21"/>
+              </w:rPr>
+              <w:t>(</w:t>
+            </w:r>
+            <w:r>
+              <w:rPr>
+                <w:rFonts w:ascii="Consolas" w:eastAsia="宋体" w:hAnsi="Consolas" w:cs="宋体"/>
+                <w:color w:val="9CDCFE"/>
+                <w:kern w:val="0"/>
+                <w:szCs w:val="21"/>
+              </w:rPr>
+              <w:t>content</w:t>
+            </w:r>
+            <w:r>
+              <w:rPr>
+                <w:rFonts w:ascii="Consolas" w:eastAsia="宋体" w:hAnsi="Consolas" w:cs="宋体"/>
+                <w:color w:val="CCCCCC"/>
+                <w:kern w:val="0"/>
+                <w:szCs w:val="21"/>
+              </w:rPr>
+              <w:t xml:space="preserve">, </w:t>
+            </w:r>
+            <w:r>
+              <w:rPr>
+                <w:rFonts w:ascii="Consolas" w:eastAsia="宋体" w:hAnsi="Consolas" w:cs="宋体"/>
+                <w:color w:val="9CDCFE"/>
+                <w:kern w:val="0"/>
+                <w:szCs w:val="21"/>
+              </w:rPr>
+              <w:t>title</w:t>
+            </w:r>
+            <w:r>
+              <w:rPr>
+                <w:rFonts w:ascii="Consolas" w:eastAsia="宋体" w:hAnsi="Consolas" w:cs="宋体"/>
+                <w:color w:val="CCCCCC"/>
+                <w:kern w:val="0"/>
+                <w:szCs w:val="21"/>
+              </w:rPr>
+              <w:t xml:space="preserve"> </w:t>
+            </w:r>
+            <w:r>
+              <w:rPr>
+                <w:rFonts w:ascii="Consolas" w:eastAsia="宋体" w:hAnsi="Consolas" w:cs="宋体"/>
+                <w:color w:val="D4D4D4"/>
+                <w:kern w:val="0"/>
+                <w:szCs w:val="21"/>
+              </w:rPr>
+              <w:t>=</w:t>
+            </w:r>
+            <w:r>
+              <w:rPr>
+                <w:rFonts w:ascii="Consolas" w:eastAsia="宋体" w:hAnsi="Consolas" w:cs="宋体"/>
+                <w:color w:val="CCCCCC"/>
+                <w:kern w:val="0"/>
+                <w:szCs w:val="21"/>
+              </w:rPr>
+              <w:t xml:space="preserve"> </w:t>
+            </w:r>
+            <w:r>
+              <w:rPr>
+                <w:rFonts w:ascii="Consolas" w:eastAsia="宋体" w:hAnsi="Consolas" w:cs="宋体"/>
+                <w:color w:val="CE9178"/>
+                <w:kern w:val="0"/>
+                <w:szCs w:val="21"/>
+              </w:rPr>
+              <w:t>""</w:t>
+            </w:r>
+            <w:r>
+              <w:rPr>
+                <w:rFonts w:ascii="Consolas" w:eastAsia="宋体" w:hAnsi="Consolas" w:cs="宋体"/>
+                <w:color w:val="CCCCCC"/>
+                <w:kern w:val="0"/>
+                <w:szCs w:val="21"/>
+              </w:rPr>
+              <w:t>) {</w:t>
+            </w:r>
+          </w:p>
+          <w:p>
+            <w:pPr>
+              <w:widowControl/>
+              <w:shd w:val="clear" w:color="auto" w:fill="1F1F1F"/>
+              <w:spacing w:line="285" w:lineRule="atLeast"/>
+              <w:jc w:val="left"/>
+              <w:rPr>
+                <w:rFonts w:ascii="Consolas" w:eastAsia="宋体" w:hAnsi="Consolas" w:cs="宋体"/>
+                <w:color w:val="CCCCCC"/>
+                <w:kern w:val="0"/>
+                <w:szCs w:val="21"/>
+              </w:rPr>
+            </w:pPr>
+            <w:r>
+              <w:rPr>
+                <w:rFonts w:ascii="Consolas" w:eastAsia="宋体" w:hAnsi="Consolas" w:cs="宋体"/>
+                <w:color w:val="CCCCCC"/>
+                <w:kern w:val="0"/>
+                <w:szCs w:val="21"/>
+              </w:rPr>
+              <w:t xml:space="preserve">    </w:t>
+            </w:r>
+            <w:r>
+              <w:rPr>
+                <w:rFonts w:ascii="Consolas" w:eastAsia="宋体" w:hAnsi="Consolas" w:cs="宋体"/>
+                <w:color w:val="6A9955"/>
+                <w:kern w:val="0"/>
+                <w:szCs w:val="21"/>
+              </w:rPr>
+              <w:t xml:space="preserve">// </w:t>
+            </w:r>
+            <w:r>
+              <w:rPr>
+                <w:rFonts w:ascii="Consolas" w:eastAsia="宋体" w:hAnsi="Consolas" w:cs="宋体"/>
+                <w:color w:val="6A9955"/>
+                <w:kern w:val="0"/>
+                <w:szCs w:val="21"/>
+              </w:rPr>
+              <w:t>因为点击</w:t>
+            </w:r>
+            <w:r>
+              <w:rPr>
+                <w:rFonts w:ascii="Consolas" w:eastAsia="宋体" w:hAnsi="Consolas" w:cs="宋体"/>
+                <w:color w:val="6A9955"/>
+                <w:kern w:val="0"/>
+                <w:szCs w:val="21"/>
+              </w:rPr>
+              <w:t>"</w:t>
+            </w:r>
+            <w:r>
+              <w:rPr>
+                <w:rFonts w:ascii="Consolas" w:eastAsia="宋体" w:hAnsi="Consolas" w:cs="宋体"/>
+                <w:color w:val="6A9955"/>
+                <w:kern w:val="0"/>
+                <w:szCs w:val="21"/>
+              </w:rPr>
+              <w:t>确认</w:t>
+            </w:r>
+            <w:r>
+              <w:rPr>
+                <w:rFonts w:ascii="Consolas" w:eastAsia="宋体" w:hAnsi="Consolas" w:cs="宋体"/>
+                <w:color w:val="6A9955"/>
+                <w:kern w:val="0"/>
+                <w:szCs w:val="21"/>
+              </w:rPr>
+              <w:t>"</w:t>
+            </w:r>
+            <w:r>
+              <w:rPr>
+                <w:rFonts w:ascii="Consolas" w:eastAsia="宋体" w:hAnsi="Consolas" w:cs="宋体"/>
+                <w:color w:val="6A9955"/>
+                <w:kern w:val="0"/>
+                <w:szCs w:val="21"/>
+              </w:rPr>
+              <w:t>、</w:t>
+            </w:r>
+            <w:r>
+              <w:rPr>
+                <w:rFonts w:ascii="Consolas" w:eastAsia="宋体" w:hAnsi="Consolas" w:cs="宋体"/>
+                <w:color w:val="6A9955"/>
+                <w:kern w:val="0"/>
+                <w:szCs w:val="21"/>
+              </w:rPr>
+              <w:t>"</w:t>
+            </w:r>
+            <w:r>
+              <w:rPr>
+                <w:rFonts w:ascii="Consolas" w:eastAsia="宋体" w:hAnsi="Consolas" w:cs="宋体"/>
+                <w:color w:val="6A9955"/>
+                <w:kern w:val="0"/>
+                <w:szCs w:val="21"/>
+              </w:rPr>
+              <w:t>取消</w:t>
+            </w:r>
+            <w:r>
+              <w:rPr>
+                <w:rFonts w:ascii="Consolas" w:eastAsia="宋体" w:hAnsi="Consolas" w:cs="宋体"/>
+                <w:color w:val="6A9955"/>
+                <w:kern w:val="0"/>
+                <w:szCs w:val="21"/>
+              </w:rPr>
+              <w:t>"</w:t>
+            </w:r>
+            <w:r>
+              <w:rPr>
+                <w:rFonts w:ascii="Consolas" w:eastAsia="宋体" w:hAnsi="Consolas" w:cs="宋体"/>
+                <w:color w:val="6A9955"/>
+                <w:kern w:val="0"/>
+                <w:szCs w:val="21"/>
+              </w:rPr>
+              <w:t>会分别执行</w:t>
+            </w:r>
+            <w:r>
+              <w:rPr>
+                <w:rFonts w:ascii="Consolas" w:eastAsia="宋体" w:hAnsi="Consolas" w:cs="宋体"/>
+                <w:color w:val="6A9955"/>
+                <w:kern w:val="0"/>
+                <w:szCs w:val="21"/>
+              </w:rPr>
+              <w:t>then</w:t>
+            </w:r>
+            <w:r>
+              <w:rPr>
+                <w:rFonts w:ascii="Consolas" w:eastAsia="宋体" w:hAnsi="Consolas" w:cs="宋体"/>
+                <w:color w:val="6A9955"/>
+                <w:kern w:val="0"/>
+                <w:szCs w:val="21"/>
+              </w:rPr>
+              <w:t>、</w:t>
+            </w:r>
+            <w:r>
+              <w:rPr>
+                <w:rFonts w:ascii="Consolas" w:eastAsia="宋体" w:hAnsi="Consolas" w:cs="宋体"/>
+                <w:color w:val="6A9955"/>
+                <w:kern w:val="0"/>
+                <w:szCs w:val="21"/>
+              </w:rPr>
+              <w:t>catch</w:t>
+            </w:r>
+            <w:r>
+              <w:rPr>
+                <w:rFonts w:ascii="Consolas" w:eastAsia="宋体" w:hAnsi="Consolas" w:cs="宋体"/>
+                <w:color w:val="6A9955"/>
+                <w:kern w:val="0"/>
+                <w:szCs w:val="21"/>
+              </w:rPr>
+              <w:t>回调，所以要将对象</w:t>
+            </w:r>
+            <w:r>
+              <w:rPr>
+                <w:rFonts w:ascii="Consolas" w:eastAsia="宋体" w:hAnsi="Consolas" w:cs="宋体"/>
+                <w:color w:val="6A9955"/>
+                <w:kern w:val="0"/>
+                <w:szCs w:val="21"/>
+              </w:rPr>
+              <w:t>return</w:t>
+            </w:r>
+            <w:r>
+              <w:rPr>
+                <w:rFonts w:ascii="Consolas" w:eastAsia="宋体" w:hAnsi="Consolas" w:cs="宋体"/>
+                <w:color w:val="6A9955"/>
+                <w:kern w:val="0"/>
+                <w:szCs w:val="21"/>
+              </w:rPr>
+              <w:t>出去</w:t>
+            </w:r>
+          </w:p>
+          <w:p>
+            <w:pPr>
+              <w:widowControl/>
+              <w:shd w:val="clear" w:color="auto" w:fill="1F1F1F"/>
+              <w:spacing w:line="285" w:lineRule="atLeast"/>
+              <w:jc w:val="left"/>
+              <w:rPr>
+                <w:rFonts w:ascii="Consolas" w:eastAsia="宋体" w:hAnsi="Consolas" w:cs="宋体"/>
+                <w:color w:val="CCCCCC"/>
+                <w:kern w:val="0"/>
+                <w:szCs w:val="21"/>
+              </w:rPr>
+            </w:pPr>
+            <w:r>
+              <w:rPr>
+                <w:rFonts w:ascii="Consolas" w:eastAsia="宋体" w:hAnsi="Consolas" w:cs="宋体"/>
+                <w:color w:val="CCCCCC"/>
+                <w:kern w:val="0"/>
+                <w:szCs w:val="21"/>
+              </w:rPr>
+              <w:t xml:space="preserve">    </w:t>
+            </w:r>
+            <w:r>
+              <w:rPr>
+                <w:rFonts w:ascii="Consolas" w:eastAsia="宋体" w:hAnsi="Consolas" w:cs="宋体"/>
+                <w:color w:val="C586C0"/>
+                <w:kern w:val="0"/>
+                <w:szCs w:val="21"/>
+              </w:rPr>
+              <w:t>return</w:t>
+            </w:r>
+            <w:r>
+              <w:rPr>
+                <w:rFonts w:ascii="Consolas" w:eastAsia="宋体" w:hAnsi="Consolas" w:cs="宋体"/>
+                <w:color w:val="CCCCCC"/>
+                <w:kern w:val="0"/>
+                <w:szCs w:val="21"/>
+              </w:rPr>
+              <w:t xml:space="preserve"> </w:t>
+            </w:r>
+            <w:r>
+              <w:rPr>
+                <w:rFonts w:ascii="Consolas" w:eastAsia="宋体" w:hAnsi="Consolas" w:cs="宋体"/>
+                <w:color w:val="4FC1FF"/>
+                <w:kern w:val="0"/>
+                <w:szCs w:val="21"/>
+              </w:rPr>
+              <w:t>ElMessageBox</w:t>
+            </w:r>
+            <w:r>
+              <w:rPr>
+                <w:rFonts w:ascii="Consolas" w:eastAsia="宋体" w:hAnsi="Consolas" w:cs="宋体"/>
+                <w:color w:val="CCCCCC"/>
+                <w:kern w:val="0"/>
+                <w:szCs w:val="21"/>
+              </w:rPr>
+              <w:t>.</w:t>
+            </w:r>
+            <w:r>
+              <w:rPr>
+                <w:rFonts w:ascii="Consolas" w:eastAsia="宋体" w:hAnsi="Consolas" w:cs="宋体"/>
+                <w:color w:val="DCDCAA"/>
+                <w:kern w:val="0"/>
+                <w:szCs w:val="21"/>
+              </w:rPr>
+              <w:t>confirm</w:t>
+            </w:r>
+            <w:r>
+              <w:rPr>
+                <w:rFonts w:ascii="Consolas" w:eastAsia="宋体" w:hAnsi="Consolas" w:cs="宋体"/>
+                <w:color w:val="CCCCCC"/>
+                <w:kern w:val="0"/>
+                <w:szCs w:val="21"/>
+              </w:rPr>
+              <w:t>(</w:t>
+            </w:r>
+          </w:p>
+          <w:p>
+            <w:pPr>
+              <w:widowControl/>
+              <w:shd w:val="clear" w:color="auto" w:fill="1F1F1F"/>
+              <w:spacing w:line="285" w:lineRule="atLeast"/>
+              <w:jc w:val="left"/>
+              <w:rPr>
+                <w:rFonts w:ascii="Consolas" w:eastAsia="宋体" w:hAnsi="Consolas" w:cs="宋体"/>
+                <w:color w:val="CCCCCC"/>
+                <w:kern w:val="0"/>
+                <w:szCs w:val="21"/>
+              </w:rPr>
+            </w:pPr>
+            <w:r>
+              <w:rPr>
+                <w:rFonts w:ascii="Consolas" w:eastAsia="宋体" w:hAnsi="Consolas" w:cs="宋体"/>
+                <w:color w:val="CCCCCC"/>
+                <w:kern w:val="0"/>
+                <w:szCs w:val="21"/>
+              </w:rPr>
+              <w:t xml:space="preserve">        </w:t>
+            </w:r>
+            <w:r>
+              <w:rPr>
+                <w:rFonts w:ascii="Consolas" w:eastAsia="宋体" w:hAnsi="Consolas" w:cs="宋体"/>
+                <w:color w:val="9CDCFE"/>
+                <w:kern w:val="0"/>
+                <w:szCs w:val="21"/>
+              </w:rPr>
+              <w:t>content</w:t>
+            </w:r>
+            <w:r>
+              <w:rPr>
+                <w:rFonts w:ascii="Consolas" w:eastAsia="宋体" w:hAnsi="Consolas" w:cs="宋体"/>
+                <w:color w:val="CCCCCC"/>
+                <w:kern w:val="0"/>
+                <w:szCs w:val="21"/>
+              </w:rPr>
+              <w:t>,</w:t>
+            </w:r>
+          </w:p>
+          <w:p>
+            <w:pPr>
+              <w:widowControl/>
+              <w:shd w:val="clear" w:color="auto" w:fill="1F1F1F"/>
+              <w:spacing w:line="285" w:lineRule="atLeast"/>
+              <w:jc w:val="left"/>
+              <w:rPr>
+                <w:rFonts w:ascii="Consolas" w:eastAsia="宋体" w:hAnsi="Consolas" w:cs="宋体"/>
+                <w:color w:val="CCCCCC"/>
+                <w:kern w:val="0"/>
+                <w:szCs w:val="21"/>
+              </w:rPr>
+            </w:pPr>
+            <w:r>
+              <w:rPr>
+                <w:rFonts w:ascii="Consolas" w:eastAsia="宋体" w:hAnsi="Consolas" w:cs="宋体"/>
+                <w:color w:val="CCCCCC"/>
+                <w:kern w:val="0"/>
+                <w:szCs w:val="21"/>
+              </w:rPr>
+              <w:t xml:space="preserve">        </w:t>
+            </w:r>
+            <w:r>
+              <w:rPr>
+                <w:rFonts w:ascii="Consolas" w:eastAsia="宋体" w:hAnsi="Consolas" w:cs="宋体"/>
+                <w:color w:val="9CDCFE"/>
+                <w:kern w:val="0"/>
+                <w:szCs w:val="21"/>
+              </w:rPr>
+              <w:t>title</w:t>
+            </w:r>
+            <w:r>
+              <w:rPr>
+                <w:rFonts w:ascii="Consolas" w:eastAsia="宋体" w:hAnsi="Consolas" w:cs="宋体"/>
+                <w:color w:val="CCCCCC"/>
+                <w:kern w:val="0"/>
+                <w:szCs w:val="21"/>
+              </w:rPr>
+              <w:t>,</w:t>
+            </w:r>
+          </w:p>
+          <w:p>
+            <w:pPr>
+              <w:widowControl/>
+              <w:shd w:val="clear" w:color="auto" w:fill="1F1F1F"/>
+              <w:spacing w:line="285" w:lineRule="atLeast"/>
+              <w:jc w:val="left"/>
+              <w:rPr>
+                <w:rFonts w:ascii="Consolas" w:eastAsia="宋体" w:hAnsi="Consolas" w:cs="宋体"/>
+                <w:color w:val="CCCCCC"/>
+                <w:kern w:val="0"/>
+                <w:szCs w:val="21"/>
+              </w:rPr>
+            </w:pPr>
+            <w:r>
+              <w:rPr>
+                <w:rFonts w:ascii="Consolas" w:eastAsia="宋体" w:hAnsi="Consolas" w:cs="宋体"/>
+                <w:color w:val="CCCCCC"/>
+                <w:kern w:val="0"/>
+                <w:szCs w:val="21"/>
+              </w:rPr>
+              <w:t>        {</w:t>
+            </w:r>
+          </w:p>
+          <w:p>
+            <w:pPr>
+              <w:widowControl/>
+              <w:shd w:val="clear" w:color="auto" w:fill="1F1F1F"/>
+              <w:spacing w:line="285" w:lineRule="atLeast"/>
+              <w:jc w:val="left"/>
+              <w:rPr>
+                <w:rFonts w:ascii="Consolas" w:eastAsia="宋体" w:hAnsi="Consolas" w:cs="宋体"/>
+                <w:color w:val="CCCCCC"/>
+                <w:kern w:val="0"/>
+                <w:szCs w:val="21"/>
+              </w:rPr>
+            </w:pPr>
+            <w:r>
+              <w:rPr>
+                <w:rFonts w:ascii="Consolas" w:eastAsia="宋体" w:hAnsi="Consolas" w:cs="宋体"/>
+                <w:color w:val="CCCCCC"/>
+                <w:kern w:val="0"/>
+                <w:szCs w:val="21"/>
+              </w:rPr>
+              <w:t xml:space="preserve">            </w:t>
+            </w:r>
+            <w:r>
+              <w:rPr>
+                <w:rFonts w:ascii="Consolas" w:eastAsia="宋体" w:hAnsi="Consolas" w:cs="宋体"/>
+                <w:color w:val="9CDCFE"/>
+                <w:kern w:val="0"/>
+                <w:szCs w:val="21"/>
+              </w:rPr>
+              <w:t>confirmButtonText:</w:t>
+            </w:r>
+            <w:r>
+              <w:rPr>
+                <w:rFonts w:ascii="Consolas" w:eastAsia="宋体" w:hAnsi="Consolas" w:cs="宋体"/>
+                <w:color w:val="CCCCCC"/>
+                <w:kern w:val="0"/>
+                <w:szCs w:val="21"/>
+              </w:rPr>
+              <w:t xml:space="preserve"> </w:t>
+            </w:r>
+            <w:r>
+              <w:rPr>
+                <w:rFonts w:ascii="Consolas" w:eastAsia="宋体" w:hAnsi="Consolas" w:cs="宋体"/>
+                <w:color w:val="CE9178"/>
+                <w:kern w:val="0"/>
+                <w:szCs w:val="21"/>
+              </w:rPr>
+              <w:t>'</w:t>
+            </w:r>
+            <w:r>
+              <w:rPr>
+                <w:rFonts w:ascii="Consolas" w:eastAsia="宋体" w:hAnsi="Consolas" w:cs="宋体"/>
+                <w:color w:val="CE9178"/>
+                <w:kern w:val="0"/>
+                <w:szCs w:val="21"/>
+              </w:rPr>
+              <w:t>确认</w:t>
+            </w:r>
+            <w:r>
+              <w:rPr>
+                <w:rFonts w:ascii="Consolas" w:eastAsia="宋体" w:hAnsi="Consolas" w:cs="宋体"/>
+                <w:color w:val="CE9178"/>
+                <w:kern w:val="0"/>
+                <w:szCs w:val="21"/>
+              </w:rPr>
+              <w:t>'</w:t>
+            </w:r>
+            <w:r>
+              <w:rPr>
+                <w:rFonts w:ascii="Consolas" w:eastAsia="宋体" w:hAnsi="Consolas" w:cs="宋体"/>
+                <w:color w:val="CCCCCC"/>
+                <w:kern w:val="0"/>
+                <w:szCs w:val="21"/>
+              </w:rPr>
+              <w:t>,</w:t>
+            </w:r>
+          </w:p>
+          <w:p>
+            <w:pPr>
+              <w:widowControl/>
+              <w:shd w:val="clear" w:color="auto" w:fill="1F1F1F"/>
+              <w:spacing w:line="285" w:lineRule="atLeast"/>
+              <w:jc w:val="left"/>
+              <w:rPr>
+                <w:rFonts w:ascii="Consolas" w:eastAsia="宋体" w:hAnsi="Consolas" w:cs="宋体"/>
+                <w:color w:val="CCCCCC"/>
+                <w:kern w:val="0"/>
+                <w:szCs w:val="21"/>
+              </w:rPr>
+            </w:pPr>
+            <w:r>
+              <w:rPr>
+                <w:rFonts w:ascii="Consolas" w:eastAsia="宋体" w:hAnsi="Consolas" w:cs="宋体"/>
+                <w:color w:val="CCCCCC"/>
+                <w:kern w:val="0"/>
+                <w:szCs w:val="21"/>
+              </w:rPr>
+              <w:t xml:space="preserve">            </w:t>
+            </w:r>
+            <w:r>
+              <w:rPr>
+                <w:rFonts w:ascii="Consolas" w:eastAsia="宋体" w:hAnsi="Consolas" w:cs="宋体"/>
+                <w:color w:val="9CDCFE"/>
+                <w:kern w:val="0"/>
+                <w:szCs w:val="21"/>
+              </w:rPr>
+              <w:t>cancelButtonText:</w:t>
+            </w:r>
+            <w:r>
+              <w:rPr>
+                <w:rFonts w:ascii="Consolas" w:eastAsia="宋体" w:hAnsi="Consolas" w:cs="宋体"/>
+                <w:color w:val="CCCCCC"/>
+                <w:kern w:val="0"/>
+                <w:szCs w:val="21"/>
+              </w:rPr>
+              <w:t xml:space="preserve"> </w:t>
+            </w:r>
+            <w:r>
+              <w:rPr>
+                <w:rFonts w:ascii="Consolas" w:eastAsia="宋体" w:hAnsi="Consolas" w:cs="宋体"/>
+                <w:color w:val="CE9178"/>
+                <w:kern w:val="0"/>
+                <w:szCs w:val="21"/>
+              </w:rPr>
+              <w:t>'</w:t>
+            </w:r>
+            <w:r>
+              <w:rPr>
+                <w:rFonts w:ascii="Consolas" w:eastAsia="宋体" w:hAnsi="Consolas" w:cs="宋体"/>
+                <w:color w:val="CE9178"/>
+                <w:kern w:val="0"/>
+                <w:szCs w:val="21"/>
+              </w:rPr>
+              <w:t>取消</w:t>
+            </w:r>
+            <w:r>
+              <w:rPr>
+                <w:rFonts w:ascii="Consolas" w:eastAsia="宋体" w:hAnsi="Consolas" w:cs="宋体"/>
+                <w:color w:val="CE9178"/>
+                <w:kern w:val="0"/>
+                <w:szCs w:val="21"/>
+              </w:rPr>
+              <w:t>'</w:t>
+            </w:r>
+            <w:r>
+              <w:rPr>
+                <w:rFonts w:ascii="Consolas" w:eastAsia="宋体" w:hAnsi="Consolas" w:cs="宋体"/>
+                <w:color w:val="CCCCCC"/>
+                <w:kern w:val="0"/>
+                <w:szCs w:val="21"/>
+              </w:rPr>
+              <w:t>,</w:t>
+            </w:r>
+          </w:p>
+          <w:p>
+            <w:pPr>
+              <w:widowControl/>
+              <w:shd w:val="clear" w:color="auto" w:fill="1F1F1F"/>
+              <w:spacing w:line="285" w:lineRule="atLeast"/>
+              <w:jc w:val="left"/>
+              <w:rPr>
+                <w:rFonts w:ascii="Consolas" w:eastAsia="宋体" w:hAnsi="Consolas" w:cs="宋体"/>
+                <w:color w:val="CCCCCC"/>
+                <w:kern w:val="0"/>
+                <w:szCs w:val="21"/>
+              </w:rPr>
+            </w:pPr>
+            <w:r>
+              <w:rPr>
+                <w:rFonts w:ascii="Consolas" w:eastAsia="宋体" w:hAnsi="Consolas" w:cs="宋体"/>
+                <w:color w:val="CCCCCC"/>
+                <w:kern w:val="0"/>
+                <w:szCs w:val="21"/>
+              </w:rPr>
+              <w:t>        }</w:t>
+            </w:r>
+          </w:p>
+          <w:p>
+            <w:pPr>
+              <w:widowControl/>
+              <w:shd w:val="clear" w:color="auto" w:fill="1F1F1F"/>
+              <w:spacing w:line="285" w:lineRule="atLeast"/>
+              <w:jc w:val="left"/>
+              <w:rPr>
+                <w:rFonts w:ascii="Consolas" w:eastAsia="宋体" w:hAnsi="Consolas" w:cs="宋体"/>
+                <w:color w:val="CCCCCC"/>
+                <w:kern w:val="0"/>
+                <w:szCs w:val="21"/>
+              </w:rPr>
+            </w:pPr>
+            <w:r>
+              <w:rPr>
+                <w:rFonts w:ascii="Consolas" w:eastAsia="宋体" w:hAnsi="Consolas" w:cs="宋体"/>
+                <w:color w:val="CCCCCC"/>
+                <w:kern w:val="0"/>
+                <w:szCs w:val="21"/>
+              </w:rPr>
+              <w:t>    )</w:t>
+            </w:r>
+          </w:p>
+          <w:p>
+            <w:pPr>
+              <w:widowControl/>
+              <w:shd w:val="clear" w:color="auto" w:fill="1F1F1F"/>
+              <w:spacing w:line="285" w:lineRule="atLeast"/>
+              <w:jc w:val="left"/>
+              <w:rPr>
+                <w:rFonts w:ascii="Consolas" w:eastAsia="宋体" w:hAnsi="Consolas" w:cs="宋体"/>
+                <w:color w:val="CCCCCC"/>
+                <w:kern w:val="0"/>
+                <w:szCs w:val="21"/>
+              </w:rPr>
+            </w:pPr>
+            <w:r>
+              <w:rPr>
+                <w:rFonts w:ascii="Consolas" w:eastAsia="宋体" w:hAnsi="Consolas" w:cs="宋体"/>
+                <w:color w:val="CCCCCC"/>
+                <w:kern w:val="0"/>
+                <w:szCs w:val="21"/>
+              </w:rPr>
+              <w:t>}</w:t>
+            </w:r>
+          </w:p>
+          <w:p>
+            <w:pPr>
+              <w:widowControl/>
+              <w:shd w:val="clear" w:color="auto" w:fill="1F1F1F"/>
+              <w:spacing w:line="285" w:lineRule="atLeast"/>
+              <w:jc w:val="left"/>
+              <w:rPr>
+                <w:rFonts w:ascii="Consolas" w:eastAsia="宋体" w:hAnsi="Consolas" w:cs="宋体"/>
+                <w:color w:val="CCCCCC"/>
+                <w:kern w:val="0"/>
+                <w:szCs w:val="21"/>
+              </w:rPr>
+            </w:pPr>
+          </w:p>
+          <w:p>
+            <w:pPr>
+              <w:rPr>
+                <w:rFonts w:hint="eastAsia"/>
+              </w:rPr>
+            </w:pPr>
+          </w:p>
+          <w:p>
+            <w:r>
+              <w:rPr>
+                <w:rFonts w:hint="eastAsia"/>
+              </w:rPr>
+              <w:t>vuex状态:</w:t>
+            </w:r>
+          </w:p>
+          <w:p>
+            <w:pPr>
+              <w:widowControl/>
+              <w:shd w:val="clear" w:color="auto" w:fill="1F1F1F"/>
+              <w:spacing w:line="285" w:lineRule="atLeast"/>
+              <w:jc w:val="left"/>
+              <w:rPr>
+                <w:rFonts w:ascii="Consolas" w:eastAsia="宋体" w:hAnsi="Consolas" w:cs="宋体"/>
+                <w:color w:val="CCCCCC"/>
+                <w:kern w:val="0"/>
+                <w:szCs w:val="21"/>
+              </w:rPr>
+            </w:pPr>
+            <w:r>
+              <w:rPr>
+                <w:rFonts w:ascii="Consolas" w:eastAsia="宋体" w:hAnsi="Consolas" w:cs="宋体"/>
+                <w:color w:val="569CD6"/>
+                <w:kern w:val="0"/>
+                <w:szCs w:val="21"/>
+              </w:rPr>
+              <w:t>const</w:t>
+            </w:r>
+            <w:r>
+              <w:rPr>
+                <w:rFonts w:ascii="Consolas" w:eastAsia="宋体" w:hAnsi="Consolas" w:cs="宋体"/>
+                <w:color w:val="CCCCCC"/>
+                <w:kern w:val="0"/>
+                <w:szCs w:val="21"/>
+              </w:rPr>
+              <w:t xml:space="preserve"> </w:t>
+            </w:r>
+            <w:r>
+              <w:rPr>
+                <w:rFonts w:ascii="Consolas" w:eastAsia="宋体" w:hAnsi="Consolas" w:cs="宋体"/>
+                <w:color w:val="4FC1FF"/>
+                <w:kern w:val="0"/>
+                <w:szCs w:val="21"/>
+              </w:rPr>
+              <w:t>store</w:t>
+            </w:r>
+            <w:r>
+              <w:rPr>
+                <w:rFonts w:ascii="Consolas" w:eastAsia="宋体" w:hAnsi="Consolas" w:cs="宋体"/>
+                <w:color w:val="CCCCCC"/>
+                <w:kern w:val="0"/>
+                <w:szCs w:val="21"/>
+              </w:rPr>
+              <w:t xml:space="preserve"> </w:t>
+            </w:r>
+            <w:r>
+              <w:rPr>
+                <w:rFonts w:ascii="Consolas" w:eastAsia="宋体" w:hAnsi="Consolas" w:cs="宋体"/>
+                <w:color w:val="D4D4D4"/>
+                <w:kern w:val="0"/>
+                <w:szCs w:val="21"/>
+              </w:rPr>
+              <w:t>=</w:t>
+            </w:r>
+            <w:r>
+              <w:rPr>
+                <w:rFonts w:ascii="Consolas" w:eastAsia="宋体" w:hAnsi="Consolas" w:cs="宋体"/>
+                <w:color w:val="CCCCCC"/>
+                <w:kern w:val="0"/>
+                <w:szCs w:val="21"/>
+              </w:rPr>
+              <w:t xml:space="preserve"> </w:t>
+            </w:r>
+            <w:r>
+              <w:rPr>
+                <w:rFonts w:ascii="Consolas" w:eastAsia="宋体" w:hAnsi="Consolas" w:cs="宋体"/>
+                <w:color w:val="DCDCAA"/>
+                <w:kern w:val="0"/>
+                <w:szCs w:val="21"/>
+              </w:rPr>
+              <w:t>createStore</w:t>
+            </w:r>
+            <w:r>
+              <w:rPr>
+                <w:rFonts w:ascii="Consolas" w:eastAsia="宋体" w:hAnsi="Consolas" w:cs="宋体"/>
+                <w:color w:val="CCCCCC"/>
+                <w:kern w:val="0"/>
+                <w:szCs w:val="21"/>
+              </w:rPr>
+              <w:t>({</w:t>
+            </w:r>
+          </w:p>
+          <w:p>
+            <w:pPr>
+              <w:widowControl/>
+              <w:shd w:val="clear" w:color="auto" w:fill="1F1F1F"/>
+              <w:spacing w:line="285" w:lineRule="atLeast"/>
+              <w:jc w:val="left"/>
+              <w:rPr>
+                <w:rFonts w:ascii="Consolas" w:eastAsia="宋体" w:hAnsi="Consolas" w:cs="宋体"/>
+                <w:color w:val="CCCCCC"/>
+                <w:kern w:val="0"/>
+                <w:szCs w:val="21"/>
+              </w:rPr>
+            </w:pPr>
+            <w:r>
+              <w:rPr>
+                <w:rFonts w:ascii="Consolas" w:eastAsia="宋体" w:hAnsi="Consolas" w:cs="宋体"/>
+                <w:color w:val="CCCCCC"/>
+                <w:kern w:val="0"/>
+                <w:szCs w:val="21"/>
+              </w:rPr>
+              <w:t xml:space="preserve">    </w:t>
+            </w:r>
+            <w:r>
+              <w:rPr>
+                <w:rFonts w:ascii="Consolas" w:eastAsia="宋体" w:hAnsi="Consolas" w:cs="宋体"/>
+                <w:color w:val="9CDCFE"/>
+                <w:kern w:val="0"/>
+                <w:szCs w:val="21"/>
+              </w:rPr>
+              <w:t>state:</w:t>
+            </w:r>
+            <w:r>
+              <w:rPr>
+                <w:rFonts w:ascii="Consolas" w:eastAsia="宋体" w:hAnsi="Consolas" w:cs="宋体"/>
+                <w:color w:val="CCCCCC"/>
+                <w:kern w:val="0"/>
+                <w:szCs w:val="21"/>
+              </w:rPr>
+              <w:t>{</w:t>
+            </w:r>
+          </w:p>
+          <w:p>
+            <w:pPr>
+              <w:widowControl/>
+              <w:shd w:val="clear" w:color="auto" w:fill="1F1F1F"/>
+              <w:spacing w:line="285" w:lineRule="atLeast"/>
+              <w:jc w:val="left"/>
+              <w:rPr>
+                <w:rFonts w:ascii="Consolas" w:eastAsia="宋体" w:hAnsi="Consolas" w:cs="宋体"/>
+                <w:color w:val="CCCCCC"/>
+                <w:kern w:val="0"/>
+                <w:szCs w:val="21"/>
+              </w:rPr>
+            </w:pPr>
+            <w:r>
+              <w:rPr>
+                <w:rFonts w:ascii="Consolas" w:eastAsia="宋体" w:hAnsi="Consolas" w:cs="宋体"/>
+                <w:color w:val="CCCCCC"/>
+                <w:kern w:val="0"/>
+                <w:szCs w:val="21"/>
+              </w:rPr>
+              <w:t xml:space="preserve">        </w:t>
+            </w:r>
+            <w:r>
+              <w:rPr>
+                <w:rFonts w:ascii="Consolas" w:eastAsia="宋体" w:hAnsi="Consolas" w:cs="宋体"/>
+                <w:color w:val="9CDCFE"/>
+                <w:kern w:val="0"/>
+                <w:szCs w:val="21"/>
+              </w:rPr>
+              <w:t>user:</w:t>
+            </w:r>
+            <w:r>
+              <w:rPr>
+                <w:rFonts w:ascii="Consolas" w:eastAsia="宋体" w:hAnsi="Consolas" w:cs="宋体"/>
+                <w:color w:val="CCCCCC"/>
+                <w:kern w:val="0"/>
+                <w:szCs w:val="21"/>
+              </w:rPr>
+              <w:t xml:space="preserve"> </w:t>
+            </w:r>
+            <w:r>
+              <w:rPr>
+                <w:rFonts w:ascii="Consolas" w:eastAsia="宋体" w:hAnsi="Consolas" w:cs="宋体"/>
+                <w:color w:val="569CD6"/>
+                <w:kern w:val="0"/>
+                <w:szCs w:val="21"/>
+              </w:rPr>
+              <w:t>null</w:t>
+            </w:r>
+            <w:r>
+              <w:rPr>
+                <w:rFonts w:ascii="Consolas" w:eastAsia="宋体" w:hAnsi="Consolas" w:cs="宋体"/>
+                <w:color w:val="CCCCCC"/>
+                <w:kern w:val="0"/>
+                <w:szCs w:val="21"/>
+              </w:rPr>
+              <w:t xml:space="preserve"> </w:t>
+            </w:r>
+            <w:r>
+              <w:rPr>
+                <w:rFonts w:ascii="Consolas" w:eastAsia="宋体" w:hAnsi="Consolas" w:cs="宋体"/>
+                <w:color w:val="6A9955"/>
+                <w:kern w:val="0"/>
+                <w:szCs w:val="21"/>
+              </w:rPr>
+              <w:t xml:space="preserve">// </w:t>
+            </w:r>
+            <w:r>
+              <w:rPr>
+                <w:rFonts w:ascii="Consolas" w:eastAsia="宋体" w:hAnsi="Consolas" w:cs="宋体"/>
+                <w:color w:val="6A9955"/>
+                <w:kern w:val="0"/>
+                <w:szCs w:val="21"/>
+              </w:rPr>
+              <w:t>有效数据的格式是对象</w:t>
+            </w:r>
+            <w:r>
+              <w:rPr>
+                <w:rFonts w:ascii="Consolas" w:eastAsia="宋体" w:hAnsi="Consolas" w:cs="宋体"/>
+                <w:color w:val="6A9955"/>
+                <w:kern w:val="0"/>
+                <w:szCs w:val="21"/>
+              </w:rPr>
+              <w:t xml:space="preserve">. </w:t>
+            </w:r>
+            <w:r>
+              <w:rPr>
+                <w:rFonts w:ascii="Consolas" w:eastAsia="宋体" w:hAnsi="Consolas" w:cs="宋体"/>
+                <w:color w:val="6A9955"/>
+                <w:kern w:val="0"/>
+                <w:szCs w:val="21"/>
+              </w:rPr>
+              <w:t>初始化为</w:t>
+            </w:r>
+            <w:r>
+              <w:rPr>
+                <w:rFonts w:ascii="Consolas" w:eastAsia="宋体" w:hAnsi="Consolas" w:cs="宋体"/>
+                <w:color w:val="6A9955"/>
+                <w:kern w:val="0"/>
+                <w:szCs w:val="21"/>
+              </w:rPr>
+              <w:t>null</w:t>
+            </w:r>
+            <w:r>
+              <w:rPr>
+                <w:rFonts w:ascii="Consolas" w:eastAsia="宋体" w:hAnsi="Consolas" w:cs="宋体"/>
+                <w:color w:val="6A9955"/>
+                <w:kern w:val="0"/>
+                <w:szCs w:val="21"/>
+              </w:rPr>
+              <w:t>，表示没有登录，方便判断（否则要判断为一个非空对象）</w:t>
+            </w:r>
+          </w:p>
+          <w:p>
+            <w:pPr>
+              <w:widowControl/>
+              <w:shd w:val="clear" w:color="auto" w:fill="1F1F1F"/>
+              <w:spacing w:line="285" w:lineRule="atLeast"/>
+              <w:jc w:val="left"/>
+              <w:rPr>
+                <w:rFonts w:ascii="Consolas" w:eastAsia="宋体" w:hAnsi="Consolas" w:cs="宋体"/>
+                <w:color w:val="CCCCCC"/>
+                <w:kern w:val="0"/>
+                <w:szCs w:val="21"/>
+              </w:rPr>
+            </w:pPr>
+            <w:r>
+              <w:rPr>
+                <w:rFonts w:ascii="Consolas" w:eastAsia="宋体" w:hAnsi="Consolas" w:cs="宋体"/>
+                <w:color w:val="CCCCCC"/>
+                <w:kern w:val="0"/>
+                <w:szCs w:val="21"/>
+              </w:rPr>
+              <w:t>    },</w:t>
+            </w:r>
+          </w:p>
+          <w:p>
+            <w:pPr>
+              <w:widowControl/>
+              <w:shd w:val="clear" w:color="auto" w:fill="1F1F1F"/>
+              <w:spacing w:line="285" w:lineRule="atLeast"/>
+              <w:jc w:val="left"/>
+              <w:rPr>
+                <w:rFonts w:ascii="Consolas" w:eastAsia="宋体" w:hAnsi="Consolas" w:cs="宋体"/>
+                <w:color w:val="CCCCCC"/>
+                <w:kern w:val="0"/>
+                <w:szCs w:val="21"/>
+              </w:rPr>
+            </w:pPr>
+            <w:r>
+              <w:rPr>
+                <w:rFonts w:ascii="Consolas" w:eastAsia="宋体" w:hAnsi="Consolas" w:cs="宋体"/>
+                <w:color w:val="CCCCCC"/>
+                <w:kern w:val="0"/>
+                <w:szCs w:val="21"/>
+              </w:rPr>
+              <w:t xml:space="preserve">    </w:t>
+            </w:r>
+            <w:r>
+              <w:rPr>
+                <w:rFonts w:ascii="Consolas" w:eastAsia="宋体" w:hAnsi="Consolas" w:cs="宋体"/>
+                <w:color w:val="6A9955"/>
+                <w:kern w:val="0"/>
+                <w:szCs w:val="21"/>
+              </w:rPr>
+              <w:t>// mutations</w:t>
+            </w:r>
+            <w:r>
+              <w:rPr>
+                <w:rFonts w:ascii="Consolas" w:eastAsia="宋体" w:hAnsi="Consolas" w:cs="宋体"/>
+                <w:color w:val="6A9955"/>
+                <w:kern w:val="0"/>
+                <w:szCs w:val="21"/>
+              </w:rPr>
+              <w:t>是同步操作</w:t>
+            </w:r>
+            <w:r>
+              <w:rPr>
+                <w:rFonts w:ascii="Consolas" w:eastAsia="宋体" w:hAnsi="Consolas" w:cs="宋体"/>
+                <w:color w:val="6A9955"/>
+                <w:kern w:val="0"/>
+                <w:szCs w:val="21"/>
+              </w:rPr>
+              <w:t>,</w:t>
+            </w:r>
+            <w:r>
+              <w:rPr>
+                <w:rFonts w:ascii="Consolas" w:eastAsia="宋体" w:hAnsi="Consolas" w:cs="宋体"/>
+                <w:color w:val="6A9955"/>
+                <w:kern w:val="0"/>
+                <w:szCs w:val="21"/>
+              </w:rPr>
+              <w:t>使用者调用</w:t>
+            </w:r>
+            <w:r>
+              <w:rPr>
+                <w:rFonts w:ascii="Consolas" w:eastAsia="宋体" w:hAnsi="Consolas" w:cs="宋体"/>
+                <w:color w:val="6A9955"/>
+                <w:kern w:val="0"/>
+                <w:szCs w:val="21"/>
+              </w:rPr>
+              <w:t>store.commit</w:t>
+            </w:r>
+            <w:r>
+              <w:rPr>
+                <w:rFonts w:ascii="Consolas" w:eastAsia="宋体" w:hAnsi="Consolas" w:cs="宋体"/>
+                <w:color w:val="6A9955"/>
+                <w:kern w:val="0"/>
+                <w:szCs w:val="21"/>
+              </w:rPr>
+              <w:t>函数触发</w:t>
+            </w:r>
+          </w:p>
+          <w:p>
+            <w:pPr>
+              <w:widowControl/>
+              <w:shd w:val="clear" w:color="auto" w:fill="1F1F1F"/>
+              <w:spacing w:line="285" w:lineRule="atLeast"/>
+              <w:jc w:val="left"/>
+              <w:rPr>
+                <w:rFonts w:ascii="Consolas" w:eastAsia="宋体" w:hAnsi="Consolas" w:cs="宋体"/>
+                <w:color w:val="CCCCCC"/>
+                <w:kern w:val="0"/>
+                <w:szCs w:val="21"/>
+              </w:rPr>
+            </w:pPr>
+            <w:r>
+              <w:rPr>
+                <w:rFonts w:ascii="Consolas" w:eastAsia="宋体" w:hAnsi="Consolas" w:cs="宋体"/>
+                <w:color w:val="CCCCCC"/>
+                <w:kern w:val="0"/>
+                <w:szCs w:val="21"/>
+              </w:rPr>
+              <w:t xml:space="preserve">    </w:t>
+            </w:r>
+            <w:r>
+              <w:rPr>
+                <w:rFonts w:ascii="Consolas" w:eastAsia="宋体" w:hAnsi="Consolas" w:cs="宋体"/>
+                <w:color w:val="9CDCFE"/>
+                <w:kern w:val="0"/>
+                <w:szCs w:val="21"/>
+              </w:rPr>
+              <w:t>mutations:</w:t>
+            </w:r>
+            <w:r>
+              <w:rPr>
+                <w:rFonts w:ascii="Consolas" w:eastAsia="宋体" w:hAnsi="Consolas" w:cs="宋体"/>
+                <w:color w:val="CCCCCC"/>
+                <w:kern w:val="0"/>
+                <w:szCs w:val="21"/>
+              </w:rPr>
+              <w:t xml:space="preserve"> {</w:t>
+            </w:r>
+          </w:p>
+          <w:p>
+            <w:pPr>
+              <w:widowControl/>
+              <w:shd w:val="clear" w:color="auto" w:fill="1F1F1F"/>
+              <w:spacing w:line="285" w:lineRule="atLeast"/>
+              <w:jc w:val="left"/>
+              <w:rPr>
+                <w:rFonts w:ascii="Consolas" w:eastAsia="宋体" w:hAnsi="Consolas" w:cs="宋体"/>
+                <w:color w:val="CCCCCC"/>
+                <w:kern w:val="0"/>
+                <w:szCs w:val="21"/>
+              </w:rPr>
+            </w:pPr>
+            <w:r>
+              <w:rPr>
+                <w:rFonts w:ascii="Consolas" w:eastAsia="宋体" w:hAnsi="Consolas" w:cs="宋体"/>
+                <w:color w:val="CCCCCC"/>
+                <w:kern w:val="0"/>
+                <w:szCs w:val="21"/>
+              </w:rPr>
+              <w:t xml:space="preserve">        </w:t>
+            </w:r>
+            <w:r>
+              <w:rPr>
+                <w:rFonts w:ascii="Consolas" w:eastAsia="宋体" w:hAnsi="Consolas" w:cs="宋体"/>
+                <w:color w:val="DCDCAA"/>
+                <w:kern w:val="0"/>
+                <w:szCs w:val="21"/>
+              </w:rPr>
+              <w:t>setUserInfo</w:t>
+            </w:r>
+            <w:r>
+              <w:rPr>
+                <w:rFonts w:ascii="Consolas" w:eastAsia="宋体" w:hAnsi="Consolas" w:cs="宋体"/>
+                <w:color w:val="CCCCCC"/>
+                <w:kern w:val="0"/>
+                <w:szCs w:val="21"/>
+              </w:rPr>
+              <w:t>(</w:t>
+            </w:r>
+            <w:r>
+              <w:rPr>
+                <w:rFonts w:ascii="Consolas" w:eastAsia="宋体" w:hAnsi="Consolas" w:cs="宋体"/>
+                <w:color w:val="9CDCFE"/>
+                <w:kern w:val="0"/>
+                <w:szCs w:val="21"/>
+              </w:rPr>
+              <w:t>state</w:t>
+            </w:r>
+            <w:r>
+              <w:rPr>
+                <w:rFonts w:ascii="Consolas" w:eastAsia="宋体" w:hAnsi="Consolas" w:cs="宋体"/>
+                <w:color w:val="CCCCCC"/>
+                <w:kern w:val="0"/>
+                <w:szCs w:val="21"/>
+              </w:rPr>
+              <w:t xml:space="preserve">, </w:t>
+            </w:r>
+            <w:r>
+              <w:rPr>
+                <w:rFonts w:ascii="Consolas" w:eastAsia="宋体" w:hAnsi="Consolas" w:cs="宋体"/>
+                <w:color w:val="9CDCFE"/>
+                <w:kern w:val="0"/>
+                <w:szCs w:val="21"/>
+              </w:rPr>
+              <w:t>user</w:t>
+            </w:r>
+            <w:r>
+              <w:rPr>
+                <w:rFonts w:ascii="Consolas" w:eastAsia="宋体" w:hAnsi="Consolas" w:cs="宋体"/>
+                <w:color w:val="CCCCCC"/>
+                <w:kern w:val="0"/>
+                <w:szCs w:val="21"/>
+              </w:rPr>
+              <w:t>) {</w:t>
+            </w:r>
+          </w:p>
+          <w:p>
+            <w:pPr>
+              <w:widowControl/>
+              <w:shd w:val="clear" w:color="auto" w:fill="1F1F1F"/>
+              <w:spacing w:line="285" w:lineRule="atLeast"/>
+              <w:jc w:val="left"/>
+              <w:rPr>
+                <w:rFonts w:ascii="Consolas" w:eastAsia="宋体" w:hAnsi="Consolas" w:cs="宋体"/>
+                <w:color w:val="CCCCCC"/>
+                <w:kern w:val="0"/>
+                <w:szCs w:val="21"/>
+              </w:rPr>
+            </w:pPr>
+            <w:r>
+              <w:rPr>
+                <w:rFonts w:ascii="Consolas" w:eastAsia="宋体" w:hAnsi="Consolas" w:cs="宋体"/>
+                <w:color w:val="CCCCCC"/>
+                <w:kern w:val="0"/>
+                <w:szCs w:val="21"/>
+              </w:rPr>
+              <w:t xml:space="preserve">            </w:t>
+            </w:r>
+            <w:r>
+              <w:rPr>
+                <w:rFonts w:ascii="Consolas" w:eastAsia="宋体" w:hAnsi="Consolas" w:cs="宋体"/>
+                <w:color w:val="9CDCFE"/>
+                <w:kern w:val="0"/>
+                <w:szCs w:val="21"/>
+              </w:rPr>
+              <w:t>state</w:t>
+            </w:r>
+            <w:r>
+              <w:rPr>
+                <w:rFonts w:ascii="Consolas" w:eastAsia="宋体" w:hAnsi="Consolas" w:cs="宋体"/>
+                <w:color w:val="CCCCCC"/>
+                <w:kern w:val="0"/>
+                <w:szCs w:val="21"/>
+              </w:rPr>
+              <w:t>.</w:t>
+            </w:r>
+            <w:r>
+              <w:rPr>
+                <w:rFonts w:ascii="Consolas" w:eastAsia="宋体" w:hAnsi="Consolas" w:cs="宋体"/>
+                <w:color w:val="9CDCFE"/>
+                <w:kern w:val="0"/>
+                <w:szCs w:val="21"/>
+              </w:rPr>
+              <w:t>user</w:t>
+            </w:r>
+            <w:r>
+              <w:rPr>
+                <w:rFonts w:ascii="Consolas" w:eastAsia="宋体" w:hAnsi="Consolas" w:cs="宋体"/>
+                <w:color w:val="CCCCCC"/>
+                <w:kern w:val="0"/>
+                <w:szCs w:val="21"/>
+              </w:rPr>
+              <w:t xml:space="preserve"> </w:t>
+            </w:r>
+            <w:r>
+              <w:rPr>
+                <w:rFonts w:ascii="Consolas" w:eastAsia="宋体" w:hAnsi="Consolas" w:cs="宋体"/>
+                <w:color w:val="D4D4D4"/>
+                <w:kern w:val="0"/>
+                <w:szCs w:val="21"/>
+              </w:rPr>
+              <w:t>=</w:t>
+            </w:r>
+            <w:r>
+              <w:rPr>
+                <w:rFonts w:ascii="Consolas" w:eastAsia="宋体" w:hAnsi="Consolas" w:cs="宋体"/>
+                <w:color w:val="CCCCCC"/>
+                <w:kern w:val="0"/>
+                <w:szCs w:val="21"/>
+              </w:rPr>
+              <w:t xml:space="preserve"> </w:t>
+            </w:r>
+            <w:r>
+              <w:rPr>
+                <w:rFonts w:ascii="Consolas" w:eastAsia="宋体" w:hAnsi="Consolas" w:cs="宋体"/>
+                <w:color w:val="9CDCFE"/>
+                <w:kern w:val="0"/>
+                <w:szCs w:val="21"/>
+              </w:rPr>
+              <w:t>user</w:t>
+            </w:r>
+          </w:p>
+          <w:p>
+            <w:pPr>
+              <w:widowControl/>
+              <w:shd w:val="clear" w:color="auto" w:fill="1F1F1F"/>
+              <w:spacing w:line="285" w:lineRule="atLeast"/>
+              <w:jc w:val="left"/>
+              <w:rPr>
+                <w:rFonts w:ascii="Consolas" w:eastAsia="宋体" w:hAnsi="Consolas" w:cs="宋体"/>
+                <w:color w:val="CCCCCC"/>
+                <w:kern w:val="0"/>
+                <w:szCs w:val="21"/>
+              </w:rPr>
+            </w:pPr>
+            <w:r>
+              <w:rPr>
+                <w:rFonts w:ascii="Consolas" w:eastAsia="宋体" w:hAnsi="Consolas" w:cs="宋体"/>
+                <w:color w:val="CCCCCC"/>
+                <w:kern w:val="0"/>
+                <w:szCs w:val="21"/>
+              </w:rPr>
+              <w:t>        }</w:t>
+            </w:r>
+          </w:p>
+          <w:p>
+            <w:pPr>
+              <w:widowControl/>
+              <w:shd w:val="clear" w:color="auto" w:fill="1F1F1F"/>
+              <w:spacing w:line="285" w:lineRule="atLeast"/>
+              <w:jc w:val="left"/>
+              <w:rPr>
+                <w:rFonts w:ascii="Consolas" w:eastAsia="宋体" w:hAnsi="Consolas" w:cs="宋体"/>
+                <w:color w:val="CCCCCC"/>
+                <w:kern w:val="0"/>
+                <w:szCs w:val="21"/>
+              </w:rPr>
+            </w:pPr>
+          </w:p>
+          <w:p>
+            <w:pPr>
+              <w:widowControl/>
+              <w:shd w:val="clear" w:color="auto" w:fill="1F1F1F"/>
+              <w:spacing w:line="285" w:lineRule="atLeast"/>
+              <w:jc w:val="left"/>
+              <w:rPr>
+                <w:rFonts w:ascii="Consolas" w:eastAsia="宋体" w:hAnsi="Consolas" w:cs="宋体"/>
+                <w:color w:val="CCCCCC"/>
+                <w:kern w:val="0"/>
+                <w:szCs w:val="21"/>
+              </w:rPr>
+            </w:pPr>
+            <w:r>
+              <w:rPr>
+                <w:rFonts w:ascii="Consolas" w:eastAsia="宋体" w:hAnsi="Consolas" w:cs="宋体"/>
+                <w:color w:val="CCCCCC"/>
+                <w:kern w:val="0"/>
+                <w:szCs w:val="21"/>
+              </w:rPr>
+              <w:t>    },</w:t>
+            </w:r>
+          </w:p>
+          <w:p>
+            <w:pPr>
+              <w:widowControl/>
+              <w:shd w:val="clear" w:color="auto" w:fill="1F1F1F"/>
+              <w:spacing w:line="285" w:lineRule="atLeast"/>
+              <w:jc w:val="left"/>
+              <w:rPr>
+                <w:rFonts w:ascii="Consolas" w:eastAsia="宋体" w:hAnsi="Consolas" w:cs="宋体"/>
+                <w:color w:val="CCCCCC"/>
+                <w:kern w:val="0"/>
+                <w:szCs w:val="21"/>
+              </w:rPr>
+            </w:pPr>
+            <w:r>
+              <w:rPr>
+                <w:rFonts w:ascii="Consolas" w:eastAsia="宋体" w:hAnsi="Consolas" w:cs="宋体"/>
+                <w:color w:val="CCCCCC"/>
+                <w:kern w:val="0"/>
+                <w:szCs w:val="21"/>
+              </w:rPr>
+              <w:t xml:space="preserve">    </w:t>
+            </w:r>
+            <w:r>
+              <w:rPr>
+                <w:rFonts w:ascii="Consolas" w:eastAsia="宋体" w:hAnsi="Consolas" w:cs="宋体"/>
+                <w:color w:val="6A9955"/>
+                <w:kern w:val="0"/>
+                <w:szCs w:val="21"/>
+              </w:rPr>
+              <w:t>// actions</w:t>
+            </w:r>
+            <w:r>
+              <w:rPr>
+                <w:rFonts w:ascii="Consolas" w:eastAsia="宋体" w:hAnsi="Consolas" w:cs="宋体"/>
+                <w:color w:val="6A9955"/>
+                <w:kern w:val="0"/>
+                <w:szCs w:val="21"/>
+              </w:rPr>
+              <w:t>内是放异步操作，使用者通过</w:t>
+            </w:r>
+            <w:r>
+              <w:rPr>
+                <w:rFonts w:ascii="Consolas" w:eastAsia="宋体" w:hAnsi="Consolas" w:cs="宋体"/>
+                <w:color w:val="6A9955"/>
+                <w:kern w:val="0"/>
+                <w:szCs w:val="21"/>
+              </w:rPr>
+              <w:t>store.dispatch</w:t>
+            </w:r>
+            <w:r>
+              <w:rPr>
+                <w:rFonts w:ascii="Consolas" w:eastAsia="宋体" w:hAnsi="Consolas" w:cs="宋体"/>
+                <w:color w:val="6A9955"/>
+                <w:kern w:val="0"/>
+                <w:szCs w:val="21"/>
+              </w:rPr>
+              <w:t>函数触发</w:t>
+            </w:r>
+            <w:r>
+              <w:rPr>
+                <w:rFonts w:ascii="Consolas" w:eastAsia="宋体" w:hAnsi="Consolas" w:cs="宋体"/>
+                <w:color w:val="6A9955"/>
+                <w:kern w:val="0"/>
+                <w:szCs w:val="21"/>
+              </w:rPr>
+              <w:t xml:space="preserve">. </w:t>
+            </w:r>
+            <w:r>
+              <w:rPr>
+                <w:rFonts w:ascii="Consolas" w:eastAsia="宋体" w:hAnsi="Consolas" w:cs="宋体"/>
+                <w:color w:val="6A9955"/>
+                <w:kern w:val="0"/>
+                <w:szCs w:val="21"/>
+              </w:rPr>
+              <w:t>但是</w:t>
+            </w:r>
+            <w:r>
+              <w:rPr>
+                <w:rFonts w:ascii="Consolas" w:eastAsia="宋体" w:hAnsi="Consolas" w:cs="宋体"/>
+                <w:color w:val="6A9955"/>
+                <w:kern w:val="0"/>
+                <w:szCs w:val="21"/>
+              </w:rPr>
+              <w:t>action</w:t>
+            </w:r>
+            <w:r>
+              <w:rPr>
+                <w:rFonts w:ascii="Consolas" w:eastAsia="宋体" w:hAnsi="Consolas" w:cs="宋体"/>
+                <w:color w:val="6A9955"/>
+                <w:kern w:val="0"/>
+                <w:szCs w:val="21"/>
+              </w:rPr>
+              <w:t>可以放同步的操作</w:t>
+            </w:r>
+            <w:r>
+              <w:rPr>
+                <w:rFonts w:ascii="Consolas" w:eastAsia="宋体" w:hAnsi="Consolas" w:cs="宋体"/>
+                <w:color w:val="6A9955"/>
+                <w:kern w:val="0"/>
+                <w:szCs w:val="21"/>
+              </w:rPr>
+              <w:t>.</w:t>
+            </w:r>
+          </w:p>
+          <w:p>
+            <w:pPr>
+              <w:widowControl/>
+              <w:shd w:val="clear" w:color="auto" w:fill="1F1F1F"/>
+              <w:spacing w:line="285" w:lineRule="atLeast"/>
+              <w:jc w:val="left"/>
+              <w:rPr>
+                <w:rFonts w:ascii="Consolas" w:eastAsia="宋体" w:hAnsi="Consolas" w:cs="宋体"/>
+                <w:color w:val="CCCCCC"/>
+                <w:kern w:val="0"/>
+                <w:szCs w:val="21"/>
+              </w:rPr>
+            </w:pPr>
+            <w:r>
+              <w:rPr>
+                <w:rFonts w:ascii="Consolas" w:eastAsia="宋体" w:hAnsi="Consolas" w:cs="宋体"/>
+                <w:color w:val="CCCCCC"/>
+                <w:kern w:val="0"/>
+                <w:szCs w:val="21"/>
+              </w:rPr>
+              <w:t xml:space="preserve">    </w:t>
+            </w:r>
+            <w:r>
+              <w:rPr>
+                <w:rFonts w:ascii="Consolas" w:eastAsia="宋体" w:hAnsi="Consolas" w:cs="宋体"/>
+                <w:color w:val="6A9955"/>
+                <w:kern w:val="0"/>
+                <w:szCs w:val="21"/>
+              </w:rPr>
+              <w:t xml:space="preserve">// </w:t>
+            </w:r>
+            <w:r>
+              <w:rPr>
+                <w:rFonts w:ascii="Consolas" w:eastAsia="宋体" w:hAnsi="Consolas" w:cs="宋体"/>
+                <w:color w:val="6A9955"/>
+                <w:kern w:val="0"/>
+                <w:szCs w:val="21"/>
+              </w:rPr>
+              <w:t>异步操作</w:t>
+            </w:r>
+            <w:r>
+              <w:rPr>
+                <w:rFonts w:ascii="Consolas" w:eastAsia="宋体" w:hAnsi="Consolas" w:cs="宋体"/>
+                <w:color w:val="6A9955"/>
+                <w:kern w:val="0"/>
+                <w:szCs w:val="21"/>
+              </w:rPr>
+              <w:t xml:space="preserve"> </w:t>
+            </w:r>
+            <w:r>
+              <w:rPr>
+                <w:rFonts w:ascii="Consolas" w:eastAsia="宋体" w:hAnsi="Consolas" w:cs="宋体"/>
+                <w:color w:val="6A9955"/>
+                <w:kern w:val="0"/>
+                <w:szCs w:val="21"/>
+              </w:rPr>
+              <w:t>指的是需要等待结果返回的非阻塞操作，例如发送</w:t>
+            </w:r>
+            <w:r>
+              <w:rPr>
+                <w:rFonts w:ascii="Consolas" w:eastAsia="宋体" w:hAnsi="Consolas" w:cs="宋体"/>
+                <w:color w:val="6A9955"/>
+                <w:kern w:val="0"/>
+                <w:szCs w:val="21"/>
+              </w:rPr>
+              <w:t xml:space="preserve"> HTTP </w:t>
+            </w:r>
+            <w:r>
+              <w:rPr>
+                <w:rFonts w:ascii="Consolas" w:eastAsia="宋体" w:hAnsi="Consolas" w:cs="宋体"/>
+                <w:color w:val="6A9955"/>
+                <w:kern w:val="0"/>
+                <w:szCs w:val="21"/>
+              </w:rPr>
+              <w:t>请求</w:t>
+            </w:r>
+          </w:p>
+          <w:p>
+            <w:pPr>
+              <w:widowControl/>
+              <w:shd w:val="clear" w:color="auto" w:fill="1F1F1F"/>
+              <w:spacing w:line="285" w:lineRule="atLeast"/>
+              <w:jc w:val="left"/>
+              <w:rPr>
+                <w:rFonts w:ascii="Consolas" w:eastAsia="宋体" w:hAnsi="Consolas" w:cs="宋体"/>
+                <w:color w:val="CCCCCC"/>
+                <w:kern w:val="0"/>
+                <w:szCs w:val="21"/>
+              </w:rPr>
+            </w:pPr>
+            <w:r>
+              <w:rPr>
+                <w:rFonts w:ascii="Consolas" w:eastAsia="宋体" w:hAnsi="Consolas" w:cs="宋体"/>
+                <w:color w:val="CCCCCC"/>
+                <w:kern w:val="0"/>
+                <w:szCs w:val="21"/>
+              </w:rPr>
+              <w:t xml:space="preserve">    </w:t>
+            </w:r>
+            <w:r>
+              <w:rPr>
+                <w:rFonts w:ascii="Consolas" w:eastAsia="宋体" w:hAnsi="Consolas" w:cs="宋体"/>
+                <w:color w:val="9CDCFE"/>
+                <w:kern w:val="0"/>
+                <w:szCs w:val="21"/>
+              </w:rPr>
+              <w:t>actions:</w:t>
+            </w:r>
+            <w:r>
+              <w:rPr>
+                <w:rFonts w:ascii="Consolas" w:eastAsia="宋体" w:hAnsi="Consolas" w:cs="宋体"/>
+                <w:color w:val="CCCCCC"/>
+                <w:kern w:val="0"/>
+                <w:szCs w:val="21"/>
+              </w:rPr>
+              <w:t xml:space="preserve"> {</w:t>
+            </w:r>
+          </w:p>
+          <w:p>
+            <w:pPr>
+              <w:widowControl/>
+              <w:shd w:val="clear" w:color="auto" w:fill="1F1F1F"/>
+              <w:spacing w:line="285" w:lineRule="atLeast"/>
+              <w:jc w:val="left"/>
+              <w:rPr>
+                <w:rFonts w:ascii="Consolas" w:eastAsia="宋体" w:hAnsi="Consolas" w:cs="宋体"/>
+                <w:color w:val="CCCCCC"/>
+                <w:kern w:val="0"/>
+                <w:szCs w:val="21"/>
+              </w:rPr>
+            </w:pPr>
+          </w:p>
+          <w:p>
+            <w:pPr>
+              <w:widowControl/>
+              <w:shd w:val="clear" w:color="auto" w:fill="1F1F1F"/>
+              <w:spacing w:line="285" w:lineRule="atLeast"/>
+              <w:jc w:val="left"/>
+              <w:rPr>
+                <w:rFonts w:ascii="Consolas" w:eastAsia="宋体" w:hAnsi="Consolas" w:cs="宋体"/>
+                <w:color w:val="CCCCCC"/>
+                <w:kern w:val="0"/>
+                <w:szCs w:val="21"/>
+              </w:rPr>
+            </w:pPr>
+            <w:r>
+              <w:rPr>
+                <w:rFonts w:ascii="Consolas" w:eastAsia="宋体" w:hAnsi="Consolas" w:cs="宋体"/>
+                <w:color w:val="CCCCCC"/>
+                <w:kern w:val="0"/>
+                <w:szCs w:val="21"/>
+              </w:rPr>
+              <w:t xml:space="preserve">        </w:t>
+            </w:r>
+            <w:r>
+              <w:rPr>
+                <w:rFonts w:ascii="Consolas" w:eastAsia="宋体" w:hAnsi="Consolas" w:cs="宋体"/>
+                <w:color w:val="DCDCAA"/>
+                <w:kern w:val="0"/>
+                <w:szCs w:val="21"/>
+              </w:rPr>
+              <w:t>logout</w:t>
+            </w:r>
+            <w:r>
+              <w:rPr>
+                <w:rFonts w:ascii="Consolas" w:eastAsia="宋体" w:hAnsi="Consolas" w:cs="宋体"/>
+                <w:color w:val="CCCCCC"/>
+                <w:kern w:val="0"/>
+                <w:szCs w:val="21"/>
+              </w:rPr>
+              <w:t>({</w:t>
+            </w:r>
+            <w:r>
+              <w:rPr>
+                <w:rFonts w:ascii="Consolas" w:eastAsia="宋体" w:hAnsi="Consolas" w:cs="宋体"/>
+                <w:color w:val="9CDCFE"/>
+                <w:kern w:val="0"/>
+                <w:szCs w:val="21"/>
+              </w:rPr>
+              <w:t>commit</w:t>
+            </w:r>
+            <w:r>
+              <w:rPr>
+                <w:rFonts w:ascii="Consolas" w:eastAsia="宋体" w:hAnsi="Consolas" w:cs="宋体"/>
+                <w:color w:val="CCCCCC"/>
+                <w:kern w:val="0"/>
+                <w:szCs w:val="21"/>
+              </w:rPr>
+              <w:t>}) {</w:t>
+            </w:r>
+          </w:p>
+          <w:p>
+            <w:pPr>
+              <w:widowControl/>
+              <w:shd w:val="clear" w:color="auto" w:fill="1F1F1F"/>
+              <w:spacing w:line="285" w:lineRule="atLeast"/>
+              <w:jc w:val="left"/>
+              <w:rPr>
+                <w:rFonts w:ascii="Consolas" w:eastAsia="宋体" w:hAnsi="Consolas" w:cs="宋体"/>
+                <w:color w:val="CCCCCC"/>
+                <w:kern w:val="0"/>
+                <w:szCs w:val="21"/>
+              </w:rPr>
+            </w:pPr>
+            <w:r>
+              <w:rPr>
+                <w:rFonts w:ascii="Consolas" w:eastAsia="宋体" w:hAnsi="Consolas" w:cs="宋体"/>
+                <w:color w:val="CCCCCC"/>
+                <w:kern w:val="0"/>
+                <w:szCs w:val="21"/>
+              </w:rPr>
+              <w:t xml:space="preserve">            </w:t>
+            </w:r>
+            <w:r>
+              <w:rPr>
+                <w:rFonts w:ascii="Consolas" w:eastAsia="宋体" w:hAnsi="Consolas" w:cs="宋体"/>
+                <w:color w:val="6A9955"/>
+                <w:kern w:val="0"/>
+                <w:szCs w:val="21"/>
+              </w:rPr>
+              <w:t xml:space="preserve">// </w:t>
+            </w:r>
+            <w:r>
+              <w:rPr>
+                <w:rFonts w:ascii="Consolas" w:eastAsia="宋体" w:hAnsi="Consolas" w:cs="宋体"/>
+                <w:color w:val="6A9955"/>
+                <w:kern w:val="0"/>
+                <w:szCs w:val="21"/>
+              </w:rPr>
+              <w:t>清除</w:t>
+            </w:r>
+            <w:r>
+              <w:rPr>
+                <w:rFonts w:ascii="Consolas" w:eastAsia="宋体" w:hAnsi="Consolas" w:cs="宋体"/>
+                <w:color w:val="6A9955"/>
+                <w:kern w:val="0"/>
+                <w:szCs w:val="21"/>
+              </w:rPr>
+              <w:t>cookie</w:t>
+            </w:r>
+          </w:p>
+          <w:p>
+            <w:pPr>
+              <w:widowControl/>
+              <w:shd w:val="clear" w:color="auto" w:fill="1F1F1F"/>
+              <w:spacing w:line="285" w:lineRule="atLeast"/>
+              <w:jc w:val="left"/>
+              <w:rPr>
+                <w:rFonts w:ascii="Consolas" w:eastAsia="宋体" w:hAnsi="Consolas" w:cs="宋体"/>
+                <w:color w:val="CCCCCC"/>
+                <w:kern w:val="0"/>
+                <w:szCs w:val="21"/>
+              </w:rPr>
+            </w:pPr>
+            <w:r>
+              <w:rPr>
+                <w:rFonts w:ascii="Consolas" w:eastAsia="宋体" w:hAnsi="Consolas" w:cs="宋体"/>
+                <w:color w:val="CCCCCC"/>
+                <w:kern w:val="0"/>
+                <w:szCs w:val="21"/>
+              </w:rPr>
+              <w:t xml:space="preserve">            </w:t>
+            </w:r>
+            <w:r>
+              <w:rPr>
+                <w:rFonts w:ascii="Consolas" w:eastAsia="宋体" w:hAnsi="Consolas" w:cs="宋体"/>
+                <w:color w:val="DCDCAA"/>
+                <w:kern w:val="0"/>
+                <w:szCs w:val="21"/>
+              </w:rPr>
+              <w:t>removeCookie</w:t>
+            </w:r>
+            <w:r>
+              <w:rPr>
+                <w:rFonts w:ascii="Consolas" w:eastAsia="宋体" w:hAnsi="Consolas" w:cs="宋体"/>
+                <w:color w:val="CCCCCC"/>
+                <w:kern w:val="0"/>
+                <w:szCs w:val="21"/>
+              </w:rPr>
+              <w:t>()</w:t>
+            </w:r>
+          </w:p>
+          <w:p>
+            <w:pPr>
+              <w:widowControl/>
+              <w:shd w:val="clear" w:color="auto" w:fill="1F1F1F"/>
+              <w:spacing w:line="285" w:lineRule="atLeast"/>
+              <w:jc w:val="left"/>
+              <w:rPr>
+                <w:rFonts w:ascii="Consolas" w:eastAsia="宋体" w:hAnsi="Consolas" w:cs="宋体"/>
+                <w:color w:val="CCCCCC"/>
+                <w:kern w:val="0"/>
+                <w:szCs w:val="21"/>
+              </w:rPr>
+            </w:pPr>
+            <w:r>
+              <w:rPr>
+                <w:rFonts w:ascii="Consolas" w:eastAsia="宋体" w:hAnsi="Consolas" w:cs="宋体"/>
+                <w:color w:val="CCCCCC"/>
+                <w:kern w:val="0"/>
+                <w:szCs w:val="21"/>
+              </w:rPr>
+              <w:t xml:space="preserve">            </w:t>
+            </w:r>
+            <w:r>
+              <w:rPr>
+                <w:rFonts w:ascii="Consolas" w:eastAsia="宋体" w:hAnsi="Consolas" w:cs="宋体"/>
+                <w:color w:val="6A9955"/>
+                <w:kern w:val="0"/>
+                <w:szCs w:val="21"/>
+              </w:rPr>
+              <w:t xml:space="preserve">// </w:t>
+            </w:r>
+            <w:r>
+              <w:rPr>
+                <w:rFonts w:ascii="Consolas" w:eastAsia="宋体" w:hAnsi="Consolas" w:cs="宋体"/>
+                <w:color w:val="6A9955"/>
+                <w:kern w:val="0"/>
+                <w:szCs w:val="21"/>
+              </w:rPr>
+              <w:t>清除用户状态</w:t>
+            </w:r>
+          </w:p>
+          <w:p>
+            <w:pPr>
+              <w:widowControl/>
+              <w:shd w:val="clear" w:color="auto" w:fill="1F1F1F"/>
+              <w:spacing w:line="285" w:lineRule="atLeast"/>
+              <w:jc w:val="left"/>
+              <w:rPr>
+                <w:rFonts w:ascii="Consolas" w:eastAsia="宋体" w:hAnsi="Consolas" w:cs="宋体"/>
+                <w:color w:val="CCCCCC"/>
+                <w:kern w:val="0"/>
+                <w:szCs w:val="21"/>
+              </w:rPr>
+            </w:pPr>
+            <w:r>
+              <w:rPr>
+                <w:rFonts w:ascii="Consolas" w:eastAsia="宋体" w:hAnsi="Consolas" w:cs="宋体"/>
+                <w:color w:val="CCCCCC"/>
+                <w:kern w:val="0"/>
+                <w:szCs w:val="21"/>
+              </w:rPr>
+              <w:t xml:space="preserve">            </w:t>
+            </w:r>
+            <w:r>
+              <w:rPr>
+                <w:rFonts w:ascii="Consolas" w:eastAsia="宋体" w:hAnsi="Consolas" w:cs="宋体"/>
+                <w:color w:val="DCDCAA"/>
+                <w:kern w:val="0"/>
+                <w:szCs w:val="21"/>
+              </w:rPr>
+              <w:t>commit</w:t>
+            </w:r>
+            <w:r>
+              <w:rPr>
+                <w:rFonts w:ascii="Consolas" w:eastAsia="宋体" w:hAnsi="Consolas" w:cs="宋体"/>
+                <w:color w:val="CCCCCC"/>
+                <w:kern w:val="0"/>
+                <w:szCs w:val="21"/>
+              </w:rPr>
+              <w:t>(</w:t>
+            </w:r>
+            <w:r>
+              <w:rPr>
+                <w:rFonts w:ascii="Consolas" w:eastAsia="宋体" w:hAnsi="Consolas" w:cs="宋体"/>
+                <w:color w:val="CE9178"/>
+                <w:kern w:val="0"/>
+                <w:szCs w:val="21"/>
+              </w:rPr>
+              <w:t>"setUserInfo"</w:t>
+            </w:r>
+            <w:r>
+              <w:rPr>
+                <w:rFonts w:ascii="Consolas" w:eastAsia="宋体" w:hAnsi="Consolas" w:cs="宋体"/>
+                <w:color w:val="CCCCCC"/>
+                <w:kern w:val="0"/>
+                <w:szCs w:val="21"/>
+              </w:rPr>
+              <w:t>, {})</w:t>
+            </w:r>
+          </w:p>
+          <w:p>
+            <w:pPr>
+              <w:widowControl/>
+              <w:shd w:val="clear" w:color="auto" w:fill="1F1F1F"/>
+              <w:spacing w:line="285" w:lineRule="atLeast"/>
+              <w:jc w:val="left"/>
+              <w:rPr>
+                <w:rFonts w:ascii="Consolas" w:eastAsia="宋体" w:hAnsi="Consolas" w:cs="宋体"/>
+                <w:color w:val="CCCCCC"/>
+                <w:kern w:val="0"/>
+                <w:szCs w:val="21"/>
+              </w:rPr>
+            </w:pPr>
+            <w:r>
+              <w:rPr>
+                <w:rFonts w:ascii="Consolas" w:eastAsia="宋体" w:hAnsi="Consolas" w:cs="宋体"/>
+                <w:color w:val="CCCCCC"/>
+                <w:kern w:val="0"/>
+                <w:szCs w:val="21"/>
+              </w:rPr>
+              <w:t>        }</w:t>
+            </w:r>
+          </w:p>
+          <w:p>
+            <w:pPr>
+              <w:widowControl/>
+              <w:shd w:val="clear" w:color="auto" w:fill="1F1F1F"/>
+              <w:spacing w:line="285" w:lineRule="atLeast"/>
+              <w:jc w:val="left"/>
+              <w:rPr>
+                <w:rFonts w:ascii="Consolas" w:eastAsia="宋体" w:hAnsi="Consolas" w:cs="宋体"/>
+                <w:color w:val="CCCCCC"/>
+                <w:kern w:val="0"/>
+                <w:szCs w:val="21"/>
+              </w:rPr>
+            </w:pPr>
+            <w:r>
+              <w:rPr>
+                <w:rFonts w:ascii="Consolas" w:eastAsia="宋体" w:hAnsi="Consolas" w:cs="宋体"/>
+                <w:color w:val="CCCCCC"/>
+                <w:kern w:val="0"/>
+                <w:szCs w:val="21"/>
+              </w:rPr>
+              <w:t>    }</w:t>
+            </w:r>
+          </w:p>
+          <w:p>
+            <w:pPr>
+              <w:widowControl/>
+              <w:shd w:val="clear" w:color="auto" w:fill="1F1F1F"/>
+              <w:spacing w:line="285" w:lineRule="atLeast"/>
+              <w:jc w:val="left"/>
+              <w:rPr>
+                <w:rFonts w:ascii="Consolas" w:eastAsia="宋体" w:hAnsi="Consolas" w:cs="宋体"/>
+                <w:color w:val="CCCCCC"/>
+                <w:kern w:val="0"/>
+                <w:szCs w:val="21"/>
+              </w:rPr>
+            </w:pPr>
+          </w:p>
+          <w:p>
+            <w:pPr>
+              <w:widowControl/>
+              <w:shd w:val="clear" w:color="auto" w:fill="1F1F1F"/>
+              <w:spacing w:line="285" w:lineRule="atLeast"/>
+              <w:jc w:val="left"/>
               <w:rPr>
                 <w:rFonts w:ascii="Consolas" w:eastAsia="宋体" w:hAnsi="Consolas" w:cs="宋体" w:hint="eastAsia"/>
                 <w:color w:val="CCCCCC"/>
                 <w:kern w:val="0"/>
                 <w:szCs w:val="21"/>
               </w:rPr>
-              <w:t>}</w:t>
-            </w:r>
-          </w:p>
-          <w:p/>
-          <w:p>
-            <w:pPr>
-              <w:rPr>
-                <w:rFonts w:hint="eastAsia"/>
-              </w:rPr>
-            </w:pPr>
+            </w:pPr>
+            <w:r>
+              <w:rPr>
+                <w:rFonts w:ascii="Consolas" w:eastAsia="宋体" w:hAnsi="Consolas" w:cs="宋体"/>
+                <w:color w:val="CCCCCC"/>
+                <w:kern w:val="0"/>
+                <w:szCs w:val="21"/>
+              </w:rPr>
+              <w:t>})</w:t>
+            </w:r>
           </w:p>
         </w:tc>
       </w:tr>
@@ -14414,11 +19165,15 @@
       </w:pPr>
     </w:p>
     <w:p/>
-    <w:p/>
-    <w:p/>
-    <w:p/>
-    <w:p/>
-    <w:p/>
+    <w:p>
+      <w:pPr>
+        <w:rPr>
+          <w:rFonts w:hint="eastAsia"/>
+        </w:rPr>
+      </w:pPr>
+      <w:bookmarkStart w:id="0" w:name="_GoBack"/>
+      <w:bookmarkEnd w:id="0"/>
+    </w:p>
     <w:p/>
     <w:p/>
     <w:p/>
@@ -15691,7 +20446,7 @@
 </file>
 
 <file path=customXml/itemProps1.xml><?xml version="1.0" encoding="utf-8"?>
-<ds:datastoreItem xmlns:ds="http://schemas.openxmlformats.org/officeDocument/2006/customXml" ds:itemID="{5F4A7BD6-57B6-4391-9847-29A0A93AAFF9}">
+<ds:datastoreItem xmlns:ds="http://schemas.openxmlformats.org/officeDocument/2006/customXml" ds:itemID="{2C963053-3F5B-41F3-83FA-33D55DDB9FA4}">
   <ds:schemaRefs>
     <ds:schemaRef ds:uri="http://schemas.openxmlformats.org/officeDocument/2006/bibliography"/>
   </ds:schemaRefs>

--- a/笔记.docx
+++ b/笔记.docx
@@ -17966,18 +17966,12 @@
               </w:rPr>
             </w:pPr>
           </w:p>
-          <w:p>
-            <w:pPr>
+          <w:p/>
+          <w:p>
+            <w:r>
               <w:rPr>
                 <w:rFonts w:hint="eastAsia"/>
               </w:rPr>
-            </w:pPr>
-          </w:p>
-          <w:p>
-            <w:r>
-              <w:rPr>
-                <w:rFonts w:hint="eastAsia"/>
-              </w:rPr>
               <w:t>vuex状态:</w:t>
             </w:r>
           </w:p>
@@ -19138,7 +19132,7 @@
               <w:spacing w:line="285" w:lineRule="atLeast"/>
               <w:jc w:val="left"/>
               <w:rPr>
-                <w:rFonts w:ascii="Consolas" w:eastAsia="宋体" w:hAnsi="Consolas" w:cs="宋体" w:hint="eastAsia"/>
+                <w:rFonts w:ascii="Consolas" w:eastAsia="宋体" w:hAnsi="Consolas" w:cs="宋体"/>
                 <w:color w:val="CCCCCC"/>
                 <w:kern w:val="0"/>
                 <w:szCs w:val="21"/>
@@ -19157,23 +19151,418 @@
         </w:tc>
       </w:tr>
     </w:tbl>
+    <w:p/>
     <w:p>
-      <w:pPr>
+      <w:r>
         <w:rPr>
           <w:rFonts w:hint="eastAsia"/>
         </w:rPr>
-      </w:pPr>
-    </w:p>
-    <w:p/>
-    <w:p>
-      <w:pPr>
+        <w:lastRenderedPageBreak/>
+        <w:t>3</w:t>
+      </w:r>
+      <w:r>
+        <w:t xml:space="preserve">.15 nprogress: </w:t>
+      </w:r>
+      <w:r>
         <w:rPr>
           <w:rFonts w:hint="eastAsia"/>
         </w:rPr>
-      </w:pPr>
-      <w:bookmarkStart w:id="0" w:name="_GoBack"/>
-      <w:bookmarkEnd w:id="0"/>
+        <w:t>页面顶部进度条</w:t>
+      </w:r>
+      <w:r>
+        <w:rPr>
+          <w:rFonts w:hint="eastAsia"/>
+        </w:rPr>
+        <w:t xml:space="preserve"> </w:t>
+      </w:r>
+      <w:r>
+        <w:t xml:space="preserve"> </w:t>
+      </w:r>
+      <w:r>
+        <w:rPr>
+          <w:rFonts w:hint="eastAsia"/>
+        </w:rPr>
+        <w:t>（</w:t>
+      </w:r>
+      <w:hyperlink r:id="rId11" w:history="1">
+        <w:r>
+          <w:rPr>
+            <w:rStyle w:val="a9"/>
+          </w:rPr>
+          <w:t>https://www.npmjs.com/</w:t>
+        </w:r>
+      </w:hyperlink>
+      <w:r>
+        <w:t xml:space="preserve"> </w:t>
+      </w:r>
+      <w:r>
+        <w:rPr>
+          <w:rFonts w:hint="eastAsia"/>
+        </w:rPr>
+        <w:t>，js各种包的开源库）</w:t>
+      </w:r>
     </w:p>
+    <w:tbl>
+      <w:tblPr>
+        <w:tblStyle w:val="a7"/>
+        <w:tblW w:w="0" w:type="auto"/>
+        <w:tblLook w:val="04A0" w:firstRow="1" w:lastRow="0" w:firstColumn="1" w:lastColumn="0" w:noHBand="0" w:noVBand="1"/>
+      </w:tblPr>
+      <w:tblGrid>
+        <w:gridCol w:w="8296"/>
+      </w:tblGrid>
+      <w:tr>
+        <w:tc>
+          <w:tcPr>
+            <w:tcW w:w="8296" w:type="dxa"/>
+          </w:tcPr>
+          <w:p>
+            <w:r>
+              <w:t xml:space="preserve">1. </w:t>
+            </w:r>
+            <w:r>
+              <w:rPr>
+                <w:rFonts w:hint="eastAsia"/>
+              </w:rPr>
+              <w:t xml:space="preserve">安装： </w:t>
+            </w:r>
+            <w:r>
+              <w:t xml:space="preserve">   </w:t>
+            </w:r>
+            <w:r>
+              <w:t xml:space="preserve">npm install </w:t>
+            </w:r>
+            <w:r>
+              <w:rPr>
+                <w:color w:val="FF0000"/>
+              </w:rPr>
+              <w:t>n</w:t>
+            </w:r>
+            <w:r>
+              <w:t>progress</w:t>
+            </w:r>
+          </w:p>
+          <w:p>
+            <w:r>
+              <w:t xml:space="preserve">2. </w:t>
+            </w:r>
+            <w:r>
+              <w:rPr>
+                <w:rFonts w:hint="eastAsia"/>
+              </w:rPr>
+              <w:t>主要功能：</w:t>
+            </w:r>
+            <w:r>
+              <w:br/>
+            </w:r>
+            <w:r>
+              <w:rPr>
+                <w:rFonts w:hint="eastAsia"/>
+              </w:rPr>
+              <w:t xml:space="preserve"> </w:t>
+            </w:r>
+            <w:r>
+              <w:t xml:space="preserve">     </w:t>
+            </w:r>
+            <w:r>
+              <w:rPr>
+                <w:rFonts w:hint="eastAsia"/>
+              </w:rPr>
+              <w:t>在页面顶部显示一个细细的进度条</w:t>
+            </w:r>
+          </w:p>
+          <w:p>
+            <w:pPr>
+              <w:ind w:firstLineChars="300" w:firstLine="630"/>
+            </w:pPr>
+            <w:r>
+              <w:rPr>
+                <w:rFonts w:hint="eastAsia"/>
+              </w:rPr>
+              <w:t>支持手动控制进度开始、结束、递增</w:t>
+            </w:r>
+          </w:p>
+          <w:p>
+            <w:pPr>
+              <w:ind w:firstLineChars="300" w:firstLine="630"/>
+            </w:pPr>
+            <w:r>
+              <w:rPr>
+                <w:rFonts w:hint="eastAsia"/>
+              </w:rPr>
+              <w:t>支持配置样式（颜色、高度等）</w:t>
+            </w:r>
+          </w:p>
+          <w:p>
+            <w:pPr>
+              <w:pStyle w:val="a8"/>
+              <w:numPr>
+                <w:ilvl w:val="0"/>
+                <w:numId w:val="1"/>
+              </w:numPr>
+              <w:ind w:firstLineChars="0"/>
+            </w:pPr>
+            <w:r>
+              <w:rPr>
+                <w:rFonts w:hint="eastAsia"/>
+              </w:rPr>
+              <w:t>纯js基本使用：</w:t>
+            </w:r>
+          </w:p>
+          <w:p>
+            <w:pPr>
+              <w:pStyle w:val="a8"/>
+              <w:ind w:left="360"/>
+            </w:pPr>
+            <w:r>
+              <w:t>import np</w:t>
+            </w:r>
+            <w:r>
+              <w:t>rogress from 'nprogress';</w:t>
+            </w:r>
+          </w:p>
+          <w:p>
+            <w:pPr>
+              <w:pStyle w:val="a8"/>
+              <w:ind w:left="360"/>
+            </w:pPr>
+            <w:r>
+              <w:t>import 'nprogress/nprogress.css';  // 引入样式</w:t>
+            </w:r>
+          </w:p>
+          <w:p>
+            <w:pPr>
+              <w:pStyle w:val="a8"/>
+              <w:ind w:left="360"/>
+            </w:pPr>
+          </w:p>
+          <w:p>
+            <w:pPr>
+              <w:pStyle w:val="a8"/>
+              <w:ind w:left="360"/>
+            </w:pPr>
+            <w:r>
+              <w:t>// 开始进度条</w:t>
+            </w:r>
+          </w:p>
+          <w:p>
+            <w:pPr>
+              <w:pStyle w:val="a8"/>
+              <w:ind w:left="360"/>
+            </w:pPr>
+            <w:r>
+              <w:t>NProgress.start();</w:t>
+            </w:r>
+            <w:bookmarkStart w:id="0" w:name="_GoBack"/>
+            <w:bookmarkEnd w:id="0"/>
+          </w:p>
+          <w:p>
+            <w:pPr>
+              <w:pStyle w:val="a8"/>
+              <w:ind w:left="360"/>
+            </w:pPr>
+          </w:p>
+          <w:p>
+            <w:pPr>
+              <w:pStyle w:val="a8"/>
+              <w:ind w:left="360"/>
+            </w:pPr>
+            <w:r>
+              <w:t>// 模拟加载，3秒后完成</w:t>
+            </w:r>
+          </w:p>
+          <w:p>
+            <w:pPr>
+              <w:pStyle w:val="a8"/>
+              <w:ind w:left="360"/>
+            </w:pPr>
+            <w:r>
+              <w:t>setTimeout(() =&gt; {</w:t>
+            </w:r>
+          </w:p>
+          <w:p>
+            <w:pPr>
+              <w:pStyle w:val="a8"/>
+              <w:ind w:left="360"/>
+            </w:pPr>
+            <w:r>
+              <w:t xml:space="preserve">  np</w:t>
+            </w:r>
+            <w:r>
+              <w:t>rogress.done();</w:t>
+            </w:r>
+          </w:p>
+          <w:p>
+            <w:pPr>
+              <w:pStyle w:val="a8"/>
+              <w:ind w:left="360"/>
+            </w:pPr>
+            <w:r>
+              <w:t>}, 3000);</w:t>
+            </w:r>
+          </w:p>
+          <w:p>
+            <w:pPr>
+              <w:pStyle w:val="a8"/>
+              <w:ind w:left="360"/>
+            </w:pPr>
+          </w:p>
+          <w:p>
+            <w:pPr>
+              <w:pStyle w:val="a8"/>
+              <w:numPr>
+                <w:ilvl w:val="0"/>
+                <w:numId w:val="1"/>
+              </w:numPr>
+              <w:ind w:firstLineChars="0"/>
+            </w:pPr>
+            <w:r>
+              <w:rPr>
+                <w:rFonts w:hint="eastAsia"/>
+              </w:rPr>
+              <w:t>vue</w:t>
+            </w:r>
+            <w:r>
+              <w:t xml:space="preserve"> </w:t>
+            </w:r>
+            <w:r>
+              <w:rPr>
+                <w:rFonts w:hint="eastAsia"/>
+              </w:rPr>
+              <w:t>使用：</w:t>
+            </w:r>
+          </w:p>
+          <w:p>
+            <w:pPr>
+              <w:pStyle w:val="a8"/>
+              <w:ind w:left="360"/>
+            </w:pPr>
+            <w:r>
+              <w:t>import np</w:t>
+            </w:r>
+            <w:r>
+              <w:t>rogress from 'nprogress';</w:t>
+            </w:r>
+          </w:p>
+          <w:p>
+            <w:pPr>
+              <w:pStyle w:val="a8"/>
+              <w:ind w:left="360"/>
+            </w:pPr>
+            <w:r>
+              <w:t>import 'nprogress/nprogress.css';</w:t>
+            </w:r>
+            <w:r>
+              <w:t xml:space="preserve"> </w:t>
+            </w:r>
+            <w:r>
+              <w:t xml:space="preserve">// </w:t>
+            </w:r>
+            <w:r>
+              <w:rPr>
+                <w:rFonts w:hint="eastAsia"/>
+              </w:rPr>
+              <w:t>要导入</w:t>
+            </w:r>
+            <w:r>
+              <w:rPr>
+                <w:rFonts w:hint="eastAsia"/>
+              </w:rPr>
+              <w:t>安装的</w:t>
+            </w:r>
+            <w:r>
+              <w:rPr>
+                <w:rFonts w:hint="eastAsia"/>
+              </w:rPr>
+              <w:t>样式</w:t>
+            </w:r>
+            <w:r>
+              <w:rPr>
+                <w:rFonts w:hint="eastAsia"/>
+              </w:rPr>
+              <w:t>。可放在m</w:t>
+            </w:r>
+            <w:r>
+              <w:t>ian.js</w:t>
+            </w:r>
+          </w:p>
+          <w:p>
+            <w:pPr>
+              <w:pStyle w:val="a8"/>
+              <w:ind w:left="360"/>
+            </w:pPr>
+          </w:p>
+          <w:p>
+            <w:pPr>
+              <w:pStyle w:val="a8"/>
+              <w:ind w:left="360"/>
+            </w:pPr>
+            <w:r>
+              <w:t>router.beforeEach((to, from,) =&gt; {</w:t>
+            </w:r>
+          </w:p>
+          <w:p>
+            <w:pPr>
+              <w:pStyle w:val="a8"/>
+              <w:ind w:left="360"/>
+            </w:pPr>
+            <w:r>
+              <w:t xml:space="preserve">  np</w:t>
+            </w:r>
+            <w:r>
+              <w:t>rogress.start();</w:t>
+            </w:r>
+          </w:p>
+          <w:p>
+            <w:pPr>
+              <w:pStyle w:val="a8"/>
+              <w:ind w:left="360"/>
+            </w:pPr>
+            <w:r>
+              <w:t>});</w:t>
+            </w:r>
+          </w:p>
+          <w:p>
+            <w:pPr>
+              <w:pStyle w:val="a8"/>
+              <w:ind w:left="360"/>
+            </w:pPr>
+          </w:p>
+          <w:p>
+            <w:pPr>
+              <w:pStyle w:val="a8"/>
+              <w:ind w:left="360"/>
+            </w:pPr>
+            <w:r>
+              <w:t>router.afterEach(() =&gt; {</w:t>
+            </w:r>
+          </w:p>
+          <w:p>
+            <w:pPr>
+              <w:pStyle w:val="a8"/>
+              <w:ind w:left="360"/>
+            </w:pPr>
+            <w:r>
+              <w:t xml:space="preserve">  np</w:t>
+            </w:r>
+            <w:r>
+              <w:t>rogress.done();</w:t>
+            </w:r>
+          </w:p>
+          <w:p>
+            <w:pPr>
+              <w:pStyle w:val="a8"/>
+              <w:ind w:left="360"/>
+            </w:pPr>
+            <w:r>
+              <w:t>});</w:t>
+            </w:r>
+          </w:p>
+        </w:tc>
+      </w:tr>
+    </w:tbl>
+    <w:p/>
+    <w:p/>
     <w:p/>
     <w:p/>
     <w:p/>
@@ -19203,7 +19592,7 @@
       <w:r>
         <w:t xml:space="preserve">: </w:t>
       </w:r>
-      <w:hyperlink r:id="rId11" w:history="1">
+      <w:hyperlink r:id="rId12" w:history="1">
         <w:r>
           <w:rPr>
             <w:rStyle w:val="a9"/>
@@ -19247,6 +19636,7 @@
           <w:rFonts w:hint="eastAsia"/>
           <w:b/>
         </w:rPr>
+        <w:lastRenderedPageBreak/>
         <w:t>其他</w:t>
       </w:r>
       <w:r>
@@ -20446,7 +20836,7 @@
 </file>
 
 <file path=customXml/itemProps1.xml><?xml version="1.0" encoding="utf-8"?>
-<ds:datastoreItem xmlns:ds="http://schemas.openxmlformats.org/officeDocument/2006/customXml" ds:itemID="{2C963053-3F5B-41F3-83FA-33D55DDB9FA4}">
+<ds:datastoreItem xmlns:ds="http://schemas.openxmlformats.org/officeDocument/2006/customXml" ds:itemID="{64F10B1A-3CD3-455C-A12B-61E2F29B24E0}">
   <ds:schemaRefs>
     <ds:schemaRef ds:uri="http://schemas.openxmlformats.org/officeDocument/2006/bibliography"/>
   </ds:schemaRefs>

--- a/笔记.docx
+++ b/笔记.docx
@@ -3947,11 +3947,37 @@
     </w:tbl>
     <w:p/>
     <w:p/>
+    <w:p/>
+    <w:p/>
+    <w:p/>
+    <w:p/>
+    <w:p/>
+    <w:p/>
+    <w:p/>
+    <w:p/>
+    <w:p/>
+    <w:p/>
+    <w:p/>
+    <w:p/>
+    <w:p/>
+    <w:p/>
+    <w:p/>
     <w:p>
-      <w:r>
+      <w:pPr>
         <w:rPr>
           <w:rFonts w:hint="eastAsia"/>
         </w:rPr>
+      </w:pPr>
+    </w:p>
+    <w:p>
+      <w:pPr>
+        <w:pStyle w:val="3"/>
+      </w:pPr>
+      <w:r>
+        <w:rPr>
+          <w:rFonts w:hint="eastAsia"/>
+        </w:rPr>
+        <w:lastRenderedPageBreak/>
         <w:t>三、登录功能</w:t>
       </w:r>
     </w:p>
@@ -4465,11 +4491,7 @@
     </w:p>
     <w:p>
       <w:r>
-        <w:t>https://element-plus.org/zh-CN/component/input.html#%E5%B8%A6%E5%9B%BE%E6%A0%87%E7%9A%84%E8%BE%93%E5%85%</w:t>
-      </w:r>
-      <w:r>
-        <w:lastRenderedPageBreak/>
-        <w:t>A5%E6%A1%86</w:t>
+        <w:t>https://element-plus.org/zh-CN/component/input.html#%E5%B8%A6%E5%9B%BE%E6%A0%87%E7%9A%84%E8%BE%93%E5%85%A5%E6%A1%86</w:t>
       </w:r>
     </w:p>
     <w:tbl>
@@ -7387,6 +7409,7 @@
                 <w:kern w:val="0"/>
                 <w:szCs w:val="21"/>
               </w:rPr>
+              <w:lastRenderedPageBreak/>
               <w:t xml:space="preserve">        </w:t>
             </w:r>
             <w:r>
@@ -7959,11 +7982,7 @@
         <w:t>注：</w:t>
       </w:r>
       <w:r>
-        <w:t>axios.post是返回一个 promise对象. 用.then(res=&gt;{}) 处理返回值,用.catch(err=&gt;{}) 处</w:t>
-      </w:r>
-      <w:r>
-        <w:lastRenderedPageBreak/>
-        <w:t>理错误信息</w:t>
+        <w:t>axios.post是返回一个 promise对象. 用.then(res=&gt;{}) 处理返回值,用.catch(err=&gt;{}) 处理错误信息</w:t>
       </w:r>
       <w:r>
         <w:rPr>
@@ -8276,6 +8295,7 @@
               <w:ind w:firstLineChars="200" w:firstLine="420"/>
             </w:pPr>
             <w:r>
+              <w:lastRenderedPageBreak/>
               <w:t>cookies.set(“token”, res.data.</w:t>
             </w:r>
             <w:r>
@@ -10338,6 +10358,7 @@
         <w:rPr>
           <w:rFonts w:hint="eastAsia"/>
         </w:rPr>
+        <w:lastRenderedPageBreak/>
         <w:t>3</w:t>
       </w:r>
       <w:r>
@@ -10858,7 +10879,6 @@
                 <w:kern w:val="0"/>
                 <w:szCs w:val="21"/>
               </w:rPr>
-              <w:lastRenderedPageBreak/>
               <w:t xml:space="preserve">    </w:t>
             </w:r>
             <w:r>
@@ -11490,6 +11510,7 @@
           </w:p>
           <w:p>
             <w:r>
+              <w:lastRenderedPageBreak/>
               <w:t xml:space="preserve">    count: 1</w:t>
             </w:r>
           </w:p>
@@ -12514,6 +12535,7 @@
                 <w:kern w:val="0"/>
                 <w:szCs w:val="21"/>
               </w:rPr>
+              <w:lastRenderedPageBreak/>
               <w:t xml:space="preserve">        </w:t>
             </w:r>
             <w:r>
@@ -13122,1269 +13144,1269 @@
                 <w:kern w:val="0"/>
                 <w:szCs w:val="21"/>
               </w:rPr>
+              <w:t xml:space="preserve">// </w:t>
+            </w:r>
+            <w:r>
+              <w:rPr>
+                <w:rFonts w:ascii="Consolas" w:eastAsia="宋体" w:hAnsi="Consolas" w:cs="宋体"/>
+                <w:color w:val="6A9955"/>
+                <w:kern w:val="0"/>
+                <w:szCs w:val="21"/>
+              </w:rPr>
+              <w:t>第一种方式报错：</w:t>
+            </w:r>
+            <w:r>
+              <w:rPr>
+                <w:rFonts w:ascii="Consolas" w:eastAsia="宋体" w:hAnsi="Consolas" w:cs="宋体"/>
+                <w:color w:val="6A9955"/>
+                <w:kern w:val="0"/>
+                <w:szCs w:val="21"/>
+              </w:rPr>
+              <w:t xml:space="preserve"> Cannot read properties of undefined (reading 'state'). </w:t>
+            </w:r>
+            <w:r>
+              <w:rPr>
+                <w:rFonts w:ascii="Consolas" w:eastAsia="宋体" w:hAnsi="Consolas" w:cs="宋体"/>
+                <w:color w:val="6A9955"/>
+                <w:kern w:val="0"/>
+                <w:szCs w:val="21"/>
+              </w:rPr>
+              <w:t>原因：</w:t>
+            </w:r>
+            <w:r>
+              <w:rPr>
+                <w:rFonts w:ascii="Consolas" w:eastAsia="宋体" w:hAnsi="Consolas" w:cs="宋体"/>
+                <w:color w:val="6A9955"/>
+                <w:kern w:val="0"/>
+                <w:szCs w:val="21"/>
+              </w:rPr>
+              <w:t xml:space="preserve"> useStore() </w:t>
+            </w:r>
+            <w:r>
+              <w:rPr>
+                <w:rFonts w:ascii="Consolas" w:eastAsia="宋体" w:hAnsi="Consolas" w:cs="宋体"/>
+                <w:color w:val="6A9955"/>
+                <w:kern w:val="0"/>
+                <w:szCs w:val="21"/>
+              </w:rPr>
+              <w:t>是一个组合式</w:t>
+            </w:r>
+            <w:r>
+              <w:rPr>
+                <w:rFonts w:ascii="Consolas" w:eastAsia="宋体" w:hAnsi="Consolas" w:cs="宋体"/>
+                <w:color w:val="6A9955"/>
+                <w:kern w:val="0"/>
+                <w:szCs w:val="21"/>
+              </w:rPr>
+              <w:t xml:space="preserve"> API </w:t>
+            </w:r>
+            <w:r>
+              <w:rPr>
+                <w:rFonts w:ascii="Consolas" w:eastAsia="宋体" w:hAnsi="Consolas" w:cs="宋体"/>
+                <w:color w:val="6A9955"/>
+                <w:kern w:val="0"/>
+                <w:szCs w:val="21"/>
+              </w:rPr>
+              <w:t>钩子函数，只能在</w:t>
+            </w:r>
+            <w:r>
+              <w:rPr>
+                <w:rFonts w:ascii="Consolas" w:eastAsia="宋体" w:hAnsi="Consolas" w:cs="宋体"/>
+                <w:color w:val="6A9955"/>
+                <w:kern w:val="0"/>
+                <w:szCs w:val="21"/>
+              </w:rPr>
+              <w:t>setup</w:t>
+            </w:r>
+            <w:r>
+              <w:rPr>
+                <w:rFonts w:ascii="Consolas" w:eastAsia="宋体" w:hAnsi="Consolas" w:cs="宋体"/>
+                <w:color w:val="6A9955"/>
+                <w:kern w:val="0"/>
+                <w:szCs w:val="21"/>
+              </w:rPr>
+              <w:t>中使用，</w:t>
+            </w:r>
+            <w:r>
+              <w:rPr>
+                <w:rFonts w:ascii="Consolas" w:eastAsia="宋体" w:hAnsi="Consolas" w:cs="宋体"/>
+                <w:color w:val="6A9955"/>
+                <w:kern w:val="0"/>
+                <w:szCs w:val="21"/>
+              </w:rPr>
+              <w:t xml:space="preserve"> </w:t>
+            </w:r>
+            <w:r>
+              <w:rPr>
+                <w:rFonts w:ascii="Consolas" w:eastAsia="宋体" w:hAnsi="Consolas" w:cs="宋体"/>
+                <w:color w:val="6A9955"/>
+                <w:kern w:val="0"/>
+                <w:szCs w:val="21"/>
+              </w:rPr>
+              <w:t>不能在模块顶层使用</w:t>
+            </w:r>
+            <w:r>
+              <w:rPr>
+                <w:rFonts w:ascii="Consolas" w:eastAsia="宋体" w:hAnsi="Consolas" w:cs="宋体"/>
+                <w:color w:val="6A9955"/>
+                <w:kern w:val="0"/>
+                <w:szCs w:val="21"/>
+              </w:rPr>
+              <w:t>(</w:t>
+            </w:r>
+            <w:r>
+              <w:rPr>
+                <w:rFonts w:ascii="Consolas" w:eastAsia="宋体" w:hAnsi="Consolas" w:cs="宋体"/>
+                <w:color w:val="6A9955"/>
+                <w:kern w:val="0"/>
+                <w:szCs w:val="21"/>
+              </w:rPr>
+              <w:t>因为此时</w:t>
+            </w:r>
+            <w:r>
+              <w:rPr>
+                <w:rFonts w:ascii="Consolas" w:eastAsia="宋体" w:hAnsi="Consolas" w:cs="宋体"/>
+                <w:color w:val="6A9955"/>
+                <w:kern w:val="0"/>
+                <w:szCs w:val="21"/>
+              </w:rPr>
+              <w:t>vuex</w:t>
+            </w:r>
+            <w:r>
+              <w:rPr>
+                <w:rFonts w:ascii="Consolas" w:eastAsia="宋体" w:hAnsi="Consolas" w:cs="宋体"/>
+                <w:color w:val="6A9955"/>
+                <w:kern w:val="0"/>
+                <w:szCs w:val="21"/>
+              </w:rPr>
+              <w:t>还没有初始化</w:t>
+            </w:r>
+            <w:r>
+              <w:rPr>
+                <w:rFonts w:ascii="Consolas" w:eastAsia="宋体" w:hAnsi="Consolas" w:cs="宋体"/>
+                <w:color w:val="6A9955"/>
+                <w:kern w:val="0"/>
+                <w:szCs w:val="21"/>
+              </w:rPr>
+              <w:t>)</w:t>
+            </w:r>
+          </w:p>
+          <w:p>
+            <w:pPr>
+              <w:widowControl/>
+              <w:shd w:val="clear" w:color="auto" w:fill="1F1F1F"/>
+              <w:spacing w:line="285" w:lineRule="atLeast"/>
+              <w:jc w:val="left"/>
+              <w:rPr>
+                <w:rFonts w:ascii="Consolas" w:eastAsia="宋体" w:hAnsi="Consolas" w:cs="宋体"/>
+                <w:color w:val="CCCCCC"/>
+                <w:kern w:val="0"/>
+                <w:szCs w:val="21"/>
+              </w:rPr>
+            </w:pPr>
+            <w:r>
+              <w:rPr>
+                <w:rFonts w:ascii="Consolas" w:eastAsia="宋体" w:hAnsi="Consolas" w:cs="宋体"/>
+                <w:color w:val="6A9955"/>
+                <w:kern w:val="0"/>
+                <w:szCs w:val="21"/>
+              </w:rPr>
+              <w:t>// import {useStore} from 'vuex'</w:t>
+            </w:r>
+          </w:p>
+          <w:p>
+            <w:pPr>
+              <w:widowControl/>
+              <w:shd w:val="clear" w:color="auto" w:fill="1F1F1F"/>
+              <w:spacing w:line="285" w:lineRule="atLeast"/>
+              <w:jc w:val="left"/>
+              <w:rPr>
+                <w:rFonts w:ascii="Consolas" w:eastAsia="宋体" w:hAnsi="Consolas" w:cs="宋体"/>
+                <w:color w:val="CCCCCC"/>
+                <w:kern w:val="0"/>
+                <w:szCs w:val="21"/>
+              </w:rPr>
+            </w:pPr>
+            <w:r>
+              <w:rPr>
+                <w:rFonts w:ascii="Consolas" w:eastAsia="宋体" w:hAnsi="Consolas" w:cs="宋体"/>
+                <w:color w:val="6A9955"/>
+                <w:kern w:val="0"/>
+                <w:szCs w:val="21"/>
+              </w:rPr>
+              <w:t>// const store = useStore()</w:t>
+            </w:r>
+          </w:p>
+          <w:p>
+            <w:pPr>
+              <w:widowControl/>
+              <w:shd w:val="clear" w:color="auto" w:fill="1F1F1F"/>
+              <w:spacing w:line="285" w:lineRule="atLeast"/>
+              <w:jc w:val="left"/>
+              <w:rPr>
+                <w:rFonts w:ascii="Consolas" w:eastAsia="宋体" w:hAnsi="Consolas" w:cs="宋体"/>
+                <w:color w:val="CCCCCC"/>
+                <w:kern w:val="0"/>
+                <w:szCs w:val="21"/>
+              </w:rPr>
+            </w:pPr>
+          </w:p>
+          <w:p>
+            <w:pPr>
+              <w:widowControl/>
+              <w:shd w:val="clear" w:color="auto" w:fill="1F1F1F"/>
+              <w:spacing w:line="285" w:lineRule="atLeast"/>
+              <w:jc w:val="left"/>
+              <w:rPr>
+                <w:rFonts w:ascii="Consolas" w:eastAsia="宋体" w:hAnsi="Consolas" w:cs="宋体"/>
+                <w:color w:val="6A9955"/>
+                <w:kern w:val="0"/>
+                <w:szCs w:val="21"/>
+              </w:rPr>
+            </w:pPr>
+          </w:p>
+          <w:p>
+            <w:pPr>
+              <w:widowControl/>
+              <w:shd w:val="clear" w:color="auto" w:fill="1F1F1F"/>
+              <w:spacing w:line="285" w:lineRule="atLeast"/>
+              <w:jc w:val="left"/>
+              <w:rPr>
+                <w:rFonts w:ascii="Consolas" w:eastAsia="宋体" w:hAnsi="Consolas" w:cs="宋体"/>
+                <w:color w:val="CCCCCC"/>
+                <w:kern w:val="0"/>
+                <w:szCs w:val="21"/>
+              </w:rPr>
+            </w:pPr>
+            <w:r>
+              <w:rPr>
+                <w:rFonts w:ascii="Consolas" w:eastAsia="宋体" w:hAnsi="Consolas" w:cs="宋体"/>
+                <w:color w:val="6A9955"/>
+                <w:kern w:val="0"/>
+                <w:szCs w:val="21"/>
+              </w:rPr>
+              <w:t xml:space="preserve">// </w:t>
+            </w:r>
+            <w:r>
+              <w:rPr>
+                <w:rFonts w:ascii="Consolas" w:eastAsia="宋体" w:hAnsi="Consolas" w:cs="宋体"/>
+                <w:color w:val="6A9955"/>
+                <w:kern w:val="0"/>
+                <w:szCs w:val="21"/>
+              </w:rPr>
+              <w:t>第二种方式报错：</w:t>
+            </w:r>
+            <w:r>
+              <w:rPr>
+                <w:rFonts w:ascii="Consolas" w:eastAsia="宋体" w:hAnsi="Consolas" w:cs="宋体"/>
+                <w:color w:val="6A9955"/>
+                <w:kern w:val="0"/>
+                <w:szCs w:val="21"/>
+              </w:rPr>
+              <w:t>The requested module '/src/store/index.js' does not provide an export named 'store'</w:t>
+            </w:r>
+            <w:r>
+              <w:rPr>
+                <w:rFonts w:ascii="Consolas" w:eastAsia="宋体" w:hAnsi="Consolas" w:cs="宋体"/>
+                <w:color w:val="6A9955"/>
+                <w:kern w:val="0"/>
+                <w:szCs w:val="21"/>
+              </w:rPr>
+              <w:t>。</w:t>
+            </w:r>
+            <w:r>
+              <w:rPr>
+                <w:rFonts w:ascii="Consolas" w:eastAsia="宋体" w:hAnsi="Consolas" w:cs="宋体"/>
+                <w:color w:val="6A9955"/>
+                <w:kern w:val="0"/>
+                <w:szCs w:val="21"/>
+              </w:rPr>
+              <w:t xml:space="preserve"> </w:t>
+            </w:r>
+            <w:r>
+              <w:rPr>
+                <w:rFonts w:ascii="Consolas" w:eastAsia="宋体" w:hAnsi="Consolas" w:cs="宋体"/>
+                <w:color w:val="6A9955"/>
+                <w:kern w:val="0"/>
+                <w:szCs w:val="21"/>
+              </w:rPr>
+              <w:t>用</w:t>
+            </w:r>
+            <w:r>
+              <w:rPr>
+                <w:rFonts w:ascii="Consolas" w:eastAsia="宋体" w:hAnsi="Consolas" w:cs="宋体"/>
+                <w:color w:val="6A9955"/>
+                <w:kern w:val="0"/>
+                <w:szCs w:val="21"/>
+              </w:rPr>
+              <w:t>{store}</w:t>
+            </w:r>
+            <w:r>
+              <w:rPr>
+                <w:rFonts w:ascii="Consolas" w:eastAsia="宋体" w:hAnsi="Consolas" w:cs="宋体"/>
+                <w:color w:val="6A9955"/>
+                <w:kern w:val="0"/>
+                <w:szCs w:val="21"/>
+              </w:rPr>
+              <w:t>这种方式是命名导出。而</w:t>
+            </w:r>
+            <w:r>
+              <w:rPr>
+                <w:rFonts w:ascii="Consolas" w:eastAsia="宋体" w:hAnsi="Consolas" w:cs="宋体"/>
+                <w:color w:val="6A9955"/>
+                <w:kern w:val="0"/>
+                <w:szCs w:val="21"/>
+              </w:rPr>
+              <w:t>vue</w:t>
+            </w:r>
+            <w:r>
+              <w:rPr>
+                <w:rFonts w:ascii="Consolas" w:eastAsia="宋体" w:hAnsi="Consolas" w:cs="宋体"/>
+                <w:color w:val="6A9955"/>
+                <w:kern w:val="0"/>
+                <w:szCs w:val="21"/>
+              </w:rPr>
+              <w:t>项目是用默认导出</w:t>
+            </w:r>
+            <w:r>
+              <w:rPr>
+                <w:rFonts w:ascii="Consolas" w:eastAsia="宋体" w:hAnsi="Consolas" w:cs="宋体"/>
+                <w:color w:val="6A9955"/>
+                <w:kern w:val="0"/>
+                <w:szCs w:val="21"/>
+              </w:rPr>
+              <w:t xml:space="preserve"> (default export) </w:t>
+            </w:r>
+          </w:p>
+          <w:p>
+            <w:pPr>
+              <w:widowControl/>
+              <w:shd w:val="clear" w:color="auto" w:fill="1F1F1F"/>
+              <w:spacing w:line="285" w:lineRule="atLeast"/>
+              <w:jc w:val="left"/>
+              <w:rPr>
+                <w:rFonts w:ascii="Consolas" w:eastAsia="宋体" w:hAnsi="Consolas" w:cs="宋体"/>
+                <w:color w:val="CCCCCC"/>
+                <w:kern w:val="0"/>
+                <w:szCs w:val="21"/>
+              </w:rPr>
+            </w:pPr>
+            <w:r>
+              <w:rPr>
+                <w:rFonts w:ascii="Consolas" w:eastAsia="宋体" w:hAnsi="Consolas" w:cs="宋体"/>
+                <w:color w:val="6A9955"/>
+                <w:kern w:val="0"/>
+                <w:szCs w:val="21"/>
+              </w:rPr>
+              <w:t>// import {store} from '</w:t>
+            </w:r>
+            <w:proofErr w:type="gramStart"/>
+            <w:r>
+              <w:rPr>
+                <w:rFonts w:ascii="Consolas" w:eastAsia="宋体" w:hAnsi="Consolas" w:cs="宋体"/>
+                <w:color w:val="6A9955"/>
+                <w:kern w:val="0"/>
+                <w:szCs w:val="21"/>
+              </w:rPr>
+              <w:t>..</w:t>
+            </w:r>
+            <w:proofErr w:type="gramEnd"/>
+            <w:r>
+              <w:rPr>
+                <w:rFonts w:ascii="Consolas" w:eastAsia="宋体" w:hAnsi="Consolas" w:cs="宋体"/>
+                <w:color w:val="6A9955"/>
+                <w:kern w:val="0"/>
+                <w:szCs w:val="21"/>
+              </w:rPr>
+              <w:t>/store'</w:t>
+            </w:r>
+          </w:p>
+          <w:p>
+            <w:pPr>
+              <w:widowControl/>
+              <w:shd w:val="clear" w:color="auto" w:fill="1F1F1F"/>
+              <w:spacing w:line="285" w:lineRule="atLeast"/>
+              <w:jc w:val="left"/>
+              <w:rPr>
+                <w:rFonts w:ascii="Consolas" w:eastAsia="宋体" w:hAnsi="Consolas" w:cs="宋体"/>
+                <w:color w:val="CCCCCC"/>
+                <w:kern w:val="0"/>
+                <w:szCs w:val="21"/>
+              </w:rPr>
+            </w:pPr>
+          </w:p>
+          <w:p>
+            <w:pPr>
+              <w:widowControl/>
+              <w:shd w:val="clear" w:color="auto" w:fill="1F1F1F"/>
+              <w:spacing w:line="285" w:lineRule="atLeast"/>
+              <w:jc w:val="left"/>
+              <w:rPr>
+                <w:rFonts w:ascii="Consolas" w:eastAsia="宋体" w:hAnsi="Consolas" w:cs="宋体"/>
+                <w:color w:val="CCCCCC"/>
+                <w:kern w:val="0"/>
+                <w:szCs w:val="21"/>
+              </w:rPr>
+            </w:pPr>
+            <w:r>
+              <w:rPr>
+                <w:rFonts w:ascii="Consolas" w:eastAsia="宋体" w:hAnsi="Consolas" w:cs="宋体"/>
+                <w:color w:val="6A9955"/>
+                <w:kern w:val="0"/>
+                <w:szCs w:val="21"/>
+              </w:rPr>
+              <w:t xml:space="preserve">// </w:t>
+            </w:r>
+            <w:r>
+              <w:rPr>
+                <w:rFonts w:ascii="Consolas" w:eastAsia="宋体" w:hAnsi="Consolas" w:cs="宋体"/>
+                <w:color w:val="6A9955"/>
+                <w:kern w:val="0"/>
+                <w:szCs w:val="21"/>
+              </w:rPr>
+              <w:t>第三种方式不报错</w:t>
+            </w:r>
+          </w:p>
+          <w:p>
+            <w:pPr>
+              <w:widowControl/>
+              <w:shd w:val="clear" w:color="auto" w:fill="1F1F1F"/>
+              <w:spacing w:line="285" w:lineRule="atLeast"/>
+              <w:jc w:val="left"/>
+              <w:rPr>
+                <w:rFonts w:ascii="Consolas" w:eastAsia="宋体" w:hAnsi="Consolas" w:cs="宋体"/>
+                <w:color w:val="CCCCCC"/>
+                <w:kern w:val="0"/>
+                <w:szCs w:val="21"/>
+              </w:rPr>
+            </w:pPr>
+            <w:proofErr w:type="gramStart"/>
+            <w:r>
+              <w:rPr>
+                <w:rFonts w:ascii="Consolas" w:eastAsia="宋体" w:hAnsi="Consolas" w:cs="宋体"/>
+                <w:color w:val="C586C0"/>
+                <w:kern w:val="0"/>
+                <w:szCs w:val="21"/>
+              </w:rPr>
+              <w:t>import</w:t>
+            </w:r>
+            <w:proofErr w:type="gramEnd"/>
+            <w:r>
+              <w:rPr>
+                <w:rFonts w:ascii="Consolas" w:eastAsia="宋体" w:hAnsi="Consolas" w:cs="宋体"/>
+                <w:color w:val="CCCCCC"/>
+                <w:kern w:val="0"/>
+                <w:szCs w:val="21"/>
+              </w:rPr>
+              <w:t xml:space="preserve"> </w:t>
+            </w:r>
+            <w:r>
+              <w:rPr>
+                <w:rFonts w:ascii="Consolas" w:eastAsia="宋体" w:hAnsi="Consolas" w:cs="宋体"/>
+                <w:color w:val="9CDCFE"/>
+                <w:kern w:val="0"/>
+                <w:szCs w:val="21"/>
+              </w:rPr>
+              <w:t>store</w:t>
+            </w:r>
+            <w:r>
+              <w:rPr>
+                <w:rFonts w:ascii="Consolas" w:eastAsia="宋体" w:hAnsi="Consolas" w:cs="宋体"/>
+                <w:color w:val="CCCCCC"/>
+                <w:kern w:val="0"/>
+                <w:szCs w:val="21"/>
+              </w:rPr>
+              <w:t xml:space="preserve"> </w:t>
+            </w:r>
+            <w:r>
+              <w:rPr>
+                <w:rFonts w:ascii="Consolas" w:eastAsia="宋体" w:hAnsi="Consolas" w:cs="宋体"/>
+                <w:color w:val="C586C0"/>
+                <w:kern w:val="0"/>
+                <w:szCs w:val="21"/>
+              </w:rPr>
+              <w:t>from</w:t>
+            </w:r>
+            <w:r>
+              <w:rPr>
+                <w:rFonts w:ascii="Consolas" w:eastAsia="宋体" w:hAnsi="Consolas" w:cs="宋体"/>
+                <w:color w:val="CCCCCC"/>
+                <w:kern w:val="0"/>
+                <w:szCs w:val="21"/>
+              </w:rPr>
+              <w:t xml:space="preserve"> </w:t>
+            </w:r>
+            <w:r>
+              <w:rPr>
+                <w:rFonts w:ascii="Consolas" w:eastAsia="宋体" w:hAnsi="Consolas" w:cs="宋体"/>
+                <w:color w:val="CE9178"/>
+                <w:kern w:val="0"/>
+                <w:szCs w:val="21"/>
+              </w:rPr>
+              <w:t>'../store'</w:t>
+            </w:r>
+          </w:p>
+          <w:p/>
+          <w:p>
+            <w:pPr>
+              <w:widowControl/>
+              <w:shd w:val="clear" w:color="auto" w:fill="1F1F1F"/>
+              <w:spacing w:line="285" w:lineRule="atLeast"/>
+              <w:jc w:val="left"/>
+              <w:rPr>
+                <w:rFonts w:ascii="Consolas" w:eastAsia="宋体" w:hAnsi="Consolas" w:cs="宋体"/>
+                <w:color w:val="CCCCCC"/>
+                <w:kern w:val="0"/>
+                <w:szCs w:val="21"/>
+              </w:rPr>
+            </w:pPr>
+            <w:r>
+              <w:rPr>
+                <w:rFonts w:ascii="Consolas" w:eastAsia="宋体" w:hAnsi="Consolas" w:cs="宋体"/>
+                <w:color w:val="4FC1FF"/>
+                <w:kern w:val="0"/>
+                <w:szCs w:val="21"/>
+              </w:rPr>
+              <w:t>router</w:t>
+            </w:r>
+            <w:r>
+              <w:rPr>
+                <w:rFonts w:ascii="Consolas" w:eastAsia="宋体" w:hAnsi="Consolas" w:cs="宋体"/>
+                <w:color w:val="CCCCCC"/>
+                <w:kern w:val="0"/>
+                <w:szCs w:val="21"/>
+              </w:rPr>
+              <w:t>.</w:t>
+            </w:r>
+            <w:r>
+              <w:rPr>
+                <w:rFonts w:ascii="Consolas" w:eastAsia="宋体" w:hAnsi="Consolas" w:cs="宋体"/>
+                <w:color w:val="DCDCAA"/>
+                <w:kern w:val="0"/>
+                <w:szCs w:val="21"/>
+              </w:rPr>
+              <w:t>beforeEach</w:t>
+            </w:r>
+            <w:r>
+              <w:rPr>
+                <w:rFonts w:ascii="Consolas" w:eastAsia="宋体" w:hAnsi="Consolas" w:cs="宋体"/>
+                <w:color w:val="CCCCCC"/>
+                <w:kern w:val="0"/>
+                <w:szCs w:val="21"/>
+              </w:rPr>
+              <w:t>((</w:t>
+            </w:r>
+            <w:r>
+              <w:rPr>
+                <w:rFonts w:ascii="Consolas" w:eastAsia="宋体" w:hAnsi="Consolas" w:cs="宋体"/>
+                <w:color w:val="9CDCFE"/>
+                <w:kern w:val="0"/>
+                <w:szCs w:val="21"/>
+              </w:rPr>
+              <w:t>to</w:t>
+            </w:r>
+            <w:r>
+              <w:rPr>
+                <w:rFonts w:ascii="Consolas" w:eastAsia="宋体" w:hAnsi="Consolas" w:cs="宋体"/>
+                <w:color w:val="CCCCCC"/>
+                <w:kern w:val="0"/>
+                <w:szCs w:val="21"/>
+              </w:rPr>
+              <w:t xml:space="preserve">, </w:t>
+            </w:r>
+            <w:r>
+              <w:rPr>
+                <w:rFonts w:ascii="Consolas" w:eastAsia="宋体" w:hAnsi="Consolas" w:cs="宋体"/>
+                <w:color w:val="9CDCFE"/>
+                <w:kern w:val="0"/>
+                <w:szCs w:val="21"/>
+              </w:rPr>
+              <w:t>from</w:t>
+            </w:r>
+            <w:r>
+              <w:rPr>
+                <w:rFonts w:ascii="Consolas" w:eastAsia="宋体" w:hAnsi="Consolas" w:cs="宋体"/>
+                <w:color w:val="CCCCCC"/>
+                <w:kern w:val="0"/>
+                <w:szCs w:val="21"/>
+              </w:rPr>
+              <w:t xml:space="preserve">) </w:t>
+            </w:r>
+            <w:r>
+              <w:rPr>
+                <w:rFonts w:ascii="Consolas" w:eastAsia="宋体" w:hAnsi="Consolas" w:cs="宋体"/>
+                <w:color w:val="569CD6"/>
+                <w:kern w:val="0"/>
+                <w:szCs w:val="21"/>
+              </w:rPr>
+              <w:t>=&gt;</w:t>
+            </w:r>
+            <w:r>
+              <w:rPr>
+                <w:rFonts w:ascii="Consolas" w:eastAsia="宋体" w:hAnsi="Consolas" w:cs="宋体"/>
+                <w:color w:val="CCCCCC"/>
+                <w:kern w:val="0"/>
+                <w:szCs w:val="21"/>
+              </w:rPr>
+              <w:t xml:space="preserve"> {</w:t>
+            </w:r>
+          </w:p>
+          <w:p>
+            <w:pPr>
+              <w:widowControl/>
+              <w:shd w:val="clear" w:color="auto" w:fill="1F1F1F"/>
+              <w:spacing w:line="285" w:lineRule="atLeast"/>
+              <w:jc w:val="left"/>
+              <w:rPr>
+                <w:rFonts w:ascii="Consolas" w:eastAsia="宋体" w:hAnsi="Consolas" w:cs="宋体"/>
+                <w:color w:val="CCCCCC"/>
+                <w:kern w:val="0"/>
+                <w:szCs w:val="21"/>
+              </w:rPr>
+            </w:pPr>
+            <w:r>
+              <w:rPr>
+                <w:rFonts w:ascii="Consolas" w:eastAsia="宋体" w:hAnsi="Consolas" w:cs="宋体"/>
+                <w:color w:val="CCCCCC"/>
+                <w:kern w:val="0"/>
+                <w:szCs w:val="21"/>
+              </w:rPr>
+              <w:t xml:space="preserve">    </w:t>
+            </w:r>
+            <w:r>
+              <w:rPr>
+                <w:rFonts w:ascii="Consolas" w:eastAsia="宋体" w:hAnsi="Consolas" w:cs="宋体"/>
+                <w:color w:val="6A9955"/>
+                <w:kern w:val="0"/>
+                <w:szCs w:val="21"/>
+              </w:rPr>
+              <w:t xml:space="preserve">// </w:t>
+            </w:r>
+            <w:r>
+              <w:rPr>
+                <w:rFonts w:ascii="Consolas" w:eastAsia="宋体" w:hAnsi="Consolas" w:cs="宋体"/>
+                <w:color w:val="6A9955"/>
+                <w:kern w:val="0"/>
+                <w:szCs w:val="21"/>
+              </w:rPr>
+              <w:t>保存状态管理的数据一直存在</w:t>
+            </w:r>
+            <w:r>
+              <w:rPr>
+                <w:rFonts w:ascii="Consolas" w:eastAsia="宋体" w:hAnsi="Consolas" w:cs="宋体"/>
+                <w:color w:val="6A9955"/>
+                <w:kern w:val="0"/>
+                <w:szCs w:val="21"/>
+              </w:rPr>
+              <w:t>(</w:t>
+            </w:r>
+            <w:r>
+              <w:rPr>
+                <w:rFonts w:ascii="Consolas" w:eastAsia="宋体" w:hAnsi="Consolas" w:cs="宋体"/>
+                <w:color w:val="6A9955"/>
+                <w:kern w:val="0"/>
+                <w:szCs w:val="21"/>
+              </w:rPr>
+              <w:t>状态管理数据放在内存中</w:t>
+            </w:r>
+            <w:r>
+              <w:rPr>
+                <w:rFonts w:ascii="Consolas" w:eastAsia="宋体" w:hAnsi="Consolas" w:cs="宋体"/>
+                <w:color w:val="6A9955"/>
+                <w:kern w:val="0"/>
+                <w:szCs w:val="21"/>
+              </w:rPr>
+              <w:t>,</w:t>
+            </w:r>
+            <w:r>
+              <w:rPr>
+                <w:rFonts w:ascii="Consolas" w:eastAsia="宋体" w:hAnsi="Consolas" w:cs="宋体"/>
+                <w:color w:val="6A9955"/>
+                <w:kern w:val="0"/>
+                <w:szCs w:val="21"/>
+              </w:rPr>
+              <w:t>因此访问速度快</w:t>
+            </w:r>
+            <w:r>
+              <w:rPr>
+                <w:rFonts w:ascii="Consolas" w:eastAsia="宋体" w:hAnsi="Consolas" w:cs="宋体"/>
+                <w:color w:val="6A9955"/>
+                <w:kern w:val="0"/>
+                <w:szCs w:val="21"/>
+              </w:rPr>
+              <w:t>,</w:t>
+            </w:r>
+            <w:r>
+              <w:rPr>
+                <w:rFonts w:ascii="Consolas" w:eastAsia="宋体" w:hAnsi="Consolas" w:cs="宋体"/>
+                <w:color w:val="6A9955"/>
+                <w:kern w:val="0"/>
+                <w:szCs w:val="21"/>
+              </w:rPr>
+              <w:t>同时状态管理数据也是响应式的</w:t>
+            </w:r>
+            <w:r>
+              <w:rPr>
+                <w:rFonts w:ascii="Consolas" w:eastAsia="宋体" w:hAnsi="Consolas" w:cs="宋体"/>
+                <w:color w:val="6A9955"/>
+                <w:kern w:val="0"/>
+                <w:szCs w:val="21"/>
+              </w:rPr>
+              <w:t>)</w:t>
+            </w:r>
+          </w:p>
+          <w:p>
+            <w:pPr>
+              <w:widowControl/>
+              <w:shd w:val="clear" w:color="auto" w:fill="1F1F1F"/>
+              <w:spacing w:line="285" w:lineRule="atLeast"/>
+              <w:jc w:val="left"/>
+              <w:rPr>
+                <w:rFonts w:ascii="Consolas" w:eastAsia="宋体" w:hAnsi="Consolas" w:cs="宋体"/>
+                <w:color w:val="CCCCCC"/>
+                <w:kern w:val="0"/>
+                <w:szCs w:val="21"/>
+              </w:rPr>
+            </w:pPr>
+            <w:r>
+              <w:rPr>
+                <w:rFonts w:ascii="Consolas" w:eastAsia="宋体" w:hAnsi="Consolas" w:cs="宋体"/>
+                <w:color w:val="CCCCCC"/>
+                <w:kern w:val="0"/>
+                <w:szCs w:val="21"/>
+              </w:rPr>
+              <w:t xml:space="preserve">    </w:t>
+            </w:r>
+            <w:r>
+              <w:rPr>
+                <w:rFonts w:ascii="Consolas" w:eastAsia="宋体" w:hAnsi="Consolas" w:cs="宋体"/>
+                <w:color w:val="569CD6"/>
+                <w:kern w:val="0"/>
+                <w:szCs w:val="21"/>
+              </w:rPr>
+              <w:t>let</w:t>
+            </w:r>
+            <w:r>
+              <w:rPr>
+                <w:rFonts w:ascii="Consolas" w:eastAsia="宋体" w:hAnsi="Consolas" w:cs="宋体"/>
+                <w:color w:val="CCCCCC"/>
+                <w:kern w:val="0"/>
+                <w:szCs w:val="21"/>
+              </w:rPr>
+              <w:t xml:space="preserve"> </w:t>
+            </w:r>
+            <w:r>
+              <w:rPr>
+                <w:rFonts w:ascii="Consolas" w:eastAsia="宋体" w:hAnsi="Consolas" w:cs="宋体"/>
+                <w:color w:val="9CDCFE"/>
+                <w:kern w:val="0"/>
+                <w:szCs w:val="21"/>
+              </w:rPr>
+              <w:t>user</w:t>
+            </w:r>
+            <w:r>
+              <w:rPr>
+                <w:rFonts w:ascii="Consolas" w:eastAsia="宋体" w:hAnsi="Consolas" w:cs="宋体"/>
+                <w:color w:val="CCCCCC"/>
+                <w:kern w:val="0"/>
+                <w:szCs w:val="21"/>
+              </w:rPr>
+              <w:t xml:space="preserve"> </w:t>
+            </w:r>
+            <w:r>
+              <w:rPr>
+                <w:rFonts w:ascii="Consolas" w:eastAsia="宋体" w:hAnsi="Consolas" w:cs="宋体"/>
+                <w:color w:val="D4D4D4"/>
+                <w:kern w:val="0"/>
+                <w:szCs w:val="21"/>
+              </w:rPr>
+              <w:t>=</w:t>
+            </w:r>
+            <w:r>
+              <w:rPr>
+                <w:rFonts w:ascii="Consolas" w:eastAsia="宋体" w:hAnsi="Consolas" w:cs="宋体"/>
+                <w:color w:val="CCCCCC"/>
+                <w:kern w:val="0"/>
+                <w:szCs w:val="21"/>
+              </w:rPr>
+              <w:t xml:space="preserve"> (</w:t>
+            </w:r>
+            <w:r>
+              <w:rPr>
+                <w:rFonts w:ascii="Consolas" w:eastAsia="宋体" w:hAnsi="Consolas" w:cs="宋体"/>
+                <w:color w:val="4FC1FF"/>
+                <w:kern w:val="0"/>
+                <w:szCs w:val="21"/>
+              </w:rPr>
+              <w:t>store</w:t>
+            </w:r>
+            <w:r>
+              <w:rPr>
+                <w:rFonts w:ascii="Consolas" w:eastAsia="宋体" w:hAnsi="Consolas" w:cs="宋体"/>
+                <w:color w:val="CCCCCC"/>
+                <w:kern w:val="0"/>
+                <w:szCs w:val="21"/>
+              </w:rPr>
+              <w:t>.</w:t>
+            </w:r>
+            <w:r>
+              <w:rPr>
+                <w:rFonts w:ascii="Consolas" w:eastAsia="宋体" w:hAnsi="Consolas" w:cs="宋体"/>
+                <w:color w:val="9CDCFE"/>
+                <w:kern w:val="0"/>
+                <w:szCs w:val="21"/>
+              </w:rPr>
+              <w:t>state</w:t>
+            </w:r>
+            <w:r>
+              <w:rPr>
+                <w:rFonts w:ascii="Consolas" w:eastAsia="宋体" w:hAnsi="Consolas" w:cs="宋体"/>
+                <w:color w:val="CCCCCC"/>
+                <w:kern w:val="0"/>
+                <w:szCs w:val="21"/>
+              </w:rPr>
+              <w:t>.</w:t>
+            </w:r>
+            <w:r>
+              <w:rPr>
+                <w:rFonts w:ascii="Consolas" w:eastAsia="宋体" w:hAnsi="Consolas" w:cs="宋体"/>
+                <w:color w:val="9CDCFE"/>
+                <w:kern w:val="0"/>
+                <w:szCs w:val="21"/>
+              </w:rPr>
+              <w:t>user</w:t>
+            </w:r>
+            <w:r>
+              <w:rPr>
+                <w:rFonts w:ascii="Consolas" w:eastAsia="宋体" w:hAnsi="Consolas" w:cs="宋体"/>
+                <w:color w:val="CCCCCC"/>
+                <w:kern w:val="0"/>
+                <w:szCs w:val="21"/>
+              </w:rPr>
+              <w:t>)  </w:t>
+            </w:r>
+            <w:r>
+              <w:rPr>
+                <w:rFonts w:ascii="Consolas" w:eastAsia="宋体" w:hAnsi="Consolas" w:cs="宋体"/>
+                <w:color w:val="D4D4D4"/>
+                <w:kern w:val="0"/>
+                <w:szCs w:val="21"/>
+              </w:rPr>
+              <w:t>||</w:t>
+            </w:r>
+            <w:r>
+              <w:rPr>
+                <w:rFonts w:ascii="Consolas" w:eastAsia="宋体" w:hAnsi="Consolas" w:cs="宋体"/>
+                <w:color w:val="CCCCCC"/>
+                <w:kern w:val="0"/>
+                <w:szCs w:val="21"/>
+              </w:rPr>
+              <w:t xml:space="preserve"> </w:t>
+            </w:r>
+            <w:r>
+              <w:rPr>
+                <w:rFonts w:ascii="Consolas" w:eastAsia="宋体" w:hAnsi="Consolas" w:cs="宋体"/>
+                <w:color w:val="9CDCFE"/>
+                <w:kern w:val="0"/>
+                <w:szCs w:val="21"/>
+              </w:rPr>
+              <w:t>JSON</w:t>
+            </w:r>
+            <w:r>
+              <w:rPr>
+                <w:rFonts w:ascii="Consolas" w:eastAsia="宋体" w:hAnsi="Consolas" w:cs="宋体"/>
+                <w:color w:val="CCCCCC"/>
+                <w:kern w:val="0"/>
+                <w:szCs w:val="21"/>
+              </w:rPr>
+              <w:t>.</w:t>
+            </w:r>
+            <w:r>
+              <w:rPr>
+                <w:rFonts w:ascii="Consolas" w:eastAsia="宋体" w:hAnsi="Consolas" w:cs="宋体"/>
+                <w:color w:val="DCDCAA"/>
+                <w:kern w:val="0"/>
+                <w:szCs w:val="21"/>
+              </w:rPr>
+              <w:t>parse</w:t>
+            </w:r>
+            <w:r>
+              <w:rPr>
+                <w:rFonts w:ascii="Consolas" w:eastAsia="宋体" w:hAnsi="Consolas" w:cs="宋体"/>
+                <w:color w:val="CCCCCC"/>
+                <w:kern w:val="0"/>
+                <w:szCs w:val="21"/>
+              </w:rPr>
+              <w:t>(</w:t>
+            </w:r>
+            <w:r>
+              <w:rPr>
+                <w:rFonts w:ascii="Consolas" w:eastAsia="宋体" w:hAnsi="Consolas" w:cs="宋体"/>
+                <w:color w:val="9CDCFE"/>
+                <w:kern w:val="0"/>
+                <w:szCs w:val="21"/>
+              </w:rPr>
+              <w:t>localStorage</w:t>
+            </w:r>
+            <w:r>
+              <w:rPr>
+                <w:rFonts w:ascii="Consolas" w:eastAsia="宋体" w:hAnsi="Consolas" w:cs="宋体"/>
+                <w:color w:val="CCCCCC"/>
+                <w:kern w:val="0"/>
+                <w:szCs w:val="21"/>
+              </w:rPr>
+              <w:t>.</w:t>
+            </w:r>
+            <w:r>
+              <w:rPr>
+                <w:rFonts w:ascii="Consolas" w:eastAsia="宋体" w:hAnsi="Consolas" w:cs="宋体"/>
+                <w:color w:val="DCDCAA"/>
+                <w:kern w:val="0"/>
+                <w:szCs w:val="21"/>
+              </w:rPr>
+              <w:t>getItem</w:t>
+            </w:r>
+            <w:r>
+              <w:rPr>
+                <w:rFonts w:ascii="Consolas" w:eastAsia="宋体" w:hAnsi="Consolas" w:cs="宋体"/>
+                <w:color w:val="CCCCCC"/>
+                <w:kern w:val="0"/>
+                <w:szCs w:val="21"/>
+              </w:rPr>
+              <w:t>(</w:t>
+            </w:r>
+            <w:r>
+              <w:rPr>
+                <w:rFonts w:ascii="Consolas" w:eastAsia="宋体" w:hAnsi="Consolas" w:cs="宋体"/>
+                <w:color w:val="CE9178"/>
+                <w:kern w:val="0"/>
+                <w:szCs w:val="21"/>
+              </w:rPr>
+              <w:t>'user'</w:t>
+            </w:r>
+            <w:r>
+              <w:rPr>
+                <w:rFonts w:ascii="Consolas" w:eastAsia="宋体" w:hAnsi="Consolas" w:cs="宋体"/>
+                <w:color w:val="CCCCCC"/>
+                <w:kern w:val="0"/>
+                <w:szCs w:val="21"/>
+              </w:rPr>
+              <w:t>))</w:t>
+            </w:r>
+          </w:p>
+          <w:p>
+            <w:pPr>
+              <w:widowControl/>
+              <w:shd w:val="clear" w:color="auto" w:fill="1F1F1F"/>
+              <w:spacing w:line="285" w:lineRule="atLeast"/>
+              <w:jc w:val="left"/>
+              <w:rPr>
+                <w:rFonts w:ascii="Consolas" w:eastAsia="宋体" w:hAnsi="Consolas" w:cs="宋体"/>
+                <w:color w:val="CCCCCC"/>
+                <w:kern w:val="0"/>
+                <w:szCs w:val="21"/>
+              </w:rPr>
+            </w:pPr>
+            <w:r>
+              <w:rPr>
+                <w:rFonts w:ascii="Consolas" w:eastAsia="宋体" w:hAnsi="Consolas" w:cs="宋体"/>
+                <w:color w:val="CCCCCC"/>
+                <w:kern w:val="0"/>
+                <w:szCs w:val="21"/>
+              </w:rPr>
+              <w:t xml:space="preserve">    </w:t>
+            </w:r>
+            <w:r>
+              <w:rPr>
+                <w:rFonts w:ascii="Consolas" w:eastAsia="宋体" w:hAnsi="Consolas" w:cs="宋体"/>
+                <w:color w:val="C586C0"/>
+                <w:kern w:val="0"/>
+                <w:szCs w:val="21"/>
+              </w:rPr>
+              <w:t>if</w:t>
+            </w:r>
+            <w:r>
+              <w:rPr>
+                <w:rFonts w:ascii="Consolas" w:eastAsia="宋体" w:hAnsi="Consolas" w:cs="宋体"/>
+                <w:color w:val="CCCCCC"/>
+                <w:kern w:val="0"/>
+                <w:szCs w:val="21"/>
+              </w:rPr>
+              <w:t xml:space="preserve"> (</w:t>
+            </w:r>
+            <w:r>
+              <w:rPr>
+                <w:rFonts w:ascii="Consolas" w:eastAsia="宋体" w:hAnsi="Consolas" w:cs="宋体"/>
+                <w:color w:val="9CDCFE"/>
+                <w:kern w:val="0"/>
+                <w:szCs w:val="21"/>
+              </w:rPr>
+              <w:t>user</w:t>
+            </w:r>
+            <w:r>
+              <w:rPr>
+                <w:rFonts w:ascii="Consolas" w:eastAsia="宋体" w:hAnsi="Consolas" w:cs="宋体"/>
+                <w:color w:val="CCCCCC"/>
+                <w:kern w:val="0"/>
+                <w:szCs w:val="21"/>
+              </w:rPr>
+              <w:t xml:space="preserve"> </w:t>
+            </w:r>
+            <w:r>
+              <w:rPr>
+                <w:rFonts w:ascii="Consolas" w:eastAsia="宋体" w:hAnsi="Consolas" w:cs="宋体"/>
+                <w:color w:val="D4D4D4"/>
+                <w:kern w:val="0"/>
+                <w:szCs w:val="21"/>
+              </w:rPr>
+              <w:t>&amp;&amp;</w:t>
+            </w:r>
+            <w:r>
+              <w:rPr>
+                <w:rFonts w:ascii="Consolas" w:eastAsia="宋体" w:hAnsi="Consolas" w:cs="宋体"/>
+                <w:color w:val="CCCCCC"/>
+                <w:kern w:val="0"/>
+                <w:szCs w:val="21"/>
+              </w:rPr>
+              <w:t xml:space="preserve"> </w:t>
+            </w:r>
+            <w:r>
+              <w:rPr>
+                <w:rFonts w:ascii="Consolas" w:eastAsia="宋体" w:hAnsi="Consolas" w:cs="宋体"/>
+                <w:color w:val="D4D4D4"/>
+                <w:kern w:val="0"/>
+                <w:szCs w:val="21"/>
+              </w:rPr>
+              <w:t>!</w:t>
+            </w:r>
+            <w:r>
+              <w:rPr>
+                <w:rFonts w:ascii="Consolas" w:eastAsia="宋体" w:hAnsi="Consolas" w:cs="宋体"/>
+                <w:color w:val="4FC1FF"/>
+                <w:kern w:val="0"/>
+                <w:szCs w:val="21"/>
+              </w:rPr>
+              <w:t>store</w:t>
+            </w:r>
+            <w:r>
+              <w:rPr>
+                <w:rFonts w:ascii="Consolas" w:eastAsia="宋体" w:hAnsi="Consolas" w:cs="宋体"/>
+                <w:color w:val="CCCCCC"/>
+                <w:kern w:val="0"/>
+                <w:szCs w:val="21"/>
+              </w:rPr>
+              <w:t>.</w:t>
+            </w:r>
+            <w:r>
+              <w:rPr>
+                <w:rFonts w:ascii="Consolas" w:eastAsia="宋体" w:hAnsi="Consolas" w:cs="宋体"/>
+                <w:color w:val="9CDCFE"/>
+                <w:kern w:val="0"/>
+                <w:szCs w:val="21"/>
+              </w:rPr>
+              <w:t>state</w:t>
+            </w:r>
+            <w:r>
+              <w:rPr>
+                <w:rFonts w:ascii="Consolas" w:eastAsia="宋体" w:hAnsi="Consolas" w:cs="宋体"/>
+                <w:color w:val="CCCCCC"/>
+                <w:kern w:val="0"/>
+                <w:szCs w:val="21"/>
+              </w:rPr>
+              <w:t>.</w:t>
+            </w:r>
+            <w:r>
+              <w:rPr>
+                <w:rFonts w:ascii="Consolas" w:eastAsia="宋体" w:hAnsi="Consolas" w:cs="宋体"/>
+                <w:color w:val="9CDCFE"/>
+                <w:kern w:val="0"/>
+                <w:szCs w:val="21"/>
+              </w:rPr>
+              <w:t>user</w:t>
+            </w:r>
+            <w:r>
+              <w:rPr>
+                <w:rFonts w:ascii="Consolas" w:eastAsia="宋体" w:hAnsi="Consolas" w:cs="宋体"/>
+                <w:color w:val="CCCCCC"/>
+                <w:kern w:val="0"/>
+                <w:szCs w:val="21"/>
+              </w:rPr>
+              <w:t>) {</w:t>
+            </w:r>
+          </w:p>
+          <w:p>
+            <w:pPr>
+              <w:widowControl/>
+              <w:shd w:val="clear" w:color="auto" w:fill="1F1F1F"/>
+              <w:spacing w:line="285" w:lineRule="atLeast"/>
+              <w:jc w:val="left"/>
+              <w:rPr>
+                <w:rFonts w:ascii="Consolas" w:eastAsia="宋体" w:hAnsi="Consolas" w:cs="宋体"/>
+                <w:color w:val="CCCCCC"/>
+                <w:kern w:val="0"/>
+                <w:szCs w:val="21"/>
+              </w:rPr>
+            </w:pPr>
+            <w:r>
+              <w:rPr>
+                <w:rFonts w:ascii="Consolas" w:eastAsia="宋体" w:hAnsi="Consolas" w:cs="宋体"/>
+                <w:color w:val="CCCCCC"/>
+                <w:kern w:val="0"/>
+                <w:szCs w:val="21"/>
+              </w:rPr>
+              <w:t xml:space="preserve">        </w:t>
+            </w:r>
+            <w:r>
+              <w:rPr>
+                <w:rFonts w:ascii="Consolas" w:eastAsia="宋体" w:hAnsi="Consolas" w:cs="宋体"/>
+                <w:color w:val="4FC1FF"/>
+                <w:kern w:val="0"/>
+                <w:szCs w:val="21"/>
+              </w:rPr>
+              <w:t>store</w:t>
+            </w:r>
+            <w:r>
+              <w:rPr>
+                <w:rFonts w:ascii="Consolas" w:eastAsia="宋体" w:hAnsi="Consolas" w:cs="宋体"/>
+                <w:color w:val="CCCCCC"/>
+                <w:kern w:val="0"/>
+                <w:szCs w:val="21"/>
+              </w:rPr>
+              <w:t>.</w:t>
+            </w:r>
+            <w:r>
+              <w:rPr>
+                <w:rFonts w:ascii="Consolas" w:eastAsia="宋体" w:hAnsi="Consolas" w:cs="宋体"/>
+                <w:color w:val="DCDCAA"/>
+                <w:kern w:val="0"/>
+                <w:szCs w:val="21"/>
+              </w:rPr>
+              <w:t>commit</w:t>
+            </w:r>
+            <w:r>
+              <w:rPr>
+                <w:rFonts w:ascii="Consolas" w:eastAsia="宋体" w:hAnsi="Consolas" w:cs="宋体"/>
+                <w:color w:val="CCCCCC"/>
+                <w:kern w:val="0"/>
+                <w:szCs w:val="21"/>
+              </w:rPr>
+              <w:t>(</w:t>
+            </w:r>
+            <w:r>
+              <w:rPr>
+                <w:rFonts w:ascii="Consolas" w:eastAsia="宋体" w:hAnsi="Consolas" w:cs="宋体"/>
+                <w:color w:val="CE9178"/>
+                <w:kern w:val="0"/>
+                <w:szCs w:val="21"/>
+              </w:rPr>
+              <w:t>'setUserInfo'</w:t>
+            </w:r>
+            <w:r>
+              <w:rPr>
+                <w:rFonts w:ascii="Consolas" w:eastAsia="宋体" w:hAnsi="Consolas" w:cs="宋体"/>
+                <w:color w:val="CCCCCC"/>
+                <w:kern w:val="0"/>
+                <w:szCs w:val="21"/>
+              </w:rPr>
+              <w:t xml:space="preserve">, </w:t>
+            </w:r>
+            <w:r>
+              <w:rPr>
+                <w:rFonts w:ascii="Consolas" w:eastAsia="宋体" w:hAnsi="Consolas" w:cs="宋体"/>
+                <w:color w:val="9CDCFE"/>
+                <w:kern w:val="0"/>
+                <w:szCs w:val="21"/>
+              </w:rPr>
+              <w:t>user</w:t>
+            </w:r>
+            <w:r>
+              <w:rPr>
+                <w:rFonts w:ascii="Consolas" w:eastAsia="宋体" w:hAnsi="Consolas" w:cs="宋体"/>
+                <w:color w:val="CCCCCC"/>
+                <w:kern w:val="0"/>
+                <w:szCs w:val="21"/>
+              </w:rPr>
+              <w:t>)</w:t>
+            </w:r>
+          </w:p>
+          <w:p>
+            <w:pPr>
+              <w:widowControl/>
+              <w:shd w:val="clear" w:color="auto" w:fill="1F1F1F"/>
+              <w:spacing w:line="285" w:lineRule="atLeast"/>
+              <w:ind w:firstLine="450"/>
+              <w:jc w:val="left"/>
+              <w:rPr>
+                <w:rFonts w:ascii="Consolas" w:eastAsia="宋体" w:hAnsi="Consolas" w:cs="宋体"/>
+                <w:color w:val="CCCCCC"/>
+                <w:kern w:val="0"/>
+                <w:szCs w:val="21"/>
+              </w:rPr>
+            </w:pPr>
+            <w:r>
+              <w:rPr>
+                <w:rFonts w:ascii="Consolas" w:eastAsia="宋体" w:hAnsi="Consolas" w:cs="宋体"/>
+                <w:color w:val="CCCCCC"/>
+                <w:kern w:val="0"/>
+                <w:szCs w:val="21"/>
+              </w:rPr>
+              <w:t>}</w:t>
+            </w:r>
+          </w:p>
+          <w:p>
+            <w:pPr>
+              <w:widowControl/>
+              <w:shd w:val="clear" w:color="auto" w:fill="1F1F1F"/>
+              <w:spacing w:line="285" w:lineRule="atLeast"/>
+              <w:ind w:firstLine="450"/>
+              <w:jc w:val="left"/>
+              <w:rPr>
+                <w:rFonts w:ascii="Consolas" w:eastAsia="宋体" w:hAnsi="Consolas" w:cs="宋体"/>
+                <w:color w:val="CCCCCC"/>
+                <w:kern w:val="0"/>
+                <w:szCs w:val="21"/>
+              </w:rPr>
+            </w:pPr>
+            <w:r>
+              <w:rPr>
+                <w:rFonts w:ascii="Consolas" w:eastAsia="宋体" w:hAnsi="Consolas" w:cs="宋体" w:hint="eastAsia"/>
+                <w:color w:val="CCCCCC"/>
+                <w:kern w:val="0"/>
+                <w:szCs w:val="21"/>
+              </w:rPr>
+              <w:t>/</w:t>
+            </w:r>
+            <w:r>
+              <w:rPr>
+                <w:rFonts w:ascii="Consolas" w:eastAsia="宋体" w:hAnsi="Consolas" w:cs="宋体"/>
+                <w:color w:val="CCCCCC"/>
+                <w:kern w:val="0"/>
+                <w:szCs w:val="21"/>
+              </w:rPr>
+              <w:t>/ ….</w:t>
+            </w:r>
+          </w:p>
+          <w:p>
+            <w:pPr>
+              <w:widowControl/>
+              <w:shd w:val="clear" w:color="auto" w:fill="1F1F1F"/>
+              <w:spacing w:line="285" w:lineRule="atLeast"/>
+              <w:jc w:val="left"/>
+              <w:rPr>
+                <w:rFonts w:ascii="Consolas" w:eastAsia="宋体" w:hAnsi="Consolas" w:cs="宋体"/>
+                <w:color w:val="CCCCCC"/>
+                <w:kern w:val="0"/>
+                <w:szCs w:val="21"/>
+              </w:rPr>
+            </w:pPr>
+            <w:r>
+              <w:rPr>
+                <w:rFonts w:ascii="Consolas" w:eastAsia="宋体" w:hAnsi="Consolas" w:cs="宋体" w:hint="eastAsia"/>
+                <w:color w:val="CCCCCC"/>
+                <w:kern w:val="0"/>
+                <w:szCs w:val="21"/>
+              </w:rPr>
               <w:lastRenderedPageBreak/>
-              <w:t xml:space="preserve">// </w:t>
-            </w:r>
-            <w:r>
-              <w:rPr>
-                <w:rFonts w:ascii="Consolas" w:eastAsia="宋体" w:hAnsi="Consolas" w:cs="宋体"/>
-                <w:color w:val="6A9955"/>
-                <w:kern w:val="0"/>
-                <w:szCs w:val="21"/>
-              </w:rPr>
-              <w:t>第一种方式报错：</w:t>
-            </w:r>
-            <w:r>
-              <w:rPr>
-                <w:rFonts w:ascii="Consolas" w:eastAsia="宋体" w:hAnsi="Consolas" w:cs="宋体"/>
-                <w:color w:val="6A9955"/>
-                <w:kern w:val="0"/>
-                <w:szCs w:val="21"/>
-              </w:rPr>
-              <w:t xml:space="preserve"> Cannot read properties of undefined (reading 'state'). </w:t>
-            </w:r>
-            <w:r>
-              <w:rPr>
-                <w:rFonts w:ascii="Consolas" w:eastAsia="宋体" w:hAnsi="Consolas" w:cs="宋体"/>
-                <w:color w:val="6A9955"/>
-                <w:kern w:val="0"/>
-                <w:szCs w:val="21"/>
-              </w:rPr>
-              <w:t>原因：</w:t>
-            </w:r>
-            <w:r>
-              <w:rPr>
-                <w:rFonts w:ascii="Consolas" w:eastAsia="宋体" w:hAnsi="Consolas" w:cs="宋体"/>
-                <w:color w:val="6A9955"/>
-                <w:kern w:val="0"/>
-                <w:szCs w:val="21"/>
-              </w:rPr>
-              <w:t xml:space="preserve"> useStore() </w:t>
-            </w:r>
-            <w:r>
-              <w:rPr>
-                <w:rFonts w:ascii="Consolas" w:eastAsia="宋体" w:hAnsi="Consolas" w:cs="宋体"/>
-                <w:color w:val="6A9955"/>
-                <w:kern w:val="0"/>
-                <w:szCs w:val="21"/>
-              </w:rPr>
-              <w:t>是一个组合式</w:t>
-            </w:r>
-            <w:r>
-              <w:rPr>
-                <w:rFonts w:ascii="Consolas" w:eastAsia="宋体" w:hAnsi="Consolas" w:cs="宋体"/>
-                <w:color w:val="6A9955"/>
-                <w:kern w:val="0"/>
-                <w:szCs w:val="21"/>
-              </w:rPr>
-              <w:t xml:space="preserve"> API </w:t>
-            </w:r>
-            <w:r>
-              <w:rPr>
-                <w:rFonts w:ascii="Consolas" w:eastAsia="宋体" w:hAnsi="Consolas" w:cs="宋体"/>
-                <w:color w:val="6A9955"/>
-                <w:kern w:val="0"/>
-                <w:szCs w:val="21"/>
-              </w:rPr>
-              <w:t>钩子函数，只能在</w:t>
-            </w:r>
-            <w:r>
-              <w:rPr>
-                <w:rFonts w:ascii="Consolas" w:eastAsia="宋体" w:hAnsi="Consolas" w:cs="宋体"/>
-                <w:color w:val="6A9955"/>
-                <w:kern w:val="0"/>
-                <w:szCs w:val="21"/>
-              </w:rPr>
-              <w:t>setup</w:t>
-            </w:r>
-            <w:r>
-              <w:rPr>
-                <w:rFonts w:ascii="Consolas" w:eastAsia="宋体" w:hAnsi="Consolas" w:cs="宋体"/>
-                <w:color w:val="6A9955"/>
-                <w:kern w:val="0"/>
-                <w:szCs w:val="21"/>
-              </w:rPr>
-              <w:t>中使用，</w:t>
-            </w:r>
-            <w:r>
-              <w:rPr>
-                <w:rFonts w:ascii="Consolas" w:eastAsia="宋体" w:hAnsi="Consolas" w:cs="宋体"/>
-                <w:color w:val="6A9955"/>
-                <w:kern w:val="0"/>
-                <w:szCs w:val="21"/>
-              </w:rPr>
-              <w:t xml:space="preserve"> </w:t>
-            </w:r>
-            <w:r>
-              <w:rPr>
-                <w:rFonts w:ascii="Consolas" w:eastAsia="宋体" w:hAnsi="Consolas" w:cs="宋体"/>
-                <w:color w:val="6A9955"/>
-                <w:kern w:val="0"/>
-                <w:szCs w:val="21"/>
-              </w:rPr>
-              <w:t>不能在模块顶层使用</w:t>
-            </w:r>
-            <w:r>
-              <w:rPr>
-                <w:rFonts w:ascii="Consolas" w:eastAsia="宋体" w:hAnsi="Consolas" w:cs="宋体"/>
-                <w:color w:val="6A9955"/>
-                <w:kern w:val="0"/>
-                <w:szCs w:val="21"/>
-              </w:rPr>
-              <w:t>(</w:t>
-            </w:r>
-            <w:r>
-              <w:rPr>
-                <w:rFonts w:ascii="Consolas" w:eastAsia="宋体" w:hAnsi="Consolas" w:cs="宋体"/>
-                <w:color w:val="6A9955"/>
-                <w:kern w:val="0"/>
-                <w:szCs w:val="21"/>
-              </w:rPr>
-              <w:t>因为此时</w:t>
-            </w:r>
-            <w:r>
-              <w:rPr>
-                <w:rFonts w:ascii="Consolas" w:eastAsia="宋体" w:hAnsi="Consolas" w:cs="宋体"/>
-                <w:color w:val="6A9955"/>
-                <w:kern w:val="0"/>
-                <w:szCs w:val="21"/>
-              </w:rPr>
-              <w:t>vuex</w:t>
-            </w:r>
-            <w:r>
-              <w:rPr>
-                <w:rFonts w:ascii="Consolas" w:eastAsia="宋体" w:hAnsi="Consolas" w:cs="宋体"/>
-                <w:color w:val="6A9955"/>
-                <w:kern w:val="0"/>
-                <w:szCs w:val="21"/>
-              </w:rPr>
-              <w:t>还没有初始化</w:t>
-            </w:r>
-            <w:r>
-              <w:rPr>
-                <w:rFonts w:ascii="Consolas" w:eastAsia="宋体" w:hAnsi="Consolas" w:cs="宋体"/>
-                <w:color w:val="6A9955"/>
-                <w:kern w:val="0"/>
-                <w:szCs w:val="21"/>
-              </w:rPr>
-              <w:t>)</w:t>
-            </w:r>
-          </w:p>
-          <w:p>
-            <w:pPr>
-              <w:widowControl/>
-              <w:shd w:val="clear" w:color="auto" w:fill="1F1F1F"/>
-              <w:spacing w:line="285" w:lineRule="atLeast"/>
-              <w:jc w:val="left"/>
-              <w:rPr>
-                <w:rFonts w:ascii="Consolas" w:eastAsia="宋体" w:hAnsi="Consolas" w:cs="宋体"/>
-                <w:color w:val="CCCCCC"/>
-                <w:kern w:val="0"/>
-                <w:szCs w:val="21"/>
-              </w:rPr>
-            </w:pPr>
-            <w:r>
-              <w:rPr>
-                <w:rFonts w:ascii="Consolas" w:eastAsia="宋体" w:hAnsi="Consolas" w:cs="宋体"/>
-                <w:color w:val="6A9955"/>
-                <w:kern w:val="0"/>
-                <w:szCs w:val="21"/>
-              </w:rPr>
-              <w:t>// import {useStore} from 'vuex'</w:t>
-            </w:r>
-          </w:p>
-          <w:p>
-            <w:pPr>
-              <w:widowControl/>
-              <w:shd w:val="clear" w:color="auto" w:fill="1F1F1F"/>
-              <w:spacing w:line="285" w:lineRule="atLeast"/>
-              <w:jc w:val="left"/>
-              <w:rPr>
-                <w:rFonts w:ascii="Consolas" w:eastAsia="宋体" w:hAnsi="Consolas" w:cs="宋体"/>
-                <w:color w:val="CCCCCC"/>
-                <w:kern w:val="0"/>
-                <w:szCs w:val="21"/>
-              </w:rPr>
-            </w:pPr>
-            <w:r>
-              <w:rPr>
-                <w:rFonts w:ascii="Consolas" w:eastAsia="宋体" w:hAnsi="Consolas" w:cs="宋体"/>
-                <w:color w:val="6A9955"/>
-                <w:kern w:val="0"/>
-                <w:szCs w:val="21"/>
-              </w:rPr>
-              <w:t>// const store = useStore()</w:t>
-            </w:r>
-          </w:p>
-          <w:p>
-            <w:pPr>
-              <w:widowControl/>
-              <w:shd w:val="clear" w:color="auto" w:fill="1F1F1F"/>
-              <w:spacing w:line="285" w:lineRule="atLeast"/>
-              <w:jc w:val="left"/>
-              <w:rPr>
-                <w:rFonts w:ascii="Consolas" w:eastAsia="宋体" w:hAnsi="Consolas" w:cs="宋体"/>
-                <w:color w:val="CCCCCC"/>
-                <w:kern w:val="0"/>
-                <w:szCs w:val="21"/>
-              </w:rPr>
-            </w:pPr>
-          </w:p>
-          <w:p>
-            <w:pPr>
-              <w:widowControl/>
-              <w:shd w:val="clear" w:color="auto" w:fill="1F1F1F"/>
-              <w:spacing w:line="285" w:lineRule="atLeast"/>
-              <w:jc w:val="left"/>
-              <w:rPr>
-                <w:rFonts w:ascii="Consolas" w:eastAsia="宋体" w:hAnsi="Consolas" w:cs="宋体"/>
-                <w:color w:val="6A9955"/>
-                <w:kern w:val="0"/>
-                <w:szCs w:val="21"/>
-              </w:rPr>
-            </w:pPr>
-          </w:p>
-          <w:p>
-            <w:pPr>
-              <w:widowControl/>
-              <w:shd w:val="clear" w:color="auto" w:fill="1F1F1F"/>
-              <w:spacing w:line="285" w:lineRule="atLeast"/>
-              <w:jc w:val="left"/>
-              <w:rPr>
-                <w:rFonts w:ascii="Consolas" w:eastAsia="宋体" w:hAnsi="Consolas" w:cs="宋体"/>
-                <w:color w:val="CCCCCC"/>
-                <w:kern w:val="0"/>
-                <w:szCs w:val="21"/>
-              </w:rPr>
-            </w:pPr>
-            <w:r>
-              <w:rPr>
-                <w:rFonts w:ascii="Consolas" w:eastAsia="宋体" w:hAnsi="Consolas" w:cs="宋体"/>
-                <w:color w:val="6A9955"/>
-                <w:kern w:val="0"/>
-                <w:szCs w:val="21"/>
-              </w:rPr>
-              <w:t xml:space="preserve">// </w:t>
-            </w:r>
-            <w:r>
-              <w:rPr>
-                <w:rFonts w:ascii="Consolas" w:eastAsia="宋体" w:hAnsi="Consolas" w:cs="宋体"/>
-                <w:color w:val="6A9955"/>
-                <w:kern w:val="0"/>
-                <w:szCs w:val="21"/>
-              </w:rPr>
-              <w:t>第二种方式报错：</w:t>
-            </w:r>
-            <w:r>
-              <w:rPr>
-                <w:rFonts w:ascii="Consolas" w:eastAsia="宋体" w:hAnsi="Consolas" w:cs="宋体"/>
-                <w:color w:val="6A9955"/>
-                <w:kern w:val="0"/>
-                <w:szCs w:val="21"/>
-              </w:rPr>
-              <w:t>The requested module '/src/store/index.js' does not provide an export named 'store'</w:t>
-            </w:r>
-            <w:r>
-              <w:rPr>
-                <w:rFonts w:ascii="Consolas" w:eastAsia="宋体" w:hAnsi="Consolas" w:cs="宋体"/>
-                <w:color w:val="6A9955"/>
-                <w:kern w:val="0"/>
-                <w:szCs w:val="21"/>
-              </w:rPr>
-              <w:t>。</w:t>
-            </w:r>
-            <w:r>
-              <w:rPr>
-                <w:rFonts w:ascii="Consolas" w:eastAsia="宋体" w:hAnsi="Consolas" w:cs="宋体"/>
-                <w:color w:val="6A9955"/>
-                <w:kern w:val="0"/>
-                <w:szCs w:val="21"/>
-              </w:rPr>
-              <w:t xml:space="preserve"> </w:t>
-            </w:r>
-            <w:r>
-              <w:rPr>
-                <w:rFonts w:ascii="Consolas" w:eastAsia="宋体" w:hAnsi="Consolas" w:cs="宋体"/>
-                <w:color w:val="6A9955"/>
-                <w:kern w:val="0"/>
-                <w:szCs w:val="21"/>
-              </w:rPr>
-              <w:t>用</w:t>
-            </w:r>
-            <w:r>
-              <w:rPr>
-                <w:rFonts w:ascii="Consolas" w:eastAsia="宋体" w:hAnsi="Consolas" w:cs="宋体"/>
-                <w:color w:val="6A9955"/>
-                <w:kern w:val="0"/>
-                <w:szCs w:val="21"/>
-              </w:rPr>
-              <w:t>{store}</w:t>
-            </w:r>
-            <w:r>
-              <w:rPr>
-                <w:rFonts w:ascii="Consolas" w:eastAsia="宋体" w:hAnsi="Consolas" w:cs="宋体"/>
-                <w:color w:val="6A9955"/>
-                <w:kern w:val="0"/>
-                <w:szCs w:val="21"/>
-              </w:rPr>
-              <w:t>这种方式是命名导出。而</w:t>
-            </w:r>
-            <w:r>
-              <w:rPr>
-                <w:rFonts w:ascii="Consolas" w:eastAsia="宋体" w:hAnsi="Consolas" w:cs="宋体"/>
-                <w:color w:val="6A9955"/>
-                <w:kern w:val="0"/>
-                <w:szCs w:val="21"/>
-              </w:rPr>
-              <w:t>vue</w:t>
-            </w:r>
-            <w:r>
-              <w:rPr>
-                <w:rFonts w:ascii="Consolas" w:eastAsia="宋体" w:hAnsi="Consolas" w:cs="宋体"/>
-                <w:color w:val="6A9955"/>
-                <w:kern w:val="0"/>
-                <w:szCs w:val="21"/>
-              </w:rPr>
-              <w:t>项目是用默认导出</w:t>
-            </w:r>
-            <w:r>
-              <w:rPr>
-                <w:rFonts w:ascii="Consolas" w:eastAsia="宋体" w:hAnsi="Consolas" w:cs="宋体"/>
-                <w:color w:val="6A9955"/>
-                <w:kern w:val="0"/>
-                <w:szCs w:val="21"/>
-              </w:rPr>
-              <w:t xml:space="preserve"> (default export) </w:t>
-            </w:r>
-          </w:p>
-          <w:p>
-            <w:pPr>
-              <w:widowControl/>
-              <w:shd w:val="clear" w:color="auto" w:fill="1F1F1F"/>
-              <w:spacing w:line="285" w:lineRule="atLeast"/>
-              <w:jc w:val="left"/>
-              <w:rPr>
-                <w:rFonts w:ascii="Consolas" w:eastAsia="宋体" w:hAnsi="Consolas" w:cs="宋体"/>
-                <w:color w:val="CCCCCC"/>
-                <w:kern w:val="0"/>
-                <w:szCs w:val="21"/>
-              </w:rPr>
-            </w:pPr>
-            <w:r>
-              <w:rPr>
-                <w:rFonts w:ascii="Consolas" w:eastAsia="宋体" w:hAnsi="Consolas" w:cs="宋体"/>
-                <w:color w:val="6A9955"/>
-                <w:kern w:val="0"/>
-                <w:szCs w:val="21"/>
-              </w:rPr>
-              <w:t>// import {store} from '</w:t>
-            </w:r>
-            <w:proofErr w:type="gramStart"/>
-            <w:r>
-              <w:rPr>
-                <w:rFonts w:ascii="Consolas" w:eastAsia="宋体" w:hAnsi="Consolas" w:cs="宋体"/>
-                <w:color w:val="6A9955"/>
-                <w:kern w:val="0"/>
-                <w:szCs w:val="21"/>
-              </w:rPr>
-              <w:t>..</w:t>
-            </w:r>
-            <w:proofErr w:type="gramEnd"/>
-            <w:r>
-              <w:rPr>
-                <w:rFonts w:ascii="Consolas" w:eastAsia="宋体" w:hAnsi="Consolas" w:cs="宋体"/>
-                <w:color w:val="6A9955"/>
-                <w:kern w:val="0"/>
-                <w:szCs w:val="21"/>
-              </w:rPr>
-              <w:t>/store'</w:t>
-            </w:r>
-          </w:p>
-          <w:p>
-            <w:pPr>
-              <w:widowControl/>
-              <w:shd w:val="clear" w:color="auto" w:fill="1F1F1F"/>
-              <w:spacing w:line="285" w:lineRule="atLeast"/>
-              <w:jc w:val="left"/>
-              <w:rPr>
-                <w:rFonts w:ascii="Consolas" w:eastAsia="宋体" w:hAnsi="Consolas" w:cs="宋体"/>
-                <w:color w:val="CCCCCC"/>
-                <w:kern w:val="0"/>
-                <w:szCs w:val="21"/>
-              </w:rPr>
-            </w:pPr>
-          </w:p>
-          <w:p>
-            <w:pPr>
-              <w:widowControl/>
-              <w:shd w:val="clear" w:color="auto" w:fill="1F1F1F"/>
-              <w:spacing w:line="285" w:lineRule="atLeast"/>
-              <w:jc w:val="left"/>
-              <w:rPr>
-                <w:rFonts w:ascii="Consolas" w:eastAsia="宋体" w:hAnsi="Consolas" w:cs="宋体"/>
-                <w:color w:val="CCCCCC"/>
-                <w:kern w:val="0"/>
-                <w:szCs w:val="21"/>
-              </w:rPr>
-            </w:pPr>
-            <w:r>
-              <w:rPr>
-                <w:rFonts w:ascii="Consolas" w:eastAsia="宋体" w:hAnsi="Consolas" w:cs="宋体"/>
-                <w:color w:val="6A9955"/>
-                <w:kern w:val="0"/>
-                <w:szCs w:val="21"/>
-              </w:rPr>
-              <w:t xml:space="preserve">// </w:t>
-            </w:r>
-            <w:r>
-              <w:rPr>
-                <w:rFonts w:ascii="Consolas" w:eastAsia="宋体" w:hAnsi="Consolas" w:cs="宋体"/>
-                <w:color w:val="6A9955"/>
-                <w:kern w:val="0"/>
-                <w:szCs w:val="21"/>
-              </w:rPr>
-              <w:t>第三种方式不报错</w:t>
-            </w:r>
-          </w:p>
-          <w:p>
-            <w:pPr>
-              <w:widowControl/>
-              <w:shd w:val="clear" w:color="auto" w:fill="1F1F1F"/>
-              <w:spacing w:line="285" w:lineRule="atLeast"/>
-              <w:jc w:val="left"/>
-              <w:rPr>
-                <w:rFonts w:ascii="Consolas" w:eastAsia="宋体" w:hAnsi="Consolas" w:cs="宋体"/>
-                <w:color w:val="CCCCCC"/>
-                <w:kern w:val="0"/>
-                <w:szCs w:val="21"/>
-              </w:rPr>
-            </w:pPr>
-            <w:proofErr w:type="gramStart"/>
-            <w:r>
-              <w:rPr>
-                <w:rFonts w:ascii="Consolas" w:eastAsia="宋体" w:hAnsi="Consolas" w:cs="宋体"/>
-                <w:color w:val="C586C0"/>
-                <w:kern w:val="0"/>
-                <w:szCs w:val="21"/>
-              </w:rPr>
-              <w:t>import</w:t>
-            </w:r>
-            <w:proofErr w:type="gramEnd"/>
-            <w:r>
-              <w:rPr>
-                <w:rFonts w:ascii="Consolas" w:eastAsia="宋体" w:hAnsi="Consolas" w:cs="宋体"/>
-                <w:color w:val="CCCCCC"/>
-                <w:kern w:val="0"/>
-                <w:szCs w:val="21"/>
-              </w:rPr>
-              <w:t xml:space="preserve"> </w:t>
-            </w:r>
-            <w:r>
-              <w:rPr>
-                <w:rFonts w:ascii="Consolas" w:eastAsia="宋体" w:hAnsi="Consolas" w:cs="宋体"/>
-                <w:color w:val="9CDCFE"/>
-                <w:kern w:val="0"/>
-                <w:szCs w:val="21"/>
-              </w:rPr>
-              <w:t>store</w:t>
-            </w:r>
-            <w:r>
-              <w:rPr>
-                <w:rFonts w:ascii="Consolas" w:eastAsia="宋体" w:hAnsi="Consolas" w:cs="宋体"/>
-                <w:color w:val="CCCCCC"/>
-                <w:kern w:val="0"/>
-                <w:szCs w:val="21"/>
-              </w:rPr>
-              <w:t xml:space="preserve"> </w:t>
-            </w:r>
-            <w:r>
-              <w:rPr>
-                <w:rFonts w:ascii="Consolas" w:eastAsia="宋体" w:hAnsi="Consolas" w:cs="宋体"/>
-                <w:color w:val="C586C0"/>
-                <w:kern w:val="0"/>
-                <w:szCs w:val="21"/>
-              </w:rPr>
-              <w:t>from</w:t>
-            </w:r>
-            <w:r>
-              <w:rPr>
-                <w:rFonts w:ascii="Consolas" w:eastAsia="宋体" w:hAnsi="Consolas" w:cs="宋体"/>
-                <w:color w:val="CCCCCC"/>
-                <w:kern w:val="0"/>
-                <w:szCs w:val="21"/>
-              </w:rPr>
-              <w:t xml:space="preserve"> </w:t>
-            </w:r>
-            <w:r>
-              <w:rPr>
-                <w:rFonts w:ascii="Consolas" w:eastAsia="宋体" w:hAnsi="Consolas" w:cs="宋体"/>
-                <w:color w:val="CE9178"/>
-                <w:kern w:val="0"/>
-                <w:szCs w:val="21"/>
-              </w:rPr>
-              <w:t>'../store'</w:t>
-            </w:r>
-          </w:p>
-          <w:p/>
-          <w:p>
-            <w:pPr>
-              <w:widowControl/>
-              <w:shd w:val="clear" w:color="auto" w:fill="1F1F1F"/>
-              <w:spacing w:line="285" w:lineRule="atLeast"/>
-              <w:jc w:val="left"/>
-              <w:rPr>
-                <w:rFonts w:ascii="Consolas" w:eastAsia="宋体" w:hAnsi="Consolas" w:cs="宋体"/>
-                <w:color w:val="CCCCCC"/>
-                <w:kern w:val="0"/>
-                <w:szCs w:val="21"/>
-              </w:rPr>
-            </w:pPr>
-            <w:r>
-              <w:rPr>
-                <w:rFonts w:ascii="Consolas" w:eastAsia="宋体" w:hAnsi="Consolas" w:cs="宋体"/>
-                <w:color w:val="4FC1FF"/>
-                <w:kern w:val="0"/>
-                <w:szCs w:val="21"/>
-              </w:rPr>
-              <w:t>router</w:t>
-            </w:r>
-            <w:r>
-              <w:rPr>
-                <w:rFonts w:ascii="Consolas" w:eastAsia="宋体" w:hAnsi="Consolas" w:cs="宋体"/>
-                <w:color w:val="CCCCCC"/>
-                <w:kern w:val="0"/>
-                <w:szCs w:val="21"/>
-              </w:rPr>
-              <w:t>.</w:t>
-            </w:r>
-            <w:r>
-              <w:rPr>
-                <w:rFonts w:ascii="Consolas" w:eastAsia="宋体" w:hAnsi="Consolas" w:cs="宋体"/>
-                <w:color w:val="DCDCAA"/>
-                <w:kern w:val="0"/>
-                <w:szCs w:val="21"/>
-              </w:rPr>
-              <w:t>beforeEach</w:t>
-            </w:r>
-            <w:r>
-              <w:rPr>
-                <w:rFonts w:ascii="Consolas" w:eastAsia="宋体" w:hAnsi="Consolas" w:cs="宋体"/>
-                <w:color w:val="CCCCCC"/>
-                <w:kern w:val="0"/>
-                <w:szCs w:val="21"/>
-              </w:rPr>
-              <w:t>((</w:t>
-            </w:r>
-            <w:r>
-              <w:rPr>
-                <w:rFonts w:ascii="Consolas" w:eastAsia="宋体" w:hAnsi="Consolas" w:cs="宋体"/>
-                <w:color w:val="9CDCFE"/>
-                <w:kern w:val="0"/>
-                <w:szCs w:val="21"/>
-              </w:rPr>
-              <w:t>to</w:t>
-            </w:r>
-            <w:r>
-              <w:rPr>
-                <w:rFonts w:ascii="Consolas" w:eastAsia="宋体" w:hAnsi="Consolas" w:cs="宋体"/>
-                <w:color w:val="CCCCCC"/>
-                <w:kern w:val="0"/>
-                <w:szCs w:val="21"/>
-              </w:rPr>
-              <w:t xml:space="preserve">, </w:t>
-            </w:r>
-            <w:r>
-              <w:rPr>
-                <w:rFonts w:ascii="Consolas" w:eastAsia="宋体" w:hAnsi="Consolas" w:cs="宋体"/>
-                <w:color w:val="9CDCFE"/>
-                <w:kern w:val="0"/>
-                <w:szCs w:val="21"/>
-              </w:rPr>
-              <w:t>from</w:t>
-            </w:r>
-            <w:r>
-              <w:rPr>
-                <w:rFonts w:ascii="Consolas" w:eastAsia="宋体" w:hAnsi="Consolas" w:cs="宋体"/>
-                <w:color w:val="CCCCCC"/>
-                <w:kern w:val="0"/>
-                <w:szCs w:val="21"/>
-              </w:rPr>
-              <w:t xml:space="preserve">) </w:t>
-            </w:r>
-            <w:r>
-              <w:rPr>
-                <w:rFonts w:ascii="Consolas" w:eastAsia="宋体" w:hAnsi="Consolas" w:cs="宋体"/>
-                <w:color w:val="569CD6"/>
-                <w:kern w:val="0"/>
-                <w:szCs w:val="21"/>
-              </w:rPr>
-              <w:t>=&gt;</w:t>
-            </w:r>
-            <w:r>
-              <w:rPr>
-                <w:rFonts w:ascii="Consolas" w:eastAsia="宋体" w:hAnsi="Consolas" w:cs="宋体"/>
-                <w:color w:val="CCCCCC"/>
-                <w:kern w:val="0"/>
-                <w:szCs w:val="21"/>
-              </w:rPr>
-              <w:t xml:space="preserve"> {</w:t>
-            </w:r>
-          </w:p>
-          <w:p>
-            <w:pPr>
-              <w:widowControl/>
-              <w:shd w:val="clear" w:color="auto" w:fill="1F1F1F"/>
-              <w:spacing w:line="285" w:lineRule="atLeast"/>
-              <w:jc w:val="left"/>
-              <w:rPr>
-                <w:rFonts w:ascii="Consolas" w:eastAsia="宋体" w:hAnsi="Consolas" w:cs="宋体"/>
-                <w:color w:val="CCCCCC"/>
-                <w:kern w:val="0"/>
-                <w:szCs w:val="21"/>
-              </w:rPr>
-            </w:pPr>
-            <w:r>
-              <w:rPr>
-                <w:rFonts w:ascii="Consolas" w:eastAsia="宋体" w:hAnsi="Consolas" w:cs="宋体"/>
-                <w:color w:val="CCCCCC"/>
-                <w:kern w:val="0"/>
-                <w:szCs w:val="21"/>
-              </w:rPr>
-              <w:t xml:space="preserve">    </w:t>
-            </w:r>
-            <w:r>
-              <w:rPr>
-                <w:rFonts w:ascii="Consolas" w:eastAsia="宋体" w:hAnsi="Consolas" w:cs="宋体"/>
-                <w:color w:val="6A9955"/>
-                <w:kern w:val="0"/>
-                <w:szCs w:val="21"/>
-              </w:rPr>
-              <w:t xml:space="preserve">// </w:t>
-            </w:r>
-            <w:r>
-              <w:rPr>
-                <w:rFonts w:ascii="Consolas" w:eastAsia="宋体" w:hAnsi="Consolas" w:cs="宋体"/>
-                <w:color w:val="6A9955"/>
-                <w:kern w:val="0"/>
-                <w:szCs w:val="21"/>
-              </w:rPr>
-              <w:t>保存状态管理的数据一直存在</w:t>
-            </w:r>
-            <w:r>
-              <w:rPr>
-                <w:rFonts w:ascii="Consolas" w:eastAsia="宋体" w:hAnsi="Consolas" w:cs="宋体"/>
-                <w:color w:val="6A9955"/>
-                <w:kern w:val="0"/>
-                <w:szCs w:val="21"/>
-              </w:rPr>
-              <w:t>(</w:t>
-            </w:r>
-            <w:r>
-              <w:rPr>
-                <w:rFonts w:ascii="Consolas" w:eastAsia="宋体" w:hAnsi="Consolas" w:cs="宋体"/>
-                <w:color w:val="6A9955"/>
-                <w:kern w:val="0"/>
-                <w:szCs w:val="21"/>
-              </w:rPr>
-              <w:t>状态管理数据放在内存中</w:t>
-            </w:r>
-            <w:r>
-              <w:rPr>
-                <w:rFonts w:ascii="Consolas" w:eastAsia="宋体" w:hAnsi="Consolas" w:cs="宋体"/>
-                <w:color w:val="6A9955"/>
-                <w:kern w:val="0"/>
-                <w:szCs w:val="21"/>
-              </w:rPr>
-              <w:t>,</w:t>
-            </w:r>
-            <w:r>
-              <w:rPr>
-                <w:rFonts w:ascii="Consolas" w:eastAsia="宋体" w:hAnsi="Consolas" w:cs="宋体"/>
-                <w:color w:val="6A9955"/>
-                <w:kern w:val="0"/>
-                <w:szCs w:val="21"/>
-              </w:rPr>
-              <w:t>因此访问速度快</w:t>
-            </w:r>
-            <w:r>
-              <w:rPr>
-                <w:rFonts w:ascii="Consolas" w:eastAsia="宋体" w:hAnsi="Consolas" w:cs="宋体"/>
-                <w:color w:val="6A9955"/>
-                <w:kern w:val="0"/>
-                <w:szCs w:val="21"/>
-              </w:rPr>
-              <w:t>,</w:t>
-            </w:r>
-            <w:r>
-              <w:rPr>
-                <w:rFonts w:ascii="Consolas" w:eastAsia="宋体" w:hAnsi="Consolas" w:cs="宋体"/>
-                <w:color w:val="6A9955"/>
-                <w:kern w:val="0"/>
-                <w:szCs w:val="21"/>
-              </w:rPr>
-              <w:t>同时状态管理数据也是响应式的</w:t>
-            </w:r>
-            <w:r>
-              <w:rPr>
-                <w:rFonts w:ascii="Consolas" w:eastAsia="宋体" w:hAnsi="Consolas" w:cs="宋体"/>
-                <w:color w:val="6A9955"/>
-                <w:kern w:val="0"/>
-                <w:szCs w:val="21"/>
-              </w:rPr>
-              <w:t>)</w:t>
-            </w:r>
-          </w:p>
-          <w:p>
-            <w:pPr>
-              <w:widowControl/>
-              <w:shd w:val="clear" w:color="auto" w:fill="1F1F1F"/>
-              <w:spacing w:line="285" w:lineRule="atLeast"/>
-              <w:jc w:val="left"/>
-              <w:rPr>
-                <w:rFonts w:ascii="Consolas" w:eastAsia="宋体" w:hAnsi="Consolas" w:cs="宋体"/>
-                <w:color w:val="CCCCCC"/>
-                <w:kern w:val="0"/>
-                <w:szCs w:val="21"/>
-              </w:rPr>
-            </w:pPr>
-            <w:r>
-              <w:rPr>
-                <w:rFonts w:ascii="Consolas" w:eastAsia="宋体" w:hAnsi="Consolas" w:cs="宋体"/>
-                <w:color w:val="CCCCCC"/>
-                <w:kern w:val="0"/>
-                <w:szCs w:val="21"/>
-              </w:rPr>
-              <w:t xml:space="preserve">    </w:t>
-            </w:r>
-            <w:r>
-              <w:rPr>
-                <w:rFonts w:ascii="Consolas" w:eastAsia="宋体" w:hAnsi="Consolas" w:cs="宋体"/>
-                <w:color w:val="569CD6"/>
-                <w:kern w:val="0"/>
-                <w:szCs w:val="21"/>
-              </w:rPr>
-              <w:t>let</w:t>
-            </w:r>
-            <w:r>
-              <w:rPr>
-                <w:rFonts w:ascii="Consolas" w:eastAsia="宋体" w:hAnsi="Consolas" w:cs="宋体"/>
-                <w:color w:val="CCCCCC"/>
-                <w:kern w:val="0"/>
-                <w:szCs w:val="21"/>
-              </w:rPr>
-              <w:t xml:space="preserve"> </w:t>
-            </w:r>
-            <w:r>
-              <w:rPr>
-                <w:rFonts w:ascii="Consolas" w:eastAsia="宋体" w:hAnsi="Consolas" w:cs="宋体"/>
-                <w:color w:val="9CDCFE"/>
-                <w:kern w:val="0"/>
-                <w:szCs w:val="21"/>
-              </w:rPr>
-              <w:t>user</w:t>
-            </w:r>
-            <w:r>
-              <w:rPr>
-                <w:rFonts w:ascii="Consolas" w:eastAsia="宋体" w:hAnsi="Consolas" w:cs="宋体"/>
-                <w:color w:val="CCCCCC"/>
-                <w:kern w:val="0"/>
-                <w:szCs w:val="21"/>
-              </w:rPr>
-              <w:t xml:space="preserve"> </w:t>
-            </w:r>
-            <w:r>
-              <w:rPr>
-                <w:rFonts w:ascii="Consolas" w:eastAsia="宋体" w:hAnsi="Consolas" w:cs="宋体"/>
-                <w:color w:val="D4D4D4"/>
-                <w:kern w:val="0"/>
-                <w:szCs w:val="21"/>
-              </w:rPr>
-              <w:t>=</w:t>
-            </w:r>
-            <w:r>
-              <w:rPr>
-                <w:rFonts w:ascii="Consolas" w:eastAsia="宋体" w:hAnsi="Consolas" w:cs="宋体"/>
-                <w:color w:val="CCCCCC"/>
-                <w:kern w:val="0"/>
-                <w:szCs w:val="21"/>
-              </w:rPr>
-              <w:t xml:space="preserve"> (</w:t>
-            </w:r>
-            <w:r>
-              <w:rPr>
-                <w:rFonts w:ascii="Consolas" w:eastAsia="宋体" w:hAnsi="Consolas" w:cs="宋体"/>
-                <w:color w:val="4FC1FF"/>
-                <w:kern w:val="0"/>
-                <w:szCs w:val="21"/>
-              </w:rPr>
-              <w:t>store</w:t>
-            </w:r>
-            <w:r>
-              <w:rPr>
-                <w:rFonts w:ascii="Consolas" w:eastAsia="宋体" w:hAnsi="Consolas" w:cs="宋体"/>
-                <w:color w:val="CCCCCC"/>
-                <w:kern w:val="0"/>
-                <w:szCs w:val="21"/>
-              </w:rPr>
-              <w:t>.</w:t>
-            </w:r>
-            <w:r>
-              <w:rPr>
-                <w:rFonts w:ascii="Consolas" w:eastAsia="宋体" w:hAnsi="Consolas" w:cs="宋体"/>
-                <w:color w:val="9CDCFE"/>
-                <w:kern w:val="0"/>
-                <w:szCs w:val="21"/>
-              </w:rPr>
-              <w:t>state</w:t>
-            </w:r>
-            <w:r>
-              <w:rPr>
-                <w:rFonts w:ascii="Consolas" w:eastAsia="宋体" w:hAnsi="Consolas" w:cs="宋体"/>
-                <w:color w:val="CCCCCC"/>
-                <w:kern w:val="0"/>
-                <w:szCs w:val="21"/>
-              </w:rPr>
-              <w:t>.</w:t>
-            </w:r>
-            <w:r>
-              <w:rPr>
-                <w:rFonts w:ascii="Consolas" w:eastAsia="宋体" w:hAnsi="Consolas" w:cs="宋体"/>
-                <w:color w:val="9CDCFE"/>
-                <w:kern w:val="0"/>
-                <w:szCs w:val="21"/>
-              </w:rPr>
-              <w:t>user</w:t>
-            </w:r>
-            <w:r>
-              <w:rPr>
-                <w:rFonts w:ascii="Consolas" w:eastAsia="宋体" w:hAnsi="Consolas" w:cs="宋体"/>
-                <w:color w:val="CCCCCC"/>
-                <w:kern w:val="0"/>
-                <w:szCs w:val="21"/>
-              </w:rPr>
-              <w:t>)  </w:t>
-            </w:r>
-            <w:r>
-              <w:rPr>
-                <w:rFonts w:ascii="Consolas" w:eastAsia="宋体" w:hAnsi="Consolas" w:cs="宋体"/>
-                <w:color w:val="D4D4D4"/>
-                <w:kern w:val="0"/>
-                <w:szCs w:val="21"/>
-              </w:rPr>
-              <w:t>||</w:t>
-            </w:r>
-            <w:r>
-              <w:rPr>
-                <w:rFonts w:ascii="Consolas" w:eastAsia="宋体" w:hAnsi="Consolas" w:cs="宋体"/>
-                <w:color w:val="CCCCCC"/>
-                <w:kern w:val="0"/>
-                <w:szCs w:val="21"/>
-              </w:rPr>
-              <w:t xml:space="preserve"> </w:t>
-            </w:r>
-            <w:r>
-              <w:rPr>
-                <w:rFonts w:ascii="Consolas" w:eastAsia="宋体" w:hAnsi="Consolas" w:cs="宋体"/>
-                <w:color w:val="9CDCFE"/>
-                <w:kern w:val="0"/>
-                <w:szCs w:val="21"/>
-              </w:rPr>
-              <w:t>JSON</w:t>
-            </w:r>
-            <w:r>
-              <w:rPr>
-                <w:rFonts w:ascii="Consolas" w:eastAsia="宋体" w:hAnsi="Consolas" w:cs="宋体"/>
-                <w:color w:val="CCCCCC"/>
-                <w:kern w:val="0"/>
-                <w:szCs w:val="21"/>
-              </w:rPr>
-              <w:t>.</w:t>
-            </w:r>
-            <w:r>
-              <w:rPr>
-                <w:rFonts w:ascii="Consolas" w:eastAsia="宋体" w:hAnsi="Consolas" w:cs="宋体"/>
-                <w:color w:val="DCDCAA"/>
-                <w:kern w:val="0"/>
-                <w:szCs w:val="21"/>
-              </w:rPr>
-              <w:t>parse</w:t>
-            </w:r>
-            <w:r>
-              <w:rPr>
-                <w:rFonts w:ascii="Consolas" w:eastAsia="宋体" w:hAnsi="Consolas" w:cs="宋体"/>
-                <w:color w:val="CCCCCC"/>
-                <w:kern w:val="0"/>
-                <w:szCs w:val="21"/>
-              </w:rPr>
-              <w:t>(</w:t>
-            </w:r>
-            <w:r>
-              <w:rPr>
-                <w:rFonts w:ascii="Consolas" w:eastAsia="宋体" w:hAnsi="Consolas" w:cs="宋体"/>
-                <w:color w:val="9CDCFE"/>
-                <w:kern w:val="0"/>
-                <w:szCs w:val="21"/>
-              </w:rPr>
-              <w:t>localStorage</w:t>
-            </w:r>
-            <w:r>
-              <w:rPr>
-                <w:rFonts w:ascii="Consolas" w:eastAsia="宋体" w:hAnsi="Consolas" w:cs="宋体"/>
-                <w:color w:val="CCCCCC"/>
-                <w:kern w:val="0"/>
-                <w:szCs w:val="21"/>
-              </w:rPr>
-              <w:t>.</w:t>
-            </w:r>
-            <w:r>
-              <w:rPr>
-                <w:rFonts w:ascii="Consolas" w:eastAsia="宋体" w:hAnsi="Consolas" w:cs="宋体"/>
-                <w:color w:val="DCDCAA"/>
-                <w:kern w:val="0"/>
-                <w:szCs w:val="21"/>
-              </w:rPr>
-              <w:t>getItem</w:t>
-            </w:r>
-            <w:r>
-              <w:rPr>
-                <w:rFonts w:ascii="Consolas" w:eastAsia="宋体" w:hAnsi="Consolas" w:cs="宋体"/>
-                <w:color w:val="CCCCCC"/>
-                <w:kern w:val="0"/>
-                <w:szCs w:val="21"/>
-              </w:rPr>
-              <w:t>(</w:t>
-            </w:r>
-            <w:r>
-              <w:rPr>
-                <w:rFonts w:ascii="Consolas" w:eastAsia="宋体" w:hAnsi="Consolas" w:cs="宋体"/>
-                <w:color w:val="CE9178"/>
-                <w:kern w:val="0"/>
-                <w:szCs w:val="21"/>
-              </w:rPr>
-              <w:t>'user'</w:t>
-            </w:r>
-            <w:r>
-              <w:rPr>
-                <w:rFonts w:ascii="Consolas" w:eastAsia="宋体" w:hAnsi="Consolas" w:cs="宋体"/>
-                <w:color w:val="CCCCCC"/>
-                <w:kern w:val="0"/>
-                <w:szCs w:val="21"/>
-              </w:rPr>
-              <w:t>))</w:t>
-            </w:r>
-          </w:p>
-          <w:p>
-            <w:pPr>
-              <w:widowControl/>
-              <w:shd w:val="clear" w:color="auto" w:fill="1F1F1F"/>
-              <w:spacing w:line="285" w:lineRule="atLeast"/>
-              <w:jc w:val="left"/>
-              <w:rPr>
-                <w:rFonts w:ascii="Consolas" w:eastAsia="宋体" w:hAnsi="Consolas" w:cs="宋体"/>
-                <w:color w:val="CCCCCC"/>
-                <w:kern w:val="0"/>
-                <w:szCs w:val="21"/>
-              </w:rPr>
-            </w:pPr>
-            <w:r>
-              <w:rPr>
-                <w:rFonts w:ascii="Consolas" w:eastAsia="宋体" w:hAnsi="Consolas" w:cs="宋体"/>
-                <w:color w:val="CCCCCC"/>
-                <w:kern w:val="0"/>
-                <w:szCs w:val="21"/>
-              </w:rPr>
-              <w:t xml:space="preserve">    </w:t>
-            </w:r>
-            <w:r>
-              <w:rPr>
-                <w:rFonts w:ascii="Consolas" w:eastAsia="宋体" w:hAnsi="Consolas" w:cs="宋体"/>
-                <w:color w:val="C586C0"/>
-                <w:kern w:val="0"/>
-                <w:szCs w:val="21"/>
-              </w:rPr>
-              <w:t>if</w:t>
-            </w:r>
-            <w:r>
-              <w:rPr>
-                <w:rFonts w:ascii="Consolas" w:eastAsia="宋体" w:hAnsi="Consolas" w:cs="宋体"/>
-                <w:color w:val="CCCCCC"/>
-                <w:kern w:val="0"/>
-                <w:szCs w:val="21"/>
-              </w:rPr>
-              <w:t xml:space="preserve"> (</w:t>
-            </w:r>
-            <w:r>
-              <w:rPr>
-                <w:rFonts w:ascii="Consolas" w:eastAsia="宋体" w:hAnsi="Consolas" w:cs="宋体"/>
-                <w:color w:val="9CDCFE"/>
-                <w:kern w:val="0"/>
-                <w:szCs w:val="21"/>
-              </w:rPr>
-              <w:t>user</w:t>
-            </w:r>
-            <w:r>
-              <w:rPr>
-                <w:rFonts w:ascii="Consolas" w:eastAsia="宋体" w:hAnsi="Consolas" w:cs="宋体"/>
-                <w:color w:val="CCCCCC"/>
-                <w:kern w:val="0"/>
-                <w:szCs w:val="21"/>
-              </w:rPr>
-              <w:t xml:space="preserve"> </w:t>
-            </w:r>
-            <w:r>
-              <w:rPr>
-                <w:rFonts w:ascii="Consolas" w:eastAsia="宋体" w:hAnsi="Consolas" w:cs="宋体"/>
-                <w:color w:val="D4D4D4"/>
-                <w:kern w:val="0"/>
-                <w:szCs w:val="21"/>
-              </w:rPr>
-              <w:t>&amp;&amp;</w:t>
-            </w:r>
-            <w:r>
-              <w:rPr>
-                <w:rFonts w:ascii="Consolas" w:eastAsia="宋体" w:hAnsi="Consolas" w:cs="宋体"/>
-                <w:color w:val="CCCCCC"/>
-                <w:kern w:val="0"/>
-                <w:szCs w:val="21"/>
-              </w:rPr>
-              <w:t xml:space="preserve"> </w:t>
-            </w:r>
-            <w:r>
-              <w:rPr>
-                <w:rFonts w:ascii="Consolas" w:eastAsia="宋体" w:hAnsi="Consolas" w:cs="宋体"/>
-                <w:color w:val="D4D4D4"/>
-                <w:kern w:val="0"/>
-                <w:szCs w:val="21"/>
-              </w:rPr>
-              <w:t>!</w:t>
-            </w:r>
-            <w:r>
-              <w:rPr>
-                <w:rFonts w:ascii="Consolas" w:eastAsia="宋体" w:hAnsi="Consolas" w:cs="宋体"/>
-                <w:color w:val="4FC1FF"/>
-                <w:kern w:val="0"/>
-                <w:szCs w:val="21"/>
-              </w:rPr>
-              <w:t>store</w:t>
-            </w:r>
-            <w:r>
-              <w:rPr>
-                <w:rFonts w:ascii="Consolas" w:eastAsia="宋体" w:hAnsi="Consolas" w:cs="宋体"/>
-                <w:color w:val="CCCCCC"/>
-                <w:kern w:val="0"/>
-                <w:szCs w:val="21"/>
-              </w:rPr>
-              <w:t>.</w:t>
-            </w:r>
-            <w:r>
-              <w:rPr>
-                <w:rFonts w:ascii="Consolas" w:eastAsia="宋体" w:hAnsi="Consolas" w:cs="宋体"/>
-                <w:color w:val="9CDCFE"/>
-                <w:kern w:val="0"/>
-                <w:szCs w:val="21"/>
-              </w:rPr>
-              <w:t>state</w:t>
-            </w:r>
-            <w:r>
-              <w:rPr>
-                <w:rFonts w:ascii="Consolas" w:eastAsia="宋体" w:hAnsi="Consolas" w:cs="宋体"/>
-                <w:color w:val="CCCCCC"/>
-                <w:kern w:val="0"/>
-                <w:szCs w:val="21"/>
-              </w:rPr>
-              <w:t>.</w:t>
-            </w:r>
-            <w:r>
-              <w:rPr>
-                <w:rFonts w:ascii="Consolas" w:eastAsia="宋体" w:hAnsi="Consolas" w:cs="宋体"/>
-                <w:color w:val="9CDCFE"/>
-                <w:kern w:val="0"/>
-                <w:szCs w:val="21"/>
-              </w:rPr>
-              <w:t>user</w:t>
-            </w:r>
-            <w:r>
-              <w:rPr>
-                <w:rFonts w:ascii="Consolas" w:eastAsia="宋体" w:hAnsi="Consolas" w:cs="宋体"/>
-                <w:color w:val="CCCCCC"/>
-                <w:kern w:val="0"/>
-                <w:szCs w:val="21"/>
-              </w:rPr>
-              <w:t>) {</w:t>
-            </w:r>
-          </w:p>
-          <w:p>
-            <w:pPr>
-              <w:widowControl/>
-              <w:shd w:val="clear" w:color="auto" w:fill="1F1F1F"/>
-              <w:spacing w:line="285" w:lineRule="atLeast"/>
-              <w:jc w:val="left"/>
-              <w:rPr>
-                <w:rFonts w:ascii="Consolas" w:eastAsia="宋体" w:hAnsi="Consolas" w:cs="宋体"/>
-                <w:color w:val="CCCCCC"/>
-                <w:kern w:val="0"/>
-                <w:szCs w:val="21"/>
-              </w:rPr>
-            </w:pPr>
-            <w:r>
-              <w:rPr>
-                <w:rFonts w:ascii="Consolas" w:eastAsia="宋体" w:hAnsi="Consolas" w:cs="宋体"/>
-                <w:color w:val="CCCCCC"/>
-                <w:kern w:val="0"/>
-                <w:szCs w:val="21"/>
-              </w:rPr>
-              <w:t xml:space="preserve">        </w:t>
-            </w:r>
-            <w:r>
-              <w:rPr>
-                <w:rFonts w:ascii="Consolas" w:eastAsia="宋体" w:hAnsi="Consolas" w:cs="宋体"/>
-                <w:color w:val="4FC1FF"/>
-                <w:kern w:val="0"/>
-                <w:szCs w:val="21"/>
-              </w:rPr>
-              <w:t>store</w:t>
-            </w:r>
-            <w:r>
-              <w:rPr>
-                <w:rFonts w:ascii="Consolas" w:eastAsia="宋体" w:hAnsi="Consolas" w:cs="宋体"/>
-                <w:color w:val="CCCCCC"/>
-                <w:kern w:val="0"/>
-                <w:szCs w:val="21"/>
-              </w:rPr>
-              <w:t>.</w:t>
-            </w:r>
-            <w:r>
-              <w:rPr>
-                <w:rFonts w:ascii="Consolas" w:eastAsia="宋体" w:hAnsi="Consolas" w:cs="宋体"/>
-                <w:color w:val="DCDCAA"/>
-                <w:kern w:val="0"/>
-                <w:szCs w:val="21"/>
-              </w:rPr>
-              <w:t>commit</w:t>
-            </w:r>
-            <w:r>
-              <w:rPr>
-                <w:rFonts w:ascii="Consolas" w:eastAsia="宋体" w:hAnsi="Consolas" w:cs="宋体"/>
-                <w:color w:val="CCCCCC"/>
-                <w:kern w:val="0"/>
-                <w:szCs w:val="21"/>
-              </w:rPr>
-              <w:t>(</w:t>
-            </w:r>
-            <w:r>
-              <w:rPr>
-                <w:rFonts w:ascii="Consolas" w:eastAsia="宋体" w:hAnsi="Consolas" w:cs="宋体"/>
-                <w:color w:val="CE9178"/>
-                <w:kern w:val="0"/>
-                <w:szCs w:val="21"/>
-              </w:rPr>
-              <w:t>'setUserInfo'</w:t>
-            </w:r>
-            <w:r>
-              <w:rPr>
-                <w:rFonts w:ascii="Consolas" w:eastAsia="宋体" w:hAnsi="Consolas" w:cs="宋体"/>
-                <w:color w:val="CCCCCC"/>
-                <w:kern w:val="0"/>
-                <w:szCs w:val="21"/>
-              </w:rPr>
-              <w:t xml:space="preserve">, </w:t>
-            </w:r>
-            <w:r>
-              <w:rPr>
-                <w:rFonts w:ascii="Consolas" w:eastAsia="宋体" w:hAnsi="Consolas" w:cs="宋体"/>
-                <w:color w:val="9CDCFE"/>
-                <w:kern w:val="0"/>
-                <w:szCs w:val="21"/>
-              </w:rPr>
-              <w:t>user</w:t>
-            </w:r>
-            <w:r>
-              <w:rPr>
-                <w:rFonts w:ascii="Consolas" w:eastAsia="宋体" w:hAnsi="Consolas" w:cs="宋体"/>
-                <w:color w:val="CCCCCC"/>
-                <w:kern w:val="0"/>
-                <w:szCs w:val="21"/>
-              </w:rPr>
-              <w:t>)</w:t>
-            </w:r>
-          </w:p>
-          <w:p>
-            <w:pPr>
-              <w:widowControl/>
-              <w:shd w:val="clear" w:color="auto" w:fill="1F1F1F"/>
-              <w:spacing w:line="285" w:lineRule="atLeast"/>
-              <w:ind w:firstLine="450"/>
-              <w:jc w:val="left"/>
-              <w:rPr>
-                <w:rFonts w:ascii="Consolas" w:eastAsia="宋体" w:hAnsi="Consolas" w:cs="宋体"/>
-                <w:color w:val="CCCCCC"/>
-                <w:kern w:val="0"/>
-                <w:szCs w:val="21"/>
-              </w:rPr>
-            </w:pPr>
-            <w:r>
-              <w:rPr>
-                <w:rFonts w:ascii="Consolas" w:eastAsia="宋体" w:hAnsi="Consolas" w:cs="宋体"/>
-                <w:color w:val="CCCCCC"/>
-                <w:kern w:val="0"/>
-                <w:szCs w:val="21"/>
-              </w:rPr>
-              <w:t>}</w:t>
-            </w:r>
-          </w:p>
-          <w:p>
-            <w:pPr>
-              <w:widowControl/>
-              <w:shd w:val="clear" w:color="auto" w:fill="1F1F1F"/>
-              <w:spacing w:line="285" w:lineRule="atLeast"/>
-              <w:ind w:firstLine="450"/>
-              <w:jc w:val="left"/>
-              <w:rPr>
-                <w:rFonts w:ascii="Consolas" w:eastAsia="宋体" w:hAnsi="Consolas" w:cs="宋体"/>
-                <w:color w:val="CCCCCC"/>
-                <w:kern w:val="0"/>
-                <w:szCs w:val="21"/>
-              </w:rPr>
-            </w:pPr>
-            <w:r>
-              <w:rPr>
-                <w:rFonts w:ascii="Consolas" w:eastAsia="宋体" w:hAnsi="Consolas" w:cs="宋体" w:hint="eastAsia"/>
-                <w:color w:val="CCCCCC"/>
-                <w:kern w:val="0"/>
-                <w:szCs w:val="21"/>
-              </w:rPr>
-              <w:t>/</w:t>
-            </w:r>
-            <w:r>
-              <w:rPr>
-                <w:rFonts w:ascii="Consolas" w:eastAsia="宋体" w:hAnsi="Consolas" w:cs="宋体"/>
-                <w:color w:val="CCCCCC"/>
-                <w:kern w:val="0"/>
-                <w:szCs w:val="21"/>
-              </w:rPr>
-              <w:t>/ ….</w:t>
-            </w:r>
-          </w:p>
-          <w:p>
-            <w:pPr>
-              <w:widowControl/>
-              <w:shd w:val="clear" w:color="auto" w:fill="1F1F1F"/>
-              <w:spacing w:line="285" w:lineRule="atLeast"/>
-              <w:jc w:val="left"/>
-              <w:rPr>
-                <w:rFonts w:ascii="Consolas" w:eastAsia="宋体" w:hAnsi="Consolas" w:cs="宋体"/>
-                <w:color w:val="CCCCCC"/>
-                <w:kern w:val="0"/>
-                <w:szCs w:val="21"/>
-              </w:rPr>
-            </w:pPr>
-            <w:r>
-              <w:rPr>
-                <w:rFonts w:ascii="Consolas" w:eastAsia="宋体" w:hAnsi="Consolas" w:cs="宋体" w:hint="eastAsia"/>
-                <w:color w:val="CCCCCC"/>
-                <w:kern w:val="0"/>
-                <w:szCs w:val="21"/>
-              </w:rPr>
               <w:t>}</w:t>
             </w:r>
           </w:p>
@@ -15182,7 +15204,6 @@
                 <w:kern w:val="0"/>
                 <w:szCs w:val="21"/>
               </w:rPr>
-              <w:lastRenderedPageBreak/>
               <w:t xml:space="preserve">    </w:t>
             </w:r>
             <w:r>
@@ -15431,7 +15452,6 @@
         <w:rPr>
           <w:rFonts w:hint="eastAsia"/>
         </w:rPr>
-        <w:lastRenderedPageBreak/>
         <w:t>生命周期顺序： setup、 on</w:t>
       </w:r>
       <w:r>
@@ -16175,6 +16195,7 @@
                 <w:kern w:val="0"/>
                 <w:szCs w:val="21"/>
               </w:rPr>
+              <w:lastRenderedPageBreak/>
               <w:t xml:space="preserve">    </w:t>
             </w:r>
             <w:r>
@@ -17204,1178 +17225,1178 @@
               <w:rPr>
                 <w:rFonts w:hint="eastAsia"/>
               </w:rPr>
+              <w:t>消息提示框：</w:t>
+            </w:r>
+          </w:p>
+          <w:p>
+            <w:pPr>
+              <w:widowControl/>
+              <w:shd w:val="clear" w:color="auto" w:fill="1F1F1F"/>
+              <w:spacing w:line="285" w:lineRule="atLeast"/>
+              <w:jc w:val="left"/>
+              <w:rPr>
+                <w:rFonts w:ascii="Consolas" w:eastAsia="宋体" w:hAnsi="Consolas" w:cs="宋体"/>
+                <w:color w:val="CCCCCC"/>
+                <w:kern w:val="0"/>
+                <w:szCs w:val="21"/>
+              </w:rPr>
+            </w:pPr>
+            <w:r>
+              <w:rPr>
+                <w:rFonts w:ascii="Consolas" w:eastAsia="宋体" w:hAnsi="Consolas" w:cs="宋体"/>
+                <w:color w:val="6A9955"/>
+                <w:kern w:val="0"/>
+                <w:szCs w:val="21"/>
+              </w:rPr>
+              <w:t xml:space="preserve">// </w:t>
+            </w:r>
+            <w:r>
+              <w:rPr>
+                <w:rFonts w:ascii="Consolas" w:eastAsia="宋体" w:hAnsi="Consolas" w:cs="宋体"/>
+                <w:color w:val="6A9955"/>
+                <w:kern w:val="0"/>
+                <w:szCs w:val="21"/>
+              </w:rPr>
+              <w:t>消息提示框</w:t>
+            </w:r>
+          </w:p>
+          <w:p>
+            <w:pPr>
+              <w:widowControl/>
+              <w:shd w:val="clear" w:color="auto" w:fill="1F1F1F"/>
+              <w:spacing w:line="285" w:lineRule="atLeast"/>
+              <w:jc w:val="left"/>
+              <w:rPr>
+                <w:rFonts w:ascii="Consolas" w:eastAsia="宋体" w:hAnsi="Consolas" w:cs="宋体"/>
+                <w:color w:val="CCCCCC"/>
+                <w:kern w:val="0"/>
+                <w:szCs w:val="21"/>
+              </w:rPr>
+            </w:pPr>
+            <w:r>
+              <w:rPr>
+                <w:rFonts w:ascii="Consolas" w:eastAsia="宋体" w:hAnsi="Consolas" w:cs="宋体"/>
+                <w:color w:val="C586C0"/>
+                <w:kern w:val="0"/>
+                <w:szCs w:val="21"/>
+              </w:rPr>
+              <w:t>export</w:t>
+            </w:r>
+            <w:r>
+              <w:rPr>
+                <w:rFonts w:ascii="Consolas" w:eastAsia="宋体" w:hAnsi="Consolas" w:cs="宋体"/>
+                <w:color w:val="CCCCCC"/>
+                <w:kern w:val="0"/>
+                <w:szCs w:val="21"/>
+              </w:rPr>
+              <w:t xml:space="preserve"> </w:t>
+            </w:r>
+            <w:r>
+              <w:rPr>
+                <w:rFonts w:ascii="Consolas" w:eastAsia="宋体" w:hAnsi="Consolas" w:cs="宋体"/>
+                <w:color w:val="569CD6"/>
+                <w:kern w:val="0"/>
+                <w:szCs w:val="21"/>
+              </w:rPr>
+              <w:t>function</w:t>
+            </w:r>
+            <w:r>
+              <w:rPr>
+                <w:rFonts w:ascii="Consolas" w:eastAsia="宋体" w:hAnsi="Consolas" w:cs="宋体"/>
+                <w:color w:val="CCCCCC"/>
+                <w:kern w:val="0"/>
+                <w:szCs w:val="21"/>
+              </w:rPr>
+              <w:t xml:space="preserve"> </w:t>
+            </w:r>
+            <w:r>
+              <w:rPr>
+                <w:rFonts w:ascii="Consolas" w:eastAsia="宋体" w:hAnsi="Consolas" w:cs="宋体"/>
+                <w:color w:val="DCDCAA"/>
+                <w:kern w:val="0"/>
+                <w:szCs w:val="21"/>
+              </w:rPr>
+              <w:t>showModal</w:t>
+            </w:r>
+            <w:r>
+              <w:rPr>
+                <w:rFonts w:ascii="Consolas" w:eastAsia="宋体" w:hAnsi="Consolas" w:cs="宋体"/>
+                <w:color w:val="CCCCCC"/>
+                <w:kern w:val="0"/>
+                <w:szCs w:val="21"/>
+              </w:rPr>
+              <w:t>(</w:t>
+            </w:r>
+            <w:r>
+              <w:rPr>
+                <w:rFonts w:ascii="Consolas" w:eastAsia="宋体" w:hAnsi="Consolas" w:cs="宋体"/>
+                <w:color w:val="9CDCFE"/>
+                <w:kern w:val="0"/>
+                <w:szCs w:val="21"/>
+              </w:rPr>
+              <w:t>content</w:t>
+            </w:r>
+            <w:r>
+              <w:rPr>
+                <w:rFonts w:ascii="Consolas" w:eastAsia="宋体" w:hAnsi="Consolas" w:cs="宋体"/>
+                <w:color w:val="CCCCCC"/>
+                <w:kern w:val="0"/>
+                <w:szCs w:val="21"/>
+              </w:rPr>
+              <w:t xml:space="preserve">, </w:t>
+            </w:r>
+            <w:r>
+              <w:rPr>
+                <w:rFonts w:ascii="Consolas" w:eastAsia="宋体" w:hAnsi="Consolas" w:cs="宋体"/>
+                <w:color w:val="9CDCFE"/>
+                <w:kern w:val="0"/>
+                <w:szCs w:val="21"/>
+              </w:rPr>
+              <w:t>title</w:t>
+            </w:r>
+            <w:r>
+              <w:rPr>
+                <w:rFonts w:ascii="Consolas" w:eastAsia="宋体" w:hAnsi="Consolas" w:cs="宋体"/>
+                <w:color w:val="CCCCCC"/>
+                <w:kern w:val="0"/>
+                <w:szCs w:val="21"/>
+              </w:rPr>
+              <w:t xml:space="preserve"> </w:t>
+            </w:r>
+            <w:r>
+              <w:rPr>
+                <w:rFonts w:ascii="Consolas" w:eastAsia="宋体" w:hAnsi="Consolas" w:cs="宋体"/>
+                <w:color w:val="D4D4D4"/>
+                <w:kern w:val="0"/>
+                <w:szCs w:val="21"/>
+              </w:rPr>
+              <w:t>=</w:t>
+            </w:r>
+            <w:r>
+              <w:rPr>
+                <w:rFonts w:ascii="Consolas" w:eastAsia="宋体" w:hAnsi="Consolas" w:cs="宋体"/>
+                <w:color w:val="CCCCCC"/>
+                <w:kern w:val="0"/>
+                <w:szCs w:val="21"/>
+              </w:rPr>
+              <w:t xml:space="preserve"> </w:t>
+            </w:r>
+            <w:r>
+              <w:rPr>
+                <w:rFonts w:ascii="Consolas" w:eastAsia="宋体" w:hAnsi="Consolas" w:cs="宋体"/>
+                <w:color w:val="CE9178"/>
+                <w:kern w:val="0"/>
+                <w:szCs w:val="21"/>
+              </w:rPr>
+              <w:t>""</w:t>
+            </w:r>
+            <w:r>
+              <w:rPr>
+                <w:rFonts w:ascii="Consolas" w:eastAsia="宋体" w:hAnsi="Consolas" w:cs="宋体"/>
+                <w:color w:val="CCCCCC"/>
+                <w:kern w:val="0"/>
+                <w:szCs w:val="21"/>
+              </w:rPr>
+              <w:t>) {</w:t>
+            </w:r>
+          </w:p>
+          <w:p>
+            <w:pPr>
+              <w:widowControl/>
+              <w:shd w:val="clear" w:color="auto" w:fill="1F1F1F"/>
+              <w:spacing w:line="285" w:lineRule="atLeast"/>
+              <w:jc w:val="left"/>
+              <w:rPr>
+                <w:rFonts w:ascii="Consolas" w:eastAsia="宋体" w:hAnsi="Consolas" w:cs="宋体"/>
+                <w:color w:val="CCCCCC"/>
+                <w:kern w:val="0"/>
+                <w:szCs w:val="21"/>
+              </w:rPr>
+            </w:pPr>
+            <w:r>
+              <w:rPr>
+                <w:rFonts w:ascii="Consolas" w:eastAsia="宋体" w:hAnsi="Consolas" w:cs="宋体"/>
+                <w:color w:val="CCCCCC"/>
+                <w:kern w:val="0"/>
+                <w:szCs w:val="21"/>
+              </w:rPr>
+              <w:t xml:space="preserve">    </w:t>
+            </w:r>
+            <w:r>
+              <w:rPr>
+                <w:rFonts w:ascii="Consolas" w:eastAsia="宋体" w:hAnsi="Consolas" w:cs="宋体"/>
+                <w:color w:val="6A9955"/>
+                <w:kern w:val="0"/>
+                <w:szCs w:val="21"/>
+              </w:rPr>
+              <w:t xml:space="preserve">// </w:t>
+            </w:r>
+            <w:r>
+              <w:rPr>
+                <w:rFonts w:ascii="Consolas" w:eastAsia="宋体" w:hAnsi="Consolas" w:cs="宋体"/>
+                <w:color w:val="6A9955"/>
+                <w:kern w:val="0"/>
+                <w:szCs w:val="21"/>
+              </w:rPr>
+              <w:t>因为点击</w:t>
+            </w:r>
+            <w:r>
+              <w:rPr>
+                <w:rFonts w:ascii="Consolas" w:eastAsia="宋体" w:hAnsi="Consolas" w:cs="宋体"/>
+                <w:color w:val="6A9955"/>
+                <w:kern w:val="0"/>
+                <w:szCs w:val="21"/>
+              </w:rPr>
+              <w:t>"</w:t>
+            </w:r>
+            <w:r>
+              <w:rPr>
+                <w:rFonts w:ascii="Consolas" w:eastAsia="宋体" w:hAnsi="Consolas" w:cs="宋体"/>
+                <w:color w:val="6A9955"/>
+                <w:kern w:val="0"/>
+                <w:szCs w:val="21"/>
+              </w:rPr>
+              <w:t>确认</w:t>
+            </w:r>
+            <w:r>
+              <w:rPr>
+                <w:rFonts w:ascii="Consolas" w:eastAsia="宋体" w:hAnsi="Consolas" w:cs="宋体"/>
+                <w:color w:val="6A9955"/>
+                <w:kern w:val="0"/>
+                <w:szCs w:val="21"/>
+              </w:rPr>
+              <w:t>"</w:t>
+            </w:r>
+            <w:r>
+              <w:rPr>
+                <w:rFonts w:ascii="Consolas" w:eastAsia="宋体" w:hAnsi="Consolas" w:cs="宋体"/>
+                <w:color w:val="6A9955"/>
+                <w:kern w:val="0"/>
+                <w:szCs w:val="21"/>
+              </w:rPr>
+              <w:t>、</w:t>
+            </w:r>
+            <w:r>
+              <w:rPr>
+                <w:rFonts w:ascii="Consolas" w:eastAsia="宋体" w:hAnsi="Consolas" w:cs="宋体"/>
+                <w:color w:val="6A9955"/>
+                <w:kern w:val="0"/>
+                <w:szCs w:val="21"/>
+              </w:rPr>
+              <w:t>"</w:t>
+            </w:r>
+            <w:r>
+              <w:rPr>
+                <w:rFonts w:ascii="Consolas" w:eastAsia="宋体" w:hAnsi="Consolas" w:cs="宋体"/>
+                <w:color w:val="6A9955"/>
+                <w:kern w:val="0"/>
+                <w:szCs w:val="21"/>
+              </w:rPr>
+              <w:t>取消</w:t>
+            </w:r>
+            <w:r>
+              <w:rPr>
+                <w:rFonts w:ascii="Consolas" w:eastAsia="宋体" w:hAnsi="Consolas" w:cs="宋体"/>
+                <w:color w:val="6A9955"/>
+                <w:kern w:val="0"/>
+                <w:szCs w:val="21"/>
+              </w:rPr>
+              <w:t>"</w:t>
+            </w:r>
+            <w:r>
+              <w:rPr>
+                <w:rFonts w:ascii="Consolas" w:eastAsia="宋体" w:hAnsi="Consolas" w:cs="宋体"/>
+                <w:color w:val="6A9955"/>
+                <w:kern w:val="0"/>
+                <w:szCs w:val="21"/>
+              </w:rPr>
+              <w:t>会分别执行</w:t>
+            </w:r>
+            <w:r>
+              <w:rPr>
+                <w:rFonts w:ascii="Consolas" w:eastAsia="宋体" w:hAnsi="Consolas" w:cs="宋体"/>
+                <w:color w:val="6A9955"/>
+                <w:kern w:val="0"/>
+                <w:szCs w:val="21"/>
+              </w:rPr>
+              <w:t>then</w:t>
+            </w:r>
+            <w:r>
+              <w:rPr>
+                <w:rFonts w:ascii="Consolas" w:eastAsia="宋体" w:hAnsi="Consolas" w:cs="宋体"/>
+                <w:color w:val="6A9955"/>
+                <w:kern w:val="0"/>
+                <w:szCs w:val="21"/>
+              </w:rPr>
+              <w:t>、</w:t>
+            </w:r>
+            <w:r>
+              <w:rPr>
+                <w:rFonts w:ascii="Consolas" w:eastAsia="宋体" w:hAnsi="Consolas" w:cs="宋体"/>
+                <w:color w:val="6A9955"/>
+                <w:kern w:val="0"/>
+                <w:szCs w:val="21"/>
+              </w:rPr>
+              <w:t>catch</w:t>
+            </w:r>
+            <w:r>
+              <w:rPr>
+                <w:rFonts w:ascii="Consolas" w:eastAsia="宋体" w:hAnsi="Consolas" w:cs="宋体"/>
+                <w:color w:val="6A9955"/>
+                <w:kern w:val="0"/>
+                <w:szCs w:val="21"/>
+              </w:rPr>
+              <w:t>回调，所以要将对象</w:t>
+            </w:r>
+            <w:r>
+              <w:rPr>
+                <w:rFonts w:ascii="Consolas" w:eastAsia="宋体" w:hAnsi="Consolas" w:cs="宋体"/>
+                <w:color w:val="6A9955"/>
+                <w:kern w:val="0"/>
+                <w:szCs w:val="21"/>
+              </w:rPr>
+              <w:t>return</w:t>
+            </w:r>
+            <w:r>
+              <w:rPr>
+                <w:rFonts w:ascii="Consolas" w:eastAsia="宋体" w:hAnsi="Consolas" w:cs="宋体"/>
+                <w:color w:val="6A9955"/>
+                <w:kern w:val="0"/>
+                <w:szCs w:val="21"/>
+              </w:rPr>
+              <w:t>出去</w:t>
+            </w:r>
+          </w:p>
+          <w:p>
+            <w:pPr>
+              <w:widowControl/>
+              <w:shd w:val="clear" w:color="auto" w:fill="1F1F1F"/>
+              <w:spacing w:line="285" w:lineRule="atLeast"/>
+              <w:jc w:val="left"/>
+              <w:rPr>
+                <w:rFonts w:ascii="Consolas" w:eastAsia="宋体" w:hAnsi="Consolas" w:cs="宋体"/>
+                <w:color w:val="CCCCCC"/>
+                <w:kern w:val="0"/>
+                <w:szCs w:val="21"/>
+              </w:rPr>
+            </w:pPr>
+            <w:r>
+              <w:rPr>
+                <w:rFonts w:ascii="Consolas" w:eastAsia="宋体" w:hAnsi="Consolas" w:cs="宋体"/>
+                <w:color w:val="CCCCCC"/>
+                <w:kern w:val="0"/>
+                <w:szCs w:val="21"/>
+              </w:rPr>
+              <w:t xml:space="preserve">    </w:t>
+            </w:r>
+            <w:r>
+              <w:rPr>
+                <w:rFonts w:ascii="Consolas" w:eastAsia="宋体" w:hAnsi="Consolas" w:cs="宋体"/>
+                <w:color w:val="C586C0"/>
+                <w:kern w:val="0"/>
+                <w:szCs w:val="21"/>
+              </w:rPr>
+              <w:t>return</w:t>
+            </w:r>
+            <w:r>
+              <w:rPr>
+                <w:rFonts w:ascii="Consolas" w:eastAsia="宋体" w:hAnsi="Consolas" w:cs="宋体"/>
+                <w:color w:val="CCCCCC"/>
+                <w:kern w:val="0"/>
+                <w:szCs w:val="21"/>
+              </w:rPr>
+              <w:t xml:space="preserve"> </w:t>
+            </w:r>
+            <w:r>
+              <w:rPr>
+                <w:rFonts w:ascii="Consolas" w:eastAsia="宋体" w:hAnsi="Consolas" w:cs="宋体"/>
+                <w:color w:val="4FC1FF"/>
+                <w:kern w:val="0"/>
+                <w:szCs w:val="21"/>
+              </w:rPr>
+              <w:t>ElMessageBox</w:t>
+            </w:r>
+            <w:r>
+              <w:rPr>
+                <w:rFonts w:ascii="Consolas" w:eastAsia="宋体" w:hAnsi="Consolas" w:cs="宋体"/>
+                <w:color w:val="CCCCCC"/>
+                <w:kern w:val="0"/>
+                <w:szCs w:val="21"/>
+              </w:rPr>
+              <w:t>.</w:t>
+            </w:r>
+            <w:r>
+              <w:rPr>
+                <w:rFonts w:ascii="Consolas" w:eastAsia="宋体" w:hAnsi="Consolas" w:cs="宋体"/>
+                <w:color w:val="DCDCAA"/>
+                <w:kern w:val="0"/>
+                <w:szCs w:val="21"/>
+              </w:rPr>
+              <w:t>confirm</w:t>
+            </w:r>
+            <w:r>
+              <w:rPr>
+                <w:rFonts w:ascii="Consolas" w:eastAsia="宋体" w:hAnsi="Consolas" w:cs="宋体"/>
+                <w:color w:val="CCCCCC"/>
+                <w:kern w:val="0"/>
+                <w:szCs w:val="21"/>
+              </w:rPr>
+              <w:t>(</w:t>
+            </w:r>
+          </w:p>
+          <w:p>
+            <w:pPr>
+              <w:widowControl/>
+              <w:shd w:val="clear" w:color="auto" w:fill="1F1F1F"/>
+              <w:spacing w:line="285" w:lineRule="atLeast"/>
+              <w:jc w:val="left"/>
+              <w:rPr>
+                <w:rFonts w:ascii="Consolas" w:eastAsia="宋体" w:hAnsi="Consolas" w:cs="宋体"/>
+                <w:color w:val="CCCCCC"/>
+                <w:kern w:val="0"/>
+                <w:szCs w:val="21"/>
+              </w:rPr>
+            </w:pPr>
+            <w:r>
+              <w:rPr>
+                <w:rFonts w:ascii="Consolas" w:eastAsia="宋体" w:hAnsi="Consolas" w:cs="宋体"/>
+                <w:color w:val="CCCCCC"/>
+                <w:kern w:val="0"/>
+                <w:szCs w:val="21"/>
+              </w:rPr>
+              <w:t xml:space="preserve">        </w:t>
+            </w:r>
+            <w:r>
+              <w:rPr>
+                <w:rFonts w:ascii="Consolas" w:eastAsia="宋体" w:hAnsi="Consolas" w:cs="宋体"/>
+                <w:color w:val="9CDCFE"/>
+                <w:kern w:val="0"/>
+                <w:szCs w:val="21"/>
+              </w:rPr>
+              <w:t>content</w:t>
+            </w:r>
+            <w:r>
+              <w:rPr>
+                <w:rFonts w:ascii="Consolas" w:eastAsia="宋体" w:hAnsi="Consolas" w:cs="宋体"/>
+                <w:color w:val="CCCCCC"/>
+                <w:kern w:val="0"/>
+                <w:szCs w:val="21"/>
+              </w:rPr>
+              <w:t>,</w:t>
+            </w:r>
+          </w:p>
+          <w:p>
+            <w:pPr>
+              <w:widowControl/>
+              <w:shd w:val="clear" w:color="auto" w:fill="1F1F1F"/>
+              <w:spacing w:line="285" w:lineRule="atLeast"/>
+              <w:jc w:val="left"/>
+              <w:rPr>
+                <w:rFonts w:ascii="Consolas" w:eastAsia="宋体" w:hAnsi="Consolas" w:cs="宋体"/>
+                <w:color w:val="CCCCCC"/>
+                <w:kern w:val="0"/>
+                <w:szCs w:val="21"/>
+              </w:rPr>
+            </w:pPr>
+            <w:r>
+              <w:rPr>
+                <w:rFonts w:ascii="Consolas" w:eastAsia="宋体" w:hAnsi="Consolas" w:cs="宋体"/>
+                <w:color w:val="CCCCCC"/>
+                <w:kern w:val="0"/>
+                <w:szCs w:val="21"/>
+              </w:rPr>
+              <w:t xml:space="preserve">        </w:t>
+            </w:r>
+            <w:r>
+              <w:rPr>
+                <w:rFonts w:ascii="Consolas" w:eastAsia="宋体" w:hAnsi="Consolas" w:cs="宋体"/>
+                <w:color w:val="9CDCFE"/>
+                <w:kern w:val="0"/>
+                <w:szCs w:val="21"/>
+              </w:rPr>
+              <w:t>title</w:t>
+            </w:r>
+            <w:r>
+              <w:rPr>
+                <w:rFonts w:ascii="Consolas" w:eastAsia="宋体" w:hAnsi="Consolas" w:cs="宋体"/>
+                <w:color w:val="CCCCCC"/>
+                <w:kern w:val="0"/>
+                <w:szCs w:val="21"/>
+              </w:rPr>
+              <w:t>,</w:t>
+            </w:r>
+          </w:p>
+          <w:p>
+            <w:pPr>
+              <w:widowControl/>
+              <w:shd w:val="clear" w:color="auto" w:fill="1F1F1F"/>
+              <w:spacing w:line="285" w:lineRule="atLeast"/>
+              <w:jc w:val="left"/>
+              <w:rPr>
+                <w:rFonts w:ascii="Consolas" w:eastAsia="宋体" w:hAnsi="Consolas" w:cs="宋体"/>
+                <w:color w:val="CCCCCC"/>
+                <w:kern w:val="0"/>
+                <w:szCs w:val="21"/>
+              </w:rPr>
+            </w:pPr>
+            <w:r>
+              <w:rPr>
+                <w:rFonts w:ascii="Consolas" w:eastAsia="宋体" w:hAnsi="Consolas" w:cs="宋体"/>
+                <w:color w:val="CCCCCC"/>
+                <w:kern w:val="0"/>
+                <w:szCs w:val="21"/>
+              </w:rPr>
+              <w:t>        {</w:t>
+            </w:r>
+          </w:p>
+          <w:p>
+            <w:pPr>
+              <w:widowControl/>
+              <w:shd w:val="clear" w:color="auto" w:fill="1F1F1F"/>
+              <w:spacing w:line="285" w:lineRule="atLeast"/>
+              <w:jc w:val="left"/>
+              <w:rPr>
+                <w:rFonts w:ascii="Consolas" w:eastAsia="宋体" w:hAnsi="Consolas" w:cs="宋体"/>
+                <w:color w:val="CCCCCC"/>
+                <w:kern w:val="0"/>
+                <w:szCs w:val="21"/>
+              </w:rPr>
+            </w:pPr>
+            <w:r>
+              <w:rPr>
+                <w:rFonts w:ascii="Consolas" w:eastAsia="宋体" w:hAnsi="Consolas" w:cs="宋体"/>
+                <w:color w:val="CCCCCC"/>
+                <w:kern w:val="0"/>
+                <w:szCs w:val="21"/>
+              </w:rPr>
+              <w:t xml:space="preserve">            </w:t>
+            </w:r>
+            <w:r>
+              <w:rPr>
+                <w:rFonts w:ascii="Consolas" w:eastAsia="宋体" w:hAnsi="Consolas" w:cs="宋体"/>
+                <w:color w:val="9CDCFE"/>
+                <w:kern w:val="0"/>
+                <w:szCs w:val="21"/>
+              </w:rPr>
+              <w:t>confirmButtonText:</w:t>
+            </w:r>
+            <w:r>
+              <w:rPr>
+                <w:rFonts w:ascii="Consolas" w:eastAsia="宋体" w:hAnsi="Consolas" w:cs="宋体"/>
+                <w:color w:val="CCCCCC"/>
+                <w:kern w:val="0"/>
+                <w:szCs w:val="21"/>
+              </w:rPr>
+              <w:t xml:space="preserve"> </w:t>
+            </w:r>
+            <w:r>
+              <w:rPr>
+                <w:rFonts w:ascii="Consolas" w:eastAsia="宋体" w:hAnsi="Consolas" w:cs="宋体"/>
+                <w:color w:val="CE9178"/>
+                <w:kern w:val="0"/>
+                <w:szCs w:val="21"/>
+              </w:rPr>
+              <w:t>'</w:t>
+            </w:r>
+            <w:r>
+              <w:rPr>
+                <w:rFonts w:ascii="Consolas" w:eastAsia="宋体" w:hAnsi="Consolas" w:cs="宋体"/>
+                <w:color w:val="CE9178"/>
+                <w:kern w:val="0"/>
+                <w:szCs w:val="21"/>
+              </w:rPr>
+              <w:t>确认</w:t>
+            </w:r>
+            <w:r>
+              <w:rPr>
+                <w:rFonts w:ascii="Consolas" w:eastAsia="宋体" w:hAnsi="Consolas" w:cs="宋体"/>
+                <w:color w:val="CE9178"/>
+                <w:kern w:val="0"/>
+                <w:szCs w:val="21"/>
+              </w:rPr>
+              <w:t>'</w:t>
+            </w:r>
+            <w:r>
+              <w:rPr>
+                <w:rFonts w:ascii="Consolas" w:eastAsia="宋体" w:hAnsi="Consolas" w:cs="宋体"/>
+                <w:color w:val="CCCCCC"/>
+                <w:kern w:val="0"/>
+                <w:szCs w:val="21"/>
+              </w:rPr>
+              <w:t>,</w:t>
+            </w:r>
+          </w:p>
+          <w:p>
+            <w:pPr>
+              <w:widowControl/>
+              <w:shd w:val="clear" w:color="auto" w:fill="1F1F1F"/>
+              <w:spacing w:line="285" w:lineRule="atLeast"/>
+              <w:jc w:val="left"/>
+              <w:rPr>
+                <w:rFonts w:ascii="Consolas" w:eastAsia="宋体" w:hAnsi="Consolas" w:cs="宋体"/>
+                <w:color w:val="CCCCCC"/>
+                <w:kern w:val="0"/>
+                <w:szCs w:val="21"/>
+              </w:rPr>
+            </w:pPr>
+            <w:r>
+              <w:rPr>
+                <w:rFonts w:ascii="Consolas" w:eastAsia="宋体" w:hAnsi="Consolas" w:cs="宋体"/>
+                <w:color w:val="CCCCCC"/>
+                <w:kern w:val="0"/>
+                <w:szCs w:val="21"/>
+              </w:rPr>
+              <w:t xml:space="preserve">            </w:t>
+            </w:r>
+            <w:r>
+              <w:rPr>
+                <w:rFonts w:ascii="Consolas" w:eastAsia="宋体" w:hAnsi="Consolas" w:cs="宋体"/>
+                <w:color w:val="9CDCFE"/>
+                <w:kern w:val="0"/>
+                <w:szCs w:val="21"/>
+              </w:rPr>
+              <w:t>cancelButtonText:</w:t>
+            </w:r>
+            <w:r>
+              <w:rPr>
+                <w:rFonts w:ascii="Consolas" w:eastAsia="宋体" w:hAnsi="Consolas" w:cs="宋体"/>
+                <w:color w:val="CCCCCC"/>
+                <w:kern w:val="0"/>
+                <w:szCs w:val="21"/>
+              </w:rPr>
+              <w:t xml:space="preserve"> </w:t>
+            </w:r>
+            <w:r>
+              <w:rPr>
+                <w:rFonts w:ascii="Consolas" w:eastAsia="宋体" w:hAnsi="Consolas" w:cs="宋体"/>
+                <w:color w:val="CE9178"/>
+                <w:kern w:val="0"/>
+                <w:szCs w:val="21"/>
+              </w:rPr>
+              <w:t>'</w:t>
+            </w:r>
+            <w:r>
+              <w:rPr>
+                <w:rFonts w:ascii="Consolas" w:eastAsia="宋体" w:hAnsi="Consolas" w:cs="宋体"/>
+                <w:color w:val="CE9178"/>
+                <w:kern w:val="0"/>
+                <w:szCs w:val="21"/>
+              </w:rPr>
+              <w:t>取消</w:t>
+            </w:r>
+            <w:r>
+              <w:rPr>
+                <w:rFonts w:ascii="Consolas" w:eastAsia="宋体" w:hAnsi="Consolas" w:cs="宋体"/>
+                <w:color w:val="CE9178"/>
+                <w:kern w:val="0"/>
+                <w:szCs w:val="21"/>
+              </w:rPr>
+              <w:t>'</w:t>
+            </w:r>
+            <w:r>
+              <w:rPr>
+                <w:rFonts w:ascii="Consolas" w:eastAsia="宋体" w:hAnsi="Consolas" w:cs="宋体"/>
+                <w:color w:val="CCCCCC"/>
+                <w:kern w:val="0"/>
+                <w:szCs w:val="21"/>
+              </w:rPr>
+              <w:t>,</w:t>
+            </w:r>
+          </w:p>
+          <w:p>
+            <w:pPr>
+              <w:widowControl/>
+              <w:shd w:val="clear" w:color="auto" w:fill="1F1F1F"/>
+              <w:spacing w:line="285" w:lineRule="atLeast"/>
+              <w:jc w:val="left"/>
+              <w:rPr>
+                <w:rFonts w:ascii="Consolas" w:eastAsia="宋体" w:hAnsi="Consolas" w:cs="宋体"/>
+                <w:color w:val="CCCCCC"/>
+                <w:kern w:val="0"/>
+                <w:szCs w:val="21"/>
+              </w:rPr>
+            </w:pPr>
+            <w:r>
+              <w:rPr>
+                <w:rFonts w:ascii="Consolas" w:eastAsia="宋体" w:hAnsi="Consolas" w:cs="宋体"/>
+                <w:color w:val="CCCCCC"/>
+                <w:kern w:val="0"/>
+                <w:szCs w:val="21"/>
+              </w:rPr>
+              <w:t>        }</w:t>
+            </w:r>
+          </w:p>
+          <w:p>
+            <w:pPr>
+              <w:widowControl/>
+              <w:shd w:val="clear" w:color="auto" w:fill="1F1F1F"/>
+              <w:spacing w:line="285" w:lineRule="atLeast"/>
+              <w:jc w:val="left"/>
+              <w:rPr>
+                <w:rFonts w:ascii="Consolas" w:eastAsia="宋体" w:hAnsi="Consolas" w:cs="宋体"/>
+                <w:color w:val="CCCCCC"/>
+                <w:kern w:val="0"/>
+                <w:szCs w:val="21"/>
+              </w:rPr>
+            </w:pPr>
+            <w:r>
+              <w:rPr>
+                <w:rFonts w:ascii="Consolas" w:eastAsia="宋体" w:hAnsi="Consolas" w:cs="宋体"/>
+                <w:color w:val="CCCCCC"/>
+                <w:kern w:val="0"/>
+                <w:szCs w:val="21"/>
+              </w:rPr>
+              <w:t>    )</w:t>
+            </w:r>
+          </w:p>
+          <w:p>
+            <w:pPr>
+              <w:widowControl/>
+              <w:shd w:val="clear" w:color="auto" w:fill="1F1F1F"/>
+              <w:spacing w:line="285" w:lineRule="atLeast"/>
+              <w:jc w:val="left"/>
+              <w:rPr>
+                <w:rFonts w:ascii="Consolas" w:eastAsia="宋体" w:hAnsi="Consolas" w:cs="宋体"/>
+                <w:color w:val="CCCCCC"/>
+                <w:kern w:val="0"/>
+                <w:szCs w:val="21"/>
+              </w:rPr>
+            </w:pPr>
+            <w:r>
+              <w:rPr>
+                <w:rFonts w:ascii="Consolas" w:eastAsia="宋体" w:hAnsi="Consolas" w:cs="宋体"/>
+                <w:color w:val="CCCCCC"/>
+                <w:kern w:val="0"/>
+                <w:szCs w:val="21"/>
+              </w:rPr>
+              <w:t>}</w:t>
+            </w:r>
+          </w:p>
+          <w:p>
+            <w:pPr>
+              <w:widowControl/>
+              <w:shd w:val="clear" w:color="auto" w:fill="1F1F1F"/>
+              <w:spacing w:line="285" w:lineRule="atLeast"/>
+              <w:jc w:val="left"/>
+              <w:rPr>
+                <w:rFonts w:ascii="Consolas" w:eastAsia="宋体" w:hAnsi="Consolas" w:cs="宋体"/>
+                <w:color w:val="CCCCCC"/>
+                <w:kern w:val="0"/>
+                <w:szCs w:val="21"/>
+              </w:rPr>
+            </w:pPr>
+          </w:p>
+          <w:p/>
+          <w:p>
+            <w:r>
+              <w:rPr>
+                <w:rFonts w:hint="eastAsia"/>
+              </w:rPr>
+              <w:t>vuex状态:</w:t>
+            </w:r>
+          </w:p>
+          <w:p>
+            <w:pPr>
+              <w:widowControl/>
+              <w:shd w:val="clear" w:color="auto" w:fill="1F1F1F"/>
+              <w:spacing w:line="285" w:lineRule="atLeast"/>
+              <w:jc w:val="left"/>
+              <w:rPr>
+                <w:rFonts w:ascii="Consolas" w:eastAsia="宋体" w:hAnsi="Consolas" w:cs="宋体"/>
+                <w:color w:val="CCCCCC"/>
+                <w:kern w:val="0"/>
+                <w:szCs w:val="21"/>
+              </w:rPr>
+            </w:pPr>
+            <w:r>
+              <w:rPr>
+                <w:rFonts w:ascii="Consolas" w:eastAsia="宋体" w:hAnsi="Consolas" w:cs="宋体"/>
+                <w:color w:val="569CD6"/>
+                <w:kern w:val="0"/>
+                <w:szCs w:val="21"/>
+              </w:rPr>
+              <w:t>const</w:t>
+            </w:r>
+            <w:r>
+              <w:rPr>
+                <w:rFonts w:ascii="Consolas" w:eastAsia="宋体" w:hAnsi="Consolas" w:cs="宋体"/>
+                <w:color w:val="CCCCCC"/>
+                <w:kern w:val="0"/>
+                <w:szCs w:val="21"/>
+              </w:rPr>
+              <w:t xml:space="preserve"> </w:t>
+            </w:r>
+            <w:r>
+              <w:rPr>
+                <w:rFonts w:ascii="Consolas" w:eastAsia="宋体" w:hAnsi="Consolas" w:cs="宋体"/>
+                <w:color w:val="4FC1FF"/>
+                <w:kern w:val="0"/>
+                <w:szCs w:val="21"/>
+              </w:rPr>
+              <w:t>store</w:t>
+            </w:r>
+            <w:r>
+              <w:rPr>
+                <w:rFonts w:ascii="Consolas" w:eastAsia="宋体" w:hAnsi="Consolas" w:cs="宋体"/>
+                <w:color w:val="CCCCCC"/>
+                <w:kern w:val="0"/>
+                <w:szCs w:val="21"/>
+              </w:rPr>
+              <w:t xml:space="preserve"> </w:t>
+            </w:r>
+            <w:r>
+              <w:rPr>
+                <w:rFonts w:ascii="Consolas" w:eastAsia="宋体" w:hAnsi="Consolas" w:cs="宋体"/>
+                <w:color w:val="D4D4D4"/>
+                <w:kern w:val="0"/>
+                <w:szCs w:val="21"/>
+              </w:rPr>
+              <w:t>=</w:t>
+            </w:r>
+            <w:r>
+              <w:rPr>
+                <w:rFonts w:ascii="Consolas" w:eastAsia="宋体" w:hAnsi="Consolas" w:cs="宋体"/>
+                <w:color w:val="CCCCCC"/>
+                <w:kern w:val="0"/>
+                <w:szCs w:val="21"/>
+              </w:rPr>
+              <w:t xml:space="preserve"> </w:t>
+            </w:r>
+            <w:r>
+              <w:rPr>
+                <w:rFonts w:ascii="Consolas" w:eastAsia="宋体" w:hAnsi="Consolas" w:cs="宋体"/>
+                <w:color w:val="DCDCAA"/>
+                <w:kern w:val="0"/>
+                <w:szCs w:val="21"/>
+              </w:rPr>
+              <w:t>createStore</w:t>
+            </w:r>
+            <w:r>
+              <w:rPr>
+                <w:rFonts w:ascii="Consolas" w:eastAsia="宋体" w:hAnsi="Consolas" w:cs="宋体"/>
+                <w:color w:val="CCCCCC"/>
+                <w:kern w:val="0"/>
+                <w:szCs w:val="21"/>
+              </w:rPr>
+              <w:t>({</w:t>
+            </w:r>
+          </w:p>
+          <w:p>
+            <w:pPr>
+              <w:widowControl/>
+              <w:shd w:val="clear" w:color="auto" w:fill="1F1F1F"/>
+              <w:spacing w:line="285" w:lineRule="atLeast"/>
+              <w:jc w:val="left"/>
+              <w:rPr>
+                <w:rFonts w:ascii="Consolas" w:eastAsia="宋体" w:hAnsi="Consolas" w:cs="宋体"/>
+                <w:color w:val="CCCCCC"/>
+                <w:kern w:val="0"/>
+                <w:szCs w:val="21"/>
+              </w:rPr>
+            </w:pPr>
+            <w:r>
+              <w:rPr>
+                <w:rFonts w:ascii="Consolas" w:eastAsia="宋体" w:hAnsi="Consolas" w:cs="宋体"/>
+                <w:color w:val="CCCCCC"/>
+                <w:kern w:val="0"/>
+                <w:szCs w:val="21"/>
+              </w:rPr>
+              <w:t xml:space="preserve">    </w:t>
+            </w:r>
+            <w:r>
+              <w:rPr>
+                <w:rFonts w:ascii="Consolas" w:eastAsia="宋体" w:hAnsi="Consolas" w:cs="宋体"/>
+                <w:color w:val="9CDCFE"/>
+                <w:kern w:val="0"/>
+                <w:szCs w:val="21"/>
+              </w:rPr>
+              <w:t>state:</w:t>
+            </w:r>
+            <w:r>
+              <w:rPr>
+                <w:rFonts w:ascii="Consolas" w:eastAsia="宋体" w:hAnsi="Consolas" w:cs="宋体"/>
+                <w:color w:val="CCCCCC"/>
+                <w:kern w:val="0"/>
+                <w:szCs w:val="21"/>
+              </w:rPr>
+              <w:t>{</w:t>
+            </w:r>
+          </w:p>
+          <w:p>
+            <w:pPr>
+              <w:widowControl/>
+              <w:shd w:val="clear" w:color="auto" w:fill="1F1F1F"/>
+              <w:spacing w:line="285" w:lineRule="atLeast"/>
+              <w:jc w:val="left"/>
+              <w:rPr>
+                <w:rFonts w:ascii="Consolas" w:eastAsia="宋体" w:hAnsi="Consolas" w:cs="宋体"/>
+                <w:color w:val="CCCCCC"/>
+                <w:kern w:val="0"/>
+                <w:szCs w:val="21"/>
+              </w:rPr>
+            </w:pPr>
+            <w:r>
+              <w:rPr>
+                <w:rFonts w:ascii="Consolas" w:eastAsia="宋体" w:hAnsi="Consolas" w:cs="宋体"/>
+                <w:color w:val="CCCCCC"/>
+                <w:kern w:val="0"/>
+                <w:szCs w:val="21"/>
+              </w:rPr>
+              <w:t xml:space="preserve">        </w:t>
+            </w:r>
+            <w:r>
+              <w:rPr>
+                <w:rFonts w:ascii="Consolas" w:eastAsia="宋体" w:hAnsi="Consolas" w:cs="宋体"/>
+                <w:color w:val="9CDCFE"/>
+                <w:kern w:val="0"/>
+                <w:szCs w:val="21"/>
+              </w:rPr>
+              <w:t>user:</w:t>
+            </w:r>
+            <w:r>
+              <w:rPr>
+                <w:rFonts w:ascii="Consolas" w:eastAsia="宋体" w:hAnsi="Consolas" w:cs="宋体"/>
+                <w:color w:val="CCCCCC"/>
+                <w:kern w:val="0"/>
+                <w:szCs w:val="21"/>
+              </w:rPr>
+              <w:t xml:space="preserve"> </w:t>
+            </w:r>
+            <w:r>
+              <w:rPr>
+                <w:rFonts w:ascii="Consolas" w:eastAsia="宋体" w:hAnsi="Consolas" w:cs="宋体"/>
+                <w:color w:val="569CD6"/>
+                <w:kern w:val="0"/>
+                <w:szCs w:val="21"/>
+              </w:rPr>
+              <w:t>null</w:t>
+            </w:r>
+            <w:r>
+              <w:rPr>
+                <w:rFonts w:ascii="Consolas" w:eastAsia="宋体" w:hAnsi="Consolas" w:cs="宋体"/>
+                <w:color w:val="CCCCCC"/>
+                <w:kern w:val="0"/>
+                <w:szCs w:val="21"/>
+              </w:rPr>
+              <w:t xml:space="preserve"> </w:t>
+            </w:r>
+            <w:r>
+              <w:rPr>
+                <w:rFonts w:ascii="Consolas" w:eastAsia="宋体" w:hAnsi="Consolas" w:cs="宋体"/>
+                <w:color w:val="6A9955"/>
+                <w:kern w:val="0"/>
+                <w:szCs w:val="21"/>
+              </w:rPr>
+              <w:t xml:space="preserve">// </w:t>
+            </w:r>
+            <w:r>
+              <w:rPr>
+                <w:rFonts w:ascii="Consolas" w:eastAsia="宋体" w:hAnsi="Consolas" w:cs="宋体"/>
+                <w:color w:val="6A9955"/>
+                <w:kern w:val="0"/>
+                <w:szCs w:val="21"/>
+              </w:rPr>
+              <w:t>有效数据的格式是对象</w:t>
+            </w:r>
+            <w:r>
+              <w:rPr>
+                <w:rFonts w:ascii="Consolas" w:eastAsia="宋体" w:hAnsi="Consolas" w:cs="宋体"/>
+                <w:color w:val="6A9955"/>
+                <w:kern w:val="0"/>
+                <w:szCs w:val="21"/>
+              </w:rPr>
+              <w:t xml:space="preserve">. </w:t>
+            </w:r>
+            <w:r>
+              <w:rPr>
+                <w:rFonts w:ascii="Consolas" w:eastAsia="宋体" w:hAnsi="Consolas" w:cs="宋体"/>
+                <w:color w:val="6A9955"/>
+                <w:kern w:val="0"/>
+                <w:szCs w:val="21"/>
+              </w:rPr>
+              <w:t>初始化为</w:t>
+            </w:r>
+            <w:r>
+              <w:rPr>
+                <w:rFonts w:ascii="Consolas" w:eastAsia="宋体" w:hAnsi="Consolas" w:cs="宋体"/>
+                <w:color w:val="6A9955"/>
+                <w:kern w:val="0"/>
+                <w:szCs w:val="21"/>
+              </w:rPr>
+              <w:t>null</w:t>
+            </w:r>
+            <w:r>
+              <w:rPr>
+                <w:rFonts w:ascii="Consolas" w:eastAsia="宋体" w:hAnsi="Consolas" w:cs="宋体"/>
+                <w:color w:val="6A9955"/>
+                <w:kern w:val="0"/>
+                <w:szCs w:val="21"/>
+              </w:rPr>
+              <w:t>，表示没有登录，方便判断（否则要判断为一个非空对象）</w:t>
+            </w:r>
+          </w:p>
+          <w:p>
+            <w:pPr>
+              <w:widowControl/>
+              <w:shd w:val="clear" w:color="auto" w:fill="1F1F1F"/>
+              <w:spacing w:line="285" w:lineRule="atLeast"/>
+              <w:jc w:val="left"/>
+              <w:rPr>
+                <w:rFonts w:ascii="Consolas" w:eastAsia="宋体" w:hAnsi="Consolas" w:cs="宋体"/>
+                <w:color w:val="CCCCCC"/>
+                <w:kern w:val="0"/>
+                <w:szCs w:val="21"/>
+              </w:rPr>
+            </w:pPr>
+            <w:r>
+              <w:rPr>
+                <w:rFonts w:ascii="Consolas" w:eastAsia="宋体" w:hAnsi="Consolas" w:cs="宋体"/>
+                <w:color w:val="CCCCCC"/>
+                <w:kern w:val="0"/>
+                <w:szCs w:val="21"/>
+              </w:rPr>
+              <w:t>    },</w:t>
+            </w:r>
+          </w:p>
+          <w:p>
+            <w:pPr>
+              <w:widowControl/>
+              <w:shd w:val="clear" w:color="auto" w:fill="1F1F1F"/>
+              <w:spacing w:line="285" w:lineRule="atLeast"/>
+              <w:jc w:val="left"/>
+              <w:rPr>
+                <w:rFonts w:ascii="Consolas" w:eastAsia="宋体" w:hAnsi="Consolas" w:cs="宋体"/>
+                <w:color w:val="CCCCCC"/>
+                <w:kern w:val="0"/>
+                <w:szCs w:val="21"/>
+              </w:rPr>
+            </w:pPr>
+            <w:r>
+              <w:rPr>
+                <w:rFonts w:ascii="Consolas" w:eastAsia="宋体" w:hAnsi="Consolas" w:cs="宋体"/>
+                <w:color w:val="CCCCCC"/>
+                <w:kern w:val="0"/>
+                <w:szCs w:val="21"/>
+              </w:rPr>
+              <w:t xml:space="preserve">    </w:t>
+            </w:r>
+            <w:r>
+              <w:rPr>
+                <w:rFonts w:ascii="Consolas" w:eastAsia="宋体" w:hAnsi="Consolas" w:cs="宋体"/>
+                <w:color w:val="6A9955"/>
+                <w:kern w:val="0"/>
+                <w:szCs w:val="21"/>
+              </w:rPr>
+              <w:t>// mutations</w:t>
+            </w:r>
+            <w:r>
+              <w:rPr>
+                <w:rFonts w:ascii="Consolas" w:eastAsia="宋体" w:hAnsi="Consolas" w:cs="宋体"/>
+                <w:color w:val="6A9955"/>
+                <w:kern w:val="0"/>
+                <w:szCs w:val="21"/>
+              </w:rPr>
+              <w:t>是同步操作</w:t>
+            </w:r>
+            <w:r>
+              <w:rPr>
+                <w:rFonts w:ascii="Consolas" w:eastAsia="宋体" w:hAnsi="Consolas" w:cs="宋体"/>
+                <w:color w:val="6A9955"/>
+                <w:kern w:val="0"/>
+                <w:szCs w:val="21"/>
+              </w:rPr>
+              <w:t>,</w:t>
+            </w:r>
+            <w:r>
+              <w:rPr>
+                <w:rFonts w:ascii="Consolas" w:eastAsia="宋体" w:hAnsi="Consolas" w:cs="宋体"/>
+                <w:color w:val="6A9955"/>
+                <w:kern w:val="0"/>
+                <w:szCs w:val="21"/>
+              </w:rPr>
+              <w:t>使用者调用</w:t>
+            </w:r>
+            <w:r>
+              <w:rPr>
+                <w:rFonts w:ascii="Consolas" w:eastAsia="宋体" w:hAnsi="Consolas" w:cs="宋体"/>
+                <w:color w:val="6A9955"/>
+                <w:kern w:val="0"/>
+                <w:szCs w:val="21"/>
+              </w:rPr>
+              <w:t>store.commit</w:t>
+            </w:r>
+            <w:r>
+              <w:rPr>
+                <w:rFonts w:ascii="Consolas" w:eastAsia="宋体" w:hAnsi="Consolas" w:cs="宋体"/>
+                <w:color w:val="6A9955"/>
+                <w:kern w:val="0"/>
+                <w:szCs w:val="21"/>
+              </w:rPr>
+              <w:t>函数触发</w:t>
+            </w:r>
+          </w:p>
+          <w:p>
+            <w:pPr>
+              <w:widowControl/>
+              <w:shd w:val="clear" w:color="auto" w:fill="1F1F1F"/>
+              <w:spacing w:line="285" w:lineRule="atLeast"/>
+              <w:jc w:val="left"/>
+              <w:rPr>
+                <w:rFonts w:ascii="Consolas" w:eastAsia="宋体" w:hAnsi="Consolas" w:cs="宋体"/>
+                <w:color w:val="CCCCCC"/>
+                <w:kern w:val="0"/>
+                <w:szCs w:val="21"/>
+              </w:rPr>
+            </w:pPr>
+            <w:r>
+              <w:rPr>
+                <w:rFonts w:ascii="Consolas" w:eastAsia="宋体" w:hAnsi="Consolas" w:cs="宋体"/>
+                <w:color w:val="CCCCCC"/>
+                <w:kern w:val="0"/>
+                <w:szCs w:val="21"/>
+              </w:rPr>
+              <w:t xml:space="preserve">    </w:t>
+            </w:r>
+            <w:r>
+              <w:rPr>
+                <w:rFonts w:ascii="Consolas" w:eastAsia="宋体" w:hAnsi="Consolas" w:cs="宋体"/>
+                <w:color w:val="9CDCFE"/>
+                <w:kern w:val="0"/>
+                <w:szCs w:val="21"/>
+              </w:rPr>
+              <w:t>mutations:</w:t>
+            </w:r>
+            <w:r>
+              <w:rPr>
+                <w:rFonts w:ascii="Consolas" w:eastAsia="宋体" w:hAnsi="Consolas" w:cs="宋体"/>
+                <w:color w:val="CCCCCC"/>
+                <w:kern w:val="0"/>
+                <w:szCs w:val="21"/>
+              </w:rPr>
+              <w:t xml:space="preserve"> {</w:t>
+            </w:r>
+          </w:p>
+          <w:p>
+            <w:pPr>
+              <w:widowControl/>
+              <w:shd w:val="clear" w:color="auto" w:fill="1F1F1F"/>
+              <w:spacing w:line="285" w:lineRule="atLeast"/>
+              <w:jc w:val="left"/>
+              <w:rPr>
+                <w:rFonts w:ascii="Consolas" w:eastAsia="宋体" w:hAnsi="Consolas" w:cs="宋体"/>
+                <w:color w:val="CCCCCC"/>
+                <w:kern w:val="0"/>
+                <w:szCs w:val="21"/>
+              </w:rPr>
+            </w:pPr>
+            <w:r>
+              <w:rPr>
+                <w:rFonts w:ascii="Consolas" w:eastAsia="宋体" w:hAnsi="Consolas" w:cs="宋体"/>
+                <w:color w:val="CCCCCC"/>
+                <w:kern w:val="0"/>
+                <w:szCs w:val="21"/>
+              </w:rPr>
               <w:lastRenderedPageBreak/>
-              <w:t>消息提示框：</w:t>
-            </w:r>
-          </w:p>
-          <w:p>
-            <w:pPr>
-              <w:widowControl/>
-              <w:shd w:val="clear" w:color="auto" w:fill="1F1F1F"/>
-              <w:spacing w:line="285" w:lineRule="atLeast"/>
-              <w:jc w:val="left"/>
-              <w:rPr>
-                <w:rFonts w:ascii="Consolas" w:eastAsia="宋体" w:hAnsi="Consolas" w:cs="宋体"/>
-                <w:color w:val="CCCCCC"/>
-                <w:kern w:val="0"/>
-                <w:szCs w:val="21"/>
-              </w:rPr>
-            </w:pPr>
-            <w:r>
-              <w:rPr>
-                <w:rFonts w:ascii="Consolas" w:eastAsia="宋体" w:hAnsi="Consolas" w:cs="宋体"/>
-                <w:color w:val="6A9955"/>
-                <w:kern w:val="0"/>
-                <w:szCs w:val="21"/>
-              </w:rPr>
-              <w:t xml:space="preserve">// </w:t>
-            </w:r>
-            <w:r>
-              <w:rPr>
-                <w:rFonts w:ascii="Consolas" w:eastAsia="宋体" w:hAnsi="Consolas" w:cs="宋体"/>
-                <w:color w:val="6A9955"/>
-                <w:kern w:val="0"/>
-                <w:szCs w:val="21"/>
-              </w:rPr>
-              <w:t>消息提示框</w:t>
-            </w:r>
-          </w:p>
-          <w:p>
-            <w:pPr>
-              <w:widowControl/>
-              <w:shd w:val="clear" w:color="auto" w:fill="1F1F1F"/>
-              <w:spacing w:line="285" w:lineRule="atLeast"/>
-              <w:jc w:val="left"/>
-              <w:rPr>
-                <w:rFonts w:ascii="Consolas" w:eastAsia="宋体" w:hAnsi="Consolas" w:cs="宋体"/>
-                <w:color w:val="CCCCCC"/>
-                <w:kern w:val="0"/>
-                <w:szCs w:val="21"/>
-              </w:rPr>
-            </w:pPr>
-            <w:r>
-              <w:rPr>
-                <w:rFonts w:ascii="Consolas" w:eastAsia="宋体" w:hAnsi="Consolas" w:cs="宋体"/>
-                <w:color w:val="C586C0"/>
-                <w:kern w:val="0"/>
-                <w:szCs w:val="21"/>
-              </w:rPr>
-              <w:t>export</w:t>
-            </w:r>
-            <w:r>
-              <w:rPr>
-                <w:rFonts w:ascii="Consolas" w:eastAsia="宋体" w:hAnsi="Consolas" w:cs="宋体"/>
-                <w:color w:val="CCCCCC"/>
-                <w:kern w:val="0"/>
-                <w:szCs w:val="21"/>
-              </w:rPr>
-              <w:t xml:space="preserve"> </w:t>
-            </w:r>
-            <w:r>
-              <w:rPr>
-                <w:rFonts w:ascii="Consolas" w:eastAsia="宋体" w:hAnsi="Consolas" w:cs="宋体"/>
-                <w:color w:val="569CD6"/>
-                <w:kern w:val="0"/>
-                <w:szCs w:val="21"/>
-              </w:rPr>
-              <w:t>function</w:t>
-            </w:r>
-            <w:r>
-              <w:rPr>
-                <w:rFonts w:ascii="Consolas" w:eastAsia="宋体" w:hAnsi="Consolas" w:cs="宋体"/>
-                <w:color w:val="CCCCCC"/>
-                <w:kern w:val="0"/>
-                <w:szCs w:val="21"/>
-              </w:rPr>
-              <w:t xml:space="preserve"> </w:t>
-            </w:r>
-            <w:r>
-              <w:rPr>
-                <w:rFonts w:ascii="Consolas" w:eastAsia="宋体" w:hAnsi="Consolas" w:cs="宋体"/>
-                <w:color w:val="DCDCAA"/>
-                <w:kern w:val="0"/>
-                <w:szCs w:val="21"/>
-              </w:rPr>
-              <w:t>showModal</w:t>
-            </w:r>
-            <w:r>
-              <w:rPr>
-                <w:rFonts w:ascii="Consolas" w:eastAsia="宋体" w:hAnsi="Consolas" w:cs="宋体"/>
-                <w:color w:val="CCCCCC"/>
-                <w:kern w:val="0"/>
-                <w:szCs w:val="21"/>
-              </w:rPr>
-              <w:t>(</w:t>
-            </w:r>
-            <w:r>
-              <w:rPr>
-                <w:rFonts w:ascii="Consolas" w:eastAsia="宋体" w:hAnsi="Consolas" w:cs="宋体"/>
-                <w:color w:val="9CDCFE"/>
-                <w:kern w:val="0"/>
-                <w:szCs w:val="21"/>
-              </w:rPr>
-              <w:t>content</w:t>
-            </w:r>
-            <w:r>
-              <w:rPr>
-                <w:rFonts w:ascii="Consolas" w:eastAsia="宋体" w:hAnsi="Consolas" w:cs="宋体"/>
-                <w:color w:val="CCCCCC"/>
-                <w:kern w:val="0"/>
-                <w:szCs w:val="21"/>
-              </w:rPr>
-              <w:t xml:space="preserve">, </w:t>
-            </w:r>
-            <w:r>
-              <w:rPr>
-                <w:rFonts w:ascii="Consolas" w:eastAsia="宋体" w:hAnsi="Consolas" w:cs="宋体"/>
-                <w:color w:val="9CDCFE"/>
-                <w:kern w:val="0"/>
-                <w:szCs w:val="21"/>
-              </w:rPr>
-              <w:t>title</w:t>
-            </w:r>
-            <w:r>
-              <w:rPr>
-                <w:rFonts w:ascii="Consolas" w:eastAsia="宋体" w:hAnsi="Consolas" w:cs="宋体"/>
-                <w:color w:val="CCCCCC"/>
-                <w:kern w:val="0"/>
-                <w:szCs w:val="21"/>
-              </w:rPr>
-              <w:t xml:space="preserve"> </w:t>
-            </w:r>
-            <w:r>
-              <w:rPr>
-                <w:rFonts w:ascii="Consolas" w:eastAsia="宋体" w:hAnsi="Consolas" w:cs="宋体"/>
-                <w:color w:val="D4D4D4"/>
-                <w:kern w:val="0"/>
-                <w:szCs w:val="21"/>
-              </w:rPr>
-              <w:t>=</w:t>
-            </w:r>
-            <w:r>
-              <w:rPr>
-                <w:rFonts w:ascii="Consolas" w:eastAsia="宋体" w:hAnsi="Consolas" w:cs="宋体"/>
-                <w:color w:val="CCCCCC"/>
-                <w:kern w:val="0"/>
-                <w:szCs w:val="21"/>
-              </w:rPr>
-              <w:t xml:space="preserve"> </w:t>
-            </w:r>
-            <w:r>
-              <w:rPr>
-                <w:rFonts w:ascii="Consolas" w:eastAsia="宋体" w:hAnsi="Consolas" w:cs="宋体"/>
-                <w:color w:val="CE9178"/>
-                <w:kern w:val="0"/>
-                <w:szCs w:val="21"/>
-              </w:rPr>
-              <w:t>""</w:t>
-            </w:r>
-            <w:r>
-              <w:rPr>
-                <w:rFonts w:ascii="Consolas" w:eastAsia="宋体" w:hAnsi="Consolas" w:cs="宋体"/>
-                <w:color w:val="CCCCCC"/>
-                <w:kern w:val="0"/>
-                <w:szCs w:val="21"/>
-              </w:rPr>
-              <w:t>) {</w:t>
-            </w:r>
-          </w:p>
-          <w:p>
-            <w:pPr>
-              <w:widowControl/>
-              <w:shd w:val="clear" w:color="auto" w:fill="1F1F1F"/>
-              <w:spacing w:line="285" w:lineRule="atLeast"/>
-              <w:jc w:val="left"/>
-              <w:rPr>
-                <w:rFonts w:ascii="Consolas" w:eastAsia="宋体" w:hAnsi="Consolas" w:cs="宋体"/>
-                <w:color w:val="CCCCCC"/>
-                <w:kern w:val="0"/>
-                <w:szCs w:val="21"/>
-              </w:rPr>
-            </w:pPr>
-            <w:r>
-              <w:rPr>
-                <w:rFonts w:ascii="Consolas" w:eastAsia="宋体" w:hAnsi="Consolas" w:cs="宋体"/>
-                <w:color w:val="CCCCCC"/>
-                <w:kern w:val="0"/>
-                <w:szCs w:val="21"/>
-              </w:rPr>
-              <w:t xml:space="preserve">    </w:t>
-            </w:r>
-            <w:r>
-              <w:rPr>
-                <w:rFonts w:ascii="Consolas" w:eastAsia="宋体" w:hAnsi="Consolas" w:cs="宋体"/>
-                <w:color w:val="6A9955"/>
-                <w:kern w:val="0"/>
-                <w:szCs w:val="21"/>
-              </w:rPr>
-              <w:t xml:space="preserve">// </w:t>
-            </w:r>
-            <w:r>
-              <w:rPr>
-                <w:rFonts w:ascii="Consolas" w:eastAsia="宋体" w:hAnsi="Consolas" w:cs="宋体"/>
-                <w:color w:val="6A9955"/>
-                <w:kern w:val="0"/>
-                <w:szCs w:val="21"/>
-              </w:rPr>
-              <w:t>因为点击</w:t>
-            </w:r>
-            <w:r>
-              <w:rPr>
-                <w:rFonts w:ascii="Consolas" w:eastAsia="宋体" w:hAnsi="Consolas" w:cs="宋体"/>
-                <w:color w:val="6A9955"/>
-                <w:kern w:val="0"/>
-                <w:szCs w:val="21"/>
-              </w:rPr>
-              <w:t>"</w:t>
-            </w:r>
-            <w:r>
-              <w:rPr>
-                <w:rFonts w:ascii="Consolas" w:eastAsia="宋体" w:hAnsi="Consolas" w:cs="宋体"/>
-                <w:color w:val="6A9955"/>
-                <w:kern w:val="0"/>
-                <w:szCs w:val="21"/>
-              </w:rPr>
-              <w:t>确认</w:t>
-            </w:r>
-            <w:r>
-              <w:rPr>
-                <w:rFonts w:ascii="Consolas" w:eastAsia="宋体" w:hAnsi="Consolas" w:cs="宋体"/>
-                <w:color w:val="6A9955"/>
-                <w:kern w:val="0"/>
-                <w:szCs w:val="21"/>
-              </w:rPr>
-              <w:t>"</w:t>
-            </w:r>
-            <w:r>
-              <w:rPr>
-                <w:rFonts w:ascii="Consolas" w:eastAsia="宋体" w:hAnsi="Consolas" w:cs="宋体"/>
-                <w:color w:val="6A9955"/>
-                <w:kern w:val="0"/>
-                <w:szCs w:val="21"/>
-              </w:rPr>
-              <w:t>、</w:t>
-            </w:r>
-            <w:r>
-              <w:rPr>
-                <w:rFonts w:ascii="Consolas" w:eastAsia="宋体" w:hAnsi="Consolas" w:cs="宋体"/>
-                <w:color w:val="6A9955"/>
-                <w:kern w:val="0"/>
-                <w:szCs w:val="21"/>
-              </w:rPr>
-              <w:t>"</w:t>
-            </w:r>
-            <w:r>
-              <w:rPr>
-                <w:rFonts w:ascii="Consolas" w:eastAsia="宋体" w:hAnsi="Consolas" w:cs="宋体"/>
-                <w:color w:val="6A9955"/>
-                <w:kern w:val="0"/>
-                <w:szCs w:val="21"/>
-              </w:rPr>
-              <w:t>取消</w:t>
-            </w:r>
-            <w:r>
-              <w:rPr>
-                <w:rFonts w:ascii="Consolas" w:eastAsia="宋体" w:hAnsi="Consolas" w:cs="宋体"/>
-                <w:color w:val="6A9955"/>
-                <w:kern w:val="0"/>
-                <w:szCs w:val="21"/>
-              </w:rPr>
-              <w:t>"</w:t>
-            </w:r>
-            <w:r>
-              <w:rPr>
-                <w:rFonts w:ascii="Consolas" w:eastAsia="宋体" w:hAnsi="Consolas" w:cs="宋体"/>
-                <w:color w:val="6A9955"/>
-                <w:kern w:val="0"/>
-                <w:szCs w:val="21"/>
-              </w:rPr>
-              <w:t>会分别执行</w:t>
-            </w:r>
-            <w:r>
-              <w:rPr>
-                <w:rFonts w:ascii="Consolas" w:eastAsia="宋体" w:hAnsi="Consolas" w:cs="宋体"/>
-                <w:color w:val="6A9955"/>
-                <w:kern w:val="0"/>
-                <w:szCs w:val="21"/>
-              </w:rPr>
-              <w:t>then</w:t>
-            </w:r>
-            <w:r>
-              <w:rPr>
-                <w:rFonts w:ascii="Consolas" w:eastAsia="宋体" w:hAnsi="Consolas" w:cs="宋体"/>
-                <w:color w:val="6A9955"/>
-                <w:kern w:val="0"/>
-                <w:szCs w:val="21"/>
-              </w:rPr>
-              <w:t>、</w:t>
-            </w:r>
-            <w:r>
-              <w:rPr>
-                <w:rFonts w:ascii="Consolas" w:eastAsia="宋体" w:hAnsi="Consolas" w:cs="宋体"/>
-                <w:color w:val="6A9955"/>
-                <w:kern w:val="0"/>
-                <w:szCs w:val="21"/>
-              </w:rPr>
-              <w:t>catch</w:t>
-            </w:r>
-            <w:r>
-              <w:rPr>
-                <w:rFonts w:ascii="Consolas" w:eastAsia="宋体" w:hAnsi="Consolas" w:cs="宋体"/>
-                <w:color w:val="6A9955"/>
-                <w:kern w:val="0"/>
-                <w:szCs w:val="21"/>
-              </w:rPr>
-              <w:t>回调，所以要将对象</w:t>
-            </w:r>
-            <w:r>
-              <w:rPr>
-                <w:rFonts w:ascii="Consolas" w:eastAsia="宋体" w:hAnsi="Consolas" w:cs="宋体"/>
-                <w:color w:val="6A9955"/>
-                <w:kern w:val="0"/>
-                <w:szCs w:val="21"/>
-              </w:rPr>
-              <w:t>return</w:t>
-            </w:r>
-            <w:r>
-              <w:rPr>
-                <w:rFonts w:ascii="Consolas" w:eastAsia="宋体" w:hAnsi="Consolas" w:cs="宋体"/>
-                <w:color w:val="6A9955"/>
-                <w:kern w:val="0"/>
-                <w:szCs w:val="21"/>
-              </w:rPr>
-              <w:t>出去</w:t>
-            </w:r>
-          </w:p>
-          <w:p>
-            <w:pPr>
-              <w:widowControl/>
-              <w:shd w:val="clear" w:color="auto" w:fill="1F1F1F"/>
-              <w:spacing w:line="285" w:lineRule="atLeast"/>
-              <w:jc w:val="left"/>
-              <w:rPr>
-                <w:rFonts w:ascii="Consolas" w:eastAsia="宋体" w:hAnsi="Consolas" w:cs="宋体"/>
-                <w:color w:val="CCCCCC"/>
-                <w:kern w:val="0"/>
-                <w:szCs w:val="21"/>
-              </w:rPr>
-            </w:pPr>
-            <w:r>
-              <w:rPr>
-                <w:rFonts w:ascii="Consolas" w:eastAsia="宋体" w:hAnsi="Consolas" w:cs="宋体"/>
-                <w:color w:val="CCCCCC"/>
-                <w:kern w:val="0"/>
-                <w:szCs w:val="21"/>
-              </w:rPr>
-              <w:t xml:space="preserve">    </w:t>
-            </w:r>
-            <w:r>
-              <w:rPr>
-                <w:rFonts w:ascii="Consolas" w:eastAsia="宋体" w:hAnsi="Consolas" w:cs="宋体"/>
-                <w:color w:val="C586C0"/>
-                <w:kern w:val="0"/>
-                <w:szCs w:val="21"/>
-              </w:rPr>
-              <w:t>return</w:t>
-            </w:r>
-            <w:r>
-              <w:rPr>
-                <w:rFonts w:ascii="Consolas" w:eastAsia="宋体" w:hAnsi="Consolas" w:cs="宋体"/>
-                <w:color w:val="CCCCCC"/>
-                <w:kern w:val="0"/>
-                <w:szCs w:val="21"/>
-              </w:rPr>
-              <w:t xml:space="preserve"> </w:t>
-            </w:r>
-            <w:r>
-              <w:rPr>
-                <w:rFonts w:ascii="Consolas" w:eastAsia="宋体" w:hAnsi="Consolas" w:cs="宋体"/>
-                <w:color w:val="4FC1FF"/>
-                <w:kern w:val="0"/>
-                <w:szCs w:val="21"/>
-              </w:rPr>
-              <w:t>ElMessageBox</w:t>
-            </w:r>
-            <w:r>
-              <w:rPr>
-                <w:rFonts w:ascii="Consolas" w:eastAsia="宋体" w:hAnsi="Consolas" w:cs="宋体"/>
-                <w:color w:val="CCCCCC"/>
-                <w:kern w:val="0"/>
-                <w:szCs w:val="21"/>
-              </w:rPr>
-              <w:t>.</w:t>
-            </w:r>
-            <w:r>
-              <w:rPr>
-                <w:rFonts w:ascii="Consolas" w:eastAsia="宋体" w:hAnsi="Consolas" w:cs="宋体"/>
-                <w:color w:val="DCDCAA"/>
-                <w:kern w:val="0"/>
-                <w:szCs w:val="21"/>
-              </w:rPr>
-              <w:t>confirm</w:t>
-            </w:r>
-            <w:r>
-              <w:rPr>
-                <w:rFonts w:ascii="Consolas" w:eastAsia="宋体" w:hAnsi="Consolas" w:cs="宋体"/>
-                <w:color w:val="CCCCCC"/>
-                <w:kern w:val="0"/>
-                <w:szCs w:val="21"/>
-              </w:rPr>
-              <w:t>(</w:t>
-            </w:r>
-          </w:p>
-          <w:p>
-            <w:pPr>
-              <w:widowControl/>
-              <w:shd w:val="clear" w:color="auto" w:fill="1F1F1F"/>
-              <w:spacing w:line="285" w:lineRule="atLeast"/>
-              <w:jc w:val="left"/>
-              <w:rPr>
-                <w:rFonts w:ascii="Consolas" w:eastAsia="宋体" w:hAnsi="Consolas" w:cs="宋体"/>
-                <w:color w:val="CCCCCC"/>
-                <w:kern w:val="0"/>
-                <w:szCs w:val="21"/>
-              </w:rPr>
-            </w:pPr>
-            <w:r>
-              <w:rPr>
-                <w:rFonts w:ascii="Consolas" w:eastAsia="宋体" w:hAnsi="Consolas" w:cs="宋体"/>
-                <w:color w:val="CCCCCC"/>
-                <w:kern w:val="0"/>
-                <w:szCs w:val="21"/>
-              </w:rPr>
-              <w:t xml:space="preserve">        </w:t>
-            </w:r>
-            <w:r>
-              <w:rPr>
-                <w:rFonts w:ascii="Consolas" w:eastAsia="宋体" w:hAnsi="Consolas" w:cs="宋体"/>
-                <w:color w:val="9CDCFE"/>
-                <w:kern w:val="0"/>
-                <w:szCs w:val="21"/>
-              </w:rPr>
-              <w:t>content</w:t>
-            </w:r>
-            <w:r>
-              <w:rPr>
-                <w:rFonts w:ascii="Consolas" w:eastAsia="宋体" w:hAnsi="Consolas" w:cs="宋体"/>
-                <w:color w:val="CCCCCC"/>
-                <w:kern w:val="0"/>
-                <w:szCs w:val="21"/>
-              </w:rPr>
-              <w:t>,</w:t>
-            </w:r>
-          </w:p>
-          <w:p>
-            <w:pPr>
-              <w:widowControl/>
-              <w:shd w:val="clear" w:color="auto" w:fill="1F1F1F"/>
-              <w:spacing w:line="285" w:lineRule="atLeast"/>
-              <w:jc w:val="left"/>
-              <w:rPr>
-                <w:rFonts w:ascii="Consolas" w:eastAsia="宋体" w:hAnsi="Consolas" w:cs="宋体"/>
-                <w:color w:val="CCCCCC"/>
-                <w:kern w:val="0"/>
-                <w:szCs w:val="21"/>
-              </w:rPr>
-            </w:pPr>
-            <w:r>
-              <w:rPr>
-                <w:rFonts w:ascii="Consolas" w:eastAsia="宋体" w:hAnsi="Consolas" w:cs="宋体"/>
-                <w:color w:val="CCCCCC"/>
-                <w:kern w:val="0"/>
-                <w:szCs w:val="21"/>
-              </w:rPr>
-              <w:t xml:space="preserve">        </w:t>
-            </w:r>
-            <w:r>
-              <w:rPr>
-                <w:rFonts w:ascii="Consolas" w:eastAsia="宋体" w:hAnsi="Consolas" w:cs="宋体"/>
-                <w:color w:val="9CDCFE"/>
-                <w:kern w:val="0"/>
-                <w:szCs w:val="21"/>
-              </w:rPr>
-              <w:t>title</w:t>
-            </w:r>
-            <w:r>
-              <w:rPr>
-                <w:rFonts w:ascii="Consolas" w:eastAsia="宋体" w:hAnsi="Consolas" w:cs="宋体"/>
-                <w:color w:val="CCCCCC"/>
-                <w:kern w:val="0"/>
-                <w:szCs w:val="21"/>
-              </w:rPr>
-              <w:t>,</w:t>
-            </w:r>
-          </w:p>
-          <w:p>
-            <w:pPr>
-              <w:widowControl/>
-              <w:shd w:val="clear" w:color="auto" w:fill="1F1F1F"/>
-              <w:spacing w:line="285" w:lineRule="atLeast"/>
-              <w:jc w:val="left"/>
-              <w:rPr>
-                <w:rFonts w:ascii="Consolas" w:eastAsia="宋体" w:hAnsi="Consolas" w:cs="宋体"/>
-                <w:color w:val="CCCCCC"/>
-                <w:kern w:val="0"/>
-                <w:szCs w:val="21"/>
-              </w:rPr>
-            </w:pPr>
-            <w:r>
-              <w:rPr>
-                <w:rFonts w:ascii="Consolas" w:eastAsia="宋体" w:hAnsi="Consolas" w:cs="宋体"/>
-                <w:color w:val="CCCCCC"/>
-                <w:kern w:val="0"/>
-                <w:szCs w:val="21"/>
-              </w:rPr>
-              <w:t>        {</w:t>
-            </w:r>
-          </w:p>
-          <w:p>
-            <w:pPr>
-              <w:widowControl/>
-              <w:shd w:val="clear" w:color="auto" w:fill="1F1F1F"/>
-              <w:spacing w:line="285" w:lineRule="atLeast"/>
-              <w:jc w:val="left"/>
-              <w:rPr>
-                <w:rFonts w:ascii="Consolas" w:eastAsia="宋体" w:hAnsi="Consolas" w:cs="宋体"/>
-                <w:color w:val="CCCCCC"/>
-                <w:kern w:val="0"/>
-                <w:szCs w:val="21"/>
-              </w:rPr>
-            </w:pPr>
-            <w:r>
-              <w:rPr>
-                <w:rFonts w:ascii="Consolas" w:eastAsia="宋体" w:hAnsi="Consolas" w:cs="宋体"/>
-                <w:color w:val="CCCCCC"/>
-                <w:kern w:val="0"/>
-                <w:szCs w:val="21"/>
-              </w:rPr>
-              <w:t xml:space="preserve">            </w:t>
-            </w:r>
-            <w:r>
-              <w:rPr>
-                <w:rFonts w:ascii="Consolas" w:eastAsia="宋体" w:hAnsi="Consolas" w:cs="宋体"/>
-                <w:color w:val="9CDCFE"/>
-                <w:kern w:val="0"/>
-                <w:szCs w:val="21"/>
-              </w:rPr>
-              <w:t>confirmButtonText:</w:t>
-            </w:r>
-            <w:r>
-              <w:rPr>
-                <w:rFonts w:ascii="Consolas" w:eastAsia="宋体" w:hAnsi="Consolas" w:cs="宋体"/>
-                <w:color w:val="CCCCCC"/>
-                <w:kern w:val="0"/>
-                <w:szCs w:val="21"/>
-              </w:rPr>
-              <w:t xml:space="preserve"> </w:t>
-            </w:r>
-            <w:r>
-              <w:rPr>
-                <w:rFonts w:ascii="Consolas" w:eastAsia="宋体" w:hAnsi="Consolas" w:cs="宋体"/>
-                <w:color w:val="CE9178"/>
-                <w:kern w:val="0"/>
-                <w:szCs w:val="21"/>
-              </w:rPr>
-              <w:t>'</w:t>
-            </w:r>
-            <w:r>
-              <w:rPr>
-                <w:rFonts w:ascii="Consolas" w:eastAsia="宋体" w:hAnsi="Consolas" w:cs="宋体"/>
-                <w:color w:val="CE9178"/>
-                <w:kern w:val="0"/>
-                <w:szCs w:val="21"/>
-              </w:rPr>
-              <w:t>确认</w:t>
-            </w:r>
-            <w:r>
-              <w:rPr>
-                <w:rFonts w:ascii="Consolas" w:eastAsia="宋体" w:hAnsi="Consolas" w:cs="宋体"/>
-                <w:color w:val="CE9178"/>
-                <w:kern w:val="0"/>
-                <w:szCs w:val="21"/>
-              </w:rPr>
-              <w:t>'</w:t>
-            </w:r>
-            <w:r>
-              <w:rPr>
-                <w:rFonts w:ascii="Consolas" w:eastAsia="宋体" w:hAnsi="Consolas" w:cs="宋体"/>
-                <w:color w:val="CCCCCC"/>
-                <w:kern w:val="0"/>
-                <w:szCs w:val="21"/>
-              </w:rPr>
-              <w:t>,</w:t>
-            </w:r>
-          </w:p>
-          <w:p>
-            <w:pPr>
-              <w:widowControl/>
-              <w:shd w:val="clear" w:color="auto" w:fill="1F1F1F"/>
-              <w:spacing w:line="285" w:lineRule="atLeast"/>
-              <w:jc w:val="left"/>
-              <w:rPr>
-                <w:rFonts w:ascii="Consolas" w:eastAsia="宋体" w:hAnsi="Consolas" w:cs="宋体"/>
-                <w:color w:val="CCCCCC"/>
-                <w:kern w:val="0"/>
-                <w:szCs w:val="21"/>
-              </w:rPr>
-            </w:pPr>
-            <w:r>
-              <w:rPr>
-                <w:rFonts w:ascii="Consolas" w:eastAsia="宋体" w:hAnsi="Consolas" w:cs="宋体"/>
-                <w:color w:val="CCCCCC"/>
-                <w:kern w:val="0"/>
-                <w:szCs w:val="21"/>
-              </w:rPr>
-              <w:t xml:space="preserve">            </w:t>
-            </w:r>
-            <w:r>
-              <w:rPr>
-                <w:rFonts w:ascii="Consolas" w:eastAsia="宋体" w:hAnsi="Consolas" w:cs="宋体"/>
-                <w:color w:val="9CDCFE"/>
-                <w:kern w:val="0"/>
-                <w:szCs w:val="21"/>
-              </w:rPr>
-              <w:t>cancelButtonText:</w:t>
-            </w:r>
-            <w:r>
-              <w:rPr>
-                <w:rFonts w:ascii="Consolas" w:eastAsia="宋体" w:hAnsi="Consolas" w:cs="宋体"/>
-                <w:color w:val="CCCCCC"/>
-                <w:kern w:val="0"/>
-                <w:szCs w:val="21"/>
-              </w:rPr>
-              <w:t xml:space="preserve"> </w:t>
-            </w:r>
-            <w:r>
-              <w:rPr>
-                <w:rFonts w:ascii="Consolas" w:eastAsia="宋体" w:hAnsi="Consolas" w:cs="宋体"/>
-                <w:color w:val="CE9178"/>
-                <w:kern w:val="0"/>
-                <w:szCs w:val="21"/>
-              </w:rPr>
-              <w:t>'</w:t>
-            </w:r>
-            <w:r>
-              <w:rPr>
-                <w:rFonts w:ascii="Consolas" w:eastAsia="宋体" w:hAnsi="Consolas" w:cs="宋体"/>
-                <w:color w:val="CE9178"/>
-                <w:kern w:val="0"/>
-                <w:szCs w:val="21"/>
-              </w:rPr>
-              <w:t>取消</w:t>
-            </w:r>
-            <w:r>
-              <w:rPr>
-                <w:rFonts w:ascii="Consolas" w:eastAsia="宋体" w:hAnsi="Consolas" w:cs="宋体"/>
-                <w:color w:val="CE9178"/>
-                <w:kern w:val="0"/>
-                <w:szCs w:val="21"/>
-              </w:rPr>
-              <w:t>'</w:t>
-            </w:r>
-            <w:r>
-              <w:rPr>
-                <w:rFonts w:ascii="Consolas" w:eastAsia="宋体" w:hAnsi="Consolas" w:cs="宋体"/>
-                <w:color w:val="CCCCCC"/>
-                <w:kern w:val="0"/>
-                <w:szCs w:val="21"/>
-              </w:rPr>
-              <w:t>,</w:t>
-            </w:r>
-          </w:p>
-          <w:p>
-            <w:pPr>
-              <w:widowControl/>
-              <w:shd w:val="clear" w:color="auto" w:fill="1F1F1F"/>
-              <w:spacing w:line="285" w:lineRule="atLeast"/>
-              <w:jc w:val="left"/>
-              <w:rPr>
-                <w:rFonts w:ascii="Consolas" w:eastAsia="宋体" w:hAnsi="Consolas" w:cs="宋体"/>
-                <w:color w:val="CCCCCC"/>
-                <w:kern w:val="0"/>
-                <w:szCs w:val="21"/>
-              </w:rPr>
-            </w:pPr>
-            <w:r>
-              <w:rPr>
-                <w:rFonts w:ascii="Consolas" w:eastAsia="宋体" w:hAnsi="Consolas" w:cs="宋体"/>
-                <w:color w:val="CCCCCC"/>
-                <w:kern w:val="0"/>
-                <w:szCs w:val="21"/>
-              </w:rPr>
-              <w:t>        }</w:t>
-            </w:r>
-          </w:p>
-          <w:p>
-            <w:pPr>
-              <w:widowControl/>
-              <w:shd w:val="clear" w:color="auto" w:fill="1F1F1F"/>
-              <w:spacing w:line="285" w:lineRule="atLeast"/>
-              <w:jc w:val="left"/>
-              <w:rPr>
-                <w:rFonts w:ascii="Consolas" w:eastAsia="宋体" w:hAnsi="Consolas" w:cs="宋体"/>
-                <w:color w:val="CCCCCC"/>
-                <w:kern w:val="0"/>
-                <w:szCs w:val="21"/>
-              </w:rPr>
-            </w:pPr>
-            <w:r>
-              <w:rPr>
-                <w:rFonts w:ascii="Consolas" w:eastAsia="宋体" w:hAnsi="Consolas" w:cs="宋体"/>
-                <w:color w:val="CCCCCC"/>
-                <w:kern w:val="0"/>
-                <w:szCs w:val="21"/>
-              </w:rPr>
-              <w:t>    )</w:t>
-            </w:r>
-          </w:p>
-          <w:p>
-            <w:pPr>
-              <w:widowControl/>
-              <w:shd w:val="clear" w:color="auto" w:fill="1F1F1F"/>
-              <w:spacing w:line="285" w:lineRule="atLeast"/>
-              <w:jc w:val="left"/>
-              <w:rPr>
-                <w:rFonts w:ascii="Consolas" w:eastAsia="宋体" w:hAnsi="Consolas" w:cs="宋体"/>
-                <w:color w:val="CCCCCC"/>
-                <w:kern w:val="0"/>
-                <w:szCs w:val="21"/>
-              </w:rPr>
-            </w:pPr>
-            <w:r>
-              <w:rPr>
-                <w:rFonts w:ascii="Consolas" w:eastAsia="宋体" w:hAnsi="Consolas" w:cs="宋体"/>
-                <w:color w:val="CCCCCC"/>
-                <w:kern w:val="0"/>
-                <w:szCs w:val="21"/>
-              </w:rPr>
-              <w:t>}</w:t>
-            </w:r>
-          </w:p>
-          <w:p>
-            <w:pPr>
-              <w:widowControl/>
-              <w:shd w:val="clear" w:color="auto" w:fill="1F1F1F"/>
-              <w:spacing w:line="285" w:lineRule="atLeast"/>
-              <w:jc w:val="left"/>
-              <w:rPr>
-                <w:rFonts w:ascii="Consolas" w:eastAsia="宋体" w:hAnsi="Consolas" w:cs="宋体"/>
-                <w:color w:val="CCCCCC"/>
-                <w:kern w:val="0"/>
-                <w:szCs w:val="21"/>
-              </w:rPr>
-            </w:pPr>
-          </w:p>
-          <w:p/>
-          <w:p>
-            <w:r>
-              <w:rPr>
-                <w:rFonts w:hint="eastAsia"/>
-              </w:rPr>
-              <w:t>vuex状态:</w:t>
-            </w:r>
-          </w:p>
-          <w:p>
-            <w:pPr>
-              <w:widowControl/>
-              <w:shd w:val="clear" w:color="auto" w:fill="1F1F1F"/>
-              <w:spacing w:line="285" w:lineRule="atLeast"/>
-              <w:jc w:val="left"/>
-              <w:rPr>
-                <w:rFonts w:ascii="Consolas" w:eastAsia="宋体" w:hAnsi="Consolas" w:cs="宋体"/>
-                <w:color w:val="CCCCCC"/>
-                <w:kern w:val="0"/>
-                <w:szCs w:val="21"/>
-              </w:rPr>
-            </w:pPr>
-            <w:r>
-              <w:rPr>
-                <w:rFonts w:ascii="Consolas" w:eastAsia="宋体" w:hAnsi="Consolas" w:cs="宋体"/>
-                <w:color w:val="569CD6"/>
-                <w:kern w:val="0"/>
-                <w:szCs w:val="21"/>
-              </w:rPr>
-              <w:t>const</w:t>
-            </w:r>
-            <w:r>
-              <w:rPr>
-                <w:rFonts w:ascii="Consolas" w:eastAsia="宋体" w:hAnsi="Consolas" w:cs="宋体"/>
-                <w:color w:val="CCCCCC"/>
-                <w:kern w:val="0"/>
-                <w:szCs w:val="21"/>
-              </w:rPr>
-              <w:t xml:space="preserve"> </w:t>
-            </w:r>
-            <w:r>
-              <w:rPr>
-                <w:rFonts w:ascii="Consolas" w:eastAsia="宋体" w:hAnsi="Consolas" w:cs="宋体"/>
-                <w:color w:val="4FC1FF"/>
-                <w:kern w:val="0"/>
-                <w:szCs w:val="21"/>
-              </w:rPr>
-              <w:t>store</w:t>
-            </w:r>
-            <w:r>
-              <w:rPr>
-                <w:rFonts w:ascii="Consolas" w:eastAsia="宋体" w:hAnsi="Consolas" w:cs="宋体"/>
-                <w:color w:val="CCCCCC"/>
-                <w:kern w:val="0"/>
-                <w:szCs w:val="21"/>
-              </w:rPr>
-              <w:t xml:space="preserve"> </w:t>
-            </w:r>
-            <w:r>
-              <w:rPr>
-                <w:rFonts w:ascii="Consolas" w:eastAsia="宋体" w:hAnsi="Consolas" w:cs="宋体"/>
-                <w:color w:val="D4D4D4"/>
-                <w:kern w:val="0"/>
-                <w:szCs w:val="21"/>
-              </w:rPr>
-              <w:t>=</w:t>
-            </w:r>
-            <w:r>
-              <w:rPr>
-                <w:rFonts w:ascii="Consolas" w:eastAsia="宋体" w:hAnsi="Consolas" w:cs="宋体"/>
-                <w:color w:val="CCCCCC"/>
-                <w:kern w:val="0"/>
-                <w:szCs w:val="21"/>
-              </w:rPr>
-              <w:t xml:space="preserve"> </w:t>
-            </w:r>
-            <w:r>
-              <w:rPr>
-                <w:rFonts w:ascii="Consolas" w:eastAsia="宋体" w:hAnsi="Consolas" w:cs="宋体"/>
-                <w:color w:val="DCDCAA"/>
-                <w:kern w:val="0"/>
-                <w:szCs w:val="21"/>
-              </w:rPr>
-              <w:t>createStore</w:t>
-            </w:r>
-            <w:r>
-              <w:rPr>
-                <w:rFonts w:ascii="Consolas" w:eastAsia="宋体" w:hAnsi="Consolas" w:cs="宋体"/>
-                <w:color w:val="CCCCCC"/>
-                <w:kern w:val="0"/>
-                <w:szCs w:val="21"/>
-              </w:rPr>
-              <w:t>({</w:t>
-            </w:r>
-          </w:p>
-          <w:p>
-            <w:pPr>
-              <w:widowControl/>
-              <w:shd w:val="clear" w:color="auto" w:fill="1F1F1F"/>
-              <w:spacing w:line="285" w:lineRule="atLeast"/>
-              <w:jc w:val="left"/>
-              <w:rPr>
-                <w:rFonts w:ascii="Consolas" w:eastAsia="宋体" w:hAnsi="Consolas" w:cs="宋体"/>
-                <w:color w:val="CCCCCC"/>
-                <w:kern w:val="0"/>
-                <w:szCs w:val="21"/>
-              </w:rPr>
-            </w:pPr>
-            <w:r>
-              <w:rPr>
-                <w:rFonts w:ascii="Consolas" w:eastAsia="宋体" w:hAnsi="Consolas" w:cs="宋体"/>
-                <w:color w:val="CCCCCC"/>
-                <w:kern w:val="0"/>
-                <w:szCs w:val="21"/>
-              </w:rPr>
-              <w:t xml:space="preserve">    </w:t>
-            </w:r>
-            <w:r>
-              <w:rPr>
-                <w:rFonts w:ascii="Consolas" w:eastAsia="宋体" w:hAnsi="Consolas" w:cs="宋体"/>
-                <w:color w:val="9CDCFE"/>
-                <w:kern w:val="0"/>
-                <w:szCs w:val="21"/>
-              </w:rPr>
-              <w:t>state:</w:t>
-            </w:r>
-            <w:r>
-              <w:rPr>
-                <w:rFonts w:ascii="Consolas" w:eastAsia="宋体" w:hAnsi="Consolas" w:cs="宋体"/>
-                <w:color w:val="CCCCCC"/>
-                <w:kern w:val="0"/>
-                <w:szCs w:val="21"/>
-              </w:rPr>
-              <w:t>{</w:t>
-            </w:r>
-          </w:p>
-          <w:p>
-            <w:pPr>
-              <w:widowControl/>
-              <w:shd w:val="clear" w:color="auto" w:fill="1F1F1F"/>
-              <w:spacing w:line="285" w:lineRule="atLeast"/>
-              <w:jc w:val="left"/>
-              <w:rPr>
-                <w:rFonts w:ascii="Consolas" w:eastAsia="宋体" w:hAnsi="Consolas" w:cs="宋体"/>
-                <w:color w:val="CCCCCC"/>
-                <w:kern w:val="0"/>
-                <w:szCs w:val="21"/>
-              </w:rPr>
-            </w:pPr>
-            <w:r>
-              <w:rPr>
-                <w:rFonts w:ascii="Consolas" w:eastAsia="宋体" w:hAnsi="Consolas" w:cs="宋体"/>
-                <w:color w:val="CCCCCC"/>
-                <w:kern w:val="0"/>
-                <w:szCs w:val="21"/>
-              </w:rPr>
-              <w:t xml:space="preserve">        </w:t>
-            </w:r>
-            <w:r>
-              <w:rPr>
-                <w:rFonts w:ascii="Consolas" w:eastAsia="宋体" w:hAnsi="Consolas" w:cs="宋体"/>
-                <w:color w:val="9CDCFE"/>
-                <w:kern w:val="0"/>
-                <w:szCs w:val="21"/>
-              </w:rPr>
-              <w:t>user:</w:t>
-            </w:r>
-            <w:r>
-              <w:rPr>
-                <w:rFonts w:ascii="Consolas" w:eastAsia="宋体" w:hAnsi="Consolas" w:cs="宋体"/>
-                <w:color w:val="CCCCCC"/>
-                <w:kern w:val="0"/>
-                <w:szCs w:val="21"/>
-              </w:rPr>
-              <w:t xml:space="preserve"> </w:t>
-            </w:r>
-            <w:r>
-              <w:rPr>
-                <w:rFonts w:ascii="Consolas" w:eastAsia="宋体" w:hAnsi="Consolas" w:cs="宋体"/>
-                <w:color w:val="569CD6"/>
-                <w:kern w:val="0"/>
-                <w:szCs w:val="21"/>
-              </w:rPr>
-              <w:t>null</w:t>
-            </w:r>
-            <w:r>
-              <w:rPr>
-                <w:rFonts w:ascii="Consolas" w:eastAsia="宋体" w:hAnsi="Consolas" w:cs="宋体"/>
-                <w:color w:val="CCCCCC"/>
-                <w:kern w:val="0"/>
-                <w:szCs w:val="21"/>
-              </w:rPr>
-              <w:t xml:space="preserve"> </w:t>
-            </w:r>
-            <w:r>
-              <w:rPr>
-                <w:rFonts w:ascii="Consolas" w:eastAsia="宋体" w:hAnsi="Consolas" w:cs="宋体"/>
-                <w:color w:val="6A9955"/>
-                <w:kern w:val="0"/>
-                <w:szCs w:val="21"/>
-              </w:rPr>
-              <w:t xml:space="preserve">// </w:t>
-            </w:r>
-            <w:r>
-              <w:rPr>
-                <w:rFonts w:ascii="Consolas" w:eastAsia="宋体" w:hAnsi="Consolas" w:cs="宋体"/>
-                <w:color w:val="6A9955"/>
-                <w:kern w:val="0"/>
-                <w:szCs w:val="21"/>
-              </w:rPr>
-              <w:t>有效数据的格式是对象</w:t>
-            </w:r>
-            <w:r>
-              <w:rPr>
-                <w:rFonts w:ascii="Consolas" w:eastAsia="宋体" w:hAnsi="Consolas" w:cs="宋体"/>
-                <w:color w:val="6A9955"/>
-                <w:kern w:val="0"/>
-                <w:szCs w:val="21"/>
-              </w:rPr>
-              <w:t xml:space="preserve">. </w:t>
-            </w:r>
-            <w:r>
-              <w:rPr>
-                <w:rFonts w:ascii="Consolas" w:eastAsia="宋体" w:hAnsi="Consolas" w:cs="宋体"/>
-                <w:color w:val="6A9955"/>
-                <w:kern w:val="0"/>
-                <w:szCs w:val="21"/>
-              </w:rPr>
-              <w:t>初始化为</w:t>
-            </w:r>
-            <w:r>
-              <w:rPr>
-                <w:rFonts w:ascii="Consolas" w:eastAsia="宋体" w:hAnsi="Consolas" w:cs="宋体"/>
-                <w:color w:val="6A9955"/>
-                <w:kern w:val="0"/>
-                <w:szCs w:val="21"/>
-              </w:rPr>
-              <w:t>null</w:t>
-            </w:r>
-            <w:r>
-              <w:rPr>
-                <w:rFonts w:ascii="Consolas" w:eastAsia="宋体" w:hAnsi="Consolas" w:cs="宋体"/>
-                <w:color w:val="6A9955"/>
-                <w:kern w:val="0"/>
-                <w:szCs w:val="21"/>
-              </w:rPr>
-              <w:t>，表示没有登录，方便判断（否则要判断为一个非空对象）</w:t>
-            </w:r>
-          </w:p>
-          <w:p>
-            <w:pPr>
-              <w:widowControl/>
-              <w:shd w:val="clear" w:color="auto" w:fill="1F1F1F"/>
-              <w:spacing w:line="285" w:lineRule="atLeast"/>
-              <w:jc w:val="left"/>
-              <w:rPr>
-                <w:rFonts w:ascii="Consolas" w:eastAsia="宋体" w:hAnsi="Consolas" w:cs="宋体"/>
-                <w:color w:val="CCCCCC"/>
-                <w:kern w:val="0"/>
-                <w:szCs w:val="21"/>
-              </w:rPr>
-            </w:pPr>
-            <w:r>
-              <w:rPr>
-                <w:rFonts w:ascii="Consolas" w:eastAsia="宋体" w:hAnsi="Consolas" w:cs="宋体"/>
-                <w:color w:val="CCCCCC"/>
-                <w:kern w:val="0"/>
-                <w:szCs w:val="21"/>
-              </w:rPr>
-              <w:t>    },</w:t>
-            </w:r>
-          </w:p>
-          <w:p>
-            <w:pPr>
-              <w:widowControl/>
-              <w:shd w:val="clear" w:color="auto" w:fill="1F1F1F"/>
-              <w:spacing w:line="285" w:lineRule="atLeast"/>
-              <w:jc w:val="left"/>
-              <w:rPr>
-                <w:rFonts w:ascii="Consolas" w:eastAsia="宋体" w:hAnsi="Consolas" w:cs="宋体"/>
-                <w:color w:val="CCCCCC"/>
-                <w:kern w:val="0"/>
-                <w:szCs w:val="21"/>
-              </w:rPr>
-            </w:pPr>
-            <w:r>
-              <w:rPr>
-                <w:rFonts w:ascii="Consolas" w:eastAsia="宋体" w:hAnsi="Consolas" w:cs="宋体"/>
-                <w:color w:val="CCCCCC"/>
-                <w:kern w:val="0"/>
-                <w:szCs w:val="21"/>
-              </w:rPr>
-              <w:t xml:space="preserve">    </w:t>
-            </w:r>
-            <w:r>
-              <w:rPr>
-                <w:rFonts w:ascii="Consolas" w:eastAsia="宋体" w:hAnsi="Consolas" w:cs="宋体"/>
-                <w:color w:val="6A9955"/>
-                <w:kern w:val="0"/>
-                <w:szCs w:val="21"/>
-              </w:rPr>
-              <w:t>// mutations</w:t>
-            </w:r>
-            <w:r>
-              <w:rPr>
-                <w:rFonts w:ascii="Consolas" w:eastAsia="宋体" w:hAnsi="Consolas" w:cs="宋体"/>
-                <w:color w:val="6A9955"/>
-                <w:kern w:val="0"/>
-                <w:szCs w:val="21"/>
-              </w:rPr>
-              <w:t>是同步操作</w:t>
-            </w:r>
-            <w:r>
-              <w:rPr>
-                <w:rFonts w:ascii="Consolas" w:eastAsia="宋体" w:hAnsi="Consolas" w:cs="宋体"/>
-                <w:color w:val="6A9955"/>
-                <w:kern w:val="0"/>
-                <w:szCs w:val="21"/>
-              </w:rPr>
-              <w:t>,</w:t>
-            </w:r>
-            <w:r>
-              <w:rPr>
-                <w:rFonts w:ascii="Consolas" w:eastAsia="宋体" w:hAnsi="Consolas" w:cs="宋体"/>
-                <w:color w:val="6A9955"/>
-                <w:kern w:val="0"/>
-                <w:szCs w:val="21"/>
-              </w:rPr>
-              <w:t>使用者调用</w:t>
-            </w:r>
-            <w:r>
-              <w:rPr>
-                <w:rFonts w:ascii="Consolas" w:eastAsia="宋体" w:hAnsi="Consolas" w:cs="宋体"/>
-                <w:color w:val="6A9955"/>
-                <w:kern w:val="0"/>
-                <w:szCs w:val="21"/>
-              </w:rPr>
-              <w:t>store.commit</w:t>
-            </w:r>
-            <w:r>
-              <w:rPr>
-                <w:rFonts w:ascii="Consolas" w:eastAsia="宋体" w:hAnsi="Consolas" w:cs="宋体"/>
-                <w:color w:val="6A9955"/>
-                <w:kern w:val="0"/>
-                <w:szCs w:val="21"/>
-              </w:rPr>
-              <w:t>函数触发</w:t>
-            </w:r>
-          </w:p>
-          <w:p>
-            <w:pPr>
-              <w:widowControl/>
-              <w:shd w:val="clear" w:color="auto" w:fill="1F1F1F"/>
-              <w:spacing w:line="285" w:lineRule="atLeast"/>
-              <w:jc w:val="left"/>
-              <w:rPr>
-                <w:rFonts w:ascii="Consolas" w:eastAsia="宋体" w:hAnsi="Consolas" w:cs="宋体"/>
-                <w:color w:val="CCCCCC"/>
-                <w:kern w:val="0"/>
-                <w:szCs w:val="21"/>
-              </w:rPr>
-            </w:pPr>
-            <w:r>
-              <w:rPr>
-                <w:rFonts w:ascii="Consolas" w:eastAsia="宋体" w:hAnsi="Consolas" w:cs="宋体"/>
-                <w:color w:val="CCCCCC"/>
-                <w:kern w:val="0"/>
-                <w:szCs w:val="21"/>
-              </w:rPr>
-              <w:t xml:space="preserve">    </w:t>
-            </w:r>
-            <w:r>
-              <w:rPr>
-                <w:rFonts w:ascii="Consolas" w:eastAsia="宋体" w:hAnsi="Consolas" w:cs="宋体"/>
-                <w:color w:val="9CDCFE"/>
-                <w:kern w:val="0"/>
-                <w:szCs w:val="21"/>
-              </w:rPr>
-              <w:t>mutations:</w:t>
-            </w:r>
-            <w:r>
-              <w:rPr>
-                <w:rFonts w:ascii="Consolas" w:eastAsia="宋体" w:hAnsi="Consolas" w:cs="宋体"/>
-                <w:color w:val="CCCCCC"/>
-                <w:kern w:val="0"/>
-                <w:szCs w:val="21"/>
-              </w:rPr>
-              <w:t xml:space="preserve"> {</w:t>
-            </w:r>
-          </w:p>
-          <w:p>
-            <w:pPr>
-              <w:widowControl/>
-              <w:shd w:val="clear" w:color="auto" w:fill="1F1F1F"/>
-              <w:spacing w:line="285" w:lineRule="atLeast"/>
-              <w:jc w:val="left"/>
-              <w:rPr>
-                <w:rFonts w:ascii="Consolas" w:eastAsia="宋体" w:hAnsi="Consolas" w:cs="宋体"/>
-                <w:color w:val="CCCCCC"/>
-                <w:kern w:val="0"/>
-                <w:szCs w:val="21"/>
-              </w:rPr>
-            </w:pPr>
-            <w:r>
-              <w:rPr>
-                <w:rFonts w:ascii="Consolas" w:eastAsia="宋体" w:hAnsi="Consolas" w:cs="宋体"/>
-                <w:color w:val="CCCCCC"/>
-                <w:kern w:val="0"/>
-                <w:szCs w:val="21"/>
-              </w:rPr>
               <w:t xml:space="preserve">        </w:t>
             </w:r>
             <w:r>
@@ -19157,7 +19178,6 @@
         <w:rPr>
           <w:rFonts w:hint="eastAsia"/>
         </w:rPr>
-        <w:lastRenderedPageBreak/>
         <w:t>3</w:t>
       </w:r>
       <w:r>
@@ -19353,8 +19373,6 @@
             <w:r>
               <w:t>NProgress.start();</w:t>
             </w:r>
-            <w:bookmarkStart w:id="0" w:name="_GoBack"/>
-            <w:bookmarkEnd w:id="0"/>
           </w:p>
           <w:p>
             <w:pPr>
@@ -19519,6 +19537,7 @@
               <w:ind w:left="360"/>
             </w:pPr>
             <w:r>
+              <w:lastRenderedPageBreak/>
               <w:t>});</w:t>
             </w:r>
           </w:p>
@@ -19569,6 +19588,426 @@
     <w:p/>
     <w:p/>
     <w:p/>
+    <w:p/>
+    <w:p/>
+    <w:p/>
+    <w:p/>
+    <w:p/>
+    <w:p/>
+    <w:p/>
+    <w:p/>
+    <w:p/>
+    <w:p/>
+    <w:p/>
+    <w:p/>
+    <w:p/>
+    <w:p/>
+    <w:p/>
+    <w:p/>
+    <w:p/>
+    <w:p/>
+    <w:p/>
+    <w:p/>
+    <w:p/>
+    <w:p/>
+    <w:p/>
+    <w:p/>
+    <w:p/>
+    <w:p/>
+    <w:p/>
+    <w:p/>
+    <w:p/>
+    <w:p/>
+    <w:p>
+      <w:pPr>
+        <w:rPr>
+          <w:rFonts w:hint="eastAsia"/>
+        </w:rPr>
+      </w:pPr>
+    </w:p>
+    <w:p>
+      <w:pPr>
+        <w:pStyle w:val="3"/>
+      </w:pPr>
+      <w:r>
+        <w:rPr>
+          <w:rFonts w:hint="eastAsia"/>
+        </w:rPr>
+        <w:lastRenderedPageBreak/>
+        <w:t>四</w:t>
+      </w:r>
+      <w:r>
+        <w:t>.</w:t>
+      </w:r>
+      <w:r>
+        <w:rPr>
+          <w:rFonts w:hint="eastAsia"/>
+        </w:rPr>
+        <w:t>后台layout全局</w:t>
+      </w:r>
+    </w:p>
+    <w:p>
+      <w:r>
+        <w:rPr>
+          <w:rFonts w:hint="eastAsia"/>
+        </w:rPr>
+        <w:t>4</w:t>
+      </w:r>
+      <w:r>
+        <w:t xml:space="preserve">.1 </w:t>
+      </w:r>
+      <w:r>
+        <w:rPr>
+          <w:rFonts w:hint="eastAsia"/>
+        </w:rPr>
+        <w:t>后台layout主布局</w:t>
+      </w:r>
+    </w:p>
+    <w:tbl>
+      <w:tblPr>
+        <w:tblStyle w:val="a7"/>
+        <w:tblW w:w="0" w:type="auto"/>
+        <w:tblLook w:val="04A0" w:firstRow="1" w:lastRow="0" w:firstColumn="1" w:lastColumn="0" w:noHBand="0" w:noVBand="1"/>
+      </w:tblPr>
+      <w:tblGrid>
+        <w:gridCol w:w="8296"/>
+      </w:tblGrid>
+      <w:tr>
+        <w:tc>
+          <w:tcPr>
+            <w:tcW w:w="8296" w:type="dxa"/>
+          </w:tcPr>
+          <w:p>
+            <w:r>
+              <w:rPr>
+                <w:rFonts w:hint="eastAsia"/>
+              </w:rPr>
+              <w:t>1</w:t>
+            </w:r>
+            <w:r>
+              <w:t>.</w:t>
+            </w:r>
+            <w:r>
+              <w:rPr>
+                <w:rFonts w:hint="eastAsia"/>
+              </w:rPr>
+              <w:t>使用e</w:t>
+            </w:r>
+            <w:r>
+              <w:t>l-</w:t>
+            </w:r>
+            <w:r>
+              <w:rPr>
+                <w:rFonts w:hint="eastAsia"/>
+              </w:rPr>
+              <w:t>contai</w:t>
+            </w:r>
+            <w:r>
+              <w:t>ner</w:t>
+            </w:r>
+            <w:r>
+              <w:rPr>
+                <w:rFonts w:hint="eastAsia"/>
+              </w:rPr>
+              <w:t>布局容器</w:t>
+            </w:r>
+          </w:p>
+          <w:p>
+            <w:pPr>
+              <w:rPr>
+                <w:rFonts w:hint="eastAsia"/>
+              </w:rPr>
+            </w:pPr>
+            <w:r>
+              <w:rPr>
+                <w:noProof/>
+              </w:rPr>
+              <w:drawing>
+                <wp:inline distT="0" distB="0" distL="0" distR="0" wp14:anchorId="4544510C" wp14:editId="16E96835">
+                  <wp:extent cx="5274310" cy="1755775"/>
+                  <wp:effectExtent l="0" t="0" r="2540" b="0"/>
+                  <wp:docPr id="6" name="图片 6"/>
+                  <wp:cNvGraphicFramePr>
+                    <a:graphicFrameLocks xmlns:a="http://schemas.openxmlformats.org/drawingml/2006/main" noChangeAspect="1"/>
+                  </wp:cNvGraphicFramePr>
+                  <a:graphic xmlns:a="http://schemas.openxmlformats.org/drawingml/2006/main">
+                    <a:graphicData uri="http://schemas.openxmlformats.org/drawingml/2006/picture">
+                      <pic:pic xmlns:pic="http://schemas.openxmlformats.org/drawingml/2006/picture">
+                        <pic:nvPicPr>
+                          <pic:cNvPr id="1" name=""/>
+                          <pic:cNvPicPr/>
+                        </pic:nvPicPr>
+                        <pic:blipFill>
+                          <a:blip r:embed="rId12"/>
+                          <a:stretch>
+                            <a:fillRect/>
+                          </a:stretch>
+                        </pic:blipFill>
+                        <pic:spPr>
+                          <a:xfrm>
+                            <a:off x="0" y="0"/>
+                            <a:ext cx="5274310" cy="1755775"/>
+                          </a:xfrm>
+                          <a:prstGeom prst="rect">
+                            <a:avLst/>
+                          </a:prstGeom>
+                        </pic:spPr>
+                      </pic:pic>
+                    </a:graphicData>
+                  </a:graphic>
+                </wp:inline>
+              </w:drawing>
+            </w:r>
+          </w:p>
+        </w:tc>
+      </w:tr>
+      <w:tr>
+        <w:tc>
+          <w:tcPr>
+            <w:tcW w:w="8296" w:type="dxa"/>
+          </w:tcPr>
+          <w:p/>
+          <w:p>
+            <w:r>
+              <w:rPr>
+                <w:rFonts w:hint="eastAsia"/>
+              </w:rPr>
+              <w:t>2</w:t>
+            </w:r>
+            <w:r>
+              <w:t>.</w:t>
+            </w:r>
+            <w:r>
+              <w:rPr>
+                <w:rFonts w:hint="eastAsia"/>
+              </w:rPr>
+              <w:t>修改路由：</w:t>
+            </w:r>
+          </w:p>
+          <w:p>
+            <w:pPr>
+              <w:rPr>
+                <w:rFonts w:hint="eastAsia"/>
+              </w:rPr>
+            </w:pPr>
+            <w:r>
+              <w:rPr>
+                <w:noProof/>
+              </w:rPr>
+              <w:drawing>
+                <wp:inline distT="0" distB="0" distL="0" distR="0" wp14:anchorId="1C900EEB" wp14:editId="48BBB34C">
+                  <wp:extent cx="4978400" cy="3146713"/>
+                  <wp:effectExtent l="0" t="0" r="0" b="0"/>
+                  <wp:docPr id="7" name="图片 7"/>
+                  <wp:cNvGraphicFramePr>
+                    <a:graphicFrameLocks xmlns:a="http://schemas.openxmlformats.org/drawingml/2006/main" noChangeAspect="1"/>
+                  </wp:cNvGraphicFramePr>
+                  <a:graphic xmlns:a="http://schemas.openxmlformats.org/drawingml/2006/main">
+                    <a:graphicData uri="http://schemas.openxmlformats.org/drawingml/2006/picture">
+                      <pic:pic xmlns:pic="http://schemas.openxmlformats.org/drawingml/2006/picture">
+                        <pic:nvPicPr>
+                          <pic:cNvPr id="1" name=""/>
+                          <pic:cNvPicPr/>
+                        </pic:nvPicPr>
+                        <pic:blipFill>
+                          <a:blip r:embed="rId13"/>
+                          <a:stretch>
+                            <a:fillRect/>
+                          </a:stretch>
+                        </pic:blipFill>
+                        <pic:spPr>
+                          <a:xfrm>
+                            <a:off x="0" y="0"/>
+                            <a:ext cx="4993146" cy="3156034"/>
+                          </a:xfrm>
+                          <a:prstGeom prst="rect">
+                            <a:avLst/>
+                          </a:prstGeom>
+                        </pic:spPr>
+                      </pic:pic>
+                    </a:graphicData>
+                  </a:graphic>
+                </wp:inline>
+              </w:drawing>
+            </w:r>
+          </w:p>
+          <w:p>
+            <w:r>
+              <w:t>1.</w:t>
+            </w:r>
+            <w:r>
+              <w:t>App.vue是整个应用的入口组件</w:t>
+            </w:r>
+            <w:r>
+              <w:t>，其中的</w:t>
+            </w:r>
+            <w:r>
+              <w:t>&lt;router-view&gt;</w:t>
+            </w:r>
+            <w:r>
+              <w:t>是最顶层的路由视图</w:t>
+            </w:r>
+          </w:p>
+          <w:p>
+            <w:r>
+              <w:rPr>
+                <w:rFonts w:hint="eastAsia"/>
+              </w:rPr>
+              <w:t>2</w:t>
+            </w:r>
+            <w:r>
+              <w:t>.</w:t>
+            </w:r>
+            <w:r>
+              <w:t>当访问</w:t>
+            </w:r>
+            <w:r>
+              <w:t>/login</w:t>
+            </w:r>
+            <w:r>
+              <w:t>时，不会经过layoutIndex组件，而是直接在App.vue的</w:t>
+            </w:r>
+            <w:r>
+              <w:t>&lt;router-view&gt;</w:t>
+            </w:r>
+            <w:r>
+              <w:t>中渲染myLoginView</w:t>
+            </w:r>
+          </w:p>
+          <w:p>
+            <w:pPr>
+              <w:rPr>
+                <w:rFonts w:hint="eastAsia"/>
+              </w:rPr>
+            </w:pPr>
+            <w:r>
+              <w:rPr>
+                <w:rFonts w:hint="eastAsia"/>
+              </w:rPr>
+              <w:t>3</w:t>
+            </w:r>
+            <w:r>
+              <w:t>.</w:t>
+            </w:r>
+            <w:r>
+              <w:rPr>
+                <w:rFonts w:hint="eastAsia"/>
+              </w:rPr>
+              <w:t>流程</w:t>
+            </w:r>
+          </w:p>
+          <w:p>
+            <w:pPr>
+              <w:ind w:firstLineChars="150" w:firstLine="315"/>
+            </w:pPr>
+            <w:r>
+              <w:t>访问/login的渲染层次：</w:t>
+            </w:r>
+          </w:p>
+          <w:p>
+            <w:r>
+              <w:t xml:space="preserve">   App.vue</w:t>
+            </w:r>
+          </w:p>
+          <w:p>
+            <w:r>
+              <w:t xml:space="preserve">     └── &lt;router-view&gt; (渲染myLoginView)</w:t>
+            </w:r>
+          </w:p>
+          <w:p>
+            <w:r>
+              <w:t xml:space="preserve">   </w:t>
+            </w:r>
+          </w:p>
+          <w:p>
+            <w:r>
+              <w:t xml:space="preserve">   访问/的渲染层次：</w:t>
+            </w:r>
+          </w:p>
+          <w:p>
+            <w:r>
+              <w:t xml:space="preserve">   App.vue</w:t>
+            </w:r>
+          </w:p>
+          <w:p>
+            <w:r>
+              <w:t xml:space="preserve">     └── &lt;router-view&gt; (渲染layoutIndex)</w:t>
+            </w:r>
+          </w:p>
+          <w:p>
+            <w:pPr>
+              <w:rPr>
+                <w:rFonts w:hint="eastAsia"/>
+              </w:rPr>
+            </w:pPr>
+            <w:r>
+              <w:t xml:space="preserve">           └── layoutIndex的&lt;router-view&gt; (渲染myIndexView)</w:t>
+            </w:r>
+          </w:p>
+        </w:tc>
+      </w:tr>
+    </w:tbl>
+    <w:p>
+      <w:pPr>
+        <w:rPr>
+          <w:rFonts w:hint="eastAsia"/>
+        </w:rPr>
+      </w:pPr>
+      <w:bookmarkStart w:id="0" w:name="_GoBack"/>
+      <w:bookmarkEnd w:id="0"/>
+    </w:p>
+    <w:p>
+      <w:pPr>
+        <w:rPr>
+          <w:rFonts w:hint="eastAsia"/>
+        </w:rPr>
+      </w:pPr>
+    </w:p>
+    <w:p/>
+    <w:p/>
+    <w:p/>
+    <w:p/>
+    <w:p/>
+    <w:p/>
+    <w:p/>
+    <w:p/>
+    <w:p/>
+    <w:p/>
+    <w:p/>
+    <w:p/>
+    <w:p/>
+    <w:p/>
+    <w:p/>
+    <w:p/>
+    <w:p/>
+    <w:p/>
+    <w:p/>
+    <w:p/>
+    <w:p/>
+    <w:p/>
+    <w:p/>
+    <w:p/>
+    <w:p/>
+    <w:p/>
+    <w:p/>
+    <w:p/>
+    <w:p/>
+    <w:p/>
+    <w:p/>
+    <w:p/>
+    <w:p/>
+    <w:p/>
+    <w:p/>
+    <w:p/>
+    <w:p/>
+    <w:p>
+      <w:pPr>
+        <w:rPr>
+          <w:rFonts w:hint="eastAsia"/>
+        </w:rPr>
+      </w:pPr>
+    </w:p>
+    <w:p/>
     <w:p>
       <w:r>
         <w:rPr>
@@ -19592,7 +20031,7 @@
       <w:r>
         <w:t xml:space="preserve">: </w:t>
       </w:r>
-      <w:hyperlink r:id="rId12" w:history="1">
+      <w:hyperlink r:id="rId14" w:history="1">
         <w:r>
           <w:rPr>
             <w:rStyle w:val="a9"/>
@@ -19616,6 +20055,7 @@
     </w:p>
     <w:p>
       <w:r>
+        <w:lastRenderedPageBreak/>
         <w:t xml:space="preserve">vue3:  </w:t>
       </w:r>
       <w:r>
@@ -19636,7 +20076,6 @@
           <w:rFonts w:hint="eastAsia"/>
           <w:b/>
         </w:rPr>
-        <w:lastRenderedPageBreak/>
         <w:t>其他</w:t>
       </w:r>
       <w:r>
@@ -19737,6 +20176,119 @@
 <file path=word/numbering.xml><?xml version="1.0" encoding="utf-8"?>
 <w:numbering xmlns:wpc="http://schemas.microsoft.com/office/word/2010/wordprocessingCanvas" xmlns:cx="http://schemas.microsoft.com/office/drawing/2014/chartex" xmlns:cx1="http://schemas.microsoft.com/office/drawing/2015/9/8/chartex" xmlns:mc="http://schemas.openxmlformats.org/markup-compatibility/2006" xmlns:o="urn:schemas-microsoft-com:office:office" xmlns:r="http://schemas.openxmlformats.org/officeDocument/2006/relationships" xmlns:m="http://schemas.openxmlformats.org/officeDocument/2006/math" xmlns:v="urn:schemas-microsoft-com:vml" xmlns:wp14="http://schemas.microsoft.com/office/word/2010/wordprocessingDrawing" xmlns:wp="http://schemas.openxmlformats.org/drawingml/2006/wordprocessingDrawing" xmlns:w10="urn:schemas-microsoft-com:office:word" xmlns:w="http://schemas.openxmlformats.org/wordprocessingml/2006/main" xmlns:w14="http://schemas.microsoft.com/office/word/2010/wordml" xmlns:w15="http://schemas.microsoft.com/office/word/2012/wordml" xmlns:w16se="http://schemas.microsoft.com/office/word/2015/wordml/symex" xmlns:wpg="http://schemas.microsoft.com/office/word/2010/wordprocessingGroup" xmlns:wpi="http://schemas.microsoft.com/office/word/2010/wordprocessingInk" xmlns:wne="http://schemas.microsoft.com/office/word/2006/wordml" xmlns:wps="http://schemas.microsoft.com/office/word/2010/wordprocessingShape" mc:Ignorable="w14 w15 w16se wp14">
   <w:abstractNum w:abstractNumId="0" w15:restartNumberingAfterBreak="0">
+    <w:nsid w:val="0A50617B"/>
+    <w:multiLevelType w:val="multilevel"/>
+    <w:tmpl w:val="E0387102"/>
+    <w:lvl w:ilvl="0">
+      <w:start w:val="1"/>
+      <w:numFmt w:val="decimal"/>
+      <w:lvlText w:val="%1."/>
+      <w:lvlJc w:val="left"/>
+      <w:pPr>
+        <w:tabs>
+          <w:tab w:val="num" w:pos="720"/>
+        </w:tabs>
+        <w:ind w:left="720" w:hanging="360"/>
+      </w:pPr>
+    </w:lvl>
+    <w:lvl w:ilvl="1" w:tentative="1">
+      <w:start w:val="1"/>
+      <w:numFmt w:val="decimal"/>
+      <w:lvlText w:val="%2."/>
+      <w:lvlJc w:val="left"/>
+      <w:pPr>
+        <w:tabs>
+          <w:tab w:val="num" w:pos="1440"/>
+        </w:tabs>
+        <w:ind w:left="1440" w:hanging="360"/>
+      </w:pPr>
+    </w:lvl>
+    <w:lvl w:ilvl="2" w:tentative="1">
+      <w:start w:val="1"/>
+      <w:numFmt w:val="decimal"/>
+      <w:lvlText w:val="%3."/>
+      <w:lvlJc w:val="left"/>
+      <w:pPr>
+        <w:tabs>
+          <w:tab w:val="num" w:pos="2160"/>
+        </w:tabs>
+        <w:ind w:left="2160" w:hanging="360"/>
+      </w:pPr>
+    </w:lvl>
+    <w:lvl w:ilvl="3" w:tentative="1">
+      <w:start w:val="1"/>
+      <w:numFmt w:val="decimal"/>
+      <w:lvlText w:val="%4."/>
+      <w:lvlJc w:val="left"/>
+      <w:pPr>
+        <w:tabs>
+          <w:tab w:val="num" w:pos="2880"/>
+        </w:tabs>
+        <w:ind w:left="2880" w:hanging="360"/>
+      </w:pPr>
+    </w:lvl>
+    <w:lvl w:ilvl="4" w:tentative="1">
+      <w:start w:val="1"/>
+      <w:numFmt w:val="decimal"/>
+      <w:lvlText w:val="%5."/>
+      <w:lvlJc w:val="left"/>
+      <w:pPr>
+        <w:tabs>
+          <w:tab w:val="num" w:pos="3600"/>
+        </w:tabs>
+        <w:ind w:left="3600" w:hanging="360"/>
+      </w:pPr>
+    </w:lvl>
+    <w:lvl w:ilvl="5" w:tentative="1">
+      <w:start w:val="1"/>
+      <w:numFmt w:val="decimal"/>
+      <w:lvlText w:val="%6."/>
+      <w:lvlJc w:val="left"/>
+      <w:pPr>
+        <w:tabs>
+          <w:tab w:val="num" w:pos="4320"/>
+        </w:tabs>
+        <w:ind w:left="4320" w:hanging="360"/>
+      </w:pPr>
+    </w:lvl>
+    <w:lvl w:ilvl="6" w:tentative="1">
+      <w:start w:val="1"/>
+      <w:numFmt w:val="decimal"/>
+      <w:lvlText w:val="%7."/>
+      <w:lvlJc w:val="left"/>
+      <w:pPr>
+        <w:tabs>
+          <w:tab w:val="num" w:pos="5040"/>
+        </w:tabs>
+        <w:ind w:left="5040" w:hanging="360"/>
+      </w:pPr>
+    </w:lvl>
+    <w:lvl w:ilvl="7" w:tentative="1">
+      <w:start w:val="1"/>
+      <w:numFmt w:val="decimal"/>
+      <w:lvlText w:val="%8."/>
+      <w:lvlJc w:val="left"/>
+      <w:pPr>
+        <w:tabs>
+          <w:tab w:val="num" w:pos="5760"/>
+        </w:tabs>
+        <w:ind w:left="5760" w:hanging="360"/>
+      </w:pPr>
+    </w:lvl>
+    <w:lvl w:ilvl="8" w:tentative="1">
+      <w:start w:val="1"/>
+      <w:numFmt w:val="decimal"/>
+      <w:lvlText w:val="%9."/>
+      <w:lvlJc w:val="left"/>
+      <w:pPr>
+        <w:tabs>
+          <w:tab w:val="num" w:pos="6480"/>
+        </w:tabs>
+        <w:ind w:left="6480" w:hanging="360"/>
+      </w:pPr>
+    </w:lvl>
+  </w:abstractNum>
+  <w:abstractNum w:abstractNumId="1" w15:restartNumberingAfterBreak="0">
     <w:nsid w:val="33C55BF6"/>
     <w:multiLevelType w:val="hybridMultilevel"/>
     <w:tmpl w:val="99EEA9EA"/>
@@ -19825,7 +20377,120 @@
       </w:pPr>
     </w:lvl>
   </w:abstractNum>
-  <w:abstractNum w:abstractNumId="1" w15:restartNumberingAfterBreak="0">
+  <w:abstractNum w:abstractNumId="2" w15:restartNumberingAfterBreak="0">
+    <w:nsid w:val="5F396280"/>
+    <w:multiLevelType w:val="multilevel"/>
+    <w:tmpl w:val="137CBA56"/>
+    <w:lvl w:ilvl="0">
+      <w:start w:val="1"/>
+      <w:numFmt w:val="decimal"/>
+      <w:lvlText w:val="%1."/>
+      <w:lvlJc w:val="left"/>
+      <w:pPr>
+        <w:tabs>
+          <w:tab w:val="num" w:pos="720"/>
+        </w:tabs>
+        <w:ind w:left="720" w:hanging="360"/>
+      </w:pPr>
+    </w:lvl>
+    <w:lvl w:ilvl="1" w:tentative="1">
+      <w:start w:val="1"/>
+      <w:numFmt w:val="decimal"/>
+      <w:lvlText w:val="%2."/>
+      <w:lvlJc w:val="left"/>
+      <w:pPr>
+        <w:tabs>
+          <w:tab w:val="num" w:pos="1440"/>
+        </w:tabs>
+        <w:ind w:left="1440" w:hanging="360"/>
+      </w:pPr>
+    </w:lvl>
+    <w:lvl w:ilvl="2" w:tentative="1">
+      <w:start w:val="1"/>
+      <w:numFmt w:val="decimal"/>
+      <w:lvlText w:val="%3."/>
+      <w:lvlJc w:val="left"/>
+      <w:pPr>
+        <w:tabs>
+          <w:tab w:val="num" w:pos="2160"/>
+        </w:tabs>
+        <w:ind w:left="2160" w:hanging="360"/>
+      </w:pPr>
+    </w:lvl>
+    <w:lvl w:ilvl="3" w:tentative="1">
+      <w:start w:val="1"/>
+      <w:numFmt w:val="decimal"/>
+      <w:lvlText w:val="%4."/>
+      <w:lvlJc w:val="left"/>
+      <w:pPr>
+        <w:tabs>
+          <w:tab w:val="num" w:pos="2880"/>
+        </w:tabs>
+        <w:ind w:left="2880" w:hanging="360"/>
+      </w:pPr>
+    </w:lvl>
+    <w:lvl w:ilvl="4" w:tentative="1">
+      <w:start w:val="1"/>
+      <w:numFmt w:val="decimal"/>
+      <w:lvlText w:val="%5."/>
+      <w:lvlJc w:val="left"/>
+      <w:pPr>
+        <w:tabs>
+          <w:tab w:val="num" w:pos="3600"/>
+        </w:tabs>
+        <w:ind w:left="3600" w:hanging="360"/>
+      </w:pPr>
+    </w:lvl>
+    <w:lvl w:ilvl="5" w:tentative="1">
+      <w:start w:val="1"/>
+      <w:numFmt w:val="decimal"/>
+      <w:lvlText w:val="%6."/>
+      <w:lvlJc w:val="left"/>
+      <w:pPr>
+        <w:tabs>
+          <w:tab w:val="num" w:pos="4320"/>
+        </w:tabs>
+        <w:ind w:left="4320" w:hanging="360"/>
+      </w:pPr>
+    </w:lvl>
+    <w:lvl w:ilvl="6" w:tentative="1">
+      <w:start w:val="1"/>
+      <w:numFmt w:val="decimal"/>
+      <w:lvlText w:val="%7."/>
+      <w:lvlJc w:val="left"/>
+      <w:pPr>
+        <w:tabs>
+          <w:tab w:val="num" w:pos="5040"/>
+        </w:tabs>
+        <w:ind w:left="5040" w:hanging="360"/>
+      </w:pPr>
+    </w:lvl>
+    <w:lvl w:ilvl="7" w:tentative="1">
+      <w:start w:val="1"/>
+      <w:numFmt w:val="decimal"/>
+      <w:lvlText w:val="%8."/>
+      <w:lvlJc w:val="left"/>
+      <w:pPr>
+        <w:tabs>
+          <w:tab w:val="num" w:pos="5760"/>
+        </w:tabs>
+        <w:ind w:left="5760" w:hanging="360"/>
+      </w:pPr>
+    </w:lvl>
+    <w:lvl w:ilvl="8" w:tentative="1">
+      <w:start w:val="1"/>
+      <w:numFmt w:val="decimal"/>
+      <w:lvlText w:val="%9."/>
+      <w:lvlJc w:val="left"/>
+      <w:pPr>
+        <w:tabs>
+          <w:tab w:val="num" w:pos="6480"/>
+        </w:tabs>
+        <w:ind w:left="6480" w:hanging="360"/>
+      </w:pPr>
+    </w:lvl>
+  </w:abstractNum>
+  <w:abstractNum w:abstractNumId="3" w15:restartNumberingAfterBreak="0">
     <w:nsid w:val="715932EB"/>
     <w:multiLevelType w:val="hybridMultilevel"/>
     <w:tmpl w:val="4FA8777E"/>
@@ -19915,10 +20580,22 @@
     </w:lvl>
   </w:abstractNum>
   <w:num w:numId="1">
-    <w:abstractNumId w:val="0"/>
+    <w:abstractNumId w:val="1"/>
   </w:num>
   <w:num w:numId="2">
-    <w:abstractNumId w:val="1"/>
+    <w:abstractNumId w:val="3"/>
+  </w:num>
+  <w:num w:numId="3">
+    <w:abstractNumId w:val="2"/>
+    <w:lvlOverride w:ilvl="0">
+      <w:startOverride w:val="1"/>
+    </w:lvlOverride>
+  </w:num>
+  <w:num w:numId="4">
+    <w:abstractNumId w:val="0"/>
+    <w:lvlOverride w:ilvl="0">
+      <w:startOverride w:val="2"/>
+    </w:lvlOverride>
   </w:num>
 </w:numbering>
 </file>
@@ -20572,6 +21249,16 @@
     <w:basedOn w:val="a0"/>
     <w:rsid w:val="00092E03"/>
   </w:style>
+  <w:style w:type="character" w:customStyle="1" w:styleId="markdown-bold-text">
+    <w:name w:val="markdown-bold-text"/>
+    <w:basedOn w:val="a0"/>
+    <w:rsid w:val="00225C69"/>
+  </w:style>
+  <w:style w:type="character" w:customStyle="1" w:styleId="markdown-inline-code">
+    <w:name w:val="markdown-inline-code"/>
+    <w:basedOn w:val="a0"/>
+    <w:rsid w:val="00225C69"/>
+  </w:style>
 </w:styles>
 </file>
 
@@ -20836,7 +21523,7 @@
 </file>
 
 <file path=customXml/itemProps1.xml><?xml version="1.0" encoding="utf-8"?>
-<ds:datastoreItem xmlns:ds="http://schemas.openxmlformats.org/officeDocument/2006/customXml" ds:itemID="{64F10B1A-3CD3-455C-A12B-61E2F29B24E0}">
+<ds:datastoreItem xmlns:ds="http://schemas.openxmlformats.org/officeDocument/2006/customXml" ds:itemID="{A0B9C396-9C40-43F4-9D8F-871A5FE2C63D}">
   <ds:schemaRefs>
     <ds:schemaRef ds:uri="http://schemas.openxmlformats.org/officeDocument/2006/bibliography"/>
   </ds:schemaRefs>

--- a/笔记.docx
+++ b/笔记.docx
@@ -3962,13 +3962,7 @@
     <w:p/>
     <w:p/>
     <w:p/>
-    <w:p>
-      <w:pPr>
-        <w:rPr>
-          <w:rFonts w:hint="eastAsia"/>
-        </w:rPr>
-      </w:pPr>
-    </w:p>
+    <w:p/>
     <w:p>
       <w:pPr>
         <w:pStyle w:val="3"/>
@@ -19618,13 +19612,7 @@
     <w:p/>
     <w:p/>
     <w:p/>
-    <w:p>
-      <w:pPr>
-        <w:rPr>
-          <w:rFonts w:hint="eastAsia"/>
-        </w:rPr>
-      </w:pPr>
-    </w:p>
+    <w:p/>
     <w:p>
       <w:pPr>
         <w:pStyle w:val="3"/>
@@ -19713,11 +19701,6 @@
             </w:r>
           </w:p>
           <w:p>
-            <w:pPr>
-              <w:rPr>
-                <w:rFonts w:hint="eastAsia"/>
-              </w:rPr>
-            </w:pPr>
             <w:r>
               <w:rPr>
                 <w:noProof/>
@@ -19785,11 +19768,6 @@
             </w:r>
           </w:p>
           <w:p>
-            <w:pPr>
-              <w:rPr>
-                <w:rFonts w:hint="eastAsia"/>
-              </w:rPr>
-            </w:pPr>
             <w:r>
               <w:rPr>
                 <w:noProof/>
@@ -19875,24 +19853,19 @@
             </w:r>
           </w:p>
           <w:p>
-            <w:pPr>
+            <w:r>
               <w:rPr>
                 <w:rFonts w:hint="eastAsia"/>
               </w:rPr>
-            </w:pPr>
+              <w:t>3</w:t>
+            </w:r>
+            <w:r>
+              <w:t>.</w:t>
+            </w:r>
             <w:r>
               <w:rPr>
                 <w:rFonts w:hint="eastAsia"/>
               </w:rPr>
-              <w:t>3</w:t>
-            </w:r>
-            <w:r>
-              <w:t>.</w:t>
-            </w:r>
-            <w:r>
-              <w:rPr>
-                <w:rFonts w:hint="eastAsia"/>
-              </w:rPr>
               <w:t>流程</w:t>
             </w:r>
           </w:p>
@@ -19935,11 +19908,6 @@
             </w:r>
           </w:p>
           <w:p>
-            <w:pPr>
-              <w:rPr>
-                <w:rFonts w:hint="eastAsia"/>
-              </w:rPr>
-            </w:pPr>
             <w:r>
               <w:t xml:space="preserve">           └── layoutIndex的&lt;router-view&gt; (渲染myIndexView)</w:t>
             </w:r>
@@ -19948,21 +19916,334 @@
       </w:tr>
     </w:tbl>
     <w:p>
-      <w:pPr>
+      <w:r>
         <w:rPr>
           <w:rFonts w:hint="eastAsia"/>
         </w:rPr>
-      </w:pPr>
-      <w:bookmarkStart w:id="0" w:name="_GoBack"/>
-      <w:bookmarkEnd w:id="0"/>
-    </w:p>
-    <w:p>
-      <w:pPr>
+        <w:lastRenderedPageBreak/>
+        <w:t>4</w:t>
+      </w:r>
+      <w:r>
+        <w:t>.2 Header</w:t>
+      </w:r>
+      <w:r>
         <w:rPr>
           <w:rFonts w:hint="eastAsia"/>
         </w:rPr>
-      </w:pPr>
+        <w:t>组件布局</w:t>
+      </w:r>
     </w:p>
+    <w:tbl>
+      <w:tblPr>
+        <w:tblStyle w:val="a7"/>
+        <w:tblW w:w="0" w:type="auto"/>
+        <w:tblLook w:val="04A0" w:firstRow="1" w:lastRow="0" w:firstColumn="1" w:lastColumn="0" w:noHBand="0" w:noVBand="1"/>
+      </w:tblPr>
+      <w:tblGrid>
+        <w:gridCol w:w="8296"/>
+      </w:tblGrid>
+      <w:tr>
+        <w:tc>
+          <w:tcPr>
+            <w:tcW w:w="8296" w:type="dxa"/>
+          </w:tcPr>
+          <w:p>
+            <w:r>
+              <w:rPr>
+                <w:rFonts w:hint="eastAsia"/>
+              </w:rPr>
+              <w:t>1</w:t>
+            </w:r>
+            <w:r>
+              <w:t>.</w:t>
+            </w:r>
+            <w:r>
+              <w:rPr>
+                <w:rFonts w:hint="eastAsia"/>
+              </w:rPr>
+              <w:t>两边居中</w:t>
+            </w:r>
+          </w:p>
+          <w:p>
+            <w:r>
+              <w:rPr>
+                <w:rFonts w:hint="eastAsia"/>
+              </w:rPr>
+              <w:t>d</w:t>
+            </w:r>
+            <w:r>
+              <w:t>isplay: flex;</w:t>
+            </w:r>
+          </w:p>
+          <w:p>
+            <w:r>
+              <w:t xml:space="preserve">justify-content: </w:t>
+            </w:r>
+            <w:r>
+              <w:rPr>
+                <w:b/>
+              </w:rPr>
+              <w:t>space-between</w:t>
+            </w:r>
+            <w:r>
+              <w:t xml:space="preserve">; </w:t>
+            </w:r>
+          </w:p>
+          <w:p/>
+          <w:p>
+            <w:r>
+              <w:rPr>
+                <w:rFonts w:hint="eastAsia"/>
+              </w:rPr>
+              <w:t>2</w:t>
+            </w:r>
+            <w:r>
+              <w:t>.</w:t>
+            </w:r>
+            <w:r>
+              <w:rPr>
+                <w:rFonts w:hint="eastAsia"/>
+              </w:rPr>
+              <w:t>flex布局下的各个子元素间距</w:t>
+            </w:r>
+          </w:p>
+          <w:p>
+            <w:r>
+              <w:t>.global-header-left {</w:t>
+            </w:r>
+          </w:p>
+          <w:p>
+            <w:r>
+              <w:t xml:space="preserve">    display: flex;</w:t>
+            </w:r>
+          </w:p>
+          <w:p>
+            <w:r>
+              <w:t xml:space="preserve">    align-items: center;</w:t>
+            </w:r>
+          </w:p>
+          <w:p>
+            <w:r>
+              <w:t xml:space="preserve">   </w:t>
+            </w:r>
+            <w:r>
+              <w:rPr>
+                <w:b/>
+              </w:rPr>
+              <w:t xml:space="preserve"> gap: 10px; </w:t>
+            </w:r>
+            <w:r>
+              <w:t xml:space="preserve"> //gap: 用于设置 Flex 子项之间的间距，避免手动给每个子项加 margin-right 或类似的样式，更方便、语义更清晰。</w:t>
+            </w:r>
+          </w:p>
+          <w:p>
+            <w:pPr>
+              <w:rPr>
+                <w:rFonts w:hint="eastAsia"/>
+              </w:rPr>
+            </w:pPr>
+            <w:r>
+              <w:t>}</w:t>
+            </w:r>
+          </w:p>
+          <w:p/>
+          <w:p>
+            <w:r>
+              <w:t>3</w:t>
+            </w:r>
+            <w:r>
+              <w:t>.fixed</w:t>
+            </w:r>
+            <w:r>
+              <w:rPr>
+                <w:rFonts w:hint="eastAsia"/>
+              </w:rPr>
+              <w:t>固定</w:t>
+            </w:r>
+          </w:p>
+          <w:p>
+            <w:pPr>
+              <w:rPr>
+                <w:rFonts w:hint="eastAsia"/>
+              </w:rPr>
+            </w:pPr>
+            <w:r>
+              <w:rPr>
+                <w:rFonts w:hint="eastAsia"/>
+              </w:rPr>
+              <w:t>p</w:t>
+            </w:r>
+            <w:r>
+              <w:t xml:space="preserve">osition: fixed; </w:t>
+            </w:r>
+            <w:r>
+              <w:t xml:space="preserve"> </w:t>
+            </w:r>
+            <w:r>
+              <w:rPr>
+                <w:rFonts w:hint="eastAsia"/>
+              </w:rPr>
+              <w:t>/</w:t>
+            </w:r>
+            <w:r>
+              <w:t xml:space="preserve">/ </w:t>
+            </w:r>
+            <w:r>
+              <w:rPr>
+                <w:rFonts w:hint="eastAsia"/>
+              </w:rPr>
+              <w:t>脱离文档流(不占据原本的位置，对其他元素没有影响，其他元素也不会为它腾地方，所以称为fixed固定。</w:t>
+            </w:r>
+            <w:r>
+              <w:t>)</w:t>
+            </w:r>
+          </w:p>
+          <w:p>
+            <w:pPr>
+              <w:rPr>
+                <w:rFonts w:hint="eastAsia"/>
+              </w:rPr>
+            </w:pPr>
+            <w:r>
+              <w:t xml:space="preserve">top:0;   </w:t>
+            </w:r>
+            <w:r>
+              <w:rPr>
+                <w:rFonts w:hint="eastAsia"/>
+              </w:rPr>
+              <w:t>/</w:t>
+            </w:r>
+            <w:r>
+              <w:t xml:space="preserve">/ </w:t>
+            </w:r>
+            <w:r>
+              <w:rPr>
+                <w:rFonts w:hint="eastAsia"/>
+              </w:rPr>
+              <w:t>盒子模型，盒子上方的top是0</w:t>
+            </w:r>
+          </w:p>
+          <w:p>
+            <w:r>
+              <w:t>left: 0;</w:t>
+            </w:r>
+          </w:p>
+          <w:p>
+            <w:r>
+              <w:t xml:space="preserve">right: 0; </w:t>
+            </w:r>
+          </w:p>
+          <w:p/>
+          <w:p>
+            <w:r>
+              <w:t>4.</w:t>
+            </w:r>
+            <w:r>
+              <w:rPr>
+                <w:rFonts w:hint="eastAsia"/>
+              </w:rPr>
+              <w:t>鼠标悬停时</w:t>
+            </w:r>
+            <w:r>
+              <w:rPr>
+                <w:rFonts w:hint="eastAsia"/>
+              </w:rPr>
+              <w:t>显示手型，并且更改背景颜色</w:t>
+            </w:r>
+          </w:p>
+          <w:p>
+            <w:r>
+              <w:t xml:space="preserve"> </w:t>
+            </w:r>
+            <w:r>
+              <w:t>.g-h-l-icon {</w:t>
+            </w:r>
+          </w:p>
+          <w:p>
+            <w:r>
+              <w:t xml:space="preserve">    f</w:t>
+            </w:r>
+            <w:r>
+              <w:t>ont-size: 20px;</w:t>
+            </w:r>
+          </w:p>
+          <w:p>
+            <w:r>
+              <w:t xml:space="preserve">    </w:t>
+            </w:r>
+            <w:r>
+              <w:t>margin-left: 20px;</w:t>
+            </w:r>
+          </w:p>
+          <w:p>
+            <w:r>
+              <w:t xml:space="preserve">    </w:t>
+            </w:r>
+            <w:r>
+              <w:t>height: 50px;</w:t>
+            </w:r>
+          </w:p>
+          <w:p>
+            <w:r>
+              <w:t xml:space="preserve">    </w:t>
+            </w:r>
+            <w:r>
+              <w:t>width: 50px;</w:t>
+            </w:r>
+          </w:p>
+          <w:p>
+            <w:r>
+              <w:t xml:space="preserve">    </w:t>
+            </w:r>
+            <w:r>
+              <w:t>cursor: pointer;  // 鼠标悬停时显示手型</w:t>
+            </w:r>
+          </w:p>
+          <w:p>
+            <w:r>
+              <w:t xml:space="preserve">    &amp;:hover {   </w:t>
+            </w:r>
+            <w:r>
+              <w:t>// 鼠标悬停时，背景颜色变为深蓝色，会将width和height区域的背景颜色改掉，所以设置了height</w:t>
+            </w:r>
+          </w:p>
+          <w:p>
+            <w:r>
+              <w:t xml:space="preserve">       </w:t>
+            </w:r>
+            <w:r>
+              <w:t xml:space="preserve"> background-color: #3a8fc0; </w:t>
+            </w:r>
+          </w:p>
+          <w:p>
+            <w:r>
+              <w:t xml:space="preserve">    </w:t>
+            </w:r>
+            <w:r>
+              <w:t>}</w:t>
+            </w:r>
+          </w:p>
+          <w:p>
+            <w:pPr>
+              <w:rPr>
+                <w:rFonts w:hint="eastAsia"/>
+              </w:rPr>
+            </w:pPr>
+            <w:r>
+              <w:t xml:space="preserve"> </w:t>
+            </w:r>
+            <w:r>
+              <w:t>}</w:t>
+            </w:r>
+            <w:bookmarkStart w:id="0" w:name="_GoBack"/>
+            <w:bookmarkEnd w:id="0"/>
+          </w:p>
+        </w:tc>
+      </w:tr>
+    </w:tbl>
+    <w:p/>
+    <w:p/>
+    <w:p/>
     <w:p/>
     <w:p/>
     <w:p/>
@@ -20001,14 +20282,6 @@
     <w:p/>
     <w:p/>
     <w:p>
-      <w:pPr>
-        <w:rPr>
-          <w:rFonts w:hint="eastAsia"/>
-        </w:rPr>
-      </w:pPr>
-    </w:p>
-    <w:p/>
-    <w:p>
       <w:r>
         <w:rPr>
           <w:rFonts w:hint="eastAsia"/>
@@ -20055,7 +20328,6 @@
     </w:p>
     <w:p>
       <w:r>
-        <w:lastRenderedPageBreak/>
         <w:t xml:space="preserve">vue3:  </w:t>
       </w:r>
       <w:r>
@@ -20151,17 +20423,130 @@
     <w:p/>
     <w:p/>
     <w:p>
-      <w:proofErr w:type="gramStart"/>
-      <w:r>
+      <w:r>
+        <w:lastRenderedPageBreak/>
         <w:t>2.</w:t>
+      </w:r>
+      <w:r>
+        <w:t xml:space="preserve"> </w:t>
       </w:r>
       <w:r>
         <w:rPr>
           <w:rFonts w:hint="eastAsia"/>
         </w:rPr>
-        <w:t>fdfd</w:t>
-      </w:r>
-      <w:proofErr w:type="gramEnd"/>
+        <w:t>element</w:t>
+      </w:r>
+      <w:r>
+        <w:t>-plus</w:t>
+      </w:r>
+      <w:r>
+        <w:rPr>
+          <w:rFonts w:hint="eastAsia"/>
+        </w:rPr>
+        <w:t>的所有内容在i</w:t>
+      </w:r>
+      <w:r>
+        <w:t>d=</w:t>
+      </w:r>
+      <w:r>
+        <w:rPr>
+          <w:rFonts w:hint="eastAsia"/>
+        </w:rPr>
+        <w:t>“app”中，它仅次于b</w:t>
+      </w:r>
+      <w:r>
+        <w:t>ody</w:t>
+      </w:r>
+      <w:r>
+        <w:rPr>
+          <w:rFonts w:hint="eastAsia"/>
+        </w:rPr>
+        <w:t>下面。</w:t>
+      </w:r>
+    </w:p>
+    <w:p>
+      <w:r>
+        <w:rPr>
+          <w:noProof/>
+        </w:rPr>
+        <w:drawing>
+          <wp:inline distT="0" distB="0" distL="0" distR="0" wp14:anchorId="77D5E896" wp14:editId="568D168B">
+            <wp:extent cx="2990850" cy="1200150"/>
+            <wp:effectExtent l="0" t="0" r="0" b="0"/>
+            <wp:docPr id="9" name="图片 9"/>
+            <wp:cNvGraphicFramePr>
+              <a:graphicFrameLocks xmlns:a="http://schemas.openxmlformats.org/drawingml/2006/main" noChangeAspect="1"/>
+            </wp:cNvGraphicFramePr>
+            <a:graphic xmlns:a="http://schemas.openxmlformats.org/drawingml/2006/main">
+              <a:graphicData uri="http://schemas.openxmlformats.org/drawingml/2006/picture">
+                <pic:pic xmlns:pic="http://schemas.openxmlformats.org/drawingml/2006/picture">
+                  <pic:nvPicPr>
+                    <pic:cNvPr id="1" name=""/>
+                    <pic:cNvPicPr/>
+                  </pic:nvPicPr>
+                  <pic:blipFill>
+                    <a:blip r:embed="rId15"/>
+                    <a:stretch>
+                      <a:fillRect/>
+                    </a:stretch>
+                  </pic:blipFill>
+                  <pic:spPr>
+                    <a:xfrm>
+                      <a:off x="0" y="0"/>
+                      <a:ext cx="2990850" cy="1200150"/>
+                    </a:xfrm>
+                    <a:prstGeom prst="rect">
+                      <a:avLst/>
+                    </a:prstGeom>
+                  </pic:spPr>
+                </pic:pic>
+              </a:graphicData>
+            </a:graphic>
+          </wp:inline>
+        </w:drawing>
+      </w:r>
+    </w:p>
+    <w:p>
+      <w:r>
+        <w:rPr>
+          <w:noProof/>
+        </w:rPr>
+        <w:drawing>
+          <wp:inline distT="0" distB="0" distL="0" distR="0" wp14:anchorId="4135C2A0" wp14:editId="3790E45B">
+            <wp:extent cx="4292198" cy="2247900"/>
+            <wp:effectExtent l="0" t="0" r="0" b="0"/>
+            <wp:docPr id="8" name="图片 8"/>
+            <wp:cNvGraphicFramePr>
+              <a:graphicFrameLocks xmlns:a="http://schemas.openxmlformats.org/drawingml/2006/main" noChangeAspect="1"/>
+            </wp:cNvGraphicFramePr>
+            <a:graphic xmlns:a="http://schemas.openxmlformats.org/drawingml/2006/main">
+              <a:graphicData uri="http://schemas.openxmlformats.org/drawingml/2006/picture">
+                <pic:pic xmlns:pic="http://schemas.openxmlformats.org/drawingml/2006/picture">
+                  <pic:nvPicPr>
+                    <pic:cNvPr id="1" name=""/>
+                    <pic:cNvPicPr/>
+                  </pic:nvPicPr>
+                  <pic:blipFill>
+                    <a:blip r:embed="rId16"/>
+                    <a:stretch>
+                      <a:fillRect/>
+                    </a:stretch>
+                  </pic:blipFill>
+                  <pic:spPr>
+                    <a:xfrm>
+                      <a:off x="0" y="0"/>
+                      <a:ext cx="4299047" cy="2251487"/>
+                    </a:xfrm>
+                    <a:prstGeom prst="rect">
+                      <a:avLst/>
+                    </a:prstGeom>
+                  </pic:spPr>
+                </pic:pic>
+              </a:graphicData>
+            </a:graphic>
+          </wp:inline>
+        </w:drawing>
+      </w:r>
     </w:p>
     <w:sectPr>
       <w:pgSz w:w="11906" w:h="16838"/>
@@ -21523,7 +21908,7 @@
 </file>
 
 <file path=customXml/itemProps1.xml><?xml version="1.0" encoding="utf-8"?>
-<ds:datastoreItem xmlns:ds="http://schemas.openxmlformats.org/officeDocument/2006/customXml" ds:itemID="{A0B9C396-9C40-43F4-9D8F-871A5FE2C63D}">
+<ds:datastoreItem xmlns:ds="http://schemas.openxmlformats.org/officeDocument/2006/customXml" ds:itemID="{2F765ECE-EFCE-4491-B213-45968204D312}">
   <ds:schemaRefs>
     <ds:schemaRef ds:uri="http://schemas.openxmlformats.org/officeDocument/2006/bibliography"/>
   </ds:schemaRefs>

--- a/笔记.docx
+++ b/笔记.docx
@@ -20037,212 +20037,389 @@
             </w:r>
           </w:p>
           <w:p>
-            <w:pPr>
+            <w:r>
+              <w:t>}</w:t>
+            </w:r>
+          </w:p>
+          <w:p/>
+          <w:p>
+            <w:r>
+              <w:t>3</w:t>
+            </w:r>
+            <w:r>
+              <w:t>.fixed</w:t>
+            </w:r>
+            <w:r>
               <w:rPr>
                 <w:rFonts w:hint="eastAsia"/>
               </w:rPr>
-            </w:pPr>
-            <w:r>
-              <w:t>}</w:t>
+              <w:t>固定</w:t>
+            </w:r>
+          </w:p>
+          <w:p>
+            <w:r>
+              <w:rPr>
+                <w:rFonts w:hint="eastAsia"/>
+              </w:rPr>
+              <w:t>p</w:t>
+            </w:r>
+            <w:r>
+              <w:t xml:space="preserve">osition: fixed; </w:t>
+            </w:r>
+            <w:r>
+              <w:t xml:space="preserve"> </w:t>
+            </w:r>
+            <w:r>
+              <w:rPr>
+                <w:rFonts w:hint="eastAsia"/>
+              </w:rPr>
+              <w:t>/</w:t>
+            </w:r>
+            <w:r>
+              <w:t xml:space="preserve">/ </w:t>
+            </w:r>
+            <w:r>
+              <w:rPr>
+                <w:rFonts w:hint="eastAsia"/>
+              </w:rPr>
+              <w:t>脱离文档流(不占据原本的位置，对其他元素没有影响，其他元素也不会为它腾地方，所以称为fixed固定。</w:t>
+            </w:r>
+            <w:r>
+              <w:t>)</w:t>
+            </w:r>
+          </w:p>
+          <w:p>
+            <w:r>
+              <w:t xml:space="preserve">top:0;   </w:t>
+            </w:r>
+            <w:r>
+              <w:rPr>
+                <w:rFonts w:hint="eastAsia"/>
+              </w:rPr>
+              <w:t>/</w:t>
+            </w:r>
+            <w:r>
+              <w:t xml:space="preserve">/ </w:t>
+            </w:r>
+            <w:r>
+              <w:rPr>
+                <w:rFonts w:hint="eastAsia"/>
+              </w:rPr>
+              <w:t>盒子模型，盒子上方的top是0</w:t>
+            </w:r>
+          </w:p>
+          <w:p>
+            <w:r>
+              <w:t>left: 0;</w:t>
+            </w:r>
+          </w:p>
+          <w:p>
+            <w:r>
+              <w:t xml:space="preserve">right: 0; </w:t>
             </w:r>
           </w:p>
           <w:p/>
           <w:p>
             <w:r>
-              <w:t>3</w:t>
-            </w:r>
-            <w:r>
-              <w:t>.fixed</w:t>
+              <w:t>4.</w:t>
             </w:r>
             <w:r>
               <w:rPr>
                 <w:rFonts w:hint="eastAsia"/>
               </w:rPr>
-              <w:t>固定</w:t>
-            </w:r>
-          </w:p>
-          <w:p>
-            <w:pPr>
+              <w:t>鼠标悬停时</w:t>
+            </w:r>
+            <w:r>
               <w:rPr>
                 <w:rFonts w:hint="eastAsia"/>
               </w:rPr>
-            </w:pPr>
-            <w:r>
-              <w:rPr>
-                <w:rFonts w:hint="eastAsia"/>
-              </w:rPr>
-              <w:t>p</w:t>
-            </w:r>
-            <w:r>
-              <w:t xml:space="preserve">osition: fixed; </w:t>
-            </w:r>
-            <w:r>
-              <w:t xml:space="preserve"> </w:t>
-            </w:r>
-            <w:r>
-              <w:rPr>
-                <w:rFonts w:hint="eastAsia"/>
-              </w:rPr>
-              <w:t>/</w:t>
-            </w:r>
-            <w:r>
-              <w:t xml:space="preserve">/ </w:t>
-            </w:r>
-            <w:r>
-              <w:rPr>
-                <w:rFonts w:hint="eastAsia"/>
-              </w:rPr>
-              <w:t>脱离文档流(不占据原本的位置，对其他元素没有影响，其他元素也不会为它腾地方，所以称为fixed固定。</w:t>
-            </w:r>
-            <w:r>
-              <w:t>)</w:t>
-            </w:r>
-          </w:p>
-          <w:p>
-            <w:pPr>
-              <w:rPr>
-                <w:rFonts w:hint="eastAsia"/>
-              </w:rPr>
-            </w:pPr>
-            <w:r>
-              <w:t xml:space="preserve">top:0;   </w:t>
-            </w:r>
-            <w:r>
-              <w:rPr>
-                <w:rFonts w:hint="eastAsia"/>
-              </w:rPr>
-              <w:t>/</w:t>
-            </w:r>
-            <w:r>
-              <w:t xml:space="preserve">/ </w:t>
-            </w:r>
-            <w:r>
-              <w:rPr>
-                <w:rFonts w:hint="eastAsia"/>
-              </w:rPr>
-              <w:t>盒子模型，盒子上方的top是0</w:t>
-            </w:r>
-          </w:p>
-          <w:p>
-            <w:r>
-              <w:t>left: 0;</w:t>
-            </w:r>
-          </w:p>
-          <w:p>
-            <w:r>
-              <w:t xml:space="preserve">right: 0; </w:t>
-            </w:r>
-          </w:p>
-          <w:p/>
-          <w:p>
-            <w:r>
-              <w:t>4.</w:t>
-            </w:r>
-            <w:r>
-              <w:rPr>
-                <w:rFonts w:hint="eastAsia"/>
-              </w:rPr>
-              <w:t>鼠标悬停时</w:t>
-            </w:r>
-            <w:r>
-              <w:rPr>
-                <w:rFonts w:hint="eastAsia"/>
-              </w:rPr>
               <w:t>显示手型，并且更改背景颜色</w:t>
             </w:r>
           </w:p>
           <w:p>
             <w:r>
-              <w:t xml:space="preserve"> </w:t>
-            </w:r>
-            <w:r>
-              <w:t>.g-h-l-icon {</w:t>
-            </w:r>
-          </w:p>
-          <w:p>
-            <w:r>
-              <w:t xml:space="preserve">    f</w:t>
-            </w:r>
-            <w:r>
-              <w:t>ont-size: 20px;</w:t>
-            </w:r>
-          </w:p>
-          <w:p>
-            <w:r>
-              <w:t xml:space="preserve">    </w:t>
-            </w:r>
-            <w:r>
-              <w:t>margin-left: 20px;</w:t>
-            </w:r>
-          </w:p>
-          <w:p>
-            <w:r>
-              <w:t xml:space="preserve">    </w:t>
-            </w:r>
-            <w:r>
-              <w:t>height: 50px;</w:t>
-            </w:r>
-          </w:p>
-          <w:p>
-            <w:r>
-              <w:t xml:space="preserve">    </w:t>
-            </w:r>
-            <w:r>
-              <w:t>width: 50px;</w:t>
-            </w:r>
-          </w:p>
-          <w:p>
-            <w:r>
-              <w:t xml:space="preserve">    </w:t>
-            </w:r>
-            <w:r>
-              <w:t>cursor: pointer;  // 鼠标悬停时显示手型</w:t>
-            </w:r>
-          </w:p>
-          <w:p>
-            <w:r>
-              <w:t xml:space="preserve">    &amp;:hover {   </w:t>
-            </w:r>
-            <w:r>
-              <w:t>// 鼠标悬停时，背景颜色变为深蓝色，会将width和height区域的背景颜色改掉，所以设置了height</w:t>
-            </w:r>
-          </w:p>
-          <w:p>
-            <w:r>
-              <w:t xml:space="preserve">       </w:t>
-            </w:r>
-            <w:r>
-              <w:t xml:space="preserve"> background-color: #3a8fc0; </w:t>
-            </w:r>
-          </w:p>
-          <w:p>
-            <w:r>
-              <w:t xml:space="preserve">    </w:t>
-            </w:r>
-            <w:r>
-              <w:t>}</w:t>
-            </w:r>
-          </w:p>
-          <w:p>
-            <w:pPr>
-              <w:rPr>
-                <w:rFonts w:hint="eastAsia"/>
-              </w:rPr>
-            </w:pPr>
-            <w:r>
-              <w:t xml:space="preserve"> </w:t>
-            </w:r>
-            <w:r>
-              <w:t>}</w:t>
-            </w:r>
-            <w:bookmarkStart w:id="0" w:name="_GoBack"/>
-            <w:bookmarkEnd w:id="0"/>
+              <w:t xml:space="preserve"> .g-h-l-icon {</w:t>
+            </w:r>
+          </w:p>
+          <w:p>
+            <w:r>
+              <w:t xml:space="preserve">    font-size: 20px;</w:t>
+            </w:r>
+          </w:p>
+          <w:p>
+            <w:r>
+              <w:t xml:space="preserve">    margin-left: 20px;</w:t>
+            </w:r>
+          </w:p>
+          <w:p>
+            <w:r>
+              <w:t xml:space="preserve">    height: 50px;</w:t>
+            </w:r>
+          </w:p>
+          <w:p>
+            <w:r>
+              <w:t xml:space="preserve">    width: 50px;</w:t>
+            </w:r>
+          </w:p>
+          <w:p>
+            <w:r>
+              <w:t xml:space="preserve">    cursor: pointer;  // 鼠标悬停时显示手型</w:t>
+            </w:r>
+          </w:p>
+          <w:p>
+            <w:r>
+              <w:t xml:space="preserve">    &amp;:hover {   // 鼠标悬停时，背景颜色变为深蓝色，会将width和height区域的背景颜色改掉，所以设置了height</w:t>
+            </w:r>
+          </w:p>
+          <w:p>
+            <w:r>
+              <w:t xml:space="preserve">        background-color: #3a8fc0; </w:t>
+            </w:r>
+          </w:p>
+          <w:p>
+            <w:r>
+              <w:t xml:space="preserve">    }</w:t>
+            </w:r>
+          </w:p>
+          <w:p>
+            <w:r>
+              <w:t xml:space="preserve"> }</w:t>
+            </w:r>
           </w:p>
         </w:tc>
       </w:tr>
     </w:tbl>
     <w:p/>
-    <w:p/>
+    <w:p>
+      <w:r>
+        <w:rPr>
+          <w:rFonts w:hint="eastAsia"/>
+        </w:rPr>
+        <w:t>4</w:t>
+      </w:r>
+      <w:r>
+        <w:t>.3</w:t>
+      </w:r>
+      <w:r>
+        <w:rPr>
+          <w:rFonts w:hint="eastAsia"/>
+        </w:rPr>
+        <w:t>刷新、全屏按钮功能</w:t>
+      </w:r>
+    </w:p>
+    <w:tbl>
+      <w:tblPr>
+        <w:tblStyle w:val="a7"/>
+        <w:tblW w:w="0" w:type="auto"/>
+        <w:tblLook w:val="04A0" w:firstRow="1" w:lastRow="0" w:firstColumn="1" w:lastColumn="0" w:noHBand="0" w:noVBand="1"/>
+      </w:tblPr>
+      <w:tblGrid>
+        <w:gridCol w:w="8296"/>
+      </w:tblGrid>
+      <w:tr>
+        <w:tc>
+          <w:tcPr>
+            <w:tcW w:w="8296" w:type="dxa"/>
+          </w:tcPr>
+          <w:p>
+            <w:r>
+              <w:rPr>
+                <w:rFonts w:hint="eastAsia"/>
+              </w:rPr>
+              <w:t>1</w:t>
+            </w:r>
+            <w:r>
+              <w:t>.</w:t>
+            </w:r>
+            <w:r>
+              <w:rPr>
+                <w:rFonts w:hint="eastAsia"/>
+              </w:rPr>
+              <w:t>刷新</w:t>
+            </w:r>
+          </w:p>
+          <w:p>
+            <w:r>
+              <w:t>const handleRefresh = () =&gt; {</w:t>
+            </w:r>
+          </w:p>
+          <w:p>
+            <w:r>
+              <w:t xml:space="preserve">    window.location.reload()</w:t>
+            </w:r>
+          </w:p>
+          <w:p>
+            <w:r>
+              <w:t>}</w:t>
+            </w:r>
+          </w:p>
+          <w:p/>
+          <w:p>
+            <w:r>
+              <w:t>2.</w:t>
+            </w:r>
+            <w:r>
+              <w:rPr>
+                <w:rFonts w:hint="eastAsia"/>
+              </w:rPr>
+              <w:t>全屏切换</w:t>
+            </w:r>
+          </w:p>
+          <w:p>
+            <w:r>
+              <w:t xml:space="preserve">2.1 </w:t>
+            </w:r>
+            <w:r>
+              <w:rPr>
+                <w:rFonts w:hint="eastAsia"/>
+              </w:rPr>
+              <w:t xml:space="preserve">安装useVue： </w:t>
+            </w:r>
+            <w:r>
+              <w:t>npm i @vueuse/core</w:t>
+            </w:r>
+          </w:p>
+          <w:p>
+            <w:r>
+              <w:t xml:space="preserve">2.2 </w:t>
+            </w:r>
+            <w:r>
+              <w:rPr>
+                <w:rFonts w:hint="eastAsia"/>
+              </w:rPr>
+              <w:t>导入</w:t>
+            </w:r>
+          </w:p>
+          <w:p>
+            <w:r>
+              <w:t>import { useFullscreen } from '@vueuse/core'</w:t>
+            </w:r>
+          </w:p>
+          <w:p>
+            <w:r>
+              <w:t>const { isFullscreen, toggle } = useFullscreen()</w:t>
+            </w:r>
+            <w:r>
+              <w:t xml:space="preserve">  </w:t>
+            </w:r>
+          </w:p>
+          <w:p>
+            <w:r>
+              <w:lastRenderedPageBreak/>
+              <w:t xml:space="preserve">2.3 </w:t>
+            </w:r>
+            <w:r>
+              <w:rPr>
+                <w:rFonts w:hint="eastAsia"/>
+              </w:rPr>
+              <w:t>使用</w:t>
+            </w:r>
+          </w:p>
+          <w:p>
+            <w:r>
+              <w:t>&lt;el-icon class="g-h-r-icon" @click="handleFullscreen"&gt;</w:t>
+            </w:r>
+          </w:p>
+          <w:p>
+            <w:r>
+              <w:t xml:space="preserve">   </w:t>
+            </w:r>
+            <w:r>
+              <w:t>&lt;!-- 目前是非全屏状态，则显示全屏图标，否则显示已在全屏的图标 --&gt;</w:t>
+            </w:r>
+          </w:p>
+          <w:p>
+            <w:r>
+              <w:t xml:space="preserve">   </w:t>
+            </w:r>
+            <w:r>
+              <w:t>&lt;FullScreen v-if="!isFullscreen" /&gt;</w:t>
+            </w:r>
+          </w:p>
+          <w:p>
+            <w:r>
+              <w:t xml:space="preserve">   </w:t>
+            </w:r>
+            <w:r>
+              <w:t>&lt;Aim v-else /&gt;</w:t>
+            </w:r>
+          </w:p>
+          <w:p>
+            <w:r>
+              <w:t>&lt;/el-icon&gt;</w:t>
+            </w:r>
+          </w:p>
+          <w:p/>
+          <w:p>
+            <w:r>
+              <w:t>const handleFullscreen = () =&gt; {</w:t>
+            </w:r>
+          </w:p>
+          <w:p>
+            <w:r>
+              <w:t xml:space="preserve">    toggle()</w:t>
+            </w:r>
+          </w:p>
+          <w:p>
+            <w:pPr>
+              <w:rPr>
+                <w:rFonts w:hint="eastAsia"/>
+              </w:rPr>
+            </w:pPr>
+            <w:r>
+              <w:t>}</w:t>
+            </w:r>
+          </w:p>
+        </w:tc>
+      </w:tr>
+    </w:tbl>
+    <w:p>
+      <w:r>
+        <w:lastRenderedPageBreak/>
+        <w:t>1.</w:t>
+      </w:r>
+      <w:r>
+        <w:t>isFullscreen判断是否全屏。 toggle是自动切换函数，如果处于非全屏，调用toggle就会进入全屏。如果是全屏状态，调用toggle进入非全屏.</w:t>
+      </w:r>
+    </w:p>
+    <w:p>
+      <w:r>
+        <w:rPr>
+          <w:rFonts w:hint="eastAsia"/>
+        </w:rPr>
+        <w:t>2</w:t>
+      </w:r>
+      <w:r>
+        <w:t>.</w:t>
+      </w:r>
+      <w:r>
+        <w:rPr>
+          <w:rFonts w:hint="eastAsia"/>
+        </w:rPr>
+        <w:t xml:space="preserve"> </w:t>
+      </w:r>
+      <w:r>
+        <w:rPr>
+          <w:rFonts w:hint="eastAsia"/>
+        </w:rPr>
+        <w:t>useVue</w:t>
+      </w:r>
+      <w:r>
+        <w:rPr>
+          <w:rFonts w:hint="eastAsia"/>
+        </w:rPr>
+        <w:t>中有很多插件使用</w:t>
+      </w:r>
+      <w:bookmarkStart w:id="0" w:name="_GoBack"/>
+      <w:bookmarkEnd w:id="0"/>
+    </w:p>
+    <w:p>
+      <w:pPr>
+        <w:rPr>
+          <w:rFonts w:hint="eastAsia"/>
+        </w:rPr>
+      </w:pPr>
+    </w:p>
     <w:p/>
     <w:p/>
     <w:p/>
@@ -20424,7 +20601,6 @@
     <w:p/>
     <w:p>
       <w:r>
-        <w:lastRenderedPageBreak/>
         <w:t>2.</w:t>
       </w:r>
       <w:r>
@@ -21908,7 +22084,7 @@
 </file>
 
 <file path=customXml/itemProps1.xml><?xml version="1.0" encoding="utf-8"?>
-<ds:datastoreItem xmlns:ds="http://schemas.openxmlformats.org/officeDocument/2006/customXml" ds:itemID="{2F765ECE-EFCE-4491-B213-45968204D312}">
+<ds:datastoreItem xmlns:ds="http://schemas.openxmlformats.org/officeDocument/2006/customXml" ds:itemID="{682E27FE-6172-40B6-B494-5B38F6A7B7A2}">
   <ds:schemaRefs>
     <ds:schemaRef ds:uri="http://schemas.openxmlformats.org/officeDocument/2006/bibliography"/>
   </ds:schemaRefs>

--- a/笔记.docx
+++ b/笔记.docx
@@ -20297,10 +20297,7 @@
           </w:p>
           <w:p>
             <w:r>
-              <w:t>const { isFullscreen, toggle } = useFullscreen()</w:t>
-            </w:r>
-            <w:r>
-              <w:t xml:space="preserve">  </w:t>
+              <w:t xml:space="preserve">const { isFullscreen, toggle } = useFullscreen()  </w:t>
             </w:r>
           </w:p>
           <w:p>
@@ -20322,26 +20319,17 @@
           </w:p>
           <w:p>
             <w:r>
-              <w:t xml:space="preserve">   </w:t>
-            </w:r>
-            <w:r>
-              <w:t>&lt;!-- 目前是非全屏状态，则显示全屏图标，否则显示已在全屏的图标 --&gt;</w:t>
-            </w:r>
-          </w:p>
-          <w:p>
-            <w:r>
-              <w:t xml:space="preserve">   </w:t>
-            </w:r>
-            <w:r>
-              <w:t>&lt;FullScreen v-if="!isFullscreen" /&gt;</w:t>
-            </w:r>
-          </w:p>
-          <w:p>
-            <w:r>
-              <w:t xml:space="preserve">   </w:t>
-            </w:r>
-            <w:r>
-              <w:t>&lt;Aim v-else /&gt;</w:t>
+              <w:t xml:space="preserve">   &lt;!-- 目前是非全屏状态，则显示全屏图标，否则显示已在全屏的图标 --&gt;</w:t>
+            </w:r>
+          </w:p>
+          <w:p>
+            <w:r>
+              <w:t xml:space="preserve">   &lt;FullScreen v-if="!isFullscreen" /&gt;</w:t>
+            </w:r>
+          </w:p>
+          <w:p>
+            <w:r>
+              <w:t xml:space="preserve">   &lt;Aim v-else /&gt;</w:t>
             </w:r>
           </w:p>
           <w:p>
@@ -20361,11 +20349,6 @@
             </w:r>
           </w:p>
           <w:p>
-            <w:pPr>
-              <w:rPr>
-                <w:rFonts w:hint="eastAsia"/>
-              </w:rPr>
-            </w:pPr>
             <w:r>
               <w:t>}</w:t>
             </w:r>
@@ -20402,24 +20385,121 @@
         <w:rPr>
           <w:rFonts w:hint="eastAsia"/>
         </w:rPr>
-        <w:t>useVue</w:t>
-      </w:r>
-      <w:r>
-        <w:rPr>
-          <w:rFonts w:hint="eastAsia"/>
-        </w:rPr>
-        <w:t>中有很多插件使用</w:t>
-      </w:r>
-      <w:bookmarkStart w:id="0" w:name="_GoBack"/>
-      <w:bookmarkEnd w:id="0"/>
+        <w:t>useVue中有很多插件使用</w:t>
+      </w:r>
     </w:p>
-    <w:p>
-      <w:pPr>
-        <w:rPr>
-          <w:rFonts w:hint="eastAsia"/>
-        </w:rPr>
-      </w:pPr>
-    </w:p>
+    <w:p/>
+    <w:tbl>
+      <w:tblPr>
+        <w:tblStyle w:val="a7"/>
+        <w:tblW w:w="0" w:type="auto"/>
+        <w:tblLook w:val="04A0" w:firstRow="1" w:lastRow="0" w:firstColumn="1" w:lastColumn="0" w:noHBand="0" w:noVBand="1"/>
+      </w:tblPr>
+      <w:tblGrid>
+        <w:gridCol w:w="8296"/>
+      </w:tblGrid>
+      <w:tr>
+        <w:tc>
+          <w:tcPr>
+            <w:tcW w:w="8296" w:type="dxa"/>
+          </w:tcPr>
+          <w:p>
+            <w:r>
+              <w:rPr>
+                <w:rFonts w:hint="eastAsia"/>
+              </w:rPr>
+              <w:t>2</w:t>
+            </w:r>
+            <w:r>
+              <w:t xml:space="preserve">.4 </w:t>
+            </w:r>
+            <w:r>
+              <w:rPr>
+                <w:rFonts w:hint="eastAsia"/>
+              </w:rPr>
+              <w:t>使用计算属性</w:t>
+            </w:r>
+          </w:p>
+          <w:p>
+            <w:proofErr w:type="gramStart"/>
+            <w:r>
+              <w:t>&lt;!--</w:t>
+            </w:r>
+            <w:proofErr w:type="gramEnd"/>
+            <w:r>
+              <w:t xml:space="preserve"> store也是响应式变量,如果退出登录时，将store.state.user设置为null，那这里机会报错. 所以用 计算属性 优雅判断下 --&gt;</w:t>
+            </w:r>
+          </w:p>
+          <w:p>
+            <w:r>
+              <w:t>&lt;!-- {{ $store.state.user.avatar }} --&gt;</w:t>
+            </w:r>
+          </w:p>
+          <w:p>
+            <w:r>
+              <w:t>{{ username }}</w:t>
+            </w:r>
+          </w:p>
+          <w:p/>
+          <w:p>
+            <w:r>
+              <w:t>&lt;script setup&gt;</w:t>
+            </w:r>
+          </w:p>
+          <w:p>
+            <w:r>
+              <w:t xml:space="preserve">const username = </w:t>
+            </w:r>
+            <w:r>
+              <w:rPr>
+                <w:b/>
+              </w:rPr>
+              <w:t>computed</w:t>
+            </w:r>
+            <w:r>
+              <w:t>(() =&gt; {</w:t>
+            </w:r>
+          </w:p>
+          <w:p>
+            <w:r>
+              <w:t xml:space="preserve">    if (store.state.user) {</w:t>
+            </w:r>
+            <w:bookmarkStart w:id="0" w:name="_GoBack"/>
+            <w:bookmarkEnd w:id="0"/>
+          </w:p>
+          <w:p>
+            <w:r>
+              <w:t xml:space="preserve">        return store.state.user.username</w:t>
+            </w:r>
+          </w:p>
+          <w:p>
+            <w:r>
+              <w:t xml:space="preserve">    }</w:t>
+            </w:r>
+          </w:p>
+          <w:p>
+            <w:r>
+              <w:t xml:space="preserve">    return ""</w:t>
+            </w:r>
+          </w:p>
+          <w:p>
+            <w:r>
+              <w:t>})</w:t>
+            </w:r>
+          </w:p>
+          <w:p>
+            <w:pPr>
+              <w:rPr>
+                <w:rFonts w:hint="eastAsia"/>
+              </w:rPr>
+            </w:pPr>
+            <w:r>
+              <w:t>&lt;/script&gt;</w:t>
+            </w:r>
+          </w:p>
+        </w:tc>
+      </w:tr>
+    </w:tbl>
     <w:p/>
     <w:p/>
     <w:p/>
@@ -20645,6 +20725,7 @@
         <w:rPr>
           <w:noProof/>
         </w:rPr>
+        <w:lastRenderedPageBreak/>
         <w:drawing>
           <wp:inline distT="0" distB="0" distL="0" distR="0" wp14:anchorId="77D5E896" wp14:editId="568D168B">
             <wp:extent cx="2990850" cy="1200150"/>
@@ -22084,7 +22165,7 @@
 </file>
 
 <file path=customXml/itemProps1.xml><?xml version="1.0" encoding="utf-8"?>
-<ds:datastoreItem xmlns:ds="http://schemas.openxmlformats.org/officeDocument/2006/customXml" ds:itemID="{682E27FE-6172-40B6-B494-5B38F6A7B7A2}">
+<ds:datastoreItem xmlns:ds="http://schemas.openxmlformats.org/officeDocument/2006/customXml" ds:itemID="{560F623F-918D-44B2-9C84-699CB482A07A}">
   <ds:schemaRefs>
     <ds:schemaRef ds:uri="http://schemas.openxmlformats.org/officeDocument/2006/bibliography"/>
   </ds:schemaRefs>

--- a/笔记.docx
+++ b/笔记.docx
@@ -20464,8 +20464,6 @@
             <w:r>
               <w:t xml:space="preserve">    if (store.state.user) {</w:t>
             </w:r>
-            <w:bookmarkStart w:id="0" w:name="_GoBack"/>
-            <w:bookmarkEnd w:id="0"/>
           </w:p>
           <w:p>
             <w:r>
@@ -20488,11 +20486,6 @@
             </w:r>
           </w:p>
           <w:p>
-            <w:pPr>
-              <w:rPr>
-                <w:rFonts w:hint="eastAsia"/>
-              </w:rPr>
-            </w:pPr>
             <w:r>
               <w:t>&lt;/script&gt;</w:t>
             </w:r>
@@ -20502,7 +20495,428 @@
     </w:tbl>
     <w:p/>
     <w:p/>
-    <w:p/>
+    <w:p>
+      <w:pPr>
+        <w:pStyle w:val="a8"/>
+        <w:numPr>
+          <w:ilvl w:val="1"/>
+          <w:numId w:val="1"/>
+        </w:numPr>
+        <w:ind w:firstLineChars="0"/>
+      </w:pPr>
+      <w:r>
+        <w:rPr>
+          <w:rFonts w:hint="eastAsia"/>
+        </w:rPr>
+        <w:t>修改密码</w:t>
+      </w:r>
+    </w:p>
+    <w:tbl>
+      <w:tblPr>
+        <w:tblStyle w:val="a7"/>
+        <w:tblW w:w="0" w:type="auto"/>
+        <w:tblLook w:val="04A0" w:firstRow="1" w:lastRow="0" w:firstColumn="1" w:lastColumn="0" w:noHBand="0" w:noVBand="1"/>
+      </w:tblPr>
+      <w:tblGrid>
+        <w:gridCol w:w="8296"/>
+      </w:tblGrid>
+      <w:tr>
+        <w:tc>
+          <w:tcPr>
+            <w:tcW w:w="8296" w:type="dxa"/>
+          </w:tcPr>
+          <w:p>
+            <w:pPr>
+              <w:pStyle w:val="a8"/>
+              <w:numPr>
+                <w:ilvl w:val="0"/>
+                <w:numId w:val="5"/>
+              </w:numPr>
+              <w:ind w:firstLineChars="0"/>
+            </w:pPr>
+            <w:r>
+              <w:rPr>
+                <w:rFonts w:hint="eastAsia"/>
+              </w:rPr>
+              <w:t>使用D</w:t>
+            </w:r>
+            <w:r>
+              <w:t>rawer</w:t>
+            </w:r>
+            <w:r>
+              <w:rPr>
+                <w:rFonts w:hint="eastAsia"/>
+              </w:rPr>
+              <w:t>抽屉，展示修改密码的页面</w:t>
+            </w:r>
+          </w:p>
+          <w:p>
+            <w:r>
+              <w:t xml:space="preserve">&lt;el-drawer v-model="showDrawer" title="修改密码哦" </w:t>
+            </w:r>
+            <w:r>
+              <w:rPr>
+                <w:b/>
+                <w:color w:val="FF0000"/>
+              </w:rPr>
+              <w:t>:</w:t>
+            </w:r>
+            <w:r>
+              <w:t>close-on-click-modal="false"&gt;</w:t>
+            </w:r>
+          </w:p>
+          <w:p>
+            <w:pPr>
+              <w:rPr>
+                <w:rFonts w:hint="eastAsia"/>
+              </w:rPr>
+            </w:pPr>
+            <w:r>
+              <w:rPr>
+                <w:rFonts w:hint="eastAsia"/>
+              </w:rPr>
+              <w:t xml:space="preserve"> </w:t>
+            </w:r>
+            <w:r>
+              <w:t xml:space="preserve">    </w:t>
+            </w:r>
+            <w:r>
+              <w:rPr>
+                <w:rFonts w:hint="eastAsia"/>
+              </w:rPr>
+              <w:t>/</w:t>
+            </w:r>
+            <w:r>
+              <w:t xml:space="preserve">/ </w:t>
+            </w:r>
+            <w:r>
+              <w:rPr>
+                <w:rFonts w:hint="eastAsia"/>
+              </w:rPr>
+              <w:t>这里放表单</w:t>
+            </w:r>
+          </w:p>
+          <w:p>
+            <w:r>
+              <w:t>&lt;/el-drawer&gt;</w:t>
+            </w:r>
+          </w:p>
+          <w:p/>
+          <w:p>
+            <w:pPr>
+              <w:pStyle w:val="a8"/>
+              <w:numPr>
+                <w:ilvl w:val="0"/>
+                <w:numId w:val="5"/>
+              </w:numPr>
+              <w:ind w:firstLineChars="0"/>
+            </w:pPr>
+            <w:r>
+              <w:rPr>
+                <w:rFonts w:hint="eastAsia"/>
+              </w:rPr>
+              <w:t xml:space="preserve">展示效果： </w:t>
+            </w:r>
+          </w:p>
+          <w:p>
+            <w:pPr>
+              <w:rPr>
+                <w:rFonts w:hint="eastAsia"/>
+              </w:rPr>
+            </w:pPr>
+            <w:r>
+              <w:rPr>
+                <w:noProof/>
+              </w:rPr>
+              <w:lastRenderedPageBreak/>
+              <w:drawing>
+                <wp:inline distT="0" distB="0" distL="0" distR="0" wp14:anchorId="2E5EA60B" wp14:editId="68B849AD">
+                  <wp:extent cx="5274310" cy="3279140"/>
+                  <wp:effectExtent l="0" t="0" r="2540" b="0"/>
+                  <wp:docPr id="10" name="图片 10"/>
+                  <wp:cNvGraphicFramePr>
+                    <a:graphicFrameLocks xmlns:a="http://schemas.openxmlformats.org/drawingml/2006/main" noChangeAspect="1"/>
+                  </wp:cNvGraphicFramePr>
+                  <a:graphic xmlns:a="http://schemas.openxmlformats.org/drawingml/2006/main">
+                    <a:graphicData uri="http://schemas.openxmlformats.org/drawingml/2006/picture">
+                      <pic:pic xmlns:pic="http://schemas.openxmlformats.org/drawingml/2006/picture">
+                        <pic:nvPicPr>
+                          <pic:cNvPr id="1" name=""/>
+                          <pic:cNvPicPr/>
+                        </pic:nvPicPr>
+                        <pic:blipFill>
+                          <a:blip r:embed="rId14"/>
+                          <a:stretch>
+                            <a:fillRect/>
+                          </a:stretch>
+                        </pic:blipFill>
+                        <pic:spPr>
+                          <a:xfrm>
+                            <a:off x="0" y="0"/>
+                            <a:ext cx="5274310" cy="3279140"/>
+                          </a:xfrm>
+                          <a:prstGeom prst="rect">
+                            <a:avLst/>
+                          </a:prstGeom>
+                        </pic:spPr>
+                      </pic:pic>
+                    </a:graphicData>
+                  </a:graphic>
+                </wp:inline>
+              </w:drawing>
+            </w:r>
+          </w:p>
+        </w:tc>
+      </w:tr>
+    </w:tbl>
+    <w:p>
+      <w:r>
+        <w:rPr>
+          <w:rFonts w:hint="eastAsia"/>
+        </w:rPr>
+        <w:lastRenderedPageBreak/>
+        <w:t>知识点：</w:t>
+      </w:r>
+    </w:p>
+    <w:p>
+      <w:pPr>
+        <w:pStyle w:val="a8"/>
+        <w:numPr>
+          <w:ilvl w:val="0"/>
+          <w:numId w:val="6"/>
+        </w:numPr>
+        <w:ind w:firstLineChars="0"/>
+      </w:pPr>
+      <w:r>
+        <w:t>Drawer 拥有和 Dialog 几乎相同的 API, 在 UI 上</w:t>
+      </w:r>
+      <w:r>
+        <w:rPr>
+          <w:rFonts w:hint="eastAsia"/>
+        </w:rPr>
+        <w:t>不一样。 Drawer是 呼出一个临时的</w:t>
+      </w:r>
+      <w:proofErr w:type="gramStart"/>
+      <w:r>
+        <w:rPr>
+          <w:rFonts w:hint="eastAsia"/>
+        </w:rPr>
+        <w:t>侧边栏</w:t>
+      </w:r>
+      <w:proofErr w:type="gramEnd"/>
+      <w:r>
+        <w:rPr>
+          <w:rFonts w:hint="eastAsia"/>
+        </w:rPr>
+        <w:t>.</w:t>
+      </w:r>
+    </w:p>
+    <w:p>
+      <w:pPr>
+        <w:pStyle w:val="a8"/>
+        <w:numPr>
+          <w:ilvl w:val="0"/>
+          <w:numId w:val="6"/>
+        </w:numPr>
+        <w:ind w:firstLineChars="0"/>
+      </w:pPr>
+      <w:r>
+        <w:t>close-on-click-modal</w:t>
+      </w:r>
+      <w:r>
+        <w:rPr>
+          <w:rFonts w:hint="eastAsia"/>
+        </w:rPr>
+        <w:t xml:space="preserve">是一个布尔属性，为false时表示 </w:t>
+      </w:r>
+      <w:r>
+        <w:rPr>
+          <w:rFonts w:ascii="Segoe UI" w:hAnsi="Segoe UI" w:cs="Segoe UI"/>
+          <w:shd w:val="clear" w:color="auto" w:fill="FFFFFF"/>
+        </w:rPr>
+        <w:t>阻止点击</w:t>
+      </w:r>
+      <w:proofErr w:type="gramStart"/>
+      <w:r>
+        <w:rPr>
+          <w:rFonts w:ascii="Segoe UI" w:hAnsi="Segoe UI" w:cs="Segoe UI"/>
+          <w:shd w:val="clear" w:color="auto" w:fill="FFFFFF"/>
+        </w:rPr>
+        <w:t>遮罩层时</w:t>
+      </w:r>
+      <w:proofErr w:type="gramEnd"/>
+      <w:r>
+        <w:rPr>
+          <w:rFonts w:ascii="Segoe UI" w:hAnsi="Segoe UI" w:cs="Segoe UI"/>
+          <w:shd w:val="clear" w:color="auto" w:fill="FFFFFF"/>
+        </w:rPr>
+        <w:t>关闭抽屉</w:t>
+      </w:r>
+    </w:p>
+    <w:p>
+      <w:pPr>
+        <w:pStyle w:val="a8"/>
+        <w:numPr>
+          <w:ilvl w:val="0"/>
+          <w:numId w:val="6"/>
+        </w:numPr>
+        <w:ind w:firstLineChars="0"/>
+      </w:pPr>
+      <w:r>
+        <w:rPr>
+          <w:rStyle w:val="HTML"/>
+          <w:rFonts w:ascii="Consolas" w:hAnsi="Consolas"/>
+        </w:rPr>
+        <w:t>:</w:t>
+      </w:r>
+      <w:r>
+        <w:rPr>
+          <w:rFonts w:ascii="Segoe UI" w:hAnsi="Segoe UI" w:cs="Segoe UI"/>
+          <w:shd w:val="clear" w:color="auto" w:fill="FFFFFF"/>
+        </w:rPr>
+        <w:t> </w:t>
+      </w:r>
+      <w:r>
+        <w:rPr>
+          <w:rFonts w:ascii="Segoe UI" w:hAnsi="Segoe UI" w:cs="Segoe UI"/>
+          <w:shd w:val="clear" w:color="auto" w:fill="FFFFFF"/>
+        </w:rPr>
+        <w:t>是</w:t>
+      </w:r>
+      <w:r>
+        <w:rPr>
+          <w:rFonts w:ascii="Segoe UI" w:hAnsi="Segoe UI" w:cs="Segoe UI"/>
+          <w:shd w:val="clear" w:color="auto" w:fill="FFFFFF"/>
+        </w:rPr>
+        <w:t> </w:t>
+      </w:r>
+      <w:r>
+        <w:rPr>
+          <w:rStyle w:val="HTML"/>
+          <w:rFonts w:ascii="Consolas" w:hAnsi="Consolas"/>
+        </w:rPr>
+        <w:t>v-bind</w:t>
+      </w:r>
+      <w:r>
+        <w:rPr>
+          <w:rFonts w:ascii="Segoe UI" w:hAnsi="Segoe UI" w:cs="Segoe UI"/>
+          <w:shd w:val="clear" w:color="auto" w:fill="FFFFFF"/>
+        </w:rPr>
+        <w:t> </w:t>
+      </w:r>
+      <w:r>
+        <w:rPr>
+          <w:rFonts w:ascii="Segoe UI" w:hAnsi="Segoe UI" w:cs="Segoe UI"/>
+          <w:shd w:val="clear" w:color="auto" w:fill="FFFFFF"/>
+        </w:rPr>
+        <w:t>指令的缩写，用于将数据绑定到</w:t>
+      </w:r>
+      <w:r>
+        <w:rPr>
+          <w:rFonts w:ascii="Segoe UI" w:hAnsi="Segoe UI" w:cs="Segoe UI"/>
+          <w:shd w:val="clear" w:color="auto" w:fill="FFFFFF"/>
+        </w:rPr>
+        <w:t xml:space="preserve"> HTML </w:t>
+      </w:r>
+      <w:r>
+        <w:rPr>
+          <w:rFonts w:ascii="Segoe UI" w:hAnsi="Segoe UI" w:cs="Segoe UI"/>
+          <w:shd w:val="clear" w:color="auto" w:fill="FFFFFF"/>
+        </w:rPr>
+        <w:t>属性上。是否需要加</w:t>
+      </w:r>
+      <w:r>
+        <w:rPr>
+          <w:rFonts w:ascii="Segoe UI" w:hAnsi="Segoe UI" w:cs="Segoe UI"/>
+          <w:shd w:val="clear" w:color="auto" w:fill="FFFFFF"/>
+        </w:rPr>
+        <w:t> </w:t>
+      </w:r>
+      <w:r>
+        <w:rPr>
+          <w:rStyle w:val="HTML"/>
+          <w:rFonts w:ascii="Consolas" w:hAnsi="Consolas"/>
+        </w:rPr>
+        <w:t>:</w:t>
+      </w:r>
+      <w:r>
+        <w:rPr>
+          <w:rFonts w:ascii="Segoe UI" w:hAnsi="Segoe UI" w:cs="Segoe UI"/>
+          <w:shd w:val="clear" w:color="auto" w:fill="FFFFFF"/>
+        </w:rPr>
+        <w:t> </w:t>
+      </w:r>
+      <w:r>
+        <w:rPr>
+          <w:rFonts w:ascii="Segoe UI" w:hAnsi="Segoe UI" w:cs="Segoe UI"/>
+          <w:shd w:val="clear" w:color="auto" w:fill="FFFFFF"/>
+        </w:rPr>
+        <w:t>取决于你传递的值是静态字符串还是动态表达式</w:t>
+      </w:r>
+      <w:r>
+        <w:rPr>
+          <w:rFonts w:ascii="Segoe UI" w:hAnsi="Segoe UI" w:cs="Segoe UI" w:hint="eastAsia"/>
+          <w:shd w:val="clear" w:color="auto" w:fill="FFFFFF"/>
+        </w:rPr>
+        <w:t>。举例：</w:t>
+      </w:r>
+    </w:p>
+    <w:p>
+      <w:r>
+        <w:rPr>
+          <w:rFonts w:hint="eastAsia"/>
+        </w:rPr>
+        <w:t>3</w:t>
+      </w:r>
+      <w:r>
+        <w:t>.</w:t>
+      </w:r>
+      <w:r>
+        <w:rPr>
+          <w:rFonts w:hint="eastAsia"/>
+        </w:rPr>
+        <w:t>1</w:t>
+      </w:r>
+      <w:r>
+        <w:t>不需要加 : 的情况：当传递的值是一个固定的字符串时，可以直接写，如 title="修改密码哦"。</w:t>
+      </w:r>
+    </w:p>
+    <w:p>
+      <w:pPr>
+        <w:rPr>
+          <w:rFonts w:hint="eastAsia"/>
+        </w:rPr>
+      </w:pPr>
+      <w:r>
+        <w:rPr>
+          <w:rFonts w:hint="eastAsia"/>
+        </w:rPr>
+        <w:t>3</w:t>
+      </w:r>
+      <w:r>
+        <w:t>.2</w:t>
+      </w:r>
+      <w:r>
+        <w:rPr>
+          <w:rFonts w:hint="eastAsia"/>
+        </w:rPr>
+        <w:t>需要加</w:t>
+      </w:r>
+      <w:r>
+        <w:t xml:space="preserve"> : 的情况：当传递的值是一个 JavaScript 表达式（</w:t>
+      </w:r>
+      <w:r>
+        <w:rPr>
+          <w:rFonts w:hint="eastAsia"/>
+        </w:rPr>
+        <w:t>各种</w:t>
+      </w:r>
+      <w:r>
+        <w:t>变量、计算结果、函数返回值等）时，必须使用 :，如 :close-on-click-modal="false"</w:t>
+      </w:r>
+      <w:bookmarkStart w:id="0" w:name="_GoBack"/>
+      <w:bookmarkEnd w:id="0"/>
+    </w:p>
     <w:p/>
     <w:p/>
     <w:p/>
@@ -20561,7 +20975,7 @@
       <w:r>
         <w:t xml:space="preserve">: </w:t>
       </w:r>
-      <w:hyperlink r:id="rId14" w:history="1">
+      <w:hyperlink r:id="rId15" w:history="1">
         <w:r>
           <w:rPr>
             <w:rStyle w:val="a9"/>
@@ -20725,7 +21139,6 @@
         <w:rPr>
           <w:noProof/>
         </w:rPr>
-        <w:lastRenderedPageBreak/>
         <w:drawing>
           <wp:inline distT="0" distB="0" distL="0" distR="0" wp14:anchorId="77D5E896" wp14:editId="568D168B">
             <wp:extent cx="2990850" cy="1200150"/>
@@ -20742,7 +21155,7 @@
                     <pic:cNvPicPr/>
                   </pic:nvPicPr>
                   <pic:blipFill>
-                    <a:blip r:embed="rId15"/>
+                    <a:blip r:embed="rId16"/>
                     <a:stretch>
                       <a:fillRect/>
                     </a:stretch>
@@ -20768,6 +21181,7 @@
         <w:rPr>
           <w:noProof/>
         </w:rPr>
+        <w:lastRenderedPageBreak/>
         <w:drawing>
           <wp:inline distT="0" distB="0" distL="0" distR="0" wp14:anchorId="4135C2A0" wp14:editId="3790E45B">
             <wp:extent cx="4292198" cy="2247900"/>
@@ -20784,7 +21198,7 @@
                     <pic:cNvPicPr/>
                   </pic:nvPicPr>
                   <pic:blipFill>
-                    <a:blip r:embed="rId16"/>
+                    <a:blip r:embed="rId17"/>
                     <a:stretch>
                       <a:fillRect/>
                     </a:stretch>
@@ -20932,9 +21346,130 @@
   </w:abstractNum>
   <w:abstractNum w:abstractNumId="1" w15:restartNumberingAfterBreak="0">
     <w:nsid w:val="33C55BF6"/>
+    <w:multiLevelType w:val="multilevel"/>
+    <w:tmpl w:val="85E66F70"/>
+    <w:lvl w:ilvl="0">
+      <w:start w:val="1"/>
+      <w:numFmt w:val="decimal"/>
+      <w:lvlText w:val="%1."/>
+      <w:lvlJc w:val="left"/>
+      <w:pPr>
+        <w:ind w:left="360" w:hanging="360"/>
+      </w:pPr>
+      <w:rPr>
+        <w:rFonts w:hint="default"/>
+      </w:rPr>
+    </w:lvl>
+    <w:lvl w:ilvl="1">
+      <w:start w:val="4"/>
+      <w:numFmt w:val="decimal"/>
+      <w:isLgl/>
+      <w:lvlText w:val="%1.%2"/>
+      <w:lvlJc w:val="left"/>
+      <w:pPr>
+        <w:ind w:left="375" w:hanging="375"/>
+      </w:pPr>
+      <w:rPr>
+        <w:rFonts w:hint="default"/>
+      </w:rPr>
+    </w:lvl>
+    <w:lvl w:ilvl="2">
+      <w:start w:val="1"/>
+      <w:numFmt w:val="decimal"/>
+      <w:isLgl/>
+      <w:lvlText w:val="%1.%2.%3"/>
+      <w:lvlJc w:val="left"/>
+      <w:pPr>
+        <w:ind w:left="720" w:hanging="720"/>
+      </w:pPr>
+      <w:rPr>
+        <w:rFonts w:hint="default"/>
+      </w:rPr>
+    </w:lvl>
+    <w:lvl w:ilvl="3">
+      <w:start w:val="1"/>
+      <w:numFmt w:val="decimal"/>
+      <w:isLgl/>
+      <w:lvlText w:val="%1.%2.%3.%4"/>
+      <w:lvlJc w:val="left"/>
+      <w:pPr>
+        <w:ind w:left="720" w:hanging="720"/>
+      </w:pPr>
+      <w:rPr>
+        <w:rFonts w:hint="default"/>
+      </w:rPr>
+    </w:lvl>
+    <w:lvl w:ilvl="4">
+      <w:start w:val="1"/>
+      <w:numFmt w:val="decimal"/>
+      <w:isLgl/>
+      <w:lvlText w:val="%1.%2.%3.%4.%5"/>
+      <w:lvlJc w:val="left"/>
+      <w:pPr>
+        <w:ind w:left="1080" w:hanging="1080"/>
+      </w:pPr>
+      <w:rPr>
+        <w:rFonts w:hint="default"/>
+      </w:rPr>
+    </w:lvl>
+    <w:lvl w:ilvl="5">
+      <w:start w:val="1"/>
+      <w:numFmt w:val="decimal"/>
+      <w:isLgl/>
+      <w:lvlText w:val="%1.%2.%3.%4.%5.%6"/>
+      <w:lvlJc w:val="left"/>
+      <w:pPr>
+        <w:ind w:left="1080" w:hanging="1080"/>
+      </w:pPr>
+      <w:rPr>
+        <w:rFonts w:hint="default"/>
+      </w:rPr>
+    </w:lvl>
+    <w:lvl w:ilvl="6">
+      <w:start w:val="1"/>
+      <w:numFmt w:val="decimal"/>
+      <w:isLgl/>
+      <w:lvlText w:val="%1.%2.%3.%4.%5.%6.%7"/>
+      <w:lvlJc w:val="left"/>
+      <w:pPr>
+        <w:ind w:left="1440" w:hanging="1440"/>
+      </w:pPr>
+      <w:rPr>
+        <w:rFonts w:hint="default"/>
+      </w:rPr>
+    </w:lvl>
+    <w:lvl w:ilvl="7">
+      <w:start w:val="1"/>
+      <w:numFmt w:val="decimal"/>
+      <w:isLgl/>
+      <w:lvlText w:val="%1.%2.%3.%4.%5.%6.%7.%8"/>
+      <w:lvlJc w:val="left"/>
+      <w:pPr>
+        <w:ind w:left="1440" w:hanging="1440"/>
+      </w:pPr>
+      <w:rPr>
+        <w:rFonts w:hint="default"/>
+      </w:rPr>
+    </w:lvl>
+    <w:lvl w:ilvl="8">
+      <w:start w:val="1"/>
+      <w:numFmt w:val="decimal"/>
+      <w:isLgl/>
+      <w:lvlText w:val="%1.%2.%3.%4.%5.%6.%7.%8.%9"/>
+      <w:lvlJc w:val="left"/>
+      <w:pPr>
+        <w:ind w:left="1800" w:hanging="1800"/>
+      </w:pPr>
+      <w:rPr>
+        <w:rFonts w:hint="default"/>
+      </w:rPr>
+    </w:lvl>
+  </w:abstractNum>
+  <w:abstractNum w:abstractNumId="2" w15:restartNumberingAfterBreak="0">
+    <w:nsid w:val="58976224"/>
     <w:multiLevelType w:val="hybridMultilevel"/>
-    <w:tmpl w:val="99EEA9EA"/>
-    <w:lvl w:ilvl="0" w:tplc="6DF85ABE">
+    <w:tmpl w:val="D966BE42"/>
+    <w:lvl w:ilvl="0" w:tplc="7AC0A08E">
       <w:start w:val="1"/>
       <w:numFmt w:val="decimal"/>
       <w:lvlText w:val="%1."/>
@@ -21019,7 +21554,7 @@
       </w:pPr>
     </w:lvl>
   </w:abstractNum>
-  <w:abstractNum w:abstractNumId="2" w15:restartNumberingAfterBreak="0">
+  <w:abstractNum w:abstractNumId="3" w15:restartNumberingAfterBreak="0">
     <w:nsid w:val="5F396280"/>
     <w:multiLevelType w:val="multilevel"/>
     <w:tmpl w:val="137CBA56"/>
@@ -21132,7 +21667,7 @@
       </w:pPr>
     </w:lvl>
   </w:abstractNum>
-  <w:abstractNum w:abstractNumId="3" w15:restartNumberingAfterBreak="0">
+  <w:abstractNum w:abstractNumId="4" w15:restartNumberingAfterBreak="0">
     <w:nsid w:val="715932EB"/>
     <w:multiLevelType w:val="hybridMultilevel"/>
     <w:tmpl w:val="4FA8777E"/>
@@ -21221,14 +21756,103 @@
       </w:pPr>
     </w:lvl>
   </w:abstractNum>
+  <w:abstractNum w:abstractNumId="5" w15:restartNumberingAfterBreak="0">
+    <w:nsid w:val="79743AA5"/>
+    <w:multiLevelType w:val="hybridMultilevel"/>
+    <w:tmpl w:val="7F0C519C"/>
+    <w:lvl w:ilvl="0" w:tplc="BB4E36CC">
+      <w:start w:val="1"/>
+      <w:numFmt w:val="decimal"/>
+      <w:lvlText w:val="%1."/>
+      <w:lvlJc w:val="left"/>
+      <w:pPr>
+        <w:ind w:left="360" w:hanging="360"/>
+      </w:pPr>
+      <w:rPr>
+        <w:rFonts w:hint="default"/>
+      </w:rPr>
+    </w:lvl>
+    <w:lvl w:ilvl="1" w:tplc="04090019" w:tentative="1">
+      <w:start w:val="1"/>
+      <w:numFmt w:val="lowerLetter"/>
+      <w:lvlText w:val="%2)"/>
+      <w:lvlJc w:val="left"/>
+      <w:pPr>
+        <w:ind w:left="840" w:hanging="420"/>
+      </w:pPr>
+    </w:lvl>
+    <w:lvl w:ilvl="2" w:tplc="0409001B" w:tentative="1">
+      <w:start w:val="1"/>
+      <w:numFmt w:val="lowerRoman"/>
+      <w:lvlText w:val="%3."/>
+      <w:lvlJc w:val="right"/>
+      <w:pPr>
+        <w:ind w:left="1260" w:hanging="420"/>
+      </w:pPr>
+    </w:lvl>
+    <w:lvl w:ilvl="3" w:tplc="0409000F" w:tentative="1">
+      <w:start w:val="1"/>
+      <w:numFmt w:val="decimal"/>
+      <w:lvlText w:val="%4."/>
+      <w:lvlJc w:val="left"/>
+      <w:pPr>
+        <w:ind w:left="1680" w:hanging="420"/>
+      </w:pPr>
+    </w:lvl>
+    <w:lvl w:ilvl="4" w:tplc="04090019" w:tentative="1">
+      <w:start w:val="1"/>
+      <w:numFmt w:val="lowerLetter"/>
+      <w:lvlText w:val="%5)"/>
+      <w:lvlJc w:val="left"/>
+      <w:pPr>
+        <w:ind w:left="2100" w:hanging="420"/>
+      </w:pPr>
+    </w:lvl>
+    <w:lvl w:ilvl="5" w:tplc="0409001B" w:tentative="1">
+      <w:start w:val="1"/>
+      <w:numFmt w:val="lowerRoman"/>
+      <w:lvlText w:val="%6."/>
+      <w:lvlJc w:val="right"/>
+      <w:pPr>
+        <w:ind w:left="2520" w:hanging="420"/>
+      </w:pPr>
+    </w:lvl>
+    <w:lvl w:ilvl="6" w:tplc="0409000F" w:tentative="1">
+      <w:start w:val="1"/>
+      <w:numFmt w:val="decimal"/>
+      <w:lvlText w:val="%7."/>
+      <w:lvlJc w:val="left"/>
+      <w:pPr>
+        <w:ind w:left="2940" w:hanging="420"/>
+      </w:pPr>
+    </w:lvl>
+    <w:lvl w:ilvl="7" w:tplc="04090019" w:tentative="1">
+      <w:start w:val="1"/>
+      <w:numFmt w:val="lowerLetter"/>
+      <w:lvlText w:val="%8)"/>
+      <w:lvlJc w:val="left"/>
+      <w:pPr>
+        <w:ind w:left="3360" w:hanging="420"/>
+      </w:pPr>
+    </w:lvl>
+    <w:lvl w:ilvl="8" w:tplc="0409001B" w:tentative="1">
+      <w:start w:val="1"/>
+      <w:numFmt w:val="lowerRoman"/>
+      <w:lvlText w:val="%9."/>
+      <w:lvlJc w:val="right"/>
+      <w:pPr>
+        <w:ind w:left="3780" w:hanging="420"/>
+      </w:pPr>
+    </w:lvl>
+  </w:abstractNum>
   <w:num w:numId="1">
     <w:abstractNumId w:val="1"/>
   </w:num>
   <w:num w:numId="2">
-    <w:abstractNumId w:val="3"/>
+    <w:abstractNumId w:val="4"/>
   </w:num>
   <w:num w:numId="3">
-    <w:abstractNumId w:val="2"/>
+    <w:abstractNumId w:val="3"/>
     <w:lvlOverride w:ilvl="0">
       <w:startOverride w:val="1"/>
     </w:lvlOverride>
@@ -21238,6 +21862,12 @@
     <w:lvlOverride w:ilvl="0">
       <w:startOverride w:val="2"/>
     </w:lvlOverride>
+  </w:num>
+  <w:num w:numId="5">
+    <w:abstractNumId w:val="2"/>
+  </w:num>
+  <w:num w:numId="6">
+    <w:abstractNumId w:val="5"/>
   </w:num>
 </w:numbering>
 </file>
@@ -22165,7 +22795,7 @@
 </file>
 
 <file path=customXml/itemProps1.xml><?xml version="1.0" encoding="utf-8"?>
-<ds:datastoreItem xmlns:ds="http://schemas.openxmlformats.org/officeDocument/2006/customXml" ds:itemID="{560F623F-918D-44B2-9C84-699CB482A07A}">
+<ds:datastoreItem xmlns:ds="http://schemas.openxmlformats.org/officeDocument/2006/customXml" ds:itemID="{A33B8EEB-D5CD-430A-BD82-177E4779B838}">
   <ds:schemaRefs>
     <ds:schemaRef ds:uri="http://schemas.openxmlformats.org/officeDocument/2006/bibliography"/>
   </ds:schemaRefs>

--- a/笔记.docx
+++ b/笔记.docx
@@ -20566,11 +20566,6 @@
             </w:r>
           </w:p>
           <w:p>
-            <w:pPr>
-              <w:rPr>
-                <w:rFonts w:hint="eastAsia"/>
-              </w:rPr>
-            </w:pPr>
             <w:r>
               <w:rPr>
                 <w:rFonts w:hint="eastAsia"/>
@@ -20619,11 +20614,6 @@
             </w:r>
           </w:p>
           <w:p>
-            <w:pPr>
-              <w:rPr>
-                <w:rFonts w:hint="eastAsia"/>
-              </w:rPr>
-            </w:pPr>
             <w:r>
               <w:rPr>
                 <w:noProof/>
@@ -20882,37 +20872,683 @@
       </w:r>
     </w:p>
     <w:p>
+      <w:r>
+        <w:rPr>
+          <w:rFonts w:hint="eastAsia"/>
+        </w:rPr>
+        <w:t>3</w:t>
+      </w:r>
+      <w:r>
+        <w:t>.2</w:t>
+      </w:r>
+      <w:r>
+        <w:rPr>
+          <w:rFonts w:hint="eastAsia"/>
+        </w:rPr>
+        <w:t>需要加</w:t>
+      </w:r>
+      <w:r>
+        <w:t xml:space="preserve"> : 的情况：当传递的值是一个 JavaScript 表达式（</w:t>
+      </w:r>
+      <w:r>
+        <w:rPr>
+          <w:rFonts w:hint="eastAsia"/>
+        </w:rPr>
+        <w:t>各种</w:t>
+      </w:r>
+      <w:r>
+        <w:t>变量、计算结果、函数返回值等）时，必须使用 :，如 :close-on-click-modal="false"</w:t>
+      </w:r>
+    </w:p>
+    <w:p/>
+    <w:p/>
+    <w:p>
       <w:pPr>
         <w:rPr>
+          <w:vertAlign w:val="subscript"/>
+        </w:rPr>
+      </w:pPr>
+      <w:r>
+        <w:t>4.5</w:t>
+      </w:r>
+      <w:r>
+        <w:rPr>
           <w:rFonts w:hint="eastAsia"/>
         </w:rPr>
-      </w:pPr>
+        <w:t>弹框表单组件化(即drawer</w:t>
+      </w:r>
+      <w:proofErr w:type="gramStart"/>
       <w:r>
         <w:rPr>
           <w:rFonts w:hint="eastAsia"/>
         </w:rPr>
-        <w:t>3</w:t>
-      </w:r>
-      <w:r>
-        <w:t>.2</w:t>
-      </w:r>
+        <w:t>侧边栏</w:t>
+      </w:r>
+      <w:proofErr w:type="gramEnd"/>
+      <w:r>
+        <w:t>)</w:t>
+      </w:r>
+    </w:p>
+    <w:tbl>
+      <w:tblPr>
+        <w:tblStyle w:val="a7"/>
+        <w:tblW w:w="0" w:type="auto"/>
+        <w:tblLook w:val="04A0" w:firstRow="1" w:lastRow="0" w:firstColumn="1" w:lastColumn="0" w:noHBand="0" w:noVBand="1"/>
+      </w:tblPr>
+      <w:tblGrid>
+        <w:gridCol w:w="8296"/>
+      </w:tblGrid>
+      <w:tr>
+        <w:tc>
+          <w:tcPr>
+            <w:tcW w:w="8296" w:type="dxa"/>
+          </w:tcPr>
+          <w:p>
+            <w:r>
+              <w:rPr>
+                <w:rFonts w:hint="eastAsia"/>
+              </w:rPr>
+              <w:t>0</w:t>
+            </w:r>
+            <w:r>
+              <w:t>.</w:t>
+            </w:r>
+            <w:r>
+              <w:rPr>
+                <w:rFonts w:hint="eastAsia"/>
+              </w:rPr>
+              <w:t>组件代码组织和使用</w:t>
+            </w:r>
+          </w:p>
+          <w:p>
+            <w:r>
+              <w:rPr>
+                <w:noProof/>
+              </w:rPr>
+              <w:drawing>
+                <wp:inline distT="0" distB="0" distL="0" distR="0" wp14:anchorId="0699E3E1" wp14:editId="41AF9F6E">
+                  <wp:extent cx="5274310" cy="1736725"/>
+                  <wp:effectExtent l="0" t="0" r="2540" b="0"/>
+                  <wp:docPr id="11" name="图片 11"/>
+                  <wp:cNvGraphicFramePr>
+                    <a:graphicFrameLocks xmlns:a="http://schemas.openxmlformats.org/drawingml/2006/main" noChangeAspect="1"/>
+                  </wp:cNvGraphicFramePr>
+                  <a:graphic xmlns:a="http://schemas.openxmlformats.org/drawingml/2006/main">
+                    <a:graphicData uri="http://schemas.openxmlformats.org/drawingml/2006/picture">
+                      <pic:pic xmlns:pic="http://schemas.openxmlformats.org/drawingml/2006/picture">
+                        <pic:nvPicPr>
+                          <pic:cNvPr id="1" name=""/>
+                          <pic:cNvPicPr/>
+                        </pic:nvPicPr>
+                        <pic:blipFill>
+                          <a:blip r:embed="rId15"/>
+                          <a:stretch>
+                            <a:fillRect/>
+                          </a:stretch>
+                        </pic:blipFill>
+                        <pic:spPr>
+                          <a:xfrm>
+                            <a:off x="0" y="0"/>
+                            <a:ext cx="5274310" cy="1736725"/>
+                          </a:xfrm>
+                          <a:prstGeom prst="rect">
+                            <a:avLst/>
+                          </a:prstGeom>
+                        </pic:spPr>
+                      </pic:pic>
+                    </a:graphicData>
+                  </a:graphic>
+                </wp:inline>
+              </w:drawing>
+            </w:r>
+          </w:p>
+          <w:p/>
+          <w:p>
+            <w:r>
+              <w:rPr>
+                <w:rFonts w:hint="eastAsia"/>
+              </w:rPr>
+              <w:t>1</w:t>
+            </w:r>
+            <w:r>
+              <w:t>.</w:t>
+            </w:r>
+            <w:r>
+              <w:rPr>
+                <w:rFonts w:hint="eastAsia"/>
+              </w:rPr>
+              <w:t>布局</w:t>
+            </w:r>
+            <w:r>
+              <w:rPr>
+                <w:rFonts w:hint="eastAsia"/>
+              </w:rPr>
+              <w:t xml:space="preserve"> ： 提交按钮在底部，内容占据其它空间，如果内容长度超过一定值，则显示滑动条。</w:t>
+            </w:r>
+          </w:p>
+          <w:p>
+            <w:r>
+              <w:t>&lt;div class="main"&gt;</w:t>
+            </w:r>
+          </w:p>
+          <w:p>
+            <w:r>
+              <w:lastRenderedPageBreak/>
+              <w:t xml:space="preserve">     &lt;div class="content"&gt;</w:t>
+            </w:r>
+          </w:p>
+          <w:p>
+            <w:r>
+              <w:t xml:space="preserve">        &lt;slot&gt;&lt;/slot&gt;</w:t>
+            </w:r>
+          </w:p>
+          <w:p>
+            <w:r>
+              <w:t xml:space="preserve">     &lt;/div&gt;</w:t>
+            </w:r>
+          </w:p>
+          <w:p/>
+          <w:p>
+            <w:r>
+              <w:t xml:space="preserve">     &lt;div class="footer"&gt;</w:t>
+            </w:r>
+          </w:p>
+          <w:p>
+            <w:r>
+              <w:t xml:space="preserve">        &lt;el-button type="primary" @click="submit"&gt;{{ submitText }}&lt;/el-button&gt;</w:t>
+            </w:r>
+          </w:p>
+          <w:p>
+            <w:r>
+              <w:t xml:space="preserve">     &lt;/div&gt;</w:t>
+            </w:r>
+          </w:p>
+          <w:p>
+            <w:r>
+              <w:t>&lt;/div&gt;</w:t>
+            </w:r>
+          </w:p>
+          <w:p/>
+          <w:p>
+            <w:r>
+              <w:t>// 父元素使用flex布局</w:t>
+            </w:r>
+          </w:p>
+          <w:p>
+            <w:r>
+              <w:t>.main {</w:t>
+            </w:r>
+          </w:p>
+          <w:p>
+            <w:r>
+              <w:t xml:space="preserve">    height: 100%;</w:t>
+            </w:r>
+          </w:p>
+          <w:p>
+            <w:r>
+              <w:t xml:space="preserve">    width: 100%;</w:t>
+            </w:r>
+          </w:p>
+          <w:p>
+            <w:r>
+              <w:t xml:space="preserve">    // background-color: red;</w:t>
+            </w:r>
+          </w:p>
+          <w:p>
+            <w:r>
+              <w:t xml:space="preserve">    display: flex;</w:t>
+            </w:r>
+          </w:p>
+          <w:p>
+            <w:r>
+              <w:t xml:space="preserve">    flex-direction: column;</w:t>
+            </w:r>
+          </w:p>
+          <w:p>
+            <w:r>
+              <w:t>}</w:t>
+            </w:r>
+          </w:p>
+          <w:p>
+            <w:r>
+              <w:rPr>
+                <w:rFonts w:hint="eastAsia"/>
+              </w:rPr>
+              <w:t>/</w:t>
+            </w:r>
+            <w:r>
+              <w:t xml:space="preserve">/ </w:t>
+            </w:r>
+            <w:r>
+              <w:rPr>
+                <w:rFonts w:hint="eastAsia"/>
+              </w:rPr>
+              <w:t>子元素</w:t>
+            </w:r>
+            <w:r>
+              <w:rPr>
+                <w:rFonts w:hint="eastAsia"/>
+              </w:rPr>
+              <w:t>1</w:t>
+            </w:r>
+          </w:p>
+          <w:p>
+            <w:r>
+              <w:t>.content {</w:t>
+            </w:r>
+          </w:p>
+          <w:p>
+            <w:r>
+              <w:t xml:space="preserve">    //</w:t>
+            </w:r>
+            <w:r>
+              <w:rPr>
+                <w:b/>
+              </w:rPr>
+              <w:t xml:space="preserve"> flex: 1,即自动占据父容器剩余的所有空间。 前提是父容器一定要是flex布局</w:t>
+            </w:r>
+          </w:p>
+          <w:p>
+            <w:r>
+              <w:t xml:space="preserve">    // 注： 容器剩余的，也就是父容器下的其他所有子元素空间去掉后，这里就是去掉footer占据的空间</w:t>
+            </w:r>
+          </w:p>
+          <w:p>
+            <w:pPr>
+              <w:rPr>
+                <w:b/>
+              </w:rPr>
+            </w:pPr>
+            <w:r>
+              <w:t xml:space="preserve">   </w:t>
+            </w:r>
+            <w:r>
+              <w:rPr>
+                <w:b/>
+              </w:rPr>
+              <w:t xml:space="preserve"> flex: 1;</w:t>
+            </w:r>
+          </w:p>
+          <w:p>
+            <w:r>
+              <w:t xml:space="preserve">    // 元素在y方向超过容器长度，则显示滚动条</w:t>
+            </w:r>
+          </w:p>
+          <w:p>
+            <w:pPr>
+              <w:rPr>
+                <w:b/>
+              </w:rPr>
+            </w:pPr>
+            <w:r>
+              <w:t xml:space="preserve">  </w:t>
+            </w:r>
+            <w:r>
+              <w:rPr>
+                <w:b/>
+              </w:rPr>
+              <w:t xml:space="preserve">  overflow-y: auto;</w:t>
+            </w:r>
+          </w:p>
+          <w:p>
+            <w:r>
+              <w:t>}</w:t>
+            </w:r>
+          </w:p>
+          <w:p>
+            <w:r>
+              <w:rPr>
+                <w:rFonts w:hint="eastAsia"/>
+              </w:rPr>
+              <w:t>/</w:t>
+            </w:r>
+            <w:r>
+              <w:t xml:space="preserve">/ </w:t>
+            </w:r>
+            <w:r>
+              <w:rPr>
+                <w:rFonts w:hint="eastAsia"/>
+              </w:rPr>
+              <w:t>子元素</w:t>
+            </w:r>
+            <w:r>
+              <w:t>2</w:t>
+            </w:r>
+          </w:p>
+          <w:p>
+            <w:r>
+              <w:t>.footer {</w:t>
+            </w:r>
+          </w:p>
+          <w:p>
+            <w:r>
+              <w:t xml:space="preserve">    height: 50px;</w:t>
+            </w:r>
+          </w:p>
+          <w:p>
+            <w:r>
+              <w:t>}</w:t>
+            </w:r>
+          </w:p>
+          <w:p/>
+          <w:p/>
+          <w:p>
+            <w:r>
+              <w:rPr>
+                <w:rFonts w:hint="eastAsia"/>
+              </w:rPr>
+              <w:t>2</w:t>
+            </w:r>
+            <w:r>
+              <w:t>.defineProps</w:t>
+            </w:r>
+            <w:r>
+              <w:rPr>
+                <w:rFonts w:hint="eastAsia"/>
+              </w:rPr>
+              <w:t xml:space="preserve">、 </w:t>
+            </w:r>
+            <w:r>
+              <w:t>defineExpose</w:t>
+            </w:r>
+            <w:r>
+              <w:rPr>
+                <w:rFonts w:hint="eastAsia"/>
+              </w:rPr>
+              <w:t>、d</w:t>
+            </w:r>
+            <w:r>
+              <w:t>efineEmits</w:t>
+            </w:r>
+          </w:p>
+          <w:p>
+            <w:r>
+              <w:t>defineProps</w:t>
+            </w:r>
+            <w:r>
+              <w:rPr>
+                <w:rFonts w:hint="eastAsia"/>
+              </w:rPr>
+              <w:t>：</w:t>
+            </w:r>
+            <w:r>
+              <w:rPr>
+                <w:rFonts w:hint="eastAsia"/>
+              </w:rPr>
+              <w:t>暴露属性</w:t>
+            </w:r>
+            <w:r>
+              <w:rPr>
+                <w:rFonts w:hint="eastAsia"/>
+              </w:rPr>
+              <w:t>，参数是对象</w:t>
+            </w:r>
+            <w:r>
+              <w:rPr>
+                <w:rFonts w:hint="eastAsia"/>
+              </w:rPr>
+              <w:t>（则父组件可以设置属性值了）</w:t>
+            </w:r>
+          </w:p>
+          <w:p>
+            <w:r>
+              <w:t>defineExpose</w:t>
+            </w:r>
+            <w:r>
+              <w:rPr>
+                <w:rFonts w:hint="eastAsia"/>
+              </w:rPr>
+              <w:t>：暴露方法</w:t>
+            </w:r>
+            <w:r>
+              <w:rPr>
+                <w:rFonts w:hint="eastAsia"/>
+              </w:rPr>
+              <w:t>，参数是对象</w:t>
+            </w:r>
+            <w:r>
+              <w:rPr>
+                <w:rFonts w:hint="eastAsia"/>
+              </w:rPr>
+              <w:t>（</w:t>
+            </w:r>
+            <w:r>
+              <w:rPr>
+                <w:rFonts w:hint="eastAsia"/>
+              </w:rPr>
+              <w:t>则父组件可以调用组件的方法了</w:t>
+            </w:r>
+            <w:r>
+              <w:rPr>
+                <w:rFonts w:hint="eastAsia"/>
+              </w:rPr>
+              <w:t>）</w:t>
+            </w:r>
+          </w:p>
+          <w:p>
+            <w:r>
+              <w:rPr>
+                <w:rFonts w:hint="eastAsia"/>
+              </w:rPr>
+              <w:t>d</w:t>
+            </w:r>
+            <w:r>
+              <w:t xml:space="preserve">efineEmits: </w:t>
+            </w:r>
+            <w:r>
+              <w:rPr>
+                <w:rFonts w:hint="eastAsia"/>
+              </w:rPr>
+              <w:t>定义事件，参数是list</w:t>
+            </w:r>
+            <w:r>
+              <w:t xml:space="preserve"> (</w:t>
+            </w:r>
+            <w:r>
+              <w:rPr>
+                <w:rFonts w:hint="eastAsia"/>
+              </w:rPr>
+              <w:t>则父组件可以监听事件并执行</w:t>
+            </w:r>
+            <w:proofErr w:type="gramStart"/>
+            <w:r>
+              <w:rPr>
+                <w:rFonts w:hint="eastAsia"/>
+              </w:rPr>
+              <w:t>对应回调函数</w:t>
+            </w:r>
+            <w:proofErr w:type="gramEnd"/>
+            <w:r>
+              <w:t>)</w:t>
+            </w:r>
+          </w:p>
+          <w:p/>
+          <w:p>
+            <w:r>
+              <w:t>3.</w:t>
+            </w:r>
+            <w:r>
+              <w:rPr>
+                <w:rFonts w:hint="eastAsia"/>
+              </w:rPr>
+              <w:t>组件使用</w:t>
+            </w:r>
+            <w:r>
+              <w:rPr>
+                <w:rFonts w:hint="eastAsia"/>
+              </w:rPr>
+              <w:t>(</w:t>
+            </w:r>
+            <w:r>
+              <w:rPr>
+                <w:rFonts w:hint="eastAsia"/>
+                <w:color w:val="FF0000"/>
+              </w:rPr>
+              <w:t>设置prop属性</w:t>
+            </w:r>
+            <w:r>
+              <w:rPr>
+                <w:rFonts w:hint="eastAsia"/>
+              </w:rPr>
+              <w:t>，</w:t>
+            </w:r>
+            <w:r>
+              <w:rPr>
+                <w:rFonts w:hint="eastAsia"/>
+                <w:color w:val="5B9BD5" w:themeColor="accent1"/>
+              </w:rPr>
+              <w:t>调用expose的方法</w:t>
+            </w:r>
+            <w:r>
+              <w:rPr>
+                <w:rFonts w:hint="eastAsia"/>
+              </w:rPr>
+              <w:t>、</w:t>
+            </w:r>
+            <w:r>
+              <w:rPr>
+                <w:rFonts w:hint="eastAsia"/>
+                <w:color w:val="70AD47" w:themeColor="accent6"/>
+              </w:rPr>
+              <w:t>监听emit事件执行回调</w:t>
+            </w:r>
+            <w:r>
+              <w:t>)</w:t>
+            </w:r>
+          </w:p>
+          <w:p>
+            <w:r>
+              <w:t xml:space="preserve">&lt;form-drawer ref="formDrawerRef" </w:t>
+            </w:r>
+            <w:r>
+              <w:rPr>
+                <w:color w:val="FF0000"/>
+              </w:rPr>
+              <w:t>size="45%"</w:t>
+            </w:r>
+            <w:r>
+              <w:t xml:space="preserve"> </w:t>
+            </w:r>
+            <w:r>
+              <w:rPr>
+                <w:color w:val="70AD47" w:themeColor="accent6"/>
+              </w:rPr>
+              <w:t>@submitEmit="onUpatePwdSubmit</w:t>
+            </w:r>
+            <w:r>
+              <w:t xml:space="preserve">" </w:t>
+            </w:r>
+            <w:r>
+              <w:rPr>
+                <w:color w:val="FF0000"/>
+              </w:rPr>
+              <w:t>submitText="确认修改"</w:t>
+            </w:r>
+            <w:r>
+              <w:t>&gt;</w:t>
+            </w:r>
+          </w:p>
+          <w:p>
+            <w:r>
+              <w:t xml:space="preserve">    &lt;el-form :model="form" ref="formRef" :rules="rules" label-width="auto"</w:t>
+            </w:r>
+          </w:p>
+          <w:p>
+            <w:r>
+              <w:t xml:space="preserve">         style="max-width: 600px; margin: 1em auto;"&gt;</w:t>
+            </w:r>
+          </w:p>
+          <w:p>
+            <w:r>
+              <w:t xml:space="preserve">         &lt;el-form-item label="旧密码1" prop="oldPwd"&gt;</w:t>
+            </w:r>
+          </w:p>
+          <w:p>
+            <w:r>
+              <w:t xml:space="preserve">              &lt;el-input v-model="form.oldPwd"&gt;&lt;/el-input&gt;</w:t>
+            </w:r>
+          </w:p>
+          <w:p>
+            <w:r>
+              <w:lastRenderedPageBreak/>
+              <w:t xml:space="preserve">         &lt;/el-form-item&gt;</w:t>
+            </w:r>
+          </w:p>
+          <w:p>
+            <w:r>
+              <w:t xml:space="preserve">     &lt;/el-form&gt;</w:t>
+            </w:r>
+          </w:p>
+          <w:p>
+            <w:r>
+              <w:t>&lt;/form-drawer&gt;</w:t>
+            </w:r>
+          </w:p>
+          <w:p/>
+          <w:p>
+            <w:r>
+              <w:t>const formDrawerRef = ref(null)</w:t>
+            </w:r>
+          </w:p>
+          <w:p>
+            <w:r>
+              <w:t>const handleModifyPassword = () =&gt; {</w:t>
+            </w:r>
+          </w:p>
+          <w:p>
+            <w:pPr>
+              <w:rPr>
+                <w:color w:val="5B9BD5" w:themeColor="accent1"/>
+              </w:rPr>
+            </w:pPr>
+            <w:r>
+              <w:tab/>
+            </w:r>
+            <w:r>
+              <w:rPr>
+                <w:color w:val="5B9BD5" w:themeColor="accent1"/>
+              </w:rPr>
+              <w:t>formDrawerRef.value.open()</w:t>
+            </w:r>
+          </w:p>
+          <w:p>
+            <w:r>
+              <w:t>}</w:t>
+            </w:r>
+          </w:p>
+          <w:p/>
+          <w:p>
+            <w:proofErr w:type="gramStart"/>
+            <w:r>
+              <w:t>const</w:t>
+            </w:r>
+            <w:proofErr w:type="gramEnd"/>
+            <w:r>
+              <w:t xml:space="preserve"> </w:t>
+            </w:r>
+            <w:r>
+              <w:rPr>
+                <w:color w:val="92D050"/>
+              </w:rPr>
+              <w:t xml:space="preserve">onUpatePwdSubmit </w:t>
+            </w:r>
+            <w:r>
+              <w:t>= () =&gt; {</w:t>
+            </w:r>
+            <w:r>
+              <w:t xml:space="preserve"> //….}</w:t>
+            </w:r>
+          </w:p>
+        </w:tc>
+      </w:tr>
+    </w:tbl>
+    <w:p>
       <w:r>
         <w:rPr>
           <w:rFonts w:hint="eastAsia"/>
         </w:rPr>
-        <w:t>需要加</w:t>
-      </w:r>
-      <w:r>
-        <w:t xml:space="preserve"> : 的情况：当传递的值是一个 JavaScript 表达式（</w:t>
-      </w:r>
-      <w:r>
-        <w:rPr>
-          <w:rFonts w:hint="eastAsia"/>
-        </w:rPr>
-        <w:t>各种</w:t>
-      </w:r>
-      <w:r>
-        <w:t>变量、计算结果、函数返回值等）时，必须使用 :，如 :close-on-click-modal="false"</w:t>
+        <w:lastRenderedPageBreak/>
+        <w:t>这块整体的代码，要记住。很有代表性。</w:t>
       </w:r>
       <w:bookmarkStart w:id="0" w:name="_GoBack"/>
       <w:bookmarkEnd w:id="0"/>
@@ -20949,9 +21585,6 @@
     <w:p/>
     <w:p/>
     <w:p/>
-    <w:p/>
-    <w:p/>
-    <w:p/>
     <w:p>
       <w:r>
         <w:rPr>
@@ -20966,6 +21599,7 @@
         <w:rPr>
           <w:rFonts w:hint="eastAsia"/>
         </w:rPr>
+        <w:lastRenderedPageBreak/>
         <w:t>v</w:t>
       </w:r>
       <w:r>
@@ -20975,7 +21609,7 @@
       <w:r>
         <w:t xml:space="preserve">: </w:t>
       </w:r>
-      <w:hyperlink r:id="rId15" w:history="1">
+      <w:hyperlink r:id="rId16" w:history="1">
         <w:r>
           <w:rPr>
             <w:rStyle w:val="a9"/>
@@ -21155,7 +21789,7 @@
                     <pic:cNvPicPr/>
                   </pic:nvPicPr>
                   <pic:blipFill>
-                    <a:blip r:embed="rId16"/>
+                    <a:blip r:embed="rId17"/>
                     <a:stretch>
                       <a:fillRect/>
                     </a:stretch>
@@ -21181,7 +21815,6 @@
         <w:rPr>
           <w:noProof/>
         </w:rPr>
-        <w:lastRenderedPageBreak/>
         <w:drawing>
           <wp:inline distT="0" distB="0" distL="0" distR="0" wp14:anchorId="4135C2A0" wp14:editId="3790E45B">
             <wp:extent cx="4292198" cy="2247900"/>
@@ -21198,7 +21831,7 @@
                     <pic:cNvPicPr/>
                   </pic:nvPicPr>
                   <pic:blipFill>
-                    <a:blip r:embed="rId17"/>
+                    <a:blip r:embed="rId18"/>
                     <a:stretch>
                       <a:fillRect/>
                     </a:stretch>
@@ -22795,7 +23428,7 @@
 </file>
 
 <file path=customXml/itemProps1.xml><?xml version="1.0" encoding="utf-8"?>
-<ds:datastoreItem xmlns:ds="http://schemas.openxmlformats.org/officeDocument/2006/customXml" ds:itemID="{A33B8EEB-D5CD-430A-BD82-177E4779B838}">
+<ds:datastoreItem xmlns:ds="http://schemas.openxmlformats.org/officeDocument/2006/customXml" ds:itemID="{FE0283A7-1E94-4A7D-A3B3-9FCD779FF47C}">
   <ds:schemaRefs>
     <ds:schemaRef ds:uri="http://schemas.openxmlformats.org/officeDocument/2006/bibliography"/>
   </ds:schemaRefs>

--- a/笔记.docx
+++ b/笔记.docx
@@ -21550,6 +21550,3001 @@
         <w:lastRenderedPageBreak/>
         <w:t>这块整体的代码，要记住。很有代表性。</w:t>
       </w:r>
+    </w:p>
+    <w:p/>
+    <w:p/>
+    <w:p/>
+    <w:p>
+      <w:r>
+        <w:rPr>
+          <w:rFonts w:hint="eastAsia"/>
+        </w:rPr>
+        <w:t>4</w:t>
+      </w:r>
+      <w:r>
+        <w:t>.5</w:t>
+      </w:r>
+      <w:proofErr w:type="gramStart"/>
+      <w:r>
+        <w:rPr>
+          <w:rFonts w:hint="eastAsia"/>
+        </w:rPr>
+        <w:t>侧边栏菜单</w:t>
+      </w:r>
+      <w:proofErr w:type="gramEnd"/>
+    </w:p>
+    <w:tbl>
+      <w:tblPr>
+        <w:tblStyle w:val="a7"/>
+        <w:tblW w:w="0" w:type="auto"/>
+        <w:tblLook w:val="04A0" w:firstRow="1" w:lastRow="0" w:firstColumn="1" w:lastColumn="0" w:noHBand="0" w:noVBand="1"/>
+      </w:tblPr>
+      <w:tblGrid>
+        <w:gridCol w:w="8296"/>
+      </w:tblGrid>
+      <w:tr>
+        <w:tc>
+          <w:tcPr>
+            <w:tcW w:w="8296" w:type="dxa"/>
+          </w:tcPr>
+          <w:p>
+            <w:r>
+              <w:rPr>
+                <w:rFonts w:hint="eastAsia"/>
+              </w:rPr>
+              <w:t>1</w:t>
+            </w:r>
+            <w:r>
+              <w:t>.</w:t>
+            </w:r>
+            <w:r>
+              <w:rPr>
+                <w:rFonts w:hint="eastAsia"/>
+              </w:rPr>
+              <w:t>只有一级菜单(只使用el</w:t>
+            </w:r>
+            <w:r>
+              <w:t>-sub</w:t>
+            </w:r>
+            <w:r>
+              <w:rPr>
+                <w:rFonts w:hint="eastAsia"/>
+              </w:rPr>
+              <w:t>-menu)</w:t>
+            </w:r>
+          </w:p>
+          <w:p>
+            <w:pPr>
+              <w:widowControl/>
+              <w:shd w:val="clear" w:color="auto" w:fill="1F1F1F"/>
+              <w:spacing w:line="285" w:lineRule="atLeast"/>
+              <w:jc w:val="left"/>
+              <w:rPr>
+                <w:rFonts w:ascii="Consolas" w:eastAsia="宋体" w:hAnsi="Consolas" w:cs="宋体"/>
+                <w:color w:val="CCCCCC"/>
+                <w:kern w:val="0"/>
+                <w:szCs w:val="21"/>
+              </w:rPr>
+            </w:pPr>
+            <w:r>
+              <w:rPr>
+                <w:rFonts w:ascii="Consolas" w:eastAsia="宋体" w:hAnsi="Consolas" w:cs="宋体"/>
+                <w:color w:val="808080"/>
+                <w:kern w:val="0"/>
+                <w:szCs w:val="21"/>
+              </w:rPr>
+              <w:t>&lt;</w:t>
+            </w:r>
+            <w:r>
+              <w:rPr>
+                <w:rFonts w:ascii="Consolas" w:eastAsia="宋体" w:hAnsi="Consolas" w:cs="宋体"/>
+                <w:color w:val="569CD6"/>
+                <w:kern w:val="0"/>
+                <w:szCs w:val="21"/>
+              </w:rPr>
+              <w:t>el-menu</w:t>
+            </w:r>
+            <w:r>
+              <w:rPr>
+                <w:rFonts w:ascii="Consolas" w:eastAsia="宋体" w:hAnsi="Consolas" w:cs="宋体"/>
+                <w:color w:val="CCCCCC"/>
+                <w:kern w:val="0"/>
+                <w:szCs w:val="21"/>
+              </w:rPr>
+              <w:t xml:space="preserve"> </w:t>
+            </w:r>
+            <w:r>
+              <w:rPr>
+                <w:rFonts w:ascii="Consolas" w:eastAsia="宋体" w:hAnsi="Consolas" w:cs="宋体"/>
+                <w:color w:val="9CDCFE"/>
+                <w:kern w:val="0"/>
+                <w:szCs w:val="21"/>
+              </w:rPr>
+              <w:t>class</w:t>
+            </w:r>
+            <w:r>
+              <w:rPr>
+                <w:rFonts w:ascii="Consolas" w:eastAsia="宋体" w:hAnsi="Consolas" w:cs="宋体"/>
+                <w:color w:val="CCCCCC"/>
+                <w:kern w:val="0"/>
+                <w:szCs w:val="21"/>
+              </w:rPr>
+              <w:t>=</w:t>
+            </w:r>
+            <w:r>
+              <w:rPr>
+                <w:rFonts w:ascii="Consolas" w:eastAsia="宋体" w:hAnsi="Consolas" w:cs="宋体"/>
+                <w:color w:val="CE9178"/>
+                <w:kern w:val="0"/>
+                <w:szCs w:val="21"/>
+              </w:rPr>
+              <w:t>"my-menu"</w:t>
+            </w:r>
+            <w:r>
+              <w:rPr>
+                <w:rFonts w:ascii="Consolas" w:eastAsia="宋体" w:hAnsi="Consolas" w:cs="宋体"/>
+                <w:color w:val="CCCCCC"/>
+                <w:kern w:val="0"/>
+                <w:szCs w:val="21"/>
+              </w:rPr>
+              <w:t xml:space="preserve"> @</w:t>
+            </w:r>
+            <w:r>
+              <w:rPr>
+                <w:rFonts w:ascii="Consolas" w:eastAsia="宋体" w:hAnsi="Consolas" w:cs="宋体"/>
+                <w:color w:val="9CDCFE"/>
+                <w:kern w:val="0"/>
+                <w:szCs w:val="21"/>
+              </w:rPr>
+              <w:t>open</w:t>
+            </w:r>
+            <w:r>
+              <w:rPr>
+                <w:rFonts w:ascii="Consolas" w:eastAsia="宋体" w:hAnsi="Consolas" w:cs="宋体"/>
+                <w:color w:val="CCCCCC"/>
+                <w:kern w:val="0"/>
+                <w:szCs w:val="21"/>
+              </w:rPr>
+              <w:t>="</w:t>
+            </w:r>
+            <w:r>
+              <w:rPr>
+                <w:rFonts w:ascii="Consolas" w:eastAsia="宋体" w:hAnsi="Consolas" w:cs="宋体"/>
+                <w:color w:val="9CDCFE"/>
+                <w:kern w:val="0"/>
+                <w:szCs w:val="21"/>
+              </w:rPr>
+              <w:t>handleOpen</w:t>
+            </w:r>
+            <w:r>
+              <w:rPr>
+                <w:rFonts w:ascii="Consolas" w:eastAsia="宋体" w:hAnsi="Consolas" w:cs="宋体"/>
+                <w:color w:val="CCCCCC"/>
+                <w:kern w:val="0"/>
+                <w:szCs w:val="21"/>
+              </w:rPr>
+              <w:t>" @</w:t>
+            </w:r>
+            <w:r>
+              <w:rPr>
+                <w:rFonts w:ascii="Consolas" w:eastAsia="宋体" w:hAnsi="Consolas" w:cs="宋体"/>
+                <w:color w:val="9CDCFE"/>
+                <w:kern w:val="0"/>
+                <w:szCs w:val="21"/>
+              </w:rPr>
+              <w:t>close</w:t>
+            </w:r>
+            <w:r>
+              <w:rPr>
+                <w:rFonts w:ascii="Consolas" w:eastAsia="宋体" w:hAnsi="Consolas" w:cs="宋体"/>
+                <w:color w:val="CCCCCC"/>
+                <w:kern w:val="0"/>
+                <w:szCs w:val="21"/>
+              </w:rPr>
+              <w:t>="</w:t>
+            </w:r>
+            <w:r>
+              <w:rPr>
+                <w:rFonts w:ascii="Consolas" w:eastAsia="宋体" w:hAnsi="Consolas" w:cs="宋体"/>
+                <w:color w:val="9CDCFE"/>
+                <w:kern w:val="0"/>
+                <w:szCs w:val="21"/>
+              </w:rPr>
+              <w:t>handleClose</w:t>
+            </w:r>
+            <w:r>
+              <w:rPr>
+                <w:rFonts w:ascii="Consolas" w:eastAsia="宋体" w:hAnsi="Consolas" w:cs="宋体"/>
+                <w:color w:val="CCCCCC"/>
+                <w:kern w:val="0"/>
+                <w:szCs w:val="21"/>
+              </w:rPr>
+              <w:t>"</w:t>
+            </w:r>
+            <w:r>
+              <w:rPr>
+                <w:rFonts w:ascii="Consolas" w:eastAsia="宋体" w:hAnsi="Consolas" w:cs="宋体"/>
+                <w:color w:val="808080"/>
+                <w:kern w:val="0"/>
+                <w:szCs w:val="21"/>
+              </w:rPr>
+              <w:t>&gt;</w:t>
+            </w:r>
+          </w:p>
+          <w:p>
+            <w:pPr>
+              <w:widowControl/>
+              <w:shd w:val="clear" w:color="auto" w:fill="1F1F1F"/>
+              <w:spacing w:line="285" w:lineRule="atLeast"/>
+              <w:jc w:val="left"/>
+              <w:rPr>
+                <w:rFonts w:ascii="Consolas" w:eastAsia="宋体" w:hAnsi="Consolas" w:cs="宋体"/>
+                <w:color w:val="CCCCCC"/>
+                <w:kern w:val="0"/>
+                <w:szCs w:val="21"/>
+              </w:rPr>
+            </w:pPr>
+            <w:r>
+              <w:rPr>
+                <w:rFonts w:ascii="Consolas" w:eastAsia="宋体" w:hAnsi="Consolas" w:cs="宋体"/>
+                <w:color w:val="CCCCCC"/>
+                <w:kern w:val="0"/>
+                <w:szCs w:val="21"/>
+              </w:rPr>
+              <w:t xml:space="preserve">    </w:t>
+            </w:r>
+            <w:r>
+              <w:rPr>
+                <w:rFonts w:ascii="Consolas" w:eastAsia="宋体" w:hAnsi="Consolas" w:cs="宋体"/>
+                <w:color w:val="808080"/>
+                <w:kern w:val="0"/>
+                <w:szCs w:val="21"/>
+              </w:rPr>
+              <w:t>&lt;</w:t>
+            </w:r>
+            <w:r>
+              <w:rPr>
+                <w:rFonts w:ascii="Consolas" w:eastAsia="宋体" w:hAnsi="Consolas" w:cs="宋体"/>
+                <w:color w:val="569CD6"/>
+                <w:kern w:val="0"/>
+                <w:szCs w:val="21"/>
+              </w:rPr>
+              <w:t>el-sub-menu</w:t>
+            </w:r>
+            <w:r>
+              <w:rPr>
+                <w:rFonts w:ascii="Consolas" w:eastAsia="宋体" w:hAnsi="Consolas" w:cs="宋体"/>
+                <w:color w:val="CCCCCC"/>
+                <w:kern w:val="0"/>
+                <w:szCs w:val="21"/>
+              </w:rPr>
+              <w:t xml:space="preserve"> </w:t>
+            </w:r>
+            <w:r>
+              <w:rPr>
+                <w:rFonts w:ascii="Consolas" w:eastAsia="宋体" w:hAnsi="Consolas" w:cs="宋体"/>
+                <w:color w:val="9CDCFE"/>
+                <w:kern w:val="0"/>
+                <w:szCs w:val="21"/>
+              </w:rPr>
+              <w:t>index</w:t>
+            </w:r>
+            <w:r>
+              <w:rPr>
+                <w:rFonts w:ascii="Consolas" w:eastAsia="宋体" w:hAnsi="Consolas" w:cs="宋体"/>
+                <w:color w:val="CCCCCC"/>
+                <w:kern w:val="0"/>
+                <w:szCs w:val="21"/>
+              </w:rPr>
+              <w:t>=</w:t>
+            </w:r>
+            <w:r>
+              <w:rPr>
+                <w:rFonts w:ascii="Consolas" w:eastAsia="宋体" w:hAnsi="Consolas" w:cs="宋体"/>
+                <w:color w:val="CE9178"/>
+                <w:kern w:val="0"/>
+                <w:szCs w:val="21"/>
+              </w:rPr>
+              <w:t>"1"</w:t>
+            </w:r>
+            <w:r>
+              <w:rPr>
+                <w:rFonts w:ascii="Consolas" w:eastAsia="宋体" w:hAnsi="Consolas" w:cs="宋体"/>
+                <w:color w:val="808080"/>
+                <w:kern w:val="0"/>
+                <w:szCs w:val="21"/>
+              </w:rPr>
+              <w:t>&gt;</w:t>
+            </w:r>
+          </w:p>
+          <w:p>
+            <w:pPr>
+              <w:widowControl/>
+              <w:shd w:val="clear" w:color="auto" w:fill="1F1F1F"/>
+              <w:spacing w:line="285" w:lineRule="atLeast"/>
+              <w:jc w:val="left"/>
+              <w:rPr>
+                <w:rFonts w:ascii="Consolas" w:eastAsia="宋体" w:hAnsi="Consolas" w:cs="宋体"/>
+                <w:color w:val="CCCCCC"/>
+                <w:kern w:val="0"/>
+                <w:szCs w:val="21"/>
+              </w:rPr>
+            </w:pPr>
+            <w:r>
+              <w:rPr>
+                <w:rFonts w:ascii="Consolas" w:eastAsia="宋体" w:hAnsi="Consolas" w:cs="宋体"/>
+                <w:color w:val="CCCCCC"/>
+                <w:kern w:val="0"/>
+                <w:szCs w:val="21"/>
+              </w:rPr>
+              <w:t xml:space="preserve">        </w:t>
+            </w:r>
+            <w:r>
+              <w:rPr>
+                <w:rFonts w:ascii="Consolas" w:eastAsia="宋体" w:hAnsi="Consolas" w:cs="宋体"/>
+                <w:color w:val="808080"/>
+                <w:kern w:val="0"/>
+                <w:szCs w:val="21"/>
+              </w:rPr>
+              <w:t>&lt;</w:t>
+            </w:r>
+            <w:r>
+              <w:rPr>
+                <w:rFonts w:ascii="Consolas" w:eastAsia="宋体" w:hAnsi="Consolas" w:cs="宋体"/>
+                <w:color w:val="569CD6"/>
+                <w:kern w:val="0"/>
+                <w:szCs w:val="21"/>
+              </w:rPr>
+              <w:t>template</w:t>
+            </w:r>
+            <w:r>
+              <w:rPr>
+                <w:rFonts w:ascii="Consolas" w:eastAsia="宋体" w:hAnsi="Consolas" w:cs="宋体"/>
+                <w:color w:val="CCCCCC"/>
+                <w:kern w:val="0"/>
+                <w:szCs w:val="21"/>
+              </w:rPr>
+              <w:t xml:space="preserve"> #</w:t>
+            </w:r>
+            <w:r>
+              <w:rPr>
+                <w:rFonts w:ascii="Consolas" w:eastAsia="宋体" w:hAnsi="Consolas" w:cs="宋体"/>
+                <w:color w:val="9CDCFE"/>
+                <w:kern w:val="0"/>
+                <w:szCs w:val="21"/>
+              </w:rPr>
+              <w:t>title</w:t>
+            </w:r>
+            <w:r>
+              <w:rPr>
+                <w:rFonts w:ascii="Consolas" w:eastAsia="宋体" w:hAnsi="Consolas" w:cs="宋体"/>
+                <w:color w:val="808080"/>
+                <w:kern w:val="0"/>
+                <w:szCs w:val="21"/>
+              </w:rPr>
+              <w:t>&gt;</w:t>
+            </w:r>
+          </w:p>
+          <w:p>
+            <w:pPr>
+              <w:widowControl/>
+              <w:shd w:val="clear" w:color="auto" w:fill="1F1F1F"/>
+              <w:spacing w:line="285" w:lineRule="atLeast"/>
+              <w:jc w:val="left"/>
+              <w:rPr>
+                <w:rFonts w:ascii="Consolas" w:eastAsia="宋体" w:hAnsi="Consolas" w:cs="宋体"/>
+                <w:color w:val="CCCCCC"/>
+                <w:kern w:val="0"/>
+                <w:szCs w:val="21"/>
+              </w:rPr>
+            </w:pPr>
+            <w:r>
+              <w:rPr>
+                <w:rFonts w:ascii="Consolas" w:eastAsia="宋体" w:hAnsi="Consolas" w:cs="宋体"/>
+                <w:color w:val="CCCCCC"/>
+                <w:kern w:val="0"/>
+                <w:szCs w:val="21"/>
+              </w:rPr>
+              <w:t xml:space="preserve">            </w:t>
+            </w:r>
+            <w:r>
+              <w:rPr>
+                <w:rFonts w:ascii="Consolas" w:eastAsia="宋体" w:hAnsi="Consolas" w:cs="宋体"/>
+                <w:color w:val="808080"/>
+                <w:kern w:val="0"/>
+                <w:szCs w:val="21"/>
+              </w:rPr>
+              <w:t>&lt;</w:t>
+            </w:r>
+            <w:r>
+              <w:rPr>
+                <w:rFonts w:ascii="Consolas" w:eastAsia="宋体" w:hAnsi="Consolas" w:cs="宋体"/>
+                <w:color w:val="569CD6"/>
+                <w:kern w:val="0"/>
+                <w:szCs w:val="21"/>
+              </w:rPr>
+              <w:t>span</w:t>
+            </w:r>
+            <w:r>
+              <w:rPr>
+                <w:rFonts w:ascii="Consolas" w:eastAsia="宋体" w:hAnsi="Consolas" w:cs="宋体"/>
+                <w:color w:val="808080"/>
+                <w:kern w:val="0"/>
+                <w:szCs w:val="21"/>
+              </w:rPr>
+              <w:t>&gt;</w:t>
+            </w:r>
+            <w:r>
+              <w:rPr>
+                <w:rFonts w:ascii="Consolas" w:eastAsia="宋体" w:hAnsi="Consolas" w:cs="宋体"/>
+                <w:color w:val="CCCCCC"/>
+                <w:kern w:val="0"/>
+                <w:szCs w:val="21"/>
+              </w:rPr>
+              <w:t>only</w:t>
+            </w:r>
+            <w:proofErr w:type="gramStart"/>
+            <w:r>
+              <w:rPr>
+                <w:rFonts w:ascii="Consolas" w:eastAsia="宋体" w:hAnsi="Consolas" w:cs="宋体"/>
+                <w:color w:val="CCCCCC"/>
+                <w:kern w:val="0"/>
+                <w:szCs w:val="21"/>
+              </w:rPr>
+              <w:t>一级啦</w:t>
+            </w:r>
+            <w:proofErr w:type="gramEnd"/>
+            <w:r>
+              <w:rPr>
+                <w:rFonts w:ascii="Consolas" w:eastAsia="宋体" w:hAnsi="Consolas" w:cs="宋体"/>
+                <w:color w:val="808080"/>
+                <w:kern w:val="0"/>
+                <w:szCs w:val="21"/>
+              </w:rPr>
+              <w:t>&lt;/</w:t>
+            </w:r>
+            <w:r>
+              <w:rPr>
+                <w:rFonts w:ascii="Consolas" w:eastAsia="宋体" w:hAnsi="Consolas" w:cs="宋体"/>
+                <w:color w:val="569CD6"/>
+                <w:kern w:val="0"/>
+                <w:szCs w:val="21"/>
+              </w:rPr>
+              <w:t>span</w:t>
+            </w:r>
+            <w:r>
+              <w:rPr>
+                <w:rFonts w:ascii="Consolas" w:eastAsia="宋体" w:hAnsi="Consolas" w:cs="宋体"/>
+                <w:color w:val="808080"/>
+                <w:kern w:val="0"/>
+                <w:szCs w:val="21"/>
+              </w:rPr>
+              <w:t>&gt;</w:t>
+            </w:r>
+          </w:p>
+          <w:p>
+            <w:pPr>
+              <w:widowControl/>
+              <w:shd w:val="clear" w:color="auto" w:fill="1F1F1F"/>
+              <w:spacing w:line="285" w:lineRule="atLeast"/>
+              <w:jc w:val="left"/>
+              <w:rPr>
+                <w:rFonts w:ascii="Consolas" w:eastAsia="宋体" w:hAnsi="Consolas" w:cs="宋体"/>
+                <w:color w:val="CCCCCC"/>
+                <w:kern w:val="0"/>
+                <w:szCs w:val="21"/>
+              </w:rPr>
+            </w:pPr>
+            <w:r>
+              <w:rPr>
+                <w:rFonts w:ascii="Consolas" w:eastAsia="宋体" w:hAnsi="Consolas" w:cs="宋体"/>
+                <w:color w:val="CCCCCC"/>
+                <w:kern w:val="0"/>
+                <w:szCs w:val="21"/>
+              </w:rPr>
+              <w:t xml:space="preserve">        </w:t>
+            </w:r>
+            <w:r>
+              <w:rPr>
+                <w:rFonts w:ascii="Consolas" w:eastAsia="宋体" w:hAnsi="Consolas" w:cs="宋体"/>
+                <w:color w:val="808080"/>
+                <w:kern w:val="0"/>
+                <w:szCs w:val="21"/>
+              </w:rPr>
+              <w:t>&lt;/</w:t>
+            </w:r>
+            <w:r>
+              <w:rPr>
+                <w:rFonts w:ascii="Consolas" w:eastAsia="宋体" w:hAnsi="Consolas" w:cs="宋体"/>
+                <w:color w:val="569CD6"/>
+                <w:kern w:val="0"/>
+                <w:szCs w:val="21"/>
+              </w:rPr>
+              <w:t>template</w:t>
+            </w:r>
+            <w:r>
+              <w:rPr>
+                <w:rFonts w:ascii="Consolas" w:eastAsia="宋体" w:hAnsi="Consolas" w:cs="宋体"/>
+                <w:color w:val="808080"/>
+                <w:kern w:val="0"/>
+                <w:szCs w:val="21"/>
+              </w:rPr>
+              <w:t>&gt;</w:t>
+            </w:r>
+          </w:p>
+          <w:p>
+            <w:pPr>
+              <w:widowControl/>
+              <w:shd w:val="clear" w:color="auto" w:fill="1F1F1F"/>
+              <w:spacing w:line="285" w:lineRule="atLeast"/>
+              <w:jc w:val="left"/>
+              <w:rPr>
+                <w:rFonts w:ascii="Consolas" w:eastAsia="宋体" w:hAnsi="Consolas" w:cs="宋体"/>
+                <w:color w:val="CCCCCC"/>
+                <w:kern w:val="0"/>
+                <w:szCs w:val="21"/>
+              </w:rPr>
+            </w:pPr>
+            <w:r>
+              <w:rPr>
+                <w:rFonts w:ascii="Consolas" w:eastAsia="宋体" w:hAnsi="Consolas" w:cs="宋体"/>
+                <w:color w:val="CCCCCC"/>
+                <w:kern w:val="0"/>
+                <w:szCs w:val="21"/>
+              </w:rPr>
+              <w:t xml:space="preserve">    </w:t>
+            </w:r>
+            <w:r>
+              <w:rPr>
+                <w:rFonts w:ascii="Consolas" w:eastAsia="宋体" w:hAnsi="Consolas" w:cs="宋体"/>
+                <w:color w:val="808080"/>
+                <w:kern w:val="0"/>
+                <w:szCs w:val="21"/>
+              </w:rPr>
+              <w:t>&lt;/</w:t>
+            </w:r>
+            <w:r>
+              <w:rPr>
+                <w:rFonts w:ascii="Consolas" w:eastAsia="宋体" w:hAnsi="Consolas" w:cs="宋体"/>
+                <w:color w:val="569CD6"/>
+                <w:kern w:val="0"/>
+                <w:szCs w:val="21"/>
+              </w:rPr>
+              <w:t>el-sub-menu</w:t>
+            </w:r>
+            <w:r>
+              <w:rPr>
+                <w:rFonts w:ascii="Consolas" w:eastAsia="宋体" w:hAnsi="Consolas" w:cs="宋体"/>
+                <w:color w:val="808080"/>
+                <w:kern w:val="0"/>
+                <w:szCs w:val="21"/>
+              </w:rPr>
+              <w:t>&gt;</w:t>
+            </w:r>
+          </w:p>
+          <w:p>
+            <w:pPr>
+              <w:widowControl/>
+              <w:shd w:val="clear" w:color="auto" w:fill="1F1F1F"/>
+              <w:spacing w:line="285" w:lineRule="atLeast"/>
+              <w:jc w:val="left"/>
+              <w:rPr>
+                <w:rFonts w:ascii="Consolas" w:eastAsia="宋体" w:hAnsi="Consolas" w:cs="宋体"/>
+                <w:color w:val="CCCCCC"/>
+                <w:kern w:val="0"/>
+                <w:szCs w:val="21"/>
+              </w:rPr>
+            </w:pPr>
+            <w:r>
+              <w:rPr>
+                <w:rFonts w:ascii="Consolas" w:eastAsia="宋体" w:hAnsi="Consolas" w:cs="宋体"/>
+                <w:color w:val="808080"/>
+                <w:kern w:val="0"/>
+                <w:szCs w:val="21"/>
+              </w:rPr>
+              <w:t>&lt;/</w:t>
+            </w:r>
+            <w:r>
+              <w:rPr>
+                <w:rFonts w:ascii="Consolas" w:eastAsia="宋体" w:hAnsi="Consolas" w:cs="宋体"/>
+                <w:color w:val="569CD6"/>
+                <w:kern w:val="0"/>
+                <w:szCs w:val="21"/>
+              </w:rPr>
+              <w:t>el-menu</w:t>
+            </w:r>
+            <w:r>
+              <w:rPr>
+                <w:rFonts w:ascii="Consolas" w:eastAsia="宋体" w:hAnsi="Consolas" w:cs="宋体"/>
+                <w:color w:val="808080"/>
+                <w:kern w:val="0"/>
+                <w:szCs w:val="21"/>
+              </w:rPr>
+              <w:t>&gt;</w:t>
+            </w:r>
+          </w:p>
+          <w:p>
+            <w:r>
+              <w:rPr>
+                <w:noProof/>
+              </w:rPr>
+              <w:drawing>
+                <wp:inline distT="0" distB="0" distL="0" distR="0" wp14:anchorId="6A9676D6" wp14:editId="75E64BB1">
+                  <wp:extent cx="3048000" cy="771525"/>
+                  <wp:effectExtent l="0" t="0" r="0" b="9525"/>
+                  <wp:docPr id="15" name="图片 15"/>
+                  <wp:cNvGraphicFramePr>
+                    <a:graphicFrameLocks xmlns:a="http://schemas.openxmlformats.org/drawingml/2006/main" noChangeAspect="1"/>
+                  </wp:cNvGraphicFramePr>
+                  <a:graphic xmlns:a="http://schemas.openxmlformats.org/drawingml/2006/main">
+                    <a:graphicData uri="http://schemas.openxmlformats.org/drawingml/2006/picture">
+                      <pic:pic xmlns:pic="http://schemas.openxmlformats.org/drawingml/2006/picture">
+                        <pic:nvPicPr>
+                          <pic:cNvPr id="1" name=""/>
+                          <pic:cNvPicPr/>
+                        </pic:nvPicPr>
+                        <pic:blipFill>
+                          <a:blip r:embed="rId16"/>
+                          <a:stretch>
+                            <a:fillRect/>
+                          </a:stretch>
+                        </pic:blipFill>
+                        <pic:spPr>
+                          <a:xfrm>
+                            <a:off x="0" y="0"/>
+                            <a:ext cx="3048000" cy="771525"/>
+                          </a:xfrm>
+                          <a:prstGeom prst="rect">
+                            <a:avLst/>
+                          </a:prstGeom>
+                        </pic:spPr>
+                      </pic:pic>
+                    </a:graphicData>
+                  </a:graphic>
+                </wp:inline>
+              </w:drawing>
+            </w:r>
+          </w:p>
+          <w:p>
+            <w:r>
+              <w:t>2</w:t>
+            </w:r>
+            <w:r>
+              <w:t>.</w:t>
+            </w:r>
+            <w:r>
+              <w:rPr>
+                <w:rFonts w:hint="eastAsia"/>
+              </w:rPr>
+              <w:t>二级菜单</w:t>
+            </w:r>
+          </w:p>
+          <w:p>
+            <w:pPr>
+              <w:widowControl/>
+              <w:shd w:val="clear" w:color="auto" w:fill="1F1F1F"/>
+              <w:spacing w:line="285" w:lineRule="atLeast"/>
+              <w:jc w:val="left"/>
+              <w:rPr>
+                <w:rFonts w:ascii="Consolas" w:eastAsia="宋体" w:hAnsi="Consolas" w:cs="宋体"/>
+                <w:color w:val="CCCCCC"/>
+                <w:kern w:val="0"/>
+                <w:szCs w:val="21"/>
+              </w:rPr>
+            </w:pPr>
+            <w:r>
+              <w:rPr>
+                <w:rFonts w:ascii="Consolas" w:eastAsia="宋体" w:hAnsi="Consolas" w:cs="宋体"/>
+                <w:color w:val="808080"/>
+                <w:kern w:val="0"/>
+                <w:szCs w:val="21"/>
+              </w:rPr>
+              <w:t>&lt;</w:t>
+            </w:r>
+            <w:r>
+              <w:rPr>
+                <w:rFonts w:ascii="Consolas" w:eastAsia="宋体" w:hAnsi="Consolas" w:cs="宋体"/>
+                <w:color w:val="569CD6"/>
+                <w:kern w:val="0"/>
+                <w:szCs w:val="21"/>
+              </w:rPr>
+              <w:t>el-menu</w:t>
+            </w:r>
+            <w:r>
+              <w:rPr>
+                <w:rFonts w:ascii="Consolas" w:eastAsia="宋体" w:hAnsi="Consolas" w:cs="宋体"/>
+                <w:color w:val="CCCCCC"/>
+                <w:kern w:val="0"/>
+                <w:szCs w:val="21"/>
+              </w:rPr>
+              <w:t xml:space="preserve"> </w:t>
+            </w:r>
+            <w:r>
+              <w:rPr>
+                <w:rFonts w:ascii="Consolas" w:eastAsia="宋体" w:hAnsi="Consolas" w:cs="宋体"/>
+                <w:color w:val="9CDCFE"/>
+                <w:kern w:val="0"/>
+                <w:szCs w:val="21"/>
+              </w:rPr>
+              <w:t>class</w:t>
+            </w:r>
+            <w:r>
+              <w:rPr>
+                <w:rFonts w:ascii="Consolas" w:eastAsia="宋体" w:hAnsi="Consolas" w:cs="宋体"/>
+                <w:color w:val="CCCCCC"/>
+                <w:kern w:val="0"/>
+                <w:szCs w:val="21"/>
+              </w:rPr>
+              <w:t>=</w:t>
+            </w:r>
+            <w:r>
+              <w:rPr>
+                <w:rFonts w:ascii="Consolas" w:eastAsia="宋体" w:hAnsi="Consolas" w:cs="宋体"/>
+                <w:color w:val="CE9178"/>
+                <w:kern w:val="0"/>
+                <w:szCs w:val="21"/>
+              </w:rPr>
+              <w:t>"my-menu"</w:t>
+            </w:r>
+            <w:r>
+              <w:rPr>
+                <w:rFonts w:ascii="Consolas" w:eastAsia="宋体" w:hAnsi="Consolas" w:cs="宋体"/>
+                <w:color w:val="CCCCCC"/>
+                <w:kern w:val="0"/>
+                <w:szCs w:val="21"/>
+              </w:rPr>
+              <w:t xml:space="preserve"> @</w:t>
+            </w:r>
+            <w:r>
+              <w:rPr>
+                <w:rFonts w:ascii="Consolas" w:eastAsia="宋体" w:hAnsi="Consolas" w:cs="宋体"/>
+                <w:color w:val="9CDCFE"/>
+                <w:kern w:val="0"/>
+                <w:szCs w:val="21"/>
+              </w:rPr>
+              <w:t>open</w:t>
+            </w:r>
+            <w:r>
+              <w:rPr>
+                <w:rFonts w:ascii="Consolas" w:eastAsia="宋体" w:hAnsi="Consolas" w:cs="宋体"/>
+                <w:color w:val="CCCCCC"/>
+                <w:kern w:val="0"/>
+                <w:szCs w:val="21"/>
+              </w:rPr>
+              <w:t>="</w:t>
+            </w:r>
+            <w:r>
+              <w:rPr>
+                <w:rFonts w:ascii="Consolas" w:eastAsia="宋体" w:hAnsi="Consolas" w:cs="宋体"/>
+                <w:color w:val="9CDCFE"/>
+                <w:kern w:val="0"/>
+                <w:szCs w:val="21"/>
+              </w:rPr>
+              <w:t>handleOpen</w:t>
+            </w:r>
+            <w:r>
+              <w:rPr>
+                <w:rFonts w:ascii="Consolas" w:eastAsia="宋体" w:hAnsi="Consolas" w:cs="宋体"/>
+                <w:color w:val="CCCCCC"/>
+                <w:kern w:val="0"/>
+                <w:szCs w:val="21"/>
+              </w:rPr>
+              <w:t>" @</w:t>
+            </w:r>
+            <w:r>
+              <w:rPr>
+                <w:rFonts w:ascii="Consolas" w:eastAsia="宋体" w:hAnsi="Consolas" w:cs="宋体"/>
+                <w:color w:val="9CDCFE"/>
+                <w:kern w:val="0"/>
+                <w:szCs w:val="21"/>
+              </w:rPr>
+              <w:t>close</w:t>
+            </w:r>
+            <w:r>
+              <w:rPr>
+                <w:rFonts w:ascii="Consolas" w:eastAsia="宋体" w:hAnsi="Consolas" w:cs="宋体"/>
+                <w:color w:val="CCCCCC"/>
+                <w:kern w:val="0"/>
+                <w:szCs w:val="21"/>
+              </w:rPr>
+              <w:t>="</w:t>
+            </w:r>
+            <w:r>
+              <w:rPr>
+                <w:rFonts w:ascii="Consolas" w:eastAsia="宋体" w:hAnsi="Consolas" w:cs="宋体"/>
+                <w:color w:val="9CDCFE"/>
+                <w:kern w:val="0"/>
+                <w:szCs w:val="21"/>
+              </w:rPr>
+              <w:t>handleClose</w:t>
+            </w:r>
+            <w:r>
+              <w:rPr>
+                <w:rFonts w:ascii="Consolas" w:eastAsia="宋体" w:hAnsi="Consolas" w:cs="宋体"/>
+                <w:color w:val="CCCCCC"/>
+                <w:kern w:val="0"/>
+                <w:szCs w:val="21"/>
+              </w:rPr>
+              <w:t>"</w:t>
+            </w:r>
+            <w:r>
+              <w:rPr>
+                <w:rFonts w:ascii="Consolas" w:eastAsia="宋体" w:hAnsi="Consolas" w:cs="宋体"/>
+                <w:color w:val="808080"/>
+                <w:kern w:val="0"/>
+                <w:szCs w:val="21"/>
+              </w:rPr>
+              <w:t>&gt;</w:t>
+            </w:r>
+          </w:p>
+          <w:p>
+            <w:pPr>
+              <w:widowControl/>
+              <w:shd w:val="clear" w:color="auto" w:fill="1F1F1F"/>
+              <w:spacing w:line="285" w:lineRule="atLeast"/>
+              <w:jc w:val="left"/>
+              <w:rPr>
+                <w:rFonts w:ascii="Consolas" w:eastAsia="宋体" w:hAnsi="Consolas" w:cs="宋体"/>
+                <w:color w:val="CCCCCC"/>
+                <w:kern w:val="0"/>
+                <w:szCs w:val="21"/>
+              </w:rPr>
+            </w:pPr>
+            <w:r>
+              <w:rPr>
+                <w:rFonts w:ascii="Consolas" w:eastAsia="宋体" w:hAnsi="Consolas" w:cs="宋体"/>
+                <w:color w:val="CCCCCC"/>
+                <w:kern w:val="0"/>
+                <w:szCs w:val="21"/>
+              </w:rPr>
+              <w:t xml:space="preserve">    </w:t>
+            </w:r>
+            <w:r>
+              <w:rPr>
+                <w:rFonts w:ascii="Consolas" w:eastAsia="宋体" w:hAnsi="Consolas" w:cs="宋体"/>
+                <w:color w:val="808080"/>
+                <w:kern w:val="0"/>
+                <w:szCs w:val="21"/>
+              </w:rPr>
+              <w:t>&lt;</w:t>
+            </w:r>
+            <w:r>
+              <w:rPr>
+                <w:rFonts w:ascii="Consolas" w:eastAsia="宋体" w:hAnsi="Consolas" w:cs="宋体"/>
+                <w:color w:val="FF0000"/>
+                <w:kern w:val="0"/>
+                <w:szCs w:val="21"/>
+              </w:rPr>
+              <w:t>el-sub-menu</w:t>
+            </w:r>
+            <w:r>
+              <w:rPr>
+                <w:rFonts w:ascii="Consolas" w:eastAsia="宋体" w:hAnsi="Consolas" w:cs="宋体"/>
+                <w:color w:val="CCCCCC"/>
+                <w:kern w:val="0"/>
+                <w:szCs w:val="21"/>
+              </w:rPr>
+              <w:t xml:space="preserve"> </w:t>
+            </w:r>
+            <w:r>
+              <w:rPr>
+                <w:rFonts w:ascii="Consolas" w:eastAsia="宋体" w:hAnsi="Consolas" w:cs="宋体"/>
+                <w:color w:val="9CDCFE"/>
+                <w:kern w:val="0"/>
+                <w:szCs w:val="21"/>
+              </w:rPr>
+              <w:t>index</w:t>
+            </w:r>
+            <w:r>
+              <w:rPr>
+                <w:rFonts w:ascii="Consolas" w:eastAsia="宋体" w:hAnsi="Consolas" w:cs="宋体"/>
+                <w:color w:val="CCCCCC"/>
+                <w:kern w:val="0"/>
+                <w:szCs w:val="21"/>
+              </w:rPr>
+              <w:t>=</w:t>
+            </w:r>
+            <w:r>
+              <w:rPr>
+                <w:rFonts w:ascii="Consolas" w:eastAsia="宋体" w:hAnsi="Consolas" w:cs="宋体"/>
+                <w:color w:val="CE9178"/>
+                <w:kern w:val="0"/>
+                <w:szCs w:val="21"/>
+              </w:rPr>
+              <w:t>"1"</w:t>
+            </w:r>
+            <w:r>
+              <w:rPr>
+                <w:rFonts w:ascii="Consolas" w:eastAsia="宋体" w:hAnsi="Consolas" w:cs="宋体"/>
+                <w:color w:val="808080"/>
+                <w:kern w:val="0"/>
+                <w:szCs w:val="21"/>
+              </w:rPr>
+              <w:t>&gt;</w:t>
+            </w:r>
+          </w:p>
+          <w:p>
+            <w:pPr>
+              <w:widowControl/>
+              <w:shd w:val="clear" w:color="auto" w:fill="1F1F1F"/>
+              <w:spacing w:line="285" w:lineRule="atLeast"/>
+              <w:jc w:val="left"/>
+              <w:rPr>
+                <w:rFonts w:ascii="Consolas" w:eastAsia="宋体" w:hAnsi="Consolas" w:cs="宋体"/>
+                <w:color w:val="CCCCCC"/>
+                <w:kern w:val="0"/>
+                <w:szCs w:val="21"/>
+              </w:rPr>
+            </w:pPr>
+            <w:r>
+              <w:rPr>
+                <w:rFonts w:ascii="Consolas" w:eastAsia="宋体" w:hAnsi="Consolas" w:cs="宋体"/>
+                <w:color w:val="CCCCCC"/>
+                <w:kern w:val="0"/>
+                <w:szCs w:val="21"/>
+              </w:rPr>
+              <w:t xml:space="preserve">        </w:t>
+            </w:r>
+            <w:r>
+              <w:rPr>
+                <w:rFonts w:ascii="Consolas" w:eastAsia="宋体" w:hAnsi="Consolas" w:cs="宋体"/>
+                <w:color w:val="808080"/>
+                <w:kern w:val="0"/>
+                <w:szCs w:val="21"/>
+              </w:rPr>
+              <w:t>&lt;</w:t>
+            </w:r>
+            <w:r>
+              <w:rPr>
+                <w:rFonts w:ascii="Consolas" w:eastAsia="宋体" w:hAnsi="Consolas" w:cs="宋体"/>
+                <w:color w:val="569CD6"/>
+                <w:kern w:val="0"/>
+                <w:szCs w:val="21"/>
+              </w:rPr>
+              <w:t>template</w:t>
+            </w:r>
+            <w:r>
+              <w:rPr>
+                <w:rFonts w:ascii="Consolas" w:eastAsia="宋体" w:hAnsi="Consolas" w:cs="宋体"/>
+                <w:color w:val="CCCCCC"/>
+                <w:kern w:val="0"/>
+                <w:szCs w:val="21"/>
+              </w:rPr>
+              <w:t xml:space="preserve"> #</w:t>
+            </w:r>
+            <w:r>
+              <w:rPr>
+                <w:rFonts w:ascii="Consolas" w:eastAsia="宋体" w:hAnsi="Consolas" w:cs="宋体"/>
+                <w:color w:val="9CDCFE"/>
+                <w:kern w:val="0"/>
+                <w:szCs w:val="21"/>
+              </w:rPr>
+              <w:t>title</w:t>
+            </w:r>
+            <w:r>
+              <w:rPr>
+                <w:rFonts w:ascii="Consolas" w:eastAsia="宋体" w:hAnsi="Consolas" w:cs="宋体"/>
+                <w:color w:val="808080"/>
+                <w:kern w:val="0"/>
+                <w:szCs w:val="21"/>
+              </w:rPr>
+              <w:t>&gt;</w:t>
+            </w:r>
+          </w:p>
+          <w:p>
+            <w:pPr>
+              <w:widowControl/>
+              <w:shd w:val="clear" w:color="auto" w:fill="1F1F1F"/>
+              <w:spacing w:line="285" w:lineRule="atLeast"/>
+              <w:jc w:val="left"/>
+              <w:rPr>
+                <w:rFonts w:ascii="Consolas" w:eastAsia="宋体" w:hAnsi="Consolas" w:cs="宋体"/>
+                <w:color w:val="CCCCCC"/>
+                <w:kern w:val="0"/>
+                <w:szCs w:val="21"/>
+              </w:rPr>
+            </w:pPr>
+            <w:r>
+              <w:rPr>
+                <w:rFonts w:ascii="Consolas" w:eastAsia="宋体" w:hAnsi="Consolas" w:cs="宋体"/>
+                <w:color w:val="CCCCCC"/>
+                <w:kern w:val="0"/>
+                <w:szCs w:val="21"/>
+              </w:rPr>
+              <w:t xml:space="preserve">            </w:t>
+            </w:r>
+            <w:r>
+              <w:rPr>
+                <w:rFonts w:ascii="Consolas" w:eastAsia="宋体" w:hAnsi="Consolas" w:cs="宋体"/>
+                <w:color w:val="808080"/>
+                <w:kern w:val="0"/>
+                <w:szCs w:val="21"/>
+              </w:rPr>
+              <w:t>&lt;</w:t>
+            </w:r>
+            <w:r>
+              <w:rPr>
+                <w:rFonts w:ascii="Consolas" w:eastAsia="宋体" w:hAnsi="Consolas" w:cs="宋体"/>
+                <w:color w:val="569CD6"/>
+                <w:kern w:val="0"/>
+                <w:szCs w:val="21"/>
+              </w:rPr>
+              <w:t>span</w:t>
+            </w:r>
+            <w:r>
+              <w:rPr>
+                <w:rFonts w:ascii="Consolas" w:eastAsia="宋体" w:hAnsi="Consolas" w:cs="宋体"/>
+                <w:color w:val="808080"/>
+                <w:kern w:val="0"/>
+                <w:szCs w:val="21"/>
+              </w:rPr>
+              <w:t>&gt;</w:t>
+            </w:r>
+            <w:proofErr w:type="gramStart"/>
+            <w:r>
+              <w:rPr>
+                <w:rFonts w:ascii="Consolas" w:eastAsia="宋体" w:hAnsi="Consolas" w:cs="宋体"/>
+                <w:color w:val="CCCCCC"/>
+                <w:kern w:val="0"/>
+                <w:szCs w:val="21"/>
+              </w:rPr>
+              <w:t>一级啦</w:t>
+            </w:r>
+            <w:proofErr w:type="gramEnd"/>
+            <w:r>
+              <w:rPr>
+                <w:rFonts w:ascii="Consolas" w:eastAsia="宋体" w:hAnsi="Consolas" w:cs="宋体"/>
+                <w:color w:val="808080"/>
+                <w:kern w:val="0"/>
+                <w:szCs w:val="21"/>
+              </w:rPr>
+              <w:t>&lt;/</w:t>
+            </w:r>
+            <w:r>
+              <w:rPr>
+                <w:rFonts w:ascii="Consolas" w:eastAsia="宋体" w:hAnsi="Consolas" w:cs="宋体"/>
+                <w:color w:val="569CD6"/>
+                <w:kern w:val="0"/>
+                <w:szCs w:val="21"/>
+              </w:rPr>
+              <w:t>span</w:t>
+            </w:r>
+            <w:r>
+              <w:rPr>
+                <w:rFonts w:ascii="Consolas" w:eastAsia="宋体" w:hAnsi="Consolas" w:cs="宋体"/>
+                <w:color w:val="808080"/>
+                <w:kern w:val="0"/>
+                <w:szCs w:val="21"/>
+              </w:rPr>
+              <w:t>&gt;</w:t>
+            </w:r>
+          </w:p>
+          <w:p>
+            <w:pPr>
+              <w:widowControl/>
+              <w:shd w:val="clear" w:color="auto" w:fill="1F1F1F"/>
+              <w:spacing w:line="285" w:lineRule="atLeast"/>
+              <w:jc w:val="left"/>
+              <w:rPr>
+                <w:rFonts w:ascii="Consolas" w:eastAsia="宋体" w:hAnsi="Consolas" w:cs="宋体"/>
+                <w:color w:val="CCCCCC"/>
+                <w:kern w:val="0"/>
+                <w:szCs w:val="21"/>
+              </w:rPr>
+            </w:pPr>
+            <w:r>
+              <w:rPr>
+                <w:rFonts w:ascii="Consolas" w:eastAsia="宋体" w:hAnsi="Consolas" w:cs="宋体"/>
+                <w:color w:val="CCCCCC"/>
+                <w:kern w:val="0"/>
+                <w:szCs w:val="21"/>
+              </w:rPr>
+              <w:t xml:space="preserve">        </w:t>
+            </w:r>
+            <w:r>
+              <w:rPr>
+                <w:rFonts w:ascii="Consolas" w:eastAsia="宋体" w:hAnsi="Consolas" w:cs="宋体"/>
+                <w:color w:val="808080"/>
+                <w:kern w:val="0"/>
+                <w:szCs w:val="21"/>
+              </w:rPr>
+              <w:t>&lt;/</w:t>
+            </w:r>
+            <w:r>
+              <w:rPr>
+                <w:rFonts w:ascii="Consolas" w:eastAsia="宋体" w:hAnsi="Consolas" w:cs="宋体"/>
+                <w:color w:val="569CD6"/>
+                <w:kern w:val="0"/>
+                <w:szCs w:val="21"/>
+              </w:rPr>
+              <w:t>template</w:t>
+            </w:r>
+            <w:r>
+              <w:rPr>
+                <w:rFonts w:ascii="Consolas" w:eastAsia="宋体" w:hAnsi="Consolas" w:cs="宋体"/>
+                <w:color w:val="808080"/>
+                <w:kern w:val="0"/>
+                <w:szCs w:val="21"/>
+              </w:rPr>
+              <w:t>&gt;</w:t>
+            </w:r>
+          </w:p>
+          <w:p>
+            <w:pPr>
+              <w:widowControl/>
+              <w:shd w:val="clear" w:color="auto" w:fill="1F1F1F"/>
+              <w:spacing w:line="285" w:lineRule="atLeast"/>
+              <w:jc w:val="left"/>
+              <w:rPr>
+                <w:rFonts w:ascii="Consolas" w:eastAsia="宋体" w:hAnsi="Consolas" w:cs="宋体"/>
+                <w:color w:val="CCCCCC"/>
+                <w:kern w:val="0"/>
+                <w:szCs w:val="21"/>
+              </w:rPr>
+            </w:pPr>
+            <w:r>
+              <w:rPr>
+                <w:rFonts w:ascii="Consolas" w:eastAsia="宋体" w:hAnsi="Consolas" w:cs="宋体"/>
+                <w:color w:val="CCCCCC"/>
+                <w:kern w:val="0"/>
+                <w:szCs w:val="21"/>
+              </w:rPr>
+              <w:t xml:space="preserve">        </w:t>
+            </w:r>
+            <w:r>
+              <w:rPr>
+                <w:rFonts w:ascii="Consolas" w:eastAsia="宋体" w:hAnsi="Consolas" w:cs="宋体"/>
+                <w:color w:val="808080"/>
+                <w:kern w:val="0"/>
+                <w:szCs w:val="21"/>
+              </w:rPr>
+              <w:t>&lt;</w:t>
+            </w:r>
+            <w:r>
+              <w:rPr>
+                <w:rFonts w:ascii="Consolas" w:eastAsia="宋体" w:hAnsi="Consolas" w:cs="宋体"/>
+                <w:color w:val="FF0000"/>
+                <w:kern w:val="0"/>
+                <w:szCs w:val="21"/>
+              </w:rPr>
+              <w:t>el-menu-item</w:t>
+            </w:r>
+            <w:r>
+              <w:rPr>
+                <w:rFonts w:ascii="Consolas" w:eastAsia="宋体" w:hAnsi="Consolas" w:cs="宋体"/>
+                <w:color w:val="CCCCCC"/>
+                <w:kern w:val="0"/>
+                <w:szCs w:val="21"/>
+              </w:rPr>
+              <w:t xml:space="preserve"> </w:t>
+            </w:r>
+            <w:r>
+              <w:rPr>
+                <w:rFonts w:ascii="Consolas" w:eastAsia="宋体" w:hAnsi="Consolas" w:cs="宋体"/>
+                <w:color w:val="9CDCFE"/>
+                <w:kern w:val="0"/>
+                <w:szCs w:val="21"/>
+              </w:rPr>
+              <w:t>index</w:t>
+            </w:r>
+            <w:r>
+              <w:rPr>
+                <w:rFonts w:ascii="Consolas" w:eastAsia="宋体" w:hAnsi="Consolas" w:cs="宋体"/>
+                <w:color w:val="CCCCCC"/>
+                <w:kern w:val="0"/>
+                <w:szCs w:val="21"/>
+              </w:rPr>
+              <w:t>=</w:t>
+            </w:r>
+            <w:r>
+              <w:rPr>
+                <w:rFonts w:ascii="Consolas" w:eastAsia="宋体" w:hAnsi="Consolas" w:cs="宋体"/>
+                <w:color w:val="CE9178"/>
+                <w:kern w:val="0"/>
+                <w:szCs w:val="21"/>
+              </w:rPr>
+              <w:t>"1-4-1"</w:t>
+            </w:r>
+            <w:r>
+              <w:rPr>
+                <w:rFonts w:ascii="Consolas" w:eastAsia="宋体" w:hAnsi="Consolas" w:cs="宋体"/>
+                <w:color w:val="808080"/>
+                <w:kern w:val="0"/>
+                <w:szCs w:val="21"/>
+              </w:rPr>
+              <w:t>&gt;</w:t>
+            </w:r>
+            <w:r>
+              <w:rPr>
+                <w:rFonts w:ascii="Consolas" w:eastAsia="宋体" w:hAnsi="Consolas" w:cs="宋体"/>
+                <w:color w:val="CCCCCC"/>
+                <w:kern w:val="0"/>
+                <w:szCs w:val="21"/>
+              </w:rPr>
+              <w:t>二级啦</w:t>
+            </w:r>
+            <w:r>
+              <w:rPr>
+                <w:rFonts w:ascii="Consolas" w:eastAsia="宋体" w:hAnsi="Consolas" w:cs="宋体"/>
+                <w:color w:val="808080"/>
+                <w:kern w:val="0"/>
+                <w:szCs w:val="21"/>
+              </w:rPr>
+              <w:t>&lt;/</w:t>
+            </w:r>
+            <w:r>
+              <w:rPr>
+                <w:rFonts w:ascii="Consolas" w:eastAsia="宋体" w:hAnsi="Consolas" w:cs="宋体"/>
+                <w:color w:val="569CD6"/>
+                <w:kern w:val="0"/>
+                <w:szCs w:val="21"/>
+              </w:rPr>
+              <w:t>el-menu-item</w:t>
+            </w:r>
+            <w:r>
+              <w:rPr>
+                <w:rFonts w:ascii="Consolas" w:eastAsia="宋体" w:hAnsi="Consolas" w:cs="宋体"/>
+                <w:color w:val="808080"/>
+                <w:kern w:val="0"/>
+                <w:szCs w:val="21"/>
+              </w:rPr>
+              <w:t>&gt;</w:t>
+            </w:r>
+          </w:p>
+          <w:p>
+            <w:pPr>
+              <w:widowControl/>
+              <w:shd w:val="clear" w:color="auto" w:fill="1F1F1F"/>
+              <w:spacing w:line="285" w:lineRule="atLeast"/>
+              <w:jc w:val="left"/>
+              <w:rPr>
+                <w:rFonts w:ascii="Consolas" w:eastAsia="宋体" w:hAnsi="Consolas" w:cs="宋体"/>
+                <w:color w:val="CCCCCC"/>
+                <w:kern w:val="0"/>
+                <w:szCs w:val="21"/>
+              </w:rPr>
+            </w:pPr>
+            <w:r>
+              <w:rPr>
+                <w:rFonts w:ascii="Consolas" w:eastAsia="宋体" w:hAnsi="Consolas" w:cs="宋体"/>
+                <w:color w:val="CCCCCC"/>
+                <w:kern w:val="0"/>
+                <w:szCs w:val="21"/>
+              </w:rPr>
+              <w:t xml:space="preserve">    </w:t>
+            </w:r>
+            <w:r>
+              <w:rPr>
+                <w:rFonts w:ascii="Consolas" w:eastAsia="宋体" w:hAnsi="Consolas" w:cs="宋体"/>
+                <w:color w:val="808080"/>
+                <w:kern w:val="0"/>
+                <w:szCs w:val="21"/>
+              </w:rPr>
+              <w:t>&lt;/</w:t>
+            </w:r>
+            <w:r>
+              <w:rPr>
+                <w:rFonts w:ascii="Consolas" w:eastAsia="宋体" w:hAnsi="Consolas" w:cs="宋体"/>
+                <w:color w:val="569CD6"/>
+                <w:kern w:val="0"/>
+                <w:szCs w:val="21"/>
+              </w:rPr>
+              <w:t>el-sub-menu</w:t>
+            </w:r>
+            <w:r>
+              <w:rPr>
+                <w:rFonts w:ascii="Consolas" w:eastAsia="宋体" w:hAnsi="Consolas" w:cs="宋体"/>
+                <w:color w:val="808080"/>
+                <w:kern w:val="0"/>
+                <w:szCs w:val="21"/>
+              </w:rPr>
+              <w:t>&gt;</w:t>
+            </w:r>
+          </w:p>
+          <w:p>
+            <w:pPr>
+              <w:widowControl/>
+              <w:shd w:val="clear" w:color="auto" w:fill="1F1F1F"/>
+              <w:spacing w:line="285" w:lineRule="atLeast"/>
+              <w:jc w:val="left"/>
+              <w:rPr>
+                <w:rFonts w:ascii="Consolas" w:eastAsia="宋体" w:hAnsi="Consolas" w:cs="宋体"/>
+                <w:color w:val="CCCCCC"/>
+                <w:kern w:val="0"/>
+                <w:szCs w:val="21"/>
+              </w:rPr>
+            </w:pPr>
+            <w:r>
+              <w:rPr>
+                <w:rFonts w:ascii="Consolas" w:eastAsia="宋体" w:hAnsi="Consolas" w:cs="宋体"/>
+                <w:color w:val="808080"/>
+                <w:kern w:val="0"/>
+                <w:szCs w:val="21"/>
+              </w:rPr>
+              <w:t>&lt;/</w:t>
+            </w:r>
+            <w:r>
+              <w:rPr>
+                <w:rFonts w:ascii="Consolas" w:eastAsia="宋体" w:hAnsi="Consolas" w:cs="宋体"/>
+                <w:color w:val="569CD6"/>
+                <w:kern w:val="0"/>
+                <w:szCs w:val="21"/>
+              </w:rPr>
+              <w:t>el-menu</w:t>
+            </w:r>
+            <w:r>
+              <w:rPr>
+                <w:rFonts w:ascii="Consolas" w:eastAsia="宋体" w:hAnsi="Consolas" w:cs="宋体"/>
+                <w:color w:val="808080"/>
+                <w:kern w:val="0"/>
+                <w:szCs w:val="21"/>
+              </w:rPr>
+              <w:t>&gt;</w:t>
+            </w:r>
+          </w:p>
+          <w:p>
+            <w:r>
+              <w:rPr>
+                <w:noProof/>
+              </w:rPr>
+              <w:drawing>
+                <wp:inline distT="0" distB="0" distL="0" distR="0" wp14:anchorId="4450875C" wp14:editId="7BAB1544">
+                  <wp:extent cx="2447925" cy="1295493"/>
+                  <wp:effectExtent l="0" t="0" r="0" b="0"/>
+                  <wp:docPr id="14" name="图片 14"/>
+                  <wp:cNvGraphicFramePr>
+                    <a:graphicFrameLocks xmlns:a="http://schemas.openxmlformats.org/drawingml/2006/main" noChangeAspect="1"/>
+                  </wp:cNvGraphicFramePr>
+                  <a:graphic xmlns:a="http://schemas.openxmlformats.org/drawingml/2006/main">
+                    <a:graphicData uri="http://schemas.openxmlformats.org/drawingml/2006/picture">
+                      <pic:pic xmlns:pic="http://schemas.openxmlformats.org/drawingml/2006/picture">
+                        <pic:nvPicPr>
+                          <pic:cNvPr id="1" name=""/>
+                          <pic:cNvPicPr/>
+                        </pic:nvPicPr>
+                        <pic:blipFill>
+                          <a:blip r:embed="rId17"/>
+                          <a:stretch>
+                            <a:fillRect/>
+                          </a:stretch>
+                        </pic:blipFill>
+                        <pic:spPr>
+                          <a:xfrm>
+                            <a:off x="0" y="0"/>
+                            <a:ext cx="2456871" cy="1300227"/>
+                          </a:xfrm>
+                          <a:prstGeom prst="rect">
+                            <a:avLst/>
+                          </a:prstGeom>
+                        </pic:spPr>
+                      </pic:pic>
+                    </a:graphicData>
+                  </a:graphic>
+                </wp:inline>
+              </w:drawing>
+            </w:r>
+          </w:p>
+          <w:p/>
+          <w:p>
+            <w:r>
+              <w:lastRenderedPageBreak/>
+              <w:t>3</w:t>
+            </w:r>
+            <w:r>
+              <w:t>.</w:t>
+            </w:r>
+            <w:r>
+              <w:rPr>
+                <w:rFonts w:hint="eastAsia"/>
+              </w:rPr>
+              <w:t>三级菜单</w:t>
+            </w:r>
+          </w:p>
+          <w:p>
+            <w:pPr>
+              <w:widowControl/>
+              <w:shd w:val="clear" w:color="auto" w:fill="1F1F1F"/>
+              <w:spacing w:line="285" w:lineRule="atLeast"/>
+              <w:jc w:val="left"/>
+              <w:rPr>
+                <w:rFonts w:ascii="Consolas" w:eastAsia="宋体" w:hAnsi="Consolas" w:cs="宋体"/>
+                <w:color w:val="CCCCCC"/>
+                <w:kern w:val="0"/>
+                <w:szCs w:val="21"/>
+              </w:rPr>
+            </w:pPr>
+            <w:r>
+              <w:rPr>
+                <w:rFonts w:ascii="Consolas" w:eastAsia="宋体" w:hAnsi="Consolas" w:cs="宋体"/>
+                <w:color w:val="808080"/>
+                <w:kern w:val="0"/>
+                <w:szCs w:val="21"/>
+              </w:rPr>
+              <w:t>&lt;</w:t>
+            </w:r>
+            <w:r>
+              <w:rPr>
+                <w:rFonts w:ascii="Consolas" w:eastAsia="宋体" w:hAnsi="Consolas" w:cs="宋体"/>
+                <w:color w:val="569CD6"/>
+                <w:kern w:val="0"/>
+                <w:szCs w:val="21"/>
+              </w:rPr>
+              <w:t>el-menu</w:t>
+            </w:r>
+            <w:r>
+              <w:rPr>
+                <w:rFonts w:ascii="Consolas" w:eastAsia="宋体" w:hAnsi="Consolas" w:cs="宋体"/>
+                <w:color w:val="CCCCCC"/>
+                <w:kern w:val="0"/>
+                <w:szCs w:val="21"/>
+              </w:rPr>
+              <w:t xml:space="preserve"> </w:t>
+            </w:r>
+            <w:r>
+              <w:rPr>
+                <w:rFonts w:ascii="Consolas" w:eastAsia="宋体" w:hAnsi="Consolas" w:cs="宋体"/>
+                <w:color w:val="9CDCFE"/>
+                <w:kern w:val="0"/>
+                <w:szCs w:val="21"/>
+              </w:rPr>
+              <w:t>class</w:t>
+            </w:r>
+            <w:r>
+              <w:rPr>
+                <w:rFonts w:ascii="Consolas" w:eastAsia="宋体" w:hAnsi="Consolas" w:cs="宋体"/>
+                <w:color w:val="CCCCCC"/>
+                <w:kern w:val="0"/>
+                <w:szCs w:val="21"/>
+              </w:rPr>
+              <w:t>=</w:t>
+            </w:r>
+            <w:r>
+              <w:rPr>
+                <w:rFonts w:ascii="Consolas" w:eastAsia="宋体" w:hAnsi="Consolas" w:cs="宋体"/>
+                <w:color w:val="CE9178"/>
+                <w:kern w:val="0"/>
+                <w:szCs w:val="21"/>
+              </w:rPr>
+              <w:t>"my-menu"</w:t>
+            </w:r>
+            <w:r>
+              <w:rPr>
+                <w:rFonts w:ascii="Consolas" w:eastAsia="宋体" w:hAnsi="Consolas" w:cs="宋体"/>
+                <w:color w:val="CCCCCC"/>
+                <w:kern w:val="0"/>
+                <w:szCs w:val="21"/>
+              </w:rPr>
+              <w:t xml:space="preserve"> @</w:t>
+            </w:r>
+            <w:r>
+              <w:rPr>
+                <w:rFonts w:ascii="Consolas" w:eastAsia="宋体" w:hAnsi="Consolas" w:cs="宋体"/>
+                <w:color w:val="9CDCFE"/>
+                <w:kern w:val="0"/>
+                <w:szCs w:val="21"/>
+              </w:rPr>
+              <w:t>open</w:t>
+            </w:r>
+            <w:r>
+              <w:rPr>
+                <w:rFonts w:ascii="Consolas" w:eastAsia="宋体" w:hAnsi="Consolas" w:cs="宋体"/>
+                <w:color w:val="CCCCCC"/>
+                <w:kern w:val="0"/>
+                <w:szCs w:val="21"/>
+              </w:rPr>
+              <w:t>="</w:t>
+            </w:r>
+            <w:r>
+              <w:rPr>
+                <w:rFonts w:ascii="Consolas" w:eastAsia="宋体" w:hAnsi="Consolas" w:cs="宋体"/>
+                <w:color w:val="9CDCFE"/>
+                <w:kern w:val="0"/>
+                <w:szCs w:val="21"/>
+              </w:rPr>
+              <w:t>handleOpen</w:t>
+            </w:r>
+            <w:r>
+              <w:rPr>
+                <w:rFonts w:ascii="Consolas" w:eastAsia="宋体" w:hAnsi="Consolas" w:cs="宋体"/>
+                <w:color w:val="CCCCCC"/>
+                <w:kern w:val="0"/>
+                <w:szCs w:val="21"/>
+              </w:rPr>
+              <w:t>" @</w:t>
+            </w:r>
+            <w:r>
+              <w:rPr>
+                <w:rFonts w:ascii="Consolas" w:eastAsia="宋体" w:hAnsi="Consolas" w:cs="宋体"/>
+                <w:color w:val="9CDCFE"/>
+                <w:kern w:val="0"/>
+                <w:szCs w:val="21"/>
+              </w:rPr>
+              <w:t>close</w:t>
+            </w:r>
+            <w:r>
+              <w:rPr>
+                <w:rFonts w:ascii="Consolas" w:eastAsia="宋体" w:hAnsi="Consolas" w:cs="宋体"/>
+                <w:color w:val="CCCCCC"/>
+                <w:kern w:val="0"/>
+                <w:szCs w:val="21"/>
+              </w:rPr>
+              <w:t>="</w:t>
+            </w:r>
+            <w:r>
+              <w:rPr>
+                <w:rFonts w:ascii="Consolas" w:eastAsia="宋体" w:hAnsi="Consolas" w:cs="宋体"/>
+                <w:color w:val="9CDCFE"/>
+                <w:kern w:val="0"/>
+                <w:szCs w:val="21"/>
+              </w:rPr>
+              <w:t>handleClose</w:t>
+            </w:r>
+            <w:r>
+              <w:rPr>
+                <w:rFonts w:ascii="Consolas" w:eastAsia="宋体" w:hAnsi="Consolas" w:cs="宋体"/>
+                <w:color w:val="CCCCCC"/>
+                <w:kern w:val="0"/>
+                <w:szCs w:val="21"/>
+              </w:rPr>
+              <w:t>"</w:t>
+            </w:r>
+            <w:r>
+              <w:rPr>
+                <w:rFonts w:ascii="Consolas" w:eastAsia="宋体" w:hAnsi="Consolas" w:cs="宋体"/>
+                <w:color w:val="808080"/>
+                <w:kern w:val="0"/>
+                <w:szCs w:val="21"/>
+              </w:rPr>
+              <w:t>&gt;</w:t>
+            </w:r>
+          </w:p>
+          <w:p>
+            <w:pPr>
+              <w:widowControl/>
+              <w:shd w:val="clear" w:color="auto" w:fill="1F1F1F"/>
+              <w:spacing w:line="285" w:lineRule="atLeast"/>
+              <w:jc w:val="left"/>
+              <w:rPr>
+                <w:rFonts w:ascii="Consolas" w:eastAsia="宋体" w:hAnsi="Consolas" w:cs="宋体"/>
+                <w:color w:val="CCCCCC"/>
+                <w:kern w:val="0"/>
+                <w:szCs w:val="21"/>
+              </w:rPr>
+            </w:pPr>
+            <w:r>
+              <w:rPr>
+                <w:rFonts w:ascii="Consolas" w:eastAsia="宋体" w:hAnsi="Consolas" w:cs="宋体"/>
+                <w:color w:val="CCCCCC"/>
+                <w:kern w:val="0"/>
+                <w:szCs w:val="21"/>
+              </w:rPr>
+              <w:t xml:space="preserve">    </w:t>
+            </w:r>
+            <w:r>
+              <w:rPr>
+                <w:rFonts w:ascii="Consolas" w:eastAsia="宋体" w:hAnsi="Consolas" w:cs="宋体"/>
+                <w:color w:val="808080"/>
+                <w:kern w:val="0"/>
+                <w:szCs w:val="21"/>
+              </w:rPr>
+              <w:t>&lt;</w:t>
+            </w:r>
+            <w:r>
+              <w:rPr>
+                <w:rFonts w:ascii="Consolas" w:eastAsia="宋体" w:hAnsi="Consolas" w:cs="宋体"/>
+                <w:color w:val="FF0000"/>
+                <w:kern w:val="0"/>
+                <w:szCs w:val="21"/>
+              </w:rPr>
+              <w:t>el-sub-menu</w:t>
+            </w:r>
+            <w:r>
+              <w:rPr>
+                <w:rFonts w:ascii="Consolas" w:eastAsia="宋体" w:hAnsi="Consolas" w:cs="宋体"/>
+                <w:color w:val="CCCCCC"/>
+                <w:kern w:val="0"/>
+                <w:szCs w:val="21"/>
+              </w:rPr>
+              <w:t xml:space="preserve"> </w:t>
+            </w:r>
+            <w:r>
+              <w:rPr>
+                <w:rFonts w:ascii="Consolas" w:eastAsia="宋体" w:hAnsi="Consolas" w:cs="宋体"/>
+                <w:color w:val="9CDCFE"/>
+                <w:kern w:val="0"/>
+                <w:szCs w:val="21"/>
+              </w:rPr>
+              <w:t>index</w:t>
+            </w:r>
+            <w:r>
+              <w:rPr>
+                <w:rFonts w:ascii="Consolas" w:eastAsia="宋体" w:hAnsi="Consolas" w:cs="宋体"/>
+                <w:color w:val="CCCCCC"/>
+                <w:kern w:val="0"/>
+                <w:szCs w:val="21"/>
+              </w:rPr>
+              <w:t>=</w:t>
+            </w:r>
+            <w:r>
+              <w:rPr>
+                <w:rFonts w:ascii="Consolas" w:eastAsia="宋体" w:hAnsi="Consolas" w:cs="宋体"/>
+                <w:color w:val="CE9178"/>
+                <w:kern w:val="0"/>
+                <w:szCs w:val="21"/>
+              </w:rPr>
+              <w:t>"1"</w:t>
+            </w:r>
+            <w:r>
+              <w:rPr>
+                <w:rFonts w:ascii="Consolas" w:eastAsia="宋体" w:hAnsi="Consolas" w:cs="宋体"/>
+                <w:color w:val="808080"/>
+                <w:kern w:val="0"/>
+                <w:szCs w:val="21"/>
+              </w:rPr>
+              <w:t>&gt;</w:t>
+            </w:r>
+          </w:p>
+          <w:p>
+            <w:pPr>
+              <w:widowControl/>
+              <w:shd w:val="clear" w:color="auto" w:fill="1F1F1F"/>
+              <w:spacing w:line="285" w:lineRule="atLeast"/>
+              <w:jc w:val="left"/>
+              <w:rPr>
+                <w:rFonts w:ascii="Consolas" w:eastAsia="宋体" w:hAnsi="Consolas" w:cs="宋体"/>
+                <w:color w:val="CCCCCC"/>
+                <w:kern w:val="0"/>
+                <w:szCs w:val="21"/>
+              </w:rPr>
+            </w:pPr>
+            <w:r>
+              <w:rPr>
+                <w:rFonts w:ascii="Consolas" w:eastAsia="宋体" w:hAnsi="Consolas" w:cs="宋体"/>
+                <w:color w:val="CCCCCC"/>
+                <w:kern w:val="0"/>
+                <w:szCs w:val="21"/>
+              </w:rPr>
+              <w:t>       </w:t>
+            </w:r>
+            <w:r>
+              <w:rPr>
+                <w:rFonts w:ascii="Consolas" w:eastAsia="宋体" w:hAnsi="Consolas" w:cs="宋体"/>
+                <w:color w:val="808080"/>
+                <w:kern w:val="0"/>
+                <w:szCs w:val="21"/>
+              </w:rPr>
+              <w:t>&lt;</w:t>
+            </w:r>
+            <w:r>
+              <w:rPr>
+                <w:rFonts w:ascii="Consolas" w:eastAsia="宋体" w:hAnsi="Consolas" w:cs="宋体"/>
+                <w:color w:val="569CD6"/>
+                <w:kern w:val="0"/>
+                <w:szCs w:val="21"/>
+              </w:rPr>
+              <w:t>template</w:t>
+            </w:r>
+            <w:r>
+              <w:rPr>
+                <w:rFonts w:ascii="Consolas" w:eastAsia="宋体" w:hAnsi="Consolas" w:cs="宋体"/>
+                <w:color w:val="CCCCCC"/>
+                <w:kern w:val="0"/>
+                <w:szCs w:val="21"/>
+              </w:rPr>
+              <w:t xml:space="preserve"> #</w:t>
+            </w:r>
+            <w:r>
+              <w:rPr>
+                <w:rFonts w:ascii="Consolas" w:eastAsia="宋体" w:hAnsi="Consolas" w:cs="宋体"/>
+                <w:color w:val="9CDCFE"/>
+                <w:kern w:val="0"/>
+                <w:szCs w:val="21"/>
+              </w:rPr>
+              <w:t>title</w:t>
+            </w:r>
+            <w:r>
+              <w:rPr>
+                <w:rFonts w:ascii="Consolas" w:eastAsia="宋体" w:hAnsi="Consolas" w:cs="宋体"/>
+                <w:color w:val="808080"/>
+                <w:kern w:val="0"/>
+                <w:szCs w:val="21"/>
+              </w:rPr>
+              <w:t>&gt;&lt;</w:t>
+            </w:r>
+            <w:r>
+              <w:rPr>
+                <w:rFonts w:ascii="Consolas" w:eastAsia="宋体" w:hAnsi="Consolas" w:cs="宋体"/>
+                <w:color w:val="569CD6"/>
+                <w:kern w:val="0"/>
+                <w:szCs w:val="21"/>
+              </w:rPr>
+              <w:t>span</w:t>
+            </w:r>
+            <w:r>
+              <w:rPr>
+                <w:rFonts w:ascii="Consolas" w:eastAsia="宋体" w:hAnsi="Consolas" w:cs="宋体"/>
+                <w:color w:val="808080"/>
+                <w:kern w:val="0"/>
+                <w:szCs w:val="21"/>
+              </w:rPr>
+              <w:t>&gt;</w:t>
+            </w:r>
+            <w:r>
+              <w:rPr>
+                <w:rFonts w:ascii="Consolas" w:eastAsia="宋体" w:hAnsi="Consolas" w:cs="宋体"/>
+                <w:color w:val="CCCCCC"/>
+                <w:kern w:val="0"/>
+                <w:szCs w:val="21"/>
+              </w:rPr>
+              <w:t>一级</w:t>
+            </w:r>
+            <w:r>
+              <w:rPr>
+                <w:rFonts w:ascii="Consolas" w:eastAsia="宋体" w:hAnsi="Consolas" w:cs="宋体"/>
+                <w:color w:val="808080"/>
+                <w:kern w:val="0"/>
+                <w:szCs w:val="21"/>
+              </w:rPr>
+              <w:t>&lt;/</w:t>
+            </w:r>
+            <w:r>
+              <w:rPr>
+                <w:rFonts w:ascii="Consolas" w:eastAsia="宋体" w:hAnsi="Consolas" w:cs="宋体"/>
+                <w:color w:val="569CD6"/>
+                <w:kern w:val="0"/>
+                <w:szCs w:val="21"/>
+              </w:rPr>
+              <w:t>span</w:t>
+            </w:r>
+            <w:r>
+              <w:rPr>
+                <w:rFonts w:ascii="Consolas" w:eastAsia="宋体" w:hAnsi="Consolas" w:cs="宋体"/>
+                <w:color w:val="808080"/>
+                <w:kern w:val="0"/>
+                <w:szCs w:val="21"/>
+              </w:rPr>
+              <w:t>&gt;&lt;/</w:t>
+            </w:r>
+            <w:r>
+              <w:rPr>
+                <w:rFonts w:ascii="Consolas" w:eastAsia="宋体" w:hAnsi="Consolas" w:cs="宋体"/>
+                <w:color w:val="569CD6"/>
+                <w:kern w:val="0"/>
+                <w:szCs w:val="21"/>
+              </w:rPr>
+              <w:t>template</w:t>
+            </w:r>
+            <w:r>
+              <w:rPr>
+                <w:rFonts w:ascii="Consolas" w:eastAsia="宋体" w:hAnsi="Consolas" w:cs="宋体"/>
+                <w:color w:val="808080"/>
+                <w:kern w:val="0"/>
+                <w:szCs w:val="21"/>
+              </w:rPr>
+              <w:t>&gt;</w:t>
+            </w:r>
+          </w:p>
+          <w:p>
+            <w:pPr>
+              <w:widowControl/>
+              <w:shd w:val="clear" w:color="auto" w:fill="1F1F1F"/>
+              <w:spacing w:line="285" w:lineRule="atLeast"/>
+              <w:jc w:val="left"/>
+              <w:rPr>
+                <w:rFonts w:ascii="Consolas" w:eastAsia="宋体" w:hAnsi="Consolas" w:cs="宋体"/>
+                <w:color w:val="CCCCCC"/>
+                <w:kern w:val="0"/>
+                <w:szCs w:val="21"/>
+              </w:rPr>
+            </w:pPr>
+            <w:r>
+              <w:rPr>
+                <w:rFonts w:ascii="Consolas" w:eastAsia="宋体" w:hAnsi="Consolas" w:cs="宋体"/>
+                <w:color w:val="CCCCCC"/>
+                <w:kern w:val="0"/>
+                <w:szCs w:val="21"/>
+              </w:rPr>
+              <w:t>       </w:t>
+            </w:r>
+            <w:r>
+              <w:rPr>
+                <w:rFonts w:ascii="Consolas" w:eastAsia="宋体" w:hAnsi="Consolas" w:cs="宋体"/>
+                <w:color w:val="808080"/>
+                <w:kern w:val="0"/>
+                <w:szCs w:val="21"/>
+              </w:rPr>
+              <w:t>&lt;</w:t>
+            </w:r>
+            <w:r>
+              <w:rPr>
+                <w:rFonts w:ascii="Consolas" w:eastAsia="宋体" w:hAnsi="Consolas" w:cs="宋体"/>
+                <w:color w:val="FF0000"/>
+                <w:kern w:val="0"/>
+                <w:szCs w:val="21"/>
+              </w:rPr>
+              <w:t>el-sub-menu</w:t>
+            </w:r>
+            <w:r>
+              <w:rPr>
+                <w:rFonts w:ascii="Consolas" w:eastAsia="宋体" w:hAnsi="Consolas" w:cs="宋体"/>
+                <w:color w:val="CCCCCC"/>
+                <w:kern w:val="0"/>
+                <w:szCs w:val="21"/>
+              </w:rPr>
+              <w:t xml:space="preserve"> </w:t>
+            </w:r>
+            <w:r>
+              <w:rPr>
+                <w:rFonts w:ascii="Consolas" w:eastAsia="宋体" w:hAnsi="Consolas" w:cs="宋体"/>
+                <w:color w:val="9CDCFE"/>
+                <w:kern w:val="0"/>
+                <w:szCs w:val="21"/>
+              </w:rPr>
+              <w:t>index</w:t>
+            </w:r>
+            <w:r>
+              <w:rPr>
+                <w:rFonts w:ascii="Consolas" w:eastAsia="宋体" w:hAnsi="Consolas" w:cs="宋体"/>
+                <w:color w:val="CCCCCC"/>
+                <w:kern w:val="0"/>
+                <w:szCs w:val="21"/>
+              </w:rPr>
+              <w:t>=</w:t>
+            </w:r>
+            <w:r>
+              <w:rPr>
+                <w:rFonts w:ascii="Consolas" w:eastAsia="宋体" w:hAnsi="Consolas" w:cs="宋体"/>
+                <w:color w:val="CE9178"/>
+                <w:kern w:val="0"/>
+                <w:szCs w:val="21"/>
+              </w:rPr>
+              <w:t>"1-4"</w:t>
+            </w:r>
+            <w:r>
+              <w:rPr>
+                <w:rFonts w:ascii="Consolas" w:eastAsia="宋体" w:hAnsi="Consolas" w:cs="宋体"/>
+                <w:color w:val="808080"/>
+                <w:kern w:val="0"/>
+                <w:szCs w:val="21"/>
+              </w:rPr>
+              <w:t>&gt;</w:t>
+            </w:r>
+          </w:p>
+          <w:p>
+            <w:pPr>
+              <w:widowControl/>
+              <w:shd w:val="clear" w:color="auto" w:fill="1F1F1F"/>
+              <w:spacing w:line="285" w:lineRule="atLeast"/>
+              <w:jc w:val="left"/>
+              <w:rPr>
+                <w:rFonts w:ascii="Consolas" w:eastAsia="宋体" w:hAnsi="Consolas" w:cs="宋体"/>
+                <w:color w:val="CCCCCC"/>
+                <w:kern w:val="0"/>
+                <w:szCs w:val="21"/>
+              </w:rPr>
+            </w:pPr>
+            <w:r>
+              <w:rPr>
+                <w:rFonts w:ascii="Consolas" w:eastAsia="宋体" w:hAnsi="Consolas" w:cs="宋体"/>
+                <w:color w:val="CCCCCC"/>
+                <w:kern w:val="0"/>
+                <w:szCs w:val="21"/>
+              </w:rPr>
+              <w:t xml:space="preserve">            </w:t>
+            </w:r>
+            <w:r>
+              <w:rPr>
+                <w:rFonts w:ascii="Consolas" w:eastAsia="宋体" w:hAnsi="Consolas" w:cs="宋体"/>
+                <w:color w:val="808080"/>
+                <w:kern w:val="0"/>
+                <w:szCs w:val="21"/>
+              </w:rPr>
+              <w:t>&lt;</w:t>
+            </w:r>
+            <w:r>
+              <w:rPr>
+                <w:rFonts w:ascii="Consolas" w:eastAsia="宋体" w:hAnsi="Consolas" w:cs="宋体"/>
+                <w:color w:val="569CD6"/>
+                <w:kern w:val="0"/>
+                <w:szCs w:val="21"/>
+              </w:rPr>
+              <w:t>template</w:t>
+            </w:r>
+            <w:r>
+              <w:rPr>
+                <w:rFonts w:ascii="Consolas" w:eastAsia="宋体" w:hAnsi="Consolas" w:cs="宋体"/>
+                <w:color w:val="CCCCCC"/>
+                <w:kern w:val="0"/>
+                <w:szCs w:val="21"/>
+              </w:rPr>
+              <w:t xml:space="preserve"> #</w:t>
+            </w:r>
+            <w:r>
+              <w:rPr>
+                <w:rFonts w:ascii="Consolas" w:eastAsia="宋体" w:hAnsi="Consolas" w:cs="宋体"/>
+                <w:color w:val="9CDCFE"/>
+                <w:kern w:val="0"/>
+                <w:szCs w:val="21"/>
+              </w:rPr>
+              <w:t>title</w:t>
+            </w:r>
+            <w:r>
+              <w:rPr>
+                <w:rFonts w:ascii="Consolas" w:eastAsia="宋体" w:hAnsi="Consolas" w:cs="宋体"/>
+                <w:color w:val="808080"/>
+                <w:kern w:val="0"/>
+                <w:szCs w:val="21"/>
+              </w:rPr>
+              <w:t>&gt;</w:t>
+            </w:r>
+            <w:r>
+              <w:rPr>
+                <w:rFonts w:ascii="Consolas" w:eastAsia="宋体" w:hAnsi="Consolas" w:cs="宋体"/>
+                <w:color w:val="CCCCCC"/>
+                <w:kern w:val="0"/>
+                <w:szCs w:val="21"/>
+              </w:rPr>
+              <w:t>二级</w:t>
+            </w:r>
+            <w:r>
+              <w:rPr>
+                <w:rFonts w:ascii="Consolas" w:eastAsia="宋体" w:hAnsi="Consolas" w:cs="宋体"/>
+                <w:color w:val="808080"/>
+                <w:kern w:val="0"/>
+                <w:szCs w:val="21"/>
+              </w:rPr>
+              <w:t>&lt;/</w:t>
+            </w:r>
+            <w:r>
+              <w:rPr>
+                <w:rFonts w:ascii="Consolas" w:eastAsia="宋体" w:hAnsi="Consolas" w:cs="宋体"/>
+                <w:color w:val="569CD6"/>
+                <w:kern w:val="0"/>
+                <w:szCs w:val="21"/>
+              </w:rPr>
+              <w:t>template</w:t>
+            </w:r>
+            <w:r>
+              <w:rPr>
+                <w:rFonts w:ascii="Consolas" w:eastAsia="宋体" w:hAnsi="Consolas" w:cs="宋体"/>
+                <w:color w:val="808080"/>
+                <w:kern w:val="0"/>
+                <w:szCs w:val="21"/>
+              </w:rPr>
+              <w:t>&gt;</w:t>
+            </w:r>
+          </w:p>
+          <w:p>
+            <w:pPr>
+              <w:widowControl/>
+              <w:shd w:val="clear" w:color="auto" w:fill="1F1F1F"/>
+              <w:spacing w:line="285" w:lineRule="atLeast"/>
+              <w:jc w:val="left"/>
+              <w:rPr>
+                <w:rFonts w:ascii="Consolas" w:eastAsia="宋体" w:hAnsi="Consolas" w:cs="宋体"/>
+                <w:color w:val="CCCCCC"/>
+                <w:kern w:val="0"/>
+                <w:szCs w:val="21"/>
+              </w:rPr>
+            </w:pPr>
+            <w:r>
+              <w:rPr>
+                <w:rFonts w:ascii="Consolas" w:eastAsia="宋体" w:hAnsi="Consolas" w:cs="宋体"/>
+                <w:color w:val="CCCCCC"/>
+                <w:kern w:val="0"/>
+                <w:szCs w:val="21"/>
+              </w:rPr>
+              <w:t xml:space="preserve">  </w:t>
+            </w:r>
+            <w:r>
+              <w:rPr>
+                <w:rFonts w:ascii="Consolas" w:eastAsia="宋体" w:hAnsi="Consolas" w:cs="宋体"/>
+                <w:color w:val="CCCCCC"/>
+                <w:kern w:val="0"/>
+                <w:szCs w:val="21"/>
+              </w:rPr>
+              <w:t xml:space="preserve">          </w:t>
+            </w:r>
+            <w:r>
+              <w:rPr>
+                <w:rFonts w:ascii="Consolas" w:eastAsia="宋体" w:hAnsi="Consolas" w:cs="宋体"/>
+                <w:color w:val="808080"/>
+                <w:kern w:val="0"/>
+                <w:szCs w:val="21"/>
+              </w:rPr>
+              <w:t>&lt;</w:t>
+            </w:r>
+            <w:r>
+              <w:rPr>
+                <w:rFonts w:ascii="Consolas" w:eastAsia="宋体" w:hAnsi="Consolas" w:cs="宋体"/>
+                <w:color w:val="FF0000"/>
+                <w:kern w:val="0"/>
+                <w:szCs w:val="21"/>
+              </w:rPr>
+              <w:t>el-menu-item</w:t>
+            </w:r>
+            <w:r>
+              <w:rPr>
+                <w:rFonts w:ascii="Consolas" w:eastAsia="宋体" w:hAnsi="Consolas" w:cs="宋体"/>
+                <w:color w:val="CCCCCC"/>
+                <w:kern w:val="0"/>
+                <w:szCs w:val="21"/>
+              </w:rPr>
+              <w:t xml:space="preserve"> </w:t>
+            </w:r>
+            <w:r>
+              <w:rPr>
+                <w:rFonts w:ascii="Consolas" w:eastAsia="宋体" w:hAnsi="Consolas" w:cs="宋体"/>
+                <w:color w:val="9CDCFE"/>
+                <w:kern w:val="0"/>
+                <w:szCs w:val="21"/>
+              </w:rPr>
+              <w:t>index</w:t>
+            </w:r>
+            <w:r>
+              <w:rPr>
+                <w:rFonts w:ascii="Consolas" w:eastAsia="宋体" w:hAnsi="Consolas" w:cs="宋体"/>
+                <w:color w:val="CCCCCC"/>
+                <w:kern w:val="0"/>
+                <w:szCs w:val="21"/>
+              </w:rPr>
+              <w:t>=</w:t>
+            </w:r>
+            <w:r>
+              <w:rPr>
+                <w:rFonts w:ascii="Consolas" w:eastAsia="宋体" w:hAnsi="Consolas" w:cs="宋体"/>
+                <w:color w:val="CE9178"/>
+                <w:kern w:val="0"/>
+                <w:szCs w:val="21"/>
+              </w:rPr>
+              <w:t>"1-4-1"</w:t>
+            </w:r>
+            <w:r>
+              <w:rPr>
+                <w:rFonts w:ascii="Consolas" w:eastAsia="宋体" w:hAnsi="Consolas" w:cs="宋体"/>
+                <w:color w:val="808080"/>
+                <w:kern w:val="0"/>
+                <w:szCs w:val="21"/>
+              </w:rPr>
+              <w:t>&gt;</w:t>
+            </w:r>
+            <w:r>
+              <w:rPr>
+                <w:rFonts w:ascii="Consolas" w:eastAsia="宋体" w:hAnsi="Consolas" w:cs="宋体"/>
+                <w:color w:val="CCCCCC"/>
+                <w:kern w:val="0"/>
+                <w:szCs w:val="21"/>
+              </w:rPr>
+              <w:t>三级</w:t>
+            </w:r>
+            <w:r>
+              <w:rPr>
+                <w:rFonts w:ascii="Consolas" w:eastAsia="宋体" w:hAnsi="Consolas" w:cs="宋体"/>
+                <w:color w:val="808080"/>
+                <w:kern w:val="0"/>
+                <w:szCs w:val="21"/>
+              </w:rPr>
+              <w:t>&lt;/</w:t>
+            </w:r>
+            <w:r>
+              <w:rPr>
+                <w:rFonts w:ascii="Consolas" w:eastAsia="宋体" w:hAnsi="Consolas" w:cs="宋体"/>
+                <w:color w:val="569CD6"/>
+                <w:kern w:val="0"/>
+                <w:szCs w:val="21"/>
+              </w:rPr>
+              <w:t>el-menu-item</w:t>
+            </w:r>
+            <w:r>
+              <w:rPr>
+                <w:rFonts w:ascii="Consolas" w:eastAsia="宋体" w:hAnsi="Consolas" w:cs="宋体"/>
+                <w:color w:val="808080"/>
+                <w:kern w:val="0"/>
+                <w:szCs w:val="21"/>
+              </w:rPr>
+              <w:t>&gt;</w:t>
+            </w:r>
+          </w:p>
+          <w:p>
+            <w:pPr>
+              <w:widowControl/>
+              <w:shd w:val="clear" w:color="auto" w:fill="1F1F1F"/>
+              <w:spacing w:line="285" w:lineRule="atLeast"/>
+              <w:jc w:val="left"/>
+              <w:rPr>
+                <w:rFonts w:ascii="Consolas" w:eastAsia="宋体" w:hAnsi="Consolas" w:cs="宋体"/>
+                <w:color w:val="CCCCCC"/>
+                <w:kern w:val="0"/>
+                <w:szCs w:val="21"/>
+              </w:rPr>
+            </w:pPr>
+            <w:r>
+              <w:rPr>
+                <w:rFonts w:ascii="Consolas" w:eastAsia="宋体" w:hAnsi="Consolas" w:cs="宋体"/>
+                <w:color w:val="CCCCCC"/>
+                <w:kern w:val="0"/>
+                <w:szCs w:val="21"/>
+              </w:rPr>
+              <w:t xml:space="preserve">        </w:t>
+            </w:r>
+            <w:r>
+              <w:rPr>
+                <w:rFonts w:ascii="Consolas" w:eastAsia="宋体" w:hAnsi="Consolas" w:cs="宋体"/>
+                <w:color w:val="808080"/>
+                <w:kern w:val="0"/>
+                <w:szCs w:val="21"/>
+              </w:rPr>
+              <w:t>&lt;/</w:t>
+            </w:r>
+            <w:r>
+              <w:rPr>
+                <w:rFonts w:ascii="Consolas" w:eastAsia="宋体" w:hAnsi="Consolas" w:cs="宋体"/>
+                <w:color w:val="569CD6"/>
+                <w:kern w:val="0"/>
+                <w:szCs w:val="21"/>
+              </w:rPr>
+              <w:t>el-sub-menu</w:t>
+            </w:r>
+            <w:r>
+              <w:rPr>
+                <w:rFonts w:ascii="Consolas" w:eastAsia="宋体" w:hAnsi="Consolas" w:cs="宋体"/>
+                <w:color w:val="808080"/>
+                <w:kern w:val="0"/>
+                <w:szCs w:val="21"/>
+              </w:rPr>
+              <w:t>&gt;</w:t>
+            </w:r>
+          </w:p>
+          <w:p>
+            <w:pPr>
+              <w:widowControl/>
+              <w:shd w:val="clear" w:color="auto" w:fill="1F1F1F"/>
+              <w:spacing w:line="285" w:lineRule="atLeast"/>
+              <w:jc w:val="left"/>
+              <w:rPr>
+                <w:rFonts w:ascii="Consolas" w:eastAsia="宋体" w:hAnsi="Consolas" w:cs="宋体"/>
+                <w:color w:val="CCCCCC"/>
+                <w:kern w:val="0"/>
+                <w:szCs w:val="21"/>
+              </w:rPr>
+            </w:pPr>
+            <w:r>
+              <w:rPr>
+                <w:rFonts w:ascii="Consolas" w:eastAsia="宋体" w:hAnsi="Consolas" w:cs="宋体"/>
+                <w:color w:val="CCCCCC"/>
+                <w:kern w:val="0"/>
+                <w:szCs w:val="21"/>
+              </w:rPr>
+              <w:t xml:space="preserve">    </w:t>
+            </w:r>
+            <w:r>
+              <w:rPr>
+                <w:rFonts w:ascii="Consolas" w:eastAsia="宋体" w:hAnsi="Consolas" w:cs="宋体"/>
+                <w:color w:val="808080"/>
+                <w:kern w:val="0"/>
+                <w:szCs w:val="21"/>
+              </w:rPr>
+              <w:t>&lt;/</w:t>
+            </w:r>
+            <w:r>
+              <w:rPr>
+                <w:rFonts w:ascii="Consolas" w:eastAsia="宋体" w:hAnsi="Consolas" w:cs="宋体"/>
+                <w:color w:val="569CD6"/>
+                <w:kern w:val="0"/>
+                <w:szCs w:val="21"/>
+              </w:rPr>
+              <w:t>el-sub-menu</w:t>
+            </w:r>
+            <w:r>
+              <w:rPr>
+                <w:rFonts w:ascii="Consolas" w:eastAsia="宋体" w:hAnsi="Consolas" w:cs="宋体"/>
+                <w:color w:val="808080"/>
+                <w:kern w:val="0"/>
+                <w:szCs w:val="21"/>
+              </w:rPr>
+              <w:t>&gt;</w:t>
+            </w:r>
+          </w:p>
+          <w:p>
+            <w:pPr>
+              <w:widowControl/>
+              <w:shd w:val="clear" w:color="auto" w:fill="1F1F1F"/>
+              <w:spacing w:line="285" w:lineRule="atLeast"/>
+              <w:jc w:val="left"/>
+              <w:rPr>
+                <w:rFonts w:ascii="Consolas" w:eastAsia="宋体" w:hAnsi="Consolas" w:cs="宋体"/>
+                <w:color w:val="CCCCCC"/>
+                <w:kern w:val="0"/>
+                <w:szCs w:val="21"/>
+              </w:rPr>
+            </w:pPr>
+            <w:r>
+              <w:rPr>
+                <w:rFonts w:ascii="Consolas" w:eastAsia="宋体" w:hAnsi="Consolas" w:cs="宋体"/>
+                <w:color w:val="808080"/>
+                <w:kern w:val="0"/>
+                <w:szCs w:val="21"/>
+              </w:rPr>
+              <w:t>&lt;/</w:t>
+            </w:r>
+            <w:r>
+              <w:rPr>
+                <w:rFonts w:ascii="Consolas" w:eastAsia="宋体" w:hAnsi="Consolas" w:cs="宋体"/>
+                <w:color w:val="569CD6"/>
+                <w:kern w:val="0"/>
+                <w:szCs w:val="21"/>
+              </w:rPr>
+              <w:t>el-menu</w:t>
+            </w:r>
+            <w:r>
+              <w:rPr>
+                <w:rFonts w:ascii="Consolas" w:eastAsia="宋体" w:hAnsi="Consolas" w:cs="宋体"/>
+                <w:color w:val="808080"/>
+                <w:kern w:val="0"/>
+                <w:szCs w:val="21"/>
+              </w:rPr>
+              <w:t>&gt;</w:t>
+            </w:r>
+          </w:p>
+          <w:p>
+            <w:r>
+              <w:rPr>
+                <w:noProof/>
+              </w:rPr>
+              <w:drawing>
+                <wp:inline distT="0" distB="0" distL="0" distR="0" wp14:anchorId="3506E261" wp14:editId="1CF1533F">
+                  <wp:extent cx="3000375" cy="1838325"/>
+                  <wp:effectExtent l="0" t="0" r="9525" b="9525"/>
+                  <wp:docPr id="13" name="图片 13"/>
+                  <wp:cNvGraphicFramePr>
+                    <a:graphicFrameLocks xmlns:a="http://schemas.openxmlformats.org/drawingml/2006/main" noChangeAspect="1"/>
+                  </wp:cNvGraphicFramePr>
+                  <a:graphic xmlns:a="http://schemas.openxmlformats.org/drawingml/2006/main">
+                    <a:graphicData uri="http://schemas.openxmlformats.org/drawingml/2006/picture">
+                      <pic:pic xmlns:pic="http://schemas.openxmlformats.org/drawingml/2006/picture">
+                        <pic:nvPicPr>
+                          <pic:cNvPr id="1" name=""/>
+                          <pic:cNvPicPr/>
+                        </pic:nvPicPr>
+                        <pic:blipFill>
+                          <a:blip r:embed="rId18"/>
+                          <a:stretch>
+                            <a:fillRect/>
+                          </a:stretch>
+                        </pic:blipFill>
+                        <pic:spPr>
+                          <a:xfrm>
+                            <a:off x="0" y="0"/>
+                            <a:ext cx="3000375" cy="1838325"/>
+                          </a:xfrm>
+                          <a:prstGeom prst="rect">
+                            <a:avLst/>
+                          </a:prstGeom>
+                        </pic:spPr>
+                      </pic:pic>
+                    </a:graphicData>
+                  </a:graphic>
+                </wp:inline>
+              </w:drawing>
+            </w:r>
+          </w:p>
+          <w:p/>
+        </w:tc>
+      </w:tr>
+    </w:tbl>
+    <w:p>
+      <w:r>
+        <w:rPr>
+          <w:rFonts w:hint="eastAsia"/>
+        </w:rPr>
+        <w:lastRenderedPageBreak/>
+        <w:t>总结：</w:t>
+      </w:r>
+    </w:p>
+    <w:p>
+      <w:pPr>
+        <w:pStyle w:val="a8"/>
+        <w:numPr>
+          <w:ilvl w:val="0"/>
+          <w:numId w:val="8"/>
+        </w:numPr>
+        <w:ind w:firstLineChars="0"/>
+      </w:pPr>
+      <w:r>
+        <w:rPr>
+          <w:rFonts w:hint="eastAsia"/>
+        </w:rPr>
+        <w:t>用e</w:t>
+      </w:r>
+      <w:r>
+        <w:t>l</w:t>
+      </w:r>
+      <w:r>
+        <w:rPr>
+          <w:rFonts w:hint="eastAsia"/>
+        </w:rPr>
+        <w:t>-sub</w:t>
+      </w:r>
+      <w:r>
+        <w:t>-men</w:t>
+      </w:r>
+      <w:r>
+        <w:rPr>
+          <w:rFonts w:hint="eastAsia"/>
+        </w:rPr>
+        <w:t>u表示子菜单，其尾部有箭头标志； 用e</w:t>
+      </w:r>
+      <w:r>
+        <w:t>l-</w:t>
+      </w:r>
+      <w:r>
+        <w:rPr>
+          <w:rFonts w:hint="eastAsia"/>
+        </w:rPr>
+        <w:t>menu</w:t>
+      </w:r>
+      <w:r>
+        <w:t>-item</w:t>
+      </w:r>
+      <w:r>
+        <w:rPr>
+          <w:rFonts w:hint="eastAsia"/>
+        </w:rPr>
+        <w:t>表示是</w:t>
+      </w:r>
+      <w:proofErr w:type="gramStart"/>
+      <w:r>
+        <w:rPr>
+          <w:rFonts w:hint="eastAsia"/>
+        </w:rPr>
+        <w:t>最</w:t>
+      </w:r>
+      <w:proofErr w:type="gramEnd"/>
+      <w:r>
+        <w:rPr>
+          <w:rFonts w:hint="eastAsia"/>
+        </w:rPr>
+        <w:t>底层的菜单，其尾部没有箭头标志</w:t>
+      </w:r>
+      <w:r>
+        <w:rPr>
+          <w:rFonts w:hint="eastAsia"/>
+        </w:rPr>
+        <w:t>。</w:t>
+      </w:r>
+    </w:p>
+    <w:p>
+      <w:pPr>
+        <w:pStyle w:val="a8"/>
+        <w:numPr>
+          <w:ilvl w:val="0"/>
+          <w:numId w:val="8"/>
+        </w:numPr>
+        <w:ind w:firstLineChars="0"/>
+      </w:pPr>
+      <w:r>
+        <w:rPr>
+          <w:rFonts w:hint="eastAsia"/>
+        </w:rPr>
+        <w:t>如果需要在菜单出增加图标，在&lt;template</w:t>
+      </w:r>
+      <w:r>
+        <w:t xml:space="preserve"> #</w:t>
+      </w:r>
+      <w:r>
+        <w:rPr>
+          <w:rFonts w:hint="eastAsia"/>
+        </w:rPr>
+        <w:t>title</w:t>
+      </w:r>
+      <w:r>
+        <w:t>&gt;</w:t>
+      </w:r>
+      <w:r>
+        <w:rPr>
+          <w:rFonts w:hint="eastAsia"/>
+        </w:rPr>
+        <w:t>中添加</w:t>
+      </w:r>
+    </w:p>
+    <w:tbl>
+      <w:tblPr>
+        <w:tblStyle w:val="a7"/>
+        <w:tblW w:w="0" w:type="auto"/>
+        <w:tblLook w:val="04A0" w:firstRow="1" w:lastRow="0" w:firstColumn="1" w:lastColumn="0" w:noHBand="0" w:noVBand="1"/>
+      </w:tblPr>
+      <w:tblGrid>
+        <w:gridCol w:w="8296"/>
+      </w:tblGrid>
+      <w:tr>
+        <w:tc>
+          <w:tcPr>
+            <w:tcW w:w="8296" w:type="dxa"/>
+          </w:tcPr>
+          <w:p>
+            <w:r>
+              <w:t>&lt;el-menu-item index="1-4-1"&gt;</w:t>
+            </w:r>
+          </w:p>
+          <w:p>
+            <w:r>
+              <w:t xml:space="preserve">       &lt;</w:t>
+            </w:r>
+            <w:r>
+              <w:rPr>
+                <w:b/>
+              </w:rPr>
+              <w:t>template</w:t>
+            </w:r>
+            <w:r>
+              <w:t xml:space="preserve"> #title&gt;</w:t>
+            </w:r>
+          </w:p>
+          <w:p>
+            <w:pPr>
+              <w:rPr>
+                <w:b/>
+              </w:rPr>
+            </w:pPr>
+            <w:r>
+              <w:t xml:space="preserve">            </w:t>
+            </w:r>
+            <w:r>
+              <w:rPr>
+                <w:b/>
+              </w:rPr>
+              <w:t>&lt;el-icon&gt;</w:t>
+            </w:r>
+            <w:r>
+              <w:rPr>
+                <w:rFonts w:hint="eastAsia"/>
+                <w:b/>
+              </w:rPr>
+              <w:t xml:space="preserve"> </w:t>
+            </w:r>
+            <w:r>
+              <w:rPr>
+                <w:b/>
+              </w:rPr>
+              <w:t>&lt;location /&gt;</w:t>
+            </w:r>
+            <w:r>
+              <w:rPr>
+                <w:rFonts w:hint="eastAsia"/>
+                <w:b/>
+              </w:rPr>
+              <w:t xml:space="preserve"> </w:t>
+            </w:r>
+            <w:r>
+              <w:rPr>
+                <w:b/>
+              </w:rPr>
+              <w:t>&lt;/el-icon&gt;</w:t>
+            </w:r>
+          </w:p>
+          <w:p>
+            <w:r>
+              <w:t xml:space="preserve">             &lt;span&gt;items One&lt;/span&gt;</w:t>
+            </w:r>
+          </w:p>
+          <w:p>
+            <w:r>
+              <w:t xml:space="preserve">        &lt;/template&gt;</w:t>
+            </w:r>
+          </w:p>
+          <w:p>
+            <w:r>
+              <w:t>&lt;/el-menu-item&gt;</w:t>
+            </w:r>
+          </w:p>
+        </w:tc>
+      </w:tr>
+    </w:tbl>
+    <w:p/>
+    <w:p/>
+    <w:p>
+      <w:pPr>
+        <w:pStyle w:val="a8"/>
+        <w:numPr>
+          <w:ilvl w:val="1"/>
+          <w:numId w:val="1"/>
+        </w:numPr>
+        <w:ind w:firstLineChars="0"/>
+      </w:pPr>
+      <w:r>
+        <w:rPr>
+          <w:rFonts w:hint="eastAsia"/>
+        </w:rPr>
+        <w:t>使用v-for、v-if构建菜单</w:t>
+      </w:r>
+    </w:p>
+    <w:tbl>
+      <w:tblPr>
+        <w:tblStyle w:val="a7"/>
+        <w:tblW w:w="0" w:type="auto"/>
+        <w:tblLook w:val="04A0" w:firstRow="1" w:lastRow="0" w:firstColumn="1" w:lastColumn="0" w:noHBand="0" w:noVBand="1"/>
+      </w:tblPr>
+      <w:tblGrid>
+        <w:gridCol w:w="8296"/>
+      </w:tblGrid>
+      <w:tr>
+        <w:tc>
+          <w:tcPr>
+            <w:tcW w:w="8296" w:type="dxa"/>
+          </w:tcPr>
+          <w:p>
+            <w:pPr>
+              <w:pStyle w:val="a8"/>
+              <w:numPr>
+                <w:ilvl w:val="0"/>
+                <w:numId w:val="11"/>
+              </w:numPr>
+              <w:ind w:firstLineChars="0"/>
+            </w:pPr>
+            <w:r>
+              <w:rPr>
+                <w:rFonts w:hint="eastAsia"/>
+              </w:rPr>
+              <w:t>使用template标签，它</w:t>
+            </w:r>
+            <w:r>
+              <w:rPr>
+                <w:rFonts w:hint="eastAsia"/>
+              </w:rPr>
+              <w:t>是一个</w:t>
+            </w:r>
+            <w:r>
+              <w:t xml:space="preserve"> 不会被渲染成 DOM 的占位标签</w:t>
+            </w:r>
+            <w:r>
+              <w:rPr>
+                <w:rFonts w:hint="eastAsia"/>
+              </w:rPr>
+              <w:t>，方便操作。</w:t>
+            </w:r>
+          </w:p>
+          <w:p>
+            <w:r>
+              <w:rPr>
+                <w:noProof/>
+              </w:rPr>
+              <w:lastRenderedPageBreak/>
+              <w:drawing>
+                <wp:inline distT="0" distB="0" distL="0" distR="0" wp14:anchorId="6F867BB2" wp14:editId="2EAFD0C2">
+                  <wp:extent cx="5274310" cy="3543935"/>
+                  <wp:effectExtent l="0" t="0" r="2540" b="0"/>
+                  <wp:docPr id="16" name="图片 16"/>
+                  <wp:cNvGraphicFramePr>
+                    <a:graphicFrameLocks xmlns:a="http://schemas.openxmlformats.org/drawingml/2006/main" noChangeAspect="1"/>
+                  </wp:cNvGraphicFramePr>
+                  <a:graphic xmlns:a="http://schemas.openxmlformats.org/drawingml/2006/main">
+                    <a:graphicData uri="http://schemas.openxmlformats.org/drawingml/2006/picture">
+                      <pic:pic xmlns:pic="http://schemas.openxmlformats.org/drawingml/2006/picture">
+                        <pic:nvPicPr>
+                          <pic:cNvPr id="1" name=""/>
+                          <pic:cNvPicPr/>
+                        </pic:nvPicPr>
+                        <pic:blipFill>
+                          <a:blip r:embed="rId19"/>
+                          <a:stretch>
+                            <a:fillRect/>
+                          </a:stretch>
+                        </pic:blipFill>
+                        <pic:spPr>
+                          <a:xfrm>
+                            <a:off x="0" y="0"/>
+                            <a:ext cx="5274310" cy="3543935"/>
+                          </a:xfrm>
+                          <a:prstGeom prst="rect">
+                            <a:avLst/>
+                          </a:prstGeom>
+                        </pic:spPr>
+                      </pic:pic>
+                    </a:graphicData>
+                  </a:graphic>
+                </wp:inline>
+              </w:drawing>
+            </w:r>
+          </w:p>
+        </w:tc>
+      </w:tr>
+      <w:tr>
+        <w:tc>
+          <w:tcPr>
+            <w:tcW w:w="8296" w:type="dxa"/>
+          </w:tcPr>
+          <w:p>
+            <w:r>
+              <w:rPr>
+                <w:rFonts w:hint="eastAsia"/>
+              </w:rPr>
+              <w:lastRenderedPageBreak/>
+              <w:t>v</w:t>
+            </w:r>
+            <w:r>
+              <w:t>-if</w:t>
+            </w:r>
+            <w:r>
+              <w:rPr>
+                <w:rFonts w:hint="eastAsia"/>
+              </w:rPr>
+              <w:t>判断是否是带子项的菜单，如果是的话，则用v</w:t>
+            </w:r>
+            <w:r>
+              <w:t>-for</w:t>
+            </w:r>
+            <w:r>
+              <w:rPr>
+                <w:rFonts w:hint="eastAsia"/>
+              </w:rPr>
+              <w:t>渲染</w:t>
+            </w:r>
+            <w:r>
+              <w:rPr>
+                <w:rFonts w:hint="eastAsia"/>
+              </w:rPr>
+              <w:t>子项菜单(这里默认只有二级菜单</w:t>
+            </w:r>
+            <w:r>
+              <w:t xml:space="preserve">), </w:t>
+            </w:r>
+            <w:r>
+              <w:rPr>
+                <w:rFonts w:hint="eastAsia"/>
+              </w:rPr>
+              <w:t>如果不是的话，那就走到v</w:t>
+            </w:r>
+            <w:r>
+              <w:t>-else</w:t>
+            </w:r>
+            <w:r>
+              <w:rPr>
+                <w:rFonts w:hint="eastAsia"/>
+              </w:rPr>
+              <w:t>渲染不带子项的菜单</w:t>
+            </w:r>
+          </w:p>
+        </w:tc>
+      </w:tr>
+    </w:tbl>
+    <w:p/>
+    <w:p/>
+    <w:p>
+      <w:r>
+        <w:rPr>
+          <w:rFonts w:hint="eastAsia"/>
+        </w:rPr>
+        <w:t>4</w:t>
+      </w:r>
+      <w:r>
+        <w:t>.6</w:t>
+      </w:r>
+      <w:r>
+        <w:rPr>
+          <w:rFonts w:hint="eastAsia"/>
+        </w:rPr>
+        <w:t>动态渲染图标</w:t>
+      </w:r>
+    </w:p>
+    <w:tbl>
+      <w:tblPr>
+        <w:tblStyle w:val="a7"/>
+        <w:tblW w:w="0" w:type="auto"/>
+        <w:tblLook w:val="04A0" w:firstRow="1" w:lastRow="0" w:firstColumn="1" w:lastColumn="0" w:noHBand="0" w:noVBand="1"/>
+      </w:tblPr>
+      <w:tblGrid>
+        <w:gridCol w:w="8296"/>
+      </w:tblGrid>
+      <w:tr>
+        <w:tc>
+          <w:tcPr>
+            <w:tcW w:w="8296" w:type="dxa"/>
+          </w:tcPr>
+          <w:p>
+            <w:r>
+              <w:t>&lt;component :is="xxx"&gt;</w:t>
+            </w:r>
+            <w:r>
+              <w:rPr>
+                <w:rFonts w:hint="eastAsia"/>
+              </w:rPr>
+              <w:t>， 它是</w:t>
+            </w:r>
+            <w:r>
+              <w:t>Vue 的动态组件语法</w:t>
+            </w:r>
+          </w:p>
+          <w:p>
+            <w:pPr>
+              <w:rPr>
+                <w:rFonts w:hint="eastAsia"/>
+              </w:rPr>
+            </w:pPr>
+            <w:r>
+              <w:t>xxx 可以是组件名字符串（如 'ElHomeFilled'）</w:t>
+            </w:r>
+          </w:p>
+          <w:p>
+            <w:r>
+              <w:rPr>
+                <w:rFonts w:hint="eastAsia"/>
+              </w:rPr>
+              <w:t>xxx</w:t>
+            </w:r>
+            <w:r>
+              <w:rPr>
+                <w:rFonts w:hint="eastAsia"/>
+              </w:rPr>
+              <w:t>或</w:t>
+            </w:r>
+            <w:r>
+              <w:rPr>
+                <w:rFonts w:hint="eastAsia"/>
+              </w:rPr>
+              <w:t>者可以是</w:t>
+            </w:r>
+            <w:r>
+              <w:rPr>
+                <w:rFonts w:hint="eastAsia"/>
+              </w:rPr>
+              <w:t>组件对象（如</w:t>
+            </w:r>
+            <w:r>
+              <w:t xml:space="preserve"> import { HomeFilled } from '@element-plus/icons-vue'）</w:t>
+            </w:r>
+          </w:p>
+          <w:p>
+            <w:r>
+              <w:rPr>
+                <w:rFonts w:hint="eastAsia"/>
+              </w:rPr>
+              <w:t>所以，</w:t>
+            </w:r>
+            <w:r>
+              <w:t>&lt;component :is="HomeFilled" /&gt;</w:t>
+            </w:r>
+            <w:r>
+              <w:rPr>
+                <w:rFonts w:hint="eastAsia"/>
+              </w:rPr>
+              <w:t xml:space="preserve">，等价于 </w:t>
+            </w:r>
+            <w:r>
+              <w:t>&lt;HomeFilled /&gt;</w:t>
+            </w:r>
+          </w:p>
+          <w:p/>
+          <w:p>
+            <w:r>
+              <w:rPr>
+                <w:rFonts w:hint="eastAsia"/>
+              </w:rPr>
+              <w:t>1</w:t>
+            </w:r>
+            <w:r>
+              <w:t>.</w:t>
+            </w:r>
+            <w:r>
+              <w:rPr>
+                <w:rFonts w:hint="eastAsia"/>
+              </w:rPr>
+              <w:t>正确写法：</w:t>
+            </w:r>
+          </w:p>
+          <w:p>
+            <w:r>
+              <w:t xml:space="preserve">&lt;el-icon&gt; </w:t>
+            </w:r>
+          </w:p>
+          <w:p>
+            <w:r>
+              <w:t xml:space="preserve">  &lt;component :is="item.icon"&gt;&lt;/component&gt; </w:t>
+            </w:r>
+          </w:p>
+          <w:p>
+            <w:r>
+              <w:t>&lt;/el-icon&gt;</w:t>
+            </w:r>
+          </w:p>
+          <w:p/>
+          <w:p>
+            <w:pPr>
+              <w:pStyle w:val="a8"/>
+              <w:numPr>
+                <w:ilvl w:val="0"/>
+                <w:numId w:val="11"/>
+              </w:numPr>
+              <w:ind w:firstLineChars="0"/>
+            </w:pPr>
+            <w:r>
+              <w:rPr>
+                <w:rFonts w:hint="eastAsia"/>
+              </w:rPr>
+              <w:t>错误写法</w:t>
+            </w:r>
+          </w:p>
+          <w:p>
+            <w:r>
+              <w:t>&lt;el-icon&gt;</w:t>
+            </w:r>
+          </w:p>
+          <w:p>
+            <w:r>
+              <w:t xml:space="preserve">  {{ item.icon }}</w:t>
+            </w:r>
+          </w:p>
+          <w:p>
+            <w:pPr>
+              <w:rPr>
+                <w:rFonts w:hint="eastAsia"/>
+              </w:rPr>
+            </w:pPr>
+            <w:r>
+              <w:t>&lt;/el-icon&gt;</w:t>
+            </w:r>
+          </w:p>
+          <w:p>
+            <w:pPr>
+              <w:rPr>
+                <w:rFonts w:hint="eastAsia"/>
+              </w:rPr>
+            </w:pPr>
+            <w:r>
+              <w:t>item.icon 是一个变量，不是一个模板标签，Vue 不会自动解析它为组件</w:t>
+            </w:r>
+          </w:p>
+        </w:tc>
+      </w:tr>
+    </w:tbl>
+    <w:p>
+      <w:pPr>
+        <w:rPr>
+          <w:rFonts w:hint="eastAsia"/>
+        </w:rPr>
+      </w:pPr>
+    </w:p>
+    <w:p/>
+    <w:p>
+      <w:r>
+        <w:rPr>
+          <w:rFonts w:hint="eastAsia"/>
+        </w:rPr>
+        <w:t>4</w:t>
+      </w:r>
+      <w:r>
+        <w:t>.7</w:t>
+      </w:r>
+      <w:r>
+        <w:rPr>
+          <w:rFonts w:hint="eastAsia"/>
+        </w:rPr>
+        <w:t>点击菜单进行路由跳转</w:t>
+      </w:r>
+    </w:p>
+    <w:tbl>
+      <w:tblPr>
+        <w:tblStyle w:val="a7"/>
+        <w:tblW w:w="0" w:type="auto"/>
+        <w:tblLook w:val="04A0" w:firstRow="1" w:lastRow="0" w:firstColumn="1" w:lastColumn="0" w:noHBand="0" w:noVBand="1"/>
+      </w:tblPr>
+      <w:tblGrid>
+        <w:gridCol w:w="8296"/>
+      </w:tblGrid>
+      <w:tr>
+        <w:tc>
+          <w:tcPr>
+            <w:tcW w:w="8296" w:type="dxa"/>
+          </w:tcPr>
+          <w:p>
+            <w:r>
+              <w:t>&lt;el-menu&gt;</w:t>
+            </w:r>
+            <w:r>
+              <w:rPr>
+                <w:rFonts w:hint="eastAsia"/>
+              </w:rPr>
+              <w:t>开启router模式：</w:t>
+            </w:r>
+            <w:r>
+              <w:rPr>
+                <w:rFonts w:hint="eastAsia"/>
+              </w:rPr>
+              <w:t>启用该模式会在激活导航时以</w:t>
+            </w:r>
+            <w:r>
+              <w:t xml:space="preserve"> index 作为 path 进行路由跳转</w:t>
+            </w:r>
+            <w:r>
+              <w:rPr>
+                <w:rFonts w:hint="eastAsia"/>
+              </w:rPr>
+              <w:t>,</w:t>
+            </w:r>
+            <w:r>
+              <w:t xml:space="preserve"> </w:t>
+            </w:r>
+            <w:r>
+              <w:t>使用 default-active 来设置加载时的激活项</w:t>
+            </w:r>
+            <w:r>
+              <w:rPr>
+                <w:rFonts w:hint="eastAsia"/>
+              </w:rPr>
+              <w:t>.</w:t>
+            </w:r>
+          </w:p>
+          <w:p/>
+          <w:p>
+            <w:pPr>
+              <w:rPr>
+                <w:rFonts w:hint="eastAsia"/>
+              </w:rPr>
+            </w:pPr>
+            <w:r>
+              <w:rPr>
+                <w:noProof/>
+              </w:rPr>
+              <w:lastRenderedPageBreak/>
+              <w:drawing>
+                <wp:inline distT="0" distB="0" distL="0" distR="0" wp14:anchorId="2752CE5F" wp14:editId="53DF4A7B">
+                  <wp:extent cx="5274310" cy="2534920"/>
+                  <wp:effectExtent l="0" t="0" r="2540" b="0"/>
+                  <wp:docPr id="18" name="图片 18"/>
+                  <wp:cNvGraphicFramePr>
+                    <a:graphicFrameLocks xmlns:a="http://schemas.openxmlformats.org/drawingml/2006/main" noChangeAspect="1"/>
+                  </wp:cNvGraphicFramePr>
+                  <a:graphic xmlns:a="http://schemas.openxmlformats.org/drawingml/2006/main">
+                    <a:graphicData uri="http://schemas.openxmlformats.org/drawingml/2006/picture">
+                      <pic:pic xmlns:pic="http://schemas.openxmlformats.org/drawingml/2006/picture">
+                        <pic:nvPicPr>
+                          <pic:cNvPr id="1" name=""/>
+                          <pic:cNvPicPr/>
+                        </pic:nvPicPr>
+                        <pic:blipFill>
+                          <a:blip r:embed="rId20"/>
+                          <a:stretch>
+                            <a:fillRect/>
+                          </a:stretch>
+                        </pic:blipFill>
+                        <pic:spPr>
+                          <a:xfrm>
+                            <a:off x="0" y="0"/>
+                            <a:ext cx="5274310" cy="2534920"/>
+                          </a:xfrm>
+                          <a:prstGeom prst="rect">
+                            <a:avLst/>
+                          </a:prstGeom>
+                        </pic:spPr>
+                      </pic:pic>
+                    </a:graphicData>
+                  </a:graphic>
+                </wp:inline>
+              </w:drawing>
+            </w:r>
+          </w:p>
+        </w:tc>
+      </w:tr>
+    </w:tbl>
+    <w:p>
+      <w:pPr>
+        <w:rPr>
+          <w:rFonts w:hint="eastAsia"/>
+        </w:rPr>
+      </w:pPr>
+    </w:p>
+    <w:p>
+      <w:pPr>
+        <w:rPr>
+          <w:rFonts w:hint="eastAsia"/>
+        </w:rPr>
+      </w:pPr>
+    </w:p>
+    <w:p/>
+    <w:p/>
+    <w:p/>
+    <w:p/>
+    <w:p/>
+    <w:p>
       <w:bookmarkStart w:id="0" w:name="_GoBack"/>
       <w:bookmarkEnd w:id="0"/>
     </w:p>
@@ -21563,19 +24558,13 @@
     <w:p/>
     <w:p/>
     <w:p/>
-    <w:p/>
-    <w:p/>
-    <w:p/>
-    <w:p/>
-    <w:p/>
-    <w:p/>
-    <w:p/>
-    <w:p/>
-    <w:p/>
-    <w:p/>
-    <w:p/>
-    <w:p/>
-    <w:p/>
+    <w:p>
+      <w:pPr>
+        <w:rPr>
+          <w:rFonts w:hint="eastAsia"/>
+        </w:rPr>
+      </w:pPr>
+    </w:p>
     <w:p/>
     <w:p/>
     <w:p/>
@@ -21599,7 +24588,6 @@
         <w:rPr>
           <w:rFonts w:hint="eastAsia"/>
         </w:rPr>
-        <w:lastRenderedPageBreak/>
         <w:t>v</w:t>
       </w:r>
       <w:r>
@@ -21609,7 +24597,7 @@
       <w:r>
         <w:t xml:space="preserve">: </w:t>
       </w:r>
-      <w:hyperlink r:id="rId16" w:history="1">
+      <w:hyperlink r:id="rId21" w:history="1">
         <w:r>
           <w:rPr>
             <w:rStyle w:val="a9"/>
@@ -21633,6 +24621,7 @@
     </w:p>
     <w:p>
       <w:r>
+        <w:lastRenderedPageBreak/>
         <w:t xml:space="preserve">vue3:  </w:t>
       </w:r>
       <w:r>
@@ -21789,7 +24778,7 @@
                     <pic:cNvPicPr/>
                   </pic:nvPicPr>
                   <pic:blipFill>
-                    <a:blip r:embed="rId17"/>
+                    <a:blip r:embed="rId22"/>
                     <a:stretch>
                       <a:fillRect/>
                     </a:stretch>
@@ -21831,7 +24820,7 @@
                     <pic:cNvPicPr/>
                   </pic:nvPicPr>
                   <pic:blipFill>
-                    <a:blip r:embed="rId18"/>
+                    <a:blip r:embed="rId23"/>
                     <a:stretch>
                       <a:fillRect/>
                     </a:stretch>
@@ -21852,6 +24841,847 @@
         </w:drawing>
       </w:r>
     </w:p>
+    <w:p/>
+    <w:p/>
+    <w:p>
+      <w:pPr>
+        <w:pStyle w:val="a8"/>
+        <w:numPr>
+          <w:ilvl w:val="0"/>
+          <w:numId w:val="6"/>
+        </w:numPr>
+        <w:ind w:firstLineChars="0"/>
+      </w:pPr>
+      <w:r>
+        <w:rPr>
+          <w:rFonts w:hint="eastAsia"/>
+        </w:rPr>
+        <w:t>重点关注这3块东西（调试很有用）</w:t>
+      </w:r>
+    </w:p>
+    <w:p>
+      <w:r>
+        <w:rPr>
+          <w:noProof/>
+        </w:rPr>
+        <w:lastRenderedPageBreak/>
+        <w:drawing>
+          <wp:inline distT="0" distB="0" distL="0" distR="0" wp14:anchorId="295A86FB" wp14:editId="1AFFA63B">
+            <wp:extent cx="5274310" cy="6194425"/>
+            <wp:effectExtent l="0" t="0" r="2540" b="0"/>
+            <wp:docPr id="12" name="图片 12"/>
+            <wp:cNvGraphicFramePr>
+              <a:graphicFrameLocks xmlns:a="http://schemas.openxmlformats.org/drawingml/2006/main" noChangeAspect="1"/>
+            </wp:cNvGraphicFramePr>
+            <a:graphic xmlns:a="http://schemas.openxmlformats.org/drawingml/2006/main">
+              <a:graphicData uri="http://schemas.openxmlformats.org/drawingml/2006/picture">
+                <pic:pic xmlns:pic="http://schemas.openxmlformats.org/drawingml/2006/picture">
+                  <pic:nvPicPr>
+                    <pic:cNvPr id="1" name=""/>
+                    <pic:cNvPicPr/>
+                  </pic:nvPicPr>
+                  <pic:blipFill>
+                    <a:blip r:embed="rId24"/>
+                    <a:stretch>
+                      <a:fillRect/>
+                    </a:stretch>
+                  </pic:blipFill>
+                  <pic:spPr>
+                    <a:xfrm>
+                      <a:off x="0" y="0"/>
+                      <a:ext cx="5274310" cy="6194425"/>
+                    </a:xfrm>
+                    <a:prstGeom prst="rect">
+                      <a:avLst/>
+                    </a:prstGeom>
+                  </pic:spPr>
+                </pic:pic>
+              </a:graphicData>
+            </a:graphic>
+          </wp:inline>
+        </w:drawing>
+      </w:r>
+    </w:p>
+    <w:p>
+      <w:r>
+        <w:rPr>
+          <w:rFonts w:hint="eastAsia"/>
+        </w:rPr>
+        <w:t>第一块： 可以在页面指定看某个元素的信息。在页面选择一个元素后，可以查看它的标签名等等</w:t>
+      </w:r>
+    </w:p>
+    <w:p>
+      <w:r>
+        <w:rPr>
+          <w:rFonts w:hint="eastAsia"/>
+        </w:rPr>
+        <w:t>第二块： styles， 可以看标签的css</w:t>
+      </w:r>
+    </w:p>
+    <w:p>
+      <w:r>
+        <w:rPr>
+          <w:rFonts w:hint="eastAsia"/>
+        </w:rPr>
+        <w:t>第三块： 盒子模型，看宽度、高度、padding、margin等</w:t>
+      </w:r>
+    </w:p>
+    <w:p/>
+    <w:p/>
+    <w:p>
+      <w:pPr>
+        <w:pStyle w:val="a8"/>
+        <w:numPr>
+          <w:ilvl w:val="0"/>
+          <w:numId w:val="6"/>
+        </w:numPr>
+        <w:ind w:firstLineChars="0"/>
+      </w:pPr>
+      <w:r>
+        <w:rPr>
+          <w:rFonts w:hint="eastAsia"/>
+        </w:rPr>
+        <w:t>为什么全局设置</w:t>
+      </w:r>
+      <w:r>
+        <w:t>box-sizing</w:t>
+      </w:r>
+      <w:r>
+        <w:rPr>
+          <w:rFonts w:hint="eastAsia"/>
+        </w:rPr>
+        <w:t>：</w:t>
+      </w:r>
+      <w:r>
+        <w:t>border-box</w:t>
+      </w:r>
+      <w:r>
+        <w:rPr>
+          <w:rFonts w:hint="eastAsia"/>
+        </w:rPr>
+        <w:t>？</w:t>
+      </w:r>
+    </w:p>
+    <w:p>
+      <w:pPr>
+        <w:pStyle w:val="aa"/>
+      </w:pPr>
+      <w:r>
+        <w:rPr>
+          <w:rStyle w:val="HTML"/>
+        </w:rPr>
+        <w:t>box-sizing: border-box</w:t>
+      </w:r>
+      <w:r>
+        <w:t xml:space="preserve"> 是 CSS 中一个非常重要的属性值，它决定了 </w:t>
+      </w:r>
+      <w:r>
+        <w:rPr>
+          <w:rStyle w:val="ab"/>
+        </w:rPr>
+        <w:t>元素的宽高是如何计算的</w:t>
+      </w:r>
+      <w:r>
+        <w:t>。</w:t>
+      </w:r>
+    </w:p>
+    <w:p>
+      <w:r>
+        <w:pict>
+          <v:rect id="_x0000_i1025" style="width:0;height:1.5pt" o:hralign="center" o:hrstd="t" o:hr="t" fillcolor="#a0a0a0" stroked="f"/>
+        </w:pict>
+      </w:r>
+      <w:r>
+        <w:lastRenderedPageBreak/>
+        <w:t>一、默认行为（</w:t>
+      </w:r>
+      <w:r>
+        <w:rPr>
+          <w:rStyle w:val="HTML"/>
+        </w:rPr>
+        <w:t>content-box</w:t>
+      </w:r>
+      <w:r>
+        <w:t>）</w:t>
+      </w:r>
+    </w:p>
+    <w:p>
+      <w:pPr>
+        <w:pStyle w:val="HTML0"/>
+        <w:rPr>
+          <w:rStyle w:val="HTML"/>
+        </w:rPr>
+      </w:pPr>
+      <w:r>
+        <w:rPr>
+          <w:rStyle w:val="HTML"/>
+        </w:rPr>
+        <w:t>box-sizing: content-box; /* 默认值 */</w:t>
+      </w:r>
+    </w:p>
+    <w:p>
+      <w:pPr>
+        <w:pStyle w:val="HTML0"/>
+        <w:rPr>
+          <w:rStyle w:val="HTML"/>
+        </w:rPr>
+      </w:pPr>
+    </w:p>
+    <w:p>
+      <w:pPr>
+        <w:pStyle w:val="HTML0"/>
+        <w:rPr>
+          <w:rStyle w:val="HTML"/>
+        </w:rPr>
+      </w:pPr>
+      <w:r>
+        <w:t>宽高计算方式：</w:t>
+      </w:r>
+    </w:p>
+    <w:p>
+      <w:pPr>
+        <w:pStyle w:val="HTML0"/>
+        <w:rPr>
+          <w:rStyle w:val="HTML"/>
+        </w:rPr>
+      </w:pPr>
+      <w:r>
+        <w:rPr>
+          <w:rStyle w:val="HTML"/>
+        </w:rPr>
+        <w:t>元素的总宽度 = content 宽度 + padding + border</w:t>
+      </w:r>
+    </w:p>
+    <w:p>
+      <w:pPr>
+        <w:pStyle w:val="HTML0"/>
+        <w:rPr>
+          <w:rStyle w:val="HTML"/>
+        </w:rPr>
+      </w:pPr>
+    </w:p>
+    <w:p>
+      <w:pPr>
+        <w:pStyle w:val="HTML0"/>
+        <w:rPr>
+          <w:rStyle w:val="HTML"/>
+        </w:rPr>
+      </w:pPr>
+      <w:r>
+        <w:rPr>
+          <w:rStyle w:val="HTML"/>
+          <w:rFonts w:hint="eastAsia"/>
+        </w:rPr>
+        <w:t>例：</w:t>
+      </w:r>
+    </w:p>
+    <w:p>
+      <w:pPr>
+        <w:pStyle w:val="HTML0"/>
+        <w:rPr>
+          <w:rStyle w:val="HTML"/>
+        </w:rPr>
+      </w:pPr>
+      <w:proofErr w:type="gramStart"/>
+      <w:r>
+        <w:rPr>
+          <w:rStyle w:val="HTML"/>
+        </w:rPr>
+        <w:t>div</w:t>
+      </w:r>
+      <w:proofErr w:type="gramEnd"/>
+      <w:r>
+        <w:rPr>
+          <w:rStyle w:val="HTML"/>
+        </w:rPr>
+        <w:t xml:space="preserve"> {</w:t>
+      </w:r>
+    </w:p>
+    <w:p>
+      <w:pPr>
+        <w:pStyle w:val="HTML0"/>
+        <w:rPr>
+          <w:rStyle w:val="HTML"/>
+        </w:rPr>
+      </w:pPr>
+      <w:r>
+        <w:rPr>
+          <w:rStyle w:val="HTML"/>
+        </w:rPr>
+        <w:t xml:space="preserve">  </w:t>
+      </w:r>
+      <w:proofErr w:type="gramStart"/>
+      <w:r>
+        <w:rPr>
+          <w:rStyle w:val="HTML"/>
+        </w:rPr>
+        <w:t>width</w:t>
+      </w:r>
+      <w:proofErr w:type="gramEnd"/>
+      <w:r>
+        <w:rPr>
+          <w:rStyle w:val="HTML"/>
+        </w:rPr>
+        <w:t>: 200px;</w:t>
+      </w:r>
+    </w:p>
+    <w:p>
+      <w:pPr>
+        <w:pStyle w:val="HTML0"/>
+        <w:rPr>
+          <w:rStyle w:val="HTML"/>
+        </w:rPr>
+      </w:pPr>
+      <w:r>
+        <w:rPr>
+          <w:rStyle w:val="HTML"/>
+        </w:rPr>
+        <w:t xml:space="preserve">  </w:t>
+      </w:r>
+      <w:proofErr w:type="gramStart"/>
+      <w:r>
+        <w:rPr>
+          <w:rStyle w:val="HTML"/>
+        </w:rPr>
+        <w:t>padding</w:t>
+      </w:r>
+      <w:proofErr w:type="gramEnd"/>
+      <w:r>
+        <w:rPr>
+          <w:rStyle w:val="HTML"/>
+        </w:rPr>
+        <w:t>: 20px;</w:t>
+      </w:r>
+    </w:p>
+    <w:p>
+      <w:pPr>
+        <w:pStyle w:val="HTML0"/>
+        <w:rPr>
+          <w:rStyle w:val="HTML"/>
+        </w:rPr>
+      </w:pPr>
+      <w:r>
+        <w:rPr>
+          <w:rStyle w:val="HTML"/>
+        </w:rPr>
+        <w:t xml:space="preserve">  </w:t>
+      </w:r>
+      <w:proofErr w:type="gramStart"/>
+      <w:r>
+        <w:rPr>
+          <w:rStyle w:val="HTML"/>
+        </w:rPr>
+        <w:t>border</w:t>
+      </w:r>
+      <w:proofErr w:type="gramEnd"/>
+      <w:r>
+        <w:rPr>
+          <w:rStyle w:val="HTML"/>
+        </w:rPr>
+        <w:t>: 10px solid black;</w:t>
+      </w:r>
+    </w:p>
+    <w:p>
+      <w:pPr>
+        <w:pStyle w:val="HTML0"/>
+        <w:rPr>
+          <w:rStyle w:val="HTML"/>
+        </w:rPr>
+      </w:pPr>
+      <w:r>
+        <w:rPr>
+          <w:rStyle w:val="HTML"/>
+        </w:rPr>
+        <w:t xml:space="preserve">  </w:t>
+      </w:r>
+      <w:proofErr w:type="gramStart"/>
+      <w:r>
+        <w:rPr>
+          <w:rStyle w:val="HTML"/>
+        </w:rPr>
+        <w:t>box-sizing</w:t>
+      </w:r>
+      <w:proofErr w:type="gramEnd"/>
+      <w:r>
+        <w:rPr>
+          <w:rStyle w:val="HTML"/>
+        </w:rPr>
+        <w:t>: content-box;</w:t>
+      </w:r>
+    </w:p>
+    <w:p>
+      <w:pPr>
+        <w:pStyle w:val="HTML0"/>
+        <w:rPr>
+          <w:rStyle w:val="HTML"/>
+        </w:rPr>
+      </w:pPr>
+      <w:r>
+        <w:rPr>
+          <w:rStyle w:val="HTML"/>
+        </w:rPr>
+        <w:t>}</w:t>
+      </w:r>
+    </w:p>
+    <w:p>
+      <w:pPr>
+        <w:pStyle w:val="aa"/>
+        <w:rPr>
+          <w:rStyle w:val="ab"/>
+        </w:rPr>
+      </w:pPr>
+      <w:r>
+        <w:t xml:space="preserve">实际占据宽度 = 200（内容） + 40（padding 左右） + 20（border 左右） = </w:t>
+      </w:r>
+      <w:r>
+        <w:rPr>
+          <w:rStyle w:val="ab"/>
+        </w:rPr>
+        <w:t>260px</w:t>
+      </w:r>
+    </w:p>
+    <w:p>
+      <w:pPr>
+        <w:pStyle w:val="aa"/>
+      </w:pPr>
+      <w:r>
+        <w:t>二、推荐用法（</w:t>
+      </w:r>
+      <w:r>
+        <w:rPr>
+          <w:rStyle w:val="HTML"/>
+        </w:rPr>
+        <w:t>border-box</w:t>
+      </w:r>
+      <w:r>
+        <w:t>）</w:t>
+      </w:r>
+    </w:p>
+    <w:p>
+      <w:pPr>
+        <w:pStyle w:val="HTML0"/>
+        <w:rPr>
+          <w:rStyle w:val="HTML"/>
+        </w:rPr>
+      </w:pPr>
+      <w:proofErr w:type="gramStart"/>
+      <w:r>
+        <w:rPr>
+          <w:rStyle w:val="HTML"/>
+        </w:rPr>
+        <w:t>box-sizing</w:t>
+      </w:r>
+      <w:proofErr w:type="gramEnd"/>
+      <w:r>
+        <w:rPr>
+          <w:rStyle w:val="HTML"/>
+        </w:rPr>
+        <w:t>: border-box;</w:t>
+      </w:r>
+    </w:p>
+    <w:p>
+      <w:pPr>
+        <w:pStyle w:val="HTML0"/>
+      </w:pPr>
+    </w:p>
+    <w:p>
+      <w:pPr>
+        <w:pStyle w:val="HTML0"/>
+      </w:pPr>
+      <w:r>
+        <w:t>宽高计算方式：</w:t>
+      </w:r>
+    </w:p>
+    <w:p>
+      <w:pPr>
+        <w:pStyle w:val="HTML0"/>
+        <w:rPr>
+          <w:rStyle w:val="HTML"/>
+        </w:rPr>
+      </w:pPr>
+      <w:r>
+        <w:rPr>
+          <w:rStyle w:val="HTML"/>
+        </w:rPr>
+        <w:t>元素的总宽度 = 设置的宽度（包括 padding 和 border）</w:t>
+      </w:r>
+    </w:p>
+    <w:p>
+      <w:pPr>
+        <w:pStyle w:val="HTML0"/>
+        <w:rPr>
+          <w:rStyle w:val="HTML"/>
+        </w:rPr>
+      </w:pPr>
+      <w:r>
+        <w:rPr>
+          <w:rStyle w:val="HTML"/>
+        </w:rPr>
+        <w:t>内容区宽度 = width - padding – border</w:t>
+      </w:r>
+    </w:p>
+    <w:p>
+      <w:pPr>
+        <w:pStyle w:val="HTML0"/>
+        <w:rPr>
+          <w:rStyle w:val="HTML"/>
+        </w:rPr>
+      </w:pPr>
+    </w:p>
+    <w:p>
+      <w:pPr>
+        <w:pStyle w:val="HTML0"/>
+      </w:pPr>
+      <w:r>
+        <w:rPr>
+          <w:rStyle w:val="HTML"/>
+          <w:rFonts w:hint="eastAsia"/>
+        </w:rPr>
+        <w:t>例：</w:t>
+      </w:r>
+    </w:p>
+    <w:p>
+      <w:pPr>
+        <w:pStyle w:val="HTML0"/>
+        <w:rPr>
+          <w:rStyle w:val="HTML"/>
+        </w:rPr>
+      </w:pPr>
+      <w:proofErr w:type="gramStart"/>
+      <w:r>
+        <w:rPr>
+          <w:rStyle w:val="HTML"/>
+        </w:rPr>
+        <w:t>div</w:t>
+      </w:r>
+      <w:proofErr w:type="gramEnd"/>
+      <w:r>
+        <w:rPr>
+          <w:rStyle w:val="HTML"/>
+        </w:rPr>
+        <w:t xml:space="preserve"> {</w:t>
+      </w:r>
+    </w:p>
+    <w:p>
+      <w:pPr>
+        <w:pStyle w:val="HTML0"/>
+        <w:rPr>
+          <w:rStyle w:val="HTML"/>
+        </w:rPr>
+      </w:pPr>
+      <w:r>
+        <w:rPr>
+          <w:rStyle w:val="HTML"/>
+        </w:rPr>
+        <w:t xml:space="preserve">  </w:t>
+      </w:r>
+      <w:proofErr w:type="gramStart"/>
+      <w:r>
+        <w:rPr>
+          <w:rStyle w:val="HTML"/>
+        </w:rPr>
+        <w:t>width</w:t>
+      </w:r>
+      <w:proofErr w:type="gramEnd"/>
+      <w:r>
+        <w:rPr>
+          <w:rStyle w:val="HTML"/>
+        </w:rPr>
+        <w:t>: 200px;</w:t>
+      </w:r>
+    </w:p>
+    <w:p>
+      <w:pPr>
+        <w:pStyle w:val="HTML0"/>
+        <w:rPr>
+          <w:rStyle w:val="HTML"/>
+        </w:rPr>
+      </w:pPr>
+      <w:r>
+        <w:rPr>
+          <w:rStyle w:val="HTML"/>
+        </w:rPr>
+        <w:t xml:space="preserve">  </w:t>
+      </w:r>
+      <w:proofErr w:type="gramStart"/>
+      <w:r>
+        <w:rPr>
+          <w:rStyle w:val="HTML"/>
+        </w:rPr>
+        <w:t>padding</w:t>
+      </w:r>
+      <w:proofErr w:type="gramEnd"/>
+      <w:r>
+        <w:rPr>
+          <w:rStyle w:val="HTML"/>
+        </w:rPr>
+        <w:t>: 20px;</w:t>
+      </w:r>
+    </w:p>
+    <w:p>
+      <w:pPr>
+        <w:pStyle w:val="HTML0"/>
+        <w:rPr>
+          <w:rStyle w:val="HTML"/>
+        </w:rPr>
+      </w:pPr>
+      <w:r>
+        <w:rPr>
+          <w:rStyle w:val="HTML"/>
+        </w:rPr>
+        <w:t xml:space="preserve">  </w:t>
+      </w:r>
+      <w:proofErr w:type="gramStart"/>
+      <w:r>
+        <w:rPr>
+          <w:rStyle w:val="HTML"/>
+        </w:rPr>
+        <w:t>border</w:t>
+      </w:r>
+      <w:proofErr w:type="gramEnd"/>
+      <w:r>
+        <w:rPr>
+          <w:rStyle w:val="HTML"/>
+        </w:rPr>
+        <w:t>: 10px solid black;</w:t>
+      </w:r>
+    </w:p>
+    <w:p>
+      <w:pPr>
+        <w:pStyle w:val="HTML0"/>
+        <w:rPr>
+          <w:rStyle w:val="HTML"/>
+        </w:rPr>
+      </w:pPr>
+      <w:r>
+        <w:rPr>
+          <w:rStyle w:val="HTML"/>
+        </w:rPr>
+        <w:t xml:space="preserve">  </w:t>
+      </w:r>
+      <w:proofErr w:type="gramStart"/>
+      <w:r>
+        <w:rPr>
+          <w:rStyle w:val="HTML"/>
+        </w:rPr>
+        <w:t>box-sizing</w:t>
+      </w:r>
+      <w:proofErr w:type="gramEnd"/>
+      <w:r>
+        <w:rPr>
+          <w:rStyle w:val="HTML"/>
+        </w:rPr>
+        <w:t>: border-box;</w:t>
+      </w:r>
+    </w:p>
+    <w:p>
+      <w:pPr>
+        <w:pStyle w:val="HTML0"/>
+        <w:rPr>
+          <w:rStyle w:val="HTML"/>
+        </w:rPr>
+      </w:pPr>
+      <w:r>
+        <w:rPr>
+          <w:rStyle w:val="HTML"/>
+        </w:rPr>
+        <w:t>}</w:t>
+      </w:r>
+    </w:p>
+    <w:p>
+      <w:pPr>
+        <w:pStyle w:val="aa"/>
+        <w:rPr>
+          <w:rStyle w:val="ab"/>
+        </w:rPr>
+      </w:pPr>
+      <w:r>
+        <w:t xml:space="preserve">实际占据宽度 = 200px，内容区宽度 = 200 - 40 - 20 = </w:t>
+      </w:r>
+      <w:r>
+        <w:rPr>
+          <w:rStyle w:val="ab"/>
+        </w:rPr>
+        <w:t>140px</w:t>
+      </w:r>
+    </w:p>
+    <w:p>
+      <w:pPr>
+        <w:pStyle w:val="aa"/>
+      </w:pPr>
+      <w:r>
+        <w:rPr>
+          <w:rStyle w:val="ab"/>
+          <w:rFonts w:hint="eastAsia"/>
+        </w:rPr>
+        <w:t>三、</w:t>
+      </w:r>
+      <w:r>
+        <w:rPr>
+          <w:rStyle w:val="ab"/>
+          <w:rFonts w:hint="eastAsia"/>
+        </w:rPr>
+        <w:t>使用border</w:t>
+      </w:r>
+      <w:r>
+        <w:rPr>
+          <w:rStyle w:val="ab"/>
+        </w:rPr>
+        <w:t>-box</w:t>
+      </w:r>
+      <w:r>
+        <w:rPr>
+          <w:rStyle w:val="ab"/>
+          <w:rFonts w:hint="eastAsia"/>
+        </w:rPr>
+        <w:t>的原因:</w:t>
+      </w:r>
+    </w:p>
+    <w:p>
+      <w:pPr>
+        <w:pStyle w:val="aa"/>
+        <w:numPr>
+          <w:ilvl w:val="0"/>
+          <w:numId w:val="7"/>
+        </w:numPr>
+      </w:pPr>
+      <w:r>
+        <w:rPr>
+          <w:rStyle w:val="ab"/>
+        </w:rPr>
+        <w:t>更符合直觉</w:t>
+      </w:r>
+      <w:r>
+        <w:t>：设置宽度后，不会因 padding 和 border 撑大盒子。</w:t>
+      </w:r>
+    </w:p>
+    <w:p>
+      <w:pPr>
+        <w:pStyle w:val="aa"/>
+        <w:numPr>
+          <w:ilvl w:val="0"/>
+          <w:numId w:val="7"/>
+        </w:numPr>
+      </w:pPr>
+      <w:r>
+        <w:rPr>
+          <w:rStyle w:val="ab"/>
+        </w:rPr>
+        <w:t>布局更好控</w:t>
+      </w:r>
+      <w:r>
+        <w:t>：尤其在响应式布局和栅格系统中，尺寸更容易统一。</w:t>
+      </w:r>
+    </w:p>
+    <w:p>
+      <w:pPr>
+        <w:pStyle w:val="aa"/>
+        <w:numPr>
+          <w:ilvl w:val="0"/>
+          <w:numId w:val="7"/>
+        </w:numPr>
+        <w:rPr>
+          <w:rStyle w:val="HTML"/>
+        </w:rPr>
+      </w:pPr>
+      <w:r>
+        <w:rPr>
+          <w:rStyle w:val="ab"/>
+        </w:rPr>
+        <w:t>避免盒子“溢出”容器</w:t>
+      </w:r>
+      <w:r>
+        <w:t>的问题。</w:t>
+      </w:r>
+    </w:p>
+    <w:p>
+      <w:pPr>
+        <w:pStyle w:val="HTML0"/>
+        <w:rPr>
+          <w:rStyle w:val="HTML"/>
+        </w:rPr>
+      </w:pPr>
+    </w:p>
+    <w:p>
+      <w:pPr>
+        <w:pStyle w:val="HTML0"/>
+        <w:rPr>
+          <w:rStyle w:val="HTML"/>
+        </w:rPr>
+      </w:pPr>
+      <w:r>
+        <w:rPr>
+          <w:rStyle w:val="HTML"/>
+          <w:rFonts w:hint="eastAsia"/>
+        </w:rPr>
+        <w:t>四、</w:t>
+      </w:r>
+      <w:r>
+        <w:rPr>
+          <w:rStyle w:val="HTML"/>
+          <w:rFonts w:hint="eastAsia"/>
+        </w:rPr>
+        <w:t>实践：</w:t>
+      </w:r>
+    </w:p>
+    <w:p>
+      <w:pPr>
+        <w:pStyle w:val="HTML0"/>
+        <w:rPr>
+          <w:rStyle w:val="HTML"/>
+        </w:rPr>
+      </w:pPr>
+      <w:r>
+        <w:rPr>
+          <w:rStyle w:val="HTML"/>
+        </w:rPr>
+        <w:t>* {</w:t>
+      </w:r>
+    </w:p>
+    <w:p>
+      <w:pPr>
+        <w:pStyle w:val="HTML0"/>
+        <w:rPr>
+          <w:rStyle w:val="HTML"/>
+        </w:rPr>
+      </w:pPr>
+      <w:r>
+        <w:rPr>
+          <w:rStyle w:val="HTML"/>
+        </w:rPr>
+        <w:lastRenderedPageBreak/>
+        <w:t xml:space="preserve">  </w:t>
+      </w:r>
+      <w:proofErr w:type="gramStart"/>
+      <w:r>
+        <w:rPr>
+          <w:rStyle w:val="HTML"/>
+        </w:rPr>
+        <w:t>box-sizing</w:t>
+      </w:r>
+      <w:proofErr w:type="gramEnd"/>
+      <w:r>
+        <w:rPr>
+          <w:rStyle w:val="HTML"/>
+        </w:rPr>
+        <w:t>: border-box;</w:t>
+      </w:r>
+    </w:p>
+    <w:p>
+      <w:pPr>
+        <w:pStyle w:val="HTML0"/>
+        <w:rPr>
+          <w:rStyle w:val="HTML"/>
+        </w:rPr>
+      </w:pPr>
+      <w:r>
+        <w:rPr>
+          <w:rStyle w:val="HTML"/>
+        </w:rPr>
+        <w:t>}</w:t>
+      </w:r>
+    </w:p>
+    <w:p/>
     <w:sectPr>
       <w:pgSz w:w="11906" w:h="16838"/>
       <w:pgMar w:top="1440" w:right="1800" w:bottom="1440" w:left="1800" w:header="851" w:footer="992" w:gutter="0"/>
@@ -21865,6 +25695,184 @@
 <file path=word/numbering.xml><?xml version="1.0" encoding="utf-8"?>
 <w:numbering xmlns:wpc="http://schemas.microsoft.com/office/word/2010/wordprocessingCanvas" xmlns:cx="http://schemas.microsoft.com/office/drawing/2014/chartex" xmlns:cx1="http://schemas.microsoft.com/office/drawing/2015/9/8/chartex" xmlns:mc="http://schemas.openxmlformats.org/markup-compatibility/2006" xmlns:o="urn:schemas-microsoft-com:office:office" xmlns:r="http://schemas.openxmlformats.org/officeDocument/2006/relationships" xmlns:m="http://schemas.openxmlformats.org/officeDocument/2006/math" xmlns:v="urn:schemas-microsoft-com:vml" xmlns:wp14="http://schemas.microsoft.com/office/word/2010/wordprocessingDrawing" xmlns:wp="http://schemas.openxmlformats.org/drawingml/2006/wordprocessingDrawing" xmlns:w10="urn:schemas-microsoft-com:office:word" xmlns:w="http://schemas.openxmlformats.org/wordprocessingml/2006/main" xmlns:w14="http://schemas.microsoft.com/office/word/2010/wordml" xmlns:w15="http://schemas.microsoft.com/office/word/2012/wordml" xmlns:w16se="http://schemas.microsoft.com/office/word/2015/wordml/symex" xmlns:wpg="http://schemas.microsoft.com/office/word/2010/wordprocessingGroup" xmlns:wpi="http://schemas.microsoft.com/office/word/2010/wordprocessingInk" xmlns:wne="http://schemas.microsoft.com/office/word/2006/wordml" xmlns:wps="http://schemas.microsoft.com/office/word/2010/wordprocessingShape" mc:Ignorable="w14 w15 w16se wp14">
   <w:abstractNum w:abstractNumId="0" w15:restartNumberingAfterBreak="0">
+    <w:nsid w:val="002A09C3"/>
+    <w:multiLevelType w:val="hybridMultilevel"/>
+    <w:tmpl w:val="2CECC8B2"/>
+    <w:lvl w:ilvl="0" w:tplc="C464E756">
+      <w:start w:val="1"/>
+      <w:numFmt w:val="decimal"/>
+      <w:lvlText w:val="%1."/>
+      <w:lvlJc w:val="left"/>
+      <w:pPr>
+        <w:ind w:left="360" w:hanging="360"/>
+      </w:pPr>
+      <w:rPr>
+        <w:rFonts w:hint="default"/>
+      </w:rPr>
+    </w:lvl>
+    <w:lvl w:ilvl="1" w:tplc="04090019" w:tentative="1">
+      <w:start w:val="1"/>
+      <w:numFmt w:val="lowerLetter"/>
+      <w:lvlText w:val="%2)"/>
+      <w:lvlJc w:val="left"/>
+      <w:pPr>
+        <w:ind w:left="840" w:hanging="420"/>
+      </w:pPr>
+    </w:lvl>
+    <w:lvl w:ilvl="2" w:tplc="0409001B" w:tentative="1">
+      <w:start w:val="1"/>
+      <w:numFmt w:val="lowerRoman"/>
+      <w:lvlText w:val="%3."/>
+      <w:lvlJc w:val="right"/>
+      <w:pPr>
+        <w:ind w:left="1260" w:hanging="420"/>
+      </w:pPr>
+    </w:lvl>
+    <w:lvl w:ilvl="3" w:tplc="0409000F" w:tentative="1">
+      <w:start w:val="1"/>
+      <w:numFmt w:val="decimal"/>
+      <w:lvlText w:val="%4."/>
+      <w:lvlJc w:val="left"/>
+      <w:pPr>
+        <w:ind w:left="1680" w:hanging="420"/>
+      </w:pPr>
+    </w:lvl>
+    <w:lvl w:ilvl="4" w:tplc="04090019" w:tentative="1">
+      <w:start w:val="1"/>
+      <w:numFmt w:val="lowerLetter"/>
+      <w:lvlText w:val="%5)"/>
+      <w:lvlJc w:val="left"/>
+      <w:pPr>
+        <w:ind w:left="2100" w:hanging="420"/>
+      </w:pPr>
+    </w:lvl>
+    <w:lvl w:ilvl="5" w:tplc="0409001B" w:tentative="1">
+      <w:start w:val="1"/>
+      <w:numFmt w:val="lowerRoman"/>
+      <w:lvlText w:val="%6."/>
+      <w:lvlJc w:val="right"/>
+      <w:pPr>
+        <w:ind w:left="2520" w:hanging="420"/>
+      </w:pPr>
+    </w:lvl>
+    <w:lvl w:ilvl="6" w:tplc="0409000F" w:tentative="1">
+      <w:start w:val="1"/>
+      <w:numFmt w:val="decimal"/>
+      <w:lvlText w:val="%7."/>
+      <w:lvlJc w:val="left"/>
+      <w:pPr>
+        <w:ind w:left="2940" w:hanging="420"/>
+      </w:pPr>
+    </w:lvl>
+    <w:lvl w:ilvl="7" w:tplc="04090019" w:tentative="1">
+      <w:start w:val="1"/>
+      <w:numFmt w:val="lowerLetter"/>
+      <w:lvlText w:val="%8)"/>
+      <w:lvlJc w:val="left"/>
+      <w:pPr>
+        <w:ind w:left="3360" w:hanging="420"/>
+      </w:pPr>
+    </w:lvl>
+    <w:lvl w:ilvl="8" w:tplc="0409001B" w:tentative="1">
+      <w:start w:val="1"/>
+      <w:numFmt w:val="lowerRoman"/>
+      <w:lvlText w:val="%9."/>
+      <w:lvlJc w:val="right"/>
+      <w:pPr>
+        <w:ind w:left="3780" w:hanging="420"/>
+      </w:pPr>
+    </w:lvl>
+  </w:abstractNum>
+  <w:abstractNum w:abstractNumId="1" w15:restartNumberingAfterBreak="0">
+    <w:nsid w:val="076D11B1"/>
+    <w:multiLevelType w:val="hybridMultilevel"/>
+    <w:tmpl w:val="CE9235FA"/>
+    <w:lvl w:ilvl="0" w:tplc="9782FA76">
+      <w:start w:val="1"/>
+      <w:numFmt w:val="decimal"/>
+      <w:lvlText w:val="%1."/>
+      <w:lvlJc w:val="left"/>
+      <w:pPr>
+        <w:ind w:left="360" w:hanging="360"/>
+      </w:pPr>
+      <w:rPr>
+        <w:rFonts w:hint="default"/>
+      </w:rPr>
+    </w:lvl>
+    <w:lvl w:ilvl="1" w:tplc="04090019" w:tentative="1">
+      <w:start w:val="1"/>
+      <w:numFmt w:val="lowerLetter"/>
+      <w:lvlText w:val="%2)"/>
+      <w:lvlJc w:val="left"/>
+      <w:pPr>
+        <w:ind w:left="840" w:hanging="420"/>
+      </w:pPr>
+    </w:lvl>
+    <w:lvl w:ilvl="2" w:tplc="0409001B" w:tentative="1">
+      <w:start w:val="1"/>
+      <w:numFmt w:val="lowerRoman"/>
+      <w:lvlText w:val="%3."/>
+      <w:lvlJc w:val="right"/>
+      <w:pPr>
+        <w:ind w:left="1260" w:hanging="420"/>
+      </w:pPr>
+    </w:lvl>
+    <w:lvl w:ilvl="3" w:tplc="0409000F" w:tentative="1">
+      <w:start w:val="1"/>
+      <w:numFmt w:val="decimal"/>
+      <w:lvlText w:val="%4."/>
+      <w:lvlJc w:val="left"/>
+      <w:pPr>
+        <w:ind w:left="1680" w:hanging="420"/>
+      </w:pPr>
+    </w:lvl>
+    <w:lvl w:ilvl="4" w:tplc="04090019" w:tentative="1">
+      <w:start w:val="1"/>
+      <w:numFmt w:val="lowerLetter"/>
+      <w:lvlText w:val="%5)"/>
+      <w:lvlJc w:val="left"/>
+      <w:pPr>
+        <w:ind w:left="2100" w:hanging="420"/>
+      </w:pPr>
+    </w:lvl>
+    <w:lvl w:ilvl="5" w:tplc="0409001B" w:tentative="1">
+      <w:start w:val="1"/>
+      <w:numFmt w:val="lowerRoman"/>
+      <w:lvlText w:val="%6."/>
+      <w:lvlJc w:val="right"/>
+      <w:pPr>
+        <w:ind w:left="2520" w:hanging="420"/>
+      </w:pPr>
+    </w:lvl>
+    <w:lvl w:ilvl="6" w:tplc="0409000F" w:tentative="1">
+      <w:start w:val="1"/>
+      <w:numFmt w:val="decimal"/>
+      <w:lvlText w:val="%7."/>
+      <w:lvlJc w:val="left"/>
+      <w:pPr>
+        <w:ind w:left="2940" w:hanging="420"/>
+      </w:pPr>
+    </w:lvl>
+    <w:lvl w:ilvl="7" w:tplc="04090019" w:tentative="1">
+      <w:start w:val="1"/>
+      <w:numFmt w:val="lowerLetter"/>
+      <w:lvlText w:val="%8)"/>
+      <w:lvlJc w:val="left"/>
+      <w:pPr>
+        <w:ind w:left="3360" w:hanging="420"/>
+      </w:pPr>
+    </w:lvl>
+    <w:lvl w:ilvl="8" w:tplc="0409001B" w:tentative="1">
+      <w:start w:val="1"/>
+      <w:numFmt w:val="lowerRoman"/>
+      <w:lvlText w:val="%9."/>
+      <w:lvlJc w:val="right"/>
+      <w:pPr>
+        <w:ind w:left="3780" w:hanging="420"/>
+      </w:pPr>
+    </w:lvl>
+  </w:abstractNum>
+  <w:abstractNum w:abstractNumId="2" w15:restartNumberingAfterBreak="0">
     <w:nsid w:val="0A50617B"/>
     <w:multiLevelType w:val="multilevel"/>
     <w:tmpl w:val="E0387102"/>
@@ -21977,7 +25985,96 @@
       </w:pPr>
     </w:lvl>
   </w:abstractNum>
-  <w:abstractNum w:abstractNumId="1" w15:restartNumberingAfterBreak="0">
+  <w:abstractNum w:abstractNumId="3" w15:restartNumberingAfterBreak="0">
+    <w:nsid w:val="14413286"/>
+    <w:multiLevelType w:val="hybridMultilevel"/>
+    <w:tmpl w:val="870443B6"/>
+    <w:lvl w:ilvl="0" w:tplc="CBB80964">
+      <w:start w:val="1"/>
+      <w:numFmt w:val="decimal"/>
+      <w:lvlText w:val="%1."/>
+      <w:lvlJc w:val="left"/>
+      <w:pPr>
+        <w:ind w:left="360" w:hanging="360"/>
+      </w:pPr>
+      <w:rPr>
+        <w:rFonts w:hint="default"/>
+      </w:rPr>
+    </w:lvl>
+    <w:lvl w:ilvl="1" w:tplc="04090019" w:tentative="1">
+      <w:start w:val="1"/>
+      <w:numFmt w:val="lowerLetter"/>
+      <w:lvlText w:val="%2)"/>
+      <w:lvlJc w:val="left"/>
+      <w:pPr>
+        <w:ind w:left="840" w:hanging="420"/>
+      </w:pPr>
+    </w:lvl>
+    <w:lvl w:ilvl="2" w:tplc="0409001B" w:tentative="1">
+      <w:start w:val="1"/>
+      <w:numFmt w:val="lowerRoman"/>
+      <w:lvlText w:val="%3."/>
+      <w:lvlJc w:val="right"/>
+      <w:pPr>
+        <w:ind w:left="1260" w:hanging="420"/>
+      </w:pPr>
+    </w:lvl>
+    <w:lvl w:ilvl="3" w:tplc="0409000F" w:tentative="1">
+      <w:start w:val="1"/>
+      <w:numFmt w:val="decimal"/>
+      <w:lvlText w:val="%4."/>
+      <w:lvlJc w:val="left"/>
+      <w:pPr>
+        <w:ind w:left="1680" w:hanging="420"/>
+      </w:pPr>
+    </w:lvl>
+    <w:lvl w:ilvl="4" w:tplc="04090019" w:tentative="1">
+      <w:start w:val="1"/>
+      <w:numFmt w:val="lowerLetter"/>
+      <w:lvlText w:val="%5)"/>
+      <w:lvlJc w:val="left"/>
+      <w:pPr>
+        <w:ind w:left="2100" w:hanging="420"/>
+      </w:pPr>
+    </w:lvl>
+    <w:lvl w:ilvl="5" w:tplc="0409001B" w:tentative="1">
+      <w:start w:val="1"/>
+      <w:numFmt w:val="lowerRoman"/>
+      <w:lvlText w:val="%6."/>
+      <w:lvlJc w:val="right"/>
+      <w:pPr>
+        <w:ind w:left="2520" w:hanging="420"/>
+      </w:pPr>
+    </w:lvl>
+    <w:lvl w:ilvl="6" w:tplc="0409000F" w:tentative="1">
+      <w:start w:val="1"/>
+      <w:numFmt w:val="decimal"/>
+      <w:lvlText w:val="%7."/>
+      <w:lvlJc w:val="left"/>
+      <w:pPr>
+        <w:ind w:left="2940" w:hanging="420"/>
+      </w:pPr>
+    </w:lvl>
+    <w:lvl w:ilvl="7" w:tplc="04090019" w:tentative="1">
+      <w:start w:val="1"/>
+      <w:numFmt w:val="lowerLetter"/>
+      <w:lvlText w:val="%8)"/>
+      <w:lvlJc w:val="left"/>
+      <w:pPr>
+        <w:ind w:left="3360" w:hanging="420"/>
+      </w:pPr>
+    </w:lvl>
+    <w:lvl w:ilvl="8" w:tplc="0409001B" w:tentative="1">
+      <w:start w:val="1"/>
+      <w:numFmt w:val="lowerRoman"/>
+      <w:lvlText w:val="%9."/>
+      <w:lvlJc w:val="right"/>
+      <w:pPr>
+        <w:ind w:left="3780" w:hanging="420"/>
+      </w:pPr>
+    </w:lvl>
+  </w:abstractNum>
+  <w:abstractNum w:abstractNumId="4" w15:restartNumberingAfterBreak="0">
     <w:nsid w:val="33C55BF6"/>
     <w:multiLevelType w:val="multilevel"/>
     <w:tmpl w:val="85E66F70"/>
@@ -22098,7 +26195,7 @@
       </w:rPr>
     </w:lvl>
   </w:abstractNum>
-  <w:abstractNum w:abstractNumId="2" w15:restartNumberingAfterBreak="0">
+  <w:abstractNum w:abstractNumId="5" w15:restartNumberingAfterBreak="0">
     <w:nsid w:val="58976224"/>
     <w:multiLevelType w:val="hybridMultilevel"/>
     <w:tmpl w:val="D966BE42"/>
@@ -22187,7 +26284,7 @@
       </w:pPr>
     </w:lvl>
   </w:abstractNum>
-  <w:abstractNum w:abstractNumId="3" w15:restartNumberingAfterBreak="0">
+  <w:abstractNum w:abstractNumId="6" w15:restartNumberingAfterBreak="0">
     <w:nsid w:val="5F396280"/>
     <w:multiLevelType w:val="multilevel"/>
     <w:tmpl w:val="137CBA56"/>
@@ -22300,7 +26397,7 @@
       </w:pPr>
     </w:lvl>
   </w:abstractNum>
-  <w:abstractNum w:abstractNumId="4" w15:restartNumberingAfterBreak="0">
+  <w:abstractNum w:abstractNumId="7" w15:restartNumberingAfterBreak="0">
     <w:nsid w:val="715932EB"/>
     <w:multiLevelType w:val="hybridMultilevel"/>
     <w:tmpl w:val="4FA8777E"/>
@@ -22389,7 +26486,156 @@
       </w:pPr>
     </w:lvl>
   </w:abstractNum>
-  <w:abstractNum w:abstractNumId="5" w15:restartNumberingAfterBreak="0">
+  <w:abstractNum w:abstractNumId="8" w15:restartNumberingAfterBreak="0">
+    <w:nsid w:val="77D7579B"/>
+    <w:multiLevelType w:val="multilevel"/>
+    <w:tmpl w:val="61824A70"/>
+    <w:lvl w:ilvl="0">
+      <w:start w:val="1"/>
+      <w:numFmt w:val="bullet"/>
+      <w:lvlText w:val=""/>
+      <w:lvlJc w:val="left"/>
+      <w:pPr>
+        <w:tabs>
+          <w:tab w:val="num" w:pos="720"/>
+        </w:tabs>
+        <w:ind w:left="720" w:hanging="360"/>
+      </w:pPr>
+      <w:rPr>
+        <w:rFonts w:ascii="Symbol" w:hAnsi="Symbol" w:hint="default"/>
+        <w:sz w:val="20"/>
+      </w:rPr>
+    </w:lvl>
+    <w:lvl w:ilvl="1" w:tentative="1">
+      <w:start w:val="1"/>
+      <w:numFmt w:val="bullet"/>
+      <w:lvlText w:val="o"/>
+      <w:lvlJc w:val="left"/>
+      <w:pPr>
+        <w:tabs>
+          <w:tab w:val="num" w:pos="1440"/>
+        </w:tabs>
+        <w:ind w:left="1440" w:hanging="360"/>
+      </w:pPr>
+      <w:rPr>
+        <w:rFonts w:ascii="Courier New" w:hAnsi="Courier New" w:hint="default"/>
+        <w:sz w:val="20"/>
+      </w:rPr>
+    </w:lvl>
+    <w:lvl w:ilvl="2" w:tentative="1">
+      <w:start w:val="1"/>
+      <w:numFmt w:val="bullet"/>
+      <w:lvlText w:val=""/>
+      <w:lvlJc w:val="left"/>
+      <w:pPr>
+        <w:tabs>
+          <w:tab w:val="num" w:pos="2160"/>
+        </w:tabs>
+        <w:ind w:left="2160" w:hanging="360"/>
+      </w:pPr>
+      <w:rPr>
+        <w:rFonts w:ascii="Wingdings" w:hAnsi="Wingdings" w:hint="default"/>
+        <w:sz w:val="20"/>
+      </w:rPr>
+    </w:lvl>
+    <w:lvl w:ilvl="3" w:tentative="1">
+      <w:start w:val="1"/>
+      <w:numFmt w:val="bullet"/>
+      <w:lvlText w:val=""/>
+      <w:lvlJc w:val="left"/>
+      <w:pPr>
+        <w:tabs>
+          <w:tab w:val="num" w:pos="2880"/>
+        </w:tabs>
+        <w:ind w:left="2880" w:hanging="360"/>
+      </w:pPr>
+      <w:rPr>
+        <w:rFonts w:ascii="Wingdings" w:hAnsi="Wingdings" w:hint="default"/>
+        <w:sz w:val="20"/>
+      </w:rPr>
+    </w:lvl>
+    <w:lvl w:ilvl="4" w:tentative="1">
+      <w:start w:val="1"/>
+      <w:numFmt w:val="bullet"/>
+      <w:lvlText w:val=""/>
+      <w:lvlJc w:val="left"/>
+      <w:pPr>
+        <w:tabs>
+          <w:tab w:val="num" w:pos="3600"/>
+        </w:tabs>
+        <w:ind w:left="3600" w:hanging="360"/>
+      </w:pPr>
+      <w:rPr>
+        <w:rFonts w:ascii="Wingdings" w:hAnsi="Wingdings" w:hint="default"/>
+        <w:sz w:val="20"/>
+      </w:rPr>
+    </w:lvl>
+    <w:lvl w:ilvl="5" w:tentative="1">
+      <w:start w:val="1"/>
+      <w:numFmt w:val="bullet"/>
+      <w:lvlText w:val=""/>
+      <w:lvlJc w:val="left"/>
+      <w:pPr>
+        <w:tabs>
+          <w:tab w:val="num" w:pos="4320"/>
+        </w:tabs>
+        <w:ind w:left="4320" w:hanging="360"/>
+      </w:pPr>
+      <w:rPr>
+        <w:rFonts w:ascii="Wingdings" w:hAnsi="Wingdings" w:hint="default"/>
+        <w:sz w:val="20"/>
+      </w:rPr>
+    </w:lvl>
+    <w:lvl w:ilvl="6" w:tentative="1">
+      <w:start w:val="1"/>
+      <w:numFmt w:val="bullet"/>
+      <w:lvlText w:val=""/>
+      <w:lvlJc w:val="left"/>
+      <w:pPr>
+        <w:tabs>
+          <w:tab w:val="num" w:pos="5040"/>
+        </w:tabs>
+        <w:ind w:left="5040" w:hanging="360"/>
+      </w:pPr>
+      <w:rPr>
+        <w:rFonts w:ascii="Wingdings" w:hAnsi="Wingdings" w:hint="default"/>
+        <w:sz w:val="20"/>
+      </w:rPr>
+    </w:lvl>
+    <w:lvl w:ilvl="7" w:tentative="1">
+      <w:start w:val="1"/>
+      <w:numFmt w:val="bullet"/>
+      <w:lvlText w:val=""/>
+      <w:lvlJc w:val="left"/>
+      <w:pPr>
+        <w:tabs>
+          <w:tab w:val="num" w:pos="5760"/>
+        </w:tabs>
+        <w:ind w:left="5760" w:hanging="360"/>
+      </w:pPr>
+      <w:rPr>
+        <w:rFonts w:ascii="Wingdings" w:hAnsi="Wingdings" w:hint="default"/>
+        <w:sz w:val="20"/>
+      </w:rPr>
+    </w:lvl>
+    <w:lvl w:ilvl="8" w:tentative="1">
+      <w:start w:val="1"/>
+      <w:numFmt w:val="bullet"/>
+      <w:lvlText w:val=""/>
+      <w:lvlJc w:val="left"/>
+      <w:pPr>
+        <w:tabs>
+          <w:tab w:val="num" w:pos="6480"/>
+        </w:tabs>
+        <w:ind w:left="6480" w:hanging="360"/>
+      </w:pPr>
+      <w:rPr>
+        <w:rFonts w:ascii="Wingdings" w:hAnsi="Wingdings" w:hint="default"/>
+        <w:sz w:val="20"/>
+      </w:rPr>
+    </w:lvl>
+  </w:abstractNum>
+  <w:abstractNum w:abstractNumId="9" w15:restartNumberingAfterBreak="0">
     <w:nsid w:val="79743AA5"/>
     <w:multiLevelType w:val="hybridMultilevel"/>
     <w:tmpl w:val="7F0C519C"/>
@@ -22478,29 +26724,133 @@
       </w:pPr>
     </w:lvl>
   </w:abstractNum>
+  <w:abstractNum w:abstractNumId="10" w15:restartNumberingAfterBreak="0">
+    <w:nsid w:val="7A350F25"/>
+    <w:multiLevelType w:val="hybridMultilevel"/>
+    <w:tmpl w:val="2CECC8B2"/>
+    <w:lvl w:ilvl="0" w:tplc="C464E756">
+      <w:start w:val="1"/>
+      <w:numFmt w:val="decimal"/>
+      <w:lvlText w:val="%1."/>
+      <w:lvlJc w:val="left"/>
+      <w:pPr>
+        <w:ind w:left="360" w:hanging="360"/>
+      </w:pPr>
+      <w:rPr>
+        <w:rFonts w:hint="default"/>
+      </w:rPr>
+    </w:lvl>
+    <w:lvl w:ilvl="1" w:tplc="04090019" w:tentative="1">
+      <w:start w:val="1"/>
+      <w:numFmt w:val="lowerLetter"/>
+      <w:lvlText w:val="%2)"/>
+      <w:lvlJc w:val="left"/>
+      <w:pPr>
+        <w:ind w:left="840" w:hanging="420"/>
+      </w:pPr>
+    </w:lvl>
+    <w:lvl w:ilvl="2" w:tplc="0409001B" w:tentative="1">
+      <w:start w:val="1"/>
+      <w:numFmt w:val="lowerRoman"/>
+      <w:lvlText w:val="%3."/>
+      <w:lvlJc w:val="right"/>
+      <w:pPr>
+        <w:ind w:left="1260" w:hanging="420"/>
+      </w:pPr>
+    </w:lvl>
+    <w:lvl w:ilvl="3" w:tplc="0409000F" w:tentative="1">
+      <w:start w:val="1"/>
+      <w:numFmt w:val="decimal"/>
+      <w:lvlText w:val="%4."/>
+      <w:lvlJc w:val="left"/>
+      <w:pPr>
+        <w:ind w:left="1680" w:hanging="420"/>
+      </w:pPr>
+    </w:lvl>
+    <w:lvl w:ilvl="4" w:tplc="04090019" w:tentative="1">
+      <w:start w:val="1"/>
+      <w:numFmt w:val="lowerLetter"/>
+      <w:lvlText w:val="%5)"/>
+      <w:lvlJc w:val="left"/>
+      <w:pPr>
+        <w:ind w:left="2100" w:hanging="420"/>
+      </w:pPr>
+    </w:lvl>
+    <w:lvl w:ilvl="5" w:tplc="0409001B" w:tentative="1">
+      <w:start w:val="1"/>
+      <w:numFmt w:val="lowerRoman"/>
+      <w:lvlText w:val="%6."/>
+      <w:lvlJc w:val="right"/>
+      <w:pPr>
+        <w:ind w:left="2520" w:hanging="420"/>
+      </w:pPr>
+    </w:lvl>
+    <w:lvl w:ilvl="6" w:tplc="0409000F" w:tentative="1">
+      <w:start w:val="1"/>
+      <w:numFmt w:val="decimal"/>
+      <w:lvlText w:val="%7."/>
+      <w:lvlJc w:val="left"/>
+      <w:pPr>
+        <w:ind w:left="2940" w:hanging="420"/>
+      </w:pPr>
+    </w:lvl>
+    <w:lvl w:ilvl="7" w:tplc="04090019" w:tentative="1">
+      <w:start w:val="1"/>
+      <w:numFmt w:val="lowerLetter"/>
+      <w:lvlText w:val="%8)"/>
+      <w:lvlJc w:val="left"/>
+      <w:pPr>
+        <w:ind w:left="3360" w:hanging="420"/>
+      </w:pPr>
+    </w:lvl>
+    <w:lvl w:ilvl="8" w:tplc="0409001B" w:tentative="1">
+      <w:start w:val="1"/>
+      <w:numFmt w:val="lowerRoman"/>
+      <w:lvlText w:val="%9."/>
+      <w:lvlJc w:val="right"/>
+      <w:pPr>
+        <w:ind w:left="3780" w:hanging="420"/>
+      </w:pPr>
+    </w:lvl>
+  </w:abstractNum>
   <w:num w:numId="1">
-    <w:abstractNumId w:val="1"/>
+    <w:abstractNumId w:val="4"/>
   </w:num>
   <w:num w:numId="2">
-    <w:abstractNumId w:val="4"/>
+    <w:abstractNumId w:val="7"/>
   </w:num>
   <w:num w:numId="3">
-    <w:abstractNumId w:val="3"/>
+    <w:abstractNumId w:val="6"/>
     <w:lvlOverride w:ilvl="0">
       <w:startOverride w:val="1"/>
     </w:lvlOverride>
   </w:num>
   <w:num w:numId="4">
-    <w:abstractNumId w:val="0"/>
+    <w:abstractNumId w:val="2"/>
     <w:lvlOverride w:ilvl="0">
       <w:startOverride w:val="2"/>
     </w:lvlOverride>
   </w:num>
   <w:num w:numId="5">
-    <w:abstractNumId w:val="2"/>
+    <w:abstractNumId w:val="5"/>
   </w:num>
   <w:num w:numId="6">
-    <w:abstractNumId w:val="5"/>
+    <w:abstractNumId w:val="9"/>
+  </w:num>
+  <w:num w:numId="7">
+    <w:abstractNumId w:val="8"/>
+  </w:num>
+  <w:num w:numId="8">
+    <w:abstractNumId w:val="10"/>
+  </w:num>
+  <w:num w:numId="9">
+    <w:abstractNumId w:val="1"/>
+  </w:num>
+  <w:num w:numId="10">
+    <w:abstractNumId w:val="0"/>
+  </w:num>
+  <w:num w:numId="11">
+    <w:abstractNumId w:val="3"/>
   </w:num>
 </w:numbering>
 </file>
@@ -23164,6 +27514,83 @@
     <w:basedOn w:val="a0"/>
     <w:rsid w:val="00225C69"/>
   </w:style>
+  <w:style w:type="paragraph" w:styleId="aa">
+    <w:name w:val="Normal (Web)"/>
+    <w:basedOn w:val="a"/>
+    <w:uiPriority w:val="99"/>
+    <w:unhideWhenUsed/>
+    <w:rsid w:val="00214F88"/>
+    <w:pPr>
+      <w:widowControl/>
+      <w:spacing w:before="100" w:beforeAutospacing="1" w:after="100" w:afterAutospacing="1"/>
+      <w:jc w:val="left"/>
+    </w:pPr>
+    <w:rPr>
+      <w:rFonts w:ascii="宋体" w:eastAsia="宋体" w:hAnsi="宋体" w:cs="宋体"/>
+      <w:kern w:val="0"/>
+      <w:sz w:val="24"/>
+      <w:szCs w:val="24"/>
+    </w:rPr>
+  </w:style>
+  <w:style w:type="character" w:styleId="ab">
+    <w:name w:val="Strong"/>
+    <w:basedOn w:val="a0"/>
+    <w:uiPriority w:val="22"/>
+    <w:qFormat/>
+    <w:rsid w:val="00214F88"/>
+    <w:rPr>
+      <w:b/>
+      <w:bCs/>
+    </w:rPr>
+  </w:style>
+  <w:style w:type="paragraph" w:styleId="HTML0">
+    <w:name w:val="HTML Preformatted"/>
+    <w:basedOn w:val="a"/>
+    <w:link w:val="HTML1"/>
+    <w:uiPriority w:val="99"/>
+    <w:unhideWhenUsed/>
+    <w:rsid w:val="00214F88"/>
+    <w:pPr>
+      <w:widowControl/>
+      <w:tabs>
+        <w:tab w:val="left" w:pos="916"/>
+        <w:tab w:val="left" w:pos="1832"/>
+        <w:tab w:val="left" w:pos="2748"/>
+        <w:tab w:val="left" w:pos="3664"/>
+        <w:tab w:val="left" w:pos="4580"/>
+        <w:tab w:val="left" w:pos="5496"/>
+        <w:tab w:val="left" w:pos="6412"/>
+        <w:tab w:val="left" w:pos="7328"/>
+        <w:tab w:val="left" w:pos="8244"/>
+        <w:tab w:val="left" w:pos="9160"/>
+        <w:tab w:val="left" w:pos="10076"/>
+        <w:tab w:val="left" w:pos="10992"/>
+        <w:tab w:val="left" w:pos="11908"/>
+        <w:tab w:val="left" w:pos="12824"/>
+        <w:tab w:val="left" w:pos="13740"/>
+        <w:tab w:val="left" w:pos="14656"/>
+      </w:tabs>
+      <w:jc w:val="left"/>
+    </w:pPr>
+    <w:rPr>
+      <w:rFonts w:ascii="宋体" w:eastAsia="宋体" w:hAnsi="宋体" w:cs="宋体"/>
+      <w:kern w:val="0"/>
+      <w:sz w:val="24"/>
+      <w:szCs w:val="24"/>
+    </w:rPr>
+  </w:style>
+  <w:style w:type="character" w:customStyle="1" w:styleId="HTML1">
+    <w:name w:val="HTML 预设格式 字符"/>
+    <w:basedOn w:val="a0"/>
+    <w:link w:val="HTML0"/>
+    <w:uiPriority w:val="99"/>
+    <w:rsid w:val="00214F88"/>
+    <w:rPr>
+      <w:rFonts w:ascii="宋体" w:eastAsia="宋体" w:hAnsi="宋体" w:cs="宋体"/>
+      <w:sz w:val="24"/>
+      <w:szCs w:val="24"/>
+    </w:rPr>
+  </w:style>
 </w:styles>
 </file>
 
@@ -23428,7 +27855,7 @@
 </file>
 
 <file path=customXml/itemProps1.xml><?xml version="1.0" encoding="utf-8"?>
-<ds:datastoreItem xmlns:ds="http://schemas.openxmlformats.org/officeDocument/2006/customXml" ds:itemID="{FE0283A7-1E94-4A7D-A3B3-9FCD779FF47C}">
+<ds:datastoreItem xmlns:ds="http://schemas.openxmlformats.org/officeDocument/2006/customXml" ds:itemID="{B9576641-CCDC-44C9-B930-BB687990C7BF}">
   <ds:schemaRefs>
     <ds:schemaRef ds:uri="http://schemas.openxmlformats.org/officeDocument/2006/bibliography"/>
   </ds:schemaRefs>

--- a/笔记.docx
+++ b/笔记.docx
@@ -24255,39 +24255,16 @@
             </w:r>
           </w:p>
           <w:p>
-            <w:pPr>
+            <w:r>
+              <w:t>xxx 可以是组件名字符串（如 'ElHomeFilled'）</w:t>
+            </w:r>
+          </w:p>
+          <w:p>
+            <w:r>
               <w:rPr>
                 <w:rFonts w:hint="eastAsia"/>
               </w:rPr>
-            </w:pPr>
-            <w:r>
-              <w:t>xxx 可以是组件名字符串（如 'ElHomeFilled'）</w:t>
-            </w:r>
-          </w:p>
-          <w:p>
-            <w:r>
-              <w:rPr>
-                <w:rFonts w:hint="eastAsia"/>
-              </w:rPr>
-              <w:t>xxx</w:t>
-            </w:r>
-            <w:r>
-              <w:rPr>
-                <w:rFonts w:hint="eastAsia"/>
-              </w:rPr>
-              <w:t>或</w:t>
-            </w:r>
-            <w:r>
-              <w:rPr>
-                <w:rFonts w:hint="eastAsia"/>
-              </w:rPr>
-              <w:t>者可以是</w:t>
-            </w:r>
-            <w:r>
-              <w:rPr>
-                <w:rFonts w:hint="eastAsia"/>
-              </w:rPr>
-              <w:t>组件对象（如</w:t>
+              <w:t>xxx或者可以是组件对象（如</w:t>
             </w:r>
             <w:r>
               <w:t xml:space="preserve"> import { HomeFilled } from '@element-plus/icons-vue'）</w:t>
@@ -24374,21 +24351,11 @@
             </w:r>
           </w:p>
           <w:p>
-            <w:pPr>
-              <w:rPr>
-                <w:rFonts w:hint="eastAsia"/>
-              </w:rPr>
-            </w:pPr>
             <w:r>
               <w:t>&lt;/el-icon&gt;</w:t>
             </w:r>
           </w:p>
           <w:p>
-            <w:pPr>
-              <w:rPr>
-                <w:rFonts w:hint="eastAsia"/>
-              </w:rPr>
-            </w:pPr>
             <w:r>
               <w:t>item.icon 是一个变量，不是一个模板标签，Vue 不会自动解析它为组件</w:t>
             </w:r>
@@ -24396,13 +24363,7 @@
         </w:tc>
       </w:tr>
     </w:tbl>
-    <w:p>
-      <w:pPr>
-        <w:rPr>
-          <w:rFonts w:hint="eastAsia"/>
-        </w:rPr>
-      </w:pPr>
-    </w:p>
+    <w:p/>
     <w:p/>
     <w:p>
       <w:r>
@@ -24475,11 +24436,6 @@
           </w:p>
           <w:p/>
           <w:p>
-            <w:pPr>
-              <w:rPr>
-                <w:rFonts w:hint="eastAsia"/>
-              </w:rPr>
-            </w:pPr>
             <w:r>
               <w:rPr>
                 <w:noProof/>
@@ -24525,28 +24481,375 @@
         </w:tc>
       </w:tr>
     </w:tbl>
-    <w:p>
-      <w:pPr>
-        <w:rPr>
-          <w:rFonts w:hint="eastAsia"/>
-        </w:rPr>
-      </w:pPr>
-    </w:p>
-    <w:p>
-      <w:pPr>
-        <w:rPr>
-          <w:rFonts w:hint="eastAsia"/>
-        </w:rPr>
-      </w:pPr>
-    </w:p>
-    <w:p/>
     <w:p/>
     <w:p/>
     <w:p/>
     <w:p/>
     <w:p>
-      <w:bookmarkStart w:id="0" w:name="_GoBack"/>
-      <w:bookmarkEnd w:id="0"/>
+      <w:r>
+        <w:rPr>
+          <w:rFonts w:hint="eastAsia"/>
+        </w:rPr>
+        <w:t>4</w:t>
+      </w:r>
+      <w:r>
+        <w:t>.8</w:t>
+      </w:r>
+      <w:r>
+        <w:rPr>
+          <w:rFonts w:hint="eastAsia"/>
+        </w:rPr>
+        <w:t>展开/折叠菜单栏(通过设置 菜单栏宽度实现</w:t>
+      </w:r>
+      <w:r>
+        <w:t>)</w:t>
+      </w:r>
+    </w:p>
+    <w:tbl>
+      <w:tblPr>
+        <w:tblStyle w:val="a7"/>
+        <w:tblW w:w="0" w:type="auto"/>
+        <w:tblLook w:val="04A0" w:firstRow="1" w:lastRow="0" w:firstColumn="1" w:lastColumn="0" w:noHBand="0" w:noVBand="1"/>
+      </w:tblPr>
+      <w:tblGrid>
+        <w:gridCol w:w="8296"/>
+      </w:tblGrid>
+      <w:tr>
+        <w:tc>
+          <w:tcPr>
+            <w:tcW w:w="8296" w:type="dxa"/>
+          </w:tcPr>
+          <w:p>
+            <w:r>
+              <w:rPr>
+                <w:rFonts w:hint="eastAsia"/>
+              </w:rPr>
+              <w:t>1</w:t>
+            </w:r>
+            <w:r>
+              <w:t>.</w:t>
+            </w:r>
+            <w:r>
+              <w:rPr>
+                <w:rFonts w:hint="eastAsia"/>
+              </w:rPr>
+              <w:t>摆脱父元素宽度影响.</w:t>
+            </w:r>
+          </w:p>
+          <w:p>
+            <w:proofErr w:type="gramStart"/>
+            <w:r>
+              <w:t>&lt;!--</w:t>
+            </w:r>
+            <w:proofErr w:type="gramEnd"/>
+            <w:r>
+              <w:t xml:space="preserve"> 设置宽度为auto，则宽度会根据global-aside子内容自适应. el-aside原先默认的宽度</w:t>
+            </w:r>
+            <w:r>
+              <w:rPr>
+                <w:rFonts w:hint="eastAsia"/>
+              </w:rPr>
+              <w:t>2</w:t>
+            </w:r>
+            <w:r>
+              <w:t>00px就是无效了 --&gt;</w:t>
+            </w:r>
+          </w:p>
+          <w:p>
+            <w:r>
+              <w:t xml:space="preserve">   &lt;el-aside </w:t>
+            </w:r>
+            <w:r>
+              <w:rPr>
+                <w:b/>
+              </w:rPr>
+              <w:t>width="auto"</w:t>
+            </w:r>
+            <w:r>
+              <w:t>&gt;&lt;global-aside&gt;&lt;/global-aside&gt;&lt;/el-aside&gt;</w:t>
+            </w:r>
+          </w:p>
+          <w:p/>
+          <w:p>
+            <w:pPr>
+              <w:rPr>
+                <w:rFonts w:hint="eastAsia"/>
+              </w:rPr>
+            </w:pPr>
+            <w:r>
+              <w:rPr>
+                <w:rFonts w:hint="eastAsia"/>
+              </w:rPr>
+              <w:t>2</w:t>
+            </w:r>
+            <w:r>
+              <w:t>.</w:t>
+            </w:r>
+            <w:r>
+              <w:rPr>
+                <w:rFonts w:hint="eastAsia"/>
+              </w:rPr>
+              <w:t>展开、折叠click事件</w:t>
+            </w:r>
+          </w:p>
+          <w:p>
+            <w:pPr>
+              <w:rPr>
+                <w:rFonts w:hint="eastAsia"/>
+              </w:rPr>
+            </w:pPr>
+            <w:r>
+              <w:t>&lt;el-icon class="g-h-l-icon g-h-l-fold" @click="modifyMenuWidth"&gt;</w:t>
+            </w:r>
+          </w:p>
+          <w:p>
+            <w:r>
+              <w:t>const modifyMenuWidth = () =&gt; {</w:t>
+            </w:r>
+          </w:p>
+          <w:p>
+            <w:r>
+              <w:t xml:space="preserve">   </w:t>
+            </w:r>
+            <w:r>
+              <w:rPr>
+                <w:b/>
+              </w:rPr>
+              <w:t xml:space="preserve"> store.commit</w:t>
+            </w:r>
+            <w:r>
+              <w:t>("changeAsideWidth")</w:t>
+            </w:r>
+          </w:p>
+          <w:p>
+            <w:r>
+              <w:t>}</w:t>
+            </w:r>
+          </w:p>
+          <w:p/>
+          <w:p>
+            <w:pPr>
+              <w:rPr>
+                <w:rFonts w:ascii="Helvetica" w:hAnsi="Helvetica" w:cs="Helvetica"/>
+                <w:color w:val="303133"/>
+                <w:szCs w:val="21"/>
+                <w:shd w:val="clear" w:color="auto" w:fill="FFFFFF"/>
+              </w:rPr>
+            </w:pPr>
+            <w:r>
+              <w:rPr>
+                <w:rFonts w:hint="eastAsia"/>
+              </w:rPr>
+              <w:t>3</w:t>
+            </w:r>
+            <w:r>
+              <w:t>.1</w:t>
+            </w:r>
+            <w:r>
+              <w:rPr>
+                <w:rFonts w:hint="eastAsia"/>
+              </w:rPr>
+              <w:t xml:space="preserve">设置 </w:t>
+            </w:r>
+            <w:r>
+              <w:rPr>
+                <w:rFonts w:ascii="Helvetica" w:hAnsi="Helvetica" w:cs="Helvetica"/>
+                <w:color w:val="303133"/>
+                <w:szCs w:val="21"/>
+                <w:shd w:val="clear" w:color="auto" w:fill="FFFFFF"/>
+              </w:rPr>
+              <w:t>是否水平折叠收起菜单</w:t>
+            </w:r>
+          </w:p>
+          <w:p>
+            <w:r>
+              <w:t>&lt;el-menu :collapse="collapse" &gt;</w:t>
+            </w:r>
+          </w:p>
+          <w:p>
+            <w:r>
+              <w:t>const collapse = computed(() =&gt; {</w:t>
+            </w:r>
+          </w:p>
+          <w:p>
+            <w:r>
+              <w:t xml:space="preserve">    </w:t>
+            </w:r>
+            <w:r>
+              <w:rPr>
+                <w:b/>
+              </w:rPr>
+              <w:t>return</w:t>
+            </w:r>
+            <w:r>
+              <w:t xml:space="preserve"> !(store.state.asideCurWidth == "300px")</w:t>
+            </w:r>
+          </w:p>
+          <w:p>
+            <w:r>
+              <w:t>})</w:t>
+            </w:r>
+          </w:p>
+          <w:p>
+            <w:pPr>
+              <w:rPr>
+                <w:rFonts w:hint="eastAsia"/>
+              </w:rPr>
+            </w:pPr>
+          </w:p>
+          <w:p>
+            <w:r>
+              <w:t>3.2</w:t>
+            </w:r>
+            <w:r>
+              <w:t>.</w:t>
+            </w:r>
+            <w:r>
+              <w:rPr>
+                <w:rFonts w:hint="eastAsia"/>
+              </w:rPr>
+              <w:t>动态添加样式</w:t>
+            </w:r>
+            <w:r>
+              <w:rPr>
+                <w:rFonts w:hint="eastAsia"/>
+              </w:rPr>
+              <w:t>（修改菜单栏宽度）</w:t>
+            </w:r>
+          </w:p>
+          <w:p>
+            <w:r>
+              <w:t>&lt;div :style="appendStyle"&gt;</w:t>
+            </w:r>
+          </w:p>
+          <w:p>
+            <w:pPr>
+              <w:rPr>
+                <w:rFonts w:hint="eastAsia"/>
+              </w:rPr>
+            </w:pPr>
+          </w:p>
+          <w:p>
+            <w:r>
+              <w:t>const appendStyle = computed(() =&gt; {</w:t>
+            </w:r>
+          </w:p>
+          <w:p>
+            <w:r>
+              <w:t xml:space="preserve">    </w:t>
+            </w:r>
+            <w:r>
+              <w:rPr>
+                <w:b/>
+              </w:rPr>
+              <w:t>return</w:t>
+            </w:r>
+            <w:r>
+              <w:t xml:space="preserve"> {</w:t>
+            </w:r>
+          </w:p>
+          <w:p>
+            <w:r>
+              <w:t xml:space="preserve">        </w:t>
+            </w:r>
+            <w:r>
+              <w:rPr>
+                <w:b/>
+              </w:rPr>
+              <w:t>width: store.state.asideCurWidth</w:t>
+            </w:r>
+            <w:r>
+              <w:t>,</w:t>
+            </w:r>
+          </w:p>
+          <w:p>
+            <w:r>
+              <w:t xml:space="preserve">        transition: 'all 0.2s',</w:t>
+            </w:r>
+          </w:p>
+          <w:p>
+            <w:r>
+              <w:t xml:space="preserve">        // 隐藏水平滚动条</w:t>
+            </w:r>
+          </w:p>
+          <w:p>
+            <w:r>
+              <w:t xml:space="preserve">        // 在动态计算css时，overflow-x则需要用驼峰命名法</w:t>
+            </w:r>
+          </w:p>
+          <w:p>
+            <w:r>
+              <w:lastRenderedPageBreak/>
+              <w:t xml:space="preserve">        overflowX: 'hidden'</w:t>
+            </w:r>
+          </w:p>
+          <w:p>
+            <w:r>
+              <w:t xml:space="preserve">    }</w:t>
+            </w:r>
+          </w:p>
+          <w:p>
+            <w:pPr>
+              <w:rPr>
+                <w:rFonts w:hint="eastAsia"/>
+              </w:rPr>
+            </w:pPr>
+            <w:r>
+              <w:t>})</w:t>
+            </w:r>
+          </w:p>
+        </w:tc>
+      </w:tr>
+    </w:tbl>
+    <w:p>
+      <w:r>
+        <w:rPr>
+          <w:rFonts w:hint="eastAsia"/>
+        </w:rPr>
+        <w:lastRenderedPageBreak/>
+        <w:t>注： 摆脱父元素样式控制，还有以下方法：</w:t>
+      </w:r>
+    </w:p>
+    <w:p>
+      <w:pPr>
+        <w:pStyle w:val="a8"/>
+        <w:numPr>
+          <w:ilvl w:val="0"/>
+          <w:numId w:val="14"/>
+        </w:numPr>
+        <w:ind w:firstLineChars="0"/>
+      </w:pPr>
+      <w:r>
+        <w:rPr>
+          <w:rFonts w:hint="eastAsia"/>
+        </w:rPr>
+        <w:t>将样式直接写在</w:t>
+      </w:r>
+      <w:r>
+        <w:rPr>
+          <w:rFonts w:hint="eastAsia"/>
+        </w:rPr>
+        <w:t>父元素上</w:t>
+      </w:r>
+    </w:p>
+    <w:p>
+      <w:pPr>
+        <w:pStyle w:val="a8"/>
+        <w:numPr>
+          <w:ilvl w:val="0"/>
+          <w:numId w:val="14"/>
+        </w:numPr>
+        <w:ind w:firstLineChars="0"/>
+        <w:rPr>
+          <w:rFonts w:hint="eastAsia"/>
+        </w:rPr>
+      </w:pPr>
+      <w:r>
+        <w:rPr>
+          <w:rFonts w:hint="eastAsia"/>
+        </w:rPr>
+        <w:t>子元素设置为fixed定位，脱离了文档流，那么也肯定脱离了父元素的影响</w:t>
+      </w:r>
     </w:p>
     <w:p/>
     <w:p/>
@@ -24558,13 +24861,10 @@
     <w:p/>
     <w:p/>
     <w:p/>
-    <w:p>
-      <w:pPr>
-        <w:rPr>
-          <w:rFonts w:hint="eastAsia"/>
-        </w:rPr>
-      </w:pPr>
-    </w:p>
+    <w:p/>
+    <w:p/>
+    <w:p/>
+    <w:p/>
     <w:p/>
     <w:p/>
     <w:p/>
@@ -24621,7 +24921,6 @@
     </w:p>
     <w:p>
       <w:r>
-        <w:lastRenderedPageBreak/>
         <w:t xml:space="preserve">vue3:  </w:t>
       </w:r>
       <w:r>
@@ -25682,6 +25981,28 @@
       </w:r>
     </w:p>
     <w:p/>
+    <w:p/>
+    <w:p>
+      <w:pPr>
+        <w:pStyle w:val="a8"/>
+        <w:numPr>
+          <w:ilvl w:val="0"/>
+          <w:numId w:val="6"/>
+        </w:numPr>
+        <w:ind w:firstLineChars="0"/>
+        <w:rPr>
+          <w:rFonts w:hint="eastAsia"/>
+        </w:rPr>
+      </w:pPr>
+      <w:r>
+        <w:rPr>
+          <w:rFonts w:hint="eastAsia"/>
+        </w:rPr>
+        <w:t>使用compute计算属性时，一定要写return</w:t>
+      </w:r>
+      <w:bookmarkStart w:id="0" w:name="_GoBack"/>
+      <w:bookmarkEnd w:id="0"/>
+    </w:p>
     <w:sectPr>
       <w:pgSz w:w="11906" w:h="16838"/>
       <w:pgMar w:top="1440" w:right="1800" w:bottom="1440" w:left="1800" w:header="851" w:footer="992" w:gutter="0"/>
@@ -26196,6 +26517,184 @@
     </w:lvl>
   </w:abstractNum>
   <w:abstractNum w:abstractNumId="5" w15:restartNumberingAfterBreak="0">
+    <w:nsid w:val="3A7434A6"/>
+    <w:multiLevelType w:val="hybridMultilevel"/>
+    <w:tmpl w:val="6D6C3864"/>
+    <w:lvl w:ilvl="0" w:tplc="FC0C06F0">
+      <w:start w:val="2"/>
+      <w:numFmt w:val="decimal"/>
+      <w:lvlText w:val="%1、"/>
+      <w:lvlJc w:val="left"/>
+      <w:pPr>
+        <w:ind w:left="360" w:hanging="360"/>
+      </w:pPr>
+      <w:rPr>
+        <w:rFonts w:hint="default"/>
+      </w:rPr>
+    </w:lvl>
+    <w:lvl w:ilvl="1" w:tplc="04090019" w:tentative="1">
+      <w:start w:val="1"/>
+      <w:numFmt w:val="lowerLetter"/>
+      <w:lvlText w:val="%2)"/>
+      <w:lvlJc w:val="left"/>
+      <w:pPr>
+        <w:ind w:left="840" w:hanging="420"/>
+      </w:pPr>
+    </w:lvl>
+    <w:lvl w:ilvl="2" w:tplc="0409001B" w:tentative="1">
+      <w:start w:val="1"/>
+      <w:numFmt w:val="lowerRoman"/>
+      <w:lvlText w:val="%3."/>
+      <w:lvlJc w:val="right"/>
+      <w:pPr>
+        <w:ind w:left="1260" w:hanging="420"/>
+      </w:pPr>
+    </w:lvl>
+    <w:lvl w:ilvl="3" w:tplc="0409000F" w:tentative="1">
+      <w:start w:val="1"/>
+      <w:numFmt w:val="decimal"/>
+      <w:lvlText w:val="%4."/>
+      <w:lvlJc w:val="left"/>
+      <w:pPr>
+        <w:ind w:left="1680" w:hanging="420"/>
+      </w:pPr>
+    </w:lvl>
+    <w:lvl w:ilvl="4" w:tplc="04090019" w:tentative="1">
+      <w:start w:val="1"/>
+      <w:numFmt w:val="lowerLetter"/>
+      <w:lvlText w:val="%5)"/>
+      <w:lvlJc w:val="left"/>
+      <w:pPr>
+        <w:ind w:left="2100" w:hanging="420"/>
+      </w:pPr>
+    </w:lvl>
+    <w:lvl w:ilvl="5" w:tplc="0409001B" w:tentative="1">
+      <w:start w:val="1"/>
+      <w:numFmt w:val="lowerRoman"/>
+      <w:lvlText w:val="%6."/>
+      <w:lvlJc w:val="right"/>
+      <w:pPr>
+        <w:ind w:left="2520" w:hanging="420"/>
+      </w:pPr>
+    </w:lvl>
+    <w:lvl w:ilvl="6" w:tplc="0409000F" w:tentative="1">
+      <w:start w:val="1"/>
+      <w:numFmt w:val="decimal"/>
+      <w:lvlText w:val="%7."/>
+      <w:lvlJc w:val="left"/>
+      <w:pPr>
+        <w:ind w:left="2940" w:hanging="420"/>
+      </w:pPr>
+    </w:lvl>
+    <w:lvl w:ilvl="7" w:tplc="04090019" w:tentative="1">
+      <w:start w:val="1"/>
+      <w:numFmt w:val="lowerLetter"/>
+      <w:lvlText w:val="%8)"/>
+      <w:lvlJc w:val="left"/>
+      <w:pPr>
+        <w:ind w:left="3360" w:hanging="420"/>
+      </w:pPr>
+    </w:lvl>
+    <w:lvl w:ilvl="8" w:tplc="0409001B" w:tentative="1">
+      <w:start w:val="1"/>
+      <w:numFmt w:val="lowerRoman"/>
+      <w:lvlText w:val="%9."/>
+      <w:lvlJc w:val="right"/>
+      <w:pPr>
+        <w:ind w:left="3780" w:hanging="420"/>
+      </w:pPr>
+    </w:lvl>
+  </w:abstractNum>
+  <w:abstractNum w:abstractNumId="6" w15:restartNumberingAfterBreak="0">
+    <w:nsid w:val="51474697"/>
+    <w:multiLevelType w:val="hybridMultilevel"/>
+    <w:tmpl w:val="5CB02962"/>
+    <w:lvl w:ilvl="0" w:tplc="D1E0285A">
+      <w:start w:val="2"/>
+      <w:numFmt w:val="decimal"/>
+      <w:lvlText w:val="%1、"/>
+      <w:lvlJc w:val="left"/>
+      <w:pPr>
+        <w:ind w:left="360" w:hanging="360"/>
+      </w:pPr>
+      <w:rPr>
+        <w:rFonts w:hint="default"/>
+      </w:rPr>
+    </w:lvl>
+    <w:lvl w:ilvl="1" w:tplc="04090019" w:tentative="1">
+      <w:start w:val="1"/>
+      <w:numFmt w:val="lowerLetter"/>
+      <w:lvlText w:val="%2)"/>
+      <w:lvlJc w:val="left"/>
+      <w:pPr>
+        <w:ind w:left="840" w:hanging="420"/>
+      </w:pPr>
+    </w:lvl>
+    <w:lvl w:ilvl="2" w:tplc="0409001B" w:tentative="1">
+      <w:start w:val="1"/>
+      <w:numFmt w:val="lowerRoman"/>
+      <w:lvlText w:val="%3."/>
+      <w:lvlJc w:val="right"/>
+      <w:pPr>
+        <w:ind w:left="1260" w:hanging="420"/>
+      </w:pPr>
+    </w:lvl>
+    <w:lvl w:ilvl="3" w:tplc="0409000F" w:tentative="1">
+      <w:start w:val="1"/>
+      <w:numFmt w:val="decimal"/>
+      <w:lvlText w:val="%4."/>
+      <w:lvlJc w:val="left"/>
+      <w:pPr>
+        <w:ind w:left="1680" w:hanging="420"/>
+      </w:pPr>
+    </w:lvl>
+    <w:lvl w:ilvl="4" w:tplc="04090019" w:tentative="1">
+      <w:start w:val="1"/>
+      <w:numFmt w:val="lowerLetter"/>
+      <w:lvlText w:val="%5)"/>
+      <w:lvlJc w:val="left"/>
+      <w:pPr>
+        <w:ind w:left="2100" w:hanging="420"/>
+      </w:pPr>
+    </w:lvl>
+    <w:lvl w:ilvl="5" w:tplc="0409001B" w:tentative="1">
+      <w:start w:val="1"/>
+      <w:numFmt w:val="lowerRoman"/>
+      <w:lvlText w:val="%6."/>
+      <w:lvlJc w:val="right"/>
+      <w:pPr>
+        <w:ind w:left="2520" w:hanging="420"/>
+      </w:pPr>
+    </w:lvl>
+    <w:lvl w:ilvl="6" w:tplc="0409000F" w:tentative="1">
+      <w:start w:val="1"/>
+      <w:numFmt w:val="decimal"/>
+      <w:lvlText w:val="%7."/>
+      <w:lvlJc w:val="left"/>
+      <w:pPr>
+        <w:ind w:left="2940" w:hanging="420"/>
+      </w:pPr>
+    </w:lvl>
+    <w:lvl w:ilvl="7" w:tplc="04090019" w:tentative="1">
+      <w:start w:val="1"/>
+      <w:numFmt w:val="lowerLetter"/>
+      <w:lvlText w:val="%8)"/>
+      <w:lvlJc w:val="left"/>
+      <w:pPr>
+        <w:ind w:left="3360" w:hanging="420"/>
+      </w:pPr>
+    </w:lvl>
+    <w:lvl w:ilvl="8" w:tplc="0409001B" w:tentative="1">
+      <w:start w:val="1"/>
+      <w:numFmt w:val="lowerRoman"/>
+      <w:lvlText w:val="%9."/>
+      <w:lvlJc w:val="right"/>
+      <w:pPr>
+        <w:ind w:left="3780" w:hanging="420"/>
+      </w:pPr>
+    </w:lvl>
+  </w:abstractNum>
+  <w:abstractNum w:abstractNumId="7" w15:restartNumberingAfterBreak="0">
     <w:nsid w:val="58976224"/>
     <w:multiLevelType w:val="hybridMultilevel"/>
     <w:tmpl w:val="D966BE42"/>
@@ -26284,7 +26783,7 @@
       </w:pPr>
     </w:lvl>
   </w:abstractNum>
-  <w:abstractNum w:abstractNumId="6" w15:restartNumberingAfterBreak="0">
+  <w:abstractNum w:abstractNumId="8" w15:restartNumberingAfterBreak="0">
     <w:nsid w:val="5F396280"/>
     <w:multiLevelType w:val="multilevel"/>
     <w:tmpl w:val="137CBA56"/>
@@ -26397,7 +26896,7 @@
       </w:pPr>
     </w:lvl>
   </w:abstractNum>
-  <w:abstractNum w:abstractNumId="7" w15:restartNumberingAfterBreak="0">
+  <w:abstractNum w:abstractNumId="9" w15:restartNumberingAfterBreak="0">
     <w:nsid w:val="715932EB"/>
     <w:multiLevelType w:val="hybridMultilevel"/>
     <w:tmpl w:val="4FA8777E"/>
@@ -26486,7 +26985,7 @@
       </w:pPr>
     </w:lvl>
   </w:abstractNum>
-  <w:abstractNum w:abstractNumId="8" w15:restartNumberingAfterBreak="0">
+  <w:abstractNum w:abstractNumId="10" w15:restartNumberingAfterBreak="0">
     <w:nsid w:val="77D7579B"/>
     <w:multiLevelType w:val="multilevel"/>
     <w:tmpl w:val="61824A70"/>
@@ -26635,7 +27134,7 @@
       </w:rPr>
     </w:lvl>
   </w:abstractNum>
-  <w:abstractNum w:abstractNumId="9" w15:restartNumberingAfterBreak="0">
+  <w:abstractNum w:abstractNumId="11" w15:restartNumberingAfterBreak="0">
     <w:nsid w:val="79743AA5"/>
     <w:multiLevelType w:val="hybridMultilevel"/>
     <w:tmpl w:val="7F0C519C"/>
@@ -26724,7 +27223,7 @@
       </w:pPr>
     </w:lvl>
   </w:abstractNum>
-  <w:abstractNum w:abstractNumId="10" w15:restartNumberingAfterBreak="0">
+  <w:abstractNum w:abstractNumId="12" w15:restartNumberingAfterBreak="0">
     <w:nsid w:val="7A350F25"/>
     <w:multiLevelType w:val="hybridMultilevel"/>
     <w:tmpl w:val="2CECC8B2"/>
@@ -26813,14 +27312,103 @@
       </w:pPr>
     </w:lvl>
   </w:abstractNum>
+  <w:abstractNum w:abstractNumId="13" w15:restartNumberingAfterBreak="0">
+    <w:nsid w:val="7B2B7954"/>
+    <w:multiLevelType w:val="hybridMultilevel"/>
+    <w:tmpl w:val="AA6C6F0C"/>
+    <w:lvl w:ilvl="0" w:tplc="DBAA9C54">
+      <w:start w:val="1"/>
+      <w:numFmt w:val="decimal"/>
+      <w:lvlText w:val="%1."/>
+      <w:lvlJc w:val="left"/>
+      <w:pPr>
+        <w:ind w:left="360" w:hanging="360"/>
+      </w:pPr>
+      <w:rPr>
+        <w:rFonts w:hint="default"/>
+      </w:rPr>
+    </w:lvl>
+    <w:lvl w:ilvl="1" w:tplc="04090019" w:tentative="1">
+      <w:start w:val="1"/>
+      <w:numFmt w:val="lowerLetter"/>
+      <w:lvlText w:val="%2)"/>
+      <w:lvlJc w:val="left"/>
+      <w:pPr>
+        <w:ind w:left="840" w:hanging="420"/>
+      </w:pPr>
+    </w:lvl>
+    <w:lvl w:ilvl="2" w:tplc="0409001B" w:tentative="1">
+      <w:start w:val="1"/>
+      <w:numFmt w:val="lowerRoman"/>
+      <w:lvlText w:val="%3."/>
+      <w:lvlJc w:val="right"/>
+      <w:pPr>
+        <w:ind w:left="1260" w:hanging="420"/>
+      </w:pPr>
+    </w:lvl>
+    <w:lvl w:ilvl="3" w:tplc="0409000F" w:tentative="1">
+      <w:start w:val="1"/>
+      <w:numFmt w:val="decimal"/>
+      <w:lvlText w:val="%4."/>
+      <w:lvlJc w:val="left"/>
+      <w:pPr>
+        <w:ind w:left="1680" w:hanging="420"/>
+      </w:pPr>
+    </w:lvl>
+    <w:lvl w:ilvl="4" w:tplc="04090019" w:tentative="1">
+      <w:start w:val="1"/>
+      <w:numFmt w:val="lowerLetter"/>
+      <w:lvlText w:val="%5)"/>
+      <w:lvlJc w:val="left"/>
+      <w:pPr>
+        <w:ind w:left="2100" w:hanging="420"/>
+      </w:pPr>
+    </w:lvl>
+    <w:lvl w:ilvl="5" w:tplc="0409001B" w:tentative="1">
+      <w:start w:val="1"/>
+      <w:numFmt w:val="lowerRoman"/>
+      <w:lvlText w:val="%6."/>
+      <w:lvlJc w:val="right"/>
+      <w:pPr>
+        <w:ind w:left="2520" w:hanging="420"/>
+      </w:pPr>
+    </w:lvl>
+    <w:lvl w:ilvl="6" w:tplc="0409000F" w:tentative="1">
+      <w:start w:val="1"/>
+      <w:numFmt w:val="decimal"/>
+      <w:lvlText w:val="%7."/>
+      <w:lvlJc w:val="left"/>
+      <w:pPr>
+        <w:ind w:left="2940" w:hanging="420"/>
+      </w:pPr>
+    </w:lvl>
+    <w:lvl w:ilvl="7" w:tplc="04090019" w:tentative="1">
+      <w:start w:val="1"/>
+      <w:numFmt w:val="lowerLetter"/>
+      <w:lvlText w:val="%8)"/>
+      <w:lvlJc w:val="left"/>
+      <w:pPr>
+        <w:ind w:left="3360" w:hanging="420"/>
+      </w:pPr>
+    </w:lvl>
+    <w:lvl w:ilvl="8" w:tplc="0409001B" w:tentative="1">
+      <w:start w:val="1"/>
+      <w:numFmt w:val="lowerRoman"/>
+      <w:lvlText w:val="%9."/>
+      <w:lvlJc w:val="right"/>
+      <w:pPr>
+        <w:ind w:left="3780" w:hanging="420"/>
+      </w:pPr>
+    </w:lvl>
+  </w:abstractNum>
   <w:num w:numId="1">
     <w:abstractNumId w:val="4"/>
   </w:num>
   <w:num w:numId="2">
-    <w:abstractNumId w:val="7"/>
+    <w:abstractNumId w:val="9"/>
   </w:num>
   <w:num w:numId="3">
-    <w:abstractNumId w:val="6"/>
+    <w:abstractNumId w:val="8"/>
     <w:lvlOverride w:ilvl="0">
       <w:startOverride w:val="1"/>
     </w:lvlOverride>
@@ -26832,16 +27420,16 @@
     </w:lvlOverride>
   </w:num>
   <w:num w:numId="5">
-    <w:abstractNumId w:val="5"/>
+    <w:abstractNumId w:val="7"/>
   </w:num>
   <w:num w:numId="6">
-    <w:abstractNumId w:val="9"/>
+    <w:abstractNumId w:val="11"/>
   </w:num>
   <w:num w:numId="7">
-    <w:abstractNumId w:val="8"/>
+    <w:abstractNumId w:val="10"/>
   </w:num>
   <w:num w:numId="8">
-    <w:abstractNumId w:val="10"/>
+    <w:abstractNumId w:val="12"/>
   </w:num>
   <w:num w:numId="9">
     <w:abstractNumId w:val="1"/>
@@ -26851,6 +27439,15 @@
   </w:num>
   <w:num w:numId="11">
     <w:abstractNumId w:val="3"/>
+  </w:num>
+  <w:num w:numId="12">
+    <w:abstractNumId w:val="5"/>
+  </w:num>
+  <w:num w:numId="13">
+    <w:abstractNumId w:val="6"/>
+  </w:num>
+  <w:num w:numId="14">
+    <w:abstractNumId w:val="13"/>
   </w:num>
 </w:numbering>
 </file>
@@ -27855,7 +28452,7 @@
 </file>
 
 <file path=customXml/itemProps1.xml><?xml version="1.0" encoding="utf-8"?>
-<ds:datastoreItem xmlns:ds="http://schemas.openxmlformats.org/officeDocument/2006/customXml" ds:itemID="{B9576641-CCDC-44C9-B930-BB687990C7BF}">
+<ds:datastoreItem xmlns:ds="http://schemas.openxmlformats.org/officeDocument/2006/customXml" ds:itemID="{7198EE0E-19CF-4CEA-9182-B90B624CB49D}">
   <ds:schemaRefs>
     <ds:schemaRef ds:uri="http://schemas.openxmlformats.org/officeDocument/2006/bibliography"/>
   </ds:schemaRefs>

--- a/笔记.docx
+++ b/笔记.docx
@@ -24571,33 +24571,29 @@
           </w:p>
           <w:p/>
           <w:p>
-            <w:pPr>
+            <w:r>
               <w:rPr>
                 <w:rFonts w:hint="eastAsia"/>
               </w:rPr>
-            </w:pPr>
+              <w:t>2</w:t>
+            </w:r>
+            <w:r>
+              <w:t>.</w:t>
+            </w:r>
             <w:r>
               <w:rPr>
                 <w:rFonts w:hint="eastAsia"/>
               </w:rPr>
-              <w:t>2</w:t>
-            </w:r>
-            <w:r>
-              <w:t>.</w:t>
+              <w:t>展开、折叠click事件</w:t>
             </w:r>
             <w:r>
               <w:rPr>
                 <w:rFonts w:hint="eastAsia"/>
               </w:rPr>
-              <w:t>展开、折叠click事件</w:t>
-            </w:r>
-          </w:p>
-          <w:p>
-            <w:pPr>
-              <w:rPr>
-                <w:rFonts w:hint="eastAsia"/>
-              </w:rPr>
-            </w:pPr>
+              <w:t>，更改菜单栏宽度</w:t>
+            </w:r>
+          </w:p>
+          <w:p>
             <w:r>
               <w:t>&lt;el-icon class="g-h-l-icon g-h-l-fold" @click="modifyMenuWidth"&gt;</w:t>
             </w:r>
@@ -24649,6 +24645,12 @@
               <w:rPr>
                 <w:rFonts w:hint="eastAsia"/>
               </w:rPr>
+              <w:t>根据宽度值，</w:t>
+            </w:r>
+            <w:r>
+              <w:rPr>
+                <w:rFonts w:hint="eastAsia"/>
+              </w:rPr>
               <w:t xml:space="preserve">设置 </w:t>
             </w:r>
             <w:r>
@@ -24690,86 +24692,92 @@
               <w:t>})</w:t>
             </w:r>
           </w:p>
-          <w:p>
-            <w:pPr>
+          <w:p/>
+          <w:p>
+            <w:r>
+              <w:t>3.2</w:t>
+            </w:r>
+            <w:r>
+              <w:t>.</w:t>
+            </w:r>
+            <w:r>
               <w:rPr>
                 <w:rFonts w:hint="eastAsia"/>
               </w:rPr>
-            </w:pPr>
-          </w:p>
-          <w:p>
-            <w:r>
-              <w:t>3.2</w:t>
-            </w:r>
-            <w:r>
-              <w:t>.</w:t>
+              <w:t>动态添加样式</w:t>
             </w:r>
             <w:r>
               <w:rPr>
                 <w:rFonts w:hint="eastAsia"/>
               </w:rPr>
-              <w:t>动态添加样式</w:t>
+              <w:t>（修改菜单栏宽度）</w:t>
+            </w:r>
+          </w:p>
+          <w:p>
+            <w:r>
+              <w:t>&lt;div :style="appendStyle"&gt;</w:t>
+            </w:r>
+          </w:p>
+          <w:p/>
+          <w:p>
+            <w:r>
+              <w:t>const appendStyle = computed(() =&gt; {</w:t>
+            </w:r>
+          </w:p>
+          <w:p>
+            <w:r>
+              <w:t xml:space="preserve">    </w:t>
+            </w:r>
+            <w:r>
+              <w:rPr>
+                <w:b/>
+              </w:rPr>
+              <w:t>return</w:t>
+            </w:r>
+            <w:r>
+              <w:t xml:space="preserve"> {</w:t>
+            </w:r>
+          </w:p>
+          <w:p>
+            <w:r>
+              <w:t xml:space="preserve">        </w:t>
+            </w:r>
+            <w:r>
+              <w:rPr>
+                <w:b/>
+              </w:rPr>
+              <w:t>width: store.state.asideCurWidth</w:t>
+            </w:r>
+            <w:r>
+              <w:t>,</w:t>
+            </w:r>
+          </w:p>
+          <w:p>
+            <w:r>
+              <w:t xml:space="preserve">        transition: 'all 0.2s',</w:t>
+            </w:r>
+          </w:p>
+          <w:p>
+            <w:r>
+              <w:t xml:space="preserve">        // 隐藏水平滚动条</w:t>
             </w:r>
             <w:r>
               <w:rPr>
                 <w:rFonts w:hint="eastAsia"/>
               </w:rPr>
-              <w:t>（修改菜单栏宽度）</w:t>
-            </w:r>
-          </w:p>
-          <w:p>
-            <w:r>
-              <w:t>&lt;div :style="appendStyle"&gt;</w:t>
-            </w:r>
-          </w:p>
-          <w:p>
-            <w:pPr>
+              <w:t>（当元素内容超过父元素宽度，水平</w:t>
+            </w:r>
+            <w:r>
               <w:rPr>
                 <w:rFonts w:hint="eastAsia"/>
               </w:rPr>
-            </w:pPr>
-          </w:p>
-          <w:p>
-            <w:r>
-              <w:t>const appendStyle = computed(() =&gt; {</w:t>
-            </w:r>
-          </w:p>
-          <w:p>
-            <w:r>
-              <w:t xml:space="preserve">    </w:t>
-            </w:r>
-            <w:r>
-              <w:rPr>
-                <w:b/>
-              </w:rPr>
-              <w:t>return</w:t>
-            </w:r>
-            <w:r>
-              <w:t xml:space="preserve"> {</w:t>
-            </w:r>
-          </w:p>
-          <w:p>
-            <w:r>
-              <w:t xml:space="preserve">        </w:t>
-            </w:r>
-            <w:r>
-              <w:rPr>
-                <w:b/>
-              </w:rPr>
-              <w:t>width: store.state.asideCurWidth</w:t>
-            </w:r>
-            <w:r>
-              <w:t>,</w:t>
-            </w:r>
-          </w:p>
-          <w:p>
-            <w:r>
-              <w:t xml:space="preserve">        transition: 'all 0.2s',</w:t>
-            </w:r>
-          </w:p>
-          <w:p>
-            <w:r>
-              <w:t xml:space="preserve">        // 隐藏水平滚动条</w:t>
+              <w:t>方向</w:t>
+            </w:r>
+            <w:r>
+              <w:rPr>
+                <w:rFonts w:hint="eastAsia"/>
+              </w:rPr>
+              <w:t>会出现滚动条）</w:t>
             </w:r>
           </w:p>
           <w:p>
@@ -24789,11 +24797,6 @@
             </w:r>
           </w:p>
           <w:p>
-            <w:pPr>
-              <w:rPr>
-                <w:rFonts w:hint="eastAsia"/>
-              </w:rPr>
-            </w:pPr>
             <w:r>
               <w:t>})</w:t>
             </w:r>
@@ -24840,9 +24843,6 @@
           <w:numId w:val="14"/>
         </w:numPr>
         <w:ind w:firstLineChars="0"/>
-        <w:rPr>
-          <w:rFonts w:hint="eastAsia"/>
-        </w:rPr>
       </w:pPr>
       <w:r>
         <w:rPr>
@@ -24854,9 +24854,397 @@
     <w:p/>
     <w:p/>
     <w:p/>
-    <w:p/>
-    <w:p/>
-    <w:p/>
+    <w:p>
+      <w:r>
+        <w:rPr>
+          <w:rFonts w:hint="eastAsia"/>
+        </w:rPr>
+        <w:t>4</w:t>
+      </w:r>
+      <w:r>
+        <w:t xml:space="preserve">.9 </w:t>
+      </w:r>
+      <w:r>
+        <w:rPr>
+          <w:rFonts w:hint="eastAsia"/>
+        </w:rPr>
+        <w:t>刷新页面时，路由和菜单关联，自动激活指定的菜单</w:t>
+      </w:r>
+    </w:p>
+    <w:tbl>
+      <w:tblPr>
+        <w:tblStyle w:val="a7"/>
+        <w:tblW w:w="0" w:type="auto"/>
+        <w:tblLook w:val="04A0" w:firstRow="1" w:lastRow="0" w:firstColumn="1" w:lastColumn="0" w:noHBand="0" w:noVBand="1"/>
+      </w:tblPr>
+      <w:tblGrid>
+        <w:gridCol w:w="8296"/>
+      </w:tblGrid>
+      <w:tr>
+        <w:tc>
+          <w:tcPr>
+            <w:tcW w:w="8296" w:type="dxa"/>
+          </w:tcPr>
+          <w:p>
+            <w:r>
+              <w:t>&lt;el-menu :default-active="defaultActive" &gt;</w:t>
+            </w:r>
+          </w:p>
+          <w:p/>
+          <w:p>
+            <w:r>
+              <w:t>import {useRoute} from 'vue-router'</w:t>
+            </w:r>
+          </w:p>
+          <w:p>
+            <w:r>
+              <w:t>const routes = useRoute()</w:t>
+            </w:r>
+          </w:p>
+          <w:p>
+            <w:r>
+              <w:t>const defaultActive = computed(() =&gt;{</w:t>
+            </w:r>
+          </w:p>
+          <w:p>
+            <w:r>
+              <w:t xml:space="preserve">    return routes.path</w:t>
+            </w:r>
+          </w:p>
+          <w:p>
+            <w:pPr>
+              <w:rPr>
+                <w:rFonts w:hint="eastAsia"/>
+              </w:rPr>
+            </w:pPr>
+            <w:r>
+              <w:t>})</w:t>
+            </w:r>
+          </w:p>
+        </w:tc>
+      </w:tr>
+    </w:tbl>
+    <w:p>
+      <w:pPr>
+        <w:rPr>
+          <w:rFonts w:hint="eastAsia"/>
+        </w:rPr>
+      </w:pPr>
+      <w:r>
+        <w:rPr>
+          <w:rFonts w:hint="eastAsia"/>
+        </w:rPr>
+        <w:t>r</w:t>
+      </w:r>
+      <w:r>
+        <w:t>outer</w:t>
+      </w:r>
+      <w:r>
+        <w:rPr>
+          <w:rFonts w:hint="eastAsia"/>
+        </w:rPr>
+        <w:t>和route的区别：</w:t>
+      </w:r>
+    </w:p>
+    <w:tbl>
+      <w:tblPr>
+        <w:tblW w:w="0" w:type="auto"/>
+        <w:tblCellSpacing w:w="15" w:type="dxa"/>
+        <w:tblCellMar>
+          <w:top w:w="15" w:type="dxa"/>
+          <w:left w:w="15" w:type="dxa"/>
+          <w:bottom w:w="15" w:type="dxa"/>
+          <w:right w:w="15" w:type="dxa"/>
+        </w:tblCellMar>
+        <w:tblLook w:val="04A0" w:firstRow="1" w:lastRow="0" w:firstColumn="1" w:lastColumn="0" w:noHBand="0" w:noVBand="1"/>
+      </w:tblPr>
+      <w:tblGrid>
+        <w:gridCol w:w="1395"/>
+        <w:gridCol w:w="66"/>
+        <w:gridCol w:w="6577"/>
+      </w:tblGrid>
+      <w:tr>
+        <w:trPr>
+          <w:tblCellSpacing w:w="15" w:type="dxa"/>
+        </w:trPr>
+        <w:tc>
+          <w:tcPr>
+            <w:tcW w:w="0" w:type="auto"/>
+            <w:vAlign w:val="center"/>
+            <w:hideMark/>
+          </w:tcPr>
+          <w:p>
+            <w:pPr>
+              <w:widowControl/>
+              <w:jc w:val="left"/>
+              <w:rPr>
+                <w:rFonts w:ascii="宋体" w:eastAsia="宋体" w:hAnsi="宋体" w:cs="宋体"/>
+                <w:kern w:val="0"/>
+                <w:sz w:val="24"/>
+                <w:szCs w:val="24"/>
+              </w:rPr>
+            </w:pPr>
+            <w:r>
+              <w:rPr>
+                <w:rFonts w:ascii="宋体" w:eastAsia="宋体" w:hAnsi="宋体" w:cs="宋体"/>
+                <w:kern w:val="0"/>
+                <w:sz w:val="24"/>
+                <w:szCs w:val="24"/>
+              </w:rPr>
+              <w:t>useRouter()</w:t>
+            </w:r>
+          </w:p>
+        </w:tc>
+        <w:tc>
+          <w:tcPr>
+            <w:tcW w:w="0" w:type="auto"/>
+          </w:tcPr>
+          <w:p>
+            <w:pPr>
+              <w:widowControl/>
+              <w:jc w:val="left"/>
+              <w:rPr>
+                <w:rFonts w:ascii="宋体" w:eastAsia="宋体" w:hAnsi="宋体" w:cs="宋体"/>
+                <w:kern w:val="0"/>
+                <w:sz w:val="24"/>
+                <w:szCs w:val="24"/>
+              </w:rPr>
+            </w:pPr>
+          </w:p>
+        </w:tc>
+        <w:tc>
+          <w:tcPr>
+            <w:tcW w:w="0" w:type="auto"/>
+            <w:vAlign w:val="center"/>
+            <w:hideMark/>
+          </w:tcPr>
+          <w:p>
+            <w:pPr>
+              <w:widowControl/>
+              <w:jc w:val="left"/>
+              <w:rPr>
+                <w:rFonts w:ascii="宋体" w:eastAsia="宋体" w:hAnsi="宋体" w:cs="宋体"/>
+                <w:kern w:val="0"/>
+                <w:sz w:val="24"/>
+                <w:szCs w:val="24"/>
+              </w:rPr>
+            </w:pPr>
+            <w:r>
+              <w:rPr>
+                <w:rFonts w:ascii="宋体" w:eastAsia="宋体" w:hAnsi="宋体" w:cs="宋体"/>
+                <w:kern w:val="0"/>
+                <w:sz w:val="24"/>
+                <w:szCs w:val="24"/>
+              </w:rPr>
+              <w:t>获取</w:t>
+            </w:r>
+            <w:r>
+              <w:rPr>
+                <w:rFonts w:ascii="宋体" w:eastAsia="宋体" w:hAnsi="宋体" w:cs="宋体"/>
+                <w:b/>
+                <w:bCs/>
+                <w:color w:val="FF0000"/>
+                <w:kern w:val="0"/>
+                <w:sz w:val="24"/>
+                <w:szCs w:val="24"/>
+              </w:rPr>
+              <w:t>路由实例</w:t>
+            </w:r>
+            <w:r>
+              <w:rPr>
+                <w:rFonts w:ascii="宋体" w:eastAsia="宋体" w:hAnsi="宋体" w:cs="宋体"/>
+                <w:kern w:val="0"/>
+                <w:sz w:val="24"/>
+                <w:szCs w:val="24"/>
+              </w:rPr>
+              <w:t>对象，用来</w:t>
+            </w:r>
+            <w:r>
+              <w:rPr>
+                <w:rFonts w:ascii="宋体" w:eastAsia="宋体" w:hAnsi="宋体" w:cs="宋体"/>
+                <w:b/>
+                <w:bCs/>
+                <w:kern w:val="0"/>
+                <w:sz w:val="24"/>
+                <w:szCs w:val="24"/>
+              </w:rPr>
+              <w:t>编程式导航（</w:t>
+            </w:r>
+            <w:r>
+              <w:rPr>
+                <w:rFonts w:ascii="宋体" w:eastAsia="宋体" w:hAnsi="宋体" w:cs="宋体"/>
+                <w:b/>
+                <w:bCs/>
+                <w:color w:val="FF0000"/>
+                <w:kern w:val="0"/>
+                <w:sz w:val="24"/>
+                <w:szCs w:val="24"/>
+              </w:rPr>
+              <w:t>跳转</w:t>
+            </w:r>
+            <w:r>
+              <w:rPr>
+                <w:rFonts w:ascii="宋体" w:eastAsia="宋体" w:hAnsi="宋体" w:cs="宋体"/>
+                <w:b/>
+                <w:bCs/>
+                <w:kern w:val="0"/>
+                <w:sz w:val="24"/>
+                <w:szCs w:val="24"/>
+              </w:rPr>
+              <w:t>）</w:t>
+            </w:r>
+          </w:p>
+        </w:tc>
+      </w:tr>
+      <w:tr>
+        <w:trPr>
+          <w:tblCellSpacing w:w="15" w:type="dxa"/>
+        </w:trPr>
+        <w:tc>
+          <w:tcPr>
+            <w:tcW w:w="0" w:type="auto"/>
+            <w:vAlign w:val="center"/>
+            <w:hideMark/>
+          </w:tcPr>
+          <w:p>
+            <w:pPr>
+              <w:widowControl/>
+              <w:jc w:val="left"/>
+              <w:rPr>
+                <w:rFonts w:ascii="宋体" w:eastAsia="宋体" w:hAnsi="宋体" w:cs="宋体"/>
+                <w:kern w:val="0"/>
+                <w:sz w:val="24"/>
+                <w:szCs w:val="24"/>
+              </w:rPr>
+            </w:pPr>
+            <w:r>
+              <w:rPr>
+                <w:rFonts w:ascii="宋体" w:eastAsia="宋体" w:hAnsi="宋体" w:cs="宋体"/>
+                <w:kern w:val="0"/>
+                <w:sz w:val="24"/>
+                <w:szCs w:val="24"/>
+              </w:rPr>
+              <w:t>useRoute()</w:t>
+            </w:r>
+          </w:p>
+        </w:tc>
+        <w:tc>
+          <w:tcPr>
+            <w:tcW w:w="0" w:type="auto"/>
+          </w:tcPr>
+          <w:p>
+            <w:pPr>
+              <w:widowControl/>
+              <w:jc w:val="left"/>
+              <w:rPr>
+                <w:rFonts w:ascii="宋体" w:eastAsia="宋体" w:hAnsi="宋体" w:cs="宋体"/>
+                <w:kern w:val="0"/>
+                <w:sz w:val="24"/>
+                <w:szCs w:val="24"/>
+              </w:rPr>
+            </w:pPr>
+          </w:p>
+        </w:tc>
+        <w:tc>
+          <w:tcPr>
+            <w:tcW w:w="0" w:type="auto"/>
+            <w:vAlign w:val="center"/>
+            <w:hideMark/>
+          </w:tcPr>
+          <w:p>
+            <w:pPr>
+              <w:widowControl/>
+              <w:jc w:val="left"/>
+              <w:rPr>
+                <w:rFonts w:ascii="宋体" w:eastAsia="宋体" w:hAnsi="宋体" w:cs="宋体"/>
+                <w:kern w:val="0"/>
+                <w:sz w:val="24"/>
+                <w:szCs w:val="24"/>
+              </w:rPr>
+            </w:pPr>
+            <w:r>
+              <w:rPr>
+                <w:rFonts w:ascii="宋体" w:eastAsia="宋体" w:hAnsi="宋体" w:cs="宋体"/>
+                <w:kern w:val="0"/>
+                <w:sz w:val="24"/>
+                <w:szCs w:val="24"/>
+              </w:rPr>
+              <w:t>获取</w:t>
+            </w:r>
+            <w:r>
+              <w:rPr>
+                <w:rFonts w:ascii="宋体" w:eastAsia="宋体" w:hAnsi="宋体" w:cs="宋体"/>
+                <w:b/>
+                <w:bCs/>
+                <w:kern w:val="0"/>
+                <w:sz w:val="24"/>
+                <w:szCs w:val="24"/>
+              </w:rPr>
+              <w:t>当前</w:t>
+            </w:r>
+            <w:r>
+              <w:rPr>
+                <w:rFonts w:ascii="宋体" w:eastAsia="宋体" w:hAnsi="宋体" w:cs="宋体"/>
+                <w:b/>
+                <w:bCs/>
+                <w:color w:val="4472C4" w:themeColor="accent5"/>
+                <w:kern w:val="0"/>
+                <w:sz w:val="24"/>
+                <w:szCs w:val="24"/>
+              </w:rPr>
+              <w:t>路由信息</w:t>
+            </w:r>
+            <w:r>
+              <w:rPr>
+                <w:rFonts w:ascii="宋体" w:eastAsia="宋体" w:hAnsi="宋体" w:cs="宋体"/>
+                <w:kern w:val="0"/>
+                <w:sz w:val="24"/>
+                <w:szCs w:val="24"/>
+              </w:rPr>
+              <w:t>对象，用来</w:t>
+            </w:r>
+            <w:r>
+              <w:rPr>
+                <w:rFonts w:ascii="宋体" w:eastAsia="宋体" w:hAnsi="宋体" w:cs="宋体"/>
+                <w:b/>
+                <w:bCs/>
+                <w:kern w:val="0"/>
+                <w:sz w:val="24"/>
+                <w:szCs w:val="24"/>
+              </w:rPr>
+              <w:t>读取</w:t>
+            </w:r>
+            <w:r>
+              <w:rPr>
+                <w:rFonts w:ascii="宋体" w:eastAsia="宋体" w:hAnsi="宋体" w:cs="宋体"/>
+                <w:b/>
+                <w:bCs/>
+                <w:color w:val="4472C4" w:themeColor="accent5"/>
+                <w:kern w:val="0"/>
+                <w:sz w:val="24"/>
+                <w:szCs w:val="24"/>
+              </w:rPr>
+              <w:t>当前路径</w:t>
+            </w:r>
+            <w:r>
+              <w:rPr>
+                <w:rFonts w:ascii="宋体" w:eastAsia="宋体" w:hAnsi="宋体" w:cs="宋体"/>
+                <w:b/>
+                <w:bCs/>
+                <w:kern w:val="0"/>
+                <w:sz w:val="24"/>
+                <w:szCs w:val="24"/>
+              </w:rPr>
+              <w:t>、参数、query 等</w:t>
+            </w:r>
+          </w:p>
+        </w:tc>
+      </w:tr>
+    </w:tbl>
+    <w:p>
+      <w:bookmarkStart w:id="0" w:name="_GoBack"/>
+      <w:bookmarkEnd w:id="0"/>
+    </w:p>
     <w:p/>
     <w:p/>
     <w:p/>
@@ -25990,18 +26378,13 @@
           <w:numId w:val="6"/>
         </w:numPr>
         <w:ind w:firstLineChars="0"/>
+      </w:pPr>
+      <w:r>
         <w:rPr>
           <w:rFonts w:hint="eastAsia"/>
         </w:rPr>
-      </w:pPr>
-      <w:r>
-        <w:rPr>
-          <w:rFonts w:hint="eastAsia"/>
-        </w:rPr>
         <w:t>使用compute计算属性时，一定要写return</w:t>
       </w:r>
-      <w:bookmarkStart w:id="0" w:name="_GoBack"/>
-      <w:bookmarkEnd w:id="0"/>
     </w:p>
     <w:sectPr>
       <w:pgSz w:w="11906" w:h="16838"/>
@@ -28452,7 +28835,7 @@
 </file>
 
 <file path=customXml/itemProps1.xml><?xml version="1.0" encoding="utf-8"?>
-<ds:datastoreItem xmlns:ds="http://schemas.openxmlformats.org/officeDocument/2006/customXml" ds:itemID="{7198EE0E-19CF-4CEA-9182-B90B624CB49D}">
+<ds:datastoreItem xmlns:ds="http://schemas.openxmlformats.org/officeDocument/2006/customXml" ds:itemID="{4F72B4AE-A4CD-42C7-8DA8-CF7D86A86BCA}">
   <ds:schemaRefs>
     <ds:schemaRef ds:uri="http://schemas.openxmlformats.org/officeDocument/2006/bibliography"/>
   </ds:schemaRefs>

--- a/笔记.docx
+++ b/笔记.docx
@@ -24868,7 +24868,19 @@
         <w:rPr>
           <w:rFonts w:hint="eastAsia"/>
         </w:rPr>
-        <w:t>刷新页面时，路由和菜单关联，自动激活指定的菜单</w:t>
+        <w:t>刷新页面时，</w:t>
+      </w:r>
+      <w:r>
+        <w:rPr>
+          <w:rFonts w:hint="eastAsia"/>
+        </w:rPr>
+        <w:t>页面当前</w:t>
+      </w:r>
+      <w:r>
+        <w:rPr>
+          <w:rFonts w:hint="eastAsia"/>
+        </w:rPr>
+        <w:t>路由和菜单关联，自动激活指定的菜单</w:t>
       </w:r>
     </w:p>
     <w:tbl>
@@ -24912,11 +24924,6 @@
             </w:r>
           </w:p>
           <w:p>
-            <w:pPr>
-              <w:rPr>
-                <w:rFonts w:hint="eastAsia"/>
-              </w:rPr>
-            </w:pPr>
             <w:r>
               <w:t>})</w:t>
             </w:r>
@@ -24925,11 +24932,6 @@
       </w:tr>
     </w:tbl>
     <w:p>
-      <w:pPr>
-        <w:rPr>
-          <w:rFonts w:hint="eastAsia"/>
-        </w:rPr>
-      </w:pPr>
       <w:r>
         <w:rPr>
           <w:rFonts w:hint="eastAsia"/>
@@ -25093,6 +25095,17 @@
               </w:rPr>
               <w:t>）</w:t>
             </w:r>
+            <w:r>
+              <w:rPr>
+                <w:rFonts w:ascii="宋体" w:eastAsia="宋体" w:hAnsi="宋体" w:cs="宋体" w:hint="eastAsia"/>
+                <w:b/>
+                <w:bCs/>
+                <w:kern w:val="0"/>
+                <w:sz w:val="24"/>
+                <w:szCs w:val="24"/>
+              </w:rPr>
+              <w:t>、获取路由表</w:t>
+            </w:r>
           </w:p>
         </w:tc>
       </w:tr>
@@ -25176,6 +25189,7 @@
                 <w:rFonts w:ascii="宋体" w:eastAsia="宋体" w:hAnsi="宋体" w:cs="宋体"/>
                 <w:b/>
                 <w:bCs/>
+                <w:color w:val="FF0000"/>
                 <w:kern w:val="0"/>
                 <w:sz w:val="24"/>
                 <w:szCs w:val="24"/>
@@ -25241,9 +25255,6266 @@
         </w:tc>
       </w:tr>
     </w:tbl>
+    <w:p/>
+    <w:p/>
+    <w:p/>
     <w:p>
+      <w:r>
+        <w:rPr>
+          <w:rFonts w:hint="eastAsia"/>
+        </w:rPr>
+        <w:t>4</w:t>
+      </w:r>
+      <w:r>
+        <w:t>.10</w:t>
+      </w:r>
+      <w:r>
+        <w:rPr>
+          <w:rFonts w:hint="eastAsia"/>
+        </w:rPr>
+        <w:t>动态路由</w:t>
+      </w:r>
+    </w:p>
+    <w:p>
+      <w:r>
+        <w:rPr>
+          <w:rFonts w:hint="eastAsia"/>
+        </w:rPr>
+        <w:t>1</w:t>
+      </w:r>
+      <w:r>
+        <w:t>.动态路由是指：</w:t>
+      </w:r>
+      <w:r>
+        <w:rPr>
+          <w:rStyle w:val="ab"/>
+        </w:rPr>
+        <w:t>根据程序运行时的逻辑，动态添加、删除或修改路由规则</w:t>
+      </w:r>
+      <w:r>
+        <w:t xml:space="preserve">，而不是一开始就把所有路由都写死在 </w:t>
+      </w:r>
+      <w:r>
+        <w:rPr>
+          <w:rStyle w:val="HTML"/>
+        </w:rPr>
+        <w:t>routes.js</w:t>
+      </w:r>
+      <w:r>
+        <w:t xml:space="preserve"> 里。</w:t>
+      </w:r>
+    </w:p>
+    <w:p>
+      <w:r>
+        <w:rPr>
+          <w:rFonts w:hint="eastAsia"/>
+        </w:rPr>
+        <w:t>2</w:t>
+      </w:r>
+      <w:r>
+        <w:t>.</w:t>
+      </w:r>
+      <w:r>
+        <w:rPr>
+          <w:rFonts w:hint="eastAsia"/>
+        </w:rPr>
+        <w:t>目的： 达到权限控制的目的，</w:t>
+      </w:r>
+      <w:r>
+        <w:t>登录后动态加载对应路由（菜单 = 路由）</w:t>
+      </w:r>
+      <w:r>
+        <w:rPr>
+          <w:rFonts w:hint="eastAsia"/>
+        </w:rPr>
+        <w:t>，</w:t>
+      </w:r>
+      <w:r>
+        <w:rPr>
+          <w:rFonts w:hint="eastAsia"/>
+        </w:rPr>
+        <w:t>不同用户加载不同路由</w:t>
+      </w:r>
+      <w:r>
+        <w:rPr>
+          <w:rFonts w:hint="eastAsia"/>
+        </w:rPr>
+        <w:t>。</w:t>
+      </w:r>
+      <w:r>
+        <w:t>用户 A 登录 → 只能访问后台管理、商品页</w:t>
+      </w:r>
+      <w:r>
+        <w:rPr>
+          <w:rFonts w:hint="eastAsia"/>
+        </w:rPr>
+        <w:t>，</w:t>
+      </w:r>
+      <w:r>
+        <w:t>用户 B 登录 → 可以访问订单、统计、系统设置</w:t>
+      </w:r>
+      <w:r>
+        <w:rPr>
+          <w:rFonts w:hint="eastAsia"/>
+        </w:rPr>
+        <w:t>。</w:t>
+      </w:r>
+    </w:p>
+    <w:p>
+      <w:pPr>
+        <w:rPr>
+          <w:rFonts w:hint="eastAsia"/>
+        </w:rPr>
+      </w:pPr>
+    </w:p>
+    <w:tbl>
+      <w:tblPr>
+        <w:tblStyle w:val="a7"/>
+        <w:tblW w:w="0" w:type="auto"/>
+        <w:tblLook w:val="04A0" w:firstRow="1" w:lastRow="0" w:firstColumn="1" w:lastColumn="0" w:noHBand="0" w:noVBand="1"/>
+      </w:tblPr>
+      <w:tblGrid>
+        <w:gridCol w:w="8296"/>
+      </w:tblGrid>
+      <w:tr>
+        <w:tc>
+          <w:tcPr>
+            <w:tcW w:w="8296" w:type="dxa"/>
+          </w:tcPr>
+          <w:p>
+            <w:pPr>
+              <w:widowControl/>
+              <w:shd w:val="clear" w:color="auto" w:fill="1F1F1F"/>
+              <w:spacing w:line="285" w:lineRule="atLeast"/>
+              <w:jc w:val="left"/>
+              <w:rPr>
+                <w:rFonts w:ascii="Consolas" w:eastAsia="宋体" w:hAnsi="Consolas" w:cs="宋体"/>
+                <w:color w:val="CCCCCC"/>
+                <w:kern w:val="0"/>
+                <w:szCs w:val="21"/>
+              </w:rPr>
+            </w:pPr>
+            <w:r>
+              <w:rPr>
+                <w:rFonts w:ascii="Consolas" w:eastAsia="宋体" w:hAnsi="Consolas" w:cs="宋体"/>
+                <w:color w:val="6A9955"/>
+                <w:kern w:val="0"/>
+                <w:szCs w:val="21"/>
+              </w:rPr>
+              <w:t>//</w:t>
+            </w:r>
+            <w:r>
+              <w:rPr>
+                <w:rFonts w:ascii="Consolas" w:eastAsia="宋体" w:hAnsi="Consolas" w:cs="宋体" w:hint="eastAsia"/>
+                <w:b/>
+                <w:color w:val="6A9955"/>
+                <w:kern w:val="0"/>
+                <w:szCs w:val="21"/>
+              </w:rPr>
+              <w:t>第一步</w:t>
+            </w:r>
+            <w:r>
+              <w:rPr>
+                <w:rFonts w:ascii="Consolas" w:eastAsia="宋体" w:hAnsi="Consolas" w:cs="宋体" w:hint="eastAsia"/>
+                <w:color w:val="6A9955"/>
+                <w:kern w:val="0"/>
+                <w:szCs w:val="21"/>
+              </w:rPr>
+              <w:t>：</w:t>
+            </w:r>
+            <w:r>
+              <w:rPr>
+                <w:rFonts w:ascii="Consolas" w:eastAsia="宋体" w:hAnsi="Consolas" w:cs="宋体"/>
+                <w:color w:val="6A9955"/>
+                <w:kern w:val="0"/>
+                <w:szCs w:val="21"/>
+              </w:rPr>
+              <w:t>定义静态路由表</w:t>
+            </w:r>
+          </w:p>
+          <w:p>
+            <w:pPr>
+              <w:widowControl/>
+              <w:shd w:val="clear" w:color="auto" w:fill="1F1F1F"/>
+              <w:spacing w:line="285" w:lineRule="atLeast"/>
+              <w:jc w:val="left"/>
+              <w:rPr>
+                <w:rFonts w:ascii="Consolas" w:eastAsia="宋体" w:hAnsi="Consolas" w:cs="宋体"/>
+                <w:color w:val="CCCCCC"/>
+                <w:kern w:val="0"/>
+                <w:szCs w:val="21"/>
+              </w:rPr>
+            </w:pPr>
+            <w:r>
+              <w:rPr>
+                <w:rFonts w:ascii="Consolas" w:eastAsia="宋体" w:hAnsi="Consolas" w:cs="宋体"/>
+                <w:color w:val="569CD6"/>
+                <w:kern w:val="0"/>
+                <w:szCs w:val="21"/>
+              </w:rPr>
+              <w:t>const</w:t>
+            </w:r>
+            <w:r>
+              <w:rPr>
+                <w:rFonts w:ascii="Consolas" w:eastAsia="宋体" w:hAnsi="Consolas" w:cs="宋体"/>
+                <w:color w:val="CCCCCC"/>
+                <w:kern w:val="0"/>
+                <w:szCs w:val="21"/>
+              </w:rPr>
+              <w:t xml:space="preserve"> </w:t>
+            </w:r>
+            <w:r>
+              <w:rPr>
+                <w:rFonts w:ascii="Consolas" w:eastAsia="宋体" w:hAnsi="Consolas" w:cs="宋体"/>
+                <w:color w:val="4FC1FF"/>
+                <w:kern w:val="0"/>
+                <w:szCs w:val="21"/>
+              </w:rPr>
+              <w:t>routes</w:t>
+            </w:r>
+            <w:r>
+              <w:rPr>
+                <w:rFonts w:ascii="Consolas" w:eastAsia="宋体" w:hAnsi="Consolas" w:cs="宋体"/>
+                <w:color w:val="CCCCCC"/>
+                <w:kern w:val="0"/>
+                <w:szCs w:val="21"/>
+              </w:rPr>
+              <w:t xml:space="preserve"> </w:t>
+            </w:r>
+            <w:r>
+              <w:rPr>
+                <w:rFonts w:ascii="Consolas" w:eastAsia="宋体" w:hAnsi="Consolas" w:cs="宋体"/>
+                <w:color w:val="D4D4D4"/>
+                <w:kern w:val="0"/>
+                <w:szCs w:val="21"/>
+              </w:rPr>
+              <w:t>=</w:t>
+            </w:r>
+            <w:r>
+              <w:rPr>
+                <w:rFonts w:ascii="Consolas" w:eastAsia="宋体" w:hAnsi="Consolas" w:cs="宋体"/>
+                <w:color w:val="CCCCCC"/>
+                <w:kern w:val="0"/>
+                <w:szCs w:val="21"/>
+              </w:rPr>
+              <w:t xml:space="preserve"> [</w:t>
+            </w:r>
+          </w:p>
+          <w:p>
+            <w:pPr>
+              <w:widowControl/>
+              <w:shd w:val="clear" w:color="auto" w:fill="1F1F1F"/>
+              <w:spacing w:line="285" w:lineRule="atLeast"/>
+              <w:jc w:val="left"/>
+              <w:rPr>
+                <w:rFonts w:ascii="Consolas" w:eastAsia="宋体" w:hAnsi="Consolas" w:cs="宋体"/>
+                <w:color w:val="CCCCCC"/>
+                <w:kern w:val="0"/>
+                <w:szCs w:val="21"/>
+              </w:rPr>
+            </w:pPr>
+            <w:r>
+              <w:rPr>
+                <w:rFonts w:ascii="Consolas" w:eastAsia="宋体" w:hAnsi="Consolas" w:cs="宋体"/>
+                <w:color w:val="CCCCCC"/>
+                <w:kern w:val="0"/>
+                <w:szCs w:val="21"/>
+              </w:rPr>
+              <w:t>    {</w:t>
+            </w:r>
+          </w:p>
+          <w:p>
+            <w:pPr>
+              <w:widowControl/>
+              <w:shd w:val="clear" w:color="auto" w:fill="1F1F1F"/>
+              <w:spacing w:line="285" w:lineRule="atLeast"/>
+              <w:jc w:val="left"/>
+              <w:rPr>
+                <w:rFonts w:ascii="Consolas" w:eastAsia="宋体" w:hAnsi="Consolas" w:cs="宋体"/>
+                <w:color w:val="CCCCCC"/>
+                <w:kern w:val="0"/>
+                <w:szCs w:val="21"/>
+              </w:rPr>
+            </w:pPr>
+            <w:r>
+              <w:rPr>
+                <w:rFonts w:ascii="Consolas" w:eastAsia="宋体" w:hAnsi="Consolas" w:cs="宋体"/>
+                <w:color w:val="CCCCCC"/>
+                <w:kern w:val="0"/>
+                <w:szCs w:val="21"/>
+              </w:rPr>
+              <w:t xml:space="preserve">        </w:t>
+            </w:r>
+            <w:r>
+              <w:rPr>
+                <w:rFonts w:ascii="Consolas" w:eastAsia="宋体" w:hAnsi="Consolas" w:cs="宋体"/>
+                <w:color w:val="9CDCFE"/>
+                <w:kern w:val="0"/>
+                <w:szCs w:val="21"/>
+              </w:rPr>
+              <w:t>name:</w:t>
+            </w:r>
+            <w:r>
+              <w:rPr>
+                <w:rFonts w:ascii="Consolas" w:eastAsia="宋体" w:hAnsi="Consolas" w:cs="宋体"/>
+                <w:color w:val="CCCCCC"/>
+                <w:kern w:val="0"/>
+                <w:szCs w:val="21"/>
+              </w:rPr>
+              <w:t xml:space="preserve"> </w:t>
+            </w:r>
+            <w:r>
+              <w:rPr>
+                <w:rFonts w:ascii="Consolas" w:eastAsia="宋体" w:hAnsi="Consolas" w:cs="宋体"/>
+                <w:color w:val="CE9178"/>
+                <w:kern w:val="0"/>
+                <w:szCs w:val="21"/>
+              </w:rPr>
+              <w:t>"login"</w:t>
+            </w:r>
+            <w:r>
+              <w:rPr>
+                <w:rFonts w:ascii="Consolas" w:eastAsia="宋体" w:hAnsi="Consolas" w:cs="宋体"/>
+                <w:color w:val="CCCCCC"/>
+                <w:kern w:val="0"/>
+                <w:szCs w:val="21"/>
+              </w:rPr>
+              <w:t>,</w:t>
+            </w:r>
+          </w:p>
+          <w:p>
+            <w:pPr>
+              <w:widowControl/>
+              <w:shd w:val="clear" w:color="auto" w:fill="1F1F1F"/>
+              <w:spacing w:line="285" w:lineRule="atLeast"/>
+              <w:jc w:val="left"/>
+              <w:rPr>
+                <w:rFonts w:ascii="Consolas" w:eastAsia="宋体" w:hAnsi="Consolas" w:cs="宋体"/>
+                <w:color w:val="CCCCCC"/>
+                <w:kern w:val="0"/>
+                <w:szCs w:val="21"/>
+              </w:rPr>
+            </w:pPr>
+            <w:r>
+              <w:rPr>
+                <w:rFonts w:ascii="Consolas" w:eastAsia="宋体" w:hAnsi="Consolas" w:cs="宋体"/>
+                <w:color w:val="CCCCCC"/>
+                <w:kern w:val="0"/>
+                <w:szCs w:val="21"/>
+              </w:rPr>
+              <w:t xml:space="preserve">        </w:t>
+            </w:r>
+            <w:r>
+              <w:rPr>
+                <w:rFonts w:ascii="Consolas" w:eastAsia="宋体" w:hAnsi="Consolas" w:cs="宋体"/>
+                <w:color w:val="9CDCFE"/>
+                <w:kern w:val="0"/>
+                <w:szCs w:val="21"/>
+              </w:rPr>
+              <w:t>path:</w:t>
+            </w:r>
+            <w:r>
+              <w:rPr>
+                <w:rFonts w:ascii="Consolas" w:eastAsia="宋体" w:hAnsi="Consolas" w:cs="宋体"/>
+                <w:color w:val="CCCCCC"/>
+                <w:kern w:val="0"/>
+                <w:szCs w:val="21"/>
+              </w:rPr>
+              <w:t xml:space="preserve"> </w:t>
+            </w:r>
+            <w:r>
+              <w:rPr>
+                <w:rFonts w:ascii="Consolas" w:eastAsia="宋体" w:hAnsi="Consolas" w:cs="宋体"/>
+                <w:color w:val="CE9178"/>
+                <w:kern w:val="0"/>
+                <w:szCs w:val="21"/>
+              </w:rPr>
+              <w:t>"/login"</w:t>
+            </w:r>
+            <w:r>
+              <w:rPr>
+                <w:rFonts w:ascii="Consolas" w:eastAsia="宋体" w:hAnsi="Consolas" w:cs="宋体"/>
+                <w:color w:val="CCCCCC"/>
+                <w:kern w:val="0"/>
+                <w:szCs w:val="21"/>
+              </w:rPr>
+              <w:t xml:space="preserve">, </w:t>
+            </w:r>
+            <w:r>
+              <w:rPr>
+                <w:rFonts w:ascii="Consolas" w:eastAsia="宋体" w:hAnsi="Consolas" w:cs="宋体"/>
+                <w:color w:val="6A9955"/>
+                <w:kern w:val="0"/>
+                <w:szCs w:val="21"/>
+              </w:rPr>
+              <w:t xml:space="preserve">// </w:t>
+            </w:r>
+            <w:r>
+              <w:rPr>
+                <w:rFonts w:ascii="Consolas" w:eastAsia="宋体" w:hAnsi="Consolas" w:cs="宋体"/>
+                <w:color w:val="6A9955"/>
+                <w:kern w:val="0"/>
+                <w:szCs w:val="21"/>
+              </w:rPr>
+              <w:t>因为是哈希模式。所以用</w:t>
+            </w:r>
+            <w:r>
+              <w:rPr>
+                <w:rFonts w:ascii="Consolas" w:eastAsia="宋体" w:hAnsi="Consolas" w:cs="宋体"/>
+                <w:color w:val="6A9955"/>
+                <w:kern w:val="0"/>
+                <w:szCs w:val="21"/>
+              </w:rPr>
+              <w:t>host:port/#/login</w:t>
+            </w:r>
+            <w:r>
+              <w:rPr>
+                <w:rFonts w:ascii="Consolas" w:eastAsia="宋体" w:hAnsi="Consolas" w:cs="宋体"/>
+                <w:color w:val="6A9955"/>
+                <w:kern w:val="0"/>
+                <w:szCs w:val="21"/>
+              </w:rPr>
+              <w:t>访问</w:t>
+            </w:r>
+          </w:p>
+          <w:p>
+            <w:pPr>
+              <w:widowControl/>
+              <w:shd w:val="clear" w:color="auto" w:fill="1F1F1F"/>
+              <w:spacing w:line="285" w:lineRule="atLeast"/>
+              <w:jc w:val="left"/>
+              <w:rPr>
+                <w:rFonts w:ascii="Consolas" w:eastAsia="宋体" w:hAnsi="Consolas" w:cs="宋体"/>
+                <w:color w:val="CCCCCC"/>
+                <w:kern w:val="0"/>
+                <w:szCs w:val="21"/>
+              </w:rPr>
+            </w:pPr>
+            <w:r>
+              <w:rPr>
+                <w:rFonts w:ascii="Consolas" w:eastAsia="宋体" w:hAnsi="Consolas" w:cs="宋体"/>
+                <w:color w:val="CCCCCC"/>
+                <w:kern w:val="0"/>
+                <w:szCs w:val="21"/>
+              </w:rPr>
+              <w:t xml:space="preserve">        </w:t>
+            </w:r>
+            <w:r>
+              <w:rPr>
+                <w:rFonts w:ascii="Consolas" w:eastAsia="宋体" w:hAnsi="Consolas" w:cs="宋体"/>
+                <w:color w:val="9CDCFE"/>
+                <w:kern w:val="0"/>
+                <w:szCs w:val="21"/>
+              </w:rPr>
+              <w:t>component:</w:t>
+            </w:r>
+            <w:r>
+              <w:rPr>
+                <w:rFonts w:ascii="Consolas" w:eastAsia="宋体" w:hAnsi="Consolas" w:cs="宋体"/>
+                <w:color w:val="CCCCCC"/>
+                <w:kern w:val="0"/>
+                <w:szCs w:val="21"/>
+              </w:rPr>
+              <w:t xml:space="preserve"> </w:t>
+            </w:r>
+            <w:r>
+              <w:rPr>
+                <w:rFonts w:ascii="Consolas" w:eastAsia="宋体" w:hAnsi="Consolas" w:cs="宋体"/>
+                <w:color w:val="9CDCFE"/>
+                <w:kern w:val="0"/>
+                <w:szCs w:val="21"/>
+              </w:rPr>
+              <w:t>myLoginView</w:t>
+            </w:r>
+            <w:r>
+              <w:rPr>
+                <w:rFonts w:ascii="Consolas" w:eastAsia="宋体" w:hAnsi="Consolas" w:cs="宋体"/>
+                <w:color w:val="CCCCCC"/>
+                <w:kern w:val="0"/>
+                <w:szCs w:val="21"/>
+              </w:rPr>
+              <w:t>,</w:t>
+            </w:r>
+          </w:p>
+          <w:p>
+            <w:pPr>
+              <w:widowControl/>
+              <w:shd w:val="clear" w:color="auto" w:fill="1F1F1F"/>
+              <w:spacing w:line="285" w:lineRule="atLeast"/>
+              <w:jc w:val="left"/>
+              <w:rPr>
+                <w:rFonts w:ascii="Consolas" w:eastAsia="宋体" w:hAnsi="Consolas" w:cs="宋体"/>
+                <w:color w:val="CCCCCC"/>
+                <w:kern w:val="0"/>
+                <w:szCs w:val="21"/>
+              </w:rPr>
+            </w:pPr>
+            <w:r>
+              <w:rPr>
+                <w:rFonts w:ascii="Consolas" w:eastAsia="宋体" w:hAnsi="Consolas" w:cs="宋体"/>
+                <w:color w:val="CCCCCC"/>
+                <w:kern w:val="0"/>
+                <w:szCs w:val="21"/>
+              </w:rPr>
+              <w:t xml:space="preserve">        </w:t>
+            </w:r>
+            <w:r>
+              <w:rPr>
+                <w:rFonts w:ascii="Consolas" w:eastAsia="宋体" w:hAnsi="Consolas" w:cs="宋体"/>
+                <w:color w:val="9CDCFE"/>
+                <w:kern w:val="0"/>
+                <w:szCs w:val="21"/>
+              </w:rPr>
+              <w:t>meta:</w:t>
+            </w:r>
+            <w:r>
+              <w:rPr>
+                <w:rFonts w:ascii="Consolas" w:eastAsia="宋体" w:hAnsi="Consolas" w:cs="宋体"/>
+                <w:color w:val="CCCCCC"/>
+                <w:kern w:val="0"/>
+                <w:szCs w:val="21"/>
+              </w:rPr>
+              <w:t xml:space="preserve"> {</w:t>
+            </w:r>
+          </w:p>
+          <w:p>
+            <w:pPr>
+              <w:widowControl/>
+              <w:shd w:val="clear" w:color="auto" w:fill="1F1F1F"/>
+              <w:spacing w:line="285" w:lineRule="atLeast"/>
+              <w:jc w:val="left"/>
+              <w:rPr>
+                <w:rFonts w:ascii="Consolas" w:eastAsia="宋体" w:hAnsi="Consolas" w:cs="宋体"/>
+                <w:color w:val="CCCCCC"/>
+                <w:kern w:val="0"/>
+                <w:szCs w:val="21"/>
+              </w:rPr>
+            </w:pPr>
+            <w:r>
+              <w:rPr>
+                <w:rFonts w:ascii="Consolas" w:eastAsia="宋体" w:hAnsi="Consolas" w:cs="宋体"/>
+                <w:color w:val="CCCCCC"/>
+                <w:kern w:val="0"/>
+                <w:szCs w:val="21"/>
+              </w:rPr>
+              <w:t xml:space="preserve">            </w:t>
+            </w:r>
+            <w:r>
+              <w:rPr>
+                <w:rFonts w:ascii="Consolas" w:eastAsia="宋体" w:hAnsi="Consolas" w:cs="宋体"/>
+                <w:color w:val="9CDCFE"/>
+                <w:kern w:val="0"/>
+                <w:szCs w:val="21"/>
+              </w:rPr>
+              <w:t>title:</w:t>
+            </w:r>
+            <w:r>
+              <w:rPr>
+                <w:rFonts w:ascii="Consolas" w:eastAsia="宋体" w:hAnsi="Consolas" w:cs="宋体"/>
+                <w:color w:val="CCCCCC"/>
+                <w:kern w:val="0"/>
+                <w:szCs w:val="21"/>
+              </w:rPr>
+              <w:t xml:space="preserve"> </w:t>
+            </w:r>
+            <w:r>
+              <w:rPr>
+                <w:rFonts w:ascii="Consolas" w:eastAsia="宋体" w:hAnsi="Consolas" w:cs="宋体"/>
+                <w:color w:val="CE9178"/>
+                <w:kern w:val="0"/>
+                <w:szCs w:val="21"/>
+              </w:rPr>
+              <w:t>"</w:t>
+            </w:r>
+            <w:r>
+              <w:rPr>
+                <w:rFonts w:ascii="Consolas" w:eastAsia="宋体" w:hAnsi="Consolas" w:cs="宋体"/>
+                <w:color w:val="CE9178"/>
+                <w:kern w:val="0"/>
+                <w:szCs w:val="21"/>
+              </w:rPr>
+              <w:t>登录页</w:t>
+            </w:r>
+            <w:r>
+              <w:rPr>
+                <w:rFonts w:ascii="Consolas" w:eastAsia="宋体" w:hAnsi="Consolas" w:cs="宋体"/>
+                <w:color w:val="CE9178"/>
+                <w:kern w:val="0"/>
+                <w:szCs w:val="21"/>
+              </w:rPr>
+              <w:t>"</w:t>
+            </w:r>
+          </w:p>
+          <w:p>
+            <w:pPr>
+              <w:widowControl/>
+              <w:shd w:val="clear" w:color="auto" w:fill="1F1F1F"/>
+              <w:spacing w:line="285" w:lineRule="atLeast"/>
+              <w:jc w:val="left"/>
+              <w:rPr>
+                <w:rFonts w:ascii="Consolas" w:eastAsia="宋体" w:hAnsi="Consolas" w:cs="宋体"/>
+                <w:color w:val="CCCCCC"/>
+                <w:kern w:val="0"/>
+                <w:szCs w:val="21"/>
+              </w:rPr>
+            </w:pPr>
+            <w:r>
+              <w:rPr>
+                <w:rFonts w:ascii="Consolas" w:eastAsia="宋体" w:hAnsi="Consolas" w:cs="宋体"/>
+                <w:color w:val="CCCCCC"/>
+                <w:kern w:val="0"/>
+                <w:szCs w:val="21"/>
+              </w:rPr>
+              <w:t>        }</w:t>
+            </w:r>
+          </w:p>
+          <w:p>
+            <w:pPr>
+              <w:widowControl/>
+              <w:shd w:val="clear" w:color="auto" w:fill="1F1F1F"/>
+              <w:spacing w:line="285" w:lineRule="atLeast"/>
+              <w:jc w:val="left"/>
+              <w:rPr>
+                <w:rFonts w:ascii="Consolas" w:eastAsia="宋体" w:hAnsi="Consolas" w:cs="宋体"/>
+                <w:color w:val="CCCCCC"/>
+                <w:kern w:val="0"/>
+                <w:szCs w:val="21"/>
+              </w:rPr>
+            </w:pPr>
+            <w:r>
+              <w:rPr>
+                <w:rFonts w:ascii="Consolas" w:eastAsia="宋体" w:hAnsi="Consolas" w:cs="宋体"/>
+                <w:color w:val="CCCCCC"/>
+                <w:kern w:val="0"/>
+                <w:szCs w:val="21"/>
+              </w:rPr>
+              <w:t>    } ,</w:t>
+            </w:r>
+          </w:p>
+          <w:p>
+            <w:pPr>
+              <w:widowControl/>
+              <w:shd w:val="clear" w:color="auto" w:fill="1F1F1F"/>
+              <w:spacing w:line="285" w:lineRule="atLeast"/>
+              <w:jc w:val="left"/>
+              <w:rPr>
+                <w:rFonts w:ascii="Consolas" w:eastAsia="宋体" w:hAnsi="Consolas" w:cs="宋体"/>
+                <w:color w:val="CCCCCC"/>
+                <w:kern w:val="0"/>
+                <w:szCs w:val="21"/>
+              </w:rPr>
+            </w:pPr>
+            <w:r>
+              <w:rPr>
+                <w:rFonts w:ascii="Consolas" w:eastAsia="宋体" w:hAnsi="Consolas" w:cs="宋体"/>
+                <w:color w:val="CCCCCC"/>
+                <w:kern w:val="0"/>
+                <w:szCs w:val="21"/>
+              </w:rPr>
+              <w:t>    {</w:t>
+            </w:r>
+          </w:p>
+          <w:p>
+            <w:pPr>
+              <w:widowControl/>
+              <w:shd w:val="clear" w:color="auto" w:fill="1F1F1F"/>
+              <w:spacing w:line="285" w:lineRule="atLeast"/>
+              <w:jc w:val="left"/>
+              <w:rPr>
+                <w:rFonts w:ascii="Consolas" w:eastAsia="宋体" w:hAnsi="Consolas" w:cs="宋体"/>
+                <w:color w:val="CCCCCC"/>
+                <w:kern w:val="0"/>
+                <w:szCs w:val="21"/>
+              </w:rPr>
+            </w:pPr>
+            <w:r>
+              <w:rPr>
+                <w:rFonts w:ascii="Consolas" w:eastAsia="宋体" w:hAnsi="Consolas" w:cs="宋体"/>
+                <w:color w:val="CCCCCC"/>
+                <w:kern w:val="0"/>
+                <w:szCs w:val="21"/>
+              </w:rPr>
+              <w:t xml:space="preserve">        </w:t>
+            </w:r>
+            <w:r>
+              <w:rPr>
+                <w:rFonts w:ascii="Consolas" w:eastAsia="宋体" w:hAnsi="Consolas" w:cs="宋体"/>
+                <w:color w:val="9CDCFE"/>
+                <w:kern w:val="0"/>
+                <w:szCs w:val="21"/>
+              </w:rPr>
+              <w:t>name:</w:t>
+            </w:r>
+            <w:r>
+              <w:rPr>
+                <w:rFonts w:ascii="Consolas" w:eastAsia="宋体" w:hAnsi="Consolas" w:cs="宋体"/>
+                <w:color w:val="CCCCCC"/>
+                <w:kern w:val="0"/>
+                <w:szCs w:val="21"/>
+              </w:rPr>
+              <w:t xml:space="preserve"> </w:t>
+            </w:r>
+            <w:r>
+              <w:rPr>
+                <w:rFonts w:ascii="Consolas" w:eastAsia="宋体" w:hAnsi="Consolas" w:cs="宋体"/>
+                <w:color w:val="CE9178"/>
+                <w:kern w:val="0"/>
+                <w:szCs w:val="21"/>
+              </w:rPr>
+              <w:t>"layoutIndex"</w:t>
+            </w:r>
+            <w:r>
+              <w:rPr>
+                <w:rFonts w:ascii="Consolas" w:eastAsia="宋体" w:hAnsi="Consolas" w:cs="宋体"/>
+                <w:color w:val="CCCCCC"/>
+                <w:kern w:val="0"/>
+                <w:szCs w:val="21"/>
+              </w:rPr>
+              <w:t>,  </w:t>
+            </w:r>
+            <w:r>
+              <w:rPr>
+                <w:rFonts w:ascii="Consolas" w:eastAsia="宋体" w:hAnsi="Consolas" w:cs="宋体"/>
+                <w:color w:val="6A9955"/>
+                <w:kern w:val="0"/>
+                <w:szCs w:val="21"/>
+              </w:rPr>
+              <w:t xml:space="preserve">// </w:t>
+            </w:r>
+            <w:r>
+              <w:rPr>
+                <w:rFonts w:ascii="Consolas" w:eastAsia="宋体" w:hAnsi="Consolas" w:cs="宋体"/>
+                <w:color w:val="6A9955"/>
+                <w:kern w:val="0"/>
+                <w:szCs w:val="21"/>
+              </w:rPr>
+              <w:t>动态的路由全部放在它的</w:t>
+            </w:r>
+            <w:r>
+              <w:rPr>
+                <w:rFonts w:ascii="Consolas" w:eastAsia="宋体" w:hAnsi="Consolas" w:cs="宋体"/>
+                <w:color w:val="6A9955"/>
+                <w:kern w:val="0"/>
+                <w:szCs w:val="21"/>
+              </w:rPr>
+              <w:t>children</w:t>
+            </w:r>
+            <w:r>
+              <w:rPr>
+                <w:rFonts w:ascii="Consolas" w:eastAsia="宋体" w:hAnsi="Consolas" w:cs="宋体"/>
+                <w:color w:val="6A9955"/>
+                <w:kern w:val="0"/>
+                <w:szCs w:val="21"/>
+              </w:rPr>
+              <w:t>内</w:t>
+            </w:r>
+          </w:p>
+          <w:p>
+            <w:pPr>
+              <w:widowControl/>
+              <w:shd w:val="clear" w:color="auto" w:fill="1F1F1F"/>
+              <w:spacing w:line="285" w:lineRule="atLeast"/>
+              <w:jc w:val="left"/>
+              <w:rPr>
+                <w:rFonts w:ascii="Consolas" w:eastAsia="宋体" w:hAnsi="Consolas" w:cs="宋体"/>
+                <w:color w:val="CCCCCC"/>
+                <w:kern w:val="0"/>
+                <w:szCs w:val="21"/>
+              </w:rPr>
+            </w:pPr>
+            <w:r>
+              <w:rPr>
+                <w:rFonts w:ascii="Consolas" w:eastAsia="宋体" w:hAnsi="Consolas" w:cs="宋体"/>
+                <w:color w:val="CCCCCC"/>
+                <w:kern w:val="0"/>
+                <w:szCs w:val="21"/>
+              </w:rPr>
+              <w:t xml:space="preserve">        </w:t>
+            </w:r>
+            <w:r>
+              <w:rPr>
+                <w:rFonts w:ascii="Consolas" w:eastAsia="宋体" w:hAnsi="Consolas" w:cs="宋体"/>
+                <w:color w:val="9CDCFE"/>
+                <w:kern w:val="0"/>
+                <w:szCs w:val="21"/>
+              </w:rPr>
+              <w:t>path:</w:t>
+            </w:r>
+            <w:r>
+              <w:rPr>
+                <w:rFonts w:ascii="Consolas" w:eastAsia="宋体" w:hAnsi="Consolas" w:cs="宋体"/>
+                <w:color w:val="CCCCCC"/>
+                <w:kern w:val="0"/>
+                <w:szCs w:val="21"/>
+              </w:rPr>
+              <w:t xml:space="preserve"> </w:t>
+            </w:r>
+            <w:r>
+              <w:rPr>
+                <w:rFonts w:ascii="Consolas" w:eastAsia="宋体" w:hAnsi="Consolas" w:cs="宋体"/>
+                <w:color w:val="CE9178"/>
+                <w:kern w:val="0"/>
+                <w:szCs w:val="21"/>
+              </w:rPr>
+              <w:t>"/"</w:t>
+            </w:r>
+            <w:r>
+              <w:rPr>
+                <w:rFonts w:ascii="Consolas" w:eastAsia="宋体" w:hAnsi="Consolas" w:cs="宋体"/>
+                <w:color w:val="CCCCCC"/>
+                <w:kern w:val="0"/>
+                <w:szCs w:val="21"/>
+              </w:rPr>
+              <w:t xml:space="preserve">, </w:t>
+            </w:r>
+          </w:p>
+          <w:p>
+            <w:pPr>
+              <w:widowControl/>
+              <w:shd w:val="clear" w:color="auto" w:fill="1F1F1F"/>
+              <w:spacing w:line="285" w:lineRule="atLeast"/>
+              <w:jc w:val="left"/>
+              <w:rPr>
+                <w:rFonts w:ascii="Consolas" w:eastAsia="宋体" w:hAnsi="Consolas" w:cs="宋体"/>
+                <w:color w:val="CCCCCC"/>
+                <w:kern w:val="0"/>
+                <w:szCs w:val="21"/>
+              </w:rPr>
+            </w:pPr>
+            <w:r>
+              <w:rPr>
+                <w:rFonts w:ascii="Consolas" w:eastAsia="宋体" w:hAnsi="Consolas" w:cs="宋体"/>
+                <w:color w:val="CCCCCC"/>
+                <w:kern w:val="0"/>
+                <w:szCs w:val="21"/>
+              </w:rPr>
+              <w:lastRenderedPageBreak/>
+              <w:t xml:space="preserve">        </w:t>
+            </w:r>
+            <w:r>
+              <w:rPr>
+                <w:rFonts w:ascii="Consolas" w:eastAsia="宋体" w:hAnsi="Consolas" w:cs="宋体"/>
+                <w:color w:val="4EC9B0"/>
+                <w:kern w:val="0"/>
+                <w:szCs w:val="21"/>
+              </w:rPr>
+              <w:t>component</w:t>
+            </w:r>
+            <w:r>
+              <w:rPr>
+                <w:rFonts w:ascii="Consolas" w:eastAsia="宋体" w:hAnsi="Consolas" w:cs="宋体"/>
+                <w:color w:val="9CDCFE"/>
+                <w:kern w:val="0"/>
+                <w:szCs w:val="21"/>
+              </w:rPr>
+              <w:t>:</w:t>
+            </w:r>
+            <w:r>
+              <w:rPr>
+                <w:rFonts w:ascii="Consolas" w:eastAsia="宋体" w:hAnsi="Consolas" w:cs="宋体"/>
+                <w:color w:val="CCCCCC"/>
+                <w:kern w:val="0"/>
+                <w:szCs w:val="21"/>
+              </w:rPr>
+              <w:t xml:space="preserve"> </w:t>
+            </w:r>
+            <w:r>
+              <w:rPr>
+                <w:rFonts w:ascii="Consolas" w:eastAsia="宋体" w:hAnsi="Consolas" w:cs="宋体"/>
+                <w:color w:val="9CDCFE"/>
+                <w:kern w:val="0"/>
+                <w:szCs w:val="21"/>
+              </w:rPr>
+              <w:t>layoutIndex</w:t>
+            </w:r>
+            <w:r>
+              <w:rPr>
+                <w:rFonts w:ascii="Consolas" w:eastAsia="宋体" w:hAnsi="Consolas" w:cs="宋体"/>
+                <w:color w:val="CCCCCC"/>
+                <w:kern w:val="0"/>
+                <w:szCs w:val="21"/>
+              </w:rPr>
+              <w:t>,</w:t>
+            </w:r>
+          </w:p>
+          <w:p>
+            <w:pPr>
+              <w:widowControl/>
+              <w:shd w:val="clear" w:color="auto" w:fill="1F1F1F"/>
+              <w:spacing w:line="285" w:lineRule="atLeast"/>
+              <w:jc w:val="left"/>
+              <w:rPr>
+                <w:rFonts w:ascii="Consolas" w:eastAsia="宋体" w:hAnsi="Consolas" w:cs="宋体"/>
+                <w:color w:val="CCCCCC"/>
+                <w:kern w:val="0"/>
+                <w:szCs w:val="21"/>
+              </w:rPr>
+            </w:pPr>
+            <w:r>
+              <w:rPr>
+                <w:rFonts w:ascii="Consolas" w:eastAsia="宋体" w:hAnsi="Consolas" w:cs="宋体"/>
+                <w:color w:val="CCCCCC"/>
+                <w:kern w:val="0"/>
+                <w:szCs w:val="21"/>
+              </w:rPr>
+              <w:t xml:space="preserve">        </w:t>
+            </w:r>
+            <w:r>
+              <w:rPr>
+                <w:rFonts w:ascii="Consolas" w:eastAsia="宋体" w:hAnsi="Consolas" w:cs="宋体"/>
+                <w:color w:val="9CDCFE"/>
+                <w:kern w:val="0"/>
+                <w:szCs w:val="21"/>
+              </w:rPr>
+              <w:t>children:</w:t>
+            </w:r>
+            <w:r>
+              <w:rPr>
+                <w:rFonts w:ascii="Consolas" w:eastAsia="宋体" w:hAnsi="Consolas" w:cs="宋体"/>
+                <w:color w:val="CCCCCC"/>
+                <w:kern w:val="0"/>
+                <w:szCs w:val="21"/>
+              </w:rPr>
+              <w:t xml:space="preserve"> []    </w:t>
+            </w:r>
+          </w:p>
+          <w:p>
+            <w:pPr>
+              <w:widowControl/>
+              <w:shd w:val="clear" w:color="auto" w:fill="1F1F1F"/>
+              <w:spacing w:line="285" w:lineRule="atLeast"/>
+              <w:jc w:val="left"/>
+              <w:rPr>
+                <w:rFonts w:ascii="Consolas" w:eastAsia="宋体" w:hAnsi="Consolas" w:cs="宋体"/>
+                <w:color w:val="CCCCCC"/>
+                <w:kern w:val="0"/>
+                <w:szCs w:val="21"/>
+              </w:rPr>
+            </w:pPr>
+            <w:r>
+              <w:rPr>
+                <w:rFonts w:ascii="Consolas" w:eastAsia="宋体" w:hAnsi="Consolas" w:cs="宋体"/>
+                <w:color w:val="CCCCCC"/>
+                <w:kern w:val="0"/>
+                <w:szCs w:val="21"/>
+              </w:rPr>
+              <w:t>    },</w:t>
+            </w:r>
+          </w:p>
+          <w:p>
+            <w:pPr>
+              <w:widowControl/>
+              <w:shd w:val="clear" w:color="auto" w:fill="1F1F1F"/>
+              <w:spacing w:line="285" w:lineRule="atLeast"/>
+              <w:jc w:val="left"/>
+              <w:rPr>
+                <w:rFonts w:ascii="Consolas" w:eastAsia="宋体" w:hAnsi="Consolas" w:cs="宋体"/>
+                <w:color w:val="CCCCCC"/>
+                <w:kern w:val="0"/>
+                <w:szCs w:val="21"/>
+              </w:rPr>
+            </w:pPr>
+            <w:r>
+              <w:rPr>
+                <w:rFonts w:ascii="Consolas" w:eastAsia="宋体" w:hAnsi="Consolas" w:cs="宋体"/>
+                <w:color w:val="CCCCCC"/>
+                <w:kern w:val="0"/>
+                <w:szCs w:val="21"/>
+              </w:rPr>
+              <w:t xml:space="preserve">    { </w:t>
+            </w:r>
+          </w:p>
+          <w:p>
+            <w:pPr>
+              <w:widowControl/>
+              <w:shd w:val="clear" w:color="auto" w:fill="1F1F1F"/>
+              <w:spacing w:line="285" w:lineRule="atLeast"/>
+              <w:jc w:val="left"/>
+              <w:rPr>
+                <w:rFonts w:ascii="Consolas" w:eastAsia="宋体" w:hAnsi="Consolas" w:cs="宋体"/>
+                <w:color w:val="CCCCCC"/>
+                <w:kern w:val="0"/>
+                <w:szCs w:val="21"/>
+              </w:rPr>
+            </w:pPr>
+            <w:r>
+              <w:rPr>
+                <w:rFonts w:ascii="Consolas" w:eastAsia="宋体" w:hAnsi="Consolas" w:cs="宋体"/>
+                <w:color w:val="CCCCCC"/>
+                <w:kern w:val="0"/>
+                <w:szCs w:val="21"/>
+              </w:rPr>
+              <w:t xml:space="preserve">        </w:t>
+            </w:r>
+            <w:proofErr w:type="gramStart"/>
+            <w:r>
+              <w:rPr>
+                <w:rFonts w:ascii="Consolas" w:eastAsia="宋体" w:hAnsi="Consolas" w:cs="宋体"/>
+                <w:color w:val="9CDCFE"/>
+                <w:kern w:val="0"/>
+                <w:szCs w:val="21"/>
+              </w:rPr>
+              <w:t>path</w:t>
+            </w:r>
+            <w:proofErr w:type="gramEnd"/>
+            <w:r>
+              <w:rPr>
+                <w:rFonts w:ascii="Consolas" w:eastAsia="宋体" w:hAnsi="Consolas" w:cs="宋体"/>
+                <w:color w:val="9CDCFE"/>
+                <w:kern w:val="0"/>
+                <w:szCs w:val="21"/>
+              </w:rPr>
+              <w:t>:</w:t>
+            </w:r>
+            <w:r>
+              <w:rPr>
+                <w:rFonts w:ascii="Consolas" w:eastAsia="宋体" w:hAnsi="Consolas" w:cs="宋体"/>
+                <w:color w:val="CCCCCC"/>
+                <w:kern w:val="0"/>
+                <w:szCs w:val="21"/>
+              </w:rPr>
+              <w:t xml:space="preserve"> </w:t>
+            </w:r>
+            <w:r>
+              <w:rPr>
+                <w:rFonts w:ascii="Consolas" w:eastAsia="宋体" w:hAnsi="Consolas" w:cs="宋体"/>
+                <w:color w:val="CE9178"/>
+                <w:kern w:val="0"/>
+                <w:szCs w:val="21"/>
+              </w:rPr>
+              <w:t>'/:pathMatch(.*)*'</w:t>
+            </w:r>
+            <w:r>
+              <w:rPr>
+                <w:rFonts w:ascii="Consolas" w:eastAsia="宋体" w:hAnsi="Consolas" w:cs="宋体"/>
+                <w:color w:val="CCCCCC"/>
+                <w:kern w:val="0"/>
+                <w:szCs w:val="21"/>
+              </w:rPr>
+              <w:t xml:space="preserve">, </w:t>
+            </w:r>
+          </w:p>
+          <w:p>
+            <w:pPr>
+              <w:widowControl/>
+              <w:shd w:val="clear" w:color="auto" w:fill="1F1F1F"/>
+              <w:spacing w:line="285" w:lineRule="atLeast"/>
+              <w:jc w:val="left"/>
+              <w:rPr>
+                <w:rFonts w:ascii="Consolas" w:eastAsia="宋体" w:hAnsi="Consolas" w:cs="宋体"/>
+                <w:color w:val="CCCCCC"/>
+                <w:kern w:val="0"/>
+                <w:szCs w:val="21"/>
+              </w:rPr>
+            </w:pPr>
+            <w:r>
+              <w:rPr>
+                <w:rFonts w:ascii="Consolas" w:eastAsia="宋体" w:hAnsi="Consolas" w:cs="宋体"/>
+                <w:color w:val="CCCCCC"/>
+                <w:kern w:val="0"/>
+                <w:szCs w:val="21"/>
+              </w:rPr>
+              <w:t xml:space="preserve">        </w:t>
+            </w:r>
+            <w:r>
+              <w:rPr>
+                <w:rFonts w:ascii="Consolas" w:eastAsia="宋体" w:hAnsi="Consolas" w:cs="宋体"/>
+                <w:color w:val="9CDCFE"/>
+                <w:kern w:val="0"/>
+                <w:szCs w:val="21"/>
+              </w:rPr>
+              <w:t>name:</w:t>
+            </w:r>
+            <w:r>
+              <w:rPr>
+                <w:rFonts w:ascii="Consolas" w:eastAsia="宋体" w:hAnsi="Consolas" w:cs="宋体"/>
+                <w:color w:val="CCCCCC"/>
+                <w:kern w:val="0"/>
+                <w:szCs w:val="21"/>
+              </w:rPr>
+              <w:t xml:space="preserve"> </w:t>
+            </w:r>
+            <w:r>
+              <w:rPr>
+                <w:rFonts w:ascii="Consolas" w:eastAsia="宋体" w:hAnsi="Consolas" w:cs="宋体"/>
+                <w:color w:val="CE9178"/>
+                <w:kern w:val="0"/>
+                <w:szCs w:val="21"/>
+              </w:rPr>
+              <w:t>'NotFound'</w:t>
+            </w:r>
+            <w:r>
+              <w:rPr>
+                <w:rFonts w:ascii="Consolas" w:eastAsia="宋体" w:hAnsi="Consolas" w:cs="宋体"/>
+                <w:color w:val="CCCCCC"/>
+                <w:kern w:val="0"/>
+                <w:szCs w:val="21"/>
+              </w:rPr>
+              <w:t xml:space="preserve">, </w:t>
+            </w:r>
+          </w:p>
+          <w:p>
+            <w:pPr>
+              <w:widowControl/>
+              <w:shd w:val="clear" w:color="auto" w:fill="1F1F1F"/>
+              <w:spacing w:line="285" w:lineRule="atLeast"/>
+              <w:jc w:val="left"/>
+              <w:rPr>
+                <w:rFonts w:ascii="Consolas" w:eastAsia="宋体" w:hAnsi="Consolas" w:cs="宋体"/>
+                <w:color w:val="CCCCCC"/>
+                <w:kern w:val="0"/>
+                <w:szCs w:val="21"/>
+              </w:rPr>
+            </w:pPr>
+            <w:r>
+              <w:rPr>
+                <w:rFonts w:ascii="Consolas" w:eastAsia="宋体" w:hAnsi="Consolas" w:cs="宋体"/>
+                <w:color w:val="CCCCCC"/>
+                <w:kern w:val="0"/>
+                <w:szCs w:val="21"/>
+              </w:rPr>
+              <w:t xml:space="preserve">        </w:t>
+            </w:r>
+            <w:r>
+              <w:rPr>
+                <w:rFonts w:ascii="Consolas" w:eastAsia="宋体" w:hAnsi="Consolas" w:cs="宋体"/>
+                <w:color w:val="9CDCFE"/>
+                <w:kern w:val="0"/>
+                <w:szCs w:val="21"/>
+              </w:rPr>
+              <w:t>component:</w:t>
+            </w:r>
+            <w:r>
+              <w:rPr>
+                <w:rFonts w:ascii="Consolas" w:eastAsia="宋体" w:hAnsi="Consolas" w:cs="宋体"/>
+                <w:color w:val="CCCCCC"/>
+                <w:kern w:val="0"/>
+                <w:szCs w:val="21"/>
+              </w:rPr>
+              <w:t xml:space="preserve"> </w:t>
+            </w:r>
+            <w:r>
+              <w:rPr>
+                <w:rFonts w:ascii="Consolas" w:eastAsia="宋体" w:hAnsi="Consolas" w:cs="宋体"/>
+                <w:color w:val="9CDCFE"/>
+                <w:kern w:val="0"/>
+                <w:szCs w:val="21"/>
+              </w:rPr>
+              <w:t>NotFound</w:t>
+            </w:r>
+            <w:r>
+              <w:rPr>
+                <w:rFonts w:ascii="Consolas" w:eastAsia="宋体" w:hAnsi="Consolas" w:cs="宋体"/>
+                <w:color w:val="CCCCCC"/>
+                <w:kern w:val="0"/>
+                <w:szCs w:val="21"/>
+              </w:rPr>
+              <w:t xml:space="preserve"> </w:t>
+            </w:r>
+          </w:p>
+          <w:p>
+            <w:pPr>
+              <w:widowControl/>
+              <w:shd w:val="clear" w:color="auto" w:fill="1F1F1F"/>
+              <w:spacing w:line="285" w:lineRule="atLeast"/>
+              <w:jc w:val="left"/>
+              <w:rPr>
+                <w:rFonts w:ascii="Consolas" w:eastAsia="宋体" w:hAnsi="Consolas" w:cs="宋体"/>
+                <w:color w:val="CCCCCC"/>
+                <w:kern w:val="0"/>
+                <w:szCs w:val="21"/>
+              </w:rPr>
+            </w:pPr>
+            <w:r>
+              <w:rPr>
+                <w:rFonts w:ascii="Consolas" w:eastAsia="宋体" w:hAnsi="Consolas" w:cs="宋体"/>
+                <w:color w:val="CCCCCC"/>
+                <w:kern w:val="0"/>
+                <w:szCs w:val="21"/>
+              </w:rPr>
+              <w:t>    },</w:t>
+            </w:r>
+          </w:p>
+          <w:p>
+            <w:pPr>
+              <w:widowControl/>
+              <w:shd w:val="clear" w:color="auto" w:fill="1F1F1F"/>
+              <w:spacing w:line="285" w:lineRule="atLeast"/>
+              <w:jc w:val="left"/>
+              <w:rPr>
+                <w:rFonts w:ascii="Consolas" w:eastAsia="宋体" w:hAnsi="Consolas" w:cs="宋体"/>
+                <w:color w:val="CCCCCC"/>
+                <w:kern w:val="0"/>
+                <w:szCs w:val="21"/>
+              </w:rPr>
+            </w:pPr>
+            <w:r>
+              <w:rPr>
+                <w:rFonts w:ascii="Consolas" w:eastAsia="宋体" w:hAnsi="Consolas" w:cs="宋体"/>
+                <w:color w:val="CCCCCC"/>
+                <w:kern w:val="0"/>
+                <w:szCs w:val="21"/>
+              </w:rPr>
+              <w:t>]</w:t>
+            </w:r>
+          </w:p>
+          <w:p/>
+          <w:p/>
+          <w:p>
+            <w:pPr>
+              <w:widowControl/>
+              <w:shd w:val="clear" w:color="auto" w:fill="1F1F1F"/>
+              <w:spacing w:line="285" w:lineRule="atLeast"/>
+              <w:jc w:val="left"/>
+              <w:rPr>
+                <w:rFonts w:ascii="Consolas" w:eastAsia="宋体" w:hAnsi="Consolas" w:cs="宋体"/>
+                <w:color w:val="CCCCCC"/>
+                <w:kern w:val="0"/>
+                <w:szCs w:val="21"/>
+              </w:rPr>
+            </w:pPr>
+            <w:r>
+              <w:rPr>
+                <w:rFonts w:ascii="Consolas" w:eastAsia="宋体" w:hAnsi="Consolas" w:cs="宋体"/>
+                <w:color w:val="6A9955"/>
+                <w:kern w:val="0"/>
+                <w:szCs w:val="21"/>
+              </w:rPr>
+              <w:t>//</w:t>
+            </w:r>
+            <w:r>
+              <w:rPr>
+                <w:rFonts w:ascii="Consolas" w:eastAsia="宋体" w:hAnsi="Consolas" w:cs="宋体" w:hint="eastAsia"/>
+                <w:b/>
+                <w:color w:val="6A9955"/>
+                <w:kern w:val="0"/>
+                <w:szCs w:val="21"/>
+              </w:rPr>
+              <w:t>第二</w:t>
+            </w:r>
+            <w:r>
+              <w:rPr>
+                <w:rFonts w:ascii="Consolas" w:eastAsia="宋体" w:hAnsi="Consolas" w:cs="宋体" w:hint="eastAsia"/>
+                <w:b/>
+                <w:color w:val="6A9955"/>
+                <w:kern w:val="0"/>
+                <w:szCs w:val="21"/>
+              </w:rPr>
+              <w:t>步</w:t>
+            </w:r>
+            <w:r>
+              <w:rPr>
+                <w:rFonts w:ascii="Consolas" w:eastAsia="宋体" w:hAnsi="Consolas" w:cs="宋体" w:hint="eastAsia"/>
+                <w:color w:val="6A9955"/>
+                <w:kern w:val="0"/>
+                <w:szCs w:val="21"/>
+              </w:rPr>
+              <w:t>：</w:t>
+            </w:r>
+            <w:r>
+              <w:rPr>
+                <w:rFonts w:ascii="Consolas" w:eastAsia="宋体" w:hAnsi="Consolas" w:cs="宋体"/>
+                <w:color w:val="6A9955"/>
+                <w:kern w:val="0"/>
+                <w:szCs w:val="21"/>
+              </w:rPr>
+              <w:t>根据菜单数据生成路由配置</w:t>
+            </w:r>
+          </w:p>
+          <w:p>
+            <w:pPr>
+              <w:widowControl/>
+              <w:shd w:val="clear" w:color="auto" w:fill="1F1F1F"/>
+              <w:spacing w:line="285" w:lineRule="atLeast"/>
+              <w:jc w:val="left"/>
+              <w:rPr>
+                <w:rFonts w:ascii="Consolas" w:eastAsia="宋体" w:hAnsi="Consolas" w:cs="宋体"/>
+                <w:color w:val="CCCCCC"/>
+                <w:kern w:val="0"/>
+                <w:szCs w:val="21"/>
+              </w:rPr>
+            </w:pPr>
+            <w:r>
+              <w:rPr>
+                <w:rFonts w:ascii="Consolas" w:eastAsia="宋体" w:hAnsi="Consolas" w:cs="宋体"/>
+                <w:color w:val="569CD6"/>
+                <w:kern w:val="0"/>
+                <w:szCs w:val="21"/>
+              </w:rPr>
+              <w:t>function</w:t>
+            </w:r>
+            <w:r>
+              <w:rPr>
+                <w:rFonts w:ascii="Consolas" w:eastAsia="宋体" w:hAnsi="Consolas" w:cs="宋体"/>
+                <w:color w:val="CCCCCC"/>
+                <w:kern w:val="0"/>
+                <w:szCs w:val="21"/>
+              </w:rPr>
+              <w:t xml:space="preserve"> </w:t>
+            </w:r>
+            <w:r>
+              <w:rPr>
+                <w:rFonts w:ascii="Consolas" w:eastAsia="宋体" w:hAnsi="Consolas" w:cs="宋体"/>
+                <w:color w:val="DCDCAA"/>
+                <w:kern w:val="0"/>
+                <w:szCs w:val="21"/>
+              </w:rPr>
+              <w:t>generateRoutesFromMenus</w:t>
+            </w:r>
+            <w:r>
+              <w:rPr>
+                <w:rFonts w:ascii="Consolas" w:eastAsia="宋体" w:hAnsi="Consolas" w:cs="宋体"/>
+                <w:color w:val="CCCCCC"/>
+                <w:kern w:val="0"/>
+                <w:szCs w:val="21"/>
+              </w:rPr>
+              <w:t>(</w:t>
+            </w:r>
+            <w:r>
+              <w:rPr>
+                <w:rFonts w:ascii="Consolas" w:eastAsia="宋体" w:hAnsi="Consolas" w:cs="宋体"/>
+                <w:color w:val="9CDCFE"/>
+                <w:kern w:val="0"/>
+                <w:szCs w:val="21"/>
+              </w:rPr>
+              <w:t>menus</w:t>
+            </w:r>
+            <w:r>
+              <w:rPr>
+                <w:rFonts w:ascii="Consolas" w:eastAsia="宋体" w:hAnsi="Consolas" w:cs="宋体"/>
+                <w:color w:val="CCCCCC"/>
+                <w:kern w:val="0"/>
+                <w:szCs w:val="21"/>
+              </w:rPr>
+              <w:t>) {</w:t>
+            </w:r>
+          </w:p>
+          <w:p>
+            <w:pPr>
+              <w:widowControl/>
+              <w:shd w:val="clear" w:color="auto" w:fill="1F1F1F"/>
+              <w:spacing w:line="285" w:lineRule="atLeast"/>
+              <w:jc w:val="left"/>
+              <w:rPr>
+                <w:rFonts w:ascii="Consolas" w:eastAsia="宋体" w:hAnsi="Consolas" w:cs="宋体"/>
+                <w:color w:val="CCCCCC"/>
+                <w:kern w:val="0"/>
+                <w:szCs w:val="21"/>
+              </w:rPr>
+            </w:pPr>
+            <w:r>
+              <w:rPr>
+                <w:rFonts w:ascii="Consolas" w:eastAsia="宋体" w:hAnsi="Consolas" w:cs="宋体"/>
+                <w:color w:val="CCCCCC"/>
+                <w:kern w:val="0"/>
+                <w:szCs w:val="21"/>
+              </w:rPr>
+              <w:t xml:space="preserve">    </w:t>
+            </w:r>
+            <w:r>
+              <w:rPr>
+                <w:rFonts w:ascii="Consolas" w:eastAsia="宋体" w:hAnsi="Consolas" w:cs="宋体"/>
+                <w:color w:val="569CD6"/>
+                <w:kern w:val="0"/>
+                <w:szCs w:val="21"/>
+              </w:rPr>
+              <w:t>const</w:t>
+            </w:r>
+            <w:r>
+              <w:rPr>
+                <w:rFonts w:ascii="Consolas" w:eastAsia="宋体" w:hAnsi="Consolas" w:cs="宋体"/>
+                <w:color w:val="CCCCCC"/>
+                <w:kern w:val="0"/>
+                <w:szCs w:val="21"/>
+              </w:rPr>
+              <w:t xml:space="preserve"> </w:t>
+            </w:r>
+            <w:r>
+              <w:rPr>
+                <w:rFonts w:ascii="Consolas" w:eastAsia="宋体" w:hAnsi="Consolas" w:cs="宋体"/>
+                <w:color w:val="4FC1FF"/>
+                <w:kern w:val="0"/>
+                <w:szCs w:val="21"/>
+              </w:rPr>
+              <w:t>routes</w:t>
+            </w:r>
+            <w:r>
+              <w:rPr>
+                <w:rFonts w:ascii="Consolas" w:eastAsia="宋体" w:hAnsi="Consolas" w:cs="宋体"/>
+                <w:color w:val="CCCCCC"/>
+                <w:kern w:val="0"/>
+                <w:szCs w:val="21"/>
+              </w:rPr>
+              <w:t xml:space="preserve"> </w:t>
+            </w:r>
+            <w:r>
+              <w:rPr>
+                <w:rFonts w:ascii="Consolas" w:eastAsia="宋体" w:hAnsi="Consolas" w:cs="宋体"/>
+                <w:color w:val="D4D4D4"/>
+                <w:kern w:val="0"/>
+                <w:szCs w:val="21"/>
+              </w:rPr>
+              <w:t>=</w:t>
+            </w:r>
+            <w:r>
+              <w:rPr>
+                <w:rFonts w:ascii="Consolas" w:eastAsia="宋体" w:hAnsi="Consolas" w:cs="宋体"/>
+                <w:color w:val="CCCCCC"/>
+                <w:kern w:val="0"/>
+                <w:szCs w:val="21"/>
+              </w:rPr>
+              <w:t xml:space="preserve"> []</w:t>
+            </w:r>
+          </w:p>
+          <w:p>
+            <w:pPr>
+              <w:widowControl/>
+              <w:shd w:val="clear" w:color="auto" w:fill="1F1F1F"/>
+              <w:spacing w:line="285" w:lineRule="atLeast"/>
+              <w:jc w:val="left"/>
+              <w:rPr>
+                <w:rFonts w:ascii="Consolas" w:eastAsia="宋体" w:hAnsi="Consolas" w:cs="宋体"/>
+                <w:color w:val="CCCCCC"/>
+                <w:kern w:val="0"/>
+                <w:szCs w:val="21"/>
+              </w:rPr>
+            </w:pPr>
+            <w:r>
+              <w:rPr>
+                <w:rFonts w:ascii="Consolas" w:eastAsia="宋体" w:hAnsi="Consolas" w:cs="宋体"/>
+                <w:color w:val="CCCCCC"/>
+                <w:kern w:val="0"/>
+                <w:szCs w:val="21"/>
+              </w:rPr>
+              <w:t xml:space="preserve">    </w:t>
+            </w:r>
+          </w:p>
+          <w:p>
+            <w:pPr>
+              <w:widowControl/>
+              <w:shd w:val="clear" w:color="auto" w:fill="1F1F1F"/>
+              <w:spacing w:line="285" w:lineRule="atLeast"/>
+              <w:jc w:val="left"/>
+              <w:rPr>
+                <w:rFonts w:ascii="Consolas" w:eastAsia="宋体" w:hAnsi="Consolas" w:cs="宋体"/>
+                <w:color w:val="CCCCCC"/>
+                <w:kern w:val="0"/>
+                <w:szCs w:val="21"/>
+              </w:rPr>
+            </w:pPr>
+            <w:r>
+              <w:rPr>
+                <w:rFonts w:ascii="Consolas" w:eastAsia="宋体" w:hAnsi="Consolas" w:cs="宋体"/>
+                <w:color w:val="CCCCCC"/>
+                <w:kern w:val="0"/>
+                <w:szCs w:val="21"/>
+              </w:rPr>
+              <w:t xml:space="preserve">    </w:t>
+            </w:r>
+            <w:r>
+              <w:rPr>
+                <w:rFonts w:ascii="Consolas" w:eastAsia="宋体" w:hAnsi="Consolas" w:cs="宋体"/>
+                <w:color w:val="6A9955"/>
+                <w:kern w:val="0"/>
+                <w:szCs w:val="21"/>
+              </w:rPr>
+              <w:t xml:space="preserve">// </w:t>
+            </w:r>
+            <w:r>
+              <w:rPr>
+                <w:rFonts w:ascii="Consolas" w:eastAsia="宋体" w:hAnsi="Consolas" w:cs="宋体"/>
+                <w:color w:val="6A9955"/>
+                <w:kern w:val="0"/>
+                <w:szCs w:val="21"/>
+              </w:rPr>
+              <w:t>递归处理菜单</w:t>
+            </w:r>
+          </w:p>
+          <w:p>
+            <w:pPr>
+              <w:widowControl/>
+              <w:shd w:val="clear" w:color="auto" w:fill="1F1F1F"/>
+              <w:spacing w:line="285" w:lineRule="atLeast"/>
+              <w:jc w:val="left"/>
+              <w:rPr>
+                <w:rFonts w:ascii="Consolas" w:eastAsia="宋体" w:hAnsi="Consolas" w:cs="宋体"/>
+                <w:color w:val="CCCCCC"/>
+                <w:kern w:val="0"/>
+                <w:szCs w:val="21"/>
+              </w:rPr>
+            </w:pPr>
+            <w:r>
+              <w:rPr>
+                <w:rFonts w:ascii="Consolas" w:eastAsia="宋体" w:hAnsi="Consolas" w:cs="宋体"/>
+                <w:color w:val="CCCCCC"/>
+                <w:kern w:val="0"/>
+                <w:szCs w:val="21"/>
+              </w:rPr>
+              <w:t xml:space="preserve">    </w:t>
+            </w:r>
+            <w:r>
+              <w:rPr>
+                <w:rFonts w:ascii="Consolas" w:eastAsia="宋体" w:hAnsi="Consolas" w:cs="宋体"/>
+                <w:color w:val="569CD6"/>
+                <w:kern w:val="0"/>
+                <w:szCs w:val="21"/>
+              </w:rPr>
+              <w:t>function</w:t>
+            </w:r>
+            <w:r>
+              <w:rPr>
+                <w:rFonts w:ascii="Consolas" w:eastAsia="宋体" w:hAnsi="Consolas" w:cs="宋体"/>
+                <w:color w:val="CCCCCC"/>
+                <w:kern w:val="0"/>
+                <w:szCs w:val="21"/>
+              </w:rPr>
+              <w:t xml:space="preserve"> </w:t>
+            </w:r>
+            <w:r>
+              <w:rPr>
+                <w:rFonts w:ascii="Consolas" w:eastAsia="宋体" w:hAnsi="Consolas" w:cs="宋体"/>
+                <w:color w:val="DCDCAA"/>
+                <w:kern w:val="0"/>
+                <w:szCs w:val="21"/>
+              </w:rPr>
+              <w:t>traverseMenus</w:t>
+            </w:r>
+            <w:r>
+              <w:rPr>
+                <w:rFonts w:ascii="Consolas" w:eastAsia="宋体" w:hAnsi="Consolas" w:cs="宋体"/>
+                <w:color w:val="CCCCCC"/>
+                <w:kern w:val="0"/>
+                <w:szCs w:val="21"/>
+              </w:rPr>
+              <w:t>(</w:t>
+            </w:r>
+            <w:r>
+              <w:rPr>
+                <w:rFonts w:ascii="Consolas" w:eastAsia="宋体" w:hAnsi="Consolas" w:cs="宋体"/>
+                <w:color w:val="9CDCFE"/>
+                <w:kern w:val="0"/>
+                <w:szCs w:val="21"/>
+              </w:rPr>
+              <w:t>menuList</w:t>
+            </w:r>
+            <w:r>
+              <w:rPr>
+                <w:rFonts w:ascii="Consolas" w:eastAsia="宋体" w:hAnsi="Consolas" w:cs="宋体"/>
+                <w:color w:val="CCCCCC"/>
+                <w:kern w:val="0"/>
+                <w:szCs w:val="21"/>
+              </w:rPr>
+              <w:t>) {</w:t>
+            </w:r>
+          </w:p>
+          <w:p>
+            <w:pPr>
+              <w:widowControl/>
+              <w:shd w:val="clear" w:color="auto" w:fill="1F1F1F"/>
+              <w:spacing w:line="285" w:lineRule="atLeast"/>
+              <w:jc w:val="left"/>
+              <w:rPr>
+                <w:rFonts w:ascii="Consolas" w:eastAsia="宋体" w:hAnsi="Consolas" w:cs="宋体"/>
+                <w:color w:val="CCCCCC"/>
+                <w:kern w:val="0"/>
+                <w:szCs w:val="21"/>
+              </w:rPr>
+            </w:pPr>
+            <w:r>
+              <w:rPr>
+                <w:rFonts w:ascii="Consolas" w:eastAsia="宋体" w:hAnsi="Consolas" w:cs="宋体"/>
+                <w:color w:val="CCCCCC"/>
+                <w:kern w:val="0"/>
+                <w:szCs w:val="21"/>
+              </w:rPr>
+              <w:t xml:space="preserve">        </w:t>
+            </w:r>
+            <w:r>
+              <w:rPr>
+                <w:rFonts w:ascii="Consolas" w:eastAsia="宋体" w:hAnsi="Consolas" w:cs="宋体"/>
+                <w:color w:val="C586C0"/>
+                <w:kern w:val="0"/>
+                <w:szCs w:val="21"/>
+              </w:rPr>
+              <w:t>if</w:t>
+            </w:r>
+            <w:r>
+              <w:rPr>
+                <w:rFonts w:ascii="Consolas" w:eastAsia="宋体" w:hAnsi="Consolas" w:cs="宋体"/>
+                <w:color w:val="CCCCCC"/>
+                <w:kern w:val="0"/>
+                <w:szCs w:val="21"/>
+              </w:rPr>
+              <w:t xml:space="preserve"> (</w:t>
+            </w:r>
+            <w:r>
+              <w:rPr>
+                <w:rFonts w:ascii="Consolas" w:eastAsia="宋体" w:hAnsi="Consolas" w:cs="宋体"/>
+                <w:color w:val="D4D4D4"/>
+                <w:kern w:val="0"/>
+                <w:szCs w:val="21"/>
+              </w:rPr>
+              <w:t>!</w:t>
+            </w:r>
+            <w:r>
+              <w:rPr>
+                <w:rFonts w:ascii="Consolas" w:eastAsia="宋体" w:hAnsi="Consolas" w:cs="宋体"/>
+                <w:color w:val="9CDCFE"/>
+                <w:kern w:val="0"/>
+                <w:szCs w:val="21"/>
+              </w:rPr>
+              <w:t>menuList</w:t>
+            </w:r>
+            <w:r>
+              <w:rPr>
+                <w:rFonts w:ascii="Consolas" w:eastAsia="宋体" w:hAnsi="Consolas" w:cs="宋体"/>
+                <w:color w:val="CCCCCC"/>
+                <w:kern w:val="0"/>
+                <w:szCs w:val="21"/>
+              </w:rPr>
+              <w:t xml:space="preserve"> </w:t>
+            </w:r>
+            <w:r>
+              <w:rPr>
+                <w:rFonts w:ascii="Consolas" w:eastAsia="宋体" w:hAnsi="Consolas" w:cs="宋体"/>
+                <w:color w:val="D4D4D4"/>
+                <w:kern w:val="0"/>
+                <w:szCs w:val="21"/>
+              </w:rPr>
+              <w:t>||</w:t>
+            </w:r>
+            <w:r>
+              <w:rPr>
+                <w:rFonts w:ascii="Consolas" w:eastAsia="宋体" w:hAnsi="Consolas" w:cs="宋体"/>
+                <w:color w:val="CCCCCC"/>
+                <w:kern w:val="0"/>
+                <w:szCs w:val="21"/>
+              </w:rPr>
+              <w:t xml:space="preserve"> </w:t>
+            </w:r>
+            <w:r>
+              <w:rPr>
+                <w:rFonts w:ascii="Consolas" w:eastAsia="宋体" w:hAnsi="Consolas" w:cs="宋体"/>
+                <w:color w:val="D4D4D4"/>
+                <w:kern w:val="0"/>
+                <w:szCs w:val="21"/>
+              </w:rPr>
+              <w:t>!</w:t>
+            </w:r>
+            <w:r>
+              <w:rPr>
+                <w:rFonts w:ascii="Consolas" w:eastAsia="宋体" w:hAnsi="Consolas" w:cs="宋体"/>
+                <w:color w:val="9CDCFE"/>
+                <w:kern w:val="0"/>
+                <w:szCs w:val="21"/>
+              </w:rPr>
+              <w:t>menuList</w:t>
+            </w:r>
+            <w:r>
+              <w:rPr>
+                <w:rFonts w:ascii="Consolas" w:eastAsia="宋体" w:hAnsi="Consolas" w:cs="宋体"/>
+                <w:color w:val="CCCCCC"/>
+                <w:kern w:val="0"/>
+                <w:szCs w:val="21"/>
+              </w:rPr>
+              <w:t>.</w:t>
+            </w:r>
+            <w:r>
+              <w:rPr>
+                <w:rFonts w:ascii="Consolas" w:eastAsia="宋体" w:hAnsi="Consolas" w:cs="宋体"/>
+                <w:color w:val="9CDCFE"/>
+                <w:kern w:val="0"/>
+                <w:szCs w:val="21"/>
+              </w:rPr>
+              <w:t>length</w:t>
+            </w:r>
+            <w:r>
+              <w:rPr>
+                <w:rFonts w:ascii="Consolas" w:eastAsia="宋体" w:hAnsi="Consolas" w:cs="宋体"/>
+                <w:color w:val="CCCCCC"/>
+                <w:kern w:val="0"/>
+                <w:szCs w:val="21"/>
+              </w:rPr>
+              <w:t xml:space="preserve">) </w:t>
+            </w:r>
+            <w:r>
+              <w:rPr>
+                <w:rFonts w:ascii="Consolas" w:eastAsia="宋体" w:hAnsi="Consolas" w:cs="宋体"/>
+                <w:color w:val="C586C0"/>
+                <w:kern w:val="0"/>
+                <w:szCs w:val="21"/>
+              </w:rPr>
+              <w:t>return</w:t>
+            </w:r>
+            <w:r>
+              <w:rPr>
+                <w:rFonts w:ascii="Consolas" w:eastAsia="宋体" w:hAnsi="Consolas" w:cs="宋体"/>
+                <w:color w:val="CCCCCC"/>
+                <w:kern w:val="0"/>
+                <w:szCs w:val="21"/>
+              </w:rPr>
+              <w:t xml:space="preserve"> []</w:t>
+            </w:r>
+          </w:p>
+          <w:p>
+            <w:pPr>
+              <w:widowControl/>
+              <w:shd w:val="clear" w:color="auto" w:fill="1F1F1F"/>
+              <w:spacing w:line="285" w:lineRule="atLeast"/>
+              <w:jc w:val="left"/>
+              <w:rPr>
+                <w:rFonts w:ascii="Consolas" w:eastAsia="宋体" w:hAnsi="Consolas" w:cs="宋体"/>
+                <w:color w:val="CCCCCC"/>
+                <w:kern w:val="0"/>
+                <w:szCs w:val="21"/>
+              </w:rPr>
+            </w:pPr>
+            <w:r>
+              <w:rPr>
+                <w:rFonts w:ascii="Consolas" w:eastAsia="宋体" w:hAnsi="Consolas" w:cs="宋体"/>
+                <w:color w:val="CCCCCC"/>
+                <w:kern w:val="0"/>
+                <w:szCs w:val="21"/>
+              </w:rPr>
+              <w:t xml:space="preserve">        </w:t>
+            </w:r>
+          </w:p>
+          <w:p>
+            <w:pPr>
+              <w:widowControl/>
+              <w:shd w:val="clear" w:color="auto" w:fill="1F1F1F"/>
+              <w:spacing w:line="285" w:lineRule="atLeast"/>
+              <w:jc w:val="left"/>
+              <w:rPr>
+                <w:rFonts w:ascii="Consolas" w:eastAsia="宋体" w:hAnsi="Consolas" w:cs="宋体"/>
+                <w:color w:val="CCCCCC"/>
+                <w:kern w:val="0"/>
+                <w:szCs w:val="21"/>
+              </w:rPr>
+            </w:pPr>
+            <w:r>
+              <w:rPr>
+                <w:rFonts w:ascii="Consolas" w:eastAsia="宋体" w:hAnsi="Consolas" w:cs="宋体"/>
+                <w:color w:val="CCCCCC"/>
+                <w:kern w:val="0"/>
+                <w:szCs w:val="21"/>
+              </w:rPr>
+              <w:t xml:space="preserve">        </w:t>
+            </w:r>
+            <w:r>
+              <w:rPr>
+                <w:rFonts w:ascii="Consolas" w:eastAsia="宋体" w:hAnsi="Consolas" w:cs="宋体"/>
+                <w:color w:val="569CD6"/>
+                <w:kern w:val="0"/>
+                <w:szCs w:val="21"/>
+              </w:rPr>
+              <w:t>const</w:t>
+            </w:r>
+            <w:r>
+              <w:rPr>
+                <w:rFonts w:ascii="Consolas" w:eastAsia="宋体" w:hAnsi="Consolas" w:cs="宋体"/>
+                <w:color w:val="CCCCCC"/>
+                <w:kern w:val="0"/>
+                <w:szCs w:val="21"/>
+              </w:rPr>
+              <w:t xml:space="preserve"> </w:t>
+            </w:r>
+            <w:r>
+              <w:rPr>
+                <w:rFonts w:ascii="Consolas" w:eastAsia="宋体" w:hAnsi="Consolas" w:cs="宋体"/>
+                <w:color w:val="4FC1FF"/>
+                <w:kern w:val="0"/>
+                <w:szCs w:val="21"/>
+              </w:rPr>
+              <w:t>result</w:t>
+            </w:r>
+            <w:r>
+              <w:rPr>
+                <w:rFonts w:ascii="Consolas" w:eastAsia="宋体" w:hAnsi="Consolas" w:cs="宋体"/>
+                <w:color w:val="CCCCCC"/>
+                <w:kern w:val="0"/>
+                <w:szCs w:val="21"/>
+              </w:rPr>
+              <w:t xml:space="preserve"> </w:t>
+            </w:r>
+            <w:r>
+              <w:rPr>
+                <w:rFonts w:ascii="Consolas" w:eastAsia="宋体" w:hAnsi="Consolas" w:cs="宋体"/>
+                <w:color w:val="D4D4D4"/>
+                <w:kern w:val="0"/>
+                <w:szCs w:val="21"/>
+              </w:rPr>
+              <w:t>=</w:t>
+            </w:r>
+            <w:r>
+              <w:rPr>
+                <w:rFonts w:ascii="Consolas" w:eastAsia="宋体" w:hAnsi="Consolas" w:cs="宋体"/>
+                <w:color w:val="CCCCCC"/>
+                <w:kern w:val="0"/>
+                <w:szCs w:val="21"/>
+              </w:rPr>
+              <w:t xml:space="preserve"> []</w:t>
+            </w:r>
+          </w:p>
+          <w:p>
+            <w:pPr>
+              <w:widowControl/>
+              <w:shd w:val="clear" w:color="auto" w:fill="1F1F1F"/>
+              <w:spacing w:line="285" w:lineRule="atLeast"/>
+              <w:jc w:val="left"/>
+              <w:rPr>
+                <w:rFonts w:ascii="Consolas" w:eastAsia="宋体" w:hAnsi="Consolas" w:cs="宋体"/>
+                <w:color w:val="CCCCCC"/>
+                <w:kern w:val="0"/>
+                <w:szCs w:val="21"/>
+              </w:rPr>
+            </w:pPr>
+            <w:r>
+              <w:rPr>
+                <w:rFonts w:ascii="Consolas" w:eastAsia="宋体" w:hAnsi="Consolas" w:cs="宋体"/>
+                <w:color w:val="CCCCCC"/>
+                <w:kern w:val="0"/>
+                <w:szCs w:val="21"/>
+              </w:rPr>
+              <w:t xml:space="preserve">        </w:t>
+            </w:r>
+          </w:p>
+          <w:p>
+            <w:pPr>
+              <w:widowControl/>
+              <w:shd w:val="clear" w:color="auto" w:fill="1F1F1F"/>
+              <w:spacing w:line="285" w:lineRule="atLeast"/>
+              <w:jc w:val="left"/>
+              <w:rPr>
+                <w:rFonts w:ascii="Consolas" w:eastAsia="宋体" w:hAnsi="Consolas" w:cs="宋体"/>
+                <w:color w:val="CCCCCC"/>
+                <w:kern w:val="0"/>
+                <w:szCs w:val="21"/>
+              </w:rPr>
+            </w:pPr>
+            <w:r>
+              <w:rPr>
+                <w:rFonts w:ascii="Consolas" w:eastAsia="宋体" w:hAnsi="Consolas" w:cs="宋体"/>
+                <w:color w:val="CCCCCC"/>
+                <w:kern w:val="0"/>
+                <w:szCs w:val="21"/>
+              </w:rPr>
+              <w:t xml:space="preserve">        </w:t>
+            </w:r>
+            <w:r>
+              <w:rPr>
+                <w:rFonts w:ascii="Consolas" w:eastAsia="宋体" w:hAnsi="Consolas" w:cs="宋体"/>
+                <w:color w:val="9CDCFE"/>
+                <w:kern w:val="0"/>
+                <w:szCs w:val="21"/>
+              </w:rPr>
+              <w:t>menuList</w:t>
+            </w:r>
+            <w:r>
+              <w:rPr>
+                <w:rFonts w:ascii="Consolas" w:eastAsia="宋体" w:hAnsi="Consolas" w:cs="宋体"/>
+                <w:color w:val="CCCCCC"/>
+                <w:kern w:val="0"/>
+                <w:szCs w:val="21"/>
+              </w:rPr>
+              <w:t>.</w:t>
+            </w:r>
+            <w:r>
+              <w:rPr>
+                <w:rFonts w:ascii="Consolas" w:eastAsia="宋体" w:hAnsi="Consolas" w:cs="宋体"/>
+                <w:color w:val="DCDCAA"/>
+                <w:kern w:val="0"/>
+                <w:szCs w:val="21"/>
+              </w:rPr>
+              <w:t>forEach</w:t>
+            </w:r>
+            <w:r>
+              <w:rPr>
+                <w:rFonts w:ascii="Consolas" w:eastAsia="宋体" w:hAnsi="Consolas" w:cs="宋体"/>
+                <w:color w:val="CCCCCC"/>
+                <w:kern w:val="0"/>
+                <w:szCs w:val="21"/>
+              </w:rPr>
+              <w:t>(</w:t>
+            </w:r>
+            <w:r>
+              <w:rPr>
+                <w:rFonts w:ascii="Consolas" w:eastAsia="宋体" w:hAnsi="Consolas" w:cs="宋体"/>
+                <w:color w:val="9CDCFE"/>
+                <w:kern w:val="0"/>
+                <w:szCs w:val="21"/>
+              </w:rPr>
+              <w:t>menu</w:t>
+            </w:r>
+            <w:r>
+              <w:rPr>
+                <w:rFonts w:ascii="Consolas" w:eastAsia="宋体" w:hAnsi="Consolas" w:cs="宋体"/>
+                <w:color w:val="CCCCCC"/>
+                <w:kern w:val="0"/>
+                <w:szCs w:val="21"/>
+              </w:rPr>
+              <w:t xml:space="preserve"> </w:t>
+            </w:r>
+            <w:r>
+              <w:rPr>
+                <w:rFonts w:ascii="Consolas" w:eastAsia="宋体" w:hAnsi="Consolas" w:cs="宋体"/>
+                <w:color w:val="569CD6"/>
+                <w:kern w:val="0"/>
+                <w:szCs w:val="21"/>
+              </w:rPr>
+              <w:t>=&gt;</w:t>
+            </w:r>
+            <w:r>
+              <w:rPr>
+                <w:rFonts w:ascii="Consolas" w:eastAsia="宋体" w:hAnsi="Consolas" w:cs="宋体"/>
+                <w:color w:val="CCCCCC"/>
+                <w:kern w:val="0"/>
+                <w:szCs w:val="21"/>
+              </w:rPr>
+              <w:t xml:space="preserve"> {</w:t>
+            </w:r>
+          </w:p>
+          <w:p>
+            <w:pPr>
+              <w:widowControl/>
+              <w:shd w:val="clear" w:color="auto" w:fill="1F1F1F"/>
+              <w:spacing w:line="285" w:lineRule="atLeast"/>
+              <w:jc w:val="left"/>
+              <w:rPr>
+                <w:rFonts w:ascii="Consolas" w:eastAsia="宋体" w:hAnsi="Consolas" w:cs="宋体"/>
+                <w:color w:val="CCCCCC"/>
+                <w:kern w:val="0"/>
+                <w:szCs w:val="21"/>
+              </w:rPr>
+            </w:pPr>
+            <w:r>
+              <w:rPr>
+                <w:rFonts w:ascii="Consolas" w:eastAsia="宋体" w:hAnsi="Consolas" w:cs="宋体"/>
+                <w:color w:val="CCCCCC"/>
+                <w:kern w:val="0"/>
+                <w:szCs w:val="21"/>
+              </w:rPr>
+              <w:t xml:space="preserve">            </w:t>
+            </w:r>
+            <w:r>
+              <w:rPr>
+                <w:rFonts w:ascii="Consolas" w:eastAsia="宋体" w:hAnsi="Consolas" w:cs="宋体"/>
+                <w:color w:val="6A9955"/>
+                <w:kern w:val="0"/>
+                <w:szCs w:val="21"/>
+              </w:rPr>
+              <w:t xml:space="preserve">// </w:t>
+            </w:r>
+            <w:r>
+              <w:rPr>
+                <w:rFonts w:ascii="Consolas" w:eastAsia="宋体" w:hAnsi="Consolas" w:cs="宋体"/>
+                <w:color w:val="6A9955"/>
+                <w:kern w:val="0"/>
+                <w:szCs w:val="21"/>
+              </w:rPr>
+              <w:t>只处理状态为启用的菜单</w:t>
+            </w:r>
+          </w:p>
+          <w:p>
+            <w:pPr>
+              <w:widowControl/>
+              <w:shd w:val="clear" w:color="auto" w:fill="1F1F1F"/>
+              <w:spacing w:line="285" w:lineRule="atLeast"/>
+              <w:jc w:val="left"/>
+              <w:rPr>
+                <w:rFonts w:ascii="Consolas" w:eastAsia="宋体" w:hAnsi="Consolas" w:cs="宋体"/>
+                <w:color w:val="CCCCCC"/>
+                <w:kern w:val="0"/>
+                <w:szCs w:val="21"/>
+              </w:rPr>
+            </w:pPr>
+            <w:r>
+              <w:rPr>
+                <w:rFonts w:ascii="Consolas" w:eastAsia="宋体" w:hAnsi="Consolas" w:cs="宋体"/>
+                <w:color w:val="CCCCCC"/>
+                <w:kern w:val="0"/>
+                <w:szCs w:val="21"/>
+              </w:rPr>
+              <w:t xml:space="preserve">            </w:t>
+            </w:r>
+            <w:r>
+              <w:rPr>
+                <w:rFonts w:ascii="Consolas" w:eastAsia="宋体" w:hAnsi="Consolas" w:cs="宋体"/>
+                <w:color w:val="C586C0"/>
+                <w:kern w:val="0"/>
+                <w:szCs w:val="21"/>
+              </w:rPr>
+              <w:t>if</w:t>
+            </w:r>
+            <w:r>
+              <w:rPr>
+                <w:rFonts w:ascii="Consolas" w:eastAsia="宋体" w:hAnsi="Consolas" w:cs="宋体"/>
+                <w:color w:val="CCCCCC"/>
+                <w:kern w:val="0"/>
+                <w:szCs w:val="21"/>
+              </w:rPr>
+              <w:t xml:space="preserve"> (</w:t>
+            </w:r>
+            <w:r>
+              <w:rPr>
+                <w:rFonts w:ascii="Consolas" w:eastAsia="宋体" w:hAnsi="Consolas" w:cs="宋体"/>
+                <w:color w:val="9CDCFE"/>
+                <w:kern w:val="0"/>
+                <w:szCs w:val="21"/>
+              </w:rPr>
+              <w:t>menu</w:t>
+            </w:r>
+            <w:r>
+              <w:rPr>
+                <w:rFonts w:ascii="Consolas" w:eastAsia="宋体" w:hAnsi="Consolas" w:cs="宋体"/>
+                <w:color w:val="CCCCCC"/>
+                <w:kern w:val="0"/>
+                <w:szCs w:val="21"/>
+              </w:rPr>
+              <w:t>.</w:t>
+            </w:r>
+            <w:r>
+              <w:rPr>
+                <w:rFonts w:ascii="Consolas" w:eastAsia="宋体" w:hAnsi="Consolas" w:cs="宋体"/>
+                <w:color w:val="9CDCFE"/>
+                <w:kern w:val="0"/>
+                <w:szCs w:val="21"/>
+              </w:rPr>
+              <w:t>status</w:t>
+            </w:r>
+            <w:r>
+              <w:rPr>
+                <w:rFonts w:ascii="Consolas" w:eastAsia="宋体" w:hAnsi="Consolas" w:cs="宋体"/>
+                <w:color w:val="CCCCCC"/>
+                <w:kern w:val="0"/>
+                <w:szCs w:val="21"/>
+              </w:rPr>
+              <w:t xml:space="preserve"> </w:t>
+            </w:r>
+            <w:r>
+              <w:rPr>
+                <w:rFonts w:ascii="Consolas" w:eastAsia="宋体" w:hAnsi="Consolas" w:cs="宋体"/>
+                <w:color w:val="D4D4D4"/>
+                <w:kern w:val="0"/>
+                <w:szCs w:val="21"/>
+              </w:rPr>
+              <w:t>!==</w:t>
+            </w:r>
+            <w:r>
+              <w:rPr>
+                <w:rFonts w:ascii="Consolas" w:eastAsia="宋体" w:hAnsi="Consolas" w:cs="宋体"/>
+                <w:color w:val="CCCCCC"/>
+                <w:kern w:val="0"/>
+                <w:szCs w:val="21"/>
+              </w:rPr>
+              <w:t xml:space="preserve"> </w:t>
+            </w:r>
+            <w:r>
+              <w:rPr>
+                <w:rFonts w:ascii="Consolas" w:eastAsia="宋体" w:hAnsi="Consolas" w:cs="宋体"/>
+                <w:color w:val="B5CEA8"/>
+                <w:kern w:val="0"/>
+                <w:szCs w:val="21"/>
+              </w:rPr>
+              <w:t>1</w:t>
+            </w:r>
+            <w:r>
+              <w:rPr>
+                <w:rFonts w:ascii="Consolas" w:eastAsia="宋体" w:hAnsi="Consolas" w:cs="宋体"/>
+                <w:color w:val="CCCCCC"/>
+                <w:kern w:val="0"/>
+                <w:szCs w:val="21"/>
+              </w:rPr>
+              <w:t xml:space="preserve">) </w:t>
+            </w:r>
+            <w:r>
+              <w:rPr>
+                <w:rFonts w:ascii="Consolas" w:eastAsia="宋体" w:hAnsi="Consolas" w:cs="宋体"/>
+                <w:color w:val="C586C0"/>
+                <w:kern w:val="0"/>
+                <w:szCs w:val="21"/>
+              </w:rPr>
+              <w:t>return</w:t>
+            </w:r>
+          </w:p>
+          <w:p>
+            <w:pPr>
+              <w:widowControl/>
+              <w:shd w:val="clear" w:color="auto" w:fill="1F1F1F"/>
+              <w:spacing w:line="285" w:lineRule="atLeast"/>
+              <w:jc w:val="left"/>
+              <w:rPr>
+                <w:rFonts w:ascii="Consolas" w:eastAsia="宋体" w:hAnsi="Consolas" w:cs="宋体"/>
+                <w:color w:val="CCCCCC"/>
+                <w:kern w:val="0"/>
+                <w:szCs w:val="21"/>
+              </w:rPr>
+            </w:pPr>
+            <w:r>
+              <w:rPr>
+                <w:rFonts w:ascii="Consolas" w:eastAsia="宋体" w:hAnsi="Consolas" w:cs="宋体"/>
+                <w:color w:val="CCCCCC"/>
+                <w:kern w:val="0"/>
+                <w:szCs w:val="21"/>
+              </w:rPr>
+              <w:t xml:space="preserve">            </w:t>
+            </w:r>
+          </w:p>
+          <w:p>
+            <w:pPr>
+              <w:widowControl/>
+              <w:shd w:val="clear" w:color="auto" w:fill="1F1F1F"/>
+              <w:spacing w:line="285" w:lineRule="atLeast"/>
+              <w:jc w:val="left"/>
+              <w:rPr>
+                <w:rFonts w:ascii="Consolas" w:eastAsia="宋体" w:hAnsi="Consolas" w:cs="宋体"/>
+                <w:color w:val="CCCCCC"/>
+                <w:kern w:val="0"/>
+                <w:szCs w:val="21"/>
+              </w:rPr>
+            </w:pPr>
+            <w:r>
+              <w:rPr>
+                <w:rFonts w:ascii="Consolas" w:eastAsia="宋体" w:hAnsi="Consolas" w:cs="宋体"/>
+                <w:color w:val="CCCCCC"/>
+                <w:kern w:val="0"/>
+                <w:szCs w:val="21"/>
+              </w:rPr>
+              <w:t xml:space="preserve">            </w:t>
+            </w:r>
+            <w:r>
+              <w:rPr>
+                <w:rFonts w:ascii="Consolas" w:eastAsia="宋体" w:hAnsi="Consolas" w:cs="宋体"/>
+                <w:color w:val="6A9955"/>
+                <w:kern w:val="0"/>
+                <w:szCs w:val="21"/>
+              </w:rPr>
+              <w:t xml:space="preserve">// </w:t>
+            </w:r>
+            <w:r>
+              <w:rPr>
+                <w:rFonts w:ascii="Consolas" w:eastAsia="宋体" w:hAnsi="Consolas" w:cs="宋体"/>
+                <w:color w:val="6A9955"/>
+                <w:kern w:val="0"/>
+                <w:szCs w:val="21"/>
+              </w:rPr>
+              <w:t>如果有前端路径，则创建路由</w:t>
+            </w:r>
+          </w:p>
+          <w:p>
+            <w:pPr>
+              <w:widowControl/>
+              <w:shd w:val="clear" w:color="auto" w:fill="1F1F1F"/>
+              <w:spacing w:line="285" w:lineRule="atLeast"/>
+              <w:jc w:val="left"/>
+              <w:rPr>
+                <w:rFonts w:ascii="Consolas" w:eastAsia="宋体" w:hAnsi="Consolas" w:cs="宋体"/>
+                <w:color w:val="CCCCCC"/>
+                <w:kern w:val="0"/>
+                <w:szCs w:val="21"/>
+              </w:rPr>
+            </w:pPr>
+            <w:r>
+              <w:rPr>
+                <w:rFonts w:ascii="Consolas" w:eastAsia="宋体" w:hAnsi="Consolas" w:cs="宋体"/>
+                <w:color w:val="CCCCCC"/>
+                <w:kern w:val="0"/>
+                <w:szCs w:val="21"/>
+              </w:rPr>
+              <w:t xml:space="preserve">            </w:t>
+            </w:r>
+            <w:r>
+              <w:rPr>
+                <w:rFonts w:ascii="Consolas" w:eastAsia="宋体" w:hAnsi="Consolas" w:cs="宋体"/>
+                <w:color w:val="C586C0"/>
+                <w:kern w:val="0"/>
+                <w:szCs w:val="21"/>
+              </w:rPr>
+              <w:t>if</w:t>
+            </w:r>
+            <w:r>
+              <w:rPr>
+                <w:rFonts w:ascii="Consolas" w:eastAsia="宋体" w:hAnsi="Consolas" w:cs="宋体"/>
+                <w:color w:val="CCCCCC"/>
+                <w:kern w:val="0"/>
+                <w:szCs w:val="21"/>
+              </w:rPr>
+              <w:t xml:space="preserve"> (</w:t>
+            </w:r>
+            <w:r>
+              <w:rPr>
+                <w:rFonts w:ascii="Consolas" w:eastAsia="宋体" w:hAnsi="Consolas" w:cs="宋体"/>
+                <w:color w:val="9CDCFE"/>
+                <w:kern w:val="0"/>
+                <w:szCs w:val="21"/>
+              </w:rPr>
+              <w:t>menu</w:t>
+            </w:r>
+            <w:r>
+              <w:rPr>
+                <w:rFonts w:ascii="Consolas" w:eastAsia="宋体" w:hAnsi="Consolas" w:cs="宋体"/>
+                <w:color w:val="CCCCCC"/>
+                <w:kern w:val="0"/>
+                <w:szCs w:val="21"/>
+              </w:rPr>
+              <w:t>.</w:t>
+            </w:r>
+            <w:r>
+              <w:rPr>
+                <w:rFonts w:ascii="Consolas" w:eastAsia="宋体" w:hAnsi="Consolas" w:cs="宋体"/>
+                <w:color w:val="9CDCFE"/>
+                <w:kern w:val="0"/>
+                <w:szCs w:val="21"/>
+              </w:rPr>
+              <w:t>frontpath</w:t>
+            </w:r>
+            <w:r>
+              <w:rPr>
+                <w:rFonts w:ascii="Consolas" w:eastAsia="宋体" w:hAnsi="Consolas" w:cs="宋体"/>
+                <w:color w:val="CCCCCC"/>
+                <w:kern w:val="0"/>
+                <w:szCs w:val="21"/>
+              </w:rPr>
+              <w:t>) {</w:t>
+            </w:r>
+          </w:p>
+          <w:p>
+            <w:pPr>
+              <w:widowControl/>
+              <w:shd w:val="clear" w:color="auto" w:fill="1F1F1F"/>
+              <w:spacing w:line="285" w:lineRule="atLeast"/>
+              <w:jc w:val="left"/>
+              <w:rPr>
+                <w:rFonts w:ascii="Consolas" w:eastAsia="宋体" w:hAnsi="Consolas" w:cs="宋体"/>
+                <w:color w:val="CCCCCC"/>
+                <w:kern w:val="0"/>
+                <w:szCs w:val="21"/>
+              </w:rPr>
+            </w:pPr>
+            <w:r>
+              <w:rPr>
+                <w:rFonts w:ascii="Consolas" w:eastAsia="宋体" w:hAnsi="Consolas" w:cs="宋体"/>
+                <w:color w:val="CCCCCC"/>
+                <w:kern w:val="0"/>
+                <w:szCs w:val="21"/>
+              </w:rPr>
+              <w:t xml:space="preserve">                </w:t>
+            </w:r>
+            <w:r>
+              <w:rPr>
+                <w:rFonts w:ascii="Consolas" w:eastAsia="宋体" w:hAnsi="Consolas" w:cs="宋体"/>
+                <w:color w:val="569CD6"/>
+                <w:kern w:val="0"/>
+                <w:szCs w:val="21"/>
+              </w:rPr>
+              <w:t>const</w:t>
+            </w:r>
+            <w:r>
+              <w:rPr>
+                <w:rFonts w:ascii="Consolas" w:eastAsia="宋体" w:hAnsi="Consolas" w:cs="宋体"/>
+                <w:color w:val="CCCCCC"/>
+                <w:kern w:val="0"/>
+                <w:szCs w:val="21"/>
+              </w:rPr>
+              <w:t xml:space="preserve"> </w:t>
+            </w:r>
+            <w:r>
+              <w:rPr>
+                <w:rFonts w:ascii="Consolas" w:eastAsia="宋体" w:hAnsi="Consolas" w:cs="宋体"/>
+                <w:color w:val="4FC1FF"/>
+                <w:kern w:val="0"/>
+                <w:szCs w:val="21"/>
+              </w:rPr>
+              <w:t>route</w:t>
+            </w:r>
+            <w:r>
+              <w:rPr>
+                <w:rFonts w:ascii="Consolas" w:eastAsia="宋体" w:hAnsi="Consolas" w:cs="宋体"/>
+                <w:color w:val="CCCCCC"/>
+                <w:kern w:val="0"/>
+                <w:szCs w:val="21"/>
+              </w:rPr>
+              <w:t xml:space="preserve"> </w:t>
+            </w:r>
+            <w:r>
+              <w:rPr>
+                <w:rFonts w:ascii="Consolas" w:eastAsia="宋体" w:hAnsi="Consolas" w:cs="宋体"/>
+                <w:color w:val="D4D4D4"/>
+                <w:kern w:val="0"/>
+                <w:szCs w:val="21"/>
+              </w:rPr>
+              <w:t>=</w:t>
+            </w:r>
+            <w:r>
+              <w:rPr>
+                <w:rFonts w:ascii="Consolas" w:eastAsia="宋体" w:hAnsi="Consolas" w:cs="宋体"/>
+                <w:color w:val="CCCCCC"/>
+                <w:kern w:val="0"/>
+                <w:szCs w:val="21"/>
+              </w:rPr>
+              <w:t xml:space="preserve"> {</w:t>
+            </w:r>
+          </w:p>
+          <w:p>
+            <w:pPr>
+              <w:widowControl/>
+              <w:shd w:val="clear" w:color="auto" w:fill="1F1F1F"/>
+              <w:spacing w:line="285" w:lineRule="atLeast"/>
+              <w:jc w:val="left"/>
+              <w:rPr>
+                <w:rFonts w:ascii="Consolas" w:eastAsia="宋体" w:hAnsi="Consolas" w:cs="宋体"/>
+                <w:color w:val="CCCCCC"/>
+                <w:kern w:val="0"/>
+                <w:szCs w:val="21"/>
+              </w:rPr>
+            </w:pPr>
+            <w:r>
+              <w:rPr>
+                <w:rFonts w:ascii="Consolas" w:eastAsia="宋体" w:hAnsi="Consolas" w:cs="宋体"/>
+                <w:color w:val="CCCCCC"/>
+                <w:kern w:val="0"/>
+                <w:szCs w:val="21"/>
+              </w:rPr>
+              <w:t xml:space="preserve">                    </w:t>
+            </w:r>
+            <w:r>
+              <w:rPr>
+                <w:rFonts w:ascii="Consolas" w:eastAsia="宋体" w:hAnsi="Consolas" w:cs="宋体"/>
+                <w:color w:val="9CDCFE"/>
+                <w:kern w:val="0"/>
+                <w:szCs w:val="21"/>
+              </w:rPr>
+              <w:t>path:</w:t>
+            </w:r>
+            <w:r>
+              <w:rPr>
+                <w:rFonts w:ascii="Consolas" w:eastAsia="宋体" w:hAnsi="Consolas" w:cs="宋体"/>
+                <w:color w:val="CCCCCC"/>
+                <w:kern w:val="0"/>
+                <w:szCs w:val="21"/>
+              </w:rPr>
+              <w:t xml:space="preserve"> </w:t>
+            </w:r>
+            <w:r>
+              <w:rPr>
+                <w:rFonts w:ascii="Consolas" w:eastAsia="宋体" w:hAnsi="Consolas" w:cs="宋体"/>
+                <w:color w:val="9CDCFE"/>
+                <w:kern w:val="0"/>
+                <w:szCs w:val="21"/>
+              </w:rPr>
+              <w:t>menu</w:t>
+            </w:r>
+            <w:r>
+              <w:rPr>
+                <w:rFonts w:ascii="Consolas" w:eastAsia="宋体" w:hAnsi="Consolas" w:cs="宋体"/>
+                <w:color w:val="CCCCCC"/>
+                <w:kern w:val="0"/>
+                <w:szCs w:val="21"/>
+              </w:rPr>
+              <w:t>.</w:t>
+            </w:r>
+            <w:r>
+              <w:rPr>
+                <w:rFonts w:ascii="Consolas" w:eastAsia="宋体" w:hAnsi="Consolas" w:cs="宋体"/>
+                <w:color w:val="9CDCFE"/>
+                <w:kern w:val="0"/>
+                <w:szCs w:val="21"/>
+              </w:rPr>
+              <w:t>frontpath</w:t>
+            </w:r>
+            <w:r>
+              <w:rPr>
+                <w:rFonts w:ascii="Consolas" w:eastAsia="宋体" w:hAnsi="Consolas" w:cs="宋体"/>
+                <w:color w:val="CCCCCC"/>
+                <w:kern w:val="0"/>
+                <w:szCs w:val="21"/>
+              </w:rPr>
+              <w:t>,</w:t>
+            </w:r>
+          </w:p>
+          <w:p>
+            <w:pPr>
+              <w:widowControl/>
+              <w:shd w:val="clear" w:color="auto" w:fill="1F1F1F"/>
+              <w:spacing w:line="285" w:lineRule="atLeast"/>
+              <w:jc w:val="left"/>
+              <w:rPr>
+                <w:rFonts w:ascii="Consolas" w:eastAsia="宋体" w:hAnsi="Consolas" w:cs="宋体"/>
+                <w:color w:val="CCCCCC"/>
+                <w:kern w:val="0"/>
+                <w:szCs w:val="21"/>
+              </w:rPr>
+            </w:pPr>
+            <w:r>
+              <w:rPr>
+                <w:rFonts w:ascii="Consolas" w:eastAsia="宋体" w:hAnsi="Consolas" w:cs="宋体"/>
+                <w:color w:val="CCCCCC"/>
+                <w:kern w:val="0"/>
+                <w:szCs w:val="21"/>
+              </w:rPr>
+              <w:t xml:space="preserve">                    </w:t>
+            </w:r>
+            <w:r>
+              <w:rPr>
+                <w:rFonts w:ascii="Consolas" w:eastAsia="宋体" w:hAnsi="Consolas" w:cs="宋体"/>
+                <w:color w:val="9CDCFE"/>
+                <w:kern w:val="0"/>
+                <w:szCs w:val="21"/>
+              </w:rPr>
+              <w:t>name:</w:t>
+            </w:r>
+            <w:r>
+              <w:rPr>
+                <w:rFonts w:ascii="Consolas" w:eastAsia="宋体" w:hAnsi="Consolas" w:cs="宋体"/>
+                <w:color w:val="CCCCCC"/>
+                <w:kern w:val="0"/>
+                <w:szCs w:val="21"/>
+              </w:rPr>
+              <w:t xml:space="preserve"> </w:t>
+            </w:r>
+            <w:r>
+              <w:rPr>
+                <w:rFonts w:ascii="Consolas" w:eastAsia="宋体" w:hAnsi="Consolas" w:cs="宋体"/>
+                <w:color w:val="CE9178"/>
+                <w:kern w:val="0"/>
+                <w:szCs w:val="21"/>
+              </w:rPr>
+              <w:t>`menu-</w:t>
+            </w:r>
+            <w:r>
+              <w:rPr>
+                <w:rFonts w:ascii="Consolas" w:eastAsia="宋体" w:hAnsi="Consolas" w:cs="宋体"/>
+                <w:color w:val="569CD6"/>
+                <w:kern w:val="0"/>
+                <w:szCs w:val="21"/>
+              </w:rPr>
+              <w:t>${</w:t>
+            </w:r>
+            <w:r>
+              <w:rPr>
+                <w:rFonts w:ascii="Consolas" w:eastAsia="宋体" w:hAnsi="Consolas" w:cs="宋体"/>
+                <w:color w:val="9CDCFE"/>
+                <w:kern w:val="0"/>
+                <w:szCs w:val="21"/>
+              </w:rPr>
+              <w:t>menu</w:t>
+            </w:r>
+            <w:r>
+              <w:rPr>
+                <w:rFonts w:ascii="Consolas" w:eastAsia="宋体" w:hAnsi="Consolas" w:cs="宋体"/>
+                <w:color w:val="D4D4D4"/>
+                <w:kern w:val="0"/>
+                <w:szCs w:val="21"/>
+              </w:rPr>
+              <w:t>.</w:t>
+            </w:r>
+            <w:r>
+              <w:rPr>
+                <w:rFonts w:ascii="Consolas" w:eastAsia="宋体" w:hAnsi="Consolas" w:cs="宋体"/>
+                <w:color w:val="9CDCFE"/>
+                <w:kern w:val="0"/>
+                <w:szCs w:val="21"/>
+              </w:rPr>
+              <w:t>id</w:t>
+            </w:r>
+            <w:r>
+              <w:rPr>
+                <w:rFonts w:ascii="Consolas" w:eastAsia="宋体" w:hAnsi="Consolas" w:cs="宋体"/>
+                <w:color w:val="569CD6"/>
+                <w:kern w:val="0"/>
+                <w:szCs w:val="21"/>
+              </w:rPr>
+              <w:t>}</w:t>
+            </w:r>
+            <w:r>
+              <w:rPr>
+                <w:rFonts w:ascii="Consolas" w:eastAsia="宋体" w:hAnsi="Consolas" w:cs="宋体"/>
+                <w:color w:val="CE9178"/>
+                <w:kern w:val="0"/>
+                <w:szCs w:val="21"/>
+              </w:rPr>
+              <w:t>`</w:t>
+            </w:r>
+            <w:r>
+              <w:rPr>
+                <w:rFonts w:ascii="Consolas" w:eastAsia="宋体" w:hAnsi="Consolas" w:cs="宋体"/>
+                <w:color w:val="CCCCCC"/>
+                <w:kern w:val="0"/>
+                <w:szCs w:val="21"/>
+              </w:rPr>
+              <w:t>,</w:t>
+            </w:r>
+          </w:p>
+          <w:p>
+            <w:pPr>
+              <w:widowControl/>
+              <w:shd w:val="clear" w:color="auto" w:fill="1F1F1F"/>
+              <w:spacing w:line="285" w:lineRule="atLeast"/>
+              <w:jc w:val="left"/>
+              <w:rPr>
+                <w:rFonts w:ascii="Consolas" w:eastAsia="宋体" w:hAnsi="Consolas" w:cs="宋体"/>
+                <w:color w:val="CCCCCC"/>
+                <w:kern w:val="0"/>
+                <w:szCs w:val="21"/>
+              </w:rPr>
+            </w:pPr>
+            <w:r>
+              <w:rPr>
+                <w:rFonts w:ascii="Consolas" w:eastAsia="宋体" w:hAnsi="Consolas" w:cs="宋体"/>
+                <w:color w:val="CCCCCC"/>
+                <w:kern w:val="0"/>
+                <w:szCs w:val="21"/>
+              </w:rPr>
+              <w:t xml:space="preserve">                    </w:t>
+            </w:r>
+            <w:r>
+              <w:rPr>
+                <w:rFonts w:ascii="Consolas" w:eastAsia="宋体" w:hAnsi="Consolas" w:cs="宋体"/>
+                <w:color w:val="9CDCFE"/>
+                <w:kern w:val="0"/>
+                <w:szCs w:val="21"/>
+              </w:rPr>
+              <w:t>meta:</w:t>
+            </w:r>
+            <w:r>
+              <w:rPr>
+                <w:rFonts w:ascii="Consolas" w:eastAsia="宋体" w:hAnsi="Consolas" w:cs="宋体"/>
+                <w:color w:val="CCCCCC"/>
+                <w:kern w:val="0"/>
+                <w:szCs w:val="21"/>
+              </w:rPr>
+              <w:t xml:space="preserve"> {</w:t>
+            </w:r>
+          </w:p>
+          <w:p>
+            <w:pPr>
+              <w:widowControl/>
+              <w:shd w:val="clear" w:color="auto" w:fill="1F1F1F"/>
+              <w:spacing w:line="285" w:lineRule="atLeast"/>
+              <w:jc w:val="left"/>
+              <w:rPr>
+                <w:rFonts w:ascii="Consolas" w:eastAsia="宋体" w:hAnsi="Consolas" w:cs="宋体"/>
+                <w:color w:val="CCCCCC"/>
+                <w:kern w:val="0"/>
+                <w:szCs w:val="21"/>
+              </w:rPr>
+            </w:pPr>
+            <w:r>
+              <w:rPr>
+                <w:rFonts w:ascii="Consolas" w:eastAsia="宋体" w:hAnsi="Consolas" w:cs="宋体"/>
+                <w:color w:val="CCCCCC"/>
+                <w:kern w:val="0"/>
+                <w:szCs w:val="21"/>
+              </w:rPr>
+              <w:t xml:space="preserve">                        </w:t>
+            </w:r>
+            <w:r>
+              <w:rPr>
+                <w:rFonts w:ascii="Consolas" w:eastAsia="宋体" w:hAnsi="Consolas" w:cs="宋体"/>
+                <w:color w:val="9CDCFE"/>
+                <w:kern w:val="0"/>
+                <w:szCs w:val="21"/>
+              </w:rPr>
+              <w:t>title:</w:t>
+            </w:r>
+            <w:r>
+              <w:rPr>
+                <w:rFonts w:ascii="Consolas" w:eastAsia="宋体" w:hAnsi="Consolas" w:cs="宋体"/>
+                <w:color w:val="CCCCCC"/>
+                <w:kern w:val="0"/>
+                <w:szCs w:val="21"/>
+              </w:rPr>
+              <w:t xml:space="preserve"> </w:t>
+            </w:r>
+            <w:r>
+              <w:rPr>
+                <w:rFonts w:ascii="Consolas" w:eastAsia="宋体" w:hAnsi="Consolas" w:cs="宋体"/>
+                <w:color w:val="9CDCFE"/>
+                <w:kern w:val="0"/>
+                <w:szCs w:val="21"/>
+              </w:rPr>
+              <w:t>menu</w:t>
+            </w:r>
+            <w:r>
+              <w:rPr>
+                <w:rFonts w:ascii="Consolas" w:eastAsia="宋体" w:hAnsi="Consolas" w:cs="宋体"/>
+                <w:color w:val="CCCCCC"/>
+                <w:kern w:val="0"/>
+                <w:szCs w:val="21"/>
+              </w:rPr>
+              <w:t>.</w:t>
+            </w:r>
+            <w:r>
+              <w:rPr>
+                <w:rFonts w:ascii="Consolas" w:eastAsia="宋体" w:hAnsi="Consolas" w:cs="宋体"/>
+                <w:color w:val="9CDCFE"/>
+                <w:kern w:val="0"/>
+                <w:szCs w:val="21"/>
+              </w:rPr>
+              <w:t>name</w:t>
+            </w:r>
+            <w:r>
+              <w:rPr>
+                <w:rFonts w:ascii="Consolas" w:eastAsia="宋体" w:hAnsi="Consolas" w:cs="宋体"/>
+                <w:color w:val="CCCCCC"/>
+                <w:kern w:val="0"/>
+                <w:szCs w:val="21"/>
+              </w:rPr>
+              <w:t>,</w:t>
+            </w:r>
+          </w:p>
+          <w:p>
+            <w:pPr>
+              <w:widowControl/>
+              <w:shd w:val="clear" w:color="auto" w:fill="1F1F1F"/>
+              <w:spacing w:line="285" w:lineRule="atLeast"/>
+              <w:jc w:val="left"/>
+              <w:rPr>
+                <w:rFonts w:ascii="Consolas" w:eastAsia="宋体" w:hAnsi="Consolas" w:cs="宋体"/>
+                <w:color w:val="CCCCCC"/>
+                <w:kern w:val="0"/>
+                <w:szCs w:val="21"/>
+              </w:rPr>
+            </w:pPr>
+            <w:r>
+              <w:rPr>
+                <w:rFonts w:ascii="Consolas" w:eastAsia="宋体" w:hAnsi="Consolas" w:cs="宋体"/>
+                <w:color w:val="CCCCCC"/>
+                <w:kern w:val="0"/>
+                <w:szCs w:val="21"/>
+              </w:rPr>
+              <w:t xml:space="preserve">                        </w:t>
+            </w:r>
+            <w:r>
+              <w:rPr>
+                <w:rFonts w:ascii="Consolas" w:eastAsia="宋体" w:hAnsi="Consolas" w:cs="宋体"/>
+                <w:color w:val="9CDCFE"/>
+                <w:kern w:val="0"/>
+                <w:szCs w:val="21"/>
+              </w:rPr>
+              <w:t>icon:</w:t>
+            </w:r>
+            <w:r>
+              <w:rPr>
+                <w:rFonts w:ascii="Consolas" w:eastAsia="宋体" w:hAnsi="Consolas" w:cs="宋体"/>
+                <w:color w:val="CCCCCC"/>
+                <w:kern w:val="0"/>
+                <w:szCs w:val="21"/>
+              </w:rPr>
+              <w:t xml:space="preserve"> </w:t>
+            </w:r>
+            <w:r>
+              <w:rPr>
+                <w:rFonts w:ascii="Consolas" w:eastAsia="宋体" w:hAnsi="Consolas" w:cs="宋体"/>
+                <w:color w:val="9CDCFE"/>
+                <w:kern w:val="0"/>
+                <w:szCs w:val="21"/>
+              </w:rPr>
+              <w:t>menu</w:t>
+            </w:r>
+            <w:r>
+              <w:rPr>
+                <w:rFonts w:ascii="Consolas" w:eastAsia="宋体" w:hAnsi="Consolas" w:cs="宋体"/>
+                <w:color w:val="CCCCCC"/>
+                <w:kern w:val="0"/>
+                <w:szCs w:val="21"/>
+              </w:rPr>
+              <w:t>.</w:t>
+            </w:r>
+            <w:r>
+              <w:rPr>
+                <w:rFonts w:ascii="Consolas" w:eastAsia="宋体" w:hAnsi="Consolas" w:cs="宋体"/>
+                <w:color w:val="9CDCFE"/>
+                <w:kern w:val="0"/>
+                <w:szCs w:val="21"/>
+              </w:rPr>
+              <w:t>icon</w:t>
+            </w:r>
+          </w:p>
+          <w:p>
+            <w:pPr>
+              <w:widowControl/>
+              <w:shd w:val="clear" w:color="auto" w:fill="1F1F1F"/>
+              <w:spacing w:line="285" w:lineRule="atLeast"/>
+              <w:jc w:val="left"/>
+              <w:rPr>
+                <w:rFonts w:ascii="Consolas" w:eastAsia="宋体" w:hAnsi="Consolas" w:cs="宋体"/>
+                <w:color w:val="CCCCCC"/>
+                <w:kern w:val="0"/>
+                <w:szCs w:val="21"/>
+              </w:rPr>
+            </w:pPr>
+            <w:r>
+              <w:rPr>
+                <w:rFonts w:ascii="Consolas" w:eastAsia="宋体" w:hAnsi="Consolas" w:cs="宋体"/>
+                <w:color w:val="CCCCCC"/>
+                <w:kern w:val="0"/>
+                <w:szCs w:val="21"/>
+              </w:rPr>
+              <w:t>                    }</w:t>
+            </w:r>
+          </w:p>
+          <w:p>
+            <w:pPr>
+              <w:widowControl/>
+              <w:shd w:val="clear" w:color="auto" w:fill="1F1F1F"/>
+              <w:spacing w:line="285" w:lineRule="atLeast"/>
+              <w:jc w:val="left"/>
+              <w:rPr>
+                <w:rFonts w:ascii="Consolas" w:eastAsia="宋体" w:hAnsi="Consolas" w:cs="宋体"/>
+                <w:color w:val="CCCCCC"/>
+                <w:kern w:val="0"/>
+                <w:szCs w:val="21"/>
+              </w:rPr>
+            </w:pPr>
+            <w:r>
+              <w:rPr>
+                <w:rFonts w:ascii="Consolas" w:eastAsia="宋体" w:hAnsi="Consolas" w:cs="宋体"/>
+                <w:color w:val="CCCCCC"/>
+                <w:kern w:val="0"/>
+                <w:szCs w:val="21"/>
+              </w:rPr>
+              <w:t>                }</w:t>
+            </w:r>
+          </w:p>
+          <w:p>
+            <w:pPr>
+              <w:widowControl/>
+              <w:shd w:val="clear" w:color="auto" w:fill="1F1F1F"/>
+              <w:spacing w:line="285" w:lineRule="atLeast"/>
+              <w:jc w:val="left"/>
+              <w:rPr>
+                <w:rFonts w:ascii="Consolas" w:eastAsia="宋体" w:hAnsi="Consolas" w:cs="宋体"/>
+                <w:color w:val="CCCCCC"/>
+                <w:kern w:val="0"/>
+                <w:szCs w:val="21"/>
+              </w:rPr>
+            </w:pPr>
+            <w:r>
+              <w:rPr>
+                <w:rFonts w:ascii="Consolas" w:eastAsia="宋体" w:hAnsi="Consolas" w:cs="宋体"/>
+                <w:color w:val="CCCCCC"/>
+                <w:kern w:val="0"/>
+                <w:szCs w:val="21"/>
+              </w:rPr>
+              <w:t xml:space="preserve">                </w:t>
+            </w:r>
+          </w:p>
+          <w:p>
+            <w:pPr>
+              <w:widowControl/>
+              <w:shd w:val="clear" w:color="auto" w:fill="1F1F1F"/>
+              <w:spacing w:line="285" w:lineRule="atLeast"/>
+              <w:jc w:val="left"/>
+              <w:rPr>
+                <w:rFonts w:ascii="Consolas" w:eastAsia="宋体" w:hAnsi="Consolas" w:cs="宋体"/>
+                <w:color w:val="CCCCCC"/>
+                <w:kern w:val="0"/>
+                <w:szCs w:val="21"/>
+              </w:rPr>
+            </w:pPr>
+            <w:r>
+              <w:rPr>
+                <w:rFonts w:ascii="Consolas" w:eastAsia="宋体" w:hAnsi="Consolas" w:cs="宋体"/>
+                <w:color w:val="CCCCCC"/>
+                <w:kern w:val="0"/>
+                <w:szCs w:val="21"/>
+              </w:rPr>
+              <w:t xml:space="preserve">                </w:t>
+            </w:r>
+            <w:r>
+              <w:rPr>
+                <w:rFonts w:ascii="Consolas" w:eastAsia="宋体" w:hAnsi="Consolas" w:cs="宋体"/>
+                <w:color w:val="6A9955"/>
+                <w:kern w:val="0"/>
+                <w:szCs w:val="21"/>
+              </w:rPr>
+              <w:t xml:space="preserve">// </w:t>
+            </w:r>
+            <w:r>
+              <w:rPr>
+                <w:rFonts w:ascii="Consolas" w:eastAsia="宋体" w:hAnsi="Consolas" w:cs="宋体"/>
+                <w:color w:val="6A9955"/>
+                <w:kern w:val="0"/>
+                <w:szCs w:val="21"/>
+              </w:rPr>
+              <w:t>如果有前端文件路径，则动态导入组件</w:t>
+            </w:r>
+          </w:p>
+          <w:p>
+            <w:pPr>
+              <w:widowControl/>
+              <w:shd w:val="clear" w:color="auto" w:fill="1F1F1F"/>
+              <w:spacing w:line="285" w:lineRule="atLeast"/>
+              <w:jc w:val="left"/>
+              <w:rPr>
+                <w:rFonts w:ascii="Consolas" w:eastAsia="宋体" w:hAnsi="Consolas" w:cs="宋体"/>
+                <w:color w:val="CCCCCC"/>
+                <w:kern w:val="0"/>
+                <w:szCs w:val="21"/>
+              </w:rPr>
+            </w:pPr>
+            <w:r>
+              <w:rPr>
+                <w:rFonts w:ascii="Consolas" w:eastAsia="宋体" w:hAnsi="Consolas" w:cs="宋体"/>
+                <w:color w:val="CCCCCC"/>
+                <w:kern w:val="0"/>
+                <w:szCs w:val="21"/>
+              </w:rPr>
+              <w:t xml:space="preserve">                </w:t>
+            </w:r>
+            <w:r>
+              <w:rPr>
+                <w:rFonts w:ascii="Consolas" w:eastAsia="宋体" w:hAnsi="Consolas" w:cs="宋体"/>
+                <w:color w:val="C586C0"/>
+                <w:kern w:val="0"/>
+                <w:szCs w:val="21"/>
+              </w:rPr>
+              <w:t>if</w:t>
+            </w:r>
+            <w:r>
+              <w:rPr>
+                <w:rFonts w:ascii="Consolas" w:eastAsia="宋体" w:hAnsi="Consolas" w:cs="宋体"/>
+                <w:color w:val="CCCCCC"/>
+                <w:kern w:val="0"/>
+                <w:szCs w:val="21"/>
+              </w:rPr>
+              <w:t xml:space="preserve"> (</w:t>
+            </w:r>
+            <w:r>
+              <w:rPr>
+                <w:rFonts w:ascii="Consolas" w:eastAsia="宋体" w:hAnsi="Consolas" w:cs="宋体"/>
+                <w:color w:val="9CDCFE"/>
+                <w:kern w:val="0"/>
+                <w:szCs w:val="21"/>
+              </w:rPr>
+              <w:t>menu</w:t>
+            </w:r>
+            <w:r>
+              <w:rPr>
+                <w:rFonts w:ascii="Consolas" w:eastAsia="宋体" w:hAnsi="Consolas" w:cs="宋体"/>
+                <w:color w:val="CCCCCC"/>
+                <w:kern w:val="0"/>
+                <w:szCs w:val="21"/>
+              </w:rPr>
+              <w:t>.</w:t>
+            </w:r>
+            <w:r>
+              <w:rPr>
+                <w:rFonts w:ascii="Consolas" w:eastAsia="宋体" w:hAnsi="Consolas" w:cs="宋体"/>
+                <w:color w:val="9CDCFE"/>
+                <w:kern w:val="0"/>
+                <w:szCs w:val="21"/>
+              </w:rPr>
+              <w:t>front_file_path</w:t>
+            </w:r>
+            <w:r>
+              <w:rPr>
+                <w:rFonts w:ascii="Consolas" w:eastAsia="宋体" w:hAnsi="Consolas" w:cs="宋体"/>
+                <w:color w:val="CCCCCC"/>
+                <w:kern w:val="0"/>
+                <w:szCs w:val="21"/>
+              </w:rPr>
+              <w:t>) {</w:t>
+            </w:r>
+          </w:p>
+          <w:p>
+            <w:pPr>
+              <w:widowControl/>
+              <w:shd w:val="clear" w:color="auto" w:fill="1F1F1F"/>
+              <w:spacing w:line="285" w:lineRule="atLeast"/>
+              <w:jc w:val="left"/>
+              <w:rPr>
+                <w:rFonts w:ascii="Consolas" w:eastAsia="宋体" w:hAnsi="Consolas" w:cs="宋体"/>
+                <w:color w:val="CCCCCC"/>
+                <w:kern w:val="0"/>
+                <w:szCs w:val="21"/>
+              </w:rPr>
+            </w:pPr>
+            <w:r>
+              <w:rPr>
+                <w:rFonts w:ascii="Consolas" w:eastAsia="宋体" w:hAnsi="Consolas" w:cs="宋体"/>
+                <w:color w:val="CCCCCC"/>
+                <w:kern w:val="0"/>
+                <w:szCs w:val="21"/>
+              </w:rPr>
+              <w:t xml:space="preserve">                    </w:t>
+            </w:r>
+            <w:r>
+              <w:rPr>
+                <w:rFonts w:ascii="Consolas" w:eastAsia="宋体" w:hAnsi="Consolas" w:cs="宋体"/>
+                <w:color w:val="6A9955"/>
+                <w:kern w:val="0"/>
+                <w:szCs w:val="21"/>
+              </w:rPr>
+              <w:t xml:space="preserve">// </w:t>
+            </w:r>
+            <w:r>
+              <w:rPr>
+                <w:rFonts w:ascii="Consolas" w:eastAsia="宋体" w:hAnsi="Consolas" w:cs="宋体"/>
+                <w:color w:val="6A9955"/>
+                <w:kern w:val="0"/>
+                <w:szCs w:val="21"/>
+              </w:rPr>
+              <w:t>使用动态导入（</w:t>
+            </w:r>
+            <w:r>
+              <w:rPr>
+                <w:rFonts w:ascii="Consolas" w:eastAsia="宋体" w:hAnsi="Consolas" w:cs="宋体"/>
+                <w:color w:val="6A9955"/>
+                <w:kern w:val="0"/>
+                <w:szCs w:val="21"/>
+              </w:rPr>
+              <w:t>Vite</w:t>
+            </w:r>
+            <w:r>
+              <w:rPr>
+                <w:rFonts w:ascii="Consolas" w:eastAsia="宋体" w:hAnsi="Consolas" w:cs="宋体"/>
+                <w:color w:val="6A9955"/>
+                <w:kern w:val="0"/>
+                <w:szCs w:val="21"/>
+              </w:rPr>
+              <w:t>的别名解析主要发生在构建时，所以用</w:t>
+            </w:r>
+            <w:r>
+              <w:rPr>
+                <w:rFonts w:ascii="Consolas" w:eastAsia="宋体" w:hAnsi="Consolas" w:cs="宋体"/>
+                <w:color w:val="6A9955"/>
+                <w:kern w:val="0"/>
+                <w:szCs w:val="21"/>
+              </w:rPr>
+              <w:t>~</w:t>
+            </w:r>
+            <w:r>
+              <w:rPr>
+                <w:rFonts w:ascii="Consolas" w:eastAsia="宋体" w:hAnsi="Consolas" w:cs="宋体"/>
+                <w:color w:val="6A9955"/>
+                <w:kern w:val="0"/>
+                <w:szCs w:val="21"/>
+              </w:rPr>
+              <w:t>是不行的，后端配置时里要使用绝对路径或者相对路径）</w:t>
+            </w:r>
+          </w:p>
+          <w:p>
+            <w:pPr>
+              <w:widowControl/>
+              <w:shd w:val="clear" w:color="auto" w:fill="1F1F1F"/>
+              <w:spacing w:line="285" w:lineRule="atLeast"/>
+              <w:jc w:val="left"/>
+              <w:rPr>
+                <w:rFonts w:ascii="Consolas" w:eastAsia="宋体" w:hAnsi="Consolas" w:cs="宋体"/>
+                <w:color w:val="CCCCCC"/>
+                <w:kern w:val="0"/>
+                <w:szCs w:val="21"/>
+              </w:rPr>
+            </w:pPr>
+            <w:r>
+              <w:rPr>
+                <w:rFonts w:ascii="Consolas" w:eastAsia="宋体" w:hAnsi="Consolas" w:cs="宋体"/>
+                <w:color w:val="CCCCCC"/>
+                <w:kern w:val="0"/>
+                <w:szCs w:val="21"/>
+              </w:rPr>
+              <w:t xml:space="preserve">                    </w:t>
+            </w:r>
+            <w:r>
+              <w:rPr>
+                <w:rFonts w:ascii="Consolas" w:eastAsia="宋体" w:hAnsi="Consolas" w:cs="宋体"/>
+                <w:color w:val="4FC1FF"/>
+                <w:kern w:val="0"/>
+                <w:szCs w:val="21"/>
+              </w:rPr>
+              <w:t>route</w:t>
+            </w:r>
+            <w:r>
+              <w:rPr>
+                <w:rFonts w:ascii="Consolas" w:eastAsia="宋体" w:hAnsi="Consolas" w:cs="宋体"/>
+                <w:color w:val="CCCCCC"/>
+                <w:kern w:val="0"/>
+                <w:szCs w:val="21"/>
+              </w:rPr>
+              <w:t>.</w:t>
+            </w:r>
+            <w:r>
+              <w:rPr>
+                <w:rFonts w:ascii="Consolas" w:eastAsia="宋体" w:hAnsi="Consolas" w:cs="宋体"/>
+                <w:color w:val="DCDCAA"/>
+                <w:kern w:val="0"/>
+                <w:szCs w:val="21"/>
+              </w:rPr>
+              <w:t>component</w:t>
+            </w:r>
+            <w:r>
+              <w:rPr>
+                <w:rFonts w:ascii="Consolas" w:eastAsia="宋体" w:hAnsi="Consolas" w:cs="宋体"/>
+                <w:color w:val="CCCCCC"/>
+                <w:kern w:val="0"/>
+                <w:szCs w:val="21"/>
+              </w:rPr>
+              <w:t xml:space="preserve"> </w:t>
+            </w:r>
+            <w:r>
+              <w:rPr>
+                <w:rFonts w:ascii="Consolas" w:eastAsia="宋体" w:hAnsi="Consolas" w:cs="宋体"/>
+                <w:color w:val="D4D4D4"/>
+                <w:kern w:val="0"/>
+                <w:szCs w:val="21"/>
+              </w:rPr>
+              <w:t>=</w:t>
+            </w:r>
+            <w:r>
+              <w:rPr>
+                <w:rFonts w:ascii="Consolas" w:eastAsia="宋体" w:hAnsi="Consolas" w:cs="宋体"/>
+                <w:color w:val="CCCCCC"/>
+                <w:kern w:val="0"/>
+                <w:szCs w:val="21"/>
+              </w:rPr>
+              <w:t xml:space="preserve"> () </w:t>
+            </w:r>
+            <w:r>
+              <w:rPr>
+                <w:rFonts w:ascii="Consolas" w:eastAsia="宋体" w:hAnsi="Consolas" w:cs="宋体"/>
+                <w:color w:val="569CD6"/>
+                <w:kern w:val="0"/>
+                <w:szCs w:val="21"/>
+              </w:rPr>
+              <w:t>=&gt;</w:t>
+            </w:r>
+            <w:r>
+              <w:rPr>
+                <w:rFonts w:ascii="Consolas" w:eastAsia="宋体" w:hAnsi="Consolas" w:cs="宋体"/>
+                <w:color w:val="CCCCCC"/>
+                <w:kern w:val="0"/>
+                <w:szCs w:val="21"/>
+              </w:rPr>
+              <w:t xml:space="preserve"> </w:t>
+            </w:r>
+            <w:r>
+              <w:rPr>
+                <w:rFonts w:ascii="Consolas" w:eastAsia="宋体" w:hAnsi="Consolas" w:cs="宋体"/>
+                <w:color w:val="DCDCAA"/>
+                <w:kern w:val="0"/>
+                <w:szCs w:val="21"/>
+              </w:rPr>
+              <w:t>import</w:t>
+            </w:r>
+            <w:r>
+              <w:rPr>
+                <w:rFonts w:ascii="Consolas" w:eastAsia="宋体" w:hAnsi="Consolas" w:cs="宋体"/>
+                <w:color w:val="CCCCCC"/>
+                <w:kern w:val="0"/>
+                <w:szCs w:val="21"/>
+              </w:rPr>
+              <w:t>(</w:t>
+            </w:r>
+            <w:r>
+              <w:rPr>
+                <w:rFonts w:ascii="Consolas" w:eastAsia="宋体" w:hAnsi="Consolas" w:cs="宋体"/>
+                <w:color w:val="6A9955"/>
+                <w:kern w:val="0"/>
+                <w:szCs w:val="21"/>
+              </w:rPr>
+              <w:t>/* @vite-ignore */</w:t>
+            </w:r>
+            <w:r>
+              <w:rPr>
+                <w:rFonts w:ascii="Consolas" w:eastAsia="宋体" w:hAnsi="Consolas" w:cs="宋体"/>
+                <w:color w:val="CCCCCC"/>
+                <w:kern w:val="0"/>
+                <w:szCs w:val="21"/>
+              </w:rPr>
+              <w:t xml:space="preserve"> </w:t>
+            </w:r>
+            <w:r>
+              <w:rPr>
+                <w:rFonts w:ascii="Consolas" w:eastAsia="宋体" w:hAnsi="Consolas" w:cs="宋体"/>
+                <w:color w:val="9CDCFE"/>
+                <w:kern w:val="0"/>
+                <w:szCs w:val="21"/>
+              </w:rPr>
+              <w:t>menu</w:t>
+            </w:r>
+            <w:r>
+              <w:rPr>
+                <w:rFonts w:ascii="Consolas" w:eastAsia="宋体" w:hAnsi="Consolas" w:cs="宋体"/>
+                <w:color w:val="CCCCCC"/>
+                <w:kern w:val="0"/>
+                <w:szCs w:val="21"/>
+              </w:rPr>
+              <w:t>.</w:t>
+            </w:r>
+            <w:r>
+              <w:rPr>
+                <w:rFonts w:ascii="Consolas" w:eastAsia="宋体" w:hAnsi="Consolas" w:cs="宋体"/>
+                <w:color w:val="9CDCFE"/>
+                <w:kern w:val="0"/>
+                <w:szCs w:val="21"/>
+              </w:rPr>
+              <w:t>front_file_path</w:t>
+            </w:r>
+            <w:r>
+              <w:rPr>
+                <w:rFonts w:ascii="Consolas" w:eastAsia="宋体" w:hAnsi="Consolas" w:cs="宋体"/>
+                <w:color w:val="CCCCCC"/>
+                <w:kern w:val="0"/>
+                <w:szCs w:val="21"/>
+              </w:rPr>
+              <w:t>)</w:t>
+            </w:r>
+          </w:p>
+          <w:p>
+            <w:pPr>
+              <w:widowControl/>
+              <w:shd w:val="clear" w:color="auto" w:fill="1F1F1F"/>
+              <w:spacing w:line="285" w:lineRule="atLeast"/>
+              <w:jc w:val="left"/>
+              <w:rPr>
+                <w:rFonts w:ascii="Consolas" w:eastAsia="宋体" w:hAnsi="Consolas" w:cs="宋体"/>
+                <w:color w:val="CCCCCC"/>
+                <w:kern w:val="0"/>
+                <w:szCs w:val="21"/>
+              </w:rPr>
+            </w:pPr>
+            <w:r>
+              <w:rPr>
+                <w:rFonts w:ascii="Consolas" w:eastAsia="宋体" w:hAnsi="Consolas" w:cs="宋体"/>
+                <w:color w:val="CCCCCC"/>
+                <w:kern w:val="0"/>
+                <w:szCs w:val="21"/>
+              </w:rPr>
+              <w:t xml:space="preserve">                } </w:t>
+            </w:r>
+            <w:r>
+              <w:rPr>
+                <w:rFonts w:ascii="Consolas" w:eastAsia="宋体" w:hAnsi="Consolas" w:cs="宋体"/>
+                <w:color w:val="C586C0"/>
+                <w:kern w:val="0"/>
+                <w:szCs w:val="21"/>
+              </w:rPr>
+              <w:t>else</w:t>
+            </w:r>
+            <w:r>
+              <w:rPr>
+                <w:rFonts w:ascii="Consolas" w:eastAsia="宋体" w:hAnsi="Consolas" w:cs="宋体"/>
+                <w:color w:val="CCCCCC"/>
+                <w:kern w:val="0"/>
+                <w:szCs w:val="21"/>
+              </w:rPr>
+              <w:t xml:space="preserve"> {</w:t>
+            </w:r>
+          </w:p>
+          <w:p>
+            <w:pPr>
+              <w:widowControl/>
+              <w:shd w:val="clear" w:color="auto" w:fill="1F1F1F"/>
+              <w:spacing w:line="285" w:lineRule="atLeast"/>
+              <w:jc w:val="left"/>
+              <w:rPr>
+                <w:rFonts w:ascii="Consolas" w:eastAsia="宋体" w:hAnsi="Consolas" w:cs="宋体"/>
+                <w:color w:val="CCCCCC"/>
+                <w:kern w:val="0"/>
+                <w:szCs w:val="21"/>
+              </w:rPr>
+            </w:pPr>
+            <w:r>
+              <w:rPr>
+                <w:rFonts w:ascii="Consolas" w:eastAsia="宋体" w:hAnsi="Consolas" w:cs="宋体"/>
+                <w:color w:val="CCCCCC"/>
+                <w:kern w:val="0"/>
+                <w:szCs w:val="21"/>
+              </w:rPr>
+              <w:t xml:space="preserve">                    </w:t>
+            </w:r>
+            <w:r>
+              <w:rPr>
+                <w:rFonts w:ascii="Consolas" w:eastAsia="宋体" w:hAnsi="Consolas" w:cs="宋体"/>
+                <w:color w:val="6A9955"/>
+                <w:kern w:val="0"/>
+                <w:szCs w:val="21"/>
+              </w:rPr>
+              <w:t xml:space="preserve">// </w:t>
+            </w:r>
+            <w:r>
+              <w:rPr>
+                <w:rFonts w:ascii="Consolas" w:eastAsia="宋体" w:hAnsi="Consolas" w:cs="宋体"/>
+                <w:color w:val="6A9955"/>
+                <w:kern w:val="0"/>
+                <w:szCs w:val="21"/>
+              </w:rPr>
+              <w:t>默认使用空白页面</w:t>
+            </w:r>
+          </w:p>
+          <w:p>
+            <w:pPr>
+              <w:widowControl/>
+              <w:shd w:val="clear" w:color="auto" w:fill="1F1F1F"/>
+              <w:spacing w:line="285" w:lineRule="atLeast"/>
+              <w:jc w:val="left"/>
+              <w:rPr>
+                <w:rFonts w:ascii="Consolas" w:eastAsia="宋体" w:hAnsi="Consolas" w:cs="宋体"/>
+                <w:color w:val="CCCCCC"/>
+                <w:kern w:val="0"/>
+                <w:szCs w:val="21"/>
+              </w:rPr>
+            </w:pPr>
+            <w:r>
+              <w:rPr>
+                <w:rFonts w:ascii="Consolas" w:eastAsia="宋体" w:hAnsi="Consolas" w:cs="宋体"/>
+                <w:color w:val="CCCCCC"/>
+                <w:kern w:val="0"/>
+                <w:szCs w:val="21"/>
+              </w:rPr>
+              <w:lastRenderedPageBreak/>
+              <w:t xml:space="preserve">                    </w:t>
+            </w:r>
+            <w:r>
+              <w:rPr>
+                <w:rFonts w:ascii="Consolas" w:eastAsia="宋体" w:hAnsi="Consolas" w:cs="宋体"/>
+                <w:color w:val="4FC1FF"/>
+                <w:kern w:val="0"/>
+                <w:szCs w:val="21"/>
+              </w:rPr>
+              <w:t>route</w:t>
+            </w:r>
+            <w:r>
+              <w:rPr>
+                <w:rFonts w:ascii="Consolas" w:eastAsia="宋体" w:hAnsi="Consolas" w:cs="宋体"/>
+                <w:color w:val="CCCCCC"/>
+                <w:kern w:val="0"/>
+                <w:szCs w:val="21"/>
+              </w:rPr>
+              <w:t>.</w:t>
+            </w:r>
+            <w:r>
+              <w:rPr>
+                <w:rFonts w:ascii="Consolas" w:eastAsia="宋体" w:hAnsi="Consolas" w:cs="宋体"/>
+                <w:color w:val="DCDCAA"/>
+                <w:kern w:val="0"/>
+                <w:szCs w:val="21"/>
+              </w:rPr>
+              <w:t>component</w:t>
+            </w:r>
+            <w:r>
+              <w:rPr>
+                <w:rFonts w:ascii="Consolas" w:eastAsia="宋体" w:hAnsi="Consolas" w:cs="宋体"/>
+                <w:color w:val="CCCCCC"/>
+                <w:kern w:val="0"/>
+                <w:szCs w:val="21"/>
+              </w:rPr>
+              <w:t xml:space="preserve"> </w:t>
+            </w:r>
+            <w:r>
+              <w:rPr>
+                <w:rFonts w:ascii="Consolas" w:eastAsia="宋体" w:hAnsi="Consolas" w:cs="宋体"/>
+                <w:color w:val="D4D4D4"/>
+                <w:kern w:val="0"/>
+                <w:szCs w:val="21"/>
+              </w:rPr>
+              <w:t>=</w:t>
+            </w:r>
+            <w:r>
+              <w:rPr>
+                <w:rFonts w:ascii="Consolas" w:eastAsia="宋体" w:hAnsi="Consolas" w:cs="宋体"/>
+                <w:color w:val="CCCCCC"/>
+                <w:kern w:val="0"/>
+                <w:szCs w:val="21"/>
+              </w:rPr>
+              <w:t xml:space="preserve"> () </w:t>
+            </w:r>
+            <w:r>
+              <w:rPr>
+                <w:rFonts w:ascii="Consolas" w:eastAsia="宋体" w:hAnsi="Consolas" w:cs="宋体"/>
+                <w:color w:val="569CD6"/>
+                <w:kern w:val="0"/>
+                <w:szCs w:val="21"/>
+              </w:rPr>
+              <w:t>=&gt;</w:t>
+            </w:r>
+            <w:r>
+              <w:rPr>
+                <w:rFonts w:ascii="Consolas" w:eastAsia="宋体" w:hAnsi="Consolas" w:cs="宋体"/>
+                <w:color w:val="CCCCCC"/>
+                <w:kern w:val="0"/>
+                <w:szCs w:val="21"/>
+              </w:rPr>
+              <w:t xml:space="preserve"> </w:t>
+            </w:r>
+            <w:r>
+              <w:rPr>
+                <w:rFonts w:ascii="Consolas" w:eastAsia="宋体" w:hAnsi="Consolas" w:cs="宋体"/>
+                <w:color w:val="569CD6"/>
+                <w:kern w:val="0"/>
+                <w:szCs w:val="21"/>
+              </w:rPr>
+              <w:t>import</w:t>
+            </w:r>
+            <w:r>
+              <w:rPr>
+                <w:rFonts w:ascii="Consolas" w:eastAsia="宋体" w:hAnsi="Consolas" w:cs="宋体"/>
+                <w:color w:val="CCCCCC"/>
+                <w:kern w:val="0"/>
+                <w:szCs w:val="21"/>
+              </w:rPr>
+              <w:t>(</w:t>
+            </w:r>
+            <w:r>
+              <w:rPr>
+                <w:rFonts w:ascii="Consolas" w:eastAsia="宋体" w:hAnsi="Consolas" w:cs="宋体"/>
+                <w:color w:val="CE9178"/>
+                <w:kern w:val="0"/>
+                <w:szCs w:val="21"/>
+              </w:rPr>
+              <w:t>'~/page/index.vue'</w:t>
+            </w:r>
+            <w:r>
+              <w:rPr>
+                <w:rFonts w:ascii="Consolas" w:eastAsia="宋体" w:hAnsi="Consolas" w:cs="宋体"/>
+                <w:color w:val="CCCCCC"/>
+                <w:kern w:val="0"/>
+                <w:szCs w:val="21"/>
+              </w:rPr>
+              <w:t>)</w:t>
+            </w:r>
+          </w:p>
+          <w:p>
+            <w:pPr>
+              <w:widowControl/>
+              <w:shd w:val="clear" w:color="auto" w:fill="1F1F1F"/>
+              <w:spacing w:line="285" w:lineRule="atLeast"/>
+              <w:jc w:val="left"/>
+              <w:rPr>
+                <w:rFonts w:ascii="Consolas" w:eastAsia="宋体" w:hAnsi="Consolas" w:cs="宋体"/>
+                <w:color w:val="CCCCCC"/>
+                <w:kern w:val="0"/>
+                <w:szCs w:val="21"/>
+              </w:rPr>
+            </w:pPr>
+            <w:r>
+              <w:rPr>
+                <w:rFonts w:ascii="Consolas" w:eastAsia="宋体" w:hAnsi="Consolas" w:cs="宋体"/>
+                <w:color w:val="CCCCCC"/>
+                <w:kern w:val="0"/>
+                <w:szCs w:val="21"/>
+              </w:rPr>
+              <w:t>                }</w:t>
+            </w:r>
+          </w:p>
+          <w:p>
+            <w:pPr>
+              <w:widowControl/>
+              <w:shd w:val="clear" w:color="auto" w:fill="1F1F1F"/>
+              <w:spacing w:line="285" w:lineRule="atLeast"/>
+              <w:jc w:val="left"/>
+              <w:rPr>
+                <w:rFonts w:ascii="Consolas" w:eastAsia="宋体" w:hAnsi="Consolas" w:cs="宋体"/>
+                <w:color w:val="CCCCCC"/>
+                <w:kern w:val="0"/>
+                <w:szCs w:val="21"/>
+              </w:rPr>
+            </w:pPr>
+            <w:r>
+              <w:rPr>
+                <w:rFonts w:ascii="Consolas" w:eastAsia="宋体" w:hAnsi="Consolas" w:cs="宋体"/>
+                <w:color w:val="CCCCCC"/>
+                <w:kern w:val="0"/>
+                <w:szCs w:val="21"/>
+              </w:rPr>
+              <w:t xml:space="preserve">                </w:t>
+            </w:r>
+            <w:r>
+              <w:rPr>
+                <w:rFonts w:ascii="Consolas" w:eastAsia="宋体" w:hAnsi="Consolas" w:cs="宋体"/>
+                <w:color w:val="9CDCFE"/>
+                <w:kern w:val="0"/>
+                <w:szCs w:val="21"/>
+              </w:rPr>
+              <w:t>console</w:t>
+            </w:r>
+            <w:r>
+              <w:rPr>
+                <w:rFonts w:ascii="Consolas" w:eastAsia="宋体" w:hAnsi="Consolas" w:cs="宋体"/>
+                <w:color w:val="CCCCCC"/>
+                <w:kern w:val="0"/>
+                <w:szCs w:val="21"/>
+              </w:rPr>
+              <w:t>.</w:t>
+            </w:r>
+            <w:r>
+              <w:rPr>
+                <w:rFonts w:ascii="Consolas" w:eastAsia="宋体" w:hAnsi="Consolas" w:cs="宋体"/>
+                <w:color w:val="DCDCAA"/>
+                <w:kern w:val="0"/>
+                <w:szCs w:val="21"/>
+              </w:rPr>
+              <w:t>log</w:t>
+            </w:r>
+            <w:r>
+              <w:rPr>
+                <w:rFonts w:ascii="Consolas" w:eastAsia="宋体" w:hAnsi="Consolas" w:cs="宋体"/>
+                <w:color w:val="CCCCCC"/>
+                <w:kern w:val="0"/>
+                <w:szCs w:val="21"/>
+              </w:rPr>
+              <w:t>(</w:t>
+            </w:r>
+            <w:r>
+              <w:rPr>
+                <w:rFonts w:ascii="Consolas" w:eastAsia="宋体" w:hAnsi="Consolas" w:cs="宋体"/>
+                <w:color w:val="CE9178"/>
+                <w:kern w:val="0"/>
+                <w:szCs w:val="21"/>
+              </w:rPr>
+              <w:t>"push</w:t>
+            </w:r>
+            <w:r>
+              <w:rPr>
+                <w:rFonts w:ascii="Consolas" w:eastAsia="宋体" w:hAnsi="Consolas" w:cs="宋体"/>
+                <w:color w:val="CE9178"/>
+                <w:kern w:val="0"/>
+                <w:szCs w:val="21"/>
+              </w:rPr>
+              <w:t>动态路由</w:t>
+            </w:r>
+            <w:r>
+              <w:rPr>
+                <w:rFonts w:ascii="Consolas" w:eastAsia="宋体" w:hAnsi="Consolas" w:cs="宋体"/>
+                <w:color w:val="CE9178"/>
+                <w:kern w:val="0"/>
+                <w:szCs w:val="21"/>
+              </w:rPr>
+              <w:t>:"</w:t>
+            </w:r>
+            <w:r>
+              <w:rPr>
+                <w:rFonts w:ascii="Consolas" w:eastAsia="宋体" w:hAnsi="Consolas" w:cs="宋体"/>
+                <w:color w:val="CCCCCC"/>
+                <w:kern w:val="0"/>
+                <w:szCs w:val="21"/>
+              </w:rPr>
+              <w:t xml:space="preserve">, </w:t>
+            </w:r>
+            <w:r>
+              <w:rPr>
+                <w:rFonts w:ascii="Consolas" w:eastAsia="宋体" w:hAnsi="Consolas" w:cs="宋体"/>
+                <w:color w:val="4FC1FF"/>
+                <w:kern w:val="0"/>
+                <w:szCs w:val="21"/>
+              </w:rPr>
+              <w:t>route</w:t>
+            </w:r>
+            <w:r>
+              <w:rPr>
+                <w:rFonts w:ascii="Consolas" w:eastAsia="宋体" w:hAnsi="Consolas" w:cs="宋体"/>
+                <w:color w:val="CCCCCC"/>
+                <w:kern w:val="0"/>
+                <w:szCs w:val="21"/>
+              </w:rPr>
+              <w:t>)</w:t>
+            </w:r>
+          </w:p>
+          <w:p>
+            <w:pPr>
+              <w:widowControl/>
+              <w:shd w:val="clear" w:color="auto" w:fill="1F1F1F"/>
+              <w:spacing w:line="285" w:lineRule="atLeast"/>
+              <w:jc w:val="left"/>
+              <w:rPr>
+                <w:rFonts w:ascii="Consolas" w:eastAsia="宋体" w:hAnsi="Consolas" w:cs="宋体"/>
+                <w:color w:val="CCCCCC"/>
+                <w:kern w:val="0"/>
+                <w:szCs w:val="21"/>
+              </w:rPr>
+            </w:pPr>
+            <w:r>
+              <w:rPr>
+                <w:rFonts w:ascii="Consolas" w:eastAsia="宋体" w:hAnsi="Consolas" w:cs="宋体"/>
+                <w:color w:val="CCCCCC"/>
+                <w:kern w:val="0"/>
+                <w:szCs w:val="21"/>
+              </w:rPr>
+              <w:t xml:space="preserve">                </w:t>
+            </w:r>
+            <w:r>
+              <w:rPr>
+                <w:rFonts w:ascii="Consolas" w:eastAsia="宋体" w:hAnsi="Consolas" w:cs="宋体"/>
+                <w:color w:val="4FC1FF"/>
+                <w:kern w:val="0"/>
+                <w:szCs w:val="21"/>
+              </w:rPr>
+              <w:t>result</w:t>
+            </w:r>
+            <w:r>
+              <w:rPr>
+                <w:rFonts w:ascii="Consolas" w:eastAsia="宋体" w:hAnsi="Consolas" w:cs="宋体"/>
+                <w:color w:val="CCCCCC"/>
+                <w:kern w:val="0"/>
+                <w:szCs w:val="21"/>
+              </w:rPr>
+              <w:t>.</w:t>
+            </w:r>
+            <w:r>
+              <w:rPr>
+                <w:rFonts w:ascii="Consolas" w:eastAsia="宋体" w:hAnsi="Consolas" w:cs="宋体"/>
+                <w:color w:val="DCDCAA"/>
+                <w:kern w:val="0"/>
+                <w:szCs w:val="21"/>
+              </w:rPr>
+              <w:t>push</w:t>
+            </w:r>
+            <w:r>
+              <w:rPr>
+                <w:rFonts w:ascii="Consolas" w:eastAsia="宋体" w:hAnsi="Consolas" w:cs="宋体"/>
+                <w:color w:val="CCCCCC"/>
+                <w:kern w:val="0"/>
+                <w:szCs w:val="21"/>
+              </w:rPr>
+              <w:t>(</w:t>
+            </w:r>
+            <w:r>
+              <w:rPr>
+                <w:rFonts w:ascii="Consolas" w:eastAsia="宋体" w:hAnsi="Consolas" w:cs="宋体"/>
+                <w:color w:val="4FC1FF"/>
+                <w:kern w:val="0"/>
+                <w:szCs w:val="21"/>
+              </w:rPr>
+              <w:t>route</w:t>
+            </w:r>
+            <w:r>
+              <w:rPr>
+                <w:rFonts w:ascii="Consolas" w:eastAsia="宋体" w:hAnsi="Consolas" w:cs="宋体"/>
+                <w:color w:val="CCCCCC"/>
+                <w:kern w:val="0"/>
+                <w:szCs w:val="21"/>
+              </w:rPr>
+              <w:t>)</w:t>
+            </w:r>
+          </w:p>
+          <w:p>
+            <w:pPr>
+              <w:widowControl/>
+              <w:shd w:val="clear" w:color="auto" w:fill="1F1F1F"/>
+              <w:spacing w:line="285" w:lineRule="atLeast"/>
+              <w:jc w:val="left"/>
+              <w:rPr>
+                <w:rFonts w:ascii="Consolas" w:eastAsia="宋体" w:hAnsi="Consolas" w:cs="宋体"/>
+                <w:color w:val="CCCCCC"/>
+                <w:kern w:val="0"/>
+                <w:szCs w:val="21"/>
+              </w:rPr>
+            </w:pPr>
+            <w:r>
+              <w:rPr>
+                <w:rFonts w:ascii="Consolas" w:eastAsia="宋体" w:hAnsi="Consolas" w:cs="宋体"/>
+                <w:color w:val="CCCCCC"/>
+                <w:kern w:val="0"/>
+                <w:szCs w:val="21"/>
+              </w:rPr>
+              <w:t>            }</w:t>
+            </w:r>
+          </w:p>
+          <w:p>
+            <w:pPr>
+              <w:widowControl/>
+              <w:shd w:val="clear" w:color="auto" w:fill="1F1F1F"/>
+              <w:spacing w:line="285" w:lineRule="atLeast"/>
+              <w:jc w:val="left"/>
+              <w:rPr>
+                <w:rFonts w:ascii="Consolas" w:eastAsia="宋体" w:hAnsi="Consolas" w:cs="宋体"/>
+                <w:color w:val="CCCCCC"/>
+                <w:kern w:val="0"/>
+                <w:szCs w:val="21"/>
+              </w:rPr>
+            </w:pPr>
+            <w:r>
+              <w:rPr>
+                <w:rFonts w:ascii="Consolas" w:eastAsia="宋体" w:hAnsi="Consolas" w:cs="宋体"/>
+                <w:color w:val="CCCCCC"/>
+                <w:kern w:val="0"/>
+                <w:szCs w:val="21"/>
+              </w:rPr>
+              <w:t xml:space="preserve">            </w:t>
+            </w:r>
+          </w:p>
+          <w:p>
+            <w:pPr>
+              <w:widowControl/>
+              <w:shd w:val="clear" w:color="auto" w:fill="1F1F1F"/>
+              <w:spacing w:line="285" w:lineRule="atLeast"/>
+              <w:jc w:val="left"/>
+              <w:rPr>
+                <w:rFonts w:ascii="Consolas" w:eastAsia="宋体" w:hAnsi="Consolas" w:cs="宋体"/>
+                <w:color w:val="CCCCCC"/>
+                <w:kern w:val="0"/>
+                <w:szCs w:val="21"/>
+              </w:rPr>
+            </w:pPr>
+            <w:r>
+              <w:rPr>
+                <w:rFonts w:ascii="Consolas" w:eastAsia="宋体" w:hAnsi="Consolas" w:cs="宋体"/>
+                <w:color w:val="CCCCCC"/>
+                <w:kern w:val="0"/>
+                <w:szCs w:val="21"/>
+              </w:rPr>
+              <w:t xml:space="preserve">            </w:t>
+            </w:r>
+            <w:r>
+              <w:rPr>
+                <w:rFonts w:ascii="Consolas" w:eastAsia="宋体" w:hAnsi="Consolas" w:cs="宋体"/>
+                <w:color w:val="6A9955"/>
+                <w:kern w:val="0"/>
+                <w:szCs w:val="21"/>
+              </w:rPr>
+              <w:t xml:space="preserve">// </w:t>
+            </w:r>
+            <w:r>
+              <w:rPr>
+                <w:rFonts w:ascii="Consolas" w:eastAsia="宋体" w:hAnsi="Consolas" w:cs="宋体"/>
+                <w:color w:val="6A9955"/>
+                <w:kern w:val="0"/>
+                <w:szCs w:val="21"/>
+              </w:rPr>
+              <w:t>处理子菜单</w:t>
+            </w:r>
+          </w:p>
+          <w:p>
+            <w:pPr>
+              <w:widowControl/>
+              <w:shd w:val="clear" w:color="auto" w:fill="1F1F1F"/>
+              <w:spacing w:line="285" w:lineRule="atLeast"/>
+              <w:jc w:val="left"/>
+              <w:rPr>
+                <w:rFonts w:ascii="Consolas" w:eastAsia="宋体" w:hAnsi="Consolas" w:cs="宋体"/>
+                <w:color w:val="CCCCCC"/>
+                <w:kern w:val="0"/>
+                <w:szCs w:val="21"/>
+              </w:rPr>
+            </w:pPr>
+            <w:r>
+              <w:rPr>
+                <w:rFonts w:ascii="Consolas" w:eastAsia="宋体" w:hAnsi="Consolas" w:cs="宋体"/>
+                <w:color w:val="CCCCCC"/>
+                <w:kern w:val="0"/>
+                <w:szCs w:val="21"/>
+              </w:rPr>
+              <w:t xml:space="preserve">            </w:t>
+            </w:r>
+            <w:r>
+              <w:rPr>
+                <w:rFonts w:ascii="Consolas" w:eastAsia="宋体" w:hAnsi="Consolas" w:cs="宋体"/>
+                <w:color w:val="C586C0"/>
+                <w:kern w:val="0"/>
+                <w:szCs w:val="21"/>
+              </w:rPr>
+              <w:t>if</w:t>
+            </w:r>
+            <w:r>
+              <w:rPr>
+                <w:rFonts w:ascii="Consolas" w:eastAsia="宋体" w:hAnsi="Consolas" w:cs="宋体"/>
+                <w:color w:val="CCCCCC"/>
+                <w:kern w:val="0"/>
+                <w:szCs w:val="21"/>
+              </w:rPr>
+              <w:t xml:space="preserve"> (</w:t>
+            </w:r>
+            <w:r>
+              <w:rPr>
+                <w:rFonts w:ascii="Consolas" w:eastAsia="宋体" w:hAnsi="Consolas" w:cs="宋体"/>
+                <w:color w:val="9CDCFE"/>
+                <w:kern w:val="0"/>
+                <w:szCs w:val="21"/>
+              </w:rPr>
+              <w:t>menu</w:t>
+            </w:r>
+            <w:r>
+              <w:rPr>
+                <w:rFonts w:ascii="Consolas" w:eastAsia="宋体" w:hAnsi="Consolas" w:cs="宋体"/>
+                <w:color w:val="CCCCCC"/>
+                <w:kern w:val="0"/>
+                <w:szCs w:val="21"/>
+              </w:rPr>
+              <w:t>.</w:t>
+            </w:r>
+            <w:r>
+              <w:rPr>
+                <w:rFonts w:ascii="Consolas" w:eastAsia="宋体" w:hAnsi="Consolas" w:cs="宋体"/>
+                <w:color w:val="9CDCFE"/>
+                <w:kern w:val="0"/>
+                <w:szCs w:val="21"/>
+              </w:rPr>
+              <w:t>child</w:t>
+            </w:r>
+            <w:r>
+              <w:rPr>
+                <w:rFonts w:ascii="Consolas" w:eastAsia="宋体" w:hAnsi="Consolas" w:cs="宋体"/>
+                <w:color w:val="CCCCCC"/>
+                <w:kern w:val="0"/>
+                <w:szCs w:val="21"/>
+              </w:rPr>
+              <w:t xml:space="preserve"> </w:t>
+            </w:r>
+            <w:r>
+              <w:rPr>
+                <w:rFonts w:ascii="Consolas" w:eastAsia="宋体" w:hAnsi="Consolas" w:cs="宋体"/>
+                <w:color w:val="D4D4D4"/>
+                <w:kern w:val="0"/>
+                <w:szCs w:val="21"/>
+              </w:rPr>
+              <w:t>&amp;&amp;</w:t>
+            </w:r>
+            <w:r>
+              <w:rPr>
+                <w:rFonts w:ascii="Consolas" w:eastAsia="宋体" w:hAnsi="Consolas" w:cs="宋体"/>
+                <w:color w:val="CCCCCC"/>
+                <w:kern w:val="0"/>
+                <w:szCs w:val="21"/>
+              </w:rPr>
+              <w:t xml:space="preserve"> </w:t>
+            </w:r>
+            <w:r>
+              <w:rPr>
+                <w:rFonts w:ascii="Consolas" w:eastAsia="宋体" w:hAnsi="Consolas" w:cs="宋体"/>
+                <w:color w:val="9CDCFE"/>
+                <w:kern w:val="0"/>
+                <w:szCs w:val="21"/>
+              </w:rPr>
+              <w:t>menu</w:t>
+            </w:r>
+            <w:r>
+              <w:rPr>
+                <w:rFonts w:ascii="Consolas" w:eastAsia="宋体" w:hAnsi="Consolas" w:cs="宋体"/>
+                <w:color w:val="CCCCCC"/>
+                <w:kern w:val="0"/>
+                <w:szCs w:val="21"/>
+              </w:rPr>
+              <w:t>.</w:t>
+            </w:r>
+            <w:r>
+              <w:rPr>
+                <w:rFonts w:ascii="Consolas" w:eastAsia="宋体" w:hAnsi="Consolas" w:cs="宋体"/>
+                <w:color w:val="9CDCFE"/>
+                <w:kern w:val="0"/>
+                <w:szCs w:val="21"/>
+              </w:rPr>
+              <w:t>child</w:t>
+            </w:r>
+            <w:r>
+              <w:rPr>
+                <w:rFonts w:ascii="Consolas" w:eastAsia="宋体" w:hAnsi="Consolas" w:cs="宋体"/>
+                <w:color w:val="CCCCCC"/>
+                <w:kern w:val="0"/>
+                <w:szCs w:val="21"/>
+              </w:rPr>
+              <w:t>.</w:t>
+            </w:r>
+            <w:r>
+              <w:rPr>
+                <w:rFonts w:ascii="Consolas" w:eastAsia="宋体" w:hAnsi="Consolas" w:cs="宋体"/>
+                <w:color w:val="9CDCFE"/>
+                <w:kern w:val="0"/>
+                <w:szCs w:val="21"/>
+              </w:rPr>
+              <w:t>length</w:t>
+            </w:r>
+            <w:r>
+              <w:rPr>
+                <w:rFonts w:ascii="Consolas" w:eastAsia="宋体" w:hAnsi="Consolas" w:cs="宋体"/>
+                <w:color w:val="CCCCCC"/>
+                <w:kern w:val="0"/>
+                <w:szCs w:val="21"/>
+              </w:rPr>
+              <w:t>) {</w:t>
+            </w:r>
+          </w:p>
+          <w:p>
+            <w:pPr>
+              <w:widowControl/>
+              <w:shd w:val="clear" w:color="auto" w:fill="1F1F1F"/>
+              <w:spacing w:line="285" w:lineRule="atLeast"/>
+              <w:jc w:val="left"/>
+              <w:rPr>
+                <w:rFonts w:ascii="Consolas" w:eastAsia="宋体" w:hAnsi="Consolas" w:cs="宋体"/>
+                <w:color w:val="CCCCCC"/>
+                <w:kern w:val="0"/>
+                <w:szCs w:val="21"/>
+              </w:rPr>
+            </w:pPr>
+            <w:r>
+              <w:rPr>
+                <w:rFonts w:ascii="Consolas" w:eastAsia="宋体" w:hAnsi="Consolas" w:cs="宋体"/>
+                <w:color w:val="CCCCCC"/>
+                <w:kern w:val="0"/>
+                <w:szCs w:val="21"/>
+              </w:rPr>
+              <w:t xml:space="preserve">                </w:t>
+            </w:r>
+            <w:r>
+              <w:rPr>
+                <w:rFonts w:ascii="Consolas" w:eastAsia="宋体" w:hAnsi="Consolas" w:cs="宋体"/>
+                <w:color w:val="569CD6"/>
+                <w:kern w:val="0"/>
+                <w:szCs w:val="21"/>
+              </w:rPr>
+              <w:t>const</w:t>
+            </w:r>
+            <w:r>
+              <w:rPr>
+                <w:rFonts w:ascii="Consolas" w:eastAsia="宋体" w:hAnsi="Consolas" w:cs="宋体"/>
+                <w:color w:val="CCCCCC"/>
+                <w:kern w:val="0"/>
+                <w:szCs w:val="21"/>
+              </w:rPr>
+              <w:t xml:space="preserve"> </w:t>
+            </w:r>
+            <w:r>
+              <w:rPr>
+                <w:rFonts w:ascii="Consolas" w:eastAsia="宋体" w:hAnsi="Consolas" w:cs="宋体"/>
+                <w:color w:val="4FC1FF"/>
+                <w:kern w:val="0"/>
+                <w:szCs w:val="21"/>
+              </w:rPr>
+              <w:t>childRoutes</w:t>
+            </w:r>
+            <w:r>
+              <w:rPr>
+                <w:rFonts w:ascii="Consolas" w:eastAsia="宋体" w:hAnsi="Consolas" w:cs="宋体"/>
+                <w:color w:val="CCCCCC"/>
+                <w:kern w:val="0"/>
+                <w:szCs w:val="21"/>
+              </w:rPr>
+              <w:t xml:space="preserve"> </w:t>
+            </w:r>
+            <w:r>
+              <w:rPr>
+                <w:rFonts w:ascii="Consolas" w:eastAsia="宋体" w:hAnsi="Consolas" w:cs="宋体"/>
+                <w:color w:val="D4D4D4"/>
+                <w:kern w:val="0"/>
+                <w:szCs w:val="21"/>
+              </w:rPr>
+              <w:t>=</w:t>
+            </w:r>
+            <w:r>
+              <w:rPr>
+                <w:rFonts w:ascii="Consolas" w:eastAsia="宋体" w:hAnsi="Consolas" w:cs="宋体"/>
+                <w:color w:val="CCCCCC"/>
+                <w:kern w:val="0"/>
+                <w:szCs w:val="21"/>
+              </w:rPr>
+              <w:t xml:space="preserve"> </w:t>
+            </w:r>
+            <w:r>
+              <w:rPr>
+                <w:rFonts w:ascii="Consolas" w:eastAsia="宋体" w:hAnsi="Consolas" w:cs="宋体"/>
+                <w:color w:val="DCDCAA"/>
+                <w:kern w:val="0"/>
+                <w:szCs w:val="21"/>
+              </w:rPr>
+              <w:t>traverseMenus</w:t>
+            </w:r>
+            <w:r>
+              <w:rPr>
+                <w:rFonts w:ascii="Consolas" w:eastAsia="宋体" w:hAnsi="Consolas" w:cs="宋体"/>
+                <w:color w:val="CCCCCC"/>
+                <w:kern w:val="0"/>
+                <w:szCs w:val="21"/>
+              </w:rPr>
+              <w:t>(</w:t>
+            </w:r>
+            <w:r>
+              <w:rPr>
+                <w:rFonts w:ascii="Consolas" w:eastAsia="宋体" w:hAnsi="Consolas" w:cs="宋体"/>
+                <w:color w:val="9CDCFE"/>
+                <w:kern w:val="0"/>
+                <w:szCs w:val="21"/>
+              </w:rPr>
+              <w:t>menu</w:t>
+            </w:r>
+            <w:r>
+              <w:rPr>
+                <w:rFonts w:ascii="Consolas" w:eastAsia="宋体" w:hAnsi="Consolas" w:cs="宋体"/>
+                <w:color w:val="CCCCCC"/>
+                <w:kern w:val="0"/>
+                <w:szCs w:val="21"/>
+              </w:rPr>
+              <w:t>.</w:t>
+            </w:r>
+            <w:r>
+              <w:rPr>
+                <w:rFonts w:ascii="Consolas" w:eastAsia="宋体" w:hAnsi="Consolas" w:cs="宋体"/>
+                <w:color w:val="9CDCFE"/>
+                <w:kern w:val="0"/>
+                <w:szCs w:val="21"/>
+              </w:rPr>
+              <w:t>child</w:t>
+            </w:r>
+            <w:r>
+              <w:rPr>
+                <w:rFonts w:ascii="Consolas" w:eastAsia="宋体" w:hAnsi="Consolas" w:cs="宋体"/>
+                <w:color w:val="CCCCCC"/>
+                <w:kern w:val="0"/>
+                <w:szCs w:val="21"/>
+              </w:rPr>
+              <w:t>)</w:t>
+            </w:r>
+          </w:p>
+          <w:p>
+            <w:pPr>
+              <w:widowControl/>
+              <w:shd w:val="clear" w:color="auto" w:fill="1F1F1F"/>
+              <w:spacing w:line="285" w:lineRule="atLeast"/>
+              <w:jc w:val="left"/>
+              <w:rPr>
+                <w:rFonts w:ascii="Consolas" w:eastAsia="宋体" w:hAnsi="Consolas" w:cs="宋体"/>
+                <w:color w:val="CCCCCC"/>
+                <w:kern w:val="0"/>
+                <w:szCs w:val="21"/>
+              </w:rPr>
+            </w:pPr>
+            <w:r>
+              <w:rPr>
+                <w:rFonts w:ascii="Consolas" w:eastAsia="宋体" w:hAnsi="Consolas" w:cs="宋体"/>
+                <w:color w:val="CCCCCC"/>
+                <w:kern w:val="0"/>
+                <w:szCs w:val="21"/>
+              </w:rPr>
+              <w:t xml:space="preserve">                </w:t>
+            </w:r>
+            <w:r>
+              <w:rPr>
+                <w:rFonts w:ascii="Consolas" w:eastAsia="宋体" w:hAnsi="Consolas" w:cs="宋体"/>
+                <w:color w:val="4FC1FF"/>
+                <w:kern w:val="0"/>
+                <w:szCs w:val="21"/>
+              </w:rPr>
+              <w:t>result</w:t>
+            </w:r>
+            <w:r>
+              <w:rPr>
+                <w:rFonts w:ascii="Consolas" w:eastAsia="宋体" w:hAnsi="Consolas" w:cs="宋体"/>
+                <w:color w:val="CCCCCC"/>
+                <w:kern w:val="0"/>
+                <w:szCs w:val="21"/>
+              </w:rPr>
+              <w:t>.</w:t>
+            </w:r>
+            <w:r>
+              <w:rPr>
+                <w:rFonts w:ascii="Consolas" w:eastAsia="宋体" w:hAnsi="Consolas" w:cs="宋体"/>
+                <w:color w:val="DCDCAA"/>
+                <w:kern w:val="0"/>
+                <w:szCs w:val="21"/>
+              </w:rPr>
+              <w:t>push</w:t>
+            </w:r>
+            <w:r>
+              <w:rPr>
+                <w:rFonts w:ascii="Consolas" w:eastAsia="宋体" w:hAnsi="Consolas" w:cs="宋体"/>
+                <w:color w:val="CCCCCC"/>
+                <w:kern w:val="0"/>
+                <w:szCs w:val="21"/>
+              </w:rPr>
+              <w:t>(</w:t>
+            </w:r>
+            <w:r>
+              <w:rPr>
+                <w:rFonts w:ascii="Consolas" w:eastAsia="宋体" w:hAnsi="Consolas" w:cs="宋体"/>
+                <w:color w:val="D4D4D4"/>
+                <w:kern w:val="0"/>
+                <w:szCs w:val="21"/>
+              </w:rPr>
+              <w:t>...</w:t>
+            </w:r>
+            <w:r>
+              <w:rPr>
+                <w:rFonts w:ascii="Consolas" w:eastAsia="宋体" w:hAnsi="Consolas" w:cs="宋体"/>
+                <w:color w:val="4FC1FF"/>
+                <w:kern w:val="0"/>
+                <w:szCs w:val="21"/>
+              </w:rPr>
+              <w:t>childRoutes</w:t>
+            </w:r>
+            <w:r>
+              <w:rPr>
+                <w:rFonts w:ascii="Consolas" w:eastAsia="宋体" w:hAnsi="Consolas" w:cs="宋体"/>
+                <w:color w:val="CCCCCC"/>
+                <w:kern w:val="0"/>
+                <w:szCs w:val="21"/>
+              </w:rPr>
+              <w:t>)</w:t>
+            </w:r>
+          </w:p>
+          <w:p>
+            <w:pPr>
+              <w:widowControl/>
+              <w:shd w:val="clear" w:color="auto" w:fill="1F1F1F"/>
+              <w:spacing w:line="285" w:lineRule="atLeast"/>
+              <w:jc w:val="left"/>
+              <w:rPr>
+                <w:rFonts w:ascii="Consolas" w:eastAsia="宋体" w:hAnsi="Consolas" w:cs="宋体"/>
+                <w:color w:val="CCCCCC"/>
+                <w:kern w:val="0"/>
+                <w:szCs w:val="21"/>
+              </w:rPr>
+            </w:pPr>
+            <w:r>
+              <w:rPr>
+                <w:rFonts w:ascii="Consolas" w:eastAsia="宋体" w:hAnsi="Consolas" w:cs="宋体"/>
+                <w:color w:val="CCCCCC"/>
+                <w:kern w:val="0"/>
+                <w:szCs w:val="21"/>
+              </w:rPr>
+              <w:t>            }</w:t>
+            </w:r>
+          </w:p>
+          <w:p>
+            <w:pPr>
+              <w:widowControl/>
+              <w:shd w:val="clear" w:color="auto" w:fill="1F1F1F"/>
+              <w:spacing w:line="285" w:lineRule="atLeast"/>
+              <w:jc w:val="left"/>
+              <w:rPr>
+                <w:rFonts w:ascii="Consolas" w:eastAsia="宋体" w:hAnsi="Consolas" w:cs="宋体"/>
+                <w:color w:val="CCCCCC"/>
+                <w:kern w:val="0"/>
+                <w:szCs w:val="21"/>
+              </w:rPr>
+            </w:pPr>
+            <w:r>
+              <w:rPr>
+                <w:rFonts w:ascii="Consolas" w:eastAsia="宋体" w:hAnsi="Consolas" w:cs="宋体"/>
+                <w:color w:val="CCCCCC"/>
+                <w:kern w:val="0"/>
+                <w:szCs w:val="21"/>
+              </w:rPr>
+              <w:t>        })</w:t>
+            </w:r>
+          </w:p>
+          <w:p>
+            <w:pPr>
+              <w:widowControl/>
+              <w:shd w:val="clear" w:color="auto" w:fill="1F1F1F"/>
+              <w:spacing w:line="285" w:lineRule="atLeast"/>
+              <w:jc w:val="left"/>
+              <w:rPr>
+                <w:rFonts w:ascii="Consolas" w:eastAsia="宋体" w:hAnsi="Consolas" w:cs="宋体"/>
+                <w:color w:val="CCCCCC"/>
+                <w:kern w:val="0"/>
+                <w:szCs w:val="21"/>
+              </w:rPr>
+            </w:pPr>
+            <w:r>
+              <w:rPr>
+                <w:rFonts w:ascii="Consolas" w:eastAsia="宋体" w:hAnsi="Consolas" w:cs="宋体"/>
+                <w:color w:val="CCCCCC"/>
+                <w:kern w:val="0"/>
+                <w:szCs w:val="21"/>
+              </w:rPr>
+              <w:t xml:space="preserve">        </w:t>
+            </w:r>
+          </w:p>
+          <w:p>
+            <w:pPr>
+              <w:widowControl/>
+              <w:shd w:val="clear" w:color="auto" w:fill="1F1F1F"/>
+              <w:spacing w:line="285" w:lineRule="atLeast"/>
+              <w:jc w:val="left"/>
+              <w:rPr>
+                <w:rFonts w:ascii="Consolas" w:eastAsia="宋体" w:hAnsi="Consolas" w:cs="宋体"/>
+                <w:color w:val="CCCCCC"/>
+                <w:kern w:val="0"/>
+                <w:szCs w:val="21"/>
+              </w:rPr>
+            </w:pPr>
+            <w:r>
+              <w:rPr>
+                <w:rFonts w:ascii="Consolas" w:eastAsia="宋体" w:hAnsi="Consolas" w:cs="宋体"/>
+                <w:color w:val="CCCCCC"/>
+                <w:kern w:val="0"/>
+                <w:szCs w:val="21"/>
+              </w:rPr>
+              <w:t xml:space="preserve">        </w:t>
+            </w:r>
+            <w:r>
+              <w:rPr>
+                <w:rFonts w:ascii="Consolas" w:eastAsia="宋体" w:hAnsi="Consolas" w:cs="宋体"/>
+                <w:color w:val="C586C0"/>
+                <w:kern w:val="0"/>
+                <w:szCs w:val="21"/>
+              </w:rPr>
+              <w:t>return</w:t>
+            </w:r>
+            <w:r>
+              <w:rPr>
+                <w:rFonts w:ascii="Consolas" w:eastAsia="宋体" w:hAnsi="Consolas" w:cs="宋体"/>
+                <w:color w:val="CCCCCC"/>
+                <w:kern w:val="0"/>
+                <w:szCs w:val="21"/>
+              </w:rPr>
+              <w:t xml:space="preserve"> </w:t>
+            </w:r>
+            <w:r>
+              <w:rPr>
+                <w:rFonts w:ascii="Consolas" w:eastAsia="宋体" w:hAnsi="Consolas" w:cs="宋体"/>
+                <w:color w:val="4FC1FF"/>
+                <w:kern w:val="0"/>
+                <w:szCs w:val="21"/>
+              </w:rPr>
+              <w:t>result</w:t>
+            </w:r>
+          </w:p>
+          <w:p>
+            <w:pPr>
+              <w:widowControl/>
+              <w:shd w:val="clear" w:color="auto" w:fill="1F1F1F"/>
+              <w:spacing w:line="285" w:lineRule="atLeast"/>
+              <w:jc w:val="left"/>
+              <w:rPr>
+                <w:rFonts w:ascii="Consolas" w:eastAsia="宋体" w:hAnsi="Consolas" w:cs="宋体"/>
+                <w:color w:val="CCCCCC"/>
+                <w:kern w:val="0"/>
+                <w:szCs w:val="21"/>
+              </w:rPr>
+            </w:pPr>
+            <w:r>
+              <w:rPr>
+                <w:rFonts w:ascii="Consolas" w:eastAsia="宋体" w:hAnsi="Consolas" w:cs="宋体"/>
+                <w:color w:val="CCCCCC"/>
+                <w:kern w:val="0"/>
+                <w:szCs w:val="21"/>
+              </w:rPr>
+              <w:t>    }</w:t>
+            </w:r>
+          </w:p>
+          <w:p>
+            <w:pPr>
+              <w:widowControl/>
+              <w:shd w:val="clear" w:color="auto" w:fill="1F1F1F"/>
+              <w:spacing w:line="285" w:lineRule="atLeast"/>
+              <w:jc w:val="left"/>
+              <w:rPr>
+                <w:rFonts w:ascii="Consolas" w:eastAsia="宋体" w:hAnsi="Consolas" w:cs="宋体"/>
+                <w:color w:val="CCCCCC"/>
+                <w:kern w:val="0"/>
+                <w:szCs w:val="21"/>
+              </w:rPr>
+            </w:pPr>
+            <w:r>
+              <w:rPr>
+                <w:rFonts w:ascii="Consolas" w:eastAsia="宋体" w:hAnsi="Consolas" w:cs="宋体"/>
+                <w:color w:val="CCCCCC"/>
+                <w:kern w:val="0"/>
+                <w:szCs w:val="21"/>
+              </w:rPr>
+              <w:t xml:space="preserve">    </w:t>
+            </w:r>
+          </w:p>
+          <w:p>
+            <w:pPr>
+              <w:widowControl/>
+              <w:shd w:val="clear" w:color="auto" w:fill="1F1F1F"/>
+              <w:spacing w:line="285" w:lineRule="atLeast"/>
+              <w:jc w:val="left"/>
+              <w:rPr>
+                <w:rFonts w:ascii="Consolas" w:eastAsia="宋体" w:hAnsi="Consolas" w:cs="宋体"/>
+                <w:color w:val="CCCCCC"/>
+                <w:kern w:val="0"/>
+                <w:szCs w:val="21"/>
+              </w:rPr>
+            </w:pPr>
+            <w:r>
+              <w:rPr>
+                <w:rFonts w:ascii="Consolas" w:eastAsia="宋体" w:hAnsi="Consolas" w:cs="宋体"/>
+                <w:color w:val="CCCCCC"/>
+                <w:kern w:val="0"/>
+                <w:szCs w:val="21"/>
+              </w:rPr>
+              <w:t xml:space="preserve">    </w:t>
+            </w:r>
+            <w:r>
+              <w:rPr>
+                <w:rFonts w:ascii="Consolas" w:eastAsia="宋体" w:hAnsi="Consolas" w:cs="宋体"/>
+                <w:color w:val="C586C0"/>
+                <w:kern w:val="0"/>
+                <w:szCs w:val="21"/>
+              </w:rPr>
+              <w:t>return</w:t>
+            </w:r>
+            <w:r>
+              <w:rPr>
+                <w:rFonts w:ascii="Consolas" w:eastAsia="宋体" w:hAnsi="Consolas" w:cs="宋体"/>
+                <w:color w:val="CCCCCC"/>
+                <w:kern w:val="0"/>
+                <w:szCs w:val="21"/>
+              </w:rPr>
+              <w:t xml:space="preserve"> </w:t>
+            </w:r>
+            <w:r>
+              <w:rPr>
+                <w:rFonts w:ascii="Consolas" w:eastAsia="宋体" w:hAnsi="Consolas" w:cs="宋体"/>
+                <w:color w:val="DCDCAA"/>
+                <w:kern w:val="0"/>
+                <w:szCs w:val="21"/>
+              </w:rPr>
+              <w:t>traverseMenus</w:t>
+            </w:r>
+            <w:r>
+              <w:rPr>
+                <w:rFonts w:ascii="Consolas" w:eastAsia="宋体" w:hAnsi="Consolas" w:cs="宋体"/>
+                <w:color w:val="CCCCCC"/>
+                <w:kern w:val="0"/>
+                <w:szCs w:val="21"/>
+              </w:rPr>
+              <w:t>(</w:t>
+            </w:r>
+            <w:r>
+              <w:rPr>
+                <w:rFonts w:ascii="Consolas" w:eastAsia="宋体" w:hAnsi="Consolas" w:cs="宋体"/>
+                <w:color w:val="9CDCFE"/>
+                <w:kern w:val="0"/>
+                <w:szCs w:val="21"/>
+              </w:rPr>
+              <w:t>menus</w:t>
+            </w:r>
+            <w:r>
+              <w:rPr>
+                <w:rFonts w:ascii="Consolas" w:eastAsia="宋体" w:hAnsi="Consolas" w:cs="宋体"/>
+                <w:color w:val="CCCCCC"/>
+                <w:kern w:val="0"/>
+                <w:szCs w:val="21"/>
+              </w:rPr>
+              <w:t>)</w:t>
+            </w:r>
+          </w:p>
+          <w:p>
+            <w:pPr>
+              <w:widowControl/>
+              <w:shd w:val="clear" w:color="auto" w:fill="1F1F1F"/>
+              <w:spacing w:line="285" w:lineRule="atLeast"/>
+              <w:jc w:val="left"/>
+              <w:rPr>
+                <w:rFonts w:ascii="Consolas" w:eastAsia="宋体" w:hAnsi="Consolas" w:cs="宋体"/>
+                <w:color w:val="CCCCCC"/>
+                <w:kern w:val="0"/>
+                <w:szCs w:val="21"/>
+              </w:rPr>
+            </w:pPr>
+            <w:r>
+              <w:rPr>
+                <w:rFonts w:ascii="Consolas" w:eastAsia="宋体" w:hAnsi="Consolas" w:cs="宋体"/>
+                <w:color w:val="CCCCCC"/>
+                <w:kern w:val="0"/>
+                <w:szCs w:val="21"/>
+              </w:rPr>
+              <w:t>}</w:t>
+            </w:r>
+          </w:p>
+          <w:p/>
+          <w:p/>
+          <w:p/>
+          <w:p>
+            <w:pPr>
+              <w:widowControl/>
+              <w:shd w:val="clear" w:color="auto" w:fill="1F1F1F"/>
+              <w:spacing w:line="285" w:lineRule="atLeast"/>
+              <w:jc w:val="left"/>
+              <w:rPr>
+                <w:rFonts w:ascii="Consolas" w:eastAsia="宋体" w:hAnsi="Consolas" w:cs="宋体" w:hint="eastAsia"/>
+                <w:color w:val="6A9955"/>
+                <w:kern w:val="0"/>
+                <w:szCs w:val="21"/>
+              </w:rPr>
+            </w:pPr>
+            <w:r>
+              <w:rPr>
+                <w:rFonts w:ascii="Consolas" w:eastAsia="宋体" w:hAnsi="Consolas" w:cs="宋体" w:hint="eastAsia"/>
+                <w:color w:val="6A9955"/>
+                <w:kern w:val="0"/>
+                <w:szCs w:val="21"/>
+              </w:rPr>
+              <w:t>第三步：</w:t>
+            </w:r>
+            <w:r>
+              <w:rPr>
+                <w:rFonts w:ascii="Consolas" w:eastAsia="宋体" w:hAnsi="Consolas" w:cs="宋体" w:hint="eastAsia"/>
+                <w:color w:val="6A9955"/>
+                <w:kern w:val="0"/>
+                <w:szCs w:val="21"/>
+              </w:rPr>
+              <w:t xml:space="preserve"> </w:t>
+            </w:r>
+            <w:r>
+              <w:rPr>
+                <w:rFonts w:ascii="Consolas" w:eastAsia="宋体" w:hAnsi="Consolas" w:cs="宋体"/>
+                <w:color w:val="6A9955"/>
+                <w:kern w:val="0"/>
+                <w:szCs w:val="21"/>
+              </w:rPr>
+              <w:t xml:space="preserve"> </w:t>
+            </w:r>
+            <w:r>
+              <w:rPr>
+                <w:rFonts w:ascii="Consolas" w:eastAsia="宋体" w:hAnsi="Consolas" w:cs="宋体" w:hint="eastAsia"/>
+                <w:color w:val="6A9955"/>
+                <w:kern w:val="0"/>
+                <w:szCs w:val="21"/>
+              </w:rPr>
+              <w:t>调用</w:t>
+            </w:r>
+          </w:p>
+          <w:p>
+            <w:pPr>
+              <w:widowControl/>
+              <w:shd w:val="clear" w:color="auto" w:fill="1F1F1F"/>
+              <w:spacing w:line="285" w:lineRule="atLeast"/>
+              <w:jc w:val="left"/>
+              <w:rPr>
+                <w:rFonts w:ascii="Consolas" w:eastAsia="宋体" w:hAnsi="Consolas" w:cs="宋体"/>
+                <w:color w:val="CCCCCC"/>
+                <w:kern w:val="0"/>
+                <w:szCs w:val="21"/>
+              </w:rPr>
+            </w:pPr>
+            <w:r>
+              <w:rPr>
+                <w:rFonts w:ascii="Consolas" w:eastAsia="宋体" w:hAnsi="Consolas" w:cs="宋体"/>
+                <w:color w:val="6A9955"/>
+                <w:kern w:val="0"/>
+                <w:szCs w:val="21"/>
+              </w:rPr>
+              <w:t>// Vue Router</w:t>
+            </w:r>
+            <w:r>
+              <w:rPr>
+                <w:rFonts w:ascii="Consolas" w:eastAsia="宋体" w:hAnsi="Consolas" w:cs="宋体"/>
+                <w:color w:val="6A9955"/>
+                <w:kern w:val="0"/>
+                <w:szCs w:val="21"/>
+              </w:rPr>
+              <w:t>的路由配置存储在内存中，页面刷新时，动态添加的路由会丢失</w:t>
+            </w:r>
+            <w:r>
+              <w:rPr>
+                <w:rFonts w:ascii="Consolas" w:eastAsia="宋体" w:hAnsi="Consolas" w:cs="宋体"/>
+                <w:color w:val="6A9955"/>
+                <w:kern w:val="0"/>
+                <w:szCs w:val="21"/>
+              </w:rPr>
+              <w:t>,</w:t>
+            </w:r>
+            <w:r>
+              <w:rPr>
+                <w:rFonts w:ascii="Consolas" w:eastAsia="宋体" w:hAnsi="Consolas" w:cs="宋体"/>
+                <w:color w:val="6A9955"/>
+                <w:kern w:val="0"/>
+                <w:szCs w:val="21"/>
+              </w:rPr>
+              <w:t>那么页面会出现</w:t>
+            </w:r>
+            <w:r>
+              <w:rPr>
+                <w:rFonts w:ascii="Consolas" w:eastAsia="宋体" w:hAnsi="Consolas" w:cs="宋体"/>
+                <w:color w:val="6A9955"/>
+                <w:kern w:val="0"/>
+                <w:szCs w:val="21"/>
+              </w:rPr>
+              <w:t>404</w:t>
+            </w:r>
+            <w:r>
+              <w:rPr>
+                <w:rFonts w:ascii="Consolas" w:eastAsia="宋体" w:hAnsi="Consolas" w:cs="宋体"/>
+                <w:color w:val="6A9955"/>
+                <w:kern w:val="0"/>
+                <w:szCs w:val="21"/>
+              </w:rPr>
+              <w:t>。解决的办法就是加个</w:t>
+            </w:r>
+            <w:r>
+              <w:rPr>
+                <w:rFonts w:ascii="Consolas" w:eastAsia="宋体" w:hAnsi="Consolas" w:cs="宋体"/>
+                <w:color w:val="6A9955"/>
+                <w:kern w:val="0"/>
+                <w:szCs w:val="21"/>
+              </w:rPr>
+              <w:t>hasLoadedRoutes</w:t>
+            </w:r>
+            <w:r>
+              <w:rPr>
+                <w:rFonts w:ascii="Consolas" w:eastAsia="宋体" w:hAnsi="Consolas" w:cs="宋体"/>
+                <w:color w:val="6A9955"/>
+                <w:kern w:val="0"/>
+                <w:szCs w:val="21"/>
+              </w:rPr>
+              <w:t>标志：页面刷新时，增加动态路由，设置已加载动态路由，再使用</w:t>
+            </w:r>
+            <w:r>
+              <w:rPr>
+                <w:rFonts w:ascii="Consolas" w:eastAsia="宋体" w:hAnsi="Consolas" w:cs="宋体"/>
+                <w:color w:val="6A9955"/>
+                <w:kern w:val="0"/>
+                <w:szCs w:val="21"/>
+              </w:rPr>
+              <w:t>replace</w:t>
+            </w:r>
+            <w:r>
+              <w:rPr>
+                <w:rFonts w:ascii="Consolas" w:eastAsia="宋体" w:hAnsi="Consolas" w:cs="宋体"/>
+                <w:color w:val="6A9955"/>
+                <w:kern w:val="0"/>
+                <w:szCs w:val="21"/>
+              </w:rPr>
+              <w:t>：</w:t>
+            </w:r>
+            <w:r>
+              <w:rPr>
+                <w:rFonts w:ascii="Consolas" w:eastAsia="宋体" w:hAnsi="Consolas" w:cs="宋体"/>
+                <w:color w:val="6A9955"/>
+                <w:kern w:val="0"/>
+                <w:szCs w:val="21"/>
+              </w:rPr>
+              <w:t>true</w:t>
+            </w:r>
+            <w:r>
+              <w:rPr>
+                <w:rFonts w:ascii="Consolas" w:eastAsia="宋体" w:hAnsi="Consolas" w:cs="宋体"/>
+                <w:color w:val="6A9955"/>
+                <w:kern w:val="0"/>
+                <w:szCs w:val="21"/>
+              </w:rPr>
+              <w:t>更新路由，最后出发重新导航</w:t>
+            </w:r>
+          </w:p>
+          <w:p>
+            <w:pPr>
+              <w:widowControl/>
+              <w:shd w:val="clear" w:color="auto" w:fill="1F1F1F"/>
+              <w:spacing w:line="285" w:lineRule="atLeast"/>
+              <w:jc w:val="left"/>
+              <w:rPr>
+                <w:rFonts w:ascii="Consolas" w:eastAsia="宋体" w:hAnsi="Consolas" w:cs="宋体"/>
+                <w:color w:val="CCCCCC"/>
+                <w:kern w:val="0"/>
+                <w:szCs w:val="21"/>
+              </w:rPr>
+            </w:pPr>
+            <w:r>
+              <w:rPr>
+                <w:rFonts w:ascii="Consolas" w:eastAsia="宋体" w:hAnsi="Consolas" w:cs="宋体"/>
+                <w:color w:val="569CD6"/>
+                <w:kern w:val="0"/>
+                <w:szCs w:val="21"/>
+              </w:rPr>
+              <w:t>let</w:t>
+            </w:r>
+            <w:r>
+              <w:rPr>
+                <w:rFonts w:ascii="Consolas" w:eastAsia="宋体" w:hAnsi="Consolas" w:cs="宋体"/>
+                <w:color w:val="CCCCCC"/>
+                <w:kern w:val="0"/>
+                <w:szCs w:val="21"/>
+              </w:rPr>
+              <w:t xml:space="preserve"> </w:t>
+            </w:r>
+            <w:r>
+              <w:rPr>
+                <w:rFonts w:ascii="Consolas" w:eastAsia="宋体" w:hAnsi="Consolas" w:cs="宋体"/>
+                <w:color w:val="9CDCFE"/>
+                <w:kern w:val="0"/>
+                <w:szCs w:val="21"/>
+              </w:rPr>
+              <w:t>hasLoadedRoutes</w:t>
+            </w:r>
+            <w:r>
+              <w:rPr>
+                <w:rFonts w:ascii="Consolas" w:eastAsia="宋体" w:hAnsi="Consolas" w:cs="宋体"/>
+                <w:color w:val="CCCCCC"/>
+                <w:kern w:val="0"/>
+                <w:szCs w:val="21"/>
+              </w:rPr>
+              <w:t xml:space="preserve"> </w:t>
+            </w:r>
+            <w:r>
+              <w:rPr>
+                <w:rFonts w:ascii="Consolas" w:eastAsia="宋体" w:hAnsi="Consolas" w:cs="宋体"/>
+                <w:color w:val="D4D4D4"/>
+                <w:kern w:val="0"/>
+                <w:szCs w:val="21"/>
+              </w:rPr>
+              <w:t>=</w:t>
+            </w:r>
+            <w:r>
+              <w:rPr>
+                <w:rFonts w:ascii="Consolas" w:eastAsia="宋体" w:hAnsi="Consolas" w:cs="宋体"/>
+                <w:color w:val="CCCCCC"/>
+                <w:kern w:val="0"/>
+                <w:szCs w:val="21"/>
+              </w:rPr>
+              <w:t xml:space="preserve"> </w:t>
+            </w:r>
+            <w:r>
+              <w:rPr>
+                <w:rFonts w:ascii="Consolas" w:eastAsia="宋体" w:hAnsi="Consolas" w:cs="宋体"/>
+                <w:color w:val="569CD6"/>
+                <w:kern w:val="0"/>
+                <w:szCs w:val="21"/>
+              </w:rPr>
+              <w:t>false</w:t>
+            </w:r>
+            <w:r>
+              <w:rPr>
+                <w:rFonts w:ascii="Consolas" w:eastAsia="宋体" w:hAnsi="Consolas" w:cs="宋体"/>
+                <w:color w:val="CCCCCC"/>
+                <w:kern w:val="0"/>
+                <w:szCs w:val="21"/>
+              </w:rPr>
+              <w:t>;</w:t>
+            </w:r>
+          </w:p>
+          <w:p>
+            <w:pPr>
+              <w:widowControl/>
+              <w:shd w:val="clear" w:color="auto" w:fill="1F1F1F"/>
+              <w:spacing w:line="285" w:lineRule="atLeast"/>
+              <w:jc w:val="left"/>
+              <w:rPr>
+                <w:rFonts w:ascii="Consolas" w:eastAsia="宋体" w:hAnsi="Consolas" w:cs="宋体"/>
+                <w:color w:val="CCCCCC"/>
+                <w:kern w:val="0"/>
+                <w:szCs w:val="21"/>
+              </w:rPr>
+            </w:pPr>
+            <w:r>
+              <w:rPr>
+                <w:rFonts w:ascii="Consolas" w:eastAsia="宋体" w:hAnsi="Consolas" w:cs="宋体"/>
+                <w:color w:val="4FC1FF"/>
+                <w:kern w:val="0"/>
+                <w:szCs w:val="21"/>
+              </w:rPr>
+              <w:t>router</w:t>
+            </w:r>
+            <w:r>
+              <w:rPr>
+                <w:rFonts w:ascii="Consolas" w:eastAsia="宋体" w:hAnsi="Consolas" w:cs="宋体"/>
+                <w:color w:val="CCCCCC"/>
+                <w:kern w:val="0"/>
+                <w:szCs w:val="21"/>
+              </w:rPr>
+              <w:t>.</w:t>
+            </w:r>
+            <w:r>
+              <w:rPr>
+                <w:rFonts w:ascii="Consolas" w:eastAsia="宋体" w:hAnsi="Consolas" w:cs="宋体"/>
+                <w:color w:val="DCDCAA"/>
+                <w:kern w:val="0"/>
+                <w:szCs w:val="21"/>
+              </w:rPr>
+              <w:t>beforeEach</w:t>
+            </w:r>
+            <w:r>
+              <w:rPr>
+                <w:rFonts w:ascii="Consolas" w:eastAsia="宋体" w:hAnsi="Consolas" w:cs="宋体"/>
+                <w:color w:val="CCCCCC"/>
+                <w:kern w:val="0"/>
+                <w:szCs w:val="21"/>
+              </w:rPr>
+              <w:t>(</w:t>
+            </w:r>
+            <w:r>
+              <w:rPr>
+                <w:rFonts w:ascii="Consolas" w:eastAsia="宋体" w:hAnsi="Consolas" w:cs="宋体"/>
+                <w:color w:val="569CD6"/>
+                <w:kern w:val="0"/>
+                <w:szCs w:val="21"/>
+              </w:rPr>
+              <w:t>async</w:t>
+            </w:r>
+            <w:r>
+              <w:rPr>
+                <w:rFonts w:ascii="Consolas" w:eastAsia="宋体" w:hAnsi="Consolas" w:cs="宋体"/>
+                <w:color w:val="CCCCCC"/>
+                <w:kern w:val="0"/>
+                <w:szCs w:val="21"/>
+              </w:rPr>
+              <w:t xml:space="preserve"> (</w:t>
+            </w:r>
+            <w:r>
+              <w:rPr>
+                <w:rFonts w:ascii="Consolas" w:eastAsia="宋体" w:hAnsi="Consolas" w:cs="宋体"/>
+                <w:color w:val="9CDCFE"/>
+                <w:kern w:val="0"/>
+                <w:szCs w:val="21"/>
+              </w:rPr>
+              <w:t>to</w:t>
+            </w:r>
+            <w:r>
+              <w:rPr>
+                <w:rFonts w:ascii="Consolas" w:eastAsia="宋体" w:hAnsi="Consolas" w:cs="宋体"/>
+                <w:color w:val="CCCCCC"/>
+                <w:kern w:val="0"/>
+                <w:szCs w:val="21"/>
+              </w:rPr>
+              <w:t xml:space="preserve">, </w:t>
+            </w:r>
+            <w:r>
+              <w:rPr>
+                <w:rFonts w:ascii="Consolas" w:eastAsia="宋体" w:hAnsi="Consolas" w:cs="宋体"/>
+                <w:color w:val="9CDCFE"/>
+                <w:kern w:val="0"/>
+                <w:szCs w:val="21"/>
+              </w:rPr>
+              <w:t>from</w:t>
+            </w:r>
+            <w:r>
+              <w:rPr>
+                <w:rFonts w:ascii="Consolas" w:eastAsia="宋体" w:hAnsi="Consolas" w:cs="宋体"/>
+                <w:color w:val="CCCCCC"/>
+                <w:kern w:val="0"/>
+                <w:szCs w:val="21"/>
+              </w:rPr>
+              <w:t xml:space="preserve">) </w:t>
+            </w:r>
+            <w:r>
+              <w:rPr>
+                <w:rFonts w:ascii="Consolas" w:eastAsia="宋体" w:hAnsi="Consolas" w:cs="宋体"/>
+                <w:color w:val="569CD6"/>
+                <w:kern w:val="0"/>
+                <w:szCs w:val="21"/>
+              </w:rPr>
+              <w:t>=&gt;</w:t>
+            </w:r>
+            <w:r>
+              <w:rPr>
+                <w:rFonts w:ascii="Consolas" w:eastAsia="宋体" w:hAnsi="Consolas" w:cs="宋体"/>
+                <w:color w:val="CCCCCC"/>
+                <w:kern w:val="0"/>
+                <w:szCs w:val="21"/>
+              </w:rPr>
+              <w:t xml:space="preserve"> {</w:t>
+            </w:r>
+          </w:p>
+          <w:p>
+            <w:pPr>
+              <w:widowControl/>
+              <w:shd w:val="clear" w:color="auto" w:fill="1F1F1F"/>
+              <w:spacing w:line="285" w:lineRule="atLeast"/>
+              <w:jc w:val="left"/>
+              <w:rPr>
+                <w:rFonts w:ascii="Consolas" w:eastAsia="宋体" w:hAnsi="Consolas" w:cs="宋体"/>
+                <w:color w:val="CCCCCC"/>
+                <w:kern w:val="0"/>
+                <w:szCs w:val="21"/>
+              </w:rPr>
+            </w:pPr>
+            <w:r>
+              <w:rPr>
+                <w:rFonts w:ascii="Consolas" w:eastAsia="宋体" w:hAnsi="Consolas" w:cs="宋体"/>
+                <w:color w:val="CCCCCC"/>
+                <w:kern w:val="0"/>
+                <w:szCs w:val="21"/>
+              </w:rPr>
+              <w:t xml:space="preserve">    </w:t>
+            </w:r>
+            <w:r>
+              <w:rPr>
+                <w:rFonts w:ascii="Consolas" w:eastAsia="宋体" w:hAnsi="Consolas" w:cs="宋体"/>
+                <w:color w:val="6A9955"/>
+                <w:kern w:val="0"/>
+                <w:szCs w:val="21"/>
+              </w:rPr>
+              <w:t xml:space="preserve">// 3. </w:t>
+            </w:r>
+            <w:r>
+              <w:rPr>
+                <w:rFonts w:ascii="Consolas" w:eastAsia="宋体" w:hAnsi="Consolas" w:cs="宋体"/>
+                <w:color w:val="6A9955"/>
+                <w:kern w:val="0"/>
+                <w:szCs w:val="21"/>
+              </w:rPr>
+              <w:t>如果有</w:t>
+            </w:r>
+            <w:r>
+              <w:rPr>
+                <w:rFonts w:ascii="Consolas" w:eastAsia="宋体" w:hAnsi="Consolas" w:cs="宋体"/>
+                <w:color w:val="6A9955"/>
+                <w:kern w:val="0"/>
+                <w:szCs w:val="21"/>
+              </w:rPr>
+              <w:t>token</w:t>
+            </w:r>
+            <w:r>
+              <w:rPr>
+                <w:rFonts w:ascii="Consolas" w:eastAsia="宋体" w:hAnsi="Consolas" w:cs="宋体"/>
+                <w:color w:val="6A9955"/>
+                <w:kern w:val="0"/>
+                <w:szCs w:val="21"/>
+              </w:rPr>
+              <w:t>且路由为空，加载动态路由</w:t>
+            </w:r>
+          </w:p>
+          <w:p>
+            <w:pPr>
+              <w:widowControl/>
+              <w:shd w:val="clear" w:color="auto" w:fill="1F1F1F"/>
+              <w:spacing w:line="285" w:lineRule="atLeast"/>
+              <w:jc w:val="left"/>
+              <w:rPr>
+                <w:rFonts w:ascii="Consolas" w:eastAsia="宋体" w:hAnsi="Consolas" w:cs="宋体"/>
+                <w:color w:val="CCCCCC"/>
+                <w:kern w:val="0"/>
+                <w:szCs w:val="21"/>
+              </w:rPr>
+            </w:pPr>
+            <w:r>
+              <w:rPr>
+                <w:rFonts w:ascii="Consolas" w:eastAsia="宋体" w:hAnsi="Consolas" w:cs="宋体"/>
+                <w:color w:val="CCCCCC"/>
+                <w:kern w:val="0"/>
+                <w:szCs w:val="21"/>
+              </w:rPr>
+              <w:t xml:space="preserve">    </w:t>
+            </w:r>
+            <w:r>
+              <w:rPr>
+                <w:rFonts w:ascii="Consolas" w:eastAsia="宋体" w:hAnsi="Consolas" w:cs="宋体"/>
+                <w:color w:val="C586C0"/>
+                <w:kern w:val="0"/>
+                <w:szCs w:val="21"/>
+              </w:rPr>
+              <w:t>if</w:t>
+            </w:r>
+            <w:r>
+              <w:rPr>
+                <w:rFonts w:ascii="Consolas" w:eastAsia="宋体" w:hAnsi="Consolas" w:cs="宋体"/>
+                <w:color w:val="CCCCCC"/>
+                <w:kern w:val="0"/>
+                <w:szCs w:val="21"/>
+              </w:rPr>
+              <w:t xml:space="preserve"> (</w:t>
+            </w:r>
+            <w:r>
+              <w:rPr>
+                <w:rFonts w:ascii="Consolas" w:eastAsia="宋体" w:hAnsi="Consolas" w:cs="宋体"/>
+                <w:color w:val="4FC1FF"/>
+                <w:kern w:val="0"/>
+                <w:szCs w:val="21"/>
+              </w:rPr>
+              <w:t>token</w:t>
+            </w:r>
+            <w:r>
+              <w:rPr>
+                <w:rFonts w:ascii="Consolas" w:eastAsia="宋体" w:hAnsi="Consolas" w:cs="宋体"/>
+                <w:color w:val="CCCCCC"/>
+                <w:kern w:val="0"/>
+                <w:szCs w:val="21"/>
+              </w:rPr>
+              <w:t xml:space="preserve"> </w:t>
+            </w:r>
+            <w:r>
+              <w:rPr>
+                <w:rFonts w:ascii="Consolas" w:eastAsia="宋体" w:hAnsi="Consolas" w:cs="宋体"/>
+                <w:color w:val="D4D4D4"/>
+                <w:kern w:val="0"/>
+                <w:szCs w:val="21"/>
+              </w:rPr>
+              <w:t>&amp;&amp;</w:t>
+            </w:r>
+            <w:r>
+              <w:rPr>
+                <w:rFonts w:ascii="Consolas" w:eastAsia="宋体" w:hAnsi="Consolas" w:cs="宋体"/>
+                <w:color w:val="CCCCCC"/>
+                <w:kern w:val="0"/>
+                <w:szCs w:val="21"/>
+              </w:rPr>
+              <w:t xml:space="preserve"> </w:t>
+            </w:r>
+            <w:r>
+              <w:rPr>
+                <w:rFonts w:ascii="Consolas" w:eastAsia="宋体" w:hAnsi="Consolas" w:cs="宋体"/>
+                <w:color w:val="4FC1FF"/>
+                <w:kern w:val="0"/>
+                <w:szCs w:val="21"/>
+              </w:rPr>
+              <w:t>router</w:t>
+            </w:r>
+            <w:r>
+              <w:rPr>
+                <w:rFonts w:ascii="Consolas" w:eastAsia="宋体" w:hAnsi="Consolas" w:cs="宋体"/>
+                <w:color w:val="CCCCCC"/>
+                <w:kern w:val="0"/>
+                <w:szCs w:val="21"/>
+              </w:rPr>
+              <w:t>.</w:t>
+            </w:r>
+            <w:r>
+              <w:rPr>
+                <w:rFonts w:ascii="Consolas" w:eastAsia="宋体" w:hAnsi="Consolas" w:cs="宋体"/>
+                <w:color w:val="DCDCAA"/>
+                <w:kern w:val="0"/>
+                <w:szCs w:val="21"/>
+              </w:rPr>
+              <w:t>getRoutes</w:t>
+            </w:r>
+            <w:r>
+              <w:rPr>
+                <w:rFonts w:ascii="Consolas" w:eastAsia="宋体" w:hAnsi="Consolas" w:cs="宋体"/>
+                <w:color w:val="CCCCCC"/>
+                <w:kern w:val="0"/>
+                <w:szCs w:val="21"/>
+              </w:rPr>
+              <w:t>().</w:t>
+            </w:r>
+            <w:r>
+              <w:rPr>
+                <w:rFonts w:ascii="Consolas" w:eastAsia="宋体" w:hAnsi="Consolas" w:cs="宋体"/>
+                <w:color w:val="DCDCAA"/>
+                <w:kern w:val="0"/>
+                <w:szCs w:val="21"/>
+              </w:rPr>
+              <w:t>find</w:t>
+            </w:r>
+            <w:r>
+              <w:rPr>
+                <w:rFonts w:ascii="Consolas" w:eastAsia="宋体" w:hAnsi="Consolas" w:cs="宋体"/>
+                <w:color w:val="CCCCCC"/>
+                <w:kern w:val="0"/>
+                <w:szCs w:val="21"/>
+              </w:rPr>
+              <w:t>(</w:t>
+            </w:r>
+            <w:r>
+              <w:rPr>
+                <w:rFonts w:ascii="Consolas" w:eastAsia="宋体" w:hAnsi="Consolas" w:cs="宋体"/>
+                <w:color w:val="9CDCFE"/>
+                <w:kern w:val="0"/>
+                <w:szCs w:val="21"/>
+              </w:rPr>
+              <w:t>route</w:t>
+            </w:r>
+            <w:r>
+              <w:rPr>
+                <w:rFonts w:ascii="Consolas" w:eastAsia="宋体" w:hAnsi="Consolas" w:cs="宋体"/>
+                <w:color w:val="CCCCCC"/>
+                <w:kern w:val="0"/>
+                <w:szCs w:val="21"/>
+              </w:rPr>
+              <w:t xml:space="preserve"> </w:t>
+            </w:r>
+            <w:r>
+              <w:rPr>
+                <w:rFonts w:ascii="Consolas" w:eastAsia="宋体" w:hAnsi="Consolas" w:cs="宋体"/>
+                <w:color w:val="569CD6"/>
+                <w:kern w:val="0"/>
+                <w:szCs w:val="21"/>
+              </w:rPr>
+              <w:t>=&gt;</w:t>
+            </w:r>
+            <w:r>
+              <w:rPr>
+                <w:rFonts w:ascii="Consolas" w:eastAsia="宋体" w:hAnsi="Consolas" w:cs="宋体"/>
+                <w:color w:val="CCCCCC"/>
+                <w:kern w:val="0"/>
+                <w:szCs w:val="21"/>
+              </w:rPr>
+              <w:t xml:space="preserve"> </w:t>
+            </w:r>
+            <w:r>
+              <w:rPr>
+                <w:rFonts w:ascii="Consolas" w:eastAsia="宋体" w:hAnsi="Consolas" w:cs="宋体"/>
+                <w:color w:val="9CDCFE"/>
+                <w:kern w:val="0"/>
+                <w:szCs w:val="21"/>
+              </w:rPr>
+              <w:t>route</w:t>
+            </w:r>
+            <w:r>
+              <w:rPr>
+                <w:rFonts w:ascii="Consolas" w:eastAsia="宋体" w:hAnsi="Consolas" w:cs="宋体"/>
+                <w:color w:val="CCCCCC"/>
+                <w:kern w:val="0"/>
+                <w:szCs w:val="21"/>
+              </w:rPr>
+              <w:t>.</w:t>
+            </w:r>
+            <w:r>
+              <w:rPr>
+                <w:rFonts w:ascii="Consolas" w:eastAsia="宋体" w:hAnsi="Consolas" w:cs="宋体"/>
+                <w:color w:val="9CDCFE"/>
+                <w:kern w:val="0"/>
+                <w:szCs w:val="21"/>
+              </w:rPr>
+              <w:t>name</w:t>
+            </w:r>
+            <w:r>
+              <w:rPr>
+                <w:rFonts w:ascii="Consolas" w:eastAsia="宋体" w:hAnsi="Consolas" w:cs="宋体"/>
+                <w:color w:val="CCCCCC"/>
+                <w:kern w:val="0"/>
+                <w:szCs w:val="21"/>
+              </w:rPr>
+              <w:t xml:space="preserve"> </w:t>
+            </w:r>
+            <w:r>
+              <w:rPr>
+                <w:rFonts w:ascii="Consolas" w:eastAsia="宋体" w:hAnsi="Consolas" w:cs="宋体"/>
+                <w:color w:val="D4D4D4"/>
+                <w:kern w:val="0"/>
+                <w:szCs w:val="21"/>
+              </w:rPr>
+              <w:t>===</w:t>
+            </w:r>
+            <w:r>
+              <w:rPr>
+                <w:rFonts w:ascii="Consolas" w:eastAsia="宋体" w:hAnsi="Consolas" w:cs="宋体"/>
+                <w:color w:val="CCCCCC"/>
+                <w:kern w:val="0"/>
+                <w:szCs w:val="21"/>
+              </w:rPr>
+              <w:t xml:space="preserve"> </w:t>
+            </w:r>
+            <w:r>
+              <w:rPr>
+                <w:rFonts w:ascii="Consolas" w:eastAsia="宋体" w:hAnsi="Consolas" w:cs="宋体"/>
+                <w:color w:val="CE9178"/>
+                <w:kern w:val="0"/>
+                <w:szCs w:val="21"/>
+              </w:rPr>
+              <w:t>'layoutIndex'</w:t>
+            </w:r>
+            <w:r>
+              <w:rPr>
+                <w:rFonts w:ascii="Consolas" w:eastAsia="宋体" w:hAnsi="Consolas" w:cs="宋体"/>
+                <w:color w:val="CCCCCC"/>
+                <w:kern w:val="0"/>
+                <w:szCs w:val="21"/>
+              </w:rPr>
+              <w:t>).</w:t>
+            </w:r>
+            <w:r>
+              <w:rPr>
+                <w:rFonts w:ascii="Consolas" w:eastAsia="宋体" w:hAnsi="Consolas" w:cs="宋体"/>
+                <w:color w:val="9CDCFE"/>
+                <w:kern w:val="0"/>
+                <w:szCs w:val="21"/>
+              </w:rPr>
+              <w:t>children</w:t>
+            </w:r>
+            <w:r>
+              <w:rPr>
+                <w:rFonts w:ascii="Consolas" w:eastAsia="宋体" w:hAnsi="Consolas" w:cs="宋体"/>
+                <w:color w:val="CCCCCC"/>
+                <w:kern w:val="0"/>
+                <w:szCs w:val="21"/>
+              </w:rPr>
+              <w:t>.</w:t>
+            </w:r>
+            <w:r>
+              <w:rPr>
+                <w:rFonts w:ascii="Consolas" w:eastAsia="宋体" w:hAnsi="Consolas" w:cs="宋体"/>
+                <w:color w:val="9CDCFE"/>
+                <w:kern w:val="0"/>
+                <w:szCs w:val="21"/>
+              </w:rPr>
+              <w:t>length</w:t>
+            </w:r>
+            <w:r>
+              <w:rPr>
+                <w:rFonts w:ascii="Consolas" w:eastAsia="宋体" w:hAnsi="Consolas" w:cs="宋体"/>
+                <w:color w:val="CCCCCC"/>
+                <w:kern w:val="0"/>
+                <w:szCs w:val="21"/>
+              </w:rPr>
+              <w:t xml:space="preserve"> </w:t>
+            </w:r>
+            <w:r>
+              <w:rPr>
+                <w:rFonts w:ascii="Consolas" w:eastAsia="宋体" w:hAnsi="Consolas" w:cs="宋体"/>
+                <w:color w:val="D4D4D4"/>
+                <w:kern w:val="0"/>
+                <w:szCs w:val="21"/>
+              </w:rPr>
+              <w:t>===</w:t>
+            </w:r>
+            <w:r>
+              <w:rPr>
+                <w:rFonts w:ascii="Consolas" w:eastAsia="宋体" w:hAnsi="Consolas" w:cs="宋体"/>
+                <w:color w:val="CCCCCC"/>
+                <w:kern w:val="0"/>
+                <w:szCs w:val="21"/>
+              </w:rPr>
+              <w:t xml:space="preserve"> </w:t>
+            </w:r>
+            <w:r>
+              <w:rPr>
+                <w:rFonts w:ascii="Consolas" w:eastAsia="宋体" w:hAnsi="Consolas" w:cs="宋体"/>
+                <w:color w:val="B5CEA8"/>
+                <w:kern w:val="0"/>
+                <w:szCs w:val="21"/>
+              </w:rPr>
+              <w:t>0</w:t>
+            </w:r>
+            <w:r>
+              <w:rPr>
+                <w:rFonts w:ascii="Consolas" w:eastAsia="宋体" w:hAnsi="Consolas" w:cs="宋体"/>
+                <w:color w:val="CCCCCC"/>
+                <w:kern w:val="0"/>
+                <w:szCs w:val="21"/>
+              </w:rPr>
+              <w:t xml:space="preserve"> </w:t>
+            </w:r>
+            <w:r>
+              <w:rPr>
+                <w:rFonts w:ascii="Consolas" w:eastAsia="宋体" w:hAnsi="Consolas" w:cs="宋体"/>
+                <w:color w:val="D4D4D4"/>
+                <w:kern w:val="0"/>
+                <w:szCs w:val="21"/>
+              </w:rPr>
+              <w:t>&amp;&amp;</w:t>
+            </w:r>
+            <w:r>
+              <w:rPr>
+                <w:rFonts w:ascii="Consolas" w:eastAsia="宋体" w:hAnsi="Consolas" w:cs="宋体"/>
+                <w:color w:val="CCCCCC"/>
+                <w:kern w:val="0"/>
+                <w:szCs w:val="21"/>
+              </w:rPr>
+              <w:t xml:space="preserve"> </w:t>
+            </w:r>
+            <w:r>
+              <w:rPr>
+                <w:rFonts w:ascii="Consolas" w:eastAsia="宋体" w:hAnsi="Consolas" w:cs="宋体"/>
+                <w:color w:val="9CDCFE"/>
+                <w:kern w:val="0"/>
+                <w:szCs w:val="21"/>
+              </w:rPr>
+              <w:t>hasLoadedRoutes</w:t>
+            </w:r>
+            <w:r>
+              <w:rPr>
+                <w:rFonts w:ascii="Consolas" w:eastAsia="宋体" w:hAnsi="Consolas" w:cs="宋体"/>
+                <w:color w:val="CCCCCC"/>
+                <w:kern w:val="0"/>
+                <w:szCs w:val="21"/>
+              </w:rPr>
+              <w:t xml:space="preserve"> </w:t>
+            </w:r>
+            <w:r>
+              <w:rPr>
+                <w:rFonts w:ascii="Consolas" w:eastAsia="宋体" w:hAnsi="Consolas" w:cs="宋体"/>
+                <w:color w:val="D4D4D4"/>
+                <w:kern w:val="0"/>
+                <w:szCs w:val="21"/>
+              </w:rPr>
+              <w:t>===</w:t>
+            </w:r>
+            <w:r>
+              <w:rPr>
+                <w:rFonts w:ascii="Consolas" w:eastAsia="宋体" w:hAnsi="Consolas" w:cs="宋体"/>
+                <w:color w:val="CCCCCC"/>
+                <w:kern w:val="0"/>
+                <w:szCs w:val="21"/>
+              </w:rPr>
+              <w:t xml:space="preserve"> </w:t>
+            </w:r>
+            <w:r>
+              <w:rPr>
+                <w:rFonts w:ascii="Consolas" w:eastAsia="宋体" w:hAnsi="Consolas" w:cs="宋体"/>
+                <w:color w:val="569CD6"/>
+                <w:kern w:val="0"/>
+                <w:szCs w:val="21"/>
+              </w:rPr>
+              <w:t>false</w:t>
+            </w:r>
+            <w:r>
+              <w:rPr>
+                <w:rFonts w:ascii="Consolas" w:eastAsia="宋体" w:hAnsi="Consolas" w:cs="宋体"/>
+                <w:color w:val="CCCCCC"/>
+                <w:kern w:val="0"/>
+                <w:szCs w:val="21"/>
+              </w:rPr>
+              <w:t>) {</w:t>
+            </w:r>
+          </w:p>
+          <w:p>
+            <w:pPr>
+              <w:widowControl/>
+              <w:shd w:val="clear" w:color="auto" w:fill="1F1F1F"/>
+              <w:spacing w:line="285" w:lineRule="atLeast"/>
+              <w:jc w:val="left"/>
+              <w:rPr>
+                <w:rFonts w:ascii="Consolas" w:eastAsia="宋体" w:hAnsi="Consolas" w:cs="宋体"/>
+                <w:color w:val="CCCCCC"/>
+                <w:kern w:val="0"/>
+                <w:szCs w:val="21"/>
+              </w:rPr>
+            </w:pPr>
+            <w:r>
+              <w:rPr>
+                <w:rFonts w:ascii="Consolas" w:eastAsia="宋体" w:hAnsi="Consolas" w:cs="宋体"/>
+                <w:color w:val="CCCCCC"/>
+                <w:kern w:val="0"/>
+                <w:szCs w:val="21"/>
+              </w:rPr>
+              <w:t xml:space="preserve">        </w:t>
+            </w:r>
+            <w:r>
+              <w:rPr>
+                <w:rFonts w:ascii="Consolas" w:eastAsia="宋体" w:hAnsi="Consolas" w:cs="宋体"/>
+                <w:color w:val="C586C0"/>
+                <w:kern w:val="0"/>
+                <w:szCs w:val="21"/>
+              </w:rPr>
+              <w:t>await</w:t>
+            </w:r>
+            <w:r>
+              <w:rPr>
+                <w:rFonts w:ascii="Consolas" w:eastAsia="宋体" w:hAnsi="Consolas" w:cs="宋体"/>
+                <w:color w:val="CCCCCC"/>
+                <w:kern w:val="0"/>
+                <w:szCs w:val="21"/>
+              </w:rPr>
+              <w:t xml:space="preserve"> </w:t>
+            </w:r>
+            <w:r>
+              <w:rPr>
+                <w:rFonts w:ascii="Consolas" w:eastAsia="宋体" w:hAnsi="Consolas" w:cs="宋体"/>
+                <w:color w:val="DCDCAA"/>
+                <w:kern w:val="0"/>
+                <w:szCs w:val="21"/>
+              </w:rPr>
+              <w:t>loadDynamicRoutes</w:t>
+            </w:r>
+            <w:r>
+              <w:rPr>
+                <w:rFonts w:ascii="Consolas" w:eastAsia="宋体" w:hAnsi="Consolas" w:cs="宋体"/>
+                <w:color w:val="CCCCCC"/>
+                <w:kern w:val="0"/>
+                <w:szCs w:val="21"/>
+              </w:rPr>
+              <w:t>()</w:t>
+            </w:r>
+          </w:p>
+          <w:p>
+            <w:pPr>
+              <w:widowControl/>
+              <w:shd w:val="clear" w:color="auto" w:fill="1F1F1F"/>
+              <w:spacing w:line="285" w:lineRule="atLeast"/>
+              <w:jc w:val="left"/>
+              <w:rPr>
+                <w:rFonts w:ascii="Consolas" w:eastAsia="宋体" w:hAnsi="Consolas" w:cs="宋体"/>
+                <w:color w:val="CCCCCC"/>
+                <w:kern w:val="0"/>
+                <w:szCs w:val="21"/>
+              </w:rPr>
+            </w:pPr>
+            <w:r>
+              <w:rPr>
+                <w:rFonts w:ascii="Consolas" w:eastAsia="宋体" w:hAnsi="Consolas" w:cs="宋体"/>
+                <w:color w:val="CCCCCC"/>
+                <w:kern w:val="0"/>
+                <w:szCs w:val="21"/>
+              </w:rPr>
+              <w:t xml:space="preserve">        </w:t>
+            </w:r>
+            <w:r>
+              <w:rPr>
+                <w:rFonts w:ascii="Consolas" w:eastAsia="宋体" w:hAnsi="Consolas" w:cs="宋体"/>
+                <w:color w:val="6A9955"/>
+                <w:kern w:val="0"/>
+                <w:szCs w:val="21"/>
+              </w:rPr>
+              <w:t xml:space="preserve">// </w:t>
+            </w:r>
+            <w:r>
+              <w:rPr>
+                <w:rFonts w:ascii="Consolas" w:eastAsia="宋体" w:hAnsi="Consolas" w:cs="宋体"/>
+                <w:color w:val="6A9955"/>
+                <w:kern w:val="0"/>
+                <w:szCs w:val="21"/>
+              </w:rPr>
+              <w:t>标记动态路由已加载</w:t>
+            </w:r>
+            <w:r>
+              <w:rPr>
+                <w:rFonts w:ascii="Consolas" w:eastAsia="宋体" w:hAnsi="Consolas" w:cs="宋体"/>
+                <w:color w:val="6A9955"/>
+                <w:kern w:val="0"/>
+                <w:szCs w:val="21"/>
+              </w:rPr>
+              <w:t>(</w:t>
+            </w:r>
+            <w:r>
+              <w:rPr>
+                <w:rFonts w:ascii="Consolas" w:eastAsia="宋体" w:hAnsi="Consolas" w:cs="宋体"/>
+                <w:color w:val="6A9955"/>
+                <w:kern w:val="0"/>
+                <w:szCs w:val="21"/>
+              </w:rPr>
+              <w:t>一定要标记动态路由已加载，否则会无限重定向</w:t>
+            </w:r>
+            <w:r>
+              <w:rPr>
+                <w:rFonts w:ascii="Consolas" w:eastAsia="宋体" w:hAnsi="Consolas" w:cs="宋体"/>
+                <w:color w:val="6A9955"/>
+                <w:kern w:val="0"/>
+                <w:szCs w:val="21"/>
+              </w:rPr>
+              <w:t>)</w:t>
+            </w:r>
+          </w:p>
+          <w:p>
+            <w:pPr>
+              <w:widowControl/>
+              <w:shd w:val="clear" w:color="auto" w:fill="1F1F1F"/>
+              <w:spacing w:line="285" w:lineRule="atLeast"/>
+              <w:jc w:val="left"/>
+              <w:rPr>
+                <w:rFonts w:ascii="Consolas" w:eastAsia="宋体" w:hAnsi="Consolas" w:cs="宋体"/>
+                <w:color w:val="CCCCCC"/>
+                <w:kern w:val="0"/>
+                <w:szCs w:val="21"/>
+              </w:rPr>
+            </w:pPr>
+            <w:r>
+              <w:rPr>
+                <w:rFonts w:ascii="Consolas" w:eastAsia="宋体" w:hAnsi="Consolas" w:cs="宋体"/>
+                <w:color w:val="CCCCCC"/>
+                <w:kern w:val="0"/>
+                <w:szCs w:val="21"/>
+              </w:rPr>
+              <w:t xml:space="preserve">        </w:t>
+            </w:r>
+            <w:r>
+              <w:rPr>
+                <w:rFonts w:ascii="Consolas" w:eastAsia="宋体" w:hAnsi="Consolas" w:cs="宋体"/>
+                <w:color w:val="6A9955"/>
+                <w:kern w:val="0"/>
+                <w:szCs w:val="21"/>
+              </w:rPr>
+              <w:t>/*</w:t>
+            </w:r>
+            <w:r>
+              <w:rPr>
+                <w:rFonts w:ascii="Consolas" w:eastAsia="宋体" w:hAnsi="Consolas" w:cs="宋体"/>
+                <w:color w:val="6A9955"/>
+                <w:kern w:val="0"/>
+                <w:szCs w:val="21"/>
+              </w:rPr>
+              <w:t>当用户刷新页面时，这段代码会：</w:t>
+            </w:r>
+          </w:p>
+          <w:p>
+            <w:pPr>
+              <w:widowControl/>
+              <w:shd w:val="clear" w:color="auto" w:fill="1F1F1F"/>
+              <w:spacing w:line="285" w:lineRule="atLeast"/>
+              <w:jc w:val="left"/>
+              <w:rPr>
+                <w:rFonts w:ascii="Consolas" w:eastAsia="宋体" w:hAnsi="Consolas" w:cs="宋体"/>
+                <w:color w:val="CCCCCC"/>
+                <w:kern w:val="0"/>
+                <w:szCs w:val="21"/>
+              </w:rPr>
+            </w:pPr>
+            <w:r>
+              <w:rPr>
+                <w:rFonts w:ascii="Consolas" w:eastAsia="宋体" w:hAnsi="Consolas" w:cs="宋体"/>
+                <w:color w:val="6A9955"/>
+                <w:kern w:val="0"/>
+                <w:szCs w:val="21"/>
+              </w:rPr>
+              <w:t>            1.</w:t>
+            </w:r>
+            <w:r>
+              <w:rPr>
+                <w:rFonts w:ascii="Consolas" w:eastAsia="宋体" w:hAnsi="Consolas" w:cs="宋体"/>
+                <w:color w:val="6A9955"/>
+                <w:kern w:val="0"/>
+                <w:szCs w:val="21"/>
+              </w:rPr>
+              <w:t>加载动态路由</w:t>
+            </w:r>
+          </w:p>
+          <w:p>
+            <w:pPr>
+              <w:widowControl/>
+              <w:shd w:val="clear" w:color="auto" w:fill="1F1F1F"/>
+              <w:spacing w:line="285" w:lineRule="atLeast"/>
+              <w:jc w:val="left"/>
+              <w:rPr>
+                <w:rFonts w:ascii="Consolas" w:eastAsia="宋体" w:hAnsi="Consolas" w:cs="宋体"/>
+                <w:color w:val="CCCCCC"/>
+                <w:kern w:val="0"/>
+                <w:szCs w:val="21"/>
+              </w:rPr>
+            </w:pPr>
+            <w:r>
+              <w:rPr>
+                <w:rFonts w:ascii="Consolas" w:eastAsia="宋体" w:hAnsi="Consolas" w:cs="宋体"/>
+                <w:color w:val="6A9955"/>
+                <w:kern w:val="0"/>
+                <w:szCs w:val="21"/>
+              </w:rPr>
+              <w:t>            2.</w:t>
+            </w:r>
+            <w:r>
+              <w:rPr>
+                <w:rFonts w:ascii="Consolas" w:eastAsia="宋体" w:hAnsi="Consolas" w:cs="宋体"/>
+                <w:color w:val="6A9955"/>
+                <w:kern w:val="0"/>
+                <w:szCs w:val="21"/>
+              </w:rPr>
+              <w:t>返回相同的路径，触发重新导航</w:t>
+            </w:r>
+          </w:p>
+          <w:p>
+            <w:pPr>
+              <w:widowControl/>
+              <w:shd w:val="clear" w:color="auto" w:fill="1F1F1F"/>
+              <w:spacing w:line="285" w:lineRule="atLeast"/>
+              <w:jc w:val="left"/>
+              <w:rPr>
+                <w:rFonts w:ascii="Consolas" w:eastAsia="宋体" w:hAnsi="Consolas" w:cs="宋体"/>
+                <w:color w:val="CCCCCC"/>
+                <w:kern w:val="0"/>
+                <w:szCs w:val="21"/>
+              </w:rPr>
+            </w:pPr>
+            <w:r>
+              <w:rPr>
+                <w:rFonts w:ascii="Consolas" w:eastAsia="宋体" w:hAnsi="Consolas" w:cs="宋体"/>
+                <w:color w:val="6A9955"/>
+                <w:kern w:val="0"/>
+                <w:szCs w:val="21"/>
+              </w:rPr>
+              <w:t>            3.</w:t>
+            </w:r>
+            <w:r>
+              <w:rPr>
+                <w:rFonts w:ascii="Consolas" w:eastAsia="宋体" w:hAnsi="Consolas" w:cs="宋体"/>
+                <w:color w:val="6A9955"/>
+                <w:kern w:val="0"/>
+                <w:szCs w:val="21"/>
+              </w:rPr>
+              <w:t>重新导航时，路由守卫再次执行</w:t>
+            </w:r>
+          </w:p>
+          <w:p>
+            <w:pPr>
+              <w:widowControl/>
+              <w:shd w:val="clear" w:color="auto" w:fill="1F1F1F"/>
+              <w:spacing w:line="285" w:lineRule="atLeast"/>
+              <w:jc w:val="left"/>
+              <w:rPr>
+                <w:rFonts w:ascii="Consolas" w:eastAsia="宋体" w:hAnsi="Consolas" w:cs="宋体"/>
+                <w:color w:val="CCCCCC"/>
+                <w:kern w:val="0"/>
+                <w:szCs w:val="21"/>
+              </w:rPr>
+            </w:pPr>
+            <w:r>
+              <w:rPr>
+                <w:rFonts w:ascii="Consolas" w:eastAsia="宋体" w:hAnsi="Consolas" w:cs="宋体"/>
+                <w:color w:val="6A9955"/>
+                <w:kern w:val="0"/>
+                <w:szCs w:val="21"/>
+              </w:rPr>
+              <w:t>            4.</w:t>
+            </w:r>
+            <w:r>
+              <w:rPr>
+                <w:rFonts w:ascii="Consolas" w:eastAsia="宋体" w:hAnsi="Consolas" w:cs="宋体"/>
+                <w:color w:val="6A9955"/>
+                <w:kern w:val="0"/>
+                <w:szCs w:val="21"/>
+              </w:rPr>
+              <w:t>由于我们没有标记动态路由已加载，条件再次满足</w:t>
+            </w:r>
+          </w:p>
+          <w:p>
+            <w:pPr>
+              <w:widowControl/>
+              <w:shd w:val="clear" w:color="auto" w:fill="1F1F1F"/>
+              <w:spacing w:line="285" w:lineRule="atLeast"/>
+              <w:jc w:val="left"/>
+              <w:rPr>
+                <w:rFonts w:ascii="Consolas" w:eastAsia="宋体" w:hAnsi="Consolas" w:cs="宋体"/>
+                <w:color w:val="CCCCCC"/>
+                <w:kern w:val="0"/>
+                <w:szCs w:val="21"/>
+              </w:rPr>
+            </w:pPr>
+            <w:r>
+              <w:rPr>
+                <w:rFonts w:ascii="Consolas" w:eastAsia="宋体" w:hAnsi="Consolas" w:cs="宋体"/>
+                <w:color w:val="6A9955"/>
+                <w:kern w:val="0"/>
+                <w:szCs w:val="21"/>
+              </w:rPr>
+              <w:t>            5.</w:t>
+            </w:r>
+            <w:r>
+              <w:rPr>
+                <w:rFonts w:ascii="Consolas" w:eastAsia="宋体" w:hAnsi="Consolas" w:cs="宋体"/>
+                <w:color w:val="6A9955"/>
+                <w:kern w:val="0"/>
+                <w:szCs w:val="21"/>
+              </w:rPr>
+              <w:t>再次返回相同路径，形成无限循环</w:t>
+            </w:r>
+            <w:r>
+              <w:rPr>
+                <w:rFonts w:ascii="Consolas" w:eastAsia="宋体" w:hAnsi="Consolas" w:cs="宋体"/>
+                <w:color w:val="6A9955"/>
+                <w:kern w:val="0"/>
+                <w:szCs w:val="21"/>
+              </w:rPr>
+              <w:t xml:space="preserve"> */</w:t>
+            </w:r>
+          </w:p>
+          <w:p>
+            <w:pPr>
+              <w:widowControl/>
+              <w:shd w:val="clear" w:color="auto" w:fill="1F1F1F"/>
+              <w:spacing w:line="285" w:lineRule="atLeast"/>
+              <w:jc w:val="left"/>
+              <w:rPr>
+                <w:rFonts w:ascii="Consolas" w:eastAsia="宋体" w:hAnsi="Consolas" w:cs="宋体"/>
+                <w:color w:val="CCCCCC"/>
+                <w:kern w:val="0"/>
+                <w:szCs w:val="21"/>
+              </w:rPr>
+            </w:pPr>
+            <w:r>
+              <w:rPr>
+                <w:rFonts w:ascii="Consolas" w:eastAsia="宋体" w:hAnsi="Consolas" w:cs="宋体"/>
+                <w:color w:val="CCCCCC"/>
+                <w:kern w:val="0"/>
+                <w:szCs w:val="21"/>
+              </w:rPr>
+              <w:t xml:space="preserve">        </w:t>
+            </w:r>
+            <w:r>
+              <w:rPr>
+                <w:rFonts w:ascii="Consolas" w:eastAsia="宋体" w:hAnsi="Consolas" w:cs="宋体"/>
+                <w:color w:val="9CDCFE"/>
+                <w:kern w:val="0"/>
+                <w:szCs w:val="21"/>
+              </w:rPr>
+              <w:t>hasLoadedRoutes</w:t>
+            </w:r>
+            <w:r>
+              <w:rPr>
+                <w:rFonts w:ascii="Consolas" w:eastAsia="宋体" w:hAnsi="Consolas" w:cs="宋体"/>
+                <w:color w:val="CCCCCC"/>
+                <w:kern w:val="0"/>
+                <w:szCs w:val="21"/>
+              </w:rPr>
+              <w:t xml:space="preserve"> </w:t>
+            </w:r>
+            <w:r>
+              <w:rPr>
+                <w:rFonts w:ascii="Consolas" w:eastAsia="宋体" w:hAnsi="Consolas" w:cs="宋体"/>
+                <w:color w:val="D4D4D4"/>
+                <w:kern w:val="0"/>
+                <w:szCs w:val="21"/>
+              </w:rPr>
+              <w:t>=</w:t>
+            </w:r>
+            <w:r>
+              <w:rPr>
+                <w:rFonts w:ascii="Consolas" w:eastAsia="宋体" w:hAnsi="Consolas" w:cs="宋体"/>
+                <w:color w:val="CCCCCC"/>
+                <w:kern w:val="0"/>
+                <w:szCs w:val="21"/>
+              </w:rPr>
+              <w:t xml:space="preserve"> </w:t>
+            </w:r>
+            <w:r>
+              <w:rPr>
+                <w:rFonts w:ascii="Consolas" w:eastAsia="宋体" w:hAnsi="Consolas" w:cs="宋体"/>
+                <w:color w:val="569CD6"/>
+                <w:kern w:val="0"/>
+                <w:szCs w:val="21"/>
+              </w:rPr>
+              <w:t>true</w:t>
+            </w:r>
+          </w:p>
+          <w:p>
+            <w:pPr>
+              <w:widowControl/>
+              <w:shd w:val="clear" w:color="auto" w:fill="1F1F1F"/>
+              <w:spacing w:line="285" w:lineRule="atLeast"/>
+              <w:jc w:val="left"/>
+              <w:rPr>
+                <w:rFonts w:ascii="Consolas" w:eastAsia="宋体" w:hAnsi="Consolas" w:cs="宋体"/>
+                <w:color w:val="CCCCCC"/>
+                <w:kern w:val="0"/>
+                <w:szCs w:val="21"/>
+              </w:rPr>
+            </w:pPr>
+            <w:r>
+              <w:rPr>
+                <w:rFonts w:ascii="Consolas" w:eastAsia="宋体" w:hAnsi="Consolas" w:cs="宋体"/>
+                <w:color w:val="CCCCCC"/>
+                <w:kern w:val="0"/>
+                <w:szCs w:val="21"/>
+              </w:rPr>
+              <w:t xml:space="preserve">        </w:t>
+            </w:r>
+            <w:r>
+              <w:rPr>
+                <w:rFonts w:ascii="Consolas" w:eastAsia="宋体" w:hAnsi="Consolas" w:cs="宋体"/>
+                <w:color w:val="6A9955"/>
+                <w:kern w:val="0"/>
+                <w:szCs w:val="21"/>
+              </w:rPr>
+              <w:t xml:space="preserve">// </w:t>
+            </w:r>
+            <w:r>
+              <w:rPr>
+                <w:rFonts w:ascii="Consolas" w:eastAsia="宋体" w:hAnsi="Consolas" w:cs="宋体"/>
+                <w:color w:val="6A9955"/>
+                <w:kern w:val="0"/>
+                <w:szCs w:val="21"/>
+              </w:rPr>
+              <w:t>如果是刷新页面或直接访问</w:t>
+            </w:r>
+            <w:r>
+              <w:rPr>
+                <w:rFonts w:ascii="Consolas" w:eastAsia="宋体" w:hAnsi="Consolas" w:cs="宋体"/>
+                <w:color w:val="6A9955"/>
+                <w:kern w:val="0"/>
+                <w:szCs w:val="21"/>
+              </w:rPr>
+              <w:t>URL</w:t>
+            </w:r>
+            <w:r>
+              <w:rPr>
+                <w:rFonts w:ascii="Consolas" w:eastAsia="宋体" w:hAnsi="Consolas" w:cs="宋体"/>
+                <w:color w:val="6A9955"/>
+                <w:kern w:val="0"/>
+                <w:szCs w:val="21"/>
+              </w:rPr>
+              <w:t>，重新导航到当前页面</w:t>
+            </w:r>
+          </w:p>
+          <w:p>
+            <w:pPr>
+              <w:widowControl/>
+              <w:shd w:val="clear" w:color="auto" w:fill="1F1F1F"/>
+              <w:spacing w:line="285" w:lineRule="atLeast"/>
+              <w:jc w:val="left"/>
+              <w:rPr>
+                <w:rFonts w:ascii="Consolas" w:eastAsia="宋体" w:hAnsi="Consolas" w:cs="宋体"/>
+                <w:color w:val="CCCCCC"/>
+                <w:kern w:val="0"/>
+                <w:szCs w:val="21"/>
+              </w:rPr>
+            </w:pPr>
+            <w:r>
+              <w:rPr>
+                <w:rFonts w:ascii="Consolas" w:eastAsia="宋体" w:hAnsi="Consolas" w:cs="宋体"/>
+                <w:color w:val="CCCCCC"/>
+                <w:kern w:val="0"/>
+                <w:szCs w:val="21"/>
+              </w:rPr>
+              <w:t xml:space="preserve">        </w:t>
+            </w:r>
+            <w:r>
+              <w:rPr>
+                <w:rFonts w:ascii="Consolas" w:eastAsia="宋体" w:hAnsi="Consolas" w:cs="宋体"/>
+                <w:color w:val="C586C0"/>
+                <w:kern w:val="0"/>
+                <w:szCs w:val="21"/>
+              </w:rPr>
+              <w:t>return</w:t>
+            </w:r>
+            <w:r>
+              <w:rPr>
+                <w:rFonts w:ascii="Consolas" w:eastAsia="宋体" w:hAnsi="Consolas" w:cs="宋体"/>
+                <w:color w:val="CCCCCC"/>
+                <w:kern w:val="0"/>
+                <w:szCs w:val="21"/>
+              </w:rPr>
+              <w:t xml:space="preserve"> { </w:t>
+            </w:r>
+            <w:r>
+              <w:rPr>
+                <w:rFonts w:ascii="Consolas" w:eastAsia="宋体" w:hAnsi="Consolas" w:cs="宋体"/>
+                <w:color w:val="9CDCFE"/>
+                <w:kern w:val="0"/>
+                <w:szCs w:val="21"/>
+              </w:rPr>
+              <w:t>path:</w:t>
+            </w:r>
+            <w:r>
+              <w:rPr>
+                <w:rFonts w:ascii="Consolas" w:eastAsia="宋体" w:hAnsi="Consolas" w:cs="宋体"/>
+                <w:color w:val="CCCCCC"/>
+                <w:kern w:val="0"/>
+                <w:szCs w:val="21"/>
+              </w:rPr>
+              <w:t xml:space="preserve"> </w:t>
+            </w:r>
+            <w:r>
+              <w:rPr>
+                <w:rFonts w:ascii="Consolas" w:eastAsia="宋体" w:hAnsi="Consolas" w:cs="宋体"/>
+                <w:color w:val="9CDCFE"/>
+                <w:kern w:val="0"/>
+                <w:szCs w:val="21"/>
+              </w:rPr>
+              <w:t>to</w:t>
+            </w:r>
+            <w:r>
+              <w:rPr>
+                <w:rFonts w:ascii="Consolas" w:eastAsia="宋体" w:hAnsi="Consolas" w:cs="宋体"/>
+                <w:color w:val="CCCCCC"/>
+                <w:kern w:val="0"/>
+                <w:szCs w:val="21"/>
+              </w:rPr>
+              <w:t>.</w:t>
+            </w:r>
+            <w:r>
+              <w:rPr>
+                <w:rFonts w:ascii="Consolas" w:eastAsia="宋体" w:hAnsi="Consolas" w:cs="宋体"/>
+                <w:color w:val="9CDCFE"/>
+                <w:kern w:val="0"/>
+                <w:szCs w:val="21"/>
+              </w:rPr>
+              <w:t>fullPath</w:t>
+            </w:r>
+            <w:r>
+              <w:rPr>
+                <w:rFonts w:ascii="Consolas" w:eastAsia="宋体" w:hAnsi="Consolas" w:cs="宋体"/>
+                <w:color w:val="CCCCCC"/>
+                <w:kern w:val="0"/>
+                <w:szCs w:val="21"/>
+              </w:rPr>
+              <w:t xml:space="preserve">, </w:t>
+            </w:r>
+            <w:r>
+              <w:rPr>
+                <w:rFonts w:ascii="Consolas" w:eastAsia="宋体" w:hAnsi="Consolas" w:cs="宋体"/>
+                <w:color w:val="9CDCFE"/>
+                <w:kern w:val="0"/>
+                <w:szCs w:val="21"/>
+              </w:rPr>
+              <w:t>replace:</w:t>
+            </w:r>
+            <w:r>
+              <w:rPr>
+                <w:rFonts w:ascii="Consolas" w:eastAsia="宋体" w:hAnsi="Consolas" w:cs="宋体"/>
+                <w:color w:val="CCCCCC"/>
+                <w:kern w:val="0"/>
+                <w:szCs w:val="21"/>
+              </w:rPr>
+              <w:t xml:space="preserve"> </w:t>
+            </w:r>
+            <w:r>
+              <w:rPr>
+                <w:rFonts w:ascii="Consolas" w:eastAsia="宋体" w:hAnsi="Consolas" w:cs="宋体"/>
+                <w:color w:val="569CD6"/>
+                <w:kern w:val="0"/>
+                <w:szCs w:val="21"/>
+              </w:rPr>
+              <w:t>true</w:t>
+            </w:r>
+            <w:r>
+              <w:rPr>
+                <w:rFonts w:ascii="Consolas" w:eastAsia="宋体" w:hAnsi="Consolas" w:cs="宋体"/>
+                <w:color w:val="CCCCCC"/>
+                <w:kern w:val="0"/>
+                <w:szCs w:val="21"/>
+              </w:rPr>
+              <w:t xml:space="preserve"> } </w:t>
+            </w:r>
+            <w:r>
+              <w:rPr>
+                <w:rFonts w:ascii="Consolas" w:eastAsia="宋体" w:hAnsi="Consolas" w:cs="宋体"/>
+                <w:color w:val="6A9955"/>
+                <w:kern w:val="0"/>
+                <w:szCs w:val="21"/>
+              </w:rPr>
+              <w:t xml:space="preserve">// </w:t>
+            </w:r>
+            <w:r>
+              <w:rPr>
+                <w:rFonts w:ascii="Consolas" w:eastAsia="宋体" w:hAnsi="Consolas" w:cs="宋体"/>
+                <w:color w:val="6A9955"/>
+                <w:kern w:val="0"/>
+                <w:szCs w:val="21"/>
+              </w:rPr>
+              <w:t>返回相同的路径，触发重新导航</w:t>
+            </w:r>
+            <w:r>
+              <w:rPr>
+                <w:rFonts w:ascii="Consolas" w:eastAsia="宋体" w:hAnsi="Consolas" w:cs="宋体"/>
+                <w:color w:val="6A9955"/>
+                <w:kern w:val="0"/>
+                <w:szCs w:val="21"/>
+              </w:rPr>
+              <w:t>,</w:t>
+            </w:r>
+            <w:r>
+              <w:rPr>
+                <w:rFonts w:ascii="Consolas" w:eastAsia="宋体" w:hAnsi="Consolas" w:cs="宋体"/>
+                <w:color w:val="6A9955"/>
+                <w:kern w:val="0"/>
+                <w:szCs w:val="21"/>
+              </w:rPr>
+              <w:t>这会让</w:t>
+            </w:r>
+            <w:r>
+              <w:rPr>
+                <w:rFonts w:ascii="Consolas" w:eastAsia="宋体" w:hAnsi="Consolas" w:cs="宋体"/>
+                <w:color w:val="6A9955"/>
+                <w:kern w:val="0"/>
+                <w:szCs w:val="21"/>
+              </w:rPr>
+              <w:t>Vue Router</w:t>
+            </w:r>
+            <w:r>
+              <w:rPr>
+                <w:rFonts w:ascii="Consolas" w:eastAsia="宋体" w:hAnsi="Consolas" w:cs="宋体"/>
+                <w:color w:val="6A9955"/>
+                <w:kern w:val="0"/>
+                <w:szCs w:val="21"/>
+              </w:rPr>
+              <w:t>用新的路由配置重新匹配路由</w:t>
+            </w:r>
+            <w:r>
+              <w:rPr>
+                <w:rFonts w:ascii="Consolas" w:eastAsia="宋体" w:hAnsi="Consolas" w:cs="宋体" w:hint="eastAsia"/>
+                <w:color w:val="6A9955"/>
+                <w:kern w:val="0"/>
+                <w:szCs w:val="21"/>
+              </w:rPr>
+              <w:t>（即生效新路由）</w:t>
+            </w:r>
+          </w:p>
+          <w:p>
+            <w:pPr>
+              <w:widowControl/>
+              <w:shd w:val="clear" w:color="auto" w:fill="1F1F1F"/>
+              <w:spacing w:line="285" w:lineRule="atLeast"/>
+              <w:jc w:val="left"/>
+              <w:rPr>
+                <w:rFonts w:ascii="Consolas" w:eastAsia="宋体" w:hAnsi="Consolas" w:cs="宋体"/>
+                <w:color w:val="CCCCCC"/>
+                <w:kern w:val="0"/>
+                <w:szCs w:val="21"/>
+              </w:rPr>
+            </w:pPr>
+            <w:r>
+              <w:rPr>
+                <w:rFonts w:ascii="Consolas" w:eastAsia="宋体" w:hAnsi="Consolas" w:cs="宋体"/>
+                <w:color w:val="CCCCCC"/>
+                <w:kern w:val="0"/>
+                <w:szCs w:val="21"/>
+              </w:rPr>
+              <w:t>    }</w:t>
+            </w:r>
+          </w:p>
+          <w:p>
+            <w:pPr>
+              <w:widowControl/>
+              <w:shd w:val="clear" w:color="auto" w:fill="1F1F1F"/>
+              <w:spacing w:line="285" w:lineRule="atLeast"/>
+              <w:jc w:val="left"/>
+              <w:rPr>
+                <w:rFonts w:ascii="Consolas" w:eastAsia="宋体" w:hAnsi="Consolas" w:cs="宋体" w:hint="eastAsia"/>
+                <w:color w:val="CCCCCC"/>
+                <w:kern w:val="0"/>
+                <w:szCs w:val="21"/>
+              </w:rPr>
+            </w:pPr>
+            <w:r>
+              <w:rPr>
+                <w:rFonts w:ascii="Consolas" w:eastAsia="宋体" w:hAnsi="Consolas" w:cs="宋体" w:hint="eastAsia"/>
+                <w:color w:val="CCCCCC"/>
+                <w:kern w:val="0"/>
+                <w:szCs w:val="21"/>
+              </w:rPr>
+              <w:t>})</w:t>
+            </w:r>
+          </w:p>
+          <w:p>
+            <w:pPr>
+              <w:rPr>
+                <w:rFonts w:hint="eastAsia"/>
+              </w:rPr>
+            </w:pPr>
+          </w:p>
+        </w:tc>
+      </w:tr>
+    </w:tbl>
+    <w:p>
+      <w:pPr>
+        <w:rPr>
+          <w:rFonts w:hint="eastAsia"/>
+        </w:rPr>
+      </w:pPr>
+      <w:r>
+        <w:rPr>
+          <w:rFonts w:hint="eastAsia"/>
+        </w:rPr>
+        <w:lastRenderedPageBreak/>
+        <w:t xml:space="preserve">总结： </w:t>
+      </w:r>
+      <w:r>
+        <w:t xml:space="preserve">1. </w:t>
+      </w:r>
+      <w:r>
+        <w:rPr>
+          <w:rFonts w:hint="eastAsia"/>
+        </w:rPr>
+        <w:t>刷新页面会导致动态路由失效，需要重新注册，结合</w:t>
+      </w:r>
+      <w:r>
+        <w:t>hasLoadedRoutes</w:t>
+      </w:r>
+      <w:r>
+        <w:rPr>
+          <w:rFonts w:hint="eastAsia"/>
+        </w:rPr>
+        <w:t>标志和“</w:t>
+      </w:r>
+      <w:r>
+        <w:t>{ path: to.fullPath, replace: true }</w:t>
+      </w:r>
+      <w:r>
+        <w:rPr>
+          <w:rFonts w:hint="eastAsia"/>
+        </w:rPr>
+        <w:t>“</w:t>
+      </w:r>
+      <w:r>
+        <w:rPr>
+          <w:rFonts w:hint="eastAsia"/>
+        </w:rPr>
+        <w:t xml:space="preserve"> </w:t>
+      </w:r>
+      <w:r>
+        <w:t xml:space="preserve"> </w:t>
+      </w:r>
+      <w:r>
+        <w:rPr>
+          <w:rFonts w:hint="eastAsia"/>
+        </w:rPr>
+        <w:t>【难理解</w:t>
+      </w:r>
       <w:bookmarkStart w:id="0" w:name="_GoBack"/>
       <w:bookmarkEnd w:id="0"/>
+      <w:r>
+        <w:rPr>
+          <w:rFonts w:hint="eastAsia"/>
+        </w:rPr>
+        <w:t>】</w:t>
+      </w:r>
+    </w:p>
+    <w:p/>
+    <w:p>
+      <w:r>
+        <w:rPr>
+          <w:rFonts w:hint="eastAsia"/>
+        </w:rPr>
+        <w:t>需要后端支持:</w:t>
+      </w:r>
+      <w:r>
+        <w:t xml:space="preserve"> </w:t>
+      </w:r>
+      <w:r>
+        <w:rPr>
+          <w:rFonts w:hint="eastAsia"/>
+        </w:rPr>
+        <w:t>菜单接口。菜单表如下：</w:t>
+      </w:r>
+    </w:p>
+    <w:p>
+      <w:r>
+        <w:rPr>
+          <w:noProof/>
+        </w:rPr>
+        <w:drawing>
+          <wp:inline distT="0" distB="0" distL="0" distR="0" wp14:anchorId="6CC56D93" wp14:editId="6913827B">
+            <wp:extent cx="5274310" cy="607695"/>
+            <wp:effectExtent l="0" t="0" r="2540" b="1905"/>
+            <wp:docPr id="17" name="图片 17"/>
+            <wp:cNvGraphicFramePr>
+              <a:graphicFrameLocks xmlns:a="http://schemas.openxmlformats.org/drawingml/2006/main" noChangeAspect="1"/>
+            </wp:cNvGraphicFramePr>
+            <a:graphic xmlns:a="http://schemas.openxmlformats.org/drawingml/2006/main">
+              <a:graphicData uri="http://schemas.openxmlformats.org/drawingml/2006/picture">
+                <pic:pic xmlns:pic="http://schemas.openxmlformats.org/drawingml/2006/picture">
+                  <pic:nvPicPr>
+                    <pic:cNvPr id="1" name=""/>
+                    <pic:cNvPicPr/>
+                  </pic:nvPicPr>
+                  <pic:blipFill>
+                    <a:blip r:embed="rId21"/>
+                    <a:stretch>
+                      <a:fillRect/>
+                    </a:stretch>
+                  </pic:blipFill>
+                  <pic:spPr>
+                    <a:xfrm>
+                      <a:off x="0" y="0"/>
+                      <a:ext cx="5274310" cy="607695"/>
+                    </a:xfrm>
+                    <a:prstGeom prst="rect">
+                      <a:avLst/>
+                    </a:prstGeom>
+                  </pic:spPr>
+                </pic:pic>
+              </a:graphicData>
+            </a:graphic>
+          </wp:inline>
+        </w:drawing>
+      </w:r>
+    </w:p>
+    <w:p>
+      <w:pPr>
+        <w:rPr>
+          <w:rFonts w:hint="eastAsia"/>
+        </w:rPr>
+      </w:pPr>
+      <w:r>
+        <w:rPr>
+          <w:rFonts w:hint="eastAsia"/>
+        </w:rPr>
+        <w:t>比较设计好的地方：分段表示： id为1</w:t>
+      </w:r>
+      <w:r>
+        <w:t>-10</w:t>
+      </w:r>
+      <w:r>
+        <w:rPr>
+          <w:rFonts w:hint="eastAsia"/>
+        </w:rPr>
+        <w:t xml:space="preserve">是一级菜单， </w:t>
+      </w:r>
+      <w:r>
+        <w:t>10-19</w:t>
+      </w:r>
+      <w:r>
+        <w:rPr>
+          <w:rFonts w:hint="eastAsia"/>
+        </w:rPr>
+        <w:t>是二级菜单，2</w:t>
+      </w:r>
+      <w:r>
+        <w:t>0-29</w:t>
+      </w:r>
+      <w:r>
+        <w:rPr>
+          <w:rFonts w:hint="eastAsia"/>
+        </w:rPr>
+        <w:t>又是另外一段二级菜单</w:t>
+      </w:r>
+      <w:r>
+        <w:t xml:space="preserve">. </w:t>
+      </w:r>
+      <w:r>
+        <w:rPr>
+          <w:rFonts w:hint="eastAsia"/>
+        </w:rPr>
+        <w:t>【这里的rule</w:t>
+      </w:r>
+      <w:r>
+        <w:t>_id</w:t>
+      </w:r>
+      <w:r>
+        <w:rPr>
+          <w:rFonts w:hint="eastAsia"/>
+        </w:rPr>
+        <w:t>就是parent</w:t>
+      </w:r>
+      <w:r>
+        <w:t>_id</w:t>
+      </w:r>
+      <w:r>
+        <w:rPr>
+          <w:rFonts w:hint="eastAsia"/>
+        </w:rPr>
+        <w:t>】</w:t>
+      </w:r>
+    </w:p>
+    <w:p>
+      <w:pPr>
+        <w:rPr>
+          <w:vertAlign w:val="subscript"/>
+        </w:rPr>
+      </w:pPr>
+    </w:p>
+    <w:p>
+      <w:r>
+        <w:rPr>
+          <w:rFonts w:hint="eastAsia"/>
+        </w:rPr>
+        <w:t>最后：上面通过将菜单数据放在后端配置，前端路由和菜单栏都是用的同一份数据，并且后端维护数据比较灵活。但是同时代码也比较麻烦。</w:t>
+      </w:r>
+      <w:r>
+        <w:rPr>
+          <w:rFonts w:hint="eastAsia"/>
+        </w:rPr>
+        <w:t xml:space="preserve"> </w:t>
+      </w:r>
+      <w:r>
+        <w:t xml:space="preserve"> </w:t>
+      </w:r>
+      <w:r>
+        <w:rPr>
+          <w:rFonts w:hint="eastAsia"/>
+          <w:b/>
+        </w:rPr>
+        <w:t>简化的做法</w:t>
+      </w:r>
+      <w:r>
+        <w:rPr>
+          <w:rFonts w:hint="eastAsia"/>
+        </w:rPr>
+        <w:t>：前端配置</w:t>
+      </w:r>
+      <w:proofErr w:type="gramStart"/>
+      <w:r>
+        <w:rPr>
+          <w:rFonts w:hint="eastAsia"/>
+        </w:rPr>
+        <w:t>死所有</w:t>
+      </w:r>
+      <w:proofErr w:type="gramEnd"/>
+      <w:r>
+        <w:rPr>
+          <w:rFonts w:hint="eastAsia"/>
+        </w:rPr>
+        <w:t>的路由表,每个表中的meta配置权限信息，在生成菜单的时候，通过判断用户权限决定是否显示菜单。（潜在的风险：</w:t>
+      </w:r>
+      <w:r>
+        <w:t>虽然未在菜单中显示，但用户仍可通过手动输入地址访问这些路由，若无额外校验，可能导致越权访问。</w:t>
+      </w:r>
+      <w:r>
+        <w:rPr>
+          <w:rFonts w:hint="eastAsia"/>
+        </w:rPr>
+        <w:t>）</w:t>
+      </w:r>
+      <w:r>
+        <w:rPr>
+          <w:rFonts w:hint="eastAsia"/>
+        </w:rPr>
+        <w:t xml:space="preserve"> </w:t>
+      </w:r>
+    </w:p>
+    <w:tbl>
+      <w:tblPr>
+        <w:tblStyle w:val="a7"/>
+        <w:tblW w:w="0" w:type="auto"/>
+        <w:tblLook w:val="04A0" w:firstRow="1" w:lastRow="0" w:firstColumn="1" w:lastColumn="0" w:noHBand="0" w:noVBand="1"/>
+      </w:tblPr>
+      <w:tblGrid>
+        <w:gridCol w:w="8296"/>
+      </w:tblGrid>
+      <w:tr>
+        <w:tc>
+          <w:tcPr>
+            <w:tcW w:w="8296" w:type="dxa"/>
+          </w:tcPr>
+          <w:p>
+            <w:r>
+              <w:rPr>
+                <w:rFonts w:hint="eastAsia"/>
+              </w:rPr>
+              <w:t>/</w:t>
+            </w:r>
+            <w:r>
+              <w:t xml:space="preserve">/ </w:t>
+            </w:r>
+            <w:r>
+              <w:rPr>
+                <w:rFonts w:hint="eastAsia"/>
+              </w:rPr>
+              <w:t>所有路由的定义</w:t>
+            </w:r>
+          </w:p>
+          <w:p>
+            <w:r>
+              <w:t>const routes = [</w:t>
+            </w:r>
+          </w:p>
+          <w:p>
+            <w:r>
+              <w:t xml:space="preserve">    {</w:t>
+            </w:r>
+          </w:p>
+          <w:p>
+            <w:r>
+              <w:t xml:space="preserve">        name: "layoutIndex",</w:t>
+            </w:r>
+          </w:p>
+          <w:p>
+            <w:r>
+              <w:t xml:space="preserve">        path: "/", </w:t>
+            </w:r>
+          </w:p>
+          <w:p>
+            <w:r>
+              <w:t xml:space="preserve">        component: layoutIndex,</w:t>
+            </w:r>
+          </w:p>
+          <w:p>
+            <w:r>
+              <w:t xml:space="preserve">        children: [{</w:t>
+            </w:r>
+          </w:p>
+          <w:p>
+            <w:r>
+              <w:t xml:space="preserve">            name: "index",</w:t>
+            </w:r>
+          </w:p>
+          <w:p>
+            <w:r>
+              <w:t xml:space="preserve">            path: "/", // 因为是哈希模式。所以用host:port/#/login访问</w:t>
+            </w:r>
+          </w:p>
+          <w:p>
+            <w:r>
+              <w:t xml:space="preserve">            component: myIndexView,</w:t>
+            </w:r>
+          </w:p>
+          <w:p>
+            <w:r>
+              <w:t xml:space="preserve">            meta: {</w:t>
+            </w:r>
+          </w:p>
+          <w:p>
+            <w:r>
+              <w:t xml:space="preserve">                title: "首页"</w:t>
+            </w:r>
+          </w:p>
+          <w:p>
+            <w:pPr>
+              <w:rPr>
+                <w:rFonts w:hint="eastAsia"/>
+                <w:b/>
+              </w:rPr>
+            </w:pPr>
+            <w:r>
+              <w:rPr>
+                <w:b/>
+              </w:rPr>
+              <w:t xml:space="preserve">         </w:t>
+            </w:r>
+            <w:r>
+              <w:rPr>
+                <w:b/>
+                <w:color w:val="FF0000"/>
+              </w:rPr>
+              <w:t xml:space="preserve">       permission: [‘admin’, ‘normal’]</w:t>
+            </w:r>
+          </w:p>
+          <w:p>
+            <w:r>
+              <w:t xml:space="preserve">            }</w:t>
+            </w:r>
+          </w:p>
+          <w:p>
+            <w:r>
+              <w:t xml:space="preserve">        }]</w:t>
+            </w:r>
+          </w:p>
+          <w:p>
+            <w:pPr>
+              <w:ind w:firstLine="420"/>
+            </w:pPr>
+            <w:r>
+              <w:t>}]</w:t>
+            </w:r>
+          </w:p>
+          <w:p>
+            <w:pPr>
+              <w:rPr>
+                <w:rFonts w:hint="eastAsia"/>
+              </w:rPr>
+            </w:pPr>
+            <w:r>
+              <w:rPr>
+                <w:rFonts w:hint="eastAsia"/>
+              </w:rPr>
+              <w:t>/</w:t>
+            </w:r>
+            <w:r>
+              <w:t xml:space="preserve">/ </w:t>
+            </w:r>
+            <w:r>
+              <w:rPr>
+                <w:rFonts w:hint="eastAsia"/>
+              </w:rPr>
+              <w:t>菜单栏展示</w:t>
+            </w:r>
+          </w:p>
+          <w:p>
+            <w:r>
+              <w:t>&lt;el-sub-menu</w:t>
+            </w:r>
+            <w:r>
+              <w:rPr>
+                <w:b/>
+                <w:color w:val="FF0000"/>
+              </w:rPr>
+              <w:t xml:space="preserve"> v-if="userRole in item.permission" </w:t>
+            </w:r>
+            <w:r>
+              <w:t>:index="item.frontpath"&gt;</w:t>
+            </w:r>
+          </w:p>
+          <w:p>
+            <w:r>
+              <w:t xml:space="preserve">    &lt;template #title&gt;</w:t>
+            </w:r>
+          </w:p>
+          <w:p>
+            <w:r>
+              <w:t xml:space="preserve">        &lt;el-icon&gt;</w:t>
+            </w:r>
+          </w:p>
+          <w:p>
+            <w:r>
+              <w:t xml:space="preserve">            &lt;component :is="item.icon"&gt;&lt;/component&gt;</w:t>
+            </w:r>
+          </w:p>
+          <w:p>
+            <w:r>
+              <w:t xml:space="preserve">        &lt;/el-icon&gt;</w:t>
+            </w:r>
+          </w:p>
+          <w:p>
+            <w:r>
+              <w:t xml:space="preserve">        &lt;span&gt;{{ item.name }}&lt;/span&gt;</w:t>
+            </w:r>
+          </w:p>
+          <w:p>
+            <w:r>
+              <w:t xml:space="preserve">    &lt;/template&gt;</w:t>
+            </w:r>
+          </w:p>
+          <w:p>
+            <w:pPr>
+              <w:rPr>
+                <w:rFonts w:hint="eastAsia"/>
+              </w:rPr>
+            </w:pPr>
+            <w:r>
+              <w:t>&lt;/el-sub-menu&gt;</w:t>
+            </w:r>
+          </w:p>
+        </w:tc>
+      </w:tr>
+    </w:tbl>
+    <w:p/>
+    <w:p>
+      <w:pPr>
+        <w:rPr>
+          <w:rFonts w:hint="eastAsia"/>
+        </w:rPr>
+      </w:pPr>
     </w:p>
     <w:p/>
     <w:p/>
@@ -25262,6 +31533,71 @@
     <w:p/>
     <w:p/>
     <w:p/>
+    <w:p/>
+    <w:p/>
+    <w:p/>
+    <w:p/>
+    <w:p/>
+    <w:p/>
+    <w:p/>
+    <w:p/>
+    <w:p/>
+    <w:p/>
+    <w:p/>
+    <w:p/>
+    <w:p/>
+    <w:p/>
+    <w:p/>
+    <w:p/>
+    <w:p/>
+    <w:p/>
+    <w:p/>
+    <w:p/>
+    <w:p/>
+    <w:p/>
+    <w:p/>
+    <w:p/>
+    <w:p/>
+    <w:p/>
+    <w:p/>
+    <w:p/>
+    <w:p/>
+    <w:p/>
+    <w:p/>
+    <w:p/>
+    <w:p/>
+    <w:p/>
+    <w:p/>
+    <w:p/>
+    <w:p/>
+    <w:p/>
+    <w:p/>
+    <w:p/>
+    <w:p/>
+    <w:p/>
+    <w:p/>
+    <w:p/>
+    <w:p/>
+    <w:p>
+      <w:pPr>
+        <w:rPr>
+          <w:rFonts w:hint="eastAsia"/>
+        </w:rPr>
+      </w:pPr>
+    </w:p>
+    <w:p/>
+    <w:p/>
+    <w:p/>
+    <w:p/>
+    <w:p/>
+    <w:p/>
+    <w:p/>
+    <w:p/>
+    <w:p/>
+    <w:p/>
+    <w:p/>
+    <w:p/>
+    <w:p/>
     <w:p>
       <w:r>
         <w:rPr>
@@ -25285,7 +31621,7 @@
       <w:r>
         <w:t xml:space="preserve">: </w:t>
       </w:r>
-      <w:hyperlink r:id="rId21" w:history="1">
+      <w:hyperlink r:id="rId22" w:history="1">
         <w:r>
           <w:rPr>
             <w:rStyle w:val="a9"/>
@@ -25393,6 +31729,7 @@
     <w:p>
       <w:proofErr w:type="gramStart"/>
       <w:r>
+        <w:lastRenderedPageBreak/>
         <w:t>import</w:t>
       </w:r>
       <w:proofErr w:type="gramEnd"/>
@@ -25454,48 +31791,6 @@
             <wp:extent cx="2990850" cy="1200150"/>
             <wp:effectExtent l="0" t="0" r="0" b="0"/>
             <wp:docPr id="9" name="图片 9"/>
-            <wp:cNvGraphicFramePr>
-              <a:graphicFrameLocks xmlns:a="http://schemas.openxmlformats.org/drawingml/2006/main" noChangeAspect="1"/>
-            </wp:cNvGraphicFramePr>
-            <a:graphic xmlns:a="http://schemas.openxmlformats.org/drawingml/2006/main">
-              <a:graphicData uri="http://schemas.openxmlformats.org/drawingml/2006/picture">
-                <pic:pic xmlns:pic="http://schemas.openxmlformats.org/drawingml/2006/picture">
-                  <pic:nvPicPr>
-                    <pic:cNvPr id="1" name=""/>
-                    <pic:cNvPicPr/>
-                  </pic:nvPicPr>
-                  <pic:blipFill>
-                    <a:blip r:embed="rId22"/>
-                    <a:stretch>
-                      <a:fillRect/>
-                    </a:stretch>
-                  </pic:blipFill>
-                  <pic:spPr>
-                    <a:xfrm>
-                      <a:off x="0" y="0"/>
-                      <a:ext cx="2990850" cy="1200150"/>
-                    </a:xfrm>
-                    <a:prstGeom prst="rect">
-                      <a:avLst/>
-                    </a:prstGeom>
-                  </pic:spPr>
-                </pic:pic>
-              </a:graphicData>
-            </a:graphic>
-          </wp:inline>
-        </w:drawing>
-      </w:r>
-    </w:p>
-    <w:p>
-      <w:r>
-        <w:rPr>
-          <w:noProof/>
-        </w:rPr>
-        <w:drawing>
-          <wp:inline distT="0" distB="0" distL="0" distR="0" wp14:anchorId="4135C2A0" wp14:editId="3790E45B">
-            <wp:extent cx="4292198" cy="2247900"/>
-            <wp:effectExtent l="0" t="0" r="0" b="0"/>
-            <wp:docPr id="8" name="图片 8"/>
             <wp:cNvGraphicFramePr>
               <a:graphicFrameLocks xmlns:a="http://schemas.openxmlformats.org/drawingml/2006/main" noChangeAspect="1"/>
             </wp:cNvGraphicFramePr>
@@ -25515,7 +31810,7 @@
                   <pic:spPr>
                     <a:xfrm>
                       <a:off x="0" y="0"/>
-                      <a:ext cx="4299047" cy="2251487"/>
+                      <a:ext cx="2990850" cy="1200150"/>
                     </a:xfrm>
                     <a:prstGeom prst="rect">
                       <a:avLst/>
@@ -25528,35 +31823,16 @@
         </w:drawing>
       </w:r>
     </w:p>
-    <w:p/>
-    <w:p/>
     <w:p>
-      <w:pPr>
-        <w:pStyle w:val="a8"/>
-        <w:numPr>
-          <w:ilvl w:val="0"/>
-          <w:numId w:val="6"/>
-        </w:numPr>
-        <w:ind w:firstLineChars="0"/>
-      </w:pPr>
-      <w:r>
-        <w:rPr>
-          <w:rFonts w:hint="eastAsia"/>
-        </w:rPr>
-        <w:t>重点关注这3块东西（调试很有用）</w:t>
-      </w:r>
-    </w:p>
-    <w:p>
       <w:r>
         <w:rPr>
           <w:noProof/>
         </w:rPr>
-        <w:lastRenderedPageBreak/>
         <w:drawing>
-          <wp:inline distT="0" distB="0" distL="0" distR="0" wp14:anchorId="295A86FB" wp14:editId="1AFFA63B">
-            <wp:extent cx="5274310" cy="6194425"/>
-            <wp:effectExtent l="0" t="0" r="2540" b="0"/>
-            <wp:docPr id="12" name="图片 12"/>
+          <wp:inline distT="0" distB="0" distL="0" distR="0" wp14:anchorId="4135C2A0" wp14:editId="3790E45B">
+            <wp:extent cx="4292198" cy="2247900"/>
+            <wp:effectExtent l="0" t="0" r="0" b="0"/>
+            <wp:docPr id="8" name="图片 8"/>
             <wp:cNvGraphicFramePr>
               <a:graphicFrameLocks xmlns:a="http://schemas.openxmlformats.org/drawingml/2006/main" noChangeAspect="1"/>
             </wp:cNvGraphicFramePr>
@@ -25576,7 +31852,7 @@
                   <pic:spPr>
                     <a:xfrm>
                       <a:off x="0" y="0"/>
-                      <a:ext cx="5274310" cy="6194425"/>
+                      <a:ext cx="4299047" cy="2251487"/>
                     </a:xfrm>
                     <a:prstGeom prst="rect">
                       <a:avLst/>
@@ -25587,30 +31863,6 @@
             </a:graphic>
           </wp:inline>
         </w:drawing>
-      </w:r>
-    </w:p>
-    <w:p>
-      <w:r>
-        <w:rPr>
-          <w:rFonts w:hint="eastAsia"/>
-        </w:rPr>
-        <w:t>第一块： 可以在页面指定看某个元素的信息。在页面选择一个元素后，可以查看它的标签名等等</w:t>
-      </w:r>
-    </w:p>
-    <w:p>
-      <w:r>
-        <w:rPr>
-          <w:rFonts w:hint="eastAsia"/>
-        </w:rPr>
-        <w:t>第二块： styles， 可以看标签的css</w:t>
-      </w:r>
-    </w:p>
-    <w:p>
-      <w:r>
-        <w:rPr>
-          <w:rFonts w:hint="eastAsia"/>
-        </w:rPr>
-        <w:t>第三块： 盒子模型，看宽度、高度、padding、margin等</w:t>
       </w:r>
     </w:p>
     <w:p/>
@@ -25628,744 +31880,74 @@
         <w:rPr>
           <w:rFonts w:hint="eastAsia"/>
         </w:rPr>
-        <w:t>为什么全局设置</w:t>
-      </w:r>
-      <w:r>
-        <w:t>box-sizing</w:t>
-      </w:r>
-      <w:r>
-        <w:rPr>
-          <w:rFonts w:hint="eastAsia"/>
-        </w:rPr>
-        <w:t>：</w:t>
-      </w:r>
-      <w:r>
-        <w:t>border-box</w:t>
-      </w:r>
-      <w:r>
-        <w:rPr>
-          <w:rFonts w:hint="eastAsia"/>
-        </w:rPr>
-        <w:t>？</w:t>
+        <w:t>重点关注这3块东西（调试很有用）</w:t>
       </w:r>
     </w:p>
     <w:p>
-      <w:pPr>
-        <w:pStyle w:val="aa"/>
-      </w:pPr>
-      <w:r>
-        <w:rPr>
-          <w:rStyle w:val="HTML"/>
-        </w:rPr>
-        <w:t>box-sizing: border-box</w:t>
-      </w:r>
-      <w:r>
-        <w:t xml:space="preserve"> 是 CSS 中一个非常重要的属性值，它决定了 </w:t>
-      </w:r>
-      <w:r>
-        <w:rPr>
-          <w:rStyle w:val="ab"/>
-        </w:rPr>
-        <w:t>元素的宽高是如何计算的</w:t>
-      </w:r>
-      <w:r>
-        <w:t>。</w:t>
+      <w:r>
+        <w:rPr>
+          <w:noProof/>
+        </w:rPr>
+        <w:lastRenderedPageBreak/>
+        <w:drawing>
+          <wp:inline distT="0" distB="0" distL="0" distR="0" wp14:anchorId="295A86FB" wp14:editId="1AFFA63B">
+            <wp:extent cx="5274310" cy="6194425"/>
+            <wp:effectExtent l="0" t="0" r="2540" b="0"/>
+            <wp:docPr id="12" name="图片 12"/>
+            <wp:cNvGraphicFramePr>
+              <a:graphicFrameLocks xmlns:a="http://schemas.openxmlformats.org/drawingml/2006/main" noChangeAspect="1"/>
+            </wp:cNvGraphicFramePr>
+            <a:graphic xmlns:a="http://schemas.openxmlformats.org/drawingml/2006/main">
+              <a:graphicData uri="http://schemas.openxmlformats.org/drawingml/2006/picture">
+                <pic:pic xmlns:pic="http://schemas.openxmlformats.org/drawingml/2006/picture">
+                  <pic:nvPicPr>
+                    <pic:cNvPr id="1" name=""/>
+                    <pic:cNvPicPr/>
+                  </pic:nvPicPr>
+                  <pic:blipFill>
+                    <a:blip r:embed="rId25"/>
+                    <a:stretch>
+                      <a:fillRect/>
+                    </a:stretch>
+                  </pic:blipFill>
+                  <pic:spPr>
+                    <a:xfrm>
+                      <a:off x="0" y="0"/>
+                      <a:ext cx="5274310" cy="6194425"/>
+                    </a:xfrm>
+                    <a:prstGeom prst="rect">
+                      <a:avLst/>
+                    </a:prstGeom>
+                  </pic:spPr>
+                </pic:pic>
+              </a:graphicData>
+            </a:graphic>
+          </wp:inline>
+        </w:drawing>
       </w:r>
     </w:p>
     <w:p>
       <w:r>
-        <w:pict>
-          <v:rect id="_x0000_i1025" style="width:0;height:1.5pt" o:hralign="center" o:hrstd="t" o:hr="t" fillcolor="#a0a0a0" stroked="f"/>
-        </w:pict>
-      </w:r>
-      <w:r>
-        <w:lastRenderedPageBreak/>
-        <w:t>一、默认行为（</w:t>
-      </w:r>
-      <w:r>
-        <w:rPr>
-          <w:rStyle w:val="HTML"/>
-        </w:rPr>
-        <w:t>content-box</w:t>
-      </w:r>
-      <w:r>
-        <w:t>）</w:t>
+        <w:rPr>
+          <w:rFonts w:hint="eastAsia"/>
+        </w:rPr>
+        <w:t>第一块： 可以在页面指定看某个元素的信息。在页面选择一个元素后，可以查看它的标签名等等</w:t>
       </w:r>
     </w:p>
     <w:p>
-      <w:pPr>
-        <w:pStyle w:val="HTML0"/>
-        <w:rPr>
-          <w:rStyle w:val="HTML"/>
-        </w:rPr>
-      </w:pPr>
-      <w:r>
-        <w:rPr>
-          <w:rStyle w:val="HTML"/>
-        </w:rPr>
-        <w:t>box-sizing: content-box; /* 默认值 */</w:t>
+      <w:r>
+        <w:rPr>
+          <w:rFonts w:hint="eastAsia"/>
+        </w:rPr>
+        <w:t>第二块： styles， 可以看标签的css</w:t>
       </w:r>
     </w:p>
     <w:p>
-      <w:pPr>
-        <w:pStyle w:val="HTML0"/>
-        <w:rPr>
-          <w:rStyle w:val="HTML"/>
-        </w:rPr>
-      </w:pPr>
-    </w:p>
-    <w:p>
-      <w:pPr>
-        <w:pStyle w:val="HTML0"/>
-        <w:rPr>
-          <w:rStyle w:val="HTML"/>
-        </w:rPr>
-      </w:pPr>
-      <w:r>
-        <w:t>宽高计算方式：</w:t>
-      </w:r>
-    </w:p>
-    <w:p>
-      <w:pPr>
-        <w:pStyle w:val="HTML0"/>
-        <w:rPr>
-          <w:rStyle w:val="HTML"/>
-        </w:rPr>
-      </w:pPr>
-      <w:r>
-        <w:rPr>
-          <w:rStyle w:val="HTML"/>
-        </w:rPr>
-        <w:t>元素的总宽度 = content 宽度 + padding + border</w:t>
-      </w:r>
-    </w:p>
-    <w:p>
-      <w:pPr>
-        <w:pStyle w:val="HTML0"/>
-        <w:rPr>
-          <w:rStyle w:val="HTML"/>
-        </w:rPr>
-      </w:pPr>
-    </w:p>
-    <w:p>
-      <w:pPr>
-        <w:pStyle w:val="HTML0"/>
-        <w:rPr>
-          <w:rStyle w:val="HTML"/>
-        </w:rPr>
-      </w:pPr>
-      <w:r>
-        <w:rPr>
-          <w:rStyle w:val="HTML"/>
+      <w:r>
+        <w:rPr>
           <w:rFonts w:hint="eastAsia"/>
         </w:rPr>
-        <w:t>例：</w:t>
-      </w:r>
-    </w:p>
-    <w:p>
-      <w:pPr>
-        <w:pStyle w:val="HTML0"/>
-        <w:rPr>
-          <w:rStyle w:val="HTML"/>
-        </w:rPr>
-      </w:pPr>
-      <w:proofErr w:type="gramStart"/>
-      <w:r>
-        <w:rPr>
-          <w:rStyle w:val="HTML"/>
-        </w:rPr>
-        <w:t>div</w:t>
-      </w:r>
-      <w:proofErr w:type="gramEnd"/>
-      <w:r>
-        <w:rPr>
-          <w:rStyle w:val="HTML"/>
-        </w:rPr>
-        <w:t xml:space="preserve"> {</w:t>
-      </w:r>
-    </w:p>
-    <w:p>
-      <w:pPr>
-        <w:pStyle w:val="HTML0"/>
-        <w:rPr>
-          <w:rStyle w:val="HTML"/>
-        </w:rPr>
-      </w:pPr>
-      <w:r>
-        <w:rPr>
-          <w:rStyle w:val="HTML"/>
-        </w:rPr>
-        <w:t xml:space="preserve">  </w:t>
-      </w:r>
-      <w:proofErr w:type="gramStart"/>
-      <w:r>
-        <w:rPr>
-          <w:rStyle w:val="HTML"/>
-        </w:rPr>
-        <w:t>width</w:t>
-      </w:r>
-      <w:proofErr w:type="gramEnd"/>
-      <w:r>
-        <w:rPr>
-          <w:rStyle w:val="HTML"/>
-        </w:rPr>
-        <w:t>: 200px;</w:t>
-      </w:r>
-    </w:p>
-    <w:p>
-      <w:pPr>
-        <w:pStyle w:val="HTML0"/>
-        <w:rPr>
-          <w:rStyle w:val="HTML"/>
-        </w:rPr>
-      </w:pPr>
-      <w:r>
-        <w:rPr>
-          <w:rStyle w:val="HTML"/>
-        </w:rPr>
-        <w:t xml:space="preserve">  </w:t>
-      </w:r>
-      <w:proofErr w:type="gramStart"/>
-      <w:r>
-        <w:rPr>
-          <w:rStyle w:val="HTML"/>
-        </w:rPr>
-        <w:t>padding</w:t>
-      </w:r>
-      <w:proofErr w:type="gramEnd"/>
-      <w:r>
-        <w:rPr>
-          <w:rStyle w:val="HTML"/>
-        </w:rPr>
-        <w:t>: 20px;</w:t>
-      </w:r>
-    </w:p>
-    <w:p>
-      <w:pPr>
-        <w:pStyle w:val="HTML0"/>
-        <w:rPr>
-          <w:rStyle w:val="HTML"/>
-        </w:rPr>
-      </w:pPr>
-      <w:r>
-        <w:rPr>
-          <w:rStyle w:val="HTML"/>
-        </w:rPr>
-        <w:t xml:space="preserve">  </w:t>
-      </w:r>
-      <w:proofErr w:type="gramStart"/>
-      <w:r>
-        <w:rPr>
-          <w:rStyle w:val="HTML"/>
-        </w:rPr>
-        <w:t>border</w:t>
-      </w:r>
-      <w:proofErr w:type="gramEnd"/>
-      <w:r>
-        <w:rPr>
-          <w:rStyle w:val="HTML"/>
-        </w:rPr>
-        <w:t>: 10px solid black;</w:t>
-      </w:r>
-    </w:p>
-    <w:p>
-      <w:pPr>
-        <w:pStyle w:val="HTML0"/>
-        <w:rPr>
-          <w:rStyle w:val="HTML"/>
-        </w:rPr>
-      </w:pPr>
-      <w:r>
-        <w:rPr>
-          <w:rStyle w:val="HTML"/>
-        </w:rPr>
-        <w:t xml:space="preserve">  </w:t>
-      </w:r>
-      <w:proofErr w:type="gramStart"/>
-      <w:r>
-        <w:rPr>
-          <w:rStyle w:val="HTML"/>
-        </w:rPr>
-        <w:t>box-sizing</w:t>
-      </w:r>
-      <w:proofErr w:type="gramEnd"/>
-      <w:r>
-        <w:rPr>
-          <w:rStyle w:val="HTML"/>
-        </w:rPr>
-        <w:t>: content-box;</w:t>
-      </w:r>
-    </w:p>
-    <w:p>
-      <w:pPr>
-        <w:pStyle w:val="HTML0"/>
-        <w:rPr>
-          <w:rStyle w:val="HTML"/>
-        </w:rPr>
-      </w:pPr>
-      <w:r>
-        <w:rPr>
-          <w:rStyle w:val="HTML"/>
-        </w:rPr>
-        <w:t>}</w:t>
-      </w:r>
-    </w:p>
-    <w:p>
-      <w:pPr>
-        <w:pStyle w:val="aa"/>
-        <w:rPr>
-          <w:rStyle w:val="ab"/>
-        </w:rPr>
-      </w:pPr>
-      <w:r>
-        <w:t xml:space="preserve">实际占据宽度 = 200（内容） + 40（padding 左右） + 20（border 左右） = </w:t>
-      </w:r>
-      <w:r>
-        <w:rPr>
-          <w:rStyle w:val="ab"/>
-        </w:rPr>
-        <w:t>260px</w:t>
-      </w:r>
-    </w:p>
-    <w:p>
-      <w:pPr>
-        <w:pStyle w:val="aa"/>
-      </w:pPr>
-      <w:r>
-        <w:t>二、推荐用法（</w:t>
-      </w:r>
-      <w:r>
-        <w:rPr>
-          <w:rStyle w:val="HTML"/>
-        </w:rPr>
-        <w:t>border-box</w:t>
-      </w:r>
-      <w:r>
-        <w:t>）</w:t>
-      </w:r>
-    </w:p>
-    <w:p>
-      <w:pPr>
-        <w:pStyle w:val="HTML0"/>
-        <w:rPr>
-          <w:rStyle w:val="HTML"/>
-        </w:rPr>
-      </w:pPr>
-      <w:proofErr w:type="gramStart"/>
-      <w:r>
-        <w:rPr>
-          <w:rStyle w:val="HTML"/>
-        </w:rPr>
-        <w:t>box-sizing</w:t>
-      </w:r>
-      <w:proofErr w:type="gramEnd"/>
-      <w:r>
-        <w:rPr>
-          <w:rStyle w:val="HTML"/>
-        </w:rPr>
-        <w:t>: border-box;</w:t>
-      </w:r>
-    </w:p>
-    <w:p>
-      <w:pPr>
-        <w:pStyle w:val="HTML0"/>
-      </w:pPr>
-    </w:p>
-    <w:p>
-      <w:pPr>
-        <w:pStyle w:val="HTML0"/>
-      </w:pPr>
-      <w:r>
-        <w:t>宽高计算方式：</w:t>
-      </w:r>
-    </w:p>
-    <w:p>
-      <w:pPr>
-        <w:pStyle w:val="HTML0"/>
-        <w:rPr>
-          <w:rStyle w:val="HTML"/>
-        </w:rPr>
-      </w:pPr>
-      <w:r>
-        <w:rPr>
-          <w:rStyle w:val="HTML"/>
-        </w:rPr>
-        <w:t>元素的总宽度 = 设置的宽度（包括 padding 和 border）</w:t>
-      </w:r>
-    </w:p>
-    <w:p>
-      <w:pPr>
-        <w:pStyle w:val="HTML0"/>
-        <w:rPr>
-          <w:rStyle w:val="HTML"/>
-        </w:rPr>
-      </w:pPr>
-      <w:r>
-        <w:rPr>
-          <w:rStyle w:val="HTML"/>
-        </w:rPr>
-        <w:t>内容区宽度 = width - padding – border</w:t>
-      </w:r>
-    </w:p>
-    <w:p>
-      <w:pPr>
-        <w:pStyle w:val="HTML0"/>
-        <w:rPr>
-          <w:rStyle w:val="HTML"/>
-        </w:rPr>
-      </w:pPr>
-    </w:p>
-    <w:p>
-      <w:pPr>
-        <w:pStyle w:val="HTML0"/>
-      </w:pPr>
-      <w:r>
-        <w:rPr>
-          <w:rStyle w:val="HTML"/>
-          <w:rFonts w:hint="eastAsia"/>
-        </w:rPr>
-        <w:t>例：</w:t>
-      </w:r>
-    </w:p>
-    <w:p>
-      <w:pPr>
-        <w:pStyle w:val="HTML0"/>
-        <w:rPr>
-          <w:rStyle w:val="HTML"/>
-        </w:rPr>
-      </w:pPr>
-      <w:proofErr w:type="gramStart"/>
-      <w:r>
-        <w:rPr>
-          <w:rStyle w:val="HTML"/>
-        </w:rPr>
-        <w:t>div</w:t>
-      </w:r>
-      <w:proofErr w:type="gramEnd"/>
-      <w:r>
-        <w:rPr>
-          <w:rStyle w:val="HTML"/>
-        </w:rPr>
-        <w:t xml:space="preserve"> {</w:t>
-      </w:r>
-    </w:p>
-    <w:p>
-      <w:pPr>
-        <w:pStyle w:val="HTML0"/>
-        <w:rPr>
-          <w:rStyle w:val="HTML"/>
-        </w:rPr>
-      </w:pPr>
-      <w:r>
-        <w:rPr>
-          <w:rStyle w:val="HTML"/>
-        </w:rPr>
-        <w:t xml:space="preserve">  </w:t>
-      </w:r>
-      <w:proofErr w:type="gramStart"/>
-      <w:r>
-        <w:rPr>
-          <w:rStyle w:val="HTML"/>
-        </w:rPr>
-        <w:t>width</w:t>
-      </w:r>
-      <w:proofErr w:type="gramEnd"/>
-      <w:r>
-        <w:rPr>
-          <w:rStyle w:val="HTML"/>
-        </w:rPr>
-        <w:t>: 200px;</w:t>
-      </w:r>
-    </w:p>
-    <w:p>
-      <w:pPr>
-        <w:pStyle w:val="HTML0"/>
-        <w:rPr>
-          <w:rStyle w:val="HTML"/>
-        </w:rPr>
-      </w:pPr>
-      <w:r>
-        <w:rPr>
-          <w:rStyle w:val="HTML"/>
-        </w:rPr>
-        <w:t xml:space="preserve">  </w:t>
-      </w:r>
-      <w:proofErr w:type="gramStart"/>
-      <w:r>
-        <w:rPr>
-          <w:rStyle w:val="HTML"/>
-        </w:rPr>
-        <w:t>padding</w:t>
-      </w:r>
-      <w:proofErr w:type="gramEnd"/>
-      <w:r>
-        <w:rPr>
-          <w:rStyle w:val="HTML"/>
-        </w:rPr>
-        <w:t>: 20px;</w:t>
-      </w:r>
-    </w:p>
-    <w:p>
-      <w:pPr>
-        <w:pStyle w:val="HTML0"/>
-        <w:rPr>
-          <w:rStyle w:val="HTML"/>
-        </w:rPr>
-      </w:pPr>
-      <w:r>
-        <w:rPr>
-          <w:rStyle w:val="HTML"/>
-        </w:rPr>
-        <w:t xml:space="preserve">  </w:t>
-      </w:r>
-      <w:proofErr w:type="gramStart"/>
-      <w:r>
-        <w:rPr>
-          <w:rStyle w:val="HTML"/>
-        </w:rPr>
-        <w:t>border</w:t>
-      </w:r>
-      <w:proofErr w:type="gramEnd"/>
-      <w:r>
-        <w:rPr>
-          <w:rStyle w:val="HTML"/>
-        </w:rPr>
-        <w:t>: 10px solid black;</w:t>
-      </w:r>
-    </w:p>
-    <w:p>
-      <w:pPr>
-        <w:pStyle w:val="HTML0"/>
-        <w:rPr>
-          <w:rStyle w:val="HTML"/>
-        </w:rPr>
-      </w:pPr>
-      <w:r>
-        <w:rPr>
-          <w:rStyle w:val="HTML"/>
-        </w:rPr>
-        <w:t xml:space="preserve">  </w:t>
-      </w:r>
-      <w:proofErr w:type="gramStart"/>
-      <w:r>
-        <w:rPr>
-          <w:rStyle w:val="HTML"/>
-        </w:rPr>
-        <w:t>box-sizing</w:t>
-      </w:r>
-      <w:proofErr w:type="gramEnd"/>
-      <w:r>
-        <w:rPr>
-          <w:rStyle w:val="HTML"/>
-        </w:rPr>
-        <w:t>: border-box;</w:t>
-      </w:r>
-    </w:p>
-    <w:p>
-      <w:pPr>
-        <w:pStyle w:val="HTML0"/>
-        <w:rPr>
-          <w:rStyle w:val="HTML"/>
-        </w:rPr>
-      </w:pPr>
-      <w:r>
-        <w:rPr>
-          <w:rStyle w:val="HTML"/>
-        </w:rPr>
-        <w:t>}</w:t>
-      </w:r>
-    </w:p>
-    <w:p>
-      <w:pPr>
-        <w:pStyle w:val="aa"/>
-        <w:rPr>
-          <w:rStyle w:val="ab"/>
-        </w:rPr>
-      </w:pPr>
-      <w:r>
-        <w:t xml:space="preserve">实际占据宽度 = 200px，内容区宽度 = 200 - 40 - 20 = </w:t>
-      </w:r>
-      <w:r>
-        <w:rPr>
-          <w:rStyle w:val="ab"/>
-        </w:rPr>
-        <w:t>140px</w:t>
-      </w:r>
-    </w:p>
-    <w:p>
-      <w:pPr>
-        <w:pStyle w:val="aa"/>
-      </w:pPr>
-      <w:r>
-        <w:rPr>
-          <w:rStyle w:val="ab"/>
-          <w:rFonts w:hint="eastAsia"/>
-        </w:rPr>
-        <w:t>三、</w:t>
-      </w:r>
-      <w:r>
-        <w:rPr>
-          <w:rStyle w:val="ab"/>
-          <w:rFonts w:hint="eastAsia"/>
-        </w:rPr>
-        <w:t>使用border</w:t>
-      </w:r>
-      <w:r>
-        <w:rPr>
-          <w:rStyle w:val="ab"/>
-        </w:rPr>
-        <w:t>-box</w:t>
-      </w:r>
-      <w:r>
-        <w:rPr>
-          <w:rStyle w:val="ab"/>
-          <w:rFonts w:hint="eastAsia"/>
-        </w:rPr>
-        <w:t>的原因:</w:t>
-      </w:r>
-    </w:p>
-    <w:p>
-      <w:pPr>
-        <w:pStyle w:val="aa"/>
-        <w:numPr>
-          <w:ilvl w:val="0"/>
-          <w:numId w:val="7"/>
-        </w:numPr>
-      </w:pPr>
-      <w:r>
-        <w:rPr>
-          <w:rStyle w:val="ab"/>
-        </w:rPr>
-        <w:t>更符合直觉</w:t>
-      </w:r>
-      <w:r>
-        <w:t>：设置宽度后，不会因 padding 和 border 撑大盒子。</w:t>
-      </w:r>
-    </w:p>
-    <w:p>
-      <w:pPr>
-        <w:pStyle w:val="aa"/>
-        <w:numPr>
-          <w:ilvl w:val="0"/>
-          <w:numId w:val="7"/>
-        </w:numPr>
-      </w:pPr>
-      <w:r>
-        <w:rPr>
-          <w:rStyle w:val="ab"/>
-        </w:rPr>
-        <w:t>布局更好控</w:t>
-      </w:r>
-      <w:r>
-        <w:t>：尤其在响应式布局和栅格系统中，尺寸更容易统一。</w:t>
-      </w:r>
-    </w:p>
-    <w:p>
-      <w:pPr>
-        <w:pStyle w:val="aa"/>
-        <w:numPr>
-          <w:ilvl w:val="0"/>
-          <w:numId w:val="7"/>
-        </w:numPr>
-        <w:rPr>
-          <w:rStyle w:val="HTML"/>
-        </w:rPr>
-      </w:pPr>
-      <w:r>
-        <w:rPr>
-          <w:rStyle w:val="ab"/>
-        </w:rPr>
-        <w:t>避免盒子“溢出”容器</w:t>
-      </w:r>
-      <w:r>
-        <w:t>的问题。</w:t>
-      </w:r>
-    </w:p>
-    <w:p>
-      <w:pPr>
-        <w:pStyle w:val="HTML0"/>
-        <w:rPr>
-          <w:rStyle w:val="HTML"/>
-        </w:rPr>
-      </w:pPr>
-    </w:p>
-    <w:p>
-      <w:pPr>
-        <w:pStyle w:val="HTML0"/>
-        <w:rPr>
-          <w:rStyle w:val="HTML"/>
-        </w:rPr>
-      </w:pPr>
-      <w:r>
-        <w:rPr>
-          <w:rStyle w:val="HTML"/>
-          <w:rFonts w:hint="eastAsia"/>
-        </w:rPr>
-        <w:t>四、</w:t>
-      </w:r>
-      <w:r>
-        <w:rPr>
-          <w:rStyle w:val="HTML"/>
-          <w:rFonts w:hint="eastAsia"/>
-        </w:rPr>
-        <w:t>实践：</w:t>
-      </w:r>
-    </w:p>
-    <w:p>
-      <w:pPr>
-        <w:pStyle w:val="HTML0"/>
-        <w:rPr>
-          <w:rStyle w:val="HTML"/>
-        </w:rPr>
-      </w:pPr>
-      <w:r>
-        <w:rPr>
-          <w:rStyle w:val="HTML"/>
-        </w:rPr>
-        <w:t>* {</w:t>
-      </w:r>
-    </w:p>
-    <w:p>
-      <w:pPr>
-        <w:pStyle w:val="HTML0"/>
-        <w:rPr>
-          <w:rStyle w:val="HTML"/>
-        </w:rPr>
-      </w:pPr>
-      <w:r>
-        <w:rPr>
-          <w:rStyle w:val="HTML"/>
-        </w:rPr>
-        <w:lastRenderedPageBreak/>
-        <w:t xml:space="preserve">  </w:t>
-      </w:r>
-      <w:proofErr w:type="gramStart"/>
-      <w:r>
-        <w:rPr>
-          <w:rStyle w:val="HTML"/>
-        </w:rPr>
-        <w:t>box-sizing</w:t>
-      </w:r>
-      <w:proofErr w:type="gramEnd"/>
-      <w:r>
-        <w:rPr>
-          <w:rStyle w:val="HTML"/>
-        </w:rPr>
-        <w:t>: border-box;</w:t>
-      </w:r>
-    </w:p>
-    <w:p>
-      <w:pPr>
-        <w:pStyle w:val="HTML0"/>
-        <w:rPr>
-          <w:rStyle w:val="HTML"/>
-        </w:rPr>
-      </w:pPr>
-      <w:r>
-        <w:rPr>
-          <w:rStyle w:val="HTML"/>
-        </w:rPr>
-        <w:t>}</w:t>
+        <w:t>第三块： 盒子模型，看宽度、高度、padding、margin等</w:t>
       </w:r>
     </w:p>
     <w:p/>
@@ -26383,9 +31965,1381 @@
         <w:rPr>
           <w:rFonts w:hint="eastAsia"/>
         </w:rPr>
+        <w:t>为什么全局设置</w:t>
+      </w:r>
+      <w:r>
+        <w:t>box-sizing</w:t>
+      </w:r>
+      <w:r>
+        <w:rPr>
+          <w:rFonts w:hint="eastAsia"/>
+        </w:rPr>
+        <w:t>：</w:t>
+      </w:r>
+      <w:r>
+        <w:t>border-box</w:t>
+      </w:r>
+      <w:r>
+        <w:rPr>
+          <w:rFonts w:hint="eastAsia"/>
+        </w:rPr>
+        <w:t>？</w:t>
+      </w:r>
+    </w:p>
+    <w:p>
+      <w:pPr>
+        <w:pStyle w:val="aa"/>
+      </w:pPr>
+      <w:r>
+        <w:rPr>
+          <w:rStyle w:val="HTML"/>
+        </w:rPr>
+        <w:t>box-sizing: border-box</w:t>
+      </w:r>
+      <w:r>
+        <w:t xml:space="preserve"> 是 CSS 中一个非常重要的属性值，它决定了 </w:t>
+      </w:r>
+      <w:r>
+        <w:rPr>
+          <w:rStyle w:val="ab"/>
+        </w:rPr>
+        <w:t>元素的宽高是如何计算的</w:t>
+      </w:r>
+      <w:r>
+        <w:t>。</w:t>
+      </w:r>
+    </w:p>
+    <w:p>
+      <w:r>
+        <w:pict>
+          <v:rect id="_x0000_i1025" style="width:0;height:1.5pt" o:hralign="center" o:hrstd="t" o:hr="t" fillcolor="#a0a0a0" stroked="f"/>
+        </w:pict>
+      </w:r>
+      <w:r>
+        <w:lastRenderedPageBreak/>
+        <w:t>一、默认行为（</w:t>
+      </w:r>
+      <w:r>
+        <w:rPr>
+          <w:rStyle w:val="HTML"/>
+        </w:rPr>
+        <w:t>content-box</w:t>
+      </w:r>
+      <w:r>
+        <w:t>）</w:t>
+      </w:r>
+    </w:p>
+    <w:p>
+      <w:pPr>
+        <w:pStyle w:val="HTML0"/>
+        <w:rPr>
+          <w:rStyle w:val="HTML"/>
+        </w:rPr>
+      </w:pPr>
+      <w:r>
+        <w:rPr>
+          <w:rStyle w:val="HTML"/>
+        </w:rPr>
+        <w:t>box-sizing: content-box; /* 默认值 */</w:t>
+      </w:r>
+    </w:p>
+    <w:p>
+      <w:pPr>
+        <w:pStyle w:val="HTML0"/>
+        <w:rPr>
+          <w:rStyle w:val="HTML"/>
+        </w:rPr>
+      </w:pPr>
+    </w:p>
+    <w:p>
+      <w:pPr>
+        <w:pStyle w:val="HTML0"/>
+        <w:rPr>
+          <w:rStyle w:val="HTML"/>
+        </w:rPr>
+      </w:pPr>
+      <w:r>
+        <w:t>宽高计算方式：</w:t>
+      </w:r>
+    </w:p>
+    <w:p>
+      <w:pPr>
+        <w:pStyle w:val="HTML0"/>
+        <w:rPr>
+          <w:rStyle w:val="HTML"/>
+        </w:rPr>
+      </w:pPr>
+      <w:r>
+        <w:rPr>
+          <w:rStyle w:val="HTML"/>
+        </w:rPr>
+        <w:t>元素的总宽度 = content 宽度 + padding + border</w:t>
+      </w:r>
+    </w:p>
+    <w:p>
+      <w:pPr>
+        <w:pStyle w:val="HTML0"/>
+        <w:rPr>
+          <w:rStyle w:val="HTML"/>
+        </w:rPr>
+      </w:pPr>
+    </w:p>
+    <w:p>
+      <w:pPr>
+        <w:pStyle w:val="HTML0"/>
+        <w:rPr>
+          <w:rStyle w:val="HTML"/>
+        </w:rPr>
+      </w:pPr>
+      <w:r>
+        <w:rPr>
+          <w:rStyle w:val="HTML"/>
+          <w:rFonts w:hint="eastAsia"/>
+        </w:rPr>
+        <w:t>例：</w:t>
+      </w:r>
+    </w:p>
+    <w:p>
+      <w:pPr>
+        <w:pStyle w:val="HTML0"/>
+        <w:rPr>
+          <w:rStyle w:val="HTML"/>
+        </w:rPr>
+      </w:pPr>
+      <w:proofErr w:type="gramStart"/>
+      <w:r>
+        <w:rPr>
+          <w:rStyle w:val="HTML"/>
+        </w:rPr>
+        <w:t>div</w:t>
+      </w:r>
+      <w:proofErr w:type="gramEnd"/>
+      <w:r>
+        <w:rPr>
+          <w:rStyle w:val="HTML"/>
+        </w:rPr>
+        <w:t xml:space="preserve"> {</w:t>
+      </w:r>
+    </w:p>
+    <w:p>
+      <w:pPr>
+        <w:pStyle w:val="HTML0"/>
+        <w:rPr>
+          <w:rStyle w:val="HTML"/>
+        </w:rPr>
+      </w:pPr>
+      <w:r>
+        <w:rPr>
+          <w:rStyle w:val="HTML"/>
+        </w:rPr>
+        <w:t xml:space="preserve">  </w:t>
+      </w:r>
+      <w:proofErr w:type="gramStart"/>
+      <w:r>
+        <w:rPr>
+          <w:rStyle w:val="HTML"/>
+        </w:rPr>
+        <w:t>width</w:t>
+      </w:r>
+      <w:proofErr w:type="gramEnd"/>
+      <w:r>
+        <w:rPr>
+          <w:rStyle w:val="HTML"/>
+        </w:rPr>
+        <w:t>: 200px;</w:t>
+      </w:r>
+    </w:p>
+    <w:p>
+      <w:pPr>
+        <w:pStyle w:val="HTML0"/>
+        <w:rPr>
+          <w:rStyle w:val="HTML"/>
+        </w:rPr>
+      </w:pPr>
+      <w:r>
+        <w:rPr>
+          <w:rStyle w:val="HTML"/>
+        </w:rPr>
+        <w:t xml:space="preserve">  </w:t>
+      </w:r>
+      <w:proofErr w:type="gramStart"/>
+      <w:r>
+        <w:rPr>
+          <w:rStyle w:val="HTML"/>
+        </w:rPr>
+        <w:t>padding</w:t>
+      </w:r>
+      <w:proofErr w:type="gramEnd"/>
+      <w:r>
+        <w:rPr>
+          <w:rStyle w:val="HTML"/>
+        </w:rPr>
+        <w:t>: 20px;</w:t>
+      </w:r>
+    </w:p>
+    <w:p>
+      <w:pPr>
+        <w:pStyle w:val="HTML0"/>
+        <w:rPr>
+          <w:rStyle w:val="HTML"/>
+        </w:rPr>
+      </w:pPr>
+      <w:r>
+        <w:rPr>
+          <w:rStyle w:val="HTML"/>
+        </w:rPr>
+        <w:t xml:space="preserve">  </w:t>
+      </w:r>
+      <w:proofErr w:type="gramStart"/>
+      <w:r>
+        <w:rPr>
+          <w:rStyle w:val="HTML"/>
+        </w:rPr>
+        <w:t>border</w:t>
+      </w:r>
+      <w:proofErr w:type="gramEnd"/>
+      <w:r>
+        <w:rPr>
+          <w:rStyle w:val="HTML"/>
+        </w:rPr>
+        <w:t>: 10px solid black;</w:t>
+      </w:r>
+    </w:p>
+    <w:p>
+      <w:pPr>
+        <w:pStyle w:val="HTML0"/>
+        <w:rPr>
+          <w:rStyle w:val="HTML"/>
+        </w:rPr>
+      </w:pPr>
+      <w:r>
+        <w:rPr>
+          <w:rStyle w:val="HTML"/>
+        </w:rPr>
+        <w:t xml:space="preserve">  </w:t>
+      </w:r>
+      <w:proofErr w:type="gramStart"/>
+      <w:r>
+        <w:rPr>
+          <w:rStyle w:val="HTML"/>
+        </w:rPr>
+        <w:t>box-sizing</w:t>
+      </w:r>
+      <w:proofErr w:type="gramEnd"/>
+      <w:r>
+        <w:rPr>
+          <w:rStyle w:val="HTML"/>
+        </w:rPr>
+        <w:t>: content-box;</w:t>
+      </w:r>
+    </w:p>
+    <w:p>
+      <w:pPr>
+        <w:pStyle w:val="HTML0"/>
+        <w:rPr>
+          <w:rStyle w:val="HTML"/>
+        </w:rPr>
+      </w:pPr>
+      <w:r>
+        <w:rPr>
+          <w:rStyle w:val="HTML"/>
+        </w:rPr>
+        <w:t>}</w:t>
+      </w:r>
+    </w:p>
+    <w:p>
+      <w:pPr>
+        <w:pStyle w:val="aa"/>
+        <w:rPr>
+          <w:rStyle w:val="ab"/>
+        </w:rPr>
+      </w:pPr>
+      <w:r>
+        <w:t xml:space="preserve">实际占据宽度 = 200（内容） + 40（padding 左右） + 20（border 左右） = </w:t>
+      </w:r>
+      <w:r>
+        <w:rPr>
+          <w:rStyle w:val="ab"/>
+        </w:rPr>
+        <w:t>260px</w:t>
+      </w:r>
+    </w:p>
+    <w:p>
+      <w:pPr>
+        <w:pStyle w:val="aa"/>
+      </w:pPr>
+      <w:r>
+        <w:t>二、推荐用法（</w:t>
+      </w:r>
+      <w:r>
+        <w:rPr>
+          <w:rStyle w:val="HTML"/>
+        </w:rPr>
+        <w:t>border-box</w:t>
+      </w:r>
+      <w:r>
+        <w:t>）</w:t>
+      </w:r>
+    </w:p>
+    <w:p>
+      <w:pPr>
+        <w:pStyle w:val="HTML0"/>
+        <w:rPr>
+          <w:rStyle w:val="HTML"/>
+        </w:rPr>
+      </w:pPr>
+      <w:proofErr w:type="gramStart"/>
+      <w:r>
+        <w:rPr>
+          <w:rStyle w:val="HTML"/>
+        </w:rPr>
+        <w:t>box-sizing</w:t>
+      </w:r>
+      <w:proofErr w:type="gramEnd"/>
+      <w:r>
+        <w:rPr>
+          <w:rStyle w:val="HTML"/>
+        </w:rPr>
+        <w:t>: border-box;</w:t>
+      </w:r>
+    </w:p>
+    <w:p>
+      <w:pPr>
+        <w:pStyle w:val="HTML0"/>
+      </w:pPr>
+    </w:p>
+    <w:p>
+      <w:pPr>
+        <w:pStyle w:val="HTML0"/>
+      </w:pPr>
+      <w:r>
+        <w:t>宽高计算方式：</w:t>
+      </w:r>
+    </w:p>
+    <w:p>
+      <w:pPr>
+        <w:pStyle w:val="HTML0"/>
+        <w:rPr>
+          <w:rStyle w:val="HTML"/>
+        </w:rPr>
+      </w:pPr>
+      <w:r>
+        <w:rPr>
+          <w:rStyle w:val="HTML"/>
+        </w:rPr>
+        <w:t>元素的总宽度 = 设置的宽度（包括 padding 和 border）</w:t>
+      </w:r>
+    </w:p>
+    <w:p>
+      <w:pPr>
+        <w:pStyle w:val="HTML0"/>
+        <w:rPr>
+          <w:rStyle w:val="HTML"/>
+        </w:rPr>
+      </w:pPr>
+      <w:r>
+        <w:rPr>
+          <w:rStyle w:val="HTML"/>
+        </w:rPr>
+        <w:t>内容区宽度 = width - padding – border</w:t>
+      </w:r>
+    </w:p>
+    <w:p>
+      <w:pPr>
+        <w:pStyle w:val="HTML0"/>
+        <w:rPr>
+          <w:rStyle w:val="HTML"/>
+        </w:rPr>
+      </w:pPr>
+    </w:p>
+    <w:p>
+      <w:pPr>
+        <w:pStyle w:val="HTML0"/>
+      </w:pPr>
+      <w:r>
+        <w:rPr>
+          <w:rStyle w:val="HTML"/>
+          <w:rFonts w:hint="eastAsia"/>
+        </w:rPr>
+        <w:t>例：</w:t>
+      </w:r>
+    </w:p>
+    <w:p>
+      <w:pPr>
+        <w:pStyle w:val="HTML0"/>
+        <w:rPr>
+          <w:rStyle w:val="HTML"/>
+        </w:rPr>
+      </w:pPr>
+      <w:proofErr w:type="gramStart"/>
+      <w:r>
+        <w:rPr>
+          <w:rStyle w:val="HTML"/>
+        </w:rPr>
+        <w:t>div</w:t>
+      </w:r>
+      <w:proofErr w:type="gramEnd"/>
+      <w:r>
+        <w:rPr>
+          <w:rStyle w:val="HTML"/>
+        </w:rPr>
+        <w:t xml:space="preserve"> {</w:t>
+      </w:r>
+    </w:p>
+    <w:p>
+      <w:pPr>
+        <w:pStyle w:val="HTML0"/>
+        <w:rPr>
+          <w:rStyle w:val="HTML"/>
+        </w:rPr>
+      </w:pPr>
+      <w:r>
+        <w:rPr>
+          <w:rStyle w:val="HTML"/>
+        </w:rPr>
+        <w:t xml:space="preserve">  </w:t>
+      </w:r>
+      <w:proofErr w:type="gramStart"/>
+      <w:r>
+        <w:rPr>
+          <w:rStyle w:val="HTML"/>
+        </w:rPr>
+        <w:t>width</w:t>
+      </w:r>
+      <w:proofErr w:type="gramEnd"/>
+      <w:r>
+        <w:rPr>
+          <w:rStyle w:val="HTML"/>
+        </w:rPr>
+        <w:t>: 200px;</w:t>
+      </w:r>
+    </w:p>
+    <w:p>
+      <w:pPr>
+        <w:pStyle w:val="HTML0"/>
+        <w:rPr>
+          <w:rStyle w:val="HTML"/>
+        </w:rPr>
+      </w:pPr>
+      <w:r>
+        <w:rPr>
+          <w:rStyle w:val="HTML"/>
+        </w:rPr>
+        <w:t xml:space="preserve">  </w:t>
+      </w:r>
+      <w:proofErr w:type="gramStart"/>
+      <w:r>
+        <w:rPr>
+          <w:rStyle w:val="HTML"/>
+        </w:rPr>
+        <w:t>padding</w:t>
+      </w:r>
+      <w:proofErr w:type="gramEnd"/>
+      <w:r>
+        <w:rPr>
+          <w:rStyle w:val="HTML"/>
+        </w:rPr>
+        <w:t>: 20px;</w:t>
+      </w:r>
+    </w:p>
+    <w:p>
+      <w:pPr>
+        <w:pStyle w:val="HTML0"/>
+        <w:rPr>
+          <w:rStyle w:val="HTML"/>
+        </w:rPr>
+      </w:pPr>
+      <w:r>
+        <w:rPr>
+          <w:rStyle w:val="HTML"/>
+        </w:rPr>
+        <w:t xml:space="preserve">  </w:t>
+      </w:r>
+      <w:proofErr w:type="gramStart"/>
+      <w:r>
+        <w:rPr>
+          <w:rStyle w:val="HTML"/>
+        </w:rPr>
+        <w:t>border</w:t>
+      </w:r>
+      <w:proofErr w:type="gramEnd"/>
+      <w:r>
+        <w:rPr>
+          <w:rStyle w:val="HTML"/>
+        </w:rPr>
+        <w:t>: 10px solid black;</w:t>
+      </w:r>
+    </w:p>
+    <w:p>
+      <w:pPr>
+        <w:pStyle w:val="HTML0"/>
+        <w:rPr>
+          <w:rStyle w:val="HTML"/>
+        </w:rPr>
+      </w:pPr>
+      <w:r>
+        <w:rPr>
+          <w:rStyle w:val="HTML"/>
+        </w:rPr>
+        <w:t xml:space="preserve">  </w:t>
+      </w:r>
+      <w:proofErr w:type="gramStart"/>
+      <w:r>
+        <w:rPr>
+          <w:rStyle w:val="HTML"/>
+        </w:rPr>
+        <w:t>box-sizing</w:t>
+      </w:r>
+      <w:proofErr w:type="gramEnd"/>
+      <w:r>
+        <w:rPr>
+          <w:rStyle w:val="HTML"/>
+        </w:rPr>
+        <w:t>: border-box;</w:t>
+      </w:r>
+    </w:p>
+    <w:p>
+      <w:pPr>
+        <w:pStyle w:val="HTML0"/>
+        <w:rPr>
+          <w:rStyle w:val="HTML"/>
+        </w:rPr>
+      </w:pPr>
+      <w:r>
+        <w:rPr>
+          <w:rStyle w:val="HTML"/>
+        </w:rPr>
+        <w:t>}</w:t>
+      </w:r>
+    </w:p>
+    <w:p>
+      <w:pPr>
+        <w:pStyle w:val="aa"/>
+        <w:rPr>
+          <w:rStyle w:val="ab"/>
+        </w:rPr>
+      </w:pPr>
+      <w:r>
+        <w:t xml:space="preserve">实际占据宽度 = 200px，内容区宽度 = 200 - 40 - 20 = </w:t>
+      </w:r>
+      <w:r>
+        <w:rPr>
+          <w:rStyle w:val="ab"/>
+        </w:rPr>
+        <w:t>140px</w:t>
+      </w:r>
+    </w:p>
+    <w:p>
+      <w:pPr>
+        <w:pStyle w:val="aa"/>
+      </w:pPr>
+      <w:r>
+        <w:rPr>
+          <w:rStyle w:val="ab"/>
+          <w:rFonts w:hint="eastAsia"/>
+        </w:rPr>
+        <w:t>三、</w:t>
+      </w:r>
+      <w:r>
+        <w:rPr>
+          <w:rStyle w:val="ab"/>
+          <w:rFonts w:hint="eastAsia"/>
+        </w:rPr>
+        <w:t>使用border</w:t>
+      </w:r>
+      <w:r>
+        <w:rPr>
+          <w:rStyle w:val="ab"/>
+        </w:rPr>
+        <w:t>-box</w:t>
+      </w:r>
+      <w:r>
+        <w:rPr>
+          <w:rStyle w:val="ab"/>
+          <w:rFonts w:hint="eastAsia"/>
+        </w:rPr>
+        <w:t>的原因:</w:t>
+      </w:r>
+    </w:p>
+    <w:p>
+      <w:pPr>
+        <w:pStyle w:val="aa"/>
+        <w:numPr>
+          <w:ilvl w:val="0"/>
+          <w:numId w:val="7"/>
+        </w:numPr>
+      </w:pPr>
+      <w:r>
+        <w:rPr>
+          <w:rStyle w:val="ab"/>
+        </w:rPr>
+        <w:t>更符合直觉</w:t>
+      </w:r>
+      <w:r>
+        <w:t>：设置宽度后，不会因 padding 和 border 撑大盒子。</w:t>
+      </w:r>
+    </w:p>
+    <w:p>
+      <w:pPr>
+        <w:pStyle w:val="aa"/>
+        <w:numPr>
+          <w:ilvl w:val="0"/>
+          <w:numId w:val="7"/>
+        </w:numPr>
+      </w:pPr>
+      <w:r>
+        <w:rPr>
+          <w:rStyle w:val="ab"/>
+        </w:rPr>
+        <w:t>布局更好控</w:t>
+      </w:r>
+      <w:r>
+        <w:t>：尤其在响应式布局和栅格系统中，尺寸更容易统一。</w:t>
+      </w:r>
+    </w:p>
+    <w:p>
+      <w:pPr>
+        <w:pStyle w:val="aa"/>
+        <w:numPr>
+          <w:ilvl w:val="0"/>
+          <w:numId w:val="7"/>
+        </w:numPr>
+        <w:rPr>
+          <w:rStyle w:val="HTML"/>
+        </w:rPr>
+      </w:pPr>
+      <w:r>
+        <w:rPr>
+          <w:rStyle w:val="ab"/>
+        </w:rPr>
+        <w:t>避免盒子“溢出”容器</w:t>
+      </w:r>
+      <w:r>
+        <w:t>的问题。</w:t>
+      </w:r>
+    </w:p>
+    <w:p>
+      <w:pPr>
+        <w:pStyle w:val="HTML0"/>
+        <w:rPr>
+          <w:rStyle w:val="HTML"/>
+        </w:rPr>
+      </w:pPr>
+    </w:p>
+    <w:p>
+      <w:pPr>
+        <w:pStyle w:val="HTML0"/>
+        <w:rPr>
+          <w:rStyle w:val="HTML"/>
+        </w:rPr>
+      </w:pPr>
+      <w:r>
+        <w:rPr>
+          <w:rStyle w:val="HTML"/>
+          <w:rFonts w:hint="eastAsia"/>
+        </w:rPr>
+        <w:t>四、</w:t>
+      </w:r>
+      <w:r>
+        <w:rPr>
+          <w:rStyle w:val="HTML"/>
+          <w:rFonts w:hint="eastAsia"/>
+        </w:rPr>
+        <w:t>实践：</w:t>
+      </w:r>
+    </w:p>
+    <w:p>
+      <w:pPr>
+        <w:pStyle w:val="HTML0"/>
+        <w:rPr>
+          <w:rStyle w:val="HTML"/>
+        </w:rPr>
+      </w:pPr>
+      <w:r>
+        <w:rPr>
+          <w:rStyle w:val="HTML"/>
+        </w:rPr>
+        <w:t>* {</w:t>
+      </w:r>
+    </w:p>
+    <w:p>
+      <w:pPr>
+        <w:pStyle w:val="HTML0"/>
+        <w:rPr>
+          <w:rStyle w:val="HTML"/>
+        </w:rPr>
+      </w:pPr>
+      <w:r>
+        <w:rPr>
+          <w:rStyle w:val="HTML"/>
+        </w:rPr>
+        <w:lastRenderedPageBreak/>
+        <w:t xml:space="preserve">  </w:t>
+      </w:r>
+      <w:proofErr w:type="gramStart"/>
+      <w:r>
+        <w:rPr>
+          <w:rStyle w:val="HTML"/>
+        </w:rPr>
+        <w:t>box-sizing</w:t>
+      </w:r>
+      <w:proofErr w:type="gramEnd"/>
+      <w:r>
+        <w:rPr>
+          <w:rStyle w:val="HTML"/>
+        </w:rPr>
+        <w:t>: border-box;</w:t>
+      </w:r>
+    </w:p>
+    <w:p>
+      <w:pPr>
+        <w:pStyle w:val="HTML0"/>
+        <w:rPr>
+          <w:rStyle w:val="HTML"/>
+        </w:rPr>
+      </w:pPr>
+      <w:r>
+        <w:rPr>
+          <w:rStyle w:val="HTML"/>
+        </w:rPr>
+        <w:t>}</w:t>
+      </w:r>
+    </w:p>
+    <w:p/>
+    <w:p/>
+    <w:p>
+      <w:pPr>
+        <w:pStyle w:val="a8"/>
+        <w:numPr>
+          <w:ilvl w:val="0"/>
+          <w:numId w:val="6"/>
+        </w:numPr>
+        <w:ind w:firstLineChars="0"/>
+      </w:pPr>
+      <w:r>
+        <w:rPr>
+          <w:rFonts w:hint="eastAsia"/>
+        </w:rPr>
         <w:t>使用compute计算属性时，一定要写return</w:t>
       </w:r>
     </w:p>
+    <w:p/>
+    <w:p/>
+    <w:p>
+      <w:pPr>
+        <w:pStyle w:val="a8"/>
+        <w:numPr>
+          <w:ilvl w:val="0"/>
+          <w:numId w:val="6"/>
+        </w:numPr>
+        <w:ind w:firstLineChars="0"/>
+      </w:pPr>
+      <w:r>
+        <w:rPr>
+          <w:rFonts w:hint="eastAsia"/>
+        </w:rPr>
+        <w:t>后台管理的系统路由表定义</w:t>
+      </w:r>
+    </w:p>
+    <w:tbl>
+      <w:tblPr>
+        <w:tblStyle w:val="a7"/>
+        <w:tblW w:w="0" w:type="auto"/>
+        <w:tblLook w:val="04A0" w:firstRow="1" w:lastRow="0" w:firstColumn="1" w:lastColumn="0" w:noHBand="0" w:noVBand="1"/>
+      </w:tblPr>
+      <w:tblGrid>
+        <w:gridCol w:w="8296"/>
+      </w:tblGrid>
+      <w:tr>
+        <w:trPr>
+          <w:trHeight w:val="8558"/>
+        </w:trPr>
+        <w:tc>
+          <w:tcPr>
+            <w:tcW w:w="8296" w:type="dxa"/>
+          </w:tcPr>
+          <w:p>
+            <w:r>
+              <w:t>const routes = [</w:t>
+            </w:r>
+          </w:p>
+          <w:p>
+            <w:r>
+              <w:t xml:space="preserve">    {</w:t>
+            </w:r>
+          </w:p>
+          <w:p>
+            <w:r>
+              <w:t xml:space="preserve">        name: "login",</w:t>
+            </w:r>
+          </w:p>
+          <w:p>
+            <w:r>
+              <w:t xml:space="preserve">        path: "/login",</w:t>
+            </w:r>
+          </w:p>
+          <w:p>
+            <w:r>
+              <w:t xml:space="preserve">        component: myLoginView,</w:t>
+            </w:r>
+          </w:p>
+          <w:p>
+            <w:r>
+              <w:t xml:space="preserve">        meta: {</w:t>
+            </w:r>
+          </w:p>
+          <w:p>
+            <w:r>
+              <w:t xml:space="preserve">            title: "登录页"</w:t>
+            </w:r>
+          </w:p>
+          <w:p>
+            <w:r>
+              <w:t xml:space="preserve">        }</w:t>
+            </w:r>
+          </w:p>
+          <w:p>
+            <w:r>
+              <w:t xml:space="preserve">    } ,</w:t>
+            </w:r>
+          </w:p>
+          <w:p>
+            <w:r>
+              <w:t xml:space="preserve">    {</w:t>
+            </w:r>
+          </w:p>
+          <w:p>
+            <w:r>
+              <w:t xml:space="preserve">        name: "layoutIndex",</w:t>
+            </w:r>
+          </w:p>
+          <w:p>
+            <w:r>
+              <w:t xml:space="preserve">        </w:t>
+            </w:r>
+            <w:r>
+              <w:rPr>
+                <w:b/>
+                <w:color w:val="FF0000"/>
+              </w:rPr>
+              <w:t xml:space="preserve">path: "/",  </w:t>
+            </w:r>
+            <w:r>
+              <w:t xml:space="preserve">   // 父路径</w:t>
+            </w:r>
+          </w:p>
+          <w:p>
+            <w:r>
+              <w:t xml:space="preserve">        component: </w:t>
+            </w:r>
+            <w:r>
+              <w:rPr>
+                <w:b/>
+                <w:color w:val="FF0000"/>
+              </w:rPr>
+              <w:t>layoutCompontent</w:t>
+            </w:r>
+            <w:r>
+              <w:t>,</w:t>
+            </w:r>
+          </w:p>
+          <w:p>
+            <w:r>
+              <w:t xml:space="preserve">        children: [{</w:t>
+            </w:r>
+          </w:p>
+          <w:p>
+            <w:r>
+              <w:t xml:space="preserve">            name: "index",</w:t>
+            </w:r>
+          </w:p>
+          <w:p>
+            <w:r>
+              <w:t xml:space="preserve">            path: "/", </w:t>
+            </w:r>
+          </w:p>
+          <w:p>
+            <w:r>
+              <w:t xml:space="preserve">            component: myIndexView,</w:t>
+            </w:r>
+          </w:p>
+          <w:p>
+            <w:r>
+              <w:t xml:space="preserve">            meta: {</w:t>
+            </w:r>
+          </w:p>
+          <w:p>
+            <w:r>
+              <w:t xml:space="preserve">                title: "首页"</w:t>
+            </w:r>
+          </w:p>
+          <w:p>
+            <w:r>
+              <w:t xml:space="preserve">            }</w:t>
+            </w:r>
+          </w:p>
+          <w:p>
+            <w:r>
+              <w:t xml:space="preserve">        },{</w:t>
+            </w:r>
+          </w:p>
+          <w:p>
+            <w:r>
+              <w:t xml:space="preserve">            name: "goodsList",</w:t>
+            </w:r>
+          </w:p>
+          <w:p>
+            <w:pPr>
+              <w:rPr>
+                <w:b/>
+              </w:rPr>
+            </w:pPr>
+            <w:r>
+              <w:t xml:space="preserve">            </w:t>
+            </w:r>
+            <w:r>
+              <w:rPr>
+                <w:b/>
+                <w:color w:val="FF0000"/>
+              </w:rPr>
+              <w:t>path: "/goods/list",</w:t>
+            </w:r>
+            <w:r>
+              <w:rPr>
+                <w:b/>
+              </w:rPr>
+              <w:t xml:space="preserve"> </w:t>
+            </w:r>
+          </w:p>
+          <w:p>
+            <w:r>
+              <w:t xml:space="preserve">            component: GoodsList,</w:t>
+            </w:r>
+          </w:p>
+          <w:p>
+            <w:r>
+              <w:t xml:space="preserve">            meta: {</w:t>
+            </w:r>
+          </w:p>
+          <w:p>
+            <w:r>
+              <w:t xml:space="preserve">                title: "商品列表"</w:t>
+            </w:r>
+          </w:p>
+          <w:p>
+            <w:r>
+              <w:t xml:space="preserve">            }</w:t>
+            </w:r>
+          </w:p>
+          <w:p>
+            <w:r>
+              <w:t xml:space="preserve">        }</w:t>
+            </w:r>
+            <w:r>
+              <w:rPr>
+                <w:rFonts w:hint="eastAsia"/>
+              </w:rPr>
+              <w:t>,</w:t>
+            </w:r>
+            <w:r>
+              <w:t>,{</w:t>
+            </w:r>
+          </w:p>
+          <w:p>
+            <w:r>
+              <w:t xml:space="preserve">            name: "goodsList",</w:t>
+            </w:r>
+          </w:p>
+          <w:p>
+            <w:pPr>
+              <w:rPr>
+                <w:b/>
+              </w:rPr>
+            </w:pPr>
+            <w:r>
+              <w:t xml:space="preserve">            </w:t>
+            </w:r>
+            <w:r>
+              <w:rPr>
+                <w:b/>
+                <w:color w:val="FF0000"/>
+              </w:rPr>
+              <w:t>path: "</w:t>
+            </w:r>
+            <w:r>
+              <w:rPr>
+                <w:b/>
+                <w:color w:val="FF0000"/>
+              </w:rPr>
+              <w:t>goods/</w:t>
+            </w:r>
+            <w:r>
+              <w:rPr>
+                <w:b/>
+                <w:color w:val="FF0000"/>
+              </w:rPr>
+              <w:t>add</w:t>
+            </w:r>
+            <w:r>
+              <w:rPr>
+                <w:b/>
+                <w:color w:val="FF0000"/>
+              </w:rPr>
+              <w:t>",</w:t>
+            </w:r>
+            <w:r>
+              <w:rPr>
+                <w:b/>
+              </w:rPr>
+              <w:t xml:space="preserve"> </w:t>
+            </w:r>
+          </w:p>
+          <w:p>
+            <w:r>
+              <w:t xml:space="preserve">            component: GoodsList,</w:t>
+            </w:r>
+          </w:p>
+          <w:p>
+            <w:r>
+              <w:t xml:space="preserve">            meta: {</w:t>
+            </w:r>
+          </w:p>
+          <w:p>
+            <w:r>
+              <w:t xml:space="preserve">                title: "商品列表"</w:t>
+            </w:r>
+          </w:p>
+          <w:p>
+            <w:r>
+              <w:t xml:space="preserve">            }</w:t>
+            </w:r>
+          </w:p>
+          <w:p>
+            <w:r>
+              <w:t xml:space="preserve">        }</w:t>
+            </w:r>
+          </w:p>
+          <w:p>
+            <w:pPr>
+              <w:ind w:firstLineChars="200" w:firstLine="420"/>
+            </w:pPr>
+            <w:r>
+              <w:t>]</w:t>
+            </w:r>
+          </w:p>
+          <w:p>
+            <w:r>
+              <w:lastRenderedPageBreak/>
+              <w:t xml:space="preserve">    } </w:t>
+            </w:r>
+          </w:p>
+          <w:p>
+            <w:r>
+              <w:t>]</w:t>
+            </w:r>
+          </w:p>
+          <w:p/>
+          <w:p>
+            <w:pPr>
+              <w:rPr>
+                <w:b/>
+                <w:color w:val="000000" w:themeColor="text1"/>
+              </w:rPr>
+            </w:pPr>
+            <w:r>
+              <w:rPr>
+                <w:b/>
+                <w:color w:val="FF0000"/>
+              </w:rPr>
+              <w:t>layoutCompontent</w:t>
+            </w:r>
+            <w:r>
+              <w:rPr>
+                <w:rFonts w:hint="eastAsia"/>
+                <w:b/>
+                <w:color w:val="000000" w:themeColor="text1"/>
+              </w:rPr>
+              <w:t>这个组件是全局布局页面，一般会包含header、</w:t>
+            </w:r>
+            <w:proofErr w:type="gramStart"/>
+            <w:r>
+              <w:rPr>
+                <w:rFonts w:hint="eastAsia"/>
+                <w:b/>
+                <w:color w:val="000000" w:themeColor="text1"/>
+              </w:rPr>
+              <w:t>侧边栏的</w:t>
+            </w:r>
+            <w:proofErr w:type="gramEnd"/>
+            <w:r>
+              <w:rPr>
+                <w:rFonts w:hint="eastAsia"/>
+                <w:b/>
+                <w:color w:val="000000" w:themeColor="text1"/>
+              </w:rPr>
+              <w:t>菜单、主内容区域。</w:t>
+            </w:r>
+            <w:r>
+              <w:rPr>
+                <w:b/>
+                <w:color w:val="FF0000"/>
+              </w:rPr>
+              <w:t>path: "/"</w:t>
+            </w:r>
+            <w:r>
+              <w:rPr>
+                <w:rFonts w:hint="eastAsia"/>
+                <w:b/>
+                <w:color w:val="FF0000"/>
+              </w:rPr>
+              <w:t>是它的路径，</w:t>
+            </w:r>
+            <w:r>
+              <w:rPr>
+                <w:rFonts w:hint="eastAsia"/>
+                <w:b/>
+                <w:color w:val="000000" w:themeColor="text1"/>
+              </w:rPr>
+              <w:t>因为它有children</w:t>
+            </w:r>
+            <w:r>
+              <w:rPr>
+                <w:b/>
+                <w:color w:val="000000" w:themeColor="text1"/>
+              </w:rPr>
+              <w:t xml:space="preserve">, </w:t>
+            </w:r>
+            <w:r>
+              <w:rPr>
+                <w:rFonts w:hint="eastAsia"/>
+                <w:b/>
+                <w:color w:val="000000" w:themeColor="text1"/>
+              </w:rPr>
+              <w:t>所以它是父路径，对于chidren中最终路径的规则如下：</w:t>
+            </w:r>
+          </w:p>
+          <w:p>
+            <w:r>
+              <w:rPr>
+                <w:rFonts w:hint="eastAsia"/>
+              </w:rPr>
+              <w:t>路径前加</w:t>
+            </w:r>
+            <w:r>
+              <w:t xml:space="preserve"> / 与不加 / 的区别：</w:t>
+            </w:r>
+          </w:p>
+          <w:p>
+            <w:pPr>
+              <w:pStyle w:val="a8"/>
+              <w:numPr>
+                <w:ilvl w:val="0"/>
+                <w:numId w:val="17"/>
+              </w:numPr>
+              <w:ind w:firstLineChars="0"/>
+            </w:pPr>
+            <w:r>
+              <w:rPr>
+                <w:b/>
+                <w:color w:val="FF0000"/>
+              </w:rPr>
+              <w:t>/goods/list</w:t>
+            </w:r>
+            <w:r>
+              <w:t>：是绝对路径，不会自动拼接父路径</w:t>
+            </w:r>
+            <w:r>
+              <w:rPr>
+                <w:rFonts w:hint="eastAsia"/>
+              </w:rPr>
+              <w:t>，它本身就是最终的访问路径</w:t>
+            </w:r>
+          </w:p>
+          <w:p>
+            <w:pPr>
+              <w:pStyle w:val="a8"/>
+              <w:numPr>
+                <w:ilvl w:val="0"/>
+                <w:numId w:val="17"/>
+              </w:numPr>
+              <w:ind w:firstLineChars="0"/>
+            </w:pPr>
+            <w:r>
+              <w:rPr>
+                <w:b/>
+                <w:color w:val="FF0000"/>
+              </w:rPr>
+              <w:t>goods/add</w:t>
+            </w:r>
+            <w:r>
+              <w:t>（没有 /）：是相对路径，会变成 /&lt;父路径&gt;/goods/add， 那最终路径是"//goods/add", vue-router会自动处理成合法路径，不能出现两个/,最终结果是： /goods/add</w:t>
+            </w:r>
+          </w:p>
+          <w:p>
+            <w:pPr>
+              <w:pStyle w:val="a8"/>
+              <w:ind w:left="360" w:firstLineChars="0" w:firstLine="0"/>
+              <w:rPr>
+                <w:b/>
+                <w:color w:val="FF0000"/>
+              </w:rPr>
+            </w:pPr>
+          </w:p>
+          <w:p>
+            <w:r>
+              <w:rPr>
+                <w:rFonts w:hint="eastAsia"/>
+              </w:rPr>
+              <w:t>练习题：</w:t>
+            </w:r>
+          </w:p>
+          <w:p>
+            <w:r>
+              <w:t>{</w:t>
+            </w:r>
+          </w:p>
+          <w:p>
+            <w:r>
+              <w:t xml:space="preserve">    path: '</w:t>
+            </w:r>
+            <w:r>
+              <w:rPr>
+                <w:b/>
+                <w:color w:val="FF0000"/>
+              </w:rPr>
+              <w:t>/admin</w:t>
+            </w:r>
+            <w:r>
+              <w:t>',</w:t>
+            </w:r>
+            <w:r>
+              <w:t xml:space="preserve">  </w:t>
+            </w:r>
+            <w:r>
+              <w:rPr>
+                <w:rFonts w:hint="eastAsia"/>
+              </w:rPr>
+              <w:t>/</w:t>
+            </w:r>
+            <w:r>
+              <w:t xml:space="preserve">/ </w:t>
+            </w:r>
+            <w:r>
+              <w:rPr>
+                <w:rFonts w:hint="eastAsia"/>
+              </w:rPr>
+              <w:t xml:space="preserve">父路径是： </w:t>
+            </w:r>
+            <w:r>
+              <w:t>/admin</w:t>
+            </w:r>
+          </w:p>
+          <w:p>
+            <w:r>
+              <w:t xml:space="preserve">    children: [</w:t>
+            </w:r>
+          </w:p>
+          <w:p>
+            <w:r>
+              <w:t xml:space="preserve">        {</w:t>
+            </w:r>
+          </w:p>
+          <w:p>
+            <w:pPr>
+              <w:rPr>
+                <w:b/>
+              </w:rPr>
+            </w:pPr>
+            <w:r>
+              <w:t xml:space="preserve">            path: 'dashboard', // 相对路径</w:t>
+            </w:r>
+            <w:r>
+              <w:rPr>
+                <w:rFonts w:hint="eastAsia"/>
+              </w:rPr>
+              <w:t>，</w:t>
+            </w:r>
+            <w:r>
+              <w:rPr>
+                <w:rFonts w:hint="eastAsia"/>
+                <w:b/>
+              </w:rPr>
+              <w:t>最终路径是:</w:t>
+            </w:r>
+            <w:r>
+              <w:rPr>
+                <w:b/>
+              </w:rPr>
+              <w:t xml:space="preserve"> /admin/dashboard</w:t>
+            </w:r>
+          </w:p>
+          <w:p>
+            <w:r>
+              <w:t xml:space="preserve">        },</w:t>
+            </w:r>
+          </w:p>
+          <w:p>
+            <w:r>
+              <w:t xml:space="preserve">        {</w:t>
+            </w:r>
+          </w:p>
+          <w:p>
+            <w:pPr>
+              <w:rPr>
+                <w:b/>
+              </w:rPr>
+            </w:pPr>
+            <w:r>
+              <w:t xml:space="preserve">            path: '</w:t>
+            </w:r>
+            <w:r>
+              <w:rPr>
+                <w:b/>
+              </w:rPr>
+              <w:t>/</w:t>
+            </w:r>
+            <w:r>
+              <w:t>dashboard' // 绝对路径</w:t>
+            </w:r>
+            <w:r>
+              <w:rPr>
+                <w:rFonts w:hint="eastAsia"/>
+              </w:rPr>
+              <w:t xml:space="preserve">, </w:t>
+            </w:r>
+            <w:r>
+              <w:rPr>
+                <w:rFonts w:hint="eastAsia"/>
+                <w:b/>
+              </w:rPr>
+              <w:t>最终路径是:</w:t>
+            </w:r>
+            <w:r>
+              <w:rPr>
+                <w:b/>
+              </w:rPr>
+              <w:t xml:space="preserve"> /dashboard</w:t>
+            </w:r>
+          </w:p>
+          <w:p>
+            <w:r>
+              <w:t xml:space="preserve">        }</w:t>
+            </w:r>
+          </w:p>
+          <w:p>
+            <w:r>
+              <w:t xml:space="preserve">    ]</w:t>
+            </w:r>
+          </w:p>
+          <w:p>
+            <w:r>
+              <w:t>}</w:t>
+            </w:r>
+          </w:p>
+        </w:tc>
+      </w:tr>
+    </w:tbl>
+    <w:p/>
     <w:sectPr>
       <w:pgSz w:w="11906" w:h="16838"/>
       <w:pgMar w:top="1440" w:right="1800" w:bottom="1440" w:left="1800" w:header="851" w:footer="992" w:gutter="0"/>
@@ -26779,6 +33733,95 @@
     </w:lvl>
   </w:abstractNum>
   <w:abstractNum w:abstractNumId="4" w15:restartNumberingAfterBreak="0">
+    <w:nsid w:val="271505B8"/>
+    <w:multiLevelType w:val="hybridMultilevel"/>
+    <w:tmpl w:val="EBCA52C2"/>
+    <w:lvl w:ilvl="0" w:tplc="BB4E36CC">
+      <w:start w:val="1"/>
+      <w:numFmt w:val="decimal"/>
+      <w:lvlText w:val="%1."/>
+      <w:lvlJc w:val="left"/>
+      <w:pPr>
+        <w:ind w:left="360" w:hanging="360"/>
+      </w:pPr>
+      <w:rPr>
+        <w:rFonts w:hint="default"/>
+      </w:rPr>
+    </w:lvl>
+    <w:lvl w:ilvl="1" w:tplc="04090019" w:tentative="1">
+      <w:start w:val="1"/>
+      <w:numFmt w:val="lowerLetter"/>
+      <w:lvlText w:val="%2)"/>
+      <w:lvlJc w:val="left"/>
+      <w:pPr>
+        <w:ind w:left="840" w:hanging="420"/>
+      </w:pPr>
+    </w:lvl>
+    <w:lvl w:ilvl="2" w:tplc="0409001B" w:tentative="1">
+      <w:start w:val="1"/>
+      <w:numFmt w:val="lowerRoman"/>
+      <w:lvlText w:val="%3."/>
+      <w:lvlJc w:val="right"/>
+      <w:pPr>
+        <w:ind w:left="1260" w:hanging="420"/>
+      </w:pPr>
+    </w:lvl>
+    <w:lvl w:ilvl="3" w:tplc="0409000F" w:tentative="1">
+      <w:start w:val="1"/>
+      <w:numFmt w:val="decimal"/>
+      <w:lvlText w:val="%4."/>
+      <w:lvlJc w:val="left"/>
+      <w:pPr>
+        <w:ind w:left="1680" w:hanging="420"/>
+      </w:pPr>
+    </w:lvl>
+    <w:lvl w:ilvl="4" w:tplc="04090019" w:tentative="1">
+      <w:start w:val="1"/>
+      <w:numFmt w:val="lowerLetter"/>
+      <w:lvlText w:val="%5)"/>
+      <w:lvlJc w:val="left"/>
+      <w:pPr>
+        <w:ind w:left="2100" w:hanging="420"/>
+      </w:pPr>
+    </w:lvl>
+    <w:lvl w:ilvl="5" w:tplc="0409001B" w:tentative="1">
+      <w:start w:val="1"/>
+      <w:numFmt w:val="lowerRoman"/>
+      <w:lvlText w:val="%6."/>
+      <w:lvlJc w:val="right"/>
+      <w:pPr>
+        <w:ind w:left="2520" w:hanging="420"/>
+      </w:pPr>
+    </w:lvl>
+    <w:lvl w:ilvl="6" w:tplc="0409000F" w:tentative="1">
+      <w:start w:val="1"/>
+      <w:numFmt w:val="decimal"/>
+      <w:lvlText w:val="%7."/>
+      <w:lvlJc w:val="left"/>
+      <w:pPr>
+        <w:ind w:left="2940" w:hanging="420"/>
+      </w:pPr>
+    </w:lvl>
+    <w:lvl w:ilvl="7" w:tplc="04090019" w:tentative="1">
+      <w:start w:val="1"/>
+      <w:numFmt w:val="lowerLetter"/>
+      <w:lvlText w:val="%8)"/>
+      <w:lvlJc w:val="left"/>
+      <w:pPr>
+        <w:ind w:left="3360" w:hanging="420"/>
+      </w:pPr>
+    </w:lvl>
+    <w:lvl w:ilvl="8" w:tplc="0409001B" w:tentative="1">
+      <w:start w:val="1"/>
+      <w:numFmt w:val="lowerRoman"/>
+      <w:lvlText w:val="%9."/>
+      <w:lvlJc w:val="right"/>
+      <w:pPr>
+        <w:ind w:left="3780" w:hanging="420"/>
+      </w:pPr>
+    </w:lvl>
+  </w:abstractNum>
+  <w:abstractNum w:abstractNumId="5" w15:restartNumberingAfterBreak="0">
     <w:nsid w:val="33C55BF6"/>
     <w:multiLevelType w:val="multilevel"/>
     <w:tmpl w:val="85E66F70"/>
@@ -26899,7 +33942,7 @@
       </w:rPr>
     </w:lvl>
   </w:abstractNum>
-  <w:abstractNum w:abstractNumId="5" w15:restartNumberingAfterBreak="0">
+  <w:abstractNum w:abstractNumId="6" w15:restartNumberingAfterBreak="0">
     <w:nsid w:val="3A7434A6"/>
     <w:multiLevelType w:val="hybridMultilevel"/>
     <w:tmpl w:val="6D6C3864"/>
@@ -26988,7 +34031,7 @@
       </w:pPr>
     </w:lvl>
   </w:abstractNum>
-  <w:abstractNum w:abstractNumId="6" w15:restartNumberingAfterBreak="0">
+  <w:abstractNum w:abstractNumId="7" w15:restartNumberingAfterBreak="0">
     <w:nsid w:val="51474697"/>
     <w:multiLevelType w:val="hybridMultilevel"/>
     <w:tmpl w:val="5CB02962"/>
@@ -27077,7 +34120,7 @@
       </w:pPr>
     </w:lvl>
   </w:abstractNum>
-  <w:abstractNum w:abstractNumId="7" w15:restartNumberingAfterBreak="0">
+  <w:abstractNum w:abstractNumId="8" w15:restartNumberingAfterBreak="0">
     <w:nsid w:val="58976224"/>
     <w:multiLevelType w:val="hybridMultilevel"/>
     <w:tmpl w:val="D966BE42"/>
@@ -27166,7 +34209,7 @@
       </w:pPr>
     </w:lvl>
   </w:abstractNum>
-  <w:abstractNum w:abstractNumId="8" w15:restartNumberingAfterBreak="0">
+  <w:abstractNum w:abstractNumId="9" w15:restartNumberingAfterBreak="0">
     <w:nsid w:val="5F396280"/>
     <w:multiLevelType w:val="multilevel"/>
     <w:tmpl w:val="137CBA56"/>
@@ -27279,7 +34322,96 @@
       </w:pPr>
     </w:lvl>
   </w:abstractNum>
-  <w:abstractNum w:abstractNumId="9" w15:restartNumberingAfterBreak="0">
+  <w:abstractNum w:abstractNumId="10" w15:restartNumberingAfterBreak="0">
+    <w:nsid w:val="676A1D5E"/>
+    <w:multiLevelType w:val="hybridMultilevel"/>
+    <w:tmpl w:val="395CCCBE"/>
+    <w:lvl w:ilvl="0" w:tplc="BB4E36CC">
+      <w:start w:val="1"/>
+      <w:numFmt w:val="decimal"/>
+      <w:lvlText w:val="%1."/>
+      <w:lvlJc w:val="left"/>
+      <w:pPr>
+        <w:ind w:left="360" w:hanging="360"/>
+      </w:pPr>
+      <w:rPr>
+        <w:rFonts w:hint="default"/>
+      </w:rPr>
+    </w:lvl>
+    <w:lvl w:ilvl="1" w:tplc="04090019" w:tentative="1">
+      <w:start w:val="1"/>
+      <w:numFmt w:val="lowerLetter"/>
+      <w:lvlText w:val="%2)"/>
+      <w:lvlJc w:val="left"/>
+      <w:pPr>
+        <w:ind w:left="840" w:hanging="420"/>
+      </w:pPr>
+    </w:lvl>
+    <w:lvl w:ilvl="2" w:tplc="0409001B" w:tentative="1">
+      <w:start w:val="1"/>
+      <w:numFmt w:val="lowerRoman"/>
+      <w:lvlText w:val="%3."/>
+      <w:lvlJc w:val="right"/>
+      <w:pPr>
+        <w:ind w:left="1260" w:hanging="420"/>
+      </w:pPr>
+    </w:lvl>
+    <w:lvl w:ilvl="3" w:tplc="0409000F" w:tentative="1">
+      <w:start w:val="1"/>
+      <w:numFmt w:val="decimal"/>
+      <w:lvlText w:val="%4."/>
+      <w:lvlJc w:val="left"/>
+      <w:pPr>
+        <w:ind w:left="1680" w:hanging="420"/>
+      </w:pPr>
+    </w:lvl>
+    <w:lvl w:ilvl="4" w:tplc="04090019" w:tentative="1">
+      <w:start w:val="1"/>
+      <w:numFmt w:val="lowerLetter"/>
+      <w:lvlText w:val="%5)"/>
+      <w:lvlJc w:val="left"/>
+      <w:pPr>
+        <w:ind w:left="2100" w:hanging="420"/>
+      </w:pPr>
+    </w:lvl>
+    <w:lvl w:ilvl="5" w:tplc="0409001B" w:tentative="1">
+      <w:start w:val="1"/>
+      <w:numFmt w:val="lowerRoman"/>
+      <w:lvlText w:val="%6."/>
+      <w:lvlJc w:val="right"/>
+      <w:pPr>
+        <w:ind w:left="2520" w:hanging="420"/>
+      </w:pPr>
+    </w:lvl>
+    <w:lvl w:ilvl="6" w:tplc="0409000F" w:tentative="1">
+      <w:start w:val="1"/>
+      <w:numFmt w:val="decimal"/>
+      <w:lvlText w:val="%7."/>
+      <w:lvlJc w:val="left"/>
+      <w:pPr>
+        <w:ind w:left="2940" w:hanging="420"/>
+      </w:pPr>
+    </w:lvl>
+    <w:lvl w:ilvl="7" w:tplc="04090019" w:tentative="1">
+      <w:start w:val="1"/>
+      <w:numFmt w:val="lowerLetter"/>
+      <w:lvlText w:val="%8)"/>
+      <w:lvlJc w:val="left"/>
+      <w:pPr>
+        <w:ind w:left="3360" w:hanging="420"/>
+      </w:pPr>
+    </w:lvl>
+    <w:lvl w:ilvl="8" w:tplc="0409001B" w:tentative="1">
+      <w:start w:val="1"/>
+      <w:numFmt w:val="lowerRoman"/>
+      <w:lvlText w:val="%9."/>
+      <w:lvlJc w:val="right"/>
+      <w:pPr>
+        <w:ind w:left="3780" w:hanging="420"/>
+      </w:pPr>
+    </w:lvl>
+  </w:abstractNum>
+  <w:abstractNum w:abstractNumId="11" w15:restartNumberingAfterBreak="0">
     <w:nsid w:val="715932EB"/>
     <w:multiLevelType w:val="hybridMultilevel"/>
     <w:tmpl w:val="4FA8777E"/>
@@ -27368,7 +34500,96 @@
       </w:pPr>
     </w:lvl>
   </w:abstractNum>
-  <w:abstractNum w:abstractNumId="10" w15:restartNumberingAfterBreak="0">
+  <w:abstractNum w:abstractNumId="12" w15:restartNumberingAfterBreak="0">
+    <w:nsid w:val="724B0611"/>
+    <w:multiLevelType w:val="hybridMultilevel"/>
+    <w:tmpl w:val="7F0C519C"/>
+    <w:lvl w:ilvl="0" w:tplc="BB4E36CC">
+      <w:start w:val="1"/>
+      <w:numFmt w:val="decimal"/>
+      <w:lvlText w:val="%1."/>
+      <w:lvlJc w:val="left"/>
+      <w:pPr>
+        <w:ind w:left="360" w:hanging="360"/>
+      </w:pPr>
+      <w:rPr>
+        <w:rFonts w:hint="default"/>
+      </w:rPr>
+    </w:lvl>
+    <w:lvl w:ilvl="1" w:tplc="04090019" w:tentative="1">
+      <w:start w:val="1"/>
+      <w:numFmt w:val="lowerLetter"/>
+      <w:lvlText w:val="%2)"/>
+      <w:lvlJc w:val="left"/>
+      <w:pPr>
+        <w:ind w:left="840" w:hanging="420"/>
+      </w:pPr>
+    </w:lvl>
+    <w:lvl w:ilvl="2" w:tplc="0409001B" w:tentative="1">
+      <w:start w:val="1"/>
+      <w:numFmt w:val="lowerRoman"/>
+      <w:lvlText w:val="%3."/>
+      <w:lvlJc w:val="right"/>
+      <w:pPr>
+        <w:ind w:left="1260" w:hanging="420"/>
+      </w:pPr>
+    </w:lvl>
+    <w:lvl w:ilvl="3" w:tplc="0409000F" w:tentative="1">
+      <w:start w:val="1"/>
+      <w:numFmt w:val="decimal"/>
+      <w:lvlText w:val="%4."/>
+      <w:lvlJc w:val="left"/>
+      <w:pPr>
+        <w:ind w:left="1680" w:hanging="420"/>
+      </w:pPr>
+    </w:lvl>
+    <w:lvl w:ilvl="4" w:tplc="04090019" w:tentative="1">
+      <w:start w:val="1"/>
+      <w:numFmt w:val="lowerLetter"/>
+      <w:lvlText w:val="%5)"/>
+      <w:lvlJc w:val="left"/>
+      <w:pPr>
+        <w:ind w:left="2100" w:hanging="420"/>
+      </w:pPr>
+    </w:lvl>
+    <w:lvl w:ilvl="5" w:tplc="0409001B" w:tentative="1">
+      <w:start w:val="1"/>
+      <w:numFmt w:val="lowerRoman"/>
+      <w:lvlText w:val="%6."/>
+      <w:lvlJc w:val="right"/>
+      <w:pPr>
+        <w:ind w:left="2520" w:hanging="420"/>
+      </w:pPr>
+    </w:lvl>
+    <w:lvl w:ilvl="6" w:tplc="0409000F" w:tentative="1">
+      <w:start w:val="1"/>
+      <w:numFmt w:val="decimal"/>
+      <w:lvlText w:val="%7."/>
+      <w:lvlJc w:val="left"/>
+      <w:pPr>
+        <w:ind w:left="2940" w:hanging="420"/>
+      </w:pPr>
+    </w:lvl>
+    <w:lvl w:ilvl="7" w:tplc="04090019" w:tentative="1">
+      <w:start w:val="1"/>
+      <w:numFmt w:val="lowerLetter"/>
+      <w:lvlText w:val="%8)"/>
+      <w:lvlJc w:val="left"/>
+      <w:pPr>
+        <w:ind w:left="3360" w:hanging="420"/>
+      </w:pPr>
+    </w:lvl>
+    <w:lvl w:ilvl="8" w:tplc="0409001B" w:tentative="1">
+      <w:start w:val="1"/>
+      <w:numFmt w:val="lowerRoman"/>
+      <w:lvlText w:val="%9."/>
+      <w:lvlJc w:val="right"/>
+      <w:pPr>
+        <w:ind w:left="3780" w:hanging="420"/>
+      </w:pPr>
+    </w:lvl>
+  </w:abstractNum>
+  <w:abstractNum w:abstractNumId="13" w15:restartNumberingAfterBreak="0">
     <w:nsid w:val="77D7579B"/>
     <w:multiLevelType w:val="multilevel"/>
     <w:tmpl w:val="61824A70"/>
@@ -27517,7 +34738,7 @@
       </w:rPr>
     </w:lvl>
   </w:abstractNum>
-  <w:abstractNum w:abstractNumId="11" w15:restartNumberingAfterBreak="0">
+  <w:abstractNum w:abstractNumId="14" w15:restartNumberingAfterBreak="0">
     <w:nsid w:val="79743AA5"/>
     <w:multiLevelType w:val="hybridMultilevel"/>
     <w:tmpl w:val="7F0C519C"/>
@@ -27606,7 +34827,7 @@
       </w:pPr>
     </w:lvl>
   </w:abstractNum>
-  <w:abstractNum w:abstractNumId="12" w15:restartNumberingAfterBreak="0">
+  <w:abstractNum w:abstractNumId="15" w15:restartNumberingAfterBreak="0">
     <w:nsid w:val="7A350F25"/>
     <w:multiLevelType w:val="hybridMultilevel"/>
     <w:tmpl w:val="2CECC8B2"/>
@@ -27695,7 +34916,7 @@
       </w:pPr>
     </w:lvl>
   </w:abstractNum>
-  <w:abstractNum w:abstractNumId="13" w15:restartNumberingAfterBreak="0">
+  <w:abstractNum w:abstractNumId="16" w15:restartNumberingAfterBreak="0">
     <w:nsid w:val="7B2B7954"/>
     <w:multiLevelType w:val="hybridMultilevel"/>
     <w:tmpl w:val="AA6C6F0C"/>
@@ -27785,13 +35006,13 @@
     </w:lvl>
   </w:abstractNum>
   <w:num w:numId="1">
-    <w:abstractNumId w:val="4"/>
+    <w:abstractNumId w:val="5"/>
   </w:num>
   <w:num w:numId="2">
-    <w:abstractNumId w:val="9"/>
+    <w:abstractNumId w:val="11"/>
   </w:num>
   <w:num w:numId="3">
-    <w:abstractNumId w:val="8"/>
+    <w:abstractNumId w:val="9"/>
     <w:lvlOverride w:ilvl="0">
       <w:startOverride w:val="1"/>
     </w:lvlOverride>
@@ -27803,16 +35024,16 @@
     </w:lvlOverride>
   </w:num>
   <w:num w:numId="5">
-    <w:abstractNumId w:val="7"/>
+    <w:abstractNumId w:val="8"/>
   </w:num>
   <w:num w:numId="6">
-    <w:abstractNumId w:val="11"/>
+    <w:abstractNumId w:val="14"/>
   </w:num>
   <w:num w:numId="7">
-    <w:abstractNumId w:val="10"/>
+    <w:abstractNumId w:val="13"/>
   </w:num>
   <w:num w:numId="8">
-    <w:abstractNumId w:val="12"/>
+    <w:abstractNumId w:val="15"/>
   </w:num>
   <w:num w:numId="9">
     <w:abstractNumId w:val="1"/>
@@ -27824,13 +35045,22 @@
     <w:abstractNumId w:val="3"/>
   </w:num>
   <w:num w:numId="12">
-    <w:abstractNumId w:val="5"/>
+    <w:abstractNumId w:val="6"/>
   </w:num>
   <w:num w:numId="13">
-    <w:abstractNumId w:val="6"/>
+    <w:abstractNumId w:val="7"/>
   </w:num>
   <w:num w:numId="14">
-    <w:abstractNumId w:val="13"/>
+    <w:abstractNumId w:val="16"/>
+  </w:num>
+  <w:num w:numId="15">
+    <w:abstractNumId w:val="12"/>
+  </w:num>
+  <w:num w:numId="16">
+    <w:abstractNumId w:val="10"/>
+  </w:num>
+  <w:num w:numId="17">
+    <w:abstractNumId w:val="4"/>
   </w:num>
 </w:numbering>
 </file>
@@ -28835,7 +36065,7 @@
 </file>
 
 <file path=customXml/itemProps1.xml><?xml version="1.0" encoding="utf-8"?>
-<ds:datastoreItem xmlns:ds="http://schemas.openxmlformats.org/officeDocument/2006/customXml" ds:itemID="{4F72B4AE-A4CD-42C7-8DA8-CF7D86A86BCA}">
+<ds:datastoreItem xmlns:ds="http://schemas.openxmlformats.org/officeDocument/2006/customXml" ds:itemID="{AAB11074-1A24-4A40-89F0-30C3F3E1BB5E}">
   <ds:schemaRefs>
     <ds:schemaRef ds:uri="http://schemas.openxmlformats.org/officeDocument/2006/bibliography"/>
   </ds:schemaRefs>

--- a/笔记.docx
+++ b/笔记.docx
@@ -25360,13 +25360,7 @@
         <w:t>。</w:t>
       </w:r>
     </w:p>
-    <w:p>
-      <w:pPr>
-        <w:rPr>
-          <w:rFonts w:hint="eastAsia"/>
-        </w:rPr>
-      </w:pPr>
-    </w:p>
+    <w:p/>
     <w:tbl>
       <w:tblPr>
         <w:tblStyle w:val="a7"/>
@@ -29517,12 +29511,21 @@
               <w:spacing w:line="285" w:lineRule="atLeast"/>
               <w:jc w:val="left"/>
               <w:rPr>
+                <w:rFonts w:ascii="Consolas" w:eastAsia="宋体" w:hAnsi="Consolas" w:cs="宋体"/>
+                <w:color w:val="6A9955"/>
+                <w:kern w:val="0"/>
+                <w:szCs w:val="21"/>
+              </w:rPr>
+            </w:pPr>
+            <w:r>
+              <w:rPr>
                 <w:rFonts w:ascii="Consolas" w:eastAsia="宋体" w:hAnsi="Consolas" w:cs="宋体" w:hint="eastAsia"/>
                 <w:color w:val="6A9955"/>
                 <w:kern w:val="0"/>
                 <w:szCs w:val="21"/>
               </w:rPr>
-            </w:pPr>
+              <w:t>第三步：</w:t>
+            </w:r>
             <w:r>
               <w:rPr>
                 <w:rFonts w:ascii="Consolas" w:eastAsia="宋体" w:hAnsi="Consolas" w:cs="宋体" w:hint="eastAsia"/>
@@ -29530,7 +29533,16 @@
                 <w:kern w:val="0"/>
                 <w:szCs w:val="21"/>
               </w:rPr>
-              <w:t>第三步：</w:t>
+              <w:t xml:space="preserve"> </w:t>
+            </w:r>
+            <w:r>
+              <w:rPr>
+                <w:rFonts w:ascii="Consolas" w:eastAsia="宋体" w:hAnsi="Consolas" w:cs="宋体"/>
+                <w:color w:val="6A9955"/>
+                <w:kern w:val="0"/>
+                <w:szCs w:val="21"/>
+              </w:rPr>
+              <w:t xml:space="preserve"> </w:t>
             </w:r>
             <w:r>
               <w:rPr>
@@ -29539,16 +29551,1428 @@
                 <w:kern w:val="0"/>
                 <w:szCs w:val="21"/>
               </w:rPr>
+              <w:t>调用</w:t>
+            </w:r>
+          </w:p>
+          <w:p>
+            <w:pPr>
+              <w:widowControl/>
+              <w:shd w:val="clear" w:color="auto" w:fill="1F1F1F"/>
+              <w:spacing w:line="285" w:lineRule="atLeast"/>
+              <w:jc w:val="left"/>
+              <w:rPr>
+                <w:rFonts w:ascii="Consolas" w:eastAsia="宋体" w:hAnsi="Consolas" w:cs="宋体"/>
+                <w:color w:val="CCCCCC"/>
+                <w:kern w:val="0"/>
+                <w:szCs w:val="21"/>
+              </w:rPr>
+            </w:pPr>
+            <w:r>
+              <w:rPr>
+                <w:rFonts w:ascii="Consolas" w:eastAsia="宋体" w:hAnsi="Consolas" w:cs="宋体"/>
+                <w:color w:val="6A9955"/>
+                <w:kern w:val="0"/>
+                <w:szCs w:val="21"/>
+              </w:rPr>
+              <w:t>// Vue Router</w:t>
+            </w:r>
+            <w:r>
+              <w:rPr>
+                <w:rFonts w:ascii="Consolas" w:eastAsia="宋体" w:hAnsi="Consolas" w:cs="宋体"/>
+                <w:color w:val="6A9955"/>
+                <w:kern w:val="0"/>
+                <w:szCs w:val="21"/>
+              </w:rPr>
+              <w:t>的路由配置存储在内存中，页面刷新时，动态添加的路由会丢失</w:t>
+            </w:r>
+            <w:r>
+              <w:rPr>
+                <w:rFonts w:ascii="Consolas" w:eastAsia="宋体" w:hAnsi="Consolas" w:cs="宋体"/>
+                <w:color w:val="6A9955"/>
+                <w:kern w:val="0"/>
+                <w:szCs w:val="21"/>
+              </w:rPr>
+              <w:t>,</w:t>
+            </w:r>
+            <w:r>
+              <w:rPr>
+                <w:rFonts w:ascii="Consolas" w:eastAsia="宋体" w:hAnsi="Consolas" w:cs="宋体"/>
+                <w:color w:val="6A9955"/>
+                <w:kern w:val="0"/>
+                <w:szCs w:val="21"/>
+              </w:rPr>
+              <w:t>那么页面会出现</w:t>
+            </w:r>
+            <w:r>
+              <w:rPr>
+                <w:rFonts w:ascii="Consolas" w:eastAsia="宋体" w:hAnsi="Consolas" w:cs="宋体"/>
+                <w:color w:val="6A9955"/>
+                <w:kern w:val="0"/>
+                <w:szCs w:val="21"/>
+              </w:rPr>
+              <w:t>404</w:t>
+            </w:r>
+            <w:r>
+              <w:rPr>
+                <w:rFonts w:ascii="Consolas" w:eastAsia="宋体" w:hAnsi="Consolas" w:cs="宋体"/>
+                <w:color w:val="6A9955"/>
+                <w:kern w:val="0"/>
+                <w:szCs w:val="21"/>
+              </w:rPr>
+              <w:t>。解决的办法就是加个</w:t>
+            </w:r>
+            <w:r>
+              <w:rPr>
+                <w:rFonts w:ascii="Consolas" w:eastAsia="宋体" w:hAnsi="Consolas" w:cs="宋体"/>
+                <w:color w:val="6A9955"/>
+                <w:kern w:val="0"/>
+                <w:szCs w:val="21"/>
+              </w:rPr>
+              <w:t>hasLoadedRoutes</w:t>
+            </w:r>
+            <w:r>
+              <w:rPr>
+                <w:rFonts w:ascii="Consolas" w:eastAsia="宋体" w:hAnsi="Consolas" w:cs="宋体"/>
+                <w:color w:val="6A9955"/>
+                <w:kern w:val="0"/>
+                <w:szCs w:val="21"/>
+              </w:rPr>
+              <w:t>标志：页面刷新时，增加动态路由，设置已加载动态路由，再使用</w:t>
+            </w:r>
+            <w:r>
+              <w:rPr>
+                <w:rFonts w:ascii="Consolas" w:eastAsia="宋体" w:hAnsi="Consolas" w:cs="宋体"/>
+                <w:color w:val="6A9955"/>
+                <w:kern w:val="0"/>
+                <w:szCs w:val="21"/>
+              </w:rPr>
+              <w:t>replace</w:t>
+            </w:r>
+            <w:r>
+              <w:rPr>
+                <w:rFonts w:ascii="Consolas" w:eastAsia="宋体" w:hAnsi="Consolas" w:cs="宋体"/>
+                <w:color w:val="6A9955"/>
+                <w:kern w:val="0"/>
+                <w:szCs w:val="21"/>
+              </w:rPr>
+              <w:t>：</w:t>
+            </w:r>
+            <w:r>
+              <w:rPr>
+                <w:rFonts w:ascii="Consolas" w:eastAsia="宋体" w:hAnsi="Consolas" w:cs="宋体"/>
+                <w:color w:val="6A9955"/>
+                <w:kern w:val="0"/>
+                <w:szCs w:val="21"/>
+              </w:rPr>
+              <w:t>true</w:t>
+            </w:r>
+            <w:r>
+              <w:rPr>
+                <w:rFonts w:ascii="Consolas" w:eastAsia="宋体" w:hAnsi="Consolas" w:cs="宋体"/>
+                <w:color w:val="6A9955"/>
+                <w:kern w:val="0"/>
+                <w:szCs w:val="21"/>
+              </w:rPr>
+              <w:t>更新路由，最后出发重新导航</w:t>
+            </w:r>
+          </w:p>
+          <w:p>
+            <w:pPr>
+              <w:widowControl/>
+              <w:shd w:val="clear" w:color="auto" w:fill="1F1F1F"/>
+              <w:spacing w:line="285" w:lineRule="atLeast"/>
+              <w:jc w:val="left"/>
+              <w:rPr>
+                <w:rFonts w:ascii="Consolas" w:eastAsia="宋体" w:hAnsi="Consolas" w:cs="宋体"/>
+                <w:color w:val="CCCCCC"/>
+                <w:kern w:val="0"/>
+                <w:szCs w:val="21"/>
+              </w:rPr>
+            </w:pPr>
+            <w:r>
+              <w:rPr>
+                <w:rFonts w:ascii="Consolas" w:eastAsia="宋体" w:hAnsi="Consolas" w:cs="宋体"/>
+                <w:color w:val="569CD6"/>
+                <w:kern w:val="0"/>
+                <w:szCs w:val="21"/>
+              </w:rPr>
+              <w:t>let</w:t>
+            </w:r>
+            <w:r>
+              <w:rPr>
+                <w:rFonts w:ascii="Consolas" w:eastAsia="宋体" w:hAnsi="Consolas" w:cs="宋体"/>
+                <w:color w:val="CCCCCC"/>
+                <w:kern w:val="0"/>
+                <w:szCs w:val="21"/>
+              </w:rPr>
               <w:t xml:space="preserve"> </w:t>
             </w:r>
             <w:r>
               <w:rPr>
                 <w:rFonts w:ascii="Consolas" w:eastAsia="宋体" w:hAnsi="Consolas" w:cs="宋体"/>
+                <w:color w:val="9CDCFE"/>
+                <w:kern w:val="0"/>
+                <w:szCs w:val="21"/>
+              </w:rPr>
+              <w:t>hasLoadedRoutes</w:t>
+            </w:r>
+            <w:r>
+              <w:rPr>
+                <w:rFonts w:ascii="Consolas" w:eastAsia="宋体" w:hAnsi="Consolas" w:cs="宋体"/>
+                <w:color w:val="CCCCCC"/>
+                <w:kern w:val="0"/>
+                <w:szCs w:val="21"/>
+              </w:rPr>
+              <w:t xml:space="preserve"> </w:t>
+            </w:r>
+            <w:r>
+              <w:rPr>
+                <w:rFonts w:ascii="Consolas" w:eastAsia="宋体" w:hAnsi="Consolas" w:cs="宋体"/>
+                <w:color w:val="D4D4D4"/>
+                <w:kern w:val="0"/>
+                <w:szCs w:val="21"/>
+              </w:rPr>
+              <w:t>=</w:t>
+            </w:r>
+            <w:r>
+              <w:rPr>
+                <w:rFonts w:ascii="Consolas" w:eastAsia="宋体" w:hAnsi="Consolas" w:cs="宋体"/>
+                <w:color w:val="CCCCCC"/>
+                <w:kern w:val="0"/>
+                <w:szCs w:val="21"/>
+              </w:rPr>
+              <w:t xml:space="preserve"> </w:t>
+            </w:r>
+            <w:r>
+              <w:rPr>
+                <w:rFonts w:ascii="Consolas" w:eastAsia="宋体" w:hAnsi="Consolas" w:cs="宋体"/>
+                <w:color w:val="569CD6"/>
+                <w:kern w:val="0"/>
+                <w:szCs w:val="21"/>
+              </w:rPr>
+              <w:t>false</w:t>
+            </w:r>
+            <w:r>
+              <w:rPr>
+                <w:rFonts w:ascii="Consolas" w:eastAsia="宋体" w:hAnsi="Consolas" w:cs="宋体"/>
+                <w:color w:val="CCCCCC"/>
+                <w:kern w:val="0"/>
+                <w:szCs w:val="21"/>
+              </w:rPr>
+              <w:t>;</w:t>
+            </w:r>
+          </w:p>
+          <w:p>
+            <w:pPr>
+              <w:widowControl/>
+              <w:shd w:val="clear" w:color="auto" w:fill="1F1F1F"/>
+              <w:spacing w:line="285" w:lineRule="atLeast"/>
+              <w:jc w:val="left"/>
+              <w:rPr>
+                <w:rFonts w:ascii="Consolas" w:eastAsia="宋体" w:hAnsi="Consolas" w:cs="宋体"/>
+                <w:color w:val="CCCCCC"/>
+                <w:kern w:val="0"/>
+                <w:szCs w:val="21"/>
+              </w:rPr>
+            </w:pPr>
+            <w:r>
+              <w:rPr>
+                <w:rFonts w:ascii="Consolas" w:eastAsia="宋体" w:hAnsi="Consolas" w:cs="宋体"/>
+                <w:color w:val="4FC1FF"/>
+                <w:kern w:val="0"/>
+                <w:szCs w:val="21"/>
+              </w:rPr>
+              <w:t>router</w:t>
+            </w:r>
+            <w:r>
+              <w:rPr>
+                <w:rFonts w:ascii="Consolas" w:eastAsia="宋体" w:hAnsi="Consolas" w:cs="宋体"/>
+                <w:color w:val="CCCCCC"/>
+                <w:kern w:val="0"/>
+                <w:szCs w:val="21"/>
+              </w:rPr>
+              <w:t>.</w:t>
+            </w:r>
+            <w:r>
+              <w:rPr>
+                <w:rFonts w:ascii="Consolas" w:eastAsia="宋体" w:hAnsi="Consolas" w:cs="宋体"/>
+                <w:color w:val="DCDCAA"/>
+                <w:kern w:val="0"/>
+                <w:szCs w:val="21"/>
+              </w:rPr>
+              <w:t>beforeEach</w:t>
+            </w:r>
+            <w:r>
+              <w:rPr>
+                <w:rFonts w:ascii="Consolas" w:eastAsia="宋体" w:hAnsi="Consolas" w:cs="宋体"/>
+                <w:color w:val="CCCCCC"/>
+                <w:kern w:val="0"/>
+                <w:szCs w:val="21"/>
+              </w:rPr>
+              <w:t>(</w:t>
+            </w:r>
+            <w:r>
+              <w:rPr>
+                <w:rFonts w:ascii="Consolas" w:eastAsia="宋体" w:hAnsi="Consolas" w:cs="宋体"/>
+                <w:color w:val="569CD6"/>
+                <w:kern w:val="0"/>
+                <w:szCs w:val="21"/>
+              </w:rPr>
+              <w:t>async</w:t>
+            </w:r>
+            <w:r>
+              <w:rPr>
+                <w:rFonts w:ascii="Consolas" w:eastAsia="宋体" w:hAnsi="Consolas" w:cs="宋体"/>
+                <w:color w:val="CCCCCC"/>
+                <w:kern w:val="0"/>
+                <w:szCs w:val="21"/>
+              </w:rPr>
+              <w:t xml:space="preserve"> (</w:t>
+            </w:r>
+            <w:r>
+              <w:rPr>
+                <w:rFonts w:ascii="Consolas" w:eastAsia="宋体" w:hAnsi="Consolas" w:cs="宋体"/>
+                <w:color w:val="9CDCFE"/>
+                <w:kern w:val="0"/>
+                <w:szCs w:val="21"/>
+              </w:rPr>
+              <w:t>to</w:t>
+            </w:r>
+            <w:r>
+              <w:rPr>
+                <w:rFonts w:ascii="Consolas" w:eastAsia="宋体" w:hAnsi="Consolas" w:cs="宋体"/>
+                <w:color w:val="CCCCCC"/>
+                <w:kern w:val="0"/>
+                <w:szCs w:val="21"/>
+              </w:rPr>
+              <w:t xml:space="preserve">, </w:t>
+            </w:r>
+            <w:r>
+              <w:rPr>
+                <w:rFonts w:ascii="Consolas" w:eastAsia="宋体" w:hAnsi="Consolas" w:cs="宋体"/>
+                <w:color w:val="9CDCFE"/>
+                <w:kern w:val="0"/>
+                <w:szCs w:val="21"/>
+              </w:rPr>
+              <w:t>from</w:t>
+            </w:r>
+            <w:r>
+              <w:rPr>
+                <w:rFonts w:ascii="Consolas" w:eastAsia="宋体" w:hAnsi="Consolas" w:cs="宋体"/>
+                <w:color w:val="CCCCCC"/>
+                <w:kern w:val="0"/>
+                <w:szCs w:val="21"/>
+              </w:rPr>
+              <w:t xml:space="preserve">) </w:t>
+            </w:r>
+            <w:r>
+              <w:rPr>
+                <w:rFonts w:ascii="Consolas" w:eastAsia="宋体" w:hAnsi="Consolas" w:cs="宋体"/>
+                <w:color w:val="569CD6"/>
+                <w:kern w:val="0"/>
+                <w:szCs w:val="21"/>
+              </w:rPr>
+              <w:t>=&gt;</w:t>
+            </w:r>
+            <w:r>
+              <w:rPr>
+                <w:rFonts w:ascii="Consolas" w:eastAsia="宋体" w:hAnsi="Consolas" w:cs="宋体"/>
+                <w:color w:val="CCCCCC"/>
+                <w:kern w:val="0"/>
+                <w:szCs w:val="21"/>
+              </w:rPr>
+              <w:t xml:space="preserve"> {</w:t>
+            </w:r>
+          </w:p>
+          <w:p>
+            <w:pPr>
+              <w:widowControl/>
+              <w:shd w:val="clear" w:color="auto" w:fill="1F1F1F"/>
+              <w:spacing w:line="285" w:lineRule="atLeast"/>
+              <w:jc w:val="left"/>
+              <w:rPr>
+                <w:rFonts w:ascii="Consolas" w:eastAsia="宋体" w:hAnsi="Consolas" w:cs="宋体"/>
+                <w:color w:val="CCCCCC"/>
+                <w:kern w:val="0"/>
+                <w:szCs w:val="21"/>
+              </w:rPr>
+            </w:pPr>
+            <w:r>
+              <w:rPr>
+                <w:rFonts w:ascii="Consolas" w:eastAsia="宋体" w:hAnsi="Consolas" w:cs="宋体"/>
+                <w:color w:val="CCCCCC"/>
+                <w:kern w:val="0"/>
+                <w:szCs w:val="21"/>
+              </w:rPr>
+              <w:t xml:space="preserve">    </w:t>
+            </w:r>
+            <w:r>
+              <w:rPr>
+                <w:rFonts w:ascii="Consolas" w:eastAsia="宋体" w:hAnsi="Consolas" w:cs="宋体"/>
                 <w:color w:val="6A9955"/>
                 <w:kern w:val="0"/>
                 <w:szCs w:val="21"/>
               </w:rPr>
+              <w:t xml:space="preserve">// 3. </w:t>
+            </w:r>
+            <w:r>
+              <w:rPr>
+                <w:rFonts w:ascii="Consolas" w:eastAsia="宋体" w:hAnsi="Consolas" w:cs="宋体"/>
+                <w:color w:val="6A9955"/>
+                <w:kern w:val="0"/>
+                <w:szCs w:val="21"/>
+              </w:rPr>
+              <w:t>如果有</w:t>
+            </w:r>
+            <w:r>
+              <w:rPr>
+                <w:rFonts w:ascii="Consolas" w:eastAsia="宋体" w:hAnsi="Consolas" w:cs="宋体"/>
+                <w:color w:val="6A9955"/>
+                <w:kern w:val="0"/>
+                <w:szCs w:val="21"/>
+              </w:rPr>
+              <w:t>token</w:t>
+            </w:r>
+            <w:r>
+              <w:rPr>
+                <w:rFonts w:ascii="Consolas" w:eastAsia="宋体" w:hAnsi="Consolas" w:cs="宋体"/>
+                <w:color w:val="6A9955"/>
+                <w:kern w:val="0"/>
+                <w:szCs w:val="21"/>
+              </w:rPr>
+              <w:t>且路由为空，加载动态路由</w:t>
+            </w:r>
+          </w:p>
+          <w:p>
+            <w:pPr>
+              <w:widowControl/>
+              <w:shd w:val="clear" w:color="auto" w:fill="1F1F1F"/>
+              <w:spacing w:line="285" w:lineRule="atLeast"/>
+              <w:jc w:val="left"/>
+              <w:rPr>
+                <w:rFonts w:ascii="Consolas" w:eastAsia="宋体" w:hAnsi="Consolas" w:cs="宋体"/>
+                <w:color w:val="CCCCCC"/>
+                <w:kern w:val="0"/>
+                <w:szCs w:val="21"/>
+              </w:rPr>
+            </w:pPr>
+            <w:r>
+              <w:rPr>
+                <w:rFonts w:ascii="Consolas" w:eastAsia="宋体" w:hAnsi="Consolas" w:cs="宋体"/>
+                <w:color w:val="CCCCCC"/>
+                <w:kern w:val="0"/>
+                <w:szCs w:val="21"/>
+              </w:rPr>
+              <w:t xml:space="preserve">    </w:t>
+            </w:r>
+            <w:r>
+              <w:rPr>
+                <w:rFonts w:ascii="Consolas" w:eastAsia="宋体" w:hAnsi="Consolas" w:cs="宋体"/>
+                <w:color w:val="C586C0"/>
+                <w:kern w:val="0"/>
+                <w:szCs w:val="21"/>
+              </w:rPr>
+              <w:t>if</w:t>
+            </w:r>
+            <w:r>
+              <w:rPr>
+                <w:rFonts w:ascii="Consolas" w:eastAsia="宋体" w:hAnsi="Consolas" w:cs="宋体"/>
+                <w:color w:val="CCCCCC"/>
+                <w:kern w:val="0"/>
+                <w:szCs w:val="21"/>
+              </w:rPr>
+              <w:t xml:space="preserve"> (</w:t>
+            </w:r>
+            <w:r>
+              <w:rPr>
+                <w:rFonts w:ascii="Consolas" w:eastAsia="宋体" w:hAnsi="Consolas" w:cs="宋体"/>
+                <w:color w:val="4FC1FF"/>
+                <w:kern w:val="0"/>
+                <w:szCs w:val="21"/>
+              </w:rPr>
+              <w:t>token</w:t>
+            </w:r>
+            <w:r>
+              <w:rPr>
+                <w:rFonts w:ascii="Consolas" w:eastAsia="宋体" w:hAnsi="Consolas" w:cs="宋体"/>
+                <w:color w:val="CCCCCC"/>
+                <w:kern w:val="0"/>
+                <w:szCs w:val="21"/>
+              </w:rPr>
               <w:t xml:space="preserve"> </w:t>
+            </w:r>
+            <w:r>
+              <w:rPr>
+                <w:rFonts w:ascii="Consolas" w:eastAsia="宋体" w:hAnsi="Consolas" w:cs="宋体"/>
+                <w:color w:val="D4D4D4"/>
+                <w:kern w:val="0"/>
+                <w:szCs w:val="21"/>
+              </w:rPr>
+              <w:t>&amp;&amp;</w:t>
+            </w:r>
+            <w:r>
+              <w:rPr>
+                <w:rFonts w:ascii="Consolas" w:eastAsia="宋体" w:hAnsi="Consolas" w:cs="宋体"/>
+                <w:color w:val="CCCCCC"/>
+                <w:kern w:val="0"/>
+                <w:szCs w:val="21"/>
+              </w:rPr>
+              <w:t xml:space="preserve"> </w:t>
+            </w:r>
+            <w:r>
+              <w:rPr>
+                <w:rFonts w:ascii="Consolas" w:eastAsia="宋体" w:hAnsi="Consolas" w:cs="宋体"/>
+                <w:color w:val="4FC1FF"/>
+                <w:kern w:val="0"/>
+                <w:szCs w:val="21"/>
+              </w:rPr>
+              <w:t>router</w:t>
+            </w:r>
+            <w:r>
+              <w:rPr>
+                <w:rFonts w:ascii="Consolas" w:eastAsia="宋体" w:hAnsi="Consolas" w:cs="宋体"/>
+                <w:color w:val="CCCCCC"/>
+                <w:kern w:val="0"/>
+                <w:szCs w:val="21"/>
+              </w:rPr>
+              <w:t>.</w:t>
+            </w:r>
+            <w:r>
+              <w:rPr>
+                <w:rFonts w:ascii="Consolas" w:eastAsia="宋体" w:hAnsi="Consolas" w:cs="宋体"/>
+                <w:color w:val="DCDCAA"/>
+                <w:kern w:val="0"/>
+                <w:szCs w:val="21"/>
+              </w:rPr>
+              <w:t>getRoutes</w:t>
+            </w:r>
+            <w:r>
+              <w:rPr>
+                <w:rFonts w:ascii="Consolas" w:eastAsia="宋体" w:hAnsi="Consolas" w:cs="宋体"/>
+                <w:color w:val="CCCCCC"/>
+                <w:kern w:val="0"/>
+                <w:szCs w:val="21"/>
+              </w:rPr>
+              <w:t>().</w:t>
+            </w:r>
+            <w:r>
+              <w:rPr>
+                <w:rFonts w:ascii="Consolas" w:eastAsia="宋体" w:hAnsi="Consolas" w:cs="宋体"/>
+                <w:color w:val="DCDCAA"/>
+                <w:kern w:val="0"/>
+                <w:szCs w:val="21"/>
+              </w:rPr>
+              <w:t>find</w:t>
+            </w:r>
+            <w:r>
+              <w:rPr>
+                <w:rFonts w:ascii="Consolas" w:eastAsia="宋体" w:hAnsi="Consolas" w:cs="宋体"/>
+                <w:color w:val="CCCCCC"/>
+                <w:kern w:val="0"/>
+                <w:szCs w:val="21"/>
+              </w:rPr>
+              <w:t>(</w:t>
+            </w:r>
+            <w:r>
+              <w:rPr>
+                <w:rFonts w:ascii="Consolas" w:eastAsia="宋体" w:hAnsi="Consolas" w:cs="宋体"/>
+                <w:color w:val="9CDCFE"/>
+                <w:kern w:val="0"/>
+                <w:szCs w:val="21"/>
+              </w:rPr>
+              <w:t>route</w:t>
+            </w:r>
+            <w:r>
+              <w:rPr>
+                <w:rFonts w:ascii="Consolas" w:eastAsia="宋体" w:hAnsi="Consolas" w:cs="宋体"/>
+                <w:color w:val="CCCCCC"/>
+                <w:kern w:val="0"/>
+                <w:szCs w:val="21"/>
+              </w:rPr>
+              <w:t xml:space="preserve"> </w:t>
+            </w:r>
+            <w:r>
+              <w:rPr>
+                <w:rFonts w:ascii="Consolas" w:eastAsia="宋体" w:hAnsi="Consolas" w:cs="宋体"/>
+                <w:color w:val="569CD6"/>
+                <w:kern w:val="0"/>
+                <w:szCs w:val="21"/>
+              </w:rPr>
+              <w:t>=&gt;</w:t>
+            </w:r>
+            <w:r>
+              <w:rPr>
+                <w:rFonts w:ascii="Consolas" w:eastAsia="宋体" w:hAnsi="Consolas" w:cs="宋体"/>
+                <w:color w:val="CCCCCC"/>
+                <w:kern w:val="0"/>
+                <w:szCs w:val="21"/>
+              </w:rPr>
+              <w:t xml:space="preserve"> </w:t>
+            </w:r>
+            <w:r>
+              <w:rPr>
+                <w:rFonts w:ascii="Consolas" w:eastAsia="宋体" w:hAnsi="Consolas" w:cs="宋体"/>
+                <w:color w:val="9CDCFE"/>
+                <w:kern w:val="0"/>
+                <w:szCs w:val="21"/>
+              </w:rPr>
+              <w:t>route</w:t>
+            </w:r>
+            <w:r>
+              <w:rPr>
+                <w:rFonts w:ascii="Consolas" w:eastAsia="宋体" w:hAnsi="Consolas" w:cs="宋体"/>
+                <w:color w:val="CCCCCC"/>
+                <w:kern w:val="0"/>
+                <w:szCs w:val="21"/>
+              </w:rPr>
+              <w:t>.</w:t>
+            </w:r>
+            <w:r>
+              <w:rPr>
+                <w:rFonts w:ascii="Consolas" w:eastAsia="宋体" w:hAnsi="Consolas" w:cs="宋体"/>
+                <w:color w:val="9CDCFE"/>
+                <w:kern w:val="0"/>
+                <w:szCs w:val="21"/>
+              </w:rPr>
+              <w:t>name</w:t>
+            </w:r>
+            <w:r>
+              <w:rPr>
+                <w:rFonts w:ascii="Consolas" w:eastAsia="宋体" w:hAnsi="Consolas" w:cs="宋体"/>
+                <w:color w:val="CCCCCC"/>
+                <w:kern w:val="0"/>
+                <w:szCs w:val="21"/>
+              </w:rPr>
+              <w:t xml:space="preserve"> </w:t>
+            </w:r>
+            <w:r>
+              <w:rPr>
+                <w:rFonts w:ascii="Consolas" w:eastAsia="宋体" w:hAnsi="Consolas" w:cs="宋体"/>
+                <w:color w:val="D4D4D4"/>
+                <w:kern w:val="0"/>
+                <w:szCs w:val="21"/>
+              </w:rPr>
+              <w:t>===</w:t>
+            </w:r>
+            <w:r>
+              <w:rPr>
+                <w:rFonts w:ascii="Consolas" w:eastAsia="宋体" w:hAnsi="Consolas" w:cs="宋体"/>
+                <w:color w:val="CCCCCC"/>
+                <w:kern w:val="0"/>
+                <w:szCs w:val="21"/>
+              </w:rPr>
+              <w:t xml:space="preserve"> </w:t>
+            </w:r>
+            <w:r>
+              <w:rPr>
+                <w:rFonts w:ascii="Consolas" w:eastAsia="宋体" w:hAnsi="Consolas" w:cs="宋体"/>
+                <w:color w:val="CE9178"/>
+                <w:kern w:val="0"/>
+                <w:szCs w:val="21"/>
+              </w:rPr>
+              <w:t>'layoutIndex'</w:t>
+            </w:r>
+            <w:r>
+              <w:rPr>
+                <w:rFonts w:ascii="Consolas" w:eastAsia="宋体" w:hAnsi="Consolas" w:cs="宋体"/>
+                <w:color w:val="CCCCCC"/>
+                <w:kern w:val="0"/>
+                <w:szCs w:val="21"/>
+              </w:rPr>
+              <w:t>).</w:t>
+            </w:r>
+            <w:r>
+              <w:rPr>
+                <w:rFonts w:ascii="Consolas" w:eastAsia="宋体" w:hAnsi="Consolas" w:cs="宋体"/>
+                <w:color w:val="9CDCFE"/>
+                <w:kern w:val="0"/>
+                <w:szCs w:val="21"/>
+              </w:rPr>
+              <w:t>children</w:t>
+            </w:r>
+            <w:r>
+              <w:rPr>
+                <w:rFonts w:ascii="Consolas" w:eastAsia="宋体" w:hAnsi="Consolas" w:cs="宋体"/>
+                <w:color w:val="CCCCCC"/>
+                <w:kern w:val="0"/>
+                <w:szCs w:val="21"/>
+              </w:rPr>
+              <w:t>.</w:t>
+            </w:r>
+            <w:r>
+              <w:rPr>
+                <w:rFonts w:ascii="Consolas" w:eastAsia="宋体" w:hAnsi="Consolas" w:cs="宋体"/>
+                <w:color w:val="9CDCFE"/>
+                <w:kern w:val="0"/>
+                <w:szCs w:val="21"/>
+              </w:rPr>
+              <w:t>length</w:t>
+            </w:r>
+            <w:r>
+              <w:rPr>
+                <w:rFonts w:ascii="Consolas" w:eastAsia="宋体" w:hAnsi="Consolas" w:cs="宋体"/>
+                <w:color w:val="CCCCCC"/>
+                <w:kern w:val="0"/>
+                <w:szCs w:val="21"/>
+              </w:rPr>
+              <w:t xml:space="preserve"> </w:t>
+            </w:r>
+            <w:r>
+              <w:rPr>
+                <w:rFonts w:ascii="Consolas" w:eastAsia="宋体" w:hAnsi="Consolas" w:cs="宋体"/>
+                <w:color w:val="D4D4D4"/>
+                <w:kern w:val="0"/>
+                <w:szCs w:val="21"/>
+              </w:rPr>
+              <w:t>===</w:t>
+            </w:r>
+            <w:r>
+              <w:rPr>
+                <w:rFonts w:ascii="Consolas" w:eastAsia="宋体" w:hAnsi="Consolas" w:cs="宋体"/>
+                <w:color w:val="CCCCCC"/>
+                <w:kern w:val="0"/>
+                <w:szCs w:val="21"/>
+              </w:rPr>
+              <w:t xml:space="preserve"> </w:t>
+            </w:r>
+            <w:r>
+              <w:rPr>
+                <w:rFonts w:ascii="Consolas" w:eastAsia="宋体" w:hAnsi="Consolas" w:cs="宋体"/>
+                <w:color w:val="B5CEA8"/>
+                <w:kern w:val="0"/>
+                <w:szCs w:val="21"/>
+              </w:rPr>
+              <w:t>0</w:t>
+            </w:r>
+            <w:r>
+              <w:rPr>
+                <w:rFonts w:ascii="Consolas" w:eastAsia="宋体" w:hAnsi="Consolas" w:cs="宋体"/>
+                <w:color w:val="CCCCCC"/>
+                <w:kern w:val="0"/>
+                <w:szCs w:val="21"/>
+              </w:rPr>
+              <w:t xml:space="preserve"> </w:t>
+            </w:r>
+            <w:r>
+              <w:rPr>
+                <w:rFonts w:ascii="Consolas" w:eastAsia="宋体" w:hAnsi="Consolas" w:cs="宋体"/>
+                <w:color w:val="D4D4D4"/>
+                <w:kern w:val="0"/>
+                <w:szCs w:val="21"/>
+              </w:rPr>
+              <w:t>&amp;&amp;</w:t>
+            </w:r>
+            <w:r>
+              <w:rPr>
+                <w:rFonts w:ascii="Consolas" w:eastAsia="宋体" w:hAnsi="Consolas" w:cs="宋体"/>
+                <w:color w:val="CCCCCC"/>
+                <w:kern w:val="0"/>
+                <w:szCs w:val="21"/>
+              </w:rPr>
+              <w:t xml:space="preserve"> </w:t>
+            </w:r>
+            <w:r>
+              <w:rPr>
+                <w:rFonts w:ascii="Consolas" w:eastAsia="宋体" w:hAnsi="Consolas" w:cs="宋体"/>
+                <w:color w:val="9CDCFE"/>
+                <w:kern w:val="0"/>
+                <w:szCs w:val="21"/>
+              </w:rPr>
+              <w:t>hasLoadedRoutes</w:t>
+            </w:r>
+            <w:r>
+              <w:rPr>
+                <w:rFonts w:ascii="Consolas" w:eastAsia="宋体" w:hAnsi="Consolas" w:cs="宋体"/>
+                <w:color w:val="CCCCCC"/>
+                <w:kern w:val="0"/>
+                <w:szCs w:val="21"/>
+              </w:rPr>
+              <w:t xml:space="preserve"> </w:t>
+            </w:r>
+            <w:r>
+              <w:rPr>
+                <w:rFonts w:ascii="Consolas" w:eastAsia="宋体" w:hAnsi="Consolas" w:cs="宋体"/>
+                <w:color w:val="D4D4D4"/>
+                <w:kern w:val="0"/>
+                <w:szCs w:val="21"/>
+              </w:rPr>
+              <w:t>===</w:t>
+            </w:r>
+            <w:r>
+              <w:rPr>
+                <w:rFonts w:ascii="Consolas" w:eastAsia="宋体" w:hAnsi="Consolas" w:cs="宋体"/>
+                <w:color w:val="CCCCCC"/>
+                <w:kern w:val="0"/>
+                <w:szCs w:val="21"/>
+              </w:rPr>
+              <w:t xml:space="preserve"> </w:t>
+            </w:r>
+            <w:r>
+              <w:rPr>
+                <w:rFonts w:ascii="Consolas" w:eastAsia="宋体" w:hAnsi="Consolas" w:cs="宋体"/>
+                <w:color w:val="569CD6"/>
+                <w:kern w:val="0"/>
+                <w:szCs w:val="21"/>
+              </w:rPr>
+              <w:t>false</w:t>
+            </w:r>
+            <w:r>
+              <w:rPr>
+                <w:rFonts w:ascii="Consolas" w:eastAsia="宋体" w:hAnsi="Consolas" w:cs="宋体"/>
+                <w:color w:val="CCCCCC"/>
+                <w:kern w:val="0"/>
+                <w:szCs w:val="21"/>
+              </w:rPr>
+              <w:t>) {</w:t>
+            </w:r>
+          </w:p>
+          <w:p>
+            <w:pPr>
+              <w:widowControl/>
+              <w:shd w:val="clear" w:color="auto" w:fill="1F1F1F"/>
+              <w:spacing w:line="285" w:lineRule="atLeast"/>
+              <w:jc w:val="left"/>
+              <w:rPr>
+                <w:rFonts w:ascii="Consolas" w:eastAsia="宋体" w:hAnsi="Consolas" w:cs="宋体"/>
+                <w:color w:val="CCCCCC"/>
+                <w:kern w:val="0"/>
+                <w:szCs w:val="21"/>
+              </w:rPr>
+            </w:pPr>
+            <w:r>
+              <w:rPr>
+                <w:rFonts w:ascii="Consolas" w:eastAsia="宋体" w:hAnsi="Consolas" w:cs="宋体"/>
+                <w:color w:val="CCCCCC"/>
+                <w:kern w:val="0"/>
+                <w:szCs w:val="21"/>
+              </w:rPr>
+              <w:t xml:space="preserve">        </w:t>
+            </w:r>
+            <w:r>
+              <w:rPr>
+                <w:rFonts w:ascii="Consolas" w:eastAsia="宋体" w:hAnsi="Consolas" w:cs="宋体"/>
+                <w:color w:val="C586C0"/>
+                <w:kern w:val="0"/>
+                <w:szCs w:val="21"/>
+              </w:rPr>
+              <w:t>await</w:t>
+            </w:r>
+            <w:r>
+              <w:rPr>
+                <w:rFonts w:ascii="Consolas" w:eastAsia="宋体" w:hAnsi="Consolas" w:cs="宋体"/>
+                <w:color w:val="CCCCCC"/>
+                <w:kern w:val="0"/>
+                <w:szCs w:val="21"/>
+              </w:rPr>
+              <w:t xml:space="preserve"> </w:t>
+            </w:r>
+            <w:r>
+              <w:rPr>
+                <w:rFonts w:ascii="Consolas" w:eastAsia="宋体" w:hAnsi="Consolas" w:cs="宋体"/>
+                <w:color w:val="DCDCAA"/>
+                <w:kern w:val="0"/>
+                <w:szCs w:val="21"/>
+              </w:rPr>
+              <w:t>loadDynamicRoutes</w:t>
+            </w:r>
+            <w:r>
+              <w:rPr>
+                <w:rFonts w:ascii="Consolas" w:eastAsia="宋体" w:hAnsi="Consolas" w:cs="宋体"/>
+                <w:color w:val="CCCCCC"/>
+                <w:kern w:val="0"/>
+                <w:szCs w:val="21"/>
+              </w:rPr>
+              <w:t>()</w:t>
+            </w:r>
+          </w:p>
+          <w:p>
+            <w:pPr>
+              <w:widowControl/>
+              <w:shd w:val="clear" w:color="auto" w:fill="1F1F1F"/>
+              <w:spacing w:line="285" w:lineRule="atLeast"/>
+              <w:jc w:val="left"/>
+              <w:rPr>
+                <w:rFonts w:ascii="Consolas" w:eastAsia="宋体" w:hAnsi="Consolas" w:cs="宋体"/>
+                <w:color w:val="CCCCCC"/>
+                <w:kern w:val="0"/>
+                <w:szCs w:val="21"/>
+              </w:rPr>
+            </w:pPr>
+            <w:r>
+              <w:rPr>
+                <w:rFonts w:ascii="Consolas" w:eastAsia="宋体" w:hAnsi="Consolas" w:cs="宋体"/>
+                <w:color w:val="CCCCCC"/>
+                <w:kern w:val="0"/>
+                <w:szCs w:val="21"/>
+              </w:rPr>
+              <w:t xml:space="preserve">        </w:t>
+            </w:r>
+            <w:r>
+              <w:rPr>
+                <w:rFonts w:ascii="Consolas" w:eastAsia="宋体" w:hAnsi="Consolas" w:cs="宋体"/>
+                <w:color w:val="6A9955"/>
+                <w:kern w:val="0"/>
+                <w:szCs w:val="21"/>
+              </w:rPr>
+              <w:t xml:space="preserve">// </w:t>
+            </w:r>
+            <w:r>
+              <w:rPr>
+                <w:rFonts w:ascii="Consolas" w:eastAsia="宋体" w:hAnsi="Consolas" w:cs="宋体"/>
+                <w:color w:val="6A9955"/>
+                <w:kern w:val="0"/>
+                <w:szCs w:val="21"/>
+              </w:rPr>
+              <w:t>标记动态路由已加载</w:t>
+            </w:r>
+            <w:r>
+              <w:rPr>
+                <w:rFonts w:ascii="Consolas" w:eastAsia="宋体" w:hAnsi="Consolas" w:cs="宋体"/>
+                <w:color w:val="6A9955"/>
+                <w:kern w:val="0"/>
+                <w:szCs w:val="21"/>
+              </w:rPr>
+              <w:t>(</w:t>
+            </w:r>
+            <w:r>
+              <w:rPr>
+                <w:rFonts w:ascii="Consolas" w:eastAsia="宋体" w:hAnsi="Consolas" w:cs="宋体"/>
+                <w:color w:val="6A9955"/>
+                <w:kern w:val="0"/>
+                <w:szCs w:val="21"/>
+              </w:rPr>
+              <w:t>一定要标记动态路由已加载，否则会无限重定向</w:t>
+            </w:r>
+            <w:r>
+              <w:rPr>
+                <w:rFonts w:ascii="Consolas" w:eastAsia="宋体" w:hAnsi="Consolas" w:cs="宋体"/>
+                <w:color w:val="6A9955"/>
+                <w:kern w:val="0"/>
+                <w:szCs w:val="21"/>
+              </w:rPr>
+              <w:t>)</w:t>
+            </w:r>
+          </w:p>
+          <w:p>
+            <w:pPr>
+              <w:widowControl/>
+              <w:shd w:val="clear" w:color="auto" w:fill="1F1F1F"/>
+              <w:spacing w:line="285" w:lineRule="atLeast"/>
+              <w:jc w:val="left"/>
+              <w:rPr>
+                <w:rFonts w:ascii="Consolas" w:eastAsia="宋体" w:hAnsi="Consolas" w:cs="宋体"/>
+                <w:color w:val="CCCCCC"/>
+                <w:kern w:val="0"/>
+                <w:szCs w:val="21"/>
+              </w:rPr>
+            </w:pPr>
+            <w:r>
+              <w:rPr>
+                <w:rFonts w:ascii="Consolas" w:eastAsia="宋体" w:hAnsi="Consolas" w:cs="宋体"/>
+                <w:color w:val="CCCCCC"/>
+                <w:kern w:val="0"/>
+                <w:szCs w:val="21"/>
+              </w:rPr>
+              <w:t xml:space="preserve">        </w:t>
+            </w:r>
+            <w:r>
+              <w:rPr>
+                <w:rFonts w:ascii="Consolas" w:eastAsia="宋体" w:hAnsi="Consolas" w:cs="宋体"/>
+                <w:color w:val="6A9955"/>
+                <w:kern w:val="0"/>
+                <w:szCs w:val="21"/>
+              </w:rPr>
+              <w:t>/*</w:t>
+            </w:r>
+            <w:r>
+              <w:rPr>
+                <w:rFonts w:ascii="Consolas" w:eastAsia="宋体" w:hAnsi="Consolas" w:cs="宋体"/>
+                <w:color w:val="6A9955"/>
+                <w:kern w:val="0"/>
+                <w:szCs w:val="21"/>
+              </w:rPr>
+              <w:t>当用户刷新页面时，这段代码会：</w:t>
+            </w:r>
+          </w:p>
+          <w:p>
+            <w:pPr>
+              <w:widowControl/>
+              <w:shd w:val="clear" w:color="auto" w:fill="1F1F1F"/>
+              <w:spacing w:line="285" w:lineRule="atLeast"/>
+              <w:jc w:val="left"/>
+              <w:rPr>
+                <w:rFonts w:ascii="Consolas" w:eastAsia="宋体" w:hAnsi="Consolas" w:cs="宋体"/>
+                <w:color w:val="CCCCCC"/>
+                <w:kern w:val="0"/>
+                <w:szCs w:val="21"/>
+              </w:rPr>
+            </w:pPr>
+            <w:r>
+              <w:rPr>
+                <w:rFonts w:ascii="Consolas" w:eastAsia="宋体" w:hAnsi="Consolas" w:cs="宋体"/>
+                <w:color w:val="6A9955"/>
+                <w:kern w:val="0"/>
+                <w:szCs w:val="21"/>
+              </w:rPr>
+              <w:t>            1.</w:t>
+            </w:r>
+            <w:r>
+              <w:rPr>
+                <w:rFonts w:ascii="Consolas" w:eastAsia="宋体" w:hAnsi="Consolas" w:cs="宋体"/>
+                <w:color w:val="6A9955"/>
+                <w:kern w:val="0"/>
+                <w:szCs w:val="21"/>
+              </w:rPr>
+              <w:t>加载动态路由</w:t>
+            </w:r>
+          </w:p>
+          <w:p>
+            <w:pPr>
+              <w:widowControl/>
+              <w:shd w:val="clear" w:color="auto" w:fill="1F1F1F"/>
+              <w:spacing w:line="285" w:lineRule="atLeast"/>
+              <w:jc w:val="left"/>
+              <w:rPr>
+                <w:rFonts w:ascii="Consolas" w:eastAsia="宋体" w:hAnsi="Consolas" w:cs="宋体"/>
+                <w:color w:val="CCCCCC"/>
+                <w:kern w:val="0"/>
+                <w:szCs w:val="21"/>
+              </w:rPr>
+            </w:pPr>
+            <w:r>
+              <w:rPr>
+                <w:rFonts w:ascii="Consolas" w:eastAsia="宋体" w:hAnsi="Consolas" w:cs="宋体"/>
+                <w:color w:val="6A9955"/>
+                <w:kern w:val="0"/>
+                <w:szCs w:val="21"/>
+              </w:rPr>
+              <w:t>            2.</w:t>
+            </w:r>
+            <w:r>
+              <w:rPr>
+                <w:rFonts w:ascii="Consolas" w:eastAsia="宋体" w:hAnsi="Consolas" w:cs="宋体"/>
+                <w:color w:val="6A9955"/>
+                <w:kern w:val="0"/>
+                <w:szCs w:val="21"/>
+              </w:rPr>
+              <w:t>返回相同的路径，触发重新导航</w:t>
+            </w:r>
+          </w:p>
+          <w:p>
+            <w:pPr>
+              <w:widowControl/>
+              <w:shd w:val="clear" w:color="auto" w:fill="1F1F1F"/>
+              <w:spacing w:line="285" w:lineRule="atLeast"/>
+              <w:jc w:val="left"/>
+              <w:rPr>
+                <w:rFonts w:ascii="Consolas" w:eastAsia="宋体" w:hAnsi="Consolas" w:cs="宋体"/>
+                <w:color w:val="CCCCCC"/>
+                <w:kern w:val="0"/>
+                <w:szCs w:val="21"/>
+              </w:rPr>
+            </w:pPr>
+            <w:r>
+              <w:rPr>
+                <w:rFonts w:ascii="Consolas" w:eastAsia="宋体" w:hAnsi="Consolas" w:cs="宋体"/>
+                <w:color w:val="6A9955"/>
+                <w:kern w:val="0"/>
+                <w:szCs w:val="21"/>
+              </w:rPr>
+              <w:t>            3.</w:t>
+            </w:r>
+            <w:r>
+              <w:rPr>
+                <w:rFonts w:ascii="Consolas" w:eastAsia="宋体" w:hAnsi="Consolas" w:cs="宋体"/>
+                <w:color w:val="6A9955"/>
+                <w:kern w:val="0"/>
+                <w:szCs w:val="21"/>
+              </w:rPr>
+              <w:t>重新导航时，路由守卫再次执行</w:t>
+            </w:r>
+          </w:p>
+          <w:p>
+            <w:pPr>
+              <w:widowControl/>
+              <w:shd w:val="clear" w:color="auto" w:fill="1F1F1F"/>
+              <w:spacing w:line="285" w:lineRule="atLeast"/>
+              <w:jc w:val="left"/>
+              <w:rPr>
+                <w:rFonts w:ascii="Consolas" w:eastAsia="宋体" w:hAnsi="Consolas" w:cs="宋体"/>
+                <w:color w:val="CCCCCC"/>
+                <w:kern w:val="0"/>
+                <w:szCs w:val="21"/>
+              </w:rPr>
+            </w:pPr>
+            <w:r>
+              <w:rPr>
+                <w:rFonts w:ascii="Consolas" w:eastAsia="宋体" w:hAnsi="Consolas" w:cs="宋体"/>
+                <w:color w:val="6A9955"/>
+                <w:kern w:val="0"/>
+                <w:szCs w:val="21"/>
+              </w:rPr>
+              <w:t>            4.</w:t>
+            </w:r>
+            <w:r>
+              <w:rPr>
+                <w:rFonts w:ascii="Consolas" w:eastAsia="宋体" w:hAnsi="Consolas" w:cs="宋体"/>
+                <w:color w:val="6A9955"/>
+                <w:kern w:val="0"/>
+                <w:szCs w:val="21"/>
+              </w:rPr>
+              <w:t>由于我们没有标记动态路由已加载，条件再次满足</w:t>
+            </w:r>
+          </w:p>
+          <w:p>
+            <w:pPr>
+              <w:widowControl/>
+              <w:shd w:val="clear" w:color="auto" w:fill="1F1F1F"/>
+              <w:spacing w:line="285" w:lineRule="atLeast"/>
+              <w:jc w:val="left"/>
+              <w:rPr>
+                <w:rFonts w:ascii="Consolas" w:eastAsia="宋体" w:hAnsi="Consolas" w:cs="宋体"/>
+                <w:color w:val="CCCCCC"/>
+                <w:kern w:val="0"/>
+                <w:szCs w:val="21"/>
+              </w:rPr>
+            </w:pPr>
+            <w:r>
+              <w:rPr>
+                <w:rFonts w:ascii="Consolas" w:eastAsia="宋体" w:hAnsi="Consolas" w:cs="宋体"/>
+                <w:color w:val="6A9955"/>
+                <w:kern w:val="0"/>
+                <w:szCs w:val="21"/>
+              </w:rPr>
+              <w:t>            5.</w:t>
+            </w:r>
+            <w:r>
+              <w:rPr>
+                <w:rFonts w:ascii="Consolas" w:eastAsia="宋体" w:hAnsi="Consolas" w:cs="宋体"/>
+                <w:color w:val="6A9955"/>
+                <w:kern w:val="0"/>
+                <w:szCs w:val="21"/>
+              </w:rPr>
+              <w:t>再次返回相同路径，形成无限循环</w:t>
+            </w:r>
+            <w:r>
+              <w:rPr>
+                <w:rFonts w:ascii="Consolas" w:eastAsia="宋体" w:hAnsi="Consolas" w:cs="宋体"/>
+                <w:color w:val="6A9955"/>
+                <w:kern w:val="0"/>
+                <w:szCs w:val="21"/>
+              </w:rPr>
+              <w:t xml:space="preserve"> */</w:t>
+            </w:r>
+          </w:p>
+          <w:p>
+            <w:pPr>
+              <w:widowControl/>
+              <w:shd w:val="clear" w:color="auto" w:fill="1F1F1F"/>
+              <w:spacing w:line="285" w:lineRule="atLeast"/>
+              <w:jc w:val="left"/>
+              <w:rPr>
+                <w:rFonts w:ascii="Consolas" w:eastAsia="宋体" w:hAnsi="Consolas" w:cs="宋体"/>
+                <w:color w:val="CCCCCC"/>
+                <w:kern w:val="0"/>
+                <w:szCs w:val="21"/>
+              </w:rPr>
+            </w:pPr>
+            <w:r>
+              <w:rPr>
+                <w:rFonts w:ascii="Consolas" w:eastAsia="宋体" w:hAnsi="Consolas" w:cs="宋体"/>
+                <w:color w:val="CCCCCC"/>
+                <w:kern w:val="0"/>
+                <w:szCs w:val="21"/>
+              </w:rPr>
+              <w:t xml:space="preserve">        </w:t>
+            </w:r>
+            <w:r>
+              <w:rPr>
+                <w:rFonts w:ascii="Consolas" w:eastAsia="宋体" w:hAnsi="Consolas" w:cs="宋体"/>
+                <w:color w:val="9CDCFE"/>
+                <w:kern w:val="0"/>
+                <w:szCs w:val="21"/>
+              </w:rPr>
+              <w:t>hasLoadedRoutes</w:t>
+            </w:r>
+            <w:r>
+              <w:rPr>
+                <w:rFonts w:ascii="Consolas" w:eastAsia="宋体" w:hAnsi="Consolas" w:cs="宋体"/>
+                <w:color w:val="CCCCCC"/>
+                <w:kern w:val="0"/>
+                <w:szCs w:val="21"/>
+              </w:rPr>
+              <w:t xml:space="preserve"> </w:t>
+            </w:r>
+            <w:r>
+              <w:rPr>
+                <w:rFonts w:ascii="Consolas" w:eastAsia="宋体" w:hAnsi="Consolas" w:cs="宋体"/>
+                <w:color w:val="D4D4D4"/>
+                <w:kern w:val="0"/>
+                <w:szCs w:val="21"/>
+              </w:rPr>
+              <w:t>=</w:t>
+            </w:r>
+            <w:r>
+              <w:rPr>
+                <w:rFonts w:ascii="Consolas" w:eastAsia="宋体" w:hAnsi="Consolas" w:cs="宋体"/>
+                <w:color w:val="CCCCCC"/>
+                <w:kern w:val="0"/>
+                <w:szCs w:val="21"/>
+              </w:rPr>
+              <w:t xml:space="preserve"> </w:t>
+            </w:r>
+            <w:r>
+              <w:rPr>
+                <w:rFonts w:ascii="Consolas" w:eastAsia="宋体" w:hAnsi="Consolas" w:cs="宋体"/>
+                <w:color w:val="569CD6"/>
+                <w:kern w:val="0"/>
+                <w:szCs w:val="21"/>
+              </w:rPr>
+              <w:t>true</w:t>
+            </w:r>
+          </w:p>
+          <w:p>
+            <w:pPr>
+              <w:widowControl/>
+              <w:shd w:val="clear" w:color="auto" w:fill="1F1F1F"/>
+              <w:spacing w:line="285" w:lineRule="atLeast"/>
+              <w:jc w:val="left"/>
+              <w:rPr>
+                <w:rFonts w:ascii="Consolas" w:eastAsia="宋体" w:hAnsi="Consolas" w:cs="宋体"/>
+                <w:color w:val="CCCCCC"/>
+                <w:kern w:val="0"/>
+                <w:szCs w:val="21"/>
+              </w:rPr>
+            </w:pPr>
+            <w:r>
+              <w:rPr>
+                <w:rFonts w:ascii="Consolas" w:eastAsia="宋体" w:hAnsi="Consolas" w:cs="宋体"/>
+                <w:color w:val="CCCCCC"/>
+                <w:kern w:val="0"/>
+                <w:szCs w:val="21"/>
+              </w:rPr>
+              <w:t xml:space="preserve">        </w:t>
+            </w:r>
+            <w:r>
+              <w:rPr>
+                <w:rFonts w:ascii="Consolas" w:eastAsia="宋体" w:hAnsi="Consolas" w:cs="宋体"/>
+                <w:color w:val="6A9955"/>
+                <w:kern w:val="0"/>
+                <w:szCs w:val="21"/>
+              </w:rPr>
+              <w:t xml:space="preserve">// </w:t>
+            </w:r>
+            <w:r>
+              <w:rPr>
+                <w:rFonts w:ascii="Consolas" w:eastAsia="宋体" w:hAnsi="Consolas" w:cs="宋体"/>
+                <w:color w:val="6A9955"/>
+                <w:kern w:val="0"/>
+                <w:szCs w:val="21"/>
+              </w:rPr>
+              <w:t>如果是刷新页面或直接访问</w:t>
+            </w:r>
+            <w:r>
+              <w:rPr>
+                <w:rFonts w:ascii="Consolas" w:eastAsia="宋体" w:hAnsi="Consolas" w:cs="宋体"/>
+                <w:color w:val="6A9955"/>
+                <w:kern w:val="0"/>
+                <w:szCs w:val="21"/>
+              </w:rPr>
+              <w:t>URL</w:t>
+            </w:r>
+            <w:r>
+              <w:rPr>
+                <w:rFonts w:ascii="Consolas" w:eastAsia="宋体" w:hAnsi="Consolas" w:cs="宋体"/>
+                <w:color w:val="6A9955"/>
+                <w:kern w:val="0"/>
+                <w:szCs w:val="21"/>
+              </w:rPr>
+              <w:t>，重新导航到当前页面</w:t>
+            </w:r>
+          </w:p>
+          <w:p>
+            <w:pPr>
+              <w:widowControl/>
+              <w:shd w:val="clear" w:color="auto" w:fill="1F1F1F"/>
+              <w:spacing w:line="285" w:lineRule="atLeast"/>
+              <w:jc w:val="left"/>
+              <w:rPr>
+                <w:rFonts w:ascii="Consolas" w:eastAsia="宋体" w:hAnsi="Consolas" w:cs="宋体"/>
+                <w:color w:val="CCCCCC"/>
+                <w:kern w:val="0"/>
+                <w:szCs w:val="21"/>
+              </w:rPr>
+            </w:pPr>
+            <w:r>
+              <w:rPr>
+                <w:rFonts w:ascii="Consolas" w:eastAsia="宋体" w:hAnsi="Consolas" w:cs="宋体"/>
+                <w:color w:val="CCCCCC"/>
+                <w:kern w:val="0"/>
+                <w:szCs w:val="21"/>
+              </w:rPr>
+              <w:t xml:space="preserve">        </w:t>
+            </w:r>
+            <w:r>
+              <w:rPr>
+                <w:rFonts w:ascii="Consolas" w:eastAsia="宋体" w:hAnsi="Consolas" w:cs="宋体"/>
+                <w:color w:val="C586C0"/>
+                <w:kern w:val="0"/>
+                <w:szCs w:val="21"/>
+              </w:rPr>
+              <w:t>return</w:t>
+            </w:r>
+            <w:r>
+              <w:rPr>
+                <w:rFonts w:ascii="Consolas" w:eastAsia="宋体" w:hAnsi="Consolas" w:cs="宋体"/>
+                <w:color w:val="CCCCCC"/>
+                <w:kern w:val="0"/>
+                <w:szCs w:val="21"/>
+              </w:rPr>
+              <w:t xml:space="preserve"> { </w:t>
+            </w:r>
+            <w:r>
+              <w:rPr>
+                <w:rFonts w:ascii="Consolas" w:eastAsia="宋体" w:hAnsi="Consolas" w:cs="宋体"/>
+                <w:color w:val="9CDCFE"/>
+                <w:kern w:val="0"/>
+                <w:szCs w:val="21"/>
+              </w:rPr>
+              <w:t>path:</w:t>
+            </w:r>
+            <w:r>
+              <w:rPr>
+                <w:rFonts w:ascii="Consolas" w:eastAsia="宋体" w:hAnsi="Consolas" w:cs="宋体"/>
+                <w:color w:val="CCCCCC"/>
+                <w:kern w:val="0"/>
+                <w:szCs w:val="21"/>
+              </w:rPr>
+              <w:t xml:space="preserve"> </w:t>
+            </w:r>
+            <w:r>
+              <w:rPr>
+                <w:rFonts w:ascii="Consolas" w:eastAsia="宋体" w:hAnsi="Consolas" w:cs="宋体"/>
+                <w:color w:val="9CDCFE"/>
+                <w:kern w:val="0"/>
+                <w:szCs w:val="21"/>
+              </w:rPr>
+              <w:t>to</w:t>
+            </w:r>
+            <w:r>
+              <w:rPr>
+                <w:rFonts w:ascii="Consolas" w:eastAsia="宋体" w:hAnsi="Consolas" w:cs="宋体"/>
+                <w:color w:val="CCCCCC"/>
+                <w:kern w:val="0"/>
+                <w:szCs w:val="21"/>
+              </w:rPr>
+              <w:t>.</w:t>
+            </w:r>
+            <w:r>
+              <w:rPr>
+                <w:rFonts w:ascii="Consolas" w:eastAsia="宋体" w:hAnsi="Consolas" w:cs="宋体"/>
+                <w:color w:val="9CDCFE"/>
+                <w:kern w:val="0"/>
+                <w:szCs w:val="21"/>
+              </w:rPr>
+              <w:t>fullPath</w:t>
+            </w:r>
+            <w:r>
+              <w:rPr>
+                <w:rFonts w:ascii="Consolas" w:eastAsia="宋体" w:hAnsi="Consolas" w:cs="宋体"/>
+                <w:color w:val="CCCCCC"/>
+                <w:kern w:val="0"/>
+                <w:szCs w:val="21"/>
+              </w:rPr>
+              <w:t xml:space="preserve">, </w:t>
+            </w:r>
+            <w:r>
+              <w:rPr>
+                <w:rFonts w:ascii="Consolas" w:eastAsia="宋体" w:hAnsi="Consolas" w:cs="宋体"/>
+                <w:color w:val="9CDCFE"/>
+                <w:kern w:val="0"/>
+                <w:szCs w:val="21"/>
+              </w:rPr>
+              <w:t>replace:</w:t>
+            </w:r>
+            <w:r>
+              <w:rPr>
+                <w:rFonts w:ascii="Consolas" w:eastAsia="宋体" w:hAnsi="Consolas" w:cs="宋体"/>
+                <w:color w:val="CCCCCC"/>
+                <w:kern w:val="0"/>
+                <w:szCs w:val="21"/>
+              </w:rPr>
+              <w:t xml:space="preserve"> </w:t>
+            </w:r>
+            <w:r>
+              <w:rPr>
+                <w:rFonts w:ascii="Consolas" w:eastAsia="宋体" w:hAnsi="Consolas" w:cs="宋体"/>
+                <w:color w:val="569CD6"/>
+                <w:kern w:val="0"/>
+                <w:szCs w:val="21"/>
+              </w:rPr>
+              <w:t>true</w:t>
+            </w:r>
+            <w:r>
+              <w:rPr>
+                <w:rFonts w:ascii="Consolas" w:eastAsia="宋体" w:hAnsi="Consolas" w:cs="宋体"/>
+                <w:color w:val="CCCCCC"/>
+                <w:kern w:val="0"/>
+                <w:szCs w:val="21"/>
+              </w:rPr>
+              <w:t xml:space="preserve"> } </w:t>
+            </w:r>
+            <w:r>
+              <w:rPr>
+                <w:rFonts w:ascii="Consolas" w:eastAsia="宋体" w:hAnsi="Consolas" w:cs="宋体"/>
+                <w:color w:val="6A9955"/>
+                <w:kern w:val="0"/>
+                <w:szCs w:val="21"/>
+              </w:rPr>
+              <w:t xml:space="preserve">// </w:t>
+            </w:r>
+            <w:r>
+              <w:rPr>
+                <w:rFonts w:ascii="Consolas" w:eastAsia="宋体" w:hAnsi="Consolas" w:cs="宋体"/>
+                <w:color w:val="6A9955"/>
+                <w:kern w:val="0"/>
+                <w:szCs w:val="21"/>
+              </w:rPr>
+              <w:t>返回相同的路径，触发重新导航</w:t>
+            </w:r>
+            <w:r>
+              <w:rPr>
+                <w:rFonts w:ascii="Consolas" w:eastAsia="宋体" w:hAnsi="Consolas" w:cs="宋体"/>
+                <w:color w:val="6A9955"/>
+                <w:kern w:val="0"/>
+                <w:szCs w:val="21"/>
+              </w:rPr>
+              <w:t>,</w:t>
+            </w:r>
+            <w:r>
+              <w:rPr>
+                <w:rFonts w:ascii="Consolas" w:eastAsia="宋体" w:hAnsi="Consolas" w:cs="宋体"/>
+                <w:color w:val="6A9955"/>
+                <w:kern w:val="0"/>
+                <w:szCs w:val="21"/>
+              </w:rPr>
+              <w:t>这会让</w:t>
+            </w:r>
+            <w:r>
+              <w:rPr>
+                <w:rFonts w:ascii="Consolas" w:eastAsia="宋体" w:hAnsi="Consolas" w:cs="宋体"/>
+                <w:color w:val="6A9955"/>
+                <w:kern w:val="0"/>
+                <w:szCs w:val="21"/>
+              </w:rPr>
+              <w:t>Vue Router</w:t>
+            </w:r>
+            <w:r>
+              <w:rPr>
+                <w:rFonts w:ascii="Consolas" w:eastAsia="宋体" w:hAnsi="Consolas" w:cs="宋体"/>
+                <w:color w:val="6A9955"/>
+                <w:kern w:val="0"/>
+                <w:szCs w:val="21"/>
+              </w:rPr>
+              <w:t>用新的路由配置重新匹配路由</w:t>
             </w:r>
             <w:r>
               <w:rPr>
@@ -29557,7 +30981,7 @@
                 <w:kern w:val="0"/>
                 <w:szCs w:val="21"/>
               </w:rPr>
-              <w:t>调用</w:t>
+              <w:t>（即生效新路由）</w:t>
             </w:r>
           </w:p>
           <w:p>
@@ -29576,110 +31000,11 @@
             <w:r>
               <w:rPr>
                 <w:rFonts w:ascii="Consolas" w:eastAsia="宋体" w:hAnsi="Consolas" w:cs="宋体"/>
-                <w:color w:val="6A9955"/>
-                <w:kern w:val="0"/>
-                <w:szCs w:val="21"/>
-              </w:rPr>
-              <w:t>// Vue Router</w:t>
-            </w:r>
-            <w:r>
-              <w:rPr>
-                <w:rFonts w:ascii="Consolas" w:eastAsia="宋体" w:hAnsi="Consolas" w:cs="宋体"/>
-                <w:color w:val="6A9955"/>
-                <w:kern w:val="0"/>
-                <w:szCs w:val="21"/>
-              </w:rPr>
-              <w:t>的路由配置存储在内存中，页面刷新时，动态添加的路由会丢失</w:t>
-            </w:r>
-            <w:r>
-              <w:rPr>
-                <w:rFonts w:ascii="Consolas" w:eastAsia="宋体" w:hAnsi="Consolas" w:cs="宋体"/>
-                <w:color w:val="6A9955"/>
-                <w:kern w:val="0"/>
-                <w:szCs w:val="21"/>
-              </w:rPr>
-              <w:t>,</w:t>
-            </w:r>
-            <w:r>
-              <w:rPr>
-                <w:rFonts w:ascii="Consolas" w:eastAsia="宋体" w:hAnsi="Consolas" w:cs="宋体"/>
-                <w:color w:val="6A9955"/>
-                <w:kern w:val="0"/>
-                <w:szCs w:val="21"/>
-              </w:rPr>
-              <w:t>那么页面会出现</w:t>
-            </w:r>
-            <w:r>
-              <w:rPr>
-                <w:rFonts w:ascii="Consolas" w:eastAsia="宋体" w:hAnsi="Consolas" w:cs="宋体"/>
-                <w:color w:val="6A9955"/>
-                <w:kern w:val="0"/>
-                <w:szCs w:val="21"/>
-              </w:rPr>
-              <w:t>404</w:t>
-            </w:r>
-            <w:r>
-              <w:rPr>
-                <w:rFonts w:ascii="Consolas" w:eastAsia="宋体" w:hAnsi="Consolas" w:cs="宋体"/>
-                <w:color w:val="6A9955"/>
-                <w:kern w:val="0"/>
-                <w:szCs w:val="21"/>
-              </w:rPr>
-              <w:t>。解决的办法就是加个</w:t>
-            </w:r>
-            <w:r>
-              <w:rPr>
-                <w:rFonts w:ascii="Consolas" w:eastAsia="宋体" w:hAnsi="Consolas" w:cs="宋体"/>
-                <w:color w:val="6A9955"/>
-                <w:kern w:val="0"/>
-                <w:szCs w:val="21"/>
-              </w:rPr>
-              <w:t>hasLoadedRoutes</w:t>
-            </w:r>
-            <w:r>
-              <w:rPr>
-                <w:rFonts w:ascii="Consolas" w:eastAsia="宋体" w:hAnsi="Consolas" w:cs="宋体"/>
-                <w:color w:val="6A9955"/>
-                <w:kern w:val="0"/>
-                <w:szCs w:val="21"/>
-              </w:rPr>
-              <w:t>标志：页面刷新时，增加动态路由，设置已加载动态路由，再使用</w:t>
-            </w:r>
-            <w:r>
-              <w:rPr>
-                <w:rFonts w:ascii="Consolas" w:eastAsia="宋体" w:hAnsi="Consolas" w:cs="宋体"/>
-                <w:color w:val="6A9955"/>
-                <w:kern w:val="0"/>
-                <w:szCs w:val="21"/>
-              </w:rPr>
-              <w:t>replace</w:t>
-            </w:r>
-            <w:r>
-              <w:rPr>
-                <w:rFonts w:ascii="Consolas" w:eastAsia="宋体" w:hAnsi="Consolas" w:cs="宋体"/>
-                <w:color w:val="6A9955"/>
-                <w:kern w:val="0"/>
-                <w:szCs w:val="21"/>
-              </w:rPr>
-              <w:t>：</w:t>
-            </w:r>
-            <w:r>
-              <w:rPr>
-                <w:rFonts w:ascii="Consolas" w:eastAsia="宋体" w:hAnsi="Consolas" w:cs="宋体"/>
-                <w:color w:val="6A9955"/>
-                <w:kern w:val="0"/>
-                <w:szCs w:val="21"/>
-              </w:rPr>
-              <w:t>true</w:t>
-            </w:r>
-            <w:r>
-              <w:rPr>
-                <w:rFonts w:ascii="Consolas" w:eastAsia="宋体" w:hAnsi="Consolas" w:cs="宋体"/>
-                <w:color w:val="6A9955"/>
-                <w:kern w:val="0"/>
-                <w:szCs w:val="21"/>
-              </w:rPr>
-              <w:t>更新路由，最后出发重新导航</w:t>
+                <w:color w:val="CCCCCC"/>
+                <w:kern w:val="0"/>
+                <w:szCs w:val="21"/>
+              </w:rPr>
+              <w:t>    }</w:t>
             </w:r>
           </w:p>
           <w:p>
@@ -29697,1338 +31022,7 @@
             </w:pPr>
             <w:r>
               <w:rPr>
-                <w:rFonts w:ascii="Consolas" w:eastAsia="宋体" w:hAnsi="Consolas" w:cs="宋体"/>
-                <w:color w:val="569CD6"/>
-                <w:kern w:val="0"/>
-                <w:szCs w:val="21"/>
-              </w:rPr>
-              <w:t>let</w:t>
-            </w:r>
-            <w:r>
-              <w:rPr>
-                <w:rFonts w:ascii="Consolas" w:eastAsia="宋体" w:hAnsi="Consolas" w:cs="宋体"/>
-                <w:color w:val="CCCCCC"/>
-                <w:kern w:val="0"/>
-                <w:szCs w:val="21"/>
-              </w:rPr>
-              <w:t xml:space="preserve"> </w:t>
-            </w:r>
-            <w:r>
-              <w:rPr>
-                <w:rFonts w:ascii="Consolas" w:eastAsia="宋体" w:hAnsi="Consolas" w:cs="宋体"/>
-                <w:color w:val="9CDCFE"/>
-                <w:kern w:val="0"/>
-                <w:szCs w:val="21"/>
-              </w:rPr>
-              <w:t>hasLoadedRoutes</w:t>
-            </w:r>
-            <w:r>
-              <w:rPr>
-                <w:rFonts w:ascii="Consolas" w:eastAsia="宋体" w:hAnsi="Consolas" w:cs="宋体"/>
-                <w:color w:val="CCCCCC"/>
-                <w:kern w:val="0"/>
-                <w:szCs w:val="21"/>
-              </w:rPr>
-              <w:t xml:space="preserve"> </w:t>
-            </w:r>
-            <w:r>
-              <w:rPr>
-                <w:rFonts w:ascii="Consolas" w:eastAsia="宋体" w:hAnsi="Consolas" w:cs="宋体"/>
-                <w:color w:val="D4D4D4"/>
-                <w:kern w:val="0"/>
-                <w:szCs w:val="21"/>
-              </w:rPr>
-              <w:t>=</w:t>
-            </w:r>
-            <w:r>
-              <w:rPr>
-                <w:rFonts w:ascii="Consolas" w:eastAsia="宋体" w:hAnsi="Consolas" w:cs="宋体"/>
-                <w:color w:val="CCCCCC"/>
-                <w:kern w:val="0"/>
-                <w:szCs w:val="21"/>
-              </w:rPr>
-              <w:t xml:space="preserve"> </w:t>
-            </w:r>
-            <w:r>
-              <w:rPr>
-                <w:rFonts w:ascii="Consolas" w:eastAsia="宋体" w:hAnsi="Consolas" w:cs="宋体"/>
-                <w:color w:val="569CD6"/>
-                <w:kern w:val="0"/>
-                <w:szCs w:val="21"/>
-              </w:rPr>
-              <w:t>false</w:t>
-            </w:r>
-            <w:r>
-              <w:rPr>
-                <w:rFonts w:ascii="Consolas" w:eastAsia="宋体" w:hAnsi="Consolas" w:cs="宋体"/>
-                <w:color w:val="CCCCCC"/>
-                <w:kern w:val="0"/>
-                <w:szCs w:val="21"/>
-              </w:rPr>
-              <w:t>;</w:t>
-            </w:r>
-          </w:p>
-          <w:p>
-            <w:pPr>
-              <w:widowControl/>
-              <w:shd w:val="clear" w:color="auto" w:fill="1F1F1F"/>
-              <w:spacing w:line="285" w:lineRule="atLeast"/>
-              <w:jc w:val="left"/>
-              <w:rPr>
-                <w:rFonts w:ascii="Consolas" w:eastAsia="宋体" w:hAnsi="Consolas" w:cs="宋体"/>
-                <w:color w:val="CCCCCC"/>
-                <w:kern w:val="0"/>
-                <w:szCs w:val="21"/>
-              </w:rPr>
-            </w:pPr>
-            <w:r>
-              <w:rPr>
-                <w:rFonts w:ascii="Consolas" w:eastAsia="宋体" w:hAnsi="Consolas" w:cs="宋体"/>
-                <w:color w:val="4FC1FF"/>
-                <w:kern w:val="0"/>
-                <w:szCs w:val="21"/>
-              </w:rPr>
-              <w:t>router</w:t>
-            </w:r>
-            <w:r>
-              <w:rPr>
-                <w:rFonts w:ascii="Consolas" w:eastAsia="宋体" w:hAnsi="Consolas" w:cs="宋体"/>
-                <w:color w:val="CCCCCC"/>
-                <w:kern w:val="0"/>
-                <w:szCs w:val="21"/>
-              </w:rPr>
-              <w:t>.</w:t>
-            </w:r>
-            <w:r>
-              <w:rPr>
-                <w:rFonts w:ascii="Consolas" w:eastAsia="宋体" w:hAnsi="Consolas" w:cs="宋体"/>
-                <w:color w:val="DCDCAA"/>
-                <w:kern w:val="0"/>
-                <w:szCs w:val="21"/>
-              </w:rPr>
-              <w:t>beforeEach</w:t>
-            </w:r>
-            <w:r>
-              <w:rPr>
-                <w:rFonts w:ascii="Consolas" w:eastAsia="宋体" w:hAnsi="Consolas" w:cs="宋体"/>
-                <w:color w:val="CCCCCC"/>
-                <w:kern w:val="0"/>
-                <w:szCs w:val="21"/>
-              </w:rPr>
-              <w:t>(</w:t>
-            </w:r>
-            <w:r>
-              <w:rPr>
-                <w:rFonts w:ascii="Consolas" w:eastAsia="宋体" w:hAnsi="Consolas" w:cs="宋体"/>
-                <w:color w:val="569CD6"/>
-                <w:kern w:val="0"/>
-                <w:szCs w:val="21"/>
-              </w:rPr>
-              <w:t>async</w:t>
-            </w:r>
-            <w:r>
-              <w:rPr>
-                <w:rFonts w:ascii="Consolas" w:eastAsia="宋体" w:hAnsi="Consolas" w:cs="宋体"/>
-                <w:color w:val="CCCCCC"/>
-                <w:kern w:val="0"/>
-                <w:szCs w:val="21"/>
-              </w:rPr>
-              <w:t xml:space="preserve"> (</w:t>
-            </w:r>
-            <w:r>
-              <w:rPr>
-                <w:rFonts w:ascii="Consolas" w:eastAsia="宋体" w:hAnsi="Consolas" w:cs="宋体"/>
-                <w:color w:val="9CDCFE"/>
-                <w:kern w:val="0"/>
-                <w:szCs w:val="21"/>
-              </w:rPr>
-              <w:t>to</w:t>
-            </w:r>
-            <w:r>
-              <w:rPr>
-                <w:rFonts w:ascii="Consolas" w:eastAsia="宋体" w:hAnsi="Consolas" w:cs="宋体"/>
-                <w:color w:val="CCCCCC"/>
-                <w:kern w:val="0"/>
-                <w:szCs w:val="21"/>
-              </w:rPr>
-              <w:t xml:space="preserve">, </w:t>
-            </w:r>
-            <w:r>
-              <w:rPr>
-                <w:rFonts w:ascii="Consolas" w:eastAsia="宋体" w:hAnsi="Consolas" w:cs="宋体"/>
-                <w:color w:val="9CDCFE"/>
-                <w:kern w:val="0"/>
-                <w:szCs w:val="21"/>
-              </w:rPr>
-              <w:t>from</w:t>
-            </w:r>
-            <w:r>
-              <w:rPr>
-                <w:rFonts w:ascii="Consolas" w:eastAsia="宋体" w:hAnsi="Consolas" w:cs="宋体"/>
-                <w:color w:val="CCCCCC"/>
-                <w:kern w:val="0"/>
-                <w:szCs w:val="21"/>
-              </w:rPr>
-              <w:t xml:space="preserve">) </w:t>
-            </w:r>
-            <w:r>
-              <w:rPr>
-                <w:rFonts w:ascii="Consolas" w:eastAsia="宋体" w:hAnsi="Consolas" w:cs="宋体"/>
-                <w:color w:val="569CD6"/>
-                <w:kern w:val="0"/>
-                <w:szCs w:val="21"/>
-              </w:rPr>
-              <w:t>=&gt;</w:t>
-            </w:r>
-            <w:r>
-              <w:rPr>
-                <w:rFonts w:ascii="Consolas" w:eastAsia="宋体" w:hAnsi="Consolas" w:cs="宋体"/>
-                <w:color w:val="CCCCCC"/>
-                <w:kern w:val="0"/>
-                <w:szCs w:val="21"/>
-              </w:rPr>
-              <w:t xml:space="preserve"> {</w:t>
-            </w:r>
-          </w:p>
-          <w:p>
-            <w:pPr>
-              <w:widowControl/>
-              <w:shd w:val="clear" w:color="auto" w:fill="1F1F1F"/>
-              <w:spacing w:line="285" w:lineRule="atLeast"/>
-              <w:jc w:val="left"/>
-              <w:rPr>
-                <w:rFonts w:ascii="Consolas" w:eastAsia="宋体" w:hAnsi="Consolas" w:cs="宋体"/>
-                <w:color w:val="CCCCCC"/>
-                <w:kern w:val="0"/>
-                <w:szCs w:val="21"/>
-              </w:rPr>
-            </w:pPr>
-            <w:r>
-              <w:rPr>
-                <w:rFonts w:ascii="Consolas" w:eastAsia="宋体" w:hAnsi="Consolas" w:cs="宋体"/>
-                <w:color w:val="CCCCCC"/>
-                <w:kern w:val="0"/>
-                <w:szCs w:val="21"/>
-              </w:rPr>
-              <w:t xml:space="preserve">    </w:t>
-            </w:r>
-            <w:r>
-              <w:rPr>
-                <w:rFonts w:ascii="Consolas" w:eastAsia="宋体" w:hAnsi="Consolas" w:cs="宋体"/>
-                <w:color w:val="6A9955"/>
-                <w:kern w:val="0"/>
-                <w:szCs w:val="21"/>
-              </w:rPr>
-              <w:t xml:space="preserve">// 3. </w:t>
-            </w:r>
-            <w:r>
-              <w:rPr>
-                <w:rFonts w:ascii="Consolas" w:eastAsia="宋体" w:hAnsi="Consolas" w:cs="宋体"/>
-                <w:color w:val="6A9955"/>
-                <w:kern w:val="0"/>
-                <w:szCs w:val="21"/>
-              </w:rPr>
-              <w:t>如果有</w:t>
-            </w:r>
-            <w:r>
-              <w:rPr>
-                <w:rFonts w:ascii="Consolas" w:eastAsia="宋体" w:hAnsi="Consolas" w:cs="宋体"/>
-                <w:color w:val="6A9955"/>
-                <w:kern w:val="0"/>
-                <w:szCs w:val="21"/>
-              </w:rPr>
-              <w:t>token</w:t>
-            </w:r>
-            <w:r>
-              <w:rPr>
-                <w:rFonts w:ascii="Consolas" w:eastAsia="宋体" w:hAnsi="Consolas" w:cs="宋体"/>
-                <w:color w:val="6A9955"/>
-                <w:kern w:val="0"/>
-                <w:szCs w:val="21"/>
-              </w:rPr>
-              <w:t>且路由为空，加载动态路由</w:t>
-            </w:r>
-          </w:p>
-          <w:p>
-            <w:pPr>
-              <w:widowControl/>
-              <w:shd w:val="clear" w:color="auto" w:fill="1F1F1F"/>
-              <w:spacing w:line="285" w:lineRule="atLeast"/>
-              <w:jc w:val="left"/>
-              <w:rPr>
-                <w:rFonts w:ascii="Consolas" w:eastAsia="宋体" w:hAnsi="Consolas" w:cs="宋体"/>
-                <w:color w:val="CCCCCC"/>
-                <w:kern w:val="0"/>
-                <w:szCs w:val="21"/>
-              </w:rPr>
-            </w:pPr>
-            <w:r>
-              <w:rPr>
-                <w:rFonts w:ascii="Consolas" w:eastAsia="宋体" w:hAnsi="Consolas" w:cs="宋体"/>
-                <w:color w:val="CCCCCC"/>
-                <w:kern w:val="0"/>
-                <w:szCs w:val="21"/>
-              </w:rPr>
-              <w:t xml:space="preserve">    </w:t>
-            </w:r>
-            <w:r>
-              <w:rPr>
-                <w:rFonts w:ascii="Consolas" w:eastAsia="宋体" w:hAnsi="Consolas" w:cs="宋体"/>
-                <w:color w:val="C586C0"/>
-                <w:kern w:val="0"/>
-                <w:szCs w:val="21"/>
-              </w:rPr>
-              <w:t>if</w:t>
-            </w:r>
-            <w:r>
-              <w:rPr>
-                <w:rFonts w:ascii="Consolas" w:eastAsia="宋体" w:hAnsi="Consolas" w:cs="宋体"/>
-                <w:color w:val="CCCCCC"/>
-                <w:kern w:val="0"/>
-                <w:szCs w:val="21"/>
-              </w:rPr>
-              <w:t xml:space="preserve"> (</w:t>
-            </w:r>
-            <w:r>
-              <w:rPr>
-                <w:rFonts w:ascii="Consolas" w:eastAsia="宋体" w:hAnsi="Consolas" w:cs="宋体"/>
-                <w:color w:val="4FC1FF"/>
-                <w:kern w:val="0"/>
-                <w:szCs w:val="21"/>
-              </w:rPr>
-              <w:t>token</w:t>
-            </w:r>
-            <w:r>
-              <w:rPr>
-                <w:rFonts w:ascii="Consolas" w:eastAsia="宋体" w:hAnsi="Consolas" w:cs="宋体"/>
-                <w:color w:val="CCCCCC"/>
-                <w:kern w:val="0"/>
-                <w:szCs w:val="21"/>
-              </w:rPr>
-              <w:t xml:space="preserve"> </w:t>
-            </w:r>
-            <w:r>
-              <w:rPr>
-                <w:rFonts w:ascii="Consolas" w:eastAsia="宋体" w:hAnsi="Consolas" w:cs="宋体"/>
-                <w:color w:val="D4D4D4"/>
-                <w:kern w:val="0"/>
-                <w:szCs w:val="21"/>
-              </w:rPr>
-              <w:t>&amp;&amp;</w:t>
-            </w:r>
-            <w:r>
-              <w:rPr>
-                <w:rFonts w:ascii="Consolas" w:eastAsia="宋体" w:hAnsi="Consolas" w:cs="宋体"/>
-                <w:color w:val="CCCCCC"/>
-                <w:kern w:val="0"/>
-                <w:szCs w:val="21"/>
-              </w:rPr>
-              <w:t xml:space="preserve"> </w:t>
-            </w:r>
-            <w:r>
-              <w:rPr>
-                <w:rFonts w:ascii="Consolas" w:eastAsia="宋体" w:hAnsi="Consolas" w:cs="宋体"/>
-                <w:color w:val="4FC1FF"/>
-                <w:kern w:val="0"/>
-                <w:szCs w:val="21"/>
-              </w:rPr>
-              <w:t>router</w:t>
-            </w:r>
-            <w:r>
-              <w:rPr>
-                <w:rFonts w:ascii="Consolas" w:eastAsia="宋体" w:hAnsi="Consolas" w:cs="宋体"/>
-                <w:color w:val="CCCCCC"/>
-                <w:kern w:val="0"/>
-                <w:szCs w:val="21"/>
-              </w:rPr>
-              <w:t>.</w:t>
-            </w:r>
-            <w:r>
-              <w:rPr>
-                <w:rFonts w:ascii="Consolas" w:eastAsia="宋体" w:hAnsi="Consolas" w:cs="宋体"/>
-                <w:color w:val="DCDCAA"/>
-                <w:kern w:val="0"/>
-                <w:szCs w:val="21"/>
-              </w:rPr>
-              <w:t>getRoutes</w:t>
-            </w:r>
-            <w:r>
-              <w:rPr>
-                <w:rFonts w:ascii="Consolas" w:eastAsia="宋体" w:hAnsi="Consolas" w:cs="宋体"/>
-                <w:color w:val="CCCCCC"/>
-                <w:kern w:val="0"/>
-                <w:szCs w:val="21"/>
-              </w:rPr>
-              <w:t>().</w:t>
-            </w:r>
-            <w:r>
-              <w:rPr>
-                <w:rFonts w:ascii="Consolas" w:eastAsia="宋体" w:hAnsi="Consolas" w:cs="宋体"/>
-                <w:color w:val="DCDCAA"/>
-                <w:kern w:val="0"/>
-                <w:szCs w:val="21"/>
-              </w:rPr>
-              <w:t>find</w:t>
-            </w:r>
-            <w:r>
-              <w:rPr>
-                <w:rFonts w:ascii="Consolas" w:eastAsia="宋体" w:hAnsi="Consolas" w:cs="宋体"/>
-                <w:color w:val="CCCCCC"/>
-                <w:kern w:val="0"/>
-                <w:szCs w:val="21"/>
-              </w:rPr>
-              <w:t>(</w:t>
-            </w:r>
-            <w:r>
-              <w:rPr>
-                <w:rFonts w:ascii="Consolas" w:eastAsia="宋体" w:hAnsi="Consolas" w:cs="宋体"/>
-                <w:color w:val="9CDCFE"/>
-                <w:kern w:val="0"/>
-                <w:szCs w:val="21"/>
-              </w:rPr>
-              <w:t>route</w:t>
-            </w:r>
-            <w:r>
-              <w:rPr>
-                <w:rFonts w:ascii="Consolas" w:eastAsia="宋体" w:hAnsi="Consolas" w:cs="宋体"/>
-                <w:color w:val="CCCCCC"/>
-                <w:kern w:val="0"/>
-                <w:szCs w:val="21"/>
-              </w:rPr>
-              <w:t xml:space="preserve"> </w:t>
-            </w:r>
-            <w:r>
-              <w:rPr>
-                <w:rFonts w:ascii="Consolas" w:eastAsia="宋体" w:hAnsi="Consolas" w:cs="宋体"/>
-                <w:color w:val="569CD6"/>
-                <w:kern w:val="0"/>
-                <w:szCs w:val="21"/>
-              </w:rPr>
-              <w:t>=&gt;</w:t>
-            </w:r>
-            <w:r>
-              <w:rPr>
-                <w:rFonts w:ascii="Consolas" w:eastAsia="宋体" w:hAnsi="Consolas" w:cs="宋体"/>
-                <w:color w:val="CCCCCC"/>
-                <w:kern w:val="0"/>
-                <w:szCs w:val="21"/>
-              </w:rPr>
-              <w:t xml:space="preserve"> </w:t>
-            </w:r>
-            <w:r>
-              <w:rPr>
-                <w:rFonts w:ascii="Consolas" w:eastAsia="宋体" w:hAnsi="Consolas" w:cs="宋体"/>
-                <w:color w:val="9CDCFE"/>
-                <w:kern w:val="0"/>
-                <w:szCs w:val="21"/>
-              </w:rPr>
-              <w:t>route</w:t>
-            </w:r>
-            <w:r>
-              <w:rPr>
-                <w:rFonts w:ascii="Consolas" w:eastAsia="宋体" w:hAnsi="Consolas" w:cs="宋体"/>
-                <w:color w:val="CCCCCC"/>
-                <w:kern w:val="0"/>
-                <w:szCs w:val="21"/>
-              </w:rPr>
-              <w:t>.</w:t>
-            </w:r>
-            <w:r>
-              <w:rPr>
-                <w:rFonts w:ascii="Consolas" w:eastAsia="宋体" w:hAnsi="Consolas" w:cs="宋体"/>
-                <w:color w:val="9CDCFE"/>
-                <w:kern w:val="0"/>
-                <w:szCs w:val="21"/>
-              </w:rPr>
-              <w:t>name</w:t>
-            </w:r>
-            <w:r>
-              <w:rPr>
-                <w:rFonts w:ascii="Consolas" w:eastAsia="宋体" w:hAnsi="Consolas" w:cs="宋体"/>
-                <w:color w:val="CCCCCC"/>
-                <w:kern w:val="0"/>
-                <w:szCs w:val="21"/>
-              </w:rPr>
-              <w:t xml:space="preserve"> </w:t>
-            </w:r>
-            <w:r>
-              <w:rPr>
-                <w:rFonts w:ascii="Consolas" w:eastAsia="宋体" w:hAnsi="Consolas" w:cs="宋体"/>
-                <w:color w:val="D4D4D4"/>
-                <w:kern w:val="0"/>
-                <w:szCs w:val="21"/>
-              </w:rPr>
-              <w:t>===</w:t>
-            </w:r>
-            <w:r>
-              <w:rPr>
-                <w:rFonts w:ascii="Consolas" w:eastAsia="宋体" w:hAnsi="Consolas" w:cs="宋体"/>
-                <w:color w:val="CCCCCC"/>
-                <w:kern w:val="0"/>
-                <w:szCs w:val="21"/>
-              </w:rPr>
-              <w:t xml:space="preserve"> </w:t>
-            </w:r>
-            <w:r>
-              <w:rPr>
-                <w:rFonts w:ascii="Consolas" w:eastAsia="宋体" w:hAnsi="Consolas" w:cs="宋体"/>
-                <w:color w:val="CE9178"/>
-                <w:kern w:val="0"/>
-                <w:szCs w:val="21"/>
-              </w:rPr>
-              <w:t>'layoutIndex'</w:t>
-            </w:r>
-            <w:r>
-              <w:rPr>
-                <w:rFonts w:ascii="Consolas" w:eastAsia="宋体" w:hAnsi="Consolas" w:cs="宋体"/>
-                <w:color w:val="CCCCCC"/>
-                <w:kern w:val="0"/>
-                <w:szCs w:val="21"/>
-              </w:rPr>
-              <w:t>).</w:t>
-            </w:r>
-            <w:r>
-              <w:rPr>
-                <w:rFonts w:ascii="Consolas" w:eastAsia="宋体" w:hAnsi="Consolas" w:cs="宋体"/>
-                <w:color w:val="9CDCFE"/>
-                <w:kern w:val="0"/>
-                <w:szCs w:val="21"/>
-              </w:rPr>
-              <w:t>children</w:t>
-            </w:r>
-            <w:r>
-              <w:rPr>
-                <w:rFonts w:ascii="Consolas" w:eastAsia="宋体" w:hAnsi="Consolas" w:cs="宋体"/>
-                <w:color w:val="CCCCCC"/>
-                <w:kern w:val="0"/>
-                <w:szCs w:val="21"/>
-              </w:rPr>
-              <w:t>.</w:t>
-            </w:r>
-            <w:r>
-              <w:rPr>
-                <w:rFonts w:ascii="Consolas" w:eastAsia="宋体" w:hAnsi="Consolas" w:cs="宋体"/>
-                <w:color w:val="9CDCFE"/>
-                <w:kern w:val="0"/>
-                <w:szCs w:val="21"/>
-              </w:rPr>
-              <w:t>length</w:t>
-            </w:r>
-            <w:r>
-              <w:rPr>
-                <w:rFonts w:ascii="Consolas" w:eastAsia="宋体" w:hAnsi="Consolas" w:cs="宋体"/>
-                <w:color w:val="CCCCCC"/>
-                <w:kern w:val="0"/>
-                <w:szCs w:val="21"/>
-              </w:rPr>
-              <w:t xml:space="preserve"> </w:t>
-            </w:r>
-            <w:r>
-              <w:rPr>
-                <w:rFonts w:ascii="Consolas" w:eastAsia="宋体" w:hAnsi="Consolas" w:cs="宋体"/>
-                <w:color w:val="D4D4D4"/>
-                <w:kern w:val="0"/>
-                <w:szCs w:val="21"/>
-              </w:rPr>
-              <w:t>===</w:t>
-            </w:r>
-            <w:r>
-              <w:rPr>
-                <w:rFonts w:ascii="Consolas" w:eastAsia="宋体" w:hAnsi="Consolas" w:cs="宋体"/>
-                <w:color w:val="CCCCCC"/>
-                <w:kern w:val="0"/>
-                <w:szCs w:val="21"/>
-              </w:rPr>
-              <w:t xml:space="preserve"> </w:t>
-            </w:r>
-            <w:r>
-              <w:rPr>
-                <w:rFonts w:ascii="Consolas" w:eastAsia="宋体" w:hAnsi="Consolas" w:cs="宋体"/>
-                <w:color w:val="B5CEA8"/>
-                <w:kern w:val="0"/>
-                <w:szCs w:val="21"/>
-              </w:rPr>
-              <w:t>0</w:t>
-            </w:r>
-            <w:r>
-              <w:rPr>
-                <w:rFonts w:ascii="Consolas" w:eastAsia="宋体" w:hAnsi="Consolas" w:cs="宋体"/>
-                <w:color w:val="CCCCCC"/>
-                <w:kern w:val="0"/>
-                <w:szCs w:val="21"/>
-              </w:rPr>
-              <w:t xml:space="preserve"> </w:t>
-            </w:r>
-            <w:r>
-              <w:rPr>
-                <w:rFonts w:ascii="Consolas" w:eastAsia="宋体" w:hAnsi="Consolas" w:cs="宋体"/>
-                <w:color w:val="D4D4D4"/>
-                <w:kern w:val="0"/>
-                <w:szCs w:val="21"/>
-              </w:rPr>
-              <w:t>&amp;&amp;</w:t>
-            </w:r>
-            <w:r>
-              <w:rPr>
-                <w:rFonts w:ascii="Consolas" w:eastAsia="宋体" w:hAnsi="Consolas" w:cs="宋体"/>
-                <w:color w:val="CCCCCC"/>
-                <w:kern w:val="0"/>
-                <w:szCs w:val="21"/>
-              </w:rPr>
-              <w:t xml:space="preserve"> </w:t>
-            </w:r>
-            <w:r>
-              <w:rPr>
-                <w:rFonts w:ascii="Consolas" w:eastAsia="宋体" w:hAnsi="Consolas" w:cs="宋体"/>
-                <w:color w:val="9CDCFE"/>
-                <w:kern w:val="0"/>
-                <w:szCs w:val="21"/>
-              </w:rPr>
-              <w:t>hasLoadedRoutes</w:t>
-            </w:r>
-            <w:r>
-              <w:rPr>
-                <w:rFonts w:ascii="Consolas" w:eastAsia="宋体" w:hAnsi="Consolas" w:cs="宋体"/>
-                <w:color w:val="CCCCCC"/>
-                <w:kern w:val="0"/>
-                <w:szCs w:val="21"/>
-              </w:rPr>
-              <w:t xml:space="preserve"> </w:t>
-            </w:r>
-            <w:r>
-              <w:rPr>
-                <w:rFonts w:ascii="Consolas" w:eastAsia="宋体" w:hAnsi="Consolas" w:cs="宋体"/>
-                <w:color w:val="D4D4D4"/>
-                <w:kern w:val="0"/>
-                <w:szCs w:val="21"/>
-              </w:rPr>
-              <w:t>===</w:t>
-            </w:r>
-            <w:r>
-              <w:rPr>
-                <w:rFonts w:ascii="Consolas" w:eastAsia="宋体" w:hAnsi="Consolas" w:cs="宋体"/>
-                <w:color w:val="CCCCCC"/>
-                <w:kern w:val="0"/>
-                <w:szCs w:val="21"/>
-              </w:rPr>
-              <w:t xml:space="preserve"> </w:t>
-            </w:r>
-            <w:r>
-              <w:rPr>
-                <w:rFonts w:ascii="Consolas" w:eastAsia="宋体" w:hAnsi="Consolas" w:cs="宋体"/>
-                <w:color w:val="569CD6"/>
-                <w:kern w:val="0"/>
-                <w:szCs w:val="21"/>
-              </w:rPr>
-              <w:t>false</w:t>
-            </w:r>
-            <w:r>
-              <w:rPr>
-                <w:rFonts w:ascii="Consolas" w:eastAsia="宋体" w:hAnsi="Consolas" w:cs="宋体"/>
-                <w:color w:val="CCCCCC"/>
-                <w:kern w:val="0"/>
-                <w:szCs w:val="21"/>
-              </w:rPr>
-              <w:t>) {</w:t>
-            </w:r>
-          </w:p>
-          <w:p>
-            <w:pPr>
-              <w:widowControl/>
-              <w:shd w:val="clear" w:color="auto" w:fill="1F1F1F"/>
-              <w:spacing w:line="285" w:lineRule="atLeast"/>
-              <w:jc w:val="left"/>
-              <w:rPr>
-                <w:rFonts w:ascii="Consolas" w:eastAsia="宋体" w:hAnsi="Consolas" w:cs="宋体"/>
-                <w:color w:val="CCCCCC"/>
-                <w:kern w:val="0"/>
-                <w:szCs w:val="21"/>
-              </w:rPr>
-            </w:pPr>
-            <w:r>
-              <w:rPr>
-                <w:rFonts w:ascii="Consolas" w:eastAsia="宋体" w:hAnsi="Consolas" w:cs="宋体"/>
-                <w:color w:val="CCCCCC"/>
-                <w:kern w:val="0"/>
-                <w:szCs w:val="21"/>
-              </w:rPr>
-              <w:t xml:space="preserve">        </w:t>
-            </w:r>
-            <w:r>
-              <w:rPr>
-                <w:rFonts w:ascii="Consolas" w:eastAsia="宋体" w:hAnsi="Consolas" w:cs="宋体"/>
-                <w:color w:val="C586C0"/>
-                <w:kern w:val="0"/>
-                <w:szCs w:val="21"/>
-              </w:rPr>
-              <w:t>await</w:t>
-            </w:r>
-            <w:r>
-              <w:rPr>
-                <w:rFonts w:ascii="Consolas" w:eastAsia="宋体" w:hAnsi="Consolas" w:cs="宋体"/>
-                <w:color w:val="CCCCCC"/>
-                <w:kern w:val="0"/>
-                <w:szCs w:val="21"/>
-              </w:rPr>
-              <w:t xml:space="preserve"> </w:t>
-            </w:r>
-            <w:r>
-              <w:rPr>
-                <w:rFonts w:ascii="Consolas" w:eastAsia="宋体" w:hAnsi="Consolas" w:cs="宋体"/>
-                <w:color w:val="DCDCAA"/>
-                <w:kern w:val="0"/>
-                <w:szCs w:val="21"/>
-              </w:rPr>
-              <w:t>loadDynamicRoutes</w:t>
-            </w:r>
-            <w:r>
-              <w:rPr>
-                <w:rFonts w:ascii="Consolas" w:eastAsia="宋体" w:hAnsi="Consolas" w:cs="宋体"/>
-                <w:color w:val="CCCCCC"/>
-                <w:kern w:val="0"/>
-                <w:szCs w:val="21"/>
-              </w:rPr>
-              <w:t>()</w:t>
-            </w:r>
-          </w:p>
-          <w:p>
-            <w:pPr>
-              <w:widowControl/>
-              <w:shd w:val="clear" w:color="auto" w:fill="1F1F1F"/>
-              <w:spacing w:line="285" w:lineRule="atLeast"/>
-              <w:jc w:val="left"/>
-              <w:rPr>
-                <w:rFonts w:ascii="Consolas" w:eastAsia="宋体" w:hAnsi="Consolas" w:cs="宋体"/>
-                <w:color w:val="CCCCCC"/>
-                <w:kern w:val="0"/>
-                <w:szCs w:val="21"/>
-              </w:rPr>
-            </w:pPr>
-            <w:r>
-              <w:rPr>
-                <w:rFonts w:ascii="Consolas" w:eastAsia="宋体" w:hAnsi="Consolas" w:cs="宋体"/>
-                <w:color w:val="CCCCCC"/>
-                <w:kern w:val="0"/>
-                <w:szCs w:val="21"/>
-              </w:rPr>
-              <w:t xml:space="preserve">        </w:t>
-            </w:r>
-            <w:r>
-              <w:rPr>
-                <w:rFonts w:ascii="Consolas" w:eastAsia="宋体" w:hAnsi="Consolas" w:cs="宋体"/>
-                <w:color w:val="6A9955"/>
-                <w:kern w:val="0"/>
-                <w:szCs w:val="21"/>
-              </w:rPr>
-              <w:t xml:space="preserve">// </w:t>
-            </w:r>
-            <w:r>
-              <w:rPr>
-                <w:rFonts w:ascii="Consolas" w:eastAsia="宋体" w:hAnsi="Consolas" w:cs="宋体"/>
-                <w:color w:val="6A9955"/>
-                <w:kern w:val="0"/>
-                <w:szCs w:val="21"/>
-              </w:rPr>
-              <w:t>标记动态路由已加载</w:t>
-            </w:r>
-            <w:r>
-              <w:rPr>
-                <w:rFonts w:ascii="Consolas" w:eastAsia="宋体" w:hAnsi="Consolas" w:cs="宋体"/>
-                <w:color w:val="6A9955"/>
-                <w:kern w:val="0"/>
-                <w:szCs w:val="21"/>
-              </w:rPr>
-              <w:t>(</w:t>
-            </w:r>
-            <w:r>
-              <w:rPr>
-                <w:rFonts w:ascii="Consolas" w:eastAsia="宋体" w:hAnsi="Consolas" w:cs="宋体"/>
-                <w:color w:val="6A9955"/>
-                <w:kern w:val="0"/>
-                <w:szCs w:val="21"/>
-              </w:rPr>
-              <w:t>一定要标记动态路由已加载，否则会无限重定向</w:t>
-            </w:r>
-            <w:r>
-              <w:rPr>
-                <w:rFonts w:ascii="Consolas" w:eastAsia="宋体" w:hAnsi="Consolas" w:cs="宋体"/>
-                <w:color w:val="6A9955"/>
-                <w:kern w:val="0"/>
-                <w:szCs w:val="21"/>
-              </w:rPr>
-              <w:t>)</w:t>
-            </w:r>
-          </w:p>
-          <w:p>
-            <w:pPr>
-              <w:widowControl/>
-              <w:shd w:val="clear" w:color="auto" w:fill="1F1F1F"/>
-              <w:spacing w:line="285" w:lineRule="atLeast"/>
-              <w:jc w:val="left"/>
-              <w:rPr>
-                <w:rFonts w:ascii="Consolas" w:eastAsia="宋体" w:hAnsi="Consolas" w:cs="宋体"/>
-                <w:color w:val="CCCCCC"/>
-                <w:kern w:val="0"/>
-                <w:szCs w:val="21"/>
-              </w:rPr>
-            </w:pPr>
-            <w:r>
-              <w:rPr>
-                <w:rFonts w:ascii="Consolas" w:eastAsia="宋体" w:hAnsi="Consolas" w:cs="宋体"/>
-                <w:color w:val="CCCCCC"/>
-                <w:kern w:val="0"/>
-                <w:szCs w:val="21"/>
-              </w:rPr>
-              <w:t xml:space="preserve">        </w:t>
-            </w:r>
-            <w:r>
-              <w:rPr>
-                <w:rFonts w:ascii="Consolas" w:eastAsia="宋体" w:hAnsi="Consolas" w:cs="宋体"/>
-                <w:color w:val="6A9955"/>
-                <w:kern w:val="0"/>
-                <w:szCs w:val="21"/>
-              </w:rPr>
-              <w:t>/*</w:t>
-            </w:r>
-            <w:r>
-              <w:rPr>
-                <w:rFonts w:ascii="Consolas" w:eastAsia="宋体" w:hAnsi="Consolas" w:cs="宋体"/>
-                <w:color w:val="6A9955"/>
-                <w:kern w:val="0"/>
-                <w:szCs w:val="21"/>
-              </w:rPr>
-              <w:t>当用户刷新页面时，这段代码会：</w:t>
-            </w:r>
-          </w:p>
-          <w:p>
-            <w:pPr>
-              <w:widowControl/>
-              <w:shd w:val="clear" w:color="auto" w:fill="1F1F1F"/>
-              <w:spacing w:line="285" w:lineRule="atLeast"/>
-              <w:jc w:val="left"/>
-              <w:rPr>
-                <w:rFonts w:ascii="Consolas" w:eastAsia="宋体" w:hAnsi="Consolas" w:cs="宋体"/>
-                <w:color w:val="CCCCCC"/>
-                <w:kern w:val="0"/>
-                <w:szCs w:val="21"/>
-              </w:rPr>
-            </w:pPr>
-            <w:r>
-              <w:rPr>
-                <w:rFonts w:ascii="Consolas" w:eastAsia="宋体" w:hAnsi="Consolas" w:cs="宋体"/>
-                <w:color w:val="6A9955"/>
-                <w:kern w:val="0"/>
-                <w:szCs w:val="21"/>
-              </w:rPr>
-              <w:t>            1.</w:t>
-            </w:r>
-            <w:r>
-              <w:rPr>
-                <w:rFonts w:ascii="Consolas" w:eastAsia="宋体" w:hAnsi="Consolas" w:cs="宋体"/>
-                <w:color w:val="6A9955"/>
-                <w:kern w:val="0"/>
-                <w:szCs w:val="21"/>
-              </w:rPr>
-              <w:t>加载动态路由</w:t>
-            </w:r>
-          </w:p>
-          <w:p>
-            <w:pPr>
-              <w:widowControl/>
-              <w:shd w:val="clear" w:color="auto" w:fill="1F1F1F"/>
-              <w:spacing w:line="285" w:lineRule="atLeast"/>
-              <w:jc w:val="left"/>
-              <w:rPr>
-                <w:rFonts w:ascii="Consolas" w:eastAsia="宋体" w:hAnsi="Consolas" w:cs="宋体"/>
-                <w:color w:val="CCCCCC"/>
-                <w:kern w:val="0"/>
-                <w:szCs w:val="21"/>
-              </w:rPr>
-            </w:pPr>
-            <w:r>
-              <w:rPr>
-                <w:rFonts w:ascii="Consolas" w:eastAsia="宋体" w:hAnsi="Consolas" w:cs="宋体"/>
-                <w:color w:val="6A9955"/>
-                <w:kern w:val="0"/>
-                <w:szCs w:val="21"/>
-              </w:rPr>
-              <w:t>            2.</w:t>
-            </w:r>
-            <w:r>
-              <w:rPr>
-                <w:rFonts w:ascii="Consolas" w:eastAsia="宋体" w:hAnsi="Consolas" w:cs="宋体"/>
-                <w:color w:val="6A9955"/>
-                <w:kern w:val="0"/>
-                <w:szCs w:val="21"/>
-              </w:rPr>
-              <w:t>返回相同的路径，触发重新导航</w:t>
-            </w:r>
-          </w:p>
-          <w:p>
-            <w:pPr>
-              <w:widowControl/>
-              <w:shd w:val="clear" w:color="auto" w:fill="1F1F1F"/>
-              <w:spacing w:line="285" w:lineRule="atLeast"/>
-              <w:jc w:val="left"/>
-              <w:rPr>
-                <w:rFonts w:ascii="Consolas" w:eastAsia="宋体" w:hAnsi="Consolas" w:cs="宋体"/>
-                <w:color w:val="CCCCCC"/>
-                <w:kern w:val="0"/>
-                <w:szCs w:val="21"/>
-              </w:rPr>
-            </w:pPr>
-            <w:r>
-              <w:rPr>
-                <w:rFonts w:ascii="Consolas" w:eastAsia="宋体" w:hAnsi="Consolas" w:cs="宋体"/>
-                <w:color w:val="6A9955"/>
-                <w:kern w:val="0"/>
-                <w:szCs w:val="21"/>
-              </w:rPr>
-              <w:t>            3.</w:t>
-            </w:r>
-            <w:r>
-              <w:rPr>
-                <w:rFonts w:ascii="Consolas" w:eastAsia="宋体" w:hAnsi="Consolas" w:cs="宋体"/>
-                <w:color w:val="6A9955"/>
-                <w:kern w:val="0"/>
-                <w:szCs w:val="21"/>
-              </w:rPr>
-              <w:t>重新导航时，路由守卫再次执行</w:t>
-            </w:r>
-          </w:p>
-          <w:p>
-            <w:pPr>
-              <w:widowControl/>
-              <w:shd w:val="clear" w:color="auto" w:fill="1F1F1F"/>
-              <w:spacing w:line="285" w:lineRule="atLeast"/>
-              <w:jc w:val="left"/>
-              <w:rPr>
-                <w:rFonts w:ascii="Consolas" w:eastAsia="宋体" w:hAnsi="Consolas" w:cs="宋体"/>
-                <w:color w:val="CCCCCC"/>
-                <w:kern w:val="0"/>
-                <w:szCs w:val="21"/>
-              </w:rPr>
-            </w:pPr>
-            <w:r>
-              <w:rPr>
-                <w:rFonts w:ascii="Consolas" w:eastAsia="宋体" w:hAnsi="Consolas" w:cs="宋体"/>
-                <w:color w:val="6A9955"/>
-                <w:kern w:val="0"/>
-                <w:szCs w:val="21"/>
-              </w:rPr>
-              <w:t>            4.</w:t>
-            </w:r>
-            <w:r>
-              <w:rPr>
-                <w:rFonts w:ascii="Consolas" w:eastAsia="宋体" w:hAnsi="Consolas" w:cs="宋体"/>
-                <w:color w:val="6A9955"/>
-                <w:kern w:val="0"/>
-                <w:szCs w:val="21"/>
-              </w:rPr>
-              <w:t>由于我们没有标记动态路由已加载，条件再次满足</w:t>
-            </w:r>
-          </w:p>
-          <w:p>
-            <w:pPr>
-              <w:widowControl/>
-              <w:shd w:val="clear" w:color="auto" w:fill="1F1F1F"/>
-              <w:spacing w:line="285" w:lineRule="atLeast"/>
-              <w:jc w:val="left"/>
-              <w:rPr>
-                <w:rFonts w:ascii="Consolas" w:eastAsia="宋体" w:hAnsi="Consolas" w:cs="宋体"/>
-                <w:color w:val="CCCCCC"/>
-                <w:kern w:val="0"/>
-                <w:szCs w:val="21"/>
-              </w:rPr>
-            </w:pPr>
-            <w:r>
-              <w:rPr>
-                <w:rFonts w:ascii="Consolas" w:eastAsia="宋体" w:hAnsi="Consolas" w:cs="宋体"/>
-                <w:color w:val="6A9955"/>
-                <w:kern w:val="0"/>
-                <w:szCs w:val="21"/>
-              </w:rPr>
-              <w:t>            5.</w:t>
-            </w:r>
-            <w:r>
-              <w:rPr>
-                <w:rFonts w:ascii="Consolas" w:eastAsia="宋体" w:hAnsi="Consolas" w:cs="宋体"/>
-                <w:color w:val="6A9955"/>
-                <w:kern w:val="0"/>
-                <w:szCs w:val="21"/>
-              </w:rPr>
-              <w:t>再次返回相同路径，形成无限循环</w:t>
-            </w:r>
-            <w:r>
-              <w:rPr>
-                <w:rFonts w:ascii="Consolas" w:eastAsia="宋体" w:hAnsi="Consolas" w:cs="宋体"/>
-                <w:color w:val="6A9955"/>
-                <w:kern w:val="0"/>
-                <w:szCs w:val="21"/>
-              </w:rPr>
-              <w:t xml:space="preserve"> */</w:t>
-            </w:r>
-          </w:p>
-          <w:p>
-            <w:pPr>
-              <w:widowControl/>
-              <w:shd w:val="clear" w:color="auto" w:fill="1F1F1F"/>
-              <w:spacing w:line="285" w:lineRule="atLeast"/>
-              <w:jc w:val="left"/>
-              <w:rPr>
-                <w:rFonts w:ascii="Consolas" w:eastAsia="宋体" w:hAnsi="Consolas" w:cs="宋体"/>
-                <w:color w:val="CCCCCC"/>
-                <w:kern w:val="0"/>
-                <w:szCs w:val="21"/>
-              </w:rPr>
-            </w:pPr>
-            <w:r>
-              <w:rPr>
-                <w:rFonts w:ascii="Consolas" w:eastAsia="宋体" w:hAnsi="Consolas" w:cs="宋体"/>
-                <w:color w:val="CCCCCC"/>
-                <w:kern w:val="0"/>
-                <w:szCs w:val="21"/>
-              </w:rPr>
-              <w:t xml:space="preserve">        </w:t>
-            </w:r>
-            <w:r>
-              <w:rPr>
-                <w:rFonts w:ascii="Consolas" w:eastAsia="宋体" w:hAnsi="Consolas" w:cs="宋体"/>
-                <w:color w:val="9CDCFE"/>
-                <w:kern w:val="0"/>
-                <w:szCs w:val="21"/>
-              </w:rPr>
-              <w:t>hasLoadedRoutes</w:t>
-            </w:r>
-            <w:r>
-              <w:rPr>
-                <w:rFonts w:ascii="Consolas" w:eastAsia="宋体" w:hAnsi="Consolas" w:cs="宋体"/>
-                <w:color w:val="CCCCCC"/>
-                <w:kern w:val="0"/>
-                <w:szCs w:val="21"/>
-              </w:rPr>
-              <w:t xml:space="preserve"> </w:t>
-            </w:r>
-            <w:r>
-              <w:rPr>
-                <w:rFonts w:ascii="Consolas" w:eastAsia="宋体" w:hAnsi="Consolas" w:cs="宋体"/>
-                <w:color w:val="D4D4D4"/>
-                <w:kern w:val="0"/>
-                <w:szCs w:val="21"/>
-              </w:rPr>
-              <w:t>=</w:t>
-            </w:r>
-            <w:r>
-              <w:rPr>
-                <w:rFonts w:ascii="Consolas" w:eastAsia="宋体" w:hAnsi="Consolas" w:cs="宋体"/>
-                <w:color w:val="CCCCCC"/>
-                <w:kern w:val="0"/>
-                <w:szCs w:val="21"/>
-              </w:rPr>
-              <w:t xml:space="preserve"> </w:t>
-            </w:r>
-            <w:r>
-              <w:rPr>
-                <w:rFonts w:ascii="Consolas" w:eastAsia="宋体" w:hAnsi="Consolas" w:cs="宋体"/>
-                <w:color w:val="569CD6"/>
-                <w:kern w:val="0"/>
-                <w:szCs w:val="21"/>
-              </w:rPr>
-              <w:t>true</w:t>
-            </w:r>
-          </w:p>
-          <w:p>
-            <w:pPr>
-              <w:widowControl/>
-              <w:shd w:val="clear" w:color="auto" w:fill="1F1F1F"/>
-              <w:spacing w:line="285" w:lineRule="atLeast"/>
-              <w:jc w:val="left"/>
-              <w:rPr>
-                <w:rFonts w:ascii="Consolas" w:eastAsia="宋体" w:hAnsi="Consolas" w:cs="宋体"/>
-                <w:color w:val="CCCCCC"/>
-                <w:kern w:val="0"/>
-                <w:szCs w:val="21"/>
-              </w:rPr>
-            </w:pPr>
-            <w:r>
-              <w:rPr>
-                <w:rFonts w:ascii="Consolas" w:eastAsia="宋体" w:hAnsi="Consolas" w:cs="宋体"/>
-                <w:color w:val="CCCCCC"/>
-                <w:kern w:val="0"/>
-                <w:szCs w:val="21"/>
-              </w:rPr>
-              <w:t xml:space="preserve">        </w:t>
-            </w:r>
-            <w:r>
-              <w:rPr>
-                <w:rFonts w:ascii="Consolas" w:eastAsia="宋体" w:hAnsi="Consolas" w:cs="宋体"/>
-                <w:color w:val="6A9955"/>
-                <w:kern w:val="0"/>
-                <w:szCs w:val="21"/>
-              </w:rPr>
-              <w:t xml:space="preserve">// </w:t>
-            </w:r>
-            <w:r>
-              <w:rPr>
-                <w:rFonts w:ascii="Consolas" w:eastAsia="宋体" w:hAnsi="Consolas" w:cs="宋体"/>
-                <w:color w:val="6A9955"/>
-                <w:kern w:val="0"/>
-                <w:szCs w:val="21"/>
-              </w:rPr>
-              <w:t>如果是刷新页面或直接访问</w:t>
-            </w:r>
-            <w:r>
-              <w:rPr>
-                <w:rFonts w:ascii="Consolas" w:eastAsia="宋体" w:hAnsi="Consolas" w:cs="宋体"/>
-                <w:color w:val="6A9955"/>
-                <w:kern w:val="0"/>
-                <w:szCs w:val="21"/>
-              </w:rPr>
-              <w:t>URL</w:t>
-            </w:r>
-            <w:r>
-              <w:rPr>
-                <w:rFonts w:ascii="Consolas" w:eastAsia="宋体" w:hAnsi="Consolas" w:cs="宋体"/>
-                <w:color w:val="6A9955"/>
-                <w:kern w:val="0"/>
-                <w:szCs w:val="21"/>
-              </w:rPr>
-              <w:t>，重新导航到当前页面</w:t>
-            </w:r>
-          </w:p>
-          <w:p>
-            <w:pPr>
-              <w:widowControl/>
-              <w:shd w:val="clear" w:color="auto" w:fill="1F1F1F"/>
-              <w:spacing w:line="285" w:lineRule="atLeast"/>
-              <w:jc w:val="left"/>
-              <w:rPr>
-                <w:rFonts w:ascii="Consolas" w:eastAsia="宋体" w:hAnsi="Consolas" w:cs="宋体"/>
-                <w:color w:val="CCCCCC"/>
-                <w:kern w:val="0"/>
-                <w:szCs w:val="21"/>
-              </w:rPr>
-            </w:pPr>
-            <w:r>
-              <w:rPr>
-                <w:rFonts w:ascii="Consolas" w:eastAsia="宋体" w:hAnsi="Consolas" w:cs="宋体"/>
-                <w:color w:val="CCCCCC"/>
-                <w:kern w:val="0"/>
-                <w:szCs w:val="21"/>
-              </w:rPr>
-              <w:t xml:space="preserve">        </w:t>
-            </w:r>
-            <w:r>
-              <w:rPr>
-                <w:rFonts w:ascii="Consolas" w:eastAsia="宋体" w:hAnsi="Consolas" w:cs="宋体"/>
-                <w:color w:val="C586C0"/>
-                <w:kern w:val="0"/>
-                <w:szCs w:val="21"/>
-              </w:rPr>
-              <w:t>return</w:t>
-            </w:r>
-            <w:r>
-              <w:rPr>
-                <w:rFonts w:ascii="Consolas" w:eastAsia="宋体" w:hAnsi="Consolas" w:cs="宋体"/>
-                <w:color w:val="CCCCCC"/>
-                <w:kern w:val="0"/>
-                <w:szCs w:val="21"/>
-              </w:rPr>
-              <w:t xml:space="preserve"> { </w:t>
-            </w:r>
-            <w:r>
-              <w:rPr>
-                <w:rFonts w:ascii="Consolas" w:eastAsia="宋体" w:hAnsi="Consolas" w:cs="宋体"/>
-                <w:color w:val="9CDCFE"/>
-                <w:kern w:val="0"/>
-                <w:szCs w:val="21"/>
-              </w:rPr>
-              <w:t>path:</w:t>
-            </w:r>
-            <w:r>
-              <w:rPr>
-                <w:rFonts w:ascii="Consolas" w:eastAsia="宋体" w:hAnsi="Consolas" w:cs="宋体"/>
-                <w:color w:val="CCCCCC"/>
-                <w:kern w:val="0"/>
-                <w:szCs w:val="21"/>
-              </w:rPr>
-              <w:t xml:space="preserve"> </w:t>
-            </w:r>
-            <w:r>
-              <w:rPr>
-                <w:rFonts w:ascii="Consolas" w:eastAsia="宋体" w:hAnsi="Consolas" w:cs="宋体"/>
-                <w:color w:val="9CDCFE"/>
-                <w:kern w:val="0"/>
-                <w:szCs w:val="21"/>
-              </w:rPr>
-              <w:t>to</w:t>
-            </w:r>
-            <w:r>
-              <w:rPr>
-                <w:rFonts w:ascii="Consolas" w:eastAsia="宋体" w:hAnsi="Consolas" w:cs="宋体"/>
-                <w:color w:val="CCCCCC"/>
-                <w:kern w:val="0"/>
-                <w:szCs w:val="21"/>
-              </w:rPr>
-              <w:t>.</w:t>
-            </w:r>
-            <w:r>
-              <w:rPr>
-                <w:rFonts w:ascii="Consolas" w:eastAsia="宋体" w:hAnsi="Consolas" w:cs="宋体"/>
-                <w:color w:val="9CDCFE"/>
-                <w:kern w:val="0"/>
-                <w:szCs w:val="21"/>
-              </w:rPr>
-              <w:t>fullPath</w:t>
-            </w:r>
-            <w:r>
-              <w:rPr>
-                <w:rFonts w:ascii="Consolas" w:eastAsia="宋体" w:hAnsi="Consolas" w:cs="宋体"/>
-                <w:color w:val="CCCCCC"/>
-                <w:kern w:val="0"/>
-                <w:szCs w:val="21"/>
-              </w:rPr>
-              <w:t xml:space="preserve">, </w:t>
-            </w:r>
-            <w:r>
-              <w:rPr>
-                <w:rFonts w:ascii="Consolas" w:eastAsia="宋体" w:hAnsi="Consolas" w:cs="宋体"/>
-                <w:color w:val="9CDCFE"/>
-                <w:kern w:val="0"/>
-                <w:szCs w:val="21"/>
-              </w:rPr>
-              <w:t>replace:</w:t>
-            </w:r>
-            <w:r>
-              <w:rPr>
-                <w:rFonts w:ascii="Consolas" w:eastAsia="宋体" w:hAnsi="Consolas" w:cs="宋体"/>
-                <w:color w:val="CCCCCC"/>
-                <w:kern w:val="0"/>
-                <w:szCs w:val="21"/>
-              </w:rPr>
-              <w:t xml:space="preserve"> </w:t>
-            </w:r>
-            <w:r>
-              <w:rPr>
-                <w:rFonts w:ascii="Consolas" w:eastAsia="宋体" w:hAnsi="Consolas" w:cs="宋体"/>
-                <w:color w:val="569CD6"/>
-                <w:kern w:val="0"/>
-                <w:szCs w:val="21"/>
-              </w:rPr>
-              <w:t>true</w:t>
-            </w:r>
-            <w:r>
-              <w:rPr>
-                <w:rFonts w:ascii="Consolas" w:eastAsia="宋体" w:hAnsi="Consolas" w:cs="宋体"/>
-                <w:color w:val="CCCCCC"/>
-                <w:kern w:val="0"/>
-                <w:szCs w:val="21"/>
-              </w:rPr>
-              <w:t xml:space="preserve"> } </w:t>
-            </w:r>
-            <w:r>
-              <w:rPr>
-                <w:rFonts w:ascii="Consolas" w:eastAsia="宋体" w:hAnsi="Consolas" w:cs="宋体"/>
-                <w:color w:val="6A9955"/>
-                <w:kern w:val="0"/>
-                <w:szCs w:val="21"/>
-              </w:rPr>
-              <w:t xml:space="preserve">// </w:t>
-            </w:r>
-            <w:r>
-              <w:rPr>
-                <w:rFonts w:ascii="Consolas" w:eastAsia="宋体" w:hAnsi="Consolas" w:cs="宋体"/>
-                <w:color w:val="6A9955"/>
-                <w:kern w:val="0"/>
-                <w:szCs w:val="21"/>
-              </w:rPr>
-              <w:t>返回相同的路径，触发重新导航</w:t>
-            </w:r>
-            <w:r>
-              <w:rPr>
-                <w:rFonts w:ascii="Consolas" w:eastAsia="宋体" w:hAnsi="Consolas" w:cs="宋体"/>
-                <w:color w:val="6A9955"/>
-                <w:kern w:val="0"/>
-                <w:szCs w:val="21"/>
-              </w:rPr>
-              <w:t>,</w:t>
-            </w:r>
-            <w:r>
-              <w:rPr>
-                <w:rFonts w:ascii="Consolas" w:eastAsia="宋体" w:hAnsi="Consolas" w:cs="宋体"/>
-                <w:color w:val="6A9955"/>
-                <w:kern w:val="0"/>
-                <w:szCs w:val="21"/>
-              </w:rPr>
-              <w:t>这会让</w:t>
-            </w:r>
-            <w:r>
-              <w:rPr>
-                <w:rFonts w:ascii="Consolas" w:eastAsia="宋体" w:hAnsi="Consolas" w:cs="宋体"/>
-                <w:color w:val="6A9955"/>
-                <w:kern w:val="0"/>
-                <w:szCs w:val="21"/>
-              </w:rPr>
-              <w:t>Vue Router</w:t>
-            </w:r>
-            <w:r>
-              <w:rPr>
-                <w:rFonts w:ascii="Consolas" w:eastAsia="宋体" w:hAnsi="Consolas" w:cs="宋体"/>
-                <w:color w:val="6A9955"/>
-                <w:kern w:val="0"/>
-                <w:szCs w:val="21"/>
-              </w:rPr>
-              <w:t>用新的路由配置重新匹配路由</w:t>
-            </w:r>
-            <w:r>
-              <w:rPr>
                 <w:rFonts w:ascii="Consolas" w:eastAsia="宋体" w:hAnsi="Consolas" w:cs="宋体" w:hint="eastAsia"/>
-                <w:color w:val="6A9955"/>
-                <w:kern w:val="0"/>
-                <w:szCs w:val="21"/>
-              </w:rPr>
-              <w:t>（即生效新路由）</w:t>
-            </w:r>
-          </w:p>
-          <w:p>
-            <w:pPr>
-              <w:widowControl/>
-              <w:shd w:val="clear" w:color="auto" w:fill="1F1F1F"/>
-              <w:spacing w:line="285" w:lineRule="atLeast"/>
-              <w:jc w:val="left"/>
-              <w:rPr>
-                <w:rFonts w:ascii="Consolas" w:eastAsia="宋体" w:hAnsi="Consolas" w:cs="宋体"/>
-                <w:color w:val="CCCCCC"/>
-                <w:kern w:val="0"/>
-                <w:szCs w:val="21"/>
-              </w:rPr>
-            </w:pPr>
-            <w:r>
-              <w:rPr>
-                <w:rFonts w:ascii="Consolas" w:eastAsia="宋体" w:hAnsi="Consolas" w:cs="宋体"/>
-                <w:color w:val="CCCCCC"/>
-                <w:kern w:val="0"/>
-                <w:szCs w:val="21"/>
-              </w:rPr>
-              <w:t>    }</w:t>
-            </w:r>
-          </w:p>
-          <w:p>
-            <w:pPr>
-              <w:widowControl/>
-              <w:shd w:val="clear" w:color="auto" w:fill="1F1F1F"/>
-              <w:spacing w:line="285" w:lineRule="atLeast"/>
-              <w:jc w:val="left"/>
-              <w:rPr>
-                <w:rFonts w:ascii="Consolas" w:eastAsia="宋体" w:hAnsi="Consolas" w:cs="宋体" w:hint="eastAsia"/>
-                <w:color w:val="CCCCCC"/>
-                <w:kern w:val="0"/>
-                <w:szCs w:val="21"/>
-              </w:rPr>
-            </w:pPr>
-            <w:r>
-              <w:rPr>
-                <w:rFonts w:ascii="Consolas" w:eastAsia="宋体" w:hAnsi="Consolas" w:cs="宋体" w:hint="eastAsia"/>
                 <w:color w:val="CCCCCC"/>
                 <w:kern w:val="0"/>
                 <w:szCs w:val="21"/>
@@ -31036,22 +31030,11 @@
               <w:t>})</w:t>
             </w:r>
           </w:p>
-          <w:p>
-            <w:pPr>
-              <w:rPr>
-                <w:rFonts w:hint="eastAsia"/>
-              </w:rPr>
-            </w:pPr>
-          </w:p>
+          <w:p/>
         </w:tc>
       </w:tr>
     </w:tbl>
     <w:p>
-      <w:pPr>
-        <w:rPr>
-          <w:rFonts w:hint="eastAsia"/>
-        </w:rPr>
-      </w:pPr>
       <w:r>
         <w:rPr>
           <w:rFonts w:hint="eastAsia"/>
@@ -31099,15 +31082,7 @@
         <w:rPr>
           <w:rFonts w:hint="eastAsia"/>
         </w:rPr>
-        <w:t>【难理解</w:t>
-      </w:r>
-      <w:bookmarkStart w:id="0" w:name="_GoBack"/>
-      <w:bookmarkEnd w:id="0"/>
-      <w:r>
-        <w:rPr>
-          <w:rFonts w:hint="eastAsia"/>
-        </w:rPr>
-        <w:t>】</w:t>
+        <w:t>【难理解】</w:t>
       </w:r>
     </w:p>
     <w:p/>
@@ -31171,11 +31146,6 @@
       </w:r>
     </w:p>
     <w:p>
-      <w:pPr>
-        <w:rPr>
-          <w:rFonts w:hint="eastAsia"/>
-        </w:rPr>
-      </w:pPr>
       <w:r>
         <w:rPr>
           <w:rFonts w:hint="eastAsia"/>
@@ -31392,7 +31362,6 @@
           <w:p>
             <w:pPr>
               <w:rPr>
-                <w:rFonts w:hint="eastAsia"/>
                 <w:b/>
               </w:rPr>
             </w:pPr>
@@ -31429,11 +31398,6 @@
             </w:r>
           </w:p>
           <w:p>
-            <w:pPr>
-              <w:rPr>
-                <w:rFonts w:hint="eastAsia"/>
-              </w:rPr>
-            </w:pPr>
             <w:r>
               <w:rPr>
                 <w:rFonts w:hint="eastAsia"/>
@@ -31496,11 +31460,6 @@
             </w:r>
           </w:p>
           <w:p>
-            <w:pPr>
-              <w:rPr>
-                <w:rFonts w:hint="eastAsia"/>
-              </w:rPr>
-            </w:pPr>
             <w:r>
               <w:t>&lt;/el-sub-menu&gt;</w:t>
             </w:r>
@@ -31509,13 +31468,21 @@
       </w:tr>
     </w:tbl>
     <w:p/>
-    <w:p>
-      <w:pPr>
-        <w:rPr>
-          <w:rFonts w:hint="eastAsia"/>
-        </w:rPr>
-      </w:pPr>
-    </w:p>
+    <w:p/>
+    <w:p/>
+    <w:p/>
+    <w:p/>
+    <w:p/>
+    <w:p/>
+    <w:p/>
+    <w:p/>
+    <w:p/>
+    <w:p/>
+    <w:p/>
+    <w:p/>
+    <w:p/>
+    <w:p/>
+    <w:p/>
     <w:p/>
     <w:p/>
     <w:p/>
@@ -31579,26 +31546,6 @@
     <w:p/>
     <w:p/>
     <w:p>
-      <w:pPr>
-        <w:rPr>
-          <w:rFonts w:hint="eastAsia"/>
-        </w:rPr>
-      </w:pPr>
-    </w:p>
-    <w:p/>
-    <w:p/>
-    <w:p/>
-    <w:p/>
-    <w:p/>
-    <w:p/>
-    <w:p/>
-    <w:p/>
-    <w:p/>
-    <w:p/>
-    <w:p/>
-    <w:p/>
-    <w:p/>
-    <w:p>
       <w:r>
         <w:rPr>
           <w:rFonts w:hint="eastAsia"/>
@@ -33340,6 +33287,581 @@
       </w:tr>
     </w:tbl>
     <w:p/>
+    <w:p/>
+    <w:p/>
+    <w:p>
+      <w:pPr>
+        <w:pStyle w:val="a8"/>
+        <w:numPr>
+          <w:ilvl w:val="0"/>
+          <w:numId w:val="6"/>
+        </w:numPr>
+        <w:ind w:firstLineChars="0"/>
+      </w:pPr>
+      <w:r>
+        <w:rPr>
+          <w:rFonts w:hint="eastAsia"/>
+        </w:rPr>
+        <w:t>后端管理系统布局</w:t>
+      </w:r>
+    </w:p>
+    <w:p>
+      <w:r>
+        <w:t>header、 侧边菜单栏、 taglist要用</w:t>
+      </w:r>
+      <w:r>
+        <w:rPr>
+          <w:b/>
+          <w:color w:val="FF0000"/>
+        </w:rPr>
+        <w:t>fixed</w:t>
+      </w:r>
+      <w:r>
+        <w:t>布局，</w:t>
+      </w:r>
+    </w:p>
+    <w:p/>
+    <w:p>
+      <w:r>
+        <w:rPr>
+          <w:noProof/>
+        </w:rPr>
+        <w:drawing>
+          <wp:inline distT="0" distB="0" distL="0" distR="0" wp14:anchorId="590637BB" wp14:editId="6FFFF663">
+            <wp:extent cx="5274310" cy="1547495"/>
+            <wp:effectExtent l="0" t="0" r="2540" b="0"/>
+            <wp:docPr id="19" name="图片 19"/>
+            <wp:cNvGraphicFramePr>
+              <a:graphicFrameLocks xmlns:a="http://schemas.openxmlformats.org/drawingml/2006/main" noChangeAspect="1"/>
+            </wp:cNvGraphicFramePr>
+            <a:graphic xmlns:a="http://schemas.openxmlformats.org/drawingml/2006/main">
+              <a:graphicData uri="http://schemas.openxmlformats.org/drawingml/2006/picture">
+                <pic:pic xmlns:pic="http://schemas.openxmlformats.org/drawingml/2006/picture">
+                  <pic:nvPicPr>
+                    <pic:cNvPr id="1" name=""/>
+                    <pic:cNvPicPr/>
+                  </pic:nvPicPr>
+                  <pic:blipFill>
+                    <a:blip r:embed="rId26"/>
+                    <a:stretch>
+                      <a:fillRect/>
+                    </a:stretch>
+                  </pic:blipFill>
+                  <pic:spPr>
+                    <a:xfrm>
+                      <a:off x="0" y="0"/>
+                      <a:ext cx="5274310" cy="1547495"/>
+                    </a:xfrm>
+                    <a:prstGeom prst="rect">
+                      <a:avLst/>
+                    </a:prstGeom>
+                  </pic:spPr>
+                </pic:pic>
+              </a:graphicData>
+            </a:graphic>
+          </wp:inline>
+        </w:drawing>
+      </w:r>
+    </w:p>
+    <w:p>
+      <w:r>
+        <w:rPr>
+          <w:rFonts w:hint="eastAsia"/>
+        </w:rPr>
+        <w:t>如果不用</w:t>
+      </w:r>
+      <w:r>
+        <w:t xml:space="preserve"> fixed，滚动内容时 header/aside 会随页面一起滚动，体验很差。</w:t>
+      </w:r>
+    </w:p>
+    <w:p>
+      <w:r>
+        <w:rPr>
+          <w:rFonts w:hint="eastAsia"/>
+        </w:rPr>
+        <w:t>如果你不为元素设置</w:t>
+      </w:r>
+      <w:r>
+        <w:t xml:space="preserve"> position: fixed，它们默认是 position: static，它们会参与正常的文档流布局，这时候的 static 滚动行为是这样的：</w:t>
+      </w:r>
+    </w:p>
+    <w:p/>
+    <w:p>
+      <w:r>
+        <w:t>1.页面所有元素都会随着整个 html / body 的滚动条滚动。</w:t>
+      </w:r>
+    </w:p>
+    <w:p>
+      <w:r>
+        <w:t>2.所以当你滚动 main 区域时，其实滚动的是整个 body。</w:t>
+      </w:r>
+    </w:p>
+    <w:p>
+      <w:r>
+        <w:t>3.所以header、aside 等元素也一起“跟着滚动”了（</w:t>
+      </w:r>
+      <w:r>
+        <w:rPr>
+          <w:b/>
+          <w:color w:val="FF0000"/>
+        </w:rPr>
+        <w:t>被滚走</w:t>
+      </w:r>
+      <w:r>
+        <w:rPr>
+          <w:rFonts w:hint="eastAsia"/>
+          <w:b/>
+          <w:color w:val="FF0000"/>
+        </w:rPr>
+        <w:t>，用户看不见</w:t>
+      </w:r>
+      <w:r>
+        <w:t>）</w:t>
+      </w:r>
+    </w:p>
+    <w:p/>
+    <w:p>
+      <w:r>
+        <w:rPr>
+          <w:rFonts w:hint="eastAsia"/>
+        </w:rPr>
+        <w:t>总结：</w:t>
+      </w:r>
+    </w:p>
+    <w:p>
+      <w:r>
+        <w:rPr>
+          <w:rFonts w:hint="eastAsia"/>
+        </w:rPr>
+        <w:t>1</w:t>
+      </w:r>
+      <w:r>
+        <w:t>.</w:t>
+      </w:r>
+      <w:r>
+        <w:rPr>
+          <w:rFonts w:hint="eastAsia"/>
+        </w:rPr>
+        <w:t>用户常操作头部的功能（如退出、头像、通知）</w:t>
+      </w:r>
+      <w:r>
+        <w:rPr>
+          <w:rFonts w:hint="eastAsia"/>
+        </w:rPr>
+        <w:t>，不能被滚走</w:t>
+      </w:r>
+      <w:r>
+        <w:rPr>
+          <w:rFonts w:hint="eastAsia"/>
+        </w:rPr>
+        <w:t>。</w:t>
+      </w:r>
+    </w:p>
+    <w:p>
+      <w:r>
+        <w:rPr>
+          <w:rFonts w:hint="eastAsia"/>
+        </w:rPr>
+        <w:t>2</w:t>
+      </w:r>
+      <w:r>
+        <w:t>.</w:t>
+      </w:r>
+      <w:r>
+        <w:rPr>
+          <w:rFonts w:hint="eastAsia"/>
+        </w:rPr>
+        <w:t>用户常跳转菜单（</w:t>
+      </w:r>
+      <w:proofErr w:type="gramStart"/>
+      <w:r>
+        <w:rPr>
+          <w:rFonts w:hint="eastAsia"/>
+        </w:rPr>
+        <w:t>侧栏导航</w:t>
+      </w:r>
+      <w:proofErr w:type="gramEnd"/>
+      <w:r>
+        <w:rPr>
+          <w:rFonts w:hint="eastAsia"/>
+        </w:rPr>
+        <w:t>），不能让菜单滚走。</w:t>
+      </w:r>
+    </w:p>
+    <w:p>
+      <w:r>
+        <w:rPr>
+          <w:rFonts w:hint="eastAsia"/>
+        </w:rPr>
+        <w:t>3</w:t>
+      </w:r>
+      <w:r>
+        <w:t>.</w:t>
+      </w:r>
+      <w:r>
+        <w:rPr>
+          <w:rFonts w:hint="eastAsia"/>
+        </w:rPr>
+        <w:t>标签页（</w:t>
+      </w:r>
+      <w:r>
+        <w:t>TagList）要始终可见，不能随着主内容滚动。</w:t>
+      </w:r>
+    </w:p>
+    <w:p/>
+    <w:p>
+      <w:r>
+        <w:rPr>
+          <w:rFonts w:hint="eastAsia"/>
+        </w:rPr>
+        <w:t>所以后台系统使用</w:t>
+      </w:r>
+      <w:r>
+        <w:t xml:space="preserve"> fixed 是为了实现：</w:t>
+      </w:r>
+      <w:r>
+        <w:rPr>
+          <w:rFonts w:hint="eastAsia"/>
+        </w:rPr>
+        <w:t xml:space="preserve"> </w:t>
+      </w:r>
+      <w:r>
+        <w:rPr>
+          <w:rFonts w:hint="eastAsia"/>
+        </w:rPr>
+        <w:t>头部</w:t>
+      </w:r>
+      <w:r>
+        <w:t xml:space="preserve"> + 菜单栏</w:t>
+      </w:r>
+      <w:r>
+        <w:rPr>
+          <w:rFonts w:hint="eastAsia"/>
+        </w:rPr>
+        <w:t xml:space="preserve"> </w:t>
+      </w:r>
+      <w:r>
+        <w:t xml:space="preserve">+ </w:t>
+      </w:r>
+      <w:r>
+        <w:rPr>
+          <w:rFonts w:hint="eastAsia"/>
+        </w:rPr>
+        <w:t>tag标签栏</w:t>
+      </w:r>
+      <w:r>
+        <w:t>固定，内容区可滚动的</w:t>
+      </w:r>
+      <w:r>
+        <w:t>结构</w:t>
+      </w:r>
+      <w:r>
+        <w:rPr>
+          <w:rFonts w:hint="eastAsia"/>
+        </w:rPr>
+        <w:t>。 另外，</w:t>
+      </w:r>
+      <w:r>
+        <w:t>fixed布局，会脱离文档流， 正常文档流里的内容可能会被挡住（</w:t>
+      </w:r>
+      <w:proofErr w:type="gramStart"/>
+      <w:r>
+        <w:t>当内容</w:t>
+      </w:r>
+      <w:proofErr w:type="gramEnd"/>
+      <w:r>
+        <w:t>不显示时，排查一下是不是被fixed布局的内容挡住了。）</w:t>
+      </w:r>
+    </w:p>
+    <w:p/>
+    <w:p/>
+    <w:p>
+      <w:pPr>
+        <w:pStyle w:val="a8"/>
+        <w:numPr>
+          <w:ilvl w:val="0"/>
+          <w:numId w:val="18"/>
+        </w:numPr>
+        <w:ind w:firstLineChars="0"/>
+      </w:pPr>
+      <w:r>
+        <w:rPr>
+          <w:rFonts w:hint="eastAsia"/>
+        </w:rPr>
+        <w:t>width</w:t>
+      </w:r>
+      <w:r>
+        <w:t>=</w:t>
+      </w:r>
+      <w:r>
+        <w:rPr>
+          <w:rFonts w:hint="eastAsia"/>
+        </w:rPr>
+        <w:t>atuo的使用</w:t>
+      </w:r>
+    </w:p>
+    <w:tbl>
+      <w:tblPr>
+        <w:tblStyle w:val="a7"/>
+        <w:tblW w:w="0" w:type="auto"/>
+        <w:tblLook w:val="04A0" w:firstRow="1" w:lastRow="0" w:firstColumn="1" w:lastColumn="0" w:noHBand="0" w:noVBand="1"/>
+      </w:tblPr>
+      <w:tblGrid>
+        <w:gridCol w:w="8296"/>
+      </w:tblGrid>
+      <w:tr>
+        <w:tc>
+          <w:tcPr>
+            <w:tcW w:w="8296" w:type="dxa"/>
+          </w:tcPr>
+          <w:p>
+            <w:pPr>
+              <w:pStyle w:val="a8"/>
+              <w:numPr>
+                <w:ilvl w:val="0"/>
+                <w:numId w:val="19"/>
+              </w:numPr>
+              <w:ind w:firstLineChars="0"/>
+            </w:pPr>
+            <w:r>
+              <w:rPr>
+                <w:rFonts w:hint="eastAsia"/>
+              </w:rPr>
+              <w:t>当global</w:t>
+            </w:r>
+            <w:r>
+              <w:t>-aside</w:t>
+            </w:r>
+            <w:r>
+              <w:rPr>
+                <w:rFonts w:hint="eastAsia"/>
+              </w:rPr>
+              <w:t>是正常定位（即static）时。</w:t>
+            </w:r>
+          </w:p>
+          <w:p>
+            <w:pPr>
+              <w:rPr>
+                <w:rFonts w:hint="eastAsia"/>
+              </w:rPr>
+            </w:pPr>
+            <w:r>
+              <w:t xml:space="preserve">&lt;el-aside </w:t>
+            </w:r>
+            <w:r>
+              <w:rPr>
+                <w:b/>
+                <w:color w:val="FF0000"/>
+              </w:rPr>
+              <w:t>width="auto"</w:t>
+            </w:r>
+            <w:r>
+              <w:t>&gt;&lt;global-aside&gt;&lt;/global-aside&gt;&lt;/el-aside&gt;</w:t>
+            </w:r>
+          </w:p>
+          <w:p>
+            <w:r>
+              <w:rPr>
+                <w:rFonts w:hint="eastAsia"/>
+              </w:rPr>
+              <w:t>此时，</w:t>
+            </w:r>
+            <w:r>
+              <w:t>设置宽度为auto，则</w:t>
+            </w:r>
+            <w:r>
+              <w:rPr>
+                <w:rFonts w:hint="eastAsia"/>
+              </w:rPr>
+              <w:t>父容器</w:t>
+            </w:r>
+            <w:r>
+              <w:t>宽度会根据</w:t>
+            </w:r>
+            <w:proofErr w:type="gramStart"/>
+            <w:r>
+              <w:t>子内容</w:t>
+            </w:r>
+            <w:proofErr w:type="gramEnd"/>
+            <w:r>
+              <w:t>自适应</w:t>
+            </w:r>
+            <w:r>
+              <w:rPr>
+                <w:rFonts w:hint="eastAsia"/>
+              </w:rPr>
+              <w:t>，</w:t>
+            </w:r>
+            <w:r>
+              <w:t xml:space="preserve"> el-aside原先默认的宽度就是无效了</w:t>
+            </w:r>
+          </w:p>
+          <w:p/>
+          <w:p>
+            <w:pPr>
+              <w:pStyle w:val="a8"/>
+              <w:numPr>
+                <w:ilvl w:val="0"/>
+                <w:numId w:val="19"/>
+              </w:numPr>
+              <w:ind w:firstLineChars="0"/>
+            </w:pPr>
+            <w:r>
+              <w:rPr>
+                <w:rFonts w:hint="eastAsia"/>
+              </w:rPr>
+              <w:t>当global</w:t>
+            </w:r>
+            <w:r>
+              <w:t>-aside</w:t>
+            </w:r>
+            <w:r>
+              <w:rPr>
+                <w:rFonts w:hint="eastAsia"/>
+              </w:rPr>
+              <w:t>是</w:t>
+            </w:r>
+            <w:r>
+              <w:rPr>
+                <w:rFonts w:hint="eastAsia"/>
+              </w:rPr>
+              <w:t>f</w:t>
+            </w:r>
+            <w:r>
+              <w:t>ixed</w:t>
+            </w:r>
+            <w:r>
+              <w:rPr>
+                <w:rFonts w:hint="eastAsia"/>
+              </w:rPr>
+              <w:t>定位</w:t>
+            </w:r>
+            <w:r>
+              <w:rPr>
+                <w:rFonts w:hint="eastAsia"/>
+              </w:rPr>
+              <w:t>时</w:t>
+            </w:r>
+          </w:p>
+          <w:p>
+            <w:pPr>
+              <w:rPr>
+                <w:rFonts w:hint="eastAsia"/>
+              </w:rPr>
+            </w:pPr>
+            <w:r>
+              <w:t xml:space="preserve">&lt;el-aside </w:t>
+            </w:r>
+            <w:r>
+              <w:rPr>
+                <w:b/>
+                <w:color w:val="FF0000"/>
+              </w:rPr>
+              <w:t>width="auto"</w:t>
+            </w:r>
+            <w:r>
+              <w:t>&gt;&lt;</w:t>
+            </w:r>
+            <w:r>
+              <w:rPr>
+                <w:b/>
+              </w:rPr>
+              <w:t>global-aside</w:t>
+            </w:r>
+            <w:r>
+              <w:t>&gt;&lt;/global-aside&gt;&lt;/el-aside&gt;</w:t>
+            </w:r>
+          </w:p>
+          <w:p>
+            <w:pPr>
+              <w:rPr>
+                <w:rFonts w:hint="eastAsia"/>
+              </w:rPr>
+            </w:pPr>
+            <w:r>
+              <w:rPr>
+                <w:rFonts w:hint="eastAsia"/>
+              </w:rPr>
+              <w:t>此时，</w:t>
+            </w:r>
+            <w:r>
+              <w:rPr>
+                <w:rFonts w:hint="eastAsia"/>
+              </w:rPr>
+              <w:t>由于</w:t>
+            </w:r>
+            <w:r>
+              <w:rPr>
+                <w:rFonts w:hint="eastAsia"/>
+              </w:rPr>
+              <w:t xml:space="preserve"> </w:t>
+            </w:r>
+            <w:r>
+              <w:rPr>
+                <w:b/>
+              </w:rPr>
+              <w:t>global-aside</w:t>
+            </w:r>
+            <w:r>
+              <w:rPr>
+                <w:rFonts w:hint="eastAsia"/>
+                <w:b/>
+              </w:rPr>
+              <w:t>已经脱离文档流了，那么el</w:t>
+            </w:r>
+            <w:r>
+              <w:rPr>
+                <w:b/>
+              </w:rPr>
+              <w:t>-side</w:t>
+            </w:r>
+            <w:r>
+              <w:rPr>
+                <w:rFonts w:hint="eastAsia"/>
+                <w:b/>
+              </w:rPr>
+              <w:t>是没有子元素的，所以el</w:t>
+            </w:r>
+            <w:r>
+              <w:rPr>
+                <w:b/>
+              </w:rPr>
+              <w:t>-aside</w:t>
+            </w:r>
+            <w:r>
+              <w:rPr>
+                <w:rFonts w:hint="eastAsia"/>
+                <w:b/>
+              </w:rPr>
+              <w:t>的宽度是0</w:t>
+            </w:r>
+            <w:bookmarkStart w:id="0" w:name="_GoBack"/>
+            <w:bookmarkEnd w:id="0"/>
+          </w:p>
+          <w:p>
+            <w:pPr>
+              <w:rPr>
+                <w:rFonts w:hint="eastAsia"/>
+              </w:rPr>
+            </w:pPr>
+          </w:p>
+        </w:tc>
+      </w:tr>
+    </w:tbl>
+    <w:p>
+      <w:pPr>
+        <w:rPr>
+          <w:rFonts w:hint="eastAsia"/>
+        </w:rPr>
+      </w:pPr>
+    </w:p>
+    <w:p>
+      <w:pPr>
+        <w:rPr>
+          <w:rFonts w:hint="eastAsia"/>
+        </w:rPr>
+      </w:pPr>
+    </w:p>
     <w:sectPr>
       <w:pgSz w:w="11906" w:h="16838"/>
       <w:pgMar w:top="1440" w:right="1800" w:bottom="1440" w:left="1800" w:header="851" w:footer="992" w:gutter="0"/>
@@ -34323,6 +34845,95 @@
     </w:lvl>
   </w:abstractNum>
   <w:abstractNum w:abstractNumId="10" w15:restartNumberingAfterBreak="0">
+    <w:nsid w:val="6254076D"/>
+    <w:multiLevelType w:val="hybridMultilevel"/>
+    <w:tmpl w:val="0C0C82CA"/>
+    <w:lvl w:ilvl="0" w:tplc="266EBD56">
+      <w:start w:val="1"/>
+      <w:numFmt w:val="decimal"/>
+      <w:lvlText w:val="%1."/>
+      <w:lvlJc w:val="left"/>
+      <w:pPr>
+        <w:ind w:left="360" w:hanging="360"/>
+      </w:pPr>
+      <w:rPr>
+        <w:rFonts w:hint="default"/>
+      </w:rPr>
+    </w:lvl>
+    <w:lvl w:ilvl="1" w:tplc="04090019" w:tentative="1">
+      <w:start w:val="1"/>
+      <w:numFmt w:val="lowerLetter"/>
+      <w:lvlText w:val="%2)"/>
+      <w:lvlJc w:val="left"/>
+      <w:pPr>
+        <w:ind w:left="840" w:hanging="420"/>
+      </w:pPr>
+    </w:lvl>
+    <w:lvl w:ilvl="2" w:tplc="0409001B" w:tentative="1">
+      <w:start w:val="1"/>
+      <w:numFmt w:val="lowerRoman"/>
+      <w:lvlText w:val="%3."/>
+      <w:lvlJc w:val="right"/>
+      <w:pPr>
+        <w:ind w:left="1260" w:hanging="420"/>
+      </w:pPr>
+    </w:lvl>
+    <w:lvl w:ilvl="3" w:tplc="0409000F" w:tentative="1">
+      <w:start w:val="1"/>
+      <w:numFmt w:val="decimal"/>
+      <w:lvlText w:val="%4."/>
+      <w:lvlJc w:val="left"/>
+      <w:pPr>
+        <w:ind w:left="1680" w:hanging="420"/>
+      </w:pPr>
+    </w:lvl>
+    <w:lvl w:ilvl="4" w:tplc="04090019" w:tentative="1">
+      <w:start w:val="1"/>
+      <w:numFmt w:val="lowerLetter"/>
+      <w:lvlText w:val="%5)"/>
+      <w:lvlJc w:val="left"/>
+      <w:pPr>
+        <w:ind w:left="2100" w:hanging="420"/>
+      </w:pPr>
+    </w:lvl>
+    <w:lvl w:ilvl="5" w:tplc="0409001B" w:tentative="1">
+      <w:start w:val="1"/>
+      <w:numFmt w:val="lowerRoman"/>
+      <w:lvlText w:val="%6."/>
+      <w:lvlJc w:val="right"/>
+      <w:pPr>
+        <w:ind w:left="2520" w:hanging="420"/>
+      </w:pPr>
+    </w:lvl>
+    <w:lvl w:ilvl="6" w:tplc="0409000F" w:tentative="1">
+      <w:start w:val="1"/>
+      <w:numFmt w:val="decimal"/>
+      <w:lvlText w:val="%7."/>
+      <w:lvlJc w:val="left"/>
+      <w:pPr>
+        <w:ind w:left="2940" w:hanging="420"/>
+      </w:pPr>
+    </w:lvl>
+    <w:lvl w:ilvl="7" w:tplc="04090019" w:tentative="1">
+      <w:start w:val="1"/>
+      <w:numFmt w:val="lowerLetter"/>
+      <w:lvlText w:val="%8)"/>
+      <w:lvlJc w:val="left"/>
+      <w:pPr>
+        <w:ind w:left="3360" w:hanging="420"/>
+      </w:pPr>
+    </w:lvl>
+    <w:lvl w:ilvl="8" w:tplc="0409001B" w:tentative="1">
+      <w:start w:val="1"/>
+      <w:numFmt w:val="lowerRoman"/>
+      <w:lvlText w:val="%9."/>
+      <w:lvlJc w:val="right"/>
+      <w:pPr>
+        <w:ind w:left="3780" w:hanging="420"/>
+      </w:pPr>
+    </w:lvl>
+  </w:abstractNum>
+  <w:abstractNum w:abstractNumId="11" w15:restartNumberingAfterBreak="0">
     <w:nsid w:val="676A1D5E"/>
     <w:multiLevelType w:val="hybridMultilevel"/>
     <w:tmpl w:val="395CCCBE"/>
@@ -34411,7 +35022,7 @@
       </w:pPr>
     </w:lvl>
   </w:abstractNum>
-  <w:abstractNum w:abstractNumId="11" w15:restartNumberingAfterBreak="0">
+  <w:abstractNum w:abstractNumId="12" w15:restartNumberingAfterBreak="0">
     <w:nsid w:val="715932EB"/>
     <w:multiLevelType w:val="hybridMultilevel"/>
     <w:tmpl w:val="4FA8777E"/>
@@ -34500,7 +35111,7 @@
       </w:pPr>
     </w:lvl>
   </w:abstractNum>
-  <w:abstractNum w:abstractNumId="12" w15:restartNumberingAfterBreak="0">
+  <w:abstractNum w:abstractNumId="13" w15:restartNumberingAfterBreak="0">
     <w:nsid w:val="724B0611"/>
     <w:multiLevelType w:val="hybridMultilevel"/>
     <w:tmpl w:val="7F0C519C"/>
@@ -34589,7 +35200,7 @@
       </w:pPr>
     </w:lvl>
   </w:abstractNum>
-  <w:abstractNum w:abstractNumId="13" w15:restartNumberingAfterBreak="0">
+  <w:abstractNum w:abstractNumId="14" w15:restartNumberingAfterBreak="0">
     <w:nsid w:val="77D7579B"/>
     <w:multiLevelType w:val="multilevel"/>
     <w:tmpl w:val="61824A70"/>
@@ -34738,7 +35349,7 @@
       </w:rPr>
     </w:lvl>
   </w:abstractNum>
-  <w:abstractNum w:abstractNumId="14" w15:restartNumberingAfterBreak="0">
+  <w:abstractNum w:abstractNumId="15" w15:restartNumberingAfterBreak="0">
     <w:nsid w:val="79743AA5"/>
     <w:multiLevelType w:val="hybridMultilevel"/>
     <w:tmpl w:val="7F0C519C"/>
@@ -34827,7 +35438,7 @@
       </w:pPr>
     </w:lvl>
   </w:abstractNum>
-  <w:abstractNum w:abstractNumId="15" w15:restartNumberingAfterBreak="0">
+  <w:abstractNum w:abstractNumId="16" w15:restartNumberingAfterBreak="0">
     <w:nsid w:val="7A350F25"/>
     <w:multiLevelType w:val="hybridMultilevel"/>
     <w:tmpl w:val="2CECC8B2"/>
@@ -34916,7 +35527,7 @@
       </w:pPr>
     </w:lvl>
   </w:abstractNum>
-  <w:abstractNum w:abstractNumId="16" w15:restartNumberingAfterBreak="0">
+  <w:abstractNum w:abstractNumId="17" w15:restartNumberingAfterBreak="0">
     <w:nsid w:val="7B2B7954"/>
     <w:multiLevelType w:val="hybridMultilevel"/>
     <w:tmpl w:val="AA6C6F0C"/>
@@ -35005,11 +35616,100 @@
       </w:pPr>
     </w:lvl>
   </w:abstractNum>
+  <w:abstractNum w:abstractNumId="18" w15:restartNumberingAfterBreak="0">
+    <w:nsid w:val="7ED46100"/>
+    <w:multiLevelType w:val="hybridMultilevel"/>
+    <w:tmpl w:val="AF166688"/>
+    <w:lvl w:ilvl="0" w:tplc="5CF2025A">
+      <w:start w:val="8"/>
+      <w:numFmt w:val="decimal"/>
+      <w:lvlText w:val="%1."/>
+      <w:lvlJc w:val="left"/>
+      <w:pPr>
+        <w:ind w:left="360" w:hanging="360"/>
+      </w:pPr>
+      <w:rPr>
+        <w:rFonts w:hint="default"/>
+      </w:rPr>
+    </w:lvl>
+    <w:lvl w:ilvl="1" w:tplc="04090019" w:tentative="1">
+      <w:start w:val="1"/>
+      <w:numFmt w:val="lowerLetter"/>
+      <w:lvlText w:val="%2)"/>
+      <w:lvlJc w:val="left"/>
+      <w:pPr>
+        <w:ind w:left="840" w:hanging="420"/>
+      </w:pPr>
+    </w:lvl>
+    <w:lvl w:ilvl="2" w:tplc="0409001B" w:tentative="1">
+      <w:start w:val="1"/>
+      <w:numFmt w:val="lowerRoman"/>
+      <w:lvlText w:val="%3."/>
+      <w:lvlJc w:val="right"/>
+      <w:pPr>
+        <w:ind w:left="1260" w:hanging="420"/>
+      </w:pPr>
+    </w:lvl>
+    <w:lvl w:ilvl="3" w:tplc="0409000F" w:tentative="1">
+      <w:start w:val="1"/>
+      <w:numFmt w:val="decimal"/>
+      <w:lvlText w:val="%4."/>
+      <w:lvlJc w:val="left"/>
+      <w:pPr>
+        <w:ind w:left="1680" w:hanging="420"/>
+      </w:pPr>
+    </w:lvl>
+    <w:lvl w:ilvl="4" w:tplc="04090019" w:tentative="1">
+      <w:start w:val="1"/>
+      <w:numFmt w:val="lowerLetter"/>
+      <w:lvlText w:val="%5)"/>
+      <w:lvlJc w:val="left"/>
+      <w:pPr>
+        <w:ind w:left="2100" w:hanging="420"/>
+      </w:pPr>
+    </w:lvl>
+    <w:lvl w:ilvl="5" w:tplc="0409001B" w:tentative="1">
+      <w:start w:val="1"/>
+      <w:numFmt w:val="lowerRoman"/>
+      <w:lvlText w:val="%6."/>
+      <w:lvlJc w:val="right"/>
+      <w:pPr>
+        <w:ind w:left="2520" w:hanging="420"/>
+      </w:pPr>
+    </w:lvl>
+    <w:lvl w:ilvl="6" w:tplc="0409000F" w:tentative="1">
+      <w:start w:val="1"/>
+      <w:numFmt w:val="decimal"/>
+      <w:lvlText w:val="%7."/>
+      <w:lvlJc w:val="left"/>
+      <w:pPr>
+        <w:ind w:left="2940" w:hanging="420"/>
+      </w:pPr>
+    </w:lvl>
+    <w:lvl w:ilvl="7" w:tplc="04090019" w:tentative="1">
+      <w:start w:val="1"/>
+      <w:numFmt w:val="lowerLetter"/>
+      <w:lvlText w:val="%8)"/>
+      <w:lvlJc w:val="left"/>
+      <w:pPr>
+        <w:ind w:left="3360" w:hanging="420"/>
+      </w:pPr>
+    </w:lvl>
+    <w:lvl w:ilvl="8" w:tplc="0409001B" w:tentative="1">
+      <w:start w:val="1"/>
+      <w:numFmt w:val="lowerRoman"/>
+      <w:lvlText w:val="%9."/>
+      <w:lvlJc w:val="right"/>
+      <w:pPr>
+        <w:ind w:left="3780" w:hanging="420"/>
+      </w:pPr>
+    </w:lvl>
+  </w:abstractNum>
   <w:num w:numId="1">
     <w:abstractNumId w:val="5"/>
   </w:num>
   <w:num w:numId="2">
-    <w:abstractNumId w:val="11"/>
+    <w:abstractNumId w:val="12"/>
   </w:num>
   <w:num w:numId="3">
     <w:abstractNumId w:val="9"/>
@@ -35027,13 +35727,13 @@
     <w:abstractNumId w:val="8"/>
   </w:num>
   <w:num w:numId="6">
+    <w:abstractNumId w:val="15"/>
+  </w:num>
+  <w:num w:numId="7">
     <w:abstractNumId w:val="14"/>
   </w:num>
-  <w:num w:numId="7">
-    <w:abstractNumId w:val="13"/>
-  </w:num>
   <w:num w:numId="8">
-    <w:abstractNumId w:val="15"/>
+    <w:abstractNumId w:val="16"/>
   </w:num>
   <w:num w:numId="9">
     <w:abstractNumId w:val="1"/>
@@ -35051,16 +35751,22 @@
     <w:abstractNumId w:val="7"/>
   </w:num>
   <w:num w:numId="14">
-    <w:abstractNumId w:val="16"/>
+    <w:abstractNumId w:val="17"/>
   </w:num>
   <w:num w:numId="15">
-    <w:abstractNumId w:val="12"/>
+    <w:abstractNumId w:val="13"/>
   </w:num>
   <w:num w:numId="16">
-    <w:abstractNumId w:val="10"/>
+    <w:abstractNumId w:val="11"/>
   </w:num>
   <w:num w:numId="17">
     <w:abstractNumId w:val="4"/>
+  </w:num>
+  <w:num w:numId="18">
+    <w:abstractNumId w:val="18"/>
+  </w:num>
+  <w:num w:numId="19">
+    <w:abstractNumId w:val="10"/>
   </w:num>
 </w:numbering>
 </file>
@@ -36065,7 +36771,7 @@
 </file>
 
 <file path=customXml/itemProps1.xml><?xml version="1.0" encoding="utf-8"?>
-<ds:datastoreItem xmlns:ds="http://schemas.openxmlformats.org/officeDocument/2006/customXml" ds:itemID="{AAB11074-1A24-4A40-89F0-30C3F3E1BB5E}">
+<ds:datastoreItem xmlns:ds="http://schemas.openxmlformats.org/officeDocument/2006/customXml" ds:itemID="{EDADEEA5-C067-4E36-ABC0-9FF1EF46AE68}">
   <ds:schemaRefs>
     <ds:schemaRef ds:uri="http://schemas.openxmlformats.org/officeDocument/2006/bibliography"/>
   </ds:schemaRefs>

--- a/笔记.docx
+++ b/笔记.docx
@@ -33640,11 +33640,6 @@
             </w:r>
           </w:p>
           <w:p>
-            <w:pPr>
-              <w:rPr>
-                <w:rFonts w:hint="eastAsia"/>
-              </w:rPr>
-            </w:pPr>
             <w:r>
               <w:t xml:space="preserve">&lt;el-aside </w:t>
             </w:r>
@@ -33719,36 +33714,19 @@
               <w:rPr>
                 <w:rFonts w:hint="eastAsia"/>
               </w:rPr>
-              <w:t>是</w:t>
+              <w:t>是f</w:t>
+            </w:r>
+            <w:r>
+              <w:t>ixed</w:t>
             </w:r>
             <w:r>
               <w:rPr>
                 <w:rFonts w:hint="eastAsia"/>
               </w:rPr>
-              <w:t>f</w:t>
-            </w:r>
-            <w:r>
-              <w:t>ixed</w:t>
-            </w:r>
-            <w:r>
-              <w:rPr>
-                <w:rFonts w:hint="eastAsia"/>
-              </w:rPr>
-              <w:t>定位</w:t>
-            </w:r>
-            <w:r>
-              <w:rPr>
-                <w:rFonts w:hint="eastAsia"/>
-              </w:rPr>
-              <w:t>时</w:t>
-            </w:r>
-          </w:p>
-          <w:p>
-            <w:pPr>
-              <w:rPr>
-                <w:rFonts w:hint="eastAsia"/>
-              </w:rPr>
-            </w:pPr>
+              <w:t>定位时</w:t>
+            </w:r>
+          </w:p>
+          <w:p>
             <w:r>
               <w:t xml:space="preserve">&lt;el-aside </w:t>
             </w:r>
@@ -33773,22 +33751,11 @@
             </w:r>
           </w:p>
           <w:p>
-            <w:pPr>
+            <w:r>
               <w:rPr>
                 <w:rFonts w:hint="eastAsia"/>
               </w:rPr>
-            </w:pPr>
-            <w:r>
-              <w:rPr>
-                <w:rFonts w:hint="eastAsia"/>
-              </w:rPr>
-              <w:t>此时，</w:t>
-            </w:r>
-            <w:r>
-              <w:rPr>
-                <w:rFonts w:hint="eastAsia"/>
-              </w:rPr>
-              <w:t>由于</w:t>
+              <w:t>此时，由于</w:t>
             </w:r>
             <w:r>
               <w:rPr>
@@ -33835,15 +33802,116 @@
               </w:rPr>
               <w:t>的宽度是0</w:t>
             </w:r>
-            <w:bookmarkStart w:id="0" w:name="_GoBack"/>
-            <w:bookmarkEnd w:id="0"/>
-          </w:p>
-          <w:p>
-            <w:pPr>
+          </w:p>
+          <w:p/>
+        </w:tc>
+      </w:tr>
+    </w:tbl>
+    <w:p/>
+    <w:p/>
+    <w:p>
+      <w:pPr>
+        <w:pStyle w:val="a8"/>
+        <w:numPr>
+          <w:ilvl w:val="0"/>
+          <w:numId w:val="18"/>
+        </w:numPr>
+        <w:ind w:firstLineChars="0"/>
+      </w:pPr>
+      <w:r>
+        <w:rPr>
+          <w:rFonts w:hint="eastAsia"/>
+        </w:rPr>
+        <w:t>页面滑动时，fixed元素如何防止被覆盖</w:t>
+      </w:r>
+    </w:p>
+    <w:tbl>
+      <w:tblPr>
+        <w:tblStyle w:val="a7"/>
+        <w:tblW w:w="0" w:type="auto"/>
+        <w:tblLook w:val="04A0" w:firstRow="1" w:lastRow="0" w:firstColumn="1" w:lastColumn="0" w:noHBand="0" w:noVBand="1"/>
+      </w:tblPr>
+      <w:tblGrid>
+        <w:gridCol w:w="8296"/>
+      </w:tblGrid>
+      <w:tr>
+        <w:tc>
+          <w:tcPr>
+            <w:tcW w:w="8296" w:type="dxa"/>
+          </w:tcPr>
+          <w:p>
+            <w:r>
+              <w:t>.tabList {</w:t>
+            </w:r>
+          </w:p>
+          <w:p>
+            <w:r>
+              <w:t xml:space="preserve">  position: fixed;</w:t>
+            </w:r>
+          </w:p>
+          <w:p>
+            <w:r>
+              <w:t xml:space="preserve">  top: 60px;</w:t>
+            </w:r>
+          </w:p>
+          <w:p>
+            <w:r>
+              <w:t xml:space="preserve">  /* 设置z-index和 background-color是为了在滑动</w:t>
+            </w:r>
+            <w:proofErr w:type="gramStart"/>
+            <w:r>
+              <w:t>主区域</w:t>
+            </w:r>
+            <w:proofErr w:type="gramEnd"/>
+            <w:r>
+              <w:t>内容时， 标签</w:t>
+            </w:r>
+            <w:proofErr w:type="gramStart"/>
+            <w:r>
+              <w:t>栏不会</w:t>
+            </w:r>
+            <w:proofErr w:type="gramEnd"/>
+            <w:r>
+              <w:t>被遮挡 */</w:t>
+            </w:r>
+          </w:p>
+          <w:p>
+            <w:r>
+              <w:t xml:space="preserve">  z-index: 100;</w:t>
+            </w:r>
+            <w:r>
               <w:rPr>
                 <w:rFonts w:hint="eastAsia"/>
               </w:rPr>
-            </w:pPr>
+              <w:t xml:space="preserve"> </w:t>
+            </w:r>
+            <w:r>
+              <w:t xml:space="preserve">  /* 添加 z-index 确保在其他元素上方 */</w:t>
+            </w:r>
+          </w:p>
+          <w:p>
+            <w:r>
+              <w:t xml:space="preserve">  background-color: #fff;</w:t>
+            </w:r>
+            <w:r>
+              <w:rPr>
+                <w:rFonts w:hint="eastAsia"/>
+              </w:rPr>
+              <w:t xml:space="preserve"> </w:t>
+            </w:r>
+            <w:r>
+              <w:t xml:space="preserve"> /* 添加背景白色 */</w:t>
+            </w:r>
+          </w:p>
+          <w:p>
+            <w:pPr>
+              <w:rPr>
+                <w:rFonts w:hint="eastAsia"/>
+              </w:rPr>
+            </w:pPr>
+            <w:r>
+              <w:t>}</w:t>
+            </w:r>
           </w:p>
         </w:tc>
       </w:tr>
@@ -33855,12 +33923,485 @@
         </w:rPr>
       </w:pPr>
     </w:p>
+    <w:p/>
     <w:p>
       <w:pPr>
+        <w:pStyle w:val="a8"/>
+        <w:numPr>
+          <w:ilvl w:val="0"/>
+          <w:numId w:val="18"/>
+        </w:numPr>
+        <w:ind w:firstLineChars="0"/>
+      </w:pPr>
+      <w:r>
         <w:rPr>
           <w:rFonts w:hint="eastAsia"/>
         </w:rPr>
+        <w:t>让元素靠右，或者居中</w:t>
+      </w:r>
+      <w:r>
+        <w:rPr>
+          <w:rFonts w:hint="eastAsia"/>
+        </w:rPr>
+        <w:t xml:space="preserve"> </w:t>
+      </w:r>
+      <w:r>
+        <w:t>(</w:t>
+      </w:r>
+      <w:r>
+        <w:rPr>
+          <w:rFonts w:hint="eastAsia"/>
+        </w:rPr>
+        <w:t xml:space="preserve">前提： </w:t>
+      </w:r>
+      <w:r>
+        <w:rPr>
+          <w:rFonts w:hint="eastAsia"/>
+          <w:b/>
+        </w:rPr>
+        <w:t>要有明确的指定宽度</w:t>
+      </w:r>
+      <w:r>
+        <w:rPr>
+          <w:rFonts w:hint="eastAsia"/>
+          <w:b/>
+        </w:rPr>
+        <w:t>，而不是由子内容决定</w:t>
+      </w:r>
+      <w:r>
+        <w:t>)</w:t>
+      </w:r>
+    </w:p>
+    <w:tbl>
+      <w:tblPr>
+        <w:tblStyle w:val="a7"/>
+        <w:tblW w:w="0" w:type="auto"/>
+        <w:tblLook w:val="04A0" w:firstRow="1" w:lastRow="0" w:firstColumn="1" w:lastColumn="0" w:noHBand="0" w:noVBand="1"/>
+      </w:tblPr>
+      <w:tblGrid>
+        <w:gridCol w:w="8296"/>
+      </w:tblGrid>
+      <w:tr>
+        <w:tc>
+          <w:tcPr>
+            <w:tcW w:w="8296" w:type="dxa"/>
+          </w:tcPr>
+          <w:p>
+            <w:r>
+              <w:t>margin-left: auto;</w:t>
+            </w:r>
+            <w:r>
+              <w:t xml:space="preserve">  </w:t>
+            </w:r>
+            <w:r>
+              <w:rPr>
+                <w:rFonts w:hint="eastAsia"/>
+              </w:rPr>
+              <w:t>【</w:t>
+            </w:r>
+            <w:r>
+              <w:rPr>
+                <w:rStyle w:val="HTML"/>
+                <w:b/>
+              </w:rPr>
+              <w:t>auto</w:t>
+            </w:r>
+            <w:r>
+              <w:rPr>
+                <w:b/>
+              </w:rPr>
+              <w:t xml:space="preserve"> 会让元素尽可能占用剩余空间</w:t>
+            </w:r>
+            <w:r>
+              <w:rPr>
+                <w:rFonts w:hint="eastAsia"/>
+              </w:rPr>
+              <w:t>，</w:t>
+            </w:r>
+            <w:r>
+              <w:t>元素</w:t>
+            </w:r>
+            <w:r>
+              <w:rPr>
+                <w:rFonts w:hint="eastAsia"/>
+              </w:rPr>
+              <w:t>会被</w:t>
+            </w:r>
+            <w:r>
+              <w:t>“推”到右侧</w:t>
+            </w:r>
+            <w:r>
+              <w:rPr>
+                <w:rFonts w:hint="eastAsia"/>
+              </w:rPr>
+              <w:t>】</w:t>
+            </w:r>
+          </w:p>
+          <w:p>
+            <w:pPr>
+              <w:rPr>
+                <w:rFonts w:hint="eastAsia"/>
+              </w:rPr>
+            </w:pPr>
+            <w:r>
+              <w:rPr>
+                <w:rFonts w:hint="eastAsia"/>
+              </w:rPr>
+              <w:t>margin</w:t>
+            </w:r>
+            <w:r>
+              <w:t xml:space="preserve">: 0 auto; </w:t>
+            </w:r>
+            <w:r>
+              <w:t xml:space="preserve">   </w:t>
+            </w:r>
+            <w:r>
+              <w:rPr>
+                <w:rFonts w:hint="eastAsia"/>
+              </w:rPr>
+              <w:t>【左右都</w:t>
+            </w:r>
+            <w:r>
+              <w:rPr>
+                <w:rFonts w:hint="eastAsia"/>
+              </w:rPr>
+              <w:t>是</w:t>
+            </w:r>
+            <w:r>
+              <w:rPr>
+                <w:rFonts w:hint="eastAsia"/>
+              </w:rPr>
+              <w:t>auto，所以元素居中】</w:t>
+            </w:r>
+          </w:p>
+        </w:tc>
+      </w:tr>
+    </w:tbl>
+    <w:p/>
+    <w:p>
+      <w:pPr>
+        <w:pStyle w:val="a8"/>
+        <w:numPr>
+          <w:ilvl w:val="0"/>
+          <w:numId w:val="18"/>
+        </w:numPr>
+        <w:ind w:firstLineChars="0"/>
       </w:pPr>
+      <w:r>
+        <w:rPr>
+          <w:rFonts w:hint="eastAsia"/>
+        </w:rPr>
+        <w:lastRenderedPageBreak/>
+        <w:t>两种fixed布局</w:t>
+      </w:r>
+    </w:p>
+    <w:tbl>
+      <w:tblPr>
+        <w:tblStyle w:val="a7"/>
+        <w:tblW w:w="0" w:type="auto"/>
+        <w:tblLook w:val="04A0" w:firstRow="1" w:lastRow="0" w:firstColumn="1" w:lastColumn="0" w:noHBand="0" w:noVBand="1"/>
+      </w:tblPr>
+      <w:tblGrid>
+        <w:gridCol w:w="8296"/>
+      </w:tblGrid>
+      <w:tr>
+        <w:tc>
+          <w:tcPr>
+            <w:tcW w:w="8296" w:type="dxa"/>
+          </w:tcPr>
+          <w:p>
+            <w:r>
+              <w:rPr>
+                <w:rFonts w:hint="eastAsia"/>
+              </w:rPr>
+              <w:t>{</w:t>
+            </w:r>
+          </w:p>
+          <w:p>
+            <w:r>
+              <w:t>position: fixed;</w:t>
+            </w:r>
+          </w:p>
+          <w:p>
+            <w:r>
+              <w:t>top: 60px;</w:t>
+            </w:r>
+          </w:p>
+          <w:p>
+            <w:r>
+              <w:t>left: 300px;</w:t>
+            </w:r>
+          </w:p>
+          <w:p>
+            <w:pPr>
+              <w:rPr>
+                <w:b/>
+                <w:color w:val="FF0000"/>
+              </w:rPr>
+            </w:pPr>
+            <w:r>
+              <w:rPr>
+                <w:b/>
+                <w:color w:val="FF0000"/>
+              </w:rPr>
+              <w:t>right: 0;</w:t>
+            </w:r>
+          </w:p>
+          <w:p>
+            <w:r>
+              <w:rPr>
+                <w:rFonts w:hint="eastAsia"/>
+              </w:rPr>
+              <w:t>}</w:t>
+            </w:r>
+          </w:p>
+          <w:p>
+            <w:r>
+              <w:rPr>
+                <w:rFonts w:hint="eastAsia"/>
+              </w:rPr>
+              <w:t>设置了</w:t>
+            </w:r>
+            <w:r>
+              <w:t xml:space="preserve"> left: 300px 和 right: 0，意思是：</w:t>
+            </w:r>
+            <w:r>
+              <w:rPr>
+                <w:rFonts w:hint="eastAsia"/>
+              </w:rPr>
+              <w:t>左边距离</w:t>
+            </w:r>
+            <w:r>
+              <w:t xml:space="preserve"> 300px，</w:t>
+            </w:r>
+            <w:r>
+              <w:rPr>
+                <w:b/>
+                <w:color w:val="FF0000"/>
+              </w:rPr>
+              <w:t>右边对齐到浏览器右侧</w:t>
+            </w:r>
+            <w:r>
+              <w:rPr>
+                <w:rFonts w:hint="eastAsia"/>
+              </w:rPr>
+              <w:t>（也就是</w:t>
+            </w:r>
+            <w:r>
+              <w:rPr>
+                <w:b/>
+                <w:color w:val="FF0000"/>
+              </w:rPr>
+              <w:t>宽度由系统自动计算撑满剩余区域</w:t>
+            </w:r>
+            <w:r>
+              <w:rPr>
+                <w:rFonts w:hint="eastAsia"/>
+              </w:rPr>
+              <w:t>，这种算是有明确的宽度，不是由子内容决定）</w:t>
+            </w:r>
+          </w:p>
+          <w:p/>
+          <w:p>
+            <w:bookmarkStart w:id="0" w:name="_GoBack"/>
+            <w:bookmarkEnd w:id="0"/>
+          </w:p>
+          <w:p>
+            <w:r>
+              <w:rPr>
+                <w:rFonts w:hint="eastAsia"/>
+              </w:rPr>
+              <w:t>{</w:t>
+            </w:r>
+          </w:p>
+          <w:p>
+            <w:r>
+              <w:t>position: fixed;</w:t>
+            </w:r>
+          </w:p>
+          <w:p>
+            <w:r>
+              <w:t>top: 60px;</w:t>
+            </w:r>
+          </w:p>
+          <w:p>
+            <w:r>
+              <w:t>left: 300px;</w:t>
+            </w:r>
+          </w:p>
+          <w:p>
+            <w:r>
+              <w:rPr>
+                <w:rFonts w:hint="eastAsia"/>
+              </w:rPr>
+              <w:t>}</w:t>
+            </w:r>
+          </w:p>
+          <w:p>
+            <w:r>
+              <w:t>没有指定右边界，默认宽度由内容决定</w:t>
+            </w:r>
+            <w:r>
+              <w:rPr>
+                <w:rFonts w:hint="eastAsia"/>
+              </w:rPr>
+              <w:t xml:space="preserve">。 </w:t>
+            </w:r>
+            <w:r>
+              <w:rPr>
+                <w:rFonts w:hint="eastAsia"/>
+              </w:rPr>
+              <w:t>此时元素宽度由：你是否手动设置</w:t>
+            </w:r>
+            <w:r>
+              <w:t xml:space="preserve"> width</w:t>
+            </w:r>
+            <w:r>
+              <w:rPr>
+                <w:rFonts w:hint="eastAsia"/>
+              </w:rPr>
+              <w:t>、</w:t>
+            </w:r>
+          </w:p>
+          <w:p>
+            <w:r>
+              <w:rPr>
+                <w:rFonts w:hint="eastAsia"/>
+              </w:rPr>
+              <w:t>元素内容宽度</w:t>
+            </w:r>
+            <w:r>
+              <w:rPr>
+                <w:rFonts w:hint="eastAsia"/>
+              </w:rPr>
+              <w:t>、、</w:t>
+            </w:r>
+            <w:proofErr w:type="gramStart"/>
+            <w:r>
+              <w:rPr>
+                <w:rFonts w:hint="eastAsia"/>
+              </w:rPr>
+              <w:t>父级约束</w:t>
+            </w:r>
+            <w:proofErr w:type="gramEnd"/>
+            <w:r>
+              <w:rPr>
+                <w:rFonts w:hint="eastAsia"/>
+              </w:rPr>
+              <w:t>等</w:t>
+            </w:r>
+            <w:r>
+              <w:rPr>
+                <w:rFonts w:hint="eastAsia"/>
+              </w:rPr>
+              <w:t>来共同决定</w:t>
+            </w:r>
+          </w:p>
+          <w:p>
+            <w:pPr>
+              <w:rPr>
+                <w:rFonts w:hint="eastAsia"/>
+              </w:rPr>
+            </w:pPr>
+            <w:r>
+              <w:rPr>
+                <w:rFonts w:ascii="Segoe UI Symbol" w:hAnsi="Segoe UI Symbol" w:cs="Segoe UI Symbol" w:hint="eastAsia"/>
+              </w:rPr>
+              <w:t>注：</w:t>
+            </w:r>
+            <w:r>
+              <w:rPr>
+                <w:b/>
+              </w:rPr>
+              <w:t>不会自动撑满剩余空间</w:t>
+            </w:r>
+          </w:p>
+          <w:p>
+            <w:pPr>
+              <w:rPr>
+                <w:rFonts w:hint="eastAsia"/>
+              </w:rPr>
+            </w:pPr>
+            <w:r>
+              <w:rPr>
+                <w:rFonts w:ascii="Segoe UI Symbol" w:hAnsi="Segoe UI Symbol" w:cs="Segoe UI Symbol"/>
+              </w:rPr>
+              <w:t>📌</w:t>
+            </w:r>
+            <w:r>
+              <w:t xml:space="preserve"> 示例用途：你想放一个左边浮动的小组件，比如通知框、</w:t>
+            </w:r>
+            <w:proofErr w:type="gramStart"/>
+            <w:r>
+              <w:t>浮窗等</w:t>
+            </w:r>
+            <w:proofErr w:type="gramEnd"/>
+            <w:r>
+              <w:t>。</w:t>
+            </w:r>
+          </w:p>
+        </w:tc>
+      </w:tr>
+    </w:tbl>
+    <w:p>
+      <w:pPr>
+        <w:rPr>
+          <w:rFonts w:hint="eastAsia"/>
+        </w:rPr>
+      </w:pPr>
+    </w:p>
+    <w:p/>
+    <w:p/>
+    <w:p>
+      <w:pPr>
+        <w:rPr>
+          <w:rFonts w:hint="eastAsia"/>
+        </w:rPr>
+      </w:pPr>
+      <w:r>
+        <w:rPr>
+          <w:rFonts w:hint="eastAsia"/>
+        </w:rPr>
+        <w:t>1</w:t>
+      </w:r>
+      <w:r>
+        <w:t>2</w:t>
+      </w:r>
+      <w:r>
+        <w:t>.</w:t>
+      </w:r>
+      <w:r>
+        <w:rPr>
+          <w:rFonts w:hint="eastAsia"/>
+        </w:rPr>
+        <w:t>style</w:t>
+      </w:r>
+      <w:r>
+        <w:t xml:space="preserve"> </w:t>
+      </w:r>
+      <w:r>
+        <w:rPr>
+          <w:rFonts w:hint="eastAsia"/>
+        </w:rPr>
+        <w:t>scope时，外部的</w:t>
+      </w:r>
+      <w:r>
+        <w:rPr>
+          <w:rFonts w:hint="eastAsia"/>
+        </w:rPr>
+        <w:t>deep</w:t>
+      </w:r>
+      <w:r>
+        <w:rPr>
+          <w:rFonts w:hint="eastAsia"/>
+        </w:rPr>
+        <w:t>， !</w:t>
+      </w:r>
+      <w:proofErr w:type="gramStart"/>
+      <w:r>
+        <w:t>important</w:t>
+      </w:r>
+      <w:proofErr w:type="gramEnd"/>
     </w:p>
     <w:sectPr>
       <w:pgSz w:w="11906" w:h="16838"/>
@@ -36771,7 +37312,7 @@
 </file>
 
 <file path=customXml/itemProps1.xml><?xml version="1.0" encoding="utf-8"?>
-<ds:datastoreItem xmlns:ds="http://schemas.openxmlformats.org/officeDocument/2006/customXml" ds:itemID="{EDADEEA5-C067-4E36-ABC0-9FF1EF46AE68}">
+<ds:datastoreItem xmlns:ds="http://schemas.openxmlformats.org/officeDocument/2006/customXml" ds:itemID="{C2A621F6-7B82-4F3C-985F-829792AD394C}">
   <ds:schemaRefs>
     <ds:schemaRef ds:uri="http://schemas.openxmlformats.org/officeDocument/2006/bibliography"/>
   </ds:schemaRefs>

--- a/笔记.docx
+++ b/笔记.docx
@@ -31469,7 +31469,33 @@
     </w:tbl>
     <w:p/>
     <w:p/>
-    <w:p/>
+    <w:p>
+      <w:r>
+        <w:rPr>
+          <w:rFonts w:hint="eastAsia"/>
+        </w:rPr>
+        <w:lastRenderedPageBreak/>
+        <w:t>4</w:t>
+      </w:r>
+      <w:r>
+        <w:t xml:space="preserve">.11 </w:t>
+      </w:r>
+      <w:r>
+        <w:rPr>
+          <w:rFonts w:hint="eastAsia"/>
+        </w:rPr>
+        <w:t xml:space="preserve">tabs选项卡 </w:t>
+      </w:r>
+    </w:p>
+    <w:p>
+      <w:pPr>
+        <w:rPr>
+          <w:rFonts w:hint="eastAsia"/>
+        </w:rPr>
+      </w:pPr>
+      <w:bookmarkStart w:id="0" w:name="_GoBack"/>
+      <w:bookmarkEnd w:id="0"/>
+    </w:p>
     <w:p/>
     <w:p/>
     <w:p/>
@@ -31670,13 +31696,13 @@
         <w:rPr>
           <w:rFonts w:hint="eastAsia"/>
         </w:rPr>
+        <w:lastRenderedPageBreak/>
         <w:t>而不必</w:t>
       </w:r>
     </w:p>
     <w:p>
       <w:proofErr w:type="gramStart"/>
       <w:r>
-        <w:lastRenderedPageBreak/>
         <w:t>import</w:t>
       </w:r>
       <w:proofErr w:type="gramEnd"/>
@@ -34202,10 +34228,7 @@
             </w:r>
           </w:p>
           <w:p/>
-          <w:p>
-            <w:bookmarkStart w:id="0" w:name="_GoBack"/>
-            <w:bookmarkEnd w:id="0"/>
-          </w:p>
+          <w:p/>
           <w:p>
             <w:r>
               <w:rPr>
@@ -37312,7 +37335,7 @@
 </file>
 
 <file path=customXml/itemProps1.xml><?xml version="1.0" encoding="utf-8"?>
-<ds:datastoreItem xmlns:ds="http://schemas.openxmlformats.org/officeDocument/2006/customXml" ds:itemID="{C2A621F6-7B82-4F3C-985F-829792AD394C}">
+<ds:datastoreItem xmlns:ds="http://schemas.openxmlformats.org/officeDocument/2006/customXml" ds:itemID="{BAF7E934-3816-43B5-85A7-BB0A951B36BD}">
   <ds:schemaRefs>
     <ds:schemaRef ds:uri="http://schemas.openxmlformats.org/officeDocument/2006/bibliography"/>
   </ds:schemaRefs>

--- a/笔记.docx
+++ b/笔记.docx
@@ -31487,14 +31487,761 @@
         <w:t xml:space="preserve">tabs选项卡 </w:t>
       </w:r>
     </w:p>
+    <w:tbl>
+      <w:tblPr>
+        <w:tblStyle w:val="a7"/>
+        <w:tblW w:w="0" w:type="auto"/>
+        <w:tblLook w:val="04A0" w:firstRow="1" w:lastRow="0" w:firstColumn="1" w:lastColumn="0" w:noHBand="0" w:noVBand="1"/>
+      </w:tblPr>
+      <w:tblGrid>
+        <w:gridCol w:w="8296"/>
+      </w:tblGrid>
+      <w:tr>
+        <w:tc>
+          <w:tcPr>
+            <w:tcW w:w="8296" w:type="dxa"/>
+          </w:tcPr>
+          <w:p>
+            <w:r>
+              <w:t>&lt;div class="tabList" :style="{ left: $store.state.asideCurWidth }"&gt;</w:t>
+            </w:r>
+          </w:p>
+          <w:p>
+            <w:r>
+              <w:t xml:space="preserve">   </w:t>
+            </w:r>
+            <w:r>
+              <w:t>&lt;el-tabs v-model="avtiveTabsValue" type="card" @tab-change="handleTabChange" @tab-remove="removeTab"&gt;</w:t>
+            </w:r>
+          </w:p>
+          <w:p>
+            <w:r>
+              <w:t>&lt;!--可以每个tab选项卡分别设置是否可以关闭。 后台首页不可关闭，其他都可以  --&gt;</w:t>
+            </w:r>
+          </w:p>
+          <w:p>
+            <w:r>
+              <w:t xml:space="preserve">   </w:t>
+            </w:r>
+            <w:r>
+              <w:t>&lt;el-tab-pane v-for="item in tabList" :closable="item.path != '/'" :key=</w:t>
+            </w:r>
+            <w:r>
+              <w:t>"item.path" :label="item.title"</w:t>
+            </w:r>
+            <w:r>
+              <w:rPr>
+                <w:rFonts w:hint="eastAsia"/>
+              </w:rPr>
+              <w:t xml:space="preserve"> </w:t>
+            </w:r>
+            <w:r>
+              <w:t xml:space="preserve">  </w:t>
+            </w:r>
+            <w:r>
+              <w:t>:name="item.path"&gt;</w:t>
+            </w:r>
+          </w:p>
+          <w:p>
+            <w:r>
+              <w:t xml:space="preserve">   </w:t>
+            </w:r>
+            <w:r>
+              <w:t>&lt;/el-tab-pane&gt;</w:t>
+            </w:r>
+          </w:p>
+          <w:p>
+            <w:r>
+              <w:t xml:space="preserve">  &lt;/el-tabs&gt;</w:t>
+            </w:r>
+          </w:p>
+          <w:p>
+            <w:r>
+              <w:t>&lt;/div&gt;</w:t>
+            </w:r>
+          </w:p>
+          <w:p/>
+          <w:p/>
+          <w:p>
+            <w:r>
+              <w:t>.tabList {</w:t>
+            </w:r>
+          </w:p>
+          <w:p>
+            <w:r>
+              <w:t xml:space="preserve">  display: flex;</w:t>
+            </w:r>
+          </w:p>
+          <w:p>
+            <w:pPr>
+              <w:rPr>
+                <w:b/>
+              </w:rPr>
+            </w:pPr>
+            <w:r>
+              <w:t xml:space="preserve"> </w:t>
+            </w:r>
+            <w:r>
+              <w:rPr>
+                <w:b/>
+              </w:rPr>
+              <w:t xml:space="preserve"> position: fixed;</w:t>
+            </w:r>
+          </w:p>
+          <w:p>
+            <w:r>
+              <w:t xml:space="preserve">  top: 60px;</w:t>
+            </w:r>
+          </w:p>
+          <w:p>
+            <w:r>
+              <w:t xml:space="preserve">  /* right:0，表示宽度占满到最右边*/</w:t>
+            </w:r>
+          </w:p>
+          <w:p>
+            <w:pPr>
+              <w:rPr>
+                <w:b/>
+              </w:rPr>
+            </w:pPr>
+            <w:r>
+              <w:t xml:space="preserve">  </w:t>
+            </w:r>
+            <w:r>
+              <w:rPr>
+                <w:b/>
+              </w:rPr>
+              <w:t>right: 0;</w:t>
+            </w:r>
+          </w:p>
+          <w:p>
+            <w:r>
+              <w:t xml:space="preserve">  /* 设置z-index和 background-color是为了在滑动</w:t>
+            </w:r>
+            <w:proofErr w:type="gramStart"/>
+            <w:r>
+              <w:t>主区域</w:t>
+            </w:r>
+            <w:proofErr w:type="gramEnd"/>
+            <w:r>
+              <w:t>内容时， tabList 不会被遮挡 */</w:t>
+            </w:r>
+          </w:p>
+          <w:p>
+            <w:r>
+              <w:t xml:space="preserve">  /* 添加 z-index 确保在其他元素上方 */</w:t>
+            </w:r>
+          </w:p>
+          <w:p>
+            <w:r>
+              <w:t xml:space="preserve">  z-index: 100;</w:t>
+            </w:r>
+          </w:p>
+          <w:p>
+            <w:r>
+              <w:t xml:space="preserve">  /* 添加背景白色 */</w:t>
+            </w:r>
+          </w:p>
+          <w:p>
+            <w:r>
+              <w:t xml:space="preserve">  background-color: #fff;</w:t>
+            </w:r>
+          </w:p>
+          <w:p>
+            <w:r>
+              <w:t>}</w:t>
+            </w:r>
+          </w:p>
+        </w:tc>
+      </w:tr>
+    </w:tbl>
     <w:p>
       <w:pPr>
         <w:rPr>
           <w:rFonts w:hint="eastAsia"/>
         </w:rPr>
       </w:pPr>
-      <w:bookmarkStart w:id="0" w:name="_GoBack"/>
-      <w:bookmarkEnd w:id="0"/>
+    </w:p>
+    <w:p/>
+    <w:p>
+      <w:r>
+        <w:t xml:space="preserve">4.12 </w:t>
+      </w:r>
+      <w:r>
+        <w:rPr>
+          <w:rFonts w:hint="eastAsia"/>
+        </w:rPr>
+        <w:t>tabs选项卡和菜单、路由 联动绑定</w:t>
+      </w:r>
+    </w:p>
+    <w:tbl>
+      <w:tblPr>
+        <w:tblStyle w:val="a7"/>
+        <w:tblW w:w="0" w:type="auto"/>
+        <w:tblLook w:val="04A0" w:firstRow="1" w:lastRow="0" w:firstColumn="1" w:lastColumn="0" w:noHBand="0" w:noVBand="1"/>
+      </w:tblPr>
+      <w:tblGrid>
+        <w:gridCol w:w="8296"/>
+      </w:tblGrid>
+      <w:tr>
+        <w:tc>
+          <w:tcPr>
+            <w:tcW w:w="8296" w:type="dxa"/>
+          </w:tcPr>
+          <w:p>
+            <w:pPr>
+              <w:rPr>
+                <w:b/>
+              </w:rPr>
+            </w:pPr>
+            <w:r>
+              <w:t xml:space="preserve">import { </w:t>
+            </w:r>
+            <w:r>
+              <w:rPr>
+                <w:b/>
+                <w:color w:val="FF0000"/>
+              </w:rPr>
+              <w:t>onBeforeRouteUpdate</w:t>
+            </w:r>
+            <w:r>
+              <w:t>} from '</w:t>
+            </w:r>
+            <w:r>
+              <w:rPr>
+                <w:b/>
+              </w:rPr>
+              <w:t>vue-router'</w:t>
+            </w:r>
+          </w:p>
+          <w:p>
+            <w:pPr>
+              <w:rPr>
+                <w:rFonts w:hint="eastAsia"/>
+              </w:rPr>
+            </w:pPr>
+            <w:r>
+              <w:rPr>
+                <w:rFonts w:hint="eastAsia"/>
+                <w:b/>
+              </w:rPr>
+              <w:t>/</w:t>
+            </w:r>
+            <w:r>
+              <w:rPr>
+                <w:b/>
+              </w:rPr>
+              <w:t xml:space="preserve">/ </w:t>
+            </w:r>
+            <w:r>
+              <w:rPr>
+                <w:rFonts w:hint="eastAsia"/>
+                <w:b/>
+              </w:rPr>
+              <w:t>路由跳转之前</w:t>
+            </w:r>
+            <w:r>
+              <w:rPr>
+                <w:rFonts w:hint="eastAsia"/>
+                <w:b/>
+              </w:rPr>
+              <w:t>,</w:t>
+            </w:r>
+            <w:r>
+              <w:rPr>
+                <w:b/>
+              </w:rPr>
+              <w:t xml:space="preserve"> </w:t>
+            </w:r>
+            <w:r>
+              <w:rPr>
+                <w:rFonts w:hint="eastAsia"/>
+                <w:b/>
+              </w:rPr>
+              <w:t>会</w:t>
+            </w:r>
+            <w:r>
+              <w:rPr>
+                <w:b/>
+              </w:rPr>
+              <w:t>执行</w:t>
+            </w:r>
+            <w:r>
+              <w:rPr>
+                <w:b/>
+              </w:rPr>
+              <w:t>onBeforeRouteUpdate</w:t>
+            </w:r>
+            <w:r>
+              <w:rPr>
+                <w:b/>
+              </w:rPr>
+              <w:t>函数</w:t>
+            </w:r>
+          </w:p>
+          <w:p>
+            <w:r>
+              <w:rPr>
+                <w:b/>
+              </w:rPr>
+              <w:t>onBeforeRouteUpdate</w:t>
+            </w:r>
+            <w:r>
+              <w:t>((to, from) =&gt; {</w:t>
+            </w:r>
+          </w:p>
+          <w:p>
+            <w:r>
+              <w:t xml:space="preserve">  //1. 不存在则追加</w:t>
+            </w:r>
+          </w:p>
+          <w:p>
+            <w:r>
+              <w:t xml:space="preserve">  const notFind = tabList.value.findIndex(obj =&gt; obj.path == to.path)</w:t>
+            </w:r>
+          </w:p>
+          <w:p>
+            <w:r>
+              <w:t xml:space="preserve">  if (notFind == -1) {</w:t>
+            </w:r>
+          </w:p>
+          <w:p>
+            <w:r>
+              <w:t xml:space="preserve">    const newTab = {</w:t>
+            </w:r>
+          </w:p>
+          <w:p>
+            <w:r>
+              <w:t xml:space="preserve">      title: to.meta.title,</w:t>
+            </w:r>
+          </w:p>
+          <w:p>
+            <w:r>
+              <w:t xml:space="preserve">      path: to.path</w:t>
+            </w:r>
+          </w:p>
+          <w:p>
+            <w:r>
+              <w:t xml:space="preserve">    }</w:t>
+            </w:r>
+          </w:p>
+          <w:p>
+            <w:r>
+              <w:t xml:space="preserve">    tabList.value.push(newTab)</w:t>
+            </w:r>
+          </w:p>
+          <w:p>
+            <w:pPr>
+              <w:rPr>
+                <w:b/>
+              </w:rPr>
+            </w:pPr>
+            <w:r>
+              <w:rPr>
+                <w:b/>
+              </w:rPr>
+              <w:t xml:space="preserve">    </w:t>
+            </w:r>
+            <w:r>
+              <w:rPr>
+                <w:b/>
+              </w:rPr>
+              <w:t>setCookie(</w:t>
+            </w:r>
+            <w:r>
+              <w:rPr>
+                <w:rFonts w:hint="eastAsia"/>
+                <w:b/>
+              </w:rPr>
+              <w:t>COOKIE</w:t>
+            </w:r>
+            <w:r>
+              <w:rPr>
+                <w:b/>
+              </w:rPr>
+              <w:t>_KEY</w:t>
+            </w:r>
+            <w:r>
+              <w:rPr>
+                <w:b/>
+              </w:rPr>
+              <w:t>, JSON.stringify(tabList.value))</w:t>
+            </w:r>
+          </w:p>
+          <w:p>
+            <w:r>
+              <w:t xml:space="preserve">  }</w:t>
+            </w:r>
+          </w:p>
+          <w:p>
+            <w:r>
+              <w:t xml:space="preserve">  // 2.设置tab激活选中的项</w:t>
+            </w:r>
+          </w:p>
+          <w:p>
+            <w:r>
+              <w:t xml:space="preserve">  avtiveTabsValue.value = to.path</w:t>
+            </w:r>
+          </w:p>
+          <w:p>
+            <w:pPr>
+              <w:rPr>
+                <w:rFonts w:hint="eastAsia"/>
+              </w:rPr>
+            </w:pPr>
+            <w:r>
+              <w:t>})</w:t>
+            </w:r>
+          </w:p>
+        </w:tc>
+      </w:tr>
+    </w:tbl>
+    <w:p>
+      <w:r>
+        <w:lastRenderedPageBreak/>
+        <w:t xml:space="preserve">4.13 </w:t>
+      </w:r>
+      <w:r>
+        <w:rPr>
+          <w:rFonts w:hint="eastAsia"/>
+        </w:rPr>
+        <w:t>tabs选项卡，写入cookie，从cookie中加载</w:t>
+      </w:r>
+    </w:p>
+    <w:p>
+      <w:r>
+        <w:rPr>
+          <w:rFonts w:hint="eastAsia"/>
+        </w:rPr>
+        <w:t xml:space="preserve">目的： </w:t>
+      </w:r>
+      <w:r>
+        <w:rPr>
+          <w:rFonts w:hint="eastAsia"/>
+        </w:rPr>
+        <w:t>记录用户上次所有选中的选项卡</w:t>
+      </w:r>
+    </w:p>
+    <w:tbl>
+      <w:tblPr>
+        <w:tblStyle w:val="a7"/>
+        <w:tblW w:w="0" w:type="auto"/>
+        <w:tblLook w:val="04A0" w:firstRow="1" w:lastRow="0" w:firstColumn="1" w:lastColumn="0" w:noHBand="0" w:noVBand="1"/>
+      </w:tblPr>
+      <w:tblGrid>
+        <w:gridCol w:w="8296"/>
+      </w:tblGrid>
+      <w:tr>
+        <w:tc>
+          <w:tcPr>
+            <w:tcW w:w="8296" w:type="dxa"/>
+          </w:tcPr>
+          <w:p>
+            <w:r>
+              <w:t>// 联动1: 刷新时/刚进入页面时， 浏览器的path路径 和 tab选项卡 绑定；  从cookie 中加载保存过的tablist</w:t>
+            </w:r>
+          </w:p>
+          <w:p/>
+          <w:p>
+            <w:r>
+              <w:t>const avtiveTabsValue = ref()</w:t>
+            </w:r>
+          </w:p>
+          <w:p>
+            <w:r>
+              <w:t>const init = () =&gt; {</w:t>
+            </w:r>
+          </w:p>
+          <w:p>
+            <w:r>
+              <w:t xml:space="preserve">  let savedTabListVal = getCookie(cookieKey)</w:t>
+            </w:r>
+          </w:p>
+          <w:p>
+            <w:r>
+              <w:t xml:space="preserve">  console.log("savedTabList:", savedTabListVal)</w:t>
+            </w:r>
+          </w:p>
+          <w:p>
+            <w:r>
+              <w:t xml:space="preserve">  if (savedTabListVal) {</w:t>
+            </w:r>
+          </w:p>
+          <w:p>
+            <w:r>
+              <w:t xml:space="preserve">    tabList.value = JSON.parse(savedTabListVal)</w:t>
+            </w:r>
+          </w:p>
+          <w:p>
+            <w:r>
+              <w:t xml:space="preserve">  }</w:t>
+            </w:r>
+          </w:p>
+          <w:p>
+            <w:r>
+              <w:t xml:space="preserve">  const route = useRoute()</w:t>
+            </w:r>
+          </w:p>
+          <w:p>
+            <w:r>
+              <w:t xml:space="preserve">  avtiveTabsValue.value = route.path</w:t>
+            </w:r>
+          </w:p>
+          <w:p>
+            <w:r>
+              <w:t>}</w:t>
+            </w:r>
+          </w:p>
+          <w:p>
+            <w:r>
+              <w:t>init()</w:t>
+            </w:r>
+          </w:p>
+          <w:p>
+            <w:pPr>
+              <w:rPr>
+                <w:rFonts w:hint="eastAsia"/>
+              </w:rPr>
+            </w:pPr>
+          </w:p>
+        </w:tc>
+      </w:tr>
+    </w:tbl>
+    <w:p>
+      <w:pPr>
+        <w:rPr>
+          <w:rFonts w:hint="eastAsia"/>
+        </w:rPr>
+      </w:pPr>
+    </w:p>
+    <w:p/>
+    <w:p>
+      <w:r>
+        <w:rPr>
+          <w:rFonts w:hint="eastAsia"/>
+        </w:rPr>
+        <w:t>4</w:t>
+      </w:r>
+      <w:r>
+        <w:t xml:space="preserve">.14 </w:t>
+      </w:r>
+      <w:r>
+        <w:rPr>
+          <w:rFonts w:hint="eastAsia"/>
+        </w:rPr>
+        <w:t>关闭选项卡</w:t>
+      </w:r>
+    </w:p>
+    <w:tbl>
+      <w:tblPr>
+        <w:tblStyle w:val="a7"/>
+        <w:tblW w:w="0" w:type="auto"/>
+        <w:tblLook w:val="04A0" w:firstRow="1" w:lastRow="0" w:firstColumn="1" w:lastColumn="0" w:noHBand="0" w:noVBand="1"/>
+      </w:tblPr>
+      <w:tblGrid>
+        <w:gridCol w:w="8296"/>
+      </w:tblGrid>
+      <w:tr>
+        <w:tc>
+          <w:tcPr>
+            <w:tcW w:w="8296" w:type="dxa"/>
+          </w:tcPr>
+          <w:p>
+            <w:r>
+              <w:t>// 关闭tab选项卡</w:t>
+            </w:r>
+          </w:p>
+          <w:p>
+            <w:r>
+              <w:t>// 功能： 关闭的是最后一个，选中上一个；否则，选中下一个</w:t>
+            </w:r>
+          </w:p>
+          <w:p>
+            <w:r>
+              <w:t>const removeTab = function (tabPaneName) {</w:t>
+            </w:r>
+          </w:p>
+          <w:p>
+            <w:pPr>
+              <w:rPr>
+                <w:b/>
+              </w:rPr>
+            </w:pPr>
+            <w:r>
+              <w:rPr>
+                <w:b/>
+              </w:rPr>
+              <w:t xml:space="preserve">  // 0. 后台首页 不可关闭</w:t>
+            </w:r>
+          </w:p>
+          <w:p>
+            <w:r>
+              <w:t xml:space="preserve">  if (tabPaneName == "/") {</w:t>
+            </w:r>
+          </w:p>
+          <w:p>
+            <w:r>
+              <w:t xml:space="preserve">    return</w:t>
+            </w:r>
+          </w:p>
+          <w:p>
+            <w:r>
+              <w:t xml:space="preserve">  }</w:t>
+            </w:r>
+          </w:p>
+          <w:p>
+            <w:pPr>
+              <w:rPr>
+                <w:b/>
+              </w:rPr>
+            </w:pPr>
+            <w:r>
+              <w:rPr>
+                <w:b/>
+              </w:rPr>
+              <w:t xml:space="preserve">  // 1. 更新 新的激活的选项卡</w:t>
+            </w:r>
+          </w:p>
+          <w:p>
+            <w:r>
+              <w:t xml:space="preserve">  let index = tabList.value.findIndex(obj =&gt; obj.path == tabPaneName)</w:t>
+            </w:r>
+          </w:p>
+          <w:p>
+            <w:r>
+              <w:t xml:space="preserve">  let nextActiveTab = ""</w:t>
+            </w:r>
+          </w:p>
+          <w:p>
+            <w:r>
+              <w:t xml:space="preserve">  if (index == tabList.value.length - 1) {</w:t>
+            </w:r>
+          </w:p>
+          <w:p>
+            <w:r>
+              <w:t xml:space="preserve">    nextActiveTab = tabList.value[tabList.value.length - 2].path</w:t>
+            </w:r>
+          </w:p>
+          <w:p>
+            <w:r>
+              <w:t xml:space="preserve">  } else {</w:t>
+            </w:r>
+          </w:p>
+          <w:p>
+            <w:r>
+              <w:t xml:space="preserve">    nextActiveTab = tabList.value[tabList.value.length - 1].path</w:t>
+            </w:r>
+          </w:p>
+          <w:p>
+            <w:r>
+              <w:t xml:space="preserve">  }</w:t>
+            </w:r>
+          </w:p>
+          <w:p>
+            <w:r>
+              <w:t xml:space="preserve">  avtiveTabsValue.value = nextActiveTab</w:t>
+            </w:r>
+          </w:p>
+          <w:p>
+            <w:bookmarkStart w:id="0" w:name="_GoBack"/>
+            <w:bookmarkEnd w:id="0"/>
+          </w:p>
+          <w:p>
+            <w:pPr>
+              <w:rPr>
+                <w:b/>
+              </w:rPr>
+            </w:pPr>
+            <w:r>
+              <w:rPr>
+                <w:b/>
+              </w:rPr>
+              <w:t xml:space="preserve">  // 2. 删除关闭的选项卡</w:t>
+            </w:r>
+          </w:p>
+          <w:p>
+            <w:r>
+              <w:t xml:space="preserve">  tabList.value = tabList.value.filter(obj =&gt; obj.path != tabPaneName)</w:t>
+            </w:r>
+          </w:p>
+          <w:p>
+            <w:pPr>
+              <w:rPr>
+                <w:b/>
+              </w:rPr>
+            </w:pPr>
+            <w:r>
+              <w:rPr>
+                <w:b/>
+              </w:rPr>
+              <w:t xml:space="preserve">  // 3. 更新cookie</w:t>
+            </w:r>
+          </w:p>
+          <w:p>
+            <w:r>
+              <w:t xml:space="preserve">  setCookie(</w:t>
+            </w:r>
+            <w:r>
+              <w:rPr>
+                <w:rFonts w:hint="eastAsia"/>
+              </w:rPr>
+              <w:t>COOKIE</w:t>
+            </w:r>
+            <w:r>
+              <w:t>_KEY</w:t>
+            </w:r>
+            <w:r>
+              <w:t>, JSON.stringify(tabList.value))</w:t>
+            </w:r>
+          </w:p>
+          <w:p>
+            <w:pPr>
+              <w:rPr>
+                <w:b/>
+              </w:rPr>
+            </w:pPr>
+            <w:r>
+              <w:rPr>
+                <w:b/>
+              </w:rPr>
+              <w:t xml:space="preserve">  // 4. 显示新的激活的选项卡</w:t>
+            </w:r>
+          </w:p>
+          <w:p>
+            <w:r>
+              <w:t xml:space="preserve">  router.push(avtiveTabsValue.value)</w:t>
+            </w:r>
+          </w:p>
+          <w:p>
+            <w:pPr>
+              <w:rPr>
+                <w:rFonts w:hint="eastAsia"/>
+              </w:rPr>
+            </w:pPr>
+            <w:r>
+              <w:t>}</w:t>
+            </w:r>
+          </w:p>
+        </w:tc>
+      </w:tr>
+    </w:tbl>
+    <w:p>
+      <w:pPr>
+        <w:rPr>
+          <w:rFonts w:hint="eastAsia"/>
+        </w:rPr>
+      </w:pPr>
+    </w:p>
+    <w:p/>
+    <w:p/>
+    <w:p/>
+    <w:p/>
+    <w:p>
+      <w:pPr>
+        <w:rPr>
+          <w:rFonts w:hint="eastAsia"/>
+        </w:rPr>
+      </w:pPr>
     </w:p>
     <w:p/>
     <w:p/>
@@ -31571,6 +32318,7 @@
     <w:p/>
     <w:p/>
     <w:p/>
+    <w:p/>
     <w:p>
       <w:r>
         <w:rPr>
@@ -31696,7 +32444,6 @@
         <w:rPr>
           <w:rFonts w:hint="eastAsia"/>
         </w:rPr>
-        <w:lastRenderedPageBreak/>
         <w:t>而不必</w:t>
       </w:r>
     </w:p>
@@ -33930,11 +34677,6 @@
             </w:r>
           </w:p>
           <w:p>
-            <w:pPr>
-              <w:rPr>
-                <w:rFonts w:hint="eastAsia"/>
-              </w:rPr>
-            </w:pPr>
             <w:r>
               <w:t>}</w:t>
             </w:r>
@@ -33942,13 +34684,7 @@
         </w:tc>
       </w:tr>
     </w:tbl>
-    <w:p>
-      <w:pPr>
-        <w:rPr>
-          <w:rFonts w:hint="eastAsia"/>
-        </w:rPr>
-      </w:pPr>
-    </w:p>
+    <w:p/>
     <w:p/>
     <w:p>
       <w:pPr>
@@ -34064,11 +34800,6 @@
             </w:r>
           </w:p>
           <w:p>
-            <w:pPr>
-              <w:rPr>
-                <w:rFonts w:hint="eastAsia"/>
-              </w:rPr>
-            </w:pPr>
             <w:r>
               <w:rPr>
                 <w:rFonts w:hint="eastAsia"/>
@@ -34268,64 +34999,41 @@
               <w:rPr>
                 <w:rFonts w:hint="eastAsia"/>
               </w:rPr>
-              <w:t xml:space="preserve">。 </w:t>
+              <w:t>。 此时元素宽度由：你是否手动设置</w:t>
+            </w:r>
+            <w:r>
+              <w:t xml:space="preserve"> width</w:t>
             </w:r>
             <w:r>
               <w:rPr>
                 <w:rFonts w:hint="eastAsia"/>
               </w:rPr>
-              <w:t>此时元素宽度由：你是否手动设置</w:t>
-            </w:r>
-            <w:r>
-              <w:t xml:space="preserve"> width</w:t>
-            </w:r>
+              <w:t>、</w:t>
+            </w:r>
+          </w:p>
+          <w:p>
             <w:r>
               <w:rPr>
                 <w:rFonts w:hint="eastAsia"/>
               </w:rPr>
-              <w:t>、</w:t>
-            </w:r>
-          </w:p>
-          <w:p>
+              <w:t>元素内容宽度、、</w:t>
+            </w:r>
+            <w:proofErr w:type="gramStart"/>
             <w:r>
               <w:rPr>
                 <w:rFonts w:hint="eastAsia"/>
               </w:rPr>
-              <w:t>元素内容宽度</w:t>
-            </w:r>
+              <w:t>父级约束</w:t>
+            </w:r>
+            <w:proofErr w:type="gramEnd"/>
             <w:r>
               <w:rPr>
                 <w:rFonts w:hint="eastAsia"/>
               </w:rPr>
-              <w:t>、、</w:t>
-            </w:r>
-            <w:proofErr w:type="gramStart"/>
-            <w:r>
-              <w:rPr>
-                <w:rFonts w:hint="eastAsia"/>
-              </w:rPr>
-              <w:t>父级约束</w:t>
-            </w:r>
-            <w:proofErr w:type="gramEnd"/>
-            <w:r>
-              <w:rPr>
-                <w:rFonts w:hint="eastAsia"/>
-              </w:rPr>
-              <w:t>等</w:t>
-            </w:r>
-            <w:r>
-              <w:rPr>
-                <w:rFonts w:hint="eastAsia"/>
-              </w:rPr>
-              <w:t>来共同决定</w:t>
-            </w:r>
-          </w:p>
-          <w:p>
-            <w:pPr>
-              <w:rPr>
-                <w:rFonts w:hint="eastAsia"/>
-              </w:rPr>
-            </w:pPr>
+              <w:t>等来共同决定</w:t>
+            </w:r>
+          </w:p>
+          <w:p>
             <w:r>
               <w:rPr>
                 <w:rFonts w:ascii="Segoe UI Symbol" w:hAnsi="Segoe UI Symbol" w:cs="Segoe UI Symbol" w:hint="eastAsia"/>
@@ -34340,11 +35048,6 @@
             </w:r>
           </w:p>
           <w:p>
-            <w:pPr>
-              <w:rPr>
-                <w:rFonts w:hint="eastAsia"/>
-              </w:rPr>
-            </w:pPr>
             <w:r>
               <w:rPr>
                 <w:rFonts w:ascii="Segoe UI Symbol" w:hAnsi="Segoe UI Symbol" w:cs="Segoe UI Symbol"/>
@@ -34366,21 +35069,10 @@
         </w:tc>
       </w:tr>
     </w:tbl>
-    <w:p>
-      <w:pPr>
-        <w:rPr>
-          <w:rFonts w:hint="eastAsia"/>
-        </w:rPr>
-      </w:pPr>
-    </w:p>
+    <w:p/>
     <w:p/>
     <w:p/>
     <w:p>
-      <w:pPr>
-        <w:rPr>
-          <w:rFonts w:hint="eastAsia"/>
-        </w:rPr>
-      </w:pPr>
       <w:r>
         <w:rPr>
           <w:rFonts w:hint="eastAsia"/>
@@ -37335,7 +38027,7 @@
 </file>
 
 <file path=customXml/itemProps1.xml><?xml version="1.0" encoding="utf-8"?>
-<ds:datastoreItem xmlns:ds="http://schemas.openxmlformats.org/officeDocument/2006/customXml" ds:itemID="{BAF7E934-3816-43B5-85A7-BB0A951B36BD}">
+<ds:datastoreItem xmlns:ds="http://schemas.openxmlformats.org/officeDocument/2006/customXml" ds:itemID="{CD7EB5B3-D5D9-4E24-A639-CF5CD4E66D43}">
   <ds:schemaRefs>
     <ds:schemaRef ds:uri="http://schemas.openxmlformats.org/officeDocument/2006/bibliography"/>
   </ds:schemaRefs>

--- a/笔记.docx
+++ b/笔记.docx
@@ -31508,10 +31508,7 @@
           </w:p>
           <w:p>
             <w:r>
-              <w:t xml:space="preserve">   </w:t>
-            </w:r>
-            <w:r>
-              <w:t>&lt;el-tabs v-model="avtiveTabsValue" type="card" @tab-change="handleTabChange" @tab-remove="removeTab"&gt;</w:t>
+              <w:t xml:space="preserve">   &lt;el-tabs v-model="avtiveTabsValue" type="card" @tab-change="handleTabChange" @tab-remove="removeTab"&gt;</w:t>
             </w:r>
           </w:p>
           <w:p>
@@ -31521,13 +31518,7 @@
           </w:p>
           <w:p>
             <w:r>
-              <w:t xml:space="preserve">   </w:t>
-            </w:r>
-            <w:r>
-              <w:t>&lt;el-tab-pane v-for="item in tabList" :closable="item.path != '/'" :key=</w:t>
-            </w:r>
-            <w:r>
-              <w:t>"item.path" :label="item.title"</w:t>
+              <w:t xml:space="preserve">   &lt;el-tab-pane v-for="item in tabList" :closable="item.path != '/'" :key="item.path" :label="item.title"</w:t>
             </w:r>
             <w:r>
               <w:rPr>
@@ -31536,18 +31527,12 @@
               <w:t xml:space="preserve"> </w:t>
             </w:r>
             <w:r>
-              <w:t xml:space="preserve">  </w:t>
-            </w:r>
-            <w:r>
-              <w:t>:name="item.path"&gt;</w:t>
-            </w:r>
-          </w:p>
-          <w:p>
-            <w:r>
-              <w:t xml:space="preserve">   </w:t>
-            </w:r>
-            <w:r>
-              <w:t>&lt;/el-tab-pane&gt;</w:t>
+              <w:t xml:space="preserve">  :name="item.path"&gt;</w:t>
+            </w:r>
+          </w:p>
+          <w:p>
+            <w:r>
+              <w:t xml:space="preserve">   &lt;/el-tab-pane&gt;</w:t>
             </w:r>
           </w:p>
           <w:p>
@@ -31655,13 +31640,7 @@
         </w:tc>
       </w:tr>
     </w:tbl>
-    <w:p>
-      <w:pPr>
-        <w:rPr>
-          <w:rFonts w:hint="eastAsia"/>
-        </w:rPr>
-      </w:pPr>
-    </w:p>
+    <w:p/>
     <w:p/>
     <w:p>
       <w:r>
@@ -31715,11 +31694,6 @@
             </w:r>
           </w:p>
           <w:p>
-            <w:pPr>
-              <w:rPr>
-                <w:rFonts w:hint="eastAsia"/>
-              </w:rPr>
-            </w:pPr>
             <w:r>
               <w:rPr>
                 <w:rFonts w:hint="eastAsia"/>
@@ -31770,13 +31744,7 @@
               <w:rPr>
                 <w:b/>
               </w:rPr>
-              <w:t>onBeforeRouteUpdate</w:t>
-            </w:r>
-            <w:r>
-              <w:rPr>
-                <w:b/>
-              </w:rPr>
-              <w:t>函数</w:t>
+              <w:t>onBeforeRouteUpdate函数</w:t>
             </w:r>
           </w:p>
           <w:p>
@@ -31884,11 +31852,6 @@
             </w:r>
           </w:p>
           <w:p>
-            <w:pPr>
-              <w:rPr>
-                <w:rFonts w:hint="eastAsia"/>
-              </w:rPr>
-            </w:pPr>
             <w:r>
               <w:t>})</w:t>
             </w:r>
@@ -31997,23 +31960,11 @@
               <w:t>init()</w:t>
             </w:r>
           </w:p>
-          <w:p>
-            <w:pPr>
-              <w:rPr>
-                <w:rFonts w:hint="eastAsia"/>
-              </w:rPr>
-            </w:pPr>
-          </w:p>
+          <w:p/>
         </w:tc>
       </w:tr>
     </w:tbl>
-    <w:p>
-      <w:pPr>
-        <w:rPr>
-          <w:rFonts w:hint="eastAsia"/>
-        </w:rPr>
-      </w:pPr>
-    </w:p>
+    <w:p/>
     <w:p/>
     <w:p>
       <w:r>
@@ -32142,10 +32093,7 @@
               <w:t xml:space="preserve">  avtiveTabsValue.value = nextActiveTab</w:t>
             </w:r>
           </w:p>
-          <w:p>
-            <w:bookmarkStart w:id="0" w:name="_GoBack"/>
-            <w:bookmarkEnd w:id="0"/>
-          </w:p>
+          <w:p/>
           <w:p>
             <w:pPr>
               <w:rPr>
@@ -32213,11 +32161,6 @@
             </w:r>
           </w:p>
           <w:p>
-            <w:pPr>
-              <w:rPr>
-                <w:rFonts w:hint="eastAsia"/>
-              </w:rPr>
-            </w:pPr>
             <w:r>
               <w:t>}</w:t>
             </w:r>
@@ -32226,22 +32169,852 @@
       </w:tr>
     </w:tbl>
     <w:p>
-      <w:pPr>
+      <w:r>
         <w:rPr>
           <w:rFonts w:hint="eastAsia"/>
         </w:rPr>
-      </w:pPr>
+        <w:lastRenderedPageBreak/>
+        <w:t>4</w:t>
+      </w:r>
+      <w:r>
+        <w:t xml:space="preserve">.15 </w:t>
+      </w:r>
+      <w:r>
+        <w:rPr>
+          <w:rFonts w:hint="eastAsia"/>
+        </w:rPr>
+        <w:t>keep</w:t>
+      </w:r>
+      <w:r>
+        <w:t>-alive</w:t>
+      </w:r>
     </w:p>
+    <w:p>
+      <w:r>
+        <w:rPr>
+          <w:rFonts w:hint="eastAsia"/>
+        </w:rPr>
+        <w:t>作用：</w:t>
+      </w:r>
+      <w:r>
+        <w:t>缓存被包裹的组件实例，在组件切换时不会销毁，而是保持它的状态（如输入内容、滚动位置、生命周期等）</w:t>
+      </w:r>
+    </w:p>
+    <w:p>
+      <w:r>
+        <w:rPr>
+          <w:rFonts w:hint="eastAsia"/>
+        </w:rPr>
+        <w:t>举例： 现在</w:t>
+      </w:r>
+      <w:proofErr w:type="gramStart"/>
+      <w:r>
+        <w:rPr>
+          <w:rFonts w:hint="eastAsia"/>
+        </w:rPr>
+        <w:t>在</w:t>
+      </w:r>
+      <w:proofErr w:type="gramEnd"/>
+      <w:r>
+        <w:rPr>
+          <w:rFonts w:hint="eastAsia"/>
+        </w:rPr>
+        <w:t>商品列表的</w:t>
+      </w:r>
+      <w:r>
+        <w:rPr>
+          <w:rFonts w:hint="eastAsia"/>
+          <w:b/>
+        </w:rPr>
+        <w:t>第二页</w:t>
+      </w:r>
+      <w:r>
+        <w:rPr>
+          <w:rFonts w:hint="eastAsia"/>
+        </w:rPr>
+        <w:t>，此时点击其他模块后再切回到商品列表模块时，还是在</w:t>
+      </w:r>
+      <w:r>
+        <w:rPr>
+          <w:rFonts w:hint="eastAsia"/>
+          <w:b/>
+        </w:rPr>
+        <w:t>第二页</w:t>
+      </w:r>
+      <w:r>
+        <w:rPr>
+          <w:rFonts w:hint="eastAsia"/>
+        </w:rPr>
+        <w:t>（这个过程中不会发送任何http请求）</w:t>
+      </w:r>
+    </w:p>
+    <w:tbl>
+      <w:tblPr>
+        <w:tblStyle w:val="a7"/>
+        <w:tblW w:w="0" w:type="auto"/>
+        <w:tblLook w:val="04A0" w:firstRow="1" w:lastRow="0" w:firstColumn="1" w:lastColumn="0" w:noHBand="0" w:noVBand="1"/>
+      </w:tblPr>
+      <w:tblGrid>
+        <w:gridCol w:w="8296"/>
+      </w:tblGrid>
+      <w:tr>
+        <w:tc>
+          <w:tcPr>
+            <w:tcW w:w="8296" w:type="dxa"/>
+          </w:tcPr>
+          <w:p>
+            <w:r>
+              <w:t>&lt;router-view&gt;&lt;/router-view&gt;</w:t>
+            </w:r>
+          </w:p>
+          <w:p>
+            <w:r>
+              <w:rPr>
+                <w:rFonts w:hint="eastAsia"/>
+              </w:rPr>
+              <w:t>上面是基础的写法，等价于下面的：</w:t>
+            </w:r>
+          </w:p>
+          <w:p>
+            <w:r>
+              <w:t>&lt;router-view v-slot="{ Component }"&gt;</w:t>
+            </w:r>
+          </w:p>
+          <w:p>
+            <w:r>
+              <w:t xml:space="preserve">  &lt;component :is="Component" /&gt;</w:t>
+            </w:r>
+          </w:p>
+          <w:p>
+            <w:r>
+              <w:t>&lt;/router-view&gt;</w:t>
+            </w:r>
+          </w:p>
+          <w:p>
+            <w:r>
+              <w:rPr>
+                <w:rFonts w:hint="eastAsia"/>
+              </w:rPr>
+              <w:t>当前要渲染的组件</w:t>
+            </w:r>
+            <w:r>
+              <w:rPr>
+                <w:rFonts w:hint="eastAsia"/>
+              </w:rPr>
+              <w:t>是</w:t>
+            </w:r>
+            <w:r>
+              <w:t xml:space="preserve"> Component</w:t>
+            </w:r>
+          </w:p>
+          <w:p/>
+          <w:p/>
+          <w:p>
+            <w:r>
+              <w:rPr>
+                <w:rFonts w:hint="eastAsia"/>
+              </w:rPr>
+              <w:t>使用keep</w:t>
+            </w:r>
+            <w:r>
+              <w:t>-alive</w:t>
+            </w:r>
+          </w:p>
+          <w:p>
+            <w:pPr>
+              <w:rPr>
+                <w:b/>
+              </w:rPr>
+            </w:pPr>
+            <w:r>
+              <w:rPr>
+                <w:b/>
+              </w:rPr>
+              <w:t>&lt;keep-alive&gt;</w:t>
+            </w:r>
+          </w:p>
+          <w:p>
+            <w:r>
+              <w:t xml:space="preserve">  &lt;router-view v-slot="{ Component }"&gt;</w:t>
+            </w:r>
+          </w:p>
+          <w:p>
+            <w:r>
+              <w:t xml:space="preserve">    &lt;component :is="Component" /&gt;</w:t>
+            </w:r>
+          </w:p>
+          <w:p>
+            <w:r>
+              <w:t xml:space="preserve">  &lt;/router-view&gt;</w:t>
+            </w:r>
+          </w:p>
+          <w:p>
+            <w:pPr>
+              <w:rPr>
+                <w:b/>
+              </w:rPr>
+            </w:pPr>
+            <w:r>
+              <w:rPr>
+                <w:b/>
+              </w:rPr>
+              <w:t>&lt;/keep-alive&gt;</w:t>
+            </w:r>
+          </w:p>
+        </w:tc>
+      </w:tr>
+    </w:tbl>
+    <w:p/>
+    <w:p/>
+    <w:p/>
+    <w:p/>
+    <w:p/>
+    <w:p/>
+    <w:p/>
+    <w:p/>
+    <w:p/>
+    <w:p/>
+    <w:p/>
+    <w:p/>
+    <w:p/>
+    <w:p/>
+    <w:p/>
+    <w:p/>
+    <w:p/>
+    <w:p/>
+    <w:p/>
+    <w:p/>
+    <w:p/>
     <w:p/>
     <w:p/>
     <w:p/>
     <w:p/>
     <w:p>
       <w:pPr>
+        <w:pStyle w:val="3"/>
+      </w:pPr>
+      <w:r>
         <w:rPr>
           <w:rFonts w:hint="eastAsia"/>
         </w:rPr>
-      </w:pPr>
+        <w:lastRenderedPageBreak/>
+        <w:t>五.后台主控台开发</w:t>
+      </w:r>
+    </w:p>
+    <w:p>
+      <w:r>
+        <w:rPr>
+          <w:rFonts w:hint="eastAsia"/>
+        </w:rPr>
+        <w:t>5</w:t>
+      </w:r>
+      <w:r>
+        <w:t xml:space="preserve">.0 </w:t>
+      </w:r>
+      <w:r>
+        <w:rPr>
+          <w:rFonts w:hint="eastAsia"/>
+        </w:rPr>
+        <w:t>代理配置</w:t>
+      </w:r>
+    </w:p>
+    <w:tbl>
+      <w:tblPr>
+        <w:tblStyle w:val="a7"/>
+        <w:tblW w:w="0" w:type="auto"/>
+        <w:tblLook w:val="04A0" w:firstRow="1" w:lastRow="0" w:firstColumn="1" w:lastColumn="0" w:noHBand="0" w:noVBand="1"/>
+      </w:tblPr>
+      <w:tblGrid>
+        <w:gridCol w:w="8296"/>
+      </w:tblGrid>
+      <w:tr>
+        <w:tc>
+          <w:tcPr>
+            <w:tcW w:w="8296" w:type="dxa"/>
+          </w:tcPr>
+          <w:p>
+            <w:r>
+              <w:rPr>
+                <w:rFonts w:hint="eastAsia"/>
+              </w:rPr>
+              <w:t>一、</w:t>
+            </w:r>
+            <w:r>
+              <w:rPr>
+                <w:rFonts w:hint="eastAsia"/>
+              </w:rPr>
+              <w:t>axios使用</w:t>
+            </w:r>
+          </w:p>
+          <w:p>
+            <w:r>
+              <w:t>const instance = axios.create({</w:t>
+            </w:r>
+          </w:p>
+          <w:p>
+            <w:r>
+              <w:t xml:space="preserve">    </w:t>
+            </w:r>
+            <w:r>
+              <w:rPr>
+                <w:b/>
+                <w:color w:val="FF0000"/>
+              </w:rPr>
+              <w:t>baseURL</w:t>
+            </w:r>
+            <w:r>
+              <w:t xml:space="preserve">: '/whatever', </w:t>
+            </w:r>
+          </w:p>
+          <w:p>
+            <w:r>
+              <w:t xml:space="preserve">    timeout: 3000</w:t>
+            </w:r>
+          </w:p>
+          <w:p>
+            <w:r>
+              <w:t>})</w:t>
+            </w:r>
+          </w:p>
+          <w:p/>
+          <w:p>
+            <w:r>
+              <w:t>axiosInstance.post("</w:t>
+            </w:r>
+            <w:r>
+              <w:rPr>
+                <w:b/>
+                <w:color w:val="FF0000"/>
+              </w:rPr>
+              <w:t>/user/profile</w:t>
+            </w:r>
+            <w:r>
+              <w:t>")</w:t>
+            </w:r>
+          </w:p>
+          <w:p>
+            <w:pPr>
+              <w:rPr>
+                <w:b/>
+                <w:color w:val="FF0000"/>
+              </w:rPr>
+            </w:pPr>
+            <w:r>
+              <w:rPr>
+                <w:rFonts w:hint="eastAsia"/>
+              </w:rPr>
+              <w:t xml:space="preserve">最终的请求地址是：会将 </w:t>
+            </w:r>
+            <w:r>
+              <w:rPr>
+                <w:b/>
+                <w:color w:val="FF0000"/>
+              </w:rPr>
+              <w:t>baseURL</w:t>
+            </w:r>
+            <w:r>
+              <w:rPr>
+                <w:rFonts w:hint="eastAsia"/>
+                <w:b/>
+                <w:color w:val="FF0000"/>
+              </w:rPr>
+              <w:t>和path</w:t>
+            </w:r>
+            <w:r>
+              <w:rPr>
+                <w:rFonts w:hint="eastAsia"/>
+              </w:rPr>
+              <w:t>进行拼接，即</w:t>
+            </w:r>
+            <w:r>
+              <w:rPr>
+                <w:rFonts w:hint="eastAsia"/>
+                <w:b/>
+                <w:color w:val="FF0000"/>
+              </w:rPr>
+              <w:t xml:space="preserve"> </w:t>
+            </w:r>
+            <w:r>
+              <w:t>'/whatever</w:t>
+            </w:r>
+            <w:r>
+              <w:rPr>
+                <w:b/>
+                <w:color w:val="FF0000"/>
+              </w:rPr>
+              <w:t>/user/profile</w:t>
+            </w:r>
+            <w:proofErr w:type="gramStart"/>
+            <w:r>
+              <w:rPr>
+                <w:rFonts w:hint="eastAsia"/>
+                <w:b/>
+                <w:color w:val="FF0000"/>
+              </w:rPr>
+              <w:t>‘</w:t>
+            </w:r>
+            <w:proofErr w:type="gramEnd"/>
+            <w:r>
+              <w:rPr>
+                <w:rFonts w:hint="eastAsia"/>
+                <w:b/>
+                <w:color w:val="FF0000"/>
+              </w:rPr>
+              <w:t>，</w:t>
+            </w:r>
+          </w:p>
+          <w:p>
+            <w:pPr>
+              <w:rPr>
+                <w:rFonts w:hint="eastAsia"/>
+              </w:rPr>
+            </w:pPr>
+            <w:r>
+              <w:rPr>
+                <w:rFonts w:hint="eastAsia"/>
+                <w:b/>
+                <w:color w:val="FF0000"/>
+              </w:rPr>
+              <w:t>如果</w:t>
+            </w:r>
+            <w:r>
+              <w:rPr>
+                <w:b/>
+                <w:color w:val="FF0000"/>
+              </w:rPr>
+              <w:t xml:space="preserve"> baseURL 没有设置完整的地址</w:t>
+            </w:r>
+            <w:r>
+              <w:rPr>
+                <w:b/>
+              </w:rPr>
+              <w:t>（</w:t>
+            </w:r>
+            <w:r>
+              <w:t>比如没有写 http://xxx.xxx），那么</w:t>
+            </w:r>
+            <w:r>
+              <w:rPr>
+                <w:b/>
+                <w:color w:val="FF0000"/>
+              </w:rPr>
+              <w:t xml:space="preserve"> axios 会默认使用当前页面所在的地址作为主机名</w:t>
+            </w:r>
+            <w:r>
+              <w:t>（例如：</w:t>
+            </w:r>
+            <w:hyperlink r:id="rId22" w:history="1">
+              <w:r>
+                <w:t>http://127.0.0.1:5173），从而拼接成完整请求地址</w:t>
+              </w:r>
+            </w:hyperlink>
+            <w:r>
+              <w:rPr>
+                <w:rFonts w:hint="eastAsia"/>
+              </w:rPr>
+              <w:t>,</w:t>
+            </w:r>
+            <w:r>
+              <w:t xml:space="preserve"> </w:t>
+            </w:r>
+            <w:r>
+              <w:rPr>
+                <w:rFonts w:hint="eastAsia"/>
+              </w:rPr>
+              <w:t>即：</w:t>
+            </w:r>
+            <w:r>
+              <w:t>http://127.0.0.1:5173/whatever</w:t>
+            </w:r>
+            <w:r>
+              <w:t>/user/profile</w:t>
+            </w:r>
+          </w:p>
+          <w:p/>
+          <w:p>
+            <w:r>
+              <w:rPr>
+                <w:rFonts w:hint="eastAsia"/>
+              </w:rPr>
+              <w:t>二、</w:t>
+            </w:r>
+            <w:r>
+              <w:rPr>
+                <w:rFonts w:hint="eastAsia"/>
+              </w:rPr>
+              <w:t>vit</w:t>
+            </w:r>
+            <w:r>
+              <w:t xml:space="preserve">e.config.js </w:t>
+            </w:r>
+            <w:r>
+              <w:rPr>
+                <w:rFonts w:hint="eastAsia"/>
+              </w:rPr>
+              <w:t>配置代理</w:t>
+            </w:r>
+          </w:p>
+          <w:p>
+            <w:r>
+              <w:t>export default defineConfig({</w:t>
+            </w:r>
+          </w:p>
+          <w:p>
+            <w:r>
+              <w:t xml:space="preserve">  server: {</w:t>
+            </w:r>
+          </w:p>
+          <w:p>
+            <w:r>
+              <w:t xml:space="preserve">    </w:t>
+            </w:r>
+            <w:r>
+              <w:rPr>
+                <w:b/>
+              </w:rPr>
+              <w:t>proxy</w:t>
+            </w:r>
+            <w:r>
+              <w:t>: {</w:t>
+            </w:r>
+          </w:p>
+          <w:p>
+            <w:r>
+              <w:t xml:space="preserve">      '</w:t>
+            </w:r>
+            <w:r>
+              <w:rPr>
+                <w:color w:val="FF0000"/>
+              </w:rPr>
+              <w:t>/</w:t>
+            </w:r>
+            <w:r>
+              <w:rPr>
+                <w:b/>
+                <w:color w:val="FF0000"/>
+              </w:rPr>
+              <w:t>whatever'</w:t>
+            </w:r>
+            <w:r>
+              <w:t>: {</w:t>
+            </w:r>
+          </w:p>
+          <w:p>
+            <w:r>
+              <w:t xml:space="preserve">        target: 'http://ceshi13.dishait.cn', </w:t>
+            </w:r>
+            <w:r>
+              <w:t xml:space="preserve">  </w:t>
+            </w:r>
+            <w:r>
+              <w:t>// 你后端服务的地址</w:t>
+            </w:r>
+          </w:p>
+          <w:p>
+            <w:r>
+              <w:t xml:space="preserve">        changeOrigin: true,              // 是否改变请求源头（伪装成目标地址）</w:t>
+            </w:r>
+          </w:p>
+          <w:p>
+            <w:pPr>
+              <w:rPr>
+                <w:rFonts w:hint="eastAsia"/>
+              </w:rPr>
+            </w:pPr>
+            <w:r>
+              <w:t xml:space="preserve">        rewrite: (path) =&gt; path.replace(/^\/whatever/, ''), // </w:t>
+            </w:r>
+            <w:r>
+              <w:t>重写路径</w:t>
+            </w:r>
+            <w:r>
+              <w:t>去掉 /whatever</w:t>
+            </w:r>
+          </w:p>
+          <w:p>
+            <w:r>
+              <w:t xml:space="preserve">      },</w:t>
+            </w:r>
+          </w:p>
+          <w:p>
+            <w:r>
+              <w:t xml:space="preserve">    },</w:t>
+            </w:r>
+          </w:p>
+          <w:p>
+            <w:r>
+              <w:t xml:space="preserve">  },</w:t>
+            </w:r>
+          </w:p>
+          <w:p>
+            <w:r>
+              <w:t>})</w:t>
+            </w:r>
+          </w:p>
+          <w:p>
+            <w:r>
+              <w:t>'</w:t>
+            </w:r>
+            <w:r>
+              <w:rPr>
+                <w:color w:val="FF0000"/>
+              </w:rPr>
+              <w:t>/</w:t>
+            </w:r>
+            <w:r>
+              <w:rPr>
+                <w:b/>
+                <w:color w:val="FF0000"/>
+              </w:rPr>
+              <w:t>whatever'</w:t>
+            </w:r>
+            <w:r>
+              <w:t>是代理的请求前缀路径，用于匹配前端发出的请求，决定哪些请求要被代理。</w:t>
+            </w:r>
+          </w:p>
+          <w:p>
+            <w:r>
+              <w:rPr>
+                <w:rFonts w:hint="eastAsia"/>
+              </w:rPr>
+              <w:t>代理中会做两件事：</w:t>
+            </w:r>
+          </w:p>
+          <w:p>
+            <w:r>
+              <w:t>1.把请求转发到目标服务器</w:t>
+            </w:r>
+            <w:hyperlink r:id="rId23" w:history="1">
+              <w:r>
+                <w:rPr>
+                  <w:rStyle w:val="a9"/>
+                </w:rPr>
+                <w:t>http://ceshi13.dishait.cn</w:t>
+              </w:r>
+            </w:hyperlink>
+            <w:r>
+              <w:t xml:space="preserve"> </w:t>
+            </w:r>
+          </w:p>
+          <w:p>
+            <w:pPr>
+              <w:rPr>
+                <w:rFonts w:hint="eastAsia"/>
+              </w:rPr>
+            </w:pPr>
+            <w:r>
+              <w:t>2. rewrite 会把</w:t>
+            </w:r>
+            <w:r>
+              <w:rPr>
+                <w:rFonts w:hint="eastAsia"/>
+              </w:rPr>
+              <w:t xml:space="preserve"> </w:t>
+            </w:r>
+            <w:r>
+              <w:t>/whatever</w:t>
+            </w:r>
+            <w:r>
+              <w:rPr>
+                <w:b/>
+                <w:color w:val="FF0000"/>
+              </w:rPr>
+              <w:t>/user/profile</w:t>
+            </w:r>
+            <w:proofErr w:type="gramStart"/>
+            <w:r>
+              <w:rPr>
+                <w:rFonts w:hint="eastAsia"/>
+                <w:b/>
+                <w:color w:val="FF0000"/>
+              </w:rPr>
+              <w:t>‘</w:t>
+            </w:r>
+            <w:proofErr w:type="gramEnd"/>
+            <w:r>
+              <w:t>→ /user/info [即：只将 /whatever</w:t>
+            </w:r>
+            <w:r>
+              <w:rPr>
+                <w:rFonts w:hint="eastAsia"/>
+              </w:rPr>
+              <w:t>去</w:t>
+            </w:r>
+            <w:r>
+              <w:t>掉]</w:t>
+            </w:r>
+          </w:p>
+          <w:p>
+            <w:pPr>
+              <w:rPr>
+                <w:rFonts w:hint="eastAsia"/>
+              </w:rPr>
+            </w:pPr>
+          </w:p>
+          <w:p/>
+          <w:p>
+            <w:r>
+              <w:rPr>
+                <w:rFonts w:hint="eastAsia"/>
+              </w:rPr>
+              <w:t>三、代理流程</w:t>
+            </w:r>
+          </w:p>
+          <w:p>
+            <w:r>
+              <w:rPr>
+                <w:rFonts w:hint="eastAsia"/>
+              </w:rPr>
+              <w:t>浏览器控制台显示的是前端发出的原始请求，而不是代理后的请求</w:t>
+            </w:r>
+          </w:p>
+          <w:p>
+            <w:r>
+              <w:rPr>
+                <w:rFonts w:hint="eastAsia"/>
+              </w:rPr>
+              <w:t>前端代码运行在浏览器中，它向本地开发服务器</w:t>
+            </w:r>
+            <w:r>
+              <w:t xml:space="preserve"> (127.0.0.1:5173) 发送请求</w:t>
+            </w:r>
+          </w:p>
+          <w:p>
+            <w:r>
+              <w:rPr>
+                <w:rFonts w:hint="eastAsia"/>
+              </w:rPr>
+              <w:t>然后由</w:t>
+            </w:r>
+            <w:r>
+              <w:t xml:space="preserve"> Vite 开发服务器将请求代理到 ceshi13.dishait.cn</w:t>
+            </w:r>
+            <w:r>
+              <w:t xml:space="preserve"> </w:t>
+            </w:r>
+            <w:r>
+              <w:rPr>
+                <w:rFonts w:hint="eastAsia"/>
+              </w:rPr>
+              <w:t>。总结如下：</w:t>
+            </w:r>
+          </w:p>
+          <w:p>
+            <w:r>
+              <w:rPr>
+                <w:rFonts w:hint="eastAsia"/>
+              </w:rPr>
+              <w:t>1</w:t>
+            </w:r>
+            <w:r>
+              <w:t>.</w:t>
+            </w:r>
+            <w:r>
+              <w:rPr>
+                <w:rFonts w:hint="eastAsia"/>
+              </w:rPr>
+              <w:t>浏览器</w:t>
+            </w:r>
+            <w:r>
+              <w:t xml:space="preserve"> → 发送请求到 → 本地开发服务器 (127.0.0.1:5173)</w:t>
+            </w:r>
+          </w:p>
+          <w:p>
+            <w:pPr>
+              <w:rPr>
+                <w:rFonts w:hint="eastAsia"/>
+              </w:rPr>
+            </w:pPr>
+            <w:r>
+              <w:rPr>
+                <w:rFonts w:hint="eastAsia"/>
+              </w:rPr>
+              <w:t>2</w:t>
+            </w:r>
+            <w:r>
+              <w:t>.</w:t>
+            </w:r>
+            <w:r>
+              <w:rPr>
+                <w:rFonts w:hint="eastAsia"/>
+              </w:rPr>
+              <w:t>本地开发服务器</w:t>
+            </w:r>
+            <w:r>
+              <w:t xml:space="preserve"> → 代理请求到 → 远程服务器 (ceshi13.dishait.cn)</w:t>
+            </w:r>
+          </w:p>
+          <w:p/>
+          <w:p>
+            <w:pPr>
+              <w:rPr>
+                <w:rFonts w:hint="eastAsia"/>
+              </w:rPr>
+            </w:pPr>
+            <w:r>
+              <w:rPr>
+                <w:rFonts w:hint="eastAsia"/>
+              </w:rPr>
+              <w:t>这样就避免浏览器直接请求ceshi</w:t>
+            </w:r>
+            <w:r>
+              <w:t>13</w:t>
+            </w:r>
+            <w:r>
+              <w:rPr>
+                <w:rFonts w:hint="eastAsia"/>
+              </w:rPr>
+              <w:t>域名，导致报跨域问题了。</w:t>
+            </w:r>
+            <w:r>
+              <w:rPr>
+                <w:rFonts w:hint="eastAsia"/>
+              </w:rPr>
+              <w:t xml:space="preserve"> 【</w:t>
+            </w:r>
+            <w:r>
+              <w:rPr>
+                <w:rFonts w:hint="eastAsia"/>
+              </w:rPr>
+              <w:t>参考印象笔记中“面试相关”-</w:t>
+            </w:r>
+            <w:r>
+              <w:t>“</w:t>
+            </w:r>
+            <w:r>
+              <w:rPr>
+                <w:rFonts w:hint="eastAsia"/>
+              </w:rPr>
+              <w:t>前端“</w:t>
+            </w:r>
+            <w:r>
+              <w:rPr>
+                <w:rFonts w:hint="eastAsia"/>
+              </w:rPr>
+              <w:t>】</w:t>
+            </w:r>
+          </w:p>
+          <w:p>
+            <w:pPr>
+              <w:rPr>
+                <w:rFonts w:hint="eastAsia"/>
+              </w:rPr>
+            </w:pPr>
+          </w:p>
+        </w:tc>
+      </w:tr>
+    </w:tbl>
+    <w:p>
+      <w:r>
+        <w:rPr>
+          <w:rFonts w:hint="eastAsia"/>
+        </w:rPr>
+        <w:lastRenderedPageBreak/>
+        <w:t>5</w:t>
+      </w:r>
+      <w:r>
+        <w:t>.1</w:t>
+      </w:r>
     </w:p>
     <w:p/>
     <w:p/>
@@ -32319,6 +33092,8 @@
     <w:p/>
     <w:p/>
     <w:p/>
+    <w:p/>
+    <w:p/>
     <w:p>
       <w:r>
         <w:rPr>
@@ -32342,7 +33117,7 @@
       <w:r>
         <w:t xml:space="preserve">: </w:t>
       </w:r>
-      <w:hyperlink r:id="rId22" w:history="1">
+      <w:hyperlink r:id="rId24" w:history="1">
         <w:r>
           <w:rPr>
             <w:rStyle w:val="a9"/>
@@ -32408,6 +33183,7 @@
         <w:rPr>
           <w:rFonts w:hint="eastAsia"/>
         </w:rPr>
+        <w:lastRenderedPageBreak/>
         <w:t>1</w:t>
       </w:r>
       <w:r>
@@ -32511,109 +33287,6 @@
             <wp:extent cx="2990850" cy="1200150"/>
             <wp:effectExtent l="0" t="0" r="0" b="0"/>
             <wp:docPr id="9" name="图片 9"/>
-            <wp:cNvGraphicFramePr>
-              <a:graphicFrameLocks xmlns:a="http://schemas.openxmlformats.org/drawingml/2006/main" noChangeAspect="1"/>
-            </wp:cNvGraphicFramePr>
-            <a:graphic xmlns:a="http://schemas.openxmlformats.org/drawingml/2006/main">
-              <a:graphicData uri="http://schemas.openxmlformats.org/drawingml/2006/picture">
-                <pic:pic xmlns:pic="http://schemas.openxmlformats.org/drawingml/2006/picture">
-                  <pic:nvPicPr>
-                    <pic:cNvPr id="1" name=""/>
-                    <pic:cNvPicPr/>
-                  </pic:nvPicPr>
-                  <pic:blipFill>
-                    <a:blip r:embed="rId23"/>
-                    <a:stretch>
-                      <a:fillRect/>
-                    </a:stretch>
-                  </pic:blipFill>
-                  <pic:spPr>
-                    <a:xfrm>
-                      <a:off x="0" y="0"/>
-                      <a:ext cx="2990850" cy="1200150"/>
-                    </a:xfrm>
-                    <a:prstGeom prst="rect">
-                      <a:avLst/>
-                    </a:prstGeom>
-                  </pic:spPr>
-                </pic:pic>
-              </a:graphicData>
-            </a:graphic>
-          </wp:inline>
-        </w:drawing>
-      </w:r>
-    </w:p>
-    <w:p>
-      <w:r>
-        <w:rPr>
-          <w:noProof/>
-        </w:rPr>
-        <w:drawing>
-          <wp:inline distT="0" distB="0" distL="0" distR="0" wp14:anchorId="4135C2A0" wp14:editId="3790E45B">
-            <wp:extent cx="4292198" cy="2247900"/>
-            <wp:effectExtent l="0" t="0" r="0" b="0"/>
-            <wp:docPr id="8" name="图片 8"/>
-            <wp:cNvGraphicFramePr>
-              <a:graphicFrameLocks xmlns:a="http://schemas.openxmlformats.org/drawingml/2006/main" noChangeAspect="1"/>
-            </wp:cNvGraphicFramePr>
-            <a:graphic xmlns:a="http://schemas.openxmlformats.org/drawingml/2006/main">
-              <a:graphicData uri="http://schemas.openxmlformats.org/drawingml/2006/picture">
-                <pic:pic xmlns:pic="http://schemas.openxmlformats.org/drawingml/2006/picture">
-                  <pic:nvPicPr>
-                    <pic:cNvPr id="1" name=""/>
-                    <pic:cNvPicPr/>
-                  </pic:nvPicPr>
-                  <pic:blipFill>
-                    <a:blip r:embed="rId24"/>
-                    <a:stretch>
-                      <a:fillRect/>
-                    </a:stretch>
-                  </pic:blipFill>
-                  <pic:spPr>
-                    <a:xfrm>
-                      <a:off x="0" y="0"/>
-                      <a:ext cx="4299047" cy="2251487"/>
-                    </a:xfrm>
-                    <a:prstGeom prst="rect">
-                      <a:avLst/>
-                    </a:prstGeom>
-                  </pic:spPr>
-                </pic:pic>
-              </a:graphicData>
-            </a:graphic>
-          </wp:inline>
-        </w:drawing>
-      </w:r>
-    </w:p>
-    <w:p/>
-    <w:p/>
-    <w:p>
-      <w:pPr>
-        <w:pStyle w:val="a8"/>
-        <w:numPr>
-          <w:ilvl w:val="0"/>
-          <w:numId w:val="6"/>
-        </w:numPr>
-        <w:ind w:firstLineChars="0"/>
-      </w:pPr>
-      <w:r>
-        <w:rPr>
-          <w:rFonts w:hint="eastAsia"/>
-        </w:rPr>
-        <w:t>重点关注这3块东西（调试很有用）</w:t>
-      </w:r>
-    </w:p>
-    <w:p>
-      <w:r>
-        <w:rPr>
-          <w:noProof/>
-        </w:rPr>
-        <w:lastRenderedPageBreak/>
-        <w:drawing>
-          <wp:inline distT="0" distB="0" distL="0" distR="0" wp14:anchorId="295A86FB" wp14:editId="1AFFA63B">
-            <wp:extent cx="5274310" cy="6194425"/>
-            <wp:effectExtent l="0" t="0" r="2540" b="0"/>
-            <wp:docPr id="12" name="图片 12"/>
             <wp:cNvGraphicFramePr>
               <a:graphicFrameLocks xmlns:a="http://schemas.openxmlformats.org/drawingml/2006/main" noChangeAspect="1"/>
             </wp:cNvGraphicFramePr>
@@ -32633,7 +33306,7 @@
                   <pic:spPr>
                     <a:xfrm>
                       <a:off x="0" y="0"/>
-                      <a:ext cx="5274310" cy="6194425"/>
+                      <a:ext cx="2990850" cy="1200150"/>
                     </a:xfrm>
                     <a:prstGeom prst="rect">
                       <a:avLst/>
@@ -32649,1461 +33322,13 @@
     <w:p>
       <w:r>
         <w:rPr>
-          <w:rFonts w:hint="eastAsia"/>
-        </w:rPr>
-        <w:t>第一块： 可以在页面指定看某个元素的信息。在页面选择一个元素后，可以查看它的标签名等等</w:t>
-      </w:r>
-    </w:p>
-    <w:p>
-      <w:r>
-        <w:rPr>
-          <w:rFonts w:hint="eastAsia"/>
-        </w:rPr>
-        <w:t>第二块： styles， 可以看标签的css</w:t>
-      </w:r>
-    </w:p>
-    <w:p>
-      <w:r>
-        <w:rPr>
-          <w:rFonts w:hint="eastAsia"/>
-        </w:rPr>
-        <w:t>第三块： 盒子模型，看宽度、高度、padding、margin等</w:t>
-      </w:r>
-    </w:p>
-    <w:p/>
-    <w:p/>
-    <w:p>
-      <w:pPr>
-        <w:pStyle w:val="a8"/>
-        <w:numPr>
-          <w:ilvl w:val="0"/>
-          <w:numId w:val="6"/>
-        </w:numPr>
-        <w:ind w:firstLineChars="0"/>
-      </w:pPr>
-      <w:r>
-        <w:rPr>
-          <w:rFonts w:hint="eastAsia"/>
-        </w:rPr>
-        <w:t>为什么全局设置</w:t>
-      </w:r>
-      <w:r>
-        <w:t>box-sizing</w:t>
-      </w:r>
-      <w:r>
-        <w:rPr>
-          <w:rFonts w:hint="eastAsia"/>
-        </w:rPr>
-        <w:t>：</w:t>
-      </w:r>
-      <w:r>
-        <w:t>border-box</w:t>
-      </w:r>
-      <w:r>
-        <w:rPr>
-          <w:rFonts w:hint="eastAsia"/>
-        </w:rPr>
-        <w:t>？</w:t>
-      </w:r>
-    </w:p>
-    <w:p>
-      <w:pPr>
-        <w:pStyle w:val="aa"/>
-      </w:pPr>
-      <w:r>
-        <w:rPr>
-          <w:rStyle w:val="HTML"/>
-        </w:rPr>
-        <w:t>box-sizing: border-box</w:t>
-      </w:r>
-      <w:r>
-        <w:t xml:space="preserve"> 是 CSS 中一个非常重要的属性值，它决定了 </w:t>
-      </w:r>
-      <w:r>
-        <w:rPr>
-          <w:rStyle w:val="ab"/>
-        </w:rPr>
-        <w:t>元素的宽高是如何计算的</w:t>
-      </w:r>
-      <w:r>
-        <w:t>。</w:t>
-      </w:r>
-    </w:p>
-    <w:p>
-      <w:r>
-        <w:pict>
-          <v:rect id="_x0000_i1025" style="width:0;height:1.5pt" o:hralign="center" o:hrstd="t" o:hr="t" fillcolor="#a0a0a0" stroked="f"/>
-        </w:pict>
-      </w:r>
-      <w:r>
-        <w:lastRenderedPageBreak/>
-        <w:t>一、默认行为（</w:t>
-      </w:r>
-      <w:r>
-        <w:rPr>
-          <w:rStyle w:val="HTML"/>
-        </w:rPr>
-        <w:t>content-box</w:t>
-      </w:r>
-      <w:r>
-        <w:t>）</w:t>
-      </w:r>
-    </w:p>
-    <w:p>
-      <w:pPr>
-        <w:pStyle w:val="HTML0"/>
-        <w:rPr>
-          <w:rStyle w:val="HTML"/>
-        </w:rPr>
-      </w:pPr>
-      <w:r>
-        <w:rPr>
-          <w:rStyle w:val="HTML"/>
-        </w:rPr>
-        <w:t>box-sizing: content-box; /* 默认值 */</w:t>
-      </w:r>
-    </w:p>
-    <w:p>
-      <w:pPr>
-        <w:pStyle w:val="HTML0"/>
-        <w:rPr>
-          <w:rStyle w:val="HTML"/>
-        </w:rPr>
-      </w:pPr>
-    </w:p>
-    <w:p>
-      <w:pPr>
-        <w:pStyle w:val="HTML0"/>
-        <w:rPr>
-          <w:rStyle w:val="HTML"/>
-        </w:rPr>
-      </w:pPr>
-      <w:r>
-        <w:t>宽高计算方式：</w:t>
-      </w:r>
-    </w:p>
-    <w:p>
-      <w:pPr>
-        <w:pStyle w:val="HTML0"/>
-        <w:rPr>
-          <w:rStyle w:val="HTML"/>
-        </w:rPr>
-      </w:pPr>
-      <w:r>
-        <w:rPr>
-          <w:rStyle w:val="HTML"/>
-        </w:rPr>
-        <w:t>元素的总宽度 = content 宽度 + padding + border</w:t>
-      </w:r>
-    </w:p>
-    <w:p>
-      <w:pPr>
-        <w:pStyle w:val="HTML0"/>
-        <w:rPr>
-          <w:rStyle w:val="HTML"/>
-        </w:rPr>
-      </w:pPr>
-    </w:p>
-    <w:p>
-      <w:pPr>
-        <w:pStyle w:val="HTML0"/>
-        <w:rPr>
-          <w:rStyle w:val="HTML"/>
-        </w:rPr>
-      </w:pPr>
-      <w:r>
-        <w:rPr>
-          <w:rStyle w:val="HTML"/>
-          <w:rFonts w:hint="eastAsia"/>
-        </w:rPr>
-        <w:t>例：</w:t>
-      </w:r>
-    </w:p>
-    <w:p>
-      <w:pPr>
-        <w:pStyle w:val="HTML0"/>
-        <w:rPr>
-          <w:rStyle w:val="HTML"/>
-        </w:rPr>
-      </w:pPr>
-      <w:proofErr w:type="gramStart"/>
-      <w:r>
-        <w:rPr>
-          <w:rStyle w:val="HTML"/>
-        </w:rPr>
-        <w:t>div</w:t>
-      </w:r>
-      <w:proofErr w:type="gramEnd"/>
-      <w:r>
-        <w:rPr>
-          <w:rStyle w:val="HTML"/>
-        </w:rPr>
-        <w:t xml:space="preserve"> {</w:t>
-      </w:r>
-    </w:p>
-    <w:p>
-      <w:pPr>
-        <w:pStyle w:val="HTML0"/>
-        <w:rPr>
-          <w:rStyle w:val="HTML"/>
-        </w:rPr>
-      </w:pPr>
-      <w:r>
-        <w:rPr>
-          <w:rStyle w:val="HTML"/>
-        </w:rPr>
-        <w:t xml:space="preserve">  </w:t>
-      </w:r>
-      <w:proofErr w:type="gramStart"/>
-      <w:r>
-        <w:rPr>
-          <w:rStyle w:val="HTML"/>
-        </w:rPr>
-        <w:t>width</w:t>
-      </w:r>
-      <w:proofErr w:type="gramEnd"/>
-      <w:r>
-        <w:rPr>
-          <w:rStyle w:val="HTML"/>
-        </w:rPr>
-        <w:t>: 200px;</w:t>
-      </w:r>
-    </w:p>
-    <w:p>
-      <w:pPr>
-        <w:pStyle w:val="HTML0"/>
-        <w:rPr>
-          <w:rStyle w:val="HTML"/>
-        </w:rPr>
-      </w:pPr>
-      <w:r>
-        <w:rPr>
-          <w:rStyle w:val="HTML"/>
-        </w:rPr>
-        <w:t xml:space="preserve">  </w:t>
-      </w:r>
-      <w:proofErr w:type="gramStart"/>
-      <w:r>
-        <w:rPr>
-          <w:rStyle w:val="HTML"/>
-        </w:rPr>
-        <w:t>padding</w:t>
-      </w:r>
-      <w:proofErr w:type="gramEnd"/>
-      <w:r>
-        <w:rPr>
-          <w:rStyle w:val="HTML"/>
-        </w:rPr>
-        <w:t>: 20px;</w:t>
-      </w:r>
-    </w:p>
-    <w:p>
-      <w:pPr>
-        <w:pStyle w:val="HTML0"/>
-        <w:rPr>
-          <w:rStyle w:val="HTML"/>
-        </w:rPr>
-      </w:pPr>
-      <w:r>
-        <w:rPr>
-          <w:rStyle w:val="HTML"/>
-        </w:rPr>
-        <w:t xml:space="preserve">  </w:t>
-      </w:r>
-      <w:proofErr w:type="gramStart"/>
-      <w:r>
-        <w:rPr>
-          <w:rStyle w:val="HTML"/>
-        </w:rPr>
-        <w:t>border</w:t>
-      </w:r>
-      <w:proofErr w:type="gramEnd"/>
-      <w:r>
-        <w:rPr>
-          <w:rStyle w:val="HTML"/>
-        </w:rPr>
-        <w:t>: 10px solid black;</w:t>
-      </w:r>
-    </w:p>
-    <w:p>
-      <w:pPr>
-        <w:pStyle w:val="HTML0"/>
-        <w:rPr>
-          <w:rStyle w:val="HTML"/>
-        </w:rPr>
-      </w:pPr>
-      <w:r>
-        <w:rPr>
-          <w:rStyle w:val="HTML"/>
-        </w:rPr>
-        <w:t xml:space="preserve">  </w:t>
-      </w:r>
-      <w:proofErr w:type="gramStart"/>
-      <w:r>
-        <w:rPr>
-          <w:rStyle w:val="HTML"/>
-        </w:rPr>
-        <w:t>box-sizing</w:t>
-      </w:r>
-      <w:proofErr w:type="gramEnd"/>
-      <w:r>
-        <w:rPr>
-          <w:rStyle w:val="HTML"/>
-        </w:rPr>
-        <w:t>: content-box;</w:t>
-      </w:r>
-    </w:p>
-    <w:p>
-      <w:pPr>
-        <w:pStyle w:val="HTML0"/>
-        <w:rPr>
-          <w:rStyle w:val="HTML"/>
-        </w:rPr>
-      </w:pPr>
-      <w:r>
-        <w:rPr>
-          <w:rStyle w:val="HTML"/>
-        </w:rPr>
-        <w:t>}</w:t>
-      </w:r>
-    </w:p>
-    <w:p>
-      <w:pPr>
-        <w:pStyle w:val="aa"/>
-        <w:rPr>
-          <w:rStyle w:val="ab"/>
-        </w:rPr>
-      </w:pPr>
-      <w:r>
-        <w:t xml:space="preserve">实际占据宽度 = 200（内容） + 40（padding 左右） + 20（border 左右） = </w:t>
-      </w:r>
-      <w:r>
-        <w:rPr>
-          <w:rStyle w:val="ab"/>
-        </w:rPr>
-        <w:t>260px</w:t>
-      </w:r>
-    </w:p>
-    <w:p>
-      <w:pPr>
-        <w:pStyle w:val="aa"/>
-      </w:pPr>
-      <w:r>
-        <w:t>二、推荐用法（</w:t>
-      </w:r>
-      <w:r>
-        <w:rPr>
-          <w:rStyle w:val="HTML"/>
-        </w:rPr>
-        <w:t>border-box</w:t>
-      </w:r>
-      <w:r>
-        <w:t>）</w:t>
-      </w:r>
-    </w:p>
-    <w:p>
-      <w:pPr>
-        <w:pStyle w:val="HTML0"/>
-        <w:rPr>
-          <w:rStyle w:val="HTML"/>
-        </w:rPr>
-      </w:pPr>
-      <w:proofErr w:type="gramStart"/>
-      <w:r>
-        <w:rPr>
-          <w:rStyle w:val="HTML"/>
-        </w:rPr>
-        <w:t>box-sizing</w:t>
-      </w:r>
-      <w:proofErr w:type="gramEnd"/>
-      <w:r>
-        <w:rPr>
-          <w:rStyle w:val="HTML"/>
-        </w:rPr>
-        <w:t>: border-box;</w:t>
-      </w:r>
-    </w:p>
-    <w:p>
-      <w:pPr>
-        <w:pStyle w:val="HTML0"/>
-      </w:pPr>
-    </w:p>
-    <w:p>
-      <w:pPr>
-        <w:pStyle w:val="HTML0"/>
-      </w:pPr>
-      <w:r>
-        <w:t>宽高计算方式：</w:t>
-      </w:r>
-    </w:p>
-    <w:p>
-      <w:pPr>
-        <w:pStyle w:val="HTML0"/>
-        <w:rPr>
-          <w:rStyle w:val="HTML"/>
-        </w:rPr>
-      </w:pPr>
-      <w:r>
-        <w:rPr>
-          <w:rStyle w:val="HTML"/>
-        </w:rPr>
-        <w:t>元素的总宽度 = 设置的宽度（包括 padding 和 border）</w:t>
-      </w:r>
-    </w:p>
-    <w:p>
-      <w:pPr>
-        <w:pStyle w:val="HTML0"/>
-        <w:rPr>
-          <w:rStyle w:val="HTML"/>
-        </w:rPr>
-      </w:pPr>
-      <w:r>
-        <w:rPr>
-          <w:rStyle w:val="HTML"/>
-        </w:rPr>
-        <w:t>内容区宽度 = width - padding – border</w:t>
-      </w:r>
-    </w:p>
-    <w:p>
-      <w:pPr>
-        <w:pStyle w:val="HTML0"/>
-        <w:rPr>
-          <w:rStyle w:val="HTML"/>
-        </w:rPr>
-      </w:pPr>
-    </w:p>
-    <w:p>
-      <w:pPr>
-        <w:pStyle w:val="HTML0"/>
-      </w:pPr>
-      <w:r>
-        <w:rPr>
-          <w:rStyle w:val="HTML"/>
-          <w:rFonts w:hint="eastAsia"/>
-        </w:rPr>
-        <w:t>例：</w:t>
-      </w:r>
-    </w:p>
-    <w:p>
-      <w:pPr>
-        <w:pStyle w:val="HTML0"/>
-        <w:rPr>
-          <w:rStyle w:val="HTML"/>
-        </w:rPr>
-      </w:pPr>
-      <w:proofErr w:type="gramStart"/>
-      <w:r>
-        <w:rPr>
-          <w:rStyle w:val="HTML"/>
-        </w:rPr>
-        <w:t>div</w:t>
-      </w:r>
-      <w:proofErr w:type="gramEnd"/>
-      <w:r>
-        <w:rPr>
-          <w:rStyle w:val="HTML"/>
-        </w:rPr>
-        <w:t xml:space="preserve"> {</w:t>
-      </w:r>
-    </w:p>
-    <w:p>
-      <w:pPr>
-        <w:pStyle w:val="HTML0"/>
-        <w:rPr>
-          <w:rStyle w:val="HTML"/>
-        </w:rPr>
-      </w:pPr>
-      <w:r>
-        <w:rPr>
-          <w:rStyle w:val="HTML"/>
-        </w:rPr>
-        <w:t xml:space="preserve">  </w:t>
-      </w:r>
-      <w:proofErr w:type="gramStart"/>
-      <w:r>
-        <w:rPr>
-          <w:rStyle w:val="HTML"/>
-        </w:rPr>
-        <w:t>width</w:t>
-      </w:r>
-      <w:proofErr w:type="gramEnd"/>
-      <w:r>
-        <w:rPr>
-          <w:rStyle w:val="HTML"/>
-        </w:rPr>
-        <w:t>: 200px;</w:t>
-      </w:r>
-    </w:p>
-    <w:p>
-      <w:pPr>
-        <w:pStyle w:val="HTML0"/>
-        <w:rPr>
-          <w:rStyle w:val="HTML"/>
-        </w:rPr>
-      </w:pPr>
-      <w:r>
-        <w:rPr>
-          <w:rStyle w:val="HTML"/>
-        </w:rPr>
-        <w:t xml:space="preserve">  </w:t>
-      </w:r>
-      <w:proofErr w:type="gramStart"/>
-      <w:r>
-        <w:rPr>
-          <w:rStyle w:val="HTML"/>
-        </w:rPr>
-        <w:t>padding</w:t>
-      </w:r>
-      <w:proofErr w:type="gramEnd"/>
-      <w:r>
-        <w:rPr>
-          <w:rStyle w:val="HTML"/>
-        </w:rPr>
-        <w:t>: 20px;</w:t>
-      </w:r>
-    </w:p>
-    <w:p>
-      <w:pPr>
-        <w:pStyle w:val="HTML0"/>
-        <w:rPr>
-          <w:rStyle w:val="HTML"/>
-        </w:rPr>
-      </w:pPr>
-      <w:r>
-        <w:rPr>
-          <w:rStyle w:val="HTML"/>
-        </w:rPr>
-        <w:t xml:space="preserve">  </w:t>
-      </w:r>
-      <w:proofErr w:type="gramStart"/>
-      <w:r>
-        <w:rPr>
-          <w:rStyle w:val="HTML"/>
-        </w:rPr>
-        <w:t>border</w:t>
-      </w:r>
-      <w:proofErr w:type="gramEnd"/>
-      <w:r>
-        <w:rPr>
-          <w:rStyle w:val="HTML"/>
-        </w:rPr>
-        <w:t>: 10px solid black;</w:t>
-      </w:r>
-    </w:p>
-    <w:p>
-      <w:pPr>
-        <w:pStyle w:val="HTML0"/>
-        <w:rPr>
-          <w:rStyle w:val="HTML"/>
-        </w:rPr>
-      </w:pPr>
-      <w:r>
-        <w:rPr>
-          <w:rStyle w:val="HTML"/>
-        </w:rPr>
-        <w:t xml:space="preserve">  </w:t>
-      </w:r>
-      <w:proofErr w:type="gramStart"/>
-      <w:r>
-        <w:rPr>
-          <w:rStyle w:val="HTML"/>
-        </w:rPr>
-        <w:t>box-sizing</w:t>
-      </w:r>
-      <w:proofErr w:type="gramEnd"/>
-      <w:r>
-        <w:rPr>
-          <w:rStyle w:val="HTML"/>
-        </w:rPr>
-        <w:t>: border-box;</w:t>
-      </w:r>
-    </w:p>
-    <w:p>
-      <w:pPr>
-        <w:pStyle w:val="HTML0"/>
-        <w:rPr>
-          <w:rStyle w:val="HTML"/>
-        </w:rPr>
-      </w:pPr>
-      <w:r>
-        <w:rPr>
-          <w:rStyle w:val="HTML"/>
-        </w:rPr>
-        <w:t>}</w:t>
-      </w:r>
-    </w:p>
-    <w:p>
-      <w:pPr>
-        <w:pStyle w:val="aa"/>
-        <w:rPr>
-          <w:rStyle w:val="ab"/>
-        </w:rPr>
-      </w:pPr>
-      <w:r>
-        <w:t xml:space="preserve">实际占据宽度 = 200px，内容区宽度 = 200 - 40 - 20 = </w:t>
-      </w:r>
-      <w:r>
-        <w:rPr>
-          <w:rStyle w:val="ab"/>
-        </w:rPr>
-        <w:t>140px</w:t>
-      </w:r>
-    </w:p>
-    <w:p>
-      <w:pPr>
-        <w:pStyle w:val="aa"/>
-      </w:pPr>
-      <w:r>
-        <w:rPr>
-          <w:rStyle w:val="ab"/>
-          <w:rFonts w:hint="eastAsia"/>
-        </w:rPr>
-        <w:t>三、</w:t>
-      </w:r>
-      <w:r>
-        <w:rPr>
-          <w:rStyle w:val="ab"/>
-          <w:rFonts w:hint="eastAsia"/>
-        </w:rPr>
-        <w:t>使用border</w:t>
-      </w:r>
-      <w:r>
-        <w:rPr>
-          <w:rStyle w:val="ab"/>
-        </w:rPr>
-        <w:t>-box</w:t>
-      </w:r>
-      <w:r>
-        <w:rPr>
-          <w:rStyle w:val="ab"/>
-          <w:rFonts w:hint="eastAsia"/>
-        </w:rPr>
-        <w:t>的原因:</w:t>
-      </w:r>
-    </w:p>
-    <w:p>
-      <w:pPr>
-        <w:pStyle w:val="aa"/>
-        <w:numPr>
-          <w:ilvl w:val="0"/>
-          <w:numId w:val="7"/>
-        </w:numPr>
-      </w:pPr>
-      <w:r>
-        <w:rPr>
-          <w:rStyle w:val="ab"/>
-        </w:rPr>
-        <w:t>更符合直觉</w:t>
-      </w:r>
-      <w:r>
-        <w:t>：设置宽度后，不会因 padding 和 border 撑大盒子。</w:t>
-      </w:r>
-    </w:p>
-    <w:p>
-      <w:pPr>
-        <w:pStyle w:val="aa"/>
-        <w:numPr>
-          <w:ilvl w:val="0"/>
-          <w:numId w:val="7"/>
-        </w:numPr>
-      </w:pPr>
-      <w:r>
-        <w:rPr>
-          <w:rStyle w:val="ab"/>
-        </w:rPr>
-        <w:t>布局更好控</w:t>
-      </w:r>
-      <w:r>
-        <w:t>：尤其在响应式布局和栅格系统中，尺寸更容易统一。</w:t>
-      </w:r>
-    </w:p>
-    <w:p>
-      <w:pPr>
-        <w:pStyle w:val="aa"/>
-        <w:numPr>
-          <w:ilvl w:val="0"/>
-          <w:numId w:val="7"/>
-        </w:numPr>
-        <w:rPr>
-          <w:rStyle w:val="HTML"/>
-        </w:rPr>
-      </w:pPr>
-      <w:r>
-        <w:rPr>
-          <w:rStyle w:val="ab"/>
-        </w:rPr>
-        <w:t>避免盒子“溢出”容器</w:t>
-      </w:r>
-      <w:r>
-        <w:t>的问题。</w:t>
-      </w:r>
-    </w:p>
-    <w:p>
-      <w:pPr>
-        <w:pStyle w:val="HTML0"/>
-        <w:rPr>
-          <w:rStyle w:val="HTML"/>
-        </w:rPr>
-      </w:pPr>
-    </w:p>
-    <w:p>
-      <w:pPr>
-        <w:pStyle w:val="HTML0"/>
-        <w:rPr>
-          <w:rStyle w:val="HTML"/>
-        </w:rPr>
-      </w:pPr>
-      <w:r>
-        <w:rPr>
-          <w:rStyle w:val="HTML"/>
-          <w:rFonts w:hint="eastAsia"/>
-        </w:rPr>
-        <w:t>四、</w:t>
-      </w:r>
-      <w:r>
-        <w:rPr>
-          <w:rStyle w:val="HTML"/>
-          <w:rFonts w:hint="eastAsia"/>
-        </w:rPr>
-        <w:t>实践：</w:t>
-      </w:r>
-    </w:p>
-    <w:p>
-      <w:pPr>
-        <w:pStyle w:val="HTML0"/>
-        <w:rPr>
-          <w:rStyle w:val="HTML"/>
-        </w:rPr>
-      </w:pPr>
-      <w:r>
-        <w:rPr>
-          <w:rStyle w:val="HTML"/>
-        </w:rPr>
-        <w:t>* {</w:t>
-      </w:r>
-    </w:p>
-    <w:p>
-      <w:pPr>
-        <w:pStyle w:val="HTML0"/>
-        <w:rPr>
-          <w:rStyle w:val="HTML"/>
-        </w:rPr>
-      </w:pPr>
-      <w:r>
-        <w:rPr>
-          <w:rStyle w:val="HTML"/>
-        </w:rPr>
-        <w:lastRenderedPageBreak/>
-        <w:t xml:space="preserve">  </w:t>
-      </w:r>
-      <w:proofErr w:type="gramStart"/>
-      <w:r>
-        <w:rPr>
-          <w:rStyle w:val="HTML"/>
-        </w:rPr>
-        <w:t>box-sizing</w:t>
-      </w:r>
-      <w:proofErr w:type="gramEnd"/>
-      <w:r>
-        <w:rPr>
-          <w:rStyle w:val="HTML"/>
-        </w:rPr>
-        <w:t>: border-box;</w:t>
-      </w:r>
-    </w:p>
-    <w:p>
-      <w:pPr>
-        <w:pStyle w:val="HTML0"/>
-        <w:rPr>
-          <w:rStyle w:val="HTML"/>
-        </w:rPr>
-      </w:pPr>
-      <w:r>
-        <w:rPr>
-          <w:rStyle w:val="HTML"/>
-        </w:rPr>
-        <w:t>}</w:t>
-      </w:r>
-    </w:p>
-    <w:p/>
-    <w:p/>
-    <w:p>
-      <w:pPr>
-        <w:pStyle w:val="a8"/>
-        <w:numPr>
-          <w:ilvl w:val="0"/>
-          <w:numId w:val="6"/>
-        </w:numPr>
-        <w:ind w:firstLineChars="0"/>
-      </w:pPr>
-      <w:r>
-        <w:rPr>
-          <w:rFonts w:hint="eastAsia"/>
-        </w:rPr>
-        <w:t>使用compute计算属性时，一定要写return</w:t>
-      </w:r>
-    </w:p>
-    <w:p/>
-    <w:p/>
-    <w:p>
-      <w:pPr>
-        <w:pStyle w:val="a8"/>
-        <w:numPr>
-          <w:ilvl w:val="0"/>
-          <w:numId w:val="6"/>
-        </w:numPr>
-        <w:ind w:firstLineChars="0"/>
-      </w:pPr>
-      <w:r>
-        <w:rPr>
-          <w:rFonts w:hint="eastAsia"/>
-        </w:rPr>
-        <w:t>后台管理的系统路由表定义</w:t>
-      </w:r>
-    </w:p>
-    <w:tbl>
-      <w:tblPr>
-        <w:tblStyle w:val="a7"/>
-        <w:tblW w:w="0" w:type="auto"/>
-        <w:tblLook w:val="04A0" w:firstRow="1" w:lastRow="0" w:firstColumn="1" w:lastColumn="0" w:noHBand="0" w:noVBand="1"/>
-      </w:tblPr>
-      <w:tblGrid>
-        <w:gridCol w:w="8296"/>
-      </w:tblGrid>
-      <w:tr>
-        <w:trPr>
-          <w:trHeight w:val="8558"/>
-        </w:trPr>
-        <w:tc>
-          <w:tcPr>
-            <w:tcW w:w="8296" w:type="dxa"/>
-          </w:tcPr>
-          <w:p>
-            <w:r>
-              <w:t>const routes = [</w:t>
-            </w:r>
-          </w:p>
-          <w:p>
-            <w:r>
-              <w:t xml:space="preserve">    {</w:t>
-            </w:r>
-          </w:p>
-          <w:p>
-            <w:r>
-              <w:t xml:space="preserve">        name: "login",</w:t>
-            </w:r>
-          </w:p>
-          <w:p>
-            <w:r>
-              <w:t xml:space="preserve">        path: "/login",</w:t>
-            </w:r>
-          </w:p>
-          <w:p>
-            <w:r>
-              <w:t xml:space="preserve">        component: myLoginView,</w:t>
-            </w:r>
-          </w:p>
-          <w:p>
-            <w:r>
-              <w:t xml:space="preserve">        meta: {</w:t>
-            </w:r>
-          </w:p>
-          <w:p>
-            <w:r>
-              <w:t xml:space="preserve">            title: "登录页"</w:t>
-            </w:r>
-          </w:p>
-          <w:p>
-            <w:r>
-              <w:t xml:space="preserve">        }</w:t>
-            </w:r>
-          </w:p>
-          <w:p>
-            <w:r>
-              <w:t xml:space="preserve">    } ,</w:t>
-            </w:r>
-          </w:p>
-          <w:p>
-            <w:r>
-              <w:t xml:space="preserve">    {</w:t>
-            </w:r>
-          </w:p>
-          <w:p>
-            <w:r>
-              <w:t xml:space="preserve">        name: "layoutIndex",</w:t>
-            </w:r>
-          </w:p>
-          <w:p>
-            <w:r>
-              <w:t xml:space="preserve">        </w:t>
-            </w:r>
-            <w:r>
-              <w:rPr>
-                <w:b/>
-                <w:color w:val="FF0000"/>
-              </w:rPr>
-              <w:t xml:space="preserve">path: "/",  </w:t>
-            </w:r>
-            <w:r>
-              <w:t xml:space="preserve">   // 父路径</w:t>
-            </w:r>
-          </w:p>
-          <w:p>
-            <w:r>
-              <w:t xml:space="preserve">        component: </w:t>
-            </w:r>
-            <w:r>
-              <w:rPr>
-                <w:b/>
-                <w:color w:val="FF0000"/>
-              </w:rPr>
-              <w:t>layoutCompontent</w:t>
-            </w:r>
-            <w:r>
-              <w:t>,</w:t>
-            </w:r>
-          </w:p>
-          <w:p>
-            <w:r>
-              <w:t xml:space="preserve">        children: [{</w:t>
-            </w:r>
-          </w:p>
-          <w:p>
-            <w:r>
-              <w:t xml:space="preserve">            name: "index",</w:t>
-            </w:r>
-          </w:p>
-          <w:p>
-            <w:r>
-              <w:t xml:space="preserve">            path: "/", </w:t>
-            </w:r>
-          </w:p>
-          <w:p>
-            <w:r>
-              <w:t xml:space="preserve">            component: myIndexView,</w:t>
-            </w:r>
-          </w:p>
-          <w:p>
-            <w:r>
-              <w:t xml:space="preserve">            meta: {</w:t>
-            </w:r>
-          </w:p>
-          <w:p>
-            <w:r>
-              <w:t xml:space="preserve">                title: "首页"</w:t>
-            </w:r>
-          </w:p>
-          <w:p>
-            <w:r>
-              <w:t xml:space="preserve">            }</w:t>
-            </w:r>
-          </w:p>
-          <w:p>
-            <w:r>
-              <w:t xml:space="preserve">        },{</w:t>
-            </w:r>
-          </w:p>
-          <w:p>
-            <w:r>
-              <w:t xml:space="preserve">            name: "goodsList",</w:t>
-            </w:r>
-          </w:p>
-          <w:p>
-            <w:pPr>
-              <w:rPr>
-                <w:b/>
-              </w:rPr>
-            </w:pPr>
-            <w:r>
-              <w:t xml:space="preserve">            </w:t>
-            </w:r>
-            <w:r>
-              <w:rPr>
-                <w:b/>
-                <w:color w:val="FF0000"/>
-              </w:rPr>
-              <w:t>path: "/goods/list",</w:t>
-            </w:r>
-            <w:r>
-              <w:rPr>
-                <w:b/>
-              </w:rPr>
-              <w:t xml:space="preserve"> </w:t>
-            </w:r>
-          </w:p>
-          <w:p>
-            <w:r>
-              <w:t xml:space="preserve">            component: GoodsList,</w:t>
-            </w:r>
-          </w:p>
-          <w:p>
-            <w:r>
-              <w:t xml:space="preserve">            meta: {</w:t>
-            </w:r>
-          </w:p>
-          <w:p>
-            <w:r>
-              <w:t xml:space="preserve">                title: "商品列表"</w:t>
-            </w:r>
-          </w:p>
-          <w:p>
-            <w:r>
-              <w:t xml:space="preserve">            }</w:t>
-            </w:r>
-          </w:p>
-          <w:p>
-            <w:r>
-              <w:t xml:space="preserve">        }</w:t>
-            </w:r>
-            <w:r>
-              <w:rPr>
-                <w:rFonts w:hint="eastAsia"/>
-              </w:rPr>
-              <w:t>,</w:t>
-            </w:r>
-            <w:r>
-              <w:t>,{</w:t>
-            </w:r>
-          </w:p>
-          <w:p>
-            <w:r>
-              <w:t xml:space="preserve">            name: "goodsList",</w:t>
-            </w:r>
-          </w:p>
-          <w:p>
-            <w:pPr>
-              <w:rPr>
-                <w:b/>
-              </w:rPr>
-            </w:pPr>
-            <w:r>
-              <w:t xml:space="preserve">            </w:t>
-            </w:r>
-            <w:r>
-              <w:rPr>
-                <w:b/>
-                <w:color w:val="FF0000"/>
-              </w:rPr>
-              <w:t>path: "</w:t>
-            </w:r>
-            <w:r>
-              <w:rPr>
-                <w:b/>
-                <w:color w:val="FF0000"/>
-              </w:rPr>
-              <w:t>goods/</w:t>
-            </w:r>
-            <w:r>
-              <w:rPr>
-                <w:b/>
-                <w:color w:val="FF0000"/>
-              </w:rPr>
-              <w:t>add</w:t>
-            </w:r>
-            <w:r>
-              <w:rPr>
-                <w:b/>
-                <w:color w:val="FF0000"/>
-              </w:rPr>
-              <w:t>",</w:t>
-            </w:r>
-            <w:r>
-              <w:rPr>
-                <w:b/>
-              </w:rPr>
-              <w:t xml:space="preserve"> </w:t>
-            </w:r>
-          </w:p>
-          <w:p>
-            <w:r>
-              <w:t xml:space="preserve">            component: GoodsList,</w:t>
-            </w:r>
-          </w:p>
-          <w:p>
-            <w:r>
-              <w:t xml:space="preserve">            meta: {</w:t>
-            </w:r>
-          </w:p>
-          <w:p>
-            <w:r>
-              <w:t xml:space="preserve">                title: "商品列表"</w:t>
-            </w:r>
-          </w:p>
-          <w:p>
-            <w:r>
-              <w:t xml:space="preserve">            }</w:t>
-            </w:r>
-          </w:p>
-          <w:p>
-            <w:r>
-              <w:t xml:space="preserve">        }</w:t>
-            </w:r>
-          </w:p>
-          <w:p>
-            <w:pPr>
-              <w:ind w:firstLineChars="200" w:firstLine="420"/>
-            </w:pPr>
-            <w:r>
-              <w:t>]</w:t>
-            </w:r>
-          </w:p>
-          <w:p>
-            <w:r>
-              <w:lastRenderedPageBreak/>
-              <w:t xml:space="preserve">    } </w:t>
-            </w:r>
-          </w:p>
-          <w:p>
-            <w:r>
-              <w:t>]</w:t>
-            </w:r>
-          </w:p>
-          <w:p/>
-          <w:p>
-            <w:pPr>
-              <w:rPr>
-                <w:b/>
-                <w:color w:val="000000" w:themeColor="text1"/>
-              </w:rPr>
-            </w:pPr>
-            <w:r>
-              <w:rPr>
-                <w:b/>
-                <w:color w:val="FF0000"/>
-              </w:rPr>
-              <w:t>layoutCompontent</w:t>
-            </w:r>
-            <w:r>
-              <w:rPr>
-                <w:rFonts w:hint="eastAsia"/>
-                <w:b/>
-                <w:color w:val="000000" w:themeColor="text1"/>
-              </w:rPr>
-              <w:t>这个组件是全局布局页面，一般会包含header、</w:t>
-            </w:r>
-            <w:proofErr w:type="gramStart"/>
-            <w:r>
-              <w:rPr>
-                <w:rFonts w:hint="eastAsia"/>
-                <w:b/>
-                <w:color w:val="000000" w:themeColor="text1"/>
-              </w:rPr>
-              <w:t>侧边栏的</w:t>
-            </w:r>
-            <w:proofErr w:type="gramEnd"/>
-            <w:r>
-              <w:rPr>
-                <w:rFonts w:hint="eastAsia"/>
-                <w:b/>
-                <w:color w:val="000000" w:themeColor="text1"/>
-              </w:rPr>
-              <w:t>菜单、主内容区域。</w:t>
-            </w:r>
-            <w:r>
-              <w:rPr>
-                <w:b/>
-                <w:color w:val="FF0000"/>
-              </w:rPr>
-              <w:t>path: "/"</w:t>
-            </w:r>
-            <w:r>
-              <w:rPr>
-                <w:rFonts w:hint="eastAsia"/>
-                <w:b/>
-                <w:color w:val="FF0000"/>
-              </w:rPr>
-              <w:t>是它的路径，</w:t>
-            </w:r>
-            <w:r>
-              <w:rPr>
-                <w:rFonts w:hint="eastAsia"/>
-                <w:b/>
-                <w:color w:val="000000" w:themeColor="text1"/>
-              </w:rPr>
-              <w:t>因为它有children</w:t>
-            </w:r>
-            <w:r>
-              <w:rPr>
-                <w:b/>
-                <w:color w:val="000000" w:themeColor="text1"/>
-              </w:rPr>
-              <w:t xml:space="preserve">, </w:t>
-            </w:r>
-            <w:r>
-              <w:rPr>
-                <w:rFonts w:hint="eastAsia"/>
-                <w:b/>
-                <w:color w:val="000000" w:themeColor="text1"/>
-              </w:rPr>
-              <w:t>所以它是父路径，对于chidren中最终路径的规则如下：</w:t>
-            </w:r>
-          </w:p>
-          <w:p>
-            <w:r>
-              <w:rPr>
-                <w:rFonts w:hint="eastAsia"/>
-              </w:rPr>
-              <w:t>路径前加</w:t>
-            </w:r>
-            <w:r>
-              <w:t xml:space="preserve"> / 与不加 / 的区别：</w:t>
-            </w:r>
-          </w:p>
-          <w:p>
-            <w:pPr>
-              <w:pStyle w:val="a8"/>
-              <w:numPr>
-                <w:ilvl w:val="0"/>
-                <w:numId w:val="17"/>
-              </w:numPr>
-              <w:ind w:firstLineChars="0"/>
-            </w:pPr>
-            <w:r>
-              <w:rPr>
-                <w:b/>
-                <w:color w:val="FF0000"/>
-              </w:rPr>
-              <w:t>/goods/list</w:t>
-            </w:r>
-            <w:r>
-              <w:t>：是绝对路径，不会自动拼接父路径</w:t>
-            </w:r>
-            <w:r>
-              <w:rPr>
-                <w:rFonts w:hint="eastAsia"/>
-              </w:rPr>
-              <w:t>，它本身就是最终的访问路径</w:t>
-            </w:r>
-          </w:p>
-          <w:p>
-            <w:pPr>
-              <w:pStyle w:val="a8"/>
-              <w:numPr>
-                <w:ilvl w:val="0"/>
-                <w:numId w:val="17"/>
-              </w:numPr>